--- a/Documentation/Report2_Project Management Plan.docx
+++ b/Documentation/Report2_Project Management Plan.docx
@@ -1,6 +1,6 @@
 
 <file path=word/document.xml><?xml version="1.0" encoding="utf-8"?>
-<w:document xmlns:wpc="http://schemas.microsoft.com/office/word/2010/wordprocessingCanvas" xmlns:cx="http://schemas.microsoft.com/office/drawing/2014/chartex" xmlns:cx1="http://schemas.microsoft.com/office/drawing/2015/9/8/chartex" xmlns:cx2="http://schemas.microsoft.com/office/drawing/2015/10/21/chartex" xmlns:cx3="http://schemas.microsoft.com/office/drawing/2016/5/9/chartex" xmlns:cx4="http://schemas.microsoft.com/office/drawing/2016/5/10/chartex" xmlns:cx5="http://schemas.microsoft.com/office/drawing/2016/5/11/chartex" xmlns:cx6="http://schemas.microsoft.com/office/drawing/2016/5/12/chartex" xmlns:cx7="http://schemas.microsoft.com/office/drawing/2016/5/13/chartex" xmlns:cx8="http://schemas.microsoft.com/office/drawing/2016/5/14/chartex" xmlns:mc="http://schemas.openxmlformats.org/markup-compatibility/2006" xmlns:aink="http://schemas.microsoft.com/office/drawing/2016/ink" xmlns:am3d="http://schemas.microsoft.com/office/drawing/2017/model3d" xmlns:o="urn:schemas-microsoft-com:office:office" xmlns:r="http://schemas.openxmlformats.org/officeDocument/2006/relationships" xmlns:m="http://schemas.openxmlformats.org/officeDocument/2006/math" xmlns:v="urn:schemas-microsoft-com:vml" xmlns:wp14="http://schemas.microsoft.com/office/word/2010/wordprocessingDrawing" xmlns:wp="http://schemas.openxmlformats.org/drawingml/2006/wordprocessingDrawing" xmlns:w10="urn:schemas-microsoft-com:office:word" xmlns:w="http://schemas.openxmlformats.org/wordprocessingml/2006/main" xmlns:w14="http://schemas.microsoft.com/office/word/2010/wordml" xmlns:w15="http://schemas.microsoft.com/office/word/2012/wordml" xmlns:w16cex="http://schemas.microsoft.com/office/word/2018/wordml/cex" xmlns:w16cid="http://schemas.microsoft.com/office/word/2016/wordml/cid" xmlns:w16="http://schemas.microsoft.com/office/word/2018/wordml" xmlns:w16sdtdh="http://schemas.microsoft.com/office/word/2020/wordml/sdtdatahash" xmlns:w16se="http://schemas.microsoft.com/office/word/2015/wordml/symex" xmlns:wpg="http://schemas.microsoft.com/office/word/2010/wordprocessingGroup" xmlns:wpi="http://schemas.microsoft.com/office/word/2010/wordprocessingInk" xmlns:wne="http://schemas.microsoft.com/office/word/2006/wordml" xmlns:wps="http://schemas.microsoft.com/office/word/2010/wordprocessingShape" mc:Ignorable="w14 w15 w16se w16cid w16 w16cex w16sdtdh wp14">
+<w:document xmlns:wpc="http://schemas.microsoft.com/office/word/2010/wordprocessingCanvas" xmlns:mc="http://schemas.openxmlformats.org/markup-compatibility/2006" xmlns:o="urn:schemas-microsoft-com:office:office" xmlns:r="http://schemas.openxmlformats.org/officeDocument/2006/relationships" xmlns:m="http://schemas.openxmlformats.org/officeDocument/2006/math" xmlns:v="urn:schemas-microsoft-com:vml" xmlns:wp14="http://schemas.microsoft.com/office/word/2010/wordprocessingDrawing" xmlns:wp="http://schemas.openxmlformats.org/drawingml/2006/wordprocessingDrawing" xmlns:w10="urn:schemas-microsoft-com:office:word" xmlns:w="http://schemas.openxmlformats.org/wordprocessingml/2006/main" xmlns:w14="http://schemas.microsoft.com/office/word/2010/wordml" xmlns:w15="http://schemas.microsoft.com/office/word/2012/wordml" xmlns:wpg="http://schemas.microsoft.com/office/word/2010/wordprocessingGroup" xmlns:wpi="http://schemas.microsoft.com/office/word/2010/wordprocessingInk" xmlns:wne="http://schemas.microsoft.com/office/word/2006/wordml" xmlns:wps="http://schemas.microsoft.com/office/word/2010/wordprocessingShape" mc:Ignorable="w14 w15 wp14">
   <w:body>
     <w:p/>
     <w:p>
@@ -10,7 +10,7 @@
       <w:r>
         <w:rPr>
           <w:noProof/>
-          <w:lang w:val="en-US"/>
+          <w:lang w:val="en-US" w:eastAsia="ja-JP"/>
         </w:rPr>
         <w:drawing>
           <wp:inline distT="0" distB="0" distL="0" distR="0" wp14:anchorId="1EEC70F9" wp14:editId="6FB6CE9B">
@@ -2858,18 +2858,8 @@
                 <w:bCs/>
                 <w:sz w:val="22"/>
               </w:rPr>
-              <w:t xml:space="preserve"> </w:t>
-            </w:r>
-            <w:proofErr w:type="gramStart"/>
-            <w:r>
-              <w:rPr>
-                <w:rFonts w:asciiTheme="minorHAnsi" w:hAnsiTheme="minorHAnsi" w:cstheme="minorHAnsi"/>
-                <w:bCs/>
-                <w:sz w:val="22"/>
-              </w:rPr>
-              <w:t>1.N</w:t>
-            </w:r>
-            <w:proofErr w:type="gramEnd"/>
+              <w:t xml:space="preserve"> 1.N</w:t>
+            </w:r>
           </w:p>
         </w:tc>
         <w:tc>
@@ -5041,18 +5031,8 @@
                 <w:sz w:val="22"/>
                 <w:szCs w:val="22"/>
               </w:rPr>
-              <w:t xml:space="preserve">Git, </w:t>
-            </w:r>
-            <w:proofErr w:type="spellStart"/>
-            <w:r>
-              <w:rPr>
-                <w:rFonts w:asciiTheme="minorHAnsi" w:hAnsiTheme="minorHAnsi" w:cstheme="minorHAnsi"/>
-                <w:sz w:val="22"/>
-                <w:szCs w:val="22"/>
-              </w:rPr>
-              <w:t>Github</w:t>
-            </w:r>
-            <w:proofErr w:type="spellEnd"/>
+              <w:t>Git, Github</w:t>
+            </w:r>
           </w:p>
         </w:tc>
         <w:tc>
@@ -5401,18 +5381,8 @@
                 <w:bCs/>
                 <w:sz w:val="22"/>
               </w:rPr>
-              <w:t>dd/MM/</w:t>
-            </w:r>
-            <w:proofErr w:type="spellStart"/>
-            <w:r>
-              <w:rPr>
-                <w:rFonts w:asciiTheme="minorHAnsi" w:hAnsiTheme="minorHAnsi" w:cstheme="minorHAnsi"/>
-                <w:bCs/>
-                <w:sz w:val="22"/>
-              </w:rPr>
-              <w:t>yyyy</w:t>
-            </w:r>
-            <w:proofErr w:type="spellEnd"/>
+              <w:t>dd/MM/yyyy</w:t>
+            </w:r>
           </w:p>
         </w:tc>
         <w:tc>
@@ -5514,7 +5484,6 @@
           <w:iCs/>
         </w:rPr>
       </w:pPr>
-      <w:proofErr w:type="spellStart"/>
       <w:r>
         <w:rPr>
           <w:i/>
@@ -5534,53 +5503,49 @@
           <w:i/>
           <w:iCs/>
         </w:rPr>
-        <w:t>Do</w:t>
-      </w:r>
-      <w:proofErr w:type="spellEnd"/>
+        <w:t>Do; R</w:t>
+      </w:r>
       <w:r>
         <w:rPr>
           <w:i/>
           <w:iCs/>
         </w:rPr>
-        <w:t xml:space="preserve">; </w:t>
-      </w:r>
-      <w:proofErr w:type="spellStart"/>
+        <w:t>~</w:t>
+      </w:r>
       <w:r>
         <w:rPr>
           <w:i/>
           <w:iCs/>
         </w:rPr>
-        <w:t>R</w:t>
+        <w:t xml:space="preserve">Review; </w:t>
       </w:r>
       <w:r>
         <w:rPr>
           <w:i/>
           <w:iCs/>
         </w:rPr>
-        <w:t>~</w:t>
+        <w:t>S</w:t>
       </w:r>
       <w:r>
         <w:rPr>
           <w:i/>
           <w:iCs/>
         </w:rPr>
-        <w:t>Review</w:t>
-      </w:r>
-      <w:proofErr w:type="spellEnd"/>
+        <w:t>~</w:t>
+      </w:r>
       <w:r>
         <w:rPr>
           <w:i/>
           <w:iCs/>
         </w:rPr>
-        <w:t xml:space="preserve">; </w:t>
-      </w:r>
-      <w:proofErr w:type="spellStart"/>
+        <w:t>Support</w:t>
+      </w:r>
       <w:r>
         <w:rPr>
           <w:i/>
           <w:iCs/>
         </w:rPr>
-        <w:t>S</w:t>
+        <w:t>; I</w:t>
       </w:r>
       <w:r>
         <w:rPr>
@@ -5594,45 +5559,7 @@
           <w:i/>
           <w:iCs/>
         </w:rPr>
-        <w:t>Support</w:t>
-      </w:r>
-      <w:proofErr w:type="spellEnd"/>
-      <w:r>
-        <w:rPr>
-          <w:i/>
-          <w:iCs/>
-        </w:rPr>
-        <w:t xml:space="preserve">; </w:t>
-      </w:r>
-      <w:proofErr w:type="spellStart"/>
-      <w:r>
-        <w:rPr>
-          <w:i/>
-          <w:iCs/>
-        </w:rPr>
-        <w:t>I</w:t>
-      </w:r>
-      <w:r>
-        <w:rPr>
-          <w:i/>
-          <w:iCs/>
-        </w:rPr>
-        <w:t>~</w:t>
-      </w:r>
-      <w:r>
-        <w:rPr>
-          <w:i/>
-          <w:iCs/>
-        </w:rPr>
-        <w:t>Informed</w:t>
-      </w:r>
-      <w:proofErr w:type="spellEnd"/>
-      <w:r>
-        <w:rPr>
-          <w:i/>
-          <w:iCs/>
-        </w:rPr>
-        <w:t>; &lt;blank&gt;- Omitted</w:t>
+        <w:t>Informed; &lt;blank&gt;- Omitted</w:t>
       </w:r>
     </w:p>
     <w:tbl>
@@ -5643,11 +5570,11 @@
         <w:tblLook w:val="04A0" w:firstRow="1" w:lastRow="0" w:firstColumn="1" w:lastColumn="0" w:noHBand="0" w:noVBand="1"/>
       </w:tblPr>
       <w:tblGrid>
-        <w:gridCol w:w="6130"/>
-        <w:gridCol w:w="498"/>
+        <w:gridCol w:w="6075"/>
+        <w:gridCol w:w="554"/>
         <w:gridCol w:w="517"/>
         <w:gridCol w:w="498"/>
-        <w:gridCol w:w="540"/>
+        <w:gridCol w:w="539"/>
         <w:gridCol w:w="498"/>
       </w:tblGrid>
       <w:tr>
@@ -5704,47 +5631,7 @@
                 <w:b/>
                 <w:sz w:val="22"/>
               </w:rPr>
-              <w:t>K</w:t>
-            </w:r>
-            <w:r>
-              <w:rPr>
-                <w:rFonts w:ascii="Calibri" w:hAnsi="Calibri" w:cs="Calibri"/>
-                <w:b/>
-                <w:sz w:val="22"/>
-              </w:rPr>
-              <w:t>hanh</w:t>
-            </w:r>
-            <w:r>
-              <w:rPr>
-                <w:rFonts w:ascii="Calibri" w:hAnsi="Calibri" w:cs="Calibri"/>
-                <w:b/>
-                <w:sz w:val="22"/>
-              </w:rPr>
-              <w:t>NT</w:t>
-            </w:r>
-            <w:r>
-              <w:rPr>
-                <w:rFonts w:ascii="Calibri" w:hAnsi="Calibri" w:cs="Calibri"/>
-                <w:b/>
-                <w:sz w:val="22"/>
-              </w:rPr>
-              <w:t>HE</w:t>
-            </w:r>
-            <w:r>
-              <w:rPr>
-                <w:rFonts w:ascii="Calibri" w:hAnsi="Calibri" w:cs="Calibri"/>
-                <w:b/>
-                <w:sz w:val="22"/>
-              </w:rPr>
-              <w:t>0</w:t>
-            </w:r>
-            <w:r>
-              <w:rPr>
-                <w:rFonts w:ascii="Calibri" w:hAnsi="Calibri" w:cs="Calibri"/>
-                <w:b/>
-                <w:sz w:val="22"/>
-              </w:rPr>
-              <w:t>3579</w:t>
+              <w:t>GiangNTHE153046</w:t>
             </w:r>
           </w:p>
         </w:tc>
@@ -5770,31 +5657,7 @@
                 <w:b/>
                 <w:sz w:val="22"/>
               </w:rPr>
-              <w:t>VanNTT</w:t>
-            </w:r>
-            <w:r>
-              <w:rPr>
-                <w:rFonts w:ascii="Calibri" w:hAnsi="Calibri" w:cs="Calibri"/>
-                <w:b/>
-                <w:sz w:val="22"/>
-              </w:rPr>
-              <w:t>HE</w:t>
-            </w:r>
-            <w:r>
-              <w:rPr>
-                <w:rFonts w:ascii="Calibri" w:hAnsi="Calibri" w:cs="Calibri"/>
-                <w:b/>
-                <w:sz w:val="22"/>
-              </w:rPr>
-              <w:t>0</w:t>
-            </w:r>
-            <w:r>
-              <w:rPr>
-                <w:rFonts w:ascii="Calibri" w:hAnsi="Calibri" w:cs="Calibri"/>
-                <w:b/>
-                <w:sz w:val="22"/>
-              </w:rPr>
-              <w:t>4680</w:t>
+              <w:t>HuyenBNHE150346</w:t>
             </w:r>
           </w:p>
         </w:tc>
@@ -5820,32 +5683,18 @@
                 <w:b/>
                 <w:sz w:val="22"/>
               </w:rPr>
-              <w:t>PhuongDT</w:t>
-            </w:r>
-            <w:r>
+              <w:t>ThongPQHE150340</w:t>
+            </w:r>
+          </w:p>
+          <w:p>
+            <w:pPr>
+              <w:ind w:left="113" w:right="113"/>
               <w:rPr>
                 <w:rFonts w:ascii="Calibri" w:hAnsi="Calibri" w:cs="Calibri"/>
                 <w:b/>
                 <w:sz w:val="22"/>
               </w:rPr>
-              <w:t>HE</w:t>
-            </w:r>
-            <w:r>
-              <w:rPr>
-                <w:rFonts w:ascii="Calibri" w:hAnsi="Calibri" w:cs="Calibri"/>
-                <w:b/>
-                <w:sz w:val="22"/>
-              </w:rPr>
-              <w:t>0</w:t>
-            </w:r>
-            <w:r>
-              <w:rPr>
-                <w:rFonts w:ascii="Calibri" w:hAnsi="Calibri" w:cs="Calibri"/>
-                <w:b/>
-                <w:sz w:val="22"/>
-              </w:rPr>
-              <w:t>3246</w:t>
-            </w:r>
+            </w:pPr>
           </w:p>
         </w:tc>
         <w:tc>
@@ -5870,32 +5719,18 @@
                 <w:b/>
                 <w:sz w:val="22"/>
               </w:rPr>
-              <w:t>HuyenDT</w:t>
-            </w:r>
-            <w:r>
+              <w:t>AnNTHE150432</w:t>
+            </w:r>
+          </w:p>
+          <w:p>
+            <w:pPr>
+              <w:ind w:left="113" w:right="113"/>
               <w:rPr>
                 <w:rFonts w:ascii="Calibri" w:hAnsi="Calibri" w:cs="Calibri"/>
                 <w:b/>
                 <w:sz w:val="22"/>
               </w:rPr>
-              <w:t>HE</w:t>
-            </w:r>
-            <w:r>
-              <w:rPr>
-                <w:rFonts w:ascii="Calibri" w:hAnsi="Calibri" w:cs="Calibri"/>
-                <w:b/>
-                <w:sz w:val="22"/>
-              </w:rPr>
-              <w:t>0</w:t>
-            </w:r>
-            <w:r>
-              <w:rPr>
-                <w:rFonts w:ascii="Calibri" w:hAnsi="Calibri" w:cs="Calibri"/>
-                <w:b/>
-                <w:sz w:val="22"/>
-              </w:rPr>
-              <w:t>4671</w:t>
-            </w:r>
+            </w:pPr>
           </w:p>
         </w:tc>
         <w:tc>
@@ -5920,15 +5755,7 @@
                 <w:b/>
                 <w:sz w:val="22"/>
               </w:rPr>
-              <w:t>ThuyVT</w:t>
-            </w:r>
-            <w:r>
-              <w:rPr>
-                <w:rFonts w:ascii="Calibri" w:hAnsi="Calibri" w:cs="Calibri"/>
-                <w:b/>
-                <w:sz w:val="22"/>
-              </w:rPr>
-              <w:t>04278</w:t>
+              <w:t>KienNTHE150160</w:t>
             </w:r>
           </w:p>
         </w:tc>
@@ -5954,7 +5781,7 @@
                 <w:rFonts w:asciiTheme="minorHAnsi" w:hAnsiTheme="minorHAnsi" w:cstheme="minorHAnsi"/>
                 <w:sz w:val="22"/>
               </w:rPr>
-              <w:t>Project Planning &amp; Tracking</w:t>
+              <w:t>Collect Requirements</w:t>
             </w:r>
           </w:p>
         </w:tc>
@@ -5974,7 +5801,7 @@
                 <w:rFonts w:ascii="Calibri" w:hAnsi="Calibri" w:cs="Calibri"/>
                 <w:sz w:val="22"/>
               </w:rPr>
-              <w:t>S</w:t>
+              <w:t>R</w:t>
             </w:r>
           </w:p>
         </w:tc>
@@ -6014,7 +5841,7 @@
                 <w:rFonts w:ascii="Calibri" w:hAnsi="Calibri" w:cs="Calibri"/>
                 <w:sz w:val="22"/>
               </w:rPr>
-              <w:t>R</w:t>
+              <w:t>D</w:t>
             </w:r>
           </w:p>
         </w:tc>
@@ -6034,7 +5861,7 @@
                 <w:rFonts w:ascii="Calibri" w:hAnsi="Calibri" w:cs="Calibri"/>
                 <w:sz w:val="22"/>
               </w:rPr>
-              <w:t>R</w:t>
+              <w:t>D</w:t>
             </w:r>
           </w:p>
         </w:tc>
@@ -6054,7 +5881,7 @@
                 <w:rFonts w:ascii="Calibri" w:hAnsi="Calibri" w:cs="Calibri"/>
                 <w:sz w:val="22"/>
               </w:rPr>
-              <w:t>R</w:t>
+              <w:t>D</w:t>
             </w:r>
           </w:p>
         </w:tc>
@@ -6100,7 +5927,7 @@
                 <w:rFonts w:ascii="Calibri" w:hAnsi="Calibri" w:cs="Calibri"/>
                 <w:sz w:val="22"/>
               </w:rPr>
-              <w:t>S</w:t>
+              <w:t>D,R</w:t>
             </w:r>
           </w:p>
         </w:tc>
@@ -6115,13 +5942,39 @@
                 <w:sz w:val="22"/>
               </w:rPr>
             </w:pPr>
-            <w:r>
+          </w:p>
+        </w:tc>
+        <w:tc>
+          <w:tcPr>
+            <w:tcW w:w="498" w:type="dxa"/>
+          </w:tcPr>
+          <w:p>
+            <w:pPr>
               <w:rPr>
                 <w:rFonts w:ascii="Calibri" w:hAnsi="Calibri" w:cs="Calibri"/>
                 <w:sz w:val="22"/>
               </w:rPr>
-              <w:t>S</w:t>
-            </w:r>
+            </w:pPr>
+            <w:r>
+              <w:rPr>
+                <w:rFonts w:ascii="Calibri" w:hAnsi="Calibri" w:cs="Calibri"/>
+                <w:sz w:val="22"/>
+              </w:rPr>
+              <w:t>D</w:t>
+            </w:r>
+          </w:p>
+        </w:tc>
+        <w:tc>
+          <w:tcPr>
+            <w:tcW w:w="540" w:type="dxa"/>
+          </w:tcPr>
+          <w:p>
+            <w:pPr>
+              <w:rPr>
+                <w:rFonts w:ascii="Calibri" w:hAnsi="Calibri" w:cs="Calibri"/>
+                <w:sz w:val="22"/>
+              </w:rPr>
+            </w:pPr>
           </w:p>
         </w:tc>
         <w:tc>
@@ -6135,53 +5988,6 @@
                 <w:sz w:val="22"/>
               </w:rPr>
             </w:pPr>
-            <w:r>
-              <w:rPr>
-                <w:rFonts w:ascii="Calibri" w:hAnsi="Calibri" w:cs="Calibri"/>
-                <w:sz w:val="22"/>
-              </w:rPr>
-              <w:t>D</w:t>
-            </w:r>
-          </w:p>
-        </w:tc>
-        <w:tc>
-          <w:tcPr>
-            <w:tcW w:w="540" w:type="dxa"/>
-          </w:tcPr>
-          <w:p>
-            <w:pPr>
-              <w:rPr>
-                <w:rFonts w:ascii="Calibri" w:hAnsi="Calibri" w:cs="Calibri"/>
-                <w:sz w:val="22"/>
-              </w:rPr>
-            </w:pPr>
-            <w:r>
-              <w:rPr>
-                <w:rFonts w:ascii="Calibri" w:hAnsi="Calibri" w:cs="Calibri"/>
-                <w:sz w:val="22"/>
-              </w:rPr>
-              <w:t>R</w:t>
-            </w:r>
-          </w:p>
-        </w:tc>
-        <w:tc>
-          <w:tcPr>
-            <w:tcW w:w="498" w:type="dxa"/>
-          </w:tcPr>
-          <w:p>
-            <w:pPr>
-              <w:rPr>
-                <w:rFonts w:ascii="Calibri" w:hAnsi="Calibri" w:cs="Calibri"/>
-                <w:sz w:val="22"/>
-              </w:rPr>
-            </w:pPr>
-            <w:r>
-              <w:rPr>
-                <w:rFonts w:ascii="Calibri" w:hAnsi="Calibri" w:cs="Calibri"/>
-                <w:sz w:val="22"/>
-              </w:rPr>
-              <w:t>I</w:t>
-            </w:r>
           </w:p>
         </w:tc>
       </w:tr>
@@ -6206,7 +6012,14 @@
                 <w:rFonts w:asciiTheme="minorHAnsi" w:hAnsiTheme="minorHAnsi" w:cstheme="minorHAnsi"/>
                 <w:sz w:val="22"/>
               </w:rPr>
-              <w:t>Prepare SRS Document (Overview Part)</w:t>
+              <w:t xml:space="preserve">Prepare </w:t>
+            </w:r>
+            <w:r>
+              <w:rPr>
+                <w:rFonts w:asciiTheme="minorHAnsi" w:hAnsiTheme="minorHAnsi" w:cstheme="minorHAnsi"/>
+                <w:sz w:val="22"/>
+              </w:rPr>
+              <w:t>Project Management Plan</w:t>
             </w:r>
           </w:p>
         </w:tc>
@@ -6261,32 +6074,25 @@
                 <w:sz w:val="22"/>
               </w:rPr>
             </w:pPr>
-            <w:r>
+          </w:p>
+        </w:tc>
+        <w:tc>
+          <w:tcPr>
+            <w:tcW w:w="540" w:type="dxa"/>
+          </w:tcPr>
+          <w:p>
+            <w:pPr>
               <w:rPr>
                 <w:rFonts w:ascii="Calibri" w:hAnsi="Calibri" w:cs="Calibri"/>
                 <w:sz w:val="22"/>
               </w:rPr>
-              <w:t>S</w:t>
-            </w:r>
-          </w:p>
-        </w:tc>
-        <w:tc>
-          <w:tcPr>
-            <w:tcW w:w="540" w:type="dxa"/>
-          </w:tcPr>
-          <w:p>
-            <w:pPr>
+            </w:pPr>
+            <w:r>
               <w:rPr>
                 <w:rFonts w:ascii="Calibri" w:hAnsi="Calibri" w:cs="Calibri"/>
                 <w:sz w:val="22"/>
               </w:rPr>
-            </w:pPr>
-            <w:r>
-              <w:rPr>
-                <w:rFonts w:ascii="Calibri" w:hAnsi="Calibri" w:cs="Calibri"/>
-                <w:sz w:val="22"/>
-              </w:rPr>
-              <w:t>S</w:t>
+              <w:t>D</w:t>
             </w:r>
           </w:p>
         </w:tc>
@@ -6367,18 +6173,24 @@
                 <w:sz w:val="22"/>
               </w:rPr>
             </w:pPr>
-            <w:r>
+          </w:p>
+        </w:tc>
+        <w:tc>
+          <w:tcPr>
+            <w:tcW w:w="498" w:type="dxa"/>
+          </w:tcPr>
+          <w:p>
+            <w:pPr>
               <w:rPr>
                 <w:rFonts w:ascii="Calibri" w:hAnsi="Calibri" w:cs="Calibri"/>
                 <w:sz w:val="22"/>
               </w:rPr>
-              <w:t>R</w:t>
-            </w:r>
-          </w:p>
-        </w:tc>
-        <w:tc>
-          <w:tcPr>
-            <w:tcW w:w="498" w:type="dxa"/>
+            </w:pPr>
+          </w:p>
+        </w:tc>
+        <w:tc>
+          <w:tcPr>
+            <w:tcW w:w="540" w:type="dxa"/>
           </w:tcPr>
           <w:p>
             <w:pPr>
@@ -6387,33 +6199,6 @@
                 <w:sz w:val="22"/>
               </w:rPr>
             </w:pPr>
-            <w:r>
-              <w:rPr>
-                <w:rFonts w:ascii="Calibri" w:hAnsi="Calibri" w:cs="Calibri"/>
-                <w:sz w:val="22"/>
-              </w:rPr>
-              <w:t>S</w:t>
-            </w:r>
-          </w:p>
-        </w:tc>
-        <w:tc>
-          <w:tcPr>
-            <w:tcW w:w="540" w:type="dxa"/>
-          </w:tcPr>
-          <w:p>
-            <w:pPr>
-              <w:rPr>
-                <w:rFonts w:ascii="Calibri" w:hAnsi="Calibri" w:cs="Calibri"/>
-                <w:sz w:val="22"/>
-              </w:rPr>
-            </w:pPr>
-            <w:r>
-              <w:rPr>
-                <w:rFonts w:ascii="Calibri" w:hAnsi="Calibri" w:cs="Calibri"/>
-                <w:sz w:val="22"/>
-              </w:rPr>
-              <w:t>S</w:t>
-            </w:r>
           </w:p>
         </w:tc>
         <w:tc>
@@ -6455,7 +6240,7 @@
               <w:rPr>
                 <w:rFonts w:cstheme="minorHAnsi"/>
               </w:rPr>
-              <w:t>…</w:t>
+              <w:t>Create Screen Mockups</w:t>
             </w:r>
           </w:p>
         </w:tc>
@@ -6470,6 +6255,13 @@
                 <w:sz w:val="22"/>
               </w:rPr>
             </w:pPr>
+            <w:r>
+              <w:rPr>
+                <w:rFonts w:ascii="Calibri" w:hAnsi="Calibri" w:cs="Calibri"/>
+                <w:sz w:val="22"/>
+              </w:rPr>
+              <w:t>D,R</w:t>
+            </w:r>
           </w:p>
         </w:tc>
         <w:tc>
@@ -6483,6 +6275,13 @@
                 <w:sz w:val="22"/>
               </w:rPr>
             </w:pPr>
+            <w:r>
+              <w:rPr>
+                <w:rFonts w:ascii="Calibri" w:hAnsi="Calibri" w:cs="Calibri"/>
+                <w:sz w:val="22"/>
+              </w:rPr>
+              <w:t>D</w:t>
+            </w:r>
           </w:p>
         </w:tc>
         <w:tc>
@@ -6496,6 +6295,13 @@
                 <w:sz w:val="22"/>
               </w:rPr>
             </w:pPr>
+            <w:r>
+              <w:rPr>
+                <w:rFonts w:ascii="Calibri" w:hAnsi="Calibri" w:cs="Calibri"/>
+                <w:sz w:val="22"/>
+              </w:rPr>
+              <w:t>D</w:t>
+            </w:r>
           </w:p>
         </w:tc>
         <w:tc>
@@ -6509,6 +6315,13 @@
                 <w:sz w:val="22"/>
               </w:rPr>
             </w:pPr>
+            <w:r>
+              <w:rPr>
+                <w:rFonts w:ascii="Calibri" w:hAnsi="Calibri" w:cs="Calibri"/>
+                <w:sz w:val="22"/>
+              </w:rPr>
+              <w:t>D</w:t>
+            </w:r>
           </w:p>
         </w:tc>
         <w:tc>
@@ -6520,6 +6333,734 @@
               <w:rPr>
                 <w:rFonts w:ascii="Calibri" w:hAnsi="Calibri" w:cs="Calibri"/>
                 <w:sz w:val="22"/>
+              </w:rPr>
+            </w:pPr>
+            <w:r>
+              <w:rPr>
+                <w:rFonts w:ascii="Calibri" w:hAnsi="Calibri" w:cs="Calibri"/>
+                <w:sz w:val="22"/>
+              </w:rPr>
+              <w:t>D</w:t>
+            </w:r>
+          </w:p>
+        </w:tc>
+      </w:tr>
+      <w:tr>
+        <w:trPr>
+          <w:trHeight w:val="397"/>
+        </w:trPr>
+        <w:tc>
+          <w:tcPr>
+            <w:tcW w:w="6130" w:type="dxa"/>
+          </w:tcPr>
+          <w:p>
+            <w:pPr>
+              <w:rPr>
+                <w:rFonts w:cstheme="minorHAnsi"/>
+              </w:rPr>
+            </w:pPr>
+            <w:r>
+              <w:rPr>
+                <w:rFonts w:cstheme="minorHAnsi"/>
+              </w:rPr>
+              <w:t>Design Database</w:t>
+            </w:r>
+          </w:p>
+        </w:tc>
+        <w:tc>
+          <w:tcPr>
+            <w:tcW w:w="498" w:type="dxa"/>
+          </w:tcPr>
+          <w:p>
+            <w:pPr>
+              <w:rPr>
+                <w:rFonts w:ascii="Calibri" w:hAnsi="Calibri" w:cs="Calibri"/>
+              </w:rPr>
+            </w:pPr>
+            <w:r>
+              <w:rPr>
+                <w:rFonts w:ascii="Calibri" w:hAnsi="Calibri" w:cs="Calibri"/>
+              </w:rPr>
+              <w:t>D,R</w:t>
+            </w:r>
+          </w:p>
+        </w:tc>
+        <w:tc>
+          <w:tcPr>
+            <w:tcW w:w="517" w:type="dxa"/>
+          </w:tcPr>
+          <w:p>
+            <w:pPr>
+              <w:rPr>
+                <w:rFonts w:ascii="Calibri" w:hAnsi="Calibri" w:cs="Calibri"/>
+              </w:rPr>
+            </w:pPr>
+            <w:r>
+              <w:rPr>
+                <w:rFonts w:ascii="Calibri" w:hAnsi="Calibri" w:cs="Calibri"/>
+              </w:rPr>
+              <w:t>D</w:t>
+            </w:r>
+          </w:p>
+        </w:tc>
+        <w:tc>
+          <w:tcPr>
+            <w:tcW w:w="498" w:type="dxa"/>
+          </w:tcPr>
+          <w:p>
+            <w:pPr>
+              <w:rPr>
+                <w:rFonts w:ascii="Calibri" w:hAnsi="Calibri" w:cs="Calibri"/>
+              </w:rPr>
+            </w:pPr>
+            <w:r>
+              <w:rPr>
+                <w:rFonts w:ascii="Calibri" w:hAnsi="Calibri" w:cs="Calibri"/>
+              </w:rPr>
+              <w:t>D</w:t>
+            </w:r>
+          </w:p>
+        </w:tc>
+        <w:tc>
+          <w:tcPr>
+            <w:tcW w:w="540" w:type="dxa"/>
+          </w:tcPr>
+          <w:p>
+            <w:pPr>
+              <w:rPr>
+                <w:rFonts w:ascii="Calibri" w:hAnsi="Calibri" w:cs="Calibri"/>
+              </w:rPr>
+            </w:pPr>
+            <w:r>
+              <w:rPr>
+                <w:rFonts w:ascii="Calibri" w:hAnsi="Calibri" w:cs="Calibri"/>
+              </w:rPr>
+              <w:t>D</w:t>
+            </w:r>
+          </w:p>
+        </w:tc>
+        <w:tc>
+          <w:tcPr>
+            <w:tcW w:w="498" w:type="dxa"/>
+          </w:tcPr>
+          <w:p>
+            <w:pPr>
+              <w:rPr>
+                <w:rFonts w:ascii="Calibri" w:hAnsi="Calibri" w:cs="Calibri"/>
+              </w:rPr>
+            </w:pPr>
+            <w:r>
+              <w:rPr>
+                <w:rFonts w:ascii="Calibri" w:hAnsi="Calibri" w:cs="Calibri"/>
+              </w:rPr>
+              <w:t>D</w:t>
+            </w:r>
+          </w:p>
+        </w:tc>
+      </w:tr>
+      <w:tr>
+        <w:trPr>
+          <w:trHeight w:val="397"/>
+        </w:trPr>
+        <w:tc>
+          <w:tcPr>
+            <w:tcW w:w="6130" w:type="dxa"/>
+          </w:tcPr>
+          <w:p>
+            <w:pPr>
+              <w:rPr>
+                <w:rFonts w:cstheme="minorHAnsi"/>
+              </w:rPr>
+            </w:pPr>
+            <w:r>
+              <w:rPr>
+                <w:rFonts w:cstheme="minorHAnsi"/>
+              </w:rPr>
+              <w:t>Collect Administrative Unit Data</w:t>
+            </w:r>
+            <w:r>
+              <w:t xml:space="preserve"> </w:t>
+            </w:r>
+          </w:p>
+        </w:tc>
+        <w:tc>
+          <w:tcPr>
+            <w:tcW w:w="498" w:type="dxa"/>
+          </w:tcPr>
+          <w:p>
+            <w:pPr>
+              <w:rPr>
+                <w:rFonts w:ascii="Calibri" w:hAnsi="Calibri" w:cs="Calibri"/>
+              </w:rPr>
+            </w:pPr>
+            <w:r>
+              <w:rPr>
+                <w:rFonts w:ascii="Calibri" w:hAnsi="Calibri" w:cs="Calibri"/>
+              </w:rPr>
+              <w:t>D</w:t>
+            </w:r>
+          </w:p>
+        </w:tc>
+        <w:tc>
+          <w:tcPr>
+            <w:tcW w:w="517" w:type="dxa"/>
+          </w:tcPr>
+          <w:p>
+            <w:pPr>
+              <w:rPr>
+                <w:rFonts w:ascii="Calibri" w:hAnsi="Calibri" w:cs="Calibri"/>
+              </w:rPr>
+            </w:pPr>
+          </w:p>
+        </w:tc>
+        <w:tc>
+          <w:tcPr>
+            <w:tcW w:w="498" w:type="dxa"/>
+          </w:tcPr>
+          <w:p>
+            <w:pPr>
+              <w:rPr>
+                <w:rFonts w:ascii="Calibri" w:hAnsi="Calibri" w:cs="Calibri"/>
+              </w:rPr>
+            </w:pPr>
+          </w:p>
+        </w:tc>
+        <w:tc>
+          <w:tcPr>
+            <w:tcW w:w="540" w:type="dxa"/>
+          </w:tcPr>
+          <w:p>
+            <w:pPr>
+              <w:rPr>
+                <w:rFonts w:ascii="Calibri" w:hAnsi="Calibri" w:cs="Calibri"/>
+              </w:rPr>
+            </w:pPr>
+          </w:p>
+        </w:tc>
+        <w:tc>
+          <w:tcPr>
+            <w:tcW w:w="498" w:type="dxa"/>
+          </w:tcPr>
+          <w:p>
+            <w:pPr>
+              <w:rPr>
+                <w:rFonts w:ascii="Calibri" w:hAnsi="Calibri" w:cs="Calibri"/>
+              </w:rPr>
+            </w:pPr>
+          </w:p>
+        </w:tc>
+      </w:tr>
+      <w:tr>
+        <w:trPr>
+          <w:trHeight w:val="397"/>
+        </w:trPr>
+        <w:tc>
+          <w:tcPr>
+            <w:tcW w:w="6130" w:type="dxa"/>
+          </w:tcPr>
+          <w:p>
+            <w:pPr>
+              <w:rPr>
+                <w:rFonts w:cstheme="minorHAnsi"/>
+              </w:rPr>
+            </w:pPr>
+            <w:r>
+              <w:rPr>
+                <w:rFonts w:cstheme="minorHAnsi"/>
+              </w:rPr>
+              <w:t>Draw Use Case Diagram</w:t>
+            </w:r>
+          </w:p>
+        </w:tc>
+        <w:tc>
+          <w:tcPr>
+            <w:tcW w:w="498" w:type="dxa"/>
+          </w:tcPr>
+          <w:p>
+            <w:pPr>
+              <w:rPr>
+                <w:rFonts w:ascii="Calibri" w:hAnsi="Calibri" w:cs="Calibri"/>
+              </w:rPr>
+            </w:pPr>
+            <w:r>
+              <w:rPr>
+                <w:rFonts w:ascii="Calibri" w:hAnsi="Calibri" w:cs="Calibri"/>
+              </w:rPr>
+              <w:t>R</w:t>
+            </w:r>
+          </w:p>
+        </w:tc>
+        <w:tc>
+          <w:tcPr>
+            <w:tcW w:w="517" w:type="dxa"/>
+          </w:tcPr>
+          <w:p>
+            <w:pPr>
+              <w:rPr>
+                <w:rFonts w:ascii="Calibri" w:hAnsi="Calibri" w:cs="Calibri"/>
+              </w:rPr>
+            </w:pPr>
+            <w:r>
+              <w:rPr>
+                <w:rFonts w:ascii="Calibri" w:hAnsi="Calibri" w:cs="Calibri"/>
+              </w:rPr>
+              <w:t>D</w:t>
+            </w:r>
+          </w:p>
+        </w:tc>
+        <w:tc>
+          <w:tcPr>
+            <w:tcW w:w="498" w:type="dxa"/>
+          </w:tcPr>
+          <w:p>
+            <w:pPr>
+              <w:rPr>
+                <w:rFonts w:ascii="Calibri" w:hAnsi="Calibri" w:cs="Calibri"/>
+              </w:rPr>
+            </w:pPr>
+          </w:p>
+        </w:tc>
+        <w:tc>
+          <w:tcPr>
+            <w:tcW w:w="540" w:type="dxa"/>
+          </w:tcPr>
+          <w:p>
+            <w:pPr>
+              <w:rPr>
+                <w:rFonts w:ascii="Calibri" w:hAnsi="Calibri" w:cs="Calibri"/>
+              </w:rPr>
+            </w:pPr>
+          </w:p>
+        </w:tc>
+        <w:tc>
+          <w:tcPr>
+            <w:tcW w:w="498" w:type="dxa"/>
+          </w:tcPr>
+          <w:p>
+            <w:pPr>
+              <w:rPr>
+                <w:rFonts w:ascii="Calibri" w:hAnsi="Calibri" w:cs="Calibri"/>
+              </w:rPr>
+            </w:pPr>
+          </w:p>
+        </w:tc>
+      </w:tr>
+      <w:tr>
+        <w:trPr>
+          <w:trHeight w:val="397"/>
+        </w:trPr>
+        <w:tc>
+          <w:tcPr>
+            <w:tcW w:w="6130" w:type="dxa"/>
+          </w:tcPr>
+          <w:p>
+            <w:pPr>
+              <w:rPr>
+                <w:rFonts w:cstheme="minorHAnsi"/>
+              </w:rPr>
+            </w:pPr>
+            <w:r>
+              <w:rPr>
+                <w:rFonts w:cstheme="minorHAnsi"/>
+              </w:rPr>
+              <w:t>Coge Function Login</w:t>
+            </w:r>
+          </w:p>
+        </w:tc>
+        <w:tc>
+          <w:tcPr>
+            <w:tcW w:w="498" w:type="dxa"/>
+          </w:tcPr>
+          <w:p>
+            <w:pPr>
+              <w:rPr>
+                <w:rFonts w:ascii="Calibri" w:hAnsi="Calibri" w:cs="Calibri"/>
+              </w:rPr>
+            </w:pPr>
+          </w:p>
+        </w:tc>
+        <w:tc>
+          <w:tcPr>
+            <w:tcW w:w="517" w:type="dxa"/>
+          </w:tcPr>
+          <w:p>
+            <w:pPr>
+              <w:rPr>
+                <w:rFonts w:ascii="Calibri" w:hAnsi="Calibri" w:cs="Calibri"/>
+              </w:rPr>
+            </w:pPr>
+          </w:p>
+        </w:tc>
+        <w:tc>
+          <w:tcPr>
+            <w:tcW w:w="498" w:type="dxa"/>
+          </w:tcPr>
+          <w:p>
+            <w:pPr>
+              <w:rPr>
+                <w:rFonts w:ascii="Calibri" w:hAnsi="Calibri" w:cs="Calibri"/>
+              </w:rPr>
+            </w:pPr>
+          </w:p>
+        </w:tc>
+        <w:tc>
+          <w:tcPr>
+            <w:tcW w:w="540" w:type="dxa"/>
+          </w:tcPr>
+          <w:p>
+            <w:pPr>
+              <w:rPr>
+                <w:rFonts w:ascii="Calibri" w:hAnsi="Calibri" w:cs="Calibri"/>
+              </w:rPr>
+            </w:pPr>
+            <w:r>
+              <w:rPr>
+                <w:rFonts w:ascii="Calibri" w:hAnsi="Calibri" w:cs="Calibri"/>
+              </w:rPr>
+              <w:t>D</w:t>
+            </w:r>
+          </w:p>
+        </w:tc>
+        <w:tc>
+          <w:tcPr>
+            <w:tcW w:w="498" w:type="dxa"/>
+          </w:tcPr>
+          <w:p>
+            <w:pPr>
+              <w:rPr>
+                <w:rFonts w:ascii="Calibri" w:hAnsi="Calibri" w:cs="Calibri"/>
+              </w:rPr>
+            </w:pPr>
+          </w:p>
+        </w:tc>
+      </w:tr>
+      <w:tr>
+        <w:trPr>
+          <w:trHeight w:val="397"/>
+        </w:trPr>
+        <w:tc>
+          <w:tcPr>
+            <w:tcW w:w="6130" w:type="dxa"/>
+          </w:tcPr>
+          <w:p>
+            <w:pPr>
+              <w:rPr>
+                <w:rFonts w:cstheme="minorHAnsi"/>
+              </w:rPr>
+            </w:pPr>
+            <w:r>
+              <w:rPr>
+                <w:rFonts w:cstheme="minorHAnsi"/>
+              </w:rPr>
+              <w:t>Dram Entity Relationship Diagram</w:t>
+            </w:r>
+          </w:p>
+        </w:tc>
+        <w:tc>
+          <w:tcPr>
+            <w:tcW w:w="498" w:type="dxa"/>
+          </w:tcPr>
+          <w:p>
+            <w:pPr>
+              <w:rPr>
+                <w:rFonts w:ascii="Calibri" w:hAnsi="Calibri" w:cs="Calibri"/>
+              </w:rPr>
+            </w:pPr>
+          </w:p>
+        </w:tc>
+        <w:tc>
+          <w:tcPr>
+            <w:tcW w:w="517" w:type="dxa"/>
+          </w:tcPr>
+          <w:p>
+            <w:pPr>
+              <w:rPr>
+                <w:rFonts w:ascii="Calibri" w:hAnsi="Calibri" w:cs="Calibri"/>
+              </w:rPr>
+            </w:pPr>
+            <w:r>
+              <w:rPr>
+                <w:rFonts w:ascii="Calibri" w:hAnsi="Calibri" w:cs="Calibri"/>
+              </w:rPr>
+              <w:t>D</w:t>
+            </w:r>
+          </w:p>
+        </w:tc>
+        <w:tc>
+          <w:tcPr>
+            <w:tcW w:w="498" w:type="dxa"/>
+          </w:tcPr>
+          <w:p>
+            <w:pPr>
+              <w:rPr>
+                <w:rFonts w:ascii="Calibri" w:hAnsi="Calibri" w:cs="Calibri"/>
+              </w:rPr>
+            </w:pPr>
+          </w:p>
+        </w:tc>
+        <w:tc>
+          <w:tcPr>
+            <w:tcW w:w="540" w:type="dxa"/>
+          </w:tcPr>
+          <w:p>
+            <w:pPr>
+              <w:rPr>
+                <w:rFonts w:ascii="Calibri" w:hAnsi="Calibri" w:cs="Calibri"/>
+              </w:rPr>
+            </w:pPr>
+          </w:p>
+        </w:tc>
+        <w:tc>
+          <w:tcPr>
+            <w:tcW w:w="498" w:type="dxa"/>
+          </w:tcPr>
+          <w:p>
+            <w:pPr>
+              <w:rPr>
+                <w:rFonts w:ascii="Calibri" w:hAnsi="Calibri" w:cs="Calibri"/>
+              </w:rPr>
+            </w:pPr>
+          </w:p>
+        </w:tc>
+      </w:tr>
+      <w:tr>
+        <w:trPr>
+          <w:trHeight w:val="397"/>
+        </w:trPr>
+        <w:tc>
+          <w:tcPr>
+            <w:tcW w:w="6130" w:type="dxa"/>
+          </w:tcPr>
+          <w:p>
+            <w:pPr>
+              <w:rPr>
+                <w:rFonts w:cstheme="minorHAnsi"/>
+              </w:rPr>
+            </w:pPr>
+            <w:r>
+              <w:rPr>
+                <w:rFonts w:cstheme="minorHAnsi"/>
+              </w:rPr>
+              <w:t>Draw Screen Flow Diagrams</w:t>
+            </w:r>
+          </w:p>
+        </w:tc>
+        <w:tc>
+          <w:tcPr>
+            <w:tcW w:w="498" w:type="dxa"/>
+          </w:tcPr>
+          <w:p>
+            <w:pPr>
+              <w:rPr>
+                <w:rFonts w:ascii="Calibri" w:hAnsi="Calibri" w:cs="Calibri"/>
+              </w:rPr>
+            </w:pPr>
+            <w:r>
+              <w:rPr>
+                <w:rFonts w:ascii="Calibri" w:hAnsi="Calibri" w:cs="Calibri"/>
+              </w:rPr>
+              <w:t>D</w:t>
+            </w:r>
+          </w:p>
+        </w:tc>
+        <w:tc>
+          <w:tcPr>
+            <w:tcW w:w="517" w:type="dxa"/>
+          </w:tcPr>
+          <w:p>
+            <w:pPr>
+              <w:rPr>
+                <w:rFonts w:ascii="Calibri" w:hAnsi="Calibri" w:cs="Calibri"/>
+              </w:rPr>
+            </w:pPr>
+          </w:p>
+        </w:tc>
+        <w:tc>
+          <w:tcPr>
+            <w:tcW w:w="498" w:type="dxa"/>
+          </w:tcPr>
+          <w:p>
+            <w:pPr>
+              <w:rPr>
+                <w:rFonts w:ascii="Calibri" w:hAnsi="Calibri" w:cs="Calibri"/>
+              </w:rPr>
+            </w:pPr>
+          </w:p>
+        </w:tc>
+        <w:tc>
+          <w:tcPr>
+            <w:tcW w:w="540" w:type="dxa"/>
+          </w:tcPr>
+          <w:p>
+            <w:pPr>
+              <w:rPr>
+                <w:rFonts w:ascii="Calibri" w:hAnsi="Calibri" w:cs="Calibri"/>
+              </w:rPr>
+            </w:pPr>
+          </w:p>
+        </w:tc>
+        <w:tc>
+          <w:tcPr>
+            <w:tcW w:w="498" w:type="dxa"/>
+          </w:tcPr>
+          <w:p>
+            <w:pPr>
+              <w:rPr>
+                <w:rFonts w:ascii="Calibri" w:hAnsi="Calibri" w:cs="Calibri"/>
+              </w:rPr>
+            </w:pPr>
+          </w:p>
+        </w:tc>
+      </w:tr>
+      <w:tr>
+        <w:trPr>
+          <w:trHeight w:val="397"/>
+        </w:trPr>
+        <w:tc>
+          <w:tcPr>
+            <w:tcW w:w="6130" w:type="dxa"/>
+          </w:tcPr>
+          <w:p>
+            <w:pPr>
+              <w:rPr>
+                <w:rFonts w:cstheme="minorHAnsi"/>
+              </w:rPr>
+            </w:pPr>
+          </w:p>
+        </w:tc>
+        <w:tc>
+          <w:tcPr>
+            <w:tcW w:w="498" w:type="dxa"/>
+          </w:tcPr>
+          <w:p>
+            <w:pPr>
+              <w:rPr>
+                <w:rFonts w:ascii="Calibri" w:hAnsi="Calibri" w:cs="Calibri"/>
+              </w:rPr>
+            </w:pPr>
+          </w:p>
+        </w:tc>
+        <w:tc>
+          <w:tcPr>
+            <w:tcW w:w="517" w:type="dxa"/>
+          </w:tcPr>
+          <w:p>
+            <w:pPr>
+              <w:rPr>
+                <w:rFonts w:ascii="Calibri" w:hAnsi="Calibri" w:cs="Calibri"/>
+              </w:rPr>
+            </w:pPr>
+          </w:p>
+        </w:tc>
+        <w:tc>
+          <w:tcPr>
+            <w:tcW w:w="498" w:type="dxa"/>
+          </w:tcPr>
+          <w:p>
+            <w:pPr>
+              <w:rPr>
+                <w:rFonts w:ascii="Calibri" w:hAnsi="Calibri" w:cs="Calibri"/>
+              </w:rPr>
+            </w:pPr>
+          </w:p>
+        </w:tc>
+        <w:tc>
+          <w:tcPr>
+            <w:tcW w:w="540" w:type="dxa"/>
+          </w:tcPr>
+          <w:p>
+            <w:pPr>
+              <w:rPr>
+                <w:rFonts w:ascii="Calibri" w:hAnsi="Calibri" w:cs="Calibri"/>
+              </w:rPr>
+            </w:pPr>
+          </w:p>
+        </w:tc>
+        <w:tc>
+          <w:tcPr>
+            <w:tcW w:w="498" w:type="dxa"/>
+          </w:tcPr>
+          <w:p>
+            <w:pPr>
+              <w:rPr>
+                <w:rFonts w:ascii="Calibri" w:hAnsi="Calibri" w:cs="Calibri"/>
+              </w:rPr>
+            </w:pPr>
+          </w:p>
+        </w:tc>
+      </w:tr>
+      <w:tr>
+        <w:trPr>
+          <w:trHeight w:val="397"/>
+        </w:trPr>
+        <w:tc>
+          <w:tcPr>
+            <w:tcW w:w="6130" w:type="dxa"/>
+          </w:tcPr>
+          <w:p>
+            <w:pPr>
+              <w:rPr>
+                <w:rFonts w:cstheme="minorHAnsi"/>
+              </w:rPr>
+            </w:pPr>
+          </w:p>
+        </w:tc>
+        <w:tc>
+          <w:tcPr>
+            <w:tcW w:w="498" w:type="dxa"/>
+          </w:tcPr>
+          <w:p>
+            <w:pPr>
+              <w:rPr>
+                <w:rFonts w:ascii="Calibri" w:hAnsi="Calibri" w:cs="Calibri"/>
+              </w:rPr>
+            </w:pPr>
+          </w:p>
+        </w:tc>
+        <w:tc>
+          <w:tcPr>
+            <w:tcW w:w="517" w:type="dxa"/>
+          </w:tcPr>
+          <w:p>
+            <w:pPr>
+              <w:rPr>
+                <w:rFonts w:ascii="Calibri" w:hAnsi="Calibri" w:cs="Calibri"/>
+              </w:rPr>
+            </w:pPr>
+          </w:p>
+        </w:tc>
+        <w:tc>
+          <w:tcPr>
+            <w:tcW w:w="498" w:type="dxa"/>
+          </w:tcPr>
+          <w:p>
+            <w:pPr>
+              <w:rPr>
+                <w:rFonts w:ascii="Calibri" w:hAnsi="Calibri" w:cs="Calibri"/>
+              </w:rPr>
+            </w:pPr>
+          </w:p>
+        </w:tc>
+        <w:tc>
+          <w:tcPr>
+            <w:tcW w:w="540" w:type="dxa"/>
+          </w:tcPr>
+          <w:p>
+            <w:pPr>
+              <w:rPr>
+                <w:rFonts w:ascii="Calibri" w:hAnsi="Calibri" w:cs="Calibri"/>
+              </w:rPr>
+            </w:pPr>
+          </w:p>
+        </w:tc>
+        <w:tc>
+          <w:tcPr>
+            <w:tcW w:w="498" w:type="dxa"/>
+          </w:tcPr>
+          <w:p>
+            <w:pPr>
+              <w:rPr>
+                <w:rFonts w:ascii="Calibri" w:hAnsi="Calibri" w:cs="Calibri"/>
               </w:rPr>
             </w:pPr>
           </w:p>
@@ -6555,11 +7096,11 @@
         <w:tblLook w:val="04A0" w:firstRow="1" w:lastRow="0" w:firstColumn="1" w:lastColumn="0" w:noHBand="0" w:noVBand="1"/>
       </w:tblPr>
       <w:tblGrid>
-        <w:gridCol w:w="2268"/>
-        <w:gridCol w:w="1418"/>
-        <w:gridCol w:w="2409"/>
-        <w:gridCol w:w="1235"/>
-        <w:gridCol w:w="1316"/>
+        <w:gridCol w:w="2198"/>
+        <w:gridCol w:w="1440"/>
+        <w:gridCol w:w="2610"/>
+        <w:gridCol w:w="1170"/>
+        <w:gridCol w:w="1228"/>
       </w:tblGrid>
       <w:tr>
         <w:trPr>
@@ -6568,7 +7109,7 @@
         </w:trPr>
         <w:tc>
           <w:tcPr>
-            <w:tcW w:w="2268" w:type="dxa"/>
+            <w:tcW w:w="2198" w:type="dxa"/>
             <w:shd w:val="clear" w:color="auto" w:fill="FFE8E1"/>
             <w:hideMark/>
           </w:tcPr>
@@ -6593,7 +7134,7 @@
         </w:tc>
         <w:tc>
           <w:tcPr>
-            <w:tcW w:w="1418" w:type="dxa"/>
+            <w:tcW w:w="1440" w:type="dxa"/>
             <w:shd w:val="clear" w:color="auto" w:fill="FFE8E1"/>
             <w:hideMark/>
           </w:tcPr>
@@ -6618,7 +7159,7 @@
         </w:tc>
         <w:tc>
           <w:tcPr>
-            <w:tcW w:w="2409" w:type="dxa"/>
+            <w:tcW w:w="2610" w:type="dxa"/>
             <w:shd w:val="clear" w:color="auto" w:fill="FFE8E1"/>
             <w:hideMark/>
           </w:tcPr>
@@ -6643,7 +7184,7 @@
         </w:tc>
         <w:tc>
           <w:tcPr>
-            <w:tcW w:w="1235" w:type="dxa"/>
+            <w:tcW w:w="1170" w:type="dxa"/>
             <w:shd w:val="clear" w:color="auto" w:fill="FFE8E1"/>
             <w:hideMark/>
           </w:tcPr>
@@ -6668,7 +7209,7 @@
         </w:tc>
         <w:tc>
           <w:tcPr>
-            <w:tcW w:w="1316" w:type="dxa"/>
+            <w:tcW w:w="1228" w:type="dxa"/>
             <w:shd w:val="clear" w:color="auto" w:fill="FFE8E1"/>
           </w:tcPr>
           <w:p>
@@ -6705,7 +7246,7 @@
         </w:trPr>
         <w:tc>
           <w:tcPr>
-            <w:tcW w:w="2268" w:type="dxa"/>
+            <w:tcW w:w="2198" w:type="dxa"/>
           </w:tcPr>
           <w:p>
             <w:pPr>
@@ -6717,41 +7258,132 @@
                 <w:sz w:val="22"/>
               </w:rPr>
             </w:pPr>
-          </w:p>
-        </w:tc>
-        <w:tc>
-          <w:tcPr>
-            <w:tcW w:w="1418" w:type="dxa"/>
+            <w:r>
+              <w:rPr>
+                <w:rFonts w:asciiTheme="minorHAnsi" w:hAnsiTheme="minorHAnsi" w:cstheme="minorHAnsi"/>
+                <w:bCs/>
+                <w:sz w:val="22"/>
+              </w:rPr>
+              <w:t>Daily Meeting</w:t>
+            </w:r>
+          </w:p>
+        </w:tc>
+        <w:tc>
+          <w:tcPr>
+            <w:tcW w:w="1440" w:type="dxa"/>
           </w:tcPr>
           <w:p>
             <w:pPr>
               <w:spacing w:line="254" w:lineRule="auto"/>
               <w:ind w:left="107" w:hanging="107"/>
-              <w:rPr>
-                <w:rFonts w:asciiTheme="minorHAnsi" w:hAnsiTheme="minorHAnsi" w:cstheme="minorHAnsi"/>
-                <w:sz w:val="22"/>
-              </w:rPr>
-            </w:pPr>
-          </w:p>
-        </w:tc>
-        <w:tc>
-          <w:tcPr>
-            <w:tcW w:w="2409" w:type="dxa"/>
+              <w:jc w:val="center"/>
+              <w:rPr>
+                <w:rFonts w:asciiTheme="minorHAnsi" w:hAnsiTheme="minorHAnsi" w:cstheme="minorHAnsi"/>
+                <w:sz w:val="22"/>
+              </w:rPr>
+            </w:pPr>
+            <w:r>
+              <w:rPr>
+                <w:rFonts w:asciiTheme="minorHAnsi" w:hAnsiTheme="minorHAnsi" w:cstheme="minorHAnsi"/>
+                <w:sz w:val="22"/>
+              </w:rPr>
+              <w:t>All team</w:t>
+            </w:r>
+            <w:r>
+              <w:rPr>
+                <w:rFonts w:asciiTheme="minorHAnsi" w:hAnsiTheme="minorHAnsi" w:cstheme="minorHAnsi"/>
+                <w:sz w:val="22"/>
+              </w:rPr>
+              <w:t xml:space="preserve"> </w:t>
+            </w:r>
+            <w:r>
+              <w:rPr>
+                <w:rFonts w:cstheme="minorHAnsi"/>
+              </w:rPr>
+              <w:t>members</w:t>
+            </w:r>
+          </w:p>
+        </w:tc>
+        <w:tc>
+          <w:tcPr>
+            <w:tcW w:w="2610" w:type="dxa"/>
+          </w:tcPr>
+          <w:p>
+            <w:pPr>
+              <w:spacing w:line="254" w:lineRule="auto"/>
+              <w:rPr>
+                <w:rFonts w:asciiTheme="minorHAnsi" w:hAnsiTheme="minorHAnsi" w:cstheme="minorHAnsi"/>
+              </w:rPr>
+            </w:pPr>
+            <w:r>
+              <w:rPr>
+                <w:rFonts w:asciiTheme="minorHAnsi" w:hAnsiTheme="minorHAnsi" w:cstheme="minorHAnsi"/>
+              </w:rPr>
+              <w:t>- Checking progress of assigned tasks</w:t>
+            </w:r>
+          </w:p>
+          <w:p>
+            <w:pPr>
+              <w:spacing w:line="254" w:lineRule="auto"/>
+              <w:rPr>
+                <w:rFonts w:asciiTheme="minorHAnsi" w:hAnsiTheme="minorHAnsi" w:cstheme="minorHAnsi"/>
+              </w:rPr>
+            </w:pPr>
+            <w:r>
+              <w:rPr>
+                <w:rFonts w:asciiTheme="minorHAnsi" w:hAnsiTheme="minorHAnsi" w:cstheme="minorHAnsi"/>
+              </w:rPr>
+              <w:t>- Finding solutions for difficult problems</w:t>
+            </w:r>
+          </w:p>
+        </w:tc>
+        <w:tc>
+          <w:tcPr>
+            <w:tcW w:w="1170" w:type="dxa"/>
           </w:tcPr>
           <w:p>
             <w:pPr>
               <w:spacing w:line="254" w:lineRule="auto"/>
               <w:ind w:left="107" w:hanging="107"/>
-              <w:rPr>
-                <w:rFonts w:asciiTheme="minorHAnsi" w:hAnsiTheme="minorHAnsi" w:cstheme="minorHAnsi"/>
-                <w:sz w:val="22"/>
-              </w:rPr>
-            </w:pPr>
-          </w:p>
-        </w:tc>
-        <w:tc>
-          <w:tcPr>
-            <w:tcW w:w="1235" w:type="dxa"/>
+              <w:jc w:val="center"/>
+              <w:rPr>
+                <w:rFonts w:asciiTheme="minorHAnsi" w:hAnsiTheme="minorHAnsi" w:cstheme="minorHAnsi"/>
+                <w:sz w:val="22"/>
+              </w:rPr>
+            </w:pPr>
+            <w:r>
+              <w:rPr>
+                <w:rFonts w:asciiTheme="minorHAnsi" w:hAnsiTheme="minorHAnsi" w:cstheme="minorHAnsi"/>
+                <w:sz w:val="22"/>
+              </w:rPr>
+              <w:t>9</w:t>
+            </w:r>
+            <w:r>
+              <w:rPr>
+                <w:rFonts w:asciiTheme="minorHAnsi" w:hAnsiTheme="minorHAnsi" w:cstheme="minorHAnsi"/>
+                <w:sz w:val="22"/>
+              </w:rPr>
+              <w:t xml:space="preserve"> p.m </w:t>
+            </w:r>
+            <w:r>
+              <w:rPr>
+                <w:rFonts w:asciiTheme="minorHAnsi" w:hAnsiTheme="minorHAnsi" w:cstheme="minorHAnsi"/>
+                <w:sz w:val="22"/>
+              </w:rPr>
+              <w:t>e</w:t>
+            </w:r>
+            <w:r>
+              <w:rPr>
+                <w:rFonts w:asciiTheme="minorHAnsi" w:hAnsiTheme="minorHAnsi" w:cstheme="minorHAnsi"/>
+                <w:sz w:val="22"/>
+              </w:rPr>
+              <w:t>veryday</w:t>
+            </w:r>
+          </w:p>
+        </w:tc>
+        <w:tc>
+          <w:tcPr>
+            <w:tcW w:w="1228" w:type="dxa"/>
           </w:tcPr>
           <w:p>
             <w:pPr>
@@ -6759,23 +7391,14 @@
               <w:ind w:left="107" w:hanging="107"/>
               <w:rPr>
                 <w:rFonts w:asciiTheme="minorHAnsi" w:hAnsiTheme="minorHAnsi" w:cstheme="minorHAnsi"/>
-                <w:sz w:val="22"/>
-              </w:rPr>
-            </w:pPr>
-          </w:p>
-        </w:tc>
-        <w:tc>
-          <w:tcPr>
-            <w:tcW w:w="1316" w:type="dxa"/>
-          </w:tcPr>
-          <w:p>
-            <w:pPr>
-              <w:spacing w:line="254" w:lineRule="auto"/>
-              <w:ind w:left="107" w:hanging="107"/>
-              <w:rPr>
-                <w:rFonts w:cstheme="minorHAnsi"/>
-              </w:rPr>
-            </w:pPr>
+              </w:rPr>
+            </w:pPr>
+            <w:r>
+              <w:rPr>
+                <w:rFonts w:asciiTheme="minorHAnsi" w:hAnsiTheme="minorHAnsi" w:cstheme="minorHAnsi"/>
+              </w:rPr>
+              <w:t>Discord</w:t>
+            </w:r>
           </w:p>
         </w:tc>
       </w:tr>
@@ -6785,73 +7408,270 @@
         </w:trPr>
         <w:tc>
           <w:tcPr>
-            <w:tcW w:w="2268" w:type="dxa"/>
+            <w:tcW w:w="2198" w:type="dxa"/>
           </w:tcPr>
           <w:p>
             <w:pPr>
               <w:spacing w:line="254" w:lineRule="auto"/>
               <w:ind w:left="107" w:hanging="107"/>
               <w:rPr>
-                <w:rFonts w:cstheme="minorHAnsi"/>
-                <w:bCs/>
-              </w:rPr>
-            </w:pPr>
-          </w:p>
-        </w:tc>
-        <w:tc>
-          <w:tcPr>
-            <w:tcW w:w="1418" w:type="dxa"/>
+                <w:rFonts w:asciiTheme="minorHAnsi" w:hAnsiTheme="minorHAnsi" w:cstheme="minorHAnsi"/>
+                <w:bCs/>
+              </w:rPr>
+            </w:pPr>
+            <w:r>
+              <w:rPr>
+                <w:rFonts w:asciiTheme="minorHAnsi" w:hAnsiTheme="minorHAnsi" w:cstheme="minorHAnsi"/>
+                <w:bCs/>
+              </w:rPr>
+              <w:t>Assign Tasks</w:t>
+            </w:r>
+          </w:p>
+        </w:tc>
+        <w:tc>
+          <w:tcPr>
+            <w:tcW w:w="1440" w:type="dxa"/>
           </w:tcPr>
           <w:p>
             <w:pPr>
               <w:spacing w:line="254" w:lineRule="auto"/>
               <w:ind w:left="107" w:hanging="107"/>
+              <w:jc w:val="center"/>
+              <w:rPr>
+                <w:rFonts w:asciiTheme="minorHAnsi" w:hAnsiTheme="minorHAnsi" w:cstheme="minorHAnsi"/>
+              </w:rPr>
+            </w:pPr>
+            <w:r>
+              <w:rPr>
+                <w:rFonts w:asciiTheme="minorHAnsi" w:hAnsiTheme="minorHAnsi" w:cstheme="minorHAnsi"/>
+              </w:rPr>
+              <w:t>All team</w:t>
+            </w:r>
+            <w:r>
+              <w:rPr>
+                <w:rFonts w:asciiTheme="minorHAnsi" w:hAnsiTheme="minorHAnsi" w:cstheme="minorHAnsi"/>
+              </w:rPr>
+              <w:t xml:space="preserve"> </w:t>
+            </w:r>
+            <w:r>
               <w:rPr>
                 <w:rFonts w:cstheme="minorHAnsi"/>
               </w:rPr>
-            </w:pPr>
-          </w:p>
-        </w:tc>
-        <w:tc>
-          <w:tcPr>
-            <w:tcW w:w="2409" w:type="dxa"/>
+              <w:t>members</w:t>
+            </w:r>
+          </w:p>
+        </w:tc>
+        <w:tc>
+          <w:tcPr>
+            <w:tcW w:w="2610" w:type="dxa"/>
           </w:tcPr>
           <w:p>
             <w:pPr>
               <w:spacing w:line="254" w:lineRule="auto"/>
               <w:ind w:left="107" w:hanging="107"/>
               <w:rPr>
-                <w:rFonts w:cstheme="minorHAnsi"/>
-              </w:rPr>
-            </w:pPr>
-          </w:p>
-        </w:tc>
-        <w:tc>
-          <w:tcPr>
-            <w:tcW w:w="1235" w:type="dxa"/>
+                <w:rFonts w:asciiTheme="minorHAnsi" w:hAnsiTheme="minorHAnsi" w:cstheme="minorHAnsi"/>
+              </w:rPr>
+            </w:pPr>
+            <w:r>
+              <w:rPr>
+                <w:rFonts w:asciiTheme="minorHAnsi" w:hAnsiTheme="minorHAnsi" w:cstheme="minorHAnsi"/>
+              </w:rPr>
+              <w:t xml:space="preserve">- </w:t>
+            </w:r>
+            <w:r>
+              <w:rPr>
+                <w:rFonts w:asciiTheme="minorHAnsi" w:hAnsiTheme="minorHAnsi" w:cstheme="minorHAnsi"/>
+              </w:rPr>
+              <w:t>Project Manager assigns tasks to other team members</w:t>
+            </w:r>
+          </w:p>
+        </w:tc>
+        <w:tc>
+          <w:tcPr>
+            <w:tcW w:w="1170" w:type="dxa"/>
           </w:tcPr>
           <w:p>
             <w:pPr>
               <w:spacing w:line="254" w:lineRule="auto"/>
               <w:ind w:left="107" w:hanging="107"/>
               <w:rPr>
-                <w:rFonts w:cstheme="minorHAnsi"/>
-              </w:rPr>
-            </w:pPr>
-          </w:p>
-        </w:tc>
-        <w:tc>
-          <w:tcPr>
-            <w:tcW w:w="1316" w:type="dxa"/>
+                <w:rFonts w:asciiTheme="minorHAnsi" w:hAnsiTheme="minorHAnsi" w:cstheme="minorHAnsi"/>
+              </w:rPr>
+            </w:pPr>
+            <w:r>
+              <w:rPr>
+                <w:rFonts w:asciiTheme="minorHAnsi" w:hAnsiTheme="minorHAnsi" w:cstheme="minorHAnsi"/>
+              </w:rPr>
+              <w:t>Everyday</w:t>
+            </w:r>
+          </w:p>
+        </w:tc>
+        <w:tc>
+          <w:tcPr>
+            <w:tcW w:w="1228" w:type="dxa"/>
           </w:tcPr>
           <w:p>
             <w:pPr>
               <w:spacing w:line="254" w:lineRule="auto"/>
               <w:ind w:left="107" w:hanging="107"/>
               <w:rPr>
+                <w:rFonts w:asciiTheme="minorHAnsi" w:hAnsiTheme="minorHAnsi" w:cstheme="minorHAnsi"/>
+              </w:rPr>
+            </w:pPr>
+            <w:r>
+              <w:rPr>
+                <w:rFonts w:asciiTheme="minorHAnsi" w:hAnsiTheme="minorHAnsi" w:cstheme="minorHAnsi"/>
+              </w:rPr>
+              <w:t>Jira</w:t>
+            </w:r>
+          </w:p>
+        </w:tc>
+      </w:tr>
+      <w:tr>
+        <w:trPr>
+          <w:trHeight w:val="454"/>
+        </w:trPr>
+        <w:tc>
+          <w:tcPr>
+            <w:tcW w:w="2198" w:type="dxa"/>
+          </w:tcPr>
+          <w:p>
+            <w:pPr>
+              <w:spacing w:line="254" w:lineRule="auto"/>
+              <w:ind w:left="107" w:hanging="107"/>
+              <w:rPr>
                 <w:rFonts w:cstheme="minorHAnsi"/>
-              </w:rPr>
-            </w:pPr>
+                <w:bCs/>
+              </w:rPr>
+            </w:pPr>
+            <w:r>
+              <w:rPr>
+                <w:rFonts w:cstheme="minorHAnsi"/>
+                <w:bCs/>
+              </w:rPr>
+              <w:t>Weekly Meeting With Supervisor</w:t>
+            </w:r>
+          </w:p>
+        </w:tc>
+        <w:tc>
+          <w:tcPr>
+            <w:tcW w:w="1440" w:type="dxa"/>
+          </w:tcPr>
+          <w:p>
+            <w:pPr>
+              <w:spacing w:line="254" w:lineRule="auto"/>
+              <w:ind w:left="107" w:hanging="107"/>
+              <w:jc w:val="center"/>
+              <w:rPr>
+                <w:rFonts w:cstheme="minorHAnsi"/>
+              </w:rPr>
+            </w:pPr>
+            <w:r>
+              <w:rPr>
+                <w:rFonts w:cstheme="minorHAnsi"/>
+              </w:rPr>
+              <w:t>All team members</w:t>
+            </w:r>
+          </w:p>
+        </w:tc>
+        <w:tc>
+          <w:tcPr>
+            <w:tcW w:w="2610" w:type="dxa"/>
+          </w:tcPr>
+          <w:p>
+            <w:pPr>
+              <w:spacing w:line="254" w:lineRule="auto"/>
+              <w:rPr>
+                <w:rFonts w:cstheme="minorHAnsi"/>
+              </w:rPr>
+            </w:pPr>
+            <w:r>
+              <w:rPr>
+                <w:rFonts w:cstheme="minorHAnsi"/>
+              </w:rPr>
+              <w:t>-</w:t>
+            </w:r>
+            <w:r>
+              <w:rPr>
+                <w:rFonts w:cstheme="minorHAnsi"/>
+              </w:rPr>
+              <w:t xml:space="preserve"> </w:t>
+            </w:r>
+            <w:r>
+              <w:rPr>
+                <w:rFonts w:cstheme="minorHAnsi"/>
+              </w:rPr>
+              <w:t>Checking progress of project</w:t>
+            </w:r>
+          </w:p>
+          <w:p>
+            <w:pPr>
+              <w:spacing w:line="254" w:lineRule="auto"/>
+              <w:rPr>
+                <w:rFonts w:cstheme="minorHAnsi"/>
+              </w:rPr>
+            </w:pPr>
+            <w:r>
+              <w:rPr>
+                <w:rFonts w:cstheme="minorHAnsi"/>
+              </w:rPr>
+              <w:t>- Plan upcoming tasks</w:t>
+            </w:r>
+          </w:p>
+          <w:p>
+            <w:pPr>
+              <w:spacing w:line="254" w:lineRule="auto"/>
+              <w:rPr>
+                <w:rFonts w:cstheme="minorHAnsi"/>
+              </w:rPr>
+            </w:pPr>
+            <w:r>
+              <w:rPr>
+                <w:rFonts w:cstheme="minorHAnsi"/>
+              </w:rPr>
+              <w:t>- Update requirements</w:t>
+            </w:r>
+          </w:p>
+        </w:tc>
+        <w:tc>
+          <w:tcPr>
+            <w:tcW w:w="1170" w:type="dxa"/>
+          </w:tcPr>
+          <w:p>
+            <w:pPr>
+              <w:spacing w:line="254" w:lineRule="auto"/>
+              <w:ind w:left="107" w:hanging="107"/>
+              <w:rPr>
+                <w:rFonts w:cstheme="minorHAnsi"/>
+              </w:rPr>
+            </w:pPr>
+            <w:r>
+              <w:rPr>
+                <w:rFonts w:cstheme="minorHAnsi"/>
+              </w:rPr>
+              <w:t>Once a week</w:t>
+            </w:r>
+          </w:p>
+        </w:tc>
+        <w:tc>
+          <w:tcPr>
+            <w:tcW w:w="1228" w:type="dxa"/>
+          </w:tcPr>
+          <w:p>
+            <w:pPr>
+              <w:spacing w:line="254" w:lineRule="auto"/>
+              <w:ind w:left="107" w:hanging="107"/>
+              <w:rPr>
+                <w:rFonts w:cstheme="minorHAnsi"/>
+              </w:rPr>
+            </w:pPr>
+            <w:r>
+              <w:rPr>
+                <w:rFonts w:cstheme="minorHAnsi"/>
+              </w:rPr>
+              <w:t>Offline</w:t>
+            </w:r>
           </w:p>
         </w:tc>
       </w:tr>
@@ -6865,66 +7685,23 @@
       <w:r>
         <w:t>6. Configuration Management</w:t>
       </w:r>
+      <w:bookmarkStart w:id="15" w:name="_GoBack"/>
       <w:bookmarkEnd w:id="14"/>
-    </w:p>
-    <w:p>
-      <w:pPr>
-        <w:pStyle w:val="Heading3"/>
-      </w:pPr>
-      <w:bookmarkStart w:id="15" w:name="_Toc83330377"/>
-      <w:r>
-        <w:t>6.</w:t>
-      </w:r>
-      <w:r>
-        <w:t>1</w:t>
-      </w:r>
-      <w:r>
-        <w:t xml:space="preserve"> Document Management</w:t>
-      </w:r>
       <w:bookmarkEnd w:id="15"/>
     </w:p>
     <w:p>
       <w:pPr>
-        <w:rPr>
-          <w:i/>
-          <w:color w:val="0000FF"/>
-        </w:rPr>
-      </w:pPr>
-      <w:r>
-        <w:rPr>
-          <w:i/>
-          <w:color w:val="0000FF"/>
-        </w:rPr>
-        <w:t>[</w:t>
-      </w:r>
-      <w:r>
-        <w:rPr>
-          <w:i/>
-          <w:color w:val="0000FF"/>
-        </w:rPr>
-        <w:t>Describe how you would manage project docu</w:t>
-      </w:r>
-      <w:r>
-        <w:rPr>
-          <w:i/>
-          <w:color w:val="0000FF"/>
-        </w:rPr>
-        <w:t>ments &amp; their changes/versions]</w:t>
-      </w:r>
-    </w:p>
-    <w:p>
-      <w:pPr>
         <w:pStyle w:val="Heading3"/>
       </w:pPr>
-      <w:bookmarkStart w:id="16" w:name="_Toc83330378"/>
+      <w:bookmarkStart w:id="16" w:name="_Toc83330377"/>
       <w:r>
         <w:t>6.</w:t>
       </w:r>
       <w:r>
-        <w:t>2</w:t>
-      </w:r>
-      <w:r>
-        <w:t xml:space="preserve"> Source Code Management</w:t>
+        <w:t>1</w:t>
+      </w:r>
+      <w:r>
+        <w:t xml:space="preserve"> Document Management</w:t>
       </w:r>
       <w:bookmarkEnd w:id="16"/>
     </w:p>
@@ -6947,25 +7724,71 @@
           <w:i/>
           <w:color w:val="0000FF"/>
         </w:rPr>
-        <w:t xml:space="preserve">Describe how you would manage project source </w:t>
+        <w:t>Describe how you would manage project docu</w:t>
       </w:r>
       <w:r>
         <w:rPr>
           <w:i/>
           <w:color w:val="0000FF"/>
         </w:rPr>
-        <w:t>codes &amp; their changes/versions]</w:t>
+        <w:t>ments &amp; their changes/versions]</w:t>
       </w:r>
     </w:p>
     <w:p>
       <w:pPr>
         <w:pStyle w:val="Heading3"/>
       </w:pPr>
-      <w:bookmarkStart w:id="17" w:name="_Toc83330379"/>
+      <w:bookmarkStart w:id="17" w:name="_Toc83330378"/>
+      <w:r>
+        <w:lastRenderedPageBreak/>
+        <w:t>6.</w:t>
+      </w:r>
+      <w:r>
+        <w:t>2</w:t>
+      </w:r>
+      <w:r>
+        <w:t xml:space="preserve"> Source Code Management</w:t>
+      </w:r>
+      <w:bookmarkEnd w:id="17"/>
+    </w:p>
+    <w:p>
+      <w:pPr>
+        <w:rPr>
+          <w:i/>
+          <w:color w:val="0000FF"/>
+        </w:rPr>
+      </w:pPr>
+      <w:r>
+        <w:rPr>
+          <w:i/>
+          <w:color w:val="0000FF"/>
+        </w:rPr>
+        <w:t>[</w:t>
+      </w:r>
+      <w:r>
+        <w:rPr>
+          <w:i/>
+          <w:color w:val="0000FF"/>
+        </w:rPr>
+        <w:t xml:space="preserve">Describe how you would manage project source </w:t>
+      </w:r>
+      <w:r>
+        <w:rPr>
+          <w:i/>
+          <w:color w:val="0000FF"/>
+        </w:rPr>
+        <w:t>codes &amp; their changes/versions]</w:t>
+      </w:r>
+    </w:p>
+    <w:p>
+      <w:pPr>
+        <w:pStyle w:val="Heading3"/>
+      </w:pPr>
+      <w:bookmarkStart w:id="18" w:name="_Toc83330379"/>
       <w:r>
         <w:t>6.3 Tools &amp; Infrastructures</w:t>
       </w:r>
-      <w:bookmarkEnd w:id="17"/>
+      <w:bookmarkEnd w:id="18"/>
     </w:p>
     <w:tbl>
       <w:tblPr>
@@ -7084,69 +7907,28 @@
                 <w:rFonts w:asciiTheme="minorHAnsi" w:hAnsiTheme="minorHAnsi" w:cstheme="minorHAnsi"/>
                 <w:sz w:val="22"/>
               </w:rPr>
-              <w:t>Angular 7 (</w:t>
-            </w:r>
-            <w:proofErr w:type="spellStart"/>
-            <w:r>
-              <w:rPr>
-                <w:rFonts w:asciiTheme="minorHAnsi" w:hAnsiTheme="minorHAnsi" w:cstheme="minorHAnsi"/>
-                <w:sz w:val="22"/>
-              </w:rPr>
-              <w:t>FrontEnd</w:t>
-            </w:r>
-            <w:proofErr w:type="spellEnd"/>
-            <w:r>
-              <w:rPr>
-                <w:rFonts w:asciiTheme="minorHAnsi" w:hAnsiTheme="minorHAnsi" w:cstheme="minorHAnsi"/>
-                <w:sz w:val="22"/>
-              </w:rPr>
-              <w:t xml:space="preserve">), Android (App), </w:t>
-            </w:r>
-            <w:r>
-              <w:rPr>
-                <w:rFonts w:asciiTheme="minorHAnsi" w:hAnsiTheme="minorHAnsi" w:cstheme="minorHAnsi"/>
-                <w:sz w:val="22"/>
-              </w:rPr>
-              <w:t>Java</w:t>
-            </w:r>
-            <w:r>
-              <w:rPr>
-                <w:rFonts w:asciiTheme="minorHAnsi" w:hAnsiTheme="minorHAnsi" w:cstheme="minorHAnsi"/>
-                <w:sz w:val="22"/>
-              </w:rPr>
-              <w:t>/</w:t>
-            </w:r>
-            <w:proofErr w:type="spellStart"/>
-            <w:r>
-              <w:rPr>
-                <w:rFonts w:asciiTheme="minorHAnsi" w:hAnsiTheme="minorHAnsi" w:cstheme="minorHAnsi"/>
-                <w:sz w:val="22"/>
-              </w:rPr>
-              <w:t>SpringBoot</w:t>
-            </w:r>
-            <w:proofErr w:type="spellEnd"/>
-            <w:r>
-              <w:rPr>
-                <w:rFonts w:asciiTheme="minorHAnsi" w:hAnsiTheme="minorHAnsi" w:cstheme="minorHAnsi"/>
-                <w:sz w:val="22"/>
-              </w:rPr>
-              <w:t xml:space="preserve"> (</w:t>
-            </w:r>
-            <w:proofErr w:type="spellStart"/>
-            <w:r>
-              <w:rPr>
-                <w:rFonts w:asciiTheme="minorHAnsi" w:hAnsiTheme="minorHAnsi" w:cstheme="minorHAnsi"/>
-                <w:sz w:val="22"/>
-              </w:rPr>
-              <w:t>BackEnd</w:t>
-            </w:r>
-            <w:proofErr w:type="spellEnd"/>
-            <w:r>
-              <w:rPr>
-                <w:rFonts w:asciiTheme="minorHAnsi" w:hAnsiTheme="minorHAnsi" w:cstheme="minorHAnsi"/>
-                <w:sz w:val="22"/>
-              </w:rPr>
-              <w:t>)</w:t>
+              <w:t>Angular 12</w:t>
+            </w:r>
+            <w:r>
+              <w:rPr>
+                <w:rFonts w:asciiTheme="minorHAnsi" w:hAnsiTheme="minorHAnsi" w:cstheme="minorHAnsi"/>
+                <w:sz w:val="22"/>
+              </w:rPr>
+              <w:t xml:space="preserve"> (FrontEnd), </w:t>
+            </w:r>
+            <w:r>
+              <w:rPr>
+                <w:rFonts w:asciiTheme="minorHAnsi" w:hAnsiTheme="minorHAnsi" w:cstheme="minorHAnsi"/>
+                <w:sz w:val="22"/>
+              </w:rPr>
+              <w:t xml:space="preserve">C# .NET 5 </w:t>
+            </w:r>
+            <w:r>
+              <w:rPr>
+                <w:rFonts w:asciiTheme="minorHAnsi" w:hAnsiTheme="minorHAnsi" w:cstheme="minorHAnsi"/>
+                <w:sz w:val="22"/>
+              </w:rPr>
+              <w:t>(BackEnd)</w:t>
             </w:r>
           </w:p>
         </w:tc>
@@ -7197,24 +7979,8 @@
                 <w:rFonts w:asciiTheme="minorHAnsi" w:hAnsiTheme="minorHAnsi" w:cstheme="minorHAnsi"/>
                 <w:sz w:val="22"/>
               </w:rPr>
-              <w:t>MySQL</w:t>
-            </w:r>
-            <w:r>
-              <w:rPr>
-                <w:rFonts w:asciiTheme="minorHAnsi" w:hAnsiTheme="minorHAnsi" w:cstheme="minorHAnsi"/>
-                <w:sz w:val="22"/>
-              </w:rPr>
-              <w:t xml:space="preserve">, </w:t>
-            </w:r>
-            <w:proofErr w:type="spellStart"/>
-            <w:r>
-              <w:rPr>
-                <w:rFonts w:asciiTheme="minorHAnsi" w:hAnsiTheme="minorHAnsi" w:cstheme="minorHAnsi"/>
-                <w:sz w:val="22"/>
-              </w:rPr>
-              <w:t>FireBase</w:t>
-            </w:r>
-            <w:proofErr w:type="spellEnd"/>
+              <w:t xml:space="preserve">Microsoft SQL Server </w:t>
+            </w:r>
           </w:p>
         </w:tc>
       </w:tr>
@@ -7264,7 +8030,7 @@
                 <w:rFonts w:asciiTheme="minorHAnsi" w:hAnsiTheme="minorHAnsi" w:cstheme="minorHAnsi"/>
                 <w:sz w:val="22"/>
               </w:rPr>
-              <w:t>Visual Studio Code, Eclipse</w:t>
+              <w:t>Visual Studio Code</w:t>
             </w:r>
           </w:p>
         </w:tc>
@@ -7310,23 +8076,6 @@
                 <w:sz w:val="22"/>
               </w:rPr>
             </w:pPr>
-            <w:proofErr w:type="spellStart"/>
-            <w:r>
-              <w:rPr>
-                <w:rFonts w:asciiTheme="minorHAnsi" w:hAnsiTheme="minorHAnsi" w:cstheme="minorHAnsi"/>
-                <w:sz w:val="22"/>
-              </w:rPr>
-              <w:t>StarUML</w:t>
-            </w:r>
-            <w:proofErr w:type="spellEnd"/>
-            <w:r>
-              <w:rPr>
-                <w:rFonts w:asciiTheme="minorHAnsi" w:hAnsiTheme="minorHAnsi" w:cstheme="minorHAnsi"/>
-                <w:sz w:val="22"/>
-              </w:rPr>
-              <w:t xml:space="preserve">, </w:t>
-            </w:r>
-            <w:proofErr w:type="spellStart"/>
             <w:r>
               <w:rPr>
                 <w:rFonts w:asciiTheme="minorHAnsi" w:hAnsiTheme="minorHAnsi" w:cstheme="minorHAnsi"/>
@@ -7334,7 +8083,6 @@
               </w:rPr>
               <w:t>DrawIO</w:t>
             </w:r>
-            <w:proofErr w:type="spellEnd"/>
           </w:p>
         </w:tc>
       </w:tr>
@@ -7375,21 +8123,12 @@
                 <w:rFonts w:cstheme="minorHAnsi"/>
               </w:rPr>
             </w:pPr>
-            <w:proofErr w:type="spellStart"/>
-            <w:r>
-              <w:rPr>
-                <w:rFonts w:asciiTheme="minorHAnsi" w:hAnsiTheme="minorHAnsi" w:cstheme="minorHAnsi"/>
-                <w:sz w:val="22"/>
-              </w:rPr>
-              <w:t>Ms</w:t>
-            </w:r>
-            <w:proofErr w:type="spellEnd"/>
-            <w:r>
-              <w:rPr>
-                <w:rFonts w:asciiTheme="minorHAnsi" w:hAnsiTheme="minorHAnsi" w:cstheme="minorHAnsi"/>
-                <w:sz w:val="22"/>
-              </w:rPr>
-              <w:t xml:space="preserve"> Office, Google Docs</w:t>
+            <w:r>
+              <w:rPr>
+                <w:rFonts w:asciiTheme="minorHAnsi" w:hAnsiTheme="minorHAnsi" w:cstheme="minorHAnsi"/>
+                <w:sz w:val="22"/>
+              </w:rPr>
+              <w:t>Ms Office, Google Docs</w:t>
             </w:r>
             <w:r>
               <w:rPr>
@@ -7447,14 +8186,7 @@
                 <w:rFonts w:asciiTheme="minorHAnsi" w:hAnsiTheme="minorHAnsi" w:cstheme="minorHAnsi"/>
                 <w:sz w:val="22"/>
               </w:rPr>
-              <w:t>Gi</w:t>
-            </w:r>
-            <w:r>
-              <w:rPr>
-                <w:rFonts w:asciiTheme="minorHAnsi" w:hAnsiTheme="minorHAnsi" w:cstheme="minorHAnsi"/>
-                <w:sz w:val="22"/>
-              </w:rPr>
-              <w:t>tLab</w:t>
+              <w:t>GitHub</w:t>
             </w:r>
             <w:r>
               <w:rPr>
@@ -7521,13 +8253,6 @@
                 <w:sz w:val="22"/>
               </w:rPr>
             </w:pPr>
-            <w:r>
-              <w:rPr>
-                <w:rFonts w:asciiTheme="minorHAnsi" w:hAnsiTheme="minorHAnsi" w:cstheme="minorHAnsi"/>
-                <w:sz w:val="22"/>
-              </w:rPr>
-              <w:t>Amazon Web Service</w:t>
-            </w:r>
           </w:p>
         </w:tc>
       </w:tr>
@@ -7572,21 +8297,40 @@
                 <w:sz w:val="22"/>
               </w:rPr>
             </w:pPr>
-            <w:proofErr w:type="spellStart"/>
-            <w:r>
-              <w:rPr>
-                <w:rFonts w:asciiTheme="minorHAnsi" w:hAnsiTheme="minorHAnsi" w:cstheme="minorHAnsi"/>
-                <w:sz w:val="22"/>
-              </w:rPr>
-              <w:t>ProjectLibre</w:t>
-            </w:r>
-            <w:proofErr w:type="spellEnd"/>
-            <w:r>
-              <w:rPr>
-                <w:rFonts w:asciiTheme="minorHAnsi" w:hAnsiTheme="minorHAnsi" w:cstheme="minorHAnsi"/>
-                <w:sz w:val="22"/>
-              </w:rPr>
-              <w:t xml:space="preserve"> (Schedule), GitLab (Tasks, Defects)</w:t>
+            <w:r>
+              <w:rPr>
+                <w:rFonts w:asciiTheme="minorHAnsi" w:hAnsiTheme="minorHAnsi" w:cstheme="minorHAnsi"/>
+                <w:sz w:val="22"/>
+              </w:rPr>
+              <w:t>Jira</w:t>
+            </w:r>
+            <w:r>
+              <w:rPr>
+                <w:rFonts w:asciiTheme="minorHAnsi" w:hAnsiTheme="minorHAnsi" w:cstheme="minorHAnsi"/>
+                <w:sz w:val="22"/>
+              </w:rPr>
+              <w:t xml:space="preserve"> (</w:t>
+            </w:r>
+            <w:r>
+              <w:rPr>
+                <w:rFonts w:asciiTheme="minorHAnsi" w:hAnsiTheme="minorHAnsi" w:cstheme="minorHAnsi"/>
+                <w:sz w:val="22"/>
+              </w:rPr>
+              <w:t>Schedule</w:t>
+            </w:r>
+            <w:r>
+              <w:rPr>
+                <w:rFonts w:asciiTheme="minorHAnsi" w:hAnsiTheme="minorHAnsi" w:cstheme="minorHAnsi"/>
+                <w:sz w:val="22"/>
+              </w:rPr>
+              <w:t xml:space="preserve">, </w:t>
+            </w:r>
+            <w:r>
+              <w:rPr>
+                <w:rFonts w:asciiTheme="minorHAnsi" w:hAnsiTheme="minorHAnsi" w:cstheme="minorHAnsi"/>
+                <w:sz w:val="22"/>
+              </w:rPr>
+              <w:t>Tasks, Defects)</w:t>
             </w:r>
           </w:p>
         </w:tc>
@@ -7604,7 +8348,7 @@
 </file>
 
 <file path=word/numbering.xml><?xml version="1.0" encoding="utf-8"?>
-<w:numbering xmlns:wpc="http://schemas.microsoft.com/office/word/2010/wordprocessingCanvas" xmlns:cx="http://schemas.microsoft.com/office/drawing/2014/chartex" xmlns:cx1="http://schemas.microsoft.com/office/drawing/2015/9/8/chartex" xmlns:cx2="http://schemas.microsoft.com/office/drawing/2015/10/21/chartex" xmlns:cx3="http://schemas.microsoft.com/office/drawing/2016/5/9/chartex" xmlns:cx4="http://schemas.microsoft.com/office/drawing/2016/5/10/chartex" xmlns:cx5="http://schemas.microsoft.com/office/drawing/2016/5/11/chartex" xmlns:cx6="http://schemas.microsoft.com/office/drawing/2016/5/12/chartex" xmlns:cx7="http://schemas.microsoft.com/office/drawing/2016/5/13/chartex" xmlns:cx8="http://schemas.microsoft.com/office/drawing/2016/5/14/chartex" xmlns:mc="http://schemas.openxmlformats.org/markup-compatibility/2006" xmlns:aink="http://schemas.microsoft.com/office/drawing/2016/ink" xmlns:am3d="http://schemas.microsoft.com/office/drawing/2017/model3d" xmlns:o="urn:schemas-microsoft-com:office:office" xmlns:r="http://schemas.openxmlformats.org/officeDocument/2006/relationships" xmlns:m="http://schemas.openxmlformats.org/officeDocument/2006/math" xmlns:v="urn:schemas-microsoft-com:vml" xmlns:wp14="http://schemas.microsoft.com/office/word/2010/wordprocessingDrawing" xmlns:wp="http://schemas.openxmlformats.org/drawingml/2006/wordprocessingDrawing" xmlns:w10="urn:schemas-microsoft-com:office:word" xmlns:w="http://schemas.openxmlformats.org/wordprocessingml/2006/main" xmlns:w14="http://schemas.microsoft.com/office/word/2010/wordml" xmlns:w15="http://schemas.microsoft.com/office/word/2012/wordml" xmlns:w16cex="http://schemas.microsoft.com/office/word/2018/wordml/cex" xmlns:w16cid="http://schemas.microsoft.com/office/word/2016/wordml/cid" xmlns:w16="http://schemas.microsoft.com/office/word/2018/wordml" xmlns:w16sdtdh="http://schemas.microsoft.com/office/word/2020/wordml/sdtdatahash" xmlns:w16se="http://schemas.microsoft.com/office/word/2015/wordml/symex" xmlns:wpg="http://schemas.microsoft.com/office/word/2010/wordprocessingGroup" xmlns:wpi="http://schemas.microsoft.com/office/word/2010/wordprocessingInk" xmlns:wne="http://schemas.microsoft.com/office/word/2006/wordml" xmlns:wps="http://schemas.microsoft.com/office/word/2010/wordprocessingShape" mc:Ignorable="w14 w15 w16se w16cid w16 w16cex w16sdtdh wp14">
+<w:numbering xmlns:wpc="http://schemas.microsoft.com/office/word/2010/wordprocessingCanvas" xmlns:mc="http://schemas.openxmlformats.org/markup-compatibility/2006" xmlns:o="urn:schemas-microsoft-com:office:office" xmlns:r="http://schemas.openxmlformats.org/officeDocument/2006/relationships" xmlns:m="http://schemas.openxmlformats.org/officeDocument/2006/math" xmlns:v="urn:schemas-microsoft-com:vml" xmlns:wp14="http://schemas.microsoft.com/office/word/2010/wordprocessingDrawing" xmlns:wp="http://schemas.openxmlformats.org/drawingml/2006/wordprocessingDrawing" xmlns:w10="urn:schemas-microsoft-com:office:word" xmlns:w="http://schemas.openxmlformats.org/wordprocessingml/2006/main" xmlns:w14="http://schemas.microsoft.com/office/word/2010/wordml" xmlns:w15="http://schemas.microsoft.com/office/word/2012/wordml" xmlns:wpg="http://schemas.microsoft.com/office/word/2010/wordprocessingGroup" xmlns:wpi="http://schemas.microsoft.com/office/word/2010/wordprocessingInk" xmlns:wne="http://schemas.microsoft.com/office/word/2006/wordml" xmlns:wps="http://schemas.microsoft.com/office/word/2010/wordprocessingShape" mc:Ignorable="w14 w15 wp14">
   <w:abstractNum w:abstractNumId="0" w15:restartNumberingAfterBreak="0">
     <w:nsid w:val="406474A3"/>
     <w:multiLevelType w:val="hybridMultilevel"/>
@@ -7832,6 +8576,345 @@
     </w:lvl>
   </w:abstractNum>
   <w:abstractNum w:abstractNumId="2" w15:restartNumberingAfterBreak="0">
+    <w:nsid w:val="505D54F3"/>
+    <w:multiLevelType w:val="hybridMultilevel"/>
+    <w:tmpl w:val="49B2C712"/>
+    <w:lvl w:ilvl="0" w:tplc="04090001">
+      <w:start w:val="1"/>
+      <w:numFmt w:val="bullet"/>
+      <w:lvlText w:val=""/>
+      <w:lvlJc w:val="left"/>
+      <w:pPr>
+        <w:ind w:left="720" w:hanging="360"/>
+      </w:pPr>
+      <w:rPr>
+        <w:rFonts w:ascii="Symbol" w:hAnsi="Symbol" w:hint="default"/>
+      </w:rPr>
+    </w:lvl>
+    <w:lvl w:ilvl="1" w:tplc="04090003" w:tentative="1">
+      <w:start w:val="1"/>
+      <w:numFmt w:val="bullet"/>
+      <w:lvlText w:val="o"/>
+      <w:lvlJc w:val="left"/>
+      <w:pPr>
+        <w:ind w:left="1440" w:hanging="360"/>
+      </w:pPr>
+      <w:rPr>
+        <w:rFonts w:ascii="Courier New" w:hAnsi="Courier New" w:cs="Courier New" w:hint="default"/>
+      </w:rPr>
+    </w:lvl>
+    <w:lvl w:ilvl="2" w:tplc="04090005" w:tentative="1">
+      <w:start w:val="1"/>
+      <w:numFmt w:val="bullet"/>
+      <w:lvlText w:val=""/>
+      <w:lvlJc w:val="left"/>
+      <w:pPr>
+        <w:ind w:left="2160" w:hanging="360"/>
+      </w:pPr>
+      <w:rPr>
+        <w:rFonts w:ascii="Wingdings" w:hAnsi="Wingdings" w:hint="default"/>
+      </w:rPr>
+    </w:lvl>
+    <w:lvl w:ilvl="3" w:tplc="04090001" w:tentative="1">
+      <w:start w:val="1"/>
+      <w:numFmt w:val="bullet"/>
+      <w:lvlText w:val=""/>
+      <w:lvlJc w:val="left"/>
+      <w:pPr>
+        <w:ind w:left="2880" w:hanging="360"/>
+      </w:pPr>
+      <w:rPr>
+        <w:rFonts w:ascii="Symbol" w:hAnsi="Symbol" w:hint="default"/>
+      </w:rPr>
+    </w:lvl>
+    <w:lvl w:ilvl="4" w:tplc="04090003" w:tentative="1">
+      <w:start w:val="1"/>
+      <w:numFmt w:val="bullet"/>
+      <w:lvlText w:val="o"/>
+      <w:lvlJc w:val="left"/>
+      <w:pPr>
+        <w:ind w:left="3600" w:hanging="360"/>
+      </w:pPr>
+      <w:rPr>
+        <w:rFonts w:ascii="Courier New" w:hAnsi="Courier New" w:cs="Courier New" w:hint="default"/>
+      </w:rPr>
+    </w:lvl>
+    <w:lvl w:ilvl="5" w:tplc="04090005" w:tentative="1">
+      <w:start w:val="1"/>
+      <w:numFmt w:val="bullet"/>
+      <w:lvlText w:val=""/>
+      <w:lvlJc w:val="left"/>
+      <w:pPr>
+        <w:ind w:left="4320" w:hanging="360"/>
+      </w:pPr>
+      <w:rPr>
+        <w:rFonts w:ascii="Wingdings" w:hAnsi="Wingdings" w:hint="default"/>
+      </w:rPr>
+    </w:lvl>
+    <w:lvl w:ilvl="6" w:tplc="04090001" w:tentative="1">
+      <w:start w:val="1"/>
+      <w:numFmt w:val="bullet"/>
+      <w:lvlText w:val=""/>
+      <w:lvlJc w:val="left"/>
+      <w:pPr>
+        <w:ind w:left="5040" w:hanging="360"/>
+      </w:pPr>
+      <w:rPr>
+        <w:rFonts w:ascii="Symbol" w:hAnsi="Symbol" w:hint="default"/>
+      </w:rPr>
+    </w:lvl>
+    <w:lvl w:ilvl="7" w:tplc="04090003" w:tentative="1">
+      <w:start w:val="1"/>
+      <w:numFmt w:val="bullet"/>
+      <w:lvlText w:val="o"/>
+      <w:lvlJc w:val="left"/>
+      <w:pPr>
+        <w:ind w:left="5760" w:hanging="360"/>
+      </w:pPr>
+      <w:rPr>
+        <w:rFonts w:ascii="Courier New" w:hAnsi="Courier New" w:cs="Courier New" w:hint="default"/>
+      </w:rPr>
+    </w:lvl>
+    <w:lvl w:ilvl="8" w:tplc="04090005" w:tentative="1">
+      <w:start w:val="1"/>
+      <w:numFmt w:val="bullet"/>
+      <w:lvlText w:val=""/>
+      <w:lvlJc w:val="left"/>
+      <w:pPr>
+        <w:ind w:left="6480" w:hanging="360"/>
+      </w:pPr>
+      <w:rPr>
+        <w:rFonts w:ascii="Wingdings" w:hAnsi="Wingdings" w:hint="default"/>
+      </w:rPr>
+    </w:lvl>
+  </w:abstractNum>
+  <w:abstractNum w:abstractNumId="3" w15:restartNumberingAfterBreak="0">
+    <w:nsid w:val="553A5A35"/>
+    <w:multiLevelType w:val="hybridMultilevel"/>
+    <w:tmpl w:val="F448246A"/>
+    <w:lvl w:ilvl="0" w:tplc="97A63B00">
+      <w:start w:val="9"/>
+      <w:numFmt w:val="bullet"/>
+      <w:lvlText w:val="-"/>
+      <w:lvlJc w:val="left"/>
+      <w:pPr>
+        <w:ind w:left="720" w:hanging="360"/>
+      </w:pPr>
+      <w:rPr>
+        <w:rFonts w:ascii="Times New Roman" w:eastAsiaTheme="minorEastAsia" w:hAnsi="Times New Roman" w:cs="Times New Roman" w:hint="default"/>
+      </w:rPr>
+    </w:lvl>
+    <w:lvl w:ilvl="1" w:tplc="04090003" w:tentative="1">
+      <w:start w:val="1"/>
+      <w:numFmt w:val="bullet"/>
+      <w:lvlText w:val="o"/>
+      <w:lvlJc w:val="left"/>
+      <w:pPr>
+        <w:ind w:left="1440" w:hanging="360"/>
+      </w:pPr>
+      <w:rPr>
+        <w:rFonts w:ascii="Courier New" w:hAnsi="Courier New" w:cs="Courier New" w:hint="default"/>
+      </w:rPr>
+    </w:lvl>
+    <w:lvl w:ilvl="2" w:tplc="04090005" w:tentative="1">
+      <w:start w:val="1"/>
+      <w:numFmt w:val="bullet"/>
+      <w:lvlText w:val=""/>
+      <w:lvlJc w:val="left"/>
+      <w:pPr>
+        <w:ind w:left="2160" w:hanging="360"/>
+      </w:pPr>
+      <w:rPr>
+        <w:rFonts w:ascii="Wingdings" w:hAnsi="Wingdings" w:hint="default"/>
+      </w:rPr>
+    </w:lvl>
+    <w:lvl w:ilvl="3" w:tplc="04090001" w:tentative="1">
+      <w:start w:val="1"/>
+      <w:numFmt w:val="bullet"/>
+      <w:lvlText w:val=""/>
+      <w:lvlJc w:val="left"/>
+      <w:pPr>
+        <w:ind w:left="2880" w:hanging="360"/>
+      </w:pPr>
+      <w:rPr>
+        <w:rFonts w:ascii="Symbol" w:hAnsi="Symbol" w:hint="default"/>
+      </w:rPr>
+    </w:lvl>
+    <w:lvl w:ilvl="4" w:tplc="04090003" w:tentative="1">
+      <w:start w:val="1"/>
+      <w:numFmt w:val="bullet"/>
+      <w:lvlText w:val="o"/>
+      <w:lvlJc w:val="left"/>
+      <w:pPr>
+        <w:ind w:left="3600" w:hanging="360"/>
+      </w:pPr>
+      <w:rPr>
+        <w:rFonts w:ascii="Courier New" w:hAnsi="Courier New" w:cs="Courier New" w:hint="default"/>
+      </w:rPr>
+    </w:lvl>
+    <w:lvl w:ilvl="5" w:tplc="04090005" w:tentative="1">
+      <w:start w:val="1"/>
+      <w:numFmt w:val="bullet"/>
+      <w:lvlText w:val=""/>
+      <w:lvlJc w:val="left"/>
+      <w:pPr>
+        <w:ind w:left="4320" w:hanging="360"/>
+      </w:pPr>
+      <w:rPr>
+        <w:rFonts w:ascii="Wingdings" w:hAnsi="Wingdings" w:hint="default"/>
+      </w:rPr>
+    </w:lvl>
+    <w:lvl w:ilvl="6" w:tplc="04090001" w:tentative="1">
+      <w:start w:val="1"/>
+      <w:numFmt w:val="bullet"/>
+      <w:lvlText w:val=""/>
+      <w:lvlJc w:val="left"/>
+      <w:pPr>
+        <w:ind w:left="5040" w:hanging="360"/>
+      </w:pPr>
+      <w:rPr>
+        <w:rFonts w:ascii="Symbol" w:hAnsi="Symbol" w:hint="default"/>
+      </w:rPr>
+    </w:lvl>
+    <w:lvl w:ilvl="7" w:tplc="04090003" w:tentative="1">
+      <w:start w:val="1"/>
+      <w:numFmt w:val="bullet"/>
+      <w:lvlText w:val="o"/>
+      <w:lvlJc w:val="left"/>
+      <w:pPr>
+        <w:ind w:left="5760" w:hanging="360"/>
+      </w:pPr>
+      <w:rPr>
+        <w:rFonts w:ascii="Courier New" w:hAnsi="Courier New" w:cs="Courier New" w:hint="default"/>
+      </w:rPr>
+    </w:lvl>
+    <w:lvl w:ilvl="8" w:tplc="04090005" w:tentative="1">
+      <w:start w:val="1"/>
+      <w:numFmt w:val="bullet"/>
+      <w:lvlText w:val=""/>
+      <w:lvlJc w:val="left"/>
+      <w:pPr>
+        <w:ind w:left="6480" w:hanging="360"/>
+      </w:pPr>
+      <w:rPr>
+        <w:rFonts w:ascii="Wingdings" w:hAnsi="Wingdings" w:hint="default"/>
+      </w:rPr>
+    </w:lvl>
+  </w:abstractNum>
+  <w:abstractNum w:abstractNumId="4" w15:restartNumberingAfterBreak="0">
+    <w:nsid w:val="5CBC73BA"/>
+    <w:multiLevelType w:val="hybridMultilevel"/>
+    <w:tmpl w:val="D6E83700"/>
+    <w:lvl w:ilvl="0" w:tplc="CB84FC70">
+      <w:start w:val="4"/>
+      <w:numFmt w:val="bullet"/>
+      <w:lvlText w:val="-"/>
+      <w:lvlJc w:val="left"/>
+      <w:pPr>
+        <w:ind w:left="720" w:hanging="360"/>
+      </w:pPr>
+      <w:rPr>
+        <w:rFonts w:ascii="Times New Roman" w:eastAsiaTheme="minorEastAsia" w:hAnsi="Times New Roman" w:cs="Times New Roman" w:hint="default"/>
+      </w:rPr>
+    </w:lvl>
+    <w:lvl w:ilvl="1" w:tplc="04090003" w:tentative="1">
+      <w:start w:val="1"/>
+      <w:numFmt w:val="bullet"/>
+      <w:lvlText w:val="o"/>
+      <w:lvlJc w:val="left"/>
+      <w:pPr>
+        <w:ind w:left="1440" w:hanging="360"/>
+      </w:pPr>
+      <w:rPr>
+        <w:rFonts w:ascii="Courier New" w:hAnsi="Courier New" w:cs="Courier New" w:hint="default"/>
+      </w:rPr>
+    </w:lvl>
+    <w:lvl w:ilvl="2" w:tplc="04090005" w:tentative="1">
+      <w:start w:val="1"/>
+      <w:numFmt w:val="bullet"/>
+      <w:lvlText w:val=""/>
+      <w:lvlJc w:val="left"/>
+      <w:pPr>
+        <w:ind w:left="2160" w:hanging="360"/>
+      </w:pPr>
+      <w:rPr>
+        <w:rFonts w:ascii="Wingdings" w:hAnsi="Wingdings" w:hint="default"/>
+      </w:rPr>
+    </w:lvl>
+    <w:lvl w:ilvl="3" w:tplc="04090001" w:tentative="1">
+      <w:start w:val="1"/>
+      <w:numFmt w:val="bullet"/>
+      <w:lvlText w:val=""/>
+      <w:lvlJc w:val="left"/>
+      <w:pPr>
+        <w:ind w:left="2880" w:hanging="360"/>
+      </w:pPr>
+      <w:rPr>
+        <w:rFonts w:ascii="Symbol" w:hAnsi="Symbol" w:hint="default"/>
+      </w:rPr>
+    </w:lvl>
+    <w:lvl w:ilvl="4" w:tplc="04090003" w:tentative="1">
+      <w:start w:val="1"/>
+      <w:numFmt w:val="bullet"/>
+      <w:lvlText w:val="o"/>
+      <w:lvlJc w:val="left"/>
+      <w:pPr>
+        <w:ind w:left="3600" w:hanging="360"/>
+      </w:pPr>
+      <w:rPr>
+        <w:rFonts w:ascii="Courier New" w:hAnsi="Courier New" w:cs="Courier New" w:hint="default"/>
+      </w:rPr>
+    </w:lvl>
+    <w:lvl w:ilvl="5" w:tplc="04090005" w:tentative="1">
+      <w:start w:val="1"/>
+      <w:numFmt w:val="bullet"/>
+      <w:lvlText w:val=""/>
+      <w:lvlJc w:val="left"/>
+      <w:pPr>
+        <w:ind w:left="4320" w:hanging="360"/>
+      </w:pPr>
+      <w:rPr>
+        <w:rFonts w:ascii="Wingdings" w:hAnsi="Wingdings" w:hint="default"/>
+      </w:rPr>
+    </w:lvl>
+    <w:lvl w:ilvl="6" w:tplc="04090001" w:tentative="1">
+      <w:start w:val="1"/>
+      <w:numFmt w:val="bullet"/>
+      <w:lvlText w:val=""/>
+      <w:lvlJc w:val="left"/>
+      <w:pPr>
+        <w:ind w:left="5040" w:hanging="360"/>
+      </w:pPr>
+      <w:rPr>
+        <w:rFonts w:ascii="Symbol" w:hAnsi="Symbol" w:hint="default"/>
+      </w:rPr>
+    </w:lvl>
+    <w:lvl w:ilvl="7" w:tplc="04090003" w:tentative="1">
+      <w:start w:val="1"/>
+      <w:numFmt w:val="bullet"/>
+      <w:lvlText w:val="o"/>
+      <w:lvlJc w:val="left"/>
+      <w:pPr>
+        <w:ind w:left="5760" w:hanging="360"/>
+      </w:pPr>
+      <w:rPr>
+        <w:rFonts w:ascii="Courier New" w:hAnsi="Courier New" w:cs="Courier New" w:hint="default"/>
+      </w:rPr>
+    </w:lvl>
+    <w:lvl w:ilvl="8" w:tplc="04090005" w:tentative="1">
+      <w:start w:val="1"/>
+      <w:numFmt w:val="bullet"/>
+      <w:lvlText w:val=""/>
+      <w:lvlJc w:val="left"/>
+      <w:pPr>
+        <w:ind w:left="6480" w:hanging="360"/>
+      </w:pPr>
+      <w:rPr>
+        <w:rFonts w:ascii="Wingdings" w:hAnsi="Wingdings" w:hint="default"/>
+      </w:rPr>
+    </w:lvl>
+  </w:abstractNum>
+  <w:abstractNum w:abstractNumId="5" w15:restartNumberingAfterBreak="0">
     <w:nsid w:val="5F7B3C5E"/>
     <w:multiLevelType w:val="hybridMultilevel"/>
     <w:tmpl w:val="320A0E14"/>
@@ -7920,7 +9003,346 @@
       </w:pPr>
     </w:lvl>
   </w:abstractNum>
-  <w:abstractNum w:abstractNumId="3" w15:restartNumberingAfterBreak="0">
+  <w:abstractNum w:abstractNumId="6" w15:restartNumberingAfterBreak="0">
+    <w:nsid w:val="6AC6786F"/>
+    <w:multiLevelType w:val="hybridMultilevel"/>
+    <w:tmpl w:val="90F2F7C8"/>
+    <w:lvl w:ilvl="0" w:tplc="3CDC195E">
+      <w:start w:val="4"/>
+      <w:numFmt w:val="bullet"/>
+      <w:lvlText w:val="-"/>
+      <w:lvlJc w:val="left"/>
+      <w:pPr>
+        <w:ind w:left="720" w:hanging="360"/>
+      </w:pPr>
+      <w:rPr>
+        <w:rFonts w:ascii="Times New Roman" w:eastAsiaTheme="minorEastAsia" w:hAnsi="Times New Roman" w:cs="Times New Roman" w:hint="default"/>
+      </w:rPr>
+    </w:lvl>
+    <w:lvl w:ilvl="1" w:tplc="04090003" w:tentative="1">
+      <w:start w:val="1"/>
+      <w:numFmt w:val="bullet"/>
+      <w:lvlText w:val="o"/>
+      <w:lvlJc w:val="left"/>
+      <w:pPr>
+        <w:ind w:left="1440" w:hanging="360"/>
+      </w:pPr>
+      <w:rPr>
+        <w:rFonts w:ascii="Courier New" w:hAnsi="Courier New" w:cs="Courier New" w:hint="default"/>
+      </w:rPr>
+    </w:lvl>
+    <w:lvl w:ilvl="2" w:tplc="04090005" w:tentative="1">
+      <w:start w:val="1"/>
+      <w:numFmt w:val="bullet"/>
+      <w:lvlText w:val=""/>
+      <w:lvlJc w:val="left"/>
+      <w:pPr>
+        <w:ind w:left="2160" w:hanging="360"/>
+      </w:pPr>
+      <w:rPr>
+        <w:rFonts w:ascii="Wingdings" w:hAnsi="Wingdings" w:hint="default"/>
+      </w:rPr>
+    </w:lvl>
+    <w:lvl w:ilvl="3" w:tplc="04090001" w:tentative="1">
+      <w:start w:val="1"/>
+      <w:numFmt w:val="bullet"/>
+      <w:lvlText w:val=""/>
+      <w:lvlJc w:val="left"/>
+      <w:pPr>
+        <w:ind w:left="2880" w:hanging="360"/>
+      </w:pPr>
+      <w:rPr>
+        <w:rFonts w:ascii="Symbol" w:hAnsi="Symbol" w:hint="default"/>
+      </w:rPr>
+    </w:lvl>
+    <w:lvl w:ilvl="4" w:tplc="04090003" w:tentative="1">
+      <w:start w:val="1"/>
+      <w:numFmt w:val="bullet"/>
+      <w:lvlText w:val="o"/>
+      <w:lvlJc w:val="left"/>
+      <w:pPr>
+        <w:ind w:left="3600" w:hanging="360"/>
+      </w:pPr>
+      <w:rPr>
+        <w:rFonts w:ascii="Courier New" w:hAnsi="Courier New" w:cs="Courier New" w:hint="default"/>
+      </w:rPr>
+    </w:lvl>
+    <w:lvl w:ilvl="5" w:tplc="04090005" w:tentative="1">
+      <w:start w:val="1"/>
+      <w:numFmt w:val="bullet"/>
+      <w:lvlText w:val=""/>
+      <w:lvlJc w:val="left"/>
+      <w:pPr>
+        <w:ind w:left="4320" w:hanging="360"/>
+      </w:pPr>
+      <w:rPr>
+        <w:rFonts w:ascii="Wingdings" w:hAnsi="Wingdings" w:hint="default"/>
+      </w:rPr>
+    </w:lvl>
+    <w:lvl w:ilvl="6" w:tplc="04090001" w:tentative="1">
+      <w:start w:val="1"/>
+      <w:numFmt w:val="bullet"/>
+      <w:lvlText w:val=""/>
+      <w:lvlJc w:val="left"/>
+      <w:pPr>
+        <w:ind w:left="5040" w:hanging="360"/>
+      </w:pPr>
+      <w:rPr>
+        <w:rFonts w:ascii="Symbol" w:hAnsi="Symbol" w:hint="default"/>
+      </w:rPr>
+    </w:lvl>
+    <w:lvl w:ilvl="7" w:tplc="04090003" w:tentative="1">
+      <w:start w:val="1"/>
+      <w:numFmt w:val="bullet"/>
+      <w:lvlText w:val="o"/>
+      <w:lvlJc w:val="left"/>
+      <w:pPr>
+        <w:ind w:left="5760" w:hanging="360"/>
+      </w:pPr>
+      <w:rPr>
+        <w:rFonts w:ascii="Courier New" w:hAnsi="Courier New" w:cs="Courier New" w:hint="default"/>
+      </w:rPr>
+    </w:lvl>
+    <w:lvl w:ilvl="8" w:tplc="04090005" w:tentative="1">
+      <w:start w:val="1"/>
+      <w:numFmt w:val="bullet"/>
+      <w:lvlText w:val=""/>
+      <w:lvlJc w:val="left"/>
+      <w:pPr>
+        <w:ind w:left="6480" w:hanging="360"/>
+      </w:pPr>
+      <w:rPr>
+        <w:rFonts w:ascii="Wingdings" w:hAnsi="Wingdings" w:hint="default"/>
+      </w:rPr>
+    </w:lvl>
+  </w:abstractNum>
+  <w:abstractNum w:abstractNumId="7" w15:restartNumberingAfterBreak="0">
+    <w:nsid w:val="71B16E12"/>
+    <w:multiLevelType w:val="hybridMultilevel"/>
+    <w:tmpl w:val="02FCBA68"/>
+    <w:lvl w:ilvl="0" w:tplc="2280D990">
+      <w:start w:val="9"/>
+      <w:numFmt w:val="bullet"/>
+      <w:lvlText w:val="-"/>
+      <w:lvlJc w:val="left"/>
+      <w:pPr>
+        <w:ind w:left="720" w:hanging="360"/>
+      </w:pPr>
+      <w:rPr>
+        <w:rFonts w:ascii="Times New Roman" w:eastAsiaTheme="minorEastAsia" w:hAnsi="Times New Roman" w:cs="Times New Roman" w:hint="default"/>
+      </w:rPr>
+    </w:lvl>
+    <w:lvl w:ilvl="1" w:tplc="04090003" w:tentative="1">
+      <w:start w:val="1"/>
+      <w:numFmt w:val="bullet"/>
+      <w:lvlText w:val="o"/>
+      <w:lvlJc w:val="left"/>
+      <w:pPr>
+        <w:ind w:left="1440" w:hanging="360"/>
+      </w:pPr>
+      <w:rPr>
+        <w:rFonts w:ascii="Courier New" w:hAnsi="Courier New" w:cs="Courier New" w:hint="default"/>
+      </w:rPr>
+    </w:lvl>
+    <w:lvl w:ilvl="2" w:tplc="04090005" w:tentative="1">
+      <w:start w:val="1"/>
+      <w:numFmt w:val="bullet"/>
+      <w:lvlText w:val=""/>
+      <w:lvlJc w:val="left"/>
+      <w:pPr>
+        <w:ind w:left="2160" w:hanging="360"/>
+      </w:pPr>
+      <w:rPr>
+        <w:rFonts w:ascii="Wingdings" w:hAnsi="Wingdings" w:hint="default"/>
+      </w:rPr>
+    </w:lvl>
+    <w:lvl w:ilvl="3" w:tplc="04090001" w:tentative="1">
+      <w:start w:val="1"/>
+      <w:numFmt w:val="bullet"/>
+      <w:lvlText w:val=""/>
+      <w:lvlJc w:val="left"/>
+      <w:pPr>
+        <w:ind w:left="2880" w:hanging="360"/>
+      </w:pPr>
+      <w:rPr>
+        <w:rFonts w:ascii="Symbol" w:hAnsi="Symbol" w:hint="default"/>
+      </w:rPr>
+    </w:lvl>
+    <w:lvl w:ilvl="4" w:tplc="04090003" w:tentative="1">
+      <w:start w:val="1"/>
+      <w:numFmt w:val="bullet"/>
+      <w:lvlText w:val="o"/>
+      <w:lvlJc w:val="left"/>
+      <w:pPr>
+        <w:ind w:left="3600" w:hanging="360"/>
+      </w:pPr>
+      <w:rPr>
+        <w:rFonts w:ascii="Courier New" w:hAnsi="Courier New" w:cs="Courier New" w:hint="default"/>
+      </w:rPr>
+    </w:lvl>
+    <w:lvl w:ilvl="5" w:tplc="04090005" w:tentative="1">
+      <w:start w:val="1"/>
+      <w:numFmt w:val="bullet"/>
+      <w:lvlText w:val=""/>
+      <w:lvlJc w:val="left"/>
+      <w:pPr>
+        <w:ind w:left="4320" w:hanging="360"/>
+      </w:pPr>
+      <w:rPr>
+        <w:rFonts w:ascii="Wingdings" w:hAnsi="Wingdings" w:hint="default"/>
+      </w:rPr>
+    </w:lvl>
+    <w:lvl w:ilvl="6" w:tplc="04090001" w:tentative="1">
+      <w:start w:val="1"/>
+      <w:numFmt w:val="bullet"/>
+      <w:lvlText w:val=""/>
+      <w:lvlJc w:val="left"/>
+      <w:pPr>
+        <w:ind w:left="5040" w:hanging="360"/>
+      </w:pPr>
+      <w:rPr>
+        <w:rFonts w:ascii="Symbol" w:hAnsi="Symbol" w:hint="default"/>
+      </w:rPr>
+    </w:lvl>
+    <w:lvl w:ilvl="7" w:tplc="04090003" w:tentative="1">
+      <w:start w:val="1"/>
+      <w:numFmt w:val="bullet"/>
+      <w:lvlText w:val="o"/>
+      <w:lvlJc w:val="left"/>
+      <w:pPr>
+        <w:ind w:left="5760" w:hanging="360"/>
+      </w:pPr>
+      <w:rPr>
+        <w:rFonts w:ascii="Courier New" w:hAnsi="Courier New" w:cs="Courier New" w:hint="default"/>
+      </w:rPr>
+    </w:lvl>
+    <w:lvl w:ilvl="8" w:tplc="04090005" w:tentative="1">
+      <w:start w:val="1"/>
+      <w:numFmt w:val="bullet"/>
+      <w:lvlText w:val=""/>
+      <w:lvlJc w:val="left"/>
+      <w:pPr>
+        <w:ind w:left="6480" w:hanging="360"/>
+      </w:pPr>
+      <w:rPr>
+        <w:rFonts w:ascii="Wingdings" w:hAnsi="Wingdings" w:hint="default"/>
+      </w:rPr>
+    </w:lvl>
+  </w:abstractNum>
+  <w:abstractNum w:abstractNumId="8" w15:restartNumberingAfterBreak="0">
+    <w:nsid w:val="72BD05A8"/>
+    <w:multiLevelType w:val="hybridMultilevel"/>
+    <w:tmpl w:val="A4C0F066"/>
+    <w:lvl w:ilvl="0" w:tplc="C5909FD8">
+      <w:start w:val="9"/>
+      <w:numFmt w:val="bullet"/>
+      <w:lvlText w:val="-"/>
+      <w:lvlJc w:val="left"/>
+      <w:pPr>
+        <w:ind w:left="720" w:hanging="360"/>
+      </w:pPr>
+      <w:rPr>
+        <w:rFonts w:ascii="Times New Roman" w:eastAsiaTheme="minorEastAsia" w:hAnsi="Times New Roman" w:cs="Times New Roman" w:hint="default"/>
+      </w:rPr>
+    </w:lvl>
+    <w:lvl w:ilvl="1" w:tplc="04090003" w:tentative="1">
+      <w:start w:val="1"/>
+      <w:numFmt w:val="bullet"/>
+      <w:lvlText w:val="o"/>
+      <w:lvlJc w:val="left"/>
+      <w:pPr>
+        <w:ind w:left="1440" w:hanging="360"/>
+      </w:pPr>
+      <w:rPr>
+        <w:rFonts w:ascii="Courier New" w:hAnsi="Courier New" w:cs="Courier New" w:hint="default"/>
+      </w:rPr>
+    </w:lvl>
+    <w:lvl w:ilvl="2" w:tplc="04090005" w:tentative="1">
+      <w:start w:val="1"/>
+      <w:numFmt w:val="bullet"/>
+      <w:lvlText w:val=""/>
+      <w:lvlJc w:val="left"/>
+      <w:pPr>
+        <w:ind w:left="2160" w:hanging="360"/>
+      </w:pPr>
+      <w:rPr>
+        <w:rFonts w:ascii="Wingdings" w:hAnsi="Wingdings" w:hint="default"/>
+      </w:rPr>
+    </w:lvl>
+    <w:lvl w:ilvl="3" w:tplc="04090001" w:tentative="1">
+      <w:start w:val="1"/>
+      <w:numFmt w:val="bullet"/>
+      <w:lvlText w:val=""/>
+      <w:lvlJc w:val="left"/>
+      <w:pPr>
+        <w:ind w:left="2880" w:hanging="360"/>
+      </w:pPr>
+      <w:rPr>
+        <w:rFonts w:ascii="Symbol" w:hAnsi="Symbol" w:hint="default"/>
+      </w:rPr>
+    </w:lvl>
+    <w:lvl w:ilvl="4" w:tplc="04090003" w:tentative="1">
+      <w:start w:val="1"/>
+      <w:numFmt w:val="bullet"/>
+      <w:lvlText w:val="o"/>
+      <w:lvlJc w:val="left"/>
+      <w:pPr>
+        <w:ind w:left="3600" w:hanging="360"/>
+      </w:pPr>
+      <w:rPr>
+        <w:rFonts w:ascii="Courier New" w:hAnsi="Courier New" w:cs="Courier New" w:hint="default"/>
+      </w:rPr>
+    </w:lvl>
+    <w:lvl w:ilvl="5" w:tplc="04090005" w:tentative="1">
+      <w:start w:val="1"/>
+      <w:numFmt w:val="bullet"/>
+      <w:lvlText w:val=""/>
+      <w:lvlJc w:val="left"/>
+      <w:pPr>
+        <w:ind w:left="4320" w:hanging="360"/>
+      </w:pPr>
+      <w:rPr>
+        <w:rFonts w:ascii="Wingdings" w:hAnsi="Wingdings" w:hint="default"/>
+      </w:rPr>
+    </w:lvl>
+    <w:lvl w:ilvl="6" w:tplc="04090001" w:tentative="1">
+      <w:start w:val="1"/>
+      <w:numFmt w:val="bullet"/>
+      <w:lvlText w:val=""/>
+      <w:lvlJc w:val="left"/>
+      <w:pPr>
+        <w:ind w:left="5040" w:hanging="360"/>
+      </w:pPr>
+      <w:rPr>
+        <w:rFonts w:ascii="Symbol" w:hAnsi="Symbol" w:hint="default"/>
+      </w:rPr>
+    </w:lvl>
+    <w:lvl w:ilvl="7" w:tplc="04090003" w:tentative="1">
+      <w:start w:val="1"/>
+      <w:numFmt w:val="bullet"/>
+      <w:lvlText w:val="o"/>
+      <w:lvlJc w:val="left"/>
+      <w:pPr>
+        <w:ind w:left="5760" w:hanging="360"/>
+      </w:pPr>
+      <w:rPr>
+        <w:rFonts w:ascii="Courier New" w:hAnsi="Courier New" w:cs="Courier New" w:hint="default"/>
+      </w:rPr>
+    </w:lvl>
+    <w:lvl w:ilvl="8" w:tplc="04090005" w:tentative="1">
+      <w:start w:val="1"/>
+      <w:numFmt w:val="bullet"/>
+      <w:lvlText w:val=""/>
+      <w:lvlJc w:val="left"/>
+      <w:pPr>
+        <w:ind w:left="6480" w:hanging="360"/>
+      </w:pPr>
+      <w:rPr>
+        <w:rFonts w:ascii="Wingdings" w:hAnsi="Wingdings" w:hint="default"/>
+      </w:rPr>
+    </w:lvl>
+  </w:abstractNum>
+  <w:abstractNum w:abstractNumId="9" w15:restartNumberingAfterBreak="0">
     <w:nsid w:val="7D405978"/>
     <w:multiLevelType w:val="hybridMultilevel"/>
     <w:tmpl w:val="4434EA80"/>
@@ -8033,7 +9455,7 @@
     </w:lvl>
   </w:abstractNum>
   <w:num w:numId="1">
-    <w:abstractNumId w:val="3"/>
+    <w:abstractNumId w:val="9"/>
   </w:num>
   <w:num w:numId="2">
     <w:abstractNumId w:val="1"/>
@@ -8042,13 +9464,31 @@
     <w:abstractNumId w:val="0"/>
   </w:num>
   <w:num w:numId="4">
+    <w:abstractNumId w:val="5"/>
+  </w:num>
+  <w:num w:numId="5">
     <w:abstractNumId w:val="2"/>
+  </w:num>
+  <w:num w:numId="6">
+    <w:abstractNumId w:val="7"/>
+  </w:num>
+  <w:num w:numId="7">
+    <w:abstractNumId w:val="3"/>
+  </w:num>
+  <w:num w:numId="8">
+    <w:abstractNumId w:val="8"/>
+  </w:num>
+  <w:num w:numId="9">
+    <w:abstractNumId w:val="6"/>
+  </w:num>
+  <w:num w:numId="10">
+    <w:abstractNumId w:val="4"/>
   </w:num>
 </w:numbering>
 </file>
 
 <file path=word/styles.xml><?xml version="1.0" encoding="utf-8"?>
-<w:styles xmlns:mc="http://schemas.openxmlformats.org/markup-compatibility/2006" xmlns:r="http://schemas.openxmlformats.org/officeDocument/2006/relationships" xmlns:w="http://schemas.openxmlformats.org/wordprocessingml/2006/main" xmlns:w14="http://schemas.microsoft.com/office/word/2010/wordml" xmlns:w15="http://schemas.microsoft.com/office/word/2012/wordml" xmlns:w16cex="http://schemas.microsoft.com/office/word/2018/wordml/cex" xmlns:w16cid="http://schemas.microsoft.com/office/word/2016/wordml/cid" xmlns:w16="http://schemas.microsoft.com/office/word/2018/wordml" xmlns:w16sdtdh="http://schemas.microsoft.com/office/word/2020/wordml/sdtdatahash" xmlns:w16se="http://schemas.microsoft.com/office/word/2015/wordml/symex" mc:Ignorable="w14 w15 w16se w16cid w16 w16cex w16sdtdh">
+<w:styles xmlns:mc="http://schemas.openxmlformats.org/markup-compatibility/2006" xmlns:r="http://schemas.openxmlformats.org/officeDocument/2006/relationships" xmlns:w="http://schemas.openxmlformats.org/wordprocessingml/2006/main" xmlns:w14="http://schemas.microsoft.com/office/word/2010/wordml" xmlns:w15="http://schemas.microsoft.com/office/word/2012/wordml" mc:Ignorable="w14 w15">
   <w:docDefaults>
     <w:rPrDefault>
       <w:rPr>
@@ -8064,7 +9504,7 @@
       </w:pPr>
     </w:pPrDefault>
   </w:docDefaults>
-  <w:latentStyles w:defLockedState="0" w:defUIPriority="99" w:defSemiHidden="0" w:defUnhideWhenUsed="0" w:defQFormat="0" w:count="376">
+  <w:latentStyles w:defLockedState="0" w:defUIPriority="99" w:defSemiHidden="0" w:defUnhideWhenUsed="0" w:defQFormat="0" w:count="371">
     <w:lsdException w:name="Normal" w:uiPriority="0" w:qFormat="1"/>
     <w:lsdException w:name="heading 1" w:uiPriority="9" w:qFormat="1"/>
     <w:lsdException w:name="heading 2" w:semiHidden="1" w:uiPriority="9" w:unhideWhenUsed="1" w:qFormat="1"/>
@@ -8436,11 +9876,6 @@
     <w:lsdException w:name="List Table 5 Dark Accent 6" w:uiPriority="50"/>
     <w:lsdException w:name="List Table 6 Colorful Accent 6" w:uiPriority="51"/>
     <w:lsdException w:name="List Table 7 Colorful Accent 6" w:uiPriority="52"/>
-    <w:lsdException w:name="Mention" w:semiHidden="1" w:unhideWhenUsed="1"/>
-    <w:lsdException w:name="Smart Hyperlink" w:semiHidden="1" w:unhideWhenUsed="1"/>
-    <w:lsdException w:name="Hashtag" w:semiHidden="1" w:unhideWhenUsed="1"/>
-    <w:lsdException w:name="Unresolved Mention" w:semiHidden="1" w:unhideWhenUsed="1"/>
-    <w:lsdException w:name="Smart Link" w:semiHidden="1" w:unhideWhenUsed="1"/>
   </w:latentStyles>
   <w:style w:type="paragraph" w:default="1" w:styleId="Normal">
     <w:name w:val="Normal"/>
@@ -9168,7 +10603,7 @@
 </file>
 
 <file path=customXml/itemProps1.xml><?xml version="1.0" encoding="utf-8"?>
-<ds:datastoreItem xmlns:ds="http://schemas.openxmlformats.org/officeDocument/2006/customXml" ds:itemID="{91F065EA-A5D7-4C81-AC87-F38635A88DEE}">
+<ds:datastoreItem xmlns:ds="http://schemas.openxmlformats.org/officeDocument/2006/customXml" ds:itemID="{BE1DF892-3334-43BD-A3BE-1F2B5CA03C34}">
   <ds:schemaRefs>
     <ds:schemaRef ds:uri="http://schemas.openxmlformats.org/officeDocument/2006/bibliography"/>
   </ds:schemaRefs>

--- a/Documentation/Report2_Project Management Plan.docx
+++ b/Documentation/Report2_Project Management Plan.docx
@@ -2,13 +2,23 @@
 <file path=word/document.xml><?xml version="1.0" encoding="utf-8"?>
 <w:document xmlns:wpc="http://schemas.microsoft.com/office/word/2010/wordprocessingCanvas" xmlns:mc="http://schemas.openxmlformats.org/markup-compatibility/2006" xmlns:o="urn:schemas-microsoft-com:office:office" xmlns:r="http://schemas.openxmlformats.org/officeDocument/2006/relationships" xmlns:m="http://schemas.openxmlformats.org/officeDocument/2006/math" xmlns:v="urn:schemas-microsoft-com:vml" xmlns:wp14="http://schemas.microsoft.com/office/word/2010/wordprocessingDrawing" xmlns:wp="http://schemas.openxmlformats.org/drawingml/2006/wordprocessingDrawing" xmlns:w10="urn:schemas-microsoft-com:office:word" xmlns:w="http://schemas.openxmlformats.org/wordprocessingml/2006/main" xmlns:w14="http://schemas.microsoft.com/office/word/2010/wordml" xmlns:w15="http://schemas.microsoft.com/office/word/2012/wordml" xmlns:wpg="http://schemas.microsoft.com/office/word/2010/wordprocessingGroup" xmlns:wpi="http://schemas.microsoft.com/office/word/2010/wordprocessingInk" xmlns:wne="http://schemas.microsoft.com/office/word/2006/wordml" xmlns:wps="http://schemas.microsoft.com/office/word/2010/wordprocessingShape" mc:Ignorable="w14 w15 wp14">
   <w:body>
-    <w:p/>
     <w:p>
       <w:pPr>
+        <w:rPr>
+          <w:rFonts w:cstheme="minorHAnsi"/>
+        </w:rPr>
+      </w:pPr>
+    </w:p>
+    <w:p>
+      <w:pPr>
         <w:jc w:val="center"/>
-      </w:pPr>
-      <w:r>
-        <w:rPr>
+        <w:rPr>
+          <w:rFonts w:cstheme="minorHAnsi"/>
+        </w:rPr>
+      </w:pPr>
+      <w:r>
+        <w:rPr>
+          <w:rFonts w:cstheme="minorHAnsi"/>
           <w:noProof/>
           <w:lang w:val="en-US" w:eastAsia="ja-JP"/>
         </w:rPr>
@@ -59,17 +69,60 @@
         </w:drawing>
       </w:r>
     </w:p>
-    <w:p/>
-    <w:p/>
-    <w:p/>
-    <w:p/>
-    <w:p/>
-    <w:p/>
-    <w:p/>
     <w:p>
       <w:pPr>
+        <w:rPr>
+          <w:rFonts w:cstheme="minorHAnsi"/>
+        </w:rPr>
+      </w:pPr>
+    </w:p>
+    <w:p>
+      <w:pPr>
+        <w:rPr>
+          <w:rFonts w:cstheme="minorHAnsi"/>
+        </w:rPr>
+      </w:pPr>
+    </w:p>
+    <w:p>
+      <w:pPr>
+        <w:rPr>
+          <w:rFonts w:cstheme="minorHAnsi"/>
+        </w:rPr>
+      </w:pPr>
+    </w:p>
+    <w:p>
+      <w:pPr>
+        <w:rPr>
+          <w:rFonts w:cstheme="minorHAnsi"/>
+        </w:rPr>
+      </w:pPr>
+    </w:p>
+    <w:p>
+      <w:pPr>
+        <w:rPr>
+          <w:rFonts w:cstheme="minorHAnsi"/>
+        </w:rPr>
+      </w:pPr>
+    </w:p>
+    <w:p>
+      <w:pPr>
+        <w:rPr>
+          <w:rFonts w:cstheme="minorHAnsi"/>
+        </w:rPr>
+      </w:pPr>
+    </w:p>
+    <w:p>
+      <w:pPr>
+        <w:rPr>
+          <w:rFonts w:cstheme="minorHAnsi"/>
+        </w:rPr>
+      </w:pPr>
+    </w:p>
+    <w:p>
+      <w:pPr>
         <w:jc w:val="center"/>
         <w:rPr>
+          <w:rFonts w:cstheme="minorHAnsi"/>
           <w:b/>
           <w:caps/>
           <w:color w:val="C00000"/>
@@ -78,6 +131,7 @@
       </w:pPr>
       <w:r>
         <w:rPr>
+          <w:rFonts w:cstheme="minorHAnsi"/>
           <w:b/>
           <w:caps/>
           <w:color w:val="C00000"/>
@@ -90,6 +144,7 @@
       <w:pPr>
         <w:jc w:val="center"/>
         <w:rPr>
+          <w:rFonts w:cstheme="minorHAnsi"/>
           <w:b/>
           <w:color w:val="C00000"/>
           <w:sz w:val="44"/>
@@ -97,6 +152,7 @@
       </w:pPr>
       <w:r>
         <w:rPr>
+          <w:rFonts w:cstheme="minorHAnsi"/>
           <w:b/>
           <w:color w:val="C00000"/>
           <w:sz w:val="44"/>
@@ -105,6 +161,7 @@
       </w:r>
       <w:r>
         <w:rPr>
+          <w:rFonts w:cstheme="minorHAnsi"/>
           <w:b/>
           <w:color w:val="C00000"/>
           <w:sz w:val="44"/>
@@ -113,6 +170,7 @@
       </w:r>
       <w:r>
         <w:rPr>
+          <w:rFonts w:cstheme="minorHAnsi"/>
           <w:b/>
           <w:color w:val="C00000"/>
           <w:sz w:val="44"/>
@@ -121,6 +179,7 @@
       </w:r>
       <w:r>
         <w:rPr>
+          <w:rFonts w:cstheme="minorHAnsi"/>
           <w:b/>
           <w:color w:val="C00000"/>
           <w:sz w:val="44"/>
@@ -132,6 +191,7 @@
       <w:pPr>
         <w:jc w:val="center"/>
         <w:rPr>
+          <w:rFonts w:cstheme="minorHAnsi"/>
           <w:b/>
           <w:sz w:val="44"/>
         </w:rPr>
@@ -141,6 +201,7 @@
       <w:pPr>
         <w:jc w:val="center"/>
         <w:rPr>
+          <w:rFonts w:cstheme="minorHAnsi"/>
           <w:b/>
           <w:sz w:val="44"/>
         </w:rPr>
@@ -150,6 +211,7 @@
       <w:pPr>
         <w:jc w:val="center"/>
         <w:rPr>
+          <w:rFonts w:cstheme="minorHAnsi"/>
           <w:b/>
           <w:sz w:val="44"/>
         </w:rPr>
@@ -159,6 +221,7 @@
       <w:pPr>
         <w:jc w:val="center"/>
         <w:rPr>
+          <w:rFonts w:cstheme="minorHAnsi"/>
           <w:b/>
           <w:sz w:val="44"/>
         </w:rPr>
@@ -168,6 +231,7 @@
       <w:pPr>
         <w:jc w:val="center"/>
         <w:rPr>
+          <w:rFonts w:cstheme="minorHAnsi"/>
           <w:b/>
           <w:sz w:val="44"/>
         </w:rPr>
@@ -177,6 +241,7 @@
       <w:pPr>
         <w:jc w:val="center"/>
         <w:rPr>
+          <w:rFonts w:cstheme="minorHAnsi"/>
           <w:b/>
           <w:sz w:val="44"/>
         </w:rPr>
@@ -186,6 +251,7 @@
       <w:pPr>
         <w:jc w:val="center"/>
         <w:rPr>
+          <w:rFonts w:cstheme="minorHAnsi"/>
           <w:b/>
           <w:sz w:val="44"/>
         </w:rPr>
@@ -195,6 +261,7 @@
       <w:pPr>
         <w:jc w:val="center"/>
         <w:rPr>
+          <w:rFonts w:cstheme="minorHAnsi"/>
           <w:b/>
           <w:sz w:val="44"/>
         </w:rPr>
@@ -204,6 +271,7 @@
       <w:pPr>
         <w:jc w:val="center"/>
         <w:rPr>
+          <w:rFonts w:cstheme="minorHAnsi"/>
           <w:b/>
           <w:sz w:val="44"/>
         </w:rPr>
@@ -232,7 +300,7 @@
     <w:sdt>
       <w:sdtPr>
         <w:rPr>
-          <w:rFonts w:asciiTheme="minorHAnsi" w:eastAsiaTheme="minorHAnsi" w:hAnsiTheme="minorHAnsi" w:cstheme="minorBidi"/>
+          <w:rFonts w:asciiTheme="minorHAnsi" w:eastAsiaTheme="minorHAnsi" w:hAnsiTheme="minorHAnsi" w:cstheme="minorHAnsi"/>
           <w:color w:val="auto"/>
           <w:sz w:val="22"/>
           <w:szCs w:val="22"/>
@@ -256,11 +324,13 @@
           <w:pPr>
             <w:pStyle w:val="TOCHeading"/>
             <w:rPr>
+              <w:rFonts w:asciiTheme="minorHAnsi" w:hAnsiTheme="minorHAnsi" w:cstheme="minorHAnsi"/>
               <w:b/>
             </w:rPr>
           </w:pPr>
           <w:r>
             <w:rPr>
+              <w:rFonts w:asciiTheme="minorHAnsi" w:hAnsiTheme="minorHAnsi" w:cstheme="minorHAnsi"/>
               <w:b/>
             </w:rPr>
             <w:t>Table of Contents</w:t>
@@ -273,7 +343,7 @@
               <w:tab w:val="right" w:leader="dot" w:pos="9040"/>
             </w:tabs>
             <w:rPr>
-              <w:rFonts w:eastAsiaTheme="minorEastAsia"/>
+              <w:rFonts w:eastAsiaTheme="minorEastAsia" w:cstheme="minorHAnsi"/>
               <w:noProof/>
               <w:sz w:val="24"/>
               <w:szCs w:val="24"/>
@@ -281,24 +351,35 @@
             </w:rPr>
           </w:pPr>
           <w:r>
+            <w:rPr>
+              <w:rFonts w:cstheme="minorHAnsi"/>
+            </w:rPr>
             <w:fldChar w:fldCharType="begin"/>
           </w:r>
           <w:r>
+            <w:rPr>
+              <w:rFonts w:cstheme="minorHAnsi"/>
+            </w:rPr>
             <w:instrText xml:space="preserve"> TOC \o "1-3" \h \z \u </w:instrText>
           </w:r>
           <w:r>
+            <w:rPr>
+              <w:rFonts w:cstheme="minorHAnsi"/>
+            </w:rPr>
             <w:fldChar w:fldCharType="separate"/>
           </w:r>
           <w:hyperlink w:anchor="_Toc83330363" w:history="1">
             <w:r>
               <w:rPr>
                 <w:rStyle w:val="Hyperlink"/>
+                <w:rFonts w:cstheme="minorHAnsi"/>
                 <w:noProof/>
               </w:rPr>
               <w:t>I. Record of Changes</w:t>
             </w:r>
             <w:r>
               <w:rPr>
+                <w:rFonts w:cstheme="minorHAnsi"/>
                 <w:noProof/>
                 <w:webHidden/>
               </w:rPr>
@@ -306,6 +387,7 @@
             </w:r>
             <w:r>
               <w:rPr>
+                <w:rFonts w:cstheme="minorHAnsi"/>
                 <w:noProof/>
                 <w:webHidden/>
               </w:rPr>
@@ -313,6 +395,7 @@
             </w:r>
             <w:r>
               <w:rPr>
+                <w:rFonts w:cstheme="minorHAnsi"/>
                 <w:noProof/>
                 <w:webHidden/>
               </w:rPr>
@@ -320,12 +403,14 @@
             </w:r>
             <w:r>
               <w:rPr>
-                <w:noProof/>
-                <w:webHidden/>
-              </w:rPr>
-            </w:r>
-            <w:r>
-              <w:rPr>
+                <w:rFonts w:cstheme="minorHAnsi"/>
+                <w:noProof/>
+                <w:webHidden/>
+              </w:rPr>
+            </w:r>
+            <w:r>
+              <w:rPr>
+                <w:rFonts w:cstheme="minorHAnsi"/>
                 <w:noProof/>
                 <w:webHidden/>
               </w:rPr>
@@ -333,6 +418,7 @@
             </w:r>
             <w:r>
               <w:rPr>
+                <w:rFonts w:cstheme="minorHAnsi"/>
                 <w:noProof/>
                 <w:webHidden/>
               </w:rPr>
@@ -340,6 +426,7 @@
             </w:r>
             <w:r>
               <w:rPr>
+                <w:rFonts w:cstheme="minorHAnsi"/>
                 <w:noProof/>
                 <w:webHidden/>
               </w:rPr>
@@ -354,7 +441,7 @@
               <w:tab w:val="right" w:leader="dot" w:pos="9040"/>
             </w:tabs>
             <w:rPr>
-              <w:rFonts w:eastAsiaTheme="minorEastAsia"/>
+              <w:rFonts w:eastAsiaTheme="minorEastAsia" w:cstheme="minorHAnsi"/>
               <w:noProof/>
               <w:sz w:val="24"/>
               <w:szCs w:val="24"/>
@@ -365,12 +452,14 @@
             <w:r>
               <w:rPr>
                 <w:rStyle w:val="Hyperlink"/>
+                <w:rFonts w:cstheme="minorHAnsi"/>
                 <w:noProof/>
               </w:rPr>
               <w:t>II. Project Management Plan</w:t>
             </w:r>
             <w:r>
               <w:rPr>
+                <w:rFonts w:cstheme="minorHAnsi"/>
                 <w:noProof/>
                 <w:webHidden/>
               </w:rPr>
@@ -378,6 +467,7 @@
             </w:r>
             <w:r>
               <w:rPr>
+                <w:rFonts w:cstheme="minorHAnsi"/>
                 <w:noProof/>
                 <w:webHidden/>
               </w:rPr>
@@ -385,6 +475,7 @@
             </w:r>
             <w:r>
               <w:rPr>
+                <w:rFonts w:cstheme="minorHAnsi"/>
                 <w:noProof/>
                 <w:webHidden/>
               </w:rPr>
@@ -392,12 +483,14 @@
             </w:r>
             <w:r>
               <w:rPr>
-                <w:noProof/>
-                <w:webHidden/>
-              </w:rPr>
-            </w:r>
-            <w:r>
-              <w:rPr>
+                <w:rFonts w:cstheme="minorHAnsi"/>
+                <w:noProof/>
+                <w:webHidden/>
+              </w:rPr>
+            </w:r>
+            <w:r>
+              <w:rPr>
+                <w:rFonts w:cstheme="minorHAnsi"/>
                 <w:noProof/>
                 <w:webHidden/>
               </w:rPr>
@@ -405,6 +498,7 @@
             </w:r>
             <w:r>
               <w:rPr>
+                <w:rFonts w:cstheme="minorHAnsi"/>
                 <w:noProof/>
                 <w:webHidden/>
               </w:rPr>
@@ -412,6 +506,7 @@
             </w:r>
             <w:r>
               <w:rPr>
+                <w:rFonts w:cstheme="minorHAnsi"/>
                 <w:noProof/>
                 <w:webHidden/>
               </w:rPr>
@@ -426,7 +521,7 @@
               <w:tab w:val="right" w:leader="dot" w:pos="9040"/>
             </w:tabs>
             <w:rPr>
-              <w:rFonts w:eastAsiaTheme="minorEastAsia"/>
+              <w:rFonts w:eastAsiaTheme="minorEastAsia" w:cstheme="minorHAnsi"/>
               <w:noProof/>
               <w:sz w:val="24"/>
               <w:szCs w:val="24"/>
@@ -437,12 +532,14 @@
             <w:r>
               <w:rPr>
                 <w:rStyle w:val="Hyperlink"/>
+                <w:rFonts w:cstheme="minorHAnsi"/>
                 <w:noProof/>
               </w:rPr>
               <w:t>1. Overview</w:t>
             </w:r>
             <w:r>
               <w:rPr>
+                <w:rFonts w:cstheme="minorHAnsi"/>
                 <w:noProof/>
                 <w:webHidden/>
               </w:rPr>
@@ -450,6 +547,7 @@
             </w:r>
             <w:r>
               <w:rPr>
+                <w:rFonts w:cstheme="minorHAnsi"/>
                 <w:noProof/>
                 <w:webHidden/>
               </w:rPr>
@@ -457,6 +555,7 @@
             </w:r>
             <w:r>
               <w:rPr>
+                <w:rFonts w:cstheme="minorHAnsi"/>
                 <w:noProof/>
                 <w:webHidden/>
               </w:rPr>
@@ -464,12 +563,14 @@
             </w:r>
             <w:r>
               <w:rPr>
-                <w:noProof/>
-                <w:webHidden/>
-              </w:rPr>
-            </w:r>
-            <w:r>
-              <w:rPr>
+                <w:rFonts w:cstheme="minorHAnsi"/>
+                <w:noProof/>
+                <w:webHidden/>
+              </w:rPr>
+            </w:r>
+            <w:r>
+              <w:rPr>
+                <w:rFonts w:cstheme="minorHAnsi"/>
                 <w:noProof/>
                 <w:webHidden/>
               </w:rPr>
@@ -477,6 +578,7 @@
             </w:r>
             <w:r>
               <w:rPr>
+                <w:rFonts w:cstheme="minorHAnsi"/>
                 <w:noProof/>
                 <w:webHidden/>
               </w:rPr>
@@ -484,6 +586,7 @@
             </w:r>
             <w:r>
               <w:rPr>
+                <w:rFonts w:cstheme="minorHAnsi"/>
                 <w:noProof/>
                 <w:webHidden/>
               </w:rPr>
@@ -498,7 +601,7 @@
               <w:tab w:val="right" w:leader="dot" w:pos="9040"/>
             </w:tabs>
             <w:rPr>
-              <w:rFonts w:eastAsiaTheme="minorEastAsia"/>
+              <w:rFonts w:eastAsiaTheme="minorEastAsia" w:cstheme="minorHAnsi"/>
               <w:noProof/>
               <w:sz w:val="24"/>
               <w:szCs w:val="24"/>
@@ -509,12 +612,14 @@
             <w:r>
               <w:rPr>
                 <w:rStyle w:val="Hyperlink"/>
+                <w:rFonts w:cstheme="minorHAnsi"/>
                 <w:noProof/>
               </w:rPr>
               <w:t>1.1 Scope &amp; Estimation</w:t>
             </w:r>
             <w:r>
               <w:rPr>
+                <w:rFonts w:cstheme="minorHAnsi"/>
                 <w:noProof/>
                 <w:webHidden/>
               </w:rPr>
@@ -522,6 +627,7 @@
             </w:r>
             <w:r>
               <w:rPr>
+                <w:rFonts w:cstheme="minorHAnsi"/>
                 <w:noProof/>
                 <w:webHidden/>
               </w:rPr>
@@ -529,6 +635,7 @@
             </w:r>
             <w:r>
               <w:rPr>
+                <w:rFonts w:cstheme="minorHAnsi"/>
                 <w:noProof/>
                 <w:webHidden/>
               </w:rPr>
@@ -536,12 +643,14 @@
             </w:r>
             <w:r>
               <w:rPr>
-                <w:noProof/>
-                <w:webHidden/>
-              </w:rPr>
-            </w:r>
-            <w:r>
-              <w:rPr>
+                <w:rFonts w:cstheme="minorHAnsi"/>
+                <w:noProof/>
+                <w:webHidden/>
+              </w:rPr>
+            </w:r>
+            <w:r>
+              <w:rPr>
+                <w:rFonts w:cstheme="minorHAnsi"/>
                 <w:noProof/>
                 <w:webHidden/>
               </w:rPr>
@@ -549,6 +658,7 @@
             </w:r>
             <w:r>
               <w:rPr>
+                <w:rFonts w:cstheme="minorHAnsi"/>
                 <w:noProof/>
                 <w:webHidden/>
               </w:rPr>
@@ -556,6 +666,7 @@
             </w:r>
             <w:r>
               <w:rPr>
+                <w:rFonts w:cstheme="minorHAnsi"/>
                 <w:noProof/>
                 <w:webHidden/>
               </w:rPr>
@@ -570,7 +681,7 @@
               <w:tab w:val="right" w:leader="dot" w:pos="9040"/>
             </w:tabs>
             <w:rPr>
-              <w:rFonts w:eastAsiaTheme="minorEastAsia"/>
+              <w:rFonts w:eastAsiaTheme="minorEastAsia" w:cstheme="minorHAnsi"/>
               <w:noProof/>
               <w:sz w:val="24"/>
               <w:szCs w:val="24"/>
@@ -581,12 +692,14 @@
             <w:r>
               <w:rPr>
                 <w:rStyle w:val="Hyperlink"/>
+                <w:rFonts w:cstheme="minorHAnsi"/>
                 <w:noProof/>
               </w:rPr>
               <w:t>1.2 Project Objectives</w:t>
             </w:r>
             <w:r>
               <w:rPr>
+                <w:rFonts w:cstheme="minorHAnsi"/>
                 <w:noProof/>
                 <w:webHidden/>
               </w:rPr>
@@ -594,6 +707,7 @@
             </w:r>
             <w:r>
               <w:rPr>
+                <w:rFonts w:cstheme="minorHAnsi"/>
                 <w:noProof/>
                 <w:webHidden/>
               </w:rPr>
@@ -601,6 +715,7 @@
             </w:r>
             <w:r>
               <w:rPr>
+                <w:rFonts w:cstheme="minorHAnsi"/>
                 <w:noProof/>
                 <w:webHidden/>
               </w:rPr>
@@ -608,12 +723,14 @@
             </w:r>
             <w:r>
               <w:rPr>
-                <w:noProof/>
-                <w:webHidden/>
-              </w:rPr>
-            </w:r>
-            <w:r>
-              <w:rPr>
+                <w:rFonts w:cstheme="minorHAnsi"/>
+                <w:noProof/>
+                <w:webHidden/>
+              </w:rPr>
+            </w:r>
+            <w:r>
+              <w:rPr>
+                <w:rFonts w:cstheme="minorHAnsi"/>
                 <w:noProof/>
                 <w:webHidden/>
               </w:rPr>
@@ -621,6 +738,7 @@
             </w:r>
             <w:r>
               <w:rPr>
+                <w:rFonts w:cstheme="minorHAnsi"/>
                 <w:noProof/>
                 <w:webHidden/>
               </w:rPr>
@@ -628,6 +746,7 @@
             </w:r>
             <w:r>
               <w:rPr>
+                <w:rFonts w:cstheme="minorHAnsi"/>
                 <w:noProof/>
                 <w:webHidden/>
               </w:rPr>
@@ -642,7 +761,7 @@
               <w:tab w:val="right" w:leader="dot" w:pos="9040"/>
             </w:tabs>
             <w:rPr>
-              <w:rFonts w:eastAsiaTheme="minorEastAsia"/>
+              <w:rFonts w:eastAsiaTheme="minorEastAsia" w:cstheme="minorHAnsi"/>
               <w:noProof/>
               <w:sz w:val="24"/>
               <w:szCs w:val="24"/>
@@ -653,12 +772,14 @@
             <w:r>
               <w:rPr>
                 <w:rStyle w:val="Hyperlink"/>
+                <w:rFonts w:cstheme="minorHAnsi"/>
                 <w:noProof/>
               </w:rPr>
               <w:t>1.3 Project Risks</w:t>
             </w:r>
             <w:r>
               <w:rPr>
+                <w:rFonts w:cstheme="minorHAnsi"/>
                 <w:noProof/>
                 <w:webHidden/>
               </w:rPr>
@@ -666,6 +787,7 @@
             </w:r>
             <w:r>
               <w:rPr>
+                <w:rFonts w:cstheme="minorHAnsi"/>
                 <w:noProof/>
                 <w:webHidden/>
               </w:rPr>
@@ -673,6 +795,7 @@
             </w:r>
             <w:r>
               <w:rPr>
+                <w:rFonts w:cstheme="minorHAnsi"/>
                 <w:noProof/>
                 <w:webHidden/>
               </w:rPr>
@@ -680,12 +803,14 @@
             </w:r>
             <w:r>
               <w:rPr>
-                <w:noProof/>
-                <w:webHidden/>
-              </w:rPr>
-            </w:r>
-            <w:r>
-              <w:rPr>
+                <w:rFonts w:cstheme="minorHAnsi"/>
+                <w:noProof/>
+                <w:webHidden/>
+              </w:rPr>
+            </w:r>
+            <w:r>
+              <w:rPr>
+                <w:rFonts w:cstheme="minorHAnsi"/>
                 <w:noProof/>
                 <w:webHidden/>
               </w:rPr>
@@ -693,6 +818,7 @@
             </w:r>
             <w:r>
               <w:rPr>
+                <w:rFonts w:cstheme="minorHAnsi"/>
                 <w:noProof/>
                 <w:webHidden/>
               </w:rPr>
@@ -700,6 +826,7 @@
             </w:r>
             <w:r>
               <w:rPr>
+                <w:rFonts w:cstheme="minorHAnsi"/>
                 <w:noProof/>
                 <w:webHidden/>
               </w:rPr>
@@ -714,7 +841,7 @@
               <w:tab w:val="right" w:leader="dot" w:pos="9040"/>
             </w:tabs>
             <w:rPr>
-              <w:rFonts w:eastAsiaTheme="minorEastAsia"/>
+              <w:rFonts w:eastAsiaTheme="minorEastAsia" w:cstheme="minorHAnsi"/>
               <w:noProof/>
               <w:sz w:val="24"/>
               <w:szCs w:val="24"/>
@@ -725,12 +852,14 @@
             <w:r>
               <w:rPr>
                 <w:rStyle w:val="Hyperlink"/>
+                <w:rFonts w:cstheme="minorHAnsi"/>
                 <w:noProof/>
               </w:rPr>
               <w:t>2. Management Approach</w:t>
             </w:r>
             <w:r>
               <w:rPr>
+                <w:rFonts w:cstheme="minorHAnsi"/>
                 <w:noProof/>
                 <w:webHidden/>
               </w:rPr>
@@ -738,6 +867,7 @@
             </w:r>
             <w:r>
               <w:rPr>
+                <w:rFonts w:cstheme="minorHAnsi"/>
                 <w:noProof/>
                 <w:webHidden/>
               </w:rPr>
@@ -745,6 +875,7 @@
             </w:r>
             <w:r>
               <w:rPr>
+                <w:rFonts w:cstheme="minorHAnsi"/>
                 <w:noProof/>
                 <w:webHidden/>
               </w:rPr>
@@ -752,12 +883,14 @@
             </w:r>
             <w:r>
               <w:rPr>
-                <w:noProof/>
-                <w:webHidden/>
-              </w:rPr>
-            </w:r>
-            <w:r>
-              <w:rPr>
+                <w:rFonts w:cstheme="minorHAnsi"/>
+                <w:noProof/>
+                <w:webHidden/>
+              </w:rPr>
+            </w:r>
+            <w:r>
+              <w:rPr>
+                <w:rFonts w:cstheme="minorHAnsi"/>
                 <w:noProof/>
                 <w:webHidden/>
               </w:rPr>
@@ -765,6 +898,7 @@
             </w:r>
             <w:r>
               <w:rPr>
+                <w:rFonts w:cstheme="minorHAnsi"/>
                 <w:noProof/>
                 <w:webHidden/>
               </w:rPr>
@@ -772,6 +906,7 @@
             </w:r>
             <w:r>
               <w:rPr>
+                <w:rFonts w:cstheme="minorHAnsi"/>
                 <w:noProof/>
                 <w:webHidden/>
               </w:rPr>
@@ -786,7 +921,7 @@
               <w:tab w:val="right" w:leader="dot" w:pos="9040"/>
             </w:tabs>
             <w:rPr>
-              <w:rFonts w:eastAsiaTheme="minorEastAsia"/>
+              <w:rFonts w:eastAsiaTheme="minorEastAsia" w:cstheme="minorHAnsi"/>
               <w:noProof/>
               <w:sz w:val="24"/>
               <w:szCs w:val="24"/>
@@ -797,12 +932,14 @@
             <w:r>
               <w:rPr>
                 <w:rStyle w:val="Hyperlink"/>
+                <w:rFonts w:cstheme="minorHAnsi"/>
                 <w:noProof/>
               </w:rPr>
               <w:t>2.1 Project Process</w:t>
             </w:r>
             <w:r>
               <w:rPr>
+                <w:rFonts w:cstheme="minorHAnsi"/>
                 <w:noProof/>
                 <w:webHidden/>
               </w:rPr>
@@ -810,6 +947,7 @@
             </w:r>
             <w:r>
               <w:rPr>
+                <w:rFonts w:cstheme="minorHAnsi"/>
                 <w:noProof/>
                 <w:webHidden/>
               </w:rPr>
@@ -817,6 +955,7 @@
             </w:r>
             <w:r>
               <w:rPr>
+                <w:rFonts w:cstheme="minorHAnsi"/>
                 <w:noProof/>
                 <w:webHidden/>
               </w:rPr>
@@ -824,12 +963,14 @@
             </w:r>
             <w:r>
               <w:rPr>
-                <w:noProof/>
-                <w:webHidden/>
-              </w:rPr>
-            </w:r>
-            <w:r>
-              <w:rPr>
+                <w:rFonts w:cstheme="minorHAnsi"/>
+                <w:noProof/>
+                <w:webHidden/>
+              </w:rPr>
+            </w:r>
+            <w:r>
+              <w:rPr>
+                <w:rFonts w:cstheme="minorHAnsi"/>
                 <w:noProof/>
                 <w:webHidden/>
               </w:rPr>
@@ -837,6 +978,7 @@
             </w:r>
             <w:r>
               <w:rPr>
+                <w:rFonts w:cstheme="minorHAnsi"/>
                 <w:noProof/>
                 <w:webHidden/>
               </w:rPr>
@@ -844,6 +986,7 @@
             </w:r>
             <w:r>
               <w:rPr>
+                <w:rFonts w:cstheme="minorHAnsi"/>
                 <w:noProof/>
                 <w:webHidden/>
               </w:rPr>
@@ -858,7 +1001,7 @@
               <w:tab w:val="right" w:leader="dot" w:pos="9040"/>
             </w:tabs>
             <w:rPr>
-              <w:rFonts w:eastAsiaTheme="minorEastAsia"/>
+              <w:rFonts w:eastAsiaTheme="minorEastAsia" w:cstheme="minorHAnsi"/>
               <w:noProof/>
               <w:sz w:val="24"/>
               <w:szCs w:val="24"/>
@@ -869,12 +1012,14 @@
             <w:r>
               <w:rPr>
                 <w:rStyle w:val="Hyperlink"/>
+                <w:rFonts w:cstheme="minorHAnsi"/>
                 <w:noProof/>
               </w:rPr>
               <w:t>2.2 Quality Management</w:t>
             </w:r>
             <w:r>
               <w:rPr>
+                <w:rFonts w:cstheme="minorHAnsi"/>
                 <w:noProof/>
                 <w:webHidden/>
               </w:rPr>
@@ -882,6 +1027,7 @@
             </w:r>
             <w:r>
               <w:rPr>
+                <w:rFonts w:cstheme="minorHAnsi"/>
                 <w:noProof/>
                 <w:webHidden/>
               </w:rPr>
@@ -889,6 +1035,7 @@
             </w:r>
             <w:r>
               <w:rPr>
+                <w:rFonts w:cstheme="minorHAnsi"/>
                 <w:noProof/>
                 <w:webHidden/>
               </w:rPr>
@@ -896,12 +1043,14 @@
             </w:r>
             <w:r>
               <w:rPr>
-                <w:noProof/>
-                <w:webHidden/>
-              </w:rPr>
-            </w:r>
-            <w:r>
-              <w:rPr>
+                <w:rFonts w:cstheme="minorHAnsi"/>
+                <w:noProof/>
+                <w:webHidden/>
+              </w:rPr>
+            </w:r>
+            <w:r>
+              <w:rPr>
+                <w:rFonts w:cstheme="minorHAnsi"/>
                 <w:noProof/>
                 <w:webHidden/>
               </w:rPr>
@@ -909,6 +1058,7 @@
             </w:r>
             <w:r>
               <w:rPr>
+                <w:rFonts w:cstheme="minorHAnsi"/>
                 <w:noProof/>
                 <w:webHidden/>
               </w:rPr>
@@ -916,6 +1066,7 @@
             </w:r>
             <w:r>
               <w:rPr>
+                <w:rFonts w:cstheme="minorHAnsi"/>
                 <w:noProof/>
                 <w:webHidden/>
               </w:rPr>
@@ -930,7 +1081,7 @@
               <w:tab w:val="right" w:leader="dot" w:pos="9040"/>
             </w:tabs>
             <w:rPr>
-              <w:rFonts w:eastAsiaTheme="minorEastAsia"/>
+              <w:rFonts w:eastAsiaTheme="minorEastAsia" w:cstheme="minorHAnsi"/>
               <w:noProof/>
               <w:sz w:val="24"/>
               <w:szCs w:val="24"/>
@@ -941,12 +1092,14 @@
             <w:r>
               <w:rPr>
                 <w:rStyle w:val="Hyperlink"/>
+                <w:rFonts w:cstheme="minorHAnsi"/>
                 <w:noProof/>
               </w:rPr>
               <w:t>2.3 Training Plan</w:t>
             </w:r>
             <w:r>
               <w:rPr>
+                <w:rFonts w:cstheme="minorHAnsi"/>
                 <w:noProof/>
                 <w:webHidden/>
               </w:rPr>
@@ -954,6 +1107,7 @@
             </w:r>
             <w:r>
               <w:rPr>
+                <w:rFonts w:cstheme="minorHAnsi"/>
                 <w:noProof/>
                 <w:webHidden/>
               </w:rPr>
@@ -961,6 +1115,7 @@
             </w:r>
             <w:r>
               <w:rPr>
+                <w:rFonts w:cstheme="minorHAnsi"/>
                 <w:noProof/>
                 <w:webHidden/>
               </w:rPr>
@@ -968,12 +1123,14 @@
             </w:r>
             <w:r>
               <w:rPr>
-                <w:noProof/>
-                <w:webHidden/>
-              </w:rPr>
-            </w:r>
-            <w:r>
-              <w:rPr>
+                <w:rFonts w:cstheme="minorHAnsi"/>
+                <w:noProof/>
+                <w:webHidden/>
+              </w:rPr>
+            </w:r>
+            <w:r>
+              <w:rPr>
+                <w:rFonts w:cstheme="minorHAnsi"/>
                 <w:noProof/>
                 <w:webHidden/>
               </w:rPr>
@@ -981,6 +1138,7 @@
             </w:r>
             <w:r>
               <w:rPr>
+                <w:rFonts w:cstheme="minorHAnsi"/>
                 <w:noProof/>
                 <w:webHidden/>
               </w:rPr>
@@ -988,6 +1146,7 @@
             </w:r>
             <w:r>
               <w:rPr>
+                <w:rFonts w:cstheme="minorHAnsi"/>
                 <w:noProof/>
                 <w:webHidden/>
               </w:rPr>
@@ -1002,7 +1161,7 @@
               <w:tab w:val="right" w:leader="dot" w:pos="9040"/>
             </w:tabs>
             <w:rPr>
-              <w:rFonts w:eastAsiaTheme="minorEastAsia"/>
+              <w:rFonts w:eastAsiaTheme="minorEastAsia" w:cstheme="minorHAnsi"/>
               <w:noProof/>
               <w:sz w:val="24"/>
               <w:szCs w:val="24"/>
@@ -1013,12 +1172,14 @@
             <w:r>
               <w:rPr>
                 <w:rStyle w:val="Hyperlink"/>
+                <w:rFonts w:cstheme="minorHAnsi"/>
                 <w:noProof/>
               </w:rPr>
               <w:t>3. Project Deliverables</w:t>
             </w:r>
             <w:r>
               <w:rPr>
+                <w:rFonts w:cstheme="minorHAnsi"/>
                 <w:noProof/>
                 <w:webHidden/>
               </w:rPr>
@@ -1026,6 +1187,7 @@
             </w:r>
             <w:r>
               <w:rPr>
+                <w:rFonts w:cstheme="minorHAnsi"/>
                 <w:noProof/>
                 <w:webHidden/>
               </w:rPr>
@@ -1033,6 +1195,7 @@
             </w:r>
             <w:r>
               <w:rPr>
+                <w:rFonts w:cstheme="minorHAnsi"/>
                 <w:noProof/>
                 <w:webHidden/>
               </w:rPr>
@@ -1040,12 +1203,14 @@
             </w:r>
             <w:r>
               <w:rPr>
-                <w:noProof/>
-                <w:webHidden/>
-              </w:rPr>
-            </w:r>
-            <w:r>
-              <w:rPr>
+                <w:rFonts w:cstheme="minorHAnsi"/>
+                <w:noProof/>
+                <w:webHidden/>
+              </w:rPr>
+            </w:r>
+            <w:r>
+              <w:rPr>
+                <w:rFonts w:cstheme="minorHAnsi"/>
                 <w:noProof/>
                 <w:webHidden/>
               </w:rPr>
@@ -1053,6 +1218,7 @@
             </w:r>
             <w:r>
               <w:rPr>
+                <w:rFonts w:cstheme="minorHAnsi"/>
                 <w:noProof/>
                 <w:webHidden/>
               </w:rPr>
@@ -1060,6 +1226,7 @@
             </w:r>
             <w:r>
               <w:rPr>
+                <w:rFonts w:cstheme="minorHAnsi"/>
                 <w:noProof/>
                 <w:webHidden/>
               </w:rPr>
@@ -1074,7 +1241,7 @@
               <w:tab w:val="right" w:leader="dot" w:pos="9040"/>
             </w:tabs>
             <w:rPr>
-              <w:rFonts w:eastAsiaTheme="minorEastAsia"/>
+              <w:rFonts w:eastAsiaTheme="minorEastAsia" w:cstheme="minorHAnsi"/>
               <w:noProof/>
               <w:sz w:val="24"/>
               <w:szCs w:val="24"/>
@@ -1085,12 +1252,14 @@
             <w:r>
               <w:rPr>
                 <w:rStyle w:val="Hyperlink"/>
+                <w:rFonts w:cstheme="minorHAnsi"/>
                 <w:noProof/>
               </w:rPr>
               <w:t>4. Responsibility Assignments</w:t>
             </w:r>
             <w:r>
               <w:rPr>
+                <w:rFonts w:cstheme="minorHAnsi"/>
                 <w:noProof/>
                 <w:webHidden/>
               </w:rPr>
@@ -1098,6 +1267,7 @@
             </w:r>
             <w:r>
               <w:rPr>
+                <w:rFonts w:cstheme="minorHAnsi"/>
                 <w:noProof/>
                 <w:webHidden/>
               </w:rPr>
@@ -1105,6 +1275,7 @@
             </w:r>
             <w:r>
               <w:rPr>
+                <w:rFonts w:cstheme="minorHAnsi"/>
                 <w:noProof/>
                 <w:webHidden/>
               </w:rPr>
@@ -1112,12 +1283,14 @@
             </w:r>
             <w:r>
               <w:rPr>
-                <w:noProof/>
-                <w:webHidden/>
-              </w:rPr>
-            </w:r>
-            <w:r>
-              <w:rPr>
+                <w:rFonts w:cstheme="minorHAnsi"/>
+                <w:noProof/>
+                <w:webHidden/>
+              </w:rPr>
+            </w:r>
+            <w:r>
+              <w:rPr>
+                <w:rFonts w:cstheme="minorHAnsi"/>
                 <w:noProof/>
                 <w:webHidden/>
               </w:rPr>
@@ -1125,6 +1298,7 @@
             </w:r>
             <w:r>
               <w:rPr>
+                <w:rFonts w:cstheme="minorHAnsi"/>
                 <w:noProof/>
                 <w:webHidden/>
               </w:rPr>
@@ -1132,6 +1306,7 @@
             </w:r>
             <w:r>
               <w:rPr>
+                <w:rFonts w:cstheme="minorHAnsi"/>
                 <w:noProof/>
                 <w:webHidden/>
               </w:rPr>
@@ -1146,7 +1321,7 @@
               <w:tab w:val="right" w:leader="dot" w:pos="9040"/>
             </w:tabs>
             <w:rPr>
-              <w:rFonts w:eastAsiaTheme="minorEastAsia"/>
+              <w:rFonts w:eastAsiaTheme="minorEastAsia" w:cstheme="minorHAnsi"/>
               <w:noProof/>
               <w:sz w:val="24"/>
               <w:szCs w:val="24"/>
@@ -1157,12 +1332,14 @@
             <w:r>
               <w:rPr>
                 <w:rStyle w:val="Hyperlink"/>
+                <w:rFonts w:cstheme="minorHAnsi"/>
                 <w:noProof/>
               </w:rPr>
               <w:t>5. Project Communications</w:t>
             </w:r>
             <w:r>
               <w:rPr>
+                <w:rFonts w:cstheme="minorHAnsi"/>
                 <w:noProof/>
                 <w:webHidden/>
               </w:rPr>
@@ -1170,6 +1347,7 @@
             </w:r>
             <w:r>
               <w:rPr>
+                <w:rFonts w:cstheme="minorHAnsi"/>
                 <w:noProof/>
                 <w:webHidden/>
               </w:rPr>
@@ -1177,6 +1355,7 @@
             </w:r>
             <w:r>
               <w:rPr>
+                <w:rFonts w:cstheme="minorHAnsi"/>
                 <w:noProof/>
                 <w:webHidden/>
               </w:rPr>
@@ -1184,12 +1363,14 @@
             </w:r>
             <w:r>
               <w:rPr>
-                <w:noProof/>
-                <w:webHidden/>
-              </w:rPr>
-            </w:r>
-            <w:r>
-              <w:rPr>
+                <w:rFonts w:cstheme="minorHAnsi"/>
+                <w:noProof/>
+                <w:webHidden/>
+              </w:rPr>
+            </w:r>
+            <w:r>
+              <w:rPr>
+                <w:rFonts w:cstheme="minorHAnsi"/>
                 <w:noProof/>
                 <w:webHidden/>
               </w:rPr>
@@ -1197,6 +1378,7 @@
             </w:r>
             <w:r>
               <w:rPr>
+                <w:rFonts w:cstheme="minorHAnsi"/>
                 <w:noProof/>
                 <w:webHidden/>
               </w:rPr>
@@ -1204,6 +1386,7 @@
             </w:r>
             <w:r>
               <w:rPr>
+                <w:rFonts w:cstheme="minorHAnsi"/>
                 <w:noProof/>
                 <w:webHidden/>
               </w:rPr>
@@ -1218,7 +1401,7 @@
               <w:tab w:val="right" w:leader="dot" w:pos="9040"/>
             </w:tabs>
             <w:rPr>
-              <w:rFonts w:eastAsiaTheme="minorEastAsia"/>
+              <w:rFonts w:eastAsiaTheme="minorEastAsia" w:cstheme="minorHAnsi"/>
               <w:noProof/>
               <w:sz w:val="24"/>
               <w:szCs w:val="24"/>
@@ -1229,12 +1412,14 @@
             <w:r>
               <w:rPr>
                 <w:rStyle w:val="Hyperlink"/>
+                <w:rFonts w:cstheme="minorHAnsi"/>
                 <w:noProof/>
               </w:rPr>
               <w:t>6. Configuration Management</w:t>
             </w:r>
             <w:r>
               <w:rPr>
+                <w:rFonts w:cstheme="minorHAnsi"/>
                 <w:noProof/>
                 <w:webHidden/>
               </w:rPr>
@@ -1242,6 +1427,7 @@
             </w:r>
             <w:r>
               <w:rPr>
+                <w:rFonts w:cstheme="minorHAnsi"/>
                 <w:noProof/>
                 <w:webHidden/>
               </w:rPr>
@@ -1249,6 +1435,7 @@
             </w:r>
             <w:r>
               <w:rPr>
+                <w:rFonts w:cstheme="minorHAnsi"/>
                 <w:noProof/>
                 <w:webHidden/>
               </w:rPr>
@@ -1256,12 +1443,14 @@
             </w:r>
             <w:r>
               <w:rPr>
-                <w:noProof/>
-                <w:webHidden/>
-              </w:rPr>
-            </w:r>
-            <w:r>
-              <w:rPr>
+                <w:rFonts w:cstheme="minorHAnsi"/>
+                <w:noProof/>
+                <w:webHidden/>
+              </w:rPr>
+            </w:r>
+            <w:r>
+              <w:rPr>
+                <w:rFonts w:cstheme="minorHAnsi"/>
                 <w:noProof/>
                 <w:webHidden/>
               </w:rPr>
@@ -1269,6 +1458,7 @@
             </w:r>
             <w:r>
               <w:rPr>
+                <w:rFonts w:cstheme="minorHAnsi"/>
                 <w:noProof/>
                 <w:webHidden/>
               </w:rPr>
@@ -1276,6 +1466,7 @@
             </w:r>
             <w:r>
               <w:rPr>
+                <w:rFonts w:cstheme="minorHAnsi"/>
                 <w:noProof/>
                 <w:webHidden/>
               </w:rPr>
@@ -1290,7 +1481,7 @@
               <w:tab w:val="right" w:leader="dot" w:pos="9040"/>
             </w:tabs>
             <w:rPr>
-              <w:rFonts w:eastAsiaTheme="minorEastAsia"/>
+              <w:rFonts w:eastAsiaTheme="minorEastAsia" w:cstheme="minorHAnsi"/>
               <w:noProof/>
               <w:sz w:val="24"/>
               <w:szCs w:val="24"/>
@@ -1301,12 +1492,14 @@
             <w:r>
               <w:rPr>
                 <w:rStyle w:val="Hyperlink"/>
+                <w:rFonts w:cstheme="minorHAnsi"/>
                 <w:noProof/>
               </w:rPr>
               <w:t>6.1 Document Management</w:t>
             </w:r>
             <w:r>
               <w:rPr>
+                <w:rFonts w:cstheme="minorHAnsi"/>
                 <w:noProof/>
                 <w:webHidden/>
               </w:rPr>
@@ -1314,6 +1507,7 @@
             </w:r>
             <w:r>
               <w:rPr>
+                <w:rFonts w:cstheme="minorHAnsi"/>
                 <w:noProof/>
                 <w:webHidden/>
               </w:rPr>
@@ -1321,6 +1515,7 @@
             </w:r>
             <w:r>
               <w:rPr>
+                <w:rFonts w:cstheme="minorHAnsi"/>
                 <w:noProof/>
                 <w:webHidden/>
               </w:rPr>
@@ -1328,12 +1523,14 @@
             </w:r>
             <w:r>
               <w:rPr>
-                <w:noProof/>
-                <w:webHidden/>
-              </w:rPr>
-            </w:r>
-            <w:r>
-              <w:rPr>
+                <w:rFonts w:cstheme="minorHAnsi"/>
+                <w:noProof/>
+                <w:webHidden/>
+              </w:rPr>
+            </w:r>
+            <w:r>
+              <w:rPr>
+                <w:rFonts w:cstheme="minorHAnsi"/>
                 <w:noProof/>
                 <w:webHidden/>
               </w:rPr>
@@ -1341,6 +1538,7 @@
             </w:r>
             <w:r>
               <w:rPr>
+                <w:rFonts w:cstheme="minorHAnsi"/>
                 <w:noProof/>
                 <w:webHidden/>
               </w:rPr>
@@ -1348,6 +1546,7 @@
             </w:r>
             <w:r>
               <w:rPr>
+                <w:rFonts w:cstheme="minorHAnsi"/>
                 <w:noProof/>
                 <w:webHidden/>
               </w:rPr>
@@ -1362,7 +1561,7 @@
               <w:tab w:val="right" w:leader="dot" w:pos="9040"/>
             </w:tabs>
             <w:rPr>
-              <w:rFonts w:eastAsiaTheme="minorEastAsia"/>
+              <w:rFonts w:eastAsiaTheme="minorEastAsia" w:cstheme="minorHAnsi"/>
               <w:noProof/>
               <w:sz w:val="24"/>
               <w:szCs w:val="24"/>
@@ -1373,12 +1572,14 @@
             <w:r>
               <w:rPr>
                 <w:rStyle w:val="Hyperlink"/>
+                <w:rFonts w:cstheme="minorHAnsi"/>
                 <w:noProof/>
               </w:rPr>
               <w:t>6.2 Source Code Management</w:t>
             </w:r>
             <w:r>
               <w:rPr>
+                <w:rFonts w:cstheme="minorHAnsi"/>
                 <w:noProof/>
                 <w:webHidden/>
               </w:rPr>
@@ -1386,6 +1587,7 @@
             </w:r>
             <w:r>
               <w:rPr>
+                <w:rFonts w:cstheme="minorHAnsi"/>
                 <w:noProof/>
                 <w:webHidden/>
               </w:rPr>
@@ -1393,6 +1595,7 @@
             </w:r>
             <w:r>
               <w:rPr>
+                <w:rFonts w:cstheme="minorHAnsi"/>
                 <w:noProof/>
                 <w:webHidden/>
               </w:rPr>
@@ -1400,12 +1603,14 @@
             </w:r>
             <w:r>
               <w:rPr>
-                <w:noProof/>
-                <w:webHidden/>
-              </w:rPr>
-            </w:r>
-            <w:r>
-              <w:rPr>
+                <w:rFonts w:cstheme="minorHAnsi"/>
+                <w:noProof/>
+                <w:webHidden/>
+              </w:rPr>
+            </w:r>
+            <w:r>
+              <w:rPr>
+                <w:rFonts w:cstheme="minorHAnsi"/>
                 <w:noProof/>
                 <w:webHidden/>
               </w:rPr>
@@ -1413,6 +1618,7 @@
             </w:r>
             <w:r>
               <w:rPr>
+                <w:rFonts w:cstheme="minorHAnsi"/>
                 <w:noProof/>
                 <w:webHidden/>
               </w:rPr>
@@ -1420,6 +1626,7 @@
             </w:r>
             <w:r>
               <w:rPr>
+                <w:rFonts w:cstheme="minorHAnsi"/>
                 <w:noProof/>
                 <w:webHidden/>
               </w:rPr>
@@ -1434,7 +1641,7 @@
               <w:tab w:val="right" w:leader="dot" w:pos="9040"/>
             </w:tabs>
             <w:rPr>
-              <w:rFonts w:eastAsiaTheme="minorEastAsia"/>
+              <w:rFonts w:eastAsiaTheme="minorEastAsia" w:cstheme="minorHAnsi"/>
               <w:noProof/>
               <w:sz w:val="24"/>
               <w:szCs w:val="24"/>
@@ -1445,12 +1652,14 @@
             <w:r>
               <w:rPr>
                 <w:rStyle w:val="Hyperlink"/>
+                <w:rFonts w:cstheme="minorHAnsi"/>
                 <w:noProof/>
               </w:rPr>
               <w:t>6.3 Tools &amp; Infrastructures</w:t>
             </w:r>
             <w:r>
               <w:rPr>
+                <w:rFonts w:cstheme="minorHAnsi"/>
                 <w:noProof/>
                 <w:webHidden/>
               </w:rPr>
@@ -1458,6 +1667,7 @@
             </w:r>
             <w:r>
               <w:rPr>
+                <w:rFonts w:cstheme="minorHAnsi"/>
                 <w:noProof/>
                 <w:webHidden/>
               </w:rPr>
@@ -1465,6 +1675,7 @@
             </w:r>
             <w:r>
               <w:rPr>
+                <w:rFonts w:cstheme="minorHAnsi"/>
                 <w:noProof/>
                 <w:webHidden/>
               </w:rPr>
@@ -1472,12 +1683,14 @@
             </w:r>
             <w:r>
               <w:rPr>
-                <w:noProof/>
-                <w:webHidden/>
-              </w:rPr>
-            </w:r>
-            <w:r>
-              <w:rPr>
+                <w:rFonts w:cstheme="minorHAnsi"/>
+                <w:noProof/>
+                <w:webHidden/>
+              </w:rPr>
+            </w:r>
+            <w:r>
+              <w:rPr>
+                <w:rFonts w:cstheme="minorHAnsi"/>
                 <w:noProof/>
                 <w:webHidden/>
               </w:rPr>
@@ -1485,6 +1698,7 @@
             </w:r>
             <w:r>
               <w:rPr>
+                <w:rFonts w:cstheme="minorHAnsi"/>
                 <w:noProof/>
                 <w:webHidden/>
               </w:rPr>
@@ -1492,6 +1706,7 @@
             </w:r>
             <w:r>
               <w:rPr>
+                <w:rFonts w:cstheme="minorHAnsi"/>
                 <w:noProof/>
                 <w:webHidden/>
               </w:rPr>
@@ -1500,8 +1715,14 @@
           </w:hyperlink>
         </w:p>
         <w:p>
+          <w:pPr>
+            <w:rPr>
+              <w:rFonts w:cstheme="minorHAnsi"/>
+            </w:rPr>
+          </w:pPr>
           <w:r>
             <w:rPr>
+              <w:rFonts w:cstheme="minorHAnsi"/>
               <w:b/>
               <w:bCs/>
               <w:noProof/>
@@ -1514,7 +1735,7 @@
     <w:p>
       <w:pPr>
         <w:rPr>
-          <w:rFonts w:asciiTheme="majorHAnsi" w:eastAsiaTheme="majorEastAsia" w:hAnsiTheme="majorHAnsi" w:cstheme="majorBidi"/>
+          <w:rFonts w:eastAsiaTheme="majorEastAsia" w:cstheme="minorHAnsi"/>
           <w:b/>
           <w:color w:val="C00000"/>
           <w:sz w:val="32"/>
@@ -1522,28 +1743,34 @@
         </w:rPr>
       </w:pPr>
       <w:r>
+        <w:rPr>
+          <w:rFonts w:cstheme="minorHAnsi"/>
+        </w:rPr>
         <w:br w:type="page"/>
       </w:r>
     </w:p>
     <w:p>
       <w:pPr>
         <w:pStyle w:val="Heading1"/>
+        <w:rPr>
+          <w:rFonts w:asciiTheme="minorHAnsi" w:hAnsiTheme="minorHAnsi" w:cstheme="minorHAnsi"/>
+        </w:rPr>
       </w:pPr>
       <w:bookmarkStart w:id="0" w:name="_Toc83330272"/>
       <w:bookmarkStart w:id="1" w:name="_Toc83330363"/>
       <w:r>
+        <w:rPr>
+          <w:rFonts w:asciiTheme="minorHAnsi" w:hAnsiTheme="minorHAnsi" w:cstheme="minorHAnsi"/>
+        </w:rPr>
         <w:lastRenderedPageBreak/>
-        <w:t xml:space="preserve">I. </w:t>
-      </w:r>
-      <w:r>
-        <w:t>Record of Changes</w:t>
+        <w:t>I. Record of Changes</w:t>
       </w:r>
       <w:bookmarkEnd w:id="0"/>
       <w:bookmarkEnd w:id="1"/>
     </w:p>
     <w:tbl>
       <w:tblPr>
-        <w:tblW w:w="8804" w:type="dxa"/>
+        <w:tblW w:w="8996" w:type="dxa"/>
         <w:tblInd w:w="80" w:type="dxa"/>
         <w:tblBorders>
           <w:top w:val="single" w:sz="4" w:space="0" w:color="auto"/>
@@ -1561,7 +1788,7 @@
         <w:tblLook w:val="0000" w:firstRow="0" w:lastRow="0" w:firstColumn="0" w:lastColumn="0" w:noHBand="0" w:noVBand="0"/>
       </w:tblPr>
       <w:tblGrid>
-        <w:gridCol w:w="990"/>
+        <w:gridCol w:w="1182"/>
         <w:gridCol w:w="810"/>
         <w:gridCol w:w="1234"/>
         <w:gridCol w:w="5770"/>
@@ -1569,14 +1796,20 @@
       <w:tr>
         <w:tc>
           <w:tcPr>
-            <w:tcW w:w="990" w:type="dxa"/>
+            <w:tcW w:w="1182" w:type="dxa"/>
             <w:shd w:val="clear" w:color="auto" w:fill="FFE8E1"/>
           </w:tcPr>
           <w:p>
             <w:pPr>
               <w:pStyle w:val="HeadingLv1"/>
-            </w:pPr>
-            <w:r>
+              <w:rPr>
+                <w:rFonts w:asciiTheme="minorHAnsi" w:hAnsiTheme="minorHAnsi" w:cstheme="minorHAnsi"/>
+              </w:rPr>
+            </w:pPr>
+            <w:r>
+              <w:rPr>
+                <w:rFonts w:asciiTheme="minorHAnsi" w:hAnsiTheme="minorHAnsi" w:cstheme="minorHAnsi"/>
+              </w:rPr>
               <w:t>Date</w:t>
             </w:r>
           </w:p>
@@ -1589,11 +1822,20 @@
           <w:p>
             <w:pPr>
               <w:pStyle w:val="HeadingLv1"/>
-            </w:pPr>
-            <w:r>
+              <w:rPr>
+                <w:rFonts w:asciiTheme="minorHAnsi" w:hAnsiTheme="minorHAnsi" w:cstheme="minorHAnsi"/>
+              </w:rPr>
+            </w:pPr>
+            <w:r>
+              <w:rPr>
+                <w:rFonts w:asciiTheme="minorHAnsi" w:hAnsiTheme="minorHAnsi" w:cstheme="minorHAnsi"/>
+              </w:rPr>
               <w:t>A*</w:t>
             </w:r>
             <w:r>
+              <w:rPr>
+                <w:rFonts w:asciiTheme="minorHAnsi" w:hAnsiTheme="minorHAnsi" w:cstheme="minorHAnsi"/>
+              </w:rPr>
               <w:br/>
               <w:t>M, D</w:t>
             </w:r>
@@ -1607,8 +1849,14 @@
           <w:p>
             <w:pPr>
               <w:pStyle w:val="HeadingLv1"/>
-            </w:pPr>
-            <w:r>
+              <w:rPr>
+                <w:rFonts w:asciiTheme="minorHAnsi" w:hAnsiTheme="minorHAnsi" w:cstheme="minorHAnsi"/>
+              </w:rPr>
+            </w:pPr>
+            <w:r>
+              <w:rPr>
+                <w:rFonts w:asciiTheme="minorHAnsi" w:hAnsiTheme="minorHAnsi" w:cstheme="minorHAnsi"/>
+              </w:rPr>
               <w:t>In charge</w:t>
             </w:r>
           </w:p>
@@ -1621,8 +1869,14 @@
           <w:p>
             <w:pPr>
               <w:pStyle w:val="HeadingLv1"/>
-            </w:pPr>
-            <w:r>
+              <w:rPr>
+                <w:rFonts w:asciiTheme="minorHAnsi" w:hAnsiTheme="minorHAnsi" w:cstheme="minorHAnsi"/>
+              </w:rPr>
+            </w:pPr>
+            <w:r>
+              <w:rPr>
+                <w:rFonts w:asciiTheme="minorHAnsi" w:hAnsiTheme="minorHAnsi" w:cstheme="minorHAnsi"/>
+              </w:rPr>
               <w:t>Change Description</w:t>
             </w:r>
           </w:p>
@@ -1631,12 +1885,21 @@
       <w:tr>
         <w:tc>
           <w:tcPr>
-            <w:tcW w:w="990" w:type="dxa"/>
+            <w:tcW w:w="1182" w:type="dxa"/>
           </w:tcPr>
           <w:p>
             <w:pPr>
               <w:pStyle w:val="Bang0"/>
-            </w:pPr>
+              <w:rPr>
+                <w:rFonts w:asciiTheme="minorHAnsi" w:hAnsiTheme="minorHAnsi" w:cstheme="minorHAnsi"/>
+              </w:rPr>
+            </w:pPr>
+            <w:r>
+              <w:rPr>
+                <w:rFonts w:asciiTheme="minorHAnsi" w:hAnsiTheme="minorHAnsi" w:cstheme="minorHAnsi"/>
+              </w:rPr>
+              <w:t>07/10/2022</w:t>
+            </w:r>
           </w:p>
         </w:tc>
         <w:tc>
@@ -1646,7 +1909,16 @@
           <w:p>
             <w:pPr>
               <w:pStyle w:val="Bang0"/>
-            </w:pPr>
+              <w:rPr>
+                <w:rFonts w:asciiTheme="minorHAnsi" w:hAnsiTheme="minorHAnsi" w:cstheme="minorHAnsi"/>
+              </w:rPr>
+            </w:pPr>
+            <w:r>
+              <w:rPr>
+                <w:rFonts w:asciiTheme="minorHAnsi" w:hAnsiTheme="minorHAnsi" w:cstheme="minorHAnsi"/>
+              </w:rPr>
+              <w:t>A</w:t>
+            </w:r>
           </w:p>
         </w:tc>
         <w:tc>
@@ -1656,7 +1928,16 @@
           <w:p>
             <w:pPr>
               <w:pStyle w:val="Bang0"/>
-            </w:pPr>
+              <w:rPr>
+                <w:rFonts w:asciiTheme="minorHAnsi" w:hAnsiTheme="minorHAnsi" w:cstheme="minorHAnsi"/>
+              </w:rPr>
+            </w:pPr>
+            <w:r>
+              <w:rPr>
+                <w:rFonts w:asciiTheme="minorHAnsi" w:hAnsiTheme="minorHAnsi" w:cstheme="minorHAnsi"/>
+              </w:rPr>
+              <w:t>HuyenBN</w:t>
+            </w:r>
           </w:p>
         </w:tc>
         <w:tc>
@@ -1666,18 +1947,32 @@
           <w:p>
             <w:pPr>
               <w:pStyle w:val="Bang0"/>
-            </w:pPr>
+              <w:rPr>
+                <w:rFonts w:asciiTheme="minorHAnsi" w:hAnsiTheme="minorHAnsi" w:cstheme="minorHAnsi"/>
+              </w:rPr>
+            </w:pPr>
+            <w:r>
+              <w:rPr>
+                <w:rFonts w:asciiTheme="minorHAnsi" w:hAnsiTheme="minorHAnsi" w:cstheme="minorHAnsi"/>
+              </w:rPr>
+              <w:t>Fill in Responsibility Assignments, Project Communications, and Configuration Managements</w:t>
+            </w:r>
+            <w:bookmarkStart w:id="2" w:name="_GoBack"/>
+            <w:bookmarkEnd w:id="2"/>
           </w:p>
         </w:tc>
       </w:tr>
       <w:tr>
         <w:tc>
           <w:tcPr>
-            <w:tcW w:w="990" w:type="dxa"/>
+            <w:tcW w:w="1182" w:type="dxa"/>
           </w:tcPr>
           <w:p>
             <w:pPr>
               <w:pStyle w:val="Bang0"/>
+              <w:rPr>
+                <w:rFonts w:asciiTheme="minorHAnsi" w:hAnsiTheme="minorHAnsi" w:cstheme="minorHAnsi"/>
+              </w:rPr>
             </w:pPr>
           </w:p>
         </w:tc>
@@ -1688,6 +1983,9 @@
           <w:p>
             <w:pPr>
               <w:pStyle w:val="Bang0"/>
+              <w:rPr>
+                <w:rFonts w:asciiTheme="minorHAnsi" w:hAnsiTheme="minorHAnsi" w:cstheme="minorHAnsi"/>
+              </w:rPr>
             </w:pPr>
           </w:p>
         </w:tc>
@@ -1698,6 +1996,9 @@
           <w:p>
             <w:pPr>
               <w:pStyle w:val="Bang0"/>
+              <w:rPr>
+                <w:rFonts w:asciiTheme="minorHAnsi" w:hAnsiTheme="minorHAnsi" w:cstheme="minorHAnsi"/>
+              </w:rPr>
             </w:pPr>
           </w:p>
         </w:tc>
@@ -1708,6 +2009,9 @@
           <w:p>
             <w:pPr>
               <w:pStyle w:val="Bang0"/>
+              <w:rPr>
+                <w:rFonts w:asciiTheme="minorHAnsi" w:hAnsiTheme="minorHAnsi" w:cstheme="minorHAnsi"/>
+              </w:rPr>
             </w:pPr>
           </w:p>
         </w:tc>
@@ -1715,11 +2019,14 @@
       <w:tr>
         <w:tc>
           <w:tcPr>
-            <w:tcW w:w="990" w:type="dxa"/>
+            <w:tcW w:w="1182" w:type="dxa"/>
           </w:tcPr>
           <w:p>
             <w:pPr>
               <w:pStyle w:val="Bang0"/>
+              <w:rPr>
+                <w:rFonts w:asciiTheme="minorHAnsi" w:hAnsiTheme="minorHAnsi" w:cstheme="minorHAnsi"/>
+              </w:rPr>
             </w:pPr>
           </w:p>
         </w:tc>
@@ -1730,6 +2037,9 @@
           <w:p>
             <w:pPr>
               <w:pStyle w:val="Bang0"/>
+              <w:rPr>
+                <w:rFonts w:asciiTheme="minorHAnsi" w:hAnsiTheme="minorHAnsi" w:cstheme="minorHAnsi"/>
+              </w:rPr>
             </w:pPr>
           </w:p>
         </w:tc>
@@ -1740,6 +2050,9 @@
           <w:p>
             <w:pPr>
               <w:pStyle w:val="Bang0"/>
+              <w:rPr>
+                <w:rFonts w:asciiTheme="minorHAnsi" w:hAnsiTheme="minorHAnsi" w:cstheme="minorHAnsi"/>
+              </w:rPr>
             </w:pPr>
           </w:p>
         </w:tc>
@@ -1750,6 +2063,9 @@
           <w:p>
             <w:pPr>
               <w:pStyle w:val="Bang0"/>
+              <w:rPr>
+                <w:rFonts w:asciiTheme="minorHAnsi" w:hAnsiTheme="minorHAnsi" w:cstheme="minorHAnsi"/>
+              </w:rPr>
             </w:pPr>
           </w:p>
         </w:tc>
@@ -1757,11 +2073,14 @@
       <w:tr>
         <w:tc>
           <w:tcPr>
-            <w:tcW w:w="990" w:type="dxa"/>
+            <w:tcW w:w="1182" w:type="dxa"/>
           </w:tcPr>
           <w:p>
             <w:pPr>
               <w:pStyle w:val="Bang0"/>
+              <w:rPr>
+                <w:rFonts w:asciiTheme="minorHAnsi" w:hAnsiTheme="minorHAnsi" w:cstheme="minorHAnsi"/>
+              </w:rPr>
             </w:pPr>
           </w:p>
         </w:tc>
@@ -1772,6 +2091,9 @@
           <w:p>
             <w:pPr>
               <w:pStyle w:val="Bang0"/>
+              <w:rPr>
+                <w:rFonts w:asciiTheme="minorHAnsi" w:hAnsiTheme="minorHAnsi" w:cstheme="minorHAnsi"/>
+              </w:rPr>
             </w:pPr>
           </w:p>
         </w:tc>
@@ -1782,6 +2104,9 @@
           <w:p>
             <w:pPr>
               <w:pStyle w:val="Bang0"/>
+              <w:rPr>
+                <w:rFonts w:asciiTheme="minorHAnsi" w:hAnsiTheme="minorHAnsi" w:cstheme="minorHAnsi"/>
+              </w:rPr>
             </w:pPr>
           </w:p>
         </w:tc>
@@ -1792,6 +2117,9 @@
           <w:p>
             <w:pPr>
               <w:pStyle w:val="Bang0"/>
+              <w:rPr>
+                <w:rFonts w:asciiTheme="minorHAnsi" w:hAnsiTheme="minorHAnsi" w:cstheme="minorHAnsi"/>
+              </w:rPr>
             </w:pPr>
           </w:p>
         </w:tc>
@@ -1799,11 +2127,14 @@
       <w:tr>
         <w:tc>
           <w:tcPr>
-            <w:tcW w:w="990" w:type="dxa"/>
+            <w:tcW w:w="1182" w:type="dxa"/>
           </w:tcPr>
           <w:p>
             <w:pPr>
               <w:pStyle w:val="Bang0"/>
+              <w:rPr>
+                <w:rFonts w:asciiTheme="minorHAnsi" w:hAnsiTheme="minorHAnsi" w:cstheme="minorHAnsi"/>
+              </w:rPr>
             </w:pPr>
           </w:p>
         </w:tc>
@@ -1814,6 +2145,9 @@
           <w:p>
             <w:pPr>
               <w:pStyle w:val="Bang0"/>
+              <w:rPr>
+                <w:rFonts w:asciiTheme="minorHAnsi" w:hAnsiTheme="minorHAnsi" w:cstheme="minorHAnsi"/>
+              </w:rPr>
             </w:pPr>
           </w:p>
         </w:tc>
@@ -1824,6 +2158,9 @@
           <w:p>
             <w:pPr>
               <w:pStyle w:val="Bang0"/>
+              <w:rPr>
+                <w:rFonts w:asciiTheme="minorHAnsi" w:hAnsiTheme="minorHAnsi" w:cstheme="minorHAnsi"/>
+              </w:rPr>
             </w:pPr>
           </w:p>
         </w:tc>
@@ -1834,6 +2171,9 @@
           <w:p>
             <w:pPr>
               <w:pStyle w:val="Bang0"/>
+              <w:rPr>
+                <w:rFonts w:asciiTheme="minorHAnsi" w:hAnsiTheme="minorHAnsi" w:cstheme="minorHAnsi"/>
+              </w:rPr>
             </w:pPr>
           </w:p>
         </w:tc>
@@ -1841,11 +2181,14 @@
       <w:tr>
         <w:tc>
           <w:tcPr>
-            <w:tcW w:w="990" w:type="dxa"/>
+            <w:tcW w:w="1182" w:type="dxa"/>
           </w:tcPr>
           <w:p>
             <w:pPr>
               <w:pStyle w:val="Bang0"/>
+              <w:rPr>
+                <w:rFonts w:asciiTheme="minorHAnsi" w:hAnsiTheme="minorHAnsi" w:cstheme="minorHAnsi"/>
+              </w:rPr>
             </w:pPr>
           </w:p>
         </w:tc>
@@ -1856,6 +2199,9 @@
           <w:p>
             <w:pPr>
               <w:pStyle w:val="Bang0"/>
+              <w:rPr>
+                <w:rFonts w:asciiTheme="minorHAnsi" w:hAnsiTheme="minorHAnsi" w:cstheme="minorHAnsi"/>
+              </w:rPr>
             </w:pPr>
           </w:p>
         </w:tc>
@@ -1866,6 +2212,9 @@
           <w:p>
             <w:pPr>
               <w:pStyle w:val="Bang0"/>
+              <w:rPr>
+                <w:rFonts w:asciiTheme="minorHAnsi" w:hAnsiTheme="minorHAnsi" w:cstheme="minorHAnsi"/>
+              </w:rPr>
             </w:pPr>
           </w:p>
         </w:tc>
@@ -1876,6 +2225,9 @@
           <w:p>
             <w:pPr>
               <w:pStyle w:val="Bang0"/>
+              <w:rPr>
+                <w:rFonts w:asciiTheme="minorHAnsi" w:hAnsiTheme="minorHAnsi" w:cstheme="minorHAnsi"/>
+              </w:rPr>
             </w:pPr>
           </w:p>
         </w:tc>
@@ -1883,11 +2235,14 @@
       <w:tr>
         <w:tc>
           <w:tcPr>
-            <w:tcW w:w="990" w:type="dxa"/>
+            <w:tcW w:w="1182" w:type="dxa"/>
           </w:tcPr>
           <w:p>
             <w:pPr>
               <w:pStyle w:val="Bang0"/>
+              <w:rPr>
+                <w:rFonts w:asciiTheme="minorHAnsi" w:hAnsiTheme="minorHAnsi" w:cstheme="minorHAnsi"/>
+              </w:rPr>
             </w:pPr>
           </w:p>
         </w:tc>
@@ -1898,6 +2253,9 @@
           <w:p>
             <w:pPr>
               <w:pStyle w:val="Bang0"/>
+              <w:rPr>
+                <w:rFonts w:asciiTheme="minorHAnsi" w:hAnsiTheme="minorHAnsi" w:cstheme="minorHAnsi"/>
+              </w:rPr>
             </w:pPr>
           </w:p>
         </w:tc>
@@ -1908,6 +2266,9 @@
           <w:p>
             <w:pPr>
               <w:pStyle w:val="Bang0"/>
+              <w:rPr>
+                <w:rFonts w:asciiTheme="minorHAnsi" w:hAnsiTheme="minorHAnsi" w:cstheme="minorHAnsi"/>
+              </w:rPr>
             </w:pPr>
           </w:p>
         </w:tc>
@@ -1918,6 +2279,9 @@
           <w:p>
             <w:pPr>
               <w:pStyle w:val="Bang0"/>
+              <w:rPr>
+                <w:rFonts w:asciiTheme="minorHAnsi" w:hAnsiTheme="minorHAnsi" w:cstheme="minorHAnsi"/>
+              </w:rPr>
             </w:pPr>
           </w:p>
         </w:tc>
@@ -1925,11 +2289,14 @@
       <w:tr>
         <w:tc>
           <w:tcPr>
-            <w:tcW w:w="990" w:type="dxa"/>
+            <w:tcW w:w="1182" w:type="dxa"/>
           </w:tcPr>
           <w:p>
             <w:pPr>
               <w:pStyle w:val="Bang0"/>
+              <w:rPr>
+                <w:rFonts w:asciiTheme="minorHAnsi" w:hAnsiTheme="minorHAnsi" w:cstheme="minorHAnsi"/>
+              </w:rPr>
             </w:pPr>
           </w:p>
         </w:tc>
@@ -1940,6 +2307,9 @@
           <w:p>
             <w:pPr>
               <w:pStyle w:val="Bang0"/>
+              <w:rPr>
+                <w:rFonts w:asciiTheme="minorHAnsi" w:hAnsiTheme="minorHAnsi" w:cstheme="minorHAnsi"/>
+              </w:rPr>
             </w:pPr>
           </w:p>
         </w:tc>
@@ -1950,6 +2320,9 @@
           <w:p>
             <w:pPr>
               <w:pStyle w:val="Bang0"/>
+              <w:rPr>
+                <w:rFonts w:asciiTheme="minorHAnsi" w:hAnsiTheme="minorHAnsi" w:cstheme="minorHAnsi"/>
+              </w:rPr>
             </w:pPr>
           </w:p>
         </w:tc>
@@ -1960,6 +2333,9 @@
           <w:p>
             <w:pPr>
               <w:pStyle w:val="Bang0"/>
+              <w:rPr>
+                <w:rFonts w:asciiTheme="minorHAnsi" w:hAnsiTheme="minorHAnsi" w:cstheme="minorHAnsi"/>
+              </w:rPr>
             </w:pPr>
           </w:p>
         </w:tc>
@@ -1967,11 +2343,14 @@
       <w:tr>
         <w:tc>
           <w:tcPr>
-            <w:tcW w:w="990" w:type="dxa"/>
+            <w:tcW w:w="1182" w:type="dxa"/>
           </w:tcPr>
           <w:p>
             <w:pPr>
               <w:pStyle w:val="Bang0"/>
+              <w:rPr>
+                <w:rFonts w:asciiTheme="minorHAnsi" w:hAnsiTheme="minorHAnsi" w:cstheme="minorHAnsi"/>
+              </w:rPr>
             </w:pPr>
           </w:p>
         </w:tc>
@@ -1982,6 +2361,9 @@
           <w:p>
             <w:pPr>
               <w:pStyle w:val="Bang0"/>
+              <w:rPr>
+                <w:rFonts w:asciiTheme="minorHAnsi" w:hAnsiTheme="minorHAnsi" w:cstheme="minorHAnsi"/>
+              </w:rPr>
             </w:pPr>
           </w:p>
         </w:tc>
@@ -1992,6 +2374,9 @@
           <w:p>
             <w:pPr>
               <w:pStyle w:val="Bang0"/>
+              <w:rPr>
+                <w:rFonts w:asciiTheme="minorHAnsi" w:hAnsiTheme="minorHAnsi" w:cstheme="minorHAnsi"/>
+              </w:rPr>
             </w:pPr>
           </w:p>
         </w:tc>
@@ -2002,6 +2387,9 @@
           <w:p>
             <w:pPr>
               <w:pStyle w:val="Bang0"/>
+              <w:rPr>
+                <w:rFonts w:asciiTheme="minorHAnsi" w:hAnsiTheme="minorHAnsi" w:cstheme="minorHAnsi"/>
+              </w:rPr>
             </w:pPr>
           </w:p>
         </w:tc>
@@ -2009,11 +2397,14 @@
       <w:tr>
         <w:tc>
           <w:tcPr>
-            <w:tcW w:w="990" w:type="dxa"/>
+            <w:tcW w:w="1182" w:type="dxa"/>
           </w:tcPr>
           <w:p>
             <w:pPr>
               <w:pStyle w:val="Bang0"/>
+              <w:rPr>
+                <w:rFonts w:asciiTheme="minorHAnsi" w:hAnsiTheme="minorHAnsi" w:cstheme="minorHAnsi"/>
+              </w:rPr>
             </w:pPr>
           </w:p>
         </w:tc>
@@ -2024,6 +2415,9 @@
           <w:p>
             <w:pPr>
               <w:pStyle w:val="Bang0"/>
+              <w:rPr>
+                <w:rFonts w:asciiTheme="minorHAnsi" w:hAnsiTheme="minorHAnsi" w:cstheme="minorHAnsi"/>
+              </w:rPr>
             </w:pPr>
           </w:p>
         </w:tc>
@@ -2034,6 +2428,9 @@
           <w:p>
             <w:pPr>
               <w:pStyle w:val="Bang0"/>
+              <w:rPr>
+                <w:rFonts w:asciiTheme="minorHAnsi" w:hAnsiTheme="minorHAnsi" w:cstheme="minorHAnsi"/>
+              </w:rPr>
             </w:pPr>
           </w:p>
         </w:tc>
@@ -2044,6 +2441,9 @@
           <w:p>
             <w:pPr>
               <w:pStyle w:val="Bang0"/>
+              <w:rPr>
+                <w:rFonts w:asciiTheme="minorHAnsi" w:hAnsiTheme="minorHAnsi" w:cstheme="minorHAnsi"/>
+              </w:rPr>
             </w:pPr>
           </w:p>
         </w:tc>
@@ -2051,11 +2451,14 @@
       <w:tr>
         <w:tc>
           <w:tcPr>
-            <w:tcW w:w="990" w:type="dxa"/>
+            <w:tcW w:w="1182" w:type="dxa"/>
           </w:tcPr>
           <w:p>
             <w:pPr>
               <w:pStyle w:val="Bang0"/>
+              <w:rPr>
+                <w:rFonts w:asciiTheme="minorHAnsi" w:hAnsiTheme="minorHAnsi" w:cstheme="minorHAnsi"/>
+              </w:rPr>
             </w:pPr>
           </w:p>
         </w:tc>
@@ -2066,6 +2469,9 @@
           <w:p>
             <w:pPr>
               <w:pStyle w:val="Bang0"/>
+              <w:rPr>
+                <w:rFonts w:asciiTheme="minorHAnsi" w:hAnsiTheme="minorHAnsi" w:cstheme="minorHAnsi"/>
+              </w:rPr>
             </w:pPr>
           </w:p>
         </w:tc>
@@ -2076,6 +2482,9 @@
           <w:p>
             <w:pPr>
               <w:pStyle w:val="Bang0"/>
+              <w:rPr>
+                <w:rFonts w:asciiTheme="minorHAnsi" w:hAnsiTheme="minorHAnsi" w:cstheme="minorHAnsi"/>
+              </w:rPr>
             </w:pPr>
           </w:p>
         </w:tc>
@@ -2086,6 +2495,9 @@
           <w:p>
             <w:pPr>
               <w:pStyle w:val="Bang0"/>
+              <w:rPr>
+                <w:rFonts w:asciiTheme="minorHAnsi" w:hAnsiTheme="minorHAnsi" w:cstheme="minorHAnsi"/>
+              </w:rPr>
             </w:pPr>
           </w:p>
         </w:tc>
@@ -2093,11 +2505,14 @@
       <w:tr>
         <w:tc>
           <w:tcPr>
-            <w:tcW w:w="990" w:type="dxa"/>
+            <w:tcW w:w="1182" w:type="dxa"/>
           </w:tcPr>
           <w:p>
             <w:pPr>
               <w:pStyle w:val="Bang0"/>
+              <w:rPr>
+                <w:rFonts w:asciiTheme="minorHAnsi" w:hAnsiTheme="minorHAnsi" w:cstheme="minorHAnsi"/>
+              </w:rPr>
             </w:pPr>
           </w:p>
         </w:tc>
@@ -2108,6 +2523,9 @@
           <w:p>
             <w:pPr>
               <w:pStyle w:val="Bang0"/>
+              <w:rPr>
+                <w:rFonts w:asciiTheme="minorHAnsi" w:hAnsiTheme="minorHAnsi" w:cstheme="minorHAnsi"/>
+              </w:rPr>
             </w:pPr>
           </w:p>
         </w:tc>
@@ -2118,6 +2536,9 @@
           <w:p>
             <w:pPr>
               <w:pStyle w:val="Bang0"/>
+              <w:rPr>
+                <w:rFonts w:asciiTheme="minorHAnsi" w:hAnsiTheme="minorHAnsi" w:cstheme="minorHAnsi"/>
+              </w:rPr>
             </w:pPr>
           </w:p>
         </w:tc>
@@ -2128,6 +2549,9 @@
           <w:p>
             <w:pPr>
               <w:pStyle w:val="Bang0"/>
+              <w:rPr>
+                <w:rFonts w:asciiTheme="minorHAnsi" w:hAnsiTheme="minorHAnsi" w:cstheme="minorHAnsi"/>
+              </w:rPr>
             </w:pPr>
           </w:p>
         </w:tc>
@@ -2135,11 +2559,14 @@
       <w:tr>
         <w:tc>
           <w:tcPr>
-            <w:tcW w:w="990" w:type="dxa"/>
+            <w:tcW w:w="1182" w:type="dxa"/>
           </w:tcPr>
           <w:p>
             <w:pPr>
               <w:pStyle w:val="Bang0"/>
+              <w:rPr>
+                <w:rFonts w:asciiTheme="minorHAnsi" w:hAnsiTheme="minorHAnsi" w:cstheme="minorHAnsi"/>
+              </w:rPr>
             </w:pPr>
           </w:p>
         </w:tc>
@@ -2150,6 +2577,9 @@
           <w:p>
             <w:pPr>
               <w:pStyle w:val="Bang0"/>
+              <w:rPr>
+                <w:rFonts w:asciiTheme="minorHAnsi" w:hAnsiTheme="minorHAnsi" w:cstheme="minorHAnsi"/>
+              </w:rPr>
             </w:pPr>
           </w:p>
         </w:tc>
@@ -2160,6 +2590,9 @@
           <w:p>
             <w:pPr>
               <w:pStyle w:val="Bang0"/>
+              <w:rPr>
+                <w:rFonts w:asciiTheme="minorHAnsi" w:hAnsiTheme="minorHAnsi" w:cstheme="minorHAnsi"/>
+              </w:rPr>
             </w:pPr>
           </w:p>
         </w:tc>
@@ -2170,6 +2603,9 @@
           <w:p>
             <w:pPr>
               <w:pStyle w:val="Bang0"/>
+              <w:rPr>
+                <w:rFonts w:asciiTheme="minorHAnsi" w:hAnsiTheme="minorHAnsi" w:cstheme="minorHAnsi"/>
+              </w:rPr>
             </w:pPr>
           </w:p>
         </w:tc>
@@ -2184,14 +2620,23 @@
         </w:rPr>
       </w:pPr>
       <w:r>
+        <w:rPr>
+          <w:rFonts w:cstheme="minorHAnsi"/>
+        </w:rPr>
         <w:t>*A - Added M - Modified D - Deleted</w:t>
       </w:r>
     </w:p>
-    <w:p/>
     <w:p>
       <w:pPr>
         <w:rPr>
-          <w:rFonts w:asciiTheme="majorHAnsi" w:eastAsiaTheme="majorEastAsia" w:hAnsiTheme="majorHAnsi" w:cstheme="majorBidi"/>
+          <w:rFonts w:cstheme="minorHAnsi"/>
+        </w:rPr>
+      </w:pPr>
+    </w:p>
+    <w:p>
+      <w:pPr>
+        <w:rPr>
+          <w:rFonts w:eastAsiaTheme="majorEastAsia" w:cstheme="minorHAnsi"/>
           <w:b/>
           <w:color w:val="C00000"/>
           <w:sz w:val="32"/>
@@ -2199,59 +2644,91 @@
         </w:rPr>
       </w:pPr>
       <w:r>
+        <w:rPr>
+          <w:rFonts w:cstheme="minorHAnsi"/>
+        </w:rPr>
         <w:br w:type="page"/>
       </w:r>
     </w:p>
     <w:p>
       <w:pPr>
         <w:pStyle w:val="Heading1"/>
-      </w:pPr>
-      <w:bookmarkStart w:id="2" w:name="_Toc83330364"/>
-      <w:r>
+        <w:rPr>
+          <w:rFonts w:asciiTheme="minorHAnsi" w:hAnsiTheme="minorHAnsi" w:cstheme="minorHAnsi"/>
+        </w:rPr>
+      </w:pPr>
+      <w:bookmarkStart w:id="3" w:name="_Toc83330364"/>
+      <w:r>
+        <w:rPr>
+          <w:rFonts w:asciiTheme="minorHAnsi" w:hAnsiTheme="minorHAnsi" w:cstheme="minorHAnsi"/>
+        </w:rPr>
         <w:lastRenderedPageBreak/>
         <w:t xml:space="preserve">II. Project </w:t>
       </w:r>
       <w:r>
+        <w:rPr>
+          <w:rFonts w:asciiTheme="minorHAnsi" w:hAnsiTheme="minorHAnsi" w:cstheme="minorHAnsi"/>
+        </w:rPr>
         <w:t>Management Plan</w:t>
-      </w:r>
-      <w:bookmarkEnd w:id="2"/>
-    </w:p>
-    <w:p>
-      <w:pPr>
-        <w:pStyle w:val="Heading2"/>
-      </w:pPr>
-      <w:bookmarkStart w:id="3" w:name="_Toc83330365"/>
-      <w:r>
-        <w:t>1. Overview</w:t>
       </w:r>
       <w:bookmarkEnd w:id="3"/>
     </w:p>
     <w:p>
       <w:pPr>
-        <w:pStyle w:val="Heading3"/>
-      </w:pPr>
-      <w:bookmarkStart w:id="4" w:name="_Toc83330366"/>
-      <w:r>
-        <w:t xml:space="preserve">1.1 </w:t>
-      </w:r>
-      <w:r>
-        <w:t>Scope</w:t>
-      </w:r>
-      <w:r>
-        <w:t xml:space="preserve"> &amp; Estimation</w:t>
+        <w:pStyle w:val="Heading2"/>
+        <w:rPr>
+          <w:rFonts w:asciiTheme="minorHAnsi" w:hAnsiTheme="minorHAnsi" w:cstheme="minorHAnsi"/>
+        </w:rPr>
+      </w:pPr>
+      <w:bookmarkStart w:id="4" w:name="_Toc83330365"/>
+      <w:r>
+        <w:rPr>
+          <w:rFonts w:asciiTheme="minorHAnsi" w:hAnsiTheme="minorHAnsi" w:cstheme="minorHAnsi"/>
+        </w:rPr>
+        <w:t>1. Overview</w:t>
       </w:r>
       <w:bookmarkEnd w:id="4"/>
     </w:p>
     <w:p>
       <w:pPr>
+        <w:pStyle w:val="Heading3"/>
+        <w:rPr>
+          <w:rFonts w:asciiTheme="minorHAnsi" w:hAnsiTheme="minorHAnsi" w:cstheme="minorHAnsi"/>
+        </w:rPr>
+      </w:pPr>
+      <w:bookmarkStart w:id="5" w:name="_Toc83330366"/>
+      <w:r>
+        <w:rPr>
+          <w:rFonts w:asciiTheme="minorHAnsi" w:hAnsiTheme="minorHAnsi" w:cstheme="minorHAnsi"/>
+        </w:rPr>
+        <w:t xml:space="preserve">1.1 </w:t>
+      </w:r>
+      <w:r>
+        <w:rPr>
+          <w:rFonts w:asciiTheme="minorHAnsi" w:hAnsiTheme="minorHAnsi" w:cstheme="minorHAnsi"/>
+        </w:rPr>
+        <w:t>Scope</w:t>
+      </w:r>
+      <w:r>
+        <w:rPr>
+          <w:rFonts w:asciiTheme="minorHAnsi" w:hAnsiTheme="minorHAnsi" w:cstheme="minorHAnsi"/>
+        </w:rPr>
+        <w:t xml:space="preserve"> &amp; Estimation</w:t>
+      </w:r>
+      <w:bookmarkEnd w:id="5"/>
+    </w:p>
+    <w:p>
+      <w:pPr>
         <w:jc w:val="both"/>
         <w:rPr>
+          <w:rFonts w:cstheme="minorHAnsi"/>
           <w:i/>
           <w:color w:val="0000FF"/>
         </w:rPr>
       </w:pPr>
       <w:r>
         <w:rPr>
+          <w:rFonts w:cstheme="minorHAnsi"/>
           <w:i/>
           <w:color w:val="0000FF"/>
         </w:rPr>
@@ -2259,6 +2736,7 @@
       </w:r>
       <w:r>
         <w:rPr>
+          <w:rFonts w:cstheme="minorHAnsi"/>
           <w:i/>
           <w:color w:val="0000FF"/>
         </w:rPr>
@@ -2266,6 +2744,7 @@
       </w:r>
       <w:r>
         <w:rPr>
+          <w:rFonts w:cstheme="minorHAnsi"/>
           <w:i/>
           <w:color w:val="0000FF"/>
         </w:rPr>
@@ -2273,6 +2752,7 @@
       </w:r>
       <w:r>
         <w:rPr>
+          <w:rFonts w:cstheme="minorHAnsi"/>
           <w:i/>
           <w:color w:val="0000FF"/>
         </w:rPr>
@@ -2280,6 +2760,7 @@
       </w:r>
       <w:r>
         <w:rPr>
+          <w:rFonts w:cstheme="minorHAnsi"/>
           <w:i/>
           <w:color w:val="0000FF"/>
         </w:rPr>
@@ -2287,6 +2768,7 @@
       </w:r>
       <w:r>
         <w:rPr>
+          <w:rFonts w:cstheme="minorHAnsi"/>
           <w:i/>
           <w:color w:val="0000FF"/>
         </w:rPr>
@@ -2294,6 +2776,7 @@
       </w:r>
       <w:r>
         <w:rPr>
+          <w:rFonts w:cstheme="minorHAnsi"/>
           <w:i/>
           <w:color w:val="0000FF"/>
         </w:rPr>
@@ -2301,6 +2784,7 @@
       </w:r>
       <w:r>
         <w:rPr>
+          <w:rFonts w:cstheme="minorHAnsi"/>
           <w:i/>
           <w:color w:val="0000FF"/>
         </w:rPr>
@@ -2308,6 +2792,7 @@
       </w:r>
       <w:r>
         <w:rPr>
+          <w:rFonts w:cstheme="minorHAnsi"/>
           <w:i/>
           <w:color w:val="0000FF"/>
         </w:rPr>
@@ -2315,6 +2800,7 @@
       </w:r>
       <w:r>
         <w:rPr>
+          <w:rFonts w:cstheme="minorHAnsi"/>
           <w:i/>
           <w:color w:val="0000FF"/>
         </w:rPr>
@@ -2322,6 +2808,7 @@
       </w:r>
       <w:r>
         <w:rPr>
+          <w:rFonts w:cstheme="minorHAnsi"/>
           <w:i/>
           <w:color w:val="0000FF"/>
         </w:rPr>
@@ -2358,13 +2845,13 @@
               <w:ind w:left="107" w:hanging="107"/>
               <w:jc w:val="center"/>
               <w:rPr>
-                <w:rFonts w:cstheme="minorHAnsi"/>
+                <w:rFonts w:asciiTheme="minorHAnsi" w:hAnsiTheme="minorHAnsi" w:cstheme="minorHAnsi"/>
                 <w:b/>
               </w:rPr>
             </w:pPr>
             <w:r>
               <w:rPr>
-                <w:rFonts w:cstheme="minorHAnsi"/>
+                <w:rFonts w:asciiTheme="minorHAnsi" w:hAnsiTheme="minorHAnsi" w:cstheme="minorHAnsi"/>
                 <w:b/>
               </w:rPr>
               <w:t>#</w:t>
@@ -3040,7 +3527,7 @@
               <w:ind w:left="33"/>
               <w:jc w:val="center"/>
               <w:rPr>
-                <w:rFonts w:cstheme="minorHAnsi"/>
+                <w:rFonts w:asciiTheme="minorHAnsi" w:hAnsiTheme="minorHAnsi" w:cstheme="minorHAnsi"/>
                 <w:b/>
                 <w:bCs/>
                 <w:i/>
@@ -3048,7 +3535,7 @@
             </w:pPr>
             <w:r>
               <w:rPr>
-                <w:rFonts w:cstheme="minorHAnsi"/>
+                <w:rFonts w:asciiTheme="minorHAnsi" w:hAnsiTheme="minorHAnsi" w:cstheme="minorHAnsi"/>
                 <w:b/>
                 <w:bCs/>
                 <w:i/>
@@ -3069,7 +3556,7 @@
               <w:spacing w:line="254" w:lineRule="auto"/>
               <w:ind w:left="33"/>
               <w:rPr>
-                <w:rFonts w:cstheme="minorHAnsi"/>
+                <w:rFonts w:asciiTheme="minorHAnsi" w:hAnsiTheme="minorHAnsi" w:cstheme="minorHAnsi"/>
                 <w:b/>
                 <w:bCs/>
                 <w:i/>
@@ -3077,7 +3564,7 @@
             </w:pPr>
             <w:r>
               <w:rPr>
-                <w:rFonts w:cstheme="minorHAnsi"/>
+                <w:rFonts w:asciiTheme="minorHAnsi" w:hAnsiTheme="minorHAnsi" w:cstheme="minorHAnsi"/>
                 <w:b/>
                 <w:bCs/>
                 <w:i/>
@@ -3098,7 +3585,7 @@
               <w:spacing w:line="254" w:lineRule="auto"/>
               <w:ind w:left="33"/>
               <w:rPr>
-                <w:rFonts w:cstheme="minorHAnsi"/>
+                <w:rFonts w:asciiTheme="minorHAnsi" w:hAnsiTheme="minorHAnsi" w:cstheme="minorHAnsi"/>
                 <w:b/>
                 <w:bCs/>
                 <w:i/>
@@ -3119,7 +3606,7 @@
               <w:ind w:left="33"/>
               <w:jc w:val="center"/>
               <w:rPr>
-                <w:rFonts w:cstheme="minorHAnsi"/>
+                <w:rFonts w:asciiTheme="minorHAnsi" w:hAnsiTheme="minorHAnsi" w:cstheme="minorHAnsi"/>
                 <w:b/>
                 <w:bCs/>
                 <w:i/>
@@ -3208,36 +3695,56 @@
     <w:p>
       <w:pPr>
         <w:pStyle w:val="Heading3"/>
-      </w:pPr>
-      <w:bookmarkStart w:id="5" w:name="_Toc83330367"/>
-      <w:r>
+        <w:rPr>
+          <w:rFonts w:asciiTheme="minorHAnsi" w:hAnsiTheme="minorHAnsi" w:cstheme="minorHAnsi"/>
+        </w:rPr>
+      </w:pPr>
+      <w:bookmarkStart w:id="6" w:name="_Toc83330367"/>
+      <w:r>
+        <w:rPr>
+          <w:rFonts w:asciiTheme="minorHAnsi" w:hAnsiTheme="minorHAnsi" w:cstheme="minorHAnsi"/>
+        </w:rPr>
         <w:t>1.</w:t>
       </w:r>
       <w:r>
+        <w:rPr>
+          <w:rFonts w:asciiTheme="minorHAnsi" w:hAnsiTheme="minorHAnsi" w:cstheme="minorHAnsi"/>
+        </w:rPr>
         <w:t>2</w:t>
       </w:r>
       <w:r>
+        <w:rPr>
+          <w:rFonts w:asciiTheme="minorHAnsi" w:hAnsiTheme="minorHAnsi" w:cstheme="minorHAnsi"/>
+        </w:rPr>
         <w:t xml:space="preserve"> </w:t>
       </w:r>
       <w:r>
+        <w:rPr>
+          <w:rFonts w:asciiTheme="minorHAnsi" w:hAnsiTheme="minorHAnsi" w:cstheme="minorHAnsi"/>
+        </w:rPr>
         <w:t xml:space="preserve">Project </w:t>
       </w:r>
       <w:r>
+        <w:rPr>
+          <w:rFonts w:asciiTheme="minorHAnsi" w:hAnsiTheme="minorHAnsi" w:cstheme="minorHAnsi"/>
+        </w:rPr>
         <w:t>Objectives</w:t>
       </w:r>
-      <w:bookmarkEnd w:id="5"/>
+      <w:bookmarkEnd w:id="6"/>
     </w:p>
     <w:p>
       <w:pPr>
         <w:spacing w:after="60" w:line="240" w:lineRule="auto"/>
         <w:jc w:val="both"/>
         <w:rPr>
+          <w:rFonts w:cstheme="minorHAnsi"/>
           <w:i/>
           <w:color w:val="0000FF"/>
         </w:rPr>
       </w:pPr>
       <w:r>
         <w:rPr>
+          <w:rFonts w:cstheme="minorHAnsi"/>
           <w:i/>
           <w:color w:val="0000FF"/>
         </w:rPr>
@@ -3245,6 +3752,7 @@
       </w:r>
       <w:r>
         <w:rPr>
+          <w:rFonts w:cstheme="minorHAnsi"/>
           <w:i/>
           <w:color w:val="0000FF"/>
         </w:rPr>
@@ -3252,6 +3760,7 @@
       </w:r>
       <w:r>
         <w:rPr>
+          <w:rFonts w:cstheme="minorHAnsi"/>
           <w:i/>
           <w:color w:val="0000FF"/>
         </w:rPr>
@@ -3259,6 +3768,7 @@
       </w:r>
       <w:r>
         <w:rPr>
+          <w:rFonts w:cstheme="minorHAnsi"/>
           <w:i/>
           <w:color w:val="0000FF"/>
         </w:rPr>
@@ -3266,6 +3776,7 @@
       </w:r>
       <w:r>
         <w:rPr>
+          <w:rFonts w:cstheme="minorHAnsi"/>
           <w:i/>
           <w:color w:val="0000FF"/>
         </w:rPr>
@@ -3273,6 +3784,7 @@
       </w:r>
       <w:r>
         <w:rPr>
+          <w:rFonts w:cstheme="minorHAnsi"/>
           <w:i/>
           <w:color w:val="0000FF"/>
         </w:rPr>
@@ -3280,6 +3792,7 @@
       </w:r>
       <w:r>
         <w:rPr>
+          <w:rFonts w:cstheme="minorHAnsi"/>
           <w:i/>
           <w:color w:val="0000FF"/>
         </w:rPr>
@@ -3287,6 +3800,7 @@
       </w:r>
       <w:r>
         <w:rPr>
+          <w:rFonts w:cstheme="minorHAnsi"/>
           <w:i/>
           <w:color w:val="0000FF"/>
         </w:rPr>
@@ -3294,6 +3808,7 @@
       </w:r>
       <w:r>
         <w:rPr>
+          <w:rFonts w:cstheme="minorHAnsi"/>
           <w:i/>
           <w:color w:val="0000FF"/>
         </w:rPr>
@@ -3301,6 +3816,7 @@
       </w:r>
       <w:r>
         <w:rPr>
+          <w:rFonts w:cstheme="minorHAnsi"/>
           <w:i/>
           <w:color w:val="0000FF"/>
         </w:rPr>
@@ -3308,6 +3824,7 @@
       </w:r>
       <w:r>
         <w:rPr>
+          <w:rFonts w:cstheme="minorHAnsi"/>
           <w:i/>
           <w:color w:val="0000FF"/>
         </w:rPr>
@@ -3315,6 +3832,7 @@
       </w:r>
       <w:r>
         <w:rPr>
+          <w:rFonts w:cstheme="minorHAnsi"/>
           <w:i/>
           <w:color w:val="0000FF"/>
         </w:rPr>
@@ -3322,6 +3840,7 @@
       </w:r>
       <w:r>
         <w:rPr>
+          <w:rFonts w:cstheme="minorHAnsi"/>
           <w:i/>
           <w:color w:val="0000FF"/>
         </w:rPr>
@@ -3332,12 +3851,14 @@
       <w:pPr>
         <w:spacing w:after="60" w:line="240" w:lineRule="auto"/>
         <w:rPr>
+          <w:rFonts w:cstheme="minorHAnsi"/>
           <w:i/>
           <w:color w:val="0000FF"/>
         </w:rPr>
       </w:pPr>
       <w:r>
         <w:rPr>
+          <w:rFonts w:cstheme="minorHAnsi"/>
           <w:i/>
           <w:color w:val="0000FF"/>
         </w:rPr>
@@ -3376,13 +3897,13 @@
               <w:ind w:left="107" w:hanging="107"/>
               <w:jc w:val="center"/>
               <w:rPr>
-                <w:rFonts w:cstheme="minorHAnsi"/>
+                <w:rFonts w:asciiTheme="minorHAnsi" w:hAnsiTheme="minorHAnsi" w:cstheme="minorHAnsi"/>
                 <w:b/>
               </w:rPr>
             </w:pPr>
             <w:r>
               <w:rPr>
-                <w:rFonts w:cstheme="minorHAnsi"/>
+                <w:rFonts w:asciiTheme="minorHAnsi" w:hAnsiTheme="minorHAnsi" w:cstheme="minorHAnsi"/>
                 <w:b/>
               </w:rPr>
               <w:t>#</w:t>
@@ -3411,15 +3932,7 @@
                 <w:b/>
                 <w:sz w:val="22"/>
               </w:rPr>
-              <w:t>Testing</w:t>
-            </w:r>
-            <w:r>
-              <w:rPr>
-                <w:rFonts w:asciiTheme="minorHAnsi" w:hAnsiTheme="minorHAnsi" w:cstheme="minorHAnsi"/>
-                <w:b/>
-                <w:sz w:val="22"/>
-              </w:rPr>
-              <w:t xml:space="preserve"> Stage</w:t>
+              <w:t>Testing Stage</w:t>
             </w:r>
           </w:p>
         </w:tc>
@@ -3433,7 +3946,7 @@
               <w:spacing w:line="254" w:lineRule="auto"/>
               <w:ind w:firstLine="9"/>
               <w:rPr>
-                <w:rFonts w:cstheme="minorHAnsi"/>
+                <w:rFonts w:asciiTheme="minorHAnsi" w:hAnsiTheme="minorHAnsi" w:cstheme="minorHAnsi"/>
                 <w:b/>
               </w:rPr>
             </w:pPr>
@@ -3592,7 +4105,7 @@
               <w:ind w:left="33"/>
               <w:jc w:val="right"/>
               <w:rPr>
-                <w:rFonts w:cstheme="minorHAnsi"/>
+                <w:rFonts w:asciiTheme="minorHAnsi" w:hAnsiTheme="minorHAnsi" w:cstheme="minorHAnsi"/>
                 <w:bCs/>
               </w:rPr>
             </w:pPr>
@@ -3720,7 +4233,7 @@
               <w:ind w:left="33"/>
               <w:jc w:val="right"/>
               <w:rPr>
-                <w:rFonts w:cstheme="minorHAnsi"/>
+                <w:rFonts w:asciiTheme="minorHAnsi" w:hAnsiTheme="minorHAnsi" w:cstheme="minorHAnsi"/>
                 <w:bCs/>
               </w:rPr>
             </w:pPr>
@@ -3839,7 +4352,7 @@
               <w:ind w:left="33"/>
               <w:jc w:val="right"/>
               <w:rPr>
-                <w:rFonts w:cstheme="minorHAnsi"/>
+                <w:rFonts w:asciiTheme="minorHAnsi" w:hAnsiTheme="minorHAnsi" w:cstheme="minorHAnsi"/>
                 <w:bCs/>
               </w:rPr>
             </w:pPr>
@@ -3967,7 +4480,7 @@
               <w:ind w:left="33"/>
               <w:jc w:val="right"/>
               <w:rPr>
-                <w:rFonts w:cstheme="minorHAnsi"/>
+                <w:rFonts w:asciiTheme="minorHAnsi" w:hAnsiTheme="minorHAnsi" w:cstheme="minorHAnsi"/>
                 <w:bCs/>
               </w:rPr>
             </w:pPr>
@@ -4104,7 +4617,7 @@
               <w:ind w:left="33"/>
               <w:jc w:val="right"/>
               <w:rPr>
-                <w:rFonts w:cstheme="minorHAnsi"/>
+                <w:rFonts w:asciiTheme="minorHAnsi" w:hAnsiTheme="minorHAnsi" w:cstheme="minorHAnsi"/>
                 <w:bCs/>
               </w:rPr>
             </w:pPr>
@@ -4174,6 +4687,7 @@
     <w:p>
       <w:pPr>
         <w:rPr>
+          <w:rFonts w:cstheme="minorHAnsi"/>
           <w:i/>
           <w:color w:val="0000FF"/>
         </w:rPr>
@@ -4182,12 +4696,14 @@
     <w:p>
       <w:pPr>
         <w:rPr>
+          <w:rFonts w:cstheme="minorHAnsi"/>
           <w:i/>
           <w:color w:val="0000FF"/>
         </w:rPr>
       </w:pPr>
       <w:r>
         <w:rPr>
+          <w:rFonts w:cstheme="minorHAnsi"/>
           <w:i/>
           <w:color w:val="0000FF"/>
         </w:rPr>
@@ -4197,12 +4713,14 @@
     <w:p>
       <w:pPr>
         <w:rPr>
+          <w:rFonts w:cstheme="minorHAnsi"/>
           <w:i/>
           <w:color w:val="0000FF"/>
         </w:rPr>
       </w:pPr>
       <w:r>
         <w:rPr>
+          <w:rFonts w:cstheme="minorHAnsi"/>
           <w:i/>
           <w:color w:val="0000FF"/>
         </w:rPr>
@@ -4212,11 +4730,13 @@
     <w:p>
       <w:pPr>
         <w:rPr>
+          <w:rFonts w:cstheme="minorHAnsi"/>
           <w:color w:val="0000FF"/>
         </w:rPr>
       </w:pPr>
       <w:r>
         <w:rPr>
+          <w:rFonts w:cstheme="minorHAnsi"/>
           <w:color w:val="0000FF"/>
         </w:rPr>
         <w:t>]</w:t>
@@ -4225,28 +4745,42 @@
     <w:p>
       <w:pPr>
         <w:pStyle w:val="Heading3"/>
-      </w:pPr>
-      <w:bookmarkStart w:id="6" w:name="_Toc83330368"/>
-      <w:r>
+        <w:rPr>
+          <w:rFonts w:asciiTheme="minorHAnsi" w:hAnsiTheme="minorHAnsi" w:cstheme="minorHAnsi"/>
+        </w:rPr>
+      </w:pPr>
+      <w:bookmarkStart w:id="7" w:name="_Toc83330368"/>
+      <w:r>
+        <w:rPr>
+          <w:rFonts w:asciiTheme="minorHAnsi" w:hAnsiTheme="minorHAnsi" w:cstheme="minorHAnsi"/>
+        </w:rPr>
         <w:t>1.</w:t>
       </w:r>
       <w:r>
+        <w:rPr>
+          <w:rFonts w:asciiTheme="minorHAnsi" w:hAnsiTheme="minorHAnsi" w:cstheme="minorHAnsi"/>
+        </w:rPr>
         <w:t>3</w:t>
       </w:r>
       <w:r>
+        <w:rPr>
+          <w:rFonts w:asciiTheme="minorHAnsi" w:hAnsiTheme="minorHAnsi" w:cstheme="minorHAnsi"/>
+        </w:rPr>
         <w:t xml:space="preserve"> Project Risks</w:t>
       </w:r>
-      <w:bookmarkEnd w:id="6"/>
+      <w:bookmarkEnd w:id="7"/>
     </w:p>
     <w:p>
       <w:pPr>
         <w:rPr>
+          <w:rFonts w:cstheme="minorHAnsi"/>
           <w:i/>
           <w:color w:val="0000FF"/>
         </w:rPr>
       </w:pPr>
       <w:r>
         <w:rPr>
+          <w:rFonts w:cstheme="minorHAnsi"/>
           <w:i/>
           <w:color w:val="0000FF"/>
         </w:rPr>
@@ -4254,6 +4788,7 @@
       </w:r>
       <w:r>
         <w:rPr>
+          <w:rFonts w:cstheme="minorHAnsi"/>
           <w:i/>
           <w:color w:val="0000FF"/>
         </w:rPr>
@@ -4261,6 +4796,7 @@
       </w:r>
       <w:r>
         <w:rPr>
+          <w:rFonts w:cstheme="minorHAnsi"/>
           <w:i/>
           <w:color w:val="0000FF"/>
         </w:rPr>
@@ -4298,13 +4834,13 @@
               <w:ind w:left="107" w:hanging="107"/>
               <w:jc w:val="center"/>
               <w:rPr>
-                <w:rFonts w:cstheme="minorHAnsi"/>
+                <w:rFonts w:asciiTheme="minorHAnsi" w:hAnsiTheme="minorHAnsi" w:cstheme="minorHAnsi"/>
                 <w:b/>
               </w:rPr>
             </w:pPr>
             <w:r>
               <w:rPr>
-                <w:rFonts w:cstheme="minorHAnsi"/>
+                <w:rFonts w:asciiTheme="minorHAnsi" w:hAnsiTheme="minorHAnsi" w:cstheme="minorHAnsi"/>
                 <w:b/>
               </w:rPr>
               <w:t>#</w:t>
@@ -4530,71 +5066,46 @@
         </w:tc>
       </w:tr>
     </w:tbl>
-    <w:p/>
     <w:p>
       <w:pPr>
-        <w:pStyle w:val="Heading2"/>
-      </w:pPr>
-      <w:bookmarkStart w:id="7" w:name="_Toc83330369"/>
-      <w:r>
-        <w:t xml:space="preserve">2. </w:t>
-      </w:r>
-      <w:r>
-        <w:t>Management Approach</w:t>
-      </w:r>
-      <w:bookmarkEnd w:id="7"/>
+        <w:rPr>
+          <w:rFonts w:cstheme="minorHAnsi"/>
+        </w:rPr>
+      </w:pPr>
     </w:p>
     <w:p>
       <w:pPr>
-        <w:rPr>
-          <w:i/>
-          <w:color w:val="0000FF"/>
-        </w:rPr>
-      </w:pPr>
-      <w:r>
-        <w:rPr>
-          <w:i/>
-          <w:color w:val="0000FF"/>
-        </w:rPr>
-        <w:t>[</w:t>
-      </w:r>
-      <w:r>
-        <w:rPr>
-          <w:i/>
-          <w:color w:val="0000FF"/>
-        </w:rPr>
-        <w:t>Describe the approach you would use the man</w:t>
-      </w:r>
-      <w:r>
-        <w:rPr>
-          <w:i/>
-          <w:color w:val="0000FF"/>
-        </w:rPr>
-        <w:t>age and implement your project]</w:t>
-      </w:r>
-    </w:p>
-    <w:p>
-      <w:pPr>
-        <w:pStyle w:val="Heading3"/>
-      </w:pPr>
-      <w:bookmarkStart w:id="8" w:name="_Toc83330370"/>
-      <w:r>
-        <w:t>2.1</w:t>
-      </w:r>
-      <w:r>
-        <w:t xml:space="preserve"> Project Process</w:t>
+        <w:pStyle w:val="Heading2"/>
+        <w:rPr>
+          <w:rFonts w:asciiTheme="minorHAnsi" w:hAnsiTheme="minorHAnsi" w:cstheme="minorHAnsi"/>
+        </w:rPr>
+      </w:pPr>
+      <w:bookmarkStart w:id="8" w:name="_Toc83330369"/>
+      <w:r>
+        <w:rPr>
+          <w:rFonts w:asciiTheme="minorHAnsi" w:hAnsiTheme="minorHAnsi" w:cstheme="minorHAnsi"/>
+        </w:rPr>
+        <w:t xml:space="preserve">2. </w:t>
+      </w:r>
+      <w:r>
+        <w:rPr>
+          <w:rFonts w:asciiTheme="minorHAnsi" w:hAnsiTheme="minorHAnsi" w:cstheme="minorHAnsi"/>
+        </w:rPr>
+        <w:t>Management Approach</w:t>
       </w:r>
       <w:bookmarkEnd w:id="8"/>
     </w:p>
     <w:p>
       <w:pPr>
         <w:rPr>
+          <w:rFonts w:cstheme="minorHAnsi"/>
           <w:i/>
           <w:color w:val="0000FF"/>
         </w:rPr>
       </w:pPr>
       <w:r>
         <w:rPr>
+          <w:rFonts w:cstheme="minorHAnsi"/>
           <w:i/>
           <w:color w:val="0000FF"/>
         </w:rPr>
@@ -4602,41 +5113,54 @@
       </w:r>
       <w:r>
         <w:rPr>
+          <w:rFonts w:cstheme="minorHAnsi"/>
           <w:i/>
           <w:color w:val="0000FF"/>
         </w:rPr>
-        <w:t xml:space="preserve">Draw and describe the software development process model that the team would apply into the project </w:t>
-      </w:r>
-      <w:r>
-        <w:rPr>
+        <w:t>Describe the approach you would use the man</w:t>
+      </w:r>
+      <w:r>
+        <w:rPr>
+          <w:rFonts w:cstheme="minorHAnsi"/>
           <w:i/>
           <w:color w:val="0000FF"/>
         </w:rPr>
-        <w:t>implementation]</w:t>
+        <w:t>age and implement your project]</w:t>
       </w:r>
     </w:p>
     <w:p>
       <w:pPr>
         <w:pStyle w:val="Heading3"/>
-      </w:pPr>
-      <w:bookmarkStart w:id="9" w:name="_Toc83330371"/>
-      <w:r>
-        <w:t>2.2</w:t>
-      </w:r>
-      <w:r>
-        <w:t xml:space="preserve"> Quality Management</w:t>
+        <w:rPr>
+          <w:rFonts w:asciiTheme="minorHAnsi" w:hAnsiTheme="minorHAnsi" w:cstheme="minorHAnsi"/>
+        </w:rPr>
+      </w:pPr>
+      <w:bookmarkStart w:id="9" w:name="_Toc83330370"/>
+      <w:r>
+        <w:rPr>
+          <w:rFonts w:asciiTheme="minorHAnsi" w:hAnsiTheme="minorHAnsi" w:cstheme="minorHAnsi"/>
+        </w:rPr>
+        <w:t>2.1</w:t>
+      </w:r>
+      <w:r>
+        <w:rPr>
+          <w:rFonts w:asciiTheme="minorHAnsi" w:hAnsiTheme="minorHAnsi" w:cstheme="minorHAnsi"/>
+        </w:rPr>
+        <w:t xml:space="preserve"> Project Process</w:t>
       </w:r>
       <w:bookmarkEnd w:id="9"/>
     </w:p>
     <w:p>
       <w:pPr>
         <w:rPr>
+          <w:rFonts w:cstheme="minorHAnsi"/>
           <w:i/>
           <w:color w:val="0000FF"/>
         </w:rPr>
       </w:pPr>
       <w:r>
         <w:rPr>
+          <w:rFonts w:cstheme="minorHAnsi"/>
           <w:i/>
           <w:color w:val="0000FF"/>
         </w:rPr>
@@ -4644,6 +5168,62 @@
       </w:r>
       <w:r>
         <w:rPr>
+          <w:rFonts w:cstheme="minorHAnsi"/>
+          <w:i/>
+          <w:color w:val="0000FF"/>
+        </w:rPr>
+        <w:t xml:space="preserve">Draw and describe the software development process model that the team would apply into the project </w:t>
+      </w:r>
+      <w:r>
+        <w:rPr>
+          <w:rFonts w:cstheme="minorHAnsi"/>
+          <w:i/>
+          <w:color w:val="0000FF"/>
+        </w:rPr>
+        <w:t>implementation]</w:t>
+      </w:r>
+    </w:p>
+    <w:p>
+      <w:pPr>
+        <w:pStyle w:val="Heading3"/>
+        <w:rPr>
+          <w:rFonts w:asciiTheme="minorHAnsi" w:hAnsiTheme="minorHAnsi" w:cstheme="minorHAnsi"/>
+        </w:rPr>
+      </w:pPr>
+      <w:bookmarkStart w:id="10" w:name="_Toc83330371"/>
+      <w:r>
+        <w:rPr>
+          <w:rFonts w:asciiTheme="minorHAnsi" w:hAnsiTheme="minorHAnsi" w:cstheme="minorHAnsi"/>
+        </w:rPr>
+        <w:t>2.2</w:t>
+      </w:r>
+      <w:r>
+        <w:rPr>
+          <w:rFonts w:asciiTheme="minorHAnsi" w:hAnsiTheme="minorHAnsi" w:cstheme="minorHAnsi"/>
+        </w:rPr>
+        <w:t xml:space="preserve"> Quality Management</w:t>
+      </w:r>
+      <w:bookmarkEnd w:id="10"/>
+    </w:p>
+    <w:p>
+      <w:pPr>
+        <w:rPr>
+          <w:rFonts w:cstheme="minorHAnsi"/>
+          <w:i/>
+          <w:color w:val="0000FF"/>
+        </w:rPr>
+      </w:pPr>
+      <w:r>
+        <w:rPr>
+          <w:rFonts w:cstheme="minorHAnsi"/>
+          <w:i/>
+          <w:color w:val="0000FF"/>
+        </w:rPr>
+        <w:t>[</w:t>
+      </w:r>
+      <w:r>
+        <w:rPr>
+          <w:rFonts w:cstheme="minorHAnsi"/>
           <w:i/>
           <w:color w:val="0000FF"/>
         </w:rPr>
@@ -4658,12 +5238,14 @@
           <w:numId w:val="3"/>
         </w:numPr>
         <w:rPr>
+          <w:rFonts w:cstheme="minorHAnsi"/>
           <w:i/>
           <w:color w:val="0000FF"/>
         </w:rPr>
       </w:pPr>
       <w:r>
         <w:rPr>
+          <w:rFonts w:cstheme="minorHAnsi"/>
           <w:i/>
           <w:color w:val="0000FF"/>
         </w:rPr>
@@ -4678,12 +5260,14 @@
           <w:numId w:val="3"/>
         </w:numPr>
         <w:rPr>
+          <w:rFonts w:cstheme="minorHAnsi"/>
           <w:i/>
           <w:color w:val="0000FF"/>
         </w:rPr>
       </w:pPr>
       <w:r>
         <w:rPr>
+          <w:rFonts w:cstheme="minorHAnsi"/>
           <w:i/>
           <w:color w:val="0000FF"/>
         </w:rPr>
@@ -4698,12 +5282,14 @@
           <w:numId w:val="3"/>
         </w:numPr>
         <w:rPr>
+          <w:rFonts w:cstheme="minorHAnsi"/>
           <w:i/>
           <w:color w:val="0000FF"/>
         </w:rPr>
       </w:pPr>
       <w:r>
         <w:rPr>
+          <w:rFonts w:cstheme="minorHAnsi"/>
           <w:i/>
           <w:color w:val="0000FF"/>
         </w:rPr>
@@ -4718,12 +5304,14 @@
           <w:numId w:val="3"/>
         </w:numPr>
         <w:rPr>
+          <w:rFonts w:cstheme="minorHAnsi"/>
           <w:i/>
           <w:color w:val="0000FF"/>
         </w:rPr>
       </w:pPr>
       <w:r>
         <w:rPr>
+          <w:rFonts w:cstheme="minorHAnsi"/>
           <w:i/>
           <w:color w:val="0000FF"/>
         </w:rPr>
@@ -4738,12 +5326,14 @@
           <w:numId w:val="3"/>
         </w:numPr>
         <w:rPr>
+          <w:rFonts w:cstheme="minorHAnsi"/>
           <w:i/>
           <w:color w:val="0000FF"/>
         </w:rPr>
       </w:pPr>
       <w:r>
         <w:rPr>
+          <w:rFonts w:cstheme="minorHAnsi"/>
           <w:i/>
           <w:color w:val="0000FF"/>
         </w:rPr>
@@ -4753,12 +5343,14 @@
     <w:p>
       <w:pPr>
         <w:rPr>
+          <w:rFonts w:cstheme="minorHAnsi"/>
           <w:i/>
           <w:color w:val="0000FF"/>
         </w:rPr>
       </w:pPr>
       <w:r>
         <w:rPr>
+          <w:rFonts w:cstheme="minorHAnsi"/>
           <w:i/>
           <w:color w:val="0000FF"/>
         </w:rPr>
@@ -4768,25 +5360,36 @@
     <w:p>
       <w:pPr>
         <w:pStyle w:val="Heading3"/>
-      </w:pPr>
-      <w:bookmarkStart w:id="10" w:name="_Toc83330372"/>
-      <w:r>
+        <w:rPr>
+          <w:rFonts w:asciiTheme="minorHAnsi" w:hAnsiTheme="minorHAnsi" w:cstheme="minorHAnsi"/>
+        </w:rPr>
+      </w:pPr>
+      <w:bookmarkStart w:id="11" w:name="_Toc83330372"/>
+      <w:r>
+        <w:rPr>
+          <w:rFonts w:asciiTheme="minorHAnsi" w:hAnsiTheme="minorHAnsi" w:cstheme="minorHAnsi"/>
+        </w:rPr>
         <w:t>2.3</w:t>
       </w:r>
       <w:r>
+        <w:rPr>
+          <w:rFonts w:asciiTheme="minorHAnsi" w:hAnsiTheme="minorHAnsi" w:cstheme="minorHAnsi"/>
+        </w:rPr>
         <w:t xml:space="preserve"> Training Plan</w:t>
       </w:r>
-      <w:bookmarkEnd w:id="10"/>
+      <w:bookmarkEnd w:id="11"/>
     </w:p>
     <w:p>
       <w:pPr>
         <w:rPr>
+          <w:rFonts w:cstheme="minorHAnsi"/>
           <w:i/>
           <w:color w:val="0000FF"/>
         </w:rPr>
       </w:pPr>
       <w:r>
         <w:rPr>
+          <w:rFonts w:cstheme="minorHAnsi"/>
           <w:i/>
           <w:color w:val="0000FF"/>
         </w:rPr>
@@ -4794,6 +5397,7 @@
       </w:r>
       <w:r>
         <w:rPr>
+          <w:rFonts w:cstheme="minorHAnsi"/>
           <w:i/>
           <w:color w:val="0000FF"/>
         </w:rPr>
@@ -4801,6 +5405,7 @@
       </w:r>
       <w:r>
         <w:rPr>
+          <w:rFonts w:cstheme="minorHAnsi"/>
           <w:i/>
           <w:color w:val="0000FF"/>
         </w:rPr>
@@ -5090,29 +5695,46 @@
         </w:tc>
       </w:tr>
     </w:tbl>
-    <w:p/>
     <w:p>
       <w:pPr>
-        <w:pStyle w:val="Heading2"/>
-      </w:pPr>
-      <w:bookmarkStart w:id="11" w:name="_Toc83330373"/>
-      <w:r>
-        <w:t xml:space="preserve">3. </w:t>
-      </w:r>
-      <w:r>
-        <w:t>Project Deliverables</w:t>
-      </w:r>
-      <w:bookmarkEnd w:id="11"/>
+        <w:rPr>
+          <w:rFonts w:cstheme="minorHAnsi"/>
+        </w:rPr>
+      </w:pPr>
     </w:p>
     <w:p>
       <w:pPr>
-        <w:rPr>
+        <w:pStyle w:val="Heading2"/>
+        <w:rPr>
+          <w:rFonts w:asciiTheme="minorHAnsi" w:hAnsiTheme="minorHAnsi" w:cstheme="minorHAnsi"/>
+        </w:rPr>
+      </w:pPr>
+      <w:bookmarkStart w:id="12" w:name="_Toc83330373"/>
+      <w:r>
+        <w:rPr>
+          <w:rFonts w:asciiTheme="minorHAnsi" w:hAnsiTheme="minorHAnsi" w:cstheme="minorHAnsi"/>
+        </w:rPr>
+        <w:t xml:space="preserve">3. </w:t>
+      </w:r>
+      <w:r>
+        <w:rPr>
+          <w:rFonts w:asciiTheme="minorHAnsi" w:hAnsiTheme="minorHAnsi" w:cstheme="minorHAnsi"/>
+        </w:rPr>
+        <w:t>Project Deliverables</w:t>
+      </w:r>
+      <w:bookmarkEnd w:id="12"/>
+    </w:p>
+    <w:p>
+      <w:pPr>
+        <w:rPr>
+          <w:rFonts w:cstheme="minorHAnsi"/>
           <w:i/>
           <w:color w:val="0000FF"/>
         </w:rPr>
       </w:pPr>
       <w:r>
         <w:rPr>
+          <w:rFonts w:cstheme="minorHAnsi"/>
           <w:i/>
           <w:color w:val="0000FF"/>
         </w:rPr>
@@ -5120,6 +5742,7 @@
       </w:r>
       <w:r>
         <w:rPr>
+          <w:rFonts w:cstheme="minorHAnsi"/>
           <w:i/>
           <w:color w:val="0000FF"/>
         </w:rPr>
@@ -5127,6 +5750,7 @@
       </w:r>
       <w:r>
         <w:rPr>
+          <w:rFonts w:cstheme="minorHAnsi"/>
           <w:i/>
           <w:color w:val="0000FF"/>
         </w:rPr>
@@ -5134,6 +5758,7 @@
       </w:r>
       <w:r>
         <w:rPr>
+          <w:rFonts w:cstheme="minorHAnsi"/>
           <w:i/>
           <w:color w:val="0000FF"/>
         </w:rPr>
@@ -5141,6 +5766,7 @@
       </w:r>
       <w:r>
         <w:rPr>
+          <w:rFonts w:cstheme="minorHAnsi"/>
           <w:i/>
           <w:color w:val="0000FF"/>
         </w:rPr>
@@ -5148,6 +5774,7 @@
       </w:r>
       <w:r>
         <w:rPr>
+          <w:rFonts w:cstheme="minorHAnsi"/>
           <w:i/>
           <w:color w:val="0000FF"/>
         </w:rPr>
@@ -5155,6 +5782,7 @@
       </w:r>
       <w:r>
         <w:rPr>
+          <w:rFonts w:cstheme="minorHAnsi"/>
           <w:i/>
           <w:color w:val="0000FF"/>
         </w:rPr>
@@ -5162,22 +5790,16 @@
       </w:r>
       <w:r>
         <w:rPr>
+          <w:rFonts w:cstheme="minorHAnsi"/>
           <w:b/>
           <w:i/>
           <w:color w:val="0000FF"/>
         </w:rPr>
-        <w:t>Report2_Sample High Level Project Schedule</w:t>
-      </w:r>
-      <w:r>
-        <w:rPr>
-          <w:b/>
-          <w:i/>
-          <w:color w:val="0000FF"/>
-        </w:rPr>
-        <w:t>.pdf</w:t>
-      </w:r>
-      <w:r>
-        <w:rPr>
+        <w:t>Report2_Sample High Level Project Schedule.pdf</w:t>
+      </w:r>
+      <w:r>
+        <w:rPr>
+          <w:rFonts w:cstheme="minorHAnsi"/>
           <w:i/>
           <w:color w:val="0000FF"/>
         </w:rPr>
@@ -5390,36 +6012,61 @@
             <w:tcW w:w="4536" w:type="dxa"/>
           </w:tcPr>
           <w:p>
-            <w:r>
+            <w:pPr>
+              <w:rPr>
+                <w:rFonts w:asciiTheme="minorHAnsi" w:hAnsiTheme="minorHAnsi" w:cstheme="minorHAnsi"/>
+              </w:rPr>
+            </w:pPr>
+            <w:r>
+              <w:rPr>
+                <w:rFonts w:asciiTheme="minorHAnsi" w:hAnsiTheme="minorHAnsi" w:cstheme="minorHAnsi"/>
+              </w:rPr>
               <w:t>…</w:t>
             </w:r>
           </w:p>
         </w:tc>
       </w:tr>
     </w:tbl>
-    <w:p/>
     <w:p>
       <w:pPr>
-        <w:pStyle w:val="Heading2"/>
-      </w:pPr>
-      <w:bookmarkStart w:id="12" w:name="_Toc83330374"/>
-      <w:r>
-        <w:t xml:space="preserve">4. </w:t>
-      </w:r>
-      <w:r>
-        <w:t>Responsibility Assignments</w:t>
-      </w:r>
-      <w:bookmarkEnd w:id="12"/>
+        <w:rPr>
+          <w:rFonts w:cstheme="minorHAnsi"/>
+        </w:rPr>
+      </w:pPr>
     </w:p>
     <w:p>
       <w:pPr>
-        <w:rPr>
+        <w:pStyle w:val="Heading2"/>
+        <w:rPr>
+          <w:rFonts w:asciiTheme="minorHAnsi" w:hAnsiTheme="minorHAnsi" w:cstheme="minorHAnsi"/>
+        </w:rPr>
+      </w:pPr>
+      <w:bookmarkStart w:id="13" w:name="_Toc83330374"/>
+      <w:r>
+        <w:rPr>
+          <w:rFonts w:asciiTheme="minorHAnsi" w:hAnsiTheme="minorHAnsi" w:cstheme="minorHAnsi"/>
+        </w:rPr>
+        <w:t xml:space="preserve">4. </w:t>
+      </w:r>
+      <w:r>
+        <w:rPr>
+          <w:rFonts w:asciiTheme="minorHAnsi" w:hAnsiTheme="minorHAnsi" w:cstheme="minorHAnsi"/>
+        </w:rPr>
+        <w:t>Responsibility Assignments</w:t>
+      </w:r>
+      <w:bookmarkEnd w:id="13"/>
+    </w:p>
+    <w:p>
+      <w:pPr>
+        <w:rPr>
+          <w:rFonts w:cstheme="minorHAnsi"/>
           <w:i/>
           <w:color w:val="0000FF"/>
         </w:rPr>
       </w:pPr>
       <w:r>
         <w:rPr>
+          <w:rFonts w:cstheme="minorHAnsi"/>
           <w:i/>
           <w:color w:val="0000FF"/>
         </w:rPr>
@@ -5427,6 +6074,7 @@
       </w:r>
       <w:r>
         <w:rPr>
+          <w:rFonts w:cstheme="minorHAnsi"/>
           <w:i/>
           <w:color w:val="0000FF"/>
         </w:rPr>
@@ -5434,6 +6082,7 @@
       </w:r>
       <w:r>
         <w:rPr>
+          <w:rFonts w:cstheme="minorHAnsi"/>
           <w:i/>
           <w:color w:val="0000FF"/>
         </w:rPr>
@@ -5441,6 +6090,7 @@
       </w:r>
       <w:r>
         <w:rPr>
+          <w:rFonts w:cstheme="minorHAnsi"/>
           <w:i/>
           <w:color w:val="0000FF"/>
         </w:rPr>
@@ -5448,6 +6098,7 @@
       </w:r>
       <w:r>
         <w:rPr>
+          <w:rFonts w:cstheme="minorHAnsi"/>
           <w:i/>
           <w:color w:val="0000FF"/>
         </w:rPr>
@@ -5455,6 +6106,7 @@
       </w:r>
       <w:r>
         <w:rPr>
+          <w:rFonts w:cstheme="minorHAnsi"/>
           <w:i/>
           <w:color w:val="0000FF"/>
         </w:rPr>
@@ -5462,6 +6114,7 @@
       </w:r>
       <w:r>
         <w:rPr>
+          <w:rFonts w:cstheme="minorHAnsi"/>
           <w:i/>
           <w:color w:val="0000FF"/>
         </w:rPr>
@@ -5469,6 +6122,7 @@
       </w:r>
       <w:r>
         <w:rPr>
+          <w:rFonts w:cstheme="minorHAnsi"/>
           <w:i/>
           <w:color w:val="0000FF"/>
         </w:rPr>
@@ -5480,12 +6134,14 @@
         <w:spacing w:after="0" w:line="240" w:lineRule="auto"/>
         <w:ind w:left="142"/>
         <w:rPr>
+          <w:rFonts w:cstheme="minorHAnsi"/>
           <w:i/>
           <w:iCs/>
         </w:rPr>
       </w:pPr>
       <w:r>
         <w:rPr>
+          <w:rFonts w:cstheme="minorHAnsi"/>
           <w:i/>
           <w:iCs/>
         </w:rPr>
@@ -5493,6 +6149,7 @@
       </w:r>
       <w:r>
         <w:rPr>
+          <w:rFonts w:cstheme="minorHAnsi"/>
           <w:i/>
           <w:iCs/>
         </w:rPr>
@@ -5500,6 +6157,7 @@
       </w:r>
       <w:r>
         <w:rPr>
+          <w:rFonts w:cstheme="minorHAnsi"/>
           <w:i/>
           <w:iCs/>
         </w:rPr>
@@ -5507,6 +6165,7 @@
       </w:r>
       <w:r>
         <w:rPr>
+          <w:rFonts w:cstheme="minorHAnsi"/>
           <w:i/>
           <w:iCs/>
         </w:rPr>
@@ -5514,6 +6173,7 @@
       </w:r>
       <w:r>
         <w:rPr>
+          <w:rFonts w:cstheme="minorHAnsi"/>
           <w:i/>
           <w:iCs/>
         </w:rPr>
@@ -5521,6 +6181,7 @@
       </w:r>
       <w:r>
         <w:rPr>
+          <w:rFonts w:cstheme="minorHAnsi"/>
           <w:i/>
           <w:iCs/>
         </w:rPr>
@@ -5528,6 +6189,7 @@
       </w:r>
       <w:r>
         <w:rPr>
+          <w:rFonts w:cstheme="minorHAnsi"/>
           <w:i/>
           <w:iCs/>
         </w:rPr>
@@ -5535,6 +6197,7 @@
       </w:r>
       <w:r>
         <w:rPr>
+          <w:rFonts w:cstheme="minorHAnsi"/>
           <w:i/>
           <w:iCs/>
         </w:rPr>
@@ -5542,6 +6205,7 @@
       </w:r>
       <w:r>
         <w:rPr>
+          <w:rFonts w:cstheme="minorHAnsi"/>
           <w:i/>
           <w:iCs/>
         </w:rPr>
@@ -5549,6 +6213,7 @@
       </w:r>
       <w:r>
         <w:rPr>
+          <w:rFonts w:cstheme="minorHAnsi"/>
           <w:i/>
           <w:iCs/>
         </w:rPr>
@@ -5556,6 +6221,7 @@
       </w:r>
       <w:r>
         <w:rPr>
+          <w:rFonts w:cstheme="minorHAnsi"/>
           <w:i/>
           <w:iCs/>
         </w:rPr>
@@ -5592,14 +6258,14 @@
           <w:p>
             <w:pPr>
               <w:rPr>
-                <w:rFonts w:ascii="Arial" w:hAnsi="Arial" w:cs="Arial"/>
+                <w:rFonts w:asciiTheme="minorHAnsi" w:hAnsiTheme="minorHAnsi" w:cstheme="minorHAnsi"/>
                 <w:b/>
                 <w:sz w:val="22"/>
               </w:rPr>
             </w:pPr>
             <w:r>
               <w:rPr>
-                <w:rFonts w:ascii="Arial" w:hAnsi="Arial" w:cs="Arial"/>
+                <w:rFonts w:asciiTheme="minorHAnsi" w:hAnsiTheme="minorHAnsi" w:cstheme="minorHAnsi"/>
                 <w:b/>
                 <w:sz w:val="22"/>
               </w:rPr>
@@ -5620,14 +6286,14 @@
               <w:ind w:left="113" w:right="113"/>
               <w:jc w:val="center"/>
               <w:rPr>
-                <w:rFonts w:ascii="Calibri" w:hAnsi="Calibri" w:cs="Calibri"/>
+                <w:rFonts w:asciiTheme="minorHAnsi" w:hAnsiTheme="minorHAnsi" w:cstheme="minorHAnsi"/>
                 <w:b/>
                 <w:sz w:val="22"/>
               </w:rPr>
             </w:pPr>
             <w:r>
               <w:rPr>
-                <w:rFonts w:ascii="Calibri" w:hAnsi="Calibri" w:cs="Calibri"/>
+                <w:rFonts w:asciiTheme="minorHAnsi" w:hAnsiTheme="minorHAnsi" w:cstheme="minorHAnsi"/>
                 <w:b/>
                 <w:sz w:val="22"/>
               </w:rPr>
@@ -5646,14 +6312,14 @@
               <w:ind w:left="113" w:right="113"/>
               <w:jc w:val="center"/>
               <w:rPr>
-                <w:rFonts w:ascii="Calibri" w:hAnsi="Calibri" w:cs="Calibri"/>
+                <w:rFonts w:asciiTheme="minorHAnsi" w:hAnsiTheme="minorHAnsi" w:cstheme="minorHAnsi"/>
                 <w:b/>
                 <w:sz w:val="22"/>
               </w:rPr>
             </w:pPr>
             <w:r>
               <w:rPr>
-                <w:rFonts w:ascii="Calibri" w:hAnsi="Calibri" w:cs="Calibri"/>
+                <w:rFonts w:asciiTheme="minorHAnsi" w:hAnsiTheme="minorHAnsi" w:cstheme="minorHAnsi"/>
                 <w:b/>
                 <w:sz w:val="22"/>
               </w:rPr>
@@ -5672,14 +6338,14 @@
               <w:ind w:left="113" w:right="113"/>
               <w:jc w:val="center"/>
               <w:rPr>
-                <w:rFonts w:ascii="Calibri" w:hAnsi="Calibri" w:cs="Calibri"/>
+                <w:rFonts w:asciiTheme="minorHAnsi" w:hAnsiTheme="minorHAnsi" w:cstheme="minorHAnsi"/>
                 <w:b/>
                 <w:sz w:val="22"/>
               </w:rPr>
             </w:pPr>
             <w:r>
               <w:rPr>
-                <w:rFonts w:ascii="Calibri" w:hAnsi="Calibri" w:cs="Calibri"/>
+                <w:rFonts w:asciiTheme="minorHAnsi" w:hAnsiTheme="minorHAnsi" w:cstheme="minorHAnsi"/>
                 <w:b/>
                 <w:sz w:val="22"/>
               </w:rPr>
@@ -5690,7 +6356,7 @@
             <w:pPr>
               <w:ind w:left="113" w:right="113"/>
               <w:rPr>
-                <w:rFonts w:ascii="Calibri" w:hAnsi="Calibri" w:cs="Calibri"/>
+                <w:rFonts w:asciiTheme="minorHAnsi" w:hAnsiTheme="minorHAnsi" w:cstheme="minorHAnsi"/>
                 <w:b/>
                 <w:sz w:val="22"/>
               </w:rPr>
@@ -5708,14 +6374,14 @@
               <w:ind w:left="113" w:right="113"/>
               <w:jc w:val="center"/>
               <w:rPr>
-                <w:rFonts w:ascii="Calibri" w:hAnsi="Calibri" w:cs="Calibri"/>
+                <w:rFonts w:asciiTheme="minorHAnsi" w:hAnsiTheme="minorHAnsi" w:cstheme="minorHAnsi"/>
                 <w:b/>
                 <w:sz w:val="22"/>
               </w:rPr>
             </w:pPr>
             <w:r>
               <w:rPr>
-                <w:rFonts w:ascii="Calibri" w:hAnsi="Calibri" w:cs="Calibri"/>
+                <w:rFonts w:asciiTheme="minorHAnsi" w:hAnsiTheme="minorHAnsi" w:cstheme="minorHAnsi"/>
                 <w:b/>
                 <w:sz w:val="22"/>
               </w:rPr>
@@ -5726,7 +6392,7 @@
             <w:pPr>
               <w:ind w:left="113" w:right="113"/>
               <w:rPr>
-                <w:rFonts w:ascii="Calibri" w:hAnsi="Calibri" w:cs="Calibri"/>
+                <w:rFonts w:asciiTheme="minorHAnsi" w:hAnsiTheme="minorHAnsi" w:cstheme="minorHAnsi"/>
                 <w:b/>
                 <w:sz w:val="22"/>
               </w:rPr>
@@ -5744,14 +6410,14 @@
               <w:ind w:left="113" w:right="113"/>
               <w:jc w:val="center"/>
               <w:rPr>
-                <w:rFonts w:ascii="Calibri" w:hAnsi="Calibri" w:cs="Calibri"/>
+                <w:rFonts w:asciiTheme="minorHAnsi" w:hAnsiTheme="minorHAnsi" w:cstheme="minorHAnsi"/>
                 <w:b/>
                 <w:sz w:val="22"/>
               </w:rPr>
             </w:pPr>
             <w:r>
               <w:rPr>
-                <w:rFonts w:ascii="Calibri" w:hAnsi="Calibri" w:cs="Calibri"/>
+                <w:rFonts w:asciiTheme="minorHAnsi" w:hAnsiTheme="minorHAnsi" w:cstheme="minorHAnsi"/>
                 <w:b/>
                 <w:sz w:val="22"/>
               </w:rPr>
@@ -5792,13 +6458,13 @@
           <w:p>
             <w:pPr>
               <w:rPr>
-                <w:rFonts w:ascii="Calibri" w:hAnsi="Calibri" w:cs="Calibri"/>
-                <w:sz w:val="22"/>
-              </w:rPr>
-            </w:pPr>
-            <w:r>
-              <w:rPr>
-                <w:rFonts w:ascii="Calibri" w:hAnsi="Calibri" w:cs="Calibri"/>
+                <w:rFonts w:asciiTheme="minorHAnsi" w:hAnsiTheme="minorHAnsi" w:cstheme="minorHAnsi"/>
+                <w:sz w:val="22"/>
+              </w:rPr>
+            </w:pPr>
+            <w:r>
+              <w:rPr>
+                <w:rFonts w:asciiTheme="minorHAnsi" w:hAnsiTheme="minorHAnsi" w:cstheme="minorHAnsi"/>
                 <w:sz w:val="22"/>
               </w:rPr>
               <w:t>R</w:t>
@@ -5812,13 +6478,13 @@
           <w:p>
             <w:pPr>
               <w:rPr>
-                <w:rFonts w:ascii="Calibri" w:hAnsi="Calibri" w:cs="Calibri"/>
-                <w:sz w:val="22"/>
-              </w:rPr>
-            </w:pPr>
-            <w:r>
-              <w:rPr>
-                <w:rFonts w:ascii="Calibri" w:hAnsi="Calibri" w:cs="Calibri"/>
+                <w:rFonts w:asciiTheme="minorHAnsi" w:hAnsiTheme="minorHAnsi" w:cstheme="minorHAnsi"/>
+                <w:sz w:val="22"/>
+              </w:rPr>
+            </w:pPr>
+            <w:r>
+              <w:rPr>
+                <w:rFonts w:asciiTheme="minorHAnsi" w:hAnsiTheme="minorHAnsi" w:cstheme="minorHAnsi"/>
                 <w:sz w:val="22"/>
               </w:rPr>
               <w:t>D</w:t>
@@ -5832,13 +6498,13 @@
           <w:p>
             <w:pPr>
               <w:rPr>
-                <w:rFonts w:ascii="Calibri" w:hAnsi="Calibri" w:cs="Calibri"/>
-                <w:sz w:val="22"/>
-              </w:rPr>
-            </w:pPr>
-            <w:r>
-              <w:rPr>
-                <w:rFonts w:ascii="Calibri" w:hAnsi="Calibri" w:cs="Calibri"/>
+                <w:rFonts w:asciiTheme="minorHAnsi" w:hAnsiTheme="minorHAnsi" w:cstheme="minorHAnsi"/>
+                <w:sz w:val="22"/>
+              </w:rPr>
+            </w:pPr>
+            <w:r>
+              <w:rPr>
+                <w:rFonts w:asciiTheme="minorHAnsi" w:hAnsiTheme="minorHAnsi" w:cstheme="minorHAnsi"/>
                 <w:sz w:val="22"/>
               </w:rPr>
               <w:t>D</w:t>
@@ -5852,13 +6518,13 @@
           <w:p>
             <w:pPr>
               <w:rPr>
-                <w:rFonts w:ascii="Calibri" w:hAnsi="Calibri" w:cs="Calibri"/>
-                <w:sz w:val="22"/>
-              </w:rPr>
-            </w:pPr>
-            <w:r>
-              <w:rPr>
-                <w:rFonts w:ascii="Calibri" w:hAnsi="Calibri" w:cs="Calibri"/>
+                <w:rFonts w:asciiTheme="minorHAnsi" w:hAnsiTheme="minorHAnsi" w:cstheme="minorHAnsi"/>
+                <w:sz w:val="22"/>
+              </w:rPr>
+            </w:pPr>
+            <w:r>
+              <w:rPr>
+                <w:rFonts w:asciiTheme="minorHAnsi" w:hAnsiTheme="minorHAnsi" w:cstheme="minorHAnsi"/>
                 <w:sz w:val="22"/>
               </w:rPr>
               <w:t>D</w:t>
@@ -5872,13 +6538,13 @@
           <w:p>
             <w:pPr>
               <w:rPr>
-                <w:rFonts w:ascii="Calibri" w:hAnsi="Calibri" w:cs="Calibri"/>
-                <w:sz w:val="22"/>
-              </w:rPr>
-            </w:pPr>
-            <w:r>
-              <w:rPr>
-                <w:rFonts w:ascii="Calibri" w:hAnsi="Calibri" w:cs="Calibri"/>
+                <w:rFonts w:asciiTheme="minorHAnsi" w:hAnsiTheme="minorHAnsi" w:cstheme="minorHAnsi"/>
+                <w:sz w:val="22"/>
+              </w:rPr>
+            </w:pPr>
+            <w:r>
+              <w:rPr>
+                <w:rFonts w:asciiTheme="minorHAnsi" w:hAnsiTheme="minorHAnsi" w:cstheme="minorHAnsi"/>
                 <w:sz w:val="22"/>
               </w:rPr>
               <w:t>D</w:t>
@@ -5918,16 +6584,16 @@
           <w:p>
             <w:pPr>
               <w:rPr>
-                <w:rFonts w:ascii="Calibri" w:hAnsi="Calibri" w:cs="Calibri"/>
-                <w:sz w:val="22"/>
-              </w:rPr>
-            </w:pPr>
-            <w:r>
-              <w:rPr>
-                <w:rFonts w:ascii="Calibri" w:hAnsi="Calibri" w:cs="Calibri"/>
-                <w:sz w:val="22"/>
-              </w:rPr>
-              <w:t>D,R</w:t>
+                <w:rFonts w:asciiTheme="minorHAnsi" w:hAnsiTheme="minorHAnsi" w:cstheme="minorHAnsi"/>
+                <w:sz w:val="22"/>
+              </w:rPr>
+            </w:pPr>
+            <w:r>
+              <w:rPr>
+                <w:rFonts w:asciiTheme="minorHAnsi" w:hAnsiTheme="minorHAnsi" w:cstheme="minorHAnsi"/>
+                <w:sz w:val="22"/>
+              </w:rPr>
+              <w:t>R,D</w:t>
             </w:r>
           </w:p>
         </w:tc>
@@ -5938,10 +6604,17 @@
           <w:p>
             <w:pPr>
               <w:rPr>
-                <w:rFonts w:ascii="Calibri" w:hAnsi="Calibri" w:cs="Calibri"/>
-                <w:sz w:val="22"/>
-              </w:rPr>
-            </w:pPr>
+                <w:rFonts w:asciiTheme="minorHAnsi" w:hAnsiTheme="minorHAnsi" w:cstheme="minorHAnsi"/>
+                <w:sz w:val="22"/>
+              </w:rPr>
+            </w:pPr>
+            <w:r>
+              <w:rPr>
+                <w:rFonts w:asciiTheme="minorHAnsi" w:hAnsiTheme="minorHAnsi" w:cstheme="minorHAnsi"/>
+                <w:sz w:val="22"/>
+              </w:rPr>
+              <w:t>I</w:t>
+            </w:r>
           </w:p>
         </w:tc>
         <w:tc>
@@ -5951,13 +6624,13 @@
           <w:p>
             <w:pPr>
               <w:rPr>
-                <w:rFonts w:ascii="Calibri" w:hAnsi="Calibri" w:cs="Calibri"/>
-                <w:sz w:val="22"/>
-              </w:rPr>
-            </w:pPr>
-            <w:r>
-              <w:rPr>
-                <w:rFonts w:ascii="Calibri" w:hAnsi="Calibri" w:cs="Calibri"/>
+                <w:rFonts w:asciiTheme="minorHAnsi" w:hAnsiTheme="minorHAnsi" w:cstheme="minorHAnsi"/>
+                <w:sz w:val="22"/>
+              </w:rPr>
+            </w:pPr>
+            <w:r>
+              <w:rPr>
+                <w:rFonts w:asciiTheme="minorHAnsi" w:hAnsiTheme="minorHAnsi" w:cstheme="minorHAnsi"/>
                 <w:sz w:val="22"/>
               </w:rPr>
               <w:t>D</w:t>
@@ -5971,10 +6644,17 @@
           <w:p>
             <w:pPr>
               <w:rPr>
-                <w:rFonts w:ascii="Calibri" w:hAnsi="Calibri" w:cs="Calibri"/>
-                <w:sz w:val="22"/>
-              </w:rPr>
-            </w:pPr>
+                <w:rFonts w:asciiTheme="minorHAnsi" w:hAnsiTheme="minorHAnsi" w:cstheme="minorHAnsi"/>
+                <w:sz w:val="22"/>
+              </w:rPr>
+            </w:pPr>
+            <w:r>
+              <w:rPr>
+                <w:rFonts w:asciiTheme="minorHAnsi" w:hAnsiTheme="minorHAnsi" w:cstheme="minorHAnsi"/>
+                <w:sz w:val="22"/>
+              </w:rPr>
+              <w:t>I</w:t>
+            </w:r>
           </w:p>
         </w:tc>
         <w:tc>
@@ -5984,10 +6664,17 @@
           <w:p>
             <w:pPr>
               <w:rPr>
-                <w:rFonts w:ascii="Calibri" w:hAnsi="Calibri" w:cs="Calibri"/>
-                <w:sz w:val="22"/>
-              </w:rPr>
-            </w:pPr>
+                <w:rFonts w:asciiTheme="minorHAnsi" w:hAnsiTheme="minorHAnsi" w:cstheme="minorHAnsi"/>
+                <w:sz w:val="22"/>
+              </w:rPr>
+            </w:pPr>
+            <w:r>
+              <w:rPr>
+                <w:rFonts w:asciiTheme="minorHAnsi" w:hAnsiTheme="minorHAnsi" w:cstheme="minorHAnsi"/>
+                <w:sz w:val="22"/>
+              </w:rPr>
+              <w:t>I</w:t>
+            </w:r>
           </w:p>
         </w:tc>
       </w:tr>
@@ -6030,13 +6717,13 @@
           <w:p>
             <w:pPr>
               <w:rPr>
-                <w:rFonts w:ascii="Calibri" w:hAnsi="Calibri" w:cs="Calibri"/>
-                <w:sz w:val="22"/>
-              </w:rPr>
-            </w:pPr>
-            <w:r>
-              <w:rPr>
-                <w:rFonts w:ascii="Calibri" w:hAnsi="Calibri" w:cs="Calibri"/>
+                <w:rFonts w:asciiTheme="minorHAnsi" w:hAnsiTheme="minorHAnsi" w:cstheme="minorHAnsi"/>
+                <w:sz w:val="22"/>
+              </w:rPr>
+            </w:pPr>
+            <w:r>
+              <w:rPr>
+                <w:rFonts w:asciiTheme="minorHAnsi" w:hAnsiTheme="minorHAnsi" w:cstheme="minorHAnsi"/>
                 <w:sz w:val="22"/>
               </w:rPr>
               <w:t>R</w:t>
@@ -6050,13 +6737,13 @@
           <w:p>
             <w:pPr>
               <w:rPr>
-                <w:rFonts w:ascii="Calibri" w:hAnsi="Calibri" w:cs="Calibri"/>
-                <w:sz w:val="22"/>
-              </w:rPr>
-            </w:pPr>
-            <w:r>
-              <w:rPr>
-                <w:rFonts w:ascii="Calibri" w:hAnsi="Calibri" w:cs="Calibri"/>
+                <w:rFonts w:asciiTheme="minorHAnsi" w:hAnsiTheme="minorHAnsi" w:cstheme="minorHAnsi"/>
+                <w:sz w:val="22"/>
+              </w:rPr>
+            </w:pPr>
+            <w:r>
+              <w:rPr>
+                <w:rFonts w:asciiTheme="minorHAnsi" w:hAnsiTheme="minorHAnsi" w:cstheme="minorHAnsi"/>
                 <w:sz w:val="22"/>
               </w:rPr>
               <w:t>D</w:t>
@@ -6070,10 +6757,17 @@
           <w:p>
             <w:pPr>
               <w:rPr>
-                <w:rFonts w:ascii="Calibri" w:hAnsi="Calibri" w:cs="Calibri"/>
-                <w:sz w:val="22"/>
-              </w:rPr>
-            </w:pPr>
+                <w:rFonts w:asciiTheme="minorHAnsi" w:hAnsiTheme="minorHAnsi" w:cstheme="minorHAnsi"/>
+                <w:sz w:val="22"/>
+              </w:rPr>
+            </w:pPr>
+            <w:r>
+              <w:rPr>
+                <w:rFonts w:asciiTheme="minorHAnsi" w:hAnsiTheme="minorHAnsi" w:cstheme="minorHAnsi"/>
+                <w:sz w:val="22"/>
+              </w:rPr>
+              <w:t>I</w:t>
+            </w:r>
           </w:p>
         </w:tc>
         <w:tc>
@@ -6083,13 +6777,13 @@
           <w:p>
             <w:pPr>
               <w:rPr>
-                <w:rFonts w:ascii="Calibri" w:hAnsi="Calibri" w:cs="Calibri"/>
-                <w:sz w:val="22"/>
-              </w:rPr>
-            </w:pPr>
-            <w:r>
-              <w:rPr>
-                <w:rFonts w:ascii="Calibri" w:hAnsi="Calibri" w:cs="Calibri"/>
+                <w:rFonts w:asciiTheme="minorHAnsi" w:hAnsiTheme="minorHAnsi" w:cstheme="minorHAnsi"/>
+                <w:sz w:val="22"/>
+              </w:rPr>
+            </w:pPr>
+            <w:r>
+              <w:rPr>
+                <w:rFonts w:asciiTheme="minorHAnsi" w:hAnsiTheme="minorHAnsi" w:cstheme="minorHAnsi"/>
                 <w:sz w:val="22"/>
               </w:rPr>
               <w:t>D</w:t>
@@ -6103,13 +6797,13 @@
           <w:p>
             <w:pPr>
               <w:rPr>
-                <w:rFonts w:ascii="Calibri" w:hAnsi="Calibri" w:cs="Calibri"/>
-                <w:sz w:val="22"/>
-              </w:rPr>
-            </w:pPr>
-            <w:r>
-              <w:rPr>
-                <w:rFonts w:ascii="Calibri" w:hAnsi="Calibri" w:cs="Calibri"/>
+                <w:rFonts w:asciiTheme="minorHAnsi" w:hAnsiTheme="minorHAnsi" w:cstheme="minorHAnsi"/>
+                <w:sz w:val="22"/>
+              </w:rPr>
+            </w:pPr>
+            <w:r>
+              <w:rPr>
+                <w:rFonts w:asciiTheme="minorHAnsi" w:hAnsiTheme="minorHAnsi" w:cstheme="minorHAnsi"/>
                 <w:sz w:val="22"/>
               </w:rPr>
               <w:t>R</w:t>
@@ -6149,75 +6843,96 @@
           <w:p>
             <w:pPr>
               <w:rPr>
-                <w:rFonts w:ascii="Calibri" w:hAnsi="Calibri" w:cs="Calibri"/>
-                <w:sz w:val="22"/>
-              </w:rPr>
-            </w:pPr>
-            <w:r>
-              <w:rPr>
-                <w:rFonts w:ascii="Calibri" w:hAnsi="Calibri" w:cs="Calibri"/>
+                <w:rFonts w:asciiTheme="minorHAnsi" w:hAnsiTheme="minorHAnsi" w:cstheme="minorHAnsi"/>
+                <w:sz w:val="22"/>
+              </w:rPr>
+            </w:pPr>
+            <w:r>
+              <w:rPr>
+                <w:rFonts w:asciiTheme="minorHAnsi" w:hAnsiTheme="minorHAnsi" w:cstheme="minorHAnsi"/>
+                <w:sz w:val="22"/>
+              </w:rPr>
+              <w:t>R</w:t>
+            </w:r>
+          </w:p>
+        </w:tc>
+        <w:tc>
+          <w:tcPr>
+            <w:tcW w:w="517" w:type="dxa"/>
+          </w:tcPr>
+          <w:p>
+            <w:pPr>
+              <w:rPr>
+                <w:rFonts w:asciiTheme="minorHAnsi" w:hAnsiTheme="minorHAnsi" w:cstheme="minorHAnsi"/>
+                <w:sz w:val="22"/>
+              </w:rPr>
+            </w:pPr>
+            <w:r>
+              <w:rPr>
+                <w:rFonts w:asciiTheme="minorHAnsi" w:hAnsiTheme="minorHAnsi" w:cstheme="minorHAnsi"/>
+                <w:sz w:val="22"/>
+              </w:rPr>
+              <w:t>I</w:t>
+            </w:r>
+          </w:p>
+        </w:tc>
+        <w:tc>
+          <w:tcPr>
+            <w:tcW w:w="498" w:type="dxa"/>
+          </w:tcPr>
+          <w:p>
+            <w:pPr>
+              <w:rPr>
+                <w:rFonts w:asciiTheme="minorHAnsi" w:hAnsiTheme="minorHAnsi" w:cstheme="minorHAnsi"/>
+                <w:sz w:val="22"/>
+              </w:rPr>
+            </w:pPr>
+            <w:r>
+              <w:rPr>
+                <w:rFonts w:asciiTheme="minorHAnsi" w:hAnsiTheme="minorHAnsi" w:cstheme="minorHAnsi"/>
+                <w:sz w:val="22"/>
+              </w:rPr>
+              <w:t>I</w:t>
+            </w:r>
+          </w:p>
+        </w:tc>
+        <w:tc>
+          <w:tcPr>
+            <w:tcW w:w="540" w:type="dxa"/>
+          </w:tcPr>
+          <w:p>
+            <w:pPr>
+              <w:rPr>
+                <w:rFonts w:asciiTheme="minorHAnsi" w:hAnsiTheme="minorHAnsi" w:cstheme="minorHAnsi"/>
+                <w:sz w:val="22"/>
+              </w:rPr>
+            </w:pPr>
+            <w:r>
+              <w:rPr>
+                <w:rFonts w:asciiTheme="minorHAnsi" w:hAnsiTheme="minorHAnsi" w:cstheme="minorHAnsi"/>
+                <w:sz w:val="22"/>
+              </w:rPr>
+              <w:t>I</w:t>
+            </w:r>
+          </w:p>
+        </w:tc>
+        <w:tc>
+          <w:tcPr>
+            <w:tcW w:w="498" w:type="dxa"/>
+          </w:tcPr>
+          <w:p>
+            <w:pPr>
+              <w:rPr>
+                <w:rFonts w:asciiTheme="minorHAnsi" w:hAnsiTheme="minorHAnsi" w:cstheme="minorHAnsi"/>
+                <w:sz w:val="22"/>
+              </w:rPr>
+            </w:pPr>
+            <w:r>
+              <w:rPr>
+                <w:rFonts w:asciiTheme="minorHAnsi" w:hAnsiTheme="minorHAnsi" w:cstheme="minorHAnsi"/>
                 <w:sz w:val="22"/>
               </w:rPr>
               <w:t>D</w:t>
-            </w:r>
-          </w:p>
-        </w:tc>
-        <w:tc>
-          <w:tcPr>
-            <w:tcW w:w="517" w:type="dxa"/>
-          </w:tcPr>
-          <w:p>
-            <w:pPr>
-              <w:rPr>
-                <w:rFonts w:ascii="Calibri" w:hAnsi="Calibri" w:cs="Calibri"/>
-                <w:sz w:val="22"/>
-              </w:rPr>
-            </w:pPr>
-          </w:p>
-        </w:tc>
-        <w:tc>
-          <w:tcPr>
-            <w:tcW w:w="498" w:type="dxa"/>
-          </w:tcPr>
-          <w:p>
-            <w:pPr>
-              <w:rPr>
-                <w:rFonts w:ascii="Calibri" w:hAnsi="Calibri" w:cs="Calibri"/>
-                <w:sz w:val="22"/>
-              </w:rPr>
-            </w:pPr>
-          </w:p>
-        </w:tc>
-        <w:tc>
-          <w:tcPr>
-            <w:tcW w:w="540" w:type="dxa"/>
-          </w:tcPr>
-          <w:p>
-            <w:pPr>
-              <w:rPr>
-                <w:rFonts w:ascii="Calibri" w:hAnsi="Calibri" w:cs="Calibri"/>
-                <w:sz w:val="22"/>
-              </w:rPr>
-            </w:pPr>
-          </w:p>
-        </w:tc>
-        <w:tc>
-          <w:tcPr>
-            <w:tcW w:w="498" w:type="dxa"/>
-          </w:tcPr>
-          <w:p>
-            <w:pPr>
-              <w:rPr>
-                <w:rFonts w:ascii="Calibri" w:hAnsi="Calibri" w:cs="Calibri"/>
-                <w:sz w:val="22"/>
-              </w:rPr>
-            </w:pPr>
-            <w:r>
-              <w:rPr>
-                <w:rFonts w:ascii="Calibri" w:hAnsi="Calibri" w:cs="Calibri"/>
-                <w:sz w:val="22"/>
-              </w:rPr>
-              <w:t>R</w:t>
             </w:r>
           </w:p>
         </w:tc>
@@ -6233,12 +6948,12 @@
           <w:p>
             <w:pPr>
               <w:rPr>
-                <w:rFonts w:cstheme="minorHAnsi"/>
-              </w:rPr>
-            </w:pPr>
-            <w:r>
-              <w:rPr>
-                <w:rFonts w:cstheme="minorHAnsi"/>
+                <w:rFonts w:asciiTheme="minorHAnsi" w:hAnsiTheme="minorHAnsi" w:cstheme="minorHAnsi"/>
+              </w:rPr>
+            </w:pPr>
+            <w:r>
+              <w:rPr>
+                <w:rFonts w:asciiTheme="minorHAnsi" w:hAnsiTheme="minorHAnsi" w:cstheme="minorHAnsi"/>
               </w:rPr>
               <w:t>Create Screen Mockups</w:t>
             </w:r>
@@ -6251,13 +6966,13 @@
           <w:p>
             <w:pPr>
               <w:rPr>
-                <w:rFonts w:ascii="Calibri" w:hAnsi="Calibri" w:cs="Calibri"/>
-                <w:sz w:val="22"/>
-              </w:rPr>
-            </w:pPr>
-            <w:r>
-              <w:rPr>
-                <w:rFonts w:ascii="Calibri" w:hAnsi="Calibri" w:cs="Calibri"/>
+                <w:rFonts w:asciiTheme="minorHAnsi" w:hAnsiTheme="minorHAnsi" w:cstheme="minorHAnsi"/>
+                <w:sz w:val="22"/>
+              </w:rPr>
+            </w:pPr>
+            <w:r>
+              <w:rPr>
+                <w:rFonts w:asciiTheme="minorHAnsi" w:hAnsiTheme="minorHAnsi" w:cstheme="minorHAnsi"/>
                 <w:sz w:val="22"/>
               </w:rPr>
               <w:t>D,R</w:t>
@@ -6271,13 +6986,13 @@
           <w:p>
             <w:pPr>
               <w:rPr>
-                <w:rFonts w:ascii="Calibri" w:hAnsi="Calibri" w:cs="Calibri"/>
-                <w:sz w:val="22"/>
-              </w:rPr>
-            </w:pPr>
-            <w:r>
-              <w:rPr>
-                <w:rFonts w:ascii="Calibri" w:hAnsi="Calibri" w:cs="Calibri"/>
+                <w:rFonts w:asciiTheme="minorHAnsi" w:hAnsiTheme="minorHAnsi" w:cstheme="minorHAnsi"/>
+                <w:sz w:val="22"/>
+              </w:rPr>
+            </w:pPr>
+            <w:r>
+              <w:rPr>
+                <w:rFonts w:asciiTheme="minorHAnsi" w:hAnsiTheme="minorHAnsi" w:cstheme="minorHAnsi"/>
                 <w:sz w:val="22"/>
               </w:rPr>
               <w:t>D</w:t>
@@ -6291,13 +7006,13 @@
           <w:p>
             <w:pPr>
               <w:rPr>
-                <w:rFonts w:ascii="Calibri" w:hAnsi="Calibri" w:cs="Calibri"/>
-                <w:sz w:val="22"/>
-              </w:rPr>
-            </w:pPr>
-            <w:r>
-              <w:rPr>
-                <w:rFonts w:ascii="Calibri" w:hAnsi="Calibri" w:cs="Calibri"/>
+                <w:rFonts w:asciiTheme="minorHAnsi" w:hAnsiTheme="minorHAnsi" w:cstheme="minorHAnsi"/>
+                <w:sz w:val="22"/>
+              </w:rPr>
+            </w:pPr>
+            <w:r>
+              <w:rPr>
+                <w:rFonts w:asciiTheme="minorHAnsi" w:hAnsiTheme="minorHAnsi" w:cstheme="minorHAnsi"/>
                 <w:sz w:val="22"/>
               </w:rPr>
               <w:t>D</w:t>
@@ -6311,13 +7026,13 @@
           <w:p>
             <w:pPr>
               <w:rPr>
-                <w:rFonts w:ascii="Calibri" w:hAnsi="Calibri" w:cs="Calibri"/>
-                <w:sz w:val="22"/>
-              </w:rPr>
-            </w:pPr>
-            <w:r>
-              <w:rPr>
-                <w:rFonts w:ascii="Calibri" w:hAnsi="Calibri" w:cs="Calibri"/>
+                <w:rFonts w:asciiTheme="minorHAnsi" w:hAnsiTheme="minorHAnsi" w:cstheme="minorHAnsi"/>
+                <w:sz w:val="22"/>
+              </w:rPr>
+            </w:pPr>
+            <w:r>
+              <w:rPr>
+                <w:rFonts w:asciiTheme="minorHAnsi" w:hAnsiTheme="minorHAnsi" w:cstheme="minorHAnsi"/>
                 <w:sz w:val="22"/>
               </w:rPr>
               <w:t>D</w:t>
@@ -6331,13 +7046,13 @@
           <w:p>
             <w:pPr>
               <w:rPr>
-                <w:rFonts w:ascii="Calibri" w:hAnsi="Calibri" w:cs="Calibri"/>
-                <w:sz w:val="22"/>
-              </w:rPr>
-            </w:pPr>
-            <w:r>
-              <w:rPr>
-                <w:rFonts w:ascii="Calibri" w:hAnsi="Calibri" w:cs="Calibri"/>
+                <w:rFonts w:asciiTheme="minorHAnsi" w:hAnsiTheme="minorHAnsi" w:cstheme="minorHAnsi"/>
+                <w:sz w:val="22"/>
+              </w:rPr>
+            </w:pPr>
+            <w:r>
+              <w:rPr>
+                <w:rFonts w:asciiTheme="minorHAnsi" w:hAnsiTheme="minorHAnsi" w:cstheme="minorHAnsi"/>
                 <w:sz w:val="22"/>
               </w:rPr>
               <w:t>D</w:t>
@@ -6356,12 +7071,12 @@
           <w:p>
             <w:pPr>
               <w:rPr>
-                <w:rFonts w:cstheme="minorHAnsi"/>
-              </w:rPr>
-            </w:pPr>
-            <w:r>
-              <w:rPr>
-                <w:rFonts w:cstheme="minorHAnsi"/>
+                <w:rFonts w:asciiTheme="minorHAnsi" w:hAnsiTheme="minorHAnsi" w:cstheme="minorHAnsi"/>
+              </w:rPr>
+            </w:pPr>
+            <w:r>
+              <w:rPr>
+                <w:rFonts w:asciiTheme="minorHAnsi" w:hAnsiTheme="minorHAnsi" w:cstheme="minorHAnsi"/>
               </w:rPr>
               <w:t>Design Database</w:t>
             </w:r>
@@ -6374,12 +7089,12 @@
           <w:p>
             <w:pPr>
               <w:rPr>
-                <w:rFonts w:ascii="Calibri" w:hAnsi="Calibri" w:cs="Calibri"/>
-              </w:rPr>
-            </w:pPr>
-            <w:r>
-              <w:rPr>
-                <w:rFonts w:ascii="Calibri" w:hAnsi="Calibri" w:cs="Calibri"/>
+                <w:rFonts w:asciiTheme="minorHAnsi" w:hAnsiTheme="minorHAnsi" w:cstheme="minorHAnsi"/>
+              </w:rPr>
+            </w:pPr>
+            <w:r>
+              <w:rPr>
+                <w:rFonts w:asciiTheme="minorHAnsi" w:hAnsiTheme="minorHAnsi" w:cstheme="minorHAnsi"/>
               </w:rPr>
               <w:t>D,R</w:t>
             </w:r>
@@ -6392,12 +7107,12 @@
           <w:p>
             <w:pPr>
               <w:rPr>
-                <w:rFonts w:ascii="Calibri" w:hAnsi="Calibri" w:cs="Calibri"/>
-              </w:rPr>
-            </w:pPr>
-            <w:r>
-              <w:rPr>
-                <w:rFonts w:ascii="Calibri" w:hAnsi="Calibri" w:cs="Calibri"/>
+                <w:rFonts w:asciiTheme="minorHAnsi" w:hAnsiTheme="minorHAnsi" w:cstheme="minorHAnsi"/>
+              </w:rPr>
+            </w:pPr>
+            <w:r>
+              <w:rPr>
+                <w:rFonts w:asciiTheme="minorHAnsi" w:hAnsiTheme="minorHAnsi" w:cstheme="minorHAnsi"/>
               </w:rPr>
               <w:t>D</w:t>
             </w:r>
@@ -6410,12 +7125,12 @@
           <w:p>
             <w:pPr>
               <w:rPr>
-                <w:rFonts w:ascii="Calibri" w:hAnsi="Calibri" w:cs="Calibri"/>
-              </w:rPr>
-            </w:pPr>
-            <w:r>
-              <w:rPr>
-                <w:rFonts w:ascii="Calibri" w:hAnsi="Calibri" w:cs="Calibri"/>
+                <w:rFonts w:asciiTheme="minorHAnsi" w:hAnsiTheme="minorHAnsi" w:cstheme="minorHAnsi"/>
+              </w:rPr>
+            </w:pPr>
+            <w:r>
+              <w:rPr>
+                <w:rFonts w:asciiTheme="minorHAnsi" w:hAnsiTheme="minorHAnsi" w:cstheme="minorHAnsi"/>
               </w:rPr>
               <w:t>D</w:t>
             </w:r>
@@ -6428,12 +7143,12 @@
           <w:p>
             <w:pPr>
               <w:rPr>
-                <w:rFonts w:ascii="Calibri" w:hAnsi="Calibri" w:cs="Calibri"/>
-              </w:rPr>
-            </w:pPr>
-            <w:r>
-              <w:rPr>
-                <w:rFonts w:ascii="Calibri" w:hAnsi="Calibri" w:cs="Calibri"/>
+                <w:rFonts w:asciiTheme="minorHAnsi" w:hAnsiTheme="minorHAnsi" w:cstheme="minorHAnsi"/>
+              </w:rPr>
+            </w:pPr>
+            <w:r>
+              <w:rPr>
+                <w:rFonts w:asciiTheme="minorHAnsi" w:hAnsiTheme="minorHAnsi" w:cstheme="minorHAnsi"/>
               </w:rPr>
               <w:t>D</w:t>
             </w:r>
@@ -6446,12 +7161,12 @@
           <w:p>
             <w:pPr>
               <w:rPr>
-                <w:rFonts w:ascii="Calibri" w:hAnsi="Calibri" w:cs="Calibri"/>
-              </w:rPr>
-            </w:pPr>
-            <w:r>
-              <w:rPr>
-                <w:rFonts w:ascii="Calibri" w:hAnsi="Calibri" w:cs="Calibri"/>
+                <w:rFonts w:asciiTheme="minorHAnsi" w:hAnsiTheme="minorHAnsi" w:cstheme="minorHAnsi"/>
+              </w:rPr>
+            </w:pPr>
+            <w:r>
+              <w:rPr>
+                <w:rFonts w:asciiTheme="minorHAnsi" w:hAnsiTheme="minorHAnsi" w:cstheme="minorHAnsi"/>
               </w:rPr>
               <w:t>D</w:t>
             </w:r>
@@ -6469,17 +7184,14 @@
           <w:p>
             <w:pPr>
               <w:rPr>
-                <w:rFonts w:cstheme="minorHAnsi"/>
-              </w:rPr>
-            </w:pPr>
-            <w:r>
-              <w:rPr>
-                <w:rFonts w:cstheme="minorHAnsi"/>
-              </w:rPr>
-              <w:t>Collect Administrative Unit Data</w:t>
-            </w:r>
-            <w:r>
-              <w:t xml:space="preserve"> </w:t>
+                <w:rFonts w:asciiTheme="minorHAnsi" w:hAnsiTheme="minorHAnsi" w:cstheme="minorHAnsi"/>
+              </w:rPr>
+            </w:pPr>
+            <w:r>
+              <w:rPr>
+                <w:rFonts w:asciiTheme="minorHAnsi" w:hAnsiTheme="minorHAnsi" w:cstheme="minorHAnsi"/>
+              </w:rPr>
+              <w:t xml:space="preserve">Collect Administrative Unit Data </w:t>
             </w:r>
           </w:p>
         </w:tc>
@@ -6490,12 +7202,12 @@
           <w:p>
             <w:pPr>
               <w:rPr>
-                <w:rFonts w:ascii="Calibri" w:hAnsi="Calibri" w:cs="Calibri"/>
-              </w:rPr>
-            </w:pPr>
-            <w:r>
-              <w:rPr>
-                <w:rFonts w:ascii="Calibri" w:hAnsi="Calibri" w:cs="Calibri"/>
+                <w:rFonts w:asciiTheme="minorHAnsi" w:hAnsiTheme="minorHAnsi" w:cstheme="minorHAnsi"/>
+              </w:rPr>
+            </w:pPr>
+            <w:r>
+              <w:rPr>
+                <w:rFonts w:asciiTheme="minorHAnsi" w:hAnsiTheme="minorHAnsi" w:cstheme="minorHAnsi"/>
               </w:rPr>
               <w:t>D</w:t>
             </w:r>
@@ -6508,9 +7220,15 @@
           <w:p>
             <w:pPr>
               <w:rPr>
-                <w:rFonts w:ascii="Calibri" w:hAnsi="Calibri" w:cs="Calibri"/>
-              </w:rPr>
-            </w:pPr>
+                <w:rFonts w:asciiTheme="minorHAnsi" w:hAnsiTheme="minorHAnsi" w:cstheme="minorHAnsi"/>
+              </w:rPr>
+            </w:pPr>
+            <w:r>
+              <w:rPr>
+                <w:rFonts w:asciiTheme="minorHAnsi" w:hAnsiTheme="minorHAnsi" w:cstheme="minorHAnsi"/>
+              </w:rPr>
+              <w:t>I</w:t>
+            </w:r>
           </w:p>
         </w:tc>
         <w:tc>
@@ -6520,9 +7238,15 @@
           <w:p>
             <w:pPr>
               <w:rPr>
-                <w:rFonts w:ascii="Calibri" w:hAnsi="Calibri" w:cs="Calibri"/>
-              </w:rPr>
-            </w:pPr>
+                <w:rFonts w:asciiTheme="minorHAnsi" w:hAnsiTheme="minorHAnsi" w:cstheme="minorHAnsi"/>
+              </w:rPr>
+            </w:pPr>
+            <w:r>
+              <w:rPr>
+                <w:rFonts w:asciiTheme="minorHAnsi" w:hAnsiTheme="minorHAnsi" w:cstheme="minorHAnsi"/>
+              </w:rPr>
+              <w:t>I</w:t>
+            </w:r>
           </w:p>
         </w:tc>
         <w:tc>
@@ -6532,9 +7256,15 @@
           <w:p>
             <w:pPr>
               <w:rPr>
-                <w:rFonts w:ascii="Calibri" w:hAnsi="Calibri" w:cs="Calibri"/>
-              </w:rPr>
-            </w:pPr>
+                <w:rFonts w:asciiTheme="minorHAnsi" w:hAnsiTheme="minorHAnsi" w:cstheme="minorHAnsi"/>
+              </w:rPr>
+            </w:pPr>
+            <w:r>
+              <w:rPr>
+                <w:rFonts w:asciiTheme="minorHAnsi" w:hAnsiTheme="minorHAnsi" w:cstheme="minorHAnsi"/>
+              </w:rPr>
+              <w:t>I</w:t>
+            </w:r>
           </w:p>
         </w:tc>
         <w:tc>
@@ -6544,9 +7274,15 @@
           <w:p>
             <w:pPr>
               <w:rPr>
-                <w:rFonts w:ascii="Calibri" w:hAnsi="Calibri" w:cs="Calibri"/>
-              </w:rPr>
-            </w:pPr>
+                <w:rFonts w:asciiTheme="minorHAnsi" w:hAnsiTheme="minorHAnsi" w:cstheme="minorHAnsi"/>
+              </w:rPr>
+            </w:pPr>
+            <w:r>
+              <w:rPr>
+                <w:rFonts w:asciiTheme="minorHAnsi" w:hAnsiTheme="minorHAnsi" w:cstheme="minorHAnsi"/>
+              </w:rPr>
+              <w:t>I</w:t>
+            </w:r>
           </w:p>
         </w:tc>
       </w:tr>
@@ -6561,12 +7297,12 @@
           <w:p>
             <w:pPr>
               <w:rPr>
-                <w:rFonts w:cstheme="minorHAnsi"/>
-              </w:rPr>
-            </w:pPr>
-            <w:r>
-              <w:rPr>
-                <w:rFonts w:cstheme="minorHAnsi"/>
+                <w:rFonts w:asciiTheme="minorHAnsi" w:hAnsiTheme="minorHAnsi" w:cstheme="minorHAnsi"/>
+              </w:rPr>
+            </w:pPr>
+            <w:r>
+              <w:rPr>
+                <w:rFonts w:asciiTheme="minorHAnsi" w:hAnsiTheme="minorHAnsi" w:cstheme="minorHAnsi"/>
               </w:rPr>
               <w:t>Draw Use Case Diagram</w:t>
             </w:r>
@@ -6579,12 +7315,12 @@
           <w:p>
             <w:pPr>
               <w:rPr>
-                <w:rFonts w:ascii="Calibri" w:hAnsi="Calibri" w:cs="Calibri"/>
-              </w:rPr>
-            </w:pPr>
-            <w:r>
-              <w:rPr>
-                <w:rFonts w:ascii="Calibri" w:hAnsi="Calibri" w:cs="Calibri"/>
+                <w:rFonts w:asciiTheme="minorHAnsi" w:hAnsiTheme="minorHAnsi" w:cstheme="minorHAnsi"/>
+              </w:rPr>
+            </w:pPr>
+            <w:r>
+              <w:rPr>
+                <w:rFonts w:asciiTheme="minorHAnsi" w:hAnsiTheme="minorHAnsi" w:cstheme="minorHAnsi"/>
               </w:rPr>
               <w:t>R</w:t>
             </w:r>
@@ -6597,12 +7333,12 @@
           <w:p>
             <w:pPr>
               <w:rPr>
-                <w:rFonts w:ascii="Calibri" w:hAnsi="Calibri" w:cs="Calibri"/>
-              </w:rPr>
-            </w:pPr>
-            <w:r>
-              <w:rPr>
-                <w:rFonts w:ascii="Calibri" w:hAnsi="Calibri" w:cs="Calibri"/>
+                <w:rFonts w:asciiTheme="minorHAnsi" w:hAnsiTheme="minorHAnsi" w:cstheme="minorHAnsi"/>
+              </w:rPr>
+            </w:pPr>
+            <w:r>
+              <w:rPr>
+                <w:rFonts w:asciiTheme="minorHAnsi" w:hAnsiTheme="minorHAnsi" w:cstheme="minorHAnsi"/>
               </w:rPr>
               <w:t>D</w:t>
             </w:r>
@@ -6615,9 +7351,15 @@
           <w:p>
             <w:pPr>
               <w:rPr>
-                <w:rFonts w:ascii="Calibri" w:hAnsi="Calibri" w:cs="Calibri"/>
-              </w:rPr>
-            </w:pPr>
+                <w:rFonts w:asciiTheme="minorHAnsi" w:hAnsiTheme="minorHAnsi" w:cstheme="minorHAnsi"/>
+              </w:rPr>
+            </w:pPr>
+            <w:r>
+              <w:rPr>
+                <w:rFonts w:asciiTheme="minorHAnsi" w:hAnsiTheme="minorHAnsi" w:cstheme="minorHAnsi"/>
+              </w:rPr>
+              <w:t>I</w:t>
+            </w:r>
           </w:p>
         </w:tc>
         <w:tc>
@@ -6627,9 +7369,15 @@
           <w:p>
             <w:pPr>
               <w:rPr>
-                <w:rFonts w:ascii="Calibri" w:hAnsi="Calibri" w:cs="Calibri"/>
-              </w:rPr>
-            </w:pPr>
+                <w:rFonts w:asciiTheme="minorHAnsi" w:hAnsiTheme="minorHAnsi" w:cstheme="minorHAnsi"/>
+              </w:rPr>
+            </w:pPr>
+            <w:r>
+              <w:rPr>
+                <w:rFonts w:asciiTheme="minorHAnsi" w:hAnsiTheme="minorHAnsi" w:cstheme="minorHAnsi"/>
+              </w:rPr>
+              <w:t>I</w:t>
+            </w:r>
           </w:p>
         </w:tc>
         <w:tc>
@@ -6639,9 +7387,15 @@
           <w:p>
             <w:pPr>
               <w:rPr>
-                <w:rFonts w:ascii="Calibri" w:hAnsi="Calibri" w:cs="Calibri"/>
-              </w:rPr>
-            </w:pPr>
+                <w:rFonts w:asciiTheme="minorHAnsi" w:hAnsiTheme="minorHAnsi" w:cstheme="minorHAnsi"/>
+              </w:rPr>
+            </w:pPr>
+            <w:r>
+              <w:rPr>
+                <w:rFonts w:asciiTheme="minorHAnsi" w:hAnsiTheme="minorHAnsi" w:cstheme="minorHAnsi"/>
+              </w:rPr>
+              <w:t>I</w:t>
+            </w:r>
           </w:p>
         </w:tc>
       </w:tr>
@@ -6656,12 +7410,12 @@
           <w:p>
             <w:pPr>
               <w:rPr>
-                <w:rFonts w:cstheme="minorHAnsi"/>
-              </w:rPr>
-            </w:pPr>
-            <w:r>
-              <w:rPr>
-                <w:rFonts w:cstheme="minorHAnsi"/>
+                <w:rFonts w:asciiTheme="minorHAnsi" w:hAnsiTheme="minorHAnsi" w:cstheme="minorHAnsi"/>
+              </w:rPr>
+            </w:pPr>
+            <w:r>
+              <w:rPr>
+                <w:rFonts w:asciiTheme="minorHAnsi" w:hAnsiTheme="minorHAnsi" w:cstheme="minorHAnsi"/>
               </w:rPr>
               <w:t>Coge Function Login</w:t>
             </w:r>
@@ -6674,9 +7428,15 @@
           <w:p>
             <w:pPr>
               <w:rPr>
-                <w:rFonts w:ascii="Calibri" w:hAnsi="Calibri" w:cs="Calibri"/>
-              </w:rPr>
-            </w:pPr>
+                <w:rFonts w:asciiTheme="minorHAnsi" w:hAnsiTheme="minorHAnsi" w:cstheme="minorHAnsi"/>
+              </w:rPr>
+            </w:pPr>
+            <w:r>
+              <w:rPr>
+                <w:rFonts w:asciiTheme="minorHAnsi" w:hAnsiTheme="minorHAnsi" w:cstheme="minorHAnsi"/>
+              </w:rPr>
+              <w:t>R</w:t>
+            </w:r>
           </w:p>
         </w:tc>
         <w:tc>
@@ -6686,9 +7446,15 @@
           <w:p>
             <w:pPr>
               <w:rPr>
-                <w:rFonts w:ascii="Calibri" w:hAnsi="Calibri" w:cs="Calibri"/>
-              </w:rPr>
-            </w:pPr>
+                <w:rFonts w:asciiTheme="minorHAnsi" w:hAnsiTheme="minorHAnsi" w:cstheme="minorHAnsi"/>
+              </w:rPr>
+            </w:pPr>
+            <w:r>
+              <w:rPr>
+                <w:rFonts w:asciiTheme="minorHAnsi" w:hAnsiTheme="minorHAnsi" w:cstheme="minorHAnsi"/>
+              </w:rPr>
+              <w:t>I</w:t>
+            </w:r>
           </w:p>
         </w:tc>
         <w:tc>
@@ -6698,9 +7464,15 @@
           <w:p>
             <w:pPr>
               <w:rPr>
-                <w:rFonts w:ascii="Calibri" w:hAnsi="Calibri" w:cs="Calibri"/>
-              </w:rPr>
-            </w:pPr>
+                <w:rFonts w:asciiTheme="minorHAnsi" w:hAnsiTheme="minorHAnsi" w:cstheme="minorHAnsi"/>
+              </w:rPr>
+            </w:pPr>
+            <w:r>
+              <w:rPr>
+                <w:rFonts w:asciiTheme="minorHAnsi" w:hAnsiTheme="minorHAnsi" w:cstheme="minorHAnsi"/>
+              </w:rPr>
+              <w:t>I</w:t>
+            </w:r>
           </w:p>
         </w:tc>
         <w:tc>
@@ -6710,12 +7482,12 @@
           <w:p>
             <w:pPr>
               <w:rPr>
-                <w:rFonts w:ascii="Calibri" w:hAnsi="Calibri" w:cs="Calibri"/>
-              </w:rPr>
-            </w:pPr>
-            <w:r>
-              <w:rPr>
-                <w:rFonts w:ascii="Calibri" w:hAnsi="Calibri" w:cs="Calibri"/>
+                <w:rFonts w:asciiTheme="minorHAnsi" w:hAnsiTheme="minorHAnsi" w:cstheme="minorHAnsi"/>
+              </w:rPr>
+            </w:pPr>
+            <w:r>
+              <w:rPr>
+                <w:rFonts w:asciiTheme="minorHAnsi" w:hAnsiTheme="minorHAnsi" w:cstheme="minorHAnsi"/>
               </w:rPr>
               <w:t>D</w:t>
             </w:r>
@@ -6728,9 +7500,15 @@
           <w:p>
             <w:pPr>
               <w:rPr>
-                <w:rFonts w:ascii="Calibri" w:hAnsi="Calibri" w:cs="Calibri"/>
-              </w:rPr>
-            </w:pPr>
+                <w:rFonts w:asciiTheme="minorHAnsi" w:hAnsiTheme="minorHAnsi" w:cstheme="minorHAnsi"/>
+              </w:rPr>
+            </w:pPr>
+            <w:r>
+              <w:rPr>
+                <w:rFonts w:asciiTheme="minorHAnsi" w:hAnsiTheme="minorHAnsi" w:cstheme="minorHAnsi"/>
+              </w:rPr>
+              <w:t>I</w:t>
+            </w:r>
           </w:p>
         </w:tc>
       </w:tr>
@@ -6745,12 +7523,12 @@
           <w:p>
             <w:pPr>
               <w:rPr>
-                <w:rFonts w:cstheme="minorHAnsi"/>
-              </w:rPr>
-            </w:pPr>
-            <w:r>
-              <w:rPr>
-                <w:rFonts w:cstheme="minorHAnsi"/>
+                <w:rFonts w:asciiTheme="minorHAnsi" w:hAnsiTheme="minorHAnsi" w:cstheme="minorHAnsi"/>
+              </w:rPr>
+            </w:pPr>
+            <w:r>
+              <w:rPr>
+                <w:rFonts w:asciiTheme="minorHAnsi" w:hAnsiTheme="minorHAnsi" w:cstheme="minorHAnsi"/>
               </w:rPr>
               <w:t>Dram Entity Relationship Diagram</w:t>
             </w:r>
@@ -6763,9 +7541,15 @@
           <w:p>
             <w:pPr>
               <w:rPr>
-                <w:rFonts w:ascii="Calibri" w:hAnsi="Calibri" w:cs="Calibri"/>
-              </w:rPr>
-            </w:pPr>
+                <w:rFonts w:asciiTheme="minorHAnsi" w:hAnsiTheme="minorHAnsi" w:cstheme="minorHAnsi"/>
+              </w:rPr>
+            </w:pPr>
+            <w:r>
+              <w:rPr>
+                <w:rFonts w:asciiTheme="minorHAnsi" w:hAnsiTheme="minorHAnsi" w:cstheme="minorHAnsi"/>
+              </w:rPr>
+              <w:t>R</w:t>
+            </w:r>
           </w:p>
         </w:tc>
         <w:tc>
@@ -6775,12 +7559,12 @@
           <w:p>
             <w:pPr>
               <w:rPr>
-                <w:rFonts w:ascii="Calibri" w:hAnsi="Calibri" w:cs="Calibri"/>
-              </w:rPr>
-            </w:pPr>
-            <w:r>
-              <w:rPr>
-                <w:rFonts w:ascii="Calibri" w:hAnsi="Calibri" w:cs="Calibri"/>
+                <w:rFonts w:asciiTheme="minorHAnsi" w:hAnsiTheme="minorHAnsi" w:cstheme="minorHAnsi"/>
+              </w:rPr>
+            </w:pPr>
+            <w:r>
+              <w:rPr>
+                <w:rFonts w:asciiTheme="minorHAnsi" w:hAnsiTheme="minorHAnsi" w:cstheme="minorHAnsi"/>
               </w:rPr>
               <w:t>D</w:t>
             </w:r>
@@ -6793,9 +7577,15 @@
           <w:p>
             <w:pPr>
               <w:rPr>
-                <w:rFonts w:ascii="Calibri" w:hAnsi="Calibri" w:cs="Calibri"/>
-              </w:rPr>
-            </w:pPr>
+                <w:rFonts w:asciiTheme="minorHAnsi" w:hAnsiTheme="minorHAnsi" w:cstheme="minorHAnsi"/>
+              </w:rPr>
+            </w:pPr>
+            <w:r>
+              <w:rPr>
+                <w:rFonts w:asciiTheme="minorHAnsi" w:hAnsiTheme="minorHAnsi" w:cstheme="minorHAnsi"/>
+              </w:rPr>
+              <w:t>I</w:t>
+            </w:r>
           </w:p>
         </w:tc>
         <w:tc>
@@ -6805,9 +7595,15 @@
           <w:p>
             <w:pPr>
               <w:rPr>
-                <w:rFonts w:ascii="Calibri" w:hAnsi="Calibri" w:cs="Calibri"/>
-              </w:rPr>
-            </w:pPr>
+                <w:rFonts w:asciiTheme="minorHAnsi" w:hAnsiTheme="minorHAnsi" w:cstheme="minorHAnsi"/>
+              </w:rPr>
+            </w:pPr>
+            <w:r>
+              <w:rPr>
+                <w:rFonts w:asciiTheme="minorHAnsi" w:hAnsiTheme="minorHAnsi" w:cstheme="minorHAnsi"/>
+              </w:rPr>
+              <w:t>I</w:t>
+            </w:r>
           </w:p>
         </w:tc>
         <w:tc>
@@ -6817,9 +7613,15 @@
           <w:p>
             <w:pPr>
               <w:rPr>
-                <w:rFonts w:ascii="Calibri" w:hAnsi="Calibri" w:cs="Calibri"/>
-              </w:rPr>
-            </w:pPr>
+                <w:rFonts w:asciiTheme="minorHAnsi" w:hAnsiTheme="minorHAnsi" w:cstheme="minorHAnsi"/>
+              </w:rPr>
+            </w:pPr>
+            <w:r>
+              <w:rPr>
+                <w:rFonts w:asciiTheme="minorHAnsi" w:hAnsiTheme="minorHAnsi" w:cstheme="minorHAnsi"/>
+              </w:rPr>
+              <w:t>I</w:t>
+            </w:r>
           </w:p>
         </w:tc>
       </w:tr>
@@ -6834,12 +7636,12 @@
           <w:p>
             <w:pPr>
               <w:rPr>
-                <w:rFonts w:cstheme="minorHAnsi"/>
-              </w:rPr>
-            </w:pPr>
-            <w:r>
-              <w:rPr>
-                <w:rFonts w:cstheme="minorHAnsi"/>
+                <w:rFonts w:asciiTheme="minorHAnsi" w:hAnsiTheme="minorHAnsi" w:cstheme="minorHAnsi"/>
+              </w:rPr>
+            </w:pPr>
+            <w:r>
+              <w:rPr>
+                <w:rFonts w:asciiTheme="minorHAnsi" w:hAnsiTheme="minorHAnsi" w:cstheme="minorHAnsi"/>
               </w:rPr>
               <w:t>Draw Screen Flow Diagrams</w:t>
             </w:r>
@@ -6852,12 +7654,12 @@
           <w:p>
             <w:pPr>
               <w:rPr>
-                <w:rFonts w:ascii="Calibri" w:hAnsi="Calibri" w:cs="Calibri"/>
-              </w:rPr>
-            </w:pPr>
-            <w:r>
-              <w:rPr>
-                <w:rFonts w:ascii="Calibri" w:hAnsi="Calibri" w:cs="Calibri"/>
+                <w:rFonts w:asciiTheme="minorHAnsi" w:hAnsiTheme="minorHAnsi" w:cstheme="minorHAnsi"/>
+              </w:rPr>
+            </w:pPr>
+            <w:r>
+              <w:rPr>
+                <w:rFonts w:asciiTheme="minorHAnsi" w:hAnsiTheme="minorHAnsi" w:cstheme="minorHAnsi"/>
               </w:rPr>
               <w:t>D</w:t>
             </w:r>
@@ -6870,9 +7672,15 @@
           <w:p>
             <w:pPr>
               <w:rPr>
-                <w:rFonts w:ascii="Calibri" w:hAnsi="Calibri" w:cs="Calibri"/>
-              </w:rPr>
-            </w:pPr>
+                <w:rFonts w:asciiTheme="minorHAnsi" w:hAnsiTheme="minorHAnsi" w:cstheme="minorHAnsi"/>
+              </w:rPr>
+            </w:pPr>
+            <w:r>
+              <w:rPr>
+                <w:rFonts w:asciiTheme="minorHAnsi" w:hAnsiTheme="minorHAnsi" w:cstheme="minorHAnsi"/>
+              </w:rPr>
+              <w:t>I</w:t>
+            </w:r>
           </w:p>
         </w:tc>
         <w:tc>
@@ -6882,9 +7690,15 @@
           <w:p>
             <w:pPr>
               <w:rPr>
-                <w:rFonts w:ascii="Calibri" w:hAnsi="Calibri" w:cs="Calibri"/>
-              </w:rPr>
-            </w:pPr>
+                <w:rFonts w:asciiTheme="minorHAnsi" w:hAnsiTheme="minorHAnsi" w:cstheme="minorHAnsi"/>
+              </w:rPr>
+            </w:pPr>
+            <w:r>
+              <w:rPr>
+                <w:rFonts w:asciiTheme="minorHAnsi" w:hAnsiTheme="minorHAnsi" w:cstheme="minorHAnsi"/>
+              </w:rPr>
+              <w:t>I</w:t>
+            </w:r>
           </w:p>
         </w:tc>
         <w:tc>
@@ -6894,9 +7708,15 @@
           <w:p>
             <w:pPr>
               <w:rPr>
-                <w:rFonts w:ascii="Calibri" w:hAnsi="Calibri" w:cs="Calibri"/>
-              </w:rPr>
-            </w:pPr>
+                <w:rFonts w:asciiTheme="minorHAnsi" w:hAnsiTheme="minorHAnsi" w:cstheme="minorHAnsi"/>
+              </w:rPr>
+            </w:pPr>
+            <w:r>
+              <w:rPr>
+                <w:rFonts w:asciiTheme="minorHAnsi" w:hAnsiTheme="minorHAnsi" w:cstheme="minorHAnsi"/>
+              </w:rPr>
+              <w:t>I</w:t>
+            </w:r>
           </w:p>
         </w:tc>
         <w:tc>
@@ -6906,9 +7726,15 @@
           <w:p>
             <w:pPr>
               <w:rPr>
-                <w:rFonts w:ascii="Calibri" w:hAnsi="Calibri" w:cs="Calibri"/>
-              </w:rPr>
-            </w:pPr>
+                <w:rFonts w:asciiTheme="minorHAnsi" w:hAnsiTheme="minorHAnsi" w:cstheme="minorHAnsi"/>
+              </w:rPr>
+            </w:pPr>
+            <w:r>
+              <w:rPr>
+                <w:rFonts w:asciiTheme="minorHAnsi" w:hAnsiTheme="minorHAnsi" w:cstheme="minorHAnsi"/>
+              </w:rPr>
+              <w:t>I</w:t>
+            </w:r>
           </w:p>
         </w:tc>
       </w:tr>
@@ -6923,7 +7749,7 @@
           <w:p>
             <w:pPr>
               <w:rPr>
-                <w:rFonts w:cstheme="minorHAnsi"/>
+                <w:rFonts w:asciiTheme="minorHAnsi" w:hAnsiTheme="minorHAnsi" w:cstheme="minorHAnsi"/>
               </w:rPr>
             </w:pPr>
           </w:p>
@@ -6935,7 +7761,7 @@
           <w:p>
             <w:pPr>
               <w:rPr>
-                <w:rFonts w:ascii="Calibri" w:hAnsi="Calibri" w:cs="Calibri"/>
+                <w:rFonts w:asciiTheme="minorHAnsi" w:hAnsiTheme="minorHAnsi" w:cstheme="minorHAnsi"/>
               </w:rPr>
             </w:pPr>
           </w:p>
@@ -6947,7 +7773,7 @@
           <w:p>
             <w:pPr>
               <w:rPr>
-                <w:rFonts w:ascii="Calibri" w:hAnsi="Calibri" w:cs="Calibri"/>
+                <w:rFonts w:asciiTheme="minorHAnsi" w:hAnsiTheme="minorHAnsi" w:cstheme="minorHAnsi"/>
               </w:rPr>
             </w:pPr>
           </w:p>
@@ -6959,7 +7785,7 @@
           <w:p>
             <w:pPr>
               <w:rPr>
-                <w:rFonts w:ascii="Calibri" w:hAnsi="Calibri" w:cs="Calibri"/>
+                <w:rFonts w:asciiTheme="minorHAnsi" w:hAnsiTheme="minorHAnsi" w:cstheme="minorHAnsi"/>
               </w:rPr>
             </w:pPr>
           </w:p>
@@ -6971,7 +7797,7 @@
           <w:p>
             <w:pPr>
               <w:rPr>
-                <w:rFonts w:ascii="Calibri" w:hAnsi="Calibri" w:cs="Calibri"/>
+                <w:rFonts w:asciiTheme="minorHAnsi" w:hAnsiTheme="minorHAnsi" w:cstheme="minorHAnsi"/>
               </w:rPr>
             </w:pPr>
           </w:p>
@@ -6983,7 +7809,7 @@
           <w:p>
             <w:pPr>
               <w:rPr>
-                <w:rFonts w:ascii="Calibri" w:hAnsi="Calibri" w:cs="Calibri"/>
+                <w:rFonts w:asciiTheme="minorHAnsi" w:hAnsiTheme="minorHAnsi" w:cstheme="minorHAnsi"/>
               </w:rPr>
             </w:pPr>
           </w:p>
@@ -7000,7 +7826,7 @@
           <w:p>
             <w:pPr>
               <w:rPr>
-                <w:rFonts w:cstheme="minorHAnsi"/>
+                <w:rFonts w:asciiTheme="minorHAnsi" w:hAnsiTheme="minorHAnsi" w:cstheme="minorHAnsi"/>
               </w:rPr>
             </w:pPr>
           </w:p>
@@ -7012,7 +7838,7 @@
           <w:p>
             <w:pPr>
               <w:rPr>
-                <w:rFonts w:ascii="Calibri" w:hAnsi="Calibri" w:cs="Calibri"/>
+                <w:rFonts w:asciiTheme="minorHAnsi" w:hAnsiTheme="minorHAnsi" w:cstheme="minorHAnsi"/>
               </w:rPr>
             </w:pPr>
           </w:p>
@@ -7024,7 +7850,7 @@
           <w:p>
             <w:pPr>
               <w:rPr>
-                <w:rFonts w:ascii="Calibri" w:hAnsi="Calibri" w:cs="Calibri"/>
+                <w:rFonts w:asciiTheme="minorHAnsi" w:hAnsiTheme="minorHAnsi" w:cstheme="minorHAnsi"/>
               </w:rPr>
             </w:pPr>
           </w:p>
@@ -7036,7 +7862,7 @@
           <w:p>
             <w:pPr>
               <w:rPr>
-                <w:rFonts w:ascii="Calibri" w:hAnsi="Calibri" w:cs="Calibri"/>
+                <w:rFonts w:asciiTheme="minorHAnsi" w:hAnsiTheme="minorHAnsi" w:cstheme="minorHAnsi"/>
               </w:rPr>
             </w:pPr>
           </w:p>
@@ -7048,7 +7874,7 @@
           <w:p>
             <w:pPr>
               <w:rPr>
-                <w:rFonts w:ascii="Calibri" w:hAnsi="Calibri" w:cs="Calibri"/>
+                <w:rFonts w:asciiTheme="minorHAnsi" w:hAnsiTheme="minorHAnsi" w:cstheme="minorHAnsi"/>
               </w:rPr>
             </w:pPr>
           </w:p>
@@ -7060,32 +7886,53 @@
           <w:p>
             <w:pPr>
               <w:rPr>
-                <w:rFonts w:ascii="Calibri" w:hAnsi="Calibri" w:cs="Calibri"/>
+                <w:rFonts w:asciiTheme="minorHAnsi" w:hAnsiTheme="minorHAnsi" w:cstheme="minorHAnsi"/>
               </w:rPr>
             </w:pPr>
           </w:p>
         </w:tc>
       </w:tr>
     </w:tbl>
-    <w:p/>
     <w:p>
       <w:pPr>
+        <w:rPr>
+          <w:rFonts w:cstheme="minorHAnsi"/>
+        </w:rPr>
+      </w:pPr>
+    </w:p>
+    <w:p>
+      <w:pPr>
         <w:pStyle w:val="Heading2"/>
-      </w:pPr>
-      <w:bookmarkStart w:id="13" w:name="_Toc83330375"/>
-      <w:r>
+        <w:rPr>
+          <w:rFonts w:asciiTheme="minorHAnsi" w:hAnsiTheme="minorHAnsi" w:cstheme="minorHAnsi"/>
+        </w:rPr>
+      </w:pPr>
+      <w:bookmarkStart w:id="14" w:name="_Toc83330375"/>
+      <w:r>
+        <w:rPr>
+          <w:rFonts w:asciiTheme="minorHAnsi" w:hAnsiTheme="minorHAnsi" w:cstheme="minorHAnsi"/>
+        </w:rPr>
         <w:t xml:space="preserve">5. </w:t>
       </w:r>
       <w:r>
+        <w:rPr>
+          <w:rFonts w:asciiTheme="minorHAnsi" w:hAnsiTheme="minorHAnsi" w:cstheme="minorHAnsi"/>
+        </w:rPr>
         <w:t xml:space="preserve">Project </w:t>
       </w:r>
       <w:r>
+        <w:rPr>
+          <w:rFonts w:asciiTheme="minorHAnsi" w:hAnsiTheme="minorHAnsi" w:cstheme="minorHAnsi"/>
+        </w:rPr>
         <w:t>Communication</w:t>
       </w:r>
       <w:r>
+        <w:rPr>
+          <w:rFonts w:asciiTheme="minorHAnsi" w:hAnsiTheme="minorHAnsi" w:cstheme="minorHAnsi"/>
+        </w:rPr>
         <w:t>s</w:t>
       </w:r>
-      <w:bookmarkEnd w:id="13"/>
+      <w:bookmarkEnd w:id="14"/>
     </w:p>
     <w:tbl>
       <w:tblPr>
@@ -7298,7 +8145,7 @@
             </w:r>
             <w:r>
               <w:rPr>
-                <w:rFonts w:cstheme="minorHAnsi"/>
+                <w:rFonts w:asciiTheme="minorHAnsi" w:hAnsiTheme="minorHAnsi" w:cstheme="minorHAnsi"/>
               </w:rPr>
               <w:t>members</w:t>
             </w:r>
@@ -7451,13 +8298,7 @@
               <w:rPr>
                 <w:rFonts w:asciiTheme="minorHAnsi" w:hAnsiTheme="minorHAnsi" w:cstheme="minorHAnsi"/>
               </w:rPr>
-              <w:t xml:space="preserve"> </w:t>
-            </w:r>
-            <w:r>
-              <w:rPr>
-                <w:rFonts w:cstheme="minorHAnsi"/>
-              </w:rPr>
-              <w:t>members</w:t>
+              <w:t xml:space="preserve"> members</w:t>
             </w:r>
           </w:p>
         </w:tc>
@@ -7541,13 +8382,13 @@
               <w:spacing w:line="254" w:lineRule="auto"/>
               <w:ind w:left="107" w:hanging="107"/>
               <w:rPr>
-                <w:rFonts w:cstheme="minorHAnsi"/>
-                <w:bCs/>
-              </w:rPr>
-            </w:pPr>
-            <w:r>
-              <w:rPr>
-                <w:rFonts w:cstheme="minorHAnsi"/>
+                <w:rFonts w:asciiTheme="minorHAnsi" w:hAnsiTheme="minorHAnsi" w:cstheme="minorHAnsi"/>
+                <w:bCs/>
+              </w:rPr>
+            </w:pPr>
+            <w:r>
+              <w:rPr>
+                <w:rFonts w:asciiTheme="minorHAnsi" w:hAnsiTheme="minorHAnsi" w:cstheme="minorHAnsi"/>
                 <w:bCs/>
               </w:rPr>
               <w:t>Weekly Meeting With Supervisor</w:t>
@@ -7564,12 +8405,12 @@
               <w:ind w:left="107" w:hanging="107"/>
               <w:jc w:val="center"/>
               <w:rPr>
-                <w:rFonts w:cstheme="minorHAnsi"/>
-              </w:rPr>
-            </w:pPr>
-            <w:r>
-              <w:rPr>
-                <w:rFonts w:cstheme="minorHAnsi"/>
+                <w:rFonts w:asciiTheme="minorHAnsi" w:hAnsiTheme="minorHAnsi" w:cstheme="minorHAnsi"/>
+              </w:rPr>
+            </w:pPr>
+            <w:r>
+              <w:rPr>
+                <w:rFonts w:asciiTheme="minorHAnsi" w:hAnsiTheme="minorHAnsi" w:cstheme="minorHAnsi"/>
               </w:rPr>
               <w:t>All team members</w:t>
             </w:r>
@@ -7583,24 +8424,18 @@
             <w:pPr>
               <w:spacing w:line="254" w:lineRule="auto"/>
               <w:rPr>
-                <w:rFonts w:cstheme="minorHAnsi"/>
-              </w:rPr>
-            </w:pPr>
-            <w:r>
-              <w:rPr>
-                <w:rFonts w:cstheme="minorHAnsi"/>
-              </w:rPr>
-              <w:t>-</w:t>
-            </w:r>
-            <w:r>
-              <w:rPr>
-                <w:rFonts w:cstheme="minorHAnsi"/>
-              </w:rPr>
-              <w:t xml:space="preserve"> </w:t>
-            </w:r>
-            <w:r>
-              <w:rPr>
-                <w:rFonts w:cstheme="minorHAnsi"/>
+                <w:rFonts w:asciiTheme="minorHAnsi" w:hAnsiTheme="minorHAnsi" w:cstheme="minorHAnsi"/>
+              </w:rPr>
+            </w:pPr>
+            <w:r>
+              <w:rPr>
+                <w:rFonts w:asciiTheme="minorHAnsi" w:hAnsiTheme="minorHAnsi" w:cstheme="minorHAnsi"/>
+              </w:rPr>
+              <w:t xml:space="preserve">- </w:t>
+            </w:r>
+            <w:r>
+              <w:rPr>
+                <w:rFonts w:asciiTheme="minorHAnsi" w:hAnsiTheme="minorHAnsi" w:cstheme="minorHAnsi"/>
               </w:rPr>
               <w:t>Checking progress of project</w:t>
             </w:r>
@@ -7609,12 +8444,12 @@
             <w:pPr>
               <w:spacing w:line="254" w:lineRule="auto"/>
               <w:rPr>
-                <w:rFonts w:cstheme="minorHAnsi"/>
-              </w:rPr>
-            </w:pPr>
-            <w:r>
-              <w:rPr>
-                <w:rFonts w:cstheme="minorHAnsi"/>
+                <w:rFonts w:asciiTheme="minorHAnsi" w:hAnsiTheme="minorHAnsi" w:cstheme="minorHAnsi"/>
+              </w:rPr>
+            </w:pPr>
+            <w:r>
+              <w:rPr>
+                <w:rFonts w:asciiTheme="minorHAnsi" w:hAnsiTheme="minorHAnsi" w:cstheme="minorHAnsi"/>
               </w:rPr>
               <w:t>- Plan upcoming tasks</w:t>
             </w:r>
@@ -7623,12 +8458,12 @@
             <w:pPr>
               <w:spacing w:line="254" w:lineRule="auto"/>
               <w:rPr>
-                <w:rFonts w:cstheme="minorHAnsi"/>
-              </w:rPr>
-            </w:pPr>
-            <w:r>
-              <w:rPr>
-                <w:rFonts w:cstheme="minorHAnsi"/>
+                <w:rFonts w:asciiTheme="minorHAnsi" w:hAnsiTheme="minorHAnsi" w:cstheme="minorHAnsi"/>
+              </w:rPr>
+            </w:pPr>
+            <w:r>
+              <w:rPr>
+                <w:rFonts w:asciiTheme="minorHAnsi" w:hAnsiTheme="minorHAnsi" w:cstheme="minorHAnsi"/>
               </w:rPr>
               <w:t>- Update requirements</w:t>
             </w:r>
@@ -7643,12 +8478,12 @@
               <w:spacing w:line="254" w:lineRule="auto"/>
               <w:ind w:left="107" w:hanging="107"/>
               <w:rPr>
-                <w:rFonts w:cstheme="minorHAnsi"/>
-              </w:rPr>
-            </w:pPr>
-            <w:r>
-              <w:rPr>
-                <w:rFonts w:cstheme="minorHAnsi"/>
+                <w:rFonts w:asciiTheme="minorHAnsi" w:hAnsiTheme="minorHAnsi" w:cstheme="minorHAnsi"/>
+              </w:rPr>
+            </w:pPr>
+            <w:r>
+              <w:rPr>
+                <w:rFonts w:asciiTheme="minorHAnsi" w:hAnsiTheme="minorHAnsi" w:cstheme="minorHAnsi"/>
               </w:rPr>
               <w:t>Once a week</w:t>
             </w:r>
@@ -7663,12 +8498,12 @@
               <w:spacing w:line="254" w:lineRule="auto"/>
               <w:ind w:left="107" w:hanging="107"/>
               <w:rPr>
-                <w:rFonts w:cstheme="minorHAnsi"/>
-              </w:rPr>
-            </w:pPr>
-            <w:r>
-              <w:rPr>
-                <w:rFonts w:cstheme="minorHAnsi"/>
+                <w:rFonts w:asciiTheme="minorHAnsi" w:hAnsiTheme="minorHAnsi" w:cstheme="minorHAnsi"/>
+              </w:rPr>
+            </w:pPr>
+            <w:r>
+              <w:rPr>
+                <w:rFonts w:asciiTheme="minorHAnsi" w:hAnsiTheme="minorHAnsi" w:cstheme="minorHAnsi"/>
               </w:rPr>
               <w:t>Offline</w:t>
             </w:r>
@@ -7676,31 +8511,53 @@
         </w:tc>
       </w:tr>
     </w:tbl>
-    <w:p/>
     <w:p>
       <w:pPr>
+        <w:rPr>
+          <w:rFonts w:cstheme="minorHAnsi"/>
+        </w:rPr>
+      </w:pPr>
+    </w:p>
+    <w:p>
+      <w:pPr>
         <w:pStyle w:val="Heading2"/>
-      </w:pPr>
-      <w:bookmarkStart w:id="14" w:name="_Toc83330376"/>
-      <w:r>
+        <w:rPr>
+          <w:rFonts w:asciiTheme="minorHAnsi" w:hAnsiTheme="minorHAnsi" w:cstheme="minorHAnsi"/>
+        </w:rPr>
+      </w:pPr>
+      <w:bookmarkStart w:id="15" w:name="_Toc83330376"/>
+      <w:r>
+        <w:rPr>
+          <w:rFonts w:asciiTheme="minorHAnsi" w:hAnsiTheme="minorHAnsi" w:cstheme="minorHAnsi"/>
+        </w:rPr>
         <w:t>6. Configuration Management</w:t>
       </w:r>
-      <w:bookmarkStart w:id="15" w:name="_GoBack"/>
-      <w:bookmarkEnd w:id="14"/>
       <w:bookmarkEnd w:id="15"/>
     </w:p>
     <w:p>
       <w:pPr>
         <w:pStyle w:val="Heading3"/>
+        <w:rPr>
+          <w:rFonts w:asciiTheme="minorHAnsi" w:hAnsiTheme="minorHAnsi" w:cstheme="minorHAnsi"/>
+        </w:rPr>
       </w:pPr>
       <w:bookmarkStart w:id="16" w:name="_Toc83330377"/>
       <w:r>
+        <w:rPr>
+          <w:rFonts w:asciiTheme="minorHAnsi" w:hAnsiTheme="minorHAnsi" w:cstheme="minorHAnsi"/>
+        </w:rPr>
         <w:t>6.</w:t>
       </w:r>
       <w:r>
+        <w:rPr>
+          <w:rFonts w:asciiTheme="minorHAnsi" w:hAnsiTheme="minorHAnsi" w:cstheme="minorHAnsi"/>
+        </w:rPr>
         <w:t>1</w:t>
       </w:r>
       <w:r>
+        <w:rPr>
+          <w:rFonts w:asciiTheme="minorHAnsi" w:hAnsiTheme="minorHAnsi" w:cstheme="minorHAnsi"/>
+        </w:rPr>
         <w:t xml:space="preserve"> Document Management</w:t>
       </w:r>
       <w:bookmarkEnd w:id="16"/>
@@ -7708,12 +8565,14 @@
     <w:p>
       <w:pPr>
         <w:rPr>
+          <w:rFonts w:cstheme="minorHAnsi"/>
           <w:i/>
           <w:color w:val="0000FF"/>
         </w:rPr>
       </w:pPr>
       <w:r>
         <w:rPr>
+          <w:rFonts w:cstheme="minorHAnsi"/>
           <w:i/>
           <w:color w:val="0000FF"/>
         </w:rPr>
@@ -7721,6 +8580,7 @@
       </w:r>
       <w:r>
         <w:rPr>
+          <w:rFonts w:cstheme="minorHAnsi"/>
           <w:i/>
           <w:color w:val="0000FF"/>
         </w:rPr>
@@ -7728,6 +8588,7 @@
       </w:r>
       <w:r>
         <w:rPr>
+          <w:rFonts w:cstheme="minorHAnsi"/>
           <w:i/>
           <w:color w:val="0000FF"/>
         </w:rPr>
@@ -7737,16 +8598,28 @@
     <w:p>
       <w:pPr>
         <w:pStyle w:val="Heading3"/>
+        <w:rPr>
+          <w:rFonts w:asciiTheme="minorHAnsi" w:hAnsiTheme="minorHAnsi" w:cstheme="minorHAnsi"/>
+        </w:rPr>
       </w:pPr>
       <w:bookmarkStart w:id="17" w:name="_Toc83330378"/>
       <w:r>
+        <w:rPr>
+          <w:rFonts w:asciiTheme="minorHAnsi" w:hAnsiTheme="minorHAnsi" w:cstheme="minorHAnsi"/>
+        </w:rPr>
         <w:lastRenderedPageBreak/>
         <w:t>6.</w:t>
       </w:r>
       <w:r>
+        <w:rPr>
+          <w:rFonts w:asciiTheme="minorHAnsi" w:hAnsiTheme="minorHAnsi" w:cstheme="minorHAnsi"/>
+        </w:rPr>
         <w:t>2</w:t>
       </w:r>
       <w:r>
+        <w:rPr>
+          <w:rFonts w:asciiTheme="minorHAnsi" w:hAnsiTheme="minorHAnsi" w:cstheme="minorHAnsi"/>
+        </w:rPr>
         <w:t xml:space="preserve"> Source Code Management</w:t>
       </w:r>
       <w:bookmarkEnd w:id="17"/>
@@ -7754,12 +8627,14 @@
     <w:p>
       <w:pPr>
         <w:rPr>
+          <w:rFonts w:cstheme="minorHAnsi"/>
           <w:i/>
           <w:color w:val="0000FF"/>
         </w:rPr>
       </w:pPr>
       <w:r>
         <w:rPr>
+          <w:rFonts w:cstheme="minorHAnsi"/>
           <w:i/>
           <w:color w:val="0000FF"/>
         </w:rPr>
@@ -7767,6 +8642,7 @@
       </w:r>
       <w:r>
         <w:rPr>
+          <w:rFonts w:cstheme="minorHAnsi"/>
           <w:i/>
           <w:color w:val="0000FF"/>
         </w:rPr>
@@ -7774,6 +8650,7 @@
       </w:r>
       <w:r>
         <w:rPr>
+          <w:rFonts w:cstheme="minorHAnsi"/>
           <w:i/>
           <w:color w:val="0000FF"/>
         </w:rPr>
@@ -7783,9 +8660,15 @@
     <w:p>
       <w:pPr>
         <w:pStyle w:val="Heading3"/>
+        <w:rPr>
+          <w:rFonts w:asciiTheme="minorHAnsi" w:hAnsiTheme="minorHAnsi" w:cstheme="minorHAnsi"/>
+        </w:rPr>
       </w:pPr>
       <w:bookmarkStart w:id="18" w:name="_Toc83330379"/>
       <w:r>
+        <w:rPr>
+          <w:rFonts w:asciiTheme="minorHAnsi" w:hAnsiTheme="minorHAnsi" w:cstheme="minorHAnsi"/>
+        </w:rPr>
         <w:t>6.3 Tools &amp; Infrastructures</w:t>
       </w:r>
       <w:bookmarkEnd w:id="18"/>
@@ -8097,7 +8980,7 @@
           <w:p>
             <w:pPr>
               <w:rPr>
-                <w:rFonts w:cstheme="minorHAnsi"/>
+                <w:rFonts w:asciiTheme="minorHAnsi" w:hAnsiTheme="minorHAnsi" w:cstheme="minorHAnsi"/>
                 <w:b/>
                 <w:bCs/>
               </w:rPr>
@@ -8120,7 +9003,7 @@
           <w:p>
             <w:pPr>
               <w:rPr>
-                <w:rFonts w:cstheme="minorHAnsi"/>
+                <w:rFonts w:asciiTheme="minorHAnsi" w:hAnsiTheme="minorHAnsi" w:cstheme="minorHAnsi"/>
               </w:rPr>
             </w:pPr>
             <w:r>
@@ -8316,14 +9199,7 @@
                 <w:rFonts w:asciiTheme="minorHAnsi" w:hAnsiTheme="minorHAnsi" w:cstheme="minorHAnsi"/>
                 <w:sz w:val="22"/>
               </w:rPr>
-              <w:t>Schedule</w:t>
-            </w:r>
-            <w:r>
-              <w:rPr>
-                <w:rFonts w:asciiTheme="minorHAnsi" w:hAnsiTheme="minorHAnsi" w:cstheme="minorHAnsi"/>
-                <w:sz w:val="22"/>
-              </w:rPr>
-              <w:t xml:space="preserve">, </w:t>
+              <w:t xml:space="preserve">Schedule, </w:t>
             </w:r>
             <w:r>
               <w:rPr>
@@ -8331,12 +9207,67 @@
                 <w:sz w:val="22"/>
               </w:rPr>
               <w:t>Tasks, Defects)</w:t>
+            </w:r>
+          </w:p>
+        </w:tc>
+      </w:tr>
+      <w:tr>
+        <w:trPr>
+          <w:trHeight w:val="397"/>
+        </w:trPr>
+        <w:tc>
+          <w:tcPr>
+            <w:tcW w:w="2410" w:type="dxa"/>
+          </w:tcPr>
+          <w:p>
+            <w:pPr>
+              <w:rPr>
+                <w:rFonts w:asciiTheme="minorHAnsi" w:hAnsiTheme="minorHAnsi" w:cstheme="minorHAnsi"/>
+                <w:b/>
+                <w:bCs/>
+                <w:sz w:val="22"/>
+              </w:rPr>
+            </w:pPr>
+            <w:r>
+              <w:rPr>
+                <w:rFonts w:asciiTheme="minorHAnsi" w:hAnsiTheme="minorHAnsi" w:cstheme="minorHAnsi"/>
+                <w:b/>
+                <w:bCs/>
+                <w:sz w:val="22"/>
+              </w:rPr>
+              <w:t xml:space="preserve">UI/UX Design </w:t>
+            </w:r>
+          </w:p>
+        </w:tc>
+        <w:tc>
+          <w:tcPr>
+            <w:tcW w:w="6237" w:type="dxa"/>
+          </w:tcPr>
+          <w:p>
+            <w:pPr>
+              <w:rPr>
+                <w:rFonts w:asciiTheme="minorHAnsi" w:hAnsiTheme="minorHAnsi" w:cstheme="minorHAnsi"/>
+                <w:sz w:val="22"/>
+              </w:rPr>
+            </w:pPr>
+            <w:r>
+              <w:rPr>
+                <w:rFonts w:asciiTheme="minorHAnsi" w:hAnsiTheme="minorHAnsi" w:cstheme="minorHAnsi"/>
+                <w:sz w:val="22"/>
+              </w:rPr>
+              <w:t>Figma</w:t>
             </w:r>
           </w:p>
         </w:tc>
       </w:tr>
     </w:tbl>
-    <w:p/>
+    <w:p>
+      <w:pPr>
+        <w:rPr>
+          <w:rFonts w:cstheme="minorHAnsi"/>
+        </w:rPr>
+      </w:pPr>
+    </w:p>
     <w:sectPr>
       <w:pgSz w:w="11906" w:h="16838"/>
       <w:pgMar w:top="1440" w:right="1416" w:bottom="1440" w:left="1440" w:header="708" w:footer="708" w:gutter="0"/>
@@ -10603,7 +11534,7 @@
 </file>
 
 <file path=customXml/itemProps1.xml><?xml version="1.0" encoding="utf-8"?>
-<ds:datastoreItem xmlns:ds="http://schemas.openxmlformats.org/officeDocument/2006/customXml" ds:itemID="{BE1DF892-3334-43BD-A3BE-1F2B5CA03C34}">
+<ds:datastoreItem xmlns:ds="http://schemas.openxmlformats.org/officeDocument/2006/customXml" ds:itemID="{C9AAA2CF-0840-4DC1-A6BB-C0432AEB6101}">
   <ds:schemaRefs>
     <ds:schemaRef ds:uri="http://schemas.openxmlformats.org/officeDocument/2006/bibliography"/>
   </ds:schemaRefs>

--- a/Documentation/Report2_Project Management Plan.docx
+++ b/Documentation/Report2_Project Management Plan.docx
@@ -294,7 +294,39 @@
           <w:sz w:val="28"/>
           <w:szCs w:val="28"/>
         </w:rPr>
-        <w:t>– Hanoi, August 2019 –</w:t>
+        <w:t xml:space="preserve">– Hanoi, </w:t>
+      </w:r>
+      <w:r>
+        <w:rPr>
+          <w:rFonts w:cstheme="minorHAnsi"/>
+          <w:sz w:val="28"/>
+          <w:szCs w:val="28"/>
+        </w:rPr>
+        <w:t>October</w:t>
+      </w:r>
+      <w:r>
+        <w:rPr>
+          <w:rFonts w:cstheme="minorHAnsi"/>
+          <w:sz w:val="28"/>
+          <w:szCs w:val="28"/>
+        </w:rPr>
+        <w:t xml:space="preserve"> 20</w:t>
+      </w:r>
+      <w:r>
+        <w:rPr>
+          <w:rFonts w:cstheme="minorHAnsi"/>
+          <w:sz w:val="28"/>
+          <w:szCs w:val="28"/>
+        </w:rPr>
+        <w:t>22</w:t>
+      </w:r>
+      <w:r>
+        <w:rPr>
+          <w:rFonts w:cstheme="minorHAnsi"/>
+          <w:sz w:val="28"/>
+          <w:szCs w:val="28"/>
+        </w:rPr>
+        <w:t xml:space="preserve"> –</w:t>
       </w:r>
     </w:p>
     <w:sdt>
@@ -1959,6 +1991,12 @@
                 <w:rFonts w:asciiTheme="minorHAnsi" w:hAnsiTheme="minorHAnsi" w:cstheme="minorHAnsi"/>
               </w:rPr>
               <w:t>Review all Document</w:t>
+            </w:r>
+            <w:r>
+              <w:rPr>
+                <w:rFonts w:asciiTheme="minorHAnsi" w:hAnsiTheme="minorHAnsi" w:cstheme="minorHAnsi"/>
+              </w:rPr>
+              <w:t>; Change “Configuration Management”</w:t>
             </w:r>
           </w:p>
         </w:tc>
@@ -15498,7 +15536,7 @@
         </w:trPr>
         <w:tc>
           <w:tcPr>
-            <w:tcW w:w="6130" w:type="dxa"/>
+            <w:tcW w:w="6075" w:type="dxa"/>
             <w:shd w:val="clear" w:color="auto" w:fill="FFE8E1"/>
             <w:hideMark/>
           </w:tcPr>
@@ -15517,6 +15555,59 @@
                 <w:sz w:val="22"/>
               </w:rPr>
               <w:t>Responsibility</w:t>
+            </w:r>
+          </w:p>
+        </w:tc>
+        <w:tc>
+          <w:tcPr>
+            <w:tcW w:w="554" w:type="dxa"/>
+            <w:shd w:val="clear" w:color="auto" w:fill="FFE8E1"/>
+            <w:textDirection w:val="btLr"/>
+            <w:hideMark/>
+          </w:tcPr>
+          <w:p>
+            <w:pPr>
+              <w:ind w:left="113" w:right="113"/>
+              <w:jc w:val="center"/>
+              <w:rPr>
+                <w:rFonts w:asciiTheme="minorHAnsi" w:hAnsiTheme="minorHAnsi" w:cstheme="minorHAnsi"/>
+                <w:b/>
+                <w:sz w:val="22"/>
+              </w:rPr>
+            </w:pPr>
+            <w:r>
+              <w:rPr>
+                <w:rFonts w:asciiTheme="minorHAnsi" w:hAnsiTheme="minorHAnsi" w:cstheme="minorHAnsi"/>
+                <w:b/>
+                <w:sz w:val="22"/>
+              </w:rPr>
+              <w:t>GiangNTHE153046</w:t>
+            </w:r>
+          </w:p>
+        </w:tc>
+        <w:tc>
+          <w:tcPr>
+            <w:tcW w:w="517" w:type="dxa"/>
+            <w:shd w:val="clear" w:color="auto" w:fill="FFE8E1"/>
+            <w:textDirection w:val="btLr"/>
+          </w:tcPr>
+          <w:p>
+            <w:pPr>
+              <w:ind w:left="113" w:right="113"/>
+              <w:jc w:val="center"/>
+              <w:rPr>
+                <w:rFonts w:asciiTheme="minorHAnsi" w:hAnsiTheme="minorHAnsi" w:cstheme="minorHAnsi"/>
+                <w:b/>
+                <w:sz w:val="22"/>
+              </w:rPr>
+            </w:pPr>
+            <w:r>
+              <w:rPr>
+                <w:rFonts w:asciiTheme="minorHAnsi" w:hAnsiTheme="minorHAnsi" w:cstheme="minorHAnsi"/>
+                <w:b/>
+                <w:sz w:val="22"/>
+              </w:rPr>
+              <w:t>HuyenBNHE150346</w:t>
             </w:r>
           </w:p>
         </w:tc>
@@ -15525,7 +15616,6 @@
             <w:tcW w:w="498" w:type="dxa"/>
             <w:shd w:val="clear" w:color="auto" w:fill="FFE8E1"/>
             <w:textDirection w:val="btLr"/>
-            <w:hideMark/>
           </w:tcPr>
           <w:p>
             <w:pPr>
@@ -15543,75 +15633,23 @@
                 <w:b/>
                 <w:sz w:val="22"/>
               </w:rPr>
-              <w:t>GiangNTHE153046</w:t>
-            </w:r>
-          </w:p>
-        </w:tc>
-        <w:tc>
-          <w:tcPr>
-            <w:tcW w:w="517" w:type="dxa"/>
-            <w:shd w:val="clear" w:color="auto" w:fill="FFE8E1"/>
-            <w:textDirection w:val="btLr"/>
-          </w:tcPr>
+              <w:t>ThongPQHE150340</w:t>
+            </w:r>
+          </w:p>
           <w:p>
             <w:pPr>
               <w:ind w:left="113" w:right="113"/>
-              <w:jc w:val="center"/>
-              <w:rPr>
-                <w:rFonts w:asciiTheme="minorHAnsi" w:hAnsiTheme="minorHAnsi" w:cstheme="minorHAnsi"/>
-                <w:b/>
-                <w:sz w:val="22"/>
-              </w:rPr>
-            </w:pPr>
-            <w:r>
-              <w:rPr>
-                <w:rFonts w:asciiTheme="minorHAnsi" w:hAnsiTheme="minorHAnsi" w:cstheme="minorHAnsi"/>
-                <w:b/>
-                <w:sz w:val="22"/>
-              </w:rPr>
-              <w:t>HuyenBNHE150346</w:t>
-            </w:r>
-          </w:p>
-        </w:tc>
-        <w:tc>
-          <w:tcPr>
-            <w:tcW w:w="498" w:type="dxa"/>
-            <w:shd w:val="clear" w:color="auto" w:fill="FFE8E1"/>
-            <w:textDirection w:val="btLr"/>
-          </w:tcPr>
-          <w:p>
-            <w:pPr>
-              <w:ind w:left="113" w:right="113"/>
-              <w:jc w:val="center"/>
-              <w:rPr>
-                <w:rFonts w:asciiTheme="minorHAnsi" w:hAnsiTheme="minorHAnsi" w:cstheme="minorHAnsi"/>
-                <w:b/>
-                <w:sz w:val="22"/>
-              </w:rPr>
-            </w:pPr>
-            <w:r>
-              <w:rPr>
-                <w:rFonts w:asciiTheme="minorHAnsi" w:hAnsiTheme="minorHAnsi" w:cstheme="minorHAnsi"/>
-                <w:b/>
-                <w:sz w:val="22"/>
-              </w:rPr>
-              <w:t>ThongPQHE150340</w:t>
-            </w:r>
-          </w:p>
-          <w:p>
-            <w:pPr>
-              <w:ind w:left="113" w:right="113"/>
-              <w:rPr>
-                <w:rFonts w:asciiTheme="minorHAnsi" w:hAnsiTheme="minorHAnsi" w:cstheme="minorHAnsi"/>
-                <w:b/>
-                <w:sz w:val="22"/>
-              </w:rPr>
-            </w:pPr>
-          </w:p>
-        </w:tc>
-        <w:tc>
-          <w:tcPr>
-            <w:tcW w:w="540" w:type="dxa"/>
+              <w:rPr>
+                <w:rFonts w:asciiTheme="minorHAnsi" w:hAnsiTheme="minorHAnsi" w:cstheme="minorHAnsi"/>
+                <w:b/>
+                <w:sz w:val="22"/>
+              </w:rPr>
+            </w:pPr>
+          </w:p>
+        </w:tc>
+        <w:tc>
+          <w:tcPr>
+            <w:tcW w:w="539" w:type="dxa"/>
             <w:shd w:val="clear" w:color="auto" w:fill="FFE8E1"/>
             <w:textDirection w:val="btLr"/>
           </w:tcPr>
@@ -15678,7 +15716,7 @@
         </w:trPr>
         <w:tc>
           <w:tcPr>
-            <w:tcW w:w="6130" w:type="dxa"/>
+            <w:tcW w:w="6075" w:type="dxa"/>
             <w:hideMark/>
           </w:tcPr>
           <w:p>
@@ -15699,6 +15737,46 @@
         </w:tc>
         <w:tc>
           <w:tcPr>
+            <w:tcW w:w="554" w:type="dxa"/>
+          </w:tcPr>
+          <w:p>
+            <w:pPr>
+              <w:rPr>
+                <w:rFonts w:asciiTheme="minorHAnsi" w:hAnsiTheme="minorHAnsi" w:cstheme="minorHAnsi"/>
+                <w:sz w:val="22"/>
+              </w:rPr>
+            </w:pPr>
+            <w:r>
+              <w:rPr>
+                <w:rFonts w:asciiTheme="minorHAnsi" w:hAnsiTheme="minorHAnsi" w:cstheme="minorHAnsi"/>
+                <w:sz w:val="22"/>
+              </w:rPr>
+              <w:t>R</w:t>
+            </w:r>
+          </w:p>
+        </w:tc>
+        <w:tc>
+          <w:tcPr>
+            <w:tcW w:w="517" w:type="dxa"/>
+          </w:tcPr>
+          <w:p>
+            <w:pPr>
+              <w:rPr>
+                <w:rFonts w:asciiTheme="minorHAnsi" w:hAnsiTheme="minorHAnsi" w:cstheme="minorHAnsi"/>
+                <w:sz w:val="22"/>
+              </w:rPr>
+            </w:pPr>
+            <w:r>
+              <w:rPr>
+                <w:rFonts w:asciiTheme="minorHAnsi" w:hAnsiTheme="minorHAnsi" w:cstheme="minorHAnsi"/>
+                <w:sz w:val="22"/>
+              </w:rPr>
+              <w:t>D</w:t>
+            </w:r>
+          </w:p>
+        </w:tc>
+        <w:tc>
+          <w:tcPr>
             <w:tcW w:w="498" w:type="dxa"/>
           </w:tcPr>
           <w:p>
@@ -15713,53 +15791,13 @@
                 <w:rFonts w:asciiTheme="minorHAnsi" w:hAnsiTheme="minorHAnsi" w:cstheme="minorHAnsi"/>
                 <w:sz w:val="22"/>
               </w:rPr>
-              <w:t>R</w:t>
-            </w:r>
-          </w:p>
-        </w:tc>
-        <w:tc>
-          <w:tcPr>
-            <w:tcW w:w="517" w:type="dxa"/>
-          </w:tcPr>
-          <w:p>
-            <w:pPr>
-              <w:rPr>
-                <w:rFonts w:asciiTheme="minorHAnsi" w:hAnsiTheme="minorHAnsi" w:cstheme="minorHAnsi"/>
-                <w:sz w:val="22"/>
-              </w:rPr>
-            </w:pPr>
-            <w:r>
-              <w:rPr>
-                <w:rFonts w:asciiTheme="minorHAnsi" w:hAnsiTheme="minorHAnsi" w:cstheme="minorHAnsi"/>
-                <w:sz w:val="22"/>
-              </w:rPr>
               <w:t>D</w:t>
             </w:r>
           </w:p>
         </w:tc>
         <w:tc>
           <w:tcPr>
-            <w:tcW w:w="498" w:type="dxa"/>
-          </w:tcPr>
-          <w:p>
-            <w:pPr>
-              <w:rPr>
-                <w:rFonts w:asciiTheme="minorHAnsi" w:hAnsiTheme="minorHAnsi" w:cstheme="minorHAnsi"/>
-                <w:sz w:val="22"/>
-              </w:rPr>
-            </w:pPr>
-            <w:r>
-              <w:rPr>
-                <w:rFonts w:asciiTheme="minorHAnsi" w:hAnsiTheme="minorHAnsi" w:cstheme="minorHAnsi"/>
-                <w:sz w:val="22"/>
-              </w:rPr>
-              <w:t>D</w:t>
-            </w:r>
-          </w:p>
-        </w:tc>
-        <w:tc>
-          <w:tcPr>
-            <w:tcW w:w="540" w:type="dxa"/>
+            <w:tcW w:w="539" w:type="dxa"/>
           </w:tcPr>
           <w:p>
             <w:pPr>
@@ -15804,7 +15842,7 @@
         </w:trPr>
         <w:tc>
           <w:tcPr>
-            <w:tcW w:w="6130" w:type="dxa"/>
+            <w:tcW w:w="6075" w:type="dxa"/>
             <w:hideMark/>
           </w:tcPr>
           <w:p>
@@ -15825,6 +15863,46 @@
         </w:tc>
         <w:tc>
           <w:tcPr>
+            <w:tcW w:w="554" w:type="dxa"/>
+          </w:tcPr>
+          <w:p>
+            <w:pPr>
+              <w:rPr>
+                <w:rFonts w:asciiTheme="minorHAnsi" w:hAnsiTheme="minorHAnsi" w:cstheme="minorHAnsi"/>
+                <w:sz w:val="22"/>
+              </w:rPr>
+            </w:pPr>
+            <w:r>
+              <w:rPr>
+                <w:rFonts w:asciiTheme="minorHAnsi" w:hAnsiTheme="minorHAnsi" w:cstheme="minorHAnsi"/>
+                <w:sz w:val="22"/>
+              </w:rPr>
+              <w:t>R,D</w:t>
+            </w:r>
+          </w:p>
+        </w:tc>
+        <w:tc>
+          <w:tcPr>
+            <w:tcW w:w="517" w:type="dxa"/>
+          </w:tcPr>
+          <w:p>
+            <w:pPr>
+              <w:rPr>
+                <w:rFonts w:asciiTheme="minorHAnsi" w:hAnsiTheme="minorHAnsi" w:cstheme="minorHAnsi"/>
+                <w:sz w:val="22"/>
+              </w:rPr>
+            </w:pPr>
+            <w:r>
+              <w:rPr>
+                <w:rFonts w:asciiTheme="minorHAnsi" w:hAnsiTheme="minorHAnsi" w:cstheme="minorHAnsi"/>
+                <w:sz w:val="22"/>
+              </w:rPr>
+              <w:t>I</w:t>
+            </w:r>
+          </w:p>
+        </w:tc>
+        <w:tc>
+          <w:tcPr>
             <w:tcW w:w="498" w:type="dxa"/>
           </w:tcPr>
           <w:p>
@@ -15839,53 +15917,13 @@
                 <w:rFonts w:asciiTheme="minorHAnsi" w:hAnsiTheme="minorHAnsi" w:cstheme="minorHAnsi"/>
                 <w:sz w:val="22"/>
               </w:rPr>
-              <w:t>R,D</w:t>
-            </w:r>
-          </w:p>
-        </w:tc>
-        <w:tc>
-          <w:tcPr>
-            <w:tcW w:w="517" w:type="dxa"/>
-          </w:tcPr>
-          <w:p>
-            <w:pPr>
-              <w:rPr>
-                <w:rFonts w:asciiTheme="minorHAnsi" w:hAnsiTheme="minorHAnsi" w:cstheme="minorHAnsi"/>
-                <w:sz w:val="22"/>
-              </w:rPr>
-            </w:pPr>
-            <w:r>
-              <w:rPr>
-                <w:rFonts w:asciiTheme="minorHAnsi" w:hAnsiTheme="minorHAnsi" w:cstheme="minorHAnsi"/>
-                <w:sz w:val="22"/>
-              </w:rPr>
-              <w:t>I</w:t>
-            </w:r>
-          </w:p>
-        </w:tc>
-        <w:tc>
-          <w:tcPr>
-            <w:tcW w:w="498" w:type="dxa"/>
-          </w:tcPr>
-          <w:p>
-            <w:pPr>
-              <w:rPr>
-                <w:rFonts w:asciiTheme="minorHAnsi" w:hAnsiTheme="minorHAnsi" w:cstheme="minorHAnsi"/>
-                <w:sz w:val="22"/>
-              </w:rPr>
-            </w:pPr>
-            <w:r>
-              <w:rPr>
-                <w:rFonts w:asciiTheme="minorHAnsi" w:hAnsiTheme="minorHAnsi" w:cstheme="minorHAnsi"/>
-                <w:sz w:val="22"/>
-              </w:rPr>
               <w:t>D</w:t>
             </w:r>
           </w:p>
         </w:tc>
         <w:tc>
           <w:tcPr>
-            <w:tcW w:w="540" w:type="dxa"/>
+            <w:tcW w:w="539" w:type="dxa"/>
           </w:tcPr>
           <w:p>
             <w:pPr>
@@ -15930,7 +15968,7 @@
         </w:trPr>
         <w:tc>
           <w:tcPr>
-            <w:tcW w:w="6130" w:type="dxa"/>
+            <w:tcW w:w="6075" w:type="dxa"/>
             <w:hideMark/>
           </w:tcPr>
           <w:p>
@@ -15958,6 +15996,46 @@
         </w:tc>
         <w:tc>
           <w:tcPr>
+            <w:tcW w:w="554" w:type="dxa"/>
+          </w:tcPr>
+          <w:p>
+            <w:pPr>
+              <w:rPr>
+                <w:rFonts w:asciiTheme="minorHAnsi" w:hAnsiTheme="minorHAnsi" w:cstheme="minorHAnsi"/>
+                <w:sz w:val="22"/>
+              </w:rPr>
+            </w:pPr>
+            <w:r>
+              <w:rPr>
+                <w:rFonts w:asciiTheme="minorHAnsi" w:hAnsiTheme="minorHAnsi" w:cstheme="minorHAnsi"/>
+                <w:sz w:val="22"/>
+              </w:rPr>
+              <w:t>R</w:t>
+            </w:r>
+          </w:p>
+        </w:tc>
+        <w:tc>
+          <w:tcPr>
+            <w:tcW w:w="517" w:type="dxa"/>
+          </w:tcPr>
+          <w:p>
+            <w:pPr>
+              <w:rPr>
+                <w:rFonts w:asciiTheme="minorHAnsi" w:hAnsiTheme="minorHAnsi" w:cstheme="minorHAnsi"/>
+                <w:sz w:val="22"/>
+              </w:rPr>
+            </w:pPr>
+            <w:r>
+              <w:rPr>
+                <w:rFonts w:asciiTheme="minorHAnsi" w:hAnsiTheme="minorHAnsi" w:cstheme="minorHAnsi"/>
+                <w:sz w:val="22"/>
+              </w:rPr>
+              <w:t>D</w:t>
+            </w:r>
+          </w:p>
+        </w:tc>
+        <w:tc>
+          <w:tcPr>
             <w:tcW w:w="498" w:type="dxa"/>
           </w:tcPr>
           <w:p>
@@ -15972,53 +16050,13 @@
                 <w:rFonts w:asciiTheme="minorHAnsi" w:hAnsiTheme="minorHAnsi" w:cstheme="minorHAnsi"/>
                 <w:sz w:val="22"/>
               </w:rPr>
-              <w:t>R</w:t>
-            </w:r>
-          </w:p>
-        </w:tc>
-        <w:tc>
-          <w:tcPr>
-            <w:tcW w:w="517" w:type="dxa"/>
-          </w:tcPr>
-          <w:p>
-            <w:pPr>
-              <w:rPr>
-                <w:rFonts w:asciiTheme="minorHAnsi" w:hAnsiTheme="minorHAnsi" w:cstheme="minorHAnsi"/>
-                <w:sz w:val="22"/>
-              </w:rPr>
-            </w:pPr>
-            <w:r>
-              <w:rPr>
-                <w:rFonts w:asciiTheme="minorHAnsi" w:hAnsiTheme="minorHAnsi" w:cstheme="minorHAnsi"/>
-                <w:sz w:val="22"/>
-              </w:rPr>
-              <w:t>D</w:t>
-            </w:r>
-          </w:p>
-        </w:tc>
-        <w:tc>
-          <w:tcPr>
-            <w:tcW w:w="498" w:type="dxa"/>
-          </w:tcPr>
-          <w:p>
-            <w:pPr>
-              <w:rPr>
-                <w:rFonts w:asciiTheme="minorHAnsi" w:hAnsiTheme="minorHAnsi" w:cstheme="minorHAnsi"/>
-                <w:sz w:val="22"/>
-              </w:rPr>
-            </w:pPr>
-            <w:r>
-              <w:rPr>
-                <w:rFonts w:asciiTheme="minorHAnsi" w:hAnsiTheme="minorHAnsi" w:cstheme="minorHAnsi"/>
-                <w:sz w:val="22"/>
-              </w:rPr>
               <w:t>I</w:t>
             </w:r>
           </w:p>
         </w:tc>
         <w:tc>
           <w:tcPr>
-            <w:tcW w:w="540" w:type="dxa"/>
+            <w:tcW w:w="539" w:type="dxa"/>
           </w:tcPr>
           <w:p>
             <w:pPr>
@@ -16063,7 +16101,7 @@
         </w:trPr>
         <w:tc>
           <w:tcPr>
-            <w:tcW w:w="6130" w:type="dxa"/>
+            <w:tcW w:w="6075" w:type="dxa"/>
             <w:hideMark/>
           </w:tcPr>
           <w:p>
@@ -16084,6 +16122,46 @@
         </w:tc>
         <w:tc>
           <w:tcPr>
+            <w:tcW w:w="554" w:type="dxa"/>
+          </w:tcPr>
+          <w:p>
+            <w:pPr>
+              <w:rPr>
+                <w:rFonts w:asciiTheme="minorHAnsi" w:hAnsiTheme="minorHAnsi" w:cstheme="minorHAnsi"/>
+                <w:sz w:val="22"/>
+              </w:rPr>
+            </w:pPr>
+            <w:r>
+              <w:rPr>
+                <w:rFonts w:asciiTheme="minorHAnsi" w:hAnsiTheme="minorHAnsi" w:cstheme="minorHAnsi"/>
+                <w:sz w:val="22"/>
+              </w:rPr>
+              <w:t>R</w:t>
+            </w:r>
+          </w:p>
+        </w:tc>
+        <w:tc>
+          <w:tcPr>
+            <w:tcW w:w="517" w:type="dxa"/>
+          </w:tcPr>
+          <w:p>
+            <w:pPr>
+              <w:rPr>
+                <w:rFonts w:asciiTheme="minorHAnsi" w:hAnsiTheme="minorHAnsi" w:cstheme="minorHAnsi"/>
+                <w:sz w:val="22"/>
+              </w:rPr>
+            </w:pPr>
+            <w:r>
+              <w:rPr>
+                <w:rFonts w:asciiTheme="minorHAnsi" w:hAnsiTheme="minorHAnsi" w:cstheme="minorHAnsi"/>
+                <w:sz w:val="22"/>
+              </w:rPr>
+              <w:t>I</w:t>
+            </w:r>
+          </w:p>
+        </w:tc>
+        <w:tc>
+          <w:tcPr>
             <w:tcW w:w="498" w:type="dxa"/>
           </w:tcPr>
           <w:p>
@@ -16098,53 +16176,13 @@
                 <w:rFonts w:asciiTheme="minorHAnsi" w:hAnsiTheme="minorHAnsi" w:cstheme="minorHAnsi"/>
                 <w:sz w:val="22"/>
               </w:rPr>
-              <w:t>R</w:t>
-            </w:r>
-          </w:p>
-        </w:tc>
-        <w:tc>
-          <w:tcPr>
-            <w:tcW w:w="517" w:type="dxa"/>
-          </w:tcPr>
-          <w:p>
-            <w:pPr>
-              <w:rPr>
-                <w:rFonts w:asciiTheme="minorHAnsi" w:hAnsiTheme="minorHAnsi" w:cstheme="minorHAnsi"/>
-                <w:sz w:val="22"/>
-              </w:rPr>
-            </w:pPr>
-            <w:r>
-              <w:rPr>
-                <w:rFonts w:asciiTheme="minorHAnsi" w:hAnsiTheme="minorHAnsi" w:cstheme="minorHAnsi"/>
-                <w:sz w:val="22"/>
-              </w:rPr>
               <w:t>I</w:t>
             </w:r>
           </w:p>
         </w:tc>
         <w:tc>
           <w:tcPr>
-            <w:tcW w:w="498" w:type="dxa"/>
-          </w:tcPr>
-          <w:p>
-            <w:pPr>
-              <w:rPr>
-                <w:rFonts w:asciiTheme="minorHAnsi" w:hAnsiTheme="minorHAnsi" w:cstheme="minorHAnsi"/>
-                <w:sz w:val="22"/>
-              </w:rPr>
-            </w:pPr>
-            <w:r>
-              <w:rPr>
-                <w:rFonts w:asciiTheme="minorHAnsi" w:hAnsiTheme="minorHAnsi" w:cstheme="minorHAnsi"/>
-                <w:sz w:val="22"/>
-              </w:rPr>
-              <w:t>I</w:t>
-            </w:r>
-          </w:p>
-        </w:tc>
-        <w:tc>
-          <w:tcPr>
-            <w:tcW w:w="540" w:type="dxa"/>
+            <w:tcW w:w="539" w:type="dxa"/>
           </w:tcPr>
           <w:p>
             <w:pPr>
@@ -16189,7 +16227,7 @@
         </w:trPr>
         <w:tc>
           <w:tcPr>
-            <w:tcW w:w="6130" w:type="dxa"/>
+            <w:tcW w:w="6075" w:type="dxa"/>
           </w:tcPr>
           <w:p>
             <w:pPr>
@@ -16207,6 +16245,46 @@
         </w:tc>
         <w:tc>
           <w:tcPr>
+            <w:tcW w:w="554" w:type="dxa"/>
+          </w:tcPr>
+          <w:p>
+            <w:pPr>
+              <w:rPr>
+                <w:rFonts w:asciiTheme="minorHAnsi" w:hAnsiTheme="minorHAnsi" w:cstheme="minorHAnsi"/>
+                <w:sz w:val="22"/>
+              </w:rPr>
+            </w:pPr>
+            <w:r>
+              <w:rPr>
+                <w:rFonts w:asciiTheme="minorHAnsi" w:hAnsiTheme="minorHAnsi" w:cstheme="minorHAnsi"/>
+                <w:sz w:val="22"/>
+              </w:rPr>
+              <w:t>D,R</w:t>
+            </w:r>
+          </w:p>
+        </w:tc>
+        <w:tc>
+          <w:tcPr>
+            <w:tcW w:w="517" w:type="dxa"/>
+          </w:tcPr>
+          <w:p>
+            <w:pPr>
+              <w:rPr>
+                <w:rFonts w:asciiTheme="minorHAnsi" w:hAnsiTheme="minorHAnsi" w:cstheme="minorHAnsi"/>
+                <w:sz w:val="22"/>
+              </w:rPr>
+            </w:pPr>
+            <w:r>
+              <w:rPr>
+                <w:rFonts w:asciiTheme="minorHAnsi" w:hAnsiTheme="minorHAnsi" w:cstheme="minorHAnsi"/>
+                <w:sz w:val="22"/>
+              </w:rPr>
+              <w:t>D</w:t>
+            </w:r>
+          </w:p>
+        </w:tc>
+        <w:tc>
+          <w:tcPr>
             <w:tcW w:w="498" w:type="dxa"/>
           </w:tcPr>
           <w:p>
@@ -16221,53 +16299,13 @@
                 <w:rFonts w:asciiTheme="minorHAnsi" w:hAnsiTheme="minorHAnsi" w:cstheme="minorHAnsi"/>
                 <w:sz w:val="22"/>
               </w:rPr>
-              <w:t>D,R</w:t>
-            </w:r>
-          </w:p>
-        </w:tc>
-        <w:tc>
-          <w:tcPr>
-            <w:tcW w:w="517" w:type="dxa"/>
-          </w:tcPr>
-          <w:p>
-            <w:pPr>
-              <w:rPr>
-                <w:rFonts w:asciiTheme="minorHAnsi" w:hAnsiTheme="minorHAnsi" w:cstheme="minorHAnsi"/>
-                <w:sz w:val="22"/>
-              </w:rPr>
-            </w:pPr>
-            <w:r>
-              <w:rPr>
-                <w:rFonts w:asciiTheme="minorHAnsi" w:hAnsiTheme="minorHAnsi" w:cstheme="minorHAnsi"/>
-                <w:sz w:val="22"/>
-              </w:rPr>
               <w:t>D</w:t>
             </w:r>
           </w:p>
         </w:tc>
         <w:tc>
           <w:tcPr>
-            <w:tcW w:w="498" w:type="dxa"/>
-          </w:tcPr>
-          <w:p>
-            <w:pPr>
-              <w:rPr>
-                <w:rFonts w:asciiTheme="minorHAnsi" w:hAnsiTheme="minorHAnsi" w:cstheme="minorHAnsi"/>
-                <w:sz w:val="22"/>
-              </w:rPr>
-            </w:pPr>
-            <w:r>
-              <w:rPr>
-                <w:rFonts w:asciiTheme="minorHAnsi" w:hAnsiTheme="minorHAnsi" w:cstheme="minorHAnsi"/>
-                <w:sz w:val="22"/>
-              </w:rPr>
-              <w:t>D</w:t>
-            </w:r>
-          </w:p>
-        </w:tc>
-        <w:tc>
-          <w:tcPr>
-            <w:tcW w:w="540" w:type="dxa"/>
+            <w:tcW w:w="539" w:type="dxa"/>
           </w:tcPr>
           <w:p>
             <w:pPr>
@@ -16312,7 +16350,7 @@
         </w:trPr>
         <w:tc>
           <w:tcPr>
-            <w:tcW w:w="6130" w:type="dxa"/>
+            <w:tcW w:w="6075" w:type="dxa"/>
           </w:tcPr>
           <w:p>
             <w:pPr>
@@ -16330,6 +16368,42 @@
         </w:tc>
         <w:tc>
           <w:tcPr>
+            <w:tcW w:w="554" w:type="dxa"/>
+          </w:tcPr>
+          <w:p>
+            <w:pPr>
+              <w:rPr>
+                <w:rFonts w:asciiTheme="minorHAnsi" w:hAnsiTheme="minorHAnsi" w:cstheme="minorHAnsi"/>
+              </w:rPr>
+            </w:pPr>
+            <w:r>
+              <w:rPr>
+                <w:rFonts w:asciiTheme="minorHAnsi" w:hAnsiTheme="minorHAnsi" w:cstheme="minorHAnsi"/>
+              </w:rPr>
+              <w:t>D,R</w:t>
+            </w:r>
+          </w:p>
+        </w:tc>
+        <w:tc>
+          <w:tcPr>
+            <w:tcW w:w="517" w:type="dxa"/>
+          </w:tcPr>
+          <w:p>
+            <w:pPr>
+              <w:rPr>
+                <w:rFonts w:asciiTheme="minorHAnsi" w:hAnsiTheme="minorHAnsi" w:cstheme="minorHAnsi"/>
+              </w:rPr>
+            </w:pPr>
+            <w:r>
+              <w:rPr>
+                <w:rFonts w:asciiTheme="minorHAnsi" w:hAnsiTheme="minorHAnsi" w:cstheme="minorHAnsi"/>
+              </w:rPr>
+              <w:t>D</w:t>
+            </w:r>
+          </w:p>
+        </w:tc>
+        <w:tc>
+          <w:tcPr>
             <w:tcW w:w="498" w:type="dxa"/>
           </w:tcPr>
           <w:p>
@@ -16342,49 +16416,13 @@
               <w:rPr>
                 <w:rFonts w:asciiTheme="minorHAnsi" w:hAnsiTheme="minorHAnsi" w:cstheme="minorHAnsi"/>
               </w:rPr>
-              <w:t>D,R</w:t>
-            </w:r>
-          </w:p>
-        </w:tc>
-        <w:tc>
-          <w:tcPr>
-            <w:tcW w:w="517" w:type="dxa"/>
-          </w:tcPr>
-          <w:p>
-            <w:pPr>
-              <w:rPr>
-                <w:rFonts w:asciiTheme="minorHAnsi" w:hAnsiTheme="minorHAnsi" w:cstheme="minorHAnsi"/>
-              </w:rPr>
-            </w:pPr>
-            <w:r>
-              <w:rPr>
-                <w:rFonts w:asciiTheme="minorHAnsi" w:hAnsiTheme="minorHAnsi" w:cstheme="minorHAnsi"/>
-              </w:rPr>
               <w:t>D</w:t>
             </w:r>
           </w:p>
         </w:tc>
         <w:tc>
           <w:tcPr>
-            <w:tcW w:w="498" w:type="dxa"/>
-          </w:tcPr>
-          <w:p>
-            <w:pPr>
-              <w:rPr>
-                <w:rFonts w:asciiTheme="minorHAnsi" w:hAnsiTheme="minorHAnsi" w:cstheme="minorHAnsi"/>
-              </w:rPr>
-            </w:pPr>
-            <w:r>
-              <w:rPr>
-                <w:rFonts w:asciiTheme="minorHAnsi" w:hAnsiTheme="minorHAnsi" w:cstheme="minorHAnsi"/>
-              </w:rPr>
-              <w:t>D</w:t>
-            </w:r>
-          </w:p>
-        </w:tc>
-        <w:tc>
-          <w:tcPr>
-            <w:tcW w:w="540" w:type="dxa"/>
+            <w:tcW w:w="539" w:type="dxa"/>
           </w:tcPr>
           <w:p>
             <w:pPr>
@@ -16425,7 +16463,7 @@
         </w:trPr>
         <w:tc>
           <w:tcPr>
-            <w:tcW w:w="6130" w:type="dxa"/>
+            <w:tcW w:w="6075" w:type="dxa"/>
           </w:tcPr>
           <w:p>
             <w:pPr>
@@ -16443,6 +16481,42 @@
         </w:tc>
         <w:tc>
           <w:tcPr>
+            <w:tcW w:w="554" w:type="dxa"/>
+          </w:tcPr>
+          <w:p>
+            <w:pPr>
+              <w:rPr>
+                <w:rFonts w:asciiTheme="minorHAnsi" w:hAnsiTheme="minorHAnsi" w:cstheme="minorHAnsi"/>
+              </w:rPr>
+            </w:pPr>
+            <w:r>
+              <w:rPr>
+                <w:rFonts w:asciiTheme="minorHAnsi" w:hAnsiTheme="minorHAnsi" w:cstheme="minorHAnsi"/>
+              </w:rPr>
+              <w:t>D</w:t>
+            </w:r>
+          </w:p>
+        </w:tc>
+        <w:tc>
+          <w:tcPr>
+            <w:tcW w:w="517" w:type="dxa"/>
+          </w:tcPr>
+          <w:p>
+            <w:pPr>
+              <w:rPr>
+                <w:rFonts w:asciiTheme="minorHAnsi" w:hAnsiTheme="minorHAnsi" w:cstheme="minorHAnsi"/>
+              </w:rPr>
+            </w:pPr>
+            <w:r>
+              <w:rPr>
+                <w:rFonts w:asciiTheme="minorHAnsi" w:hAnsiTheme="minorHAnsi" w:cstheme="minorHAnsi"/>
+              </w:rPr>
+              <w:t>I</w:t>
+            </w:r>
+          </w:p>
+        </w:tc>
+        <w:tc>
+          <w:tcPr>
             <w:tcW w:w="498" w:type="dxa"/>
           </w:tcPr>
           <w:p>
@@ -16455,49 +16529,13 @@
               <w:rPr>
                 <w:rFonts w:asciiTheme="minorHAnsi" w:hAnsiTheme="minorHAnsi" w:cstheme="minorHAnsi"/>
               </w:rPr>
-              <w:t>D</w:t>
-            </w:r>
-          </w:p>
-        </w:tc>
-        <w:tc>
-          <w:tcPr>
-            <w:tcW w:w="517" w:type="dxa"/>
-          </w:tcPr>
-          <w:p>
-            <w:pPr>
-              <w:rPr>
-                <w:rFonts w:asciiTheme="minorHAnsi" w:hAnsiTheme="minorHAnsi" w:cstheme="minorHAnsi"/>
-              </w:rPr>
-            </w:pPr>
-            <w:r>
-              <w:rPr>
-                <w:rFonts w:asciiTheme="minorHAnsi" w:hAnsiTheme="minorHAnsi" w:cstheme="minorHAnsi"/>
-              </w:rPr>
               <w:t>I</w:t>
             </w:r>
           </w:p>
         </w:tc>
         <w:tc>
           <w:tcPr>
-            <w:tcW w:w="498" w:type="dxa"/>
-          </w:tcPr>
-          <w:p>
-            <w:pPr>
-              <w:rPr>
-                <w:rFonts w:asciiTheme="minorHAnsi" w:hAnsiTheme="minorHAnsi" w:cstheme="minorHAnsi"/>
-              </w:rPr>
-            </w:pPr>
-            <w:r>
-              <w:rPr>
-                <w:rFonts w:asciiTheme="minorHAnsi" w:hAnsiTheme="minorHAnsi" w:cstheme="minorHAnsi"/>
-              </w:rPr>
-              <w:t>I</w:t>
-            </w:r>
-          </w:p>
-        </w:tc>
-        <w:tc>
-          <w:tcPr>
-            <w:tcW w:w="540" w:type="dxa"/>
+            <w:tcW w:w="539" w:type="dxa"/>
           </w:tcPr>
           <w:p>
             <w:pPr>
@@ -16538,7 +16576,7 @@
         </w:trPr>
         <w:tc>
           <w:tcPr>
-            <w:tcW w:w="6130" w:type="dxa"/>
+            <w:tcW w:w="6075" w:type="dxa"/>
           </w:tcPr>
           <w:p>
             <w:pPr>
@@ -16556,6 +16594,42 @@
         </w:tc>
         <w:tc>
           <w:tcPr>
+            <w:tcW w:w="554" w:type="dxa"/>
+          </w:tcPr>
+          <w:p>
+            <w:pPr>
+              <w:rPr>
+                <w:rFonts w:asciiTheme="minorHAnsi" w:hAnsiTheme="minorHAnsi" w:cstheme="minorHAnsi"/>
+              </w:rPr>
+            </w:pPr>
+            <w:r>
+              <w:rPr>
+                <w:rFonts w:asciiTheme="minorHAnsi" w:hAnsiTheme="minorHAnsi" w:cstheme="minorHAnsi"/>
+              </w:rPr>
+              <w:t>R</w:t>
+            </w:r>
+          </w:p>
+        </w:tc>
+        <w:tc>
+          <w:tcPr>
+            <w:tcW w:w="517" w:type="dxa"/>
+          </w:tcPr>
+          <w:p>
+            <w:pPr>
+              <w:rPr>
+                <w:rFonts w:asciiTheme="minorHAnsi" w:hAnsiTheme="minorHAnsi" w:cstheme="minorHAnsi"/>
+              </w:rPr>
+            </w:pPr>
+            <w:r>
+              <w:rPr>
+                <w:rFonts w:asciiTheme="minorHAnsi" w:hAnsiTheme="minorHAnsi" w:cstheme="minorHAnsi"/>
+              </w:rPr>
+              <w:t>D</w:t>
+            </w:r>
+          </w:p>
+        </w:tc>
+        <w:tc>
+          <w:tcPr>
             <w:tcW w:w="498" w:type="dxa"/>
           </w:tcPr>
           <w:p>
@@ -16568,49 +16642,13 @@
               <w:rPr>
                 <w:rFonts w:asciiTheme="minorHAnsi" w:hAnsiTheme="minorHAnsi" w:cstheme="minorHAnsi"/>
               </w:rPr>
-              <w:t>R</w:t>
-            </w:r>
-          </w:p>
-        </w:tc>
-        <w:tc>
-          <w:tcPr>
-            <w:tcW w:w="517" w:type="dxa"/>
-          </w:tcPr>
-          <w:p>
-            <w:pPr>
-              <w:rPr>
-                <w:rFonts w:asciiTheme="minorHAnsi" w:hAnsiTheme="minorHAnsi" w:cstheme="minorHAnsi"/>
-              </w:rPr>
-            </w:pPr>
-            <w:r>
-              <w:rPr>
-                <w:rFonts w:asciiTheme="minorHAnsi" w:hAnsiTheme="minorHAnsi" w:cstheme="minorHAnsi"/>
-              </w:rPr>
-              <w:t>D</w:t>
-            </w:r>
-          </w:p>
-        </w:tc>
-        <w:tc>
-          <w:tcPr>
-            <w:tcW w:w="498" w:type="dxa"/>
-          </w:tcPr>
-          <w:p>
-            <w:pPr>
-              <w:rPr>
-                <w:rFonts w:asciiTheme="minorHAnsi" w:hAnsiTheme="minorHAnsi" w:cstheme="minorHAnsi"/>
-              </w:rPr>
-            </w:pPr>
-            <w:r>
-              <w:rPr>
-                <w:rFonts w:asciiTheme="minorHAnsi" w:hAnsiTheme="minorHAnsi" w:cstheme="minorHAnsi"/>
-              </w:rPr>
               <w:t>I</w:t>
             </w:r>
           </w:p>
         </w:tc>
         <w:tc>
           <w:tcPr>
-            <w:tcW w:w="540" w:type="dxa"/>
+            <w:tcW w:w="539" w:type="dxa"/>
           </w:tcPr>
           <w:p>
             <w:pPr>
@@ -16651,7 +16689,7 @@
         </w:trPr>
         <w:tc>
           <w:tcPr>
-            <w:tcW w:w="6130" w:type="dxa"/>
+            <w:tcW w:w="6075" w:type="dxa"/>
           </w:tcPr>
           <w:p>
             <w:pPr>
@@ -16669,6 +16707,42 @@
         </w:tc>
         <w:tc>
           <w:tcPr>
+            <w:tcW w:w="554" w:type="dxa"/>
+          </w:tcPr>
+          <w:p>
+            <w:pPr>
+              <w:rPr>
+                <w:rFonts w:asciiTheme="minorHAnsi" w:hAnsiTheme="minorHAnsi" w:cstheme="minorHAnsi"/>
+              </w:rPr>
+            </w:pPr>
+            <w:r>
+              <w:rPr>
+                <w:rFonts w:asciiTheme="minorHAnsi" w:hAnsiTheme="minorHAnsi" w:cstheme="minorHAnsi"/>
+              </w:rPr>
+              <w:t>R</w:t>
+            </w:r>
+          </w:p>
+        </w:tc>
+        <w:tc>
+          <w:tcPr>
+            <w:tcW w:w="517" w:type="dxa"/>
+          </w:tcPr>
+          <w:p>
+            <w:pPr>
+              <w:rPr>
+                <w:rFonts w:asciiTheme="minorHAnsi" w:hAnsiTheme="minorHAnsi" w:cstheme="minorHAnsi"/>
+              </w:rPr>
+            </w:pPr>
+            <w:r>
+              <w:rPr>
+                <w:rFonts w:asciiTheme="minorHAnsi" w:hAnsiTheme="minorHAnsi" w:cstheme="minorHAnsi"/>
+              </w:rPr>
+              <w:t>I</w:t>
+            </w:r>
+          </w:p>
+        </w:tc>
+        <w:tc>
+          <w:tcPr>
             <w:tcW w:w="498" w:type="dxa"/>
           </w:tcPr>
           <w:p>
@@ -16681,49 +16755,13 @@
               <w:rPr>
                 <w:rFonts w:asciiTheme="minorHAnsi" w:hAnsiTheme="minorHAnsi" w:cstheme="minorHAnsi"/>
               </w:rPr>
-              <w:t>R</w:t>
-            </w:r>
-          </w:p>
-        </w:tc>
-        <w:tc>
-          <w:tcPr>
-            <w:tcW w:w="517" w:type="dxa"/>
-          </w:tcPr>
-          <w:p>
-            <w:pPr>
-              <w:rPr>
-                <w:rFonts w:asciiTheme="minorHAnsi" w:hAnsiTheme="minorHAnsi" w:cstheme="minorHAnsi"/>
-              </w:rPr>
-            </w:pPr>
-            <w:r>
-              <w:rPr>
-                <w:rFonts w:asciiTheme="minorHAnsi" w:hAnsiTheme="minorHAnsi" w:cstheme="minorHAnsi"/>
-              </w:rPr>
               <w:t>I</w:t>
             </w:r>
           </w:p>
         </w:tc>
         <w:tc>
           <w:tcPr>
-            <w:tcW w:w="498" w:type="dxa"/>
-          </w:tcPr>
-          <w:p>
-            <w:pPr>
-              <w:rPr>
-                <w:rFonts w:asciiTheme="minorHAnsi" w:hAnsiTheme="minorHAnsi" w:cstheme="minorHAnsi"/>
-              </w:rPr>
-            </w:pPr>
-            <w:r>
-              <w:rPr>
-                <w:rFonts w:asciiTheme="minorHAnsi" w:hAnsiTheme="minorHAnsi" w:cstheme="minorHAnsi"/>
-              </w:rPr>
-              <w:t>I</w:t>
-            </w:r>
-          </w:p>
-        </w:tc>
-        <w:tc>
-          <w:tcPr>
-            <w:tcW w:w="540" w:type="dxa"/>
+            <w:tcW w:w="539" w:type="dxa"/>
           </w:tcPr>
           <w:p>
             <w:pPr>
@@ -16764,7 +16802,7 @@
         </w:trPr>
         <w:tc>
           <w:tcPr>
-            <w:tcW w:w="6130" w:type="dxa"/>
+            <w:tcW w:w="6075" w:type="dxa"/>
           </w:tcPr>
           <w:p>
             <w:pPr>
@@ -16782,6 +16820,42 @@
         </w:tc>
         <w:tc>
           <w:tcPr>
+            <w:tcW w:w="554" w:type="dxa"/>
+          </w:tcPr>
+          <w:p>
+            <w:pPr>
+              <w:rPr>
+                <w:rFonts w:asciiTheme="minorHAnsi" w:hAnsiTheme="minorHAnsi" w:cstheme="minorHAnsi"/>
+              </w:rPr>
+            </w:pPr>
+            <w:r>
+              <w:rPr>
+                <w:rFonts w:asciiTheme="minorHAnsi" w:hAnsiTheme="minorHAnsi" w:cstheme="minorHAnsi"/>
+              </w:rPr>
+              <w:t>R</w:t>
+            </w:r>
+          </w:p>
+        </w:tc>
+        <w:tc>
+          <w:tcPr>
+            <w:tcW w:w="517" w:type="dxa"/>
+          </w:tcPr>
+          <w:p>
+            <w:pPr>
+              <w:rPr>
+                <w:rFonts w:asciiTheme="minorHAnsi" w:hAnsiTheme="minorHAnsi" w:cstheme="minorHAnsi"/>
+              </w:rPr>
+            </w:pPr>
+            <w:r>
+              <w:rPr>
+                <w:rFonts w:asciiTheme="minorHAnsi" w:hAnsiTheme="minorHAnsi" w:cstheme="minorHAnsi"/>
+              </w:rPr>
+              <w:t>D</w:t>
+            </w:r>
+          </w:p>
+        </w:tc>
+        <w:tc>
+          <w:tcPr>
             <w:tcW w:w="498" w:type="dxa"/>
           </w:tcPr>
           <w:p>
@@ -16794,49 +16868,13 @@
               <w:rPr>
                 <w:rFonts w:asciiTheme="minorHAnsi" w:hAnsiTheme="minorHAnsi" w:cstheme="minorHAnsi"/>
               </w:rPr>
-              <w:t>R</w:t>
-            </w:r>
-          </w:p>
-        </w:tc>
-        <w:tc>
-          <w:tcPr>
-            <w:tcW w:w="517" w:type="dxa"/>
-          </w:tcPr>
-          <w:p>
-            <w:pPr>
-              <w:rPr>
-                <w:rFonts w:asciiTheme="minorHAnsi" w:hAnsiTheme="minorHAnsi" w:cstheme="minorHAnsi"/>
-              </w:rPr>
-            </w:pPr>
-            <w:r>
-              <w:rPr>
-                <w:rFonts w:asciiTheme="minorHAnsi" w:hAnsiTheme="minorHAnsi" w:cstheme="minorHAnsi"/>
-              </w:rPr>
-              <w:t>D</w:t>
-            </w:r>
-          </w:p>
-        </w:tc>
-        <w:tc>
-          <w:tcPr>
-            <w:tcW w:w="498" w:type="dxa"/>
-          </w:tcPr>
-          <w:p>
-            <w:pPr>
-              <w:rPr>
-                <w:rFonts w:asciiTheme="minorHAnsi" w:hAnsiTheme="minorHAnsi" w:cstheme="minorHAnsi"/>
-              </w:rPr>
-            </w:pPr>
-            <w:r>
-              <w:rPr>
-                <w:rFonts w:asciiTheme="minorHAnsi" w:hAnsiTheme="minorHAnsi" w:cstheme="minorHAnsi"/>
-              </w:rPr>
               <w:t>I</w:t>
             </w:r>
           </w:p>
         </w:tc>
         <w:tc>
           <w:tcPr>
-            <w:tcW w:w="540" w:type="dxa"/>
+            <w:tcW w:w="539" w:type="dxa"/>
           </w:tcPr>
           <w:p>
             <w:pPr>
@@ -16877,7 +16915,7 @@
         </w:trPr>
         <w:tc>
           <w:tcPr>
-            <w:tcW w:w="6130" w:type="dxa"/>
+            <w:tcW w:w="6075" w:type="dxa"/>
           </w:tcPr>
           <w:p>
             <w:pPr>
@@ -16895,6 +16933,42 @@
         </w:tc>
         <w:tc>
           <w:tcPr>
+            <w:tcW w:w="554" w:type="dxa"/>
+          </w:tcPr>
+          <w:p>
+            <w:pPr>
+              <w:rPr>
+                <w:rFonts w:asciiTheme="minorHAnsi" w:hAnsiTheme="minorHAnsi" w:cstheme="minorHAnsi"/>
+              </w:rPr>
+            </w:pPr>
+            <w:r>
+              <w:rPr>
+                <w:rFonts w:asciiTheme="minorHAnsi" w:hAnsiTheme="minorHAnsi" w:cstheme="minorHAnsi"/>
+              </w:rPr>
+              <w:t>D</w:t>
+            </w:r>
+          </w:p>
+        </w:tc>
+        <w:tc>
+          <w:tcPr>
+            <w:tcW w:w="517" w:type="dxa"/>
+          </w:tcPr>
+          <w:p>
+            <w:pPr>
+              <w:rPr>
+                <w:rFonts w:asciiTheme="minorHAnsi" w:hAnsiTheme="minorHAnsi" w:cstheme="minorHAnsi"/>
+              </w:rPr>
+            </w:pPr>
+            <w:r>
+              <w:rPr>
+                <w:rFonts w:asciiTheme="minorHAnsi" w:hAnsiTheme="minorHAnsi" w:cstheme="minorHAnsi"/>
+              </w:rPr>
+              <w:t>I</w:t>
+            </w:r>
+          </w:p>
+        </w:tc>
+        <w:tc>
+          <w:tcPr>
             <w:tcW w:w="498" w:type="dxa"/>
           </w:tcPr>
           <w:p>
@@ -16907,30 +16981,30 @@
               <w:rPr>
                 <w:rFonts w:asciiTheme="minorHAnsi" w:hAnsiTheme="minorHAnsi" w:cstheme="minorHAnsi"/>
               </w:rPr>
-              <w:t>D</w:t>
-            </w:r>
-          </w:p>
-        </w:tc>
-        <w:tc>
-          <w:tcPr>
-            <w:tcW w:w="517" w:type="dxa"/>
-          </w:tcPr>
-          <w:p>
-            <w:pPr>
-              <w:rPr>
-                <w:rFonts w:asciiTheme="minorHAnsi" w:hAnsiTheme="minorHAnsi" w:cstheme="minorHAnsi"/>
-              </w:rPr>
-            </w:pPr>
-            <w:r>
-              <w:rPr>
-                <w:rFonts w:asciiTheme="minorHAnsi" w:hAnsiTheme="minorHAnsi" w:cstheme="minorHAnsi"/>
-              </w:rPr>
               <w:t>I</w:t>
             </w:r>
           </w:p>
         </w:tc>
         <w:tc>
           <w:tcPr>
+            <w:tcW w:w="539" w:type="dxa"/>
+          </w:tcPr>
+          <w:p>
+            <w:pPr>
+              <w:rPr>
+                <w:rFonts w:asciiTheme="minorHAnsi" w:hAnsiTheme="minorHAnsi" w:cstheme="minorHAnsi"/>
+              </w:rPr>
+            </w:pPr>
+            <w:r>
+              <w:rPr>
+                <w:rFonts w:asciiTheme="minorHAnsi" w:hAnsiTheme="minorHAnsi" w:cstheme="minorHAnsi"/>
+              </w:rPr>
+              <w:t>I</w:t>
+            </w:r>
+          </w:p>
+        </w:tc>
+        <w:tc>
+          <w:tcPr>
             <w:tcW w:w="498" w:type="dxa"/>
           </w:tcPr>
           <w:p>
@@ -16945,196 +17019,6 @@
               </w:rPr>
               <w:t>I</w:t>
             </w:r>
-          </w:p>
-        </w:tc>
-        <w:tc>
-          <w:tcPr>
-            <w:tcW w:w="540" w:type="dxa"/>
-          </w:tcPr>
-          <w:p>
-            <w:pPr>
-              <w:rPr>
-                <w:rFonts w:asciiTheme="minorHAnsi" w:hAnsiTheme="minorHAnsi" w:cstheme="minorHAnsi"/>
-              </w:rPr>
-            </w:pPr>
-            <w:r>
-              <w:rPr>
-                <w:rFonts w:asciiTheme="minorHAnsi" w:hAnsiTheme="minorHAnsi" w:cstheme="minorHAnsi"/>
-              </w:rPr>
-              <w:t>I</w:t>
-            </w:r>
-          </w:p>
-        </w:tc>
-        <w:tc>
-          <w:tcPr>
-            <w:tcW w:w="498" w:type="dxa"/>
-          </w:tcPr>
-          <w:p>
-            <w:pPr>
-              <w:rPr>
-                <w:rFonts w:asciiTheme="minorHAnsi" w:hAnsiTheme="minorHAnsi" w:cstheme="minorHAnsi"/>
-              </w:rPr>
-            </w:pPr>
-            <w:r>
-              <w:rPr>
-                <w:rFonts w:asciiTheme="minorHAnsi" w:hAnsiTheme="minorHAnsi" w:cstheme="minorHAnsi"/>
-              </w:rPr>
-              <w:t>I</w:t>
-            </w:r>
-          </w:p>
-        </w:tc>
-      </w:tr>
-      <w:tr>
-        <w:trPr>
-          <w:trHeight w:val="397"/>
-        </w:trPr>
-        <w:tc>
-          <w:tcPr>
-            <w:tcW w:w="6130" w:type="dxa"/>
-          </w:tcPr>
-          <w:p>
-            <w:pPr>
-              <w:rPr>
-                <w:rFonts w:asciiTheme="minorHAnsi" w:hAnsiTheme="minorHAnsi" w:cstheme="minorHAnsi"/>
-              </w:rPr>
-            </w:pPr>
-          </w:p>
-        </w:tc>
-        <w:tc>
-          <w:tcPr>
-            <w:tcW w:w="498" w:type="dxa"/>
-          </w:tcPr>
-          <w:p>
-            <w:pPr>
-              <w:rPr>
-                <w:rFonts w:asciiTheme="minorHAnsi" w:hAnsiTheme="minorHAnsi" w:cstheme="minorHAnsi"/>
-              </w:rPr>
-            </w:pPr>
-          </w:p>
-        </w:tc>
-        <w:tc>
-          <w:tcPr>
-            <w:tcW w:w="517" w:type="dxa"/>
-          </w:tcPr>
-          <w:p>
-            <w:pPr>
-              <w:rPr>
-                <w:rFonts w:asciiTheme="minorHAnsi" w:hAnsiTheme="minorHAnsi" w:cstheme="minorHAnsi"/>
-              </w:rPr>
-            </w:pPr>
-          </w:p>
-        </w:tc>
-        <w:tc>
-          <w:tcPr>
-            <w:tcW w:w="498" w:type="dxa"/>
-          </w:tcPr>
-          <w:p>
-            <w:pPr>
-              <w:rPr>
-                <w:rFonts w:asciiTheme="minorHAnsi" w:hAnsiTheme="minorHAnsi" w:cstheme="minorHAnsi"/>
-              </w:rPr>
-            </w:pPr>
-          </w:p>
-        </w:tc>
-        <w:tc>
-          <w:tcPr>
-            <w:tcW w:w="540" w:type="dxa"/>
-          </w:tcPr>
-          <w:p>
-            <w:pPr>
-              <w:rPr>
-                <w:rFonts w:asciiTheme="minorHAnsi" w:hAnsiTheme="minorHAnsi" w:cstheme="minorHAnsi"/>
-              </w:rPr>
-            </w:pPr>
-          </w:p>
-        </w:tc>
-        <w:tc>
-          <w:tcPr>
-            <w:tcW w:w="498" w:type="dxa"/>
-          </w:tcPr>
-          <w:p>
-            <w:pPr>
-              <w:rPr>
-                <w:rFonts w:asciiTheme="minorHAnsi" w:hAnsiTheme="minorHAnsi" w:cstheme="minorHAnsi"/>
-              </w:rPr>
-            </w:pPr>
-          </w:p>
-        </w:tc>
-      </w:tr>
-      <w:tr>
-        <w:trPr>
-          <w:trHeight w:val="397"/>
-        </w:trPr>
-        <w:tc>
-          <w:tcPr>
-            <w:tcW w:w="6130" w:type="dxa"/>
-          </w:tcPr>
-          <w:p>
-            <w:pPr>
-              <w:rPr>
-                <w:rFonts w:asciiTheme="minorHAnsi" w:hAnsiTheme="minorHAnsi" w:cstheme="minorHAnsi"/>
-              </w:rPr>
-            </w:pPr>
-          </w:p>
-        </w:tc>
-        <w:tc>
-          <w:tcPr>
-            <w:tcW w:w="498" w:type="dxa"/>
-          </w:tcPr>
-          <w:p>
-            <w:pPr>
-              <w:rPr>
-                <w:rFonts w:asciiTheme="minorHAnsi" w:hAnsiTheme="minorHAnsi" w:cstheme="minorHAnsi"/>
-              </w:rPr>
-            </w:pPr>
-          </w:p>
-        </w:tc>
-        <w:tc>
-          <w:tcPr>
-            <w:tcW w:w="517" w:type="dxa"/>
-          </w:tcPr>
-          <w:p>
-            <w:pPr>
-              <w:rPr>
-                <w:rFonts w:asciiTheme="minorHAnsi" w:hAnsiTheme="minorHAnsi" w:cstheme="minorHAnsi"/>
-              </w:rPr>
-            </w:pPr>
-          </w:p>
-        </w:tc>
-        <w:tc>
-          <w:tcPr>
-            <w:tcW w:w="498" w:type="dxa"/>
-          </w:tcPr>
-          <w:p>
-            <w:pPr>
-              <w:rPr>
-                <w:rFonts w:asciiTheme="minorHAnsi" w:hAnsiTheme="minorHAnsi" w:cstheme="minorHAnsi"/>
-              </w:rPr>
-            </w:pPr>
-          </w:p>
-        </w:tc>
-        <w:tc>
-          <w:tcPr>
-            <w:tcW w:w="540" w:type="dxa"/>
-          </w:tcPr>
-          <w:p>
-            <w:pPr>
-              <w:rPr>
-                <w:rFonts w:asciiTheme="minorHAnsi" w:hAnsiTheme="minorHAnsi" w:cstheme="minorHAnsi"/>
-              </w:rPr>
-            </w:pPr>
-          </w:p>
-        </w:tc>
-        <w:tc>
-          <w:tcPr>
-            <w:tcW w:w="498" w:type="dxa"/>
-          </w:tcPr>
-          <w:p>
-            <w:pPr>
-              <w:rPr>
-                <w:rFonts w:asciiTheme="minorHAnsi" w:hAnsiTheme="minorHAnsi" w:cstheme="minorHAnsi"/>
-              </w:rPr>
-            </w:pPr>
           </w:p>
         </w:tc>
       </w:tr>
@@ -17345,6 +17229,7 @@
             <w:pPr>
               <w:spacing w:line="254" w:lineRule="auto"/>
               <w:ind w:left="107" w:hanging="107"/>
+              <w:jc w:val="center"/>
               <w:rPr>
                 <w:rFonts w:asciiTheme="minorHAnsi" w:hAnsiTheme="minorHAnsi" w:cstheme="minorHAnsi"/>
                 <w:bCs/>
@@ -17482,6 +17367,7 @@
             <w:pPr>
               <w:spacing w:line="254" w:lineRule="auto"/>
               <w:ind w:left="107" w:hanging="107"/>
+              <w:jc w:val="center"/>
               <w:rPr>
                 <w:rFonts w:asciiTheme="minorHAnsi" w:hAnsiTheme="minorHAnsi" w:cstheme="minorHAnsi"/>
               </w:rPr>
@@ -17507,17 +17393,17 @@
             <w:pPr>
               <w:spacing w:line="254" w:lineRule="auto"/>
               <w:ind w:left="107" w:hanging="107"/>
-              <w:rPr>
-                <w:rFonts w:asciiTheme="minorHAnsi" w:hAnsiTheme="minorHAnsi" w:cstheme="minorHAnsi"/>
-                <w:bCs/>
-              </w:rPr>
-            </w:pPr>
-            <w:r>
-              <w:rPr>
-                <w:rFonts w:asciiTheme="minorHAnsi" w:hAnsiTheme="minorHAnsi" w:cstheme="minorHAnsi"/>
-                <w:bCs/>
-              </w:rPr>
-              <w:lastRenderedPageBreak/>
+              <w:jc w:val="center"/>
+              <w:rPr>
+                <w:rFonts w:asciiTheme="minorHAnsi" w:hAnsiTheme="minorHAnsi" w:cstheme="minorHAnsi"/>
+                <w:bCs/>
+              </w:rPr>
+            </w:pPr>
+            <w:r>
+              <w:rPr>
+                <w:rFonts w:asciiTheme="minorHAnsi" w:hAnsiTheme="minorHAnsi" w:cstheme="minorHAnsi"/>
+                <w:bCs/>
+              </w:rPr>
               <w:t>Assign Tasks</w:t>
             </w:r>
           </w:p>
@@ -17583,6 +17469,7 @@
             <w:pPr>
               <w:spacing w:line="254" w:lineRule="auto"/>
               <w:ind w:left="107" w:hanging="107"/>
+              <w:jc w:val="center"/>
               <w:rPr>
                 <w:rFonts w:asciiTheme="minorHAnsi" w:hAnsiTheme="minorHAnsi" w:cstheme="minorHAnsi"/>
               </w:rPr>
@@ -17603,6 +17490,7 @@
             <w:pPr>
               <w:spacing w:line="254" w:lineRule="auto"/>
               <w:ind w:left="107" w:hanging="107"/>
+              <w:jc w:val="center"/>
               <w:rPr>
                 <w:rFonts w:asciiTheme="minorHAnsi" w:hAnsiTheme="minorHAnsi" w:cstheme="minorHAnsi"/>
               </w:rPr>
@@ -17628,16 +17516,18 @@
             <w:pPr>
               <w:spacing w:line="254" w:lineRule="auto"/>
               <w:ind w:left="107" w:hanging="107"/>
-              <w:rPr>
-                <w:rFonts w:asciiTheme="minorHAnsi" w:hAnsiTheme="minorHAnsi" w:cstheme="minorHAnsi"/>
-                <w:bCs/>
-              </w:rPr>
-            </w:pPr>
-            <w:r>
-              <w:rPr>
-                <w:rFonts w:asciiTheme="minorHAnsi" w:hAnsiTheme="minorHAnsi" w:cstheme="minorHAnsi"/>
-                <w:bCs/>
-              </w:rPr>
+              <w:jc w:val="center"/>
+              <w:rPr>
+                <w:rFonts w:asciiTheme="minorHAnsi" w:hAnsiTheme="minorHAnsi" w:cstheme="minorHAnsi"/>
+                <w:bCs/>
+              </w:rPr>
+            </w:pPr>
+            <w:r>
+              <w:rPr>
+                <w:rFonts w:asciiTheme="minorHAnsi" w:hAnsiTheme="minorHAnsi" w:cstheme="minorHAnsi"/>
+                <w:bCs/>
+              </w:rPr>
+              <w:lastRenderedPageBreak/>
               <w:t>Weekly Meeting With Supervisor</w:t>
             </w:r>
           </w:p>
@@ -17724,6 +17614,7 @@
             <w:pPr>
               <w:spacing w:line="254" w:lineRule="auto"/>
               <w:ind w:left="107" w:hanging="107"/>
+              <w:jc w:val="center"/>
               <w:rPr>
                 <w:rFonts w:asciiTheme="minorHAnsi" w:hAnsiTheme="minorHAnsi" w:cstheme="minorHAnsi"/>
               </w:rPr>
@@ -17744,6 +17635,7 @@
             <w:pPr>
               <w:spacing w:line="254" w:lineRule="auto"/>
               <w:ind w:left="107" w:hanging="107"/>
+              <w:jc w:val="center"/>
               <w:rPr>
                 <w:rFonts w:asciiTheme="minorHAnsi" w:hAnsiTheme="minorHAnsi" w:cstheme="minorHAnsi"/>
               </w:rPr>
@@ -17811,35 +17703,62 @@
     </w:p>
     <w:p>
       <w:pPr>
-        <w:rPr>
-          <w:rFonts w:cstheme="minorHAnsi"/>
-          <w:i/>
-          <w:color w:val="0000FF"/>
-        </w:rPr>
+        <w:pStyle w:val="ListParagraph"/>
+        <w:numPr>
+          <w:ilvl w:val="0"/>
+          <w:numId w:val="14"/>
+        </w:numPr>
       </w:pPr>
       <w:r>
-        <w:rPr>
-          <w:rFonts w:cstheme="minorHAnsi"/>
-          <w:i/>
-          <w:color w:val="0000FF"/>
-        </w:rPr>
-        <w:t>[</w:t>
+        <w:t>Management Tools:</w:t>
       </w:r>
+    </w:p>
+    <w:p>
+      <w:pPr>
+        <w:pStyle w:val="ListParagraph"/>
+        <w:numPr>
+          <w:ilvl w:val="1"/>
+          <w:numId w:val="14"/>
+        </w:numPr>
+      </w:pPr>
       <w:r>
-        <w:rPr>
-          <w:rFonts w:cstheme="minorHAnsi"/>
-          <w:i/>
-          <w:color w:val="0000FF"/>
-        </w:rPr>
-        <w:t>Describe how you would manage project docu</w:t>
+        <w:t>Google Drive</w:t>
       </w:r>
+    </w:p>
+    <w:p>
+      <w:pPr>
+        <w:pStyle w:val="ListParagraph"/>
+        <w:numPr>
+          <w:ilvl w:val="1"/>
+          <w:numId w:val="14"/>
+        </w:numPr>
+      </w:pPr>
       <w:r>
-        <w:rPr>
-          <w:rFonts w:cstheme="minorHAnsi"/>
-          <w:i/>
-          <w:color w:val="0000FF"/>
-        </w:rPr>
-        <w:t>ments &amp; their changes/versions]</w:t>
+        <w:t>OneDrive</w:t>
+      </w:r>
+    </w:p>
+    <w:p>
+      <w:pPr>
+        <w:pStyle w:val="ListParagraph"/>
+        <w:numPr>
+          <w:ilvl w:val="1"/>
+          <w:numId w:val="14"/>
+        </w:numPr>
+      </w:pPr>
+      <w:r>
+        <w:t>GitHub</w:t>
+      </w:r>
+    </w:p>
+    <w:p>
+      <w:pPr>
+        <w:pStyle w:val="ListParagraph"/>
+        <w:numPr>
+          <w:ilvl w:val="0"/>
+          <w:numId w:val="14"/>
+        </w:numPr>
+      </w:pPr>
+      <w:r>
+        <w:t>Team leader assigns and describes tasks through Facebook &amp; Discords. All Documents will be submitted to management tools to keep track of changes. Team leader then collects them all to submit to the mentor.</w:t>
       </w:r>
     </w:p>
     <w:p>
@@ -17872,35 +17791,38 @@
     </w:p>
     <w:p>
       <w:pPr>
-        <w:rPr>
-          <w:rFonts w:cstheme="minorHAnsi"/>
-          <w:i/>
-          <w:color w:val="0000FF"/>
-        </w:rPr>
+        <w:pStyle w:val="ListParagraph"/>
+        <w:numPr>
+          <w:ilvl w:val="0"/>
+          <w:numId w:val="15"/>
+        </w:numPr>
       </w:pPr>
       <w:r>
-        <w:rPr>
-          <w:rFonts w:cstheme="minorHAnsi"/>
-          <w:i/>
-          <w:color w:val="0000FF"/>
-        </w:rPr>
-        <w:t>[</w:t>
+        <w:t>Management Tools:</w:t>
       </w:r>
+    </w:p>
+    <w:p>
+      <w:pPr>
+        <w:pStyle w:val="ListParagraph"/>
+        <w:numPr>
+          <w:ilvl w:val="1"/>
+          <w:numId w:val="15"/>
+        </w:numPr>
+      </w:pPr>
       <w:r>
-        <w:rPr>
-          <w:rFonts w:cstheme="minorHAnsi"/>
-          <w:i/>
-          <w:color w:val="0000FF"/>
-        </w:rPr>
-        <w:t xml:space="preserve">Describe how you would manage project source </w:t>
+        <w:t>GitHub</w:t>
       </w:r>
+    </w:p>
+    <w:p>
+      <w:pPr>
+        <w:pStyle w:val="ListParagraph"/>
+        <w:numPr>
+          <w:ilvl w:val="0"/>
+          <w:numId w:val="15"/>
+        </w:numPr>
+      </w:pPr>
       <w:r>
-        <w:rPr>
-          <w:rFonts w:cstheme="minorHAnsi"/>
-          <w:i/>
-          <w:color w:val="0000FF"/>
-        </w:rPr>
-        <w:t>codes &amp; their changes/versions]</w:t>
+        <w:t>Team leader assigns and describes tasks through Facebook &amp; Discords. All source code will be pushed to Github for version control. Team leader then pull it back to run on deployment environment.</w:t>
       </w:r>
     </w:p>
     <w:p>
@@ -18043,7 +17965,21 @@
                 <w:rFonts w:asciiTheme="minorHAnsi" w:hAnsiTheme="minorHAnsi" w:cstheme="minorHAnsi"/>
                 <w:sz w:val="22"/>
               </w:rPr>
-              <w:t xml:space="preserve"> (FrontEnd), </w:t>
+              <w:t xml:space="preserve"> (FrontEnd)</w:t>
+            </w:r>
+            <w:r>
+              <w:rPr>
+                <w:rFonts w:asciiTheme="minorHAnsi" w:hAnsiTheme="minorHAnsi" w:cstheme="minorHAnsi"/>
+                <w:sz w:val="22"/>
+              </w:rPr>
+              <w:t>;</w:t>
+            </w:r>
+            <w:r>
+              <w:rPr>
+                <w:rFonts w:asciiTheme="minorHAnsi" w:hAnsiTheme="minorHAnsi" w:cstheme="minorHAnsi"/>
+                <w:sz w:val="22"/>
+              </w:rPr>
+              <w:t xml:space="preserve"> </w:t>
             </w:r>
             <w:r>
               <w:rPr>
@@ -18161,6 +18097,13 @@
               </w:rPr>
               <w:t>Visual Studio Code</w:t>
             </w:r>
+            <w:r>
+              <w:rPr>
+                <w:rFonts w:asciiTheme="minorHAnsi" w:hAnsiTheme="minorHAnsi" w:cstheme="minorHAnsi"/>
+                <w:sz w:val="22"/>
+              </w:rPr>
+              <w:t>; Visual Studio</w:t>
+            </w:r>
           </w:p>
         </w:tc>
       </w:tr>
@@ -18212,6 +18155,20 @@
               </w:rPr>
               <w:t>DrawIO</w:t>
             </w:r>
+            <w:r>
+              <w:rPr>
+                <w:rFonts w:asciiTheme="minorHAnsi" w:hAnsiTheme="minorHAnsi" w:cstheme="minorHAnsi"/>
+                <w:sz w:val="22"/>
+              </w:rPr>
+              <w:t>; M</w:t>
+            </w:r>
+            <w:r>
+              <w:rPr>
+                <w:rFonts w:asciiTheme="minorHAnsi" w:hAnsiTheme="minorHAnsi" w:cstheme="minorHAnsi"/>
+                <w:sz w:val="22"/>
+              </w:rPr>
+              <w:t>indmeister</w:t>
+            </w:r>
           </w:p>
         </w:tc>
       </w:tr>
@@ -18257,14 +18214,28 @@
                 <w:rFonts w:asciiTheme="minorHAnsi" w:hAnsiTheme="minorHAnsi" w:cstheme="minorHAnsi"/>
                 <w:sz w:val="22"/>
               </w:rPr>
-              <w:t>Ms Office, Google Docs</w:t>
-            </w:r>
-            <w:r>
-              <w:rPr>
-                <w:rFonts w:asciiTheme="minorHAnsi" w:hAnsiTheme="minorHAnsi" w:cstheme="minorHAnsi"/>
-                <w:sz w:val="22"/>
-              </w:rPr>
-              <w:t>/Sheets/Slides</w:t>
+              <w:t>Ms Offic</w:t>
+            </w:r>
+            <w:r>
+              <w:rPr>
+                <w:rFonts w:asciiTheme="minorHAnsi" w:hAnsiTheme="minorHAnsi" w:cstheme="minorHAnsi"/>
+                <w:sz w:val="22"/>
+              </w:rPr>
+              <w:t>;</w:t>
+            </w:r>
+            <w:r>
+              <w:rPr>
+                <w:rFonts w:asciiTheme="minorHAnsi" w:hAnsiTheme="minorHAnsi" w:cstheme="minorHAnsi"/>
+                <w:sz w:val="22"/>
+              </w:rPr>
+              <w:t>, Google Docs</w:t>
+            </w:r>
+            <w:r>
+              <w:rPr>
+                <w:rFonts w:asciiTheme="minorHAnsi" w:hAnsiTheme="minorHAnsi" w:cstheme="minorHAnsi"/>
+                <w:sz w:val="22"/>
+              </w:rPr>
+              <w:t>; Microsoft Office</w:t>
             </w:r>
           </w:p>
         </w:tc>
@@ -18337,6 +18308,13 @@
                 <w:sz w:val="22"/>
               </w:rPr>
               <w:t xml:space="preserve"> (Documents)</w:t>
+            </w:r>
+            <w:r>
+              <w:rPr>
+                <w:rFonts w:asciiTheme="minorHAnsi" w:hAnsiTheme="minorHAnsi" w:cstheme="minorHAnsi"/>
+                <w:sz w:val="22"/>
+              </w:rPr>
+              <w:t>; OneDrive (Documents)</w:t>
             </w:r>
           </w:p>
         </w:tc>
@@ -18676,6 +18654,119 @@
     </w:lvl>
   </w:abstractNum>
   <w:abstractNum w:abstractNumId="1" w15:restartNumberingAfterBreak="0">
+    <w:nsid w:val="18E953B7"/>
+    <w:multiLevelType w:val="hybridMultilevel"/>
+    <w:tmpl w:val="C38417FC"/>
+    <w:lvl w:ilvl="0" w:tplc="04090001">
+      <w:start w:val="1"/>
+      <w:numFmt w:val="bullet"/>
+      <w:lvlText w:val=""/>
+      <w:lvlJc w:val="left"/>
+      <w:pPr>
+        <w:ind w:left="720" w:hanging="360"/>
+      </w:pPr>
+      <w:rPr>
+        <w:rFonts w:ascii="Symbol" w:hAnsi="Symbol" w:hint="default"/>
+      </w:rPr>
+    </w:lvl>
+    <w:lvl w:ilvl="1" w:tplc="04090003">
+      <w:start w:val="1"/>
+      <w:numFmt w:val="bullet"/>
+      <w:lvlText w:val="o"/>
+      <w:lvlJc w:val="left"/>
+      <w:pPr>
+        <w:ind w:left="1440" w:hanging="360"/>
+      </w:pPr>
+      <w:rPr>
+        <w:rFonts w:ascii="Courier New" w:hAnsi="Courier New" w:cs="Courier New" w:hint="default"/>
+      </w:rPr>
+    </w:lvl>
+    <w:lvl w:ilvl="2" w:tplc="04090005" w:tentative="1">
+      <w:start w:val="1"/>
+      <w:numFmt w:val="bullet"/>
+      <w:lvlText w:val=""/>
+      <w:lvlJc w:val="left"/>
+      <w:pPr>
+        <w:ind w:left="2160" w:hanging="360"/>
+      </w:pPr>
+      <w:rPr>
+        <w:rFonts w:ascii="Wingdings" w:hAnsi="Wingdings" w:hint="default"/>
+      </w:rPr>
+    </w:lvl>
+    <w:lvl w:ilvl="3" w:tplc="04090001" w:tentative="1">
+      <w:start w:val="1"/>
+      <w:numFmt w:val="bullet"/>
+      <w:lvlText w:val=""/>
+      <w:lvlJc w:val="left"/>
+      <w:pPr>
+        <w:ind w:left="2880" w:hanging="360"/>
+      </w:pPr>
+      <w:rPr>
+        <w:rFonts w:ascii="Symbol" w:hAnsi="Symbol" w:hint="default"/>
+      </w:rPr>
+    </w:lvl>
+    <w:lvl w:ilvl="4" w:tplc="04090003" w:tentative="1">
+      <w:start w:val="1"/>
+      <w:numFmt w:val="bullet"/>
+      <w:lvlText w:val="o"/>
+      <w:lvlJc w:val="left"/>
+      <w:pPr>
+        <w:ind w:left="3600" w:hanging="360"/>
+      </w:pPr>
+      <w:rPr>
+        <w:rFonts w:ascii="Courier New" w:hAnsi="Courier New" w:cs="Courier New" w:hint="default"/>
+      </w:rPr>
+    </w:lvl>
+    <w:lvl w:ilvl="5" w:tplc="04090005" w:tentative="1">
+      <w:start w:val="1"/>
+      <w:numFmt w:val="bullet"/>
+      <w:lvlText w:val=""/>
+      <w:lvlJc w:val="left"/>
+      <w:pPr>
+        <w:ind w:left="4320" w:hanging="360"/>
+      </w:pPr>
+      <w:rPr>
+        <w:rFonts w:ascii="Wingdings" w:hAnsi="Wingdings" w:hint="default"/>
+      </w:rPr>
+    </w:lvl>
+    <w:lvl w:ilvl="6" w:tplc="04090001" w:tentative="1">
+      <w:start w:val="1"/>
+      <w:numFmt w:val="bullet"/>
+      <w:lvlText w:val=""/>
+      <w:lvlJc w:val="left"/>
+      <w:pPr>
+        <w:ind w:left="5040" w:hanging="360"/>
+      </w:pPr>
+      <w:rPr>
+        <w:rFonts w:ascii="Symbol" w:hAnsi="Symbol" w:hint="default"/>
+      </w:rPr>
+    </w:lvl>
+    <w:lvl w:ilvl="7" w:tplc="04090003" w:tentative="1">
+      <w:start w:val="1"/>
+      <w:numFmt w:val="bullet"/>
+      <w:lvlText w:val="o"/>
+      <w:lvlJc w:val="left"/>
+      <w:pPr>
+        <w:ind w:left="5760" w:hanging="360"/>
+      </w:pPr>
+      <w:rPr>
+        <w:rFonts w:ascii="Courier New" w:hAnsi="Courier New" w:cs="Courier New" w:hint="default"/>
+      </w:rPr>
+    </w:lvl>
+    <w:lvl w:ilvl="8" w:tplc="04090005" w:tentative="1">
+      <w:start w:val="1"/>
+      <w:numFmt w:val="bullet"/>
+      <w:lvlText w:val=""/>
+      <w:lvlJc w:val="left"/>
+      <w:pPr>
+        <w:ind w:left="6480" w:hanging="360"/>
+      </w:pPr>
+      <w:rPr>
+        <w:rFonts w:ascii="Wingdings" w:hAnsi="Wingdings" w:hint="default"/>
+      </w:rPr>
+    </w:lvl>
+  </w:abstractNum>
+  <w:abstractNum w:abstractNumId="2" w15:restartNumberingAfterBreak="0">
     <w:nsid w:val="406474A3"/>
     <w:multiLevelType w:val="hybridMultilevel"/>
     <w:tmpl w:val="E0FE169E"/>
@@ -18788,7 +18879,7 @@
       </w:rPr>
     </w:lvl>
   </w:abstractNum>
-  <w:abstractNum w:abstractNumId="2" w15:restartNumberingAfterBreak="0">
+  <w:abstractNum w:abstractNumId="3" w15:restartNumberingAfterBreak="0">
     <w:nsid w:val="4BD0382B"/>
     <w:multiLevelType w:val="multilevel"/>
     <w:tmpl w:val="0F06B2DE"/>
@@ -18937,7 +19028,7 @@
       </w:rPr>
     </w:lvl>
   </w:abstractNum>
-  <w:abstractNum w:abstractNumId="3" w15:restartNumberingAfterBreak="0">
+  <w:abstractNum w:abstractNumId="4" w15:restartNumberingAfterBreak="0">
     <w:nsid w:val="4EB368CD"/>
     <w:multiLevelType w:val="hybridMultilevel"/>
     <w:tmpl w:val="B582EA14"/>
@@ -19050,7 +19141,7 @@
       </w:rPr>
     </w:lvl>
   </w:abstractNum>
-  <w:abstractNum w:abstractNumId="4" w15:restartNumberingAfterBreak="0">
+  <w:abstractNum w:abstractNumId="5" w15:restartNumberingAfterBreak="0">
     <w:nsid w:val="505D54F3"/>
     <w:multiLevelType w:val="hybridMultilevel"/>
     <w:tmpl w:val="49B2C712"/>
@@ -19163,7 +19254,7 @@
       </w:rPr>
     </w:lvl>
   </w:abstractNum>
-  <w:abstractNum w:abstractNumId="5" w15:restartNumberingAfterBreak="0">
+  <w:abstractNum w:abstractNumId="6" w15:restartNumberingAfterBreak="0">
     <w:nsid w:val="553A5A35"/>
     <w:multiLevelType w:val="hybridMultilevel"/>
     <w:tmpl w:val="F448246A"/>
@@ -19276,7 +19367,7 @@
       </w:rPr>
     </w:lvl>
   </w:abstractNum>
-  <w:abstractNum w:abstractNumId="6" w15:restartNumberingAfterBreak="0">
+  <w:abstractNum w:abstractNumId="7" w15:restartNumberingAfterBreak="0">
     <w:nsid w:val="56C91A0E"/>
     <w:multiLevelType w:val="multilevel"/>
     <w:tmpl w:val="71788AC8"/>
@@ -19425,7 +19516,7 @@
       </w:rPr>
     </w:lvl>
   </w:abstractNum>
-  <w:abstractNum w:abstractNumId="7" w15:restartNumberingAfterBreak="0">
+  <w:abstractNum w:abstractNumId="8" w15:restartNumberingAfterBreak="0">
     <w:nsid w:val="5CBC73BA"/>
     <w:multiLevelType w:val="hybridMultilevel"/>
     <w:tmpl w:val="D6E83700"/>
@@ -19538,7 +19629,7 @@
       </w:rPr>
     </w:lvl>
   </w:abstractNum>
-  <w:abstractNum w:abstractNumId="8" w15:restartNumberingAfterBreak="0">
+  <w:abstractNum w:abstractNumId="9" w15:restartNumberingAfterBreak="0">
     <w:nsid w:val="5F7B3C5E"/>
     <w:multiLevelType w:val="hybridMultilevel"/>
     <w:tmpl w:val="320A0E14"/>
@@ -19627,7 +19718,7 @@
       </w:pPr>
     </w:lvl>
   </w:abstractNum>
-  <w:abstractNum w:abstractNumId="9" w15:restartNumberingAfterBreak="0">
+  <w:abstractNum w:abstractNumId="10" w15:restartNumberingAfterBreak="0">
     <w:nsid w:val="6AC6786F"/>
     <w:multiLevelType w:val="hybridMultilevel"/>
     <w:tmpl w:val="90F2F7C8"/>
@@ -19740,7 +19831,7 @@
       </w:rPr>
     </w:lvl>
   </w:abstractNum>
-  <w:abstractNum w:abstractNumId="10" w15:restartNumberingAfterBreak="0">
+  <w:abstractNum w:abstractNumId="11" w15:restartNumberingAfterBreak="0">
     <w:nsid w:val="71B16E12"/>
     <w:multiLevelType w:val="hybridMultilevel"/>
     <w:tmpl w:val="02FCBA68"/>
@@ -19853,7 +19944,7 @@
       </w:rPr>
     </w:lvl>
   </w:abstractNum>
-  <w:abstractNum w:abstractNumId="11" w15:restartNumberingAfterBreak="0">
+  <w:abstractNum w:abstractNumId="12" w15:restartNumberingAfterBreak="0">
     <w:nsid w:val="72BD05A8"/>
     <w:multiLevelType w:val="hybridMultilevel"/>
     <w:tmpl w:val="A4C0F066"/>
@@ -19966,7 +20057,120 @@
       </w:rPr>
     </w:lvl>
   </w:abstractNum>
-  <w:abstractNum w:abstractNumId="12" w15:restartNumberingAfterBreak="0">
+  <w:abstractNum w:abstractNumId="13" w15:restartNumberingAfterBreak="0">
+    <w:nsid w:val="7C7D1D8F"/>
+    <w:multiLevelType w:val="hybridMultilevel"/>
+    <w:tmpl w:val="3976EA4C"/>
+    <w:lvl w:ilvl="0" w:tplc="04090001">
+      <w:start w:val="1"/>
+      <w:numFmt w:val="bullet"/>
+      <w:lvlText w:val=""/>
+      <w:lvlJc w:val="left"/>
+      <w:pPr>
+        <w:ind w:left="720" w:hanging="360"/>
+      </w:pPr>
+      <w:rPr>
+        <w:rFonts w:ascii="Symbol" w:hAnsi="Symbol" w:hint="default"/>
+      </w:rPr>
+    </w:lvl>
+    <w:lvl w:ilvl="1" w:tplc="04090003">
+      <w:start w:val="1"/>
+      <w:numFmt w:val="bullet"/>
+      <w:lvlText w:val="o"/>
+      <w:lvlJc w:val="left"/>
+      <w:pPr>
+        <w:ind w:left="1440" w:hanging="360"/>
+      </w:pPr>
+      <w:rPr>
+        <w:rFonts w:ascii="Courier New" w:hAnsi="Courier New" w:cs="Courier New" w:hint="default"/>
+      </w:rPr>
+    </w:lvl>
+    <w:lvl w:ilvl="2" w:tplc="04090005" w:tentative="1">
+      <w:start w:val="1"/>
+      <w:numFmt w:val="bullet"/>
+      <w:lvlText w:val=""/>
+      <w:lvlJc w:val="left"/>
+      <w:pPr>
+        <w:ind w:left="2160" w:hanging="360"/>
+      </w:pPr>
+      <w:rPr>
+        <w:rFonts w:ascii="Wingdings" w:hAnsi="Wingdings" w:hint="default"/>
+      </w:rPr>
+    </w:lvl>
+    <w:lvl w:ilvl="3" w:tplc="04090001" w:tentative="1">
+      <w:start w:val="1"/>
+      <w:numFmt w:val="bullet"/>
+      <w:lvlText w:val=""/>
+      <w:lvlJc w:val="left"/>
+      <w:pPr>
+        <w:ind w:left="2880" w:hanging="360"/>
+      </w:pPr>
+      <w:rPr>
+        <w:rFonts w:ascii="Symbol" w:hAnsi="Symbol" w:hint="default"/>
+      </w:rPr>
+    </w:lvl>
+    <w:lvl w:ilvl="4" w:tplc="04090003" w:tentative="1">
+      <w:start w:val="1"/>
+      <w:numFmt w:val="bullet"/>
+      <w:lvlText w:val="o"/>
+      <w:lvlJc w:val="left"/>
+      <w:pPr>
+        <w:ind w:left="3600" w:hanging="360"/>
+      </w:pPr>
+      <w:rPr>
+        <w:rFonts w:ascii="Courier New" w:hAnsi="Courier New" w:cs="Courier New" w:hint="default"/>
+      </w:rPr>
+    </w:lvl>
+    <w:lvl w:ilvl="5" w:tplc="04090005" w:tentative="1">
+      <w:start w:val="1"/>
+      <w:numFmt w:val="bullet"/>
+      <w:lvlText w:val=""/>
+      <w:lvlJc w:val="left"/>
+      <w:pPr>
+        <w:ind w:left="4320" w:hanging="360"/>
+      </w:pPr>
+      <w:rPr>
+        <w:rFonts w:ascii="Wingdings" w:hAnsi="Wingdings" w:hint="default"/>
+      </w:rPr>
+    </w:lvl>
+    <w:lvl w:ilvl="6" w:tplc="04090001" w:tentative="1">
+      <w:start w:val="1"/>
+      <w:numFmt w:val="bullet"/>
+      <w:lvlText w:val=""/>
+      <w:lvlJc w:val="left"/>
+      <w:pPr>
+        <w:ind w:left="5040" w:hanging="360"/>
+      </w:pPr>
+      <w:rPr>
+        <w:rFonts w:ascii="Symbol" w:hAnsi="Symbol" w:hint="default"/>
+      </w:rPr>
+    </w:lvl>
+    <w:lvl w:ilvl="7" w:tplc="04090003" w:tentative="1">
+      <w:start w:val="1"/>
+      <w:numFmt w:val="bullet"/>
+      <w:lvlText w:val="o"/>
+      <w:lvlJc w:val="left"/>
+      <w:pPr>
+        <w:ind w:left="5760" w:hanging="360"/>
+      </w:pPr>
+      <w:rPr>
+        <w:rFonts w:ascii="Courier New" w:hAnsi="Courier New" w:cs="Courier New" w:hint="default"/>
+      </w:rPr>
+    </w:lvl>
+    <w:lvl w:ilvl="8" w:tplc="04090005" w:tentative="1">
+      <w:start w:val="1"/>
+      <w:numFmt w:val="bullet"/>
+      <w:lvlText w:val=""/>
+      <w:lvlJc w:val="left"/>
+      <w:pPr>
+        <w:ind w:left="6480" w:hanging="360"/>
+      </w:pPr>
+      <w:rPr>
+        <w:rFonts w:ascii="Wingdings" w:hAnsi="Wingdings" w:hint="default"/>
+      </w:rPr>
+    </w:lvl>
+  </w:abstractNum>
+  <w:abstractNum w:abstractNumId="14" w15:restartNumberingAfterBreak="0">
     <w:nsid w:val="7D405978"/>
     <w:multiLevelType w:val="hybridMultilevel"/>
     <w:tmpl w:val="4434EA80"/>
@@ -20079,43 +20283,49 @@
     </w:lvl>
   </w:abstractNum>
   <w:num w:numId="1" w16cid:durableId="1218277728">
+    <w:abstractNumId w:val="14"/>
+  </w:num>
+  <w:num w:numId="2" w16cid:durableId="1053970045">
+    <w:abstractNumId w:val="4"/>
+  </w:num>
+  <w:num w:numId="3" w16cid:durableId="2134595244">
+    <w:abstractNumId w:val="2"/>
+  </w:num>
+  <w:num w:numId="4" w16cid:durableId="715663996">
+    <w:abstractNumId w:val="9"/>
+  </w:num>
+  <w:num w:numId="5" w16cid:durableId="1656841184">
+    <w:abstractNumId w:val="5"/>
+  </w:num>
+  <w:num w:numId="6" w16cid:durableId="249966586">
+    <w:abstractNumId w:val="11"/>
+  </w:num>
+  <w:num w:numId="7" w16cid:durableId="471867815">
+    <w:abstractNumId w:val="6"/>
+  </w:num>
+  <w:num w:numId="8" w16cid:durableId="143544905">
     <w:abstractNumId w:val="12"/>
   </w:num>
-  <w:num w:numId="2" w16cid:durableId="1053970045">
-    <w:abstractNumId w:val="3"/>
-  </w:num>
-  <w:num w:numId="3" w16cid:durableId="2134595244">
-    <w:abstractNumId w:val="1"/>
-  </w:num>
-  <w:num w:numId="4" w16cid:durableId="715663996">
-    <w:abstractNumId w:val="8"/>
-  </w:num>
-  <w:num w:numId="5" w16cid:durableId="1656841184">
-    <w:abstractNumId w:val="4"/>
-  </w:num>
-  <w:num w:numId="6" w16cid:durableId="249966586">
+  <w:num w:numId="9" w16cid:durableId="472677242">
     <w:abstractNumId w:val="10"/>
   </w:num>
-  <w:num w:numId="7" w16cid:durableId="471867815">
-    <w:abstractNumId w:val="5"/>
-  </w:num>
-  <w:num w:numId="8" w16cid:durableId="143544905">
-    <w:abstractNumId w:val="11"/>
-  </w:num>
-  <w:num w:numId="9" w16cid:durableId="472677242">
-    <w:abstractNumId w:val="9"/>
-  </w:num>
   <w:num w:numId="10" w16cid:durableId="762652255">
-    <w:abstractNumId w:val="7"/>
+    <w:abstractNumId w:val="8"/>
   </w:num>
   <w:num w:numId="11" w16cid:durableId="1897667831">
     <w:abstractNumId w:val="0"/>
   </w:num>
   <w:num w:numId="12" w16cid:durableId="1769041288">
-    <w:abstractNumId w:val="2"/>
+    <w:abstractNumId w:val="3"/>
   </w:num>
   <w:num w:numId="13" w16cid:durableId="38864840">
-    <w:abstractNumId w:val="6"/>
+    <w:abstractNumId w:val="7"/>
+  </w:num>
+  <w:num w:numId="14" w16cid:durableId="663364866">
+    <w:abstractNumId w:val="13"/>
+  </w:num>
+  <w:num w:numId="15" w16cid:durableId="378945330">
+    <w:abstractNumId w:val="1"/>
   </w:num>
 </w:numbering>
 </file>
@@ -20243,6 +20453,7 @@
     <w:lsdException w:name="HTML Sample" w:semiHidden="1" w:unhideWhenUsed="1"/>
     <w:lsdException w:name="HTML Typewriter" w:semiHidden="1" w:unhideWhenUsed="1"/>
     <w:lsdException w:name="HTML Variable" w:semiHidden="1" w:unhideWhenUsed="1"/>
+    <w:lsdException w:name="Normal Table" w:semiHidden="1" w:unhideWhenUsed="1"/>
     <w:lsdException w:name="annotation subject" w:semiHidden="1" w:unhideWhenUsed="1"/>
     <w:lsdException w:name="No List" w:semiHidden="1" w:unhideWhenUsed="1"/>
     <w:lsdException w:name="Outline List 1" w:semiHidden="1" w:unhideWhenUsed="1"/>
@@ -20285,8 +20496,11 @@
     <w:lsdException w:name="Table Contemporary" w:semiHidden="1" w:unhideWhenUsed="1"/>
     <w:lsdException w:name="Table Elegant" w:semiHidden="1" w:unhideWhenUsed="1"/>
     <w:lsdException w:name="Table Professional" w:semiHidden="1" w:unhideWhenUsed="1"/>
+    <w:lsdException w:name="Table Subtle 1" w:semiHidden="1" w:unhideWhenUsed="1"/>
     <w:lsdException w:name="Table Subtle 2" w:semiHidden="1" w:unhideWhenUsed="1"/>
     <w:lsdException w:name="Table Web 1" w:semiHidden="1" w:unhideWhenUsed="1"/>
+    <w:lsdException w:name="Table Web 2" w:semiHidden="1" w:unhideWhenUsed="1"/>
+    <w:lsdException w:name="Table Web 3" w:semiHidden="1" w:unhideWhenUsed="1"/>
     <w:lsdException w:name="Balloon Text" w:semiHidden="1" w:unhideWhenUsed="1"/>
     <w:lsdException w:name="Table Grid" w:uiPriority="39"/>
     <w:lsdException w:name="Table Theme" w:semiHidden="1" w:unhideWhenUsed="1"/>

--- a/Documentation/Report2_Project Management Plan.docx
+++ b/Documentation/Report2_Project Management Plan.docx
@@ -398,7 +398,7 @@
             </w:rPr>
             <w:fldChar w:fldCharType="separate"/>
           </w:r>
-          <w:hyperlink w:anchor="_Toc116253827" w:history="1">
+          <w:hyperlink w:anchor="_Toc116259005" w:history="1">
             <w:r>
               <w:rPr>
                 <w:rStyle w:val="Hyperlink"/>
@@ -426,7 +426,7 @@
                 <w:noProof/>
                 <w:webHidden/>
               </w:rPr>
-              <w:instrText xml:space="preserve"> PAGEREF _Toc116253827 \h </w:instrText>
+              <w:instrText xml:space="preserve"> PAGEREF _Toc116259005 \h </w:instrText>
             </w:r>
             <w:r>
               <w:rPr>
@@ -469,7 +469,7 @@
               <w:lang w:val="en-US" w:eastAsia="ja-JP"/>
             </w:rPr>
           </w:pPr>
-          <w:hyperlink w:anchor="_Toc116253828" w:history="1">
+          <w:hyperlink w:anchor="_Toc116259006" w:history="1">
             <w:r>
               <w:rPr>
                 <w:rStyle w:val="Hyperlink"/>
@@ -497,7 +497,7 @@
                 <w:noProof/>
                 <w:webHidden/>
               </w:rPr>
-              <w:instrText xml:space="preserve"> PAGEREF _Toc116253828 \h </w:instrText>
+              <w:instrText xml:space="preserve"> PAGEREF _Toc116259006 \h </w:instrText>
             </w:r>
             <w:r>
               <w:rPr>
@@ -540,7 +540,7 @@
               <w:lang w:val="en-US" w:eastAsia="ja-JP"/>
             </w:rPr>
           </w:pPr>
-          <w:hyperlink w:anchor="_Toc116253829" w:history="1">
+          <w:hyperlink w:anchor="_Toc116259007" w:history="1">
             <w:r>
               <w:rPr>
                 <w:rStyle w:val="Hyperlink"/>
@@ -568,7 +568,7 @@
                 <w:noProof/>
                 <w:webHidden/>
               </w:rPr>
-              <w:instrText xml:space="preserve"> PAGEREF _Toc116253829 \h </w:instrText>
+              <w:instrText xml:space="preserve"> PAGEREF _Toc116259007 \h </w:instrText>
             </w:r>
             <w:r>
               <w:rPr>
@@ -611,7 +611,7 @@
               <w:lang w:val="en-US" w:eastAsia="ja-JP"/>
             </w:rPr>
           </w:pPr>
-          <w:hyperlink w:anchor="_Toc116253830" w:history="1">
+          <w:hyperlink w:anchor="_Toc116259008" w:history="1">
             <w:r>
               <w:rPr>
                 <w:rStyle w:val="Hyperlink"/>
@@ -639,7 +639,7 @@
                 <w:noProof/>
                 <w:webHidden/>
               </w:rPr>
-              <w:instrText xml:space="preserve"> PAGEREF _Toc116253830 \h </w:instrText>
+              <w:instrText xml:space="preserve"> PAGEREF _Toc116259008 \h </w:instrText>
             </w:r>
             <w:r>
               <w:rPr>
@@ -682,7 +682,7 @@
               <w:lang w:val="en-US" w:eastAsia="ja-JP"/>
             </w:rPr>
           </w:pPr>
-          <w:hyperlink w:anchor="_Toc116253831" w:history="1">
+          <w:hyperlink w:anchor="_Toc116259009" w:history="1">
             <w:r>
               <w:rPr>
                 <w:rStyle w:val="Hyperlink"/>
@@ -710,7 +710,7 @@
                 <w:noProof/>
                 <w:webHidden/>
               </w:rPr>
-              <w:instrText xml:space="preserve"> PAGEREF _Toc116253831 \h </w:instrText>
+              <w:instrText xml:space="preserve"> PAGEREF _Toc116259009 \h </w:instrText>
             </w:r>
             <w:r>
               <w:rPr>
@@ -753,7 +753,7 @@
               <w:lang w:val="en-US" w:eastAsia="ja-JP"/>
             </w:rPr>
           </w:pPr>
-          <w:hyperlink w:anchor="_Toc116253832" w:history="1">
+          <w:hyperlink w:anchor="_Toc116259010" w:history="1">
             <w:r>
               <w:rPr>
                 <w:rStyle w:val="Hyperlink"/>
@@ -781,7 +781,7 @@
                 <w:noProof/>
                 <w:webHidden/>
               </w:rPr>
-              <w:instrText xml:space="preserve"> PAGEREF _Toc116253832 \h </w:instrText>
+              <w:instrText xml:space="preserve"> PAGEREF _Toc116259010 \h </w:instrText>
             </w:r>
             <w:r>
               <w:rPr>
@@ -824,7 +824,7 @@
               <w:lang w:val="en-US" w:eastAsia="ja-JP"/>
             </w:rPr>
           </w:pPr>
-          <w:hyperlink w:anchor="_Toc116253833" w:history="1">
+          <w:hyperlink w:anchor="_Toc116259011" w:history="1">
             <w:r>
               <w:rPr>
                 <w:rStyle w:val="Hyperlink"/>
@@ -852,7 +852,7 @@
                 <w:noProof/>
                 <w:webHidden/>
               </w:rPr>
-              <w:instrText xml:space="preserve"> PAGEREF _Toc116253833 \h </w:instrText>
+              <w:instrText xml:space="preserve"> PAGEREF _Toc116259011 \h </w:instrText>
             </w:r>
             <w:r>
               <w:rPr>
@@ -895,7 +895,7 @@
               <w:lang w:val="en-US" w:eastAsia="ja-JP"/>
             </w:rPr>
           </w:pPr>
-          <w:hyperlink w:anchor="_Toc116253834" w:history="1">
+          <w:hyperlink w:anchor="_Toc116259012" w:history="1">
             <w:r>
               <w:rPr>
                 <w:rStyle w:val="Hyperlink"/>
@@ -923,7 +923,7 @@
                 <w:noProof/>
                 <w:webHidden/>
               </w:rPr>
-              <w:instrText xml:space="preserve"> PAGEREF _Toc116253834 \h </w:instrText>
+              <w:instrText xml:space="preserve"> PAGEREF _Toc116259012 \h </w:instrText>
             </w:r>
             <w:r>
               <w:rPr>
@@ -966,7 +966,7 @@
               <w:lang w:val="en-US" w:eastAsia="ja-JP"/>
             </w:rPr>
           </w:pPr>
-          <w:hyperlink w:anchor="_Toc116253835" w:history="1">
+          <w:hyperlink w:anchor="_Toc116259013" w:history="1">
             <w:r>
               <w:rPr>
                 <w:rStyle w:val="Hyperlink"/>
@@ -994,7 +994,7 @@
                 <w:noProof/>
                 <w:webHidden/>
               </w:rPr>
-              <w:instrText xml:space="preserve"> PAGEREF _Toc116253835 \h </w:instrText>
+              <w:instrText xml:space="preserve"> PAGEREF _Toc116259013 \h </w:instrText>
             </w:r>
             <w:r>
               <w:rPr>
@@ -1037,7 +1037,7 @@
               <w:lang w:val="en-US" w:eastAsia="ja-JP"/>
             </w:rPr>
           </w:pPr>
-          <w:hyperlink w:anchor="_Toc116253836" w:history="1">
+          <w:hyperlink w:anchor="_Toc116259014" w:history="1">
             <w:r>
               <w:rPr>
                 <w:rStyle w:val="Hyperlink"/>
@@ -1065,7 +1065,7 @@
                 <w:noProof/>
                 <w:webHidden/>
               </w:rPr>
-              <w:instrText xml:space="preserve"> PAGEREF _Toc116253836 \h </w:instrText>
+              <w:instrText xml:space="preserve"> PAGEREF _Toc116259014 \h </w:instrText>
             </w:r>
             <w:r>
               <w:rPr>
@@ -1108,7 +1108,7 @@
               <w:lang w:val="en-US" w:eastAsia="ja-JP"/>
             </w:rPr>
           </w:pPr>
-          <w:hyperlink w:anchor="_Toc116253837" w:history="1">
+          <w:hyperlink w:anchor="_Toc116259015" w:history="1">
             <w:r>
               <w:rPr>
                 <w:rStyle w:val="Hyperlink"/>
@@ -1136,7 +1136,7 @@
                 <w:noProof/>
                 <w:webHidden/>
               </w:rPr>
-              <w:instrText xml:space="preserve"> PAGEREF _Toc116253837 \h </w:instrText>
+              <w:instrText xml:space="preserve"> PAGEREF _Toc116259015 \h </w:instrText>
             </w:r>
             <w:r>
               <w:rPr>
@@ -1179,7 +1179,7 @@
               <w:lang w:val="en-US" w:eastAsia="ja-JP"/>
             </w:rPr>
           </w:pPr>
-          <w:hyperlink w:anchor="_Toc116253838" w:history="1">
+          <w:hyperlink w:anchor="_Toc116259016" w:history="1">
             <w:r>
               <w:rPr>
                 <w:rStyle w:val="Hyperlink"/>
@@ -1207,7 +1207,7 @@
                 <w:noProof/>
                 <w:webHidden/>
               </w:rPr>
-              <w:instrText xml:space="preserve"> PAGEREF _Toc116253838 \h </w:instrText>
+              <w:instrText xml:space="preserve"> PAGEREF _Toc116259016 \h </w:instrText>
             </w:r>
             <w:r>
               <w:rPr>
@@ -1250,7 +1250,7 @@
               <w:lang w:val="en-US" w:eastAsia="ja-JP"/>
             </w:rPr>
           </w:pPr>
-          <w:hyperlink w:anchor="_Toc116253839" w:history="1">
+          <w:hyperlink w:anchor="_Toc116259017" w:history="1">
             <w:r>
               <w:rPr>
                 <w:rStyle w:val="Hyperlink"/>
@@ -1278,7 +1278,7 @@
                 <w:noProof/>
                 <w:webHidden/>
               </w:rPr>
-              <w:instrText xml:space="preserve"> PAGEREF _Toc116253839 \h </w:instrText>
+              <w:instrText xml:space="preserve"> PAGEREF _Toc116259017 \h </w:instrText>
             </w:r>
             <w:r>
               <w:rPr>
@@ -1321,7 +1321,7 @@
               <w:lang w:val="en-US" w:eastAsia="ja-JP"/>
             </w:rPr>
           </w:pPr>
-          <w:hyperlink w:anchor="_Toc116253840" w:history="1">
+          <w:hyperlink w:anchor="_Toc116259018" w:history="1">
             <w:r>
               <w:rPr>
                 <w:rStyle w:val="Hyperlink"/>
@@ -1349,7 +1349,7 @@
                 <w:noProof/>
                 <w:webHidden/>
               </w:rPr>
-              <w:instrText xml:space="preserve"> PAGEREF _Toc116253840 \h </w:instrText>
+              <w:instrText xml:space="preserve"> PAGEREF _Toc116259018 \h </w:instrText>
             </w:r>
             <w:r>
               <w:rPr>
@@ -1392,7 +1392,7 @@
               <w:lang w:val="en-US" w:eastAsia="ja-JP"/>
             </w:rPr>
           </w:pPr>
-          <w:hyperlink w:anchor="_Toc116253841" w:history="1">
+          <w:hyperlink w:anchor="_Toc116259019" w:history="1">
             <w:r>
               <w:rPr>
                 <w:rStyle w:val="Hyperlink"/>
@@ -1420,7 +1420,7 @@
                 <w:noProof/>
                 <w:webHidden/>
               </w:rPr>
-              <w:instrText xml:space="preserve"> PAGEREF _Toc116253841 \h </w:instrText>
+              <w:instrText xml:space="preserve"> PAGEREF _Toc116259019 \h </w:instrText>
             </w:r>
             <w:r>
               <w:rPr>
@@ -1463,7 +1463,7 @@
               <w:lang w:val="en-US" w:eastAsia="ja-JP"/>
             </w:rPr>
           </w:pPr>
-          <w:hyperlink w:anchor="_Toc116253842" w:history="1">
+          <w:hyperlink w:anchor="_Toc116259020" w:history="1">
             <w:r>
               <w:rPr>
                 <w:rStyle w:val="Hyperlink"/>
@@ -1491,7 +1491,7 @@
                 <w:noProof/>
                 <w:webHidden/>
               </w:rPr>
-              <w:instrText xml:space="preserve"> PAGEREF _Toc116253842 \h </w:instrText>
+              <w:instrText xml:space="preserve"> PAGEREF _Toc116259020 \h </w:instrText>
             </w:r>
             <w:r>
               <w:rPr>
@@ -1534,7 +1534,7 @@
               <w:lang w:val="en-US" w:eastAsia="ja-JP"/>
             </w:rPr>
           </w:pPr>
-          <w:hyperlink w:anchor="_Toc116253843" w:history="1">
+          <w:hyperlink w:anchor="_Toc116259021" w:history="1">
             <w:r>
               <w:rPr>
                 <w:rStyle w:val="Hyperlink"/>
@@ -1562,7 +1562,7 @@
                 <w:noProof/>
                 <w:webHidden/>
               </w:rPr>
-              <w:instrText xml:space="preserve"> PAGEREF _Toc116253843 \h </w:instrText>
+              <w:instrText xml:space="preserve"> PAGEREF _Toc116259021 \h </w:instrText>
             </w:r>
             <w:r>
               <w:rPr>
@@ -1636,7 +1636,7 @@
         </w:rPr>
       </w:pPr>
       <w:bookmarkStart w:id="0" w:name="_Toc83330272"/>
-      <w:bookmarkStart w:id="1" w:name="_Toc116253827"/>
+      <w:bookmarkStart w:id="1" w:name="_Toc116259005"/>
       <w:r>
         <w:rPr>
           <w:rFonts w:asciiTheme="minorHAnsi" w:hAnsiTheme="minorHAnsi" w:cstheme="minorHAnsi"/>
@@ -2588,7 +2588,7 @@
           <w:rFonts w:asciiTheme="minorHAnsi" w:hAnsiTheme="minorHAnsi" w:cstheme="minorHAnsi"/>
         </w:rPr>
       </w:pPr>
-      <w:bookmarkStart w:id="2" w:name="_Toc116253828"/>
+      <w:bookmarkStart w:id="2" w:name="_Toc116259006"/>
       <w:r>
         <w:rPr>
           <w:rFonts w:asciiTheme="minorHAnsi" w:hAnsiTheme="minorHAnsi" w:cstheme="minorHAnsi"/>
@@ -2611,7 +2611,7 @@
           <w:rFonts w:asciiTheme="minorHAnsi" w:hAnsiTheme="minorHAnsi" w:cstheme="minorHAnsi"/>
         </w:rPr>
       </w:pPr>
-      <w:bookmarkStart w:id="3" w:name="_Toc116253829"/>
+      <w:bookmarkStart w:id="3" w:name="_Toc116259007"/>
       <w:r>
         <w:rPr>
           <w:rFonts w:asciiTheme="minorHAnsi" w:hAnsiTheme="minorHAnsi" w:cstheme="minorHAnsi"/>
@@ -2627,7 +2627,7 @@
           <w:rFonts w:asciiTheme="minorHAnsi" w:hAnsiTheme="minorHAnsi" w:cstheme="minorHAnsi"/>
         </w:rPr>
       </w:pPr>
-      <w:bookmarkStart w:id="4" w:name="_Toc116253830"/>
+      <w:bookmarkStart w:id="4" w:name="_Toc116259008"/>
       <w:r>
         <w:rPr>
           <w:rFonts w:asciiTheme="minorHAnsi" w:hAnsiTheme="minorHAnsi" w:cstheme="minorHAnsi"/>
@@ -9798,7 +9798,19 @@
                 <w:color w:val="000000"/>
                 <w:sz w:val="22"/>
               </w:rPr>
-              <w:t>ADMISSION OFFICE - Landlord Sign Up Request</w:t>
+              <w:t>STAFF</w:t>
+            </w:r>
+            <w:r>
+              <w:rPr>
+                <w:rFonts w:ascii="Calibri" w:hAnsi="Calibri" w:cs="Calibri"/>
+                <w:b/>
+                <w:bCs/>
+                <w:i/>
+                <w:iCs/>
+                <w:color w:val="000000"/>
+                <w:sz w:val="22"/>
+              </w:rPr>
+              <w:t xml:space="preserve"> - Landlord Sign Up Request</w:t>
             </w:r>
           </w:p>
         </w:tc>
@@ -10166,7 +10178,19 @@
                 <w:color w:val="000000"/>
                 <w:sz w:val="22"/>
               </w:rPr>
-              <w:t>ADMISSION OFFICE - Manage Landlord Account</w:t>
+              <w:t xml:space="preserve">STAFF </w:t>
+            </w:r>
+            <w:r>
+              <w:rPr>
+                <w:rFonts w:ascii="Calibri" w:hAnsi="Calibri" w:cs="Calibri"/>
+                <w:b/>
+                <w:bCs/>
+                <w:i/>
+                <w:iCs/>
+                <w:color w:val="000000"/>
+                <w:sz w:val="22"/>
+              </w:rPr>
+              <w:t>- Manage Landlord Account</w:t>
             </w:r>
           </w:p>
         </w:tc>
@@ -10656,7 +10680,19 @@
                 <w:color w:val="000000"/>
                 <w:sz w:val="22"/>
               </w:rPr>
-              <w:t>ADMISSION OFFICE - Manage Houses</w:t>
+              <w:t xml:space="preserve">STAFF </w:t>
+            </w:r>
+            <w:r>
+              <w:rPr>
+                <w:rFonts w:ascii="Calibri" w:hAnsi="Calibri" w:cs="Calibri"/>
+                <w:b/>
+                <w:bCs/>
+                <w:i/>
+                <w:iCs/>
+                <w:color w:val="000000"/>
+                <w:sz w:val="22"/>
+              </w:rPr>
+              <w:t>- Manage Houses</w:t>
             </w:r>
           </w:p>
         </w:tc>
@@ -11663,9 +11699,7 @@
         </w:tc>
       </w:tr>
     </w:tbl>
-    <w:p>
-      <w:bookmarkStart w:id="5" w:name="_Toc116253831"/>
-    </w:p>
+    <w:p/>
     <w:p>
       <w:pPr>
         <w:pStyle w:val="Heading3"/>
@@ -11673,6 +11707,7 @@
           <w:rFonts w:asciiTheme="minorHAnsi" w:hAnsiTheme="minorHAnsi" w:cstheme="minorHAnsi"/>
         </w:rPr>
       </w:pPr>
+      <w:bookmarkStart w:id="5" w:name="_Toc116259009"/>
       <w:r>
         <w:rPr>
           <w:rFonts w:asciiTheme="minorHAnsi" w:hAnsiTheme="minorHAnsi" w:cstheme="minorHAnsi"/>
@@ -12632,7 +12667,7 @@
           <w:rFonts w:asciiTheme="minorHAnsi" w:hAnsiTheme="minorHAnsi" w:cstheme="minorHAnsi"/>
         </w:rPr>
       </w:pPr>
-      <w:bookmarkStart w:id="6" w:name="_Toc116253832"/>
+      <w:bookmarkStart w:id="6" w:name="_Toc116259010"/>
       <w:r>
         <w:rPr>
           <w:rFonts w:asciiTheme="minorHAnsi" w:hAnsiTheme="minorHAnsi" w:cstheme="minorHAnsi"/>
@@ -13074,7 +13109,7 @@
           <w:rFonts w:asciiTheme="minorHAnsi" w:hAnsiTheme="minorHAnsi" w:cstheme="minorHAnsi"/>
         </w:rPr>
       </w:pPr>
-      <w:bookmarkStart w:id="7" w:name="_Toc116253833"/>
+      <w:bookmarkStart w:id="7" w:name="_Toc116259011"/>
       <w:r>
         <w:rPr>
           <w:rFonts w:asciiTheme="minorHAnsi" w:hAnsiTheme="minorHAnsi" w:cstheme="minorHAnsi"/>
@@ -13096,7 +13131,7 @@
           <w:rFonts w:asciiTheme="minorHAnsi" w:hAnsiTheme="minorHAnsi" w:cstheme="minorHAnsi"/>
         </w:rPr>
       </w:pPr>
-      <w:bookmarkStart w:id="8" w:name="_Toc116253834"/>
+      <w:bookmarkStart w:id="8" w:name="_Toc116259012"/>
       <w:r>
         <w:rPr>
           <w:rFonts w:asciiTheme="minorHAnsi" w:hAnsiTheme="minorHAnsi" w:cstheme="minorHAnsi"/>
@@ -13432,7 +13467,7 @@
           <w:rFonts w:asciiTheme="minorHAnsi" w:hAnsiTheme="minorHAnsi" w:cstheme="minorHAnsi"/>
         </w:rPr>
       </w:pPr>
-      <w:bookmarkStart w:id="9" w:name="_Toc116253835"/>
+      <w:bookmarkStart w:id="9" w:name="_Toc116259013"/>
       <w:r>
         <w:rPr>
           <w:rFonts w:asciiTheme="minorHAnsi" w:hAnsiTheme="minorHAnsi" w:cstheme="minorHAnsi"/>
@@ -13601,7 +13636,7 @@
           <w:rFonts w:asciiTheme="minorHAnsi" w:hAnsiTheme="minorHAnsi" w:cstheme="minorHAnsi"/>
         </w:rPr>
       </w:pPr>
-      <w:bookmarkStart w:id="10" w:name="_Toc116253836"/>
+      <w:bookmarkStart w:id="10" w:name="_Toc116259014"/>
       <w:r>
         <w:rPr>
           <w:rFonts w:asciiTheme="minorHAnsi" w:hAnsiTheme="minorHAnsi" w:cstheme="minorHAnsi"/>
@@ -13971,7 +14006,7 @@
           <w:rFonts w:asciiTheme="minorHAnsi" w:hAnsiTheme="minorHAnsi" w:cstheme="minorHAnsi"/>
         </w:rPr>
       </w:pPr>
-      <w:bookmarkStart w:id="11" w:name="_Toc116253837"/>
+      <w:bookmarkStart w:id="11" w:name="_Toc116259015"/>
       <w:r>
         <w:rPr>
           <w:rFonts w:asciiTheme="minorHAnsi" w:hAnsiTheme="minorHAnsi" w:cstheme="minorHAnsi"/>
@@ -15399,7 +15434,7 @@
           <w:rFonts w:asciiTheme="minorHAnsi" w:hAnsiTheme="minorHAnsi" w:cstheme="minorHAnsi"/>
         </w:rPr>
       </w:pPr>
-      <w:bookmarkStart w:id="12" w:name="_Toc116253838"/>
+      <w:bookmarkStart w:id="12" w:name="_Toc116259016"/>
       <w:r>
         <w:rPr>
           <w:rFonts w:asciiTheme="minorHAnsi" w:hAnsiTheme="minorHAnsi" w:cstheme="minorHAnsi"/>
@@ -15753,6 +15788,13 @@
               </w:rPr>
               <w:t>R</w:t>
             </w:r>
+            <w:r>
+              <w:rPr>
+                <w:rFonts w:asciiTheme="minorHAnsi" w:hAnsiTheme="minorHAnsi" w:cstheme="minorHAnsi"/>
+                <w:sz w:val="22"/>
+              </w:rPr>
+              <w:t>,D</w:t>
+            </w:r>
           </w:p>
         </w:tc>
         <w:tc>
@@ -16138,6 +16180,13 @@
               </w:rPr>
               <w:t>R</w:t>
             </w:r>
+            <w:r>
+              <w:rPr>
+                <w:rFonts w:asciiTheme="minorHAnsi" w:hAnsiTheme="minorHAnsi" w:cstheme="minorHAnsi"/>
+                <w:sz w:val="22"/>
+              </w:rPr>
+              <w:t>,D</w:t>
+            </w:r>
           </w:p>
         </w:tc>
         <w:tc>
@@ -16259,7 +16308,7 @@
                 <w:rFonts w:asciiTheme="minorHAnsi" w:hAnsiTheme="minorHAnsi" w:cstheme="minorHAnsi"/>
                 <w:sz w:val="22"/>
               </w:rPr>
-              <w:t>D,R</w:t>
+              <w:t>R,D</w:t>
             </w:r>
           </w:p>
         </w:tc>
@@ -16380,7 +16429,7 @@
               <w:rPr>
                 <w:rFonts w:asciiTheme="minorHAnsi" w:hAnsiTheme="minorHAnsi" w:cstheme="minorHAnsi"/>
               </w:rPr>
-              <w:t>D,R</w:t>
+              <w:t>R,D</w:t>
             </w:r>
           </w:p>
         </w:tc>
@@ -17037,7 +17086,7 @@
           <w:rFonts w:asciiTheme="minorHAnsi" w:hAnsiTheme="minorHAnsi" w:cstheme="minorHAnsi"/>
         </w:rPr>
       </w:pPr>
-      <w:bookmarkStart w:id="13" w:name="_Toc116253839"/>
+      <w:bookmarkStart w:id="13" w:name="_Toc116259017"/>
       <w:r>
         <w:rPr>
           <w:rFonts w:asciiTheme="minorHAnsi" w:hAnsiTheme="minorHAnsi" w:cstheme="minorHAnsi"/>
@@ -17272,13 +17321,7 @@
                 <w:rFonts w:asciiTheme="minorHAnsi" w:hAnsiTheme="minorHAnsi" w:cstheme="minorHAnsi"/>
                 <w:sz w:val="22"/>
               </w:rPr>
-              <w:t xml:space="preserve"> </w:t>
-            </w:r>
-            <w:r>
-              <w:rPr>
-                <w:rFonts w:asciiTheme="minorHAnsi" w:hAnsiTheme="minorHAnsi" w:cstheme="minorHAnsi"/>
-              </w:rPr>
-              <w:t>members</w:t>
+              <w:t xml:space="preserve"> members</w:t>
             </w:r>
           </w:p>
         </w:tc>
@@ -17291,11 +17334,13 @@
               <w:spacing w:line="254" w:lineRule="auto"/>
               <w:rPr>
                 <w:rFonts w:asciiTheme="minorHAnsi" w:hAnsiTheme="minorHAnsi" w:cstheme="minorHAnsi"/>
-              </w:rPr>
-            </w:pPr>
-            <w:r>
-              <w:rPr>
-                <w:rFonts w:asciiTheme="minorHAnsi" w:hAnsiTheme="minorHAnsi" w:cstheme="minorHAnsi"/>
+                <w:sz w:val="22"/>
+              </w:rPr>
+            </w:pPr>
+            <w:r>
+              <w:rPr>
+                <w:rFonts w:asciiTheme="minorHAnsi" w:hAnsiTheme="minorHAnsi" w:cstheme="minorHAnsi"/>
+                <w:sz w:val="22"/>
               </w:rPr>
               <w:t>- Checking progress of assigned tasks</w:t>
             </w:r>
@@ -17305,11 +17350,13 @@
               <w:spacing w:line="254" w:lineRule="auto"/>
               <w:rPr>
                 <w:rFonts w:asciiTheme="minorHAnsi" w:hAnsiTheme="minorHAnsi" w:cstheme="minorHAnsi"/>
-              </w:rPr>
-            </w:pPr>
-            <w:r>
-              <w:rPr>
-                <w:rFonts w:asciiTheme="minorHAnsi" w:hAnsiTheme="minorHAnsi" w:cstheme="minorHAnsi"/>
+                <w:sz w:val="22"/>
+              </w:rPr>
+            </w:pPr>
+            <w:r>
+              <w:rPr>
+                <w:rFonts w:asciiTheme="minorHAnsi" w:hAnsiTheme="minorHAnsi" w:cstheme="minorHAnsi"/>
+                <w:sz w:val="22"/>
               </w:rPr>
               <w:t>- Finding solutions for difficult problems</w:t>
             </w:r>
@@ -17370,11 +17417,13 @@
               <w:jc w:val="center"/>
               <w:rPr>
                 <w:rFonts w:asciiTheme="minorHAnsi" w:hAnsiTheme="minorHAnsi" w:cstheme="minorHAnsi"/>
-              </w:rPr>
-            </w:pPr>
-            <w:r>
-              <w:rPr>
-                <w:rFonts w:asciiTheme="minorHAnsi" w:hAnsiTheme="minorHAnsi" w:cstheme="minorHAnsi"/>
+                <w:sz w:val="22"/>
+              </w:rPr>
+            </w:pPr>
+            <w:r>
+              <w:rPr>
+                <w:rFonts w:asciiTheme="minorHAnsi" w:hAnsiTheme="minorHAnsi" w:cstheme="minorHAnsi"/>
+                <w:sz w:val="22"/>
               </w:rPr>
               <w:t>Discord</w:t>
             </w:r>
@@ -17397,12 +17446,14 @@
               <w:rPr>
                 <w:rFonts w:asciiTheme="minorHAnsi" w:hAnsiTheme="minorHAnsi" w:cstheme="minorHAnsi"/>
                 <w:bCs/>
-              </w:rPr>
-            </w:pPr>
-            <w:r>
-              <w:rPr>
-                <w:rFonts w:asciiTheme="minorHAnsi" w:hAnsiTheme="minorHAnsi" w:cstheme="minorHAnsi"/>
-                <w:bCs/>
+                <w:sz w:val="22"/>
+              </w:rPr>
+            </w:pPr>
+            <w:r>
+              <w:rPr>
+                <w:rFonts w:asciiTheme="minorHAnsi" w:hAnsiTheme="minorHAnsi" w:cstheme="minorHAnsi"/>
+                <w:bCs/>
+                <w:sz w:val="22"/>
               </w:rPr>
               <w:t>Assign Tasks</w:t>
             </w:r>
@@ -17419,17 +17470,20 @@
               <w:jc w:val="center"/>
               <w:rPr>
                 <w:rFonts w:asciiTheme="minorHAnsi" w:hAnsiTheme="minorHAnsi" w:cstheme="minorHAnsi"/>
-              </w:rPr>
-            </w:pPr>
-            <w:r>
-              <w:rPr>
-                <w:rFonts w:asciiTheme="minorHAnsi" w:hAnsiTheme="minorHAnsi" w:cstheme="minorHAnsi"/>
+                <w:sz w:val="22"/>
+              </w:rPr>
+            </w:pPr>
+            <w:r>
+              <w:rPr>
+                <w:rFonts w:asciiTheme="minorHAnsi" w:hAnsiTheme="minorHAnsi" w:cstheme="minorHAnsi"/>
+                <w:sz w:val="22"/>
               </w:rPr>
               <w:t>All team</w:t>
             </w:r>
             <w:r>
               <w:rPr>
                 <w:rFonts w:asciiTheme="minorHAnsi" w:hAnsiTheme="minorHAnsi" w:cstheme="minorHAnsi"/>
+                <w:sz w:val="22"/>
               </w:rPr>
               <w:t xml:space="preserve"> members</w:t>
             </w:r>
@@ -17445,17 +17499,20 @@
               <w:ind w:left="107" w:hanging="107"/>
               <w:rPr>
                 <w:rFonts w:asciiTheme="minorHAnsi" w:hAnsiTheme="minorHAnsi" w:cstheme="minorHAnsi"/>
-              </w:rPr>
-            </w:pPr>
-            <w:r>
-              <w:rPr>
-                <w:rFonts w:asciiTheme="minorHAnsi" w:hAnsiTheme="minorHAnsi" w:cstheme="minorHAnsi"/>
+                <w:sz w:val="22"/>
+              </w:rPr>
+            </w:pPr>
+            <w:r>
+              <w:rPr>
+                <w:rFonts w:asciiTheme="minorHAnsi" w:hAnsiTheme="minorHAnsi" w:cstheme="minorHAnsi"/>
+                <w:sz w:val="22"/>
               </w:rPr>
               <w:t xml:space="preserve">- </w:t>
             </w:r>
             <w:r>
               <w:rPr>
                 <w:rFonts w:asciiTheme="minorHAnsi" w:hAnsiTheme="minorHAnsi" w:cstheme="minorHAnsi"/>
+                <w:sz w:val="22"/>
               </w:rPr>
               <w:t>Project Manager assigns tasks to other team members</w:t>
             </w:r>
@@ -17472,11 +17529,13 @@
               <w:jc w:val="center"/>
               <w:rPr>
                 <w:rFonts w:asciiTheme="minorHAnsi" w:hAnsiTheme="minorHAnsi" w:cstheme="minorHAnsi"/>
-              </w:rPr>
-            </w:pPr>
-            <w:r>
-              <w:rPr>
-                <w:rFonts w:asciiTheme="minorHAnsi" w:hAnsiTheme="minorHAnsi" w:cstheme="minorHAnsi"/>
+                <w:sz w:val="22"/>
+              </w:rPr>
+            </w:pPr>
+            <w:r>
+              <w:rPr>
+                <w:rFonts w:asciiTheme="minorHAnsi" w:hAnsiTheme="minorHAnsi" w:cstheme="minorHAnsi"/>
+                <w:sz w:val="22"/>
               </w:rPr>
               <w:t>Everyday</w:t>
             </w:r>
@@ -17493,11 +17552,13 @@
               <w:jc w:val="center"/>
               <w:rPr>
                 <w:rFonts w:asciiTheme="minorHAnsi" w:hAnsiTheme="minorHAnsi" w:cstheme="minorHAnsi"/>
-              </w:rPr>
-            </w:pPr>
-            <w:r>
-              <w:rPr>
-                <w:rFonts w:asciiTheme="minorHAnsi" w:hAnsiTheme="minorHAnsi" w:cstheme="minorHAnsi"/>
+                <w:sz w:val="22"/>
+              </w:rPr>
+            </w:pPr>
+            <w:r>
+              <w:rPr>
+                <w:rFonts w:asciiTheme="minorHAnsi" w:hAnsiTheme="minorHAnsi" w:cstheme="minorHAnsi"/>
+                <w:sz w:val="22"/>
               </w:rPr>
               <w:t>Jira</w:t>
             </w:r>
@@ -17520,12 +17581,14 @@
               <w:rPr>
                 <w:rFonts w:asciiTheme="minorHAnsi" w:hAnsiTheme="minorHAnsi" w:cstheme="minorHAnsi"/>
                 <w:bCs/>
-              </w:rPr>
-            </w:pPr>
-            <w:r>
-              <w:rPr>
-                <w:rFonts w:asciiTheme="minorHAnsi" w:hAnsiTheme="minorHAnsi" w:cstheme="minorHAnsi"/>
-                <w:bCs/>
+                <w:sz w:val="22"/>
+              </w:rPr>
+            </w:pPr>
+            <w:r>
+              <w:rPr>
+                <w:rFonts w:asciiTheme="minorHAnsi" w:hAnsiTheme="minorHAnsi" w:cstheme="minorHAnsi"/>
+                <w:bCs/>
+                <w:sz w:val="22"/>
               </w:rPr>
               <w:lastRenderedPageBreak/>
               <w:t>Weekly Meeting With Supervisor</w:t>
@@ -17543,11 +17606,13 @@
               <w:jc w:val="center"/>
               <w:rPr>
                 <w:rFonts w:asciiTheme="minorHAnsi" w:hAnsiTheme="minorHAnsi" w:cstheme="minorHAnsi"/>
-              </w:rPr>
-            </w:pPr>
-            <w:r>
-              <w:rPr>
-                <w:rFonts w:asciiTheme="minorHAnsi" w:hAnsiTheme="minorHAnsi" w:cstheme="minorHAnsi"/>
+                <w:sz w:val="22"/>
+              </w:rPr>
+            </w:pPr>
+            <w:r>
+              <w:rPr>
+                <w:rFonts w:asciiTheme="minorHAnsi" w:hAnsiTheme="minorHAnsi" w:cstheme="minorHAnsi"/>
+                <w:sz w:val="22"/>
               </w:rPr>
               <w:t>All team members</w:t>
             </w:r>
@@ -17562,17 +17627,20 @@
               <w:spacing w:line="254" w:lineRule="auto"/>
               <w:rPr>
                 <w:rFonts w:asciiTheme="minorHAnsi" w:hAnsiTheme="minorHAnsi" w:cstheme="minorHAnsi"/>
-              </w:rPr>
-            </w:pPr>
-            <w:r>
-              <w:rPr>
-                <w:rFonts w:asciiTheme="minorHAnsi" w:hAnsiTheme="minorHAnsi" w:cstheme="minorHAnsi"/>
+                <w:sz w:val="22"/>
+              </w:rPr>
+            </w:pPr>
+            <w:r>
+              <w:rPr>
+                <w:rFonts w:asciiTheme="minorHAnsi" w:hAnsiTheme="minorHAnsi" w:cstheme="minorHAnsi"/>
+                <w:sz w:val="22"/>
               </w:rPr>
               <w:t xml:space="preserve">- </w:t>
             </w:r>
             <w:r>
               <w:rPr>
                 <w:rFonts w:asciiTheme="minorHAnsi" w:hAnsiTheme="minorHAnsi" w:cstheme="minorHAnsi"/>
+                <w:sz w:val="22"/>
               </w:rPr>
               <w:t>Checking progress of project</w:t>
             </w:r>
@@ -17582,11 +17650,13 @@
               <w:spacing w:line="254" w:lineRule="auto"/>
               <w:rPr>
                 <w:rFonts w:asciiTheme="minorHAnsi" w:hAnsiTheme="minorHAnsi" w:cstheme="minorHAnsi"/>
-              </w:rPr>
-            </w:pPr>
-            <w:r>
-              <w:rPr>
-                <w:rFonts w:asciiTheme="minorHAnsi" w:hAnsiTheme="minorHAnsi" w:cstheme="minorHAnsi"/>
+                <w:sz w:val="22"/>
+              </w:rPr>
+            </w:pPr>
+            <w:r>
+              <w:rPr>
+                <w:rFonts w:asciiTheme="minorHAnsi" w:hAnsiTheme="minorHAnsi" w:cstheme="minorHAnsi"/>
+                <w:sz w:val="22"/>
               </w:rPr>
               <w:t>- Plan upcoming tasks</w:t>
             </w:r>
@@ -17596,11 +17666,13 @@
               <w:spacing w:line="254" w:lineRule="auto"/>
               <w:rPr>
                 <w:rFonts w:asciiTheme="minorHAnsi" w:hAnsiTheme="minorHAnsi" w:cstheme="minorHAnsi"/>
-              </w:rPr>
-            </w:pPr>
-            <w:r>
-              <w:rPr>
-                <w:rFonts w:asciiTheme="minorHAnsi" w:hAnsiTheme="minorHAnsi" w:cstheme="minorHAnsi"/>
+                <w:sz w:val="22"/>
+              </w:rPr>
+            </w:pPr>
+            <w:r>
+              <w:rPr>
+                <w:rFonts w:asciiTheme="minorHAnsi" w:hAnsiTheme="minorHAnsi" w:cstheme="minorHAnsi"/>
+                <w:sz w:val="22"/>
               </w:rPr>
               <w:t>- Update requirements</w:t>
             </w:r>
@@ -17617,11 +17689,13 @@
               <w:jc w:val="center"/>
               <w:rPr>
                 <w:rFonts w:asciiTheme="minorHAnsi" w:hAnsiTheme="minorHAnsi" w:cstheme="minorHAnsi"/>
-              </w:rPr>
-            </w:pPr>
-            <w:r>
-              <w:rPr>
-                <w:rFonts w:asciiTheme="minorHAnsi" w:hAnsiTheme="minorHAnsi" w:cstheme="minorHAnsi"/>
+                <w:sz w:val="22"/>
+              </w:rPr>
+            </w:pPr>
+            <w:r>
+              <w:rPr>
+                <w:rFonts w:asciiTheme="minorHAnsi" w:hAnsiTheme="minorHAnsi" w:cstheme="minorHAnsi"/>
+                <w:sz w:val="22"/>
               </w:rPr>
               <w:t>Once a week</w:t>
             </w:r>
@@ -17638,11 +17712,13 @@
               <w:jc w:val="center"/>
               <w:rPr>
                 <w:rFonts w:asciiTheme="minorHAnsi" w:hAnsiTheme="minorHAnsi" w:cstheme="minorHAnsi"/>
-              </w:rPr>
-            </w:pPr>
-            <w:r>
-              <w:rPr>
-                <w:rFonts w:asciiTheme="minorHAnsi" w:hAnsiTheme="minorHAnsi" w:cstheme="minorHAnsi"/>
+                <w:sz w:val="22"/>
+              </w:rPr>
+            </w:pPr>
+            <w:r>
+              <w:rPr>
+                <w:rFonts w:asciiTheme="minorHAnsi" w:hAnsiTheme="minorHAnsi" w:cstheme="minorHAnsi"/>
+                <w:sz w:val="22"/>
               </w:rPr>
               <w:t>Offline</w:t>
             </w:r>
@@ -17664,7 +17740,7 @@
           <w:rFonts w:asciiTheme="minorHAnsi" w:hAnsiTheme="minorHAnsi" w:cstheme="minorHAnsi"/>
         </w:rPr>
       </w:pPr>
-      <w:bookmarkStart w:id="14" w:name="_Toc116253840"/>
+      <w:bookmarkStart w:id="14" w:name="_Toc116259018"/>
       <w:r>
         <w:rPr>
           <w:rFonts w:asciiTheme="minorHAnsi" w:hAnsiTheme="minorHAnsi" w:cstheme="minorHAnsi"/>
@@ -17680,7 +17756,7 @@
           <w:rFonts w:asciiTheme="minorHAnsi" w:hAnsiTheme="minorHAnsi" w:cstheme="minorHAnsi"/>
         </w:rPr>
       </w:pPr>
-      <w:bookmarkStart w:id="15" w:name="_Toc116253841"/>
+      <w:bookmarkStart w:id="15" w:name="_Toc116259019"/>
       <w:r>
         <w:rPr>
           <w:rFonts w:asciiTheme="minorHAnsi" w:hAnsiTheme="minorHAnsi" w:cstheme="minorHAnsi"/>
@@ -17768,7 +17844,7 @@
           <w:rFonts w:asciiTheme="minorHAnsi" w:hAnsiTheme="minorHAnsi" w:cstheme="minorHAnsi"/>
         </w:rPr>
       </w:pPr>
-      <w:bookmarkStart w:id="16" w:name="_Toc116253842"/>
+      <w:bookmarkStart w:id="16" w:name="_Toc116259020"/>
       <w:r>
         <w:rPr>
           <w:rFonts w:asciiTheme="minorHAnsi" w:hAnsiTheme="minorHAnsi" w:cstheme="minorHAnsi"/>
@@ -17832,7 +17908,7 @@
           <w:rFonts w:asciiTheme="minorHAnsi" w:hAnsiTheme="minorHAnsi" w:cstheme="minorHAnsi"/>
         </w:rPr>
       </w:pPr>
-      <w:bookmarkStart w:id="17" w:name="_Toc116253843"/>
+      <w:bookmarkStart w:id="17" w:name="_Toc116259021"/>
       <w:r>
         <w:rPr>
           <w:rFonts w:asciiTheme="minorHAnsi" w:hAnsiTheme="minorHAnsi" w:cstheme="minorHAnsi"/>

--- a/Documentation/Report2_Project Management Plan.docx
+++ b/Documentation/Report2_Project Management Plan.docx
@@ -13795,7 +13795,16 @@
                 <w:sz w:val="22"/>
                 <w:szCs w:val="22"/>
               </w:rPr>
-              <w:t>Angular 14</w:t>
+              <w:t>Angular 1</w:t>
+            </w:r>
+            <w:r>
+              <w:rPr>
+                <w:rFonts w:ascii="Calibri" w:hAnsi="Calibri" w:cs="Calibri"/>
+                <w:color w:val="000000"/>
+                <w:sz w:val="22"/>
+                <w:szCs w:val="22"/>
+              </w:rPr>
+              <w:t>2</w:t>
             </w:r>
           </w:p>
         </w:tc>

--- a/Documentation/Report2_Project Management Plan.docx
+++ b/Documentation/Report2_Project Management Plan.docx
@@ -1811,12 +1811,14 @@
                 <w:rFonts w:asciiTheme="minorHAnsi" w:hAnsiTheme="minorHAnsi" w:cstheme="minorHAnsi"/>
               </w:rPr>
             </w:pPr>
+            <w:proofErr w:type="spellStart"/>
             <w:r>
               <w:rPr>
                 <w:rFonts w:asciiTheme="minorHAnsi" w:hAnsiTheme="minorHAnsi" w:cstheme="minorHAnsi"/>
               </w:rPr>
               <w:t>HuyenBN</w:t>
             </w:r>
+            <w:proofErr w:type="spellEnd"/>
           </w:p>
         </w:tc>
         <w:tc>
@@ -1889,12 +1891,14 @@
                 <w:rFonts w:asciiTheme="minorHAnsi" w:hAnsiTheme="minorHAnsi" w:cstheme="minorHAnsi"/>
               </w:rPr>
             </w:pPr>
+            <w:proofErr w:type="spellStart"/>
             <w:r>
               <w:rPr>
                 <w:rFonts w:asciiTheme="minorHAnsi" w:hAnsiTheme="minorHAnsi" w:cstheme="minorHAnsi"/>
               </w:rPr>
               <w:t>AnNT</w:t>
             </w:r>
+            <w:proofErr w:type="spellEnd"/>
           </w:p>
         </w:tc>
         <w:tc>
@@ -1967,12 +1971,14 @@
                 <w:rFonts w:asciiTheme="minorHAnsi" w:hAnsiTheme="minorHAnsi" w:cstheme="minorHAnsi"/>
               </w:rPr>
             </w:pPr>
+            <w:proofErr w:type="spellStart"/>
             <w:r>
               <w:rPr>
                 <w:rFonts w:asciiTheme="minorHAnsi" w:hAnsiTheme="minorHAnsi" w:cstheme="minorHAnsi"/>
               </w:rPr>
               <w:t>GiangNT</w:t>
             </w:r>
+            <w:proofErr w:type="spellEnd"/>
           </w:p>
         </w:tc>
         <w:tc>
@@ -2013,6 +2019,12 @@
                 <w:rFonts w:asciiTheme="minorHAnsi" w:hAnsiTheme="minorHAnsi" w:cstheme="minorHAnsi"/>
               </w:rPr>
             </w:pPr>
+            <w:r>
+              <w:rPr>
+                <w:rFonts w:asciiTheme="minorHAnsi" w:hAnsiTheme="minorHAnsi" w:cstheme="minorHAnsi"/>
+              </w:rPr>
+              <w:t>15/10/2022</w:t>
+            </w:r>
           </w:p>
         </w:tc>
         <w:tc>
@@ -2026,6 +2038,12 @@
                 <w:rFonts w:asciiTheme="minorHAnsi" w:hAnsiTheme="minorHAnsi" w:cstheme="minorHAnsi"/>
               </w:rPr>
             </w:pPr>
+            <w:r>
+              <w:rPr>
+                <w:rFonts w:asciiTheme="minorHAnsi" w:hAnsiTheme="minorHAnsi" w:cstheme="minorHAnsi"/>
+              </w:rPr>
+              <w:t>M</w:t>
+            </w:r>
           </w:p>
         </w:tc>
         <w:tc>
@@ -2039,6 +2057,14 @@
                 <w:rFonts w:asciiTheme="minorHAnsi" w:hAnsiTheme="minorHAnsi" w:cstheme="minorHAnsi"/>
               </w:rPr>
             </w:pPr>
+            <w:proofErr w:type="spellStart"/>
+            <w:r>
+              <w:rPr>
+                <w:rFonts w:asciiTheme="minorHAnsi" w:hAnsiTheme="minorHAnsi" w:cstheme="minorHAnsi"/>
+              </w:rPr>
+              <w:t>AnNT</w:t>
+            </w:r>
+            <w:proofErr w:type="spellEnd"/>
           </w:p>
         </w:tc>
         <w:tc>
@@ -2052,6 +2078,12 @@
                 <w:rFonts w:asciiTheme="minorHAnsi" w:hAnsiTheme="minorHAnsi" w:cstheme="minorHAnsi"/>
               </w:rPr>
             </w:pPr>
+            <w:r>
+              <w:rPr>
+                <w:rFonts w:asciiTheme="minorHAnsi" w:hAnsiTheme="minorHAnsi" w:cstheme="minorHAnsi"/>
+              </w:rPr>
+              <w:t>Project Process</w:t>
+            </w:r>
           </w:p>
         </w:tc>
       </w:tr>
@@ -11885,7 +11917,25 @@
                 <w:b/>
                 <w:sz w:val="22"/>
               </w:rPr>
-              <w:t>% of Defect</w:t>
+              <w:t xml:space="preserve">% </w:t>
+            </w:r>
+            <w:proofErr w:type="gramStart"/>
+            <w:r>
+              <w:rPr>
+                <w:rFonts w:asciiTheme="minorHAnsi" w:hAnsiTheme="minorHAnsi" w:cstheme="minorHAnsi"/>
+                <w:b/>
+                <w:sz w:val="22"/>
+              </w:rPr>
+              <w:t>of</w:t>
+            </w:r>
+            <w:proofErr w:type="gramEnd"/>
+            <w:r>
+              <w:rPr>
+                <w:rFonts w:asciiTheme="minorHAnsi" w:hAnsiTheme="minorHAnsi" w:cstheme="minorHAnsi"/>
+                <w:b/>
+                <w:sz w:val="22"/>
+              </w:rPr>
+              <w:t xml:space="preserve"> Defect</w:t>
             </w:r>
           </w:p>
         </w:tc>
@@ -12968,8 +13018,18 @@
                 <w:color w:val="000000"/>
                 <w:sz w:val="22"/>
               </w:rPr>
-              <w:t xml:space="preserve"> Working over time</w:t>
-            </w:r>
+              <w:t xml:space="preserve"> Working </w:t>
+            </w:r>
+            <w:proofErr w:type="gramStart"/>
+            <w:r>
+              <w:rPr>
+                <w:rFonts w:ascii="Calibri" w:hAnsi="Calibri" w:cs="Calibri"/>
+                <w:color w:val="000000"/>
+                <w:sz w:val="22"/>
+              </w:rPr>
+              <w:t>over time</w:t>
+            </w:r>
+            <w:proofErr w:type="gramEnd"/>
           </w:p>
         </w:tc>
       </w:tr>
@@ -13157,10 +13217,10 @@
           <w:bdr w:val="none" w:sz="0" w:space="0" w:color="auto" w:frame="1"/>
         </w:rPr>
         <w:drawing>
-          <wp:inline distT="0" distB="0" distL="0" distR="0" wp14:anchorId="6EDF6C87" wp14:editId="18FE6E3D">
-            <wp:extent cx="5741035" cy="3235960"/>
-            <wp:effectExtent l="0" t="0" r="0" b="2540"/>
-            <wp:docPr id="1" name="Picture 1"/>
+          <wp:inline distT="0" distB="0" distL="0" distR="0" wp14:anchorId="714D86F3" wp14:editId="463F0765">
+            <wp:extent cx="5740400" cy="2305050"/>
+            <wp:effectExtent l="0" t="0" r="0" b="0"/>
+            <wp:docPr id="30" name="Picture 30"/>
             <wp:cNvGraphicFramePr>
               <a:graphicFrameLocks xmlns:a="http://schemas.openxmlformats.org/drawingml/2006/main" noChangeAspect="1"/>
             </wp:cNvGraphicFramePr>
@@ -13189,7 +13249,7 @@
                   <pic:spPr bwMode="auto">
                     <a:xfrm>
                       <a:off x="0" y="0"/>
-                      <a:ext cx="5741035" cy="3235960"/>
+                      <a:ext cx="5740400" cy="2305050"/>
                     </a:xfrm>
                     <a:prstGeom prst="rect">
                       <a:avLst/>
@@ -13218,245 +13278,22 @@
           <w:sz w:val="22"/>
           <w:szCs w:val="22"/>
         </w:rPr>
-        <w:t>The project is developed with Scrum Model - an Agile methodology which will help the team deliver value in an incremental and collaborative manner. </w:t>
+        <w:t>The project is developed using the combination of Incremental Model and Iterative Model. Project requirements is divided into multiple standalone modules of software develop cycle. Each module goes through the requirements, design, implementation, and testing phase. Each subsequent release of the module adds function to the previous release. The process continues until the complete system achieved.</w:t>
       </w:r>
     </w:p>
     <w:p>
-      <w:pPr>
-        <w:pStyle w:val="NormalWeb"/>
-        <w:spacing w:before="0" w:beforeAutospacing="0" w:after="160" w:afterAutospacing="0"/>
-      </w:pPr>
       <w:r>
-        <w:rPr>
-          <w:rFonts w:ascii="Calibri" w:hAnsi="Calibri" w:cs="Calibri"/>
-          <w:color w:val="000000"/>
-          <w:sz w:val="22"/>
-          <w:szCs w:val="22"/>
-        </w:rPr>
-        <w:t>The project development process follows the following process:</w:t>
+        <w:t>Some Definition:</w:t>
       </w:r>
     </w:p>
     <w:p>
-      <w:pPr>
-        <w:pStyle w:val="NormalWeb"/>
-        <w:numPr>
-          <w:ilvl w:val="0"/>
-          <w:numId w:val="11"/>
-        </w:numPr>
-        <w:spacing w:before="0" w:beforeAutospacing="0" w:after="0" w:afterAutospacing="0"/>
-        <w:textAlignment w:val="baseline"/>
-        <w:rPr>
-          <w:rFonts w:ascii="Calibri" w:hAnsi="Calibri" w:cs="Calibri"/>
-          <w:color w:val="000000"/>
-          <w:sz w:val="22"/>
-          <w:szCs w:val="22"/>
-        </w:rPr>
-      </w:pPr>
       <w:r>
-        <w:rPr>
-          <w:rFonts w:ascii="Calibri" w:hAnsi="Calibri" w:cs="Calibri"/>
-          <w:color w:val="000000"/>
-          <w:sz w:val="22"/>
-          <w:szCs w:val="22"/>
-        </w:rPr>
-        <w:t>The Product Owner gathers requirements from customer</w:t>
+        <w:t>- Work backlog is a list of parts of requirements for each phase</w:t>
       </w:r>
     </w:p>
     <w:p>
-      <w:pPr>
-        <w:pStyle w:val="NormalWeb"/>
-        <w:numPr>
-          <w:ilvl w:val="0"/>
-          <w:numId w:val="11"/>
-        </w:numPr>
-        <w:spacing w:before="0" w:beforeAutospacing="0" w:after="0" w:afterAutospacing="0"/>
-        <w:textAlignment w:val="baseline"/>
-        <w:rPr>
-          <w:rFonts w:ascii="Calibri" w:hAnsi="Calibri" w:cs="Calibri"/>
-          <w:color w:val="000000"/>
-          <w:sz w:val="22"/>
-          <w:szCs w:val="22"/>
-        </w:rPr>
-      </w:pPr>
       <w:r>
-        <w:rPr>
-          <w:rFonts w:ascii="Calibri" w:hAnsi="Calibri" w:cs="Calibri"/>
-          <w:color w:val="000000"/>
-          <w:sz w:val="22"/>
-          <w:szCs w:val="22"/>
-        </w:rPr>
-        <w:t>The Product Owner refines requirements into product backlog</w:t>
-      </w:r>
-    </w:p>
-    <w:p>
-      <w:pPr>
-        <w:pStyle w:val="NormalWeb"/>
-        <w:numPr>
-          <w:ilvl w:val="0"/>
-          <w:numId w:val="11"/>
-        </w:numPr>
-        <w:spacing w:before="0" w:beforeAutospacing="0" w:after="0" w:afterAutospacing="0"/>
-        <w:textAlignment w:val="baseline"/>
-        <w:rPr>
-          <w:rFonts w:ascii="Calibri" w:hAnsi="Calibri" w:cs="Calibri"/>
-          <w:color w:val="000000"/>
-          <w:sz w:val="22"/>
-          <w:szCs w:val="22"/>
-        </w:rPr>
-      </w:pPr>
-      <w:r>
-        <w:rPr>
-          <w:rFonts w:ascii="Calibri" w:hAnsi="Calibri" w:cs="Calibri"/>
-          <w:color w:val="000000"/>
-          <w:sz w:val="22"/>
-          <w:szCs w:val="22"/>
-        </w:rPr>
-        <w:t>The Scrum Team turns a selection of the work into an Increment of value during  a Sprint</w:t>
-      </w:r>
-    </w:p>
-    <w:p>
-      <w:pPr>
-        <w:pStyle w:val="NormalWeb"/>
-        <w:numPr>
-          <w:ilvl w:val="0"/>
-          <w:numId w:val="11"/>
-        </w:numPr>
-        <w:spacing w:before="0" w:beforeAutospacing="0" w:after="160" w:afterAutospacing="0"/>
-        <w:textAlignment w:val="baseline"/>
-        <w:rPr>
-          <w:rFonts w:ascii="Calibri" w:hAnsi="Calibri" w:cs="Calibri"/>
-          <w:color w:val="000000"/>
-          <w:sz w:val="22"/>
-          <w:szCs w:val="22"/>
-        </w:rPr>
-      </w:pPr>
-      <w:r>
-        <w:rPr>
-          <w:rFonts w:ascii="Calibri" w:hAnsi="Calibri" w:cs="Calibri"/>
-          <w:color w:val="000000"/>
-          <w:sz w:val="22"/>
-          <w:szCs w:val="22"/>
-        </w:rPr>
-        <w:t>The Scrum Team and stakeholders inspect the results and adjust for the next Sprints</w:t>
-      </w:r>
-    </w:p>
-    <w:p>
-      <w:pPr>
-        <w:pStyle w:val="NormalWeb"/>
-        <w:spacing w:before="0" w:beforeAutospacing="0" w:after="160" w:afterAutospacing="0"/>
-      </w:pPr>
-      <w:r>
-        <w:rPr>
-          <w:rFonts w:ascii="Calibri" w:hAnsi="Calibri" w:cs="Calibri"/>
-          <w:color w:val="000000"/>
-          <w:sz w:val="22"/>
-          <w:szCs w:val="22"/>
-        </w:rPr>
-        <w:t>Events in Scrum Model:</w:t>
-      </w:r>
-    </w:p>
-    <w:p>
-      <w:pPr>
-        <w:pStyle w:val="NormalWeb"/>
-        <w:numPr>
-          <w:ilvl w:val="0"/>
-          <w:numId w:val="12"/>
-        </w:numPr>
-        <w:spacing w:before="0" w:beforeAutospacing="0" w:after="0" w:afterAutospacing="0"/>
-        <w:textAlignment w:val="baseline"/>
-        <w:rPr>
-          <w:rFonts w:ascii="Calibri" w:hAnsi="Calibri" w:cs="Calibri"/>
-          <w:color w:val="000000"/>
-          <w:sz w:val="22"/>
-          <w:szCs w:val="22"/>
-        </w:rPr>
-      </w:pPr>
-      <w:r>
-        <w:rPr>
-          <w:rFonts w:ascii="Calibri" w:hAnsi="Calibri" w:cs="Calibri"/>
-          <w:color w:val="000000"/>
-          <w:sz w:val="22"/>
-          <w:szCs w:val="22"/>
-        </w:rPr>
-        <w:t>Sprint</w:t>
-      </w:r>
-    </w:p>
-    <w:p>
-      <w:pPr>
-        <w:pStyle w:val="NormalWeb"/>
-        <w:numPr>
-          <w:ilvl w:val="0"/>
-          <w:numId w:val="12"/>
-        </w:numPr>
-        <w:spacing w:before="0" w:beforeAutospacing="0" w:after="0" w:afterAutospacing="0"/>
-        <w:textAlignment w:val="baseline"/>
-        <w:rPr>
-          <w:rFonts w:ascii="Calibri" w:hAnsi="Calibri" w:cs="Calibri"/>
-          <w:color w:val="000000"/>
-          <w:sz w:val="22"/>
-          <w:szCs w:val="22"/>
-        </w:rPr>
-      </w:pPr>
-      <w:r>
-        <w:rPr>
-          <w:rFonts w:ascii="Calibri" w:hAnsi="Calibri" w:cs="Calibri"/>
-          <w:color w:val="000000"/>
-          <w:sz w:val="22"/>
-          <w:szCs w:val="22"/>
-        </w:rPr>
-        <w:t>Sprint Planning</w:t>
-      </w:r>
-    </w:p>
-    <w:p>
-      <w:pPr>
-        <w:pStyle w:val="NormalWeb"/>
-        <w:numPr>
-          <w:ilvl w:val="0"/>
-          <w:numId w:val="12"/>
-        </w:numPr>
-        <w:spacing w:before="0" w:beforeAutospacing="0" w:after="160" w:afterAutospacing="0"/>
-        <w:textAlignment w:val="baseline"/>
-        <w:rPr>
-          <w:rFonts w:ascii="Calibri" w:hAnsi="Calibri" w:cs="Calibri"/>
-          <w:color w:val="000000"/>
-          <w:sz w:val="22"/>
-          <w:szCs w:val="22"/>
-        </w:rPr>
-      </w:pPr>
-      <w:r>
-        <w:rPr>
-          <w:rFonts w:ascii="Calibri" w:hAnsi="Calibri" w:cs="Calibri"/>
-          <w:color w:val="000000"/>
-          <w:sz w:val="22"/>
-          <w:szCs w:val="22"/>
-        </w:rPr>
-        <w:t>Daily Meeting </w:t>
-      </w:r>
-    </w:p>
-    <w:p>
-      <w:pPr>
-        <w:pStyle w:val="NormalWeb"/>
-        <w:numPr>
-          <w:ilvl w:val="0"/>
-          <w:numId w:val="12"/>
-        </w:numPr>
-        <w:spacing w:before="0" w:beforeAutospacing="0" w:after="160" w:afterAutospacing="0"/>
-        <w:textAlignment w:val="baseline"/>
-        <w:rPr>
-          <w:rFonts w:ascii="Calibri" w:hAnsi="Calibri" w:cs="Calibri"/>
-          <w:color w:val="000000"/>
-          <w:sz w:val="22"/>
-          <w:szCs w:val="22"/>
-        </w:rPr>
-      </w:pPr>
-      <w:r>
-        <w:rPr>
-          <w:rFonts w:ascii="Calibri" w:hAnsi="Calibri" w:cs="Calibri"/>
-          <w:color w:val="000000"/>
-          <w:sz w:val="22"/>
-          <w:szCs w:val="22"/>
-        </w:rPr>
-        <w:t>Sprint Review</w:t>
+        <w:t>- An Iteration is a software develop cycle. Each iteration contains stages of requirements (if necessary), design, implementation, review (if necessary), testing, and deploying.</w:t>
       </w:r>
     </w:p>
     <w:p/>
@@ -13472,7 +13309,6 @@
         <w:rPr>
           <w:rFonts w:asciiTheme="minorHAnsi" w:hAnsiTheme="minorHAnsi" w:cstheme="minorHAnsi"/>
         </w:rPr>
-        <w:lastRenderedPageBreak/>
         <w:t>2.2</w:t>
       </w:r>
       <w:r>
@@ -13923,8 +13759,19 @@
                 <w:sz w:val="22"/>
                 <w:szCs w:val="22"/>
               </w:rPr>
-              <w:t>Git, Github</w:t>
-            </w:r>
+              <w:t xml:space="preserve">Git, </w:t>
+            </w:r>
+            <w:proofErr w:type="spellStart"/>
+            <w:r>
+              <w:rPr>
+                <w:rFonts w:ascii="Calibri" w:hAnsi="Calibri" w:cs="Calibri"/>
+                <w:color w:val="000000"/>
+                <w:sz w:val="22"/>
+                <w:szCs w:val="22"/>
+              </w:rPr>
+              <w:t>Github</w:t>
+            </w:r>
+            <w:proofErr w:type="spellEnd"/>
           </w:p>
         </w:tc>
         <w:tc>
@@ -15181,7 +15028,6 @@
               <w:rPr>
                 <w:color w:val="000000"/>
               </w:rPr>
-              <w:lastRenderedPageBreak/>
               <w:t>User Acceptance Testing</w:t>
             </w:r>
           </w:p>
@@ -15210,7 +15056,6 @@
                 <w:rFonts w:cstheme="minorHAnsi"/>
                 <w:bCs/>
               </w:rPr>
-              <w:lastRenderedPageBreak/>
               <w:t>9</w:t>
             </w:r>
           </w:p>
@@ -15468,6 +15313,7 @@
           <w:iCs/>
         </w:rPr>
       </w:pPr>
+      <w:proofErr w:type="spellStart"/>
       <w:r>
         <w:rPr>
           <w:rFonts w:cstheme="minorHAnsi"/>
@@ -15490,7 +15336,25 @@
           <w:i/>
           <w:iCs/>
         </w:rPr>
-        <w:t>Do; R</w:t>
+        <w:t>Do</w:t>
+      </w:r>
+      <w:proofErr w:type="spellEnd"/>
+      <w:r>
+        <w:rPr>
+          <w:rFonts w:cstheme="minorHAnsi"/>
+          <w:i/>
+          <w:iCs/>
+        </w:rPr>
+        <w:t xml:space="preserve">; </w:t>
+      </w:r>
+      <w:proofErr w:type="spellStart"/>
+      <w:r>
+        <w:rPr>
+          <w:rFonts w:cstheme="minorHAnsi"/>
+          <w:i/>
+          <w:iCs/>
+        </w:rPr>
+        <w:t>R</w:t>
       </w:r>
       <w:r>
         <w:rPr>
@@ -15506,8 +15370,18 @@
           <w:i/>
           <w:iCs/>
         </w:rPr>
-        <w:t xml:space="preserve">Review; </w:t>
+        <w:t>Review</w:t>
       </w:r>
+      <w:proofErr w:type="spellEnd"/>
+      <w:r>
+        <w:rPr>
+          <w:rFonts w:cstheme="minorHAnsi"/>
+          <w:i/>
+          <w:iCs/>
+        </w:rPr>
+        <w:t xml:space="preserve">; </w:t>
+      </w:r>
+      <w:proofErr w:type="spellStart"/>
       <w:r>
         <w:rPr>
           <w:rFonts w:cstheme="minorHAnsi"/>
@@ -15532,13 +15406,23 @@
         </w:rPr>
         <w:t>Support</w:t>
       </w:r>
+      <w:proofErr w:type="spellEnd"/>
       <w:r>
         <w:rPr>
           <w:rFonts w:cstheme="minorHAnsi"/>
           <w:i/>
           <w:iCs/>
         </w:rPr>
-        <w:t>; I</w:t>
+        <w:t xml:space="preserve">; </w:t>
+      </w:r>
+      <w:proofErr w:type="spellStart"/>
+      <w:r>
+        <w:rPr>
+          <w:rFonts w:cstheme="minorHAnsi"/>
+          <w:i/>
+          <w:iCs/>
+        </w:rPr>
+        <w:t>I</w:t>
       </w:r>
       <w:r>
         <w:rPr>
@@ -15554,7 +15438,16 @@
           <w:i/>
           <w:iCs/>
         </w:rPr>
-        <w:t>Informed; &lt;blank&gt;- Omitted</w:t>
+        <w:t>Informed</w:t>
+      </w:r>
+      <w:proofErr w:type="spellEnd"/>
+      <w:r>
+        <w:rPr>
+          <w:rFonts w:cstheme="minorHAnsi"/>
+          <w:i/>
+          <w:iCs/>
+        </w:rPr>
+        <w:t>; &lt;blank&gt;- Omitted</w:t>
       </w:r>
     </w:p>
     <w:tbl>
@@ -16755,11 +16648,19 @@
                 <w:rFonts w:asciiTheme="minorHAnsi" w:hAnsiTheme="minorHAnsi" w:cstheme="minorHAnsi"/>
               </w:rPr>
             </w:pPr>
-            <w:r>
-              <w:rPr>
-                <w:rFonts w:asciiTheme="minorHAnsi" w:hAnsiTheme="minorHAnsi" w:cstheme="minorHAnsi"/>
-              </w:rPr>
-              <w:t>Coge Function Login</w:t>
+            <w:proofErr w:type="spellStart"/>
+            <w:r>
+              <w:rPr>
+                <w:rFonts w:asciiTheme="minorHAnsi" w:hAnsiTheme="minorHAnsi" w:cstheme="minorHAnsi"/>
+              </w:rPr>
+              <w:t>Coge</w:t>
+            </w:r>
+            <w:proofErr w:type="spellEnd"/>
+            <w:r>
+              <w:rPr>
+                <w:rFonts w:asciiTheme="minorHAnsi" w:hAnsiTheme="minorHAnsi" w:cstheme="minorHAnsi"/>
+              </w:rPr>
+              <w:t xml:space="preserve"> Function Login</w:t>
             </w:r>
           </w:p>
         </w:tc>
@@ -17397,7 +17298,23 @@
                 <w:rFonts w:asciiTheme="minorHAnsi" w:hAnsiTheme="minorHAnsi" w:cstheme="minorHAnsi"/>
                 <w:sz w:val="22"/>
               </w:rPr>
-              <w:t xml:space="preserve"> p.m </w:t>
+              <w:t xml:space="preserve"> </w:t>
+            </w:r>
+            <w:proofErr w:type="spellStart"/>
+            <w:r>
+              <w:rPr>
+                <w:rFonts w:asciiTheme="minorHAnsi" w:hAnsiTheme="minorHAnsi" w:cstheme="minorHAnsi"/>
+                <w:sz w:val="22"/>
+              </w:rPr>
+              <w:t>p.m</w:t>
+            </w:r>
+            <w:proofErr w:type="spellEnd"/>
+            <w:r>
+              <w:rPr>
+                <w:rFonts w:asciiTheme="minorHAnsi" w:hAnsiTheme="minorHAnsi" w:cstheme="minorHAnsi"/>
+                <w:sz w:val="22"/>
+              </w:rPr>
+              <w:t xml:space="preserve"> </w:t>
             </w:r>
             <w:r>
               <w:rPr>
@@ -17599,8 +17516,25 @@
                 <w:bCs/>
                 <w:sz w:val="22"/>
               </w:rPr>
-              <w:lastRenderedPageBreak/>
-              <w:t>Weekly Meeting With Supervisor</w:t>
+              <w:t xml:space="preserve">Weekly Meeting </w:t>
+            </w:r>
+            <w:proofErr w:type="gramStart"/>
+            <w:r>
+              <w:rPr>
+                <w:rFonts w:asciiTheme="minorHAnsi" w:hAnsiTheme="minorHAnsi" w:cstheme="minorHAnsi"/>
+                <w:bCs/>
+                <w:sz w:val="22"/>
+              </w:rPr>
+              <w:t>With</w:t>
+            </w:r>
+            <w:proofErr w:type="gramEnd"/>
+            <w:r>
+              <w:rPr>
+                <w:rFonts w:asciiTheme="minorHAnsi" w:hAnsiTheme="minorHAnsi" w:cstheme="minorHAnsi"/>
+                <w:bCs/>
+                <w:sz w:val="22"/>
+              </w:rPr>
+              <w:t xml:space="preserve"> Supervisor</w:t>
             </w:r>
           </w:p>
         </w:tc>
@@ -17819,6 +17753,7 @@
         </w:numPr>
       </w:pPr>
       <w:r>
+        <w:lastRenderedPageBreak/>
         <w:t>OneDrive</w:t>
       </w:r>
     </w:p>
@@ -17907,7 +17842,15 @@
         </w:numPr>
       </w:pPr>
       <w:r>
-        <w:t>Team leader assigns and describes tasks through Facebook &amp; Discords. All source code will be pushed to Github for version control. Team leader then pull it back to run on deployment environment.</w:t>
+        <w:t xml:space="preserve">Team leader assigns and describes tasks through Facebook &amp; Discords. All source code will be pushed to </w:t>
+      </w:r>
+      <w:proofErr w:type="spellStart"/>
+      <w:r>
+        <w:t>Github</w:t>
+      </w:r>
+      <w:proofErr w:type="spellEnd"/>
+      <w:r>
+        <w:t xml:space="preserve"> for version control. Team leader then pull it back to run on deployment environment.</w:t>
       </w:r>
     </w:p>
     <w:p>
@@ -18050,7 +17993,23 @@
                 <w:rFonts w:asciiTheme="minorHAnsi" w:hAnsiTheme="minorHAnsi" w:cstheme="minorHAnsi"/>
                 <w:sz w:val="22"/>
               </w:rPr>
-              <w:t xml:space="preserve"> (FrontEnd)</w:t>
+              <w:t xml:space="preserve"> (</w:t>
+            </w:r>
+            <w:proofErr w:type="spellStart"/>
+            <w:r>
+              <w:rPr>
+                <w:rFonts w:asciiTheme="minorHAnsi" w:hAnsiTheme="minorHAnsi" w:cstheme="minorHAnsi"/>
+                <w:sz w:val="22"/>
+              </w:rPr>
+              <w:t>FrontEnd</w:t>
+            </w:r>
+            <w:proofErr w:type="spellEnd"/>
+            <w:r>
+              <w:rPr>
+                <w:rFonts w:asciiTheme="minorHAnsi" w:hAnsiTheme="minorHAnsi" w:cstheme="minorHAnsi"/>
+                <w:sz w:val="22"/>
+              </w:rPr>
+              <w:t>)</w:t>
             </w:r>
             <w:r>
               <w:rPr>
@@ -18078,7 +18037,23 @@
                 <w:rFonts w:asciiTheme="minorHAnsi" w:hAnsiTheme="minorHAnsi" w:cstheme="minorHAnsi"/>
                 <w:sz w:val="22"/>
               </w:rPr>
-              <w:t>(BackEnd)</w:t>
+              <w:t>(</w:t>
+            </w:r>
+            <w:proofErr w:type="spellStart"/>
+            <w:r>
+              <w:rPr>
+                <w:rFonts w:asciiTheme="minorHAnsi" w:hAnsiTheme="minorHAnsi" w:cstheme="minorHAnsi"/>
+                <w:sz w:val="22"/>
+              </w:rPr>
+              <w:t>BackEnd</w:t>
+            </w:r>
+            <w:proofErr w:type="spellEnd"/>
+            <w:r>
+              <w:rPr>
+                <w:rFonts w:asciiTheme="minorHAnsi" w:hAnsiTheme="minorHAnsi" w:cstheme="minorHAnsi"/>
+                <w:sz w:val="22"/>
+              </w:rPr>
+              <w:t>)</w:t>
             </w:r>
           </w:p>
         </w:tc>
@@ -18233,6 +18208,7 @@
                 <w:sz w:val="22"/>
               </w:rPr>
             </w:pPr>
+            <w:proofErr w:type="spellStart"/>
             <w:r>
               <w:rPr>
                 <w:rFonts w:asciiTheme="minorHAnsi" w:hAnsiTheme="minorHAnsi" w:cstheme="minorHAnsi"/>
@@ -18240,12 +18216,21 @@
               </w:rPr>
               <w:t>DrawIO</w:t>
             </w:r>
-            <w:r>
-              <w:rPr>
-                <w:rFonts w:asciiTheme="minorHAnsi" w:hAnsiTheme="minorHAnsi" w:cstheme="minorHAnsi"/>
-                <w:sz w:val="22"/>
-              </w:rPr>
-              <w:t>; M</w:t>
+            <w:proofErr w:type="spellEnd"/>
+            <w:r>
+              <w:rPr>
+                <w:rFonts w:asciiTheme="minorHAnsi" w:hAnsiTheme="minorHAnsi" w:cstheme="minorHAnsi"/>
+                <w:sz w:val="22"/>
+              </w:rPr>
+              <w:t xml:space="preserve">; </w:t>
+            </w:r>
+            <w:proofErr w:type="spellStart"/>
+            <w:r>
+              <w:rPr>
+                <w:rFonts w:asciiTheme="minorHAnsi" w:hAnsiTheme="minorHAnsi" w:cstheme="minorHAnsi"/>
+                <w:sz w:val="22"/>
+              </w:rPr>
+              <w:t>M</w:t>
             </w:r>
             <w:r>
               <w:rPr>
@@ -18254,6 +18239,7 @@
               </w:rPr>
               <w:t>indmeister</w:t>
             </w:r>
+            <w:proofErr w:type="spellEnd"/>
           </w:p>
         </w:tc>
       </w:tr>
@@ -18294,13 +18280,32 @@
                 <w:rFonts w:asciiTheme="minorHAnsi" w:hAnsiTheme="minorHAnsi" w:cstheme="minorHAnsi"/>
               </w:rPr>
             </w:pPr>
-            <w:r>
-              <w:rPr>
-                <w:rFonts w:asciiTheme="minorHAnsi" w:hAnsiTheme="minorHAnsi" w:cstheme="minorHAnsi"/>
-                <w:sz w:val="22"/>
-              </w:rPr>
-              <w:t>Ms Offic</w:t>
-            </w:r>
+            <w:proofErr w:type="spellStart"/>
+            <w:r>
+              <w:rPr>
+                <w:rFonts w:asciiTheme="minorHAnsi" w:hAnsiTheme="minorHAnsi" w:cstheme="minorHAnsi"/>
+                <w:sz w:val="22"/>
+              </w:rPr>
+              <w:t>Ms</w:t>
+            </w:r>
+            <w:proofErr w:type="spellEnd"/>
+            <w:r>
+              <w:rPr>
+                <w:rFonts w:asciiTheme="minorHAnsi" w:hAnsiTheme="minorHAnsi" w:cstheme="minorHAnsi"/>
+                <w:sz w:val="22"/>
+              </w:rPr>
+              <w:t xml:space="preserve"> </w:t>
+            </w:r>
+            <w:proofErr w:type="spellStart"/>
+            <w:proofErr w:type="gramStart"/>
+            <w:r>
+              <w:rPr>
+                <w:rFonts w:asciiTheme="minorHAnsi" w:hAnsiTheme="minorHAnsi" w:cstheme="minorHAnsi"/>
+                <w:sz w:val="22"/>
+              </w:rPr>
+              <w:t>Offic</w:t>
+            </w:r>
+            <w:proofErr w:type="spellEnd"/>
             <w:r>
               <w:rPr>
                 <w:rFonts w:asciiTheme="minorHAnsi" w:hAnsiTheme="minorHAnsi" w:cstheme="minorHAnsi"/>
@@ -18313,7 +18318,15 @@
                 <w:rFonts w:asciiTheme="minorHAnsi" w:hAnsiTheme="minorHAnsi" w:cstheme="minorHAnsi"/>
                 <w:sz w:val="22"/>
               </w:rPr>
-              <w:t>, Google Docs</w:t>
+              <w:t>,</w:t>
+            </w:r>
+            <w:proofErr w:type="gramEnd"/>
+            <w:r>
+              <w:rPr>
+                <w:rFonts w:asciiTheme="minorHAnsi" w:hAnsiTheme="minorHAnsi" w:cstheme="minorHAnsi"/>
+                <w:sz w:val="22"/>
+              </w:rPr>
+              <w:t xml:space="preserve"> Google Docs</w:t>
             </w:r>
             <w:r>
               <w:rPr>
@@ -21271,7 +21284,6 @@
     <w:name w:val="Normal (Web)"/>
     <w:basedOn w:val="Normal"/>
     <w:uiPriority w:val="99"/>
-    <w:semiHidden/>
     <w:unhideWhenUsed/>
     <w:rsid w:val="002779C6"/>
     <w:pPr>

--- a/Documentation/Report2_Project Management Plan.docx
+++ b/Documentation/Report2_Project Management Plan.docx
@@ -1811,14 +1811,12 @@
                 <w:rFonts w:asciiTheme="minorHAnsi" w:hAnsiTheme="minorHAnsi" w:cstheme="minorHAnsi"/>
               </w:rPr>
             </w:pPr>
-            <w:proofErr w:type="spellStart"/>
             <w:r>
               <w:rPr>
                 <w:rFonts w:asciiTheme="minorHAnsi" w:hAnsiTheme="minorHAnsi" w:cstheme="minorHAnsi"/>
               </w:rPr>
               <w:t>HuyenBN</w:t>
             </w:r>
-            <w:proofErr w:type="spellEnd"/>
           </w:p>
         </w:tc>
         <w:tc>
@@ -1891,14 +1889,12 @@
                 <w:rFonts w:asciiTheme="minorHAnsi" w:hAnsiTheme="minorHAnsi" w:cstheme="minorHAnsi"/>
               </w:rPr>
             </w:pPr>
-            <w:proofErr w:type="spellStart"/>
             <w:r>
               <w:rPr>
                 <w:rFonts w:asciiTheme="minorHAnsi" w:hAnsiTheme="minorHAnsi" w:cstheme="minorHAnsi"/>
               </w:rPr>
               <w:t>AnNT</w:t>
             </w:r>
-            <w:proofErr w:type="spellEnd"/>
           </w:p>
         </w:tc>
         <w:tc>
@@ -1971,14 +1967,12 @@
                 <w:rFonts w:asciiTheme="minorHAnsi" w:hAnsiTheme="minorHAnsi" w:cstheme="minorHAnsi"/>
               </w:rPr>
             </w:pPr>
-            <w:proofErr w:type="spellStart"/>
             <w:r>
               <w:rPr>
                 <w:rFonts w:asciiTheme="minorHAnsi" w:hAnsiTheme="minorHAnsi" w:cstheme="minorHAnsi"/>
               </w:rPr>
               <w:t>GiangNT</w:t>
             </w:r>
-            <w:proofErr w:type="spellEnd"/>
           </w:p>
         </w:tc>
         <w:tc>
@@ -2023,7 +2017,19 @@
               <w:rPr>
                 <w:rFonts w:asciiTheme="minorHAnsi" w:hAnsiTheme="minorHAnsi" w:cstheme="minorHAnsi"/>
               </w:rPr>
-              <w:t>15/10/2022</w:t>
+              <w:t>1</w:t>
+            </w:r>
+            <w:r>
+              <w:rPr>
+                <w:rFonts w:asciiTheme="minorHAnsi" w:hAnsiTheme="minorHAnsi" w:cstheme="minorHAnsi"/>
+              </w:rPr>
+              <w:t>6</w:t>
+            </w:r>
+            <w:r>
+              <w:rPr>
+                <w:rFonts w:asciiTheme="minorHAnsi" w:hAnsiTheme="minorHAnsi" w:cstheme="minorHAnsi"/>
+              </w:rPr>
+              <w:t>/10/2022</w:t>
             </w:r>
           </w:p>
         </w:tc>
@@ -2057,14 +2063,12 @@
                 <w:rFonts w:asciiTheme="minorHAnsi" w:hAnsiTheme="minorHAnsi" w:cstheme="minorHAnsi"/>
               </w:rPr>
             </w:pPr>
-            <w:proofErr w:type="spellStart"/>
             <w:r>
               <w:rPr>
                 <w:rFonts w:asciiTheme="minorHAnsi" w:hAnsiTheme="minorHAnsi" w:cstheme="minorHAnsi"/>
               </w:rPr>
               <w:t>AnNT</w:t>
             </w:r>
-            <w:proofErr w:type="spellEnd"/>
           </w:p>
         </w:tc>
         <w:tc>
@@ -11917,25 +11921,7 @@
                 <w:b/>
                 <w:sz w:val="22"/>
               </w:rPr>
-              <w:t xml:space="preserve">% </w:t>
-            </w:r>
-            <w:proofErr w:type="gramStart"/>
-            <w:r>
-              <w:rPr>
-                <w:rFonts w:asciiTheme="minorHAnsi" w:hAnsiTheme="minorHAnsi" w:cstheme="minorHAnsi"/>
-                <w:b/>
-                <w:sz w:val="22"/>
-              </w:rPr>
-              <w:t>of</w:t>
-            </w:r>
-            <w:proofErr w:type="gramEnd"/>
-            <w:r>
-              <w:rPr>
-                <w:rFonts w:asciiTheme="minorHAnsi" w:hAnsiTheme="minorHAnsi" w:cstheme="minorHAnsi"/>
-                <w:b/>
-                <w:sz w:val="22"/>
-              </w:rPr>
-              <w:t xml:space="preserve"> Defect</w:t>
+              <w:t>% of Defect</w:t>
             </w:r>
           </w:p>
         </w:tc>
@@ -13018,18 +13004,8 @@
                 <w:color w:val="000000"/>
                 <w:sz w:val="22"/>
               </w:rPr>
-              <w:t xml:space="preserve"> Working </w:t>
-            </w:r>
-            <w:proofErr w:type="gramStart"/>
-            <w:r>
-              <w:rPr>
-                <w:rFonts w:ascii="Calibri" w:hAnsi="Calibri" w:cs="Calibri"/>
-                <w:color w:val="000000"/>
-                <w:sz w:val="22"/>
-              </w:rPr>
-              <w:t>over time</w:t>
-            </w:r>
-            <w:proofErr w:type="gramEnd"/>
+              <w:t xml:space="preserve"> Working over time</w:t>
+            </w:r>
           </w:p>
         </w:tc>
       </w:tr>
@@ -13759,19 +13735,8 @@
                 <w:sz w:val="22"/>
                 <w:szCs w:val="22"/>
               </w:rPr>
-              <w:t xml:space="preserve">Git, </w:t>
-            </w:r>
-            <w:proofErr w:type="spellStart"/>
-            <w:r>
-              <w:rPr>
-                <w:rFonts w:ascii="Calibri" w:hAnsi="Calibri" w:cs="Calibri"/>
-                <w:color w:val="000000"/>
-                <w:sz w:val="22"/>
-                <w:szCs w:val="22"/>
-              </w:rPr>
-              <w:t>Github</w:t>
-            </w:r>
-            <w:proofErr w:type="spellEnd"/>
+              <w:t>Git, Github</w:t>
+            </w:r>
           </w:p>
         </w:tc>
         <w:tc>
@@ -15313,7 +15278,6 @@
           <w:iCs/>
         </w:rPr>
       </w:pPr>
-      <w:proofErr w:type="spellStart"/>
       <w:r>
         <w:rPr>
           <w:rFonts w:cstheme="minorHAnsi"/>
@@ -15336,25 +15300,7 @@
           <w:i/>
           <w:iCs/>
         </w:rPr>
-        <w:t>Do</w:t>
-      </w:r>
-      <w:proofErr w:type="spellEnd"/>
-      <w:r>
-        <w:rPr>
-          <w:rFonts w:cstheme="minorHAnsi"/>
-          <w:i/>
-          <w:iCs/>
-        </w:rPr>
-        <w:t xml:space="preserve">; </w:t>
-      </w:r>
-      <w:proofErr w:type="spellStart"/>
-      <w:r>
-        <w:rPr>
-          <w:rFonts w:cstheme="minorHAnsi"/>
-          <w:i/>
-          <w:iCs/>
-        </w:rPr>
-        <w:t>R</w:t>
+        <w:t>Do; R</w:t>
       </w:r>
       <w:r>
         <w:rPr>
@@ -15370,18 +15316,8 @@
           <w:i/>
           <w:iCs/>
         </w:rPr>
-        <w:t>Review</w:t>
+        <w:t xml:space="preserve">Review; </w:t>
       </w:r>
-      <w:proofErr w:type="spellEnd"/>
-      <w:r>
-        <w:rPr>
-          <w:rFonts w:cstheme="minorHAnsi"/>
-          <w:i/>
-          <w:iCs/>
-        </w:rPr>
-        <w:t xml:space="preserve">; </w:t>
-      </w:r>
-      <w:proofErr w:type="spellStart"/>
       <w:r>
         <w:rPr>
           <w:rFonts w:cstheme="minorHAnsi"/>
@@ -15406,23 +15342,13 @@
         </w:rPr>
         <w:t>Support</w:t>
       </w:r>
-      <w:proofErr w:type="spellEnd"/>
       <w:r>
         <w:rPr>
           <w:rFonts w:cstheme="minorHAnsi"/>
           <w:i/>
           <w:iCs/>
         </w:rPr>
-        <w:t xml:space="preserve">; </w:t>
-      </w:r>
-      <w:proofErr w:type="spellStart"/>
-      <w:r>
-        <w:rPr>
-          <w:rFonts w:cstheme="minorHAnsi"/>
-          <w:i/>
-          <w:iCs/>
-        </w:rPr>
-        <w:t>I</w:t>
+        <w:t>; I</w:t>
       </w:r>
       <w:r>
         <w:rPr>
@@ -15438,16 +15364,7 @@
           <w:i/>
           <w:iCs/>
         </w:rPr>
-        <w:t>Informed</w:t>
-      </w:r>
-      <w:proofErr w:type="spellEnd"/>
-      <w:r>
-        <w:rPr>
-          <w:rFonts w:cstheme="minorHAnsi"/>
-          <w:i/>
-          <w:iCs/>
-        </w:rPr>
-        <w:t>; &lt;blank&gt;- Omitted</w:t>
+        <w:t>Informed; &lt;blank&gt;- Omitted</w:t>
       </w:r>
     </w:p>
     <w:tbl>
@@ -16648,19 +16565,11 @@
                 <w:rFonts w:asciiTheme="minorHAnsi" w:hAnsiTheme="minorHAnsi" w:cstheme="minorHAnsi"/>
               </w:rPr>
             </w:pPr>
-            <w:proofErr w:type="spellStart"/>
-            <w:r>
-              <w:rPr>
-                <w:rFonts w:asciiTheme="minorHAnsi" w:hAnsiTheme="minorHAnsi" w:cstheme="minorHAnsi"/>
-              </w:rPr>
-              <w:t>Coge</w:t>
-            </w:r>
-            <w:proofErr w:type="spellEnd"/>
-            <w:r>
-              <w:rPr>
-                <w:rFonts w:asciiTheme="minorHAnsi" w:hAnsiTheme="minorHAnsi" w:cstheme="minorHAnsi"/>
-              </w:rPr>
-              <w:t xml:space="preserve"> Function Login</w:t>
+            <w:r>
+              <w:rPr>
+                <w:rFonts w:asciiTheme="minorHAnsi" w:hAnsiTheme="minorHAnsi" w:cstheme="minorHAnsi"/>
+              </w:rPr>
+              <w:t>Coge Function Login</w:t>
             </w:r>
           </w:p>
         </w:tc>
@@ -17298,23 +17207,7 @@
                 <w:rFonts w:asciiTheme="minorHAnsi" w:hAnsiTheme="minorHAnsi" w:cstheme="minorHAnsi"/>
                 <w:sz w:val="22"/>
               </w:rPr>
-              <w:t xml:space="preserve"> </w:t>
-            </w:r>
-            <w:proofErr w:type="spellStart"/>
-            <w:r>
-              <w:rPr>
-                <w:rFonts w:asciiTheme="minorHAnsi" w:hAnsiTheme="minorHAnsi" w:cstheme="minorHAnsi"/>
-                <w:sz w:val="22"/>
-              </w:rPr>
-              <w:t>p.m</w:t>
-            </w:r>
-            <w:proofErr w:type="spellEnd"/>
-            <w:r>
-              <w:rPr>
-                <w:rFonts w:asciiTheme="minorHAnsi" w:hAnsiTheme="minorHAnsi" w:cstheme="minorHAnsi"/>
-                <w:sz w:val="22"/>
-              </w:rPr>
-              <w:t xml:space="preserve"> </w:t>
+              <w:t xml:space="preserve"> p.m </w:t>
             </w:r>
             <w:r>
               <w:rPr>
@@ -17516,25 +17409,7 @@
                 <w:bCs/>
                 <w:sz w:val="22"/>
               </w:rPr>
-              <w:t xml:space="preserve">Weekly Meeting </w:t>
-            </w:r>
-            <w:proofErr w:type="gramStart"/>
-            <w:r>
-              <w:rPr>
-                <w:rFonts w:asciiTheme="minorHAnsi" w:hAnsiTheme="minorHAnsi" w:cstheme="minorHAnsi"/>
-                <w:bCs/>
-                <w:sz w:val="22"/>
-              </w:rPr>
-              <w:t>With</w:t>
-            </w:r>
-            <w:proofErr w:type="gramEnd"/>
-            <w:r>
-              <w:rPr>
-                <w:rFonts w:asciiTheme="minorHAnsi" w:hAnsiTheme="minorHAnsi" w:cstheme="minorHAnsi"/>
-                <w:bCs/>
-                <w:sz w:val="22"/>
-              </w:rPr>
-              <w:t xml:space="preserve"> Supervisor</w:t>
+              <w:t>Weekly Meeting With Supervisor</w:t>
             </w:r>
           </w:p>
         </w:tc>
@@ -17842,15 +17717,7 @@
         </w:numPr>
       </w:pPr>
       <w:r>
-        <w:t xml:space="preserve">Team leader assigns and describes tasks through Facebook &amp; Discords. All source code will be pushed to </w:t>
-      </w:r>
-      <w:proofErr w:type="spellStart"/>
-      <w:r>
-        <w:t>Github</w:t>
-      </w:r>
-      <w:proofErr w:type="spellEnd"/>
-      <w:r>
-        <w:t xml:space="preserve"> for version control. Team leader then pull it back to run on deployment environment.</w:t>
+        <w:t>Team leader assigns and describes tasks through Facebook &amp; Discords. All source code will be pushed to Github for version control. Team leader then pull it back to run on deployment environment.</w:t>
       </w:r>
     </w:p>
     <w:p>
@@ -17993,23 +17860,7 @@
                 <w:rFonts w:asciiTheme="minorHAnsi" w:hAnsiTheme="minorHAnsi" w:cstheme="minorHAnsi"/>
                 <w:sz w:val="22"/>
               </w:rPr>
-              <w:t xml:space="preserve"> (</w:t>
-            </w:r>
-            <w:proofErr w:type="spellStart"/>
-            <w:r>
-              <w:rPr>
-                <w:rFonts w:asciiTheme="minorHAnsi" w:hAnsiTheme="minorHAnsi" w:cstheme="minorHAnsi"/>
-                <w:sz w:val="22"/>
-              </w:rPr>
-              <w:t>FrontEnd</w:t>
-            </w:r>
-            <w:proofErr w:type="spellEnd"/>
-            <w:r>
-              <w:rPr>
-                <w:rFonts w:asciiTheme="minorHAnsi" w:hAnsiTheme="minorHAnsi" w:cstheme="minorHAnsi"/>
-                <w:sz w:val="22"/>
-              </w:rPr>
-              <w:t>)</w:t>
+              <w:t xml:space="preserve"> (FrontEnd)</w:t>
             </w:r>
             <w:r>
               <w:rPr>
@@ -18037,23 +17888,7 @@
                 <w:rFonts w:asciiTheme="minorHAnsi" w:hAnsiTheme="minorHAnsi" w:cstheme="minorHAnsi"/>
                 <w:sz w:val="22"/>
               </w:rPr>
-              <w:t>(</w:t>
-            </w:r>
-            <w:proofErr w:type="spellStart"/>
-            <w:r>
-              <w:rPr>
-                <w:rFonts w:asciiTheme="minorHAnsi" w:hAnsiTheme="minorHAnsi" w:cstheme="minorHAnsi"/>
-                <w:sz w:val="22"/>
-              </w:rPr>
-              <w:t>BackEnd</w:t>
-            </w:r>
-            <w:proofErr w:type="spellEnd"/>
-            <w:r>
-              <w:rPr>
-                <w:rFonts w:asciiTheme="minorHAnsi" w:hAnsiTheme="minorHAnsi" w:cstheme="minorHAnsi"/>
-                <w:sz w:val="22"/>
-              </w:rPr>
-              <w:t>)</w:t>
+              <w:t>(BackEnd)</w:t>
             </w:r>
           </w:p>
         </w:tc>
@@ -18208,7 +18043,6 @@
                 <w:sz w:val="22"/>
               </w:rPr>
             </w:pPr>
-            <w:proofErr w:type="spellStart"/>
             <w:r>
               <w:rPr>
                 <w:rFonts w:asciiTheme="minorHAnsi" w:hAnsiTheme="minorHAnsi" w:cstheme="minorHAnsi"/>
@@ -18216,21 +18050,12 @@
               </w:rPr>
               <w:t>DrawIO</w:t>
             </w:r>
-            <w:proofErr w:type="spellEnd"/>
-            <w:r>
-              <w:rPr>
-                <w:rFonts w:asciiTheme="minorHAnsi" w:hAnsiTheme="minorHAnsi" w:cstheme="minorHAnsi"/>
-                <w:sz w:val="22"/>
-              </w:rPr>
-              <w:t xml:space="preserve">; </w:t>
-            </w:r>
-            <w:proofErr w:type="spellStart"/>
-            <w:r>
-              <w:rPr>
-                <w:rFonts w:asciiTheme="minorHAnsi" w:hAnsiTheme="minorHAnsi" w:cstheme="minorHAnsi"/>
-                <w:sz w:val="22"/>
-              </w:rPr>
-              <w:t>M</w:t>
+            <w:r>
+              <w:rPr>
+                <w:rFonts w:asciiTheme="minorHAnsi" w:hAnsiTheme="minorHAnsi" w:cstheme="minorHAnsi"/>
+                <w:sz w:val="22"/>
+              </w:rPr>
+              <w:t>; M</w:t>
             </w:r>
             <w:r>
               <w:rPr>
@@ -18239,7 +18064,6 @@
               </w:rPr>
               <w:t>indmeister</w:t>
             </w:r>
-            <w:proofErr w:type="spellEnd"/>
           </w:p>
         </w:tc>
       </w:tr>
@@ -18280,32 +18104,13 @@
                 <w:rFonts w:asciiTheme="minorHAnsi" w:hAnsiTheme="minorHAnsi" w:cstheme="minorHAnsi"/>
               </w:rPr>
             </w:pPr>
-            <w:proofErr w:type="spellStart"/>
-            <w:r>
-              <w:rPr>
-                <w:rFonts w:asciiTheme="minorHAnsi" w:hAnsiTheme="minorHAnsi" w:cstheme="minorHAnsi"/>
-                <w:sz w:val="22"/>
-              </w:rPr>
-              <w:t>Ms</w:t>
-            </w:r>
-            <w:proofErr w:type="spellEnd"/>
-            <w:r>
-              <w:rPr>
-                <w:rFonts w:asciiTheme="minorHAnsi" w:hAnsiTheme="minorHAnsi" w:cstheme="minorHAnsi"/>
-                <w:sz w:val="22"/>
-              </w:rPr>
-              <w:t xml:space="preserve"> </w:t>
-            </w:r>
-            <w:proofErr w:type="spellStart"/>
-            <w:proofErr w:type="gramStart"/>
-            <w:r>
-              <w:rPr>
-                <w:rFonts w:asciiTheme="minorHAnsi" w:hAnsiTheme="minorHAnsi" w:cstheme="minorHAnsi"/>
-                <w:sz w:val="22"/>
-              </w:rPr>
-              <w:t>Offic</w:t>
-            </w:r>
-            <w:proofErr w:type="spellEnd"/>
+            <w:r>
+              <w:rPr>
+                <w:rFonts w:asciiTheme="minorHAnsi" w:hAnsiTheme="minorHAnsi" w:cstheme="minorHAnsi"/>
+                <w:sz w:val="22"/>
+              </w:rPr>
+              <w:t>Ms Offic</w:t>
+            </w:r>
             <w:r>
               <w:rPr>
                 <w:rFonts w:asciiTheme="minorHAnsi" w:hAnsiTheme="minorHAnsi" w:cstheme="minorHAnsi"/>
@@ -18318,15 +18123,7 @@
                 <w:rFonts w:asciiTheme="minorHAnsi" w:hAnsiTheme="minorHAnsi" w:cstheme="minorHAnsi"/>
                 <w:sz w:val="22"/>
               </w:rPr>
-              <w:t>,</w:t>
-            </w:r>
-            <w:proofErr w:type="gramEnd"/>
-            <w:r>
-              <w:rPr>
-                <w:rFonts w:asciiTheme="minorHAnsi" w:hAnsiTheme="minorHAnsi" w:cstheme="minorHAnsi"/>
-                <w:sz w:val="22"/>
-              </w:rPr>
-              <w:t xml:space="preserve"> Google Docs</w:t>
+              <w:t>, Google Docs</w:t>
             </w:r>
             <w:r>
               <w:rPr>

--- a/Documentation/Report2_Project Management Plan.docx
+++ b/Documentation/Report2_Project Management Plan.docx
@@ -13986,7 +13986,7 @@
             </w:pPr>
             <w:r>
               <w:rPr>
-                <w:rFonts w:ascii="Calibri" w:hAnsi="Calibri" w:cs="Calibri"/>
+                <w:rFonts w:asciiTheme="minorHAnsi" w:hAnsiTheme="minorHAnsi" w:cstheme="minorHAnsi"/>
                 <w:color w:val="000000"/>
               </w:rPr>
               <w:t>1</w:t>
@@ -14002,9 +14002,13 @@
             <w:pPr>
               <w:pStyle w:val="NormalWeb"/>
               <w:spacing w:before="0" w:beforeAutospacing="0" w:after="0" w:afterAutospacing="0"/>
-            </w:pPr>
-            <w:r>
-              <w:rPr>
+              <w:rPr>
+                <w:rFonts w:asciiTheme="minorHAnsi" w:hAnsiTheme="minorHAnsi" w:cstheme="minorHAnsi"/>
+              </w:rPr>
+            </w:pPr>
+            <w:r>
+              <w:rPr>
+                <w:rFonts w:asciiTheme="minorHAnsi" w:hAnsiTheme="minorHAnsi" w:cstheme="minorHAnsi"/>
                 <w:color w:val="000000"/>
               </w:rPr>
               <w:t>Product Vision</w:t>
@@ -14014,9 +14018,13 @@
             <w:pPr>
               <w:pStyle w:val="NormalWeb"/>
               <w:spacing w:before="0" w:beforeAutospacing="0" w:after="0" w:afterAutospacing="0"/>
-            </w:pPr>
-            <w:r>
-              <w:rPr>
+              <w:rPr>
+                <w:rFonts w:asciiTheme="minorHAnsi" w:hAnsiTheme="minorHAnsi" w:cstheme="minorHAnsi"/>
+              </w:rPr>
+            </w:pPr>
+            <w:r>
+              <w:rPr>
+                <w:rFonts w:asciiTheme="minorHAnsi" w:hAnsiTheme="minorHAnsi" w:cstheme="minorHAnsi"/>
                 <w:color w:val="000000"/>
               </w:rPr>
               <w:t>Basic Use case</w:t>
@@ -14026,9 +14034,13 @@
             <w:pPr>
               <w:pStyle w:val="NormalWeb"/>
               <w:spacing w:before="0" w:beforeAutospacing="0" w:after="0" w:afterAutospacing="0"/>
-            </w:pPr>
-            <w:r>
-              <w:rPr>
+              <w:rPr>
+                <w:rFonts w:asciiTheme="minorHAnsi" w:hAnsiTheme="minorHAnsi" w:cstheme="minorHAnsi"/>
+              </w:rPr>
+            </w:pPr>
+            <w:r>
+              <w:rPr>
+                <w:rFonts w:asciiTheme="minorHAnsi" w:hAnsiTheme="minorHAnsi" w:cstheme="minorHAnsi"/>
                 <w:color w:val="000000"/>
               </w:rPr>
               <w:t>System actors</w:t>
@@ -14046,6 +14058,7 @@
             </w:pPr>
             <w:r>
               <w:rPr>
+                <w:rFonts w:asciiTheme="minorHAnsi" w:hAnsiTheme="minorHAnsi" w:cstheme="minorHAnsi"/>
                 <w:color w:val="000000"/>
               </w:rPr>
               <w:t>Report 1</w:t>
@@ -14068,7 +14081,7 @@
             </w:pPr>
             <w:r>
               <w:rPr>
-                <w:rFonts w:ascii="Calibri" w:hAnsi="Calibri" w:cs="Calibri"/>
+                <w:rFonts w:asciiTheme="minorHAnsi" w:hAnsiTheme="minorHAnsi" w:cstheme="minorHAnsi"/>
                 <w:color w:val="000000"/>
               </w:rPr>
               <w:t>10/09/2022</w:t>
@@ -14087,21 +14100,21 @@
             </w:pPr>
             <w:r>
               <w:rPr>
-                <w:rFonts w:ascii="Calibri" w:hAnsi="Calibri" w:cs="Calibri"/>
+                <w:rFonts w:asciiTheme="minorHAnsi" w:hAnsiTheme="minorHAnsi" w:cstheme="minorHAnsi"/>
                 <w:color w:val="000000"/>
               </w:rPr>
               <w:t>Init</w:t>
             </w:r>
             <w:r>
               <w:rPr>
-                <w:rFonts w:ascii="Calibri" w:hAnsi="Calibri" w:cs="Calibri"/>
+                <w:rFonts w:asciiTheme="minorHAnsi" w:hAnsiTheme="minorHAnsi" w:cstheme="minorHAnsi"/>
                 <w:color w:val="000000"/>
               </w:rPr>
               <w:t>iate</w:t>
             </w:r>
             <w:r>
               <w:rPr>
-                <w:rFonts w:ascii="Calibri" w:hAnsi="Calibri" w:cs="Calibri"/>
+                <w:rFonts w:asciiTheme="minorHAnsi" w:hAnsiTheme="minorHAnsi" w:cstheme="minorHAnsi"/>
                 <w:color w:val="000000"/>
               </w:rPr>
               <w:t xml:space="preserve"> Project</w:t>
@@ -14123,13 +14136,13 @@
               <w:ind w:left="33"/>
               <w:jc w:val="center"/>
               <w:rPr>
-                <w:rFonts w:cstheme="minorHAnsi"/>
-                <w:bCs/>
-              </w:rPr>
-            </w:pPr>
-            <w:r>
-              <w:rPr>
-                <w:rFonts w:cstheme="minorHAnsi"/>
+                <w:rFonts w:asciiTheme="minorHAnsi" w:hAnsiTheme="minorHAnsi" w:cstheme="minorHAnsi"/>
+                <w:bCs/>
+              </w:rPr>
+            </w:pPr>
+            <w:r>
+              <w:rPr>
+                <w:rFonts w:asciiTheme="minorHAnsi" w:hAnsiTheme="minorHAnsi" w:cstheme="minorHAnsi"/>
                 <w:bCs/>
               </w:rPr>
               <w:t>2</w:t>
@@ -14144,9 +14157,13 @@
             <w:pPr>
               <w:pStyle w:val="NormalWeb"/>
               <w:spacing w:before="0" w:beforeAutospacing="0" w:after="0" w:afterAutospacing="0"/>
-            </w:pPr>
-            <w:r>
-              <w:rPr>
+              <w:rPr>
+                <w:rFonts w:asciiTheme="minorHAnsi" w:hAnsiTheme="minorHAnsi" w:cstheme="minorHAnsi"/>
+              </w:rPr>
+            </w:pPr>
+            <w:r>
+              <w:rPr>
+                <w:rFonts w:asciiTheme="minorHAnsi" w:hAnsiTheme="minorHAnsi" w:cstheme="minorHAnsi"/>
                 <w:color w:val="000000"/>
               </w:rPr>
               <w:t>Project Scope</w:t>
@@ -14156,9 +14173,13 @@
             <w:pPr>
               <w:pStyle w:val="NormalWeb"/>
               <w:spacing w:before="0" w:beforeAutospacing="0" w:after="0" w:afterAutospacing="0"/>
-            </w:pPr>
-            <w:r>
-              <w:rPr>
+              <w:rPr>
+                <w:rFonts w:asciiTheme="minorHAnsi" w:hAnsiTheme="minorHAnsi" w:cstheme="minorHAnsi"/>
+              </w:rPr>
+            </w:pPr>
+            <w:r>
+              <w:rPr>
+                <w:rFonts w:asciiTheme="minorHAnsi" w:hAnsiTheme="minorHAnsi" w:cstheme="minorHAnsi"/>
                 <w:color w:val="000000"/>
               </w:rPr>
               <w:t>Requirements</w:t>
@@ -14169,12 +14190,13 @@
               <w:spacing w:line="254" w:lineRule="auto"/>
               <w:ind w:left="33"/>
               <w:rPr>
-                <w:rFonts w:cstheme="minorHAnsi"/>
-                <w:bCs/>
-              </w:rPr>
-            </w:pPr>
-            <w:r>
-              <w:rPr>
+                <w:rFonts w:asciiTheme="minorHAnsi" w:hAnsiTheme="minorHAnsi" w:cstheme="minorHAnsi"/>
+                <w:bCs/>
+              </w:rPr>
+            </w:pPr>
+            <w:r>
+              <w:rPr>
+                <w:rFonts w:asciiTheme="minorHAnsi" w:hAnsiTheme="minorHAnsi" w:cstheme="minorHAnsi"/>
                 <w:color w:val="000000"/>
               </w:rPr>
               <w:t>Business Rules</w:t>
@@ -14190,13 +14212,13 @@
               <w:spacing w:line="254" w:lineRule="auto"/>
               <w:ind w:left="33"/>
               <w:rPr>
-                <w:rFonts w:cstheme="minorHAnsi"/>
-                <w:bCs/>
-              </w:rPr>
-            </w:pPr>
-            <w:r>
-              <w:rPr>
-                <w:rFonts w:ascii="Calibri" w:hAnsi="Calibri" w:cs="Calibri"/>
+                <w:rFonts w:asciiTheme="minorHAnsi" w:hAnsiTheme="minorHAnsi" w:cstheme="minorHAnsi"/>
+                <w:bCs/>
+              </w:rPr>
+            </w:pPr>
+            <w:r>
+              <w:rPr>
+                <w:rFonts w:asciiTheme="minorHAnsi" w:hAnsiTheme="minorHAnsi" w:cstheme="minorHAnsi"/>
                 <w:color w:val="000000"/>
               </w:rPr>
               <w:t>15/09/2022</w:t>
@@ -14211,10 +14233,13 @@
             <w:pPr>
               <w:pStyle w:val="NormalWeb"/>
               <w:spacing w:before="0" w:beforeAutospacing="0" w:after="0" w:afterAutospacing="0"/>
-            </w:pPr>
-            <w:r>
-              <w:rPr>
-                <w:rFonts w:ascii="Calibri" w:hAnsi="Calibri" w:cs="Calibri"/>
+              <w:rPr>
+                <w:rFonts w:asciiTheme="minorHAnsi" w:hAnsiTheme="minorHAnsi" w:cstheme="minorHAnsi"/>
+              </w:rPr>
+            </w:pPr>
+            <w:r>
+              <w:rPr>
+                <w:rFonts w:asciiTheme="minorHAnsi" w:hAnsiTheme="minorHAnsi" w:cstheme="minorHAnsi"/>
                 <w:color w:val="000000"/>
               </w:rPr>
               <w:t>Customer Meeting</w:t>
@@ -14224,9 +14249,13 @@
             <w:pPr>
               <w:pStyle w:val="NormalWeb"/>
               <w:spacing w:before="0" w:beforeAutospacing="0" w:after="0" w:afterAutospacing="0"/>
-            </w:pPr>
-            <w:r>
-              <w:rPr>
+              <w:rPr>
+                <w:rFonts w:asciiTheme="minorHAnsi" w:hAnsiTheme="minorHAnsi" w:cstheme="minorHAnsi"/>
+              </w:rPr>
+            </w:pPr>
+            <w:r>
+              <w:rPr>
+                <w:rFonts w:asciiTheme="minorHAnsi" w:hAnsiTheme="minorHAnsi" w:cstheme="minorHAnsi"/>
                 <w:color w:val="000000"/>
               </w:rPr>
               <w:t>Functional Requirements</w:t>
@@ -14235,11 +14264,12 @@
           <w:p>
             <w:pPr>
               <w:rPr>
-                <w:rFonts w:cstheme="minorHAnsi"/>
-              </w:rPr>
-            </w:pPr>
-            <w:r>
-              <w:rPr>
+                <w:rFonts w:asciiTheme="minorHAnsi" w:hAnsiTheme="minorHAnsi" w:cstheme="minorHAnsi"/>
+              </w:rPr>
+            </w:pPr>
+            <w:r>
+              <w:rPr>
+                <w:rFonts w:asciiTheme="minorHAnsi" w:hAnsiTheme="minorHAnsi" w:cstheme="minorHAnsi"/>
                 <w:color w:val="000000"/>
               </w:rPr>
               <w:t>Non-functional Requirements</w:t>
@@ -14261,13 +14291,13 @@
               <w:ind w:left="33"/>
               <w:jc w:val="center"/>
               <w:rPr>
-                <w:rFonts w:cstheme="minorHAnsi"/>
-                <w:bCs/>
-              </w:rPr>
-            </w:pPr>
-            <w:r>
-              <w:rPr>
-                <w:rFonts w:cstheme="minorHAnsi"/>
+                <w:rFonts w:asciiTheme="minorHAnsi" w:hAnsiTheme="minorHAnsi" w:cstheme="minorHAnsi"/>
+                <w:bCs/>
+              </w:rPr>
+            </w:pPr>
+            <w:r>
+              <w:rPr>
+                <w:rFonts w:asciiTheme="minorHAnsi" w:hAnsiTheme="minorHAnsi" w:cstheme="minorHAnsi"/>
                 <w:bCs/>
               </w:rPr>
               <w:t>3</w:t>
@@ -14282,9 +14312,13 @@
             <w:pPr>
               <w:pStyle w:val="NormalWeb"/>
               <w:spacing w:before="0" w:beforeAutospacing="0" w:after="0" w:afterAutospacing="0"/>
-            </w:pPr>
-            <w:r>
-              <w:rPr>
+              <w:rPr>
+                <w:rFonts w:asciiTheme="minorHAnsi" w:hAnsiTheme="minorHAnsi" w:cstheme="minorHAnsi"/>
+              </w:rPr>
+            </w:pPr>
+            <w:r>
+              <w:rPr>
+                <w:rFonts w:asciiTheme="minorHAnsi" w:hAnsiTheme="minorHAnsi" w:cstheme="minorHAnsi"/>
                 <w:color w:val="000000"/>
               </w:rPr>
               <w:t>Plan and Schedule</w:t>
@@ -14295,12 +14329,13 @@
               <w:spacing w:line="254" w:lineRule="auto"/>
               <w:ind w:left="33"/>
               <w:rPr>
-                <w:rFonts w:cstheme="minorHAnsi"/>
-                <w:bCs/>
-              </w:rPr>
-            </w:pPr>
-            <w:r>
-              <w:rPr>
+                <w:rFonts w:asciiTheme="minorHAnsi" w:hAnsiTheme="minorHAnsi" w:cstheme="minorHAnsi"/>
+                <w:bCs/>
+              </w:rPr>
+            </w:pPr>
+            <w:r>
+              <w:rPr>
+                <w:rFonts w:asciiTheme="minorHAnsi" w:hAnsiTheme="minorHAnsi" w:cstheme="minorHAnsi"/>
                 <w:color w:val="000000"/>
               </w:rPr>
               <w:t>Report 2</w:t>
@@ -14316,13 +14351,13 @@
               <w:spacing w:line="254" w:lineRule="auto"/>
               <w:ind w:left="33"/>
               <w:rPr>
-                <w:rFonts w:cstheme="minorHAnsi"/>
-                <w:bCs/>
-              </w:rPr>
-            </w:pPr>
-            <w:r>
-              <w:rPr>
-                <w:rFonts w:ascii="Calibri" w:hAnsi="Calibri" w:cs="Calibri"/>
+                <w:rFonts w:asciiTheme="minorHAnsi" w:hAnsiTheme="minorHAnsi" w:cstheme="minorHAnsi"/>
+                <w:bCs/>
+              </w:rPr>
+            </w:pPr>
+            <w:r>
+              <w:rPr>
+                <w:rFonts w:asciiTheme="minorHAnsi" w:hAnsiTheme="minorHAnsi" w:cstheme="minorHAnsi"/>
                 <w:color w:val="000000"/>
               </w:rPr>
               <w:t>08/10/2022</w:t>
@@ -14336,7 +14371,7 @@
           <w:p>
             <w:pPr>
               <w:rPr>
-                <w:rFonts w:cstheme="minorHAnsi"/>
+                <w:rFonts w:asciiTheme="minorHAnsi" w:hAnsiTheme="minorHAnsi" w:cstheme="minorHAnsi"/>
               </w:rPr>
             </w:pPr>
           </w:p>
@@ -14356,13 +14391,13 @@
               <w:ind w:left="33"/>
               <w:jc w:val="center"/>
               <w:rPr>
-                <w:rFonts w:cstheme="minorHAnsi"/>
-                <w:bCs/>
-              </w:rPr>
-            </w:pPr>
-            <w:r>
-              <w:rPr>
-                <w:rFonts w:cstheme="minorHAnsi"/>
+                <w:rFonts w:asciiTheme="minorHAnsi" w:hAnsiTheme="minorHAnsi" w:cstheme="minorHAnsi"/>
+                <w:bCs/>
+              </w:rPr>
+            </w:pPr>
+            <w:r>
+              <w:rPr>
+                <w:rFonts w:asciiTheme="minorHAnsi" w:hAnsiTheme="minorHAnsi" w:cstheme="minorHAnsi"/>
                 <w:bCs/>
               </w:rPr>
               <w:t>4</w:t>
@@ -14377,10 +14412,13 @@
             <w:pPr>
               <w:pStyle w:val="NormalWeb"/>
               <w:spacing w:before="0" w:beforeAutospacing="0" w:after="0" w:afterAutospacing="0"/>
-            </w:pPr>
-            <w:r>
-              <w:rPr>
-                <w:rFonts w:ascii="Calibri" w:hAnsi="Calibri" w:cs="Calibri"/>
+              <w:rPr>
+                <w:rFonts w:asciiTheme="minorHAnsi" w:hAnsiTheme="minorHAnsi" w:cstheme="minorHAnsi"/>
+              </w:rPr>
+            </w:pPr>
+            <w:r>
+              <w:rPr>
+                <w:rFonts w:asciiTheme="minorHAnsi" w:hAnsiTheme="minorHAnsi" w:cstheme="minorHAnsi"/>
                 <w:color w:val="000000"/>
               </w:rPr>
               <w:t>System Design</w:t>
@@ -14390,10 +14428,13 @@
             <w:pPr>
               <w:pStyle w:val="NormalWeb"/>
               <w:spacing w:before="0" w:beforeAutospacing="0" w:after="0" w:afterAutospacing="0"/>
-            </w:pPr>
-            <w:r>
-              <w:rPr>
-                <w:rFonts w:ascii="Calibri" w:hAnsi="Calibri" w:cs="Calibri"/>
+              <w:rPr>
+                <w:rFonts w:asciiTheme="minorHAnsi" w:hAnsiTheme="minorHAnsi" w:cstheme="minorHAnsi"/>
+              </w:rPr>
+            </w:pPr>
+            <w:r>
+              <w:rPr>
+                <w:rFonts w:asciiTheme="minorHAnsi" w:hAnsiTheme="minorHAnsi" w:cstheme="minorHAnsi"/>
                 <w:color w:val="000000"/>
               </w:rPr>
               <w:t>Report 3</w:t>
@@ -14404,13 +14445,13 @@
               <w:spacing w:line="254" w:lineRule="auto"/>
               <w:ind w:left="33"/>
               <w:rPr>
-                <w:rFonts w:cstheme="minorHAnsi"/>
-                <w:bCs/>
-              </w:rPr>
-            </w:pPr>
-            <w:r>
-              <w:rPr>
-                <w:rFonts w:ascii="Calibri" w:hAnsi="Calibri" w:cs="Calibri"/>
+                <w:rFonts w:asciiTheme="minorHAnsi" w:hAnsiTheme="minorHAnsi" w:cstheme="minorHAnsi"/>
+                <w:bCs/>
+              </w:rPr>
+            </w:pPr>
+            <w:r>
+              <w:rPr>
+                <w:rFonts w:asciiTheme="minorHAnsi" w:hAnsiTheme="minorHAnsi" w:cstheme="minorHAnsi"/>
                 <w:color w:val="000000"/>
               </w:rPr>
               <w:t>Report 4</w:t>
@@ -14426,13 +14467,13 @@
               <w:spacing w:line="254" w:lineRule="auto"/>
               <w:ind w:left="33"/>
               <w:rPr>
-                <w:rFonts w:cstheme="minorHAnsi"/>
-                <w:bCs/>
-              </w:rPr>
-            </w:pPr>
-            <w:r>
-              <w:rPr>
-                <w:rFonts w:ascii="Calibri" w:hAnsi="Calibri" w:cs="Calibri"/>
+                <w:rFonts w:asciiTheme="minorHAnsi" w:hAnsiTheme="minorHAnsi" w:cstheme="minorHAnsi"/>
+                <w:bCs/>
+              </w:rPr>
+            </w:pPr>
+            <w:r>
+              <w:rPr>
+                <w:rFonts w:asciiTheme="minorHAnsi" w:hAnsiTheme="minorHAnsi" w:cstheme="minorHAnsi"/>
                 <w:color w:val="000000"/>
               </w:rPr>
               <w:t>15/10/2022</w:t>
@@ -14447,9 +14488,13 @@
             <w:pPr>
               <w:pStyle w:val="NormalWeb"/>
               <w:spacing w:before="0" w:beforeAutospacing="0" w:after="0" w:afterAutospacing="0"/>
-            </w:pPr>
-            <w:r>
-              <w:rPr>
+              <w:rPr>
+                <w:rFonts w:asciiTheme="minorHAnsi" w:hAnsiTheme="minorHAnsi" w:cstheme="minorHAnsi"/>
+              </w:rPr>
+            </w:pPr>
+            <w:r>
+              <w:rPr>
+                <w:rFonts w:asciiTheme="minorHAnsi" w:hAnsiTheme="minorHAnsi" w:cstheme="minorHAnsi"/>
                 <w:color w:val="000000"/>
               </w:rPr>
               <w:t>Screen Design</w:t>
@@ -14459,9 +14504,13 @@
             <w:pPr>
               <w:pStyle w:val="NormalWeb"/>
               <w:spacing w:before="0" w:beforeAutospacing="0" w:after="0" w:afterAutospacing="0"/>
-            </w:pPr>
-            <w:r>
-              <w:rPr>
+              <w:rPr>
+                <w:rFonts w:asciiTheme="minorHAnsi" w:hAnsiTheme="minorHAnsi" w:cstheme="minorHAnsi"/>
+              </w:rPr>
+            </w:pPr>
+            <w:r>
+              <w:rPr>
+                <w:rFonts w:asciiTheme="minorHAnsi" w:hAnsiTheme="minorHAnsi" w:cstheme="minorHAnsi"/>
                 <w:color w:val="000000"/>
               </w:rPr>
               <w:t>Architectural Design</w:t>
@@ -14471,9 +14520,13 @@
             <w:pPr>
               <w:pStyle w:val="NormalWeb"/>
               <w:spacing w:before="0" w:beforeAutospacing="0" w:after="0" w:afterAutospacing="0"/>
-            </w:pPr>
-            <w:r>
-              <w:rPr>
+              <w:rPr>
+                <w:rFonts w:asciiTheme="minorHAnsi" w:hAnsiTheme="minorHAnsi" w:cstheme="minorHAnsi"/>
+              </w:rPr>
+            </w:pPr>
+            <w:r>
+              <w:rPr>
+                <w:rFonts w:asciiTheme="minorHAnsi" w:hAnsiTheme="minorHAnsi" w:cstheme="minorHAnsi"/>
                 <w:color w:val="000000"/>
               </w:rPr>
               <w:t>Database Design</w:t>
@@ -14482,11 +14535,12 @@
           <w:p>
             <w:pPr>
               <w:rPr>
-                <w:rFonts w:cstheme="minorHAnsi"/>
-              </w:rPr>
-            </w:pPr>
-            <w:r>
-              <w:rPr>
+                <w:rFonts w:asciiTheme="minorHAnsi" w:hAnsiTheme="minorHAnsi" w:cstheme="minorHAnsi"/>
+              </w:rPr>
+            </w:pPr>
+            <w:r>
+              <w:rPr>
+                <w:rFonts w:asciiTheme="minorHAnsi" w:hAnsiTheme="minorHAnsi" w:cstheme="minorHAnsi"/>
                 <w:color w:val="000000"/>
               </w:rPr>
               <w:t>Etc.</w:t>
@@ -14508,13 +14562,13 @@
               <w:ind w:left="33"/>
               <w:jc w:val="center"/>
               <w:rPr>
-                <w:rFonts w:cstheme="minorHAnsi"/>
-                <w:bCs/>
-              </w:rPr>
-            </w:pPr>
-            <w:r>
-              <w:rPr>
-                <w:rFonts w:cstheme="minorHAnsi"/>
+                <w:rFonts w:asciiTheme="minorHAnsi" w:hAnsiTheme="minorHAnsi" w:cstheme="minorHAnsi"/>
+                <w:bCs/>
+              </w:rPr>
+            </w:pPr>
+            <w:r>
+              <w:rPr>
+                <w:rFonts w:asciiTheme="minorHAnsi" w:hAnsiTheme="minorHAnsi" w:cstheme="minorHAnsi"/>
                 <w:bCs/>
               </w:rPr>
               <w:t>5</w:t>
@@ -14530,13 +14584,13 @@
               <w:spacing w:line="254" w:lineRule="auto"/>
               <w:ind w:left="33"/>
               <w:rPr>
-                <w:rFonts w:cstheme="minorHAnsi"/>
-                <w:bCs/>
-              </w:rPr>
-            </w:pPr>
-            <w:r>
-              <w:rPr>
-                <w:rFonts w:ascii="Calibri" w:hAnsi="Calibri" w:cs="Calibri"/>
+                <w:rFonts w:asciiTheme="minorHAnsi" w:hAnsiTheme="minorHAnsi" w:cstheme="minorHAnsi"/>
+                <w:bCs/>
+              </w:rPr>
+            </w:pPr>
+            <w:r>
+              <w:rPr>
+                <w:rFonts w:asciiTheme="minorHAnsi" w:hAnsiTheme="minorHAnsi" w:cstheme="minorHAnsi"/>
                 <w:color w:val="000000"/>
               </w:rPr>
               <w:t>Sprint 1</w:t>
@@ -14552,13 +14606,13 @@
               <w:spacing w:line="254" w:lineRule="auto"/>
               <w:ind w:left="33"/>
               <w:rPr>
-                <w:rFonts w:cstheme="minorHAnsi"/>
-                <w:bCs/>
-              </w:rPr>
-            </w:pPr>
-            <w:r>
-              <w:rPr>
-                <w:rFonts w:ascii="Calibri" w:hAnsi="Calibri" w:cs="Calibri"/>
+                <w:rFonts w:asciiTheme="minorHAnsi" w:hAnsiTheme="minorHAnsi" w:cstheme="minorHAnsi"/>
+                <w:bCs/>
+              </w:rPr>
+            </w:pPr>
+            <w:r>
+              <w:rPr>
+                <w:rFonts w:asciiTheme="minorHAnsi" w:hAnsiTheme="minorHAnsi" w:cstheme="minorHAnsi"/>
                 <w:color w:val="000000"/>
               </w:rPr>
               <w:t>22/10/2022</w:t>
@@ -14573,9 +14627,13 @@
             <w:pPr>
               <w:pStyle w:val="NormalWeb"/>
               <w:spacing w:before="0" w:beforeAutospacing="0" w:after="0" w:afterAutospacing="0"/>
-            </w:pPr>
-            <w:r>
-              <w:rPr>
+              <w:rPr>
+                <w:rFonts w:asciiTheme="minorHAnsi" w:hAnsiTheme="minorHAnsi" w:cstheme="minorHAnsi"/>
+              </w:rPr>
+            </w:pPr>
+            <w:r>
+              <w:rPr>
+                <w:rFonts w:asciiTheme="minorHAnsi" w:hAnsiTheme="minorHAnsi" w:cstheme="minorHAnsi"/>
                 <w:color w:val="000000"/>
               </w:rPr>
               <w:t>Coding</w:t>
@@ -14585,9 +14643,13 @@
             <w:pPr>
               <w:pStyle w:val="NormalWeb"/>
               <w:spacing w:before="0" w:beforeAutospacing="0" w:after="0" w:afterAutospacing="0"/>
-            </w:pPr>
-            <w:r>
-              <w:rPr>
+              <w:rPr>
+                <w:rFonts w:asciiTheme="minorHAnsi" w:hAnsiTheme="minorHAnsi" w:cstheme="minorHAnsi"/>
+              </w:rPr>
+            </w:pPr>
+            <w:r>
+              <w:rPr>
+                <w:rFonts w:asciiTheme="minorHAnsi" w:hAnsiTheme="minorHAnsi" w:cstheme="minorHAnsi"/>
                 <w:color w:val="000000"/>
               </w:rPr>
               <w:t>Unit Testing</w:t>
@@ -14596,11 +14658,12 @@
           <w:p>
             <w:pPr>
               <w:rPr>
-                <w:rFonts w:cstheme="minorHAnsi"/>
-              </w:rPr>
-            </w:pPr>
-            <w:r>
-              <w:rPr>
+                <w:rFonts w:asciiTheme="minorHAnsi" w:hAnsiTheme="minorHAnsi" w:cstheme="minorHAnsi"/>
+              </w:rPr>
+            </w:pPr>
+            <w:r>
+              <w:rPr>
+                <w:rFonts w:asciiTheme="minorHAnsi" w:hAnsiTheme="minorHAnsi" w:cstheme="minorHAnsi"/>
                 <w:color w:val="000000"/>
               </w:rPr>
               <w:t>Integration Testing</w:t>
@@ -14622,13 +14685,13 @@
               <w:ind w:left="33"/>
               <w:jc w:val="center"/>
               <w:rPr>
-                <w:rFonts w:cstheme="minorHAnsi"/>
-                <w:bCs/>
-              </w:rPr>
-            </w:pPr>
-            <w:r>
-              <w:rPr>
-                <w:rFonts w:cstheme="minorHAnsi"/>
+                <w:rFonts w:asciiTheme="minorHAnsi" w:hAnsiTheme="minorHAnsi" w:cstheme="minorHAnsi"/>
+                <w:bCs/>
+              </w:rPr>
+            </w:pPr>
+            <w:r>
+              <w:rPr>
+                <w:rFonts w:asciiTheme="minorHAnsi" w:hAnsiTheme="minorHAnsi" w:cstheme="minorHAnsi"/>
                 <w:bCs/>
               </w:rPr>
               <w:t>6</w:t>
@@ -14644,13 +14707,13 @@
               <w:spacing w:line="254" w:lineRule="auto"/>
               <w:ind w:left="33"/>
               <w:rPr>
-                <w:rFonts w:cstheme="minorHAnsi"/>
-                <w:bCs/>
-              </w:rPr>
-            </w:pPr>
-            <w:r>
-              <w:rPr>
-                <w:rFonts w:ascii="Calibri" w:hAnsi="Calibri" w:cs="Calibri"/>
+                <w:rFonts w:asciiTheme="minorHAnsi" w:hAnsiTheme="minorHAnsi" w:cstheme="minorHAnsi"/>
+                <w:bCs/>
+              </w:rPr>
+            </w:pPr>
+            <w:r>
+              <w:rPr>
+                <w:rFonts w:asciiTheme="minorHAnsi" w:hAnsiTheme="minorHAnsi" w:cstheme="minorHAnsi"/>
                 <w:color w:val="000000"/>
               </w:rPr>
               <w:t>Sprint 2</w:t>
@@ -14666,13 +14729,13 @@
               <w:spacing w:line="254" w:lineRule="auto"/>
               <w:ind w:left="33"/>
               <w:rPr>
-                <w:rFonts w:cstheme="minorHAnsi"/>
-                <w:bCs/>
-              </w:rPr>
-            </w:pPr>
-            <w:r>
-              <w:rPr>
-                <w:rFonts w:ascii="Calibri" w:hAnsi="Calibri" w:cs="Calibri"/>
+                <w:rFonts w:asciiTheme="minorHAnsi" w:hAnsiTheme="minorHAnsi" w:cstheme="minorHAnsi"/>
+                <w:bCs/>
+              </w:rPr>
+            </w:pPr>
+            <w:r>
+              <w:rPr>
+                <w:rFonts w:asciiTheme="minorHAnsi" w:hAnsiTheme="minorHAnsi" w:cstheme="minorHAnsi"/>
                 <w:color w:val="000000"/>
               </w:rPr>
               <w:t>05/11/2022</w:t>
@@ -14687,9 +14750,13 @@
             <w:pPr>
               <w:pStyle w:val="NormalWeb"/>
               <w:spacing w:before="0" w:beforeAutospacing="0" w:after="0" w:afterAutospacing="0"/>
-            </w:pPr>
-            <w:r>
-              <w:rPr>
+              <w:rPr>
+                <w:rFonts w:asciiTheme="minorHAnsi" w:hAnsiTheme="minorHAnsi" w:cstheme="minorHAnsi"/>
+              </w:rPr>
+            </w:pPr>
+            <w:r>
+              <w:rPr>
+                <w:rFonts w:asciiTheme="minorHAnsi" w:hAnsiTheme="minorHAnsi" w:cstheme="minorHAnsi"/>
                 <w:color w:val="000000"/>
               </w:rPr>
               <w:t>Coding</w:t>
@@ -14699,9 +14766,13 @@
             <w:pPr>
               <w:pStyle w:val="NormalWeb"/>
               <w:spacing w:before="0" w:beforeAutospacing="0" w:after="0" w:afterAutospacing="0"/>
-            </w:pPr>
-            <w:r>
-              <w:rPr>
+              <w:rPr>
+                <w:rFonts w:asciiTheme="minorHAnsi" w:hAnsiTheme="minorHAnsi" w:cstheme="minorHAnsi"/>
+              </w:rPr>
+            </w:pPr>
+            <w:r>
+              <w:rPr>
+                <w:rFonts w:asciiTheme="minorHAnsi" w:hAnsiTheme="minorHAnsi" w:cstheme="minorHAnsi"/>
                 <w:color w:val="000000"/>
               </w:rPr>
               <w:t>Unit Testing</w:t>
@@ -14710,11 +14781,12 @@
           <w:p>
             <w:pPr>
               <w:rPr>
-                <w:rFonts w:cstheme="minorHAnsi"/>
-              </w:rPr>
-            </w:pPr>
-            <w:r>
-              <w:rPr>
+                <w:rFonts w:asciiTheme="minorHAnsi" w:hAnsiTheme="minorHAnsi" w:cstheme="minorHAnsi"/>
+              </w:rPr>
+            </w:pPr>
+            <w:r>
+              <w:rPr>
+                <w:rFonts w:asciiTheme="minorHAnsi" w:hAnsiTheme="minorHAnsi" w:cstheme="minorHAnsi"/>
                 <w:color w:val="000000"/>
               </w:rPr>
               <w:t>Integration Testing</w:t>
@@ -14736,13 +14808,13 @@
               <w:ind w:left="33"/>
               <w:jc w:val="center"/>
               <w:rPr>
-                <w:rFonts w:cstheme="minorHAnsi"/>
-                <w:bCs/>
-              </w:rPr>
-            </w:pPr>
-            <w:r>
-              <w:rPr>
-                <w:rFonts w:cstheme="minorHAnsi"/>
+                <w:rFonts w:asciiTheme="minorHAnsi" w:hAnsiTheme="minorHAnsi" w:cstheme="minorHAnsi"/>
+                <w:bCs/>
+              </w:rPr>
+            </w:pPr>
+            <w:r>
+              <w:rPr>
+                <w:rFonts w:asciiTheme="minorHAnsi" w:hAnsiTheme="minorHAnsi" w:cstheme="minorHAnsi"/>
                 <w:bCs/>
               </w:rPr>
               <w:t>7</w:t>
@@ -14758,13 +14830,13 @@
               <w:spacing w:line="254" w:lineRule="auto"/>
               <w:ind w:left="33"/>
               <w:rPr>
-                <w:rFonts w:cstheme="minorHAnsi"/>
-                <w:bCs/>
-              </w:rPr>
-            </w:pPr>
-            <w:r>
-              <w:rPr>
-                <w:rFonts w:ascii="Calibri" w:hAnsi="Calibri" w:cs="Calibri"/>
+                <w:rFonts w:asciiTheme="minorHAnsi" w:hAnsiTheme="minorHAnsi" w:cstheme="minorHAnsi"/>
+                <w:bCs/>
+              </w:rPr>
+            </w:pPr>
+            <w:r>
+              <w:rPr>
+                <w:rFonts w:asciiTheme="minorHAnsi" w:hAnsiTheme="minorHAnsi" w:cstheme="minorHAnsi"/>
                 <w:color w:val="000000"/>
               </w:rPr>
               <w:t>Sprint 3</w:t>
@@ -14780,13 +14852,13 @@
               <w:spacing w:line="254" w:lineRule="auto"/>
               <w:ind w:left="33"/>
               <w:rPr>
-                <w:rFonts w:cstheme="minorHAnsi"/>
-                <w:bCs/>
-              </w:rPr>
-            </w:pPr>
-            <w:r>
-              <w:rPr>
-                <w:rFonts w:ascii="Calibri" w:hAnsi="Calibri" w:cs="Calibri"/>
+                <w:rFonts w:asciiTheme="minorHAnsi" w:hAnsiTheme="minorHAnsi" w:cstheme="minorHAnsi"/>
+                <w:bCs/>
+              </w:rPr>
+            </w:pPr>
+            <w:r>
+              <w:rPr>
+                <w:rFonts w:asciiTheme="minorHAnsi" w:hAnsiTheme="minorHAnsi" w:cstheme="minorHAnsi"/>
                 <w:color w:val="000000"/>
               </w:rPr>
               <w:t>19/11/2022</w:t>
@@ -14801,9 +14873,13 @@
             <w:pPr>
               <w:pStyle w:val="NormalWeb"/>
               <w:spacing w:before="0" w:beforeAutospacing="0" w:after="0" w:afterAutospacing="0"/>
-            </w:pPr>
-            <w:r>
-              <w:rPr>
+              <w:rPr>
+                <w:rFonts w:asciiTheme="minorHAnsi" w:hAnsiTheme="minorHAnsi" w:cstheme="minorHAnsi"/>
+              </w:rPr>
+            </w:pPr>
+            <w:r>
+              <w:rPr>
+                <w:rFonts w:asciiTheme="minorHAnsi" w:hAnsiTheme="minorHAnsi" w:cstheme="minorHAnsi"/>
                 <w:color w:val="000000"/>
               </w:rPr>
               <w:t>Coding</w:t>
@@ -14813,9 +14889,13 @@
             <w:pPr>
               <w:pStyle w:val="NormalWeb"/>
               <w:spacing w:before="0" w:beforeAutospacing="0" w:after="0" w:afterAutospacing="0"/>
-            </w:pPr>
-            <w:r>
-              <w:rPr>
+              <w:rPr>
+                <w:rFonts w:asciiTheme="minorHAnsi" w:hAnsiTheme="minorHAnsi" w:cstheme="minorHAnsi"/>
+              </w:rPr>
+            </w:pPr>
+            <w:r>
+              <w:rPr>
+                <w:rFonts w:asciiTheme="minorHAnsi" w:hAnsiTheme="minorHAnsi" w:cstheme="minorHAnsi"/>
                 <w:color w:val="000000"/>
               </w:rPr>
               <w:t>Unit Testing</w:t>
@@ -14825,9 +14905,13 @@
             <w:pPr>
               <w:pStyle w:val="NormalWeb"/>
               <w:spacing w:before="0" w:beforeAutospacing="0" w:after="0" w:afterAutospacing="0"/>
-            </w:pPr>
-            <w:r>
-              <w:rPr>
+              <w:rPr>
+                <w:rFonts w:asciiTheme="minorHAnsi" w:hAnsiTheme="minorHAnsi" w:cstheme="minorHAnsi"/>
+              </w:rPr>
+            </w:pPr>
+            <w:r>
+              <w:rPr>
+                <w:rFonts w:asciiTheme="minorHAnsi" w:hAnsiTheme="minorHAnsi" w:cstheme="minorHAnsi"/>
                 <w:color w:val="000000"/>
               </w:rPr>
               <w:t>Integration Testing</w:t>
@@ -14837,9 +14921,13 @@
             <w:pPr>
               <w:pStyle w:val="NormalWeb"/>
               <w:spacing w:before="0" w:beforeAutospacing="0" w:after="0" w:afterAutospacing="0"/>
-            </w:pPr>
-            <w:r>
-              <w:rPr>
+              <w:rPr>
+                <w:rFonts w:asciiTheme="minorHAnsi" w:hAnsiTheme="minorHAnsi" w:cstheme="minorHAnsi"/>
+              </w:rPr>
+            </w:pPr>
+            <w:r>
+              <w:rPr>
+                <w:rFonts w:asciiTheme="minorHAnsi" w:hAnsiTheme="minorHAnsi" w:cstheme="minorHAnsi"/>
                 <w:color w:val="000000"/>
               </w:rPr>
               <w:t>System Testing</w:t>
@@ -14848,11 +14936,12 @@
           <w:p>
             <w:pPr>
               <w:rPr>
-                <w:rFonts w:cstheme="minorHAnsi"/>
-              </w:rPr>
-            </w:pPr>
-            <w:r>
-              <w:rPr>
+                <w:rFonts w:asciiTheme="minorHAnsi" w:hAnsiTheme="minorHAnsi" w:cstheme="minorHAnsi"/>
+              </w:rPr>
+            </w:pPr>
+            <w:r>
+              <w:rPr>
+                <w:rFonts w:asciiTheme="minorHAnsi" w:hAnsiTheme="minorHAnsi" w:cstheme="minorHAnsi"/>
                 <w:color w:val="000000"/>
               </w:rPr>
               <w:t>User Acceptance Testing</w:t>
@@ -14874,13 +14963,13 @@
               <w:ind w:left="33"/>
               <w:jc w:val="center"/>
               <w:rPr>
-                <w:rFonts w:cstheme="minorHAnsi"/>
-                <w:bCs/>
-              </w:rPr>
-            </w:pPr>
-            <w:r>
-              <w:rPr>
-                <w:rFonts w:cstheme="minorHAnsi"/>
+                <w:rFonts w:asciiTheme="minorHAnsi" w:hAnsiTheme="minorHAnsi" w:cstheme="minorHAnsi"/>
+                <w:bCs/>
+              </w:rPr>
+            </w:pPr>
+            <w:r>
+              <w:rPr>
+                <w:rFonts w:asciiTheme="minorHAnsi" w:hAnsiTheme="minorHAnsi" w:cstheme="minorHAnsi"/>
                 <w:bCs/>
               </w:rPr>
               <w:t>8</w:t>
@@ -14896,13 +14985,13 @@
               <w:spacing w:line="254" w:lineRule="auto"/>
               <w:ind w:left="33"/>
               <w:rPr>
-                <w:rFonts w:cstheme="minorHAnsi"/>
-                <w:bCs/>
-              </w:rPr>
-            </w:pPr>
-            <w:r>
-              <w:rPr>
-                <w:rFonts w:ascii="Calibri" w:hAnsi="Calibri" w:cs="Calibri"/>
+                <w:rFonts w:asciiTheme="minorHAnsi" w:hAnsiTheme="minorHAnsi" w:cstheme="minorHAnsi"/>
+                <w:bCs/>
+              </w:rPr>
+            </w:pPr>
+            <w:r>
+              <w:rPr>
+                <w:rFonts w:asciiTheme="minorHAnsi" w:hAnsiTheme="minorHAnsi" w:cstheme="minorHAnsi"/>
                 <w:color w:val="000000"/>
               </w:rPr>
               <w:t>Sprint 4</w:t>
@@ -14918,13 +15007,13 @@
               <w:spacing w:line="254" w:lineRule="auto"/>
               <w:ind w:left="33"/>
               <w:rPr>
-                <w:rFonts w:cstheme="minorHAnsi"/>
-                <w:bCs/>
-              </w:rPr>
-            </w:pPr>
-            <w:r>
-              <w:rPr>
-                <w:rFonts w:ascii="Calibri" w:hAnsi="Calibri" w:cs="Calibri"/>
+                <w:rFonts w:asciiTheme="minorHAnsi" w:hAnsiTheme="minorHAnsi" w:cstheme="minorHAnsi"/>
+                <w:bCs/>
+              </w:rPr>
+            </w:pPr>
+            <w:r>
+              <w:rPr>
+                <w:rFonts w:asciiTheme="minorHAnsi" w:hAnsiTheme="minorHAnsi" w:cstheme="minorHAnsi"/>
                 <w:color w:val="000000"/>
               </w:rPr>
               <w:t>26/11/2022</w:t>
@@ -14939,9 +15028,13 @@
             <w:pPr>
               <w:pStyle w:val="NormalWeb"/>
               <w:spacing w:before="0" w:beforeAutospacing="0" w:after="0" w:afterAutospacing="0"/>
-            </w:pPr>
-            <w:r>
-              <w:rPr>
+              <w:rPr>
+                <w:rFonts w:asciiTheme="minorHAnsi" w:hAnsiTheme="minorHAnsi" w:cstheme="minorHAnsi"/>
+              </w:rPr>
+            </w:pPr>
+            <w:r>
+              <w:rPr>
+                <w:rFonts w:asciiTheme="minorHAnsi" w:hAnsiTheme="minorHAnsi" w:cstheme="minorHAnsi"/>
                 <w:color w:val="000000"/>
               </w:rPr>
               <w:t>Coding</w:t>
@@ -14951,9 +15044,13 @@
             <w:pPr>
               <w:pStyle w:val="NormalWeb"/>
               <w:spacing w:before="0" w:beforeAutospacing="0" w:after="0" w:afterAutospacing="0"/>
-            </w:pPr>
-            <w:r>
-              <w:rPr>
+              <w:rPr>
+                <w:rFonts w:asciiTheme="minorHAnsi" w:hAnsiTheme="minorHAnsi" w:cstheme="minorHAnsi"/>
+              </w:rPr>
+            </w:pPr>
+            <w:r>
+              <w:rPr>
+                <w:rFonts w:asciiTheme="minorHAnsi" w:hAnsiTheme="minorHAnsi" w:cstheme="minorHAnsi"/>
                 <w:color w:val="000000"/>
               </w:rPr>
               <w:t>Unit Testing</w:t>
@@ -14963,9 +15060,13 @@
             <w:pPr>
               <w:pStyle w:val="NormalWeb"/>
               <w:spacing w:before="0" w:beforeAutospacing="0" w:after="0" w:afterAutospacing="0"/>
-            </w:pPr>
-            <w:r>
-              <w:rPr>
+              <w:rPr>
+                <w:rFonts w:asciiTheme="minorHAnsi" w:hAnsiTheme="minorHAnsi" w:cstheme="minorHAnsi"/>
+              </w:rPr>
+            </w:pPr>
+            <w:r>
+              <w:rPr>
+                <w:rFonts w:asciiTheme="minorHAnsi" w:hAnsiTheme="minorHAnsi" w:cstheme="minorHAnsi"/>
                 <w:color w:val="000000"/>
               </w:rPr>
               <w:t>Integration Testing</w:t>
@@ -14975,9 +15076,13 @@
             <w:pPr>
               <w:pStyle w:val="NormalWeb"/>
               <w:spacing w:before="0" w:beforeAutospacing="0" w:after="0" w:afterAutospacing="0"/>
-            </w:pPr>
-            <w:r>
-              <w:rPr>
+              <w:rPr>
+                <w:rFonts w:asciiTheme="minorHAnsi" w:hAnsiTheme="minorHAnsi" w:cstheme="minorHAnsi"/>
+              </w:rPr>
+            </w:pPr>
+            <w:r>
+              <w:rPr>
+                <w:rFonts w:asciiTheme="minorHAnsi" w:hAnsiTheme="minorHAnsi" w:cstheme="minorHAnsi"/>
                 <w:color w:val="000000"/>
               </w:rPr>
               <w:t>System Testing</w:t>
@@ -14986,11 +15091,12 @@
           <w:p>
             <w:pPr>
               <w:rPr>
-                <w:rFonts w:cstheme="minorHAnsi"/>
-              </w:rPr>
-            </w:pPr>
-            <w:r>
-              <w:rPr>
+                <w:rFonts w:asciiTheme="minorHAnsi" w:hAnsiTheme="minorHAnsi" w:cstheme="minorHAnsi"/>
+              </w:rPr>
+            </w:pPr>
+            <w:r>
+              <w:rPr>
+                <w:rFonts w:asciiTheme="minorHAnsi" w:hAnsiTheme="minorHAnsi" w:cstheme="minorHAnsi"/>
                 <w:color w:val="000000"/>
               </w:rPr>
               <w:t>User Acceptance Testing</w:t>
@@ -15012,13 +15118,13 @@
               <w:ind w:left="33"/>
               <w:jc w:val="center"/>
               <w:rPr>
-                <w:rFonts w:cstheme="minorHAnsi"/>
-                <w:bCs/>
-              </w:rPr>
-            </w:pPr>
-            <w:r>
-              <w:rPr>
-                <w:rFonts w:cstheme="minorHAnsi"/>
+                <w:rFonts w:asciiTheme="minorHAnsi" w:hAnsiTheme="minorHAnsi" w:cstheme="minorHAnsi"/>
+                <w:bCs/>
+              </w:rPr>
+            </w:pPr>
+            <w:r>
+              <w:rPr>
+                <w:rFonts w:asciiTheme="minorHAnsi" w:hAnsiTheme="minorHAnsi" w:cstheme="minorHAnsi"/>
                 <w:bCs/>
               </w:rPr>
               <w:t>9</w:t>
@@ -15034,13 +15140,13 @@
               <w:spacing w:line="254" w:lineRule="auto"/>
               <w:ind w:left="33"/>
               <w:rPr>
-                <w:rFonts w:cstheme="minorHAnsi"/>
-                <w:bCs/>
-              </w:rPr>
-            </w:pPr>
-            <w:r>
-              <w:rPr>
-                <w:rFonts w:ascii="Calibri" w:hAnsi="Calibri" w:cs="Calibri"/>
+                <w:rFonts w:asciiTheme="minorHAnsi" w:hAnsiTheme="minorHAnsi" w:cstheme="minorHAnsi"/>
+                <w:bCs/>
+              </w:rPr>
+            </w:pPr>
+            <w:r>
+              <w:rPr>
+                <w:rFonts w:asciiTheme="minorHAnsi" w:hAnsiTheme="minorHAnsi" w:cstheme="minorHAnsi"/>
                 <w:color w:val="000000"/>
               </w:rPr>
               <w:t>Sprint 5</w:t>
@@ -15056,13 +15162,13 @@
               <w:spacing w:line="254" w:lineRule="auto"/>
               <w:ind w:left="33"/>
               <w:rPr>
-                <w:rFonts w:cstheme="minorHAnsi"/>
-                <w:bCs/>
-              </w:rPr>
-            </w:pPr>
-            <w:r>
-              <w:rPr>
-                <w:rFonts w:ascii="Calibri" w:hAnsi="Calibri" w:cs="Calibri"/>
+                <w:rFonts w:asciiTheme="minorHAnsi" w:hAnsiTheme="minorHAnsi" w:cstheme="minorHAnsi"/>
+                <w:bCs/>
+              </w:rPr>
+            </w:pPr>
+            <w:r>
+              <w:rPr>
+                <w:rFonts w:asciiTheme="minorHAnsi" w:hAnsiTheme="minorHAnsi" w:cstheme="minorHAnsi"/>
                 <w:color w:val="000000"/>
               </w:rPr>
               <w:t>03/12/2022</w:t>
@@ -15077,9 +15183,13 @@
             <w:pPr>
               <w:pStyle w:val="NormalWeb"/>
               <w:spacing w:before="0" w:beforeAutospacing="0" w:after="0" w:afterAutospacing="0"/>
-            </w:pPr>
-            <w:r>
-              <w:rPr>
+              <w:rPr>
+                <w:rFonts w:asciiTheme="minorHAnsi" w:hAnsiTheme="minorHAnsi" w:cstheme="minorHAnsi"/>
+              </w:rPr>
+            </w:pPr>
+            <w:r>
+              <w:rPr>
+                <w:rFonts w:asciiTheme="minorHAnsi" w:hAnsiTheme="minorHAnsi" w:cstheme="minorHAnsi"/>
                 <w:color w:val="000000"/>
               </w:rPr>
               <w:t>System Testing</w:t>
@@ -15089,9 +15199,13 @@
             <w:pPr>
               <w:pStyle w:val="NormalWeb"/>
               <w:spacing w:before="0" w:beforeAutospacing="0" w:after="0" w:afterAutospacing="0"/>
-            </w:pPr>
-            <w:r>
-              <w:rPr>
+              <w:rPr>
+                <w:rFonts w:asciiTheme="minorHAnsi" w:hAnsiTheme="minorHAnsi" w:cstheme="minorHAnsi"/>
+              </w:rPr>
+            </w:pPr>
+            <w:r>
+              <w:rPr>
+                <w:rFonts w:asciiTheme="minorHAnsi" w:hAnsiTheme="minorHAnsi" w:cstheme="minorHAnsi"/>
                 <w:color w:val="000000"/>
               </w:rPr>
               <w:t>User Acceptance Testing</w:t>
@@ -15100,11 +15214,12 @@
           <w:p>
             <w:pPr>
               <w:rPr>
-                <w:rFonts w:cstheme="minorHAnsi"/>
-              </w:rPr>
-            </w:pPr>
-            <w:r>
-              <w:rPr>
+                <w:rFonts w:asciiTheme="minorHAnsi" w:hAnsiTheme="minorHAnsi" w:cstheme="minorHAnsi"/>
+              </w:rPr>
+            </w:pPr>
+            <w:r>
+              <w:rPr>
+                <w:rFonts w:asciiTheme="minorHAnsi" w:hAnsiTheme="minorHAnsi" w:cstheme="minorHAnsi"/>
                 <w:color w:val="000000"/>
               </w:rPr>
               <w:t>Deploy Final Product</w:t>
@@ -15126,13 +15241,13 @@
               <w:ind w:left="33"/>
               <w:jc w:val="center"/>
               <w:rPr>
-                <w:rFonts w:cstheme="minorHAnsi"/>
-                <w:bCs/>
-              </w:rPr>
-            </w:pPr>
-            <w:r>
-              <w:rPr>
-                <w:rFonts w:cstheme="minorHAnsi"/>
+                <w:rFonts w:asciiTheme="minorHAnsi" w:hAnsiTheme="minorHAnsi" w:cstheme="minorHAnsi"/>
+                <w:bCs/>
+              </w:rPr>
+            </w:pPr>
+            <w:r>
+              <w:rPr>
+                <w:rFonts w:asciiTheme="minorHAnsi" w:hAnsiTheme="minorHAnsi" w:cstheme="minorHAnsi"/>
                 <w:bCs/>
               </w:rPr>
               <w:t>10</w:t>
@@ -15148,10 +15263,13 @@
               <w:pStyle w:val="NormalWeb"/>
               <w:spacing w:before="0" w:beforeAutospacing="0" w:after="0" w:afterAutospacing="0"/>
               <w:ind w:left="33"/>
-            </w:pPr>
-            <w:r>
-              <w:rPr>
-                <w:rFonts w:ascii="Calibri" w:hAnsi="Calibri" w:cs="Calibri"/>
+              <w:rPr>
+                <w:rFonts w:asciiTheme="minorHAnsi" w:hAnsiTheme="minorHAnsi" w:cstheme="minorHAnsi"/>
+              </w:rPr>
+            </w:pPr>
+            <w:r>
+              <w:rPr>
+                <w:rFonts w:asciiTheme="minorHAnsi" w:hAnsiTheme="minorHAnsi" w:cstheme="minorHAnsi"/>
                 <w:color w:val="000000"/>
               </w:rPr>
               <w:t>Final Report</w:t>
@@ -15162,10 +15280,13 @@
               <w:pStyle w:val="NormalWeb"/>
               <w:spacing w:before="0" w:beforeAutospacing="0" w:after="0" w:afterAutospacing="0"/>
               <w:ind w:left="33"/>
-            </w:pPr>
-            <w:r>
-              <w:rPr>
-                <w:rFonts w:ascii="Calibri" w:hAnsi="Calibri" w:cs="Calibri"/>
+              <w:rPr>
+                <w:rFonts w:asciiTheme="minorHAnsi" w:hAnsiTheme="minorHAnsi" w:cstheme="minorHAnsi"/>
+              </w:rPr>
+            </w:pPr>
+            <w:r>
+              <w:rPr>
+                <w:rFonts w:asciiTheme="minorHAnsi" w:hAnsiTheme="minorHAnsi" w:cstheme="minorHAnsi"/>
                 <w:color w:val="000000"/>
               </w:rPr>
               <w:t>Final Product</w:t>
@@ -15176,12 +15297,16 @@
               <w:pStyle w:val="NormalWeb"/>
               <w:spacing w:before="0" w:beforeAutospacing="0" w:after="0" w:afterAutospacing="0"/>
               <w:ind w:left="33"/>
-            </w:pPr>
-            <w:r>
-              <w:rPr>
-                <w:rFonts w:ascii="Calibri" w:hAnsi="Calibri" w:cs="Calibri"/>
-                <w:color w:val="000000"/>
-              </w:rPr>
+              <w:rPr>
+                <w:rFonts w:asciiTheme="minorHAnsi" w:hAnsiTheme="minorHAnsi" w:cstheme="minorHAnsi"/>
+              </w:rPr>
+            </w:pPr>
+            <w:r>
+              <w:rPr>
+                <w:rFonts w:asciiTheme="minorHAnsi" w:hAnsiTheme="minorHAnsi" w:cstheme="minorHAnsi"/>
+                <w:color w:val="000000"/>
+              </w:rPr>
+              <w:lastRenderedPageBreak/>
               <w:t>User Guides</w:t>
             </w:r>
           </w:p>
@@ -15190,13 +15315,13 @@
               <w:spacing w:line="254" w:lineRule="auto"/>
               <w:ind w:left="33"/>
               <w:rPr>
-                <w:rFonts w:cstheme="minorHAnsi"/>
-                <w:bCs/>
-              </w:rPr>
-            </w:pPr>
-            <w:r>
-              <w:rPr>
-                <w:rFonts w:ascii="Calibri" w:hAnsi="Calibri" w:cs="Calibri"/>
+                <w:rFonts w:asciiTheme="minorHAnsi" w:hAnsiTheme="minorHAnsi" w:cstheme="minorHAnsi"/>
+                <w:bCs/>
+              </w:rPr>
+            </w:pPr>
+            <w:r>
+              <w:rPr>
+                <w:rFonts w:asciiTheme="minorHAnsi" w:hAnsiTheme="minorHAnsi" w:cstheme="minorHAnsi"/>
                 <w:color w:val="000000"/>
               </w:rPr>
               <w:t>Presentation</w:t>
@@ -15212,15 +15337,16 @@
               <w:spacing w:line="254" w:lineRule="auto"/>
               <w:ind w:left="33"/>
               <w:rPr>
-                <w:rFonts w:cstheme="minorHAnsi"/>
-                <w:bCs/>
-              </w:rPr>
-            </w:pPr>
-            <w:r>
-              <w:rPr>
-                <w:rFonts w:ascii="Calibri" w:hAnsi="Calibri" w:cs="Calibri"/>
-                <w:color w:val="000000"/>
-              </w:rPr>
+                <w:rFonts w:asciiTheme="minorHAnsi" w:hAnsiTheme="minorHAnsi" w:cstheme="minorHAnsi"/>
+                <w:bCs/>
+              </w:rPr>
+            </w:pPr>
+            <w:r>
+              <w:rPr>
+                <w:rFonts w:asciiTheme="minorHAnsi" w:hAnsiTheme="minorHAnsi" w:cstheme="minorHAnsi"/>
+                <w:color w:val="000000"/>
+              </w:rPr>
+              <w:lastRenderedPageBreak/>
               <w:t>10/12/2022</w:t>
             </w:r>
           </w:p>
@@ -15232,7 +15358,7 @@
           <w:p>
             <w:pPr>
               <w:rPr>
-                <w:rFonts w:cstheme="minorHAnsi"/>
+                <w:rFonts w:asciiTheme="minorHAnsi" w:hAnsiTheme="minorHAnsi" w:cstheme="minorHAnsi"/>
               </w:rPr>
             </w:pPr>
           </w:p>
@@ -17563,6 +17689,7 @@
         <w:rPr>
           <w:rFonts w:asciiTheme="minorHAnsi" w:hAnsiTheme="minorHAnsi" w:cstheme="minorHAnsi"/>
         </w:rPr>
+        <w:lastRenderedPageBreak/>
         <w:t>6. Configuration Management</w:t>
       </w:r>
       <w:bookmarkEnd w:id="14"/>
@@ -17628,7 +17755,6 @@
         </w:numPr>
       </w:pPr>
       <w:r>
-        <w:lastRenderedPageBreak/>
         <w:t>OneDrive</w:t>
       </w:r>
     </w:p>

--- a/Documentation/Report2_Project Management Plan.docx
+++ b/Documentation/Report2_Project Management Plan.docx
@@ -17067,10 +17067,10 @@
         <w:tblLook w:val="04A0" w:firstRow="1" w:lastRow="0" w:firstColumn="1" w:lastColumn="0" w:noHBand="0" w:noVBand="1"/>
       </w:tblPr>
       <w:tblGrid>
-        <w:gridCol w:w="2198"/>
-        <w:gridCol w:w="1440"/>
-        <w:gridCol w:w="2610"/>
-        <w:gridCol w:w="1170"/>
+        <w:gridCol w:w="2108"/>
+        <w:gridCol w:w="1530"/>
+        <w:gridCol w:w="2430"/>
+        <w:gridCol w:w="1350"/>
         <w:gridCol w:w="1228"/>
       </w:tblGrid>
       <w:tr>
@@ -17080,7 +17080,7 @@
         </w:trPr>
         <w:tc>
           <w:tcPr>
-            <w:tcW w:w="2198" w:type="dxa"/>
+            <w:tcW w:w="2108" w:type="dxa"/>
             <w:shd w:val="clear" w:color="auto" w:fill="FFE8E1"/>
             <w:hideMark/>
           </w:tcPr>
@@ -17105,7 +17105,7 @@
         </w:tc>
         <w:tc>
           <w:tcPr>
-            <w:tcW w:w="1440" w:type="dxa"/>
+            <w:tcW w:w="1530" w:type="dxa"/>
             <w:shd w:val="clear" w:color="auto" w:fill="FFE8E1"/>
             <w:hideMark/>
           </w:tcPr>
@@ -17130,7 +17130,7 @@
         </w:tc>
         <w:tc>
           <w:tcPr>
-            <w:tcW w:w="2610" w:type="dxa"/>
+            <w:tcW w:w="2430" w:type="dxa"/>
             <w:shd w:val="clear" w:color="auto" w:fill="FFE8E1"/>
             <w:hideMark/>
           </w:tcPr>
@@ -17155,7 +17155,7 @@
         </w:tc>
         <w:tc>
           <w:tcPr>
-            <w:tcW w:w="1170" w:type="dxa"/>
+            <w:tcW w:w="1350" w:type="dxa"/>
             <w:shd w:val="clear" w:color="auto" w:fill="FFE8E1"/>
             <w:hideMark/>
           </w:tcPr>
@@ -17217,7 +17217,7 @@
         </w:trPr>
         <w:tc>
           <w:tcPr>
-            <w:tcW w:w="2198" w:type="dxa"/>
+            <w:tcW w:w="2108" w:type="dxa"/>
           </w:tcPr>
           <w:p>
             <w:pPr>
@@ -17242,7 +17242,7 @@
         </w:tc>
         <w:tc>
           <w:tcPr>
-            <w:tcW w:w="1440" w:type="dxa"/>
+            <w:tcW w:w="1530" w:type="dxa"/>
           </w:tcPr>
           <w:p>
             <w:pPr>
@@ -17272,7 +17272,7 @@
         </w:tc>
         <w:tc>
           <w:tcPr>
-            <w:tcW w:w="2610" w:type="dxa"/>
+            <w:tcW w:w="2430" w:type="dxa"/>
           </w:tcPr>
           <w:p>
             <w:pPr>
@@ -17309,7 +17309,7 @@
         </w:tc>
         <w:tc>
           <w:tcPr>
-            <w:tcW w:w="1170" w:type="dxa"/>
+            <w:tcW w:w="1350" w:type="dxa"/>
           </w:tcPr>
           <w:p>
             <w:pPr>
@@ -17381,7 +17381,7 @@
         </w:trPr>
         <w:tc>
           <w:tcPr>
-            <w:tcW w:w="2198" w:type="dxa"/>
+            <w:tcW w:w="2108" w:type="dxa"/>
           </w:tcPr>
           <w:p>
             <w:pPr>
@@ -17406,7 +17406,7 @@
         </w:tc>
         <w:tc>
           <w:tcPr>
-            <w:tcW w:w="1440" w:type="dxa"/>
+            <w:tcW w:w="1530" w:type="dxa"/>
           </w:tcPr>
           <w:p>
             <w:pPr>
@@ -17436,7 +17436,7 @@
         </w:tc>
         <w:tc>
           <w:tcPr>
-            <w:tcW w:w="2610" w:type="dxa"/>
+            <w:tcW w:w="2430" w:type="dxa"/>
           </w:tcPr>
           <w:p>
             <w:pPr>
@@ -17465,7 +17465,7 @@
         </w:tc>
         <w:tc>
           <w:tcPr>
-            <w:tcW w:w="1170" w:type="dxa"/>
+            <w:tcW w:w="1350" w:type="dxa"/>
           </w:tcPr>
           <w:p>
             <w:pPr>
@@ -17516,7 +17516,7 @@
         </w:trPr>
         <w:tc>
           <w:tcPr>
-            <w:tcW w:w="2198" w:type="dxa"/>
+            <w:tcW w:w="2108" w:type="dxa"/>
           </w:tcPr>
           <w:p>
             <w:pPr>
@@ -17541,7 +17541,7 @@
         </w:tc>
         <w:tc>
           <w:tcPr>
-            <w:tcW w:w="1440" w:type="dxa"/>
+            <w:tcW w:w="1530" w:type="dxa"/>
           </w:tcPr>
           <w:p>
             <w:pPr>
@@ -17560,11 +17560,18 @@
               </w:rPr>
               <w:t>All team members</w:t>
             </w:r>
-          </w:p>
-        </w:tc>
-        <w:tc>
-          <w:tcPr>
-            <w:tcW w:w="2610" w:type="dxa"/>
+            <w:r>
+              <w:rPr>
+                <w:rFonts w:asciiTheme="minorHAnsi" w:hAnsiTheme="minorHAnsi" w:cstheme="minorHAnsi"/>
+                <w:sz w:val="22"/>
+              </w:rPr>
+              <w:t>, supervisor</w:t>
+            </w:r>
+          </w:p>
+        </w:tc>
+        <w:tc>
+          <w:tcPr>
+            <w:tcW w:w="2430" w:type="dxa"/>
           </w:tcPr>
           <w:p>
             <w:pPr>
@@ -17624,7 +17631,7 @@
         </w:tc>
         <w:tc>
           <w:tcPr>
-            <w:tcW w:w="1170" w:type="dxa"/>
+            <w:tcW w:w="1350" w:type="dxa"/>
           </w:tcPr>
           <w:p>
             <w:pPr>
@@ -17669,7 +17676,396 @@
           </w:p>
         </w:tc>
       </w:tr>
+      <w:tr>
+        <w:trPr>
+          <w:trHeight w:val="454"/>
+        </w:trPr>
+        <w:tc>
+          <w:tcPr>
+            <w:tcW w:w="2108" w:type="dxa"/>
+          </w:tcPr>
+          <w:p>
+            <w:pPr>
+              <w:spacing w:line="254" w:lineRule="auto"/>
+              <w:ind w:left="107" w:hanging="107"/>
+              <w:jc w:val="center"/>
+              <w:rPr>
+                <w:rFonts w:asciiTheme="minorHAnsi" w:hAnsiTheme="minorHAnsi" w:cstheme="minorHAnsi"/>
+                <w:bCs/>
+                <w:sz w:val="22"/>
+              </w:rPr>
+            </w:pPr>
+            <w:r>
+              <w:rPr>
+                <w:rFonts w:asciiTheme="minorHAnsi" w:hAnsiTheme="minorHAnsi" w:cstheme="minorHAnsi"/>
+                <w:bCs/>
+                <w:sz w:val="22"/>
+              </w:rPr>
+              <w:t>Meeting with Supervisor and Client</w:t>
+            </w:r>
+          </w:p>
+        </w:tc>
+        <w:tc>
+          <w:tcPr>
+            <w:tcW w:w="1530" w:type="dxa"/>
+          </w:tcPr>
+          <w:p>
+            <w:pPr>
+              <w:spacing w:line="254" w:lineRule="auto"/>
+              <w:ind w:left="107" w:hanging="107"/>
+              <w:jc w:val="center"/>
+              <w:rPr>
+                <w:rFonts w:asciiTheme="minorHAnsi" w:hAnsiTheme="minorHAnsi" w:cstheme="minorHAnsi"/>
+                <w:sz w:val="22"/>
+              </w:rPr>
+            </w:pPr>
+            <w:r>
+              <w:rPr>
+                <w:rFonts w:asciiTheme="minorHAnsi" w:hAnsiTheme="minorHAnsi" w:cstheme="minorHAnsi"/>
+                <w:sz w:val="22"/>
+              </w:rPr>
+              <w:t>All team members, supervisor, client</w:t>
+            </w:r>
+          </w:p>
+        </w:tc>
+        <w:tc>
+          <w:tcPr>
+            <w:tcW w:w="2430" w:type="dxa"/>
+          </w:tcPr>
+          <w:p>
+            <w:pPr>
+              <w:spacing w:line="254" w:lineRule="auto"/>
+              <w:rPr>
+                <w:rFonts w:asciiTheme="minorHAnsi" w:hAnsiTheme="minorHAnsi" w:cstheme="minorHAnsi"/>
+                <w:sz w:val="22"/>
+              </w:rPr>
+            </w:pPr>
+            <w:r>
+              <w:rPr>
+                <w:rFonts w:asciiTheme="minorHAnsi" w:hAnsiTheme="minorHAnsi" w:cstheme="minorHAnsi"/>
+                <w:sz w:val="22"/>
+              </w:rPr>
+              <w:t xml:space="preserve">- </w:t>
+            </w:r>
+            <w:r>
+              <w:rPr>
+                <w:rFonts w:asciiTheme="minorHAnsi" w:hAnsiTheme="minorHAnsi" w:cstheme="minorHAnsi"/>
+                <w:sz w:val="22"/>
+              </w:rPr>
+              <w:t>Clarify user requirements, roles &amp; project scope</w:t>
+            </w:r>
+          </w:p>
+        </w:tc>
+        <w:tc>
+          <w:tcPr>
+            <w:tcW w:w="1350" w:type="dxa"/>
+          </w:tcPr>
+          <w:p>
+            <w:pPr>
+              <w:spacing w:line="254" w:lineRule="auto"/>
+              <w:ind w:left="107" w:hanging="107"/>
+              <w:jc w:val="center"/>
+              <w:rPr>
+                <w:rFonts w:asciiTheme="minorHAnsi" w:hAnsiTheme="minorHAnsi" w:cstheme="minorHAnsi"/>
+                <w:sz w:val="22"/>
+              </w:rPr>
+            </w:pPr>
+            <w:r>
+              <w:rPr>
+                <w:rFonts w:asciiTheme="minorHAnsi" w:hAnsiTheme="minorHAnsi" w:cstheme="minorHAnsi"/>
+                <w:sz w:val="22"/>
+              </w:rPr>
+              <w:t>16/09/2022</w:t>
+            </w:r>
+          </w:p>
+          <w:p>
+            <w:pPr>
+              <w:spacing w:line="254" w:lineRule="auto"/>
+              <w:ind w:left="107" w:hanging="107"/>
+              <w:jc w:val="center"/>
+              <w:rPr>
+                <w:rFonts w:asciiTheme="minorHAnsi" w:hAnsiTheme="minorHAnsi" w:cstheme="minorHAnsi"/>
+                <w:sz w:val="22"/>
+              </w:rPr>
+            </w:pPr>
+            <w:r>
+              <w:rPr>
+                <w:rFonts w:asciiTheme="minorHAnsi" w:hAnsiTheme="minorHAnsi" w:cstheme="minorHAnsi"/>
+                <w:sz w:val="22"/>
+              </w:rPr>
+              <w:t>13/09/2022</w:t>
+            </w:r>
+          </w:p>
+        </w:tc>
+        <w:tc>
+          <w:tcPr>
+            <w:tcW w:w="1228" w:type="dxa"/>
+          </w:tcPr>
+          <w:p>
+            <w:pPr>
+              <w:spacing w:line="254" w:lineRule="auto"/>
+              <w:ind w:left="107" w:hanging="107"/>
+              <w:jc w:val="center"/>
+              <w:rPr>
+                <w:rFonts w:asciiTheme="minorHAnsi" w:hAnsiTheme="minorHAnsi" w:cstheme="minorHAnsi"/>
+                <w:sz w:val="22"/>
+              </w:rPr>
+            </w:pPr>
+            <w:r>
+              <w:rPr>
+                <w:rFonts w:asciiTheme="minorHAnsi" w:hAnsiTheme="minorHAnsi" w:cstheme="minorHAnsi"/>
+                <w:sz w:val="22"/>
+              </w:rPr>
+              <w:t>Offline</w:t>
+            </w:r>
+          </w:p>
+        </w:tc>
+      </w:tr>
     </w:tbl>
+    <w:p>
+      <w:pPr>
+        <w:jc w:val="center"/>
+        <w:rPr>
+          <w:rFonts w:cstheme="minorHAnsi"/>
+        </w:rPr>
+      </w:pPr>
+      <w:r>
+        <w:rPr>
+          <w:noProof/>
+        </w:rPr>
+        <w:lastRenderedPageBreak/>
+        <w:drawing>
+          <wp:inline distT="0" distB="0" distL="0" distR="0" wp14:anchorId="73A3D95F" wp14:editId="3D97877F">
+            <wp:extent cx="3402965" cy="2552412"/>
+            <wp:effectExtent l="0" t="0" r="6985" b="635"/>
+            <wp:docPr id="2" name="Picture 2"/>
+            <wp:cNvGraphicFramePr>
+              <a:graphicFrameLocks xmlns:a="http://schemas.openxmlformats.org/drawingml/2006/main" noChangeAspect="1"/>
+            </wp:cNvGraphicFramePr>
+            <a:graphic xmlns:a="http://schemas.openxmlformats.org/drawingml/2006/main">
+              <a:graphicData uri="http://schemas.openxmlformats.org/drawingml/2006/picture">
+                <pic:pic xmlns:pic="http://schemas.openxmlformats.org/drawingml/2006/picture">
+                  <pic:nvPicPr>
+                    <pic:cNvPr id="0" name="Picture 3"/>
+                    <pic:cNvPicPr>
+                      <a:picLocks noChangeAspect="1" noChangeArrowheads="1"/>
+                    </pic:cNvPicPr>
+                  </pic:nvPicPr>
+                  <pic:blipFill>
+                    <a:blip r:embed="rId8" cstate="print">
+                      <a:extLst>
+                        <a:ext uri="{28A0092B-C50C-407E-A947-70E740481C1C}">
+                          <a14:useLocalDpi xmlns:a14="http://schemas.microsoft.com/office/drawing/2010/main" val="0"/>
+                        </a:ext>
+                      </a:extLst>
+                    </a:blip>
+                    <a:srcRect/>
+                    <a:stretch>
+                      <a:fillRect/>
+                    </a:stretch>
+                  </pic:blipFill>
+                  <pic:spPr bwMode="auto">
+                    <a:xfrm>
+                      <a:off x="0" y="0"/>
+                      <a:ext cx="3430113" cy="2572775"/>
+                    </a:xfrm>
+                    <a:prstGeom prst="rect">
+                      <a:avLst/>
+                    </a:prstGeom>
+                    <a:noFill/>
+                    <a:ln>
+                      <a:noFill/>
+                    </a:ln>
+                  </pic:spPr>
+                </pic:pic>
+              </a:graphicData>
+            </a:graphic>
+          </wp:inline>
+        </w:drawing>
+      </w:r>
+      <w:r>
+        <w:rPr>
+          <w:rFonts w:cstheme="minorHAnsi"/>
+        </w:rPr>
+        <w:br/>
+      </w:r>
+      <w:r>
+        <w:rPr>
+          <w:rFonts w:cstheme="minorHAnsi"/>
+          <w:i/>
+          <w:iCs/>
+        </w:rPr>
+        <w:t>Meeting with Supervisor and Staffs of the University (13/09/2022)</w:t>
+      </w:r>
+    </w:p>
+    <w:p>
+      <w:pPr>
+        <w:rPr>
+          <w:rFonts w:cstheme="minorHAnsi"/>
+        </w:rPr>
+      </w:pPr>
+    </w:p>
+    <w:p>
+      <w:pPr>
+        <w:jc w:val="center"/>
+        <w:rPr>
+          <w:rFonts w:cstheme="minorHAnsi"/>
+          <w:i/>
+          <w:iCs/>
+        </w:rPr>
+      </w:pPr>
+      <w:r>
+        <w:rPr>
+          <w:i/>
+          <w:iCs/>
+          <w:noProof/>
+        </w:rPr>
+        <w:drawing>
+          <wp:inline distT="0" distB="0" distL="0" distR="0" wp14:anchorId="3E7B5DE1" wp14:editId="696EC016">
+            <wp:extent cx="2767054" cy="2075443"/>
+            <wp:effectExtent l="0" t="0" r="0" b="1270"/>
+            <wp:docPr id="1" name="Picture 1"/>
+            <wp:cNvGraphicFramePr>
+              <a:graphicFrameLocks xmlns:a="http://schemas.openxmlformats.org/drawingml/2006/main" noChangeAspect="1"/>
+            </wp:cNvGraphicFramePr>
+            <a:graphic xmlns:a="http://schemas.openxmlformats.org/drawingml/2006/main">
+              <a:graphicData uri="http://schemas.openxmlformats.org/drawingml/2006/picture">
+                <pic:pic xmlns:pic="http://schemas.openxmlformats.org/drawingml/2006/picture">
+                  <pic:nvPicPr>
+                    <pic:cNvPr id="0" name="Picture 1"/>
+                    <pic:cNvPicPr>
+                      <a:picLocks noChangeAspect="1" noChangeArrowheads="1"/>
+                    </pic:cNvPicPr>
+                  </pic:nvPicPr>
+                  <pic:blipFill>
+                    <a:blip r:embed="rId9" cstate="print">
+                      <a:extLst>
+                        <a:ext uri="{28A0092B-C50C-407E-A947-70E740481C1C}">
+                          <a14:useLocalDpi xmlns:a14="http://schemas.microsoft.com/office/drawing/2010/main" val="0"/>
+                        </a:ext>
+                      </a:extLst>
+                    </a:blip>
+                    <a:srcRect/>
+                    <a:stretch>
+                      <a:fillRect/>
+                    </a:stretch>
+                  </pic:blipFill>
+                  <pic:spPr bwMode="auto">
+                    <a:xfrm>
+                      <a:off x="0" y="0"/>
+                      <a:ext cx="2795283" cy="2096616"/>
+                    </a:xfrm>
+                    <a:prstGeom prst="rect">
+                      <a:avLst/>
+                    </a:prstGeom>
+                    <a:noFill/>
+                    <a:ln>
+                      <a:noFill/>
+                    </a:ln>
+                  </pic:spPr>
+                </pic:pic>
+              </a:graphicData>
+            </a:graphic>
+          </wp:inline>
+        </w:drawing>
+      </w:r>
+      <w:r>
+        <w:rPr>
+          <w:rFonts w:cstheme="minorHAnsi"/>
+          <w:i/>
+          <w:iCs/>
+        </w:rPr>
+        <w:t xml:space="preserve"> </w:t>
+      </w:r>
+      <w:r>
+        <w:rPr>
+          <w:i/>
+          <w:iCs/>
+          <w:noProof/>
+        </w:rPr>
+        <w:drawing>
+          <wp:inline distT="0" distB="0" distL="0" distR="0" wp14:anchorId="568CA718" wp14:editId="0816714F">
+            <wp:extent cx="2766695" cy="2075174"/>
+            <wp:effectExtent l="0" t="0" r="0" b="1905"/>
+            <wp:docPr id="3" name="Picture 3"/>
+            <wp:cNvGraphicFramePr>
+              <a:graphicFrameLocks xmlns:a="http://schemas.openxmlformats.org/drawingml/2006/main" noChangeAspect="1"/>
+            </wp:cNvGraphicFramePr>
+            <a:graphic xmlns:a="http://schemas.openxmlformats.org/drawingml/2006/main">
+              <a:graphicData uri="http://schemas.openxmlformats.org/drawingml/2006/picture">
+                <pic:pic xmlns:pic="http://schemas.openxmlformats.org/drawingml/2006/picture">
+                  <pic:nvPicPr>
+                    <pic:cNvPr id="0" name="Picture 5"/>
+                    <pic:cNvPicPr>
+                      <a:picLocks noChangeAspect="1" noChangeArrowheads="1"/>
+                    </pic:cNvPicPr>
+                  </pic:nvPicPr>
+                  <pic:blipFill>
+                    <a:blip r:embed="rId10" cstate="print">
+                      <a:extLst>
+                        <a:ext uri="{28A0092B-C50C-407E-A947-70E740481C1C}">
+                          <a14:useLocalDpi xmlns:a14="http://schemas.microsoft.com/office/drawing/2010/main" val="0"/>
+                        </a:ext>
+                      </a:extLst>
+                    </a:blip>
+                    <a:srcRect/>
+                    <a:stretch>
+                      <a:fillRect/>
+                    </a:stretch>
+                  </pic:blipFill>
+                  <pic:spPr bwMode="auto">
+                    <a:xfrm>
+                      <a:off x="0" y="0"/>
+                      <a:ext cx="2838806" cy="2129261"/>
+                    </a:xfrm>
+                    <a:prstGeom prst="rect">
+                      <a:avLst/>
+                    </a:prstGeom>
+                    <a:noFill/>
+                    <a:ln>
+                      <a:noFill/>
+                    </a:ln>
+                  </pic:spPr>
+                </pic:pic>
+              </a:graphicData>
+            </a:graphic>
+          </wp:inline>
+        </w:drawing>
+      </w:r>
+      <w:r>
+        <w:rPr>
+          <w:rFonts w:cstheme="minorHAnsi"/>
+          <w:i/>
+          <w:iCs/>
+        </w:rPr>
+        <w:br/>
+        <w:t xml:space="preserve">Meeting </w:t>
+      </w:r>
+      <w:r>
+        <w:rPr>
+          <w:rFonts w:cstheme="minorHAnsi"/>
+          <w:i/>
+          <w:iCs/>
+        </w:rPr>
+        <w:t>at the University’s E</w:t>
+      </w:r>
+      <w:r>
+        <w:rPr>
+          <w:rFonts w:cstheme="minorHAnsi"/>
+          <w:i/>
+          <w:iCs/>
+        </w:rPr>
+        <w:t>nrollment day</w:t>
+      </w:r>
+      <w:r>
+        <w:rPr>
+          <w:rFonts w:cstheme="minorHAnsi"/>
+          <w:i/>
+          <w:iCs/>
+        </w:rPr>
+        <w:t xml:space="preserve"> (16/09/2022)</w:t>
+      </w:r>
+    </w:p>
     <w:p>
       <w:pPr>
         <w:rPr>
@@ -17689,7 +18085,6 @@
         <w:rPr>
           <w:rFonts w:asciiTheme="minorHAnsi" w:hAnsiTheme="minorHAnsi" w:cstheme="minorHAnsi"/>
         </w:rPr>
-        <w:lastRenderedPageBreak/>
         <w:t>6. Configuration Management</w:t>
       </w:r>
       <w:bookmarkEnd w:id="14"/>
@@ -17858,6 +18253,7 @@
         <w:rPr>
           <w:rFonts w:asciiTheme="minorHAnsi" w:hAnsiTheme="minorHAnsi" w:cstheme="minorHAnsi"/>
         </w:rPr>
+        <w:lastRenderedPageBreak/>
         <w:t>6.3 Tools &amp; Infrastructures</w:t>
       </w:r>
       <w:bookmarkEnd w:id="17"/>
@@ -18526,6 +18922,118 @@
 <file path=word/numbering.xml><?xml version="1.0" encoding="utf-8"?>
 <w:numbering xmlns:wpc="http://schemas.microsoft.com/office/word/2010/wordprocessingCanvas" xmlns:cx="http://schemas.microsoft.com/office/drawing/2014/chartex" xmlns:cx1="http://schemas.microsoft.com/office/drawing/2015/9/8/chartex" xmlns:cx2="http://schemas.microsoft.com/office/drawing/2015/10/21/chartex" xmlns:cx3="http://schemas.microsoft.com/office/drawing/2016/5/9/chartex" xmlns:cx4="http://schemas.microsoft.com/office/drawing/2016/5/10/chartex" xmlns:cx5="http://schemas.microsoft.com/office/drawing/2016/5/11/chartex" xmlns:cx6="http://schemas.microsoft.com/office/drawing/2016/5/12/chartex" xmlns:cx7="http://schemas.microsoft.com/office/drawing/2016/5/13/chartex" xmlns:cx8="http://schemas.microsoft.com/office/drawing/2016/5/14/chartex" xmlns:mc="http://schemas.openxmlformats.org/markup-compatibility/2006" xmlns:aink="http://schemas.microsoft.com/office/drawing/2016/ink" xmlns:am3d="http://schemas.microsoft.com/office/drawing/2017/model3d" xmlns:o="urn:schemas-microsoft-com:office:office" xmlns:oel="http://schemas.microsoft.com/office/2019/extlst" xmlns:r="http://schemas.openxmlformats.org/officeDocument/2006/relationships" xmlns:m="http://schemas.openxmlformats.org/officeDocument/2006/math" xmlns:v="urn:schemas-microsoft-com:vml" xmlns:wp14="http://schemas.microsoft.com/office/word/2010/wordprocessingDrawing" xmlns:wp="http://schemas.openxmlformats.org/drawingml/2006/wordprocessingDrawing" xmlns:w10="urn:schemas-microsoft-com:office:word" xmlns:w="http://schemas.openxmlformats.org/wordprocessingml/2006/main" xmlns:w14="http://schemas.microsoft.com/office/word/2010/wordml" xmlns:w15="http://schemas.microsoft.com/office/word/2012/wordml" xmlns:w16cex="http://schemas.microsoft.com/office/word/2018/wordml/cex" xmlns:w16cid="http://schemas.microsoft.com/office/word/2016/wordml/cid" xmlns:w16="http://schemas.microsoft.com/office/word/2018/wordml" xmlns:w16sdtdh="http://schemas.microsoft.com/office/word/2020/wordml/sdtdatahash" xmlns:w16se="http://schemas.microsoft.com/office/word/2015/wordml/symex" xmlns:wpg="http://schemas.microsoft.com/office/word/2010/wordprocessingGroup" xmlns:wpi="http://schemas.microsoft.com/office/word/2010/wordprocessingInk" xmlns:wne="http://schemas.microsoft.com/office/word/2006/wordml" xmlns:wps="http://schemas.microsoft.com/office/word/2010/wordprocessingShape" mc:Ignorable="w14 w15 w16se w16cid w16 w16cex w16sdtdh wp14">
   <w:abstractNum w:abstractNumId="0" w15:restartNumberingAfterBreak="0">
+    <w:nsid w:val="01844A64"/>
+    <w:multiLevelType w:val="hybridMultilevel"/>
+    <w:tmpl w:val="EF8C5DC0"/>
+    <w:lvl w:ilvl="0" w:tplc="C17EA246">
+      <w:numFmt w:val="bullet"/>
+      <w:lvlText w:val="-"/>
+      <w:lvlJc w:val="left"/>
+      <w:pPr>
+        <w:ind w:left="420" w:hanging="360"/>
+      </w:pPr>
+      <w:rPr>
+        <w:rFonts w:ascii="Times New Roman" w:eastAsiaTheme="minorEastAsia" w:hAnsi="Times New Roman" w:cs="Times New Roman" w:hint="default"/>
+      </w:rPr>
+    </w:lvl>
+    <w:lvl w:ilvl="1" w:tplc="04090003" w:tentative="1">
+      <w:start w:val="1"/>
+      <w:numFmt w:val="bullet"/>
+      <w:lvlText w:val="o"/>
+      <w:lvlJc w:val="left"/>
+      <w:pPr>
+        <w:ind w:left="1140" w:hanging="360"/>
+      </w:pPr>
+      <w:rPr>
+        <w:rFonts w:ascii="Courier New" w:hAnsi="Courier New" w:cs="Courier New" w:hint="default"/>
+      </w:rPr>
+    </w:lvl>
+    <w:lvl w:ilvl="2" w:tplc="04090005" w:tentative="1">
+      <w:start w:val="1"/>
+      <w:numFmt w:val="bullet"/>
+      <w:lvlText w:val=""/>
+      <w:lvlJc w:val="left"/>
+      <w:pPr>
+        <w:ind w:left="1860" w:hanging="360"/>
+      </w:pPr>
+      <w:rPr>
+        <w:rFonts w:ascii="Wingdings" w:hAnsi="Wingdings" w:hint="default"/>
+      </w:rPr>
+    </w:lvl>
+    <w:lvl w:ilvl="3" w:tplc="04090001" w:tentative="1">
+      <w:start w:val="1"/>
+      <w:numFmt w:val="bullet"/>
+      <w:lvlText w:val=""/>
+      <w:lvlJc w:val="left"/>
+      <w:pPr>
+        <w:ind w:left="2580" w:hanging="360"/>
+      </w:pPr>
+      <w:rPr>
+        <w:rFonts w:ascii="Symbol" w:hAnsi="Symbol" w:hint="default"/>
+      </w:rPr>
+    </w:lvl>
+    <w:lvl w:ilvl="4" w:tplc="04090003" w:tentative="1">
+      <w:start w:val="1"/>
+      <w:numFmt w:val="bullet"/>
+      <w:lvlText w:val="o"/>
+      <w:lvlJc w:val="left"/>
+      <w:pPr>
+        <w:ind w:left="3300" w:hanging="360"/>
+      </w:pPr>
+      <w:rPr>
+        <w:rFonts w:ascii="Courier New" w:hAnsi="Courier New" w:cs="Courier New" w:hint="default"/>
+      </w:rPr>
+    </w:lvl>
+    <w:lvl w:ilvl="5" w:tplc="04090005" w:tentative="1">
+      <w:start w:val="1"/>
+      <w:numFmt w:val="bullet"/>
+      <w:lvlText w:val=""/>
+      <w:lvlJc w:val="left"/>
+      <w:pPr>
+        <w:ind w:left="4020" w:hanging="360"/>
+      </w:pPr>
+      <w:rPr>
+        <w:rFonts w:ascii="Wingdings" w:hAnsi="Wingdings" w:hint="default"/>
+      </w:rPr>
+    </w:lvl>
+    <w:lvl w:ilvl="6" w:tplc="04090001" w:tentative="1">
+      <w:start w:val="1"/>
+      <w:numFmt w:val="bullet"/>
+      <w:lvlText w:val=""/>
+      <w:lvlJc w:val="left"/>
+      <w:pPr>
+        <w:ind w:left="4740" w:hanging="360"/>
+      </w:pPr>
+      <w:rPr>
+        <w:rFonts w:ascii="Symbol" w:hAnsi="Symbol" w:hint="default"/>
+      </w:rPr>
+    </w:lvl>
+    <w:lvl w:ilvl="7" w:tplc="04090003" w:tentative="1">
+      <w:start w:val="1"/>
+      <w:numFmt w:val="bullet"/>
+      <w:lvlText w:val="o"/>
+      <w:lvlJc w:val="left"/>
+      <w:pPr>
+        <w:ind w:left="5460" w:hanging="360"/>
+      </w:pPr>
+      <w:rPr>
+        <w:rFonts w:ascii="Courier New" w:hAnsi="Courier New" w:cs="Courier New" w:hint="default"/>
+      </w:rPr>
+    </w:lvl>
+    <w:lvl w:ilvl="8" w:tplc="04090005" w:tentative="1">
+      <w:start w:val="1"/>
+      <w:numFmt w:val="bullet"/>
+      <w:lvlText w:val=""/>
+      <w:lvlJc w:val="left"/>
+      <w:pPr>
+        <w:ind w:left="6180" w:hanging="360"/>
+      </w:pPr>
+      <w:rPr>
+        <w:rFonts w:ascii="Wingdings" w:hAnsi="Wingdings" w:hint="default"/>
+      </w:rPr>
+    </w:lvl>
+  </w:abstractNum>
+  <w:abstractNum w:abstractNumId="1" w15:restartNumberingAfterBreak="0">
     <w:nsid w:val="029A0A50"/>
     <w:multiLevelType w:val="multilevel"/>
     <w:tmpl w:val="B104716C"/>
@@ -18674,7 +19182,7 @@
       </w:rPr>
     </w:lvl>
   </w:abstractNum>
-  <w:abstractNum w:abstractNumId="1" w15:restartNumberingAfterBreak="0">
+  <w:abstractNum w:abstractNumId="2" w15:restartNumberingAfterBreak="0">
     <w:nsid w:val="18E953B7"/>
     <w:multiLevelType w:val="hybridMultilevel"/>
     <w:tmpl w:val="C38417FC"/>
@@ -18787,7 +19295,7 @@
       </w:rPr>
     </w:lvl>
   </w:abstractNum>
-  <w:abstractNum w:abstractNumId="2" w15:restartNumberingAfterBreak="0">
+  <w:abstractNum w:abstractNumId="3" w15:restartNumberingAfterBreak="0">
     <w:nsid w:val="406474A3"/>
     <w:multiLevelType w:val="hybridMultilevel"/>
     <w:tmpl w:val="E0FE169E"/>
@@ -18900,7 +19408,7 @@
       </w:rPr>
     </w:lvl>
   </w:abstractNum>
-  <w:abstractNum w:abstractNumId="3" w15:restartNumberingAfterBreak="0">
+  <w:abstractNum w:abstractNumId="4" w15:restartNumberingAfterBreak="0">
     <w:nsid w:val="4BD0382B"/>
     <w:multiLevelType w:val="multilevel"/>
     <w:tmpl w:val="0F06B2DE"/>
@@ -19049,7 +19557,7 @@
       </w:rPr>
     </w:lvl>
   </w:abstractNum>
-  <w:abstractNum w:abstractNumId="4" w15:restartNumberingAfterBreak="0">
+  <w:abstractNum w:abstractNumId="5" w15:restartNumberingAfterBreak="0">
     <w:nsid w:val="4EB368CD"/>
     <w:multiLevelType w:val="hybridMultilevel"/>
     <w:tmpl w:val="B582EA14"/>
@@ -19162,7 +19670,7 @@
       </w:rPr>
     </w:lvl>
   </w:abstractNum>
-  <w:abstractNum w:abstractNumId="5" w15:restartNumberingAfterBreak="0">
+  <w:abstractNum w:abstractNumId="6" w15:restartNumberingAfterBreak="0">
     <w:nsid w:val="505D54F3"/>
     <w:multiLevelType w:val="hybridMultilevel"/>
     <w:tmpl w:val="49B2C712"/>
@@ -19275,17 +19783,16 @@
       </w:rPr>
     </w:lvl>
   </w:abstractNum>
-  <w:abstractNum w:abstractNumId="6" w15:restartNumberingAfterBreak="0">
-    <w:nsid w:val="553A5A35"/>
+  <w:abstractNum w:abstractNumId="7" w15:restartNumberingAfterBreak="0">
+    <w:nsid w:val="52A36FCA"/>
     <w:multiLevelType w:val="hybridMultilevel"/>
-    <w:tmpl w:val="F448246A"/>
-    <w:lvl w:ilvl="0" w:tplc="97A63B00">
-      <w:start w:val="9"/>
+    <w:tmpl w:val="4704CE28"/>
+    <w:lvl w:ilvl="0" w:tplc="465EFBEC">
       <w:numFmt w:val="bullet"/>
       <w:lvlText w:val="-"/>
       <w:lvlJc w:val="left"/>
       <w:pPr>
-        <w:ind w:left="720" w:hanging="360"/>
+        <w:ind w:left="420" w:hanging="360"/>
       </w:pPr>
       <w:rPr>
         <w:rFonts w:ascii="Times New Roman" w:eastAsiaTheme="minorEastAsia" w:hAnsi="Times New Roman" w:cs="Times New Roman" w:hint="default"/>
@@ -19297,7 +19804,7 @@
       <w:lvlText w:val="o"/>
       <w:lvlJc w:val="left"/>
       <w:pPr>
-        <w:ind w:left="1440" w:hanging="360"/>
+        <w:ind w:left="1140" w:hanging="360"/>
       </w:pPr>
       <w:rPr>
         <w:rFonts w:ascii="Courier New" w:hAnsi="Courier New" w:cs="Courier New" w:hint="default"/>
@@ -19309,7 +19816,7 @@
       <w:lvlText w:val=""/>
       <w:lvlJc w:val="left"/>
       <w:pPr>
-        <w:ind w:left="2160" w:hanging="360"/>
+        <w:ind w:left="1860" w:hanging="360"/>
       </w:pPr>
       <w:rPr>
         <w:rFonts w:ascii="Wingdings" w:hAnsi="Wingdings" w:hint="default"/>
@@ -19321,7 +19828,7 @@
       <w:lvlText w:val=""/>
       <w:lvlJc w:val="left"/>
       <w:pPr>
-        <w:ind w:left="2880" w:hanging="360"/>
+        <w:ind w:left="2580" w:hanging="360"/>
       </w:pPr>
       <w:rPr>
         <w:rFonts w:ascii="Symbol" w:hAnsi="Symbol" w:hint="default"/>
@@ -19333,7 +19840,7 @@
       <w:lvlText w:val="o"/>
       <w:lvlJc w:val="left"/>
       <w:pPr>
-        <w:ind w:left="3600" w:hanging="360"/>
+        <w:ind w:left="3300" w:hanging="360"/>
       </w:pPr>
       <w:rPr>
         <w:rFonts w:ascii="Courier New" w:hAnsi="Courier New" w:cs="Courier New" w:hint="default"/>
@@ -19345,7 +19852,7 @@
       <w:lvlText w:val=""/>
       <w:lvlJc w:val="left"/>
       <w:pPr>
-        <w:ind w:left="4320" w:hanging="360"/>
+        <w:ind w:left="4020" w:hanging="360"/>
       </w:pPr>
       <w:rPr>
         <w:rFonts w:ascii="Wingdings" w:hAnsi="Wingdings" w:hint="default"/>
@@ -19357,7 +19864,7 @@
       <w:lvlText w:val=""/>
       <w:lvlJc w:val="left"/>
       <w:pPr>
-        <w:ind w:left="5040" w:hanging="360"/>
+        <w:ind w:left="4740" w:hanging="360"/>
       </w:pPr>
       <w:rPr>
         <w:rFonts w:ascii="Symbol" w:hAnsi="Symbol" w:hint="default"/>
@@ -19369,7 +19876,7 @@
       <w:lvlText w:val="o"/>
       <w:lvlJc w:val="left"/>
       <w:pPr>
-        <w:ind w:left="5760" w:hanging="360"/>
+        <w:ind w:left="5460" w:hanging="360"/>
       </w:pPr>
       <w:rPr>
         <w:rFonts w:ascii="Courier New" w:hAnsi="Courier New" w:cs="Courier New" w:hint="default"/>
@@ -19381,14 +19888,127 @@
       <w:lvlText w:val=""/>
       <w:lvlJc w:val="left"/>
       <w:pPr>
-        <w:ind w:left="6480" w:hanging="360"/>
+        <w:ind w:left="6180" w:hanging="360"/>
       </w:pPr>
       <w:rPr>
         <w:rFonts w:ascii="Wingdings" w:hAnsi="Wingdings" w:hint="default"/>
       </w:rPr>
     </w:lvl>
   </w:abstractNum>
-  <w:abstractNum w:abstractNumId="7" w15:restartNumberingAfterBreak="0">
+  <w:abstractNum w:abstractNumId="8" w15:restartNumberingAfterBreak="0">
+    <w:nsid w:val="553A5A35"/>
+    <w:multiLevelType w:val="hybridMultilevel"/>
+    <w:tmpl w:val="F448246A"/>
+    <w:lvl w:ilvl="0" w:tplc="97A63B00">
+      <w:start w:val="9"/>
+      <w:numFmt w:val="bullet"/>
+      <w:lvlText w:val="-"/>
+      <w:lvlJc w:val="left"/>
+      <w:pPr>
+        <w:ind w:left="720" w:hanging="360"/>
+      </w:pPr>
+      <w:rPr>
+        <w:rFonts w:ascii="Times New Roman" w:eastAsiaTheme="minorEastAsia" w:hAnsi="Times New Roman" w:cs="Times New Roman" w:hint="default"/>
+      </w:rPr>
+    </w:lvl>
+    <w:lvl w:ilvl="1" w:tplc="04090003" w:tentative="1">
+      <w:start w:val="1"/>
+      <w:numFmt w:val="bullet"/>
+      <w:lvlText w:val="o"/>
+      <w:lvlJc w:val="left"/>
+      <w:pPr>
+        <w:ind w:left="1440" w:hanging="360"/>
+      </w:pPr>
+      <w:rPr>
+        <w:rFonts w:ascii="Courier New" w:hAnsi="Courier New" w:cs="Courier New" w:hint="default"/>
+      </w:rPr>
+    </w:lvl>
+    <w:lvl w:ilvl="2" w:tplc="04090005" w:tentative="1">
+      <w:start w:val="1"/>
+      <w:numFmt w:val="bullet"/>
+      <w:lvlText w:val=""/>
+      <w:lvlJc w:val="left"/>
+      <w:pPr>
+        <w:ind w:left="2160" w:hanging="360"/>
+      </w:pPr>
+      <w:rPr>
+        <w:rFonts w:ascii="Wingdings" w:hAnsi="Wingdings" w:hint="default"/>
+      </w:rPr>
+    </w:lvl>
+    <w:lvl w:ilvl="3" w:tplc="04090001" w:tentative="1">
+      <w:start w:val="1"/>
+      <w:numFmt w:val="bullet"/>
+      <w:lvlText w:val=""/>
+      <w:lvlJc w:val="left"/>
+      <w:pPr>
+        <w:ind w:left="2880" w:hanging="360"/>
+      </w:pPr>
+      <w:rPr>
+        <w:rFonts w:ascii="Symbol" w:hAnsi="Symbol" w:hint="default"/>
+      </w:rPr>
+    </w:lvl>
+    <w:lvl w:ilvl="4" w:tplc="04090003" w:tentative="1">
+      <w:start w:val="1"/>
+      <w:numFmt w:val="bullet"/>
+      <w:lvlText w:val="o"/>
+      <w:lvlJc w:val="left"/>
+      <w:pPr>
+        <w:ind w:left="3600" w:hanging="360"/>
+      </w:pPr>
+      <w:rPr>
+        <w:rFonts w:ascii="Courier New" w:hAnsi="Courier New" w:cs="Courier New" w:hint="default"/>
+      </w:rPr>
+    </w:lvl>
+    <w:lvl w:ilvl="5" w:tplc="04090005" w:tentative="1">
+      <w:start w:val="1"/>
+      <w:numFmt w:val="bullet"/>
+      <w:lvlText w:val=""/>
+      <w:lvlJc w:val="left"/>
+      <w:pPr>
+        <w:ind w:left="4320" w:hanging="360"/>
+      </w:pPr>
+      <w:rPr>
+        <w:rFonts w:ascii="Wingdings" w:hAnsi="Wingdings" w:hint="default"/>
+      </w:rPr>
+    </w:lvl>
+    <w:lvl w:ilvl="6" w:tplc="04090001" w:tentative="1">
+      <w:start w:val="1"/>
+      <w:numFmt w:val="bullet"/>
+      <w:lvlText w:val=""/>
+      <w:lvlJc w:val="left"/>
+      <w:pPr>
+        <w:ind w:left="5040" w:hanging="360"/>
+      </w:pPr>
+      <w:rPr>
+        <w:rFonts w:ascii="Symbol" w:hAnsi="Symbol" w:hint="default"/>
+      </w:rPr>
+    </w:lvl>
+    <w:lvl w:ilvl="7" w:tplc="04090003" w:tentative="1">
+      <w:start w:val="1"/>
+      <w:numFmt w:val="bullet"/>
+      <w:lvlText w:val="o"/>
+      <w:lvlJc w:val="left"/>
+      <w:pPr>
+        <w:ind w:left="5760" w:hanging="360"/>
+      </w:pPr>
+      <w:rPr>
+        <w:rFonts w:ascii="Courier New" w:hAnsi="Courier New" w:cs="Courier New" w:hint="default"/>
+      </w:rPr>
+    </w:lvl>
+    <w:lvl w:ilvl="8" w:tplc="04090005" w:tentative="1">
+      <w:start w:val="1"/>
+      <w:numFmt w:val="bullet"/>
+      <w:lvlText w:val=""/>
+      <w:lvlJc w:val="left"/>
+      <w:pPr>
+        <w:ind w:left="6480" w:hanging="360"/>
+      </w:pPr>
+      <w:rPr>
+        <w:rFonts w:ascii="Wingdings" w:hAnsi="Wingdings" w:hint="default"/>
+      </w:rPr>
+    </w:lvl>
+  </w:abstractNum>
+  <w:abstractNum w:abstractNumId="9" w15:restartNumberingAfterBreak="0">
     <w:nsid w:val="56C91A0E"/>
     <w:multiLevelType w:val="multilevel"/>
     <w:tmpl w:val="71788AC8"/>
@@ -19537,7 +20157,7 @@
       </w:rPr>
     </w:lvl>
   </w:abstractNum>
-  <w:abstractNum w:abstractNumId="8" w15:restartNumberingAfterBreak="0">
+  <w:abstractNum w:abstractNumId="10" w15:restartNumberingAfterBreak="0">
     <w:nsid w:val="5CBC73BA"/>
     <w:multiLevelType w:val="hybridMultilevel"/>
     <w:tmpl w:val="D6E83700"/>
@@ -19650,7 +20270,7 @@
       </w:rPr>
     </w:lvl>
   </w:abstractNum>
-  <w:abstractNum w:abstractNumId="9" w15:restartNumberingAfterBreak="0">
+  <w:abstractNum w:abstractNumId="11" w15:restartNumberingAfterBreak="0">
     <w:nsid w:val="5F7B3C5E"/>
     <w:multiLevelType w:val="hybridMultilevel"/>
     <w:tmpl w:val="320A0E14"/>
@@ -19739,7 +20359,7 @@
       </w:pPr>
     </w:lvl>
   </w:abstractNum>
-  <w:abstractNum w:abstractNumId="10" w15:restartNumberingAfterBreak="0">
+  <w:abstractNum w:abstractNumId="12" w15:restartNumberingAfterBreak="0">
     <w:nsid w:val="6AC6786F"/>
     <w:multiLevelType w:val="hybridMultilevel"/>
     <w:tmpl w:val="90F2F7C8"/>
@@ -19852,7 +20472,7 @@
       </w:rPr>
     </w:lvl>
   </w:abstractNum>
-  <w:abstractNum w:abstractNumId="11" w15:restartNumberingAfterBreak="0">
+  <w:abstractNum w:abstractNumId="13" w15:restartNumberingAfterBreak="0">
     <w:nsid w:val="71B16E12"/>
     <w:multiLevelType w:val="hybridMultilevel"/>
     <w:tmpl w:val="02FCBA68"/>
@@ -19965,7 +20585,7 @@
       </w:rPr>
     </w:lvl>
   </w:abstractNum>
-  <w:abstractNum w:abstractNumId="12" w15:restartNumberingAfterBreak="0">
+  <w:abstractNum w:abstractNumId="14" w15:restartNumberingAfterBreak="0">
     <w:nsid w:val="72BD05A8"/>
     <w:multiLevelType w:val="hybridMultilevel"/>
     <w:tmpl w:val="A4C0F066"/>
@@ -20078,7 +20698,7 @@
       </w:rPr>
     </w:lvl>
   </w:abstractNum>
-  <w:abstractNum w:abstractNumId="13" w15:restartNumberingAfterBreak="0">
+  <w:abstractNum w:abstractNumId="15" w15:restartNumberingAfterBreak="0">
     <w:nsid w:val="7C7D1D8F"/>
     <w:multiLevelType w:val="hybridMultilevel"/>
     <w:tmpl w:val="3976EA4C"/>
@@ -20191,7 +20811,7 @@
       </w:rPr>
     </w:lvl>
   </w:abstractNum>
-  <w:abstractNum w:abstractNumId="14" w15:restartNumberingAfterBreak="0">
+  <w:abstractNum w:abstractNumId="16" w15:restartNumberingAfterBreak="0">
     <w:nsid w:val="7D405978"/>
     <w:multiLevelType w:val="hybridMultilevel"/>
     <w:tmpl w:val="4434EA80"/>
@@ -20304,49 +20924,55 @@
     </w:lvl>
   </w:abstractNum>
   <w:num w:numId="1" w16cid:durableId="1218277728">
+    <w:abstractNumId w:val="16"/>
+  </w:num>
+  <w:num w:numId="2" w16cid:durableId="1053970045">
+    <w:abstractNumId w:val="5"/>
+  </w:num>
+  <w:num w:numId="3" w16cid:durableId="2134595244">
+    <w:abstractNumId w:val="3"/>
+  </w:num>
+  <w:num w:numId="4" w16cid:durableId="715663996">
+    <w:abstractNumId w:val="11"/>
+  </w:num>
+  <w:num w:numId="5" w16cid:durableId="1656841184">
+    <w:abstractNumId w:val="6"/>
+  </w:num>
+  <w:num w:numId="6" w16cid:durableId="249966586">
+    <w:abstractNumId w:val="13"/>
+  </w:num>
+  <w:num w:numId="7" w16cid:durableId="471867815">
+    <w:abstractNumId w:val="8"/>
+  </w:num>
+  <w:num w:numId="8" w16cid:durableId="143544905">
     <w:abstractNumId w:val="14"/>
   </w:num>
-  <w:num w:numId="2" w16cid:durableId="1053970045">
+  <w:num w:numId="9" w16cid:durableId="472677242">
+    <w:abstractNumId w:val="12"/>
+  </w:num>
+  <w:num w:numId="10" w16cid:durableId="762652255">
+    <w:abstractNumId w:val="10"/>
+  </w:num>
+  <w:num w:numId="11" w16cid:durableId="1897667831">
+    <w:abstractNumId w:val="1"/>
+  </w:num>
+  <w:num w:numId="12" w16cid:durableId="1769041288">
     <w:abstractNumId w:val="4"/>
   </w:num>
-  <w:num w:numId="3" w16cid:durableId="2134595244">
+  <w:num w:numId="13" w16cid:durableId="38864840">
+    <w:abstractNumId w:val="9"/>
+  </w:num>
+  <w:num w:numId="14" w16cid:durableId="663364866">
+    <w:abstractNumId w:val="15"/>
+  </w:num>
+  <w:num w:numId="15" w16cid:durableId="378945330">
     <w:abstractNumId w:val="2"/>
   </w:num>
-  <w:num w:numId="4" w16cid:durableId="715663996">
-    <w:abstractNumId w:val="9"/>
-  </w:num>
-  <w:num w:numId="5" w16cid:durableId="1656841184">
-    <w:abstractNumId w:val="5"/>
-  </w:num>
-  <w:num w:numId="6" w16cid:durableId="249966586">
-    <w:abstractNumId w:val="11"/>
-  </w:num>
-  <w:num w:numId="7" w16cid:durableId="471867815">
-    <w:abstractNumId w:val="6"/>
-  </w:num>
-  <w:num w:numId="8" w16cid:durableId="143544905">
-    <w:abstractNumId w:val="12"/>
-  </w:num>
-  <w:num w:numId="9" w16cid:durableId="472677242">
-    <w:abstractNumId w:val="10"/>
-  </w:num>
-  <w:num w:numId="10" w16cid:durableId="762652255">
-    <w:abstractNumId w:val="8"/>
-  </w:num>
-  <w:num w:numId="11" w16cid:durableId="1897667831">
+  <w:num w:numId="16" w16cid:durableId="1505243284">
     <w:abstractNumId w:val="0"/>
   </w:num>
-  <w:num w:numId="12" w16cid:durableId="1769041288">
-    <w:abstractNumId w:val="3"/>
-  </w:num>
-  <w:num w:numId="13" w16cid:durableId="38864840">
+  <w:num w:numId="17" w16cid:durableId="728070936">
     <w:abstractNumId w:val="7"/>
-  </w:num>
-  <w:num w:numId="14" w16cid:durableId="663364866">
-    <w:abstractNumId w:val="13"/>
-  </w:num>
-  <w:num w:numId="15" w16cid:durableId="378945330">
-    <w:abstractNumId w:val="1"/>
   </w:num>
 </w:numbering>
 </file>

--- a/Documentation/Report2_Project Management Plan.docx
+++ b/Documentation/Report2_Project Management Plan.docx
@@ -17745,14 +17745,7 @@
                 <w:rFonts w:asciiTheme="minorHAnsi" w:hAnsiTheme="minorHAnsi" w:cstheme="minorHAnsi"/>
                 <w:sz w:val="22"/>
               </w:rPr>
-              <w:t xml:space="preserve">- </w:t>
-            </w:r>
-            <w:r>
-              <w:rPr>
-                <w:rFonts w:asciiTheme="minorHAnsi" w:hAnsiTheme="minorHAnsi" w:cstheme="minorHAnsi"/>
-                <w:sz w:val="22"/>
-              </w:rPr>
-              <w:t>Clarify user requirements, roles &amp; project scope</w:t>
+              <w:t>- Clarify user requirements, roles &amp; project scope</w:t>
             </w:r>
           </w:p>
         </w:tc>
@@ -18047,23 +18040,7 @@
           <w:i/>
           <w:iCs/>
         </w:rPr>
-        <w:t>at the University’s E</w:t>
-      </w:r>
-      <w:r>
-        <w:rPr>
-          <w:rFonts w:cstheme="minorHAnsi"/>
-          <w:i/>
-          <w:iCs/>
-        </w:rPr>
-        <w:t>nrollment day</w:t>
-      </w:r>
-      <w:r>
-        <w:rPr>
-          <w:rFonts w:cstheme="minorHAnsi"/>
-          <w:i/>
-          <w:iCs/>
-        </w:rPr>
-        <w:t xml:space="preserve"> (16/09/2022)</w:t>
+        <w:t>at the University’s Enrollment day (16/09/2022)</w:t>
       </w:r>
     </w:p>
     <w:p>
@@ -18632,6 +18609,13 @@
                 <w:sz w:val="22"/>
               </w:rPr>
               <w:t>Ms Offic</w:t>
+            </w:r>
+            <w:r>
+              <w:rPr>
+                <w:rFonts w:asciiTheme="minorHAnsi" w:hAnsiTheme="minorHAnsi" w:cstheme="minorHAnsi"/>
+                <w:sz w:val="22"/>
+              </w:rPr>
+              <w:t>e</w:t>
             </w:r>
             <w:r>
               <w:rPr>

--- a/Documentation/Report2_Project Management Plan.docx
+++ b/Documentation/Report2_Project Management Plan.docx
@@ -11789,8 +11789,8 @@
         <w:gridCol w:w="1848"/>
         <w:gridCol w:w="1134"/>
         <w:gridCol w:w="987"/>
-        <w:gridCol w:w="851"/>
-        <w:gridCol w:w="3539"/>
+        <w:gridCol w:w="949"/>
+        <w:gridCol w:w="3441"/>
       </w:tblGrid>
       <w:tr>
         <w:trPr>
@@ -11900,7 +11900,7 @@
         </w:tc>
         <w:tc>
           <w:tcPr>
-            <w:tcW w:w="851" w:type="dxa"/>
+            <w:tcW w:w="949" w:type="dxa"/>
             <w:shd w:val="clear" w:color="auto" w:fill="FFE8E1"/>
             <w:hideMark/>
           </w:tcPr>
@@ -11927,7 +11927,7 @@
         </w:tc>
         <w:tc>
           <w:tcPr>
-            <w:tcW w:w="3539" w:type="dxa"/>
+            <w:tcW w:w="3441" w:type="dxa"/>
             <w:shd w:val="clear" w:color="auto" w:fill="FFE8E1"/>
             <w:hideMark/>
           </w:tcPr>
@@ -12025,7 +12025,14 @@
                 <w:rFonts w:asciiTheme="minorHAnsi" w:hAnsiTheme="minorHAnsi" w:cstheme="minorHAnsi"/>
                 <w:color w:val="000000"/>
               </w:rPr>
-              <w:t>95%</w:t>
+              <w:t>100</w:t>
+            </w:r>
+            <w:r>
+              <w:rPr>
+                <w:rFonts w:asciiTheme="minorHAnsi" w:hAnsiTheme="minorHAnsi" w:cstheme="minorHAnsi"/>
+                <w:color w:val="000000"/>
+              </w:rPr>
+              <w:t>%</w:t>
             </w:r>
           </w:p>
         </w:tc>
@@ -12044,11 +12051,19 @@
                 <w:sz w:val="22"/>
               </w:rPr>
             </w:pPr>
-          </w:p>
-        </w:tc>
-        <w:tc>
-          <w:tcPr>
-            <w:tcW w:w="851" w:type="dxa"/>
+            <w:r>
+              <w:rPr>
+                <w:rFonts w:asciiTheme="minorHAnsi" w:hAnsiTheme="minorHAnsi" w:cstheme="minorHAnsi"/>
+                <w:bCs/>
+                <w:sz w:val="22"/>
+              </w:rPr>
+              <w:t>20</w:t>
+            </w:r>
+          </w:p>
+        </w:tc>
+        <w:tc>
+          <w:tcPr>
+            <w:tcW w:w="949" w:type="dxa"/>
           </w:tcPr>
           <w:p>
             <w:pPr>
@@ -12061,11 +12076,19 @@
                 <w:sz w:val="22"/>
               </w:rPr>
             </w:pPr>
-          </w:p>
-        </w:tc>
-        <w:tc>
-          <w:tcPr>
-            <w:tcW w:w="3539" w:type="dxa"/>
+            <w:r>
+              <w:rPr>
+                <w:rFonts w:asciiTheme="minorHAnsi" w:hAnsiTheme="minorHAnsi" w:cstheme="minorHAnsi"/>
+                <w:bCs/>
+                <w:sz w:val="22"/>
+              </w:rPr>
+              <w:t>45%</w:t>
+            </w:r>
+          </w:p>
+        </w:tc>
+        <w:tc>
+          <w:tcPr>
+            <w:tcW w:w="3441" w:type="dxa"/>
             <w:hideMark/>
           </w:tcPr>
           <w:p>
@@ -12160,7 +12183,14 @@
                 <w:rFonts w:asciiTheme="minorHAnsi" w:hAnsiTheme="minorHAnsi" w:cstheme="minorHAnsi"/>
                 <w:color w:val="000000"/>
               </w:rPr>
-              <w:t>90%</w:t>
+              <w:t>100</w:t>
+            </w:r>
+            <w:r>
+              <w:rPr>
+                <w:rFonts w:asciiTheme="minorHAnsi" w:hAnsiTheme="minorHAnsi" w:cstheme="minorHAnsi"/>
+                <w:color w:val="000000"/>
+              </w:rPr>
+              <w:t>%</w:t>
             </w:r>
           </w:p>
         </w:tc>
@@ -12179,11 +12209,19 @@
                 <w:sz w:val="22"/>
               </w:rPr>
             </w:pPr>
-          </w:p>
-        </w:tc>
-        <w:tc>
-          <w:tcPr>
-            <w:tcW w:w="851" w:type="dxa"/>
+            <w:r>
+              <w:rPr>
+                <w:rFonts w:asciiTheme="minorHAnsi" w:hAnsiTheme="minorHAnsi" w:cstheme="minorHAnsi"/>
+                <w:bCs/>
+                <w:sz w:val="22"/>
+              </w:rPr>
+              <w:t>9</w:t>
+            </w:r>
+          </w:p>
+        </w:tc>
+        <w:tc>
+          <w:tcPr>
+            <w:tcW w:w="949" w:type="dxa"/>
           </w:tcPr>
           <w:p>
             <w:pPr>
@@ -12196,11 +12234,35 @@
                 <w:sz w:val="22"/>
               </w:rPr>
             </w:pPr>
-          </w:p>
-        </w:tc>
-        <w:tc>
-          <w:tcPr>
-            <w:tcW w:w="3539" w:type="dxa"/>
+            <w:r>
+              <w:rPr>
+                <w:rFonts w:asciiTheme="minorHAnsi" w:hAnsiTheme="minorHAnsi" w:cstheme="minorHAnsi"/>
+                <w:bCs/>
+                <w:sz w:val="22"/>
+              </w:rPr>
+              <w:t>20</w:t>
+            </w:r>
+            <w:r>
+              <w:rPr>
+                <w:rFonts w:asciiTheme="minorHAnsi" w:hAnsiTheme="minorHAnsi" w:cstheme="minorHAnsi"/>
+                <w:bCs/>
+                <w:sz w:val="22"/>
+              </w:rPr>
+              <w:t>.5</w:t>
+            </w:r>
+            <w:r>
+              <w:rPr>
+                <w:rFonts w:asciiTheme="minorHAnsi" w:hAnsiTheme="minorHAnsi" w:cstheme="minorHAnsi"/>
+                <w:bCs/>
+                <w:sz w:val="22"/>
+              </w:rPr>
+              <w:t>%</w:t>
+            </w:r>
+          </w:p>
+        </w:tc>
+        <w:tc>
+          <w:tcPr>
+            <w:tcW w:w="3441" w:type="dxa"/>
           </w:tcPr>
           <w:p>
             <w:pPr>
@@ -12286,7 +12348,14 @@
                 <w:rFonts w:asciiTheme="minorHAnsi" w:hAnsiTheme="minorHAnsi" w:cstheme="minorHAnsi"/>
                 <w:color w:val="000000"/>
               </w:rPr>
-              <w:t>85%</w:t>
+              <w:t>100</w:t>
+            </w:r>
+            <w:r>
+              <w:rPr>
+                <w:rFonts w:asciiTheme="minorHAnsi" w:hAnsiTheme="minorHAnsi" w:cstheme="minorHAnsi"/>
+                <w:color w:val="000000"/>
+              </w:rPr>
+              <w:t>%</w:t>
             </w:r>
           </w:p>
         </w:tc>
@@ -12305,11 +12374,19 @@
                 <w:sz w:val="22"/>
               </w:rPr>
             </w:pPr>
-          </w:p>
-        </w:tc>
-        <w:tc>
-          <w:tcPr>
-            <w:tcW w:w="851" w:type="dxa"/>
+            <w:r>
+              <w:rPr>
+                <w:rFonts w:asciiTheme="minorHAnsi" w:hAnsiTheme="minorHAnsi" w:cstheme="minorHAnsi"/>
+                <w:bCs/>
+                <w:sz w:val="22"/>
+              </w:rPr>
+              <w:t>9</w:t>
+            </w:r>
+          </w:p>
+        </w:tc>
+        <w:tc>
+          <w:tcPr>
+            <w:tcW w:w="949" w:type="dxa"/>
           </w:tcPr>
           <w:p>
             <w:pPr>
@@ -12322,11 +12399,35 @@
                 <w:sz w:val="22"/>
               </w:rPr>
             </w:pPr>
-          </w:p>
-        </w:tc>
-        <w:tc>
-          <w:tcPr>
-            <w:tcW w:w="3539" w:type="dxa"/>
+            <w:r>
+              <w:rPr>
+                <w:rFonts w:asciiTheme="minorHAnsi" w:hAnsiTheme="minorHAnsi" w:cstheme="minorHAnsi"/>
+                <w:bCs/>
+                <w:sz w:val="22"/>
+              </w:rPr>
+              <w:t>20</w:t>
+            </w:r>
+            <w:r>
+              <w:rPr>
+                <w:rFonts w:asciiTheme="minorHAnsi" w:hAnsiTheme="minorHAnsi" w:cstheme="minorHAnsi"/>
+                <w:bCs/>
+                <w:sz w:val="22"/>
+              </w:rPr>
+              <w:t>.5</w:t>
+            </w:r>
+            <w:r>
+              <w:rPr>
+                <w:rFonts w:asciiTheme="minorHAnsi" w:hAnsiTheme="minorHAnsi" w:cstheme="minorHAnsi"/>
+                <w:bCs/>
+                <w:sz w:val="22"/>
+              </w:rPr>
+              <w:t>%</w:t>
+            </w:r>
+          </w:p>
+        </w:tc>
+        <w:tc>
+          <w:tcPr>
+            <w:tcW w:w="3441" w:type="dxa"/>
           </w:tcPr>
           <w:p>
             <w:pPr>
@@ -12421,7 +12522,14 @@
                 <w:rFonts w:asciiTheme="minorHAnsi" w:hAnsiTheme="minorHAnsi" w:cstheme="minorHAnsi"/>
                 <w:color w:val="000000"/>
               </w:rPr>
-              <w:t>80%</w:t>
+              <w:t>100</w:t>
+            </w:r>
+            <w:r>
+              <w:rPr>
+                <w:rFonts w:asciiTheme="minorHAnsi" w:hAnsiTheme="minorHAnsi" w:cstheme="minorHAnsi"/>
+                <w:color w:val="000000"/>
+              </w:rPr>
+              <w:t>%</w:t>
             </w:r>
           </w:p>
         </w:tc>
@@ -12443,11 +12551,19 @@
                 <w:sz w:val="22"/>
               </w:rPr>
             </w:pPr>
-          </w:p>
-        </w:tc>
-        <w:tc>
-          <w:tcPr>
-            <w:tcW w:w="851" w:type="dxa"/>
+            <w:r>
+              <w:rPr>
+                <w:rFonts w:asciiTheme="minorHAnsi" w:hAnsiTheme="minorHAnsi" w:cstheme="minorHAnsi"/>
+                <w:bCs/>
+                <w:sz w:val="22"/>
+              </w:rPr>
+              <w:t>3</w:t>
+            </w:r>
+          </w:p>
+        </w:tc>
+        <w:tc>
+          <w:tcPr>
+            <w:tcW w:w="949" w:type="dxa"/>
             <w:tcBorders>
               <w:bottom w:val="single" w:sz="4" w:space="0" w:color="auto"/>
             </w:tcBorders>
@@ -12463,11 +12579,19 @@
                 <w:sz w:val="22"/>
               </w:rPr>
             </w:pPr>
-          </w:p>
-        </w:tc>
-        <w:tc>
-          <w:tcPr>
-            <w:tcW w:w="3539" w:type="dxa"/>
+            <w:r>
+              <w:rPr>
+                <w:rFonts w:asciiTheme="minorHAnsi" w:hAnsiTheme="minorHAnsi" w:cstheme="minorHAnsi"/>
+                <w:bCs/>
+                <w:sz w:val="22"/>
+              </w:rPr>
+              <w:t>7%</w:t>
+            </w:r>
+          </w:p>
+        </w:tc>
+        <w:tc>
+          <w:tcPr>
+            <w:tcW w:w="3441" w:type="dxa"/>
             <w:tcBorders>
               <w:bottom w:val="single" w:sz="4" w:space="0" w:color="auto"/>
             </w:tcBorders>
@@ -12565,7 +12689,14 @@
                 <w:rFonts w:asciiTheme="minorHAnsi" w:hAnsiTheme="minorHAnsi" w:cstheme="minorHAnsi"/>
                 <w:color w:val="000000"/>
               </w:rPr>
-              <w:t>80%</w:t>
+              <w:t>100</w:t>
+            </w:r>
+            <w:r>
+              <w:rPr>
+                <w:rFonts w:asciiTheme="minorHAnsi" w:hAnsiTheme="minorHAnsi" w:cstheme="minorHAnsi"/>
+                <w:color w:val="000000"/>
+              </w:rPr>
+              <w:t>%</w:t>
             </w:r>
           </w:p>
         </w:tc>
@@ -12587,11 +12718,19 @@
                 <w:sz w:val="22"/>
               </w:rPr>
             </w:pPr>
-          </w:p>
-        </w:tc>
-        <w:tc>
-          <w:tcPr>
-            <w:tcW w:w="851" w:type="dxa"/>
+            <w:r>
+              <w:rPr>
+                <w:rFonts w:asciiTheme="minorHAnsi" w:hAnsiTheme="minorHAnsi" w:cstheme="minorHAnsi"/>
+                <w:bCs/>
+                <w:sz w:val="22"/>
+              </w:rPr>
+              <w:t>3</w:t>
+            </w:r>
+          </w:p>
+        </w:tc>
+        <w:tc>
+          <w:tcPr>
+            <w:tcW w:w="949" w:type="dxa"/>
             <w:tcBorders>
               <w:bottom w:val="single" w:sz="4" w:space="0" w:color="auto"/>
             </w:tcBorders>
@@ -12607,11 +12746,19 @@
                 <w:sz w:val="22"/>
               </w:rPr>
             </w:pPr>
-          </w:p>
-        </w:tc>
-        <w:tc>
-          <w:tcPr>
-            <w:tcW w:w="3539" w:type="dxa"/>
+            <w:r>
+              <w:rPr>
+                <w:rFonts w:asciiTheme="minorHAnsi" w:hAnsiTheme="minorHAnsi" w:cstheme="minorHAnsi"/>
+                <w:bCs/>
+                <w:sz w:val="22"/>
+              </w:rPr>
+              <w:t>7%</w:t>
+            </w:r>
+          </w:p>
+        </w:tc>
+        <w:tc>
+          <w:tcPr>
+            <w:tcW w:w="3441" w:type="dxa"/>
             <w:tcBorders>
               <w:bottom w:val="single" w:sz="4" w:space="0" w:color="auto"/>
             </w:tcBorders>

--- a/Documentation/Report2_Project Management Plan.docx
+++ b/Documentation/Report2_Project Management Plan.docx
@@ -13332,18 +13332,13 @@
     <w:p>
       <w:r>
         <w:rPr>
-          <w:rFonts w:ascii="Calibri" w:hAnsi="Calibri" w:cs="Calibri"/>
-          <w:i/>
-          <w:iCs/>
           <w:noProof/>
-          <w:color w:val="0000FF"/>
-          <w:bdr w:val="none" w:sz="0" w:space="0" w:color="auto" w:frame="1"/>
         </w:rPr>
         <w:drawing>
-          <wp:inline distT="0" distB="0" distL="0" distR="0" wp14:anchorId="714D86F3" wp14:editId="463F0765">
-            <wp:extent cx="5740400" cy="2305050"/>
-            <wp:effectExtent l="0" t="0" r="0" b="0"/>
-            <wp:docPr id="30" name="Picture 30"/>
+          <wp:inline distT="0" distB="0" distL="0" distR="0" wp14:anchorId="4C6C5D34" wp14:editId="1B805813">
+            <wp:extent cx="5746750" cy="3200400"/>
+            <wp:effectExtent l="0" t="0" r="6350" b="0"/>
+            <wp:docPr id="4" name="Picture 4"/>
             <wp:cNvGraphicFramePr>
               <a:graphicFrameLocks xmlns:a="http://schemas.openxmlformats.org/drawingml/2006/main" noChangeAspect="1"/>
             </wp:cNvGraphicFramePr>
@@ -13357,7 +13352,7 @@
                     </pic:cNvPicPr>
                   </pic:nvPicPr>
                   <pic:blipFill>
-                    <a:blip r:embed="rId7">
+                    <a:blip r:embed="rId7" cstate="print">
                       <a:extLst>
                         <a:ext uri="{28A0092B-C50C-407E-A947-70E740481C1C}">
                           <a14:useLocalDpi xmlns:a14="http://schemas.microsoft.com/office/drawing/2010/main" val="0"/>
@@ -13372,7 +13367,7 @@
                   <pic:spPr bwMode="auto">
                     <a:xfrm>
                       <a:off x="0" y="0"/>
-                      <a:ext cx="5740400" cy="2305050"/>
+                      <a:ext cx="5746750" cy="3200400"/>
                     </a:xfrm>
                     <a:prstGeom prst="rect">
                       <a:avLst/>
@@ -13401,7 +13396,25 @@
           <w:sz w:val="22"/>
           <w:szCs w:val="22"/>
         </w:rPr>
-        <w:t>The project is developed using the combination of Incremental Model and Iterative Model. Project requirements is divided into multiple standalone modules of software develop cycle. Each module goes through the requirements, design, implementation, and testing phase. Each subsequent release of the module adds function to the previous release. The process continues until the complete system achieved.</w:t>
+        <w:t xml:space="preserve">The project is developed using the </w:t>
+      </w:r>
+      <w:r>
+        <w:rPr>
+          <w:rFonts w:ascii="Calibri" w:hAnsi="Calibri" w:cs="Calibri"/>
+          <w:color w:val="000000"/>
+          <w:sz w:val="22"/>
+          <w:szCs w:val="22"/>
+        </w:rPr>
+        <w:t>Iterative and Incremental</w:t>
+      </w:r>
+      <w:r>
+        <w:rPr>
+          <w:rFonts w:ascii="Calibri" w:hAnsi="Calibri" w:cs="Calibri"/>
+          <w:color w:val="000000"/>
+          <w:sz w:val="22"/>
+          <w:szCs w:val="22"/>
+        </w:rPr>
+        <w:t xml:space="preserve"> Model. Project requirements is divided into multiple standalone modules of software develop cycle. Each module goes through the requirements, design, implementation, and testing phase. Each subsequent release of the module adds function to the previous release. The process continues until the complete system achieved.</w:t>
       </w:r>
     </w:p>
     <w:p>
@@ -13532,6 +13545,7 @@
           <w:sz w:val="22"/>
           <w:szCs w:val="22"/>
         </w:rPr>
+        <w:lastRenderedPageBreak/>
         <w:t>Integration Testing</w:t>
       </w:r>
     </w:p>
@@ -15369,6 +15383,7 @@
                 <w:rFonts w:asciiTheme="minorHAnsi" w:hAnsiTheme="minorHAnsi" w:cstheme="minorHAnsi"/>
                 <w:color w:val="000000"/>
               </w:rPr>
+              <w:lastRenderedPageBreak/>
               <w:t>Deploy Final Product</w:t>
             </w:r>
           </w:p>
@@ -15397,6 +15412,7 @@
                 <w:rFonts w:asciiTheme="minorHAnsi" w:hAnsiTheme="minorHAnsi" w:cstheme="minorHAnsi"/>
                 <w:bCs/>
               </w:rPr>
+              <w:lastRenderedPageBreak/>
               <w:t>10</w:t>
             </w:r>
           </w:p>
@@ -15453,7 +15469,6 @@
                 <w:rFonts w:asciiTheme="minorHAnsi" w:hAnsiTheme="minorHAnsi" w:cstheme="minorHAnsi"/>
                 <w:color w:val="000000"/>
               </w:rPr>
-              <w:lastRenderedPageBreak/>
               <w:t>User Guides</w:t>
             </w:r>
           </w:p>
@@ -15493,7 +15508,6 @@
                 <w:rFonts w:asciiTheme="minorHAnsi" w:hAnsiTheme="minorHAnsi" w:cstheme="minorHAnsi"/>
                 <w:color w:val="000000"/>
               </w:rPr>
-              <w:lastRenderedPageBreak/>
               <w:t>10/12/2022</w:t>
             </w:r>
           </w:p>
@@ -17848,6 +17862,7 @@
                 <w:bCs/>
                 <w:sz w:val="22"/>
               </w:rPr>
+              <w:lastRenderedPageBreak/>
               <w:t>Meeting with Supervisor and Client</w:t>
             </w:r>
           </w:p>
@@ -17973,7 +17988,6 @@
         <w:rPr>
           <w:noProof/>
         </w:rPr>
-        <w:lastRenderedPageBreak/>
         <w:drawing>
           <wp:inline distT="0" distB="0" distL="0" distR="0" wp14:anchorId="73A3D95F" wp14:editId="3D97877F">
             <wp:extent cx="3402965" cy="2552412"/>
@@ -18350,6 +18364,7 @@
         </w:numPr>
       </w:pPr>
       <w:r>
+        <w:lastRenderedPageBreak/>
         <w:t>GitHub</w:t>
       </w:r>
     </w:p>
@@ -18377,7 +18392,6 @@
         <w:rPr>
           <w:rFonts w:asciiTheme="minorHAnsi" w:hAnsiTheme="minorHAnsi" w:cstheme="minorHAnsi"/>
         </w:rPr>
-        <w:lastRenderedPageBreak/>
         <w:t>6.3 Tools &amp; Infrastructures</w:t>
       </w:r>
       <w:bookmarkEnd w:id="17"/>

--- a/Documentation/Report2_Project Management Plan.docx
+++ b/Documentation/Report2_Project Management Plan.docx
@@ -13330,14 +13330,17 @@
       <w:bookmarkEnd w:id="8"/>
     </w:p>
     <w:p>
+      <w:pPr>
+        <w:jc w:val="center"/>
+      </w:pPr>
       <w:r>
         <w:rPr>
           <w:noProof/>
         </w:rPr>
         <w:drawing>
-          <wp:inline distT="0" distB="0" distL="0" distR="0" wp14:anchorId="4C6C5D34" wp14:editId="1B805813">
-            <wp:extent cx="5746750" cy="3200400"/>
-            <wp:effectExtent l="0" t="0" r="6350" b="0"/>
+          <wp:inline distT="0" distB="0" distL="0" distR="0" wp14:anchorId="4C6C5D34" wp14:editId="64328611">
+            <wp:extent cx="4969565" cy="2767581"/>
+            <wp:effectExtent l="0" t="0" r="2540" b="0"/>
             <wp:docPr id="4" name="Picture 4"/>
             <wp:cNvGraphicFramePr>
               <a:graphicFrameLocks xmlns:a="http://schemas.openxmlformats.org/drawingml/2006/main" noChangeAspect="1"/>
@@ -13367,7 +13370,7 @@
                   <pic:spPr bwMode="auto">
                     <a:xfrm>
                       <a:off x="0" y="0"/>
-                      <a:ext cx="5746750" cy="3200400"/>
+                      <a:ext cx="4981150" cy="2774033"/>
                     </a:xfrm>
                     <a:prstGeom prst="rect">
                       <a:avLst/>
@@ -13386,53 +13389,738 @@
     </w:p>
     <w:p>
       <w:pPr>
-        <w:pStyle w:val="NormalWeb"/>
-        <w:spacing w:before="0" w:beforeAutospacing="0" w:after="160" w:afterAutospacing="0"/>
+        <w:jc w:val="center"/>
+        <w:rPr>
+          <w:i/>
+          <w:iCs/>
+        </w:rPr>
       </w:pPr>
       <w:r>
         <w:rPr>
-          <w:rFonts w:ascii="Calibri" w:hAnsi="Calibri" w:cs="Calibri"/>
+          <w:i/>
+          <w:iCs/>
+        </w:rPr>
+        <w:t xml:space="preserve">Figure 2-1: Iterative and Incremental Software </w:t>
+      </w:r>
+      <w:r>
+        <w:rPr>
+          <w:i/>
+          <w:iCs/>
+        </w:rPr>
+        <w:t>Process</w:t>
+      </w:r>
+      <w:r>
+        <w:rPr>
+          <w:i/>
+          <w:iCs/>
+        </w:rPr>
+        <w:t xml:space="preserve"> Model</w:t>
+      </w:r>
+    </w:p>
+    <w:p>
+      <w:pPr>
+        <w:shd w:val="clear" w:color="auto" w:fill="FFFFFF"/>
+        <w:spacing w:after="0" w:line="0" w:lineRule="auto"/>
+        <w:rPr>
+          <w:rFonts w:ascii="ff1" w:eastAsia="Times New Roman" w:hAnsi="ff1" w:cs="Times New Roman"/>
           <w:color w:val="000000"/>
-          <w:sz w:val="22"/>
-          <w:szCs w:val="22"/>
+          <w:sz w:val="66"/>
+          <w:szCs w:val="66"/>
+          <w:lang w:val="en-US" w:eastAsia="ja-JP"/>
         </w:rPr>
-        <w:t xml:space="preserve">The project is developed using the </w:t>
+      </w:pPr>
+      <w:r>
+        <w:rPr>
+          <w:rFonts w:ascii="ff1" w:eastAsia="Times New Roman" w:hAnsi="ff1" w:cs="Times New Roman"/>
+          <w:color w:val="000000"/>
+          <w:sz w:val="66"/>
+          <w:szCs w:val="66"/>
+          <w:lang w:val="en-US" w:eastAsia="ja-JP"/>
+        </w:rPr>
+        <w:t xml:space="preserve">down and </w:t>
+      </w:r>
+    </w:p>
+    <w:p>
+      <w:pPr>
+        <w:shd w:val="clear" w:color="auto" w:fill="FFFFFF"/>
+        <w:spacing w:after="0" w:line="0" w:lineRule="auto"/>
+        <w:rPr>
+          <w:rFonts w:ascii="ff1" w:eastAsia="Times New Roman" w:hAnsi="ff1" w:cs="Times New Roman"/>
+          <w:color w:val="000000"/>
+          <w:sz w:val="66"/>
+          <w:szCs w:val="66"/>
+          <w:lang w:val="en-US" w:eastAsia="ja-JP"/>
+        </w:rPr>
+      </w:pPr>
+      <w:r>
+        <w:rPr>
+          <w:rFonts w:ascii="ff1" w:eastAsia="Times New Roman" w:hAnsi="ff1" w:cs="Times New Roman"/>
+          <w:color w:val="000000"/>
+          <w:sz w:val="66"/>
+          <w:szCs w:val="66"/>
+          <w:lang w:val="en-US" w:eastAsia="ja-JP"/>
+        </w:rPr>
+        <w:t xml:space="preserve">team  </w:t>
+      </w:r>
+    </w:p>
+    <w:p>
+      <w:pPr>
+        <w:shd w:val="clear" w:color="auto" w:fill="FFFFFF"/>
+        <w:spacing w:after="0" w:line="0" w:lineRule="auto"/>
+        <w:rPr>
+          <w:rFonts w:ascii="ff1" w:eastAsia="Times New Roman" w:hAnsi="ff1" w:cs="Times New Roman"/>
+          <w:color w:val="000000"/>
+          <w:sz w:val="66"/>
+          <w:szCs w:val="66"/>
+          <w:lang w:val="en-US" w:eastAsia="ja-JP"/>
+        </w:rPr>
+      </w:pPr>
+      <w:r>
+        <w:rPr>
+          <w:rFonts w:ascii="ff1" w:eastAsia="Times New Roman" w:hAnsi="ff1" w:cs="Times New Roman"/>
+          <w:color w:val="000000"/>
+          <w:sz w:val="66"/>
+          <w:szCs w:val="66"/>
+          <w:lang w:val="en-US" w:eastAsia="ja-JP"/>
+        </w:rPr>
+        <w:t xml:space="preserve">members  </w:t>
+      </w:r>
+    </w:p>
+    <w:p>
+      <w:pPr>
+        <w:shd w:val="clear" w:color="auto" w:fill="FFFFFF"/>
+        <w:spacing w:after="0" w:line="0" w:lineRule="auto"/>
+        <w:rPr>
+          <w:rFonts w:ascii="ff1" w:eastAsia="Times New Roman" w:hAnsi="ff1" w:cs="Times New Roman"/>
+          <w:color w:val="000000"/>
+          <w:sz w:val="66"/>
+          <w:szCs w:val="66"/>
+          <w:lang w:val="en-US" w:eastAsia="ja-JP"/>
+        </w:rPr>
+      </w:pPr>
+      <w:r>
+        <w:rPr>
+          <w:rFonts w:ascii="ff1" w:eastAsia="Times New Roman" w:hAnsi="ff1" w:cs="Times New Roman"/>
+          <w:color w:val="000000"/>
+          <w:sz w:val="66"/>
+          <w:szCs w:val="66"/>
+          <w:lang w:val="en-US" w:eastAsia="ja-JP"/>
+        </w:rPr>
+        <w:t xml:space="preserve">cannot </w:t>
+      </w:r>
+    </w:p>
+    <w:p>
+      <w:pPr>
+        <w:shd w:val="clear" w:color="auto" w:fill="FFFFFF"/>
+        <w:spacing w:after="0" w:line="0" w:lineRule="auto"/>
+        <w:rPr>
+          <w:rFonts w:ascii="ff1" w:eastAsia="Times New Roman" w:hAnsi="ff1" w:cs="Times New Roman"/>
+          <w:color w:val="000000"/>
+          <w:sz w:val="66"/>
+          <w:szCs w:val="66"/>
+          <w:lang w:val="en-US" w:eastAsia="ja-JP"/>
+        </w:rPr>
+      </w:pPr>
+      <w:r>
+        <w:rPr>
+          <w:rFonts w:ascii="ff1" w:eastAsia="Times New Roman" w:hAnsi="ff1" w:cs="Times New Roman"/>
+          <w:color w:val="000000"/>
+          <w:sz w:val="66"/>
+          <w:szCs w:val="66"/>
+          <w:lang w:val="en-US" w:eastAsia="ja-JP"/>
+        </w:rPr>
+        <w:t xml:space="preserve">submit work </w:t>
+      </w:r>
+    </w:p>
+    <w:p>
+      <w:pPr>
+        <w:shd w:val="clear" w:color="auto" w:fill="FFFFFF"/>
+        <w:spacing w:after="0" w:line="0" w:lineRule="auto"/>
+        <w:rPr>
+          <w:rFonts w:ascii="ff1" w:eastAsia="Times New Roman" w:hAnsi="ff1" w:cs="Times New Roman"/>
+          <w:color w:val="000000"/>
+          <w:sz w:val="66"/>
+          <w:szCs w:val="66"/>
+          <w:lang w:val="en-US" w:eastAsia="ja-JP"/>
+        </w:rPr>
+      </w:pPr>
+      <w:r>
+        <w:rPr>
+          <w:rFonts w:ascii="ff1" w:eastAsia="Times New Roman" w:hAnsi="ff1" w:cs="Times New Roman"/>
+          <w:color w:val="000000"/>
+          <w:sz w:val="66"/>
+          <w:szCs w:val="66"/>
+          <w:lang w:val="en-US" w:eastAsia="ja-JP"/>
+        </w:rPr>
+        <w:t xml:space="preserve">or merge  </w:t>
+      </w:r>
+    </w:p>
+    <w:p>
+      <w:pPr>
+        <w:shd w:val="clear" w:color="auto" w:fill="FFFFFF"/>
+        <w:spacing w:after="0" w:line="0" w:lineRule="auto"/>
+        <w:rPr>
+          <w:rFonts w:ascii="ff1" w:eastAsia="Times New Roman" w:hAnsi="ff1" w:cs="Times New Roman"/>
+          <w:color w:val="000000"/>
+          <w:sz w:val="66"/>
+          <w:szCs w:val="66"/>
+          <w:lang w:val="en-US" w:eastAsia="ja-JP"/>
+        </w:rPr>
+      </w:pPr>
+      <w:r>
+        <w:rPr>
+          <w:rFonts w:ascii="ff1" w:eastAsia="Times New Roman" w:hAnsi="ff1" w:cs="Times New Roman"/>
+          <w:color w:val="000000"/>
+          <w:sz w:val="66"/>
+          <w:szCs w:val="66"/>
+          <w:lang w:val="en-US" w:eastAsia="ja-JP"/>
+        </w:rPr>
+        <w:t>code.</w:t>
+      </w:r>
+    </w:p>
+    <w:p>
+      <w:pPr>
+        <w:shd w:val="clear" w:color="auto" w:fill="FFFFFF"/>
+        <w:spacing w:after="0" w:line="0" w:lineRule="auto"/>
+        <w:rPr>
+          <w:rFonts w:ascii="ff1" w:eastAsia="Times New Roman" w:hAnsi="ff1" w:cs="Times New Roman"/>
+          <w:color w:val="000000"/>
+          <w:sz w:val="66"/>
+          <w:szCs w:val="66"/>
+          <w:lang w:val="en-US" w:eastAsia="ja-JP"/>
+        </w:rPr>
+      </w:pPr>
+      <w:r>
+        <w:rPr>
+          <w:rFonts w:ascii="ff1" w:eastAsia="Times New Roman" w:hAnsi="ff1" w:cs="Times New Roman"/>
+          <w:color w:val="000000"/>
+          <w:sz w:val="66"/>
+          <w:szCs w:val="66"/>
+          <w:lang w:val="en-US" w:eastAsia="ja-JP"/>
+        </w:rPr>
+        <w:t xml:space="preserve">isolated  </w:t>
+      </w:r>
+    </w:p>
+    <w:p>
+      <w:pPr>
+        <w:shd w:val="clear" w:color="auto" w:fill="FFFFFF"/>
+        <w:spacing w:after="0" w:line="0" w:lineRule="auto"/>
+        <w:rPr>
+          <w:rFonts w:ascii="ff1" w:eastAsia="Times New Roman" w:hAnsi="ff1" w:cs="Times New Roman"/>
+          <w:color w:val="000000"/>
+          <w:sz w:val="66"/>
+          <w:szCs w:val="66"/>
+          <w:lang w:val="en-US" w:eastAsia="ja-JP"/>
+        </w:rPr>
+      </w:pPr>
+      <w:r>
+        <w:rPr>
+          <w:rFonts w:ascii="ff1" w:eastAsia="Times New Roman" w:hAnsi="ff1" w:cs="Times New Roman"/>
+          <w:color w:val="000000"/>
+          <w:sz w:val="66"/>
+          <w:szCs w:val="66"/>
+          <w:lang w:val="en-US" w:eastAsia="ja-JP"/>
+        </w:rPr>
+        <w:t xml:space="preserve">development  </w:t>
+      </w:r>
+    </w:p>
+    <w:p>
+      <w:pPr>
+        <w:shd w:val="clear" w:color="auto" w:fill="FFFFFF"/>
+        <w:spacing w:after="0" w:line="0" w:lineRule="auto"/>
+        <w:rPr>
+          <w:rFonts w:ascii="ff1" w:eastAsia="Times New Roman" w:hAnsi="ff1" w:cs="Times New Roman"/>
+          <w:color w:val="000000"/>
+          <w:sz w:val="66"/>
+          <w:szCs w:val="66"/>
+          <w:lang w:val="en-US" w:eastAsia="ja-JP"/>
+        </w:rPr>
+      </w:pPr>
+      <w:r>
+        <w:rPr>
+          <w:rFonts w:ascii="ff1" w:eastAsia="Times New Roman" w:hAnsi="ff1" w:cs="Times New Roman"/>
+          <w:color w:val="000000"/>
+          <w:sz w:val="66"/>
+          <w:szCs w:val="66"/>
+          <w:lang w:val="en-US" w:eastAsia="ja-JP"/>
+        </w:rPr>
+        <w:t xml:space="preserve">environment and  </w:t>
+      </w:r>
+    </w:p>
+    <w:p>
+      <w:pPr>
+        <w:shd w:val="clear" w:color="auto" w:fill="FFFFFF"/>
+        <w:spacing w:after="0" w:line="0" w:lineRule="auto"/>
+        <w:rPr>
+          <w:rFonts w:ascii="ff1" w:eastAsia="Times New Roman" w:hAnsi="ff1" w:cs="Times New Roman"/>
+          <w:color w:val="000000"/>
+          <w:sz w:val="66"/>
+          <w:szCs w:val="66"/>
+          <w:lang w:val="en-US" w:eastAsia="ja-JP"/>
+        </w:rPr>
+      </w:pPr>
+      <w:r>
+        <w:rPr>
+          <w:rFonts w:ascii="ff1" w:eastAsia="Times New Roman" w:hAnsi="ff1" w:cs="Times New Roman"/>
+          <w:color w:val="000000"/>
+          <w:sz w:val="66"/>
+          <w:szCs w:val="66"/>
+          <w:lang w:val="en-US" w:eastAsia="ja-JP"/>
+        </w:rPr>
+        <w:t>have an offline copy</w:t>
+      </w:r>
+    </w:p>
+    <w:p>
+      <w:pPr>
+        <w:shd w:val="clear" w:color="auto" w:fill="FFFFFF"/>
+        <w:spacing w:after="0" w:line="0" w:lineRule="auto"/>
+        <w:rPr>
+          <w:rFonts w:ascii="ff1" w:eastAsia="Times New Roman" w:hAnsi="ff1" w:cs="Times New Roman"/>
+          <w:color w:val="000000"/>
+          <w:sz w:val="66"/>
+          <w:szCs w:val="66"/>
+          <w:lang w:val="en-US" w:eastAsia="ja-JP"/>
+        </w:rPr>
+      </w:pPr>
+      <w:r>
+        <w:rPr>
+          <w:rFonts w:ascii="ff1" w:eastAsia="Times New Roman" w:hAnsi="ff1" w:cs="Times New Roman"/>
+          <w:color w:val="000000"/>
+          <w:sz w:val="66"/>
+          <w:szCs w:val="66"/>
+          <w:lang w:val="en-US" w:eastAsia="ja-JP"/>
+        </w:rPr>
+        <w:t xml:space="preserve">of the  </w:t>
+      </w:r>
+    </w:p>
+    <w:p>
+      <w:pPr>
+        <w:shd w:val="clear" w:color="auto" w:fill="FFFFFF"/>
+        <w:spacing w:after="0" w:line="0" w:lineRule="auto"/>
+        <w:rPr>
+          <w:rFonts w:ascii="ff1" w:eastAsia="Times New Roman" w:hAnsi="ff1" w:cs="Times New Roman"/>
+          <w:color w:val="000000"/>
+          <w:sz w:val="66"/>
+          <w:szCs w:val="66"/>
+          <w:lang w:val="en-US" w:eastAsia="ja-JP"/>
+        </w:rPr>
+      </w:pPr>
+      <w:r>
+        <w:rPr>
+          <w:rFonts w:ascii="ff1" w:eastAsia="Times New Roman" w:hAnsi="ff1" w:cs="Times New Roman"/>
+          <w:color w:val="000000"/>
+          <w:sz w:val="66"/>
+          <w:szCs w:val="66"/>
+          <w:lang w:val="en-US" w:eastAsia="ja-JP"/>
+        </w:rPr>
+        <w:t>documentation.</w:t>
+      </w:r>
+    </w:p>
+    <w:p>
+      <w:pPr>
+        <w:shd w:val="clear" w:color="auto" w:fill="FFFFFF"/>
+        <w:spacing w:after="0" w:line="0" w:lineRule="auto"/>
+        <w:rPr>
+          <w:rFonts w:ascii="ff1" w:eastAsia="Times New Roman" w:hAnsi="ff1" w:cs="Times New Roman"/>
+          <w:color w:val="000000"/>
+          <w:sz w:val="66"/>
+          <w:szCs w:val="66"/>
+          <w:lang w:val="en-US" w:eastAsia="ja-JP"/>
+        </w:rPr>
+      </w:pPr>
+      <w:r>
+        <w:rPr>
+          <w:rFonts w:ascii="ff1" w:eastAsia="Times New Roman" w:hAnsi="ff1" w:cs="Times New Roman"/>
+          <w:color w:val="000000"/>
+          <w:sz w:val="66"/>
+          <w:szCs w:val="66"/>
+          <w:lang w:val="en-US" w:eastAsia="ja-JP"/>
+        </w:rPr>
+        <w:t>such as 3G, 4G.</w:t>
+      </w:r>
+    </w:p>
+    <w:p>
+      <w:pPr>
+        <w:shd w:val="clear" w:color="auto" w:fill="FFFFFF"/>
+        <w:spacing w:after="0" w:line="0" w:lineRule="auto"/>
+        <w:rPr>
+          <w:rFonts w:ascii="ff2" w:eastAsia="Times New Roman" w:hAnsi="ff2" w:cs="Times New Roman"/>
+          <w:color w:val="000000"/>
+          <w:sz w:val="78"/>
+          <w:szCs w:val="78"/>
+          <w:lang w:val="en-US" w:eastAsia="ja-JP"/>
+        </w:rPr>
+      </w:pPr>
+      <w:r>
+        <w:rPr>
+          <w:rFonts w:ascii="ff2" w:eastAsia="Times New Roman" w:hAnsi="ff2" w:cs="Times New Roman"/>
+          <w:color w:val="000000"/>
+          <w:sz w:val="78"/>
+          <w:szCs w:val="78"/>
+          <w:lang w:val="en-US" w:eastAsia="ja-JP"/>
+        </w:rPr>
+        <w:t xml:space="preserve">2. Management Approach </w:t>
+      </w:r>
+    </w:p>
+    <w:p>
+      <w:pPr>
+        <w:shd w:val="clear" w:color="auto" w:fill="FFFFFF"/>
+        <w:spacing w:after="0" w:line="0" w:lineRule="auto"/>
+        <w:rPr>
+          <w:rFonts w:ascii="ff2" w:eastAsia="Times New Roman" w:hAnsi="ff2" w:cs="Times New Roman"/>
+          <w:color w:val="000000"/>
+          <w:sz w:val="72"/>
+          <w:szCs w:val="72"/>
+          <w:lang w:val="en-US" w:eastAsia="ja-JP"/>
+        </w:rPr>
+      </w:pPr>
+      <w:r>
+        <w:rPr>
+          <w:rFonts w:ascii="ff2" w:eastAsia="Times New Roman" w:hAnsi="ff2" w:cs="Times New Roman"/>
+          <w:color w:val="000000"/>
+          <w:sz w:val="72"/>
+          <w:szCs w:val="72"/>
+          <w:lang w:val="en-US" w:eastAsia="ja-JP"/>
+        </w:rPr>
+        <w:t>2.1 Project Process</w:t>
+      </w:r>
+    </w:p>
+    <w:p>
+      <w:pPr>
+        <w:shd w:val="clear" w:color="auto" w:fill="FFFFFF"/>
+        <w:spacing w:after="0" w:line="0" w:lineRule="auto"/>
+        <w:rPr>
+          <w:rFonts w:ascii="ff1" w:eastAsia="Times New Roman" w:hAnsi="ff1" w:cs="Times New Roman"/>
+          <w:color w:val="000000"/>
+          <w:sz w:val="66"/>
+          <w:szCs w:val="66"/>
+          <w:lang w:val="en-US" w:eastAsia="ja-JP"/>
+        </w:rPr>
+      </w:pPr>
+      <w:r>
+        <w:rPr>
+          <w:rFonts w:ascii="ff1" w:eastAsia="Times New Roman" w:hAnsi="ff1" w:cs="Times New Roman"/>
+          <w:color w:val="000000"/>
+          <w:sz w:val="66"/>
+          <w:szCs w:val="66"/>
+          <w:lang w:val="en-US" w:eastAsia="ja-JP"/>
+        </w:rPr>
+        <w:t xml:space="preserve">After researching the software development model carefully, the project will use the  </w:t>
+      </w:r>
+    </w:p>
+    <w:p>
+      <w:pPr>
+        <w:shd w:val="clear" w:color="auto" w:fill="FFFFFF"/>
+        <w:spacing w:after="0" w:line="0" w:lineRule="auto"/>
+        <w:rPr>
+          <w:rFonts w:ascii="ff1" w:eastAsia="Times New Roman" w:hAnsi="ff1" w:cs="Times New Roman"/>
+          <w:color w:val="000000"/>
+          <w:sz w:val="66"/>
+          <w:szCs w:val="66"/>
+          <w:lang w:val="en-US" w:eastAsia="ja-JP"/>
+        </w:rPr>
+      </w:pPr>
+      <w:r>
+        <w:rPr>
+          <w:rFonts w:ascii="ff1" w:eastAsia="Times New Roman" w:hAnsi="ff1" w:cs="Times New Roman"/>
+          <w:color w:val="000000"/>
+          <w:sz w:val="66"/>
+          <w:szCs w:val="66"/>
+          <w:lang w:val="en-US" w:eastAsia="ja-JP"/>
+        </w:rPr>
+        <w:t xml:space="preserve">Iterative and Incremental Software Process Model. In an Iterative &amp; Incremental model,  initially, a </w:t>
+      </w:r>
+    </w:p>
+    <w:p>
+      <w:pPr>
+        <w:shd w:val="clear" w:color="auto" w:fill="FFFFFF"/>
+        <w:spacing w:after="0" w:line="0" w:lineRule="auto"/>
+        <w:rPr>
+          <w:rFonts w:ascii="ff1" w:eastAsia="Times New Roman" w:hAnsi="ff1" w:cs="Times New Roman"/>
+          <w:color w:val="000000"/>
+          <w:sz w:val="66"/>
+          <w:szCs w:val="66"/>
+          <w:lang w:val="en-US" w:eastAsia="ja-JP"/>
+        </w:rPr>
+      </w:pPr>
+      <w:r>
+        <w:rPr>
+          <w:rFonts w:ascii="ff1" w:eastAsia="Times New Roman" w:hAnsi="ff1" w:cs="Times New Roman"/>
+          <w:color w:val="000000"/>
+          <w:sz w:val="66"/>
+          <w:szCs w:val="66"/>
+          <w:lang w:val="en-US" w:eastAsia="ja-JP"/>
+        </w:rPr>
+        <w:t xml:space="preserve">partial implementation of a total system is constructed so that it will be in a  deliverable state. The </w:t>
+      </w:r>
+    </w:p>
+    <w:p>
+      <w:pPr>
+        <w:shd w:val="clear" w:color="auto" w:fill="FFFFFF"/>
+        <w:spacing w:after="0" w:line="0" w:lineRule="auto"/>
+        <w:rPr>
+          <w:rFonts w:ascii="ff1" w:eastAsia="Times New Roman" w:hAnsi="ff1" w:cs="Times New Roman"/>
+          <w:color w:val="000000"/>
+          <w:sz w:val="66"/>
+          <w:szCs w:val="66"/>
+          <w:lang w:val="en-US" w:eastAsia="ja-JP"/>
+        </w:rPr>
+      </w:pPr>
+      <w:r>
+        <w:rPr>
+          <w:rFonts w:ascii="ff1" w:eastAsia="Times New Roman" w:hAnsi="ff1" w:cs="Times New Roman"/>
+          <w:color w:val="000000"/>
+          <w:sz w:val="66"/>
+          <w:szCs w:val="66"/>
+          <w:lang w:val="en-US" w:eastAsia="ja-JP"/>
+        </w:rPr>
+        <w:t xml:space="preserve">Iterative &amp; Incremental model is mostly used when the scope of the  project is big, the major </w:t>
+      </w:r>
+    </w:p>
+    <w:p>
+      <w:pPr>
+        <w:shd w:val="clear" w:color="auto" w:fill="FFFFFF"/>
+        <w:spacing w:after="0" w:line="0" w:lineRule="auto"/>
+        <w:rPr>
+          <w:rFonts w:ascii="ff1" w:eastAsia="Times New Roman" w:hAnsi="ff1" w:cs="Times New Roman"/>
+          <w:color w:val="000000"/>
+          <w:sz w:val="66"/>
+          <w:szCs w:val="66"/>
+          <w:lang w:val="en-US" w:eastAsia="ja-JP"/>
+        </w:rPr>
+      </w:pPr>
+      <w:r>
+        <w:rPr>
+          <w:rFonts w:ascii="ff1" w:eastAsia="Times New Roman" w:hAnsi="ff1" w:cs="Times New Roman"/>
+          <w:color w:val="000000"/>
+          <w:sz w:val="66"/>
+          <w:szCs w:val="66"/>
+          <w:lang w:val="en-US" w:eastAsia="ja-JP"/>
+        </w:rPr>
+        <w:t xml:space="preserve">requirements are defined clearly, some more details will be added  later in software development. </w:t>
+      </w:r>
+    </w:p>
+    <w:p>
+      <w:pPr>
+        <w:shd w:val="clear" w:color="auto" w:fill="FFFFFF"/>
+        <w:spacing w:after="0" w:line="0" w:lineRule="auto"/>
+        <w:rPr>
+          <w:rFonts w:ascii="ff1" w:eastAsia="Times New Roman" w:hAnsi="ff1" w:cs="Times New Roman"/>
+          <w:color w:val="000000"/>
+          <w:sz w:val="66"/>
+          <w:szCs w:val="66"/>
+          <w:lang w:val="en-US" w:eastAsia="ja-JP"/>
+        </w:rPr>
+      </w:pPr>
+      <w:r>
+        <w:rPr>
+          <w:rFonts w:ascii="ff1" w:eastAsia="Times New Roman" w:hAnsi="ff1" w:cs="Times New Roman"/>
+          <w:color w:val="000000"/>
+          <w:sz w:val="66"/>
+          <w:szCs w:val="66"/>
+          <w:lang w:val="en-US" w:eastAsia="ja-JP"/>
+        </w:rPr>
+        <w:t xml:space="preserve">By using this software process model, we break down the  developing system task into a series of </w:t>
+      </w:r>
+    </w:p>
+    <w:p>
+      <w:pPr>
+        <w:shd w:val="clear" w:color="auto" w:fill="FFFFFF"/>
+        <w:spacing w:after="0" w:line="0" w:lineRule="auto"/>
+        <w:rPr>
+          <w:rFonts w:ascii="ff1" w:eastAsia="Times New Roman" w:hAnsi="ff1" w:cs="Times New Roman"/>
+          <w:color w:val="000000"/>
+          <w:sz w:val="66"/>
+          <w:szCs w:val="66"/>
+          <w:lang w:val="en-US" w:eastAsia="ja-JP"/>
+        </w:rPr>
+      </w:pPr>
+      <w:r>
+        <w:rPr>
+          <w:rFonts w:ascii="ff1" w:eastAsia="Times New Roman" w:hAnsi="ff1" w:cs="Times New Roman"/>
+          <w:color w:val="000000"/>
+          <w:sz w:val="66"/>
+          <w:szCs w:val="66"/>
+          <w:lang w:val="en-US" w:eastAsia="ja-JP"/>
+        </w:rPr>
+        <w:t xml:space="preserve">smaller tasks which will be completed separately,  allowing us to take advantage of what was </w:t>
+      </w:r>
+    </w:p>
+    <w:p>
+      <w:pPr>
+        <w:shd w:val="clear" w:color="auto" w:fill="FFFFFF"/>
+        <w:spacing w:after="0" w:line="0" w:lineRule="auto"/>
+        <w:rPr>
+          <w:rFonts w:ascii="ff1" w:eastAsia="Times New Roman" w:hAnsi="ff1" w:cs="Times New Roman"/>
+          <w:color w:val="000000"/>
+          <w:sz w:val="66"/>
+          <w:szCs w:val="66"/>
+          <w:lang w:val="en-US" w:eastAsia="ja-JP"/>
+        </w:rPr>
+      </w:pPr>
+      <w:r>
+        <w:rPr>
+          <w:rFonts w:ascii="ff1" w:eastAsia="Times New Roman" w:hAnsi="ff1" w:cs="Times New Roman"/>
+          <w:color w:val="000000"/>
+          <w:sz w:val="66"/>
+          <w:szCs w:val="66"/>
+          <w:lang w:val="en-US" w:eastAsia="ja-JP"/>
+        </w:rPr>
+        <w:t xml:space="preserve">learned during the development of earlier parts of  the system. The reasons for the project to </w:t>
+      </w:r>
+    </w:p>
+    <w:p>
+      <w:pPr>
+        <w:shd w:val="clear" w:color="auto" w:fill="FFFFFF"/>
+        <w:spacing w:after="0" w:line="0" w:lineRule="auto"/>
+        <w:rPr>
+          <w:rFonts w:ascii="ff1" w:eastAsia="Times New Roman" w:hAnsi="ff1" w:cs="Times New Roman"/>
+          <w:color w:val="000000"/>
+          <w:sz w:val="66"/>
+          <w:szCs w:val="66"/>
+          <w:lang w:val="en-US" w:eastAsia="ja-JP"/>
+        </w:rPr>
+      </w:pPr>
+      <w:r>
+        <w:rPr>
+          <w:rFonts w:ascii="ff1" w:eastAsia="Times New Roman" w:hAnsi="ff1" w:cs="Times New Roman"/>
+          <w:color w:val="000000"/>
+          <w:sz w:val="66"/>
+          <w:szCs w:val="66"/>
+          <w:lang w:val="en-US" w:eastAsia="ja-JP"/>
+        </w:rPr>
+        <w:t>choose this model are:</w:t>
+      </w:r>
+    </w:p>
+    <w:p>
+      <w:pPr>
+        <w:ind w:firstLine="720"/>
+      </w:pPr>
+      <w:r>
+        <w:t>Based on recommendation of supervisor and actual situation of the project</w:t>
+      </w:r>
+      <w:r>
+        <w:t xml:space="preserve">, the </w:t>
       </w:r>
       <w:r>
         <w:rPr>
           <w:rFonts w:ascii="Calibri" w:hAnsi="Calibri" w:cs="Calibri"/>
           <w:color w:val="000000"/>
-          <w:sz w:val="22"/>
-          <w:szCs w:val="22"/>
         </w:rPr>
-        <w:t>Iterative and Incremental</w:t>
+        <w:t xml:space="preserve">FHF Project </w:t>
       </w:r>
       <w:r>
         <w:rPr>
           <w:rFonts w:ascii="Calibri" w:hAnsi="Calibri" w:cs="Calibri"/>
           <w:color w:val="000000"/>
-          <w:sz w:val="22"/>
-          <w:szCs w:val="22"/>
         </w:rPr>
-        <w:t xml:space="preserve"> Model. Project requirements is divided into multiple standalone modules of software develop cycle. Each module goes through the requirements, design, implementation, and testing phase. Each subsequent release of the module adds function to the previous release. The process continues until the complete system achieved.</w:t>
+        <w:t xml:space="preserve">team </w:t>
+      </w:r>
+      <w:r>
+        <w:t xml:space="preserve">chooses to </w:t>
+      </w:r>
+      <w:r>
+        <w:t xml:space="preserve">use the Iterative and Incremental Software </w:t>
+      </w:r>
+      <w:r>
+        <w:t>Process</w:t>
+      </w:r>
+      <w:r>
+        <w:t xml:space="preserve"> Model. In an Iterative </w:t>
+      </w:r>
+      <w:r>
+        <w:t>and</w:t>
+      </w:r>
+      <w:r>
+        <w:t xml:space="preserve"> Incremental model, initially, a partial implementation of a total system is constructed so that it will be in a deliverable state. The Iterative </w:t>
+      </w:r>
+      <w:r>
+        <w:t>and</w:t>
+      </w:r>
+      <w:r>
+        <w:t xml:space="preserve"> Incremental model is mostly used when the scope of the  project is big, the major requirements are defined clearly, some more details will be added  later in software development</w:t>
+      </w:r>
+      <w:r>
+        <w:t>, which is the case of this project</w:t>
+      </w:r>
+      <w:r>
+        <w:t xml:space="preserve">. By using this software </w:t>
+      </w:r>
+      <w:r>
+        <w:t>process</w:t>
+      </w:r>
+      <w:r>
+        <w:t xml:space="preserve"> model, we break down the developing system task into a series of smaller tasks which will be completed separately, allowing us to take</w:t>
+      </w:r>
+      <w:r>
+        <w:t xml:space="preserve"> </w:t>
+      </w:r>
+      <w:r>
+        <w:t xml:space="preserve">advantage of what was learned during the development of earlier parts of the system. </w:t>
       </w:r>
     </w:p>
     <w:p>
       <w:r>
-        <w:t>Some Definition:</w:t>
+        <w:t>The reasons for the project to choose this model are:</w:t>
       </w:r>
     </w:p>
     <w:p>
+      <w:pPr>
+        <w:pStyle w:val="ListParagraph"/>
+        <w:numPr>
+          <w:ilvl w:val="0"/>
+          <w:numId w:val="18"/>
+        </w:numPr>
+      </w:pPr>
       <w:r>
-        <w:t>- Work backlog is a list of parts of requirements for each phase</w:t>
+        <w:t>Y</w:t>
+      </w:r>
+      <w:r>
+        <w:t xml:space="preserve">ou can develop some main functions that prioritize requirements first. </w:t>
       </w:r>
     </w:p>
     <w:p>
+      <w:pPr>
+        <w:pStyle w:val="ListParagraph"/>
+        <w:numPr>
+          <w:ilvl w:val="0"/>
+          <w:numId w:val="18"/>
+        </w:numPr>
+      </w:pPr>
       <w:r>
-        <w:t>- An Iteration is a software develop cycle. Each iteration contains stages of requirements (if necessary), design, implementation, review (if necessary), testing, and deploying.</w:t>
+        <w:t xml:space="preserve">Requirements changes can be easily accommodated. </w:t>
       </w:r>
     </w:p>
-    <w:p/>
+    <w:p>
+      <w:pPr>
+        <w:pStyle w:val="ListParagraph"/>
+        <w:numPr>
+          <w:ilvl w:val="0"/>
+          <w:numId w:val="18"/>
+        </w:numPr>
+      </w:pPr>
+      <w:r>
+        <w:t>Testing and debugging during smaller iterations is easy.</w:t>
+      </w:r>
+    </w:p>
+    <w:p>
+      <w:pPr>
+        <w:pStyle w:val="ListParagraph"/>
+        <w:numPr>
+          <w:ilvl w:val="0"/>
+          <w:numId w:val="18"/>
+        </w:numPr>
+        <w:rPr>
+          <w:lang w:val="en-US"/>
+        </w:rPr>
+      </w:pPr>
+      <w:r>
+        <w:rPr>
+          <w:lang w:val="en-US"/>
+        </w:rPr>
+        <w:t>Client can give input to every item increment, accordingly maintaining a strategic distance from differences toward finish of improvement.</w:t>
+      </w:r>
+    </w:p>
     <w:p>
       <w:pPr>
         <w:pStyle w:val="Heading3"/>
@@ -13445,6 +14133,7 @@
         <w:rPr>
           <w:rFonts w:asciiTheme="minorHAnsi" w:hAnsiTheme="minorHAnsi" w:cstheme="minorHAnsi"/>
         </w:rPr>
+        <w:lastRenderedPageBreak/>
         <w:t>2.2</w:t>
       </w:r>
       <w:r>
@@ -13545,7 +14234,6 @@
           <w:sz w:val="22"/>
           <w:szCs w:val="22"/>
         </w:rPr>
-        <w:lastRenderedPageBreak/>
         <w:t>Integration Testing</w:t>
       </w:r>
     </w:p>
@@ -15246,6 +15934,7 @@
                 <w:rFonts w:asciiTheme="minorHAnsi" w:hAnsiTheme="minorHAnsi" w:cstheme="minorHAnsi"/>
                 <w:color w:val="000000"/>
               </w:rPr>
+              <w:lastRenderedPageBreak/>
               <w:t>System Testing</w:t>
             </w:r>
           </w:p>
@@ -15288,6 +15977,7 @@
                 <w:rFonts w:asciiTheme="minorHAnsi" w:hAnsiTheme="minorHAnsi" w:cstheme="minorHAnsi"/>
                 <w:bCs/>
               </w:rPr>
+              <w:lastRenderedPageBreak/>
               <w:t>9</w:t>
             </w:r>
           </w:p>
@@ -15383,7 +16073,6 @@
                 <w:rFonts w:asciiTheme="minorHAnsi" w:hAnsiTheme="minorHAnsi" w:cstheme="minorHAnsi"/>
                 <w:color w:val="000000"/>
               </w:rPr>
-              <w:lastRenderedPageBreak/>
               <w:t>Deploy Final Product</w:t>
             </w:r>
           </w:p>
@@ -15412,7 +16101,6 @@
                 <w:rFonts w:asciiTheme="minorHAnsi" w:hAnsiTheme="minorHAnsi" w:cstheme="minorHAnsi"/>
                 <w:bCs/>
               </w:rPr>
-              <w:lastRenderedPageBreak/>
               <w:t>10</w:t>
             </w:r>
           </w:p>
@@ -17696,6 +18384,7 @@
                 <w:bCs/>
                 <w:sz w:val="22"/>
               </w:rPr>
+              <w:lastRenderedPageBreak/>
               <w:t>Weekly Meeting With Supervisor</w:t>
             </w:r>
           </w:p>
@@ -17862,7 +18551,6 @@
                 <w:bCs/>
                 <w:sz w:val="22"/>
               </w:rPr>
-              <w:lastRenderedPageBreak/>
               <w:t>Meeting with Supervisor and Client</w:t>
             </w:r>
           </w:p>
@@ -18312,6 +19000,7 @@
         </w:numPr>
       </w:pPr>
       <w:r>
+        <w:lastRenderedPageBreak/>
         <w:t>Team leader assigns and describes tasks through Facebook &amp; Discords. All Documents will be submitted to management tools to keep track of changes. Team leader then collects them all to submit to the mentor.</w:t>
       </w:r>
     </w:p>
@@ -18364,7 +19053,6 @@
         </w:numPr>
       </w:pPr>
       <w:r>
-        <w:lastRenderedPageBreak/>
         <w:t>GitHub</w:t>
       </w:r>
     </w:p>
@@ -19441,9 +20129,9 @@
     </w:lvl>
   </w:abstractNum>
   <w:abstractNum w:abstractNumId="3" w15:restartNumberingAfterBreak="0">
-    <w:nsid w:val="406474A3"/>
+    <w:nsid w:val="2C50258A"/>
     <w:multiLevelType w:val="hybridMultilevel"/>
-    <w:tmpl w:val="E0FE169E"/>
+    <w:tmpl w:val="A7087858"/>
     <w:lvl w:ilvl="0" w:tplc="04090001">
       <w:start w:val="1"/>
       <w:numFmt w:val="bullet"/>
@@ -19554,6 +20242,119 @@
     </w:lvl>
   </w:abstractNum>
   <w:abstractNum w:abstractNumId="4" w15:restartNumberingAfterBreak="0">
+    <w:nsid w:val="406474A3"/>
+    <w:multiLevelType w:val="hybridMultilevel"/>
+    <w:tmpl w:val="E0FE169E"/>
+    <w:lvl w:ilvl="0" w:tplc="04090001">
+      <w:start w:val="1"/>
+      <w:numFmt w:val="bullet"/>
+      <w:lvlText w:val=""/>
+      <w:lvlJc w:val="left"/>
+      <w:pPr>
+        <w:ind w:left="720" w:hanging="360"/>
+      </w:pPr>
+      <w:rPr>
+        <w:rFonts w:ascii="Symbol" w:hAnsi="Symbol" w:hint="default"/>
+      </w:rPr>
+    </w:lvl>
+    <w:lvl w:ilvl="1" w:tplc="04090003" w:tentative="1">
+      <w:start w:val="1"/>
+      <w:numFmt w:val="bullet"/>
+      <w:lvlText w:val="o"/>
+      <w:lvlJc w:val="left"/>
+      <w:pPr>
+        <w:ind w:left="1440" w:hanging="360"/>
+      </w:pPr>
+      <w:rPr>
+        <w:rFonts w:ascii="Courier New" w:hAnsi="Courier New" w:cs="Courier New" w:hint="default"/>
+      </w:rPr>
+    </w:lvl>
+    <w:lvl w:ilvl="2" w:tplc="04090005" w:tentative="1">
+      <w:start w:val="1"/>
+      <w:numFmt w:val="bullet"/>
+      <w:lvlText w:val=""/>
+      <w:lvlJc w:val="left"/>
+      <w:pPr>
+        <w:ind w:left="2160" w:hanging="360"/>
+      </w:pPr>
+      <w:rPr>
+        <w:rFonts w:ascii="Wingdings" w:hAnsi="Wingdings" w:hint="default"/>
+      </w:rPr>
+    </w:lvl>
+    <w:lvl w:ilvl="3" w:tplc="04090001" w:tentative="1">
+      <w:start w:val="1"/>
+      <w:numFmt w:val="bullet"/>
+      <w:lvlText w:val=""/>
+      <w:lvlJc w:val="left"/>
+      <w:pPr>
+        <w:ind w:left="2880" w:hanging="360"/>
+      </w:pPr>
+      <w:rPr>
+        <w:rFonts w:ascii="Symbol" w:hAnsi="Symbol" w:hint="default"/>
+      </w:rPr>
+    </w:lvl>
+    <w:lvl w:ilvl="4" w:tplc="04090003" w:tentative="1">
+      <w:start w:val="1"/>
+      <w:numFmt w:val="bullet"/>
+      <w:lvlText w:val="o"/>
+      <w:lvlJc w:val="left"/>
+      <w:pPr>
+        <w:ind w:left="3600" w:hanging="360"/>
+      </w:pPr>
+      <w:rPr>
+        <w:rFonts w:ascii="Courier New" w:hAnsi="Courier New" w:cs="Courier New" w:hint="default"/>
+      </w:rPr>
+    </w:lvl>
+    <w:lvl w:ilvl="5" w:tplc="04090005" w:tentative="1">
+      <w:start w:val="1"/>
+      <w:numFmt w:val="bullet"/>
+      <w:lvlText w:val=""/>
+      <w:lvlJc w:val="left"/>
+      <w:pPr>
+        <w:ind w:left="4320" w:hanging="360"/>
+      </w:pPr>
+      <w:rPr>
+        <w:rFonts w:ascii="Wingdings" w:hAnsi="Wingdings" w:hint="default"/>
+      </w:rPr>
+    </w:lvl>
+    <w:lvl w:ilvl="6" w:tplc="04090001" w:tentative="1">
+      <w:start w:val="1"/>
+      <w:numFmt w:val="bullet"/>
+      <w:lvlText w:val=""/>
+      <w:lvlJc w:val="left"/>
+      <w:pPr>
+        <w:ind w:left="5040" w:hanging="360"/>
+      </w:pPr>
+      <w:rPr>
+        <w:rFonts w:ascii="Symbol" w:hAnsi="Symbol" w:hint="default"/>
+      </w:rPr>
+    </w:lvl>
+    <w:lvl w:ilvl="7" w:tplc="04090003" w:tentative="1">
+      <w:start w:val="1"/>
+      <w:numFmt w:val="bullet"/>
+      <w:lvlText w:val="o"/>
+      <w:lvlJc w:val="left"/>
+      <w:pPr>
+        <w:ind w:left="5760" w:hanging="360"/>
+      </w:pPr>
+      <w:rPr>
+        <w:rFonts w:ascii="Courier New" w:hAnsi="Courier New" w:cs="Courier New" w:hint="default"/>
+      </w:rPr>
+    </w:lvl>
+    <w:lvl w:ilvl="8" w:tplc="04090005" w:tentative="1">
+      <w:start w:val="1"/>
+      <w:numFmt w:val="bullet"/>
+      <w:lvlText w:val=""/>
+      <w:lvlJc w:val="left"/>
+      <w:pPr>
+        <w:ind w:left="6480" w:hanging="360"/>
+      </w:pPr>
+      <w:rPr>
+        <w:rFonts w:ascii="Wingdings" w:hAnsi="Wingdings" w:hint="default"/>
+      </w:rPr>
+    </w:lvl>
+  </w:abstractNum>
+  <w:abstractNum w:abstractNumId="5" w15:restartNumberingAfterBreak="0">
     <w:nsid w:val="4BD0382B"/>
     <w:multiLevelType w:val="multilevel"/>
     <w:tmpl w:val="0F06B2DE"/>
@@ -19702,7 +20503,7 @@
       </w:rPr>
     </w:lvl>
   </w:abstractNum>
-  <w:abstractNum w:abstractNumId="5" w15:restartNumberingAfterBreak="0">
+  <w:abstractNum w:abstractNumId="6" w15:restartNumberingAfterBreak="0">
     <w:nsid w:val="4EB368CD"/>
     <w:multiLevelType w:val="hybridMultilevel"/>
     <w:tmpl w:val="B582EA14"/>
@@ -19815,7 +20616,7 @@
       </w:rPr>
     </w:lvl>
   </w:abstractNum>
-  <w:abstractNum w:abstractNumId="6" w15:restartNumberingAfterBreak="0">
+  <w:abstractNum w:abstractNumId="7" w15:restartNumberingAfterBreak="0">
     <w:nsid w:val="505D54F3"/>
     <w:multiLevelType w:val="hybridMultilevel"/>
     <w:tmpl w:val="49B2C712"/>
@@ -19928,7 +20729,7 @@
       </w:rPr>
     </w:lvl>
   </w:abstractNum>
-  <w:abstractNum w:abstractNumId="7" w15:restartNumberingAfterBreak="0">
+  <w:abstractNum w:abstractNumId="8" w15:restartNumberingAfterBreak="0">
     <w:nsid w:val="52A36FCA"/>
     <w:multiLevelType w:val="hybridMultilevel"/>
     <w:tmpl w:val="4704CE28"/>
@@ -20040,7 +20841,7 @@
       </w:rPr>
     </w:lvl>
   </w:abstractNum>
-  <w:abstractNum w:abstractNumId="8" w15:restartNumberingAfterBreak="0">
+  <w:abstractNum w:abstractNumId="9" w15:restartNumberingAfterBreak="0">
     <w:nsid w:val="553A5A35"/>
     <w:multiLevelType w:val="hybridMultilevel"/>
     <w:tmpl w:val="F448246A"/>
@@ -20153,7 +20954,7 @@
       </w:rPr>
     </w:lvl>
   </w:abstractNum>
-  <w:abstractNum w:abstractNumId="9" w15:restartNumberingAfterBreak="0">
+  <w:abstractNum w:abstractNumId="10" w15:restartNumberingAfterBreak="0">
     <w:nsid w:val="56C91A0E"/>
     <w:multiLevelType w:val="multilevel"/>
     <w:tmpl w:val="71788AC8"/>
@@ -20302,7 +21103,7 @@
       </w:rPr>
     </w:lvl>
   </w:abstractNum>
-  <w:abstractNum w:abstractNumId="10" w15:restartNumberingAfterBreak="0">
+  <w:abstractNum w:abstractNumId="11" w15:restartNumberingAfterBreak="0">
     <w:nsid w:val="5CBC73BA"/>
     <w:multiLevelType w:val="hybridMultilevel"/>
     <w:tmpl w:val="D6E83700"/>
@@ -20415,7 +21216,7 @@
       </w:rPr>
     </w:lvl>
   </w:abstractNum>
-  <w:abstractNum w:abstractNumId="11" w15:restartNumberingAfterBreak="0">
+  <w:abstractNum w:abstractNumId="12" w15:restartNumberingAfterBreak="0">
     <w:nsid w:val="5F7B3C5E"/>
     <w:multiLevelType w:val="hybridMultilevel"/>
     <w:tmpl w:val="320A0E14"/>
@@ -20504,7 +21305,7 @@
       </w:pPr>
     </w:lvl>
   </w:abstractNum>
-  <w:abstractNum w:abstractNumId="12" w15:restartNumberingAfterBreak="0">
+  <w:abstractNum w:abstractNumId="13" w15:restartNumberingAfterBreak="0">
     <w:nsid w:val="6AC6786F"/>
     <w:multiLevelType w:val="hybridMultilevel"/>
     <w:tmpl w:val="90F2F7C8"/>
@@ -20617,7 +21418,7 @@
       </w:rPr>
     </w:lvl>
   </w:abstractNum>
-  <w:abstractNum w:abstractNumId="13" w15:restartNumberingAfterBreak="0">
+  <w:abstractNum w:abstractNumId="14" w15:restartNumberingAfterBreak="0">
     <w:nsid w:val="71B16E12"/>
     <w:multiLevelType w:val="hybridMultilevel"/>
     <w:tmpl w:val="02FCBA68"/>
@@ -20730,7 +21531,7 @@
       </w:rPr>
     </w:lvl>
   </w:abstractNum>
-  <w:abstractNum w:abstractNumId="14" w15:restartNumberingAfterBreak="0">
+  <w:abstractNum w:abstractNumId="15" w15:restartNumberingAfterBreak="0">
     <w:nsid w:val="72BD05A8"/>
     <w:multiLevelType w:val="hybridMultilevel"/>
     <w:tmpl w:val="A4C0F066"/>
@@ -20843,7 +21644,7 @@
       </w:rPr>
     </w:lvl>
   </w:abstractNum>
-  <w:abstractNum w:abstractNumId="15" w15:restartNumberingAfterBreak="0">
+  <w:abstractNum w:abstractNumId="16" w15:restartNumberingAfterBreak="0">
     <w:nsid w:val="7C7D1D8F"/>
     <w:multiLevelType w:val="hybridMultilevel"/>
     <w:tmpl w:val="3976EA4C"/>
@@ -20956,7 +21757,7 @@
       </w:rPr>
     </w:lvl>
   </w:abstractNum>
-  <w:abstractNum w:abstractNumId="16" w15:restartNumberingAfterBreak="0">
+  <w:abstractNum w:abstractNumId="17" w15:restartNumberingAfterBreak="0">
     <w:nsid w:val="7D405978"/>
     <w:multiLevelType w:val="hybridMultilevel"/>
     <w:tmpl w:val="4434EA80"/>
@@ -21069,46 +21870,46 @@
     </w:lvl>
   </w:abstractNum>
   <w:num w:numId="1" w16cid:durableId="1218277728">
-    <w:abstractNumId w:val="16"/>
+    <w:abstractNumId w:val="17"/>
   </w:num>
   <w:num w:numId="2" w16cid:durableId="1053970045">
-    <w:abstractNumId w:val="5"/>
+    <w:abstractNumId w:val="6"/>
   </w:num>
   <w:num w:numId="3" w16cid:durableId="2134595244">
-    <w:abstractNumId w:val="3"/>
+    <w:abstractNumId w:val="4"/>
   </w:num>
   <w:num w:numId="4" w16cid:durableId="715663996">
-    <w:abstractNumId w:val="11"/>
+    <w:abstractNumId w:val="12"/>
   </w:num>
   <w:num w:numId="5" w16cid:durableId="1656841184">
-    <w:abstractNumId w:val="6"/>
+    <w:abstractNumId w:val="7"/>
   </w:num>
   <w:num w:numId="6" w16cid:durableId="249966586">
+    <w:abstractNumId w:val="14"/>
+  </w:num>
+  <w:num w:numId="7" w16cid:durableId="471867815">
+    <w:abstractNumId w:val="9"/>
+  </w:num>
+  <w:num w:numId="8" w16cid:durableId="143544905">
+    <w:abstractNumId w:val="15"/>
+  </w:num>
+  <w:num w:numId="9" w16cid:durableId="472677242">
     <w:abstractNumId w:val="13"/>
   </w:num>
-  <w:num w:numId="7" w16cid:durableId="471867815">
-    <w:abstractNumId w:val="8"/>
-  </w:num>
-  <w:num w:numId="8" w16cid:durableId="143544905">
-    <w:abstractNumId w:val="14"/>
-  </w:num>
-  <w:num w:numId="9" w16cid:durableId="472677242">
-    <w:abstractNumId w:val="12"/>
-  </w:num>
   <w:num w:numId="10" w16cid:durableId="762652255">
-    <w:abstractNumId w:val="10"/>
+    <w:abstractNumId w:val="11"/>
   </w:num>
   <w:num w:numId="11" w16cid:durableId="1897667831">
     <w:abstractNumId w:val="1"/>
   </w:num>
   <w:num w:numId="12" w16cid:durableId="1769041288">
-    <w:abstractNumId w:val="4"/>
+    <w:abstractNumId w:val="5"/>
   </w:num>
   <w:num w:numId="13" w16cid:durableId="38864840">
-    <w:abstractNumId w:val="9"/>
+    <w:abstractNumId w:val="10"/>
   </w:num>
   <w:num w:numId="14" w16cid:durableId="663364866">
-    <w:abstractNumId w:val="15"/>
+    <w:abstractNumId w:val="16"/>
   </w:num>
   <w:num w:numId="15" w16cid:durableId="378945330">
     <w:abstractNumId w:val="2"/>
@@ -21117,7 +21918,10 @@
     <w:abstractNumId w:val="0"/>
   </w:num>
   <w:num w:numId="17" w16cid:durableId="728070936">
-    <w:abstractNumId w:val="7"/>
+    <w:abstractNumId w:val="8"/>
+  </w:num>
+  <w:num w:numId="18" w16cid:durableId="1726634841">
+    <w:abstractNumId w:val="3"/>
   </w:num>
 </w:numbering>
 </file>

--- a/Documentation/Report2_Project Management Plan.docx
+++ b/Documentation/Report2_Project Management Plan.docx
@@ -11709,27 +11709,7 @@
                 <w:i/>
                 <w:sz w:val="22"/>
               </w:rPr>
-              <w:t>2</w:t>
-            </w:r>
-            <w:r>
-              <w:rPr>
-                <w:rFonts w:asciiTheme="minorHAnsi" w:hAnsiTheme="minorHAnsi" w:cstheme="minorHAnsi"/>
-                <w:b/>
-                <w:bCs/>
-                <w:i/>
-                <w:sz w:val="22"/>
-              </w:rPr>
-              <w:t>0</w:t>
-            </w:r>
-            <w:r>
-              <w:rPr>
-                <w:rFonts w:asciiTheme="minorHAnsi" w:hAnsiTheme="minorHAnsi" w:cstheme="minorHAnsi"/>
-                <w:b/>
-                <w:bCs/>
-                <w:i/>
-                <w:sz w:val="22"/>
-              </w:rPr>
-              <w:t>1</w:t>
+              <w:t>337</w:t>
             </w:r>
           </w:p>
         </w:tc>
@@ -12829,7 +12809,18 @@
           <w:sz w:val="22"/>
           <w:szCs w:val="22"/>
         </w:rPr>
-        <w:t>Allocated Effort (man-days): 201</w:t>
+        <w:t xml:space="preserve">Allocated Effort (man-days): </w:t>
+      </w:r>
+      <w:r>
+        <w:rPr>
+          <w:rFonts w:ascii="Calibri" w:hAnsi="Calibri" w:cs="Calibri"/>
+          <w:b/>
+          <w:bCs/>
+          <w:color w:val="000000"/>
+          <w:sz w:val="22"/>
+          <w:szCs w:val="22"/>
+        </w:rPr>
+        <w:t>337</w:t>
       </w:r>
       <w:r>
         <w:rPr>

--- a/Documentation/Report2_Project Management Plan.docx
+++ b/Documentation/Report2_Project Management Plan.docx
@@ -2989,7 +2989,39 @@
                 <w:color w:val="000000"/>
                 <w:sz w:val="22"/>
               </w:rPr>
-              <w:t>ADMIN - ADMISSION - Login with username</w:t>
+              <w:t>(</w:t>
+            </w:r>
+            <w:r>
+              <w:rPr>
+                <w:rFonts w:ascii="Calibri" w:hAnsi="Calibri" w:cs="Calibri"/>
+                <w:color w:val="000000"/>
+                <w:sz w:val="22"/>
+              </w:rPr>
+              <w:t>ADMIN</w:t>
+            </w:r>
+            <w:r>
+              <w:rPr>
+                <w:rFonts w:ascii="Calibri" w:hAnsi="Calibri" w:cs="Calibri"/>
+                <w:color w:val="000000"/>
+                <w:sz w:val="22"/>
+              </w:rPr>
+              <w:t xml:space="preserve"> / STAFF)</w:t>
+            </w:r>
+            <w:r>
+              <w:rPr>
+                <w:rFonts w:ascii="Calibri" w:hAnsi="Calibri" w:cs="Calibri"/>
+                <w:color w:val="000000"/>
+                <w:sz w:val="22"/>
+              </w:rPr>
+              <w:t xml:space="preserve"> Login with </w:t>
+            </w:r>
+            <w:r>
+              <w:rPr>
+                <w:rFonts w:ascii="Calibri" w:hAnsi="Calibri" w:cs="Calibri"/>
+                <w:color w:val="000000"/>
+                <w:sz w:val="22"/>
+              </w:rPr>
+              <w:t>email &amp; password</w:t>
             </w:r>
           </w:p>
         </w:tc>
@@ -3405,7 +3437,6 @@
           <w:p>
             <w:pPr>
               <w:spacing w:line="254" w:lineRule="auto"/>
-              <w:ind w:left="33"/>
               <w:rPr>
                 <w:rFonts w:cstheme="minorHAnsi"/>
                 <w:b/>
@@ -3740,7 +3771,7 @@
                 <w:color w:val="000000"/>
                 <w:sz w:val="22"/>
               </w:rPr>
-              <w:t>Choose Campus</w:t>
+              <w:t>Provide Basic Information</w:t>
             </w:r>
           </w:p>
         </w:tc>
@@ -3819,10 +3850,14 @@
             <w:r>
               <w:rPr>
                 <w:rFonts w:ascii="Calibri" w:hAnsi="Calibri" w:cs="Calibri"/>
-                <w:color w:val="000000"/>
-                <w:sz w:val="22"/>
-              </w:rPr>
-              <w:t>2.5</w:t>
+                <w:b/>
+                <w:bCs/>
+                <w:i/>
+                <w:iCs/>
+                <w:color w:val="000000"/>
+                <w:sz w:val="22"/>
+              </w:rPr>
+              <w:t>3</w:t>
             </w:r>
           </w:p>
         </w:tc>
@@ -3844,10 +3879,14 @@
             <w:r>
               <w:rPr>
                 <w:rFonts w:ascii="Calibri" w:hAnsi="Calibri" w:cs="Calibri"/>
-                <w:color w:val="000000"/>
-                <w:sz w:val="22"/>
-              </w:rPr>
-              <w:t>Provide Basic Information</w:t>
+                <w:b/>
+                <w:bCs/>
+                <w:i/>
+                <w:iCs/>
+                <w:color w:val="000000"/>
+                <w:sz w:val="22"/>
+              </w:rPr>
+              <w:t>GUEST - List of houses</w:t>
             </w:r>
           </w:p>
         </w:tc>
@@ -3866,14 +3905,6 @@
                 <w:i/>
               </w:rPr>
             </w:pPr>
-            <w:r>
-              <w:rPr>
-                <w:rFonts w:ascii="Calibri" w:hAnsi="Calibri" w:cs="Calibri"/>
-                <w:color w:val="000000"/>
-                <w:sz w:val="22"/>
-              </w:rPr>
-              <w:t>Simple</w:t>
-            </w:r>
           </w:p>
         </w:tc>
         <w:tc>
@@ -3895,10 +3926,12 @@
             <w:r>
               <w:rPr>
                 <w:rFonts w:ascii="Calibri" w:hAnsi="Calibri" w:cs="Calibri"/>
-                <w:color w:val="000000"/>
-                <w:sz w:val="22"/>
-              </w:rPr>
-              <w:t>2</w:t>
+                <w:b/>
+                <w:bCs/>
+                <w:color w:val="000000"/>
+                <w:sz w:val="22"/>
+              </w:rPr>
+              <w:t>36</w:t>
             </w:r>
           </w:p>
         </w:tc>
@@ -3926,88 +3959,86 @@
             <w:r>
               <w:rPr>
                 <w:rFonts w:ascii="Calibri" w:hAnsi="Calibri" w:cs="Calibri"/>
-                <w:b/>
-                <w:bCs/>
-                <w:i/>
-                <w:iCs/>
+                <w:color w:val="000000"/>
+                <w:sz w:val="22"/>
+              </w:rPr>
+              <w:t>3.1</w:t>
+            </w:r>
+          </w:p>
+        </w:tc>
+        <w:tc>
+          <w:tcPr>
+            <w:tcW w:w="5389" w:type="dxa"/>
+          </w:tcPr>
+          <w:p>
+            <w:pPr>
+              <w:spacing w:line="254" w:lineRule="auto"/>
+              <w:ind w:left="33"/>
+              <w:rPr>
+                <w:rFonts w:cstheme="minorHAnsi"/>
+                <w:b/>
+                <w:bCs/>
+                <w:i/>
+              </w:rPr>
+            </w:pPr>
+            <w:r>
+              <w:rPr>
+                <w:rFonts w:ascii="Calibri" w:hAnsi="Calibri" w:cs="Calibri"/>
+                <w:color w:val="000000"/>
+                <w:sz w:val="22"/>
+              </w:rPr>
+              <w:t>View List of Available Houses</w:t>
+            </w:r>
+          </w:p>
+        </w:tc>
+        <w:tc>
+          <w:tcPr>
+            <w:tcW w:w="1276" w:type="dxa"/>
+          </w:tcPr>
+          <w:p>
+            <w:pPr>
+              <w:spacing w:line="254" w:lineRule="auto"/>
+              <w:ind w:left="33"/>
+              <w:rPr>
+                <w:rFonts w:cstheme="minorHAnsi"/>
+                <w:b/>
+                <w:bCs/>
+                <w:i/>
+              </w:rPr>
+            </w:pPr>
+            <w:r>
+              <w:rPr>
+                <w:rFonts w:ascii="Calibri" w:hAnsi="Calibri" w:cs="Calibri"/>
+                <w:color w:val="000000"/>
+                <w:sz w:val="22"/>
+              </w:rPr>
+              <w:t>Simple</w:t>
+            </w:r>
+          </w:p>
+        </w:tc>
+        <w:tc>
+          <w:tcPr>
+            <w:tcW w:w="1275" w:type="dxa"/>
+          </w:tcPr>
+          <w:p>
+            <w:pPr>
+              <w:spacing w:line="254" w:lineRule="auto"/>
+              <w:ind w:left="33"/>
+              <w:jc w:val="center"/>
+              <w:rPr>
+                <w:rFonts w:cstheme="minorHAnsi"/>
+                <w:b/>
+                <w:bCs/>
+                <w:i/>
+              </w:rPr>
+            </w:pPr>
+            <w:r>
+              <w:rPr>
+                <w:rFonts w:ascii="Calibri" w:hAnsi="Calibri" w:cs="Calibri"/>
                 <w:color w:val="000000"/>
                 <w:sz w:val="22"/>
               </w:rPr>
               <w:t>3</w:t>
-            </w:r>
-          </w:p>
-        </w:tc>
-        <w:tc>
-          <w:tcPr>
-            <w:tcW w:w="5389" w:type="dxa"/>
-          </w:tcPr>
-          <w:p>
-            <w:pPr>
-              <w:spacing w:line="254" w:lineRule="auto"/>
-              <w:ind w:left="33"/>
-              <w:rPr>
-                <w:rFonts w:cstheme="minorHAnsi"/>
-                <w:b/>
-                <w:bCs/>
-                <w:i/>
-              </w:rPr>
-            </w:pPr>
-            <w:r>
-              <w:rPr>
-                <w:rFonts w:ascii="Calibri" w:hAnsi="Calibri" w:cs="Calibri"/>
-                <w:b/>
-                <w:bCs/>
-                <w:i/>
-                <w:iCs/>
-                <w:color w:val="000000"/>
-                <w:sz w:val="22"/>
-              </w:rPr>
-              <w:t>GUEST - List of houses</w:t>
-            </w:r>
-          </w:p>
-        </w:tc>
-        <w:tc>
-          <w:tcPr>
-            <w:tcW w:w="1276" w:type="dxa"/>
-          </w:tcPr>
-          <w:p>
-            <w:pPr>
-              <w:spacing w:line="254" w:lineRule="auto"/>
-              <w:ind w:left="33"/>
-              <w:rPr>
-                <w:rFonts w:cstheme="minorHAnsi"/>
-                <w:b/>
-                <w:bCs/>
-                <w:i/>
-              </w:rPr>
-            </w:pPr>
-          </w:p>
-        </w:tc>
-        <w:tc>
-          <w:tcPr>
-            <w:tcW w:w="1275" w:type="dxa"/>
-          </w:tcPr>
-          <w:p>
-            <w:pPr>
-              <w:spacing w:line="254" w:lineRule="auto"/>
-              <w:ind w:left="33"/>
-              <w:jc w:val="center"/>
-              <w:rPr>
-                <w:rFonts w:cstheme="minorHAnsi"/>
-                <w:b/>
-                <w:bCs/>
-                <w:i/>
-              </w:rPr>
-            </w:pPr>
-            <w:r>
-              <w:rPr>
-                <w:rFonts w:ascii="Calibri" w:hAnsi="Calibri" w:cs="Calibri"/>
-                <w:b/>
-                <w:bCs/>
-                <w:color w:val="000000"/>
-                <w:sz w:val="22"/>
-              </w:rPr>
-              <w:t>36</w:t>
             </w:r>
           </w:p>
         </w:tc>
@@ -4038,7 +4069,7 @@
                 <w:color w:val="000000"/>
                 <w:sz w:val="22"/>
               </w:rPr>
-              <w:t>3.1</w:t>
+              <w:t>3.2</w:t>
             </w:r>
           </w:p>
         </w:tc>
@@ -4063,7 +4094,15 @@
                 <w:color w:val="000000"/>
                 <w:sz w:val="22"/>
               </w:rPr>
-              <w:t>View List of Available Houses</w:t>
+              <w:t xml:space="preserve">Search </w:t>
+            </w:r>
+            <w:r>
+              <w:rPr>
+                <w:rFonts w:ascii="Calibri" w:hAnsi="Calibri" w:cs="Calibri"/>
+                <w:color w:val="000000"/>
+                <w:sz w:val="22"/>
+              </w:rPr>
+              <w:t>House by Name</w:t>
             </w:r>
           </w:p>
         </w:tc>
@@ -4088,7 +4127,7 @@
                 <w:color w:val="000000"/>
                 <w:sz w:val="22"/>
               </w:rPr>
-              <w:t>Simple</w:t>
+              <w:t>Complex</w:t>
             </w:r>
           </w:p>
         </w:tc>
@@ -4114,7 +4153,7 @@
                 <w:color w:val="000000"/>
                 <w:sz w:val="22"/>
               </w:rPr>
-              <w:t>3</w:t>
+              <w:t>10</w:t>
             </w:r>
           </w:p>
         </w:tc>
@@ -4145,7 +4184,7 @@
                 <w:color w:val="000000"/>
                 <w:sz w:val="22"/>
               </w:rPr>
-              <w:t>3.2</w:t>
+              <w:t>3.3</w:t>
             </w:r>
           </w:p>
         </w:tc>
@@ -4170,7 +4209,7 @@
                 <w:color w:val="000000"/>
                 <w:sz w:val="22"/>
               </w:rPr>
-              <w:t>Search Available House</w:t>
+              <w:t>View List of all Houses</w:t>
             </w:r>
           </w:p>
         </w:tc>
@@ -4195,7 +4234,7 @@
                 <w:color w:val="000000"/>
                 <w:sz w:val="22"/>
               </w:rPr>
-              <w:t>Complex</w:t>
+              <w:t>Simple</w:t>
             </w:r>
           </w:p>
         </w:tc>
@@ -4221,7 +4260,7 @@
                 <w:color w:val="000000"/>
                 <w:sz w:val="22"/>
               </w:rPr>
-              <w:t>10</w:t>
+              <w:t>3</w:t>
             </w:r>
           </w:p>
         </w:tc>
@@ -4252,7 +4291,7 @@
                 <w:color w:val="000000"/>
                 <w:sz w:val="22"/>
               </w:rPr>
-              <w:t>3.3</w:t>
+              <w:t>3.4</w:t>
             </w:r>
           </w:p>
         </w:tc>
@@ -4277,7 +4316,7 @@
                 <w:color w:val="000000"/>
                 <w:sz w:val="22"/>
               </w:rPr>
-              <w:t>View List of all Houses</w:t>
+              <w:t>View List of Reported Houses</w:t>
             </w:r>
           </w:p>
         </w:tc>
@@ -4302,7 +4341,7 @@
                 <w:color w:val="000000"/>
                 <w:sz w:val="22"/>
               </w:rPr>
-              <w:t>Simple</w:t>
+              <w:t>Medium</w:t>
             </w:r>
           </w:p>
         </w:tc>
@@ -4328,7 +4367,7 @@
                 <w:color w:val="000000"/>
                 <w:sz w:val="22"/>
               </w:rPr>
-              <w:t>3</w:t>
+              <w:t>5</w:t>
             </w:r>
           </w:p>
         </w:tc>
@@ -4359,7 +4398,7 @@
                 <w:color w:val="000000"/>
                 <w:sz w:val="22"/>
               </w:rPr>
-              <w:t>3.4</w:t>
+              <w:t>3.5</w:t>
             </w:r>
           </w:p>
         </w:tc>
@@ -4384,7 +4423,7 @@
                 <w:color w:val="000000"/>
                 <w:sz w:val="22"/>
               </w:rPr>
-              <w:t>View List of Reported Houses</w:t>
+              <w:t>House - Room Statistic</w:t>
             </w:r>
           </w:p>
         </w:tc>
@@ -4466,7 +4505,7 @@
                 <w:color w:val="000000"/>
                 <w:sz w:val="22"/>
               </w:rPr>
-              <w:t>3.5</w:t>
+              <w:t>3.6</w:t>
             </w:r>
           </w:p>
         </w:tc>
@@ -4491,7 +4530,7 @@
                 <w:color w:val="000000"/>
                 <w:sz w:val="22"/>
               </w:rPr>
-              <w:t>House - Room Statistic</w:t>
+              <w:t>Filter Result</w:t>
             </w:r>
           </w:p>
         </w:tc>
@@ -4516,7 +4555,7 @@
                 <w:color w:val="000000"/>
                 <w:sz w:val="22"/>
               </w:rPr>
-              <w:t>Medium</w:t>
+              <w:t>Complex</w:t>
             </w:r>
           </w:p>
         </w:tc>
@@ -4542,7 +4581,7 @@
                 <w:color w:val="000000"/>
                 <w:sz w:val="22"/>
               </w:rPr>
-              <w:t>5</w:t>
+              <w:t>10</w:t>
             </w:r>
           </w:p>
         </w:tc>
@@ -4573,7 +4612,7 @@
                 <w:color w:val="000000"/>
                 <w:sz w:val="22"/>
               </w:rPr>
-              <w:t>3.6</w:t>
+              <w:t>3.6.1</w:t>
             </w:r>
           </w:p>
         </w:tc>
@@ -4598,7 +4637,7 @@
                 <w:color w:val="000000"/>
                 <w:sz w:val="22"/>
               </w:rPr>
-              <w:t>Filter Result</w:t>
+              <w:t>Filter by Type</w:t>
             </w:r>
           </w:p>
         </w:tc>
@@ -4623,7 +4662,7 @@
                 <w:color w:val="000000"/>
                 <w:sz w:val="22"/>
               </w:rPr>
-              <w:t>Complex</w:t>
+              <w:t>Simple</w:t>
             </w:r>
           </w:p>
         </w:tc>
@@ -4649,7 +4688,7 @@
                 <w:color w:val="000000"/>
                 <w:sz w:val="22"/>
               </w:rPr>
-              <w:t>10</w:t>
+              <w:t>2</w:t>
             </w:r>
           </w:p>
         </w:tc>
@@ -4680,7 +4719,7 @@
                 <w:color w:val="000000"/>
                 <w:sz w:val="22"/>
               </w:rPr>
-              <w:t>3.6.1</w:t>
+              <w:t>3.6.2</w:t>
             </w:r>
           </w:p>
         </w:tc>
@@ -4705,7 +4744,7 @@
                 <w:color w:val="000000"/>
                 <w:sz w:val="22"/>
               </w:rPr>
-              <w:t>Filter by Type</w:t>
+              <w:t>Filter by Address</w:t>
             </w:r>
           </w:p>
         </w:tc>
@@ -4787,7 +4826,7 @@
                 <w:color w:val="000000"/>
                 <w:sz w:val="22"/>
               </w:rPr>
-              <w:t>3.6.2</w:t>
+              <w:t>3.6.3</w:t>
             </w:r>
           </w:p>
         </w:tc>
@@ -4812,7 +4851,7 @@
                 <w:color w:val="000000"/>
                 <w:sz w:val="22"/>
               </w:rPr>
-              <w:t>Filter by Address</w:t>
+              <w:t>Filter by Price</w:t>
             </w:r>
           </w:p>
         </w:tc>
@@ -4894,7 +4933,7 @@
                 <w:color w:val="000000"/>
                 <w:sz w:val="22"/>
               </w:rPr>
-              <w:t>3.6.3</w:t>
+              <w:t>3.6.4</w:t>
             </w:r>
           </w:p>
         </w:tc>
@@ -4919,7 +4958,7 @@
                 <w:color w:val="000000"/>
                 <w:sz w:val="22"/>
               </w:rPr>
-              <w:t>Filter by Price</w:t>
+              <w:t>Filter by Distance</w:t>
             </w:r>
           </w:p>
         </w:tc>
@@ -4944,7 +4983,7 @@
                 <w:color w:val="000000"/>
                 <w:sz w:val="22"/>
               </w:rPr>
-              <w:t>Simple</w:t>
+              <w:t>Medium</w:t>
             </w:r>
           </w:p>
         </w:tc>
@@ -4989,19 +5028,18 @@
               <w:ind w:left="33"/>
               <w:jc w:val="center"/>
               <w:rPr>
-                <w:rFonts w:cstheme="minorHAnsi"/>
-                <w:b/>
-                <w:bCs/>
-                <w:i/>
-              </w:rPr>
-            </w:pPr>
-            <w:r>
-              <w:rPr>
-                <w:rFonts w:ascii="Calibri" w:hAnsi="Calibri" w:cs="Calibri"/>
-                <w:color w:val="000000"/>
-                <w:sz w:val="22"/>
-              </w:rPr>
-              <w:t>3.6.4</w:t>
+                <w:rFonts w:asciiTheme="minorHAnsi" w:hAnsiTheme="minorHAnsi" w:cstheme="minorHAnsi"/>
+                <w:bCs/>
+                <w:sz w:val="22"/>
+              </w:rPr>
+            </w:pPr>
+            <w:r>
+              <w:rPr>
+                <w:rFonts w:ascii="Calibri" w:hAnsi="Calibri" w:cs="Calibri"/>
+                <w:color w:val="000000"/>
+                <w:sz w:val="22"/>
+              </w:rPr>
+              <w:t>3.6.5</w:t>
             </w:r>
           </w:p>
         </w:tc>
@@ -5012,21 +5050,19 @@
           <w:p>
             <w:pPr>
               <w:spacing w:line="254" w:lineRule="auto"/>
-              <w:ind w:left="33"/>
-              <w:rPr>
-                <w:rFonts w:cstheme="minorHAnsi"/>
-                <w:b/>
-                <w:bCs/>
-                <w:i/>
-              </w:rPr>
-            </w:pPr>
-            <w:r>
-              <w:rPr>
-                <w:rFonts w:ascii="Calibri" w:hAnsi="Calibri" w:cs="Calibri"/>
-                <w:color w:val="000000"/>
-                <w:sz w:val="22"/>
-              </w:rPr>
-              <w:t>Filter by Distance</w:t>
+              <w:rPr>
+                <w:rFonts w:asciiTheme="minorHAnsi" w:hAnsiTheme="minorHAnsi" w:cstheme="minorHAnsi"/>
+                <w:bCs/>
+                <w:sz w:val="22"/>
+              </w:rPr>
+            </w:pPr>
+            <w:r>
+              <w:rPr>
+                <w:rFonts w:ascii="Calibri" w:hAnsi="Calibri" w:cs="Calibri"/>
+                <w:color w:val="000000"/>
+                <w:sz w:val="22"/>
+              </w:rPr>
+              <w:t>Filter by Services</w:t>
             </w:r>
           </w:p>
         </w:tc>
@@ -5039,10 +5075,9 @@
               <w:spacing w:line="254" w:lineRule="auto"/>
               <w:ind w:left="33"/>
               <w:rPr>
-                <w:rFonts w:cstheme="minorHAnsi"/>
-                <w:b/>
-                <w:bCs/>
-                <w:i/>
+                <w:rFonts w:asciiTheme="minorHAnsi" w:hAnsiTheme="minorHAnsi" w:cstheme="minorHAnsi"/>
+                <w:bCs/>
+                <w:sz w:val="22"/>
               </w:rPr>
             </w:pPr>
             <w:r>
@@ -5065,10 +5100,9 @@
               <w:ind w:left="33"/>
               <w:jc w:val="center"/>
               <w:rPr>
-                <w:rFonts w:cstheme="minorHAnsi"/>
-                <w:b/>
-                <w:bCs/>
-                <w:i/>
+                <w:rFonts w:asciiTheme="minorHAnsi" w:hAnsiTheme="minorHAnsi" w:cstheme="minorHAnsi"/>
+                <w:bCs/>
+                <w:sz w:val="22"/>
               </w:rPr>
             </w:pPr>
             <w:r>
@@ -5104,10 +5138,14 @@
             <w:r>
               <w:rPr>
                 <w:rFonts w:ascii="Calibri" w:hAnsi="Calibri" w:cs="Calibri"/>
-                <w:color w:val="000000"/>
-                <w:sz w:val="22"/>
-              </w:rPr>
-              <w:t>3.6.5</w:t>
+                <w:b/>
+                <w:bCs/>
+                <w:i/>
+                <w:iCs/>
+                <w:color w:val="000000"/>
+                <w:sz w:val="22"/>
+              </w:rPr>
+              <w:t>4</w:t>
             </w:r>
           </w:p>
         </w:tc>
@@ -5127,10 +5165,14 @@
             <w:r>
               <w:rPr>
                 <w:rFonts w:ascii="Calibri" w:hAnsi="Calibri" w:cs="Calibri"/>
-                <w:color w:val="000000"/>
-                <w:sz w:val="22"/>
-              </w:rPr>
-              <w:t>Filter by Services</w:t>
+                <w:b/>
+                <w:bCs/>
+                <w:i/>
+                <w:iCs/>
+                <w:color w:val="000000"/>
+                <w:sz w:val="22"/>
+              </w:rPr>
+              <w:t>GUEST - House Details</w:t>
             </w:r>
           </w:p>
         </w:tc>
@@ -5148,14 +5190,6 @@
                 <w:sz w:val="22"/>
               </w:rPr>
             </w:pPr>
-            <w:r>
-              <w:rPr>
-                <w:rFonts w:ascii="Calibri" w:hAnsi="Calibri" w:cs="Calibri"/>
-                <w:color w:val="000000"/>
-                <w:sz w:val="22"/>
-              </w:rPr>
-              <w:t>Medium</w:t>
-            </w:r>
           </w:p>
         </w:tc>
         <w:tc>
@@ -5176,10 +5210,12 @@
             <w:r>
               <w:rPr>
                 <w:rFonts w:ascii="Calibri" w:hAnsi="Calibri" w:cs="Calibri"/>
-                <w:color w:val="000000"/>
-                <w:sz w:val="22"/>
-              </w:rPr>
-              <w:t>2</w:t>
+                <w:b/>
+                <w:bCs/>
+                <w:color w:val="000000"/>
+                <w:sz w:val="22"/>
+              </w:rPr>
+              <w:t>19</w:t>
             </w:r>
           </w:p>
         </w:tc>
@@ -5206,14 +5242,10 @@
             <w:r>
               <w:rPr>
                 <w:rFonts w:ascii="Calibri" w:hAnsi="Calibri" w:cs="Calibri"/>
-                <w:b/>
-                <w:bCs/>
-                <w:i/>
-                <w:iCs/>
-                <w:color w:val="000000"/>
-                <w:sz w:val="22"/>
-              </w:rPr>
-              <w:t>4</w:t>
+                <w:color w:val="000000"/>
+                <w:sz w:val="22"/>
+              </w:rPr>
+              <w:t>4.1</w:t>
             </w:r>
           </w:p>
         </w:tc>
@@ -5233,14 +5265,10 @@
             <w:r>
               <w:rPr>
                 <w:rFonts w:ascii="Calibri" w:hAnsi="Calibri" w:cs="Calibri"/>
-                <w:b/>
-                <w:bCs/>
-                <w:i/>
-                <w:iCs/>
-                <w:color w:val="000000"/>
-                <w:sz w:val="22"/>
-              </w:rPr>
-              <w:t>GUEST - House Details</w:t>
+                <w:color w:val="000000"/>
+                <w:sz w:val="22"/>
+              </w:rPr>
+              <w:t>House basic details</w:t>
             </w:r>
           </w:p>
         </w:tc>
@@ -5258,6 +5286,14 @@
                 <w:sz w:val="22"/>
               </w:rPr>
             </w:pPr>
+            <w:r>
+              <w:rPr>
+                <w:rFonts w:ascii="Calibri" w:hAnsi="Calibri" w:cs="Calibri"/>
+                <w:color w:val="000000"/>
+                <w:sz w:val="22"/>
+              </w:rPr>
+              <w:t>Medium</w:t>
+            </w:r>
           </w:p>
         </w:tc>
         <w:tc>
@@ -5278,12 +5314,10 @@
             <w:r>
               <w:rPr>
                 <w:rFonts w:ascii="Calibri" w:hAnsi="Calibri" w:cs="Calibri"/>
-                <w:b/>
-                <w:bCs/>
-                <w:color w:val="000000"/>
-                <w:sz w:val="22"/>
-              </w:rPr>
-              <w:t>19</w:t>
+                <w:color w:val="000000"/>
+                <w:sz w:val="22"/>
+              </w:rPr>
+              <w:t>5</w:t>
             </w:r>
           </w:p>
         </w:tc>
@@ -5295,6 +5329,9 @@
         <w:tc>
           <w:tcPr>
             <w:tcW w:w="848" w:type="dxa"/>
+            <w:tcBorders>
+              <w:bottom w:val="single" w:sz="4" w:space="0" w:color="auto"/>
+            </w:tcBorders>
           </w:tcPr>
           <w:p>
             <w:pPr>
@@ -5303,70 +5340,85 @@
               <w:jc w:val="center"/>
               <w:rPr>
                 <w:rFonts w:asciiTheme="minorHAnsi" w:hAnsiTheme="minorHAnsi" w:cstheme="minorHAnsi"/>
-                <w:bCs/>
-                <w:sz w:val="22"/>
-              </w:rPr>
-            </w:pPr>
-            <w:r>
-              <w:rPr>
-                <w:rFonts w:ascii="Calibri" w:hAnsi="Calibri" w:cs="Calibri"/>
-                <w:color w:val="000000"/>
-                <w:sz w:val="22"/>
-              </w:rPr>
-              <w:t>4.1</w:t>
+                <w:b/>
+                <w:bCs/>
+                <w:i/>
+                <w:sz w:val="22"/>
+              </w:rPr>
+            </w:pPr>
+            <w:r>
+              <w:rPr>
+                <w:rFonts w:ascii="Calibri" w:hAnsi="Calibri" w:cs="Calibri"/>
+                <w:color w:val="000000"/>
+                <w:sz w:val="22"/>
+              </w:rPr>
+              <w:t>4.2</w:t>
             </w:r>
           </w:p>
         </w:tc>
         <w:tc>
           <w:tcPr>
             <w:tcW w:w="5389" w:type="dxa"/>
-          </w:tcPr>
-          <w:p>
-            <w:pPr>
-              <w:spacing w:line="254" w:lineRule="auto"/>
-              <w:rPr>
-                <w:rFonts w:asciiTheme="minorHAnsi" w:hAnsiTheme="minorHAnsi" w:cstheme="minorHAnsi"/>
-                <w:bCs/>
-                <w:sz w:val="22"/>
-              </w:rPr>
-            </w:pPr>
-            <w:r>
-              <w:rPr>
-                <w:rFonts w:ascii="Calibri" w:hAnsi="Calibri" w:cs="Calibri"/>
-                <w:color w:val="000000"/>
-                <w:sz w:val="22"/>
-              </w:rPr>
-              <w:t>House basic details</w:t>
+            <w:tcBorders>
+              <w:bottom w:val="single" w:sz="4" w:space="0" w:color="auto"/>
+            </w:tcBorders>
+          </w:tcPr>
+          <w:p>
+            <w:pPr>
+              <w:spacing w:line="254" w:lineRule="auto"/>
+              <w:rPr>
+                <w:rFonts w:asciiTheme="minorHAnsi" w:hAnsiTheme="minorHAnsi" w:cstheme="minorHAnsi"/>
+                <w:b/>
+                <w:bCs/>
+                <w:i/>
+                <w:sz w:val="22"/>
+              </w:rPr>
+            </w:pPr>
+            <w:r>
+              <w:rPr>
+                <w:rFonts w:ascii="Calibri" w:hAnsi="Calibri" w:cs="Calibri"/>
+                <w:color w:val="000000"/>
+                <w:sz w:val="22"/>
+              </w:rPr>
+              <w:t>Maps position</w:t>
             </w:r>
           </w:p>
         </w:tc>
         <w:tc>
           <w:tcPr>
             <w:tcW w:w="1276" w:type="dxa"/>
-          </w:tcPr>
-          <w:p>
-            <w:pPr>
-              <w:spacing w:line="254" w:lineRule="auto"/>
-              <w:ind w:left="33"/>
-              <w:rPr>
-                <w:rFonts w:asciiTheme="minorHAnsi" w:hAnsiTheme="minorHAnsi" w:cstheme="minorHAnsi"/>
-                <w:bCs/>
-                <w:sz w:val="22"/>
-              </w:rPr>
-            </w:pPr>
-            <w:r>
-              <w:rPr>
-                <w:rFonts w:ascii="Calibri" w:hAnsi="Calibri" w:cs="Calibri"/>
-                <w:color w:val="000000"/>
-                <w:sz w:val="22"/>
-              </w:rPr>
-              <w:t>Medium</w:t>
+            <w:tcBorders>
+              <w:bottom w:val="single" w:sz="4" w:space="0" w:color="auto"/>
+            </w:tcBorders>
+          </w:tcPr>
+          <w:p>
+            <w:pPr>
+              <w:spacing w:line="254" w:lineRule="auto"/>
+              <w:ind w:left="33"/>
+              <w:rPr>
+                <w:rFonts w:asciiTheme="minorHAnsi" w:hAnsiTheme="minorHAnsi" w:cstheme="minorHAnsi"/>
+                <w:b/>
+                <w:bCs/>
+                <w:i/>
+                <w:sz w:val="22"/>
+              </w:rPr>
+            </w:pPr>
+            <w:r>
+              <w:rPr>
+                <w:rFonts w:ascii="Calibri" w:hAnsi="Calibri" w:cs="Calibri"/>
+                <w:color w:val="000000"/>
+                <w:sz w:val="22"/>
+              </w:rPr>
+              <w:t>Complex</w:t>
             </w:r>
           </w:p>
         </w:tc>
         <w:tc>
           <w:tcPr>
             <w:tcW w:w="1275" w:type="dxa"/>
+            <w:tcBorders>
+              <w:bottom w:val="single" w:sz="4" w:space="0" w:color="auto"/>
+            </w:tcBorders>
           </w:tcPr>
           <w:p>
             <w:pPr>
@@ -5375,17 +5427,19 @@
               <w:jc w:val="center"/>
               <w:rPr>
                 <w:rFonts w:asciiTheme="minorHAnsi" w:hAnsiTheme="minorHAnsi" w:cstheme="minorHAnsi"/>
-                <w:bCs/>
-                <w:sz w:val="22"/>
-              </w:rPr>
-            </w:pPr>
-            <w:r>
-              <w:rPr>
-                <w:rFonts w:ascii="Calibri" w:hAnsi="Calibri" w:cs="Calibri"/>
-                <w:color w:val="000000"/>
-                <w:sz w:val="22"/>
-              </w:rPr>
-              <w:t>5</w:t>
+                <w:b/>
+                <w:bCs/>
+                <w:i/>
+                <w:sz w:val="22"/>
+              </w:rPr>
+            </w:pPr>
+            <w:r>
+              <w:rPr>
+                <w:rFonts w:ascii="Calibri" w:hAnsi="Calibri" w:cs="Calibri"/>
+                <w:color w:val="000000"/>
+                <w:sz w:val="22"/>
+              </w:rPr>
+              <w:t>8</w:t>
             </w:r>
           </w:p>
         </w:tc>
@@ -5411,16 +5465,15 @@
                 <w:b/>
                 <w:bCs/>
                 <w:i/>
-                <w:sz w:val="22"/>
-              </w:rPr>
-            </w:pPr>
-            <w:r>
-              <w:rPr>
-                <w:rFonts w:ascii="Calibri" w:hAnsi="Calibri" w:cs="Calibri"/>
-                <w:color w:val="000000"/>
-                <w:sz w:val="22"/>
-              </w:rPr>
-              <w:t>4.2</w:t>
+              </w:rPr>
+            </w:pPr>
+            <w:r>
+              <w:rPr>
+                <w:rFonts w:ascii="Calibri" w:hAnsi="Calibri" w:cs="Calibri"/>
+                <w:color w:val="000000"/>
+                <w:sz w:val="22"/>
+              </w:rPr>
+              <w:t>4.3</w:t>
             </w:r>
           </w:p>
         </w:tc>
@@ -5439,16 +5492,15 @@
                 <w:b/>
                 <w:bCs/>
                 <w:i/>
-                <w:sz w:val="22"/>
-              </w:rPr>
-            </w:pPr>
-            <w:r>
-              <w:rPr>
-                <w:rFonts w:ascii="Calibri" w:hAnsi="Calibri" w:cs="Calibri"/>
-                <w:color w:val="000000"/>
-                <w:sz w:val="22"/>
-              </w:rPr>
-              <w:t>Maps position</w:t>
+              </w:rPr>
+            </w:pPr>
+            <w:r>
+              <w:rPr>
+                <w:rFonts w:ascii="Calibri" w:hAnsi="Calibri" w:cs="Calibri"/>
+                <w:color w:val="000000"/>
+                <w:sz w:val="22"/>
+              </w:rPr>
+              <w:t>View House Review</w:t>
             </w:r>
           </w:p>
         </w:tc>
@@ -5468,16 +5520,15 @@
                 <w:b/>
                 <w:bCs/>
                 <w:i/>
-                <w:sz w:val="22"/>
-              </w:rPr>
-            </w:pPr>
-            <w:r>
-              <w:rPr>
-                <w:rFonts w:ascii="Calibri" w:hAnsi="Calibri" w:cs="Calibri"/>
-                <w:color w:val="000000"/>
-                <w:sz w:val="22"/>
-              </w:rPr>
-              <w:t>Complex</w:t>
+              </w:rPr>
+            </w:pPr>
+            <w:r>
+              <w:rPr>
+                <w:rFonts w:ascii="Calibri" w:hAnsi="Calibri" w:cs="Calibri"/>
+                <w:color w:val="000000"/>
+                <w:sz w:val="22"/>
+              </w:rPr>
+              <w:t>Simple</w:t>
             </w:r>
           </w:p>
         </w:tc>
@@ -5498,16 +5549,15 @@
                 <w:b/>
                 <w:bCs/>
                 <w:i/>
-                <w:sz w:val="22"/>
-              </w:rPr>
-            </w:pPr>
-            <w:r>
-              <w:rPr>
-                <w:rFonts w:ascii="Calibri" w:hAnsi="Calibri" w:cs="Calibri"/>
-                <w:color w:val="000000"/>
-                <w:sz w:val="22"/>
-              </w:rPr>
-              <w:t>8</w:t>
+              </w:rPr>
+            </w:pPr>
+            <w:r>
+              <w:rPr>
+                <w:rFonts w:ascii="Calibri" w:hAnsi="Calibri" w:cs="Calibri"/>
+                <w:color w:val="000000"/>
+                <w:sz w:val="22"/>
+              </w:rPr>
+              <w:t>2</w:t>
             </w:r>
           </w:p>
         </w:tc>
@@ -5529,19 +5579,19 @@
               <w:ind w:left="33"/>
               <w:jc w:val="center"/>
               <w:rPr>
-                <w:rFonts w:asciiTheme="minorHAnsi" w:hAnsiTheme="minorHAnsi" w:cstheme="minorHAnsi"/>
-                <w:b/>
-                <w:bCs/>
-                <w:i/>
-              </w:rPr>
-            </w:pPr>
-            <w:r>
-              <w:rPr>
-                <w:rFonts w:ascii="Calibri" w:hAnsi="Calibri" w:cs="Calibri"/>
-                <w:color w:val="000000"/>
-                <w:sz w:val="22"/>
-              </w:rPr>
-              <w:t>4.3</w:t>
+                <w:rFonts w:cstheme="minorHAnsi"/>
+                <w:b/>
+                <w:bCs/>
+                <w:i/>
+              </w:rPr>
+            </w:pPr>
+            <w:r>
+              <w:rPr>
+                <w:rFonts w:ascii="Calibri" w:hAnsi="Calibri" w:cs="Calibri"/>
+                <w:color w:val="000000"/>
+                <w:sz w:val="22"/>
+              </w:rPr>
+              <w:t>4.4</w:t>
             </w:r>
           </w:p>
         </w:tc>
@@ -5556,19 +5606,19 @@
             <w:pPr>
               <w:spacing w:line="254" w:lineRule="auto"/>
               <w:rPr>
-                <w:rFonts w:asciiTheme="minorHAnsi" w:hAnsiTheme="minorHAnsi" w:cstheme="minorHAnsi"/>
-                <w:b/>
-                <w:bCs/>
-                <w:i/>
-              </w:rPr>
-            </w:pPr>
-            <w:r>
-              <w:rPr>
-                <w:rFonts w:ascii="Calibri" w:hAnsi="Calibri" w:cs="Calibri"/>
-                <w:color w:val="000000"/>
-                <w:sz w:val="22"/>
-              </w:rPr>
-              <w:t>View House Review</w:t>
+                <w:rFonts w:cstheme="minorHAnsi"/>
+                <w:b/>
+                <w:bCs/>
+                <w:i/>
+              </w:rPr>
+            </w:pPr>
+            <w:r>
+              <w:rPr>
+                <w:rFonts w:ascii="Calibri" w:hAnsi="Calibri" w:cs="Calibri"/>
+                <w:color w:val="000000"/>
+                <w:sz w:val="22"/>
+              </w:rPr>
+              <w:t>Available Room List</w:t>
             </w:r>
           </w:p>
         </w:tc>
@@ -5584,7 +5634,7 @@
               <w:spacing w:line="254" w:lineRule="auto"/>
               <w:ind w:left="33"/>
               <w:rPr>
-                <w:rFonts w:asciiTheme="minorHAnsi" w:hAnsiTheme="minorHAnsi" w:cstheme="minorHAnsi"/>
+                <w:rFonts w:cstheme="minorHAnsi"/>
                 <w:b/>
                 <w:bCs/>
                 <w:i/>
@@ -5613,7 +5663,7 @@
               <w:ind w:left="33"/>
               <w:jc w:val="center"/>
               <w:rPr>
-                <w:rFonts w:asciiTheme="minorHAnsi" w:hAnsiTheme="minorHAnsi" w:cstheme="minorHAnsi"/>
+                <w:rFonts w:cstheme="minorHAnsi"/>
                 <w:b/>
                 <w:bCs/>
                 <w:i/>
@@ -5660,7 +5710,7 @@
                 <w:sz w:val="22"/>
               </w:rPr>
               <w:lastRenderedPageBreak/>
-              <w:t>4.4</w:t>
+              <w:t>4.5</w:t>
             </w:r>
           </w:p>
         </w:tc>
@@ -5687,7 +5737,7 @@
                 <w:color w:val="000000"/>
                 <w:sz w:val="22"/>
               </w:rPr>
-              <w:t>Available Room List</w:t>
+              <w:t>Landlord Information</w:t>
             </w:r>
           </w:p>
         </w:tc>
@@ -5775,10 +5825,14 @@
             <w:r>
               <w:rPr>
                 <w:rFonts w:ascii="Calibri" w:hAnsi="Calibri" w:cs="Calibri"/>
-                <w:color w:val="000000"/>
-                <w:sz w:val="22"/>
-              </w:rPr>
-              <w:t>4.5</w:t>
+                <w:b/>
+                <w:bCs/>
+                <w:i/>
+                <w:iCs/>
+                <w:color w:val="000000"/>
+                <w:sz w:val="22"/>
+              </w:rPr>
+              <w:t>5</w:t>
             </w:r>
           </w:p>
         </w:tc>
@@ -5802,10 +5856,14 @@
             <w:r>
               <w:rPr>
                 <w:rFonts w:ascii="Calibri" w:hAnsi="Calibri" w:cs="Calibri"/>
-                <w:color w:val="000000"/>
-                <w:sz w:val="22"/>
-              </w:rPr>
-              <w:t>Landlord Information</w:t>
+                <w:b/>
+                <w:bCs/>
+                <w:i/>
+                <w:iCs/>
+                <w:color w:val="000000"/>
+                <w:sz w:val="22"/>
+              </w:rPr>
+              <w:t>GUEST - Room Details</w:t>
             </w:r>
           </w:p>
         </w:tc>
@@ -5827,14 +5885,6 @@
                 <w:i/>
               </w:rPr>
             </w:pPr>
-            <w:r>
-              <w:rPr>
-                <w:rFonts w:ascii="Calibri" w:hAnsi="Calibri" w:cs="Calibri"/>
-                <w:color w:val="000000"/>
-                <w:sz w:val="22"/>
-              </w:rPr>
-              <w:t>Simple</w:t>
-            </w:r>
           </w:p>
         </w:tc>
         <w:tc>
@@ -5859,6 +5909,8 @@
             <w:r>
               <w:rPr>
                 <w:rFonts w:ascii="Calibri" w:hAnsi="Calibri" w:cs="Calibri"/>
+                <w:b/>
+                <w:bCs/>
                 <w:color w:val="000000"/>
                 <w:sz w:val="22"/>
               </w:rPr>
@@ -5893,14 +5945,10 @@
             <w:r>
               <w:rPr>
                 <w:rFonts w:ascii="Calibri" w:hAnsi="Calibri" w:cs="Calibri"/>
-                <w:b/>
-                <w:bCs/>
-                <w:i/>
-                <w:iCs/>
-                <w:color w:val="000000"/>
-                <w:sz w:val="22"/>
-              </w:rPr>
-              <w:t>5</w:t>
+                <w:color w:val="000000"/>
+                <w:sz w:val="22"/>
+              </w:rPr>
+              <w:t>5.1</w:t>
             </w:r>
           </w:p>
         </w:tc>
@@ -5924,14 +5972,10 @@
             <w:r>
               <w:rPr>
                 <w:rFonts w:ascii="Calibri" w:hAnsi="Calibri" w:cs="Calibri"/>
-                <w:b/>
-                <w:bCs/>
-                <w:i/>
-                <w:iCs/>
-                <w:color w:val="000000"/>
-                <w:sz w:val="22"/>
-              </w:rPr>
-              <w:t>GUEST - Room Details</w:t>
+                <w:color w:val="000000"/>
+                <w:sz w:val="22"/>
+              </w:rPr>
+              <w:t>View Room Details</w:t>
             </w:r>
           </w:p>
         </w:tc>
@@ -5953,6 +5997,14 @@
                 <w:i/>
               </w:rPr>
             </w:pPr>
+            <w:r>
+              <w:rPr>
+                <w:rFonts w:ascii="Calibri" w:hAnsi="Calibri" w:cs="Calibri"/>
+                <w:color w:val="000000"/>
+                <w:sz w:val="22"/>
+              </w:rPr>
+              <w:t>Simple</w:t>
+            </w:r>
           </w:p>
         </w:tc>
         <w:tc>
@@ -5977,8 +6029,6 @@
             <w:r>
               <w:rPr>
                 <w:rFonts w:ascii="Calibri" w:hAnsi="Calibri" w:cs="Calibri"/>
-                <w:b/>
-                <w:bCs/>
                 <w:color w:val="000000"/>
                 <w:sz w:val="22"/>
               </w:rPr>
@@ -6013,10 +6063,14 @@
             <w:r>
               <w:rPr>
                 <w:rFonts w:ascii="Calibri" w:hAnsi="Calibri" w:cs="Calibri"/>
-                <w:color w:val="000000"/>
-                <w:sz w:val="22"/>
-              </w:rPr>
-              <w:t>5.1</w:t>
+                <w:b/>
+                <w:bCs/>
+                <w:i/>
+                <w:iCs/>
+                <w:color w:val="000000"/>
+                <w:sz w:val="22"/>
+              </w:rPr>
+              <w:t>6</w:t>
             </w:r>
           </w:p>
         </w:tc>
@@ -6040,10 +6094,14 @@
             <w:r>
               <w:rPr>
                 <w:rFonts w:ascii="Calibri" w:hAnsi="Calibri" w:cs="Calibri"/>
-                <w:color w:val="000000"/>
-                <w:sz w:val="22"/>
-              </w:rPr>
-              <w:t>View Room Details</w:t>
+                <w:b/>
+                <w:bCs/>
+                <w:i/>
+                <w:iCs/>
+                <w:color w:val="000000"/>
+                <w:sz w:val="22"/>
+              </w:rPr>
+              <w:t>GUEST - Review House</w:t>
             </w:r>
           </w:p>
         </w:tc>
@@ -6065,14 +6123,6 @@
                 <w:i/>
               </w:rPr>
             </w:pPr>
-            <w:r>
-              <w:rPr>
-                <w:rFonts w:ascii="Calibri" w:hAnsi="Calibri" w:cs="Calibri"/>
-                <w:color w:val="000000"/>
-                <w:sz w:val="22"/>
-              </w:rPr>
-              <w:t>Simple</w:t>
-            </w:r>
           </w:p>
         </w:tc>
         <w:tc>
@@ -6097,10 +6147,12 @@
             <w:r>
               <w:rPr>
                 <w:rFonts w:ascii="Calibri" w:hAnsi="Calibri" w:cs="Calibri"/>
-                <w:color w:val="000000"/>
-                <w:sz w:val="22"/>
-              </w:rPr>
-              <w:t>2</w:t>
+                <w:b/>
+                <w:bCs/>
+                <w:color w:val="000000"/>
+                <w:sz w:val="22"/>
+              </w:rPr>
+              <w:t>8</w:t>
             </w:r>
           </w:p>
         </w:tc>
@@ -6131,14 +6183,10 @@
             <w:r>
               <w:rPr>
                 <w:rFonts w:ascii="Calibri" w:hAnsi="Calibri" w:cs="Calibri"/>
-                <w:b/>
-                <w:bCs/>
-                <w:i/>
-                <w:iCs/>
-                <w:color w:val="000000"/>
-                <w:sz w:val="22"/>
-              </w:rPr>
-              <w:t>6</w:t>
+                <w:color w:val="000000"/>
+                <w:sz w:val="22"/>
+              </w:rPr>
+              <w:t>6.1</w:t>
             </w:r>
           </w:p>
         </w:tc>
@@ -6162,14 +6210,10 @@
             <w:r>
               <w:rPr>
                 <w:rFonts w:ascii="Calibri" w:hAnsi="Calibri" w:cs="Calibri"/>
-                <w:b/>
-                <w:bCs/>
-                <w:i/>
-                <w:iCs/>
-                <w:color w:val="000000"/>
-                <w:sz w:val="22"/>
-              </w:rPr>
-              <w:t>GUEST - Review House</w:t>
+                <w:color w:val="000000"/>
+                <w:sz w:val="22"/>
+              </w:rPr>
+              <w:t>Star Rating</w:t>
             </w:r>
           </w:p>
         </w:tc>
@@ -6191,6 +6235,14 @@
                 <w:i/>
               </w:rPr>
             </w:pPr>
+            <w:r>
+              <w:rPr>
+                <w:rFonts w:ascii="Calibri" w:hAnsi="Calibri" w:cs="Calibri"/>
+                <w:color w:val="000000"/>
+                <w:sz w:val="22"/>
+              </w:rPr>
+              <w:t>Medium</w:t>
+            </w:r>
           </w:p>
         </w:tc>
         <w:tc>
@@ -6215,12 +6267,10 @@
             <w:r>
               <w:rPr>
                 <w:rFonts w:ascii="Calibri" w:hAnsi="Calibri" w:cs="Calibri"/>
-                <w:b/>
-                <w:bCs/>
-                <w:color w:val="000000"/>
-                <w:sz w:val="22"/>
-              </w:rPr>
-              <w:t>8</w:t>
+                <w:color w:val="000000"/>
+                <w:sz w:val="22"/>
+              </w:rPr>
+              <w:t>4</w:t>
             </w:r>
           </w:p>
         </w:tc>
@@ -6254,7 +6304,7 @@
                 <w:color w:val="000000"/>
                 <w:sz w:val="22"/>
               </w:rPr>
-              <w:t>6.1</w:t>
+              <w:t>6.2</w:t>
             </w:r>
           </w:p>
         </w:tc>
@@ -6281,7 +6331,7 @@
                 <w:color w:val="000000"/>
                 <w:sz w:val="22"/>
               </w:rPr>
-              <w:t>Star Rating</w:t>
+              <w:t>Comment</w:t>
             </w:r>
           </w:p>
         </w:tc>
@@ -6369,10 +6419,14 @@
             <w:r>
               <w:rPr>
                 <w:rFonts w:ascii="Calibri" w:hAnsi="Calibri" w:cs="Calibri"/>
-                <w:color w:val="000000"/>
-                <w:sz w:val="22"/>
-              </w:rPr>
-              <w:t>6.2</w:t>
+                <w:b/>
+                <w:bCs/>
+                <w:i/>
+                <w:iCs/>
+                <w:color w:val="000000"/>
+                <w:sz w:val="22"/>
+              </w:rPr>
+              <w:t>7</w:t>
             </w:r>
           </w:p>
         </w:tc>
@@ -6396,10 +6450,14 @@
             <w:r>
               <w:rPr>
                 <w:rFonts w:ascii="Calibri" w:hAnsi="Calibri" w:cs="Calibri"/>
-                <w:color w:val="000000"/>
-                <w:sz w:val="22"/>
-              </w:rPr>
-              <w:t>Comment</w:t>
+                <w:b/>
+                <w:bCs/>
+                <w:i/>
+                <w:iCs/>
+                <w:color w:val="000000"/>
+                <w:sz w:val="22"/>
+              </w:rPr>
+              <w:t>Report Violation</w:t>
             </w:r>
           </w:p>
         </w:tc>
@@ -6421,14 +6479,6 @@
                 <w:i/>
               </w:rPr>
             </w:pPr>
-            <w:r>
-              <w:rPr>
-                <w:rFonts w:ascii="Calibri" w:hAnsi="Calibri" w:cs="Calibri"/>
-                <w:color w:val="000000"/>
-                <w:sz w:val="22"/>
-              </w:rPr>
-              <w:t>Medium</w:t>
-            </w:r>
           </w:p>
         </w:tc>
         <w:tc>
@@ -6453,6 +6503,8 @@
             <w:r>
               <w:rPr>
                 <w:rFonts w:ascii="Calibri" w:hAnsi="Calibri" w:cs="Calibri"/>
+                <w:b/>
+                <w:bCs/>
                 <w:color w:val="000000"/>
                 <w:sz w:val="22"/>
               </w:rPr>
@@ -6484,18 +6536,6 @@
                 <w:i/>
               </w:rPr>
             </w:pPr>
-            <w:r>
-              <w:rPr>
-                <w:rFonts w:ascii="Calibri" w:hAnsi="Calibri" w:cs="Calibri"/>
-                <w:b/>
-                <w:bCs/>
-                <w:i/>
-                <w:iCs/>
-                <w:color w:val="000000"/>
-                <w:sz w:val="22"/>
-              </w:rPr>
-              <w:t>7</w:t>
-            </w:r>
           </w:p>
         </w:tc>
         <w:tc>
@@ -6518,10 +6558,6 @@
             <w:r>
               <w:rPr>
                 <w:rFonts w:ascii="Calibri" w:hAnsi="Calibri" w:cs="Calibri"/>
-                <w:b/>
-                <w:bCs/>
-                <w:i/>
-                <w:iCs/>
                 <w:color w:val="000000"/>
                 <w:sz w:val="22"/>
               </w:rPr>
@@ -6547,6 +6583,14 @@
                 <w:i/>
               </w:rPr>
             </w:pPr>
+            <w:r>
+              <w:rPr>
+                <w:rFonts w:ascii="Calibri" w:hAnsi="Calibri" w:cs="Calibri"/>
+                <w:color w:val="000000"/>
+                <w:sz w:val="22"/>
+              </w:rPr>
+              <w:t>Medium</w:t>
+            </w:r>
           </w:p>
         </w:tc>
         <w:tc>
@@ -6571,8 +6615,6 @@
             <w:r>
               <w:rPr>
                 <w:rFonts w:ascii="Calibri" w:hAnsi="Calibri" w:cs="Calibri"/>
-                <w:b/>
-                <w:bCs/>
                 <w:color w:val="000000"/>
                 <w:sz w:val="22"/>
               </w:rPr>
@@ -6604,6 +6646,18 @@
                 <w:i/>
               </w:rPr>
             </w:pPr>
+            <w:r>
+              <w:rPr>
+                <w:rFonts w:ascii="Calibri" w:hAnsi="Calibri" w:cs="Calibri"/>
+                <w:b/>
+                <w:bCs/>
+                <w:i/>
+                <w:iCs/>
+                <w:color w:val="000000"/>
+                <w:sz w:val="22"/>
+              </w:rPr>
+              <w:t>8</w:t>
+            </w:r>
           </w:p>
         </w:tc>
         <w:tc>
@@ -6626,10 +6680,14 @@
             <w:r>
               <w:rPr>
                 <w:rFonts w:ascii="Calibri" w:hAnsi="Calibri" w:cs="Calibri"/>
-                <w:color w:val="000000"/>
-                <w:sz w:val="22"/>
-              </w:rPr>
-              <w:t>Report Violation</w:t>
+                <w:b/>
+                <w:bCs/>
+                <w:i/>
+                <w:iCs/>
+                <w:color w:val="000000"/>
+                <w:sz w:val="22"/>
+              </w:rPr>
+              <w:t>LANDLORD - List of Houses</w:t>
             </w:r>
           </w:p>
         </w:tc>
@@ -6651,14 +6709,6 @@
                 <w:i/>
               </w:rPr>
             </w:pPr>
-            <w:r>
-              <w:rPr>
-                <w:rFonts w:ascii="Calibri" w:hAnsi="Calibri" w:cs="Calibri"/>
-                <w:color w:val="000000"/>
-                <w:sz w:val="22"/>
-              </w:rPr>
-              <w:t>Medium</w:t>
-            </w:r>
           </w:p>
         </w:tc>
         <w:tc>
@@ -6683,10 +6733,12 @@
             <w:r>
               <w:rPr>
                 <w:rFonts w:ascii="Calibri" w:hAnsi="Calibri" w:cs="Calibri"/>
-                <w:color w:val="000000"/>
-                <w:sz w:val="22"/>
-              </w:rPr>
-              <w:t>4</w:t>
+                <w:b/>
+                <w:bCs/>
+                <w:color w:val="000000"/>
+                <w:sz w:val="22"/>
+              </w:rPr>
+              <w:t>3</w:t>
             </w:r>
           </w:p>
         </w:tc>
@@ -6717,14 +6769,10 @@
             <w:r>
               <w:rPr>
                 <w:rFonts w:ascii="Calibri" w:hAnsi="Calibri" w:cs="Calibri"/>
-                <w:b/>
-                <w:bCs/>
-                <w:i/>
-                <w:iCs/>
-                <w:color w:val="000000"/>
-                <w:sz w:val="22"/>
-              </w:rPr>
-              <w:t>8</w:t>
+                <w:color w:val="000000"/>
+                <w:sz w:val="22"/>
+              </w:rPr>
+              <w:t>8.1</w:t>
             </w:r>
           </w:p>
         </w:tc>
@@ -6748,14 +6796,10 @@
             <w:r>
               <w:rPr>
                 <w:rFonts w:ascii="Calibri" w:hAnsi="Calibri" w:cs="Calibri"/>
-                <w:b/>
-                <w:bCs/>
-                <w:i/>
-                <w:iCs/>
-                <w:color w:val="000000"/>
-                <w:sz w:val="22"/>
-              </w:rPr>
-              <w:t>LANDLORD - List of Houses</w:t>
+                <w:color w:val="000000"/>
+                <w:sz w:val="22"/>
+              </w:rPr>
+              <w:t>View List of Houses</w:t>
             </w:r>
           </w:p>
         </w:tc>
@@ -6777,6 +6821,14 @@
                 <w:i/>
               </w:rPr>
             </w:pPr>
+            <w:r>
+              <w:rPr>
+                <w:rFonts w:ascii="Calibri" w:hAnsi="Calibri" w:cs="Calibri"/>
+                <w:color w:val="000000"/>
+                <w:sz w:val="22"/>
+              </w:rPr>
+              <w:t>Medium</w:t>
+            </w:r>
           </w:p>
         </w:tc>
         <w:tc>
@@ -6801,8 +6853,6 @@
             <w:r>
               <w:rPr>
                 <w:rFonts w:ascii="Calibri" w:hAnsi="Calibri" w:cs="Calibri"/>
-                <w:b/>
-                <w:bCs/>
                 <w:color w:val="000000"/>
                 <w:sz w:val="22"/>
               </w:rPr>
@@ -6837,10 +6887,14 @@
             <w:r>
               <w:rPr>
                 <w:rFonts w:ascii="Calibri" w:hAnsi="Calibri" w:cs="Calibri"/>
-                <w:color w:val="000000"/>
-                <w:sz w:val="22"/>
-              </w:rPr>
-              <w:t>8.1</w:t>
+                <w:b/>
+                <w:bCs/>
+                <w:i/>
+                <w:iCs/>
+                <w:color w:val="000000"/>
+                <w:sz w:val="22"/>
+              </w:rPr>
+              <w:t>9</w:t>
             </w:r>
           </w:p>
         </w:tc>
@@ -6864,10 +6918,14 @@
             <w:r>
               <w:rPr>
                 <w:rFonts w:ascii="Calibri" w:hAnsi="Calibri" w:cs="Calibri"/>
-                <w:color w:val="000000"/>
-                <w:sz w:val="22"/>
-              </w:rPr>
-              <w:t>View List of Houses</w:t>
+                <w:b/>
+                <w:bCs/>
+                <w:i/>
+                <w:iCs/>
+                <w:color w:val="000000"/>
+                <w:sz w:val="22"/>
+              </w:rPr>
+              <w:t>LANDLORD - Manage Houses</w:t>
             </w:r>
           </w:p>
         </w:tc>
@@ -6889,14 +6947,6 @@
                 <w:i/>
               </w:rPr>
             </w:pPr>
-            <w:r>
-              <w:rPr>
-                <w:rFonts w:ascii="Calibri" w:hAnsi="Calibri" w:cs="Calibri"/>
-                <w:color w:val="000000"/>
-                <w:sz w:val="22"/>
-              </w:rPr>
-              <w:t>Medium</w:t>
-            </w:r>
           </w:p>
         </w:tc>
         <w:tc>
@@ -6921,10 +6971,12 @@
             <w:r>
               <w:rPr>
                 <w:rFonts w:ascii="Calibri" w:hAnsi="Calibri" w:cs="Calibri"/>
-                <w:color w:val="000000"/>
-                <w:sz w:val="22"/>
-              </w:rPr>
-              <w:t>3</w:t>
+                <w:b/>
+                <w:bCs/>
+                <w:color w:val="000000"/>
+                <w:sz w:val="22"/>
+              </w:rPr>
+              <w:t>25</w:t>
             </w:r>
           </w:p>
         </w:tc>
@@ -6955,14 +7007,10 @@
             <w:r>
               <w:rPr>
                 <w:rFonts w:ascii="Calibri" w:hAnsi="Calibri" w:cs="Calibri"/>
-                <w:b/>
-                <w:bCs/>
-                <w:i/>
-                <w:iCs/>
-                <w:color w:val="000000"/>
-                <w:sz w:val="22"/>
-              </w:rPr>
-              <w:t>9</w:t>
+                <w:color w:val="000000"/>
+                <w:sz w:val="22"/>
+              </w:rPr>
+              <w:t>9.1</w:t>
             </w:r>
           </w:p>
         </w:tc>
@@ -6986,14 +7034,10 @@
             <w:r>
               <w:rPr>
                 <w:rFonts w:ascii="Calibri" w:hAnsi="Calibri" w:cs="Calibri"/>
-                <w:b/>
-                <w:bCs/>
-                <w:i/>
-                <w:iCs/>
-                <w:color w:val="000000"/>
-                <w:sz w:val="22"/>
-              </w:rPr>
-              <w:t>LANDLORD - Manage Houses</w:t>
+                <w:color w:val="000000"/>
+                <w:sz w:val="22"/>
+              </w:rPr>
+              <w:t>Update House Information</w:t>
             </w:r>
           </w:p>
         </w:tc>
@@ -7015,6 +7059,14 @@
                 <w:i/>
               </w:rPr>
             </w:pPr>
+            <w:r>
+              <w:rPr>
+                <w:rFonts w:ascii="Calibri" w:hAnsi="Calibri" w:cs="Calibri"/>
+                <w:color w:val="000000"/>
+                <w:sz w:val="22"/>
+              </w:rPr>
+              <w:t>Medium</w:t>
+            </w:r>
           </w:p>
         </w:tc>
         <w:tc>
@@ -7039,12 +7091,10 @@
             <w:r>
               <w:rPr>
                 <w:rFonts w:ascii="Calibri" w:hAnsi="Calibri" w:cs="Calibri"/>
-                <w:b/>
-                <w:bCs/>
-                <w:color w:val="000000"/>
-                <w:sz w:val="22"/>
-              </w:rPr>
-              <w:t>25</w:t>
+                <w:color w:val="000000"/>
+                <w:sz w:val="22"/>
+              </w:rPr>
+              <w:t>4</w:t>
             </w:r>
           </w:p>
         </w:tc>
@@ -7078,7 +7128,7 @@
                 <w:color w:val="000000"/>
                 <w:sz w:val="22"/>
               </w:rPr>
-              <w:t>9.1</w:t>
+              <w:t>9.2</w:t>
             </w:r>
           </w:p>
         </w:tc>
@@ -7105,7 +7155,7 @@
                 <w:color w:val="000000"/>
                 <w:sz w:val="22"/>
               </w:rPr>
-              <w:t>Update House Information</w:t>
+              <w:t>Delete House</w:t>
             </w:r>
           </w:p>
         </w:tc>
@@ -7162,7 +7212,7 @@
                 <w:color w:val="000000"/>
                 <w:sz w:val="22"/>
               </w:rPr>
-              <w:t>4</w:t>
+              <w:t>3</w:t>
             </w:r>
           </w:p>
         </w:tc>
@@ -7196,7 +7246,7 @@
                 <w:color w:val="000000"/>
                 <w:sz w:val="22"/>
               </w:rPr>
-              <w:t>9.2</w:t>
+              <w:t>9.3</w:t>
             </w:r>
           </w:p>
         </w:tc>
@@ -7223,7 +7273,7 @@
                 <w:color w:val="000000"/>
                 <w:sz w:val="22"/>
               </w:rPr>
-              <w:t>Delete House</w:t>
+              <w:t>Add New House</w:t>
             </w:r>
           </w:p>
         </w:tc>
@@ -7251,7 +7301,7 @@
                 <w:color w:val="000000"/>
                 <w:sz w:val="22"/>
               </w:rPr>
-              <w:t>Medium</w:t>
+              <w:t>Complex</w:t>
             </w:r>
           </w:p>
         </w:tc>
@@ -7280,7 +7330,7 @@
                 <w:color w:val="000000"/>
                 <w:sz w:val="22"/>
               </w:rPr>
-              <w:t>3</w:t>
+              <w:t>10</w:t>
             </w:r>
           </w:p>
         </w:tc>
@@ -7314,7 +7364,7 @@
                 <w:color w:val="000000"/>
                 <w:sz w:val="22"/>
               </w:rPr>
-              <w:t>9.3</w:t>
+              <w:t>9.3.1</w:t>
             </w:r>
           </w:p>
         </w:tc>
@@ -7341,7 +7391,7 @@
                 <w:color w:val="000000"/>
                 <w:sz w:val="22"/>
               </w:rPr>
-              <w:t>Add New House</w:t>
+              <w:t>Download Templates</w:t>
             </w:r>
           </w:p>
         </w:tc>
@@ -7369,7 +7419,7 @@
                 <w:color w:val="000000"/>
                 <w:sz w:val="22"/>
               </w:rPr>
-              <w:t>Complex</w:t>
+              <w:t>Medium</w:t>
             </w:r>
           </w:p>
         </w:tc>
@@ -7398,7 +7448,7 @@
                 <w:color w:val="000000"/>
                 <w:sz w:val="22"/>
               </w:rPr>
-              <w:t>10</w:t>
+              <w:t>2</w:t>
             </w:r>
           </w:p>
         </w:tc>
@@ -7432,7 +7482,7 @@
                 <w:color w:val="000000"/>
                 <w:sz w:val="22"/>
               </w:rPr>
-              <w:t>9.3.1</w:t>
+              <w:t>9.3.2</w:t>
             </w:r>
           </w:p>
         </w:tc>
@@ -7459,7 +7509,7 @@
                 <w:color w:val="000000"/>
                 <w:sz w:val="22"/>
               </w:rPr>
-              <w:t>Download Templates</w:t>
+              <w:t>Import Data</w:t>
             </w:r>
           </w:p>
         </w:tc>
@@ -7487,7 +7537,7 @@
                 <w:color w:val="000000"/>
                 <w:sz w:val="22"/>
               </w:rPr>
-              <w:t>Medium</w:t>
+              <w:t>Complex</w:t>
             </w:r>
           </w:p>
         </w:tc>
@@ -7516,7 +7566,7 @@
                 <w:color w:val="000000"/>
                 <w:sz w:val="22"/>
               </w:rPr>
-              <w:t>2</w:t>
+              <w:t>8</w:t>
             </w:r>
           </w:p>
         </w:tc>
@@ -7550,7 +7600,7 @@
                 <w:color w:val="000000"/>
                 <w:sz w:val="22"/>
               </w:rPr>
-              <w:t>9.3.2</w:t>
+              <w:t>9.4</w:t>
             </w:r>
           </w:p>
         </w:tc>
@@ -7577,7 +7627,7 @@
                 <w:color w:val="000000"/>
                 <w:sz w:val="22"/>
               </w:rPr>
-              <w:t>Import Data</w:t>
+              <w:t>Search House</w:t>
             </w:r>
           </w:p>
         </w:tc>
@@ -7668,7 +7718,7 @@
                 <w:color w:val="000000"/>
                 <w:sz w:val="22"/>
               </w:rPr>
-              <w:t>9.4</w:t>
+              <w:t>9.4.1</w:t>
             </w:r>
           </w:p>
         </w:tc>
@@ -7695,7 +7745,7 @@
                 <w:color w:val="000000"/>
                 <w:sz w:val="22"/>
               </w:rPr>
-              <w:t>Search House</w:t>
+              <w:t>Filter by Status</w:t>
             </w:r>
           </w:p>
         </w:tc>
@@ -7723,7 +7773,7 @@
                 <w:color w:val="000000"/>
                 <w:sz w:val="22"/>
               </w:rPr>
-              <w:t>Complex</w:t>
+              <w:t>Simple</w:t>
             </w:r>
           </w:p>
         </w:tc>
@@ -7752,7 +7802,7 @@
                 <w:color w:val="000000"/>
                 <w:sz w:val="22"/>
               </w:rPr>
-              <w:t>8</w:t>
+              <w:t>2</w:t>
             </w:r>
           </w:p>
         </w:tc>
@@ -7783,10 +7833,14 @@
             <w:r>
               <w:rPr>
                 <w:rFonts w:ascii="Calibri" w:hAnsi="Calibri" w:cs="Calibri"/>
-                <w:color w:val="000000"/>
-                <w:sz w:val="22"/>
-              </w:rPr>
-              <w:t>9.4.1</w:t>
+                <w:b/>
+                <w:bCs/>
+                <w:i/>
+                <w:iCs/>
+                <w:color w:val="000000"/>
+                <w:sz w:val="22"/>
+              </w:rPr>
+              <w:t>10</w:t>
             </w:r>
           </w:p>
         </w:tc>
@@ -7810,10 +7864,14 @@
             <w:r>
               <w:rPr>
                 <w:rFonts w:ascii="Calibri" w:hAnsi="Calibri" w:cs="Calibri"/>
-                <w:color w:val="000000"/>
-                <w:sz w:val="22"/>
-              </w:rPr>
-              <w:t>Filter by Status</w:t>
+                <w:b/>
+                <w:bCs/>
+                <w:i/>
+                <w:iCs/>
+                <w:color w:val="000000"/>
+                <w:sz w:val="22"/>
+              </w:rPr>
+              <w:t>LANDLORD - Manage Rooms</w:t>
             </w:r>
           </w:p>
         </w:tc>
@@ -7835,14 +7893,6 @@
                 <w:i/>
               </w:rPr>
             </w:pPr>
-            <w:r>
-              <w:rPr>
-                <w:rFonts w:ascii="Calibri" w:hAnsi="Calibri" w:cs="Calibri"/>
-                <w:color w:val="000000"/>
-                <w:sz w:val="22"/>
-              </w:rPr>
-              <w:t>Simple</w:t>
-            </w:r>
           </w:p>
         </w:tc>
         <w:tc>
@@ -7867,10 +7917,12 @@
             <w:r>
               <w:rPr>
                 <w:rFonts w:ascii="Calibri" w:hAnsi="Calibri" w:cs="Calibri"/>
-                <w:color w:val="000000"/>
-                <w:sz w:val="22"/>
-              </w:rPr>
-              <w:t>2</w:t>
+                <w:b/>
+                <w:bCs/>
+                <w:color w:val="000000"/>
+                <w:sz w:val="22"/>
+              </w:rPr>
+              <w:t>24</w:t>
             </w:r>
           </w:p>
         </w:tc>
@@ -7901,14 +7953,10 @@
             <w:r>
               <w:rPr>
                 <w:rFonts w:ascii="Calibri" w:hAnsi="Calibri" w:cs="Calibri"/>
-                <w:b/>
-                <w:bCs/>
-                <w:i/>
-                <w:iCs/>
-                <w:color w:val="000000"/>
-                <w:sz w:val="22"/>
-              </w:rPr>
-              <w:t>10</w:t>
+                <w:color w:val="000000"/>
+                <w:sz w:val="22"/>
+              </w:rPr>
+              <w:t>10.1</w:t>
             </w:r>
           </w:p>
         </w:tc>
@@ -7932,14 +7980,10 @@
             <w:r>
               <w:rPr>
                 <w:rFonts w:ascii="Calibri" w:hAnsi="Calibri" w:cs="Calibri"/>
-                <w:b/>
-                <w:bCs/>
-                <w:i/>
-                <w:iCs/>
-                <w:color w:val="000000"/>
-                <w:sz w:val="22"/>
-              </w:rPr>
-              <w:t>LANDLORD - Manage Rooms</w:t>
+                <w:color w:val="000000"/>
+                <w:sz w:val="22"/>
+              </w:rPr>
+              <w:t>Room List</w:t>
             </w:r>
           </w:p>
         </w:tc>
@@ -7961,6 +8005,14 @@
                 <w:i/>
               </w:rPr>
             </w:pPr>
+            <w:r>
+              <w:rPr>
+                <w:rFonts w:ascii="Calibri" w:hAnsi="Calibri" w:cs="Calibri"/>
+                <w:color w:val="000000"/>
+                <w:sz w:val="22"/>
+              </w:rPr>
+              <w:t>Simple</w:t>
+            </w:r>
           </w:p>
         </w:tc>
         <w:tc>
@@ -7985,12 +8037,10 @@
             <w:r>
               <w:rPr>
                 <w:rFonts w:ascii="Calibri" w:hAnsi="Calibri" w:cs="Calibri"/>
-                <w:b/>
-                <w:bCs/>
-                <w:color w:val="000000"/>
-                <w:sz w:val="22"/>
-              </w:rPr>
-              <w:t>24</w:t>
+                <w:color w:val="000000"/>
+                <w:sz w:val="22"/>
+              </w:rPr>
+              <w:t>2</w:t>
             </w:r>
           </w:p>
         </w:tc>
@@ -8024,7 +8074,7 @@
                 <w:color w:val="000000"/>
                 <w:sz w:val="22"/>
               </w:rPr>
-              <w:t>10.1</w:t>
+              <w:t>10.2</w:t>
             </w:r>
           </w:p>
         </w:tc>
@@ -8051,7 +8101,7 @@
                 <w:color w:val="000000"/>
                 <w:sz w:val="22"/>
               </w:rPr>
-              <w:t>Room List</w:t>
+              <w:t>View Room Details</w:t>
             </w:r>
           </w:p>
         </w:tc>
@@ -8108,7 +8158,7 @@
                 <w:color w:val="000000"/>
                 <w:sz w:val="22"/>
               </w:rPr>
-              <w:t>2</w:t>
+              <w:t>3</w:t>
             </w:r>
           </w:p>
         </w:tc>
@@ -8142,7 +8192,7 @@
                 <w:color w:val="000000"/>
                 <w:sz w:val="22"/>
               </w:rPr>
-              <w:t>10.2</w:t>
+              <w:t>10.3</w:t>
             </w:r>
           </w:p>
         </w:tc>
@@ -8169,7 +8219,7 @@
                 <w:color w:val="000000"/>
                 <w:sz w:val="22"/>
               </w:rPr>
-              <w:t>View Room Details</w:t>
+              <w:t>Change Room status</w:t>
             </w:r>
           </w:p>
         </w:tc>
@@ -8226,7 +8276,7 @@
                 <w:color w:val="000000"/>
                 <w:sz w:val="22"/>
               </w:rPr>
-              <w:t>3</w:t>
+              <w:t>2</w:t>
             </w:r>
           </w:p>
         </w:tc>
@@ -8260,7 +8310,7 @@
                 <w:color w:val="000000"/>
                 <w:sz w:val="22"/>
               </w:rPr>
-              <w:t>10.3</w:t>
+              <w:t>10.4</w:t>
             </w:r>
           </w:p>
         </w:tc>
@@ -8287,7 +8337,7 @@
                 <w:color w:val="000000"/>
                 <w:sz w:val="22"/>
               </w:rPr>
-              <w:t>Change Room status</w:t>
+              <w:t>Add Room</w:t>
             </w:r>
           </w:p>
         </w:tc>
@@ -8315,7 +8365,7 @@
                 <w:color w:val="000000"/>
                 <w:sz w:val="22"/>
               </w:rPr>
-              <w:t>Simple</w:t>
+              <w:t>Complex</w:t>
             </w:r>
           </w:p>
         </w:tc>
@@ -8344,7 +8394,7 @@
                 <w:color w:val="000000"/>
                 <w:sz w:val="22"/>
               </w:rPr>
-              <w:t>2</w:t>
+              <w:t>8</w:t>
             </w:r>
           </w:p>
         </w:tc>
@@ -8378,7 +8428,7 @@
                 <w:color w:val="000000"/>
                 <w:sz w:val="22"/>
               </w:rPr>
-              <w:t>10.4</w:t>
+              <w:t>10.5</w:t>
             </w:r>
           </w:p>
         </w:tc>
@@ -8405,7 +8455,7 @@
                 <w:color w:val="000000"/>
                 <w:sz w:val="22"/>
               </w:rPr>
-              <w:t>Add Room</w:t>
+              <w:t>Delete Room</w:t>
             </w:r>
           </w:p>
         </w:tc>
@@ -8433,7 +8483,7 @@
                 <w:color w:val="000000"/>
                 <w:sz w:val="22"/>
               </w:rPr>
-              <w:t>Complex</w:t>
+              <w:t>Medium</w:t>
             </w:r>
           </w:p>
         </w:tc>
@@ -8462,7 +8512,7 @@
                 <w:color w:val="000000"/>
                 <w:sz w:val="22"/>
               </w:rPr>
-              <w:t>8</w:t>
+              <w:t>4</w:t>
             </w:r>
           </w:p>
         </w:tc>
@@ -8496,7 +8546,7 @@
                 <w:color w:val="000000"/>
                 <w:sz w:val="22"/>
               </w:rPr>
-              <w:t>10.5</w:t>
+              <w:t>10.6</w:t>
             </w:r>
           </w:p>
         </w:tc>
@@ -8523,7 +8573,7 @@
                 <w:color w:val="000000"/>
                 <w:sz w:val="22"/>
               </w:rPr>
-              <w:t>Delete Room</w:t>
+              <w:t>Update Room Information</w:t>
             </w:r>
           </w:p>
         </w:tc>
@@ -8580,7 +8630,7 @@
                 <w:color w:val="000000"/>
                 <w:sz w:val="22"/>
               </w:rPr>
-              <w:t>4</w:t>
+              <w:t>5</w:t>
             </w:r>
           </w:p>
         </w:tc>
@@ -8611,10 +8661,14 @@
             <w:r>
               <w:rPr>
                 <w:rFonts w:ascii="Calibri" w:hAnsi="Calibri" w:cs="Calibri"/>
-                <w:color w:val="000000"/>
-                <w:sz w:val="22"/>
-              </w:rPr>
-              <w:t>10.6</w:t>
+                <w:b/>
+                <w:bCs/>
+                <w:i/>
+                <w:iCs/>
+                <w:color w:val="000000"/>
+                <w:sz w:val="22"/>
+              </w:rPr>
+              <w:t>11</w:t>
             </w:r>
           </w:p>
         </w:tc>
@@ -8638,10 +8692,14 @@
             <w:r>
               <w:rPr>
                 <w:rFonts w:ascii="Calibri" w:hAnsi="Calibri" w:cs="Calibri"/>
-                <w:color w:val="000000"/>
-                <w:sz w:val="22"/>
-              </w:rPr>
-              <w:t>Update Room Information</w:t>
+                <w:b/>
+                <w:bCs/>
+                <w:i/>
+                <w:iCs/>
+                <w:color w:val="000000"/>
+                <w:sz w:val="22"/>
+              </w:rPr>
+              <w:t>LANDLORD - Profile</w:t>
             </w:r>
           </w:p>
         </w:tc>
@@ -8663,14 +8721,6 @@
                 <w:i/>
               </w:rPr>
             </w:pPr>
-            <w:r>
-              <w:rPr>
-                <w:rFonts w:ascii="Calibri" w:hAnsi="Calibri" w:cs="Calibri"/>
-                <w:color w:val="000000"/>
-                <w:sz w:val="22"/>
-              </w:rPr>
-              <w:t>Medium</w:t>
-            </w:r>
           </w:p>
         </w:tc>
         <w:tc>
@@ -8695,10 +8745,12 @@
             <w:r>
               <w:rPr>
                 <w:rFonts w:ascii="Calibri" w:hAnsi="Calibri" w:cs="Calibri"/>
-                <w:color w:val="000000"/>
-                <w:sz w:val="22"/>
-              </w:rPr>
-              <w:t>5</w:t>
+                <w:b/>
+                <w:bCs/>
+                <w:color w:val="000000"/>
+                <w:sz w:val="22"/>
+              </w:rPr>
+              <w:t>6</w:t>
             </w:r>
           </w:p>
         </w:tc>
@@ -8729,14 +8781,10 @@
             <w:r>
               <w:rPr>
                 <w:rFonts w:ascii="Calibri" w:hAnsi="Calibri" w:cs="Calibri"/>
-                <w:b/>
-                <w:bCs/>
-                <w:i/>
-                <w:iCs/>
-                <w:color w:val="000000"/>
-                <w:sz w:val="22"/>
-              </w:rPr>
-              <w:t>11</w:t>
+                <w:color w:val="000000"/>
+                <w:sz w:val="22"/>
+              </w:rPr>
+              <w:t>11.1</w:t>
             </w:r>
           </w:p>
         </w:tc>
@@ -8760,14 +8808,10 @@
             <w:r>
               <w:rPr>
                 <w:rFonts w:ascii="Calibri" w:hAnsi="Calibri" w:cs="Calibri"/>
-                <w:b/>
-                <w:bCs/>
-                <w:i/>
-                <w:iCs/>
-                <w:color w:val="000000"/>
-                <w:sz w:val="22"/>
-              </w:rPr>
-              <w:t>LANDLORD - Profile</w:t>
+                <w:color w:val="000000"/>
+                <w:sz w:val="22"/>
+              </w:rPr>
+              <w:t>View Profile</w:t>
             </w:r>
           </w:p>
         </w:tc>
@@ -8789,6 +8833,14 @@
                 <w:i/>
               </w:rPr>
             </w:pPr>
+            <w:r>
+              <w:rPr>
+                <w:rFonts w:ascii="Calibri" w:hAnsi="Calibri" w:cs="Calibri"/>
+                <w:color w:val="000000"/>
+                <w:sz w:val="22"/>
+              </w:rPr>
+              <w:t>Simple</w:t>
+            </w:r>
           </w:p>
         </w:tc>
         <w:tc>
@@ -8813,12 +8865,10 @@
             <w:r>
               <w:rPr>
                 <w:rFonts w:ascii="Calibri" w:hAnsi="Calibri" w:cs="Calibri"/>
-                <w:b/>
-                <w:bCs/>
-                <w:color w:val="000000"/>
-                <w:sz w:val="22"/>
-              </w:rPr>
-              <w:t>6</w:t>
+                <w:color w:val="000000"/>
+                <w:sz w:val="22"/>
+              </w:rPr>
+              <w:t>2</w:t>
             </w:r>
           </w:p>
         </w:tc>
@@ -8852,7 +8902,7 @@
                 <w:color w:val="000000"/>
                 <w:sz w:val="22"/>
               </w:rPr>
-              <w:t>11.1</w:t>
+              <w:t>11.2</w:t>
             </w:r>
           </w:p>
         </w:tc>
@@ -8879,7 +8929,7 @@
                 <w:color w:val="000000"/>
                 <w:sz w:val="22"/>
               </w:rPr>
-              <w:t>View Profile</w:t>
+              <w:t>Update Profile</w:t>
             </w:r>
           </w:p>
         </w:tc>
@@ -8907,7 +8957,7 @@
                 <w:color w:val="000000"/>
                 <w:sz w:val="22"/>
               </w:rPr>
-              <w:t>Simple</w:t>
+              <w:t>Medium</w:t>
             </w:r>
           </w:p>
         </w:tc>
@@ -8936,7 +8986,7 @@
                 <w:color w:val="000000"/>
                 <w:sz w:val="22"/>
               </w:rPr>
-              <w:t>2</w:t>
+              <w:t>4</w:t>
             </w:r>
           </w:p>
         </w:tc>
@@ -8967,10 +9017,14 @@
             <w:r>
               <w:rPr>
                 <w:rFonts w:ascii="Calibri" w:hAnsi="Calibri" w:cs="Calibri"/>
-                <w:color w:val="000000"/>
-                <w:sz w:val="22"/>
-              </w:rPr>
-              <w:t>11.2</w:t>
+                <w:b/>
+                <w:bCs/>
+                <w:i/>
+                <w:iCs/>
+                <w:color w:val="000000"/>
+                <w:sz w:val="22"/>
+              </w:rPr>
+              <w:t>12</w:t>
             </w:r>
           </w:p>
         </w:tc>
@@ -8994,10 +9048,14 @@
             <w:r>
               <w:rPr>
                 <w:rFonts w:ascii="Calibri" w:hAnsi="Calibri" w:cs="Calibri"/>
-                <w:color w:val="000000"/>
-                <w:sz w:val="22"/>
-              </w:rPr>
-              <w:t>Update Profile</w:t>
+                <w:b/>
+                <w:bCs/>
+                <w:i/>
+                <w:iCs/>
+                <w:color w:val="000000"/>
+                <w:sz w:val="22"/>
+              </w:rPr>
+              <w:t>ADMIN - Manage Staff Account</w:t>
             </w:r>
           </w:p>
         </w:tc>
@@ -9019,14 +9077,6 @@
                 <w:i/>
               </w:rPr>
             </w:pPr>
-            <w:r>
-              <w:rPr>
-                <w:rFonts w:ascii="Calibri" w:hAnsi="Calibri" w:cs="Calibri"/>
-                <w:color w:val="000000"/>
-                <w:sz w:val="22"/>
-              </w:rPr>
-              <w:t>Medium</w:t>
-            </w:r>
           </w:p>
         </w:tc>
         <w:tc>
@@ -9051,10 +9101,12 @@
             <w:r>
               <w:rPr>
                 <w:rFonts w:ascii="Calibri" w:hAnsi="Calibri" w:cs="Calibri"/>
-                <w:color w:val="000000"/>
-                <w:sz w:val="22"/>
-              </w:rPr>
-              <w:t>4</w:t>
+                <w:b/>
+                <w:bCs/>
+                <w:color w:val="000000"/>
+                <w:sz w:val="22"/>
+              </w:rPr>
+              <w:t>18</w:t>
             </w:r>
           </w:p>
         </w:tc>
@@ -9085,14 +9137,10 @@
             <w:r>
               <w:rPr>
                 <w:rFonts w:ascii="Calibri" w:hAnsi="Calibri" w:cs="Calibri"/>
-                <w:b/>
-                <w:bCs/>
-                <w:i/>
-                <w:iCs/>
-                <w:color w:val="000000"/>
-                <w:sz w:val="22"/>
-              </w:rPr>
-              <w:t>12</w:t>
+                <w:color w:val="000000"/>
+                <w:sz w:val="22"/>
+              </w:rPr>
+              <w:t>12.1</w:t>
             </w:r>
           </w:p>
         </w:tc>
@@ -9116,14 +9164,10 @@
             <w:r>
               <w:rPr>
                 <w:rFonts w:ascii="Calibri" w:hAnsi="Calibri" w:cs="Calibri"/>
-                <w:b/>
-                <w:bCs/>
-                <w:i/>
-                <w:iCs/>
-                <w:color w:val="000000"/>
-                <w:sz w:val="22"/>
-              </w:rPr>
-              <w:t>ADMIN - Manage Staff Account</w:t>
+                <w:color w:val="000000"/>
+                <w:sz w:val="22"/>
+              </w:rPr>
+              <w:t>Change Password</w:t>
             </w:r>
           </w:p>
         </w:tc>
@@ -9145,6 +9189,14 @@
                 <w:i/>
               </w:rPr>
             </w:pPr>
+            <w:r>
+              <w:rPr>
+                <w:rFonts w:ascii="Calibri" w:hAnsi="Calibri" w:cs="Calibri"/>
+                <w:color w:val="000000"/>
+                <w:sz w:val="22"/>
+              </w:rPr>
+              <w:t>Medium</w:t>
+            </w:r>
           </w:p>
         </w:tc>
         <w:tc>
@@ -9169,12 +9221,10 @@
             <w:r>
               <w:rPr>
                 <w:rFonts w:ascii="Calibri" w:hAnsi="Calibri" w:cs="Calibri"/>
-                <w:b/>
-                <w:bCs/>
-                <w:color w:val="000000"/>
-                <w:sz w:val="22"/>
-              </w:rPr>
-              <w:t>18</w:t>
+                <w:color w:val="000000"/>
+                <w:sz w:val="22"/>
+              </w:rPr>
+              <w:t>4</w:t>
             </w:r>
           </w:p>
         </w:tc>
@@ -9209,7 +9259,7 @@
                 <w:sz w:val="22"/>
               </w:rPr>
               <w:lastRenderedPageBreak/>
-              <w:t>12.1</w:t>
+              <w:t>12.2</w:t>
             </w:r>
           </w:p>
         </w:tc>
@@ -9236,7 +9286,7 @@
                 <w:color w:val="000000"/>
                 <w:sz w:val="22"/>
               </w:rPr>
-              <w:t>Change Password</w:t>
+              <w:t>Staff List</w:t>
             </w:r>
           </w:p>
         </w:tc>
@@ -9264,7 +9314,7 @@
                 <w:color w:val="000000"/>
                 <w:sz w:val="22"/>
               </w:rPr>
-              <w:t>Medium</w:t>
+              <w:t>Simple</w:t>
             </w:r>
           </w:p>
         </w:tc>
@@ -9293,7 +9343,7 @@
                 <w:color w:val="000000"/>
                 <w:sz w:val="22"/>
               </w:rPr>
-              <w:t>4</w:t>
+              <w:t>2</w:t>
             </w:r>
           </w:p>
         </w:tc>
@@ -9327,7 +9377,7 @@
                 <w:color w:val="000000"/>
                 <w:sz w:val="22"/>
               </w:rPr>
-              <w:t>12.2</w:t>
+              <w:t>12.3</w:t>
             </w:r>
           </w:p>
         </w:tc>
@@ -9354,7 +9404,7 @@
                 <w:color w:val="000000"/>
                 <w:sz w:val="22"/>
               </w:rPr>
-              <w:t>Staff List</w:t>
+              <w:t>Create Staff Account</w:t>
             </w:r>
           </w:p>
         </w:tc>
@@ -9382,7 +9432,7 @@
                 <w:color w:val="000000"/>
                 <w:sz w:val="22"/>
               </w:rPr>
-              <w:t>Simple</w:t>
+              <w:t>Medium</w:t>
             </w:r>
           </w:p>
         </w:tc>
@@ -9411,7 +9461,7 @@
                 <w:color w:val="000000"/>
                 <w:sz w:val="22"/>
               </w:rPr>
-              <w:t>2</w:t>
+              <w:t>5</w:t>
             </w:r>
           </w:p>
         </w:tc>
@@ -9445,7 +9495,7 @@
                 <w:color w:val="000000"/>
                 <w:sz w:val="22"/>
               </w:rPr>
-              <w:t>12.3</w:t>
+              <w:t>12.4</w:t>
             </w:r>
           </w:p>
         </w:tc>
@@ -9472,7 +9522,7 @@
                 <w:color w:val="000000"/>
                 <w:sz w:val="22"/>
               </w:rPr>
-              <w:t>Create Staff Account</w:t>
+              <w:t>Change Active Status</w:t>
             </w:r>
           </w:p>
         </w:tc>
@@ -9500,7 +9550,7 @@
                 <w:color w:val="000000"/>
                 <w:sz w:val="22"/>
               </w:rPr>
-              <w:t>Medium</w:t>
+              <w:t>Simple</w:t>
             </w:r>
           </w:p>
         </w:tc>
@@ -9529,7 +9579,7 @@
                 <w:color w:val="000000"/>
                 <w:sz w:val="22"/>
               </w:rPr>
-              <w:t>5</w:t>
+              <w:t>3</w:t>
             </w:r>
           </w:p>
         </w:tc>
@@ -9563,7 +9613,7 @@
                 <w:color w:val="000000"/>
                 <w:sz w:val="22"/>
               </w:rPr>
-              <w:t>12.4</w:t>
+              <w:t>12.5</w:t>
             </w:r>
           </w:p>
         </w:tc>
@@ -9590,7 +9640,7 @@
                 <w:color w:val="000000"/>
                 <w:sz w:val="22"/>
               </w:rPr>
-              <w:t>Change Active Status</w:t>
+              <w:t>Reset Password</w:t>
             </w:r>
           </w:p>
         </w:tc>
@@ -9618,7 +9668,7 @@
                 <w:color w:val="000000"/>
                 <w:sz w:val="22"/>
               </w:rPr>
-              <w:t>Simple</w:t>
+              <w:t>Medium</w:t>
             </w:r>
           </w:p>
         </w:tc>
@@ -9647,7 +9697,7 @@
                 <w:color w:val="000000"/>
                 <w:sz w:val="22"/>
               </w:rPr>
-              <w:t>3</w:t>
+              <w:t>4</w:t>
             </w:r>
           </w:p>
         </w:tc>
@@ -9678,10 +9728,14 @@
             <w:r>
               <w:rPr>
                 <w:rFonts w:ascii="Calibri" w:hAnsi="Calibri" w:cs="Calibri"/>
-                <w:color w:val="000000"/>
-                <w:sz w:val="22"/>
-              </w:rPr>
-              <w:t>12.5</w:t>
+                <w:b/>
+                <w:bCs/>
+                <w:i/>
+                <w:iCs/>
+                <w:color w:val="000000"/>
+                <w:sz w:val="22"/>
+              </w:rPr>
+              <w:t>13</w:t>
             </w:r>
           </w:p>
         </w:tc>
@@ -9705,10 +9759,14 @@
             <w:r>
               <w:rPr>
                 <w:rFonts w:ascii="Calibri" w:hAnsi="Calibri" w:cs="Calibri"/>
-                <w:color w:val="000000"/>
-                <w:sz w:val="22"/>
-              </w:rPr>
-              <w:t>Reset Password</w:t>
+                <w:b/>
+                <w:bCs/>
+                <w:i/>
+                <w:iCs/>
+                <w:color w:val="000000"/>
+                <w:sz w:val="22"/>
+              </w:rPr>
+              <w:t>STAFF - Landlord Sign Up Request</w:t>
             </w:r>
           </w:p>
         </w:tc>
@@ -9730,14 +9788,6 @@
                 <w:i/>
               </w:rPr>
             </w:pPr>
-            <w:r>
-              <w:rPr>
-                <w:rFonts w:ascii="Calibri" w:hAnsi="Calibri" w:cs="Calibri"/>
-                <w:color w:val="000000"/>
-                <w:sz w:val="22"/>
-              </w:rPr>
-              <w:t>Medium</w:t>
-            </w:r>
           </w:p>
         </w:tc>
         <w:tc>
@@ -9762,10 +9812,12 @@
             <w:r>
               <w:rPr>
                 <w:rFonts w:ascii="Calibri" w:hAnsi="Calibri" w:cs="Calibri"/>
-                <w:color w:val="000000"/>
-                <w:sz w:val="22"/>
-              </w:rPr>
-              <w:t>4</w:t>
+                <w:b/>
+                <w:bCs/>
+                <w:color w:val="000000"/>
+                <w:sz w:val="22"/>
+              </w:rPr>
+              <w:t>6</w:t>
             </w:r>
           </w:p>
         </w:tc>
@@ -9787,23 +9839,21 @@
               <w:ind w:left="33"/>
               <w:jc w:val="center"/>
               <w:rPr>
-                <w:rFonts w:cstheme="minorHAnsi"/>
-                <w:b/>
-                <w:bCs/>
-                <w:i/>
-              </w:rPr>
-            </w:pPr>
-            <w:r>
-              <w:rPr>
                 <w:rFonts w:ascii="Calibri" w:hAnsi="Calibri" w:cs="Calibri"/>
                 <w:b/>
                 <w:bCs/>
                 <w:i/>
                 <w:iCs/>
                 <w:color w:val="000000"/>
-                <w:sz w:val="22"/>
-              </w:rPr>
-              <w:t>13</w:t>
+              </w:rPr>
+            </w:pPr>
+            <w:r>
+              <w:rPr>
+                <w:rFonts w:ascii="Calibri" w:hAnsi="Calibri" w:cs="Calibri"/>
+                <w:color w:val="000000"/>
+                <w:sz w:val="22"/>
+              </w:rPr>
+              <w:t>13.1</w:t>
             </w:r>
           </w:p>
         </w:tc>
@@ -9818,35 +9868,21 @@
             <w:pPr>
               <w:spacing w:line="254" w:lineRule="auto"/>
               <w:rPr>
-                <w:rFonts w:cstheme="minorHAnsi"/>
-                <w:b/>
-                <w:bCs/>
-                <w:i/>
-              </w:rPr>
-            </w:pPr>
-            <w:r>
-              <w:rPr>
                 <w:rFonts w:ascii="Calibri" w:hAnsi="Calibri" w:cs="Calibri"/>
                 <w:b/>
                 <w:bCs/>
                 <w:i/>
                 <w:iCs/>
                 <w:color w:val="000000"/>
-                <w:sz w:val="22"/>
-              </w:rPr>
-              <w:t>STAFF</w:t>
-            </w:r>
-            <w:r>
-              <w:rPr>
-                <w:rFonts w:ascii="Calibri" w:hAnsi="Calibri" w:cs="Calibri"/>
-                <w:b/>
-                <w:bCs/>
-                <w:i/>
-                <w:iCs/>
-                <w:color w:val="000000"/>
-                <w:sz w:val="22"/>
-              </w:rPr>
-              <w:t xml:space="preserve"> - Landlord Sign Up Request</w:t>
+              </w:rPr>
+            </w:pPr>
+            <w:r>
+              <w:rPr>
+                <w:rFonts w:ascii="Calibri" w:hAnsi="Calibri" w:cs="Calibri"/>
+                <w:color w:val="000000"/>
+                <w:sz w:val="22"/>
+              </w:rPr>
+              <w:t>View Sign Up Request</w:t>
             </w:r>
           </w:p>
         </w:tc>
@@ -9868,6 +9904,14 @@
                 <w:i/>
               </w:rPr>
             </w:pPr>
+            <w:r>
+              <w:rPr>
+                <w:rFonts w:ascii="Calibri" w:hAnsi="Calibri" w:cs="Calibri"/>
+                <w:color w:val="000000"/>
+                <w:sz w:val="22"/>
+              </w:rPr>
+              <w:t>Simple</w:t>
+            </w:r>
           </w:p>
         </w:tc>
         <w:tc>
@@ -9883,21 +9927,19 @@
               <w:ind w:left="33"/>
               <w:jc w:val="center"/>
               <w:rPr>
-                <w:rFonts w:cstheme="minorHAnsi"/>
-                <w:b/>
-                <w:bCs/>
-                <w:i/>
-              </w:rPr>
-            </w:pPr>
-            <w:r>
-              <w:rPr>
-                <w:rFonts w:ascii="Calibri" w:hAnsi="Calibri" w:cs="Calibri"/>
-                <w:b/>
-                <w:bCs/>
-                <w:color w:val="000000"/>
-                <w:sz w:val="22"/>
-              </w:rPr>
-              <w:t>6</w:t>
+                <w:rFonts w:ascii="Calibri" w:hAnsi="Calibri" w:cs="Calibri"/>
+                <w:b/>
+                <w:bCs/>
+                <w:color w:val="000000"/>
+              </w:rPr>
+            </w:pPr>
+            <w:r>
+              <w:rPr>
+                <w:rFonts w:ascii="Calibri" w:hAnsi="Calibri" w:cs="Calibri"/>
+                <w:color w:val="000000"/>
+                <w:sz w:val="22"/>
+              </w:rPr>
+              <w:t>2</w:t>
             </w:r>
           </w:p>
         </w:tc>
@@ -9933,7 +9975,7 @@
                 <w:color w:val="000000"/>
                 <w:sz w:val="22"/>
               </w:rPr>
-              <w:t>13.1</w:t>
+              <w:t>13.2</w:t>
             </w:r>
           </w:p>
         </w:tc>
@@ -9962,7 +10004,7 @@
                 <w:color w:val="000000"/>
                 <w:sz w:val="22"/>
               </w:rPr>
-              <w:t>View Sign Up Request</w:t>
+              <w:t>Approve/Reject Sign Up Request</w:t>
             </w:r>
           </w:p>
         </w:tc>
@@ -9990,7 +10032,7 @@
                 <w:color w:val="000000"/>
                 <w:sz w:val="22"/>
               </w:rPr>
-              <w:t>Simple</w:t>
+              <w:t>Medium</w:t>
             </w:r>
           </w:p>
         </w:tc>
@@ -10019,7 +10061,7 @@
                 <w:color w:val="000000"/>
                 <w:sz w:val="22"/>
               </w:rPr>
-              <w:t>2</w:t>
+              <w:t>4</w:t>
             </w:r>
           </w:p>
         </w:tc>
@@ -10052,10 +10094,14 @@
             <w:r>
               <w:rPr>
                 <w:rFonts w:ascii="Calibri" w:hAnsi="Calibri" w:cs="Calibri"/>
-                <w:color w:val="000000"/>
-                <w:sz w:val="22"/>
-              </w:rPr>
-              <w:t>13.2</w:t>
+                <w:b/>
+                <w:bCs/>
+                <w:i/>
+                <w:iCs/>
+                <w:color w:val="000000"/>
+                <w:sz w:val="22"/>
+              </w:rPr>
+              <w:t>14</w:t>
             </w:r>
           </w:p>
         </w:tc>
@@ -10081,10 +10127,14 @@
             <w:r>
               <w:rPr>
                 <w:rFonts w:ascii="Calibri" w:hAnsi="Calibri" w:cs="Calibri"/>
-                <w:color w:val="000000"/>
-                <w:sz w:val="22"/>
-              </w:rPr>
-              <w:t>Approve/Reject Sign Up Request</w:t>
+                <w:b/>
+                <w:bCs/>
+                <w:i/>
+                <w:iCs/>
+                <w:color w:val="000000"/>
+                <w:sz w:val="22"/>
+              </w:rPr>
+              <w:t>STAFF - Manage Landlord Account</w:t>
             </w:r>
           </w:p>
         </w:tc>
@@ -10106,14 +10156,6 @@
                 <w:i/>
               </w:rPr>
             </w:pPr>
-            <w:r>
-              <w:rPr>
-                <w:rFonts w:ascii="Calibri" w:hAnsi="Calibri" w:cs="Calibri"/>
-                <w:color w:val="000000"/>
-                <w:sz w:val="22"/>
-              </w:rPr>
-              <w:t>Medium</w:t>
-            </w:r>
           </w:p>
         </w:tc>
         <w:tc>
@@ -10138,10 +10180,12 @@
             <w:r>
               <w:rPr>
                 <w:rFonts w:ascii="Calibri" w:hAnsi="Calibri" w:cs="Calibri"/>
-                <w:color w:val="000000"/>
-                <w:sz w:val="22"/>
-              </w:rPr>
-              <w:t>4</w:t>
+                <w:b/>
+                <w:bCs/>
+                <w:color w:val="000000"/>
+                <w:sz w:val="22"/>
+              </w:rPr>
+              <w:t>8</w:t>
             </w:r>
           </w:p>
         </w:tc>
@@ -10174,14 +10218,10 @@
             <w:r>
               <w:rPr>
                 <w:rFonts w:ascii="Calibri" w:hAnsi="Calibri" w:cs="Calibri"/>
-                <w:b/>
-                <w:bCs/>
-                <w:i/>
-                <w:iCs/>
-                <w:color w:val="000000"/>
-                <w:sz w:val="22"/>
-              </w:rPr>
-              <w:t>14</w:t>
+                <w:color w:val="000000"/>
+                <w:sz w:val="22"/>
+              </w:rPr>
+              <w:t>14.1</w:t>
             </w:r>
           </w:p>
         </w:tc>
@@ -10207,26 +10247,10 @@
             <w:r>
               <w:rPr>
                 <w:rFonts w:ascii="Calibri" w:hAnsi="Calibri" w:cs="Calibri"/>
-                <w:b/>
-                <w:bCs/>
-                <w:i/>
-                <w:iCs/>
-                <w:color w:val="000000"/>
-                <w:sz w:val="22"/>
-              </w:rPr>
-              <w:t xml:space="preserve">STAFF </w:t>
-            </w:r>
-            <w:r>
-              <w:rPr>
-                <w:rFonts w:ascii="Calibri" w:hAnsi="Calibri" w:cs="Calibri"/>
-                <w:b/>
-                <w:bCs/>
-                <w:i/>
-                <w:iCs/>
-                <w:color w:val="000000"/>
-                <w:sz w:val="22"/>
-              </w:rPr>
-              <w:t>- Manage Landlord Account</w:t>
+                <w:color w:val="000000"/>
+                <w:sz w:val="22"/>
+              </w:rPr>
+              <w:t>Landlord List</w:t>
             </w:r>
           </w:p>
         </w:tc>
@@ -10248,6 +10272,14 @@
                 <w:i/>
               </w:rPr>
             </w:pPr>
+            <w:r>
+              <w:rPr>
+                <w:rFonts w:ascii="Calibri" w:hAnsi="Calibri" w:cs="Calibri"/>
+                <w:color w:val="000000"/>
+                <w:sz w:val="22"/>
+              </w:rPr>
+              <w:t>Simple</w:t>
+            </w:r>
           </w:p>
         </w:tc>
         <w:tc>
@@ -10272,12 +10304,10 @@
             <w:r>
               <w:rPr>
                 <w:rFonts w:ascii="Calibri" w:hAnsi="Calibri" w:cs="Calibri"/>
-                <w:b/>
-                <w:bCs/>
-                <w:color w:val="000000"/>
-                <w:sz w:val="22"/>
-              </w:rPr>
-              <w:t>8</w:t>
+                <w:color w:val="000000"/>
+                <w:sz w:val="22"/>
+              </w:rPr>
+              <w:t>2</w:t>
             </w:r>
           </w:p>
         </w:tc>
@@ -10313,7 +10343,7 @@
                 <w:color w:val="000000"/>
                 <w:sz w:val="22"/>
               </w:rPr>
-              <w:t>14.1</w:t>
+              <w:t>14.2</w:t>
             </w:r>
           </w:p>
         </w:tc>
@@ -10342,7 +10372,7 @@
                 <w:color w:val="000000"/>
                 <w:sz w:val="22"/>
               </w:rPr>
-              <w:t>Landlord List</w:t>
+              <w:t>Landlord Details</w:t>
             </w:r>
           </w:p>
         </w:tc>
@@ -10370,7 +10400,7 @@
                 <w:color w:val="000000"/>
                 <w:sz w:val="22"/>
               </w:rPr>
-              <w:t>Simple</w:t>
+              <w:t>Medium</w:t>
             </w:r>
           </w:p>
         </w:tc>
@@ -10399,7 +10429,7 @@
                 <w:color w:val="000000"/>
                 <w:sz w:val="22"/>
               </w:rPr>
-              <w:t>2</w:t>
+              <w:t>4</w:t>
             </w:r>
           </w:p>
         </w:tc>
@@ -10435,7 +10465,7 @@
                 <w:color w:val="000000"/>
                 <w:sz w:val="22"/>
               </w:rPr>
-              <w:t>14.2</w:t>
+              <w:t>14.3</w:t>
             </w:r>
           </w:p>
         </w:tc>
@@ -10464,7 +10494,7 @@
                 <w:color w:val="000000"/>
                 <w:sz w:val="22"/>
               </w:rPr>
-              <w:t>Landlord Details</w:t>
+              <w:t>Change Active Status</w:t>
             </w:r>
           </w:p>
         </w:tc>
@@ -10492,7 +10522,7 @@
                 <w:color w:val="000000"/>
                 <w:sz w:val="22"/>
               </w:rPr>
-              <w:t>Medium</w:t>
+              <w:t>Simple</w:t>
             </w:r>
           </w:p>
         </w:tc>
@@ -10521,7 +10551,7 @@
                 <w:color w:val="000000"/>
                 <w:sz w:val="22"/>
               </w:rPr>
-              <w:t>4</w:t>
+              <w:t>2</w:t>
             </w:r>
           </w:p>
         </w:tc>
@@ -10554,10 +10584,14 @@
             <w:r>
               <w:rPr>
                 <w:rFonts w:ascii="Calibri" w:hAnsi="Calibri" w:cs="Calibri"/>
-                <w:color w:val="000000"/>
-                <w:sz w:val="22"/>
-              </w:rPr>
-              <w:t>14.3</w:t>
+                <w:b/>
+                <w:bCs/>
+                <w:i/>
+                <w:iCs/>
+                <w:color w:val="000000"/>
+                <w:sz w:val="22"/>
+              </w:rPr>
+              <w:t>15</w:t>
             </w:r>
           </w:p>
         </w:tc>
@@ -10583,152 +10617,14 @@
             <w:r>
               <w:rPr>
                 <w:rFonts w:ascii="Calibri" w:hAnsi="Calibri" w:cs="Calibri"/>
-                <w:color w:val="000000"/>
-                <w:sz w:val="22"/>
-              </w:rPr>
-              <w:t>Change Active Status</w:t>
-            </w:r>
-          </w:p>
-        </w:tc>
-        <w:tc>
-          <w:tcPr>
-            <w:tcW w:w="1276" w:type="dxa"/>
-            <w:tcBorders>
-              <w:bottom w:val="single" w:sz="4" w:space="0" w:color="auto"/>
-            </w:tcBorders>
-          </w:tcPr>
-          <w:p>
-            <w:pPr>
-              <w:spacing w:line="254" w:lineRule="auto"/>
-              <w:ind w:left="33"/>
-              <w:rPr>
-                <w:rFonts w:cstheme="minorHAnsi"/>
-                <w:b/>
-                <w:bCs/>
-                <w:i/>
-              </w:rPr>
-            </w:pPr>
-            <w:r>
-              <w:rPr>
-                <w:rFonts w:ascii="Calibri" w:hAnsi="Calibri" w:cs="Calibri"/>
-                <w:color w:val="000000"/>
-                <w:sz w:val="22"/>
-              </w:rPr>
-              <w:t>Simple</w:t>
-            </w:r>
-          </w:p>
-        </w:tc>
-        <w:tc>
-          <w:tcPr>
-            <w:tcW w:w="1275" w:type="dxa"/>
-            <w:tcBorders>
-              <w:bottom w:val="single" w:sz="4" w:space="0" w:color="auto"/>
-            </w:tcBorders>
-          </w:tcPr>
-          <w:p>
-            <w:pPr>
-              <w:spacing w:line="254" w:lineRule="auto"/>
-              <w:ind w:left="33"/>
-              <w:jc w:val="center"/>
-              <w:rPr>
-                <w:rFonts w:ascii="Calibri" w:hAnsi="Calibri" w:cs="Calibri"/>
-                <w:b/>
-                <w:bCs/>
-                <w:color w:val="000000"/>
-              </w:rPr>
-            </w:pPr>
-            <w:r>
-              <w:rPr>
-                <w:rFonts w:ascii="Calibri" w:hAnsi="Calibri" w:cs="Calibri"/>
-                <w:color w:val="000000"/>
-                <w:sz w:val="22"/>
-              </w:rPr>
-              <w:t>2</w:t>
-            </w:r>
-          </w:p>
-        </w:tc>
-      </w:tr>
-      <w:tr>
-        <w:trPr>
-          <w:trHeight w:val="454"/>
-        </w:trPr>
-        <w:tc>
-          <w:tcPr>
-            <w:tcW w:w="848" w:type="dxa"/>
-            <w:tcBorders>
-              <w:bottom w:val="single" w:sz="4" w:space="0" w:color="auto"/>
-            </w:tcBorders>
-          </w:tcPr>
-          <w:p>
-            <w:pPr>
-              <w:spacing w:line="254" w:lineRule="auto"/>
-              <w:ind w:left="33"/>
-              <w:jc w:val="center"/>
-              <w:rPr>
-                <w:rFonts w:ascii="Calibri" w:hAnsi="Calibri" w:cs="Calibri"/>
                 <w:b/>
                 <w:bCs/>
                 <w:i/>
                 <w:iCs/>
                 <w:color w:val="000000"/>
-              </w:rPr>
-            </w:pPr>
-            <w:r>
-              <w:rPr>
-                <w:rFonts w:ascii="Calibri" w:hAnsi="Calibri" w:cs="Calibri"/>
-                <w:b/>
-                <w:bCs/>
-                <w:i/>
-                <w:iCs/>
-                <w:color w:val="000000"/>
-                <w:sz w:val="22"/>
-              </w:rPr>
-              <w:t>15</w:t>
-            </w:r>
-          </w:p>
-        </w:tc>
-        <w:tc>
-          <w:tcPr>
-            <w:tcW w:w="5389" w:type="dxa"/>
-            <w:tcBorders>
-              <w:bottom w:val="single" w:sz="4" w:space="0" w:color="auto"/>
-            </w:tcBorders>
-          </w:tcPr>
-          <w:p>
-            <w:pPr>
-              <w:spacing w:line="254" w:lineRule="auto"/>
-              <w:rPr>
-                <w:rFonts w:ascii="Calibri" w:hAnsi="Calibri" w:cs="Calibri"/>
-                <w:b/>
-                <w:bCs/>
-                <w:i/>
-                <w:iCs/>
-                <w:color w:val="000000"/>
-              </w:rPr>
-            </w:pPr>
-            <w:r>
-              <w:rPr>
-                <w:rFonts w:ascii="Calibri" w:hAnsi="Calibri" w:cs="Calibri"/>
-                <w:b/>
-                <w:bCs/>
-                <w:i/>
-                <w:iCs/>
-                <w:color w:val="000000"/>
-                <w:sz w:val="22"/>
-              </w:rPr>
-              <w:t xml:space="preserve">STAFF </w:t>
-            </w:r>
-            <w:r>
-              <w:rPr>
-                <w:rFonts w:ascii="Calibri" w:hAnsi="Calibri" w:cs="Calibri"/>
-                <w:b/>
-                <w:bCs/>
-                <w:i/>
-                <w:iCs/>
-                <w:color w:val="000000"/>
-                <w:sz w:val="22"/>
-              </w:rPr>
-              <w:t>- Manage Houses</w:t>
+                <w:sz w:val="22"/>
+              </w:rPr>
+              <w:t>STAFF - Manage Houses</w:t>
             </w:r>
           </w:p>
         </w:tc>
@@ -12780,7 +12676,6 @@
           <w:sz w:val="22"/>
           <w:szCs w:val="22"/>
         </w:rPr>
-        <w:lastRenderedPageBreak/>
         <w:t>Milestone Timelines (%): </w:t>
       </w:r>
       <w:r>
@@ -12809,6 +12704,7 @@
           <w:sz w:val="22"/>
           <w:szCs w:val="22"/>
         </w:rPr>
+        <w:lastRenderedPageBreak/>
         <w:t xml:space="preserve">Allocated Effort (man-days): </w:t>
       </w:r>
       <w:r>

--- a/Documentation/Report2_Project Management Plan.docx
+++ b/Documentation/Report2_Project Management Plan.docx
@@ -4069,7 +4069,15 @@
                 <w:color w:val="000000"/>
                 <w:sz w:val="22"/>
               </w:rPr>
-              <w:t>3.2</w:t>
+              <w:t>3.</w:t>
+            </w:r>
+            <w:r>
+              <w:rPr>
+                <w:rFonts w:ascii="Calibri" w:hAnsi="Calibri" w:cs="Calibri"/>
+                <w:color w:val="000000"/>
+                <w:sz w:val="22"/>
+              </w:rPr>
+              <w:t>2</w:t>
             </w:r>
           </w:p>
         </w:tc>
@@ -4094,15 +4102,7 @@
                 <w:color w:val="000000"/>
                 <w:sz w:val="22"/>
               </w:rPr>
-              <w:t xml:space="preserve">Search </w:t>
-            </w:r>
-            <w:r>
-              <w:rPr>
-                <w:rFonts w:ascii="Calibri" w:hAnsi="Calibri" w:cs="Calibri"/>
-                <w:color w:val="000000"/>
-                <w:sz w:val="22"/>
-              </w:rPr>
-              <w:t>House by Name</w:t>
+              <w:t>House - Room Statistic</w:t>
             </w:r>
           </w:p>
         </w:tc>
@@ -4127,7 +4127,7 @@
                 <w:color w:val="000000"/>
                 <w:sz w:val="22"/>
               </w:rPr>
-              <w:t>Complex</w:t>
+              <w:t>Medium</w:t>
             </w:r>
           </w:p>
         </w:tc>
@@ -4153,7 +4153,7 @@
                 <w:color w:val="000000"/>
                 <w:sz w:val="22"/>
               </w:rPr>
-              <w:t>10</w:t>
+              <w:t>5</w:t>
             </w:r>
           </w:p>
         </w:tc>
@@ -4184,7 +4184,15 @@
                 <w:color w:val="000000"/>
                 <w:sz w:val="22"/>
               </w:rPr>
-              <w:t>3.3</w:t>
+              <w:t>3.</w:t>
+            </w:r>
+            <w:r>
+              <w:rPr>
+                <w:rFonts w:ascii="Calibri" w:hAnsi="Calibri" w:cs="Calibri"/>
+                <w:color w:val="000000"/>
+                <w:sz w:val="22"/>
+              </w:rPr>
+              <w:t>3</w:t>
             </w:r>
           </w:p>
         </w:tc>
@@ -4209,7 +4217,15 @@
                 <w:color w:val="000000"/>
                 <w:sz w:val="22"/>
               </w:rPr>
-              <w:t>View List of all Houses</w:t>
+              <w:t xml:space="preserve">Filter </w:t>
+            </w:r>
+            <w:r>
+              <w:rPr>
+                <w:rFonts w:ascii="Calibri" w:hAnsi="Calibri" w:cs="Calibri"/>
+                <w:color w:val="000000"/>
+                <w:sz w:val="22"/>
+              </w:rPr>
+              <w:t>House</w:t>
             </w:r>
           </w:p>
         </w:tc>
@@ -4234,7 +4250,7 @@
                 <w:color w:val="000000"/>
                 <w:sz w:val="22"/>
               </w:rPr>
-              <w:t>Simple</w:t>
+              <w:t>Complex</w:t>
             </w:r>
           </w:p>
         </w:tc>
@@ -4260,7 +4276,7 @@
                 <w:color w:val="000000"/>
                 <w:sz w:val="22"/>
               </w:rPr>
-              <w:t>3</w:t>
+              <w:t>10</w:t>
             </w:r>
           </w:p>
         </w:tc>
@@ -4279,19 +4295,16 @@
               <w:ind w:left="33"/>
               <w:jc w:val="center"/>
               <w:rPr>
-                <w:rFonts w:cstheme="minorHAnsi"/>
-                <w:b/>
-                <w:bCs/>
-                <w:i/>
-              </w:rPr>
-            </w:pPr>
-            <w:r>
-              <w:rPr>
-                <w:rFonts w:ascii="Calibri" w:hAnsi="Calibri" w:cs="Calibri"/>
-                <w:color w:val="000000"/>
-                <w:sz w:val="22"/>
-              </w:rPr>
-              <w:t>3.4</w:t>
+                <w:rFonts w:ascii="Calibri" w:hAnsi="Calibri" w:cs="Calibri"/>
+                <w:color w:val="000000"/>
+              </w:rPr>
+            </w:pPr>
+            <w:r>
+              <w:rPr>
+                <w:rFonts w:ascii="Calibri" w:hAnsi="Calibri" w:cs="Calibri"/>
+                <w:color w:val="000000"/>
+              </w:rPr>
+              <w:t>3.3.1</w:t>
             </w:r>
           </w:p>
         </w:tc>
@@ -4304,19 +4317,16 @@
               <w:spacing w:line="254" w:lineRule="auto"/>
               <w:ind w:left="33"/>
               <w:rPr>
-                <w:rFonts w:cstheme="minorHAnsi"/>
-                <w:b/>
-                <w:bCs/>
-                <w:i/>
-              </w:rPr>
-            </w:pPr>
-            <w:r>
-              <w:rPr>
-                <w:rFonts w:ascii="Calibri" w:hAnsi="Calibri" w:cs="Calibri"/>
-                <w:color w:val="000000"/>
-                <w:sz w:val="22"/>
-              </w:rPr>
-              <w:t>View List of Reported Houses</w:t>
+                <w:rFonts w:ascii="Calibri" w:hAnsi="Calibri" w:cs="Calibri"/>
+                <w:color w:val="000000"/>
+              </w:rPr>
+            </w:pPr>
+            <w:r>
+              <w:rPr>
+                <w:rFonts w:ascii="Calibri" w:hAnsi="Calibri" w:cs="Calibri"/>
+                <w:color w:val="000000"/>
+              </w:rPr>
+              <w:t>Filter by Name</w:t>
             </w:r>
           </w:p>
         </w:tc>
@@ -4329,20 +4339,10 @@
               <w:spacing w:line="254" w:lineRule="auto"/>
               <w:ind w:left="33"/>
               <w:rPr>
-                <w:rFonts w:cstheme="minorHAnsi"/>
-                <w:b/>
-                <w:bCs/>
-                <w:i/>
-              </w:rPr>
-            </w:pPr>
-            <w:r>
-              <w:rPr>
-                <w:rFonts w:ascii="Calibri" w:hAnsi="Calibri" w:cs="Calibri"/>
-                <w:color w:val="000000"/>
-                <w:sz w:val="22"/>
-              </w:rPr>
-              <w:t>Medium</w:t>
-            </w:r>
+                <w:rFonts w:ascii="Calibri" w:hAnsi="Calibri" w:cs="Calibri"/>
+                <w:color w:val="000000"/>
+              </w:rPr>
+            </w:pPr>
           </w:p>
         </w:tc>
         <w:tc>
@@ -4355,20 +4355,10 @@
               <w:ind w:left="33"/>
               <w:jc w:val="center"/>
               <w:rPr>
-                <w:rFonts w:cstheme="minorHAnsi"/>
-                <w:b/>
-                <w:bCs/>
-                <w:i/>
-              </w:rPr>
-            </w:pPr>
-            <w:r>
-              <w:rPr>
-                <w:rFonts w:ascii="Calibri" w:hAnsi="Calibri" w:cs="Calibri"/>
-                <w:color w:val="000000"/>
-                <w:sz w:val="22"/>
-              </w:rPr>
-              <w:t>5</w:t>
-            </w:r>
+                <w:rFonts w:ascii="Calibri" w:hAnsi="Calibri" w:cs="Calibri"/>
+                <w:color w:val="000000"/>
+              </w:rPr>
+            </w:pPr>
           </w:p>
         </w:tc>
       </w:tr>
@@ -4386,19 +4376,16 @@
               <w:ind w:left="33"/>
               <w:jc w:val="center"/>
               <w:rPr>
-                <w:rFonts w:cstheme="minorHAnsi"/>
-                <w:b/>
-                <w:bCs/>
-                <w:i/>
-              </w:rPr>
-            </w:pPr>
-            <w:r>
-              <w:rPr>
-                <w:rFonts w:ascii="Calibri" w:hAnsi="Calibri" w:cs="Calibri"/>
-                <w:color w:val="000000"/>
-                <w:sz w:val="22"/>
-              </w:rPr>
-              <w:t>3.5</w:t>
+                <w:rFonts w:ascii="Calibri" w:hAnsi="Calibri" w:cs="Calibri"/>
+                <w:color w:val="000000"/>
+              </w:rPr>
+            </w:pPr>
+            <w:r>
+              <w:rPr>
+                <w:rFonts w:ascii="Calibri" w:hAnsi="Calibri" w:cs="Calibri"/>
+                <w:color w:val="000000"/>
+              </w:rPr>
+              <w:t>3.3.2</w:t>
             </w:r>
           </w:p>
         </w:tc>
@@ -4411,19 +4398,16 @@
               <w:spacing w:line="254" w:lineRule="auto"/>
               <w:ind w:left="33"/>
               <w:rPr>
-                <w:rFonts w:cstheme="minorHAnsi"/>
-                <w:b/>
-                <w:bCs/>
-                <w:i/>
-              </w:rPr>
-            </w:pPr>
-            <w:r>
-              <w:rPr>
-                <w:rFonts w:ascii="Calibri" w:hAnsi="Calibri" w:cs="Calibri"/>
-                <w:color w:val="000000"/>
-                <w:sz w:val="22"/>
-              </w:rPr>
-              <w:t>House - Room Statistic</w:t>
+                <w:rFonts w:ascii="Calibri" w:hAnsi="Calibri" w:cs="Calibri"/>
+                <w:color w:val="000000"/>
+              </w:rPr>
+            </w:pPr>
+            <w:r>
+              <w:rPr>
+                <w:rFonts w:ascii="Calibri" w:hAnsi="Calibri" w:cs="Calibri"/>
+                <w:color w:val="000000"/>
+              </w:rPr>
+              <w:t>Filter by Campus</w:t>
             </w:r>
           </w:p>
         </w:tc>
@@ -4436,20 +4420,10 @@
               <w:spacing w:line="254" w:lineRule="auto"/>
               <w:ind w:left="33"/>
               <w:rPr>
-                <w:rFonts w:cstheme="minorHAnsi"/>
-                <w:b/>
-                <w:bCs/>
-                <w:i/>
-              </w:rPr>
-            </w:pPr>
-            <w:r>
-              <w:rPr>
-                <w:rFonts w:ascii="Calibri" w:hAnsi="Calibri" w:cs="Calibri"/>
-                <w:color w:val="000000"/>
-                <w:sz w:val="22"/>
-              </w:rPr>
-              <w:t>Medium</w:t>
-            </w:r>
+                <w:rFonts w:ascii="Calibri" w:hAnsi="Calibri" w:cs="Calibri"/>
+                <w:color w:val="000000"/>
+              </w:rPr>
+            </w:pPr>
           </w:p>
         </w:tc>
         <w:tc>
@@ -4462,20 +4436,10 @@
               <w:ind w:left="33"/>
               <w:jc w:val="center"/>
               <w:rPr>
-                <w:rFonts w:cstheme="minorHAnsi"/>
-                <w:b/>
-                <w:bCs/>
-                <w:i/>
-              </w:rPr>
-            </w:pPr>
-            <w:r>
-              <w:rPr>
-                <w:rFonts w:ascii="Calibri" w:hAnsi="Calibri" w:cs="Calibri"/>
-                <w:color w:val="000000"/>
-                <w:sz w:val="22"/>
-              </w:rPr>
-              <w:t>5</w:t>
-            </w:r>
+                <w:rFonts w:ascii="Calibri" w:hAnsi="Calibri" w:cs="Calibri"/>
+                <w:color w:val="000000"/>
+              </w:rPr>
+            </w:pPr>
           </w:p>
         </w:tc>
       </w:tr>
@@ -4493,20 +4457,10 @@
               <w:ind w:left="33"/>
               <w:jc w:val="center"/>
               <w:rPr>
-                <w:rFonts w:cstheme="minorHAnsi"/>
-                <w:b/>
-                <w:bCs/>
-                <w:i/>
-              </w:rPr>
-            </w:pPr>
-            <w:r>
-              <w:rPr>
-                <w:rFonts w:ascii="Calibri" w:hAnsi="Calibri" w:cs="Calibri"/>
-                <w:color w:val="000000"/>
-                <w:sz w:val="22"/>
-              </w:rPr>
-              <w:t>3.6</w:t>
-            </w:r>
+                <w:rFonts w:ascii="Calibri" w:hAnsi="Calibri" w:cs="Calibri"/>
+                <w:color w:val="000000"/>
+              </w:rPr>
+            </w:pPr>
           </w:p>
         </w:tc>
         <w:tc>
@@ -4518,19 +4472,16 @@
               <w:spacing w:line="254" w:lineRule="auto"/>
               <w:ind w:left="33"/>
               <w:rPr>
-                <w:rFonts w:cstheme="minorHAnsi"/>
-                <w:b/>
-                <w:bCs/>
-                <w:i/>
-              </w:rPr>
-            </w:pPr>
-            <w:r>
-              <w:rPr>
-                <w:rFonts w:ascii="Calibri" w:hAnsi="Calibri" w:cs="Calibri"/>
-                <w:color w:val="000000"/>
-                <w:sz w:val="22"/>
-              </w:rPr>
-              <w:t>Filter Result</w:t>
+                <w:rFonts w:ascii="Calibri" w:hAnsi="Calibri" w:cs="Calibri"/>
+                <w:color w:val="000000"/>
+              </w:rPr>
+            </w:pPr>
+            <w:r>
+              <w:rPr>
+                <w:rFonts w:ascii="Calibri" w:hAnsi="Calibri" w:cs="Calibri"/>
+                <w:color w:val="000000"/>
+              </w:rPr>
+              <w:t>Filter by Region</w:t>
             </w:r>
           </w:p>
         </w:tc>
@@ -4543,20 +4494,10 @@
               <w:spacing w:line="254" w:lineRule="auto"/>
               <w:ind w:left="33"/>
               <w:rPr>
-                <w:rFonts w:cstheme="minorHAnsi"/>
-                <w:b/>
-                <w:bCs/>
-                <w:i/>
-              </w:rPr>
-            </w:pPr>
-            <w:r>
-              <w:rPr>
-                <w:rFonts w:ascii="Calibri" w:hAnsi="Calibri" w:cs="Calibri"/>
-                <w:color w:val="000000"/>
-                <w:sz w:val="22"/>
-              </w:rPr>
-              <w:t>Complex</w:t>
-            </w:r>
+                <w:rFonts w:ascii="Calibri" w:hAnsi="Calibri" w:cs="Calibri"/>
+                <w:color w:val="000000"/>
+              </w:rPr>
+            </w:pPr>
           </w:p>
         </w:tc>
         <w:tc>
@@ -4569,20 +4510,10 @@
               <w:ind w:left="33"/>
               <w:jc w:val="center"/>
               <w:rPr>
-                <w:rFonts w:cstheme="minorHAnsi"/>
-                <w:b/>
-                <w:bCs/>
-                <w:i/>
-              </w:rPr>
-            </w:pPr>
-            <w:r>
-              <w:rPr>
-                <w:rFonts w:ascii="Calibri" w:hAnsi="Calibri" w:cs="Calibri"/>
-                <w:color w:val="000000"/>
-                <w:sz w:val="22"/>
-              </w:rPr>
-              <w:t>10</w:t>
-            </w:r>
+                <w:rFonts w:ascii="Calibri" w:hAnsi="Calibri" w:cs="Calibri"/>
+                <w:color w:val="000000"/>
+              </w:rPr>
+            </w:pPr>
           </w:p>
         </w:tc>
       </w:tr>
@@ -4600,20 +4531,10 @@
               <w:ind w:left="33"/>
               <w:jc w:val="center"/>
               <w:rPr>
-                <w:rFonts w:cstheme="minorHAnsi"/>
-                <w:b/>
-                <w:bCs/>
-                <w:i/>
-              </w:rPr>
-            </w:pPr>
-            <w:r>
-              <w:rPr>
-                <w:rFonts w:ascii="Calibri" w:hAnsi="Calibri" w:cs="Calibri"/>
-                <w:color w:val="000000"/>
-                <w:sz w:val="22"/>
-              </w:rPr>
-              <w:t>3.6.1</w:t>
-            </w:r>
+                <w:rFonts w:ascii="Calibri" w:hAnsi="Calibri" w:cs="Calibri"/>
+                <w:color w:val="000000"/>
+              </w:rPr>
+            </w:pPr>
           </w:p>
         </w:tc>
         <w:tc>
@@ -4625,19 +4546,16 @@
               <w:spacing w:line="254" w:lineRule="auto"/>
               <w:ind w:left="33"/>
               <w:rPr>
-                <w:rFonts w:cstheme="minorHAnsi"/>
-                <w:b/>
-                <w:bCs/>
-                <w:i/>
-              </w:rPr>
-            </w:pPr>
-            <w:r>
-              <w:rPr>
-                <w:rFonts w:ascii="Calibri" w:hAnsi="Calibri" w:cs="Calibri"/>
-                <w:color w:val="000000"/>
-                <w:sz w:val="22"/>
-              </w:rPr>
-              <w:t>Filter by Type</w:t>
+                <w:rFonts w:ascii="Calibri" w:hAnsi="Calibri" w:cs="Calibri"/>
+                <w:color w:val="000000"/>
+              </w:rPr>
+            </w:pPr>
+            <w:r>
+              <w:rPr>
+                <w:rFonts w:ascii="Calibri" w:hAnsi="Calibri" w:cs="Calibri"/>
+                <w:color w:val="000000"/>
+              </w:rPr>
+              <w:t>Filter by Distance</w:t>
             </w:r>
           </w:p>
         </w:tc>
@@ -4650,20 +4568,10 @@
               <w:spacing w:line="254" w:lineRule="auto"/>
               <w:ind w:left="33"/>
               <w:rPr>
-                <w:rFonts w:cstheme="minorHAnsi"/>
-                <w:b/>
-                <w:bCs/>
-                <w:i/>
-              </w:rPr>
-            </w:pPr>
-            <w:r>
-              <w:rPr>
-                <w:rFonts w:ascii="Calibri" w:hAnsi="Calibri" w:cs="Calibri"/>
-                <w:color w:val="000000"/>
-                <w:sz w:val="22"/>
-              </w:rPr>
-              <w:t>Simple</w:t>
-            </w:r>
+                <w:rFonts w:ascii="Calibri" w:hAnsi="Calibri" w:cs="Calibri"/>
+                <w:color w:val="000000"/>
+              </w:rPr>
+            </w:pPr>
           </w:p>
         </w:tc>
         <w:tc>
@@ -4676,20 +4584,10 @@
               <w:ind w:left="33"/>
               <w:jc w:val="center"/>
               <w:rPr>
-                <w:rFonts w:cstheme="minorHAnsi"/>
-                <w:b/>
-                <w:bCs/>
-                <w:i/>
-              </w:rPr>
-            </w:pPr>
-            <w:r>
-              <w:rPr>
-                <w:rFonts w:ascii="Calibri" w:hAnsi="Calibri" w:cs="Calibri"/>
-                <w:color w:val="000000"/>
-                <w:sz w:val="22"/>
-              </w:rPr>
-              <w:t>2</w:t>
-            </w:r>
+                <w:rFonts w:ascii="Calibri" w:hAnsi="Calibri" w:cs="Calibri"/>
+                <w:color w:val="000000"/>
+              </w:rPr>
+            </w:pPr>
           </w:p>
         </w:tc>
       </w:tr>
@@ -4707,20 +4605,10 @@
               <w:ind w:left="33"/>
               <w:jc w:val="center"/>
               <w:rPr>
-                <w:rFonts w:cstheme="minorHAnsi"/>
-                <w:b/>
-                <w:bCs/>
-                <w:i/>
-              </w:rPr>
-            </w:pPr>
-            <w:r>
-              <w:rPr>
-                <w:rFonts w:ascii="Calibri" w:hAnsi="Calibri" w:cs="Calibri"/>
-                <w:color w:val="000000"/>
-                <w:sz w:val="22"/>
-              </w:rPr>
-              <w:t>3.6.2</w:t>
-            </w:r>
+                <w:rFonts w:ascii="Calibri" w:hAnsi="Calibri" w:cs="Calibri"/>
+                <w:color w:val="000000"/>
+              </w:rPr>
+            </w:pPr>
           </w:p>
         </w:tc>
         <w:tc>
@@ -4732,19 +4620,16 @@
               <w:spacing w:line="254" w:lineRule="auto"/>
               <w:ind w:left="33"/>
               <w:rPr>
-                <w:rFonts w:cstheme="minorHAnsi"/>
-                <w:b/>
-                <w:bCs/>
-                <w:i/>
-              </w:rPr>
-            </w:pPr>
-            <w:r>
-              <w:rPr>
-                <w:rFonts w:ascii="Calibri" w:hAnsi="Calibri" w:cs="Calibri"/>
-                <w:color w:val="000000"/>
-                <w:sz w:val="22"/>
-              </w:rPr>
-              <w:t>Filter by Address</w:t>
+                <w:rFonts w:ascii="Calibri" w:hAnsi="Calibri" w:cs="Calibri"/>
+                <w:color w:val="000000"/>
+              </w:rPr>
+            </w:pPr>
+            <w:r>
+              <w:rPr>
+                <w:rFonts w:ascii="Calibri" w:hAnsi="Calibri" w:cs="Calibri"/>
+                <w:color w:val="000000"/>
+              </w:rPr>
+              <w:t>Filter by Price</w:t>
             </w:r>
           </w:p>
         </w:tc>
@@ -4757,20 +4642,10 @@
               <w:spacing w:line="254" w:lineRule="auto"/>
               <w:ind w:left="33"/>
               <w:rPr>
-                <w:rFonts w:cstheme="minorHAnsi"/>
-                <w:b/>
-                <w:bCs/>
-                <w:i/>
-              </w:rPr>
-            </w:pPr>
-            <w:r>
-              <w:rPr>
-                <w:rFonts w:ascii="Calibri" w:hAnsi="Calibri" w:cs="Calibri"/>
-                <w:color w:val="000000"/>
-                <w:sz w:val="22"/>
-              </w:rPr>
-              <w:t>Simple</w:t>
-            </w:r>
+                <w:rFonts w:ascii="Calibri" w:hAnsi="Calibri" w:cs="Calibri"/>
+                <w:color w:val="000000"/>
+              </w:rPr>
+            </w:pPr>
           </w:p>
         </w:tc>
         <w:tc>
@@ -4783,20 +4658,10 @@
               <w:ind w:left="33"/>
               <w:jc w:val="center"/>
               <w:rPr>
-                <w:rFonts w:cstheme="minorHAnsi"/>
-                <w:b/>
-                <w:bCs/>
-                <w:i/>
-              </w:rPr>
-            </w:pPr>
-            <w:r>
-              <w:rPr>
-                <w:rFonts w:ascii="Calibri" w:hAnsi="Calibri" w:cs="Calibri"/>
-                <w:color w:val="000000"/>
-                <w:sz w:val="22"/>
-              </w:rPr>
-              <w:t>2</w:t>
-            </w:r>
+                <w:rFonts w:ascii="Calibri" w:hAnsi="Calibri" w:cs="Calibri"/>
+                <w:color w:val="000000"/>
+              </w:rPr>
+            </w:pPr>
           </w:p>
         </w:tc>
       </w:tr>
@@ -4814,20 +4679,10 @@
               <w:ind w:left="33"/>
               <w:jc w:val="center"/>
               <w:rPr>
-                <w:rFonts w:cstheme="minorHAnsi"/>
-                <w:b/>
-                <w:bCs/>
-                <w:i/>
-              </w:rPr>
-            </w:pPr>
-            <w:r>
-              <w:rPr>
-                <w:rFonts w:ascii="Calibri" w:hAnsi="Calibri" w:cs="Calibri"/>
-                <w:color w:val="000000"/>
-                <w:sz w:val="22"/>
-              </w:rPr>
-              <w:t>3.6.3</w:t>
-            </w:r>
+                <w:rFonts w:ascii="Calibri" w:hAnsi="Calibri" w:cs="Calibri"/>
+                <w:color w:val="000000"/>
+              </w:rPr>
+            </w:pPr>
           </w:p>
         </w:tc>
         <w:tc>
@@ -4839,19 +4694,16 @@
               <w:spacing w:line="254" w:lineRule="auto"/>
               <w:ind w:left="33"/>
               <w:rPr>
-                <w:rFonts w:cstheme="minorHAnsi"/>
-                <w:b/>
-                <w:bCs/>
-                <w:i/>
-              </w:rPr>
-            </w:pPr>
-            <w:r>
-              <w:rPr>
-                <w:rFonts w:ascii="Calibri" w:hAnsi="Calibri" w:cs="Calibri"/>
-                <w:color w:val="000000"/>
-                <w:sz w:val="22"/>
-              </w:rPr>
-              <w:t>Filter by Price</w:t>
+                <w:rFonts w:ascii="Calibri" w:hAnsi="Calibri" w:cs="Calibri"/>
+                <w:color w:val="000000"/>
+              </w:rPr>
+            </w:pPr>
+            <w:r>
+              <w:rPr>
+                <w:rFonts w:ascii="Calibri" w:hAnsi="Calibri" w:cs="Calibri"/>
+                <w:color w:val="000000"/>
+              </w:rPr>
+              <w:t>Filter by Room Type</w:t>
             </w:r>
           </w:p>
         </w:tc>
@@ -4864,20 +4716,10 @@
               <w:spacing w:line="254" w:lineRule="auto"/>
               <w:ind w:left="33"/>
               <w:rPr>
-                <w:rFonts w:cstheme="minorHAnsi"/>
-                <w:b/>
-                <w:bCs/>
-                <w:i/>
-              </w:rPr>
-            </w:pPr>
-            <w:r>
-              <w:rPr>
-                <w:rFonts w:ascii="Calibri" w:hAnsi="Calibri" w:cs="Calibri"/>
-                <w:color w:val="000000"/>
-                <w:sz w:val="22"/>
-              </w:rPr>
-              <w:t>Simple</w:t>
-            </w:r>
+                <w:rFonts w:ascii="Calibri" w:hAnsi="Calibri" w:cs="Calibri"/>
+                <w:color w:val="000000"/>
+              </w:rPr>
+            </w:pPr>
           </w:p>
         </w:tc>
         <w:tc>
@@ -4890,20 +4732,10 @@
               <w:ind w:left="33"/>
               <w:jc w:val="center"/>
               <w:rPr>
-                <w:rFonts w:cstheme="minorHAnsi"/>
-                <w:b/>
-                <w:bCs/>
-                <w:i/>
-              </w:rPr>
-            </w:pPr>
-            <w:r>
-              <w:rPr>
-                <w:rFonts w:ascii="Calibri" w:hAnsi="Calibri" w:cs="Calibri"/>
-                <w:color w:val="000000"/>
-                <w:sz w:val="22"/>
-              </w:rPr>
-              <w:t>2</w:t>
-            </w:r>
+                <w:rFonts w:ascii="Calibri" w:hAnsi="Calibri" w:cs="Calibri"/>
+                <w:color w:val="000000"/>
+              </w:rPr>
+            </w:pPr>
           </w:p>
         </w:tc>
       </w:tr>
@@ -4921,20 +4753,10 @@
               <w:ind w:left="33"/>
               <w:jc w:val="center"/>
               <w:rPr>
-                <w:rFonts w:cstheme="minorHAnsi"/>
-                <w:b/>
-                <w:bCs/>
-                <w:i/>
-              </w:rPr>
-            </w:pPr>
-            <w:r>
-              <w:rPr>
-                <w:rFonts w:ascii="Calibri" w:hAnsi="Calibri" w:cs="Calibri"/>
-                <w:color w:val="000000"/>
-                <w:sz w:val="22"/>
-              </w:rPr>
-              <w:t>3.6.4</w:t>
-            </w:r>
+                <w:rFonts w:ascii="Calibri" w:hAnsi="Calibri" w:cs="Calibri"/>
+                <w:color w:val="000000"/>
+              </w:rPr>
+            </w:pPr>
           </w:p>
         </w:tc>
         <w:tc>
@@ -4946,19 +4768,16 @@
               <w:spacing w:line="254" w:lineRule="auto"/>
               <w:ind w:left="33"/>
               <w:rPr>
-                <w:rFonts w:cstheme="minorHAnsi"/>
-                <w:b/>
-                <w:bCs/>
-                <w:i/>
-              </w:rPr>
-            </w:pPr>
-            <w:r>
-              <w:rPr>
-                <w:rFonts w:ascii="Calibri" w:hAnsi="Calibri" w:cs="Calibri"/>
-                <w:color w:val="000000"/>
-                <w:sz w:val="22"/>
-              </w:rPr>
-              <w:t>Filter by Distance</w:t>
+                <w:rFonts w:ascii="Calibri" w:hAnsi="Calibri" w:cs="Calibri"/>
+                <w:color w:val="000000"/>
+              </w:rPr>
+            </w:pPr>
+            <w:r>
+              <w:rPr>
+                <w:rFonts w:ascii="Calibri" w:hAnsi="Calibri" w:cs="Calibri"/>
+                <w:color w:val="000000"/>
+              </w:rPr>
+              <w:t>Filter by House Utility</w:t>
             </w:r>
           </w:p>
         </w:tc>
@@ -4971,20 +4790,10 @@
               <w:spacing w:line="254" w:lineRule="auto"/>
               <w:ind w:left="33"/>
               <w:rPr>
-                <w:rFonts w:cstheme="minorHAnsi"/>
-                <w:b/>
-                <w:bCs/>
-                <w:i/>
-              </w:rPr>
-            </w:pPr>
-            <w:r>
-              <w:rPr>
-                <w:rFonts w:ascii="Calibri" w:hAnsi="Calibri" w:cs="Calibri"/>
-                <w:color w:val="000000"/>
-                <w:sz w:val="22"/>
-              </w:rPr>
-              <w:t>Medium</w:t>
-            </w:r>
+                <w:rFonts w:ascii="Calibri" w:hAnsi="Calibri" w:cs="Calibri"/>
+                <w:color w:val="000000"/>
+              </w:rPr>
+            </w:pPr>
           </w:p>
         </w:tc>
         <w:tc>
@@ -4997,20 +4806,10 @@
               <w:ind w:left="33"/>
               <w:jc w:val="center"/>
               <w:rPr>
-                <w:rFonts w:cstheme="minorHAnsi"/>
-                <w:b/>
-                <w:bCs/>
-                <w:i/>
-              </w:rPr>
-            </w:pPr>
-            <w:r>
-              <w:rPr>
-                <w:rFonts w:ascii="Calibri" w:hAnsi="Calibri" w:cs="Calibri"/>
-                <w:color w:val="000000"/>
-                <w:sz w:val="22"/>
-              </w:rPr>
-              <w:t>2</w:t>
-            </w:r>
+                <w:rFonts w:ascii="Calibri" w:hAnsi="Calibri" w:cs="Calibri"/>
+                <w:color w:val="000000"/>
+              </w:rPr>
+            </w:pPr>
           </w:p>
         </w:tc>
       </w:tr>
@@ -5028,19 +4827,10 @@
               <w:ind w:left="33"/>
               <w:jc w:val="center"/>
               <w:rPr>
-                <w:rFonts w:asciiTheme="minorHAnsi" w:hAnsiTheme="minorHAnsi" w:cstheme="minorHAnsi"/>
-                <w:bCs/>
-                <w:sz w:val="22"/>
-              </w:rPr>
-            </w:pPr>
-            <w:r>
-              <w:rPr>
-                <w:rFonts w:ascii="Calibri" w:hAnsi="Calibri" w:cs="Calibri"/>
-                <w:color w:val="000000"/>
-                <w:sz w:val="22"/>
-              </w:rPr>
-              <w:t>3.6.5</w:t>
-            </w:r>
+                <w:rFonts w:ascii="Calibri" w:hAnsi="Calibri" w:cs="Calibri"/>
+                <w:color w:val="000000"/>
+              </w:rPr>
+            </w:pPr>
           </w:p>
         </w:tc>
         <w:tc>
@@ -5050,19 +4840,18 @@
           <w:p>
             <w:pPr>
               <w:spacing w:line="254" w:lineRule="auto"/>
-              <w:rPr>
-                <w:rFonts w:asciiTheme="minorHAnsi" w:hAnsiTheme="minorHAnsi" w:cstheme="minorHAnsi"/>
-                <w:bCs/>
-                <w:sz w:val="22"/>
-              </w:rPr>
-            </w:pPr>
-            <w:r>
-              <w:rPr>
-                <w:rFonts w:ascii="Calibri" w:hAnsi="Calibri" w:cs="Calibri"/>
-                <w:color w:val="000000"/>
-                <w:sz w:val="22"/>
-              </w:rPr>
-              <w:t>Filter by Services</w:t>
+              <w:ind w:left="33"/>
+              <w:rPr>
+                <w:rFonts w:ascii="Calibri" w:hAnsi="Calibri" w:cs="Calibri"/>
+                <w:color w:val="000000"/>
+              </w:rPr>
+            </w:pPr>
+            <w:r>
+              <w:rPr>
+                <w:rFonts w:ascii="Calibri" w:hAnsi="Calibri" w:cs="Calibri"/>
+                <w:color w:val="000000"/>
+              </w:rPr>
+              <w:t>Filter by Room Utility</w:t>
             </w:r>
           </w:p>
         </w:tc>
@@ -5075,19 +4864,10 @@
               <w:spacing w:line="254" w:lineRule="auto"/>
               <w:ind w:left="33"/>
               <w:rPr>
-                <w:rFonts w:asciiTheme="minorHAnsi" w:hAnsiTheme="minorHAnsi" w:cstheme="minorHAnsi"/>
-                <w:bCs/>
-                <w:sz w:val="22"/>
-              </w:rPr>
-            </w:pPr>
-            <w:r>
-              <w:rPr>
-                <w:rFonts w:ascii="Calibri" w:hAnsi="Calibri" w:cs="Calibri"/>
-                <w:color w:val="000000"/>
-                <w:sz w:val="22"/>
-              </w:rPr>
-              <w:t>Medium</w:t>
-            </w:r>
+                <w:rFonts w:ascii="Calibri" w:hAnsi="Calibri" w:cs="Calibri"/>
+                <w:color w:val="000000"/>
+              </w:rPr>
+            </w:pPr>
           </w:p>
         </w:tc>
         <w:tc>
@@ -5100,19 +4880,10 @@
               <w:ind w:left="33"/>
               <w:jc w:val="center"/>
               <w:rPr>
-                <w:rFonts w:asciiTheme="minorHAnsi" w:hAnsiTheme="minorHAnsi" w:cstheme="minorHAnsi"/>
-                <w:bCs/>
-                <w:sz w:val="22"/>
-              </w:rPr>
-            </w:pPr>
-            <w:r>
-              <w:rPr>
-                <w:rFonts w:ascii="Calibri" w:hAnsi="Calibri" w:cs="Calibri"/>
-                <w:color w:val="000000"/>
-                <w:sz w:val="22"/>
-              </w:rPr>
-              <w:t>2</w:t>
-            </w:r>
+                <w:rFonts w:ascii="Calibri" w:hAnsi="Calibri" w:cs="Calibri"/>
+                <w:color w:val="000000"/>
+              </w:rPr>
+            </w:pPr>
           </w:p>
         </w:tc>
       </w:tr>
@@ -5130,23 +4901,10 @@
               <w:ind w:left="33"/>
               <w:jc w:val="center"/>
               <w:rPr>
-                <w:rFonts w:asciiTheme="minorHAnsi" w:hAnsiTheme="minorHAnsi" w:cstheme="minorHAnsi"/>
-                <w:bCs/>
-                <w:sz w:val="22"/>
-              </w:rPr>
-            </w:pPr>
-            <w:r>
-              <w:rPr>
-                <w:rFonts w:ascii="Calibri" w:hAnsi="Calibri" w:cs="Calibri"/>
-                <w:b/>
-                <w:bCs/>
-                <w:i/>
-                <w:iCs/>
-                <w:color w:val="000000"/>
-                <w:sz w:val="22"/>
-              </w:rPr>
-              <w:t>4</w:t>
-            </w:r>
+                <w:rFonts w:ascii="Calibri" w:hAnsi="Calibri" w:cs="Calibri"/>
+                <w:color w:val="000000"/>
+              </w:rPr>
+            </w:pPr>
           </w:p>
         </w:tc>
         <w:tc>
@@ -5156,23 +4914,18 @@
           <w:p>
             <w:pPr>
               <w:spacing w:line="254" w:lineRule="auto"/>
-              <w:rPr>
-                <w:rFonts w:asciiTheme="minorHAnsi" w:hAnsiTheme="minorHAnsi" w:cstheme="minorHAnsi"/>
-                <w:bCs/>
-                <w:sz w:val="22"/>
-              </w:rPr>
-            </w:pPr>
-            <w:r>
-              <w:rPr>
-                <w:rFonts w:ascii="Calibri" w:hAnsi="Calibri" w:cs="Calibri"/>
-                <w:b/>
-                <w:bCs/>
-                <w:i/>
-                <w:iCs/>
-                <w:color w:val="000000"/>
-                <w:sz w:val="22"/>
-              </w:rPr>
-              <w:t>GUEST - House Details</w:t>
+              <w:ind w:left="33"/>
+              <w:rPr>
+                <w:rFonts w:ascii="Calibri" w:hAnsi="Calibri" w:cs="Calibri"/>
+                <w:color w:val="000000"/>
+              </w:rPr>
+            </w:pPr>
+            <w:r>
+              <w:rPr>
+                <w:rFonts w:ascii="Calibri" w:hAnsi="Calibri" w:cs="Calibri"/>
+                <w:color w:val="000000"/>
+              </w:rPr>
+              <w:t>Filter by Rate</w:t>
             </w:r>
           </w:p>
         </w:tc>
@@ -5185,9 +4938,8 @@
               <w:spacing w:line="254" w:lineRule="auto"/>
               <w:ind w:left="33"/>
               <w:rPr>
-                <w:rFonts w:asciiTheme="minorHAnsi" w:hAnsiTheme="minorHAnsi" w:cstheme="minorHAnsi"/>
-                <w:bCs/>
-                <w:sz w:val="22"/>
+                <w:rFonts w:ascii="Calibri" w:hAnsi="Calibri" w:cs="Calibri"/>
+                <w:color w:val="000000"/>
               </w:rPr>
             </w:pPr>
           </w:p>
@@ -5202,21 +4954,10 @@
               <w:ind w:left="33"/>
               <w:jc w:val="center"/>
               <w:rPr>
-                <w:rFonts w:asciiTheme="minorHAnsi" w:hAnsiTheme="minorHAnsi" w:cstheme="minorHAnsi"/>
-                <w:bCs/>
-                <w:sz w:val="22"/>
-              </w:rPr>
-            </w:pPr>
-            <w:r>
-              <w:rPr>
-                <w:rFonts w:ascii="Calibri" w:hAnsi="Calibri" w:cs="Calibri"/>
-                <w:b/>
-                <w:bCs/>
-                <w:color w:val="000000"/>
-                <w:sz w:val="22"/>
-              </w:rPr>
-              <w:t>19</w:t>
-            </w:r>
+                <w:rFonts w:ascii="Calibri" w:hAnsi="Calibri" w:cs="Calibri"/>
+                <w:color w:val="000000"/>
+              </w:rPr>
+            </w:pPr>
           </w:p>
         </w:tc>
       </w:tr>
@@ -5245,7 +4986,15 @@
                 <w:color w:val="000000"/>
                 <w:sz w:val="22"/>
               </w:rPr>
-              <w:t>4.1</w:t>
+              <w:t>3.</w:t>
+            </w:r>
+            <w:r>
+              <w:rPr>
+                <w:rFonts w:ascii="Calibri" w:hAnsi="Calibri" w:cs="Calibri"/>
+                <w:color w:val="000000"/>
+                <w:sz w:val="22"/>
+              </w:rPr>
+              <w:t>4</w:t>
             </w:r>
           </w:p>
         </w:tc>
@@ -5268,7 +5017,7 @@
                 <w:color w:val="000000"/>
                 <w:sz w:val="22"/>
               </w:rPr>
-              <w:t>House basic details</w:t>
+              <w:t>Order Houses</w:t>
             </w:r>
           </w:p>
         </w:tc>
@@ -5317,7 +5066,7 @@
                 <w:color w:val="000000"/>
                 <w:sz w:val="22"/>
               </w:rPr>
-              <w:t>5</w:t>
+              <w:t>2</w:t>
             </w:r>
           </w:p>
         </w:tc>
@@ -5329,9 +5078,6 @@
         <w:tc>
           <w:tcPr>
             <w:tcW w:w="848" w:type="dxa"/>
-            <w:tcBorders>
-              <w:bottom w:val="single" w:sz="4" w:space="0" w:color="auto"/>
-            </w:tcBorders>
           </w:tcPr>
           <w:p>
             <w:pPr>
@@ -5339,86 +5085,51 @@
               <w:ind w:left="33"/>
               <w:jc w:val="center"/>
               <w:rPr>
-                <w:rFonts w:asciiTheme="minorHAnsi" w:hAnsiTheme="minorHAnsi" w:cstheme="minorHAnsi"/>
-                <w:b/>
-                <w:bCs/>
-                <w:i/>
-                <w:sz w:val="22"/>
-              </w:rPr>
-            </w:pPr>
-            <w:r>
-              <w:rPr>
-                <w:rFonts w:ascii="Calibri" w:hAnsi="Calibri" w:cs="Calibri"/>
-                <w:color w:val="000000"/>
-                <w:sz w:val="22"/>
-              </w:rPr>
-              <w:t>4.2</w:t>
-            </w:r>
+                <w:rFonts w:ascii="Calibri" w:hAnsi="Calibri" w:cs="Calibri"/>
+                <w:color w:val="000000"/>
+              </w:rPr>
+            </w:pPr>
           </w:p>
         </w:tc>
         <w:tc>
           <w:tcPr>
             <w:tcW w:w="5389" w:type="dxa"/>
-            <w:tcBorders>
-              <w:bottom w:val="single" w:sz="4" w:space="0" w:color="auto"/>
-            </w:tcBorders>
-          </w:tcPr>
-          <w:p>
-            <w:pPr>
-              <w:spacing w:line="254" w:lineRule="auto"/>
-              <w:rPr>
-                <w:rFonts w:asciiTheme="minorHAnsi" w:hAnsiTheme="minorHAnsi" w:cstheme="minorHAnsi"/>
-                <w:b/>
-                <w:bCs/>
-                <w:i/>
-                <w:sz w:val="22"/>
-              </w:rPr>
-            </w:pPr>
-            <w:r>
-              <w:rPr>
-                <w:rFonts w:ascii="Calibri" w:hAnsi="Calibri" w:cs="Calibri"/>
-                <w:color w:val="000000"/>
-                <w:sz w:val="22"/>
-              </w:rPr>
-              <w:t>Maps position</w:t>
+          </w:tcPr>
+          <w:p>
+            <w:pPr>
+              <w:spacing w:line="254" w:lineRule="auto"/>
+              <w:rPr>
+                <w:rFonts w:ascii="Calibri" w:hAnsi="Calibri" w:cs="Calibri"/>
+                <w:color w:val="000000"/>
+              </w:rPr>
+            </w:pPr>
+            <w:r>
+              <w:rPr>
+                <w:rFonts w:ascii="Calibri" w:hAnsi="Calibri" w:cs="Calibri"/>
+                <w:color w:val="000000"/>
+              </w:rPr>
+              <w:t>Order by Price</w:t>
             </w:r>
           </w:p>
         </w:tc>
         <w:tc>
           <w:tcPr>
             <w:tcW w:w="1276" w:type="dxa"/>
-            <w:tcBorders>
-              <w:bottom w:val="single" w:sz="4" w:space="0" w:color="auto"/>
-            </w:tcBorders>
-          </w:tcPr>
-          <w:p>
-            <w:pPr>
-              <w:spacing w:line="254" w:lineRule="auto"/>
-              <w:ind w:left="33"/>
-              <w:rPr>
-                <w:rFonts w:asciiTheme="minorHAnsi" w:hAnsiTheme="minorHAnsi" w:cstheme="minorHAnsi"/>
-                <w:b/>
-                <w:bCs/>
-                <w:i/>
-                <w:sz w:val="22"/>
-              </w:rPr>
-            </w:pPr>
-            <w:r>
-              <w:rPr>
-                <w:rFonts w:ascii="Calibri" w:hAnsi="Calibri" w:cs="Calibri"/>
-                <w:color w:val="000000"/>
-                <w:sz w:val="22"/>
-              </w:rPr>
-              <w:t>Complex</w:t>
-            </w:r>
+          </w:tcPr>
+          <w:p>
+            <w:pPr>
+              <w:spacing w:line="254" w:lineRule="auto"/>
+              <w:ind w:left="33"/>
+              <w:rPr>
+                <w:rFonts w:ascii="Calibri" w:hAnsi="Calibri" w:cs="Calibri"/>
+                <w:color w:val="000000"/>
+              </w:rPr>
+            </w:pPr>
           </w:p>
         </w:tc>
         <w:tc>
           <w:tcPr>
             <w:tcW w:w="1275" w:type="dxa"/>
-            <w:tcBorders>
-              <w:bottom w:val="single" w:sz="4" w:space="0" w:color="auto"/>
-            </w:tcBorders>
           </w:tcPr>
           <w:p>
             <w:pPr>
@@ -5426,21 +5137,10 @@
               <w:ind w:left="33"/>
               <w:jc w:val="center"/>
               <w:rPr>
-                <w:rFonts w:asciiTheme="minorHAnsi" w:hAnsiTheme="minorHAnsi" w:cstheme="minorHAnsi"/>
-                <w:b/>
-                <w:bCs/>
-                <w:i/>
-                <w:sz w:val="22"/>
-              </w:rPr>
-            </w:pPr>
-            <w:r>
-              <w:rPr>
-                <w:rFonts w:ascii="Calibri" w:hAnsi="Calibri" w:cs="Calibri"/>
-                <w:color w:val="000000"/>
-                <w:sz w:val="22"/>
-              </w:rPr>
-              <w:t>8</w:t>
-            </w:r>
+                <w:rFonts w:ascii="Calibri" w:hAnsi="Calibri" w:cs="Calibri"/>
+                <w:color w:val="000000"/>
+              </w:rPr>
+            </w:pPr>
           </w:p>
         </w:tc>
       </w:tr>
@@ -5451,9 +5151,6 @@
         <w:tc>
           <w:tcPr>
             <w:tcW w:w="848" w:type="dxa"/>
-            <w:tcBorders>
-              <w:bottom w:val="single" w:sz="4" w:space="0" w:color="auto"/>
-            </w:tcBorders>
           </w:tcPr>
           <w:p>
             <w:pPr>
@@ -5461,83 +5158,51 @@
               <w:ind w:left="33"/>
               <w:jc w:val="center"/>
               <w:rPr>
-                <w:rFonts w:asciiTheme="minorHAnsi" w:hAnsiTheme="minorHAnsi" w:cstheme="minorHAnsi"/>
-                <w:b/>
-                <w:bCs/>
-                <w:i/>
-              </w:rPr>
-            </w:pPr>
-            <w:r>
-              <w:rPr>
-                <w:rFonts w:ascii="Calibri" w:hAnsi="Calibri" w:cs="Calibri"/>
-                <w:color w:val="000000"/>
-                <w:sz w:val="22"/>
-              </w:rPr>
-              <w:t>4.3</w:t>
-            </w:r>
+                <w:rFonts w:ascii="Calibri" w:hAnsi="Calibri" w:cs="Calibri"/>
+                <w:color w:val="000000"/>
+              </w:rPr>
+            </w:pPr>
           </w:p>
         </w:tc>
         <w:tc>
           <w:tcPr>
             <w:tcW w:w="5389" w:type="dxa"/>
-            <w:tcBorders>
-              <w:bottom w:val="single" w:sz="4" w:space="0" w:color="auto"/>
-            </w:tcBorders>
-          </w:tcPr>
-          <w:p>
-            <w:pPr>
-              <w:spacing w:line="254" w:lineRule="auto"/>
-              <w:rPr>
-                <w:rFonts w:asciiTheme="minorHAnsi" w:hAnsiTheme="minorHAnsi" w:cstheme="minorHAnsi"/>
-                <w:b/>
-                <w:bCs/>
-                <w:i/>
-              </w:rPr>
-            </w:pPr>
-            <w:r>
-              <w:rPr>
-                <w:rFonts w:ascii="Calibri" w:hAnsi="Calibri" w:cs="Calibri"/>
-                <w:color w:val="000000"/>
-                <w:sz w:val="22"/>
-              </w:rPr>
-              <w:t>View House Review</w:t>
+          </w:tcPr>
+          <w:p>
+            <w:pPr>
+              <w:spacing w:line="254" w:lineRule="auto"/>
+              <w:rPr>
+                <w:rFonts w:ascii="Calibri" w:hAnsi="Calibri" w:cs="Calibri"/>
+                <w:color w:val="000000"/>
+              </w:rPr>
+            </w:pPr>
+            <w:r>
+              <w:rPr>
+                <w:rFonts w:ascii="Calibri" w:hAnsi="Calibri" w:cs="Calibri"/>
+                <w:color w:val="000000"/>
+              </w:rPr>
+              <w:t>Order by Distance</w:t>
             </w:r>
           </w:p>
         </w:tc>
         <w:tc>
           <w:tcPr>
             <w:tcW w:w="1276" w:type="dxa"/>
-            <w:tcBorders>
-              <w:bottom w:val="single" w:sz="4" w:space="0" w:color="auto"/>
-            </w:tcBorders>
-          </w:tcPr>
-          <w:p>
-            <w:pPr>
-              <w:spacing w:line="254" w:lineRule="auto"/>
-              <w:ind w:left="33"/>
-              <w:rPr>
-                <w:rFonts w:asciiTheme="minorHAnsi" w:hAnsiTheme="minorHAnsi" w:cstheme="minorHAnsi"/>
-                <w:b/>
-                <w:bCs/>
-                <w:i/>
-              </w:rPr>
-            </w:pPr>
-            <w:r>
-              <w:rPr>
-                <w:rFonts w:ascii="Calibri" w:hAnsi="Calibri" w:cs="Calibri"/>
-                <w:color w:val="000000"/>
-                <w:sz w:val="22"/>
-              </w:rPr>
-              <w:t>Simple</w:t>
-            </w:r>
+          </w:tcPr>
+          <w:p>
+            <w:pPr>
+              <w:spacing w:line="254" w:lineRule="auto"/>
+              <w:ind w:left="33"/>
+              <w:rPr>
+                <w:rFonts w:ascii="Calibri" w:hAnsi="Calibri" w:cs="Calibri"/>
+                <w:color w:val="000000"/>
+              </w:rPr>
+            </w:pPr>
           </w:p>
         </w:tc>
         <w:tc>
           <w:tcPr>
             <w:tcW w:w="1275" w:type="dxa"/>
-            <w:tcBorders>
-              <w:bottom w:val="single" w:sz="4" w:space="0" w:color="auto"/>
-            </w:tcBorders>
           </w:tcPr>
           <w:p>
             <w:pPr>
@@ -5545,20 +5210,10 @@
               <w:ind w:left="33"/>
               <w:jc w:val="center"/>
               <w:rPr>
-                <w:rFonts w:asciiTheme="minorHAnsi" w:hAnsiTheme="minorHAnsi" w:cstheme="minorHAnsi"/>
-                <w:b/>
-                <w:bCs/>
-                <w:i/>
-              </w:rPr>
-            </w:pPr>
-            <w:r>
-              <w:rPr>
-                <w:rFonts w:ascii="Calibri" w:hAnsi="Calibri" w:cs="Calibri"/>
-                <w:color w:val="000000"/>
-                <w:sz w:val="22"/>
-              </w:rPr>
-              <w:t>2</w:t>
-            </w:r>
+                <w:rFonts w:ascii="Calibri" w:hAnsi="Calibri" w:cs="Calibri"/>
+                <w:color w:val="000000"/>
+              </w:rPr>
+            </w:pPr>
           </w:p>
         </w:tc>
       </w:tr>
@@ -5569,9 +5224,6 @@
         <w:tc>
           <w:tcPr>
             <w:tcW w:w="848" w:type="dxa"/>
-            <w:tcBorders>
-              <w:bottom w:val="single" w:sz="4" w:space="0" w:color="auto"/>
-            </w:tcBorders>
           </w:tcPr>
           <w:p>
             <w:pPr>
@@ -5579,83 +5231,51 @@
               <w:ind w:left="33"/>
               <w:jc w:val="center"/>
               <w:rPr>
-                <w:rFonts w:cstheme="minorHAnsi"/>
-                <w:b/>
-                <w:bCs/>
-                <w:i/>
-              </w:rPr>
-            </w:pPr>
-            <w:r>
-              <w:rPr>
-                <w:rFonts w:ascii="Calibri" w:hAnsi="Calibri" w:cs="Calibri"/>
-                <w:color w:val="000000"/>
-                <w:sz w:val="22"/>
-              </w:rPr>
-              <w:t>4.4</w:t>
-            </w:r>
+                <w:rFonts w:ascii="Calibri" w:hAnsi="Calibri" w:cs="Calibri"/>
+                <w:color w:val="000000"/>
+              </w:rPr>
+            </w:pPr>
           </w:p>
         </w:tc>
         <w:tc>
           <w:tcPr>
             <w:tcW w:w="5389" w:type="dxa"/>
-            <w:tcBorders>
-              <w:bottom w:val="single" w:sz="4" w:space="0" w:color="auto"/>
-            </w:tcBorders>
-          </w:tcPr>
-          <w:p>
-            <w:pPr>
-              <w:spacing w:line="254" w:lineRule="auto"/>
-              <w:rPr>
-                <w:rFonts w:cstheme="minorHAnsi"/>
-                <w:b/>
-                <w:bCs/>
-                <w:i/>
-              </w:rPr>
-            </w:pPr>
-            <w:r>
-              <w:rPr>
-                <w:rFonts w:ascii="Calibri" w:hAnsi="Calibri" w:cs="Calibri"/>
-                <w:color w:val="000000"/>
-                <w:sz w:val="22"/>
-              </w:rPr>
-              <w:t>Available Room List</w:t>
+          </w:tcPr>
+          <w:p>
+            <w:pPr>
+              <w:spacing w:line="254" w:lineRule="auto"/>
+              <w:rPr>
+                <w:rFonts w:ascii="Calibri" w:hAnsi="Calibri" w:cs="Calibri"/>
+                <w:color w:val="000000"/>
+              </w:rPr>
+            </w:pPr>
+            <w:r>
+              <w:rPr>
+                <w:rFonts w:ascii="Calibri" w:hAnsi="Calibri" w:cs="Calibri"/>
+                <w:color w:val="000000"/>
+              </w:rPr>
+              <w:t>Order by Rate</w:t>
             </w:r>
           </w:p>
         </w:tc>
         <w:tc>
           <w:tcPr>
             <w:tcW w:w="1276" w:type="dxa"/>
-            <w:tcBorders>
-              <w:bottom w:val="single" w:sz="4" w:space="0" w:color="auto"/>
-            </w:tcBorders>
-          </w:tcPr>
-          <w:p>
-            <w:pPr>
-              <w:spacing w:line="254" w:lineRule="auto"/>
-              <w:ind w:left="33"/>
-              <w:rPr>
-                <w:rFonts w:cstheme="minorHAnsi"/>
-                <w:b/>
-                <w:bCs/>
-                <w:i/>
-              </w:rPr>
-            </w:pPr>
-            <w:r>
-              <w:rPr>
-                <w:rFonts w:ascii="Calibri" w:hAnsi="Calibri" w:cs="Calibri"/>
-                <w:color w:val="000000"/>
-                <w:sz w:val="22"/>
-              </w:rPr>
-              <w:t>Simple</w:t>
-            </w:r>
+          </w:tcPr>
+          <w:p>
+            <w:pPr>
+              <w:spacing w:line="254" w:lineRule="auto"/>
+              <w:ind w:left="33"/>
+              <w:rPr>
+                <w:rFonts w:ascii="Calibri" w:hAnsi="Calibri" w:cs="Calibri"/>
+                <w:color w:val="000000"/>
+              </w:rPr>
+            </w:pPr>
           </w:p>
         </w:tc>
         <w:tc>
           <w:tcPr>
             <w:tcW w:w="1275" w:type="dxa"/>
-            <w:tcBorders>
-              <w:bottom w:val="single" w:sz="4" w:space="0" w:color="auto"/>
-            </w:tcBorders>
           </w:tcPr>
           <w:p>
             <w:pPr>
@@ -5663,20 +5283,10 @@
               <w:ind w:left="33"/>
               <w:jc w:val="center"/>
               <w:rPr>
-                <w:rFonts w:cstheme="minorHAnsi"/>
-                <w:b/>
-                <w:bCs/>
-                <w:i/>
-              </w:rPr>
-            </w:pPr>
-            <w:r>
-              <w:rPr>
-                <w:rFonts w:ascii="Calibri" w:hAnsi="Calibri" w:cs="Calibri"/>
-                <w:color w:val="000000"/>
-                <w:sz w:val="22"/>
-              </w:rPr>
-              <w:t>2</w:t>
-            </w:r>
+                <w:rFonts w:ascii="Calibri" w:hAnsi="Calibri" w:cs="Calibri"/>
+                <w:color w:val="000000"/>
+              </w:rPr>
+            </w:pPr>
           </w:p>
         </w:tc>
       </w:tr>
@@ -5687,9 +5297,6 @@
         <w:tc>
           <w:tcPr>
             <w:tcW w:w="848" w:type="dxa"/>
-            <w:tcBorders>
-              <w:bottom w:val="single" w:sz="4" w:space="0" w:color="auto"/>
-            </w:tcBorders>
           </w:tcPr>
           <w:p>
             <w:pPr>
@@ -5697,84 +5304,72 @@
               <w:ind w:left="33"/>
               <w:jc w:val="center"/>
               <w:rPr>
-                <w:rFonts w:cstheme="minorHAnsi"/>
-                <w:b/>
-                <w:bCs/>
-                <w:i/>
-              </w:rPr>
-            </w:pPr>
-            <w:r>
-              <w:rPr>
-                <w:rFonts w:ascii="Calibri" w:hAnsi="Calibri" w:cs="Calibri"/>
+                <w:rFonts w:asciiTheme="minorHAnsi" w:hAnsiTheme="minorHAnsi" w:cstheme="minorHAnsi"/>
+                <w:bCs/>
+                <w:sz w:val="22"/>
+              </w:rPr>
+            </w:pPr>
+            <w:r>
+              <w:rPr>
+                <w:rFonts w:ascii="Calibri" w:hAnsi="Calibri" w:cs="Calibri"/>
+                <w:b/>
+                <w:bCs/>
+                <w:i/>
+                <w:iCs/>
                 <w:color w:val="000000"/>
                 <w:sz w:val="22"/>
               </w:rPr>
               <w:lastRenderedPageBreak/>
-              <w:t>4.5</w:t>
+              <w:t>4</w:t>
             </w:r>
           </w:p>
         </w:tc>
         <w:tc>
           <w:tcPr>
             <w:tcW w:w="5389" w:type="dxa"/>
-            <w:tcBorders>
-              <w:bottom w:val="single" w:sz="4" w:space="0" w:color="auto"/>
-            </w:tcBorders>
-          </w:tcPr>
-          <w:p>
-            <w:pPr>
-              <w:spacing w:line="254" w:lineRule="auto"/>
-              <w:rPr>
-                <w:rFonts w:cstheme="minorHAnsi"/>
-                <w:b/>
-                <w:bCs/>
-                <w:i/>
-              </w:rPr>
-            </w:pPr>
-            <w:r>
-              <w:rPr>
-                <w:rFonts w:ascii="Calibri" w:hAnsi="Calibri" w:cs="Calibri"/>
-                <w:color w:val="000000"/>
-                <w:sz w:val="22"/>
-              </w:rPr>
-              <w:t>Landlord Information</w:t>
+          </w:tcPr>
+          <w:p>
+            <w:pPr>
+              <w:spacing w:line="254" w:lineRule="auto"/>
+              <w:rPr>
+                <w:rFonts w:asciiTheme="minorHAnsi" w:hAnsiTheme="minorHAnsi" w:cstheme="minorHAnsi"/>
+                <w:bCs/>
+                <w:sz w:val="22"/>
+              </w:rPr>
+            </w:pPr>
+            <w:r>
+              <w:rPr>
+                <w:rFonts w:ascii="Calibri" w:hAnsi="Calibri" w:cs="Calibri"/>
+                <w:b/>
+                <w:bCs/>
+                <w:i/>
+                <w:iCs/>
+                <w:color w:val="000000"/>
+                <w:sz w:val="22"/>
+              </w:rPr>
+              <w:t>GUEST - House Details</w:t>
             </w:r>
           </w:p>
         </w:tc>
         <w:tc>
           <w:tcPr>
             <w:tcW w:w="1276" w:type="dxa"/>
-            <w:tcBorders>
-              <w:bottom w:val="single" w:sz="4" w:space="0" w:color="auto"/>
-            </w:tcBorders>
-          </w:tcPr>
-          <w:p>
-            <w:pPr>
-              <w:spacing w:line="254" w:lineRule="auto"/>
-              <w:ind w:left="33"/>
-              <w:rPr>
-                <w:rFonts w:cstheme="minorHAnsi"/>
-                <w:b/>
-                <w:bCs/>
-                <w:i/>
-              </w:rPr>
-            </w:pPr>
-            <w:r>
-              <w:rPr>
-                <w:rFonts w:ascii="Calibri" w:hAnsi="Calibri" w:cs="Calibri"/>
-                <w:color w:val="000000"/>
-                <w:sz w:val="22"/>
-              </w:rPr>
-              <w:t>Simple</w:t>
-            </w:r>
+          </w:tcPr>
+          <w:p>
+            <w:pPr>
+              <w:spacing w:line="254" w:lineRule="auto"/>
+              <w:ind w:left="33"/>
+              <w:rPr>
+                <w:rFonts w:asciiTheme="minorHAnsi" w:hAnsiTheme="minorHAnsi" w:cstheme="minorHAnsi"/>
+                <w:bCs/>
+                <w:sz w:val="22"/>
+              </w:rPr>
+            </w:pPr>
           </w:p>
         </w:tc>
         <w:tc>
           <w:tcPr>
             <w:tcW w:w="1275" w:type="dxa"/>
-            <w:tcBorders>
-              <w:bottom w:val="single" w:sz="4" w:space="0" w:color="auto"/>
-            </w:tcBorders>
           </w:tcPr>
           <w:p>
             <w:pPr>
@@ -5782,19 +5377,20 @@
               <w:ind w:left="33"/>
               <w:jc w:val="center"/>
               <w:rPr>
-                <w:rFonts w:cstheme="minorHAnsi"/>
-                <w:b/>
-                <w:bCs/>
-                <w:i/>
-              </w:rPr>
-            </w:pPr>
-            <w:r>
-              <w:rPr>
-                <w:rFonts w:ascii="Calibri" w:hAnsi="Calibri" w:cs="Calibri"/>
-                <w:color w:val="000000"/>
-                <w:sz w:val="22"/>
-              </w:rPr>
-              <w:t>2</w:t>
+                <w:rFonts w:asciiTheme="minorHAnsi" w:hAnsiTheme="minorHAnsi" w:cstheme="minorHAnsi"/>
+                <w:bCs/>
+                <w:sz w:val="22"/>
+              </w:rPr>
+            </w:pPr>
+            <w:r>
+              <w:rPr>
+                <w:rFonts w:ascii="Calibri" w:hAnsi="Calibri" w:cs="Calibri"/>
+                <w:b/>
+                <w:bCs/>
+                <w:color w:val="000000"/>
+                <w:sz w:val="22"/>
+              </w:rPr>
+              <w:t>19</w:t>
             </w:r>
           </w:p>
         </w:tc>
@@ -5806,9 +5402,6 @@
         <w:tc>
           <w:tcPr>
             <w:tcW w:w="848" w:type="dxa"/>
-            <w:tcBorders>
-              <w:bottom w:val="single" w:sz="4" w:space="0" w:color="auto"/>
-            </w:tcBorders>
           </w:tcPr>
           <w:p>
             <w:pPr>
@@ -5816,105 +5409,90 @@
               <w:ind w:left="33"/>
               <w:jc w:val="center"/>
               <w:rPr>
-                <w:rFonts w:cstheme="minorHAnsi"/>
-                <w:b/>
-                <w:bCs/>
-                <w:i/>
-              </w:rPr>
-            </w:pPr>
-            <w:r>
-              <w:rPr>
-                <w:rFonts w:ascii="Calibri" w:hAnsi="Calibri" w:cs="Calibri"/>
-                <w:b/>
-                <w:bCs/>
-                <w:i/>
-                <w:iCs/>
+                <w:rFonts w:asciiTheme="minorHAnsi" w:hAnsiTheme="minorHAnsi" w:cstheme="minorHAnsi"/>
+                <w:bCs/>
+                <w:sz w:val="22"/>
+              </w:rPr>
+            </w:pPr>
+            <w:r>
+              <w:rPr>
+                <w:rFonts w:ascii="Calibri" w:hAnsi="Calibri" w:cs="Calibri"/>
+                <w:color w:val="000000"/>
+                <w:sz w:val="22"/>
+              </w:rPr>
+              <w:t>4.1</w:t>
+            </w:r>
+          </w:p>
+        </w:tc>
+        <w:tc>
+          <w:tcPr>
+            <w:tcW w:w="5389" w:type="dxa"/>
+          </w:tcPr>
+          <w:p>
+            <w:pPr>
+              <w:spacing w:line="254" w:lineRule="auto"/>
+              <w:rPr>
+                <w:rFonts w:asciiTheme="minorHAnsi" w:hAnsiTheme="minorHAnsi" w:cstheme="minorHAnsi"/>
+                <w:bCs/>
+                <w:sz w:val="22"/>
+              </w:rPr>
+            </w:pPr>
+            <w:r>
+              <w:rPr>
+                <w:rFonts w:ascii="Calibri" w:hAnsi="Calibri" w:cs="Calibri"/>
+                <w:color w:val="000000"/>
+                <w:sz w:val="22"/>
+              </w:rPr>
+              <w:t>House basic details</w:t>
+            </w:r>
+          </w:p>
+        </w:tc>
+        <w:tc>
+          <w:tcPr>
+            <w:tcW w:w="1276" w:type="dxa"/>
+          </w:tcPr>
+          <w:p>
+            <w:pPr>
+              <w:spacing w:line="254" w:lineRule="auto"/>
+              <w:ind w:left="33"/>
+              <w:rPr>
+                <w:rFonts w:asciiTheme="minorHAnsi" w:hAnsiTheme="minorHAnsi" w:cstheme="minorHAnsi"/>
+                <w:bCs/>
+                <w:sz w:val="22"/>
+              </w:rPr>
+            </w:pPr>
+            <w:r>
+              <w:rPr>
+                <w:rFonts w:ascii="Calibri" w:hAnsi="Calibri" w:cs="Calibri"/>
+                <w:color w:val="000000"/>
+                <w:sz w:val="22"/>
+              </w:rPr>
+              <w:t>Medium</w:t>
+            </w:r>
+          </w:p>
+        </w:tc>
+        <w:tc>
+          <w:tcPr>
+            <w:tcW w:w="1275" w:type="dxa"/>
+          </w:tcPr>
+          <w:p>
+            <w:pPr>
+              <w:spacing w:line="254" w:lineRule="auto"/>
+              <w:ind w:left="33"/>
+              <w:jc w:val="center"/>
+              <w:rPr>
+                <w:rFonts w:asciiTheme="minorHAnsi" w:hAnsiTheme="minorHAnsi" w:cstheme="minorHAnsi"/>
+                <w:bCs/>
+                <w:sz w:val="22"/>
+              </w:rPr>
+            </w:pPr>
+            <w:r>
+              <w:rPr>
+                <w:rFonts w:ascii="Calibri" w:hAnsi="Calibri" w:cs="Calibri"/>
                 <w:color w:val="000000"/>
                 <w:sz w:val="22"/>
               </w:rPr>
               <w:t>5</w:t>
-            </w:r>
-          </w:p>
-        </w:tc>
-        <w:tc>
-          <w:tcPr>
-            <w:tcW w:w="5389" w:type="dxa"/>
-            <w:tcBorders>
-              <w:bottom w:val="single" w:sz="4" w:space="0" w:color="auto"/>
-            </w:tcBorders>
-          </w:tcPr>
-          <w:p>
-            <w:pPr>
-              <w:spacing w:line="254" w:lineRule="auto"/>
-              <w:rPr>
-                <w:rFonts w:cstheme="minorHAnsi"/>
-                <w:b/>
-                <w:bCs/>
-                <w:i/>
-              </w:rPr>
-            </w:pPr>
-            <w:r>
-              <w:rPr>
-                <w:rFonts w:ascii="Calibri" w:hAnsi="Calibri" w:cs="Calibri"/>
-                <w:b/>
-                <w:bCs/>
-                <w:i/>
-                <w:iCs/>
-                <w:color w:val="000000"/>
-                <w:sz w:val="22"/>
-              </w:rPr>
-              <w:t>GUEST - Room Details</w:t>
-            </w:r>
-          </w:p>
-        </w:tc>
-        <w:tc>
-          <w:tcPr>
-            <w:tcW w:w="1276" w:type="dxa"/>
-            <w:tcBorders>
-              <w:bottom w:val="single" w:sz="4" w:space="0" w:color="auto"/>
-            </w:tcBorders>
-          </w:tcPr>
-          <w:p>
-            <w:pPr>
-              <w:spacing w:line="254" w:lineRule="auto"/>
-              <w:ind w:left="33"/>
-              <w:rPr>
-                <w:rFonts w:cstheme="minorHAnsi"/>
-                <w:b/>
-                <w:bCs/>
-                <w:i/>
-              </w:rPr>
-            </w:pPr>
-          </w:p>
-        </w:tc>
-        <w:tc>
-          <w:tcPr>
-            <w:tcW w:w="1275" w:type="dxa"/>
-            <w:tcBorders>
-              <w:bottom w:val="single" w:sz="4" w:space="0" w:color="auto"/>
-            </w:tcBorders>
-          </w:tcPr>
-          <w:p>
-            <w:pPr>
-              <w:spacing w:line="254" w:lineRule="auto"/>
-              <w:ind w:left="33"/>
-              <w:jc w:val="center"/>
-              <w:rPr>
-                <w:rFonts w:cstheme="minorHAnsi"/>
-                <w:b/>
-                <w:bCs/>
-                <w:i/>
-              </w:rPr>
-            </w:pPr>
-            <w:r>
-              <w:rPr>
-                <w:rFonts w:ascii="Calibri" w:hAnsi="Calibri" w:cs="Calibri"/>
-                <w:b/>
-                <w:bCs/>
-                <w:color w:val="000000"/>
-                <w:sz w:val="22"/>
-              </w:rPr>
-              <w:t>2</w:t>
             </w:r>
           </w:p>
         </w:tc>
@@ -5936,19 +5514,20 @@
               <w:ind w:left="33"/>
               <w:jc w:val="center"/>
               <w:rPr>
-                <w:rFonts w:cstheme="minorHAnsi"/>
-                <w:b/>
-                <w:bCs/>
-                <w:i/>
-              </w:rPr>
-            </w:pPr>
-            <w:r>
-              <w:rPr>
-                <w:rFonts w:ascii="Calibri" w:hAnsi="Calibri" w:cs="Calibri"/>
-                <w:color w:val="000000"/>
-                <w:sz w:val="22"/>
-              </w:rPr>
-              <w:t>5.1</w:t>
+                <w:rFonts w:asciiTheme="minorHAnsi" w:hAnsiTheme="minorHAnsi" w:cstheme="minorHAnsi"/>
+                <w:b/>
+                <w:bCs/>
+                <w:i/>
+                <w:sz w:val="22"/>
+              </w:rPr>
+            </w:pPr>
+            <w:r>
+              <w:rPr>
+                <w:rFonts w:ascii="Calibri" w:hAnsi="Calibri" w:cs="Calibri"/>
+                <w:color w:val="000000"/>
+                <w:sz w:val="22"/>
+              </w:rPr>
+              <w:t>4.2</w:t>
             </w:r>
           </w:p>
         </w:tc>
@@ -5963,19 +5542,20 @@
             <w:pPr>
               <w:spacing w:line="254" w:lineRule="auto"/>
               <w:rPr>
-                <w:rFonts w:cstheme="minorHAnsi"/>
-                <w:b/>
-                <w:bCs/>
-                <w:i/>
-              </w:rPr>
-            </w:pPr>
-            <w:r>
-              <w:rPr>
-                <w:rFonts w:ascii="Calibri" w:hAnsi="Calibri" w:cs="Calibri"/>
-                <w:color w:val="000000"/>
-                <w:sz w:val="22"/>
-              </w:rPr>
-              <w:t>View Room Details</w:t>
+                <w:rFonts w:asciiTheme="minorHAnsi" w:hAnsiTheme="minorHAnsi" w:cstheme="minorHAnsi"/>
+                <w:b/>
+                <w:bCs/>
+                <w:i/>
+                <w:sz w:val="22"/>
+              </w:rPr>
+            </w:pPr>
+            <w:r>
+              <w:rPr>
+                <w:rFonts w:ascii="Calibri" w:hAnsi="Calibri" w:cs="Calibri"/>
+                <w:color w:val="000000"/>
+                <w:sz w:val="22"/>
+              </w:rPr>
+              <w:t>Maps position</w:t>
             </w:r>
           </w:p>
         </w:tc>
@@ -5991,19 +5571,20 @@
               <w:spacing w:line="254" w:lineRule="auto"/>
               <w:ind w:left="33"/>
               <w:rPr>
-                <w:rFonts w:cstheme="minorHAnsi"/>
-                <w:b/>
-                <w:bCs/>
-                <w:i/>
-              </w:rPr>
-            </w:pPr>
-            <w:r>
-              <w:rPr>
-                <w:rFonts w:ascii="Calibri" w:hAnsi="Calibri" w:cs="Calibri"/>
-                <w:color w:val="000000"/>
-                <w:sz w:val="22"/>
-              </w:rPr>
-              <w:t>Simple</w:t>
+                <w:rFonts w:asciiTheme="minorHAnsi" w:hAnsiTheme="minorHAnsi" w:cstheme="minorHAnsi"/>
+                <w:b/>
+                <w:bCs/>
+                <w:i/>
+                <w:sz w:val="22"/>
+              </w:rPr>
+            </w:pPr>
+            <w:r>
+              <w:rPr>
+                <w:rFonts w:ascii="Calibri" w:hAnsi="Calibri" w:cs="Calibri"/>
+                <w:color w:val="000000"/>
+                <w:sz w:val="22"/>
+              </w:rPr>
+              <w:t>Complex</w:t>
             </w:r>
           </w:p>
         </w:tc>
@@ -6020,19 +5601,20 @@
               <w:ind w:left="33"/>
               <w:jc w:val="center"/>
               <w:rPr>
-                <w:rFonts w:cstheme="minorHAnsi"/>
-                <w:b/>
-                <w:bCs/>
-                <w:i/>
-              </w:rPr>
-            </w:pPr>
-            <w:r>
-              <w:rPr>
-                <w:rFonts w:ascii="Calibri" w:hAnsi="Calibri" w:cs="Calibri"/>
-                <w:color w:val="000000"/>
-                <w:sz w:val="22"/>
-              </w:rPr>
-              <w:t>2</w:t>
+                <w:rFonts w:asciiTheme="minorHAnsi" w:hAnsiTheme="minorHAnsi" w:cstheme="minorHAnsi"/>
+                <w:b/>
+                <w:bCs/>
+                <w:i/>
+                <w:sz w:val="22"/>
+              </w:rPr>
+            </w:pPr>
+            <w:r>
+              <w:rPr>
+                <w:rFonts w:ascii="Calibri" w:hAnsi="Calibri" w:cs="Calibri"/>
+                <w:color w:val="000000"/>
+                <w:sz w:val="22"/>
+              </w:rPr>
+              <w:t>8</w:t>
             </w:r>
           </w:p>
         </w:tc>
@@ -6054,23 +5636,19 @@
               <w:ind w:left="33"/>
               <w:jc w:val="center"/>
               <w:rPr>
-                <w:rFonts w:cstheme="minorHAnsi"/>
-                <w:b/>
-                <w:bCs/>
-                <w:i/>
-              </w:rPr>
-            </w:pPr>
-            <w:r>
-              <w:rPr>
-                <w:rFonts w:ascii="Calibri" w:hAnsi="Calibri" w:cs="Calibri"/>
-                <w:b/>
-                <w:bCs/>
-                <w:i/>
-                <w:iCs/>
-                <w:color w:val="000000"/>
-                <w:sz w:val="22"/>
-              </w:rPr>
-              <w:t>6</w:t>
+                <w:rFonts w:asciiTheme="minorHAnsi" w:hAnsiTheme="minorHAnsi" w:cstheme="minorHAnsi"/>
+                <w:b/>
+                <w:bCs/>
+                <w:i/>
+              </w:rPr>
+            </w:pPr>
+            <w:r>
+              <w:rPr>
+                <w:rFonts w:ascii="Calibri" w:hAnsi="Calibri" w:cs="Calibri"/>
+                <w:color w:val="000000"/>
+                <w:sz w:val="22"/>
+              </w:rPr>
+              <w:t>4.3</w:t>
             </w:r>
           </w:p>
         </w:tc>
@@ -6085,23 +5663,19 @@
             <w:pPr>
               <w:spacing w:line="254" w:lineRule="auto"/>
               <w:rPr>
-                <w:rFonts w:cstheme="minorHAnsi"/>
-                <w:b/>
-                <w:bCs/>
-                <w:i/>
-              </w:rPr>
-            </w:pPr>
-            <w:r>
-              <w:rPr>
-                <w:rFonts w:ascii="Calibri" w:hAnsi="Calibri" w:cs="Calibri"/>
-                <w:b/>
-                <w:bCs/>
-                <w:i/>
-                <w:iCs/>
-                <w:color w:val="000000"/>
-                <w:sz w:val="22"/>
-              </w:rPr>
-              <w:t>GUEST - Review House</w:t>
+                <w:rFonts w:asciiTheme="minorHAnsi" w:hAnsiTheme="minorHAnsi" w:cstheme="minorHAnsi"/>
+                <w:b/>
+                <w:bCs/>
+                <w:i/>
+              </w:rPr>
+            </w:pPr>
+            <w:r>
+              <w:rPr>
+                <w:rFonts w:ascii="Calibri" w:hAnsi="Calibri" w:cs="Calibri"/>
+                <w:color w:val="000000"/>
+                <w:sz w:val="22"/>
+              </w:rPr>
+              <w:t>View House Review</w:t>
             </w:r>
           </w:p>
         </w:tc>
@@ -6117,12 +5691,20 @@
               <w:spacing w:line="254" w:lineRule="auto"/>
               <w:ind w:left="33"/>
               <w:rPr>
-                <w:rFonts w:cstheme="minorHAnsi"/>
-                <w:b/>
-                <w:bCs/>
-                <w:i/>
-              </w:rPr>
-            </w:pPr>
+                <w:rFonts w:asciiTheme="minorHAnsi" w:hAnsiTheme="minorHAnsi" w:cstheme="minorHAnsi"/>
+                <w:b/>
+                <w:bCs/>
+                <w:i/>
+              </w:rPr>
+            </w:pPr>
+            <w:r>
+              <w:rPr>
+                <w:rFonts w:ascii="Calibri" w:hAnsi="Calibri" w:cs="Calibri"/>
+                <w:color w:val="000000"/>
+                <w:sz w:val="22"/>
+              </w:rPr>
+              <w:t>Simple</w:t>
+            </w:r>
           </w:p>
         </w:tc>
         <w:tc>
@@ -6138,21 +5720,19 @@
               <w:ind w:left="33"/>
               <w:jc w:val="center"/>
               <w:rPr>
-                <w:rFonts w:cstheme="minorHAnsi"/>
-                <w:b/>
-                <w:bCs/>
-                <w:i/>
-              </w:rPr>
-            </w:pPr>
-            <w:r>
-              <w:rPr>
-                <w:rFonts w:ascii="Calibri" w:hAnsi="Calibri" w:cs="Calibri"/>
-                <w:b/>
-                <w:bCs/>
-                <w:color w:val="000000"/>
-                <w:sz w:val="22"/>
-              </w:rPr>
-              <w:t>8</w:t>
+                <w:rFonts w:asciiTheme="minorHAnsi" w:hAnsiTheme="minorHAnsi" w:cstheme="minorHAnsi"/>
+                <w:b/>
+                <w:bCs/>
+                <w:i/>
+              </w:rPr>
+            </w:pPr>
+            <w:r>
+              <w:rPr>
+                <w:rFonts w:ascii="Calibri" w:hAnsi="Calibri" w:cs="Calibri"/>
+                <w:color w:val="000000"/>
+                <w:sz w:val="22"/>
+              </w:rPr>
+              <w:t>2</w:t>
             </w:r>
           </w:p>
         </w:tc>
@@ -6186,7 +5766,7 @@
                 <w:color w:val="000000"/>
                 <w:sz w:val="22"/>
               </w:rPr>
-              <w:t>6.1</w:t>
+              <w:t>4.4</w:t>
             </w:r>
           </w:p>
         </w:tc>
@@ -6213,7 +5793,7 @@
                 <w:color w:val="000000"/>
                 <w:sz w:val="22"/>
               </w:rPr>
-              <w:t>Star Rating</w:t>
+              <w:t>Available Room List</w:t>
             </w:r>
           </w:p>
         </w:tc>
@@ -6241,7 +5821,7 @@
                 <w:color w:val="000000"/>
                 <w:sz w:val="22"/>
               </w:rPr>
-              <w:t>Medium</w:t>
+              <w:t>Simple</w:t>
             </w:r>
           </w:p>
         </w:tc>
@@ -6270,7 +5850,7 @@
                 <w:color w:val="000000"/>
                 <w:sz w:val="22"/>
               </w:rPr>
-              <w:t>4</w:t>
+              <w:t>2</w:t>
             </w:r>
           </w:p>
         </w:tc>
@@ -6304,7 +5884,7 @@
                 <w:color w:val="000000"/>
                 <w:sz w:val="22"/>
               </w:rPr>
-              <w:t>6.2</w:t>
+              <w:t>4.5</w:t>
             </w:r>
           </w:p>
         </w:tc>
@@ -6331,7 +5911,7 @@
                 <w:color w:val="000000"/>
                 <w:sz w:val="22"/>
               </w:rPr>
-              <w:t>Comment</w:t>
+              <w:t>Landlord Information</w:t>
             </w:r>
           </w:p>
         </w:tc>
@@ -6359,7 +5939,7 @@
                 <w:color w:val="000000"/>
                 <w:sz w:val="22"/>
               </w:rPr>
-              <w:t>Medium</w:t>
+              <w:t>Simple</w:t>
             </w:r>
           </w:p>
         </w:tc>
@@ -6388,7 +5968,7 @@
                 <w:color w:val="000000"/>
                 <w:sz w:val="22"/>
               </w:rPr>
-              <w:t>4</w:t>
+              <w:t>2</w:t>
             </w:r>
           </w:p>
         </w:tc>
@@ -6426,7 +6006,7 @@
                 <w:color w:val="000000"/>
                 <w:sz w:val="22"/>
               </w:rPr>
-              <w:t>7</w:t>
+              <w:t>5</w:t>
             </w:r>
           </w:p>
         </w:tc>
@@ -6457,7 +6037,7 @@
                 <w:color w:val="000000"/>
                 <w:sz w:val="22"/>
               </w:rPr>
-              <w:t>Report Violation</w:t>
+              <w:t>GUEST - Room Details</w:t>
             </w:r>
           </w:p>
         </w:tc>
@@ -6508,7 +6088,7 @@
                 <w:color w:val="000000"/>
                 <w:sz w:val="22"/>
               </w:rPr>
-              <w:t>4</w:t>
+              <w:t>2</w:t>
             </w:r>
           </w:p>
         </w:tc>
@@ -6536,6 +6116,14 @@
                 <w:i/>
               </w:rPr>
             </w:pPr>
+            <w:r>
+              <w:rPr>
+                <w:rFonts w:ascii="Calibri" w:hAnsi="Calibri" w:cs="Calibri"/>
+                <w:color w:val="000000"/>
+                <w:sz w:val="22"/>
+              </w:rPr>
+              <w:t>5.1</w:t>
+            </w:r>
           </w:p>
         </w:tc>
         <w:tc>
@@ -6561,7 +6149,7 @@
                 <w:color w:val="000000"/>
                 <w:sz w:val="22"/>
               </w:rPr>
-              <w:t>Report Violation</w:t>
+              <w:t>View Room Details</w:t>
             </w:r>
           </w:p>
         </w:tc>
@@ -6589,7 +6177,7 @@
                 <w:color w:val="000000"/>
                 <w:sz w:val="22"/>
               </w:rPr>
-              <w:t>Medium</w:t>
+              <w:t>Simple</w:t>
             </w:r>
           </w:p>
         </w:tc>
@@ -6618,7 +6206,7 @@
                 <w:color w:val="000000"/>
                 <w:sz w:val="22"/>
               </w:rPr>
-              <w:t>4</w:t>
+              <w:t>2</w:t>
             </w:r>
           </w:p>
         </w:tc>
@@ -6656,7 +6244,7 @@
                 <w:color w:val="000000"/>
                 <w:sz w:val="22"/>
               </w:rPr>
-              <w:t>8</w:t>
+              <w:t>6</w:t>
             </w:r>
           </w:p>
         </w:tc>
@@ -6687,7 +6275,7 @@
                 <w:color w:val="000000"/>
                 <w:sz w:val="22"/>
               </w:rPr>
-              <w:t>LANDLORD - List of Houses</w:t>
+              <w:t>GUEST - Review House</w:t>
             </w:r>
           </w:p>
         </w:tc>
@@ -6738,7 +6326,7 @@
                 <w:color w:val="000000"/>
                 <w:sz w:val="22"/>
               </w:rPr>
-              <w:t>3</w:t>
+              <w:t>8</w:t>
             </w:r>
           </w:p>
         </w:tc>
@@ -6772,7 +6360,7 @@
                 <w:color w:val="000000"/>
                 <w:sz w:val="22"/>
               </w:rPr>
-              <w:t>8.1</w:t>
+              <w:t>6.1</w:t>
             </w:r>
           </w:p>
         </w:tc>
@@ -6799,7 +6387,7 @@
                 <w:color w:val="000000"/>
                 <w:sz w:val="22"/>
               </w:rPr>
-              <w:t>View List of Houses</w:t>
+              <w:t>Star Rating</w:t>
             </w:r>
           </w:p>
         </w:tc>
@@ -6856,7 +6444,7 @@
                 <w:color w:val="000000"/>
                 <w:sz w:val="22"/>
               </w:rPr>
-              <w:t>3</w:t>
+              <w:t>4</w:t>
             </w:r>
           </w:p>
         </w:tc>
@@ -6887,14 +6475,10 @@
             <w:r>
               <w:rPr>
                 <w:rFonts w:ascii="Calibri" w:hAnsi="Calibri" w:cs="Calibri"/>
-                <w:b/>
-                <w:bCs/>
-                <w:i/>
-                <w:iCs/>
-                <w:color w:val="000000"/>
-                <w:sz w:val="22"/>
-              </w:rPr>
-              <w:t>9</w:t>
+                <w:color w:val="000000"/>
+                <w:sz w:val="22"/>
+              </w:rPr>
+              <w:t>6.2</w:t>
             </w:r>
           </w:p>
         </w:tc>
@@ -6918,14 +6502,10 @@
             <w:r>
               <w:rPr>
                 <w:rFonts w:ascii="Calibri" w:hAnsi="Calibri" w:cs="Calibri"/>
-                <w:b/>
-                <w:bCs/>
-                <w:i/>
-                <w:iCs/>
-                <w:color w:val="000000"/>
-                <w:sz w:val="22"/>
-              </w:rPr>
-              <w:t>LANDLORD - Manage Houses</w:t>
+                <w:color w:val="000000"/>
+                <w:sz w:val="22"/>
+              </w:rPr>
+              <w:t>Comment</w:t>
             </w:r>
           </w:p>
         </w:tc>
@@ -6947,6 +6527,14 @@
                 <w:i/>
               </w:rPr>
             </w:pPr>
+            <w:r>
+              <w:rPr>
+                <w:rFonts w:ascii="Calibri" w:hAnsi="Calibri" w:cs="Calibri"/>
+                <w:color w:val="000000"/>
+                <w:sz w:val="22"/>
+              </w:rPr>
+              <w:t>Medium</w:t>
+            </w:r>
           </w:p>
         </w:tc>
         <w:tc>
@@ -6971,12 +6559,10 @@
             <w:r>
               <w:rPr>
                 <w:rFonts w:ascii="Calibri" w:hAnsi="Calibri" w:cs="Calibri"/>
-                <w:b/>
-                <w:bCs/>
-                <w:color w:val="000000"/>
-                <w:sz w:val="22"/>
-              </w:rPr>
-              <w:t>25</w:t>
+                <w:color w:val="000000"/>
+                <w:sz w:val="22"/>
+              </w:rPr>
+              <w:t>4</w:t>
             </w:r>
           </w:p>
         </w:tc>
@@ -7007,10 +6593,14 @@
             <w:r>
               <w:rPr>
                 <w:rFonts w:ascii="Calibri" w:hAnsi="Calibri" w:cs="Calibri"/>
-                <w:color w:val="000000"/>
-                <w:sz w:val="22"/>
-              </w:rPr>
-              <w:t>9.1</w:t>
+                <w:b/>
+                <w:bCs/>
+                <w:i/>
+                <w:iCs/>
+                <w:color w:val="000000"/>
+                <w:sz w:val="22"/>
+              </w:rPr>
+              <w:t>7</w:t>
             </w:r>
           </w:p>
         </w:tc>
@@ -7034,10 +6624,14 @@
             <w:r>
               <w:rPr>
                 <w:rFonts w:ascii="Calibri" w:hAnsi="Calibri" w:cs="Calibri"/>
-                <w:color w:val="000000"/>
-                <w:sz w:val="22"/>
-              </w:rPr>
-              <w:t>Update House Information</w:t>
+                <w:b/>
+                <w:bCs/>
+                <w:i/>
+                <w:iCs/>
+                <w:color w:val="000000"/>
+                <w:sz w:val="22"/>
+              </w:rPr>
+              <w:t>Report Violation</w:t>
             </w:r>
           </w:p>
         </w:tc>
@@ -7059,14 +6653,6 @@
                 <w:i/>
               </w:rPr>
             </w:pPr>
-            <w:r>
-              <w:rPr>
-                <w:rFonts w:ascii="Calibri" w:hAnsi="Calibri" w:cs="Calibri"/>
-                <w:color w:val="000000"/>
-                <w:sz w:val="22"/>
-              </w:rPr>
-              <w:t>Medium</w:t>
-            </w:r>
           </w:p>
         </w:tc>
         <w:tc>
@@ -7091,6 +6677,8 @@
             <w:r>
               <w:rPr>
                 <w:rFonts w:ascii="Calibri" w:hAnsi="Calibri" w:cs="Calibri"/>
+                <w:b/>
+                <w:bCs/>
                 <w:color w:val="000000"/>
                 <w:sz w:val="22"/>
               </w:rPr>
@@ -7122,14 +6710,6 @@
                 <w:i/>
               </w:rPr>
             </w:pPr>
-            <w:r>
-              <w:rPr>
-                <w:rFonts w:ascii="Calibri" w:hAnsi="Calibri" w:cs="Calibri"/>
-                <w:color w:val="000000"/>
-                <w:sz w:val="22"/>
-              </w:rPr>
-              <w:t>9.2</w:t>
-            </w:r>
           </w:p>
         </w:tc>
         <w:tc>
@@ -7155,7 +6735,7 @@
                 <w:color w:val="000000"/>
                 <w:sz w:val="22"/>
               </w:rPr>
-              <w:t>Delete House</w:t>
+              <w:t>Report Violation</w:t>
             </w:r>
           </w:p>
         </w:tc>
@@ -7212,7 +6792,7 @@
                 <w:color w:val="000000"/>
                 <w:sz w:val="22"/>
               </w:rPr>
-              <w:t>3</w:t>
+              <w:t>4</w:t>
             </w:r>
           </w:p>
         </w:tc>
@@ -7243,10 +6823,14 @@
             <w:r>
               <w:rPr>
                 <w:rFonts w:ascii="Calibri" w:hAnsi="Calibri" w:cs="Calibri"/>
-                <w:color w:val="000000"/>
-                <w:sz w:val="22"/>
-              </w:rPr>
-              <w:t>9.3</w:t>
+                <w:b/>
+                <w:bCs/>
+                <w:i/>
+                <w:iCs/>
+                <w:color w:val="000000"/>
+                <w:sz w:val="22"/>
+              </w:rPr>
+              <w:t>8</w:t>
             </w:r>
           </w:p>
         </w:tc>
@@ -7270,10 +6854,14 @@
             <w:r>
               <w:rPr>
                 <w:rFonts w:ascii="Calibri" w:hAnsi="Calibri" w:cs="Calibri"/>
-                <w:color w:val="000000"/>
-                <w:sz w:val="22"/>
-              </w:rPr>
-              <w:t>Add New House</w:t>
+                <w:b/>
+                <w:bCs/>
+                <w:i/>
+                <w:iCs/>
+                <w:color w:val="000000"/>
+                <w:sz w:val="22"/>
+              </w:rPr>
+              <w:t>LANDLORD - List of Houses</w:t>
             </w:r>
           </w:p>
         </w:tc>
@@ -7295,14 +6883,6 @@
                 <w:i/>
               </w:rPr>
             </w:pPr>
-            <w:r>
-              <w:rPr>
-                <w:rFonts w:ascii="Calibri" w:hAnsi="Calibri" w:cs="Calibri"/>
-                <w:color w:val="000000"/>
-                <w:sz w:val="22"/>
-              </w:rPr>
-              <w:t>Complex</w:t>
-            </w:r>
           </w:p>
         </w:tc>
         <w:tc>
@@ -7327,10 +6907,12 @@
             <w:r>
               <w:rPr>
                 <w:rFonts w:ascii="Calibri" w:hAnsi="Calibri" w:cs="Calibri"/>
-                <w:color w:val="000000"/>
-                <w:sz w:val="22"/>
-              </w:rPr>
-              <w:t>10</w:t>
+                <w:b/>
+                <w:bCs/>
+                <w:color w:val="000000"/>
+                <w:sz w:val="22"/>
+              </w:rPr>
+              <w:t>3</w:t>
             </w:r>
           </w:p>
         </w:tc>
@@ -7364,7 +6946,7 @@
                 <w:color w:val="000000"/>
                 <w:sz w:val="22"/>
               </w:rPr>
-              <w:t>9.3.1</w:t>
+              <w:t>8.1</w:t>
             </w:r>
           </w:p>
         </w:tc>
@@ -7391,7 +6973,7 @@
                 <w:color w:val="000000"/>
                 <w:sz w:val="22"/>
               </w:rPr>
-              <w:t>Download Templates</w:t>
+              <w:t>View List of Houses</w:t>
             </w:r>
           </w:p>
         </w:tc>
@@ -7448,7 +7030,7 @@
                 <w:color w:val="000000"/>
                 <w:sz w:val="22"/>
               </w:rPr>
-              <w:t>2</w:t>
+              <w:t>3</w:t>
             </w:r>
           </w:p>
         </w:tc>
@@ -7479,10 +7061,14 @@
             <w:r>
               <w:rPr>
                 <w:rFonts w:ascii="Calibri" w:hAnsi="Calibri" w:cs="Calibri"/>
-                <w:color w:val="000000"/>
-                <w:sz w:val="22"/>
-              </w:rPr>
-              <w:t>9.3.2</w:t>
+                <w:b/>
+                <w:bCs/>
+                <w:i/>
+                <w:iCs/>
+                <w:color w:val="000000"/>
+                <w:sz w:val="22"/>
+              </w:rPr>
+              <w:t>9</w:t>
             </w:r>
           </w:p>
         </w:tc>
@@ -7506,10 +7092,14 @@
             <w:r>
               <w:rPr>
                 <w:rFonts w:ascii="Calibri" w:hAnsi="Calibri" w:cs="Calibri"/>
-                <w:color w:val="000000"/>
-                <w:sz w:val="22"/>
-              </w:rPr>
-              <w:t>Import Data</w:t>
+                <w:b/>
+                <w:bCs/>
+                <w:i/>
+                <w:iCs/>
+                <w:color w:val="000000"/>
+                <w:sz w:val="22"/>
+              </w:rPr>
+              <w:t>LANDLORD - Manage Houses</w:t>
             </w:r>
           </w:p>
         </w:tc>
@@ -7531,14 +7121,6 @@
                 <w:i/>
               </w:rPr>
             </w:pPr>
-            <w:r>
-              <w:rPr>
-                <w:rFonts w:ascii="Calibri" w:hAnsi="Calibri" w:cs="Calibri"/>
-                <w:color w:val="000000"/>
-                <w:sz w:val="22"/>
-              </w:rPr>
-              <w:t>Complex</w:t>
-            </w:r>
           </w:p>
         </w:tc>
         <w:tc>
@@ -7563,10 +7145,12 @@
             <w:r>
               <w:rPr>
                 <w:rFonts w:ascii="Calibri" w:hAnsi="Calibri" w:cs="Calibri"/>
-                <w:color w:val="000000"/>
-                <w:sz w:val="22"/>
-              </w:rPr>
-              <w:t>8</w:t>
+                <w:b/>
+                <w:bCs/>
+                <w:color w:val="000000"/>
+                <w:sz w:val="22"/>
+              </w:rPr>
+              <w:t>25</w:t>
             </w:r>
           </w:p>
         </w:tc>
@@ -7600,7 +7184,7 @@
                 <w:color w:val="000000"/>
                 <w:sz w:val="22"/>
               </w:rPr>
-              <w:t>9.4</w:t>
+              <w:t>9.1</w:t>
             </w:r>
           </w:p>
         </w:tc>
@@ -7627,7 +7211,7 @@
                 <w:color w:val="000000"/>
                 <w:sz w:val="22"/>
               </w:rPr>
-              <w:t>Search House</w:t>
+              <w:t>Update House Information</w:t>
             </w:r>
           </w:p>
         </w:tc>
@@ -7655,7 +7239,7 @@
                 <w:color w:val="000000"/>
                 <w:sz w:val="22"/>
               </w:rPr>
-              <w:t>Complex</w:t>
+              <w:t>Medium</w:t>
             </w:r>
           </w:p>
         </w:tc>
@@ -7684,7 +7268,7 @@
                 <w:color w:val="000000"/>
                 <w:sz w:val="22"/>
               </w:rPr>
-              <w:t>8</w:t>
+              <w:t>4</w:t>
             </w:r>
           </w:p>
         </w:tc>
@@ -7718,7 +7302,7 @@
                 <w:color w:val="000000"/>
                 <w:sz w:val="22"/>
               </w:rPr>
-              <w:t>9.4.1</w:t>
+              <w:t>9.2</w:t>
             </w:r>
           </w:p>
         </w:tc>
@@ -7745,7 +7329,7 @@
                 <w:color w:val="000000"/>
                 <w:sz w:val="22"/>
               </w:rPr>
-              <w:t>Filter by Status</w:t>
+              <w:t>Delete House</w:t>
             </w:r>
           </w:p>
         </w:tc>
@@ -7773,7 +7357,7 @@
                 <w:color w:val="000000"/>
                 <w:sz w:val="22"/>
               </w:rPr>
-              <w:t>Simple</w:t>
+              <w:t>Medium</w:t>
             </w:r>
           </w:p>
         </w:tc>
@@ -7802,7 +7386,7 @@
                 <w:color w:val="000000"/>
                 <w:sz w:val="22"/>
               </w:rPr>
-              <w:t>2</w:t>
+              <w:t>3</w:t>
             </w:r>
           </w:p>
         </w:tc>
@@ -7833,14 +7417,10 @@
             <w:r>
               <w:rPr>
                 <w:rFonts w:ascii="Calibri" w:hAnsi="Calibri" w:cs="Calibri"/>
-                <w:b/>
-                <w:bCs/>
-                <w:i/>
-                <w:iCs/>
-                <w:color w:val="000000"/>
-                <w:sz w:val="22"/>
-              </w:rPr>
-              <w:t>10</w:t>
+                <w:color w:val="000000"/>
+                <w:sz w:val="22"/>
+              </w:rPr>
+              <w:t>9.3</w:t>
             </w:r>
           </w:p>
         </w:tc>
@@ -7864,14 +7444,10 @@
             <w:r>
               <w:rPr>
                 <w:rFonts w:ascii="Calibri" w:hAnsi="Calibri" w:cs="Calibri"/>
-                <w:b/>
-                <w:bCs/>
-                <w:i/>
-                <w:iCs/>
-                <w:color w:val="000000"/>
-                <w:sz w:val="22"/>
-              </w:rPr>
-              <w:t>LANDLORD - Manage Rooms</w:t>
+                <w:color w:val="000000"/>
+                <w:sz w:val="22"/>
+              </w:rPr>
+              <w:t>Add New House</w:t>
             </w:r>
           </w:p>
         </w:tc>
@@ -7893,6 +7469,14 @@
                 <w:i/>
               </w:rPr>
             </w:pPr>
+            <w:r>
+              <w:rPr>
+                <w:rFonts w:ascii="Calibri" w:hAnsi="Calibri" w:cs="Calibri"/>
+                <w:color w:val="000000"/>
+                <w:sz w:val="22"/>
+              </w:rPr>
+              <w:t>Complex</w:t>
+            </w:r>
           </w:p>
         </w:tc>
         <w:tc>
@@ -7917,12 +7501,10 @@
             <w:r>
               <w:rPr>
                 <w:rFonts w:ascii="Calibri" w:hAnsi="Calibri" w:cs="Calibri"/>
-                <w:b/>
-                <w:bCs/>
-                <w:color w:val="000000"/>
-                <w:sz w:val="22"/>
-              </w:rPr>
-              <w:t>24</w:t>
+                <w:color w:val="000000"/>
+                <w:sz w:val="22"/>
+              </w:rPr>
+              <w:t>10</w:t>
             </w:r>
           </w:p>
         </w:tc>
@@ -7956,7 +7538,7 @@
                 <w:color w:val="000000"/>
                 <w:sz w:val="22"/>
               </w:rPr>
-              <w:t>10.1</w:t>
+              <w:t>9.3.1</w:t>
             </w:r>
           </w:p>
         </w:tc>
@@ -7983,7 +7565,7 @@
                 <w:color w:val="000000"/>
                 <w:sz w:val="22"/>
               </w:rPr>
-              <w:t>Room List</w:t>
+              <w:t>Download Templates</w:t>
             </w:r>
           </w:p>
         </w:tc>
@@ -8011,7 +7593,7 @@
                 <w:color w:val="000000"/>
                 <w:sz w:val="22"/>
               </w:rPr>
-              <w:t>Simple</w:t>
+              <w:t>Medium</w:t>
             </w:r>
           </w:p>
         </w:tc>
@@ -8074,7 +7656,7 @@
                 <w:color w:val="000000"/>
                 <w:sz w:val="22"/>
               </w:rPr>
-              <w:t>10.2</w:t>
+              <w:t>9.3.2</w:t>
             </w:r>
           </w:p>
         </w:tc>
@@ -8101,7 +7683,7 @@
                 <w:color w:val="000000"/>
                 <w:sz w:val="22"/>
               </w:rPr>
-              <w:t>View Room Details</w:t>
+              <w:t>Import Data</w:t>
             </w:r>
           </w:p>
         </w:tc>
@@ -8129,7 +7711,7 @@
                 <w:color w:val="000000"/>
                 <w:sz w:val="22"/>
               </w:rPr>
-              <w:t>Simple</w:t>
+              <w:t>Complex</w:t>
             </w:r>
           </w:p>
         </w:tc>
@@ -8158,7 +7740,7 @@
                 <w:color w:val="000000"/>
                 <w:sz w:val="22"/>
               </w:rPr>
-              <w:t>3</w:t>
+              <w:t>8</w:t>
             </w:r>
           </w:p>
         </w:tc>
@@ -8192,7 +7774,7 @@
                 <w:color w:val="000000"/>
                 <w:sz w:val="22"/>
               </w:rPr>
-              <w:t>10.3</w:t>
+              <w:t>9.4</w:t>
             </w:r>
           </w:p>
         </w:tc>
@@ -8219,7 +7801,7 @@
                 <w:color w:val="000000"/>
                 <w:sz w:val="22"/>
               </w:rPr>
-              <w:t>Change Room status</w:t>
+              <w:t>Search House</w:t>
             </w:r>
           </w:p>
         </w:tc>
@@ -8247,7 +7829,7 @@
                 <w:color w:val="000000"/>
                 <w:sz w:val="22"/>
               </w:rPr>
-              <w:t>Simple</w:t>
+              <w:t>Complex</w:t>
             </w:r>
           </w:p>
         </w:tc>
@@ -8276,7 +7858,7 @@
                 <w:color w:val="000000"/>
                 <w:sz w:val="22"/>
               </w:rPr>
-              <w:t>2</w:t>
+              <w:t>8</w:t>
             </w:r>
           </w:p>
         </w:tc>
@@ -8310,7 +7892,7 @@
                 <w:color w:val="000000"/>
                 <w:sz w:val="22"/>
               </w:rPr>
-              <w:t>10.4</w:t>
+              <w:t>9.4.1</w:t>
             </w:r>
           </w:p>
         </w:tc>
@@ -8337,7 +7919,7 @@
                 <w:color w:val="000000"/>
                 <w:sz w:val="22"/>
               </w:rPr>
-              <w:t>Add Room</w:t>
+              <w:t>Filter by Status</w:t>
             </w:r>
           </w:p>
         </w:tc>
@@ -8365,7 +7947,7 @@
                 <w:color w:val="000000"/>
                 <w:sz w:val="22"/>
               </w:rPr>
-              <w:t>Complex</w:t>
+              <w:t>Simple</w:t>
             </w:r>
           </w:p>
         </w:tc>
@@ -8394,7 +7976,7 @@
                 <w:color w:val="000000"/>
                 <w:sz w:val="22"/>
               </w:rPr>
-              <w:t>8</w:t>
+              <w:t>2</w:t>
             </w:r>
           </w:p>
         </w:tc>
@@ -8425,10 +8007,14 @@
             <w:r>
               <w:rPr>
                 <w:rFonts w:ascii="Calibri" w:hAnsi="Calibri" w:cs="Calibri"/>
-                <w:color w:val="000000"/>
-                <w:sz w:val="22"/>
-              </w:rPr>
-              <w:t>10.5</w:t>
+                <w:b/>
+                <w:bCs/>
+                <w:i/>
+                <w:iCs/>
+                <w:color w:val="000000"/>
+                <w:sz w:val="22"/>
+              </w:rPr>
+              <w:t>10</w:t>
             </w:r>
           </w:p>
         </w:tc>
@@ -8452,10 +8038,14 @@
             <w:r>
               <w:rPr>
                 <w:rFonts w:ascii="Calibri" w:hAnsi="Calibri" w:cs="Calibri"/>
-                <w:color w:val="000000"/>
-                <w:sz w:val="22"/>
-              </w:rPr>
-              <w:t>Delete Room</w:t>
+                <w:b/>
+                <w:bCs/>
+                <w:i/>
+                <w:iCs/>
+                <w:color w:val="000000"/>
+                <w:sz w:val="22"/>
+              </w:rPr>
+              <w:t>LANDLORD - Manage Rooms</w:t>
             </w:r>
           </w:p>
         </w:tc>
@@ -8477,14 +8067,6 @@
                 <w:i/>
               </w:rPr>
             </w:pPr>
-            <w:r>
-              <w:rPr>
-                <w:rFonts w:ascii="Calibri" w:hAnsi="Calibri" w:cs="Calibri"/>
-                <w:color w:val="000000"/>
-                <w:sz w:val="22"/>
-              </w:rPr>
-              <w:t>Medium</w:t>
-            </w:r>
           </w:p>
         </w:tc>
         <w:tc>
@@ -8509,10 +8091,12 @@
             <w:r>
               <w:rPr>
                 <w:rFonts w:ascii="Calibri" w:hAnsi="Calibri" w:cs="Calibri"/>
-                <w:color w:val="000000"/>
-                <w:sz w:val="22"/>
-              </w:rPr>
-              <w:t>4</w:t>
+                <w:b/>
+                <w:bCs/>
+                <w:color w:val="000000"/>
+                <w:sz w:val="22"/>
+              </w:rPr>
+              <w:t>24</w:t>
             </w:r>
           </w:p>
         </w:tc>
@@ -8546,7 +8130,7 @@
                 <w:color w:val="000000"/>
                 <w:sz w:val="22"/>
               </w:rPr>
-              <w:t>10.6</w:t>
+              <w:t>10.1</w:t>
             </w:r>
           </w:p>
         </w:tc>
@@ -8573,7 +8157,7 @@
                 <w:color w:val="000000"/>
                 <w:sz w:val="22"/>
               </w:rPr>
-              <w:t>Update Room Information</w:t>
+              <w:t>Room List</w:t>
             </w:r>
           </w:p>
         </w:tc>
@@ -8601,7 +8185,7 @@
                 <w:color w:val="000000"/>
                 <w:sz w:val="22"/>
               </w:rPr>
-              <w:t>Medium</w:t>
+              <w:t>Simple</w:t>
             </w:r>
           </w:p>
         </w:tc>
@@ -8630,7 +8214,7 @@
                 <w:color w:val="000000"/>
                 <w:sz w:val="22"/>
               </w:rPr>
-              <w:t>5</w:t>
+              <w:t>2</w:t>
             </w:r>
           </w:p>
         </w:tc>
@@ -8661,14 +8245,10 @@
             <w:r>
               <w:rPr>
                 <w:rFonts w:ascii="Calibri" w:hAnsi="Calibri" w:cs="Calibri"/>
-                <w:b/>
-                <w:bCs/>
-                <w:i/>
-                <w:iCs/>
-                <w:color w:val="000000"/>
-                <w:sz w:val="22"/>
-              </w:rPr>
-              <w:t>11</w:t>
+                <w:color w:val="000000"/>
+                <w:sz w:val="22"/>
+              </w:rPr>
+              <w:t>10.2</w:t>
             </w:r>
           </w:p>
         </w:tc>
@@ -8692,14 +8272,10 @@
             <w:r>
               <w:rPr>
                 <w:rFonts w:ascii="Calibri" w:hAnsi="Calibri" w:cs="Calibri"/>
-                <w:b/>
-                <w:bCs/>
-                <w:i/>
-                <w:iCs/>
-                <w:color w:val="000000"/>
-                <w:sz w:val="22"/>
-              </w:rPr>
-              <w:t>LANDLORD - Profile</w:t>
+                <w:color w:val="000000"/>
+                <w:sz w:val="22"/>
+              </w:rPr>
+              <w:t>View Room Details</w:t>
             </w:r>
           </w:p>
         </w:tc>
@@ -8721,6 +8297,14 @@
                 <w:i/>
               </w:rPr>
             </w:pPr>
+            <w:r>
+              <w:rPr>
+                <w:rFonts w:ascii="Calibri" w:hAnsi="Calibri" w:cs="Calibri"/>
+                <w:color w:val="000000"/>
+                <w:sz w:val="22"/>
+              </w:rPr>
+              <w:t>Simple</w:t>
+            </w:r>
           </w:p>
         </w:tc>
         <w:tc>
@@ -8745,12 +8329,10 @@
             <w:r>
               <w:rPr>
                 <w:rFonts w:ascii="Calibri" w:hAnsi="Calibri" w:cs="Calibri"/>
-                <w:b/>
-                <w:bCs/>
-                <w:color w:val="000000"/>
-                <w:sz w:val="22"/>
-              </w:rPr>
-              <w:t>6</w:t>
+                <w:color w:val="000000"/>
+                <w:sz w:val="22"/>
+              </w:rPr>
+              <w:t>3</w:t>
             </w:r>
           </w:p>
         </w:tc>
@@ -8784,7 +8366,7 @@
                 <w:color w:val="000000"/>
                 <w:sz w:val="22"/>
               </w:rPr>
-              <w:t>11.1</w:t>
+              <w:t>10.3</w:t>
             </w:r>
           </w:p>
         </w:tc>
@@ -8811,7 +8393,7 @@
                 <w:color w:val="000000"/>
                 <w:sz w:val="22"/>
               </w:rPr>
-              <w:t>View Profile</w:t>
+              <w:t>Change Room status</w:t>
             </w:r>
           </w:p>
         </w:tc>
@@ -8902,7 +8484,7 @@
                 <w:color w:val="000000"/>
                 <w:sz w:val="22"/>
               </w:rPr>
-              <w:t>11.2</w:t>
+              <w:t>10.4</w:t>
             </w:r>
           </w:p>
         </w:tc>
@@ -8929,7 +8511,7 @@
                 <w:color w:val="000000"/>
                 <w:sz w:val="22"/>
               </w:rPr>
-              <w:t>Update Profile</w:t>
+              <w:t>Add Room</w:t>
             </w:r>
           </w:p>
         </w:tc>
@@ -8957,7 +8539,7 @@
                 <w:color w:val="000000"/>
                 <w:sz w:val="22"/>
               </w:rPr>
-              <w:t>Medium</w:t>
+              <w:t>Complex</w:t>
             </w:r>
           </w:p>
         </w:tc>
@@ -8986,7 +8568,7 @@
                 <w:color w:val="000000"/>
                 <w:sz w:val="22"/>
               </w:rPr>
-              <w:t>4</w:t>
+              <w:t>8</w:t>
             </w:r>
           </w:p>
         </w:tc>
@@ -9017,14 +8599,10 @@
             <w:r>
               <w:rPr>
                 <w:rFonts w:ascii="Calibri" w:hAnsi="Calibri" w:cs="Calibri"/>
-                <w:b/>
-                <w:bCs/>
-                <w:i/>
-                <w:iCs/>
-                <w:color w:val="000000"/>
-                <w:sz w:val="22"/>
-              </w:rPr>
-              <w:t>12</w:t>
+                <w:color w:val="000000"/>
+                <w:sz w:val="22"/>
+              </w:rPr>
+              <w:t>10.5</w:t>
             </w:r>
           </w:p>
         </w:tc>
@@ -9048,14 +8626,10 @@
             <w:r>
               <w:rPr>
                 <w:rFonts w:ascii="Calibri" w:hAnsi="Calibri" w:cs="Calibri"/>
-                <w:b/>
-                <w:bCs/>
-                <w:i/>
-                <w:iCs/>
-                <w:color w:val="000000"/>
-                <w:sz w:val="22"/>
-              </w:rPr>
-              <w:t>ADMIN - Manage Staff Account</w:t>
+                <w:color w:val="000000"/>
+                <w:sz w:val="22"/>
+              </w:rPr>
+              <w:t>Delete Room</w:t>
             </w:r>
           </w:p>
         </w:tc>
@@ -9077,6 +8651,14 @@
                 <w:i/>
               </w:rPr>
             </w:pPr>
+            <w:r>
+              <w:rPr>
+                <w:rFonts w:ascii="Calibri" w:hAnsi="Calibri" w:cs="Calibri"/>
+                <w:color w:val="000000"/>
+                <w:sz w:val="22"/>
+              </w:rPr>
+              <w:t>Medium</w:t>
+            </w:r>
           </w:p>
         </w:tc>
         <w:tc>
@@ -9101,12 +8683,10 @@
             <w:r>
               <w:rPr>
                 <w:rFonts w:ascii="Calibri" w:hAnsi="Calibri" w:cs="Calibri"/>
-                <w:b/>
-                <w:bCs/>
-                <w:color w:val="000000"/>
-                <w:sz w:val="22"/>
-              </w:rPr>
-              <w:t>18</w:t>
+                <w:color w:val="000000"/>
+                <w:sz w:val="22"/>
+              </w:rPr>
+              <w:t>4</w:t>
             </w:r>
           </w:p>
         </w:tc>
@@ -9140,7 +8720,7 @@
                 <w:color w:val="000000"/>
                 <w:sz w:val="22"/>
               </w:rPr>
-              <w:t>12.1</w:t>
+              <w:t>10.6</w:t>
             </w:r>
           </w:p>
         </w:tc>
@@ -9167,7 +8747,7 @@
                 <w:color w:val="000000"/>
                 <w:sz w:val="22"/>
               </w:rPr>
-              <w:t>Change Password</w:t>
+              <w:t>Update Room Information</w:t>
             </w:r>
           </w:p>
         </w:tc>
@@ -9224,7 +8804,7 @@
                 <w:color w:val="000000"/>
                 <w:sz w:val="22"/>
               </w:rPr>
-              <w:t>4</w:t>
+              <w:t>5</w:t>
             </w:r>
           </w:p>
         </w:tc>
@@ -9255,10 +8835,604 @@
             <w:r>
               <w:rPr>
                 <w:rFonts w:ascii="Calibri" w:hAnsi="Calibri" w:cs="Calibri"/>
+                <w:b/>
+                <w:bCs/>
+                <w:i/>
+                <w:iCs/>
                 <w:color w:val="000000"/>
                 <w:sz w:val="22"/>
               </w:rPr>
               <w:lastRenderedPageBreak/>
+              <w:t>11</w:t>
+            </w:r>
+          </w:p>
+        </w:tc>
+        <w:tc>
+          <w:tcPr>
+            <w:tcW w:w="5389" w:type="dxa"/>
+            <w:tcBorders>
+              <w:bottom w:val="single" w:sz="4" w:space="0" w:color="auto"/>
+            </w:tcBorders>
+          </w:tcPr>
+          <w:p>
+            <w:pPr>
+              <w:spacing w:line="254" w:lineRule="auto"/>
+              <w:rPr>
+                <w:rFonts w:cstheme="minorHAnsi"/>
+                <w:b/>
+                <w:bCs/>
+                <w:i/>
+              </w:rPr>
+            </w:pPr>
+            <w:r>
+              <w:rPr>
+                <w:rFonts w:ascii="Calibri" w:hAnsi="Calibri" w:cs="Calibri"/>
+                <w:b/>
+                <w:bCs/>
+                <w:i/>
+                <w:iCs/>
+                <w:color w:val="000000"/>
+                <w:sz w:val="22"/>
+              </w:rPr>
+              <w:t>LANDLORD - Profile</w:t>
+            </w:r>
+          </w:p>
+        </w:tc>
+        <w:tc>
+          <w:tcPr>
+            <w:tcW w:w="1276" w:type="dxa"/>
+            <w:tcBorders>
+              <w:bottom w:val="single" w:sz="4" w:space="0" w:color="auto"/>
+            </w:tcBorders>
+          </w:tcPr>
+          <w:p>
+            <w:pPr>
+              <w:spacing w:line="254" w:lineRule="auto"/>
+              <w:ind w:left="33"/>
+              <w:rPr>
+                <w:rFonts w:cstheme="minorHAnsi"/>
+                <w:b/>
+                <w:bCs/>
+                <w:i/>
+              </w:rPr>
+            </w:pPr>
+          </w:p>
+        </w:tc>
+        <w:tc>
+          <w:tcPr>
+            <w:tcW w:w="1275" w:type="dxa"/>
+            <w:tcBorders>
+              <w:bottom w:val="single" w:sz="4" w:space="0" w:color="auto"/>
+            </w:tcBorders>
+          </w:tcPr>
+          <w:p>
+            <w:pPr>
+              <w:spacing w:line="254" w:lineRule="auto"/>
+              <w:ind w:left="33"/>
+              <w:jc w:val="center"/>
+              <w:rPr>
+                <w:rFonts w:cstheme="minorHAnsi"/>
+                <w:b/>
+                <w:bCs/>
+                <w:i/>
+              </w:rPr>
+            </w:pPr>
+            <w:r>
+              <w:rPr>
+                <w:rFonts w:ascii="Calibri" w:hAnsi="Calibri" w:cs="Calibri"/>
+                <w:b/>
+                <w:bCs/>
+                <w:color w:val="000000"/>
+                <w:sz w:val="22"/>
+              </w:rPr>
+              <w:t>6</w:t>
+            </w:r>
+          </w:p>
+        </w:tc>
+      </w:tr>
+      <w:tr>
+        <w:trPr>
+          <w:trHeight w:val="454"/>
+        </w:trPr>
+        <w:tc>
+          <w:tcPr>
+            <w:tcW w:w="848" w:type="dxa"/>
+            <w:tcBorders>
+              <w:bottom w:val="single" w:sz="4" w:space="0" w:color="auto"/>
+            </w:tcBorders>
+          </w:tcPr>
+          <w:p>
+            <w:pPr>
+              <w:spacing w:line="254" w:lineRule="auto"/>
+              <w:ind w:left="33"/>
+              <w:jc w:val="center"/>
+              <w:rPr>
+                <w:rFonts w:cstheme="minorHAnsi"/>
+                <w:b/>
+                <w:bCs/>
+                <w:i/>
+              </w:rPr>
+            </w:pPr>
+            <w:r>
+              <w:rPr>
+                <w:rFonts w:ascii="Calibri" w:hAnsi="Calibri" w:cs="Calibri"/>
+                <w:color w:val="000000"/>
+                <w:sz w:val="22"/>
+              </w:rPr>
+              <w:t>11.1</w:t>
+            </w:r>
+          </w:p>
+        </w:tc>
+        <w:tc>
+          <w:tcPr>
+            <w:tcW w:w="5389" w:type="dxa"/>
+            <w:tcBorders>
+              <w:bottom w:val="single" w:sz="4" w:space="0" w:color="auto"/>
+            </w:tcBorders>
+          </w:tcPr>
+          <w:p>
+            <w:pPr>
+              <w:spacing w:line="254" w:lineRule="auto"/>
+              <w:rPr>
+                <w:rFonts w:cstheme="minorHAnsi"/>
+                <w:b/>
+                <w:bCs/>
+                <w:i/>
+              </w:rPr>
+            </w:pPr>
+            <w:r>
+              <w:rPr>
+                <w:rFonts w:ascii="Calibri" w:hAnsi="Calibri" w:cs="Calibri"/>
+                <w:color w:val="000000"/>
+                <w:sz w:val="22"/>
+              </w:rPr>
+              <w:t>View Profile</w:t>
+            </w:r>
+          </w:p>
+        </w:tc>
+        <w:tc>
+          <w:tcPr>
+            <w:tcW w:w="1276" w:type="dxa"/>
+            <w:tcBorders>
+              <w:bottom w:val="single" w:sz="4" w:space="0" w:color="auto"/>
+            </w:tcBorders>
+          </w:tcPr>
+          <w:p>
+            <w:pPr>
+              <w:spacing w:line="254" w:lineRule="auto"/>
+              <w:ind w:left="33"/>
+              <w:rPr>
+                <w:rFonts w:cstheme="minorHAnsi"/>
+                <w:b/>
+                <w:bCs/>
+                <w:i/>
+              </w:rPr>
+            </w:pPr>
+            <w:r>
+              <w:rPr>
+                <w:rFonts w:ascii="Calibri" w:hAnsi="Calibri" w:cs="Calibri"/>
+                <w:color w:val="000000"/>
+                <w:sz w:val="22"/>
+              </w:rPr>
+              <w:t>Simple</w:t>
+            </w:r>
+          </w:p>
+        </w:tc>
+        <w:tc>
+          <w:tcPr>
+            <w:tcW w:w="1275" w:type="dxa"/>
+            <w:tcBorders>
+              <w:bottom w:val="single" w:sz="4" w:space="0" w:color="auto"/>
+            </w:tcBorders>
+          </w:tcPr>
+          <w:p>
+            <w:pPr>
+              <w:spacing w:line="254" w:lineRule="auto"/>
+              <w:ind w:left="33"/>
+              <w:jc w:val="center"/>
+              <w:rPr>
+                <w:rFonts w:cstheme="minorHAnsi"/>
+                <w:b/>
+                <w:bCs/>
+                <w:i/>
+              </w:rPr>
+            </w:pPr>
+            <w:r>
+              <w:rPr>
+                <w:rFonts w:ascii="Calibri" w:hAnsi="Calibri" w:cs="Calibri"/>
+                <w:color w:val="000000"/>
+                <w:sz w:val="22"/>
+              </w:rPr>
+              <w:t>2</w:t>
+            </w:r>
+          </w:p>
+        </w:tc>
+      </w:tr>
+      <w:tr>
+        <w:trPr>
+          <w:trHeight w:val="454"/>
+        </w:trPr>
+        <w:tc>
+          <w:tcPr>
+            <w:tcW w:w="848" w:type="dxa"/>
+            <w:tcBorders>
+              <w:bottom w:val="single" w:sz="4" w:space="0" w:color="auto"/>
+            </w:tcBorders>
+          </w:tcPr>
+          <w:p>
+            <w:pPr>
+              <w:spacing w:line="254" w:lineRule="auto"/>
+              <w:ind w:left="33"/>
+              <w:jc w:val="center"/>
+              <w:rPr>
+                <w:rFonts w:cstheme="minorHAnsi"/>
+                <w:b/>
+                <w:bCs/>
+                <w:i/>
+              </w:rPr>
+            </w:pPr>
+            <w:r>
+              <w:rPr>
+                <w:rFonts w:ascii="Calibri" w:hAnsi="Calibri" w:cs="Calibri"/>
+                <w:color w:val="000000"/>
+                <w:sz w:val="22"/>
+              </w:rPr>
+              <w:t>11.2</w:t>
+            </w:r>
+          </w:p>
+        </w:tc>
+        <w:tc>
+          <w:tcPr>
+            <w:tcW w:w="5389" w:type="dxa"/>
+            <w:tcBorders>
+              <w:bottom w:val="single" w:sz="4" w:space="0" w:color="auto"/>
+            </w:tcBorders>
+          </w:tcPr>
+          <w:p>
+            <w:pPr>
+              <w:spacing w:line="254" w:lineRule="auto"/>
+              <w:rPr>
+                <w:rFonts w:cstheme="minorHAnsi"/>
+                <w:b/>
+                <w:bCs/>
+                <w:i/>
+              </w:rPr>
+            </w:pPr>
+            <w:r>
+              <w:rPr>
+                <w:rFonts w:ascii="Calibri" w:hAnsi="Calibri" w:cs="Calibri"/>
+                <w:color w:val="000000"/>
+                <w:sz w:val="22"/>
+              </w:rPr>
+              <w:t>Update Profile</w:t>
+            </w:r>
+          </w:p>
+        </w:tc>
+        <w:tc>
+          <w:tcPr>
+            <w:tcW w:w="1276" w:type="dxa"/>
+            <w:tcBorders>
+              <w:bottom w:val="single" w:sz="4" w:space="0" w:color="auto"/>
+            </w:tcBorders>
+          </w:tcPr>
+          <w:p>
+            <w:pPr>
+              <w:spacing w:line="254" w:lineRule="auto"/>
+              <w:ind w:left="33"/>
+              <w:rPr>
+                <w:rFonts w:cstheme="minorHAnsi"/>
+                <w:b/>
+                <w:bCs/>
+                <w:i/>
+              </w:rPr>
+            </w:pPr>
+            <w:r>
+              <w:rPr>
+                <w:rFonts w:ascii="Calibri" w:hAnsi="Calibri" w:cs="Calibri"/>
+                <w:color w:val="000000"/>
+                <w:sz w:val="22"/>
+              </w:rPr>
+              <w:t>Medium</w:t>
+            </w:r>
+          </w:p>
+        </w:tc>
+        <w:tc>
+          <w:tcPr>
+            <w:tcW w:w="1275" w:type="dxa"/>
+            <w:tcBorders>
+              <w:bottom w:val="single" w:sz="4" w:space="0" w:color="auto"/>
+            </w:tcBorders>
+          </w:tcPr>
+          <w:p>
+            <w:pPr>
+              <w:spacing w:line="254" w:lineRule="auto"/>
+              <w:ind w:left="33"/>
+              <w:jc w:val="center"/>
+              <w:rPr>
+                <w:rFonts w:cstheme="minorHAnsi"/>
+                <w:b/>
+                <w:bCs/>
+                <w:i/>
+              </w:rPr>
+            </w:pPr>
+            <w:r>
+              <w:rPr>
+                <w:rFonts w:ascii="Calibri" w:hAnsi="Calibri" w:cs="Calibri"/>
+                <w:color w:val="000000"/>
+                <w:sz w:val="22"/>
+              </w:rPr>
+              <w:t>4</w:t>
+            </w:r>
+          </w:p>
+        </w:tc>
+      </w:tr>
+      <w:tr>
+        <w:trPr>
+          <w:trHeight w:val="454"/>
+        </w:trPr>
+        <w:tc>
+          <w:tcPr>
+            <w:tcW w:w="848" w:type="dxa"/>
+            <w:tcBorders>
+              <w:bottom w:val="single" w:sz="4" w:space="0" w:color="auto"/>
+            </w:tcBorders>
+          </w:tcPr>
+          <w:p>
+            <w:pPr>
+              <w:spacing w:line="254" w:lineRule="auto"/>
+              <w:ind w:left="33"/>
+              <w:jc w:val="center"/>
+              <w:rPr>
+                <w:rFonts w:cstheme="minorHAnsi"/>
+                <w:b/>
+                <w:bCs/>
+                <w:i/>
+              </w:rPr>
+            </w:pPr>
+            <w:r>
+              <w:rPr>
+                <w:rFonts w:ascii="Calibri" w:hAnsi="Calibri" w:cs="Calibri"/>
+                <w:b/>
+                <w:bCs/>
+                <w:i/>
+                <w:iCs/>
+                <w:color w:val="000000"/>
+                <w:sz w:val="22"/>
+              </w:rPr>
+              <w:t>12</w:t>
+            </w:r>
+          </w:p>
+        </w:tc>
+        <w:tc>
+          <w:tcPr>
+            <w:tcW w:w="5389" w:type="dxa"/>
+            <w:tcBorders>
+              <w:bottom w:val="single" w:sz="4" w:space="0" w:color="auto"/>
+            </w:tcBorders>
+          </w:tcPr>
+          <w:p>
+            <w:pPr>
+              <w:spacing w:line="254" w:lineRule="auto"/>
+              <w:rPr>
+                <w:rFonts w:cstheme="minorHAnsi"/>
+                <w:b/>
+                <w:bCs/>
+                <w:i/>
+              </w:rPr>
+            </w:pPr>
+            <w:r>
+              <w:rPr>
+                <w:rFonts w:ascii="Calibri" w:hAnsi="Calibri" w:cs="Calibri"/>
+                <w:b/>
+                <w:bCs/>
+                <w:i/>
+                <w:iCs/>
+                <w:color w:val="000000"/>
+                <w:sz w:val="22"/>
+              </w:rPr>
+              <w:t>ADMIN - Manage Staff Account</w:t>
+            </w:r>
+          </w:p>
+        </w:tc>
+        <w:tc>
+          <w:tcPr>
+            <w:tcW w:w="1276" w:type="dxa"/>
+            <w:tcBorders>
+              <w:bottom w:val="single" w:sz="4" w:space="0" w:color="auto"/>
+            </w:tcBorders>
+          </w:tcPr>
+          <w:p>
+            <w:pPr>
+              <w:spacing w:line="254" w:lineRule="auto"/>
+              <w:ind w:left="33"/>
+              <w:rPr>
+                <w:rFonts w:cstheme="minorHAnsi"/>
+                <w:b/>
+                <w:bCs/>
+                <w:i/>
+              </w:rPr>
+            </w:pPr>
+          </w:p>
+        </w:tc>
+        <w:tc>
+          <w:tcPr>
+            <w:tcW w:w="1275" w:type="dxa"/>
+            <w:tcBorders>
+              <w:bottom w:val="single" w:sz="4" w:space="0" w:color="auto"/>
+            </w:tcBorders>
+          </w:tcPr>
+          <w:p>
+            <w:pPr>
+              <w:spacing w:line="254" w:lineRule="auto"/>
+              <w:ind w:left="33"/>
+              <w:jc w:val="center"/>
+              <w:rPr>
+                <w:rFonts w:cstheme="minorHAnsi"/>
+                <w:b/>
+                <w:bCs/>
+                <w:i/>
+              </w:rPr>
+            </w:pPr>
+            <w:r>
+              <w:rPr>
+                <w:rFonts w:ascii="Calibri" w:hAnsi="Calibri" w:cs="Calibri"/>
+                <w:b/>
+                <w:bCs/>
+                <w:color w:val="000000"/>
+                <w:sz w:val="22"/>
+              </w:rPr>
+              <w:t>18</w:t>
+            </w:r>
+          </w:p>
+        </w:tc>
+      </w:tr>
+      <w:tr>
+        <w:trPr>
+          <w:trHeight w:val="454"/>
+        </w:trPr>
+        <w:tc>
+          <w:tcPr>
+            <w:tcW w:w="848" w:type="dxa"/>
+            <w:tcBorders>
+              <w:bottom w:val="single" w:sz="4" w:space="0" w:color="auto"/>
+            </w:tcBorders>
+          </w:tcPr>
+          <w:p>
+            <w:pPr>
+              <w:spacing w:line="254" w:lineRule="auto"/>
+              <w:ind w:left="33"/>
+              <w:jc w:val="center"/>
+              <w:rPr>
+                <w:rFonts w:cstheme="minorHAnsi"/>
+                <w:b/>
+                <w:bCs/>
+                <w:i/>
+              </w:rPr>
+            </w:pPr>
+            <w:r>
+              <w:rPr>
+                <w:rFonts w:ascii="Calibri" w:hAnsi="Calibri" w:cs="Calibri"/>
+                <w:color w:val="000000"/>
+                <w:sz w:val="22"/>
+              </w:rPr>
+              <w:t>12.1</w:t>
+            </w:r>
+          </w:p>
+        </w:tc>
+        <w:tc>
+          <w:tcPr>
+            <w:tcW w:w="5389" w:type="dxa"/>
+            <w:tcBorders>
+              <w:bottom w:val="single" w:sz="4" w:space="0" w:color="auto"/>
+            </w:tcBorders>
+          </w:tcPr>
+          <w:p>
+            <w:pPr>
+              <w:spacing w:line="254" w:lineRule="auto"/>
+              <w:rPr>
+                <w:rFonts w:cstheme="minorHAnsi"/>
+                <w:b/>
+                <w:bCs/>
+                <w:i/>
+              </w:rPr>
+            </w:pPr>
+            <w:r>
+              <w:rPr>
+                <w:rFonts w:ascii="Calibri" w:hAnsi="Calibri" w:cs="Calibri"/>
+                <w:color w:val="000000"/>
+                <w:sz w:val="22"/>
+              </w:rPr>
+              <w:t>Change Password</w:t>
+            </w:r>
+          </w:p>
+        </w:tc>
+        <w:tc>
+          <w:tcPr>
+            <w:tcW w:w="1276" w:type="dxa"/>
+            <w:tcBorders>
+              <w:bottom w:val="single" w:sz="4" w:space="0" w:color="auto"/>
+            </w:tcBorders>
+          </w:tcPr>
+          <w:p>
+            <w:pPr>
+              <w:spacing w:line="254" w:lineRule="auto"/>
+              <w:ind w:left="33"/>
+              <w:rPr>
+                <w:rFonts w:cstheme="minorHAnsi"/>
+                <w:b/>
+                <w:bCs/>
+                <w:i/>
+              </w:rPr>
+            </w:pPr>
+            <w:r>
+              <w:rPr>
+                <w:rFonts w:ascii="Calibri" w:hAnsi="Calibri" w:cs="Calibri"/>
+                <w:color w:val="000000"/>
+                <w:sz w:val="22"/>
+              </w:rPr>
+              <w:t>Medium</w:t>
+            </w:r>
+          </w:p>
+        </w:tc>
+        <w:tc>
+          <w:tcPr>
+            <w:tcW w:w="1275" w:type="dxa"/>
+            <w:tcBorders>
+              <w:bottom w:val="single" w:sz="4" w:space="0" w:color="auto"/>
+            </w:tcBorders>
+          </w:tcPr>
+          <w:p>
+            <w:pPr>
+              <w:spacing w:line="254" w:lineRule="auto"/>
+              <w:ind w:left="33"/>
+              <w:jc w:val="center"/>
+              <w:rPr>
+                <w:rFonts w:cstheme="minorHAnsi"/>
+                <w:b/>
+                <w:bCs/>
+                <w:i/>
+              </w:rPr>
+            </w:pPr>
+            <w:r>
+              <w:rPr>
+                <w:rFonts w:ascii="Calibri" w:hAnsi="Calibri" w:cs="Calibri"/>
+                <w:color w:val="000000"/>
+                <w:sz w:val="22"/>
+              </w:rPr>
+              <w:t>4</w:t>
+            </w:r>
+          </w:p>
+        </w:tc>
+      </w:tr>
+      <w:tr>
+        <w:trPr>
+          <w:trHeight w:val="454"/>
+        </w:trPr>
+        <w:tc>
+          <w:tcPr>
+            <w:tcW w:w="848" w:type="dxa"/>
+            <w:tcBorders>
+              <w:bottom w:val="single" w:sz="4" w:space="0" w:color="auto"/>
+            </w:tcBorders>
+          </w:tcPr>
+          <w:p>
+            <w:pPr>
+              <w:spacing w:line="254" w:lineRule="auto"/>
+              <w:ind w:left="33"/>
+              <w:jc w:val="center"/>
+              <w:rPr>
+                <w:rFonts w:cstheme="minorHAnsi"/>
+                <w:b/>
+                <w:bCs/>
+                <w:i/>
+              </w:rPr>
+            </w:pPr>
+            <w:r>
+              <w:rPr>
+                <w:rFonts w:ascii="Calibri" w:hAnsi="Calibri" w:cs="Calibri"/>
+                <w:color w:val="000000"/>
+                <w:sz w:val="22"/>
+              </w:rPr>
               <w:t>12.2</w:t>
             </w:r>
           </w:p>
@@ -12177,6 +12351,7 @@
                 <w:color w:val="000000"/>
                 <w:sz w:val="22"/>
               </w:rPr>
+              <w:lastRenderedPageBreak/>
               <w:t>3</w:t>
             </w:r>
           </w:p>
@@ -12704,7 +12879,6 @@
           <w:sz w:val="22"/>
           <w:szCs w:val="22"/>
         </w:rPr>
-        <w:lastRenderedPageBreak/>
         <w:t xml:space="preserve">Allocated Effort (man-days): </w:t>
       </w:r>
       <w:r>
@@ -13948,6 +14122,7 @@
     </w:p>
     <w:p>
       <w:r>
+        <w:lastRenderedPageBreak/>
         <w:t>The reasons for the project to choose this model are:</w:t>
       </w:r>
     </w:p>
@@ -14020,7 +14195,6 @@
         <w:rPr>
           <w:rFonts w:asciiTheme="minorHAnsi" w:hAnsiTheme="minorHAnsi" w:cstheme="minorHAnsi"/>
         </w:rPr>
-        <w:lastRenderedPageBreak/>
         <w:t>2.2</w:t>
       </w:r>
       <w:r>
@@ -15553,6 +15727,7 @@
                 <w:rFonts w:asciiTheme="minorHAnsi" w:hAnsiTheme="minorHAnsi" w:cstheme="minorHAnsi"/>
                 <w:bCs/>
               </w:rPr>
+              <w:lastRenderedPageBreak/>
               <w:t>7</w:t>
             </w:r>
           </w:p>
@@ -15821,7 +15996,6 @@
                 <w:rFonts w:asciiTheme="minorHAnsi" w:hAnsiTheme="minorHAnsi" w:cstheme="minorHAnsi"/>
                 <w:color w:val="000000"/>
               </w:rPr>
-              <w:lastRenderedPageBreak/>
               <w:t>System Testing</w:t>
             </w:r>
           </w:p>
@@ -15864,7 +16038,6 @@
                 <w:rFonts w:asciiTheme="minorHAnsi" w:hAnsiTheme="minorHAnsi" w:cstheme="minorHAnsi"/>
                 <w:bCs/>
               </w:rPr>
-              <w:lastRenderedPageBreak/>
               <w:t>9</w:t>
             </w:r>
           </w:p>
@@ -17772,6 +17945,7 @@
         <w:rPr>
           <w:rFonts w:asciiTheme="minorHAnsi" w:hAnsiTheme="minorHAnsi" w:cstheme="minorHAnsi"/>
         </w:rPr>
+        <w:lastRenderedPageBreak/>
         <w:t xml:space="preserve">5. </w:t>
       </w:r>
       <w:r>
@@ -18271,7 +18445,6 @@
                 <w:bCs/>
                 <w:sz w:val="22"/>
               </w:rPr>
-              <w:lastRenderedPageBreak/>
               <w:t>Weekly Meeting With Supervisor</w:t>
             </w:r>
           </w:p>
@@ -18887,7 +19060,6 @@
         </w:numPr>
       </w:pPr>
       <w:r>
-        <w:lastRenderedPageBreak/>
         <w:t>Team leader assigns and describes tasks through Facebook &amp; Discords. All Documents will be submitted to management tools to keep track of changes. Team leader then collects them all to submit to the mentor.</w:t>
       </w:r>
     </w:p>

--- a/Documentation/Report2_Project Management Plan.docx
+++ b/Documentation/Report2_Project Management Plan.docx
@@ -4461,6 +4461,13 @@
                 <w:color w:val="000000"/>
               </w:rPr>
             </w:pPr>
+            <w:r>
+              <w:rPr>
+                <w:rFonts w:ascii="Calibri" w:hAnsi="Calibri" w:cs="Calibri"/>
+                <w:color w:val="000000"/>
+              </w:rPr>
+              <w:t>3.3.3</w:t>
+            </w:r>
           </w:p>
         </w:tc>
         <w:tc>
@@ -4535,6 +4542,13 @@
                 <w:color w:val="000000"/>
               </w:rPr>
             </w:pPr>
+            <w:r>
+              <w:rPr>
+                <w:rFonts w:ascii="Calibri" w:hAnsi="Calibri" w:cs="Calibri"/>
+                <w:color w:val="000000"/>
+              </w:rPr>
+              <w:t>3.3.4</w:t>
+            </w:r>
           </w:p>
         </w:tc>
         <w:tc>
@@ -4609,6 +4623,13 @@
                 <w:color w:val="000000"/>
               </w:rPr>
             </w:pPr>
+            <w:r>
+              <w:rPr>
+                <w:rFonts w:ascii="Calibri" w:hAnsi="Calibri" w:cs="Calibri"/>
+                <w:color w:val="000000"/>
+              </w:rPr>
+              <w:t>3.3.5</w:t>
+            </w:r>
           </w:p>
         </w:tc>
         <w:tc>
@@ -4683,6 +4704,13 @@
                 <w:color w:val="000000"/>
               </w:rPr>
             </w:pPr>
+            <w:r>
+              <w:rPr>
+                <w:rFonts w:ascii="Calibri" w:hAnsi="Calibri" w:cs="Calibri"/>
+                <w:color w:val="000000"/>
+              </w:rPr>
+              <w:t>3.3.6</w:t>
+            </w:r>
           </w:p>
         </w:tc>
         <w:tc>
@@ -4757,6 +4785,13 @@
                 <w:color w:val="000000"/>
               </w:rPr>
             </w:pPr>
+            <w:r>
+              <w:rPr>
+                <w:rFonts w:ascii="Calibri" w:hAnsi="Calibri" w:cs="Calibri"/>
+                <w:color w:val="000000"/>
+              </w:rPr>
+              <w:t>3.3.7</w:t>
+            </w:r>
           </w:p>
         </w:tc>
         <w:tc>
@@ -4831,6 +4866,13 @@
                 <w:color w:val="000000"/>
               </w:rPr>
             </w:pPr>
+            <w:r>
+              <w:rPr>
+                <w:rFonts w:ascii="Calibri" w:hAnsi="Calibri" w:cs="Calibri"/>
+                <w:color w:val="000000"/>
+              </w:rPr>
+              <w:t>3.3.8</w:t>
+            </w:r>
           </w:p>
         </w:tc>
         <w:tc>
@@ -4905,6 +4947,13 @@
                 <w:color w:val="000000"/>
               </w:rPr>
             </w:pPr>
+            <w:r>
+              <w:rPr>
+                <w:rFonts w:ascii="Calibri" w:hAnsi="Calibri" w:cs="Calibri"/>
+                <w:color w:val="000000"/>
+              </w:rPr>
+              <w:t>3.3.9</w:t>
+            </w:r>
           </w:p>
         </w:tc>
         <w:tc>
@@ -5089,6 +5138,13 @@
                 <w:color w:val="000000"/>
               </w:rPr>
             </w:pPr>
+            <w:r>
+              <w:rPr>
+                <w:rFonts w:ascii="Calibri" w:hAnsi="Calibri" w:cs="Calibri"/>
+                <w:color w:val="000000"/>
+              </w:rPr>
+              <w:t>3.4.1</w:t>
+            </w:r>
           </w:p>
         </w:tc>
         <w:tc>
@@ -5162,6 +5218,13 @@
                 <w:color w:val="000000"/>
               </w:rPr>
             </w:pPr>
+            <w:r>
+              <w:rPr>
+                <w:rFonts w:ascii="Calibri" w:hAnsi="Calibri" w:cs="Calibri"/>
+                <w:color w:val="000000"/>
+              </w:rPr>
+              <w:t>3.4.2</w:t>
+            </w:r>
           </w:p>
         </w:tc>
         <w:tc>
@@ -5235,6 +5298,13 @@
                 <w:color w:val="000000"/>
               </w:rPr>
             </w:pPr>
+            <w:r>
+              <w:rPr>
+                <w:rFonts w:ascii="Calibri" w:hAnsi="Calibri" w:cs="Calibri"/>
+                <w:color w:val="000000"/>
+              </w:rPr>
+              <w:t>3.4.3</w:t>
+            </w:r>
           </w:p>
         </w:tc>
         <w:tc>

--- a/Documentation/Report2_Project Management Plan.docx
+++ b/Documentation/Report2_Project Management Plan.docx
@@ -2103,6 +2103,12 @@
                 <w:rFonts w:asciiTheme="minorHAnsi" w:hAnsiTheme="minorHAnsi" w:cstheme="minorHAnsi"/>
               </w:rPr>
             </w:pPr>
+            <w:r>
+              <w:rPr>
+                <w:rFonts w:asciiTheme="minorHAnsi" w:hAnsiTheme="minorHAnsi" w:cstheme="minorHAnsi"/>
+              </w:rPr>
+              <w:t>08/12/2022</w:t>
+            </w:r>
           </w:p>
         </w:tc>
         <w:tc>
@@ -2116,6 +2122,12 @@
                 <w:rFonts w:asciiTheme="minorHAnsi" w:hAnsiTheme="minorHAnsi" w:cstheme="minorHAnsi"/>
               </w:rPr>
             </w:pPr>
+            <w:r>
+              <w:rPr>
+                <w:rFonts w:asciiTheme="minorHAnsi" w:hAnsiTheme="minorHAnsi" w:cstheme="minorHAnsi"/>
+              </w:rPr>
+              <w:t>M</w:t>
+            </w:r>
           </w:p>
         </w:tc>
         <w:tc>
@@ -2129,6 +2141,12 @@
                 <w:rFonts w:asciiTheme="minorHAnsi" w:hAnsiTheme="minorHAnsi" w:cstheme="minorHAnsi"/>
               </w:rPr>
             </w:pPr>
+            <w:r>
+              <w:rPr>
+                <w:rFonts w:asciiTheme="minorHAnsi" w:hAnsiTheme="minorHAnsi" w:cstheme="minorHAnsi"/>
+              </w:rPr>
+              <w:t>GiangNT</w:t>
+            </w:r>
           </w:p>
         </w:tc>
         <w:tc>
@@ -2142,6 +2160,12 @@
                 <w:rFonts w:asciiTheme="minorHAnsi" w:hAnsiTheme="minorHAnsi" w:cstheme="minorHAnsi"/>
               </w:rPr>
             </w:pPr>
+            <w:r>
+              <w:rPr>
+                <w:rFonts w:asciiTheme="minorHAnsi" w:hAnsiTheme="minorHAnsi" w:cstheme="minorHAnsi"/>
+              </w:rPr>
+              <w:t>Project Process; Project Communications; Project Objectives</w:t>
+            </w:r>
           </w:p>
         </w:tc>
       </w:tr>
@@ -2157,6 +2181,12 @@
                 <w:rFonts w:asciiTheme="minorHAnsi" w:hAnsiTheme="minorHAnsi" w:cstheme="minorHAnsi"/>
               </w:rPr>
             </w:pPr>
+            <w:r>
+              <w:rPr>
+                <w:rFonts w:asciiTheme="minorHAnsi" w:hAnsiTheme="minorHAnsi" w:cstheme="minorHAnsi"/>
+              </w:rPr>
+              <w:t>10/12/2022</w:t>
+            </w:r>
           </w:p>
         </w:tc>
         <w:tc>
@@ -2170,6 +2200,12 @@
                 <w:rFonts w:asciiTheme="minorHAnsi" w:hAnsiTheme="minorHAnsi" w:cstheme="minorHAnsi"/>
               </w:rPr>
             </w:pPr>
+            <w:r>
+              <w:rPr>
+                <w:rFonts w:asciiTheme="minorHAnsi" w:hAnsiTheme="minorHAnsi" w:cstheme="minorHAnsi"/>
+              </w:rPr>
+              <w:t>M</w:t>
+            </w:r>
           </w:p>
         </w:tc>
         <w:tc>
@@ -2183,6 +2219,12 @@
                 <w:rFonts w:asciiTheme="minorHAnsi" w:hAnsiTheme="minorHAnsi" w:cstheme="minorHAnsi"/>
               </w:rPr>
             </w:pPr>
+            <w:r>
+              <w:rPr>
+                <w:rFonts w:asciiTheme="minorHAnsi" w:hAnsiTheme="minorHAnsi" w:cstheme="minorHAnsi"/>
+              </w:rPr>
+              <w:t>GiangNT</w:t>
+            </w:r>
           </w:p>
         </w:tc>
         <w:tc>
@@ -2196,6 +2238,12 @@
                 <w:rFonts w:asciiTheme="minorHAnsi" w:hAnsiTheme="minorHAnsi" w:cstheme="minorHAnsi"/>
               </w:rPr>
             </w:pPr>
+            <w:r>
+              <w:rPr>
+                <w:rFonts w:asciiTheme="minorHAnsi" w:hAnsiTheme="minorHAnsi" w:cstheme="minorHAnsi"/>
+              </w:rPr>
+              <w:t>Scope &amp; Estimation</w:t>
+            </w:r>
           </w:p>
         </w:tc>
       </w:tr>
@@ -2867,7 +2915,6 @@
           <w:p>
             <w:pPr>
               <w:spacing w:line="254" w:lineRule="auto"/>
-              <w:ind w:left="33"/>
               <w:rPr>
                 <w:rFonts w:asciiTheme="minorHAnsi" w:hAnsiTheme="minorHAnsi" w:cstheme="minorHAnsi"/>
                 <w:b/>
@@ -2933,7 +2980,7 @@
                 <w:color w:val="000000"/>
                 <w:sz w:val="22"/>
               </w:rPr>
-              <w:t>13</w:t>
+              <w:t>35</w:t>
             </w:r>
           </w:p>
         </w:tc>
@@ -2975,7 +3022,6 @@
           <w:p>
             <w:pPr>
               <w:spacing w:line="254" w:lineRule="auto"/>
-              <w:ind w:left="33"/>
               <w:rPr>
                 <w:rFonts w:cstheme="minorHAnsi"/>
                 <w:b/>
@@ -3046,7 +3092,7 @@
                 <w:color w:val="000000"/>
                 <w:sz w:val="22"/>
               </w:rPr>
-              <w:t>Simple</w:t>
+              <w:t>Medium</w:t>
             </w:r>
           </w:p>
         </w:tc>
@@ -3072,7 +3118,7 @@
                 <w:color w:val="000000"/>
                 <w:sz w:val="22"/>
               </w:rPr>
-              <w:t>3</w:t>
+              <w:t>5</w:t>
             </w:r>
           </w:p>
         </w:tc>
@@ -3114,7 +3160,6 @@
           <w:p>
             <w:pPr>
               <w:spacing w:line="254" w:lineRule="auto"/>
-              <w:ind w:left="33"/>
               <w:rPr>
                 <w:rFonts w:cstheme="minorHAnsi"/>
                 <w:b/>
@@ -3128,6 +3173,14 @@
                 <w:color w:val="000000"/>
                 <w:sz w:val="22"/>
               </w:rPr>
+              <w:t xml:space="preserve">(LANDLORD / STUDENT) </w:t>
+            </w:r>
+            <w:r>
+              <w:rPr>
+                <w:rFonts w:ascii="Calibri" w:hAnsi="Calibri" w:cs="Calibri"/>
+                <w:color w:val="000000"/>
+                <w:sz w:val="22"/>
+              </w:rPr>
               <w:t>Login with Facebook</w:t>
             </w:r>
           </w:p>
@@ -3153,7 +3206,7 @@
                 <w:color w:val="000000"/>
                 <w:sz w:val="22"/>
               </w:rPr>
-              <w:t>Medium</w:t>
+              <w:t>Complex</w:t>
             </w:r>
           </w:p>
         </w:tc>
@@ -3173,6 +3226,14 @@
                 <w:i/>
               </w:rPr>
             </w:pPr>
+            <w:r>
+              <w:rPr>
+                <w:rFonts w:ascii="Calibri" w:hAnsi="Calibri" w:cs="Calibri"/>
+                <w:color w:val="000000"/>
+                <w:sz w:val="22"/>
+              </w:rPr>
+              <w:t>1</w:t>
+            </w:r>
             <w:r>
               <w:rPr>
                 <w:rFonts w:ascii="Calibri" w:hAnsi="Calibri" w:cs="Calibri"/>
@@ -3221,7 +3282,6 @@
           <w:p>
             <w:pPr>
               <w:spacing w:line="254" w:lineRule="auto"/>
-              <w:ind w:left="33"/>
               <w:rPr>
                 <w:rFonts w:cstheme="minorHAnsi"/>
                 <w:b/>
@@ -3235,6 +3295,14 @@
                 <w:color w:val="000000"/>
                 <w:sz w:val="22"/>
               </w:rPr>
+              <w:t xml:space="preserve">(LANDLORD / STUDENT) </w:t>
+            </w:r>
+            <w:r>
+              <w:rPr>
+                <w:rFonts w:ascii="Calibri" w:hAnsi="Calibri" w:cs="Calibri"/>
+                <w:color w:val="000000"/>
+                <w:sz w:val="22"/>
+              </w:rPr>
               <w:t>Login with Google</w:t>
             </w:r>
           </w:p>
@@ -3260,7 +3328,7 @@
                 <w:color w:val="000000"/>
                 <w:sz w:val="22"/>
               </w:rPr>
-              <w:t>Medium</w:t>
+              <w:t>Complex</w:t>
             </w:r>
           </w:p>
         </w:tc>
@@ -3280,6 +3348,14 @@
                 <w:i/>
               </w:rPr>
             </w:pPr>
+            <w:r>
+              <w:rPr>
+                <w:rFonts w:ascii="Calibri" w:hAnsi="Calibri" w:cs="Calibri"/>
+                <w:color w:val="000000"/>
+                <w:sz w:val="22"/>
+              </w:rPr>
+              <w:t>1</w:t>
+            </w:r>
             <w:r>
               <w:rPr>
                 <w:rFonts w:ascii="Calibri" w:hAnsi="Calibri" w:cs="Calibri"/>
@@ -3332,7 +3408,6 @@
           <w:p>
             <w:pPr>
               <w:spacing w:line="254" w:lineRule="auto"/>
-              <w:ind w:left="33"/>
               <w:rPr>
                 <w:rFonts w:cstheme="minorHAnsi"/>
                 <w:b/>
@@ -3395,7 +3470,7 @@
                 <w:color w:val="000000"/>
                 <w:sz w:val="22"/>
               </w:rPr>
-              <w:t>17</w:t>
+              <w:t>14</w:t>
             </w:r>
           </w:p>
         </w:tc>
@@ -3475,7 +3550,7 @@
                 <w:color w:val="000000"/>
                 <w:sz w:val="22"/>
               </w:rPr>
-              <w:t>Medium</w:t>
+              <w:t>Complex</w:t>
             </w:r>
           </w:p>
         </w:tc>
@@ -3501,7 +3576,7 @@
                 <w:color w:val="000000"/>
                 <w:sz w:val="22"/>
               </w:rPr>
-              <w:t>5</w:t>
+              <w:t>10</w:t>
             </w:r>
           </w:p>
         </w:tc>
@@ -3543,7 +3618,6 @@
           <w:p>
             <w:pPr>
               <w:spacing w:line="254" w:lineRule="auto"/>
-              <w:ind w:left="33"/>
               <w:rPr>
                 <w:rFonts w:cstheme="minorHAnsi"/>
                 <w:b/>
@@ -3582,7 +3656,7 @@
                 <w:color w:val="000000"/>
                 <w:sz w:val="22"/>
               </w:rPr>
-              <w:t>Medium</w:t>
+              <w:t>Complex</w:t>
             </w:r>
           </w:p>
         </w:tc>
@@ -3608,7 +3682,7 @@
                 <w:color w:val="000000"/>
                 <w:sz w:val="22"/>
               </w:rPr>
-              <w:t>5</w:t>
+              <w:t>10</w:t>
             </w:r>
           </w:p>
         </w:tc>
@@ -3650,7 +3724,6 @@
           <w:p>
             <w:pPr>
               <w:spacing w:line="254" w:lineRule="auto"/>
-              <w:ind w:left="33"/>
               <w:rPr>
                 <w:rFonts w:cstheme="minorHAnsi"/>
                 <w:b/>
@@ -3715,7 +3788,7 @@
                 <w:color w:val="000000"/>
                 <w:sz w:val="22"/>
               </w:rPr>
-              <w:t>3</w:t>
+              <w:t>2</w:t>
             </w:r>
           </w:p>
         </w:tc>
@@ -3757,7 +3830,6 @@
           <w:p>
             <w:pPr>
               <w:spacing w:line="254" w:lineRule="auto"/>
-              <w:ind w:left="33"/>
               <w:rPr>
                 <w:rFonts w:cstheme="minorHAnsi"/>
                 <w:b/>
@@ -3868,7 +3940,6 @@
           <w:p>
             <w:pPr>
               <w:spacing w:line="254" w:lineRule="auto"/>
-              <w:ind w:left="33"/>
               <w:rPr>
                 <w:rFonts w:cstheme="minorHAnsi"/>
                 <w:b/>
@@ -3950,19 +4021,25 @@
               <w:ind w:left="33"/>
               <w:jc w:val="center"/>
               <w:rPr>
-                <w:rFonts w:cstheme="minorHAnsi"/>
-                <w:b/>
-                <w:bCs/>
-                <w:i/>
-              </w:rPr>
-            </w:pPr>
-            <w:r>
-              <w:rPr>
-                <w:rFonts w:ascii="Calibri" w:hAnsi="Calibri" w:cs="Calibri"/>
-                <w:color w:val="000000"/>
-                <w:sz w:val="22"/>
-              </w:rPr>
-              <w:t>3.1</w:t>
+                <w:rFonts w:ascii="Calibri" w:hAnsi="Calibri" w:cs="Calibri"/>
+                <w:color w:val="000000"/>
+              </w:rPr>
+            </w:pPr>
+            <w:r>
+              <w:rPr>
+                <w:rFonts w:ascii="Calibri" w:hAnsi="Calibri" w:cs="Calibri"/>
+                <w:color w:val="000000"/>
+                <w:sz w:val="22"/>
+              </w:rPr>
+              <w:t>3.</w:t>
+            </w:r>
+            <w:r>
+              <w:rPr>
+                <w:rFonts w:ascii="Calibri" w:hAnsi="Calibri" w:cs="Calibri"/>
+                <w:color w:val="000000"/>
+                <w:sz w:val="22"/>
+              </w:rPr>
+              <w:t>1</w:t>
             </w:r>
           </w:p>
         </w:tc>
@@ -3973,21 +4050,18 @@
           <w:p>
             <w:pPr>
               <w:spacing w:line="254" w:lineRule="auto"/>
-              <w:ind w:left="33"/>
-              <w:rPr>
-                <w:rFonts w:cstheme="minorHAnsi"/>
-                <w:b/>
-                <w:bCs/>
-                <w:i/>
-              </w:rPr>
-            </w:pPr>
-            <w:r>
-              <w:rPr>
-                <w:rFonts w:ascii="Calibri" w:hAnsi="Calibri" w:cs="Calibri"/>
-                <w:color w:val="000000"/>
-                <w:sz w:val="22"/>
-              </w:rPr>
-              <w:t>View List of Available Houses</w:t>
+              <w:rPr>
+                <w:rFonts w:ascii="Calibri" w:hAnsi="Calibri" w:cs="Calibri"/>
+                <w:color w:val="000000"/>
+              </w:rPr>
+            </w:pPr>
+            <w:r>
+              <w:rPr>
+                <w:rFonts w:ascii="Calibri" w:hAnsi="Calibri" w:cs="Calibri"/>
+                <w:color w:val="000000"/>
+                <w:sz w:val="22"/>
+              </w:rPr>
+              <w:t>House - Room Statistic</w:t>
             </w:r>
           </w:p>
         </w:tc>
@@ -4000,10 +4074,8 @@
               <w:spacing w:line="254" w:lineRule="auto"/>
               <w:ind w:left="33"/>
               <w:rPr>
-                <w:rFonts w:cstheme="minorHAnsi"/>
-                <w:b/>
-                <w:bCs/>
-                <w:i/>
+                <w:rFonts w:ascii="Calibri" w:hAnsi="Calibri" w:cs="Calibri"/>
+                <w:color w:val="000000"/>
               </w:rPr>
             </w:pPr>
             <w:r>
@@ -4026,19 +4098,17 @@
               <w:ind w:left="33"/>
               <w:jc w:val="center"/>
               <w:rPr>
-                <w:rFonts w:cstheme="minorHAnsi"/>
-                <w:b/>
-                <w:bCs/>
-                <w:i/>
-              </w:rPr>
-            </w:pPr>
-            <w:r>
-              <w:rPr>
-                <w:rFonts w:ascii="Calibri" w:hAnsi="Calibri" w:cs="Calibri"/>
-                <w:color w:val="000000"/>
-                <w:sz w:val="22"/>
-              </w:rPr>
-              <w:t>3</w:t>
+                <w:rFonts w:ascii="Calibri" w:hAnsi="Calibri" w:cs="Calibri"/>
+                <w:color w:val="000000"/>
+              </w:rPr>
+            </w:pPr>
+            <w:r>
+              <w:rPr>
+                <w:rFonts w:ascii="Calibri" w:hAnsi="Calibri" w:cs="Calibri"/>
+                <w:color w:val="000000"/>
+                <w:sz w:val="22"/>
+              </w:rPr>
+              <w:t>5</w:t>
             </w:r>
           </w:p>
         </w:tc>
@@ -4069,15 +4139,7 @@
                 <w:color w:val="000000"/>
                 <w:sz w:val="22"/>
               </w:rPr>
-              <w:t>3.</w:t>
-            </w:r>
-            <w:r>
-              <w:rPr>
-                <w:rFonts w:ascii="Calibri" w:hAnsi="Calibri" w:cs="Calibri"/>
-                <w:color w:val="000000"/>
-                <w:sz w:val="22"/>
-              </w:rPr>
-              <w:t>2</w:t>
+              <w:t>3.2</w:t>
             </w:r>
           </w:p>
         </w:tc>
@@ -4088,7 +4150,6 @@
           <w:p>
             <w:pPr>
               <w:spacing w:line="254" w:lineRule="auto"/>
-              <w:ind w:left="33"/>
               <w:rPr>
                 <w:rFonts w:cstheme="minorHAnsi"/>
                 <w:b/>
@@ -4102,7 +4163,7 @@
                 <w:color w:val="000000"/>
                 <w:sz w:val="22"/>
               </w:rPr>
-              <w:t>House - Room Statistic</w:t>
+              <w:t>View List of Available Houses</w:t>
             </w:r>
           </w:p>
         </w:tc>
@@ -4127,7 +4188,7 @@
                 <w:color w:val="000000"/>
                 <w:sz w:val="22"/>
               </w:rPr>
-              <w:t>Medium</w:t>
+              <w:t>Simple</w:t>
             </w:r>
           </w:p>
         </w:tc>
@@ -4153,7 +4214,7 @@
                 <w:color w:val="000000"/>
                 <w:sz w:val="22"/>
               </w:rPr>
-              <w:t>5</w:t>
+              <w:t>3</w:t>
             </w:r>
           </w:p>
         </w:tc>
@@ -4175,17 +4236,92 @@
                 <w:rFonts w:cstheme="minorHAnsi"/>
                 <w:b/>
                 <w:bCs/>
-                <w:i/>
-              </w:rPr>
-            </w:pPr>
-            <w:r>
-              <w:rPr>
-                <w:rFonts w:ascii="Calibri" w:hAnsi="Calibri" w:cs="Calibri"/>
-                <w:color w:val="000000"/>
-                <w:sz w:val="22"/>
-              </w:rPr>
-              <w:t>3.</w:t>
-            </w:r>
+                <w:iCs/>
+              </w:rPr>
+            </w:pPr>
+            <w:r>
+              <w:rPr>
+                <w:rFonts w:ascii="Calibri" w:hAnsi="Calibri" w:cs="Calibri"/>
+                <w:color w:val="000000"/>
+                <w:sz w:val="22"/>
+              </w:rPr>
+              <w:t>3.2</w:t>
+            </w:r>
+            <w:r>
+              <w:rPr>
+                <w:rFonts w:ascii="Calibri" w:hAnsi="Calibri" w:cs="Calibri"/>
+                <w:color w:val="000000"/>
+                <w:sz w:val="22"/>
+              </w:rPr>
+              <w:t>.1</w:t>
+            </w:r>
+          </w:p>
+        </w:tc>
+        <w:tc>
+          <w:tcPr>
+            <w:tcW w:w="5389" w:type="dxa"/>
+          </w:tcPr>
+          <w:p>
+            <w:pPr>
+              <w:spacing w:line="254" w:lineRule="auto"/>
+              <w:rPr>
+                <w:rFonts w:cstheme="minorHAnsi"/>
+                <w:b/>
+                <w:bCs/>
+                <w:i/>
+              </w:rPr>
+            </w:pPr>
+            <w:r>
+              <w:rPr>
+                <w:rFonts w:ascii="Calibri" w:hAnsi="Calibri" w:cs="Calibri"/>
+                <w:color w:val="000000"/>
+                <w:sz w:val="22"/>
+              </w:rPr>
+              <w:t>View House Information</w:t>
+            </w:r>
+          </w:p>
+        </w:tc>
+        <w:tc>
+          <w:tcPr>
+            <w:tcW w:w="1276" w:type="dxa"/>
+          </w:tcPr>
+          <w:p>
+            <w:pPr>
+              <w:spacing w:line="254" w:lineRule="auto"/>
+              <w:ind w:left="33"/>
+              <w:rPr>
+                <w:rFonts w:cstheme="minorHAnsi"/>
+                <w:b/>
+                <w:bCs/>
+                <w:i/>
+              </w:rPr>
+            </w:pPr>
+            <w:r>
+              <w:rPr>
+                <w:rFonts w:ascii="Calibri" w:hAnsi="Calibri" w:cs="Calibri"/>
+                <w:color w:val="000000"/>
+                <w:sz w:val="22"/>
+              </w:rPr>
+              <w:t>Medium</w:t>
+            </w:r>
+          </w:p>
+        </w:tc>
+        <w:tc>
+          <w:tcPr>
+            <w:tcW w:w="1275" w:type="dxa"/>
+          </w:tcPr>
+          <w:p>
+            <w:pPr>
+              <w:spacing w:line="254" w:lineRule="auto"/>
+              <w:ind w:left="33"/>
+              <w:jc w:val="center"/>
+              <w:rPr>
+                <w:rFonts w:cstheme="minorHAnsi"/>
+                <w:b/>
+                <w:bCs/>
+                <w:i/>
+              </w:rPr>
+            </w:pPr>
             <w:r>
               <w:rPr>
                 <w:rFonts w:ascii="Calibri" w:hAnsi="Calibri" w:cs="Calibri"/>
@@ -4193,90 +4329,6 @@
                 <w:sz w:val="22"/>
               </w:rPr>
               <w:t>3</w:t>
-            </w:r>
-          </w:p>
-        </w:tc>
-        <w:tc>
-          <w:tcPr>
-            <w:tcW w:w="5389" w:type="dxa"/>
-          </w:tcPr>
-          <w:p>
-            <w:pPr>
-              <w:spacing w:line="254" w:lineRule="auto"/>
-              <w:ind w:left="33"/>
-              <w:rPr>
-                <w:rFonts w:cstheme="minorHAnsi"/>
-                <w:b/>
-                <w:bCs/>
-                <w:i/>
-              </w:rPr>
-            </w:pPr>
-            <w:r>
-              <w:rPr>
-                <w:rFonts w:ascii="Calibri" w:hAnsi="Calibri" w:cs="Calibri"/>
-                <w:color w:val="000000"/>
-                <w:sz w:val="22"/>
-              </w:rPr>
-              <w:t xml:space="preserve">Filter </w:t>
-            </w:r>
-            <w:r>
-              <w:rPr>
-                <w:rFonts w:ascii="Calibri" w:hAnsi="Calibri" w:cs="Calibri"/>
-                <w:color w:val="000000"/>
-                <w:sz w:val="22"/>
-              </w:rPr>
-              <w:t>House</w:t>
-            </w:r>
-          </w:p>
-        </w:tc>
-        <w:tc>
-          <w:tcPr>
-            <w:tcW w:w="1276" w:type="dxa"/>
-          </w:tcPr>
-          <w:p>
-            <w:pPr>
-              <w:spacing w:line="254" w:lineRule="auto"/>
-              <w:ind w:left="33"/>
-              <w:rPr>
-                <w:rFonts w:cstheme="minorHAnsi"/>
-                <w:b/>
-                <w:bCs/>
-                <w:i/>
-              </w:rPr>
-            </w:pPr>
-            <w:r>
-              <w:rPr>
-                <w:rFonts w:ascii="Calibri" w:hAnsi="Calibri" w:cs="Calibri"/>
-                <w:color w:val="000000"/>
-                <w:sz w:val="22"/>
-              </w:rPr>
-              <w:t>Complex</w:t>
-            </w:r>
-          </w:p>
-        </w:tc>
-        <w:tc>
-          <w:tcPr>
-            <w:tcW w:w="1275" w:type="dxa"/>
-          </w:tcPr>
-          <w:p>
-            <w:pPr>
-              <w:spacing w:line="254" w:lineRule="auto"/>
-              <w:ind w:left="33"/>
-              <w:jc w:val="center"/>
-              <w:rPr>
-                <w:rFonts w:cstheme="minorHAnsi"/>
-                <w:b/>
-                <w:bCs/>
-                <w:i/>
-              </w:rPr>
-            </w:pPr>
-            <w:r>
-              <w:rPr>
-                <w:rFonts w:ascii="Calibri" w:hAnsi="Calibri" w:cs="Calibri"/>
-                <w:color w:val="000000"/>
-                <w:sz w:val="22"/>
-              </w:rPr>
-              <w:t>10</w:t>
             </w:r>
           </w:p>
         </w:tc>
@@ -4303,8 +4355,17 @@
               <w:rPr>
                 <w:rFonts w:ascii="Calibri" w:hAnsi="Calibri" w:cs="Calibri"/>
                 <w:color w:val="000000"/>
-              </w:rPr>
-              <w:t>3.3.1</w:t>
+                <w:sz w:val="22"/>
+              </w:rPr>
+              <w:t>3.2.</w:t>
+            </w:r>
+            <w:r>
+              <w:rPr>
+                <w:rFonts w:ascii="Calibri" w:hAnsi="Calibri" w:cs="Calibri"/>
+                <w:color w:val="000000"/>
+                <w:sz w:val="22"/>
+              </w:rPr>
+              <w:t>2</w:t>
             </w:r>
           </w:p>
         </w:tc>
@@ -4315,18 +4376,18 @@
           <w:p>
             <w:pPr>
               <w:spacing w:line="254" w:lineRule="auto"/>
-              <w:ind w:left="33"/>
-              <w:rPr>
-                <w:rFonts w:ascii="Calibri" w:hAnsi="Calibri" w:cs="Calibri"/>
-                <w:color w:val="000000"/>
-              </w:rPr>
-            </w:pPr>
-            <w:r>
-              <w:rPr>
-                <w:rFonts w:ascii="Calibri" w:hAnsi="Calibri" w:cs="Calibri"/>
-                <w:color w:val="000000"/>
-              </w:rPr>
-              <w:t>Filter by Name</w:t>
+              <w:rPr>
+                <w:rFonts w:ascii="Calibri" w:hAnsi="Calibri" w:cs="Calibri"/>
+                <w:color w:val="000000"/>
+              </w:rPr>
+            </w:pPr>
+            <w:r>
+              <w:rPr>
+                <w:rFonts w:ascii="Calibri" w:hAnsi="Calibri" w:cs="Calibri"/>
+                <w:color w:val="000000"/>
+                <w:sz w:val="22"/>
+              </w:rPr>
+              <w:t>Paginate List of Houses</w:t>
             </w:r>
           </w:p>
         </w:tc>
@@ -4343,6 +4404,14 @@
                 <w:color w:val="000000"/>
               </w:rPr>
             </w:pPr>
+            <w:r>
+              <w:rPr>
+                <w:rFonts w:ascii="Calibri" w:hAnsi="Calibri" w:cs="Calibri"/>
+                <w:color w:val="000000"/>
+                <w:sz w:val="22"/>
+              </w:rPr>
+              <w:t>Complex</w:t>
+            </w:r>
           </w:p>
         </w:tc>
         <w:tc>
@@ -4359,6 +4428,14 @@
                 <w:color w:val="000000"/>
               </w:rPr>
             </w:pPr>
+            <w:r>
+              <w:rPr>
+                <w:rFonts w:ascii="Calibri" w:hAnsi="Calibri" w:cs="Calibri"/>
+                <w:color w:val="000000"/>
+                <w:sz w:val="22"/>
+              </w:rPr>
+              <w:t>3</w:t>
+            </w:r>
           </w:p>
         </w:tc>
       </w:tr>
@@ -4376,16 +4453,19 @@
               <w:ind w:left="33"/>
               <w:jc w:val="center"/>
               <w:rPr>
-                <w:rFonts w:ascii="Calibri" w:hAnsi="Calibri" w:cs="Calibri"/>
-                <w:color w:val="000000"/>
-              </w:rPr>
-            </w:pPr>
-            <w:r>
-              <w:rPr>
-                <w:rFonts w:ascii="Calibri" w:hAnsi="Calibri" w:cs="Calibri"/>
-                <w:color w:val="000000"/>
-              </w:rPr>
-              <w:t>3.3.2</w:t>
+                <w:rFonts w:cstheme="minorHAnsi"/>
+                <w:b/>
+                <w:bCs/>
+                <w:i/>
+              </w:rPr>
+            </w:pPr>
+            <w:r>
+              <w:rPr>
+                <w:rFonts w:ascii="Calibri" w:hAnsi="Calibri" w:cs="Calibri"/>
+                <w:color w:val="000000"/>
+                <w:sz w:val="22"/>
+              </w:rPr>
+              <w:t>3.3</w:t>
             </w:r>
           </w:p>
         </w:tc>
@@ -4396,18 +4476,20 @@
           <w:p>
             <w:pPr>
               <w:spacing w:line="254" w:lineRule="auto"/>
-              <w:ind w:left="33"/>
-              <w:rPr>
-                <w:rFonts w:ascii="Calibri" w:hAnsi="Calibri" w:cs="Calibri"/>
-                <w:color w:val="000000"/>
-              </w:rPr>
-            </w:pPr>
-            <w:r>
-              <w:rPr>
-                <w:rFonts w:ascii="Calibri" w:hAnsi="Calibri" w:cs="Calibri"/>
-                <w:color w:val="000000"/>
-              </w:rPr>
-              <w:t>Filter by Campus</w:t>
+              <w:rPr>
+                <w:rFonts w:cstheme="minorHAnsi"/>
+                <w:b/>
+                <w:bCs/>
+                <w:i/>
+              </w:rPr>
+            </w:pPr>
+            <w:r>
+              <w:rPr>
+                <w:rFonts w:ascii="Calibri" w:hAnsi="Calibri" w:cs="Calibri"/>
+                <w:color w:val="000000"/>
+                <w:sz w:val="22"/>
+              </w:rPr>
+              <w:t>Filter House</w:t>
             </w:r>
           </w:p>
         </w:tc>
@@ -4420,10 +4502,20 @@
               <w:spacing w:line="254" w:lineRule="auto"/>
               <w:ind w:left="33"/>
               <w:rPr>
-                <w:rFonts w:ascii="Calibri" w:hAnsi="Calibri" w:cs="Calibri"/>
-                <w:color w:val="000000"/>
-              </w:rPr>
-            </w:pPr>
+                <w:rFonts w:cstheme="minorHAnsi"/>
+                <w:b/>
+                <w:bCs/>
+                <w:i/>
+              </w:rPr>
+            </w:pPr>
+            <w:r>
+              <w:rPr>
+                <w:rFonts w:ascii="Calibri" w:hAnsi="Calibri" w:cs="Calibri"/>
+                <w:color w:val="000000"/>
+                <w:sz w:val="22"/>
+              </w:rPr>
+              <w:t>Complex</w:t>
+            </w:r>
           </w:p>
         </w:tc>
         <w:tc>
@@ -4436,10 +4528,20 @@
               <w:ind w:left="33"/>
               <w:jc w:val="center"/>
               <w:rPr>
-                <w:rFonts w:ascii="Calibri" w:hAnsi="Calibri" w:cs="Calibri"/>
-                <w:color w:val="000000"/>
-              </w:rPr>
-            </w:pPr>
+                <w:rFonts w:cstheme="minorHAnsi"/>
+                <w:b/>
+                <w:bCs/>
+                <w:i/>
+              </w:rPr>
+            </w:pPr>
+            <w:r>
+              <w:rPr>
+                <w:rFonts w:ascii="Calibri" w:hAnsi="Calibri" w:cs="Calibri"/>
+                <w:color w:val="000000"/>
+                <w:sz w:val="22"/>
+              </w:rPr>
+              <w:t>10</w:t>
+            </w:r>
           </w:p>
         </w:tc>
       </w:tr>
@@ -4466,7 +4568,7 @@
                 <w:rFonts w:ascii="Calibri" w:hAnsi="Calibri" w:cs="Calibri"/>
                 <w:color w:val="000000"/>
               </w:rPr>
-              <w:t>3.3.3</w:t>
+              <w:t>3.3.1</w:t>
             </w:r>
           </w:p>
         </w:tc>
@@ -4477,18 +4579,17 @@
           <w:p>
             <w:pPr>
               <w:spacing w:line="254" w:lineRule="auto"/>
-              <w:ind w:left="33"/>
-              <w:rPr>
-                <w:rFonts w:ascii="Calibri" w:hAnsi="Calibri" w:cs="Calibri"/>
-                <w:color w:val="000000"/>
-              </w:rPr>
-            </w:pPr>
-            <w:r>
-              <w:rPr>
-                <w:rFonts w:ascii="Calibri" w:hAnsi="Calibri" w:cs="Calibri"/>
-                <w:color w:val="000000"/>
-              </w:rPr>
-              <w:t>Filter by Region</w:t>
+              <w:rPr>
+                <w:rFonts w:ascii="Calibri" w:hAnsi="Calibri" w:cs="Calibri"/>
+                <w:color w:val="000000"/>
+              </w:rPr>
+            </w:pPr>
+            <w:r>
+              <w:rPr>
+                <w:rFonts w:ascii="Calibri" w:hAnsi="Calibri" w:cs="Calibri"/>
+                <w:color w:val="000000"/>
+              </w:rPr>
+              <w:t>Filter by Name</w:t>
             </w:r>
           </w:p>
         </w:tc>
@@ -4505,6 +4606,13 @@
                 <w:color w:val="000000"/>
               </w:rPr>
             </w:pPr>
+            <w:r>
+              <w:rPr>
+                <w:rFonts w:ascii="Calibri" w:hAnsi="Calibri" w:cs="Calibri"/>
+                <w:color w:val="000000"/>
+              </w:rPr>
+              <w:t>Simple</w:t>
+            </w:r>
           </w:p>
         </w:tc>
         <w:tc>
@@ -4547,7 +4655,7 @@
                 <w:rFonts w:ascii="Calibri" w:hAnsi="Calibri" w:cs="Calibri"/>
                 <w:color w:val="000000"/>
               </w:rPr>
-              <w:t>3.3.4</w:t>
+              <w:t>3.3.2</w:t>
             </w:r>
           </w:p>
         </w:tc>
@@ -4558,18 +4666,17 @@
           <w:p>
             <w:pPr>
               <w:spacing w:line="254" w:lineRule="auto"/>
-              <w:ind w:left="33"/>
-              <w:rPr>
-                <w:rFonts w:ascii="Calibri" w:hAnsi="Calibri" w:cs="Calibri"/>
-                <w:color w:val="000000"/>
-              </w:rPr>
-            </w:pPr>
-            <w:r>
-              <w:rPr>
-                <w:rFonts w:ascii="Calibri" w:hAnsi="Calibri" w:cs="Calibri"/>
-                <w:color w:val="000000"/>
-              </w:rPr>
-              <w:t>Filter by Distance</w:t>
+              <w:rPr>
+                <w:rFonts w:ascii="Calibri" w:hAnsi="Calibri" w:cs="Calibri"/>
+                <w:color w:val="000000"/>
+              </w:rPr>
+            </w:pPr>
+            <w:r>
+              <w:rPr>
+                <w:rFonts w:ascii="Calibri" w:hAnsi="Calibri" w:cs="Calibri"/>
+                <w:color w:val="000000"/>
+              </w:rPr>
+              <w:t>Filter by Campus</w:t>
             </w:r>
           </w:p>
         </w:tc>
@@ -4586,6 +4693,13 @@
                 <w:color w:val="000000"/>
               </w:rPr>
             </w:pPr>
+            <w:r>
+              <w:rPr>
+                <w:rFonts w:ascii="Calibri" w:hAnsi="Calibri" w:cs="Calibri"/>
+                <w:color w:val="000000"/>
+              </w:rPr>
+              <w:t>Simple</w:t>
+            </w:r>
           </w:p>
         </w:tc>
         <w:tc>
@@ -4628,7 +4742,7 @@
                 <w:rFonts w:ascii="Calibri" w:hAnsi="Calibri" w:cs="Calibri"/>
                 <w:color w:val="000000"/>
               </w:rPr>
-              <w:t>3.3.5</w:t>
+              <w:t>3.3.3</w:t>
             </w:r>
           </w:p>
         </w:tc>
@@ -4639,18 +4753,17 @@
           <w:p>
             <w:pPr>
               <w:spacing w:line="254" w:lineRule="auto"/>
-              <w:ind w:left="33"/>
-              <w:rPr>
-                <w:rFonts w:ascii="Calibri" w:hAnsi="Calibri" w:cs="Calibri"/>
-                <w:color w:val="000000"/>
-              </w:rPr>
-            </w:pPr>
-            <w:r>
-              <w:rPr>
-                <w:rFonts w:ascii="Calibri" w:hAnsi="Calibri" w:cs="Calibri"/>
-                <w:color w:val="000000"/>
-              </w:rPr>
-              <w:t>Filter by Price</w:t>
+              <w:rPr>
+                <w:rFonts w:ascii="Calibri" w:hAnsi="Calibri" w:cs="Calibri"/>
+                <w:color w:val="000000"/>
+              </w:rPr>
+            </w:pPr>
+            <w:r>
+              <w:rPr>
+                <w:rFonts w:ascii="Calibri" w:hAnsi="Calibri" w:cs="Calibri"/>
+                <w:color w:val="000000"/>
+              </w:rPr>
+              <w:t>Filter by Region</w:t>
             </w:r>
           </w:p>
         </w:tc>
@@ -4667,6 +4780,13 @@
                 <w:color w:val="000000"/>
               </w:rPr>
             </w:pPr>
+            <w:r>
+              <w:rPr>
+                <w:rFonts w:ascii="Calibri" w:hAnsi="Calibri" w:cs="Calibri"/>
+                <w:color w:val="000000"/>
+              </w:rPr>
+              <w:t>Simple</w:t>
+            </w:r>
           </w:p>
         </w:tc>
         <w:tc>
@@ -4709,7 +4829,7 @@
                 <w:rFonts w:ascii="Calibri" w:hAnsi="Calibri" w:cs="Calibri"/>
                 <w:color w:val="000000"/>
               </w:rPr>
-              <w:t>3.3.6</w:t>
+              <w:t>3.3.4</w:t>
             </w:r>
           </w:p>
         </w:tc>
@@ -4720,18 +4840,17 @@
           <w:p>
             <w:pPr>
               <w:spacing w:line="254" w:lineRule="auto"/>
-              <w:ind w:left="33"/>
-              <w:rPr>
-                <w:rFonts w:ascii="Calibri" w:hAnsi="Calibri" w:cs="Calibri"/>
-                <w:color w:val="000000"/>
-              </w:rPr>
-            </w:pPr>
-            <w:r>
-              <w:rPr>
-                <w:rFonts w:ascii="Calibri" w:hAnsi="Calibri" w:cs="Calibri"/>
-                <w:color w:val="000000"/>
-              </w:rPr>
-              <w:t>Filter by Room Type</w:t>
+              <w:rPr>
+                <w:rFonts w:ascii="Calibri" w:hAnsi="Calibri" w:cs="Calibri"/>
+                <w:color w:val="000000"/>
+              </w:rPr>
+            </w:pPr>
+            <w:r>
+              <w:rPr>
+                <w:rFonts w:ascii="Calibri" w:hAnsi="Calibri" w:cs="Calibri"/>
+                <w:color w:val="000000"/>
+              </w:rPr>
+              <w:t>Filter by Distance</w:t>
             </w:r>
           </w:p>
         </w:tc>
@@ -4748,6 +4867,13 @@
                 <w:color w:val="000000"/>
               </w:rPr>
             </w:pPr>
+            <w:r>
+              <w:rPr>
+                <w:rFonts w:ascii="Calibri" w:hAnsi="Calibri" w:cs="Calibri"/>
+                <w:color w:val="000000"/>
+              </w:rPr>
+              <w:t>Simple</w:t>
+            </w:r>
           </w:p>
         </w:tc>
         <w:tc>
@@ -4790,7 +4916,7 @@
                 <w:rFonts w:ascii="Calibri" w:hAnsi="Calibri" w:cs="Calibri"/>
                 <w:color w:val="000000"/>
               </w:rPr>
-              <w:t>3.3.7</w:t>
+              <w:t>3.3.5</w:t>
             </w:r>
           </w:p>
         </w:tc>
@@ -4801,18 +4927,17 @@
           <w:p>
             <w:pPr>
               <w:spacing w:line="254" w:lineRule="auto"/>
-              <w:ind w:left="33"/>
-              <w:rPr>
-                <w:rFonts w:ascii="Calibri" w:hAnsi="Calibri" w:cs="Calibri"/>
-                <w:color w:val="000000"/>
-              </w:rPr>
-            </w:pPr>
-            <w:r>
-              <w:rPr>
-                <w:rFonts w:ascii="Calibri" w:hAnsi="Calibri" w:cs="Calibri"/>
-                <w:color w:val="000000"/>
-              </w:rPr>
-              <w:t>Filter by House Utility</w:t>
+              <w:rPr>
+                <w:rFonts w:ascii="Calibri" w:hAnsi="Calibri" w:cs="Calibri"/>
+                <w:color w:val="000000"/>
+              </w:rPr>
+            </w:pPr>
+            <w:r>
+              <w:rPr>
+                <w:rFonts w:ascii="Calibri" w:hAnsi="Calibri" w:cs="Calibri"/>
+                <w:color w:val="000000"/>
+              </w:rPr>
+              <w:t>Filter by Price</w:t>
             </w:r>
           </w:p>
         </w:tc>
@@ -4829,6 +4954,13 @@
                 <w:color w:val="000000"/>
               </w:rPr>
             </w:pPr>
+            <w:r>
+              <w:rPr>
+                <w:rFonts w:ascii="Calibri" w:hAnsi="Calibri" w:cs="Calibri"/>
+                <w:color w:val="000000"/>
+              </w:rPr>
+              <w:t>Simple</w:t>
+            </w:r>
           </w:p>
         </w:tc>
         <w:tc>
@@ -4871,7 +5003,7 @@
                 <w:rFonts w:ascii="Calibri" w:hAnsi="Calibri" w:cs="Calibri"/>
                 <w:color w:val="000000"/>
               </w:rPr>
-              <w:t>3.3.8</w:t>
+              <w:t>3.3.6</w:t>
             </w:r>
           </w:p>
         </w:tc>
@@ -4882,18 +5014,17 @@
           <w:p>
             <w:pPr>
               <w:spacing w:line="254" w:lineRule="auto"/>
-              <w:ind w:left="33"/>
-              <w:rPr>
-                <w:rFonts w:ascii="Calibri" w:hAnsi="Calibri" w:cs="Calibri"/>
-                <w:color w:val="000000"/>
-              </w:rPr>
-            </w:pPr>
-            <w:r>
-              <w:rPr>
-                <w:rFonts w:ascii="Calibri" w:hAnsi="Calibri" w:cs="Calibri"/>
-                <w:color w:val="000000"/>
-              </w:rPr>
-              <w:t>Filter by Room Utility</w:t>
+              <w:rPr>
+                <w:rFonts w:ascii="Calibri" w:hAnsi="Calibri" w:cs="Calibri"/>
+                <w:color w:val="000000"/>
+              </w:rPr>
+            </w:pPr>
+            <w:r>
+              <w:rPr>
+                <w:rFonts w:ascii="Calibri" w:hAnsi="Calibri" w:cs="Calibri"/>
+                <w:color w:val="000000"/>
+              </w:rPr>
+              <w:t>Filter by Room Type</w:t>
             </w:r>
           </w:p>
         </w:tc>
@@ -4910,6 +5041,13 @@
                 <w:color w:val="000000"/>
               </w:rPr>
             </w:pPr>
+            <w:r>
+              <w:rPr>
+                <w:rFonts w:ascii="Calibri" w:hAnsi="Calibri" w:cs="Calibri"/>
+                <w:color w:val="000000"/>
+              </w:rPr>
+              <w:t>Simple</w:t>
+            </w:r>
           </w:p>
         </w:tc>
         <w:tc>
@@ -4952,7 +5090,7 @@
                 <w:rFonts w:ascii="Calibri" w:hAnsi="Calibri" w:cs="Calibri"/>
                 <w:color w:val="000000"/>
               </w:rPr>
-              <w:t>3.3.9</w:t>
+              <w:t>3.3.7</w:t>
             </w:r>
           </w:p>
         </w:tc>
@@ -4963,18 +5101,17 @@
           <w:p>
             <w:pPr>
               <w:spacing w:line="254" w:lineRule="auto"/>
-              <w:ind w:left="33"/>
-              <w:rPr>
-                <w:rFonts w:ascii="Calibri" w:hAnsi="Calibri" w:cs="Calibri"/>
-                <w:color w:val="000000"/>
-              </w:rPr>
-            </w:pPr>
-            <w:r>
-              <w:rPr>
-                <w:rFonts w:ascii="Calibri" w:hAnsi="Calibri" w:cs="Calibri"/>
-                <w:color w:val="000000"/>
-              </w:rPr>
-              <w:t>Filter by Rate</w:t>
+              <w:rPr>
+                <w:rFonts w:ascii="Calibri" w:hAnsi="Calibri" w:cs="Calibri"/>
+                <w:color w:val="000000"/>
+              </w:rPr>
+            </w:pPr>
+            <w:r>
+              <w:rPr>
+                <w:rFonts w:ascii="Calibri" w:hAnsi="Calibri" w:cs="Calibri"/>
+                <w:color w:val="000000"/>
+              </w:rPr>
+              <w:t>Filter by House Utility</w:t>
             </w:r>
           </w:p>
         </w:tc>
@@ -4991,6 +5128,13 @@
                 <w:color w:val="000000"/>
               </w:rPr>
             </w:pPr>
+            <w:r>
+              <w:rPr>
+                <w:rFonts w:ascii="Calibri" w:hAnsi="Calibri" w:cs="Calibri"/>
+                <w:color w:val="000000"/>
+              </w:rPr>
+              <w:t>Simple</w:t>
+            </w:r>
           </w:p>
         </w:tc>
         <w:tc>
@@ -5024,26 +5168,16 @@
               <w:ind w:left="33"/>
               <w:jc w:val="center"/>
               <w:rPr>
-                <w:rFonts w:asciiTheme="minorHAnsi" w:hAnsiTheme="minorHAnsi" w:cstheme="minorHAnsi"/>
-                <w:bCs/>
-                <w:sz w:val="22"/>
-              </w:rPr>
-            </w:pPr>
-            <w:r>
-              <w:rPr>
-                <w:rFonts w:ascii="Calibri" w:hAnsi="Calibri" w:cs="Calibri"/>
-                <w:color w:val="000000"/>
-                <w:sz w:val="22"/>
-              </w:rPr>
-              <w:t>3.</w:t>
-            </w:r>
-            <w:r>
-              <w:rPr>
-                <w:rFonts w:ascii="Calibri" w:hAnsi="Calibri" w:cs="Calibri"/>
-                <w:color w:val="000000"/>
-                <w:sz w:val="22"/>
-              </w:rPr>
-              <w:t>4</w:t>
+                <w:rFonts w:ascii="Calibri" w:hAnsi="Calibri" w:cs="Calibri"/>
+                <w:color w:val="000000"/>
+              </w:rPr>
+            </w:pPr>
+            <w:r>
+              <w:rPr>
+                <w:rFonts w:ascii="Calibri" w:hAnsi="Calibri" w:cs="Calibri"/>
+                <w:color w:val="000000"/>
+              </w:rPr>
+              <w:t>3.3.8</w:t>
             </w:r>
           </w:p>
         </w:tc>
@@ -5055,18 +5189,16 @@
             <w:pPr>
               <w:spacing w:line="254" w:lineRule="auto"/>
               <w:rPr>
-                <w:rFonts w:asciiTheme="minorHAnsi" w:hAnsiTheme="minorHAnsi" w:cstheme="minorHAnsi"/>
-                <w:bCs/>
-                <w:sz w:val="22"/>
-              </w:rPr>
-            </w:pPr>
-            <w:r>
-              <w:rPr>
-                <w:rFonts w:ascii="Calibri" w:hAnsi="Calibri" w:cs="Calibri"/>
-                <w:color w:val="000000"/>
-                <w:sz w:val="22"/>
-              </w:rPr>
-              <w:t>Order Houses</w:t>
+                <w:rFonts w:ascii="Calibri" w:hAnsi="Calibri" w:cs="Calibri"/>
+                <w:color w:val="000000"/>
+              </w:rPr>
+            </w:pPr>
+            <w:r>
+              <w:rPr>
+                <w:rFonts w:ascii="Calibri" w:hAnsi="Calibri" w:cs="Calibri"/>
+                <w:color w:val="000000"/>
+              </w:rPr>
+              <w:t>Filter by Room Utility</w:t>
             </w:r>
           </w:p>
         </w:tc>
@@ -5079,18 +5211,16 @@
               <w:spacing w:line="254" w:lineRule="auto"/>
               <w:ind w:left="33"/>
               <w:rPr>
-                <w:rFonts w:asciiTheme="minorHAnsi" w:hAnsiTheme="minorHAnsi" w:cstheme="minorHAnsi"/>
-                <w:bCs/>
-                <w:sz w:val="22"/>
-              </w:rPr>
-            </w:pPr>
-            <w:r>
-              <w:rPr>
-                <w:rFonts w:ascii="Calibri" w:hAnsi="Calibri" w:cs="Calibri"/>
-                <w:color w:val="000000"/>
-                <w:sz w:val="22"/>
-              </w:rPr>
-              <w:t>Medium</w:t>
+                <w:rFonts w:ascii="Calibri" w:hAnsi="Calibri" w:cs="Calibri"/>
+                <w:color w:val="000000"/>
+              </w:rPr>
+            </w:pPr>
+            <w:r>
+              <w:rPr>
+                <w:rFonts w:ascii="Calibri" w:hAnsi="Calibri" w:cs="Calibri"/>
+                <w:color w:val="000000"/>
+              </w:rPr>
+              <w:t>Simple</w:t>
             </w:r>
           </w:p>
         </w:tc>
@@ -5104,19 +5234,10 @@
               <w:ind w:left="33"/>
               <w:jc w:val="center"/>
               <w:rPr>
-                <w:rFonts w:asciiTheme="minorHAnsi" w:hAnsiTheme="minorHAnsi" w:cstheme="minorHAnsi"/>
-                <w:bCs/>
-                <w:sz w:val="22"/>
-              </w:rPr>
-            </w:pPr>
-            <w:r>
-              <w:rPr>
-                <w:rFonts w:ascii="Calibri" w:hAnsi="Calibri" w:cs="Calibri"/>
-                <w:color w:val="000000"/>
-                <w:sz w:val="22"/>
-              </w:rPr>
-              <w:t>2</w:t>
-            </w:r>
+                <w:rFonts w:ascii="Calibri" w:hAnsi="Calibri" w:cs="Calibri"/>
+                <w:color w:val="000000"/>
+              </w:rPr>
+            </w:pPr>
           </w:p>
         </w:tc>
       </w:tr>
@@ -5143,7 +5264,7 @@
                 <w:rFonts w:ascii="Calibri" w:hAnsi="Calibri" w:cs="Calibri"/>
                 <w:color w:val="000000"/>
               </w:rPr>
-              <w:t>3.4.1</w:t>
+              <w:t>3.3.9</w:t>
             </w:r>
           </w:p>
         </w:tc>
@@ -5164,7 +5285,7 @@
                 <w:rFonts w:ascii="Calibri" w:hAnsi="Calibri" w:cs="Calibri"/>
                 <w:color w:val="000000"/>
               </w:rPr>
-              <w:t>Order by Price</w:t>
+              <w:t>Filter by Rate</w:t>
             </w:r>
           </w:p>
         </w:tc>
@@ -5181,6 +5302,13 @@
                 <w:color w:val="000000"/>
               </w:rPr>
             </w:pPr>
+            <w:r>
+              <w:rPr>
+                <w:rFonts w:ascii="Calibri" w:hAnsi="Calibri" w:cs="Calibri"/>
+                <w:color w:val="000000"/>
+              </w:rPr>
+              <w:t>Simple</w:t>
+            </w:r>
           </w:p>
         </w:tc>
         <w:tc>
@@ -5214,16 +5342,18 @@
               <w:ind w:left="33"/>
               <w:jc w:val="center"/>
               <w:rPr>
-                <w:rFonts w:ascii="Calibri" w:hAnsi="Calibri" w:cs="Calibri"/>
-                <w:color w:val="000000"/>
-              </w:rPr>
-            </w:pPr>
-            <w:r>
-              <w:rPr>
-                <w:rFonts w:ascii="Calibri" w:hAnsi="Calibri" w:cs="Calibri"/>
-                <w:color w:val="000000"/>
-              </w:rPr>
-              <w:t>3.4.2</w:t>
+                <w:rFonts w:asciiTheme="minorHAnsi" w:hAnsiTheme="minorHAnsi" w:cstheme="minorHAnsi"/>
+                <w:bCs/>
+                <w:sz w:val="22"/>
+              </w:rPr>
+            </w:pPr>
+            <w:r>
+              <w:rPr>
+                <w:rFonts w:ascii="Calibri" w:hAnsi="Calibri" w:cs="Calibri"/>
+                <w:color w:val="000000"/>
+                <w:sz w:val="22"/>
+              </w:rPr>
+              <w:t>3.4</w:t>
             </w:r>
           </w:p>
         </w:tc>
@@ -5235,16 +5365,18 @@
             <w:pPr>
               <w:spacing w:line="254" w:lineRule="auto"/>
               <w:rPr>
-                <w:rFonts w:ascii="Calibri" w:hAnsi="Calibri" w:cs="Calibri"/>
-                <w:color w:val="000000"/>
-              </w:rPr>
-            </w:pPr>
-            <w:r>
-              <w:rPr>
-                <w:rFonts w:ascii="Calibri" w:hAnsi="Calibri" w:cs="Calibri"/>
-                <w:color w:val="000000"/>
-              </w:rPr>
-              <w:t>Order by Distance</w:t>
+                <w:rFonts w:asciiTheme="minorHAnsi" w:hAnsiTheme="minorHAnsi" w:cstheme="minorHAnsi"/>
+                <w:bCs/>
+                <w:sz w:val="22"/>
+              </w:rPr>
+            </w:pPr>
+            <w:r>
+              <w:rPr>
+                <w:rFonts w:ascii="Calibri" w:hAnsi="Calibri" w:cs="Calibri"/>
+                <w:color w:val="000000"/>
+                <w:sz w:val="22"/>
+              </w:rPr>
+              <w:t>Order Houses</w:t>
             </w:r>
           </w:p>
         </w:tc>
@@ -5257,10 +5389,19 @@
               <w:spacing w:line="254" w:lineRule="auto"/>
               <w:ind w:left="33"/>
               <w:rPr>
-                <w:rFonts w:ascii="Calibri" w:hAnsi="Calibri" w:cs="Calibri"/>
-                <w:color w:val="000000"/>
-              </w:rPr>
-            </w:pPr>
+                <w:rFonts w:asciiTheme="minorHAnsi" w:hAnsiTheme="minorHAnsi" w:cstheme="minorHAnsi"/>
+                <w:bCs/>
+                <w:sz w:val="22"/>
+              </w:rPr>
+            </w:pPr>
+            <w:r>
+              <w:rPr>
+                <w:rFonts w:ascii="Calibri" w:hAnsi="Calibri" w:cs="Calibri"/>
+                <w:color w:val="000000"/>
+                <w:sz w:val="22"/>
+              </w:rPr>
+              <w:t>Medium</w:t>
+            </w:r>
           </w:p>
         </w:tc>
         <w:tc>
@@ -5273,10 +5414,19 @@
               <w:ind w:left="33"/>
               <w:jc w:val="center"/>
               <w:rPr>
-                <w:rFonts w:ascii="Calibri" w:hAnsi="Calibri" w:cs="Calibri"/>
-                <w:color w:val="000000"/>
-              </w:rPr>
-            </w:pPr>
+                <w:rFonts w:asciiTheme="minorHAnsi" w:hAnsiTheme="minorHAnsi" w:cstheme="minorHAnsi"/>
+                <w:bCs/>
+                <w:sz w:val="22"/>
+              </w:rPr>
+            </w:pPr>
+            <w:r>
+              <w:rPr>
+                <w:rFonts w:ascii="Calibri" w:hAnsi="Calibri" w:cs="Calibri"/>
+                <w:color w:val="000000"/>
+                <w:sz w:val="22"/>
+              </w:rPr>
+              <w:t>2</w:t>
+            </w:r>
           </w:p>
         </w:tc>
       </w:tr>
@@ -5303,7 +5453,7 @@
                 <w:rFonts w:ascii="Calibri" w:hAnsi="Calibri" w:cs="Calibri"/>
                 <w:color w:val="000000"/>
               </w:rPr>
-              <w:t>3.4.3</w:t>
+              <w:t>3.4.1</w:t>
             </w:r>
           </w:p>
         </w:tc>
@@ -5324,7 +5474,7 @@
                 <w:rFonts w:ascii="Calibri" w:hAnsi="Calibri" w:cs="Calibri"/>
                 <w:color w:val="000000"/>
               </w:rPr>
-              <w:t>Order by Rate</w:t>
+              <w:t>Order by Price</w:t>
             </w:r>
           </w:p>
         </w:tc>
@@ -5341,6 +5491,13 @@
                 <w:color w:val="000000"/>
               </w:rPr>
             </w:pPr>
+            <w:r>
+              <w:rPr>
+                <w:rFonts w:ascii="Calibri" w:hAnsi="Calibri" w:cs="Calibri"/>
+                <w:color w:val="000000"/>
+              </w:rPr>
+              <w:t>Simple</w:t>
+            </w:r>
           </w:p>
         </w:tc>
         <w:tc>
@@ -5374,23 +5531,17 @@
               <w:ind w:left="33"/>
               <w:jc w:val="center"/>
               <w:rPr>
-                <w:rFonts w:asciiTheme="minorHAnsi" w:hAnsiTheme="minorHAnsi" w:cstheme="minorHAnsi"/>
-                <w:bCs/>
-                <w:sz w:val="22"/>
-              </w:rPr>
-            </w:pPr>
-            <w:r>
-              <w:rPr>
-                <w:rFonts w:ascii="Calibri" w:hAnsi="Calibri" w:cs="Calibri"/>
-                <w:b/>
-                <w:bCs/>
-                <w:i/>
-                <w:iCs/>
-                <w:color w:val="000000"/>
-                <w:sz w:val="22"/>
+                <w:rFonts w:ascii="Calibri" w:hAnsi="Calibri" w:cs="Calibri"/>
+                <w:color w:val="000000"/>
+              </w:rPr>
+            </w:pPr>
+            <w:r>
+              <w:rPr>
+                <w:rFonts w:ascii="Calibri" w:hAnsi="Calibri" w:cs="Calibri"/>
+                <w:color w:val="000000"/>
               </w:rPr>
               <w:lastRenderedPageBreak/>
-              <w:t>4</w:t>
+              <w:t>3.4.2</w:t>
             </w:r>
           </w:p>
         </w:tc>
@@ -5402,22 +5553,16 @@
             <w:pPr>
               <w:spacing w:line="254" w:lineRule="auto"/>
               <w:rPr>
-                <w:rFonts w:asciiTheme="minorHAnsi" w:hAnsiTheme="minorHAnsi" w:cstheme="minorHAnsi"/>
-                <w:bCs/>
-                <w:sz w:val="22"/>
-              </w:rPr>
-            </w:pPr>
-            <w:r>
-              <w:rPr>
-                <w:rFonts w:ascii="Calibri" w:hAnsi="Calibri" w:cs="Calibri"/>
-                <w:b/>
-                <w:bCs/>
-                <w:i/>
-                <w:iCs/>
-                <w:color w:val="000000"/>
-                <w:sz w:val="22"/>
-              </w:rPr>
-              <w:t>GUEST - House Details</w:t>
+                <w:rFonts w:ascii="Calibri" w:hAnsi="Calibri" w:cs="Calibri"/>
+                <w:color w:val="000000"/>
+              </w:rPr>
+            </w:pPr>
+            <w:r>
+              <w:rPr>
+                <w:rFonts w:ascii="Calibri" w:hAnsi="Calibri" w:cs="Calibri"/>
+                <w:color w:val="000000"/>
+              </w:rPr>
+              <w:t>Order by Distance</w:t>
             </w:r>
           </w:p>
         </w:tc>
@@ -5430,11 +5575,17 @@
               <w:spacing w:line="254" w:lineRule="auto"/>
               <w:ind w:left="33"/>
               <w:rPr>
-                <w:rFonts w:asciiTheme="minorHAnsi" w:hAnsiTheme="minorHAnsi" w:cstheme="minorHAnsi"/>
-                <w:bCs/>
-                <w:sz w:val="22"/>
-              </w:rPr>
-            </w:pPr>
+                <w:rFonts w:ascii="Calibri" w:hAnsi="Calibri" w:cs="Calibri"/>
+                <w:color w:val="000000"/>
+              </w:rPr>
+            </w:pPr>
+            <w:r>
+              <w:rPr>
+                <w:rFonts w:ascii="Calibri" w:hAnsi="Calibri" w:cs="Calibri"/>
+                <w:color w:val="000000"/>
+              </w:rPr>
+              <w:t>Simple</w:t>
+            </w:r>
           </w:p>
         </w:tc>
         <w:tc>
@@ -5447,21 +5598,10 @@
               <w:ind w:left="33"/>
               <w:jc w:val="center"/>
               <w:rPr>
-                <w:rFonts w:asciiTheme="minorHAnsi" w:hAnsiTheme="minorHAnsi" w:cstheme="minorHAnsi"/>
-                <w:bCs/>
-                <w:sz w:val="22"/>
-              </w:rPr>
-            </w:pPr>
-            <w:r>
-              <w:rPr>
-                <w:rFonts w:ascii="Calibri" w:hAnsi="Calibri" w:cs="Calibri"/>
-                <w:b/>
-                <w:bCs/>
-                <w:color w:val="000000"/>
-                <w:sz w:val="22"/>
-              </w:rPr>
-              <w:t>19</w:t>
-            </w:r>
+                <w:rFonts w:ascii="Calibri" w:hAnsi="Calibri" w:cs="Calibri"/>
+                <w:color w:val="000000"/>
+              </w:rPr>
+            </w:pPr>
           </w:p>
         </w:tc>
       </w:tr>
@@ -5479,18 +5619,16 @@
               <w:ind w:left="33"/>
               <w:jc w:val="center"/>
               <w:rPr>
-                <w:rFonts w:asciiTheme="minorHAnsi" w:hAnsiTheme="minorHAnsi" w:cstheme="minorHAnsi"/>
-                <w:bCs/>
-                <w:sz w:val="22"/>
-              </w:rPr>
-            </w:pPr>
-            <w:r>
-              <w:rPr>
-                <w:rFonts w:ascii="Calibri" w:hAnsi="Calibri" w:cs="Calibri"/>
-                <w:color w:val="000000"/>
-                <w:sz w:val="22"/>
-              </w:rPr>
-              <w:t>4.1</w:t>
+                <w:rFonts w:ascii="Calibri" w:hAnsi="Calibri" w:cs="Calibri"/>
+                <w:color w:val="000000"/>
+              </w:rPr>
+            </w:pPr>
+            <w:r>
+              <w:rPr>
+                <w:rFonts w:ascii="Calibri" w:hAnsi="Calibri" w:cs="Calibri"/>
+                <w:color w:val="000000"/>
+              </w:rPr>
+              <w:t>3.4.3</w:t>
             </w:r>
           </w:p>
         </w:tc>
@@ -5502,18 +5640,16 @@
             <w:pPr>
               <w:spacing w:line="254" w:lineRule="auto"/>
               <w:rPr>
-                <w:rFonts w:asciiTheme="minorHAnsi" w:hAnsiTheme="minorHAnsi" w:cstheme="minorHAnsi"/>
-                <w:bCs/>
-                <w:sz w:val="22"/>
-              </w:rPr>
-            </w:pPr>
-            <w:r>
-              <w:rPr>
-                <w:rFonts w:ascii="Calibri" w:hAnsi="Calibri" w:cs="Calibri"/>
-                <w:color w:val="000000"/>
-                <w:sz w:val="22"/>
-              </w:rPr>
-              <w:t>House basic details</w:t>
+                <w:rFonts w:ascii="Calibri" w:hAnsi="Calibri" w:cs="Calibri"/>
+                <w:color w:val="000000"/>
+              </w:rPr>
+            </w:pPr>
+            <w:r>
+              <w:rPr>
+                <w:rFonts w:ascii="Calibri" w:hAnsi="Calibri" w:cs="Calibri"/>
+                <w:color w:val="000000"/>
+              </w:rPr>
+              <w:t>Order by Rate</w:t>
             </w:r>
           </w:p>
         </w:tc>
@@ -5526,18 +5662,16 @@
               <w:spacing w:line="254" w:lineRule="auto"/>
               <w:ind w:left="33"/>
               <w:rPr>
-                <w:rFonts w:asciiTheme="minorHAnsi" w:hAnsiTheme="minorHAnsi" w:cstheme="minorHAnsi"/>
-                <w:bCs/>
-                <w:sz w:val="22"/>
-              </w:rPr>
-            </w:pPr>
-            <w:r>
-              <w:rPr>
-                <w:rFonts w:ascii="Calibri" w:hAnsi="Calibri" w:cs="Calibri"/>
-                <w:color w:val="000000"/>
-                <w:sz w:val="22"/>
-              </w:rPr>
-              <w:t>Medium</w:t>
+                <w:rFonts w:ascii="Calibri" w:hAnsi="Calibri" w:cs="Calibri"/>
+                <w:color w:val="000000"/>
+              </w:rPr>
+            </w:pPr>
+            <w:r>
+              <w:rPr>
+                <w:rFonts w:ascii="Calibri" w:hAnsi="Calibri" w:cs="Calibri"/>
+                <w:color w:val="000000"/>
+              </w:rPr>
+              <w:t>Simple</w:t>
             </w:r>
           </w:p>
         </w:tc>
@@ -5551,19 +5685,10 @@
               <w:ind w:left="33"/>
               <w:jc w:val="center"/>
               <w:rPr>
-                <w:rFonts w:asciiTheme="minorHAnsi" w:hAnsiTheme="minorHAnsi" w:cstheme="minorHAnsi"/>
-                <w:bCs/>
-                <w:sz w:val="22"/>
-              </w:rPr>
-            </w:pPr>
-            <w:r>
-              <w:rPr>
-                <w:rFonts w:ascii="Calibri" w:hAnsi="Calibri" w:cs="Calibri"/>
-                <w:color w:val="000000"/>
-                <w:sz w:val="22"/>
-              </w:rPr>
-              <w:t>5</w:t>
-            </w:r>
+                <w:rFonts w:ascii="Calibri" w:hAnsi="Calibri" w:cs="Calibri"/>
+                <w:color w:val="000000"/>
+              </w:rPr>
+            </w:pPr>
           </w:p>
         </w:tc>
       </w:tr>
@@ -5574,9 +5699,6 @@
         <w:tc>
           <w:tcPr>
             <w:tcW w:w="848" w:type="dxa"/>
-            <w:tcBorders>
-              <w:bottom w:val="single" w:sz="4" w:space="0" w:color="auto"/>
-            </w:tcBorders>
           </w:tcPr>
           <w:p>
             <w:pPr>
@@ -5584,86 +5706,104 @@
               <w:ind w:left="33"/>
               <w:jc w:val="center"/>
               <w:rPr>
-                <w:rFonts w:asciiTheme="minorHAnsi" w:hAnsiTheme="minorHAnsi" w:cstheme="minorHAnsi"/>
-                <w:b/>
-                <w:bCs/>
-                <w:i/>
-                <w:sz w:val="22"/>
-              </w:rPr>
-            </w:pPr>
-            <w:r>
-              <w:rPr>
-                <w:rFonts w:ascii="Calibri" w:hAnsi="Calibri" w:cs="Calibri"/>
-                <w:color w:val="000000"/>
-                <w:sz w:val="22"/>
-              </w:rPr>
-              <w:t>4.2</w:t>
+                <w:rFonts w:ascii="Calibri" w:hAnsi="Calibri" w:cs="Calibri"/>
+                <w:color w:val="000000"/>
+              </w:rPr>
+            </w:pPr>
+            <w:r>
+              <w:rPr>
+                <w:rFonts w:ascii="Calibri" w:hAnsi="Calibri" w:cs="Calibri"/>
+                <w:b/>
+                <w:bCs/>
+                <w:i/>
+                <w:iCs/>
+                <w:color w:val="000000"/>
+                <w:sz w:val="22"/>
+              </w:rPr>
+              <w:t>4</w:t>
             </w:r>
           </w:p>
         </w:tc>
         <w:tc>
           <w:tcPr>
             <w:tcW w:w="5389" w:type="dxa"/>
-            <w:tcBorders>
-              <w:bottom w:val="single" w:sz="4" w:space="0" w:color="auto"/>
-            </w:tcBorders>
-          </w:tcPr>
-          <w:p>
-            <w:pPr>
-              <w:spacing w:line="254" w:lineRule="auto"/>
-              <w:rPr>
-                <w:rFonts w:asciiTheme="minorHAnsi" w:hAnsiTheme="minorHAnsi" w:cstheme="minorHAnsi"/>
-                <w:b/>
-                <w:bCs/>
-                <w:i/>
-                <w:sz w:val="22"/>
-              </w:rPr>
-            </w:pPr>
-            <w:r>
-              <w:rPr>
-                <w:rFonts w:ascii="Calibri" w:hAnsi="Calibri" w:cs="Calibri"/>
-                <w:color w:val="000000"/>
-                <w:sz w:val="22"/>
-              </w:rPr>
-              <w:t>Maps position</w:t>
+          </w:tcPr>
+          <w:p>
+            <w:pPr>
+              <w:spacing w:line="254" w:lineRule="auto"/>
+              <w:rPr>
+                <w:rFonts w:ascii="Calibri" w:hAnsi="Calibri" w:cs="Calibri"/>
+                <w:color w:val="000000"/>
+              </w:rPr>
+            </w:pPr>
+            <w:r>
+              <w:rPr>
+                <w:rFonts w:ascii="Calibri" w:hAnsi="Calibri" w:cs="Calibri"/>
+                <w:b/>
+                <w:bCs/>
+                <w:i/>
+                <w:iCs/>
+                <w:color w:val="000000"/>
+                <w:sz w:val="22"/>
+              </w:rPr>
+              <w:t xml:space="preserve">GUEST </w:t>
+            </w:r>
+            <w:r>
+              <w:rPr>
+                <w:rFonts w:ascii="Calibri" w:hAnsi="Calibri" w:cs="Calibri"/>
+                <w:b/>
+                <w:bCs/>
+                <w:i/>
+                <w:iCs/>
+                <w:color w:val="000000"/>
+                <w:sz w:val="22"/>
+              </w:rPr>
+              <w:t>–</w:t>
+            </w:r>
+            <w:r>
+              <w:rPr>
+                <w:rFonts w:ascii="Calibri" w:hAnsi="Calibri" w:cs="Calibri"/>
+                <w:b/>
+                <w:bCs/>
+                <w:i/>
+                <w:iCs/>
+                <w:color w:val="000000"/>
+                <w:sz w:val="22"/>
+              </w:rPr>
+              <w:t xml:space="preserve"> </w:t>
+            </w:r>
+            <w:r>
+              <w:rPr>
+                <w:rFonts w:ascii="Calibri" w:hAnsi="Calibri" w:cs="Calibri"/>
+                <w:b/>
+                <w:bCs/>
+                <w:i/>
+                <w:iCs/>
+                <w:color w:val="000000"/>
+                <w:sz w:val="22"/>
+              </w:rPr>
+              <w:t>Create Order</w:t>
             </w:r>
           </w:p>
         </w:tc>
         <w:tc>
           <w:tcPr>
             <w:tcW w:w="1276" w:type="dxa"/>
-            <w:tcBorders>
-              <w:bottom w:val="single" w:sz="4" w:space="0" w:color="auto"/>
-            </w:tcBorders>
-          </w:tcPr>
-          <w:p>
-            <w:pPr>
-              <w:spacing w:line="254" w:lineRule="auto"/>
-              <w:ind w:left="33"/>
-              <w:rPr>
-                <w:rFonts w:asciiTheme="minorHAnsi" w:hAnsiTheme="minorHAnsi" w:cstheme="minorHAnsi"/>
-                <w:b/>
-                <w:bCs/>
-                <w:i/>
-                <w:sz w:val="22"/>
-              </w:rPr>
-            </w:pPr>
-            <w:r>
-              <w:rPr>
-                <w:rFonts w:ascii="Calibri" w:hAnsi="Calibri" w:cs="Calibri"/>
-                <w:color w:val="000000"/>
-                <w:sz w:val="22"/>
-              </w:rPr>
-              <w:t>Complex</w:t>
-            </w:r>
+          </w:tcPr>
+          <w:p>
+            <w:pPr>
+              <w:spacing w:line="254" w:lineRule="auto"/>
+              <w:ind w:left="33"/>
+              <w:rPr>
+                <w:rFonts w:ascii="Calibri" w:hAnsi="Calibri" w:cs="Calibri"/>
+                <w:color w:val="000000"/>
+              </w:rPr>
+            </w:pPr>
           </w:p>
         </w:tc>
         <w:tc>
           <w:tcPr>
             <w:tcW w:w="1275" w:type="dxa"/>
-            <w:tcBorders>
-              <w:bottom w:val="single" w:sz="4" w:space="0" w:color="auto"/>
-            </w:tcBorders>
           </w:tcPr>
           <w:p>
             <w:pPr>
@@ -5671,20 +5811,19 @@
               <w:ind w:left="33"/>
               <w:jc w:val="center"/>
               <w:rPr>
-                <w:rFonts w:asciiTheme="minorHAnsi" w:hAnsiTheme="minorHAnsi" w:cstheme="minorHAnsi"/>
-                <w:b/>
-                <w:bCs/>
-                <w:i/>
-                <w:sz w:val="22"/>
-              </w:rPr>
-            </w:pPr>
-            <w:r>
-              <w:rPr>
-                <w:rFonts w:ascii="Calibri" w:hAnsi="Calibri" w:cs="Calibri"/>
-                <w:color w:val="000000"/>
-                <w:sz w:val="22"/>
-              </w:rPr>
-              <w:t>8</w:t>
+                <w:rFonts w:ascii="Calibri" w:hAnsi="Calibri" w:cs="Calibri"/>
+                <w:color w:val="000000"/>
+              </w:rPr>
+            </w:pPr>
+            <w:r>
+              <w:rPr>
+                <w:rFonts w:ascii="Calibri" w:hAnsi="Calibri" w:cs="Calibri"/>
+                <w:b/>
+                <w:bCs/>
+                <w:color w:val="000000"/>
+                <w:sz w:val="22"/>
+              </w:rPr>
+              <w:t>19</w:t>
             </w:r>
           </w:p>
         </w:tc>
@@ -5696,9 +5835,6 @@
         <w:tc>
           <w:tcPr>
             <w:tcW w:w="848" w:type="dxa"/>
-            <w:tcBorders>
-              <w:bottom w:val="single" w:sz="4" w:space="0" w:color="auto"/>
-            </w:tcBorders>
           </w:tcPr>
           <w:p>
             <w:pPr>
@@ -5706,72 +5842,67 @@
               <w:ind w:left="33"/>
               <w:jc w:val="center"/>
               <w:rPr>
-                <w:rFonts w:asciiTheme="minorHAnsi" w:hAnsiTheme="minorHAnsi" w:cstheme="minorHAnsi"/>
-                <w:b/>
-                <w:bCs/>
-                <w:i/>
-              </w:rPr>
-            </w:pPr>
-            <w:r>
-              <w:rPr>
-                <w:rFonts w:ascii="Calibri" w:hAnsi="Calibri" w:cs="Calibri"/>
-                <w:color w:val="000000"/>
-                <w:sz w:val="22"/>
-              </w:rPr>
-              <w:t>4.3</w:t>
+                <w:rFonts w:ascii="Calibri" w:hAnsi="Calibri" w:cs="Calibri"/>
+                <w:b/>
+                <w:bCs/>
+                <w:i/>
+                <w:iCs/>
+                <w:color w:val="000000"/>
+              </w:rPr>
+            </w:pPr>
+            <w:r>
+              <w:rPr>
+                <w:rFonts w:ascii="Calibri" w:hAnsi="Calibri" w:cs="Calibri"/>
+                <w:color w:val="000000"/>
+                <w:sz w:val="22"/>
+              </w:rPr>
+              <w:t>4.1</w:t>
             </w:r>
           </w:p>
         </w:tc>
         <w:tc>
           <w:tcPr>
             <w:tcW w:w="5389" w:type="dxa"/>
-            <w:tcBorders>
-              <w:bottom w:val="single" w:sz="4" w:space="0" w:color="auto"/>
-            </w:tcBorders>
-          </w:tcPr>
-          <w:p>
-            <w:pPr>
-              <w:spacing w:line="254" w:lineRule="auto"/>
-              <w:rPr>
-                <w:rFonts w:asciiTheme="minorHAnsi" w:hAnsiTheme="minorHAnsi" w:cstheme="minorHAnsi"/>
-                <w:b/>
-                <w:bCs/>
-                <w:i/>
-              </w:rPr>
-            </w:pPr>
-            <w:r>
-              <w:rPr>
-                <w:rFonts w:ascii="Calibri" w:hAnsi="Calibri" w:cs="Calibri"/>
-                <w:color w:val="000000"/>
-                <w:sz w:val="22"/>
-              </w:rPr>
-              <w:t>View House Review</w:t>
+          </w:tcPr>
+          <w:p>
+            <w:pPr>
+              <w:spacing w:line="254" w:lineRule="auto"/>
+              <w:rPr>
+                <w:rFonts w:ascii="Calibri" w:hAnsi="Calibri" w:cs="Calibri"/>
+                <w:b/>
+                <w:bCs/>
+                <w:i/>
+                <w:iCs/>
+                <w:color w:val="000000"/>
+              </w:rPr>
+            </w:pPr>
+            <w:r>
+              <w:rPr>
+                <w:rFonts w:ascii="Calibri" w:hAnsi="Calibri" w:cs="Calibri"/>
+                <w:color w:val="000000"/>
+                <w:sz w:val="22"/>
+              </w:rPr>
+              <w:t>Create Order</w:t>
             </w:r>
           </w:p>
         </w:tc>
         <w:tc>
           <w:tcPr>
             <w:tcW w:w="1276" w:type="dxa"/>
-            <w:tcBorders>
-              <w:bottom w:val="single" w:sz="4" w:space="0" w:color="auto"/>
-            </w:tcBorders>
-          </w:tcPr>
-          <w:p>
-            <w:pPr>
-              <w:spacing w:line="254" w:lineRule="auto"/>
-              <w:ind w:left="33"/>
-              <w:rPr>
-                <w:rFonts w:asciiTheme="minorHAnsi" w:hAnsiTheme="minorHAnsi" w:cstheme="minorHAnsi"/>
-                <w:b/>
-                <w:bCs/>
-                <w:i/>
-              </w:rPr>
-            </w:pPr>
-            <w:r>
-              <w:rPr>
-                <w:rFonts w:ascii="Calibri" w:hAnsi="Calibri" w:cs="Calibri"/>
-                <w:color w:val="000000"/>
-                <w:sz w:val="22"/>
+          </w:tcPr>
+          <w:p>
+            <w:pPr>
+              <w:spacing w:line="254" w:lineRule="auto"/>
+              <w:ind w:left="33"/>
+              <w:rPr>
+                <w:rFonts w:ascii="Calibri" w:hAnsi="Calibri" w:cs="Calibri"/>
+                <w:color w:val="000000"/>
+              </w:rPr>
+            </w:pPr>
+            <w:r>
+              <w:rPr>
+                <w:rFonts w:ascii="Calibri" w:hAnsi="Calibri" w:cs="Calibri"/>
+                <w:color w:val="000000"/>
               </w:rPr>
               <w:t>Simple</w:t>
             </w:r>
@@ -5780,9 +5911,6 @@
         <w:tc>
           <w:tcPr>
             <w:tcW w:w="1275" w:type="dxa"/>
-            <w:tcBorders>
-              <w:bottom w:val="single" w:sz="4" w:space="0" w:color="auto"/>
-            </w:tcBorders>
           </w:tcPr>
           <w:p>
             <w:pPr>
@@ -5790,19 +5918,19 @@
               <w:ind w:left="33"/>
               <w:jc w:val="center"/>
               <w:rPr>
-                <w:rFonts w:asciiTheme="minorHAnsi" w:hAnsiTheme="minorHAnsi" w:cstheme="minorHAnsi"/>
-                <w:b/>
-                <w:bCs/>
-                <w:i/>
-              </w:rPr>
-            </w:pPr>
-            <w:r>
-              <w:rPr>
-                <w:rFonts w:ascii="Calibri" w:hAnsi="Calibri" w:cs="Calibri"/>
-                <w:color w:val="000000"/>
-                <w:sz w:val="22"/>
-              </w:rPr>
-              <w:t>2</w:t>
+                <w:rFonts w:ascii="Calibri" w:hAnsi="Calibri" w:cs="Calibri"/>
+                <w:b/>
+                <w:bCs/>
+                <w:color w:val="000000"/>
+              </w:rPr>
+            </w:pPr>
+            <w:r>
+              <w:rPr>
+                <w:rFonts w:ascii="Calibri" w:hAnsi="Calibri" w:cs="Calibri"/>
+                <w:color w:val="000000"/>
+                <w:sz w:val="22"/>
+              </w:rPr>
+              <w:t>5</w:t>
             </w:r>
           </w:p>
         </w:tc>
@@ -5814,9 +5942,6 @@
         <w:tc>
           <w:tcPr>
             <w:tcW w:w="848" w:type="dxa"/>
-            <w:tcBorders>
-              <w:bottom w:val="single" w:sz="4" w:space="0" w:color="auto"/>
-            </w:tcBorders>
           </w:tcPr>
           <w:p>
             <w:pPr>
@@ -5824,83 +5949,71 @@
               <w:ind w:left="33"/>
               <w:jc w:val="center"/>
               <w:rPr>
-                <w:rFonts w:cstheme="minorHAnsi"/>
-                <w:b/>
-                <w:bCs/>
-                <w:i/>
-              </w:rPr>
-            </w:pPr>
-            <w:r>
-              <w:rPr>
-                <w:rFonts w:ascii="Calibri" w:hAnsi="Calibri" w:cs="Calibri"/>
-                <w:color w:val="000000"/>
-                <w:sz w:val="22"/>
-              </w:rPr>
-              <w:t>4.4</w:t>
+                <w:rFonts w:asciiTheme="minorHAnsi" w:hAnsiTheme="minorHAnsi" w:cstheme="minorHAnsi"/>
+                <w:bCs/>
+                <w:sz w:val="22"/>
+              </w:rPr>
+            </w:pPr>
+            <w:r>
+              <w:rPr>
+                <w:rFonts w:ascii="Calibri" w:hAnsi="Calibri" w:cs="Calibri"/>
+                <w:b/>
+                <w:bCs/>
+                <w:i/>
+                <w:iCs/>
+                <w:color w:val="000000"/>
+                <w:sz w:val="22"/>
+              </w:rPr>
+              <w:t>5</w:t>
             </w:r>
           </w:p>
         </w:tc>
         <w:tc>
           <w:tcPr>
             <w:tcW w:w="5389" w:type="dxa"/>
-            <w:tcBorders>
-              <w:bottom w:val="single" w:sz="4" w:space="0" w:color="auto"/>
-            </w:tcBorders>
-          </w:tcPr>
-          <w:p>
-            <w:pPr>
-              <w:spacing w:line="254" w:lineRule="auto"/>
-              <w:rPr>
-                <w:rFonts w:cstheme="minorHAnsi"/>
-                <w:b/>
-                <w:bCs/>
-                <w:i/>
-              </w:rPr>
-            </w:pPr>
-            <w:r>
-              <w:rPr>
-                <w:rFonts w:ascii="Calibri" w:hAnsi="Calibri" w:cs="Calibri"/>
-                <w:color w:val="000000"/>
-                <w:sz w:val="22"/>
-              </w:rPr>
-              <w:t>Available Room List</w:t>
+          </w:tcPr>
+          <w:p>
+            <w:pPr>
+              <w:spacing w:line="254" w:lineRule="auto"/>
+              <w:rPr>
+                <w:rFonts w:asciiTheme="minorHAnsi" w:hAnsiTheme="minorHAnsi" w:cstheme="minorHAnsi"/>
+                <w:bCs/>
+                <w:sz w:val="22"/>
+              </w:rPr>
+            </w:pPr>
+            <w:r>
+              <w:rPr>
+                <w:rFonts w:ascii="Calibri" w:hAnsi="Calibri" w:cs="Calibri"/>
+                <w:b/>
+                <w:bCs/>
+                <w:i/>
+                <w:iCs/>
+                <w:color w:val="000000"/>
+                <w:sz w:val="22"/>
+              </w:rPr>
+              <w:t>GUEST - House Details</w:t>
             </w:r>
           </w:p>
         </w:tc>
         <w:tc>
           <w:tcPr>
             <w:tcW w:w="1276" w:type="dxa"/>
-            <w:tcBorders>
-              <w:bottom w:val="single" w:sz="4" w:space="0" w:color="auto"/>
-            </w:tcBorders>
-          </w:tcPr>
-          <w:p>
-            <w:pPr>
-              <w:spacing w:line="254" w:lineRule="auto"/>
-              <w:ind w:left="33"/>
-              <w:rPr>
-                <w:rFonts w:cstheme="minorHAnsi"/>
-                <w:b/>
-                <w:bCs/>
-                <w:i/>
-              </w:rPr>
-            </w:pPr>
-            <w:r>
-              <w:rPr>
-                <w:rFonts w:ascii="Calibri" w:hAnsi="Calibri" w:cs="Calibri"/>
-                <w:color w:val="000000"/>
-                <w:sz w:val="22"/>
-              </w:rPr>
-              <w:t>Simple</w:t>
-            </w:r>
+          </w:tcPr>
+          <w:p>
+            <w:pPr>
+              <w:spacing w:line="254" w:lineRule="auto"/>
+              <w:ind w:left="33"/>
+              <w:rPr>
+                <w:rFonts w:asciiTheme="minorHAnsi" w:hAnsiTheme="minorHAnsi" w:cstheme="minorHAnsi"/>
+                <w:bCs/>
+                <w:sz w:val="22"/>
+              </w:rPr>
+            </w:pPr>
           </w:p>
         </w:tc>
         <w:tc>
           <w:tcPr>
             <w:tcW w:w="1275" w:type="dxa"/>
-            <w:tcBorders>
-              <w:bottom w:val="single" w:sz="4" w:space="0" w:color="auto"/>
-            </w:tcBorders>
           </w:tcPr>
           <w:p>
             <w:pPr>
@@ -5908,19 +6021,20 @@
               <w:ind w:left="33"/>
               <w:jc w:val="center"/>
               <w:rPr>
-                <w:rFonts w:cstheme="minorHAnsi"/>
-                <w:b/>
-                <w:bCs/>
-                <w:i/>
-              </w:rPr>
-            </w:pPr>
-            <w:r>
-              <w:rPr>
-                <w:rFonts w:ascii="Calibri" w:hAnsi="Calibri" w:cs="Calibri"/>
-                <w:color w:val="000000"/>
-                <w:sz w:val="22"/>
-              </w:rPr>
-              <w:t>2</w:t>
+                <w:rFonts w:asciiTheme="minorHAnsi" w:hAnsiTheme="minorHAnsi" w:cstheme="minorHAnsi"/>
+                <w:bCs/>
+                <w:sz w:val="22"/>
+              </w:rPr>
+            </w:pPr>
+            <w:r>
+              <w:rPr>
+                <w:rFonts w:ascii="Calibri" w:hAnsi="Calibri" w:cs="Calibri"/>
+                <w:b/>
+                <w:bCs/>
+                <w:color w:val="000000"/>
+                <w:sz w:val="22"/>
+              </w:rPr>
+              <w:t>19</w:t>
             </w:r>
           </w:p>
         </w:tc>
@@ -5932,9 +6046,6 @@
         <w:tc>
           <w:tcPr>
             <w:tcW w:w="848" w:type="dxa"/>
-            <w:tcBorders>
-              <w:bottom w:val="single" w:sz="4" w:space="0" w:color="auto"/>
-            </w:tcBorders>
           </w:tcPr>
           <w:p>
             <w:pPr>
@@ -5942,83 +6053,71 @@
               <w:ind w:left="33"/>
               <w:jc w:val="center"/>
               <w:rPr>
-                <w:rFonts w:cstheme="minorHAnsi"/>
-                <w:b/>
-                <w:bCs/>
-                <w:i/>
-              </w:rPr>
-            </w:pPr>
-            <w:r>
-              <w:rPr>
-                <w:rFonts w:ascii="Calibri" w:hAnsi="Calibri" w:cs="Calibri"/>
-                <w:color w:val="000000"/>
-                <w:sz w:val="22"/>
-              </w:rPr>
-              <w:t>4.5</w:t>
+                <w:rFonts w:asciiTheme="minorHAnsi" w:hAnsiTheme="minorHAnsi" w:cstheme="minorHAnsi"/>
+                <w:bCs/>
+                <w:sz w:val="22"/>
+              </w:rPr>
+            </w:pPr>
+            <w:r>
+              <w:rPr>
+                <w:rFonts w:ascii="Calibri" w:hAnsi="Calibri" w:cs="Calibri"/>
+                <w:color w:val="000000"/>
+                <w:sz w:val="22"/>
+              </w:rPr>
+              <w:t>4.1</w:t>
             </w:r>
           </w:p>
         </w:tc>
         <w:tc>
           <w:tcPr>
             <w:tcW w:w="5389" w:type="dxa"/>
-            <w:tcBorders>
-              <w:bottom w:val="single" w:sz="4" w:space="0" w:color="auto"/>
-            </w:tcBorders>
-          </w:tcPr>
-          <w:p>
-            <w:pPr>
-              <w:spacing w:line="254" w:lineRule="auto"/>
-              <w:rPr>
-                <w:rFonts w:cstheme="minorHAnsi"/>
-                <w:b/>
-                <w:bCs/>
-                <w:i/>
-              </w:rPr>
-            </w:pPr>
-            <w:r>
-              <w:rPr>
-                <w:rFonts w:ascii="Calibri" w:hAnsi="Calibri" w:cs="Calibri"/>
-                <w:color w:val="000000"/>
-                <w:sz w:val="22"/>
-              </w:rPr>
-              <w:t>Landlord Information</w:t>
+          </w:tcPr>
+          <w:p>
+            <w:pPr>
+              <w:spacing w:line="254" w:lineRule="auto"/>
+              <w:rPr>
+                <w:rFonts w:asciiTheme="minorHAnsi" w:hAnsiTheme="minorHAnsi" w:cstheme="minorHAnsi"/>
+                <w:bCs/>
+                <w:sz w:val="22"/>
+              </w:rPr>
+            </w:pPr>
+            <w:r>
+              <w:rPr>
+                <w:rFonts w:ascii="Calibri" w:hAnsi="Calibri" w:cs="Calibri"/>
+                <w:color w:val="000000"/>
+                <w:sz w:val="22"/>
+              </w:rPr>
+              <w:t>House detail information</w:t>
             </w:r>
           </w:p>
         </w:tc>
         <w:tc>
           <w:tcPr>
             <w:tcW w:w="1276" w:type="dxa"/>
-            <w:tcBorders>
-              <w:bottom w:val="single" w:sz="4" w:space="0" w:color="auto"/>
-            </w:tcBorders>
-          </w:tcPr>
-          <w:p>
-            <w:pPr>
-              <w:spacing w:line="254" w:lineRule="auto"/>
-              <w:ind w:left="33"/>
-              <w:rPr>
-                <w:rFonts w:cstheme="minorHAnsi"/>
-                <w:b/>
-                <w:bCs/>
-                <w:i/>
-              </w:rPr>
-            </w:pPr>
-            <w:r>
-              <w:rPr>
-                <w:rFonts w:ascii="Calibri" w:hAnsi="Calibri" w:cs="Calibri"/>
-                <w:color w:val="000000"/>
-                <w:sz w:val="22"/>
-              </w:rPr>
-              <w:t>Simple</w:t>
+          </w:tcPr>
+          <w:p>
+            <w:pPr>
+              <w:spacing w:line="254" w:lineRule="auto"/>
+              <w:ind w:left="33"/>
+              <w:rPr>
+                <w:rFonts w:asciiTheme="minorHAnsi" w:hAnsiTheme="minorHAnsi" w:cstheme="minorHAnsi"/>
+                <w:bCs/>
+                <w:sz w:val="22"/>
+              </w:rPr>
+            </w:pPr>
+            <w:r>
+              <w:rPr>
+                <w:rFonts w:ascii="Calibri" w:hAnsi="Calibri" w:cs="Calibri"/>
+                <w:color w:val="000000"/>
+                <w:sz w:val="22"/>
+              </w:rPr>
+              <w:t>Medium</w:t>
             </w:r>
           </w:p>
         </w:tc>
         <w:tc>
           <w:tcPr>
             <w:tcW w:w="1275" w:type="dxa"/>
-            <w:tcBorders>
-              <w:bottom w:val="single" w:sz="4" w:space="0" w:color="auto"/>
-            </w:tcBorders>
           </w:tcPr>
           <w:p>
             <w:pPr>
@@ -6026,19 +6125,18 @@
               <w:ind w:left="33"/>
               <w:jc w:val="center"/>
               <w:rPr>
-                <w:rFonts w:cstheme="minorHAnsi"/>
-                <w:b/>
-                <w:bCs/>
-                <w:i/>
-              </w:rPr>
-            </w:pPr>
-            <w:r>
-              <w:rPr>
-                <w:rFonts w:ascii="Calibri" w:hAnsi="Calibri" w:cs="Calibri"/>
-                <w:color w:val="000000"/>
-                <w:sz w:val="22"/>
-              </w:rPr>
-              <w:t>2</w:t>
+                <w:rFonts w:asciiTheme="minorHAnsi" w:hAnsiTheme="minorHAnsi" w:cstheme="minorHAnsi"/>
+                <w:bCs/>
+                <w:sz w:val="22"/>
+              </w:rPr>
+            </w:pPr>
+            <w:r>
+              <w:rPr>
+                <w:rFonts w:ascii="Calibri" w:hAnsi="Calibri" w:cs="Calibri"/>
+                <w:color w:val="000000"/>
+                <w:sz w:val="22"/>
+              </w:rPr>
+              <w:t>5</w:t>
             </w:r>
           </w:p>
         </w:tc>
@@ -6060,23 +6158,20 @@
               <w:ind w:left="33"/>
               <w:jc w:val="center"/>
               <w:rPr>
-                <w:rFonts w:cstheme="minorHAnsi"/>
-                <w:b/>
-                <w:bCs/>
-                <w:i/>
-              </w:rPr>
-            </w:pPr>
-            <w:r>
-              <w:rPr>
-                <w:rFonts w:ascii="Calibri" w:hAnsi="Calibri" w:cs="Calibri"/>
-                <w:b/>
-                <w:bCs/>
-                <w:i/>
-                <w:iCs/>
-                <w:color w:val="000000"/>
-                <w:sz w:val="22"/>
-              </w:rPr>
-              <w:t>5</w:t>
+                <w:rFonts w:asciiTheme="minorHAnsi" w:hAnsiTheme="minorHAnsi" w:cstheme="minorHAnsi"/>
+                <w:b/>
+                <w:bCs/>
+                <w:i/>
+                <w:sz w:val="22"/>
+              </w:rPr>
+            </w:pPr>
+            <w:r>
+              <w:rPr>
+                <w:rFonts w:ascii="Calibri" w:hAnsi="Calibri" w:cs="Calibri"/>
+                <w:color w:val="000000"/>
+                <w:sz w:val="22"/>
+              </w:rPr>
+              <w:t>4.2</w:t>
             </w:r>
           </w:p>
         </w:tc>
@@ -6091,23 +6186,20 @@
             <w:pPr>
               <w:spacing w:line="254" w:lineRule="auto"/>
               <w:rPr>
-                <w:rFonts w:cstheme="minorHAnsi"/>
-                <w:b/>
-                <w:bCs/>
-                <w:i/>
-              </w:rPr>
-            </w:pPr>
-            <w:r>
-              <w:rPr>
-                <w:rFonts w:ascii="Calibri" w:hAnsi="Calibri" w:cs="Calibri"/>
-                <w:b/>
-                <w:bCs/>
-                <w:i/>
-                <w:iCs/>
-                <w:color w:val="000000"/>
-                <w:sz w:val="22"/>
-              </w:rPr>
-              <w:t>GUEST - Room Details</w:t>
+                <w:rFonts w:asciiTheme="minorHAnsi" w:hAnsiTheme="minorHAnsi" w:cstheme="minorHAnsi"/>
+                <w:b/>
+                <w:bCs/>
+                <w:i/>
+                <w:sz w:val="22"/>
+              </w:rPr>
+            </w:pPr>
+            <w:r>
+              <w:rPr>
+                <w:rFonts w:ascii="Calibri" w:hAnsi="Calibri" w:cs="Calibri"/>
+                <w:color w:val="000000"/>
+                <w:sz w:val="22"/>
+              </w:rPr>
+              <w:t>Maps position</w:t>
             </w:r>
           </w:p>
         </w:tc>
@@ -6123,12 +6215,21 @@
               <w:spacing w:line="254" w:lineRule="auto"/>
               <w:ind w:left="33"/>
               <w:rPr>
-                <w:rFonts w:cstheme="minorHAnsi"/>
-                <w:b/>
-                <w:bCs/>
-                <w:i/>
-              </w:rPr>
-            </w:pPr>
+                <w:rFonts w:asciiTheme="minorHAnsi" w:hAnsiTheme="minorHAnsi" w:cstheme="minorHAnsi"/>
+                <w:b/>
+                <w:bCs/>
+                <w:i/>
+                <w:sz w:val="22"/>
+              </w:rPr>
+            </w:pPr>
+            <w:r>
+              <w:rPr>
+                <w:rFonts w:ascii="Calibri" w:hAnsi="Calibri" w:cs="Calibri"/>
+                <w:color w:val="000000"/>
+                <w:sz w:val="22"/>
+              </w:rPr>
+              <w:t>Complex</w:t>
+            </w:r>
           </w:p>
         </w:tc>
         <w:tc>
@@ -6144,21 +6245,20 @@
               <w:ind w:left="33"/>
               <w:jc w:val="center"/>
               <w:rPr>
-                <w:rFonts w:cstheme="minorHAnsi"/>
-                <w:b/>
-                <w:bCs/>
-                <w:i/>
-              </w:rPr>
-            </w:pPr>
-            <w:r>
-              <w:rPr>
-                <w:rFonts w:ascii="Calibri" w:hAnsi="Calibri" w:cs="Calibri"/>
-                <w:b/>
-                <w:bCs/>
-                <w:color w:val="000000"/>
-                <w:sz w:val="22"/>
-              </w:rPr>
-              <w:t>2</w:t>
+                <w:rFonts w:asciiTheme="minorHAnsi" w:hAnsiTheme="minorHAnsi" w:cstheme="minorHAnsi"/>
+                <w:b/>
+                <w:bCs/>
+                <w:i/>
+                <w:sz w:val="22"/>
+              </w:rPr>
+            </w:pPr>
+            <w:r>
+              <w:rPr>
+                <w:rFonts w:ascii="Calibri" w:hAnsi="Calibri" w:cs="Calibri"/>
+                <w:color w:val="000000"/>
+                <w:sz w:val="22"/>
+              </w:rPr>
+              <w:t>8</w:t>
             </w:r>
           </w:p>
         </w:tc>
@@ -6180,19 +6280,19 @@
               <w:ind w:left="33"/>
               <w:jc w:val="center"/>
               <w:rPr>
-                <w:rFonts w:cstheme="minorHAnsi"/>
-                <w:b/>
-                <w:bCs/>
-                <w:i/>
-              </w:rPr>
-            </w:pPr>
-            <w:r>
-              <w:rPr>
-                <w:rFonts w:ascii="Calibri" w:hAnsi="Calibri" w:cs="Calibri"/>
-                <w:color w:val="000000"/>
-                <w:sz w:val="22"/>
-              </w:rPr>
-              <w:t>5.1</w:t>
+                <w:rFonts w:asciiTheme="minorHAnsi" w:hAnsiTheme="minorHAnsi" w:cstheme="minorHAnsi"/>
+                <w:b/>
+                <w:bCs/>
+                <w:i/>
+              </w:rPr>
+            </w:pPr>
+            <w:r>
+              <w:rPr>
+                <w:rFonts w:ascii="Calibri" w:hAnsi="Calibri" w:cs="Calibri"/>
+                <w:color w:val="000000"/>
+                <w:sz w:val="22"/>
+              </w:rPr>
+              <w:t>4.3</w:t>
             </w:r>
           </w:p>
         </w:tc>
@@ -6207,19 +6307,19 @@
             <w:pPr>
               <w:spacing w:line="254" w:lineRule="auto"/>
               <w:rPr>
-                <w:rFonts w:cstheme="minorHAnsi"/>
-                <w:b/>
-                <w:bCs/>
-                <w:i/>
-              </w:rPr>
-            </w:pPr>
-            <w:r>
-              <w:rPr>
-                <w:rFonts w:ascii="Calibri" w:hAnsi="Calibri" w:cs="Calibri"/>
-                <w:color w:val="000000"/>
-                <w:sz w:val="22"/>
-              </w:rPr>
-              <w:t>View Room Details</w:t>
+                <w:rFonts w:asciiTheme="minorHAnsi" w:hAnsiTheme="minorHAnsi" w:cstheme="minorHAnsi"/>
+                <w:b/>
+                <w:bCs/>
+                <w:i/>
+              </w:rPr>
+            </w:pPr>
+            <w:r>
+              <w:rPr>
+                <w:rFonts w:ascii="Calibri" w:hAnsi="Calibri" w:cs="Calibri"/>
+                <w:color w:val="000000"/>
+                <w:sz w:val="22"/>
+              </w:rPr>
+              <w:t>View House Review</w:t>
             </w:r>
           </w:p>
         </w:tc>
@@ -6235,7 +6335,7 @@
               <w:spacing w:line="254" w:lineRule="auto"/>
               <w:ind w:left="33"/>
               <w:rPr>
-                <w:rFonts w:cstheme="minorHAnsi"/>
+                <w:rFonts w:asciiTheme="minorHAnsi" w:hAnsiTheme="minorHAnsi" w:cstheme="minorHAnsi"/>
                 <w:b/>
                 <w:bCs/>
                 <w:i/>
@@ -6264,7 +6364,7 @@
               <w:ind w:left="33"/>
               <w:jc w:val="center"/>
               <w:rPr>
-                <w:rFonts w:cstheme="minorHAnsi"/>
+                <w:rFonts w:asciiTheme="minorHAnsi" w:hAnsiTheme="minorHAnsi" w:cstheme="minorHAnsi"/>
                 <w:b/>
                 <w:bCs/>
                 <w:i/>
@@ -6307,14 +6407,10 @@
             <w:r>
               <w:rPr>
                 <w:rFonts w:ascii="Calibri" w:hAnsi="Calibri" w:cs="Calibri"/>
-                <w:b/>
-                <w:bCs/>
-                <w:i/>
-                <w:iCs/>
-                <w:color w:val="000000"/>
-                <w:sz w:val="22"/>
-              </w:rPr>
-              <w:t>6</w:t>
+                <w:color w:val="000000"/>
+                <w:sz w:val="22"/>
+              </w:rPr>
+              <w:t>4.4</w:t>
             </w:r>
           </w:p>
         </w:tc>
@@ -6338,14 +6434,10 @@
             <w:r>
               <w:rPr>
                 <w:rFonts w:ascii="Calibri" w:hAnsi="Calibri" w:cs="Calibri"/>
-                <w:b/>
-                <w:bCs/>
-                <w:i/>
-                <w:iCs/>
-                <w:color w:val="000000"/>
-                <w:sz w:val="22"/>
-              </w:rPr>
-              <w:t>GUEST - Review House</w:t>
+                <w:color w:val="000000"/>
+                <w:sz w:val="22"/>
+              </w:rPr>
+              <w:t>Available Room List</w:t>
             </w:r>
           </w:p>
         </w:tc>
@@ -6367,6 +6459,14 @@
                 <w:i/>
               </w:rPr>
             </w:pPr>
+            <w:r>
+              <w:rPr>
+                <w:rFonts w:ascii="Calibri" w:hAnsi="Calibri" w:cs="Calibri"/>
+                <w:color w:val="000000"/>
+                <w:sz w:val="22"/>
+              </w:rPr>
+              <w:t>Simple</w:t>
+            </w:r>
           </w:p>
         </w:tc>
         <w:tc>
@@ -6391,12 +6491,10 @@
             <w:r>
               <w:rPr>
                 <w:rFonts w:ascii="Calibri" w:hAnsi="Calibri" w:cs="Calibri"/>
-                <w:b/>
-                <w:bCs/>
-                <w:color w:val="000000"/>
-                <w:sz w:val="22"/>
-              </w:rPr>
-              <w:t>8</w:t>
+                <w:color w:val="000000"/>
+                <w:sz w:val="22"/>
+              </w:rPr>
+              <w:t>2</w:t>
             </w:r>
           </w:p>
         </w:tc>
@@ -6430,7 +6528,7 @@
                 <w:color w:val="000000"/>
                 <w:sz w:val="22"/>
               </w:rPr>
-              <w:t>6.1</w:t>
+              <w:t>4.5</w:t>
             </w:r>
           </w:p>
         </w:tc>
@@ -6457,7 +6555,7 @@
                 <w:color w:val="000000"/>
                 <w:sz w:val="22"/>
               </w:rPr>
-              <w:t>Star Rating</w:t>
+              <w:t>Landlord Information</w:t>
             </w:r>
           </w:p>
         </w:tc>
@@ -6485,7 +6583,7 @@
                 <w:color w:val="000000"/>
                 <w:sz w:val="22"/>
               </w:rPr>
-              <w:t>Medium</w:t>
+              <w:t>Simple</w:t>
             </w:r>
           </w:p>
         </w:tc>
@@ -6514,7 +6612,7 @@
                 <w:color w:val="000000"/>
                 <w:sz w:val="22"/>
               </w:rPr>
-              <w:t>4</w:t>
+              <w:t>2</w:t>
             </w:r>
           </w:p>
         </w:tc>
@@ -6545,10 +6643,14 @@
             <w:r>
               <w:rPr>
                 <w:rFonts w:ascii="Calibri" w:hAnsi="Calibri" w:cs="Calibri"/>
-                <w:color w:val="000000"/>
-                <w:sz w:val="22"/>
-              </w:rPr>
-              <w:t>6.2</w:t>
+                <w:b/>
+                <w:bCs/>
+                <w:i/>
+                <w:iCs/>
+                <w:color w:val="000000"/>
+                <w:sz w:val="22"/>
+              </w:rPr>
+              <w:t>5</w:t>
             </w:r>
           </w:p>
         </w:tc>
@@ -6572,10 +6674,14 @@
             <w:r>
               <w:rPr>
                 <w:rFonts w:ascii="Calibri" w:hAnsi="Calibri" w:cs="Calibri"/>
-                <w:color w:val="000000"/>
-                <w:sz w:val="22"/>
-              </w:rPr>
-              <w:t>Comment</w:t>
+                <w:b/>
+                <w:bCs/>
+                <w:i/>
+                <w:iCs/>
+                <w:color w:val="000000"/>
+                <w:sz w:val="22"/>
+              </w:rPr>
+              <w:t>GUEST - Room Details</w:t>
             </w:r>
           </w:p>
         </w:tc>
@@ -6597,14 +6703,6 @@
                 <w:i/>
               </w:rPr>
             </w:pPr>
-            <w:r>
-              <w:rPr>
-                <w:rFonts w:ascii="Calibri" w:hAnsi="Calibri" w:cs="Calibri"/>
-                <w:color w:val="000000"/>
-                <w:sz w:val="22"/>
-              </w:rPr>
-              <w:t>Medium</w:t>
-            </w:r>
           </w:p>
         </w:tc>
         <w:tc>
@@ -6629,10 +6727,12 @@
             <w:r>
               <w:rPr>
                 <w:rFonts w:ascii="Calibri" w:hAnsi="Calibri" w:cs="Calibri"/>
-                <w:color w:val="000000"/>
-                <w:sz w:val="22"/>
-              </w:rPr>
-              <w:t>4</w:t>
+                <w:b/>
+                <w:bCs/>
+                <w:color w:val="000000"/>
+                <w:sz w:val="22"/>
+              </w:rPr>
+              <w:t>2</w:t>
             </w:r>
           </w:p>
         </w:tc>
@@ -6663,14 +6763,10 @@
             <w:r>
               <w:rPr>
                 <w:rFonts w:ascii="Calibri" w:hAnsi="Calibri" w:cs="Calibri"/>
-                <w:b/>
-                <w:bCs/>
-                <w:i/>
-                <w:iCs/>
-                <w:color w:val="000000"/>
-                <w:sz w:val="22"/>
-              </w:rPr>
-              <w:t>7</w:t>
+                <w:color w:val="000000"/>
+                <w:sz w:val="22"/>
+              </w:rPr>
+              <w:t>5.1</w:t>
             </w:r>
           </w:p>
         </w:tc>
@@ -6694,14 +6790,10 @@
             <w:r>
               <w:rPr>
                 <w:rFonts w:ascii="Calibri" w:hAnsi="Calibri" w:cs="Calibri"/>
-                <w:b/>
-                <w:bCs/>
-                <w:i/>
-                <w:iCs/>
-                <w:color w:val="000000"/>
-                <w:sz w:val="22"/>
-              </w:rPr>
-              <w:t>Report Violation</w:t>
+                <w:color w:val="000000"/>
+                <w:sz w:val="22"/>
+              </w:rPr>
+              <w:t>View Room Details</w:t>
             </w:r>
           </w:p>
         </w:tc>
@@ -6723,6 +6815,14 @@
                 <w:i/>
               </w:rPr>
             </w:pPr>
+            <w:r>
+              <w:rPr>
+                <w:rFonts w:ascii="Calibri" w:hAnsi="Calibri" w:cs="Calibri"/>
+                <w:color w:val="000000"/>
+                <w:sz w:val="22"/>
+              </w:rPr>
+              <w:t>Simple</w:t>
+            </w:r>
           </w:p>
         </w:tc>
         <w:tc>
@@ -6747,12 +6847,10 @@
             <w:r>
               <w:rPr>
                 <w:rFonts w:ascii="Calibri" w:hAnsi="Calibri" w:cs="Calibri"/>
-                <w:b/>
-                <w:bCs/>
-                <w:color w:val="000000"/>
-                <w:sz w:val="22"/>
-              </w:rPr>
-              <w:t>4</w:t>
+                <w:color w:val="000000"/>
+                <w:sz w:val="22"/>
+              </w:rPr>
+              <w:t>2</w:t>
             </w:r>
           </w:p>
         </w:tc>
@@ -6780,6 +6878,18 @@
                 <w:i/>
               </w:rPr>
             </w:pPr>
+            <w:r>
+              <w:rPr>
+                <w:rFonts w:ascii="Calibri" w:hAnsi="Calibri" w:cs="Calibri"/>
+                <w:b/>
+                <w:bCs/>
+                <w:i/>
+                <w:iCs/>
+                <w:color w:val="000000"/>
+                <w:sz w:val="22"/>
+              </w:rPr>
+              <w:t>6</w:t>
+            </w:r>
           </w:p>
         </w:tc>
         <w:tc>
@@ -6802,10 +6912,14 @@
             <w:r>
               <w:rPr>
                 <w:rFonts w:ascii="Calibri" w:hAnsi="Calibri" w:cs="Calibri"/>
-                <w:color w:val="000000"/>
-                <w:sz w:val="22"/>
-              </w:rPr>
-              <w:t>Report Violation</w:t>
+                <w:b/>
+                <w:bCs/>
+                <w:i/>
+                <w:iCs/>
+                <w:color w:val="000000"/>
+                <w:sz w:val="22"/>
+              </w:rPr>
+              <w:t>GUEST - Review House</w:t>
             </w:r>
           </w:p>
         </w:tc>
@@ -6827,14 +6941,6 @@
                 <w:i/>
               </w:rPr>
             </w:pPr>
-            <w:r>
-              <w:rPr>
-                <w:rFonts w:ascii="Calibri" w:hAnsi="Calibri" w:cs="Calibri"/>
-                <w:color w:val="000000"/>
-                <w:sz w:val="22"/>
-              </w:rPr>
-              <w:t>Medium</w:t>
-            </w:r>
           </w:p>
         </w:tc>
         <w:tc>
@@ -6859,10 +6965,12 @@
             <w:r>
               <w:rPr>
                 <w:rFonts w:ascii="Calibri" w:hAnsi="Calibri" w:cs="Calibri"/>
-                <w:color w:val="000000"/>
-                <w:sz w:val="22"/>
-              </w:rPr>
-              <w:t>4</w:t>
+                <w:b/>
+                <w:bCs/>
+                <w:color w:val="000000"/>
+                <w:sz w:val="22"/>
+              </w:rPr>
+              <w:t>8</w:t>
             </w:r>
           </w:p>
         </w:tc>
@@ -6893,14 +7001,10 @@
             <w:r>
               <w:rPr>
                 <w:rFonts w:ascii="Calibri" w:hAnsi="Calibri" w:cs="Calibri"/>
-                <w:b/>
-                <w:bCs/>
-                <w:i/>
-                <w:iCs/>
-                <w:color w:val="000000"/>
-                <w:sz w:val="22"/>
-              </w:rPr>
-              <w:t>8</w:t>
+                <w:color w:val="000000"/>
+                <w:sz w:val="22"/>
+              </w:rPr>
+              <w:t>6.1</w:t>
             </w:r>
           </w:p>
         </w:tc>
@@ -6924,14 +7028,10 @@
             <w:r>
               <w:rPr>
                 <w:rFonts w:ascii="Calibri" w:hAnsi="Calibri" w:cs="Calibri"/>
-                <w:b/>
-                <w:bCs/>
-                <w:i/>
-                <w:iCs/>
-                <w:color w:val="000000"/>
-                <w:sz w:val="22"/>
-              </w:rPr>
-              <w:t>LANDLORD - List of Houses</w:t>
+                <w:color w:val="000000"/>
+                <w:sz w:val="22"/>
+              </w:rPr>
+              <w:t>Star Rating</w:t>
             </w:r>
           </w:p>
         </w:tc>
@@ -6953,6 +7053,14 @@
                 <w:i/>
               </w:rPr>
             </w:pPr>
+            <w:r>
+              <w:rPr>
+                <w:rFonts w:ascii="Calibri" w:hAnsi="Calibri" w:cs="Calibri"/>
+                <w:color w:val="000000"/>
+                <w:sz w:val="22"/>
+              </w:rPr>
+              <w:t>Medium</w:t>
+            </w:r>
           </w:p>
         </w:tc>
         <w:tc>
@@ -6977,12 +7085,10 @@
             <w:r>
               <w:rPr>
                 <w:rFonts w:ascii="Calibri" w:hAnsi="Calibri" w:cs="Calibri"/>
-                <w:b/>
-                <w:bCs/>
-                <w:color w:val="000000"/>
-                <w:sz w:val="22"/>
-              </w:rPr>
-              <w:t>3</w:t>
+                <w:color w:val="000000"/>
+                <w:sz w:val="22"/>
+              </w:rPr>
+              <w:t>4</w:t>
             </w:r>
           </w:p>
         </w:tc>
@@ -7016,7 +7122,7 @@
                 <w:color w:val="000000"/>
                 <w:sz w:val="22"/>
               </w:rPr>
-              <w:t>8.1</w:t>
+              <w:t>6.2</w:t>
             </w:r>
           </w:p>
         </w:tc>
@@ -7043,7 +7149,7 @@
                 <w:color w:val="000000"/>
                 <w:sz w:val="22"/>
               </w:rPr>
-              <w:t>View List of Houses</w:t>
+              <w:t>Comment</w:t>
             </w:r>
           </w:p>
         </w:tc>
@@ -7100,7 +7206,7 @@
                 <w:color w:val="000000"/>
                 <w:sz w:val="22"/>
               </w:rPr>
-              <w:t>3</w:t>
+              <w:t>4</w:t>
             </w:r>
           </w:p>
         </w:tc>
@@ -7138,7 +7244,7 @@
                 <w:color w:val="000000"/>
                 <w:sz w:val="22"/>
               </w:rPr>
-              <w:t>9</w:t>
+              <w:t>7</w:t>
             </w:r>
           </w:p>
         </w:tc>
@@ -7169,7 +7275,7 @@
                 <w:color w:val="000000"/>
                 <w:sz w:val="22"/>
               </w:rPr>
-              <w:t>LANDLORD - Manage Houses</w:t>
+              <w:t>Report Violation</w:t>
             </w:r>
           </w:p>
         </w:tc>
@@ -7220,7 +7326,7 @@
                 <w:color w:val="000000"/>
                 <w:sz w:val="22"/>
               </w:rPr>
-              <w:t>25</w:t>
+              <w:t>4</w:t>
             </w:r>
           </w:p>
         </w:tc>
@@ -7248,14 +7354,6 @@
                 <w:i/>
               </w:rPr>
             </w:pPr>
-            <w:r>
-              <w:rPr>
-                <w:rFonts w:ascii="Calibri" w:hAnsi="Calibri" w:cs="Calibri"/>
-                <w:color w:val="000000"/>
-                <w:sz w:val="22"/>
-              </w:rPr>
-              <w:t>9.1</w:t>
-            </w:r>
           </w:p>
         </w:tc>
         <w:tc>
@@ -7281,7 +7379,7 @@
                 <w:color w:val="000000"/>
                 <w:sz w:val="22"/>
               </w:rPr>
-              <w:t>Update House Information</w:t>
+              <w:t>Report Violation</w:t>
             </w:r>
           </w:p>
         </w:tc>
@@ -7369,10 +7467,14 @@
             <w:r>
               <w:rPr>
                 <w:rFonts w:ascii="Calibri" w:hAnsi="Calibri" w:cs="Calibri"/>
-                <w:color w:val="000000"/>
-                <w:sz w:val="22"/>
-              </w:rPr>
-              <w:t>9.2</w:t>
+                <w:b/>
+                <w:bCs/>
+                <w:i/>
+                <w:iCs/>
+                <w:color w:val="000000"/>
+                <w:sz w:val="22"/>
+              </w:rPr>
+              <w:t>8</w:t>
             </w:r>
           </w:p>
         </w:tc>
@@ -7396,10 +7498,14 @@
             <w:r>
               <w:rPr>
                 <w:rFonts w:ascii="Calibri" w:hAnsi="Calibri" w:cs="Calibri"/>
-                <w:color w:val="000000"/>
-                <w:sz w:val="22"/>
-              </w:rPr>
-              <w:t>Delete House</w:t>
+                <w:b/>
+                <w:bCs/>
+                <w:i/>
+                <w:iCs/>
+                <w:color w:val="000000"/>
+                <w:sz w:val="22"/>
+              </w:rPr>
+              <w:t>LANDLORD - List of Houses</w:t>
             </w:r>
           </w:p>
         </w:tc>
@@ -7421,14 +7527,6 @@
                 <w:i/>
               </w:rPr>
             </w:pPr>
-            <w:r>
-              <w:rPr>
-                <w:rFonts w:ascii="Calibri" w:hAnsi="Calibri" w:cs="Calibri"/>
-                <w:color w:val="000000"/>
-                <w:sz w:val="22"/>
-              </w:rPr>
-              <w:t>Medium</w:t>
-            </w:r>
           </w:p>
         </w:tc>
         <w:tc>
@@ -7453,6 +7551,8 @@
             <w:r>
               <w:rPr>
                 <w:rFonts w:ascii="Calibri" w:hAnsi="Calibri" w:cs="Calibri"/>
+                <w:b/>
+                <w:bCs/>
                 <w:color w:val="000000"/>
                 <w:sz w:val="22"/>
               </w:rPr>
@@ -7490,7 +7590,7 @@
                 <w:color w:val="000000"/>
                 <w:sz w:val="22"/>
               </w:rPr>
-              <w:t>9.3</w:t>
+              <w:t>8.1</w:t>
             </w:r>
           </w:p>
         </w:tc>
@@ -7517,7 +7617,7 @@
                 <w:color w:val="000000"/>
                 <w:sz w:val="22"/>
               </w:rPr>
-              <w:t>Add New House</w:t>
+              <w:t>View List of Houses</w:t>
             </w:r>
           </w:p>
         </w:tc>
@@ -7545,7 +7645,7 @@
                 <w:color w:val="000000"/>
                 <w:sz w:val="22"/>
               </w:rPr>
-              <w:t>Complex</w:t>
+              <w:t>Medium</w:t>
             </w:r>
           </w:p>
         </w:tc>
@@ -7574,7 +7674,7 @@
                 <w:color w:val="000000"/>
                 <w:sz w:val="22"/>
               </w:rPr>
-              <w:t>10</w:t>
+              <w:t>3</w:t>
             </w:r>
           </w:p>
         </w:tc>
@@ -7605,10 +7705,14 @@
             <w:r>
               <w:rPr>
                 <w:rFonts w:ascii="Calibri" w:hAnsi="Calibri" w:cs="Calibri"/>
-                <w:color w:val="000000"/>
-                <w:sz w:val="22"/>
-              </w:rPr>
-              <w:t>9.3.1</w:t>
+                <w:b/>
+                <w:bCs/>
+                <w:i/>
+                <w:iCs/>
+                <w:color w:val="000000"/>
+                <w:sz w:val="22"/>
+              </w:rPr>
+              <w:t>9</w:t>
             </w:r>
           </w:p>
         </w:tc>
@@ -7632,10 +7736,14 @@
             <w:r>
               <w:rPr>
                 <w:rFonts w:ascii="Calibri" w:hAnsi="Calibri" w:cs="Calibri"/>
-                <w:color w:val="000000"/>
-                <w:sz w:val="22"/>
-              </w:rPr>
-              <w:t>Download Templates</w:t>
+                <w:b/>
+                <w:bCs/>
+                <w:i/>
+                <w:iCs/>
+                <w:color w:val="000000"/>
+                <w:sz w:val="22"/>
+              </w:rPr>
+              <w:t>LANDLORD - Manage Houses</w:t>
             </w:r>
           </w:p>
         </w:tc>
@@ -7657,14 +7765,6 @@
                 <w:i/>
               </w:rPr>
             </w:pPr>
-            <w:r>
-              <w:rPr>
-                <w:rFonts w:ascii="Calibri" w:hAnsi="Calibri" w:cs="Calibri"/>
-                <w:color w:val="000000"/>
-                <w:sz w:val="22"/>
-              </w:rPr>
-              <w:t>Medium</w:t>
-            </w:r>
           </w:p>
         </w:tc>
         <w:tc>
@@ -7689,10 +7789,12 @@
             <w:r>
               <w:rPr>
                 <w:rFonts w:ascii="Calibri" w:hAnsi="Calibri" w:cs="Calibri"/>
-                <w:color w:val="000000"/>
-                <w:sz w:val="22"/>
-              </w:rPr>
-              <w:t>2</w:t>
+                <w:b/>
+                <w:bCs/>
+                <w:color w:val="000000"/>
+                <w:sz w:val="22"/>
+              </w:rPr>
+              <w:t>25</w:t>
             </w:r>
           </w:p>
         </w:tc>
@@ -7726,7 +7828,7 @@
                 <w:color w:val="000000"/>
                 <w:sz w:val="22"/>
               </w:rPr>
-              <w:t>9.3.2</w:t>
+              <w:t>9.1</w:t>
             </w:r>
           </w:p>
         </w:tc>
@@ -7753,7 +7855,7 @@
                 <w:color w:val="000000"/>
                 <w:sz w:val="22"/>
               </w:rPr>
-              <w:t>Import Data</w:t>
+              <w:t>Update House Information</w:t>
             </w:r>
           </w:p>
         </w:tc>
@@ -7781,7 +7883,7 @@
                 <w:color w:val="000000"/>
                 <w:sz w:val="22"/>
               </w:rPr>
-              <w:t>Complex</w:t>
+              <w:t>Medium</w:t>
             </w:r>
           </w:p>
         </w:tc>
@@ -7810,7 +7912,7 @@
                 <w:color w:val="000000"/>
                 <w:sz w:val="22"/>
               </w:rPr>
-              <w:t>8</w:t>
+              <w:t>4</w:t>
             </w:r>
           </w:p>
         </w:tc>
@@ -7844,7 +7946,7 @@
                 <w:color w:val="000000"/>
                 <w:sz w:val="22"/>
               </w:rPr>
-              <w:t>9.4</w:t>
+              <w:t>9.2</w:t>
             </w:r>
           </w:p>
         </w:tc>
@@ -7871,7 +7973,7 @@
                 <w:color w:val="000000"/>
                 <w:sz w:val="22"/>
               </w:rPr>
-              <w:t>Search House</w:t>
+              <w:t>Delete House</w:t>
             </w:r>
           </w:p>
         </w:tc>
@@ -7899,7 +8001,7 @@
                 <w:color w:val="000000"/>
                 <w:sz w:val="22"/>
               </w:rPr>
-              <w:t>Complex</w:t>
+              <w:t>Medium</w:t>
             </w:r>
           </w:p>
         </w:tc>
@@ -7928,7 +8030,7 @@
                 <w:color w:val="000000"/>
                 <w:sz w:val="22"/>
               </w:rPr>
-              <w:t>8</w:t>
+              <w:t>3</w:t>
             </w:r>
           </w:p>
         </w:tc>
@@ -7962,7 +8064,7 @@
                 <w:color w:val="000000"/>
                 <w:sz w:val="22"/>
               </w:rPr>
-              <w:t>9.4.1</w:t>
+              <w:t>9.3</w:t>
             </w:r>
           </w:p>
         </w:tc>
@@ -7989,7 +8091,7 @@
                 <w:color w:val="000000"/>
                 <w:sz w:val="22"/>
               </w:rPr>
-              <w:t>Filter by Status</w:t>
+              <w:t>Add New House</w:t>
             </w:r>
           </w:p>
         </w:tc>
@@ -8017,7 +8119,7 @@
                 <w:color w:val="000000"/>
                 <w:sz w:val="22"/>
               </w:rPr>
-              <w:t>Simple</w:t>
+              <w:t>Complex</w:t>
             </w:r>
           </w:p>
         </w:tc>
@@ -8046,7 +8148,7 @@
                 <w:color w:val="000000"/>
                 <w:sz w:val="22"/>
               </w:rPr>
-              <w:t>2</w:t>
+              <w:t>10</w:t>
             </w:r>
           </w:p>
         </w:tc>
@@ -8077,14 +8179,10 @@
             <w:r>
               <w:rPr>
                 <w:rFonts w:ascii="Calibri" w:hAnsi="Calibri" w:cs="Calibri"/>
-                <w:b/>
-                <w:bCs/>
-                <w:i/>
-                <w:iCs/>
-                <w:color w:val="000000"/>
-                <w:sz w:val="22"/>
-              </w:rPr>
-              <w:t>10</w:t>
+                <w:color w:val="000000"/>
+                <w:sz w:val="22"/>
+              </w:rPr>
+              <w:t>9.3.1</w:t>
             </w:r>
           </w:p>
         </w:tc>
@@ -8108,14 +8206,10 @@
             <w:r>
               <w:rPr>
                 <w:rFonts w:ascii="Calibri" w:hAnsi="Calibri" w:cs="Calibri"/>
-                <w:b/>
-                <w:bCs/>
-                <w:i/>
-                <w:iCs/>
-                <w:color w:val="000000"/>
-                <w:sz w:val="22"/>
-              </w:rPr>
-              <w:t>LANDLORD - Manage Rooms</w:t>
+                <w:color w:val="000000"/>
+                <w:sz w:val="22"/>
+              </w:rPr>
+              <w:t>Download Templates</w:t>
             </w:r>
           </w:p>
         </w:tc>
@@ -8137,6 +8231,14 @@
                 <w:i/>
               </w:rPr>
             </w:pPr>
+            <w:r>
+              <w:rPr>
+                <w:rFonts w:ascii="Calibri" w:hAnsi="Calibri" w:cs="Calibri"/>
+                <w:color w:val="000000"/>
+                <w:sz w:val="22"/>
+              </w:rPr>
+              <w:t>Medium</w:t>
+            </w:r>
           </w:p>
         </w:tc>
         <w:tc>
@@ -8161,12 +8263,10 @@
             <w:r>
               <w:rPr>
                 <w:rFonts w:ascii="Calibri" w:hAnsi="Calibri" w:cs="Calibri"/>
-                <w:b/>
-                <w:bCs/>
-                <w:color w:val="000000"/>
-                <w:sz w:val="22"/>
-              </w:rPr>
-              <w:t>24</w:t>
+                <w:color w:val="000000"/>
+                <w:sz w:val="22"/>
+              </w:rPr>
+              <w:t>2</w:t>
             </w:r>
           </w:p>
         </w:tc>
@@ -8200,7 +8300,7 @@
                 <w:color w:val="000000"/>
                 <w:sz w:val="22"/>
               </w:rPr>
-              <w:t>10.1</w:t>
+              <w:t>9.3.2</w:t>
             </w:r>
           </w:p>
         </w:tc>
@@ -8227,7 +8327,7 @@
                 <w:color w:val="000000"/>
                 <w:sz w:val="22"/>
               </w:rPr>
-              <w:t>Room List</w:t>
+              <w:t>Import Data</w:t>
             </w:r>
           </w:p>
         </w:tc>
@@ -8255,7 +8355,7 @@
                 <w:color w:val="000000"/>
                 <w:sz w:val="22"/>
               </w:rPr>
-              <w:t>Simple</w:t>
+              <w:t>Complex</w:t>
             </w:r>
           </w:p>
         </w:tc>
@@ -8284,7 +8384,7 @@
                 <w:color w:val="000000"/>
                 <w:sz w:val="22"/>
               </w:rPr>
-              <w:t>2</w:t>
+              <w:t>8</w:t>
             </w:r>
           </w:p>
         </w:tc>
@@ -8318,7 +8418,7 @@
                 <w:color w:val="000000"/>
                 <w:sz w:val="22"/>
               </w:rPr>
-              <w:t>10.2</w:t>
+              <w:t>9.4</w:t>
             </w:r>
           </w:p>
         </w:tc>
@@ -8345,7 +8445,7 @@
                 <w:color w:val="000000"/>
                 <w:sz w:val="22"/>
               </w:rPr>
-              <w:t>View Room Details</w:t>
+              <w:t>Search House</w:t>
             </w:r>
           </w:p>
         </w:tc>
@@ -8373,7 +8473,7 @@
                 <w:color w:val="000000"/>
                 <w:sz w:val="22"/>
               </w:rPr>
-              <w:t>Simple</w:t>
+              <w:t>Complex</w:t>
             </w:r>
           </w:p>
         </w:tc>
@@ -8402,7 +8502,7 @@
                 <w:color w:val="000000"/>
                 <w:sz w:val="22"/>
               </w:rPr>
-              <w:t>3</w:t>
+              <w:t>8</w:t>
             </w:r>
           </w:p>
         </w:tc>
@@ -8436,7 +8536,7 @@
                 <w:color w:val="000000"/>
                 <w:sz w:val="22"/>
               </w:rPr>
-              <w:t>10.3</w:t>
+              <w:t>9.4.1</w:t>
             </w:r>
           </w:p>
         </w:tc>
@@ -8463,7 +8563,7 @@
                 <w:color w:val="000000"/>
                 <w:sz w:val="22"/>
               </w:rPr>
-              <w:t>Change Room status</w:t>
+              <w:t>Filter by Status</w:t>
             </w:r>
           </w:p>
         </w:tc>
@@ -8551,10 +8651,14 @@
             <w:r>
               <w:rPr>
                 <w:rFonts w:ascii="Calibri" w:hAnsi="Calibri" w:cs="Calibri"/>
-                <w:color w:val="000000"/>
-                <w:sz w:val="22"/>
-              </w:rPr>
-              <w:t>10.4</w:t>
+                <w:b/>
+                <w:bCs/>
+                <w:i/>
+                <w:iCs/>
+                <w:color w:val="000000"/>
+                <w:sz w:val="22"/>
+              </w:rPr>
+              <w:t>10</w:t>
             </w:r>
           </w:p>
         </w:tc>
@@ -8578,10 +8682,14 @@
             <w:r>
               <w:rPr>
                 <w:rFonts w:ascii="Calibri" w:hAnsi="Calibri" w:cs="Calibri"/>
-                <w:color w:val="000000"/>
-                <w:sz w:val="22"/>
-              </w:rPr>
-              <w:t>Add Room</w:t>
+                <w:b/>
+                <w:bCs/>
+                <w:i/>
+                <w:iCs/>
+                <w:color w:val="000000"/>
+                <w:sz w:val="22"/>
+              </w:rPr>
+              <w:t>LANDLORD - Manage Rooms</w:t>
             </w:r>
           </w:p>
         </w:tc>
@@ -8603,14 +8711,6 @@
                 <w:i/>
               </w:rPr>
             </w:pPr>
-            <w:r>
-              <w:rPr>
-                <w:rFonts w:ascii="Calibri" w:hAnsi="Calibri" w:cs="Calibri"/>
-                <w:color w:val="000000"/>
-                <w:sz w:val="22"/>
-              </w:rPr>
-              <w:t>Complex</w:t>
-            </w:r>
           </w:p>
         </w:tc>
         <w:tc>
@@ -8635,10 +8735,12 @@
             <w:r>
               <w:rPr>
                 <w:rFonts w:ascii="Calibri" w:hAnsi="Calibri" w:cs="Calibri"/>
-                <w:color w:val="000000"/>
-                <w:sz w:val="22"/>
-              </w:rPr>
-              <w:t>8</w:t>
+                <w:b/>
+                <w:bCs/>
+                <w:color w:val="000000"/>
+                <w:sz w:val="22"/>
+              </w:rPr>
+              <w:t>24</w:t>
             </w:r>
           </w:p>
         </w:tc>
@@ -8672,7 +8774,7 @@
                 <w:color w:val="000000"/>
                 <w:sz w:val="22"/>
               </w:rPr>
-              <w:t>10.5</w:t>
+              <w:t>10.1</w:t>
             </w:r>
           </w:p>
         </w:tc>
@@ -8699,7 +8801,7 @@
                 <w:color w:val="000000"/>
                 <w:sz w:val="22"/>
               </w:rPr>
-              <w:t>Delete Room</w:t>
+              <w:t>Room List</w:t>
             </w:r>
           </w:p>
         </w:tc>
@@ -8727,7 +8829,7 @@
                 <w:color w:val="000000"/>
                 <w:sz w:val="22"/>
               </w:rPr>
-              <w:t>Medium</w:t>
+              <w:t>Simple</w:t>
             </w:r>
           </w:p>
         </w:tc>
@@ -8756,7 +8858,7 @@
                 <w:color w:val="000000"/>
                 <w:sz w:val="22"/>
               </w:rPr>
-              <w:t>4</w:t>
+              <w:t>2</w:t>
             </w:r>
           </w:p>
         </w:tc>
@@ -8790,7 +8892,7 @@
                 <w:color w:val="000000"/>
                 <w:sz w:val="22"/>
               </w:rPr>
-              <w:t>10.6</w:t>
+              <w:t>10.2</w:t>
             </w:r>
           </w:p>
         </w:tc>
@@ -8817,7 +8919,7 @@
                 <w:color w:val="000000"/>
                 <w:sz w:val="22"/>
               </w:rPr>
-              <w:t>Update Room Information</w:t>
+              <w:t>View Room Details</w:t>
             </w:r>
           </w:p>
         </w:tc>
@@ -8845,7 +8947,7 @@
                 <w:color w:val="000000"/>
                 <w:sz w:val="22"/>
               </w:rPr>
-              <w:t>Medium</w:t>
+              <w:t>Simple</w:t>
             </w:r>
           </w:p>
         </w:tc>
@@ -8874,7 +8976,7 @@
                 <w:color w:val="000000"/>
                 <w:sz w:val="22"/>
               </w:rPr>
-              <w:t>5</w:t>
+              <w:t>3</w:t>
             </w:r>
           </w:p>
         </w:tc>
@@ -8905,6 +9007,479 @@
             <w:r>
               <w:rPr>
                 <w:rFonts w:ascii="Calibri" w:hAnsi="Calibri" w:cs="Calibri"/>
+                <w:color w:val="000000"/>
+                <w:sz w:val="22"/>
+              </w:rPr>
+              <w:lastRenderedPageBreak/>
+              <w:t>10.3</w:t>
+            </w:r>
+          </w:p>
+        </w:tc>
+        <w:tc>
+          <w:tcPr>
+            <w:tcW w:w="5389" w:type="dxa"/>
+            <w:tcBorders>
+              <w:bottom w:val="single" w:sz="4" w:space="0" w:color="auto"/>
+            </w:tcBorders>
+          </w:tcPr>
+          <w:p>
+            <w:pPr>
+              <w:spacing w:line="254" w:lineRule="auto"/>
+              <w:rPr>
+                <w:rFonts w:cstheme="minorHAnsi"/>
+                <w:b/>
+                <w:bCs/>
+                <w:i/>
+              </w:rPr>
+            </w:pPr>
+            <w:r>
+              <w:rPr>
+                <w:rFonts w:ascii="Calibri" w:hAnsi="Calibri" w:cs="Calibri"/>
+                <w:color w:val="000000"/>
+                <w:sz w:val="22"/>
+              </w:rPr>
+              <w:t>Change Room status</w:t>
+            </w:r>
+          </w:p>
+        </w:tc>
+        <w:tc>
+          <w:tcPr>
+            <w:tcW w:w="1276" w:type="dxa"/>
+            <w:tcBorders>
+              <w:bottom w:val="single" w:sz="4" w:space="0" w:color="auto"/>
+            </w:tcBorders>
+          </w:tcPr>
+          <w:p>
+            <w:pPr>
+              <w:spacing w:line="254" w:lineRule="auto"/>
+              <w:ind w:left="33"/>
+              <w:rPr>
+                <w:rFonts w:cstheme="minorHAnsi"/>
+                <w:b/>
+                <w:bCs/>
+                <w:i/>
+              </w:rPr>
+            </w:pPr>
+            <w:r>
+              <w:rPr>
+                <w:rFonts w:ascii="Calibri" w:hAnsi="Calibri" w:cs="Calibri"/>
+                <w:color w:val="000000"/>
+                <w:sz w:val="22"/>
+              </w:rPr>
+              <w:t>Simple</w:t>
+            </w:r>
+          </w:p>
+        </w:tc>
+        <w:tc>
+          <w:tcPr>
+            <w:tcW w:w="1275" w:type="dxa"/>
+            <w:tcBorders>
+              <w:bottom w:val="single" w:sz="4" w:space="0" w:color="auto"/>
+            </w:tcBorders>
+          </w:tcPr>
+          <w:p>
+            <w:pPr>
+              <w:spacing w:line="254" w:lineRule="auto"/>
+              <w:ind w:left="33"/>
+              <w:jc w:val="center"/>
+              <w:rPr>
+                <w:rFonts w:cstheme="minorHAnsi"/>
+                <w:b/>
+                <w:bCs/>
+                <w:i/>
+              </w:rPr>
+            </w:pPr>
+            <w:r>
+              <w:rPr>
+                <w:rFonts w:ascii="Calibri" w:hAnsi="Calibri" w:cs="Calibri"/>
+                <w:color w:val="000000"/>
+                <w:sz w:val="22"/>
+              </w:rPr>
+              <w:t>2</w:t>
+            </w:r>
+          </w:p>
+        </w:tc>
+      </w:tr>
+      <w:tr>
+        <w:trPr>
+          <w:trHeight w:val="454"/>
+        </w:trPr>
+        <w:tc>
+          <w:tcPr>
+            <w:tcW w:w="848" w:type="dxa"/>
+            <w:tcBorders>
+              <w:bottom w:val="single" w:sz="4" w:space="0" w:color="auto"/>
+            </w:tcBorders>
+          </w:tcPr>
+          <w:p>
+            <w:pPr>
+              <w:spacing w:line="254" w:lineRule="auto"/>
+              <w:ind w:left="33"/>
+              <w:jc w:val="center"/>
+              <w:rPr>
+                <w:rFonts w:cstheme="minorHAnsi"/>
+                <w:b/>
+                <w:bCs/>
+                <w:i/>
+              </w:rPr>
+            </w:pPr>
+            <w:r>
+              <w:rPr>
+                <w:rFonts w:ascii="Calibri" w:hAnsi="Calibri" w:cs="Calibri"/>
+                <w:color w:val="000000"/>
+                <w:sz w:val="22"/>
+              </w:rPr>
+              <w:t>10.4</w:t>
+            </w:r>
+          </w:p>
+        </w:tc>
+        <w:tc>
+          <w:tcPr>
+            <w:tcW w:w="5389" w:type="dxa"/>
+            <w:tcBorders>
+              <w:bottom w:val="single" w:sz="4" w:space="0" w:color="auto"/>
+            </w:tcBorders>
+          </w:tcPr>
+          <w:p>
+            <w:pPr>
+              <w:spacing w:line="254" w:lineRule="auto"/>
+              <w:rPr>
+                <w:rFonts w:cstheme="minorHAnsi"/>
+                <w:b/>
+                <w:bCs/>
+                <w:i/>
+              </w:rPr>
+            </w:pPr>
+            <w:r>
+              <w:rPr>
+                <w:rFonts w:ascii="Calibri" w:hAnsi="Calibri" w:cs="Calibri"/>
+                <w:color w:val="000000"/>
+                <w:sz w:val="22"/>
+              </w:rPr>
+              <w:t>Add Room</w:t>
+            </w:r>
+          </w:p>
+        </w:tc>
+        <w:tc>
+          <w:tcPr>
+            <w:tcW w:w="1276" w:type="dxa"/>
+            <w:tcBorders>
+              <w:bottom w:val="single" w:sz="4" w:space="0" w:color="auto"/>
+            </w:tcBorders>
+          </w:tcPr>
+          <w:p>
+            <w:pPr>
+              <w:spacing w:line="254" w:lineRule="auto"/>
+              <w:ind w:left="33"/>
+              <w:rPr>
+                <w:rFonts w:cstheme="minorHAnsi"/>
+                <w:b/>
+                <w:bCs/>
+                <w:i/>
+              </w:rPr>
+            </w:pPr>
+            <w:r>
+              <w:rPr>
+                <w:rFonts w:ascii="Calibri" w:hAnsi="Calibri" w:cs="Calibri"/>
+                <w:color w:val="000000"/>
+                <w:sz w:val="22"/>
+              </w:rPr>
+              <w:t>Complex</w:t>
+            </w:r>
+          </w:p>
+        </w:tc>
+        <w:tc>
+          <w:tcPr>
+            <w:tcW w:w="1275" w:type="dxa"/>
+            <w:tcBorders>
+              <w:bottom w:val="single" w:sz="4" w:space="0" w:color="auto"/>
+            </w:tcBorders>
+          </w:tcPr>
+          <w:p>
+            <w:pPr>
+              <w:spacing w:line="254" w:lineRule="auto"/>
+              <w:ind w:left="33"/>
+              <w:jc w:val="center"/>
+              <w:rPr>
+                <w:rFonts w:cstheme="minorHAnsi"/>
+                <w:b/>
+                <w:bCs/>
+                <w:i/>
+              </w:rPr>
+            </w:pPr>
+            <w:r>
+              <w:rPr>
+                <w:rFonts w:ascii="Calibri" w:hAnsi="Calibri" w:cs="Calibri"/>
+                <w:color w:val="000000"/>
+                <w:sz w:val="22"/>
+              </w:rPr>
+              <w:t>8</w:t>
+            </w:r>
+          </w:p>
+        </w:tc>
+      </w:tr>
+      <w:tr>
+        <w:trPr>
+          <w:trHeight w:val="454"/>
+        </w:trPr>
+        <w:tc>
+          <w:tcPr>
+            <w:tcW w:w="848" w:type="dxa"/>
+            <w:tcBorders>
+              <w:bottom w:val="single" w:sz="4" w:space="0" w:color="auto"/>
+            </w:tcBorders>
+          </w:tcPr>
+          <w:p>
+            <w:pPr>
+              <w:spacing w:line="254" w:lineRule="auto"/>
+              <w:ind w:left="33"/>
+              <w:jc w:val="center"/>
+              <w:rPr>
+                <w:rFonts w:cstheme="minorHAnsi"/>
+                <w:b/>
+                <w:bCs/>
+                <w:i/>
+              </w:rPr>
+            </w:pPr>
+            <w:r>
+              <w:rPr>
+                <w:rFonts w:ascii="Calibri" w:hAnsi="Calibri" w:cs="Calibri"/>
+                <w:color w:val="000000"/>
+                <w:sz w:val="22"/>
+              </w:rPr>
+              <w:t>10.5</w:t>
+            </w:r>
+          </w:p>
+        </w:tc>
+        <w:tc>
+          <w:tcPr>
+            <w:tcW w:w="5389" w:type="dxa"/>
+            <w:tcBorders>
+              <w:bottom w:val="single" w:sz="4" w:space="0" w:color="auto"/>
+            </w:tcBorders>
+          </w:tcPr>
+          <w:p>
+            <w:pPr>
+              <w:spacing w:line="254" w:lineRule="auto"/>
+              <w:rPr>
+                <w:rFonts w:cstheme="minorHAnsi"/>
+                <w:b/>
+                <w:bCs/>
+                <w:i/>
+              </w:rPr>
+            </w:pPr>
+            <w:r>
+              <w:rPr>
+                <w:rFonts w:ascii="Calibri" w:hAnsi="Calibri" w:cs="Calibri"/>
+                <w:color w:val="000000"/>
+                <w:sz w:val="22"/>
+              </w:rPr>
+              <w:t>Delete Room</w:t>
+            </w:r>
+          </w:p>
+        </w:tc>
+        <w:tc>
+          <w:tcPr>
+            <w:tcW w:w="1276" w:type="dxa"/>
+            <w:tcBorders>
+              <w:bottom w:val="single" w:sz="4" w:space="0" w:color="auto"/>
+            </w:tcBorders>
+          </w:tcPr>
+          <w:p>
+            <w:pPr>
+              <w:spacing w:line="254" w:lineRule="auto"/>
+              <w:ind w:left="33"/>
+              <w:rPr>
+                <w:rFonts w:cstheme="minorHAnsi"/>
+                <w:b/>
+                <w:bCs/>
+                <w:i/>
+              </w:rPr>
+            </w:pPr>
+            <w:r>
+              <w:rPr>
+                <w:rFonts w:ascii="Calibri" w:hAnsi="Calibri" w:cs="Calibri"/>
+                <w:color w:val="000000"/>
+                <w:sz w:val="22"/>
+              </w:rPr>
+              <w:t>Medium</w:t>
+            </w:r>
+          </w:p>
+        </w:tc>
+        <w:tc>
+          <w:tcPr>
+            <w:tcW w:w="1275" w:type="dxa"/>
+            <w:tcBorders>
+              <w:bottom w:val="single" w:sz="4" w:space="0" w:color="auto"/>
+            </w:tcBorders>
+          </w:tcPr>
+          <w:p>
+            <w:pPr>
+              <w:spacing w:line="254" w:lineRule="auto"/>
+              <w:ind w:left="33"/>
+              <w:jc w:val="center"/>
+              <w:rPr>
+                <w:rFonts w:cstheme="minorHAnsi"/>
+                <w:b/>
+                <w:bCs/>
+                <w:i/>
+              </w:rPr>
+            </w:pPr>
+            <w:r>
+              <w:rPr>
+                <w:rFonts w:ascii="Calibri" w:hAnsi="Calibri" w:cs="Calibri"/>
+                <w:color w:val="000000"/>
+                <w:sz w:val="22"/>
+              </w:rPr>
+              <w:t>4</w:t>
+            </w:r>
+          </w:p>
+        </w:tc>
+      </w:tr>
+      <w:tr>
+        <w:trPr>
+          <w:trHeight w:val="454"/>
+        </w:trPr>
+        <w:tc>
+          <w:tcPr>
+            <w:tcW w:w="848" w:type="dxa"/>
+            <w:tcBorders>
+              <w:bottom w:val="single" w:sz="4" w:space="0" w:color="auto"/>
+            </w:tcBorders>
+          </w:tcPr>
+          <w:p>
+            <w:pPr>
+              <w:spacing w:line="254" w:lineRule="auto"/>
+              <w:ind w:left="33"/>
+              <w:jc w:val="center"/>
+              <w:rPr>
+                <w:rFonts w:cstheme="minorHAnsi"/>
+                <w:b/>
+                <w:bCs/>
+                <w:i/>
+              </w:rPr>
+            </w:pPr>
+            <w:r>
+              <w:rPr>
+                <w:rFonts w:ascii="Calibri" w:hAnsi="Calibri" w:cs="Calibri"/>
+                <w:color w:val="000000"/>
+                <w:sz w:val="22"/>
+              </w:rPr>
+              <w:t>10.6</w:t>
+            </w:r>
+          </w:p>
+        </w:tc>
+        <w:tc>
+          <w:tcPr>
+            <w:tcW w:w="5389" w:type="dxa"/>
+            <w:tcBorders>
+              <w:bottom w:val="single" w:sz="4" w:space="0" w:color="auto"/>
+            </w:tcBorders>
+          </w:tcPr>
+          <w:p>
+            <w:pPr>
+              <w:spacing w:line="254" w:lineRule="auto"/>
+              <w:rPr>
+                <w:rFonts w:cstheme="minorHAnsi"/>
+                <w:b/>
+                <w:bCs/>
+                <w:i/>
+              </w:rPr>
+            </w:pPr>
+            <w:r>
+              <w:rPr>
+                <w:rFonts w:ascii="Calibri" w:hAnsi="Calibri" w:cs="Calibri"/>
+                <w:color w:val="000000"/>
+                <w:sz w:val="22"/>
+              </w:rPr>
+              <w:t>Update Room Information</w:t>
+            </w:r>
+          </w:p>
+        </w:tc>
+        <w:tc>
+          <w:tcPr>
+            <w:tcW w:w="1276" w:type="dxa"/>
+            <w:tcBorders>
+              <w:bottom w:val="single" w:sz="4" w:space="0" w:color="auto"/>
+            </w:tcBorders>
+          </w:tcPr>
+          <w:p>
+            <w:pPr>
+              <w:spacing w:line="254" w:lineRule="auto"/>
+              <w:ind w:left="33"/>
+              <w:rPr>
+                <w:rFonts w:cstheme="minorHAnsi"/>
+                <w:b/>
+                <w:bCs/>
+                <w:i/>
+              </w:rPr>
+            </w:pPr>
+            <w:r>
+              <w:rPr>
+                <w:rFonts w:ascii="Calibri" w:hAnsi="Calibri" w:cs="Calibri"/>
+                <w:color w:val="000000"/>
+                <w:sz w:val="22"/>
+              </w:rPr>
+              <w:t>Medium</w:t>
+            </w:r>
+          </w:p>
+        </w:tc>
+        <w:tc>
+          <w:tcPr>
+            <w:tcW w:w="1275" w:type="dxa"/>
+            <w:tcBorders>
+              <w:bottom w:val="single" w:sz="4" w:space="0" w:color="auto"/>
+            </w:tcBorders>
+          </w:tcPr>
+          <w:p>
+            <w:pPr>
+              <w:spacing w:line="254" w:lineRule="auto"/>
+              <w:ind w:left="33"/>
+              <w:jc w:val="center"/>
+              <w:rPr>
+                <w:rFonts w:cstheme="minorHAnsi"/>
+                <w:b/>
+                <w:bCs/>
+                <w:i/>
+              </w:rPr>
+            </w:pPr>
+            <w:r>
+              <w:rPr>
+                <w:rFonts w:ascii="Calibri" w:hAnsi="Calibri" w:cs="Calibri"/>
+                <w:color w:val="000000"/>
+                <w:sz w:val="22"/>
+              </w:rPr>
+              <w:t>5</w:t>
+            </w:r>
+          </w:p>
+        </w:tc>
+      </w:tr>
+      <w:tr>
+        <w:trPr>
+          <w:trHeight w:val="454"/>
+        </w:trPr>
+        <w:tc>
+          <w:tcPr>
+            <w:tcW w:w="848" w:type="dxa"/>
+            <w:tcBorders>
+              <w:bottom w:val="single" w:sz="4" w:space="0" w:color="auto"/>
+            </w:tcBorders>
+          </w:tcPr>
+          <w:p>
+            <w:pPr>
+              <w:spacing w:line="254" w:lineRule="auto"/>
+              <w:ind w:left="33"/>
+              <w:jc w:val="center"/>
+              <w:rPr>
+                <w:rFonts w:cstheme="minorHAnsi"/>
+                <w:b/>
+                <w:bCs/>
+                <w:i/>
+              </w:rPr>
+            </w:pPr>
+            <w:r>
+              <w:rPr>
+                <w:rFonts w:ascii="Calibri" w:hAnsi="Calibri" w:cs="Calibri"/>
                 <w:b/>
                 <w:bCs/>
                 <w:i/>
@@ -8912,7 +9487,6 @@
                 <w:color w:val="000000"/>
                 <w:sz w:val="22"/>
               </w:rPr>
-              <w:lastRenderedPageBreak/>
               <w:t>11</w:t>
             </w:r>
           </w:p>
@@ -11868,6 +12442,7 @@
         <w:rPr>
           <w:rFonts w:asciiTheme="minorHAnsi" w:hAnsiTheme="minorHAnsi" w:cstheme="minorHAnsi"/>
         </w:rPr>
+        <w:lastRenderedPageBreak/>
         <w:t>1.</w:t>
       </w:r>
       <w:r>
@@ -12421,7 +12996,6 @@
                 <w:color w:val="000000"/>
                 <w:sz w:val="22"/>
               </w:rPr>
-              <w:lastRenderedPageBreak/>
               <w:t>3</w:t>
             </w:r>
           </w:p>
@@ -14138,14 +14712,7 @@
           <w:rFonts w:ascii="Calibri" w:hAnsi="Calibri" w:cs="Calibri"/>
           <w:color w:val="000000"/>
         </w:rPr>
-        <w:t xml:space="preserve">FHF Project </w:t>
-      </w:r>
-      <w:r>
-        <w:rPr>
-          <w:rFonts w:ascii="Calibri" w:hAnsi="Calibri" w:cs="Calibri"/>
-          <w:color w:val="000000"/>
-        </w:rPr>
-        <w:t xml:space="preserve">team </w:t>
+        <w:t xml:space="preserve">FHF Project team </w:t>
       </w:r>
       <w:r>
         <w:t xml:space="preserve">chooses to </w:t>
@@ -14169,7 +14736,11 @@
         <w:t>and</w:t>
       </w:r>
       <w:r>
-        <w:t xml:space="preserve"> Incremental model is mostly used when the scope of the  project is big, the major requirements are defined clearly, some more details will be added  later in software development</w:t>
+        <w:t xml:space="preserve"> Incremental model is mostly used when the scope of the  </w:t>
+      </w:r>
+      <w:r>
+        <w:lastRenderedPageBreak/>
+        <w:t>project is big, the major requirements are defined clearly, some more details will be added  later in software development</w:t>
       </w:r>
       <w:r>
         <w:t>, which is the case of this project</w:t>
@@ -14192,7 +14763,6 @@
     </w:p>
     <w:p>
       <w:r>
-        <w:lastRenderedPageBreak/>
         <w:t>The reasons for the project to choose this model are:</w:t>
       </w:r>
     </w:p>
@@ -15551,6 +16121,7 @@
                 <w:rFonts w:asciiTheme="minorHAnsi" w:hAnsiTheme="minorHAnsi" w:cstheme="minorHAnsi"/>
                 <w:bCs/>
               </w:rPr>
+              <w:lastRenderedPageBreak/>
               <w:t>5</w:t>
             </w:r>
           </w:p>
@@ -15797,7 +16368,6 @@
                 <w:rFonts w:asciiTheme="minorHAnsi" w:hAnsiTheme="minorHAnsi" w:cstheme="minorHAnsi"/>
                 <w:bCs/>
               </w:rPr>
-              <w:lastRenderedPageBreak/>
               <w:t>7</w:t>
             </w:r>
           </w:p>
@@ -17787,6 +18357,7 @@
               <w:rPr>
                 <w:rFonts w:asciiTheme="minorHAnsi" w:hAnsiTheme="minorHAnsi" w:cstheme="minorHAnsi"/>
               </w:rPr>
+              <w:lastRenderedPageBreak/>
               <w:t>Dram Entity Relationship Diagram</w:t>
             </w:r>
           </w:p>
@@ -18015,7 +18586,6 @@
         <w:rPr>
           <w:rFonts w:asciiTheme="minorHAnsi" w:hAnsiTheme="minorHAnsi" w:cstheme="minorHAnsi"/>
         </w:rPr>
-        <w:lastRenderedPageBreak/>
         <w:t xml:space="preserve">5. </w:t>
       </w:r>
       <w:r>
@@ -18892,6 +19462,7 @@
           <w:iCs/>
           <w:noProof/>
         </w:rPr>
+        <w:lastRenderedPageBreak/>
         <w:drawing>
           <wp:inline distT="0" distB="0" distL="0" distR="0" wp14:anchorId="3E7B5DE1" wp14:editId="696EC016">
             <wp:extent cx="2767054" cy="2075443"/>

--- a/Documentation/Report2_Project Management Plan.docx
+++ b/Documentation/Report2_Project Management Plan.docx
@@ -3470,7 +3470,17 @@
                 <w:color w:val="000000"/>
                 <w:sz w:val="22"/>
               </w:rPr>
-              <w:t>14</w:t>
+              <w:t>2</w:t>
+            </w:r>
+            <w:r>
+              <w:rPr>
+                <w:rFonts w:ascii="Calibri" w:hAnsi="Calibri" w:cs="Calibri"/>
+                <w:b/>
+                <w:bCs/>
+                <w:color w:val="000000"/>
+                <w:sz w:val="22"/>
+              </w:rPr>
+              <w:t>4</w:t>
             </w:r>
           </w:p>
         </w:tc>
@@ -4108,7 +4118,7 @@
                 <w:color w:val="000000"/>
                 <w:sz w:val="22"/>
               </w:rPr>
-              <w:t>5</w:t>
+              <w:t>12</w:t>
             </w:r>
           </w:p>
         </w:tc>
@@ -4188,7 +4198,7 @@
                 <w:color w:val="000000"/>
                 <w:sz w:val="22"/>
               </w:rPr>
-              <w:t>Simple</w:t>
+              <w:t>Medium</w:t>
             </w:r>
           </w:p>
         </w:tc>
@@ -4328,7 +4338,7 @@
                 <w:color w:val="000000"/>
                 <w:sz w:val="22"/>
               </w:rPr>
-              <w:t>3</w:t>
+              <w:t>4</w:t>
             </w:r>
           </w:p>
         </w:tc>
@@ -4434,7 +4444,7 @@
                 <w:color w:val="000000"/>
                 <w:sz w:val="22"/>
               </w:rPr>
-              <w:t>3</w:t>
+              <w:t>5</w:t>
             </w:r>
           </w:p>
         </w:tc>
@@ -4540,7 +4550,7 @@
                 <w:color w:val="000000"/>
                 <w:sz w:val="22"/>
               </w:rPr>
-              <w:t>10</w:t>
+              <w:t>18</w:t>
             </w:r>
           </w:p>
         </w:tc>
@@ -4629,6 +4639,13 @@
                 <w:color w:val="000000"/>
               </w:rPr>
             </w:pPr>
+            <w:r>
+              <w:rPr>
+                <w:rFonts w:ascii="Calibri" w:hAnsi="Calibri" w:cs="Calibri"/>
+                <w:color w:val="000000"/>
+              </w:rPr>
+              <w:t>2</w:t>
+            </w:r>
           </w:p>
         </w:tc>
       </w:tr>
@@ -4716,6 +4733,13 @@
                 <w:color w:val="000000"/>
               </w:rPr>
             </w:pPr>
+            <w:r>
+              <w:rPr>
+                <w:rFonts w:ascii="Calibri" w:hAnsi="Calibri" w:cs="Calibri"/>
+                <w:color w:val="000000"/>
+              </w:rPr>
+              <w:t>2</w:t>
+            </w:r>
           </w:p>
         </w:tc>
       </w:tr>
@@ -4803,6 +4827,13 @@
                 <w:color w:val="000000"/>
               </w:rPr>
             </w:pPr>
+            <w:r>
+              <w:rPr>
+                <w:rFonts w:ascii="Calibri" w:hAnsi="Calibri" w:cs="Calibri"/>
+                <w:color w:val="000000"/>
+              </w:rPr>
+              <w:t>2</w:t>
+            </w:r>
           </w:p>
         </w:tc>
       </w:tr>
@@ -4890,6 +4921,13 @@
                 <w:color w:val="000000"/>
               </w:rPr>
             </w:pPr>
+            <w:r>
+              <w:rPr>
+                <w:rFonts w:ascii="Calibri" w:hAnsi="Calibri" w:cs="Calibri"/>
+                <w:color w:val="000000"/>
+              </w:rPr>
+              <w:t>2</w:t>
+            </w:r>
           </w:p>
         </w:tc>
       </w:tr>
@@ -4977,6 +5015,13 @@
                 <w:color w:val="000000"/>
               </w:rPr>
             </w:pPr>
+            <w:r>
+              <w:rPr>
+                <w:rFonts w:ascii="Calibri" w:hAnsi="Calibri" w:cs="Calibri"/>
+                <w:color w:val="000000"/>
+              </w:rPr>
+              <w:t>2</w:t>
+            </w:r>
           </w:p>
         </w:tc>
       </w:tr>
@@ -5064,6 +5109,13 @@
                 <w:color w:val="000000"/>
               </w:rPr>
             </w:pPr>
+            <w:r>
+              <w:rPr>
+                <w:rFonts w:ascii="Calibri" w:hAnsi="Calibri" w:cs="Calibri"/>
+                <w:color w:val="000000"/>
+              </w:rPr>
+              <w:t>2</w:t>
+            </w:r>
           </w:p>
         </w:tc>
       </w:tr>
@@ -5151,6 +5203,13 @@
                 <w:color w:val="000000"/>
               </w:rPr>
             </w:pPr>
+            <w:r>
+              <w:rPr>
+                <w:rFonts w:ascii="Calibri" w:hAnsi="Calibri" w:cs="Calibri"/>
+                <w:color w:val="000000"/>
+              </w:rPr>
+              <w:t>2</w:t>
+            </w:r>
           </w:p>
         </w:tc>
       </w:tr>
@@ -5238,6 +5297,13 @@
                 <w:color w:val="000000"/>
               </w:rPr>
             </w:pPr>
+            <w:r>
+              <w:rPr>
+                <w:rFonts w:ascii="Calibri" w:hAnsi="Calibri" w:cs="Calibri"/>
+                <w:color w:val="000000"/>
+              </w:rPr>
+              <w:t>2</w:t>
+            </w:r>
           </w:p>
         </w:tc>
       </w:tr>
@@ -5325,6 +5391,13 @@
                 <w:color w:val="000000"/>
               </w:rPr>
             </w:pPr>
+            <w:r>
+              <w:rPr>
+                <w:rFonts w:ascii="Calibri" w:hAnsi="Calibri" w:cs="Calibri"/>
+                <w:color w:val="000000"/>
+              </w:rPr>
+              <w:t>2</w:t>
+            </w:r>
           </w:p>
         </w:tc>
       </w:tr>
@@ -5425,7 +5498,7 @@
                 <w:color w:val="000000"/>
                 <w:sz w:val="22"/>
               </w:rPr>
-              <w:t>2</w:t>
+              <w:t>6</w:t>
             </w:r>
           </w:p>
         </w:tc>
@@ -5514,6 +5587,13 @@
                 <w:color w:val="000000"/>
               </w:rPr>
             </w:pPr>
+            <w:r>
+              <w:rPr>
+                <w:rFonts w:ascii="Calibri" w:hAnsi="Calibri" w:cs="Calibri"/>
+                <w:color w:val="000000"/>
+              </w:rPr>
+              <w:t>2</w:t>
+            </w:r>
           </w:p>
         </w:tc>
       </w:tr>
@@ -5602,6 +5682,13 @@
                 <w:color w:val="000000"/>
               </w:rPr>
             </w:pPr>
+            <w:r>
+              <w:rPr>
+                <w:rFonts w:ascii="Calibri" w:hAnsi="Calibri" w:cs="Calibri"/>
+                <w:color w:val="000000"/>
+              </w:rPr>
+              <w:t>2</w:t>
+            </w:r>
           </w:p>
         </w:tc>
       </w:tr>
@@ -5689,6 +5776,13 @@
                 <w:color w:val="000000"/>
               </w:rPr>
             </w:pPr>
+            <w:r>
+              <w:rPr>
+                <w:rFonts w:ascii="Calibri" w:hAnsi="Calibri" w:cs="Calibri"/>
+                <w:color w:val="000000"/>
+              </w:rPr>
+              <w:t>2</w:t>
+            </w:r>
           </w:p>
         </w:tc>
       </w:tr>

--- a/Documentation/Report2_Project Management Plan.docx
+++ b/Documentation/Report2_Project Management Plan.docx
@@ -4041,15 +4041,7 @@
                 <w:color w:val="000000"/>
                 <w:sz w:val="22"/>
               </w:rPr>
-              <w:t>3.</w:t>
-            </w:r>
-            <w:r>
-              <w:rPr>
-                <w:rFonts w:ascii="Calibri" w:hAnsi="Calibri" w:cs="Calibri"/>
-                <w:color w:val="000000"/>
-                <w:sz w:val="22"/>
-              </w:rPr>
-              <w:t>1</w:t>
+              <w:t>3.1</w:t>
             </w:r>
           </w:p>
         </w:tc>
@@ -4118,7 +4110,7 @@
                 <w:color w:val="000000"/>
                 <w:sz w:val="22"/>
               </w:rPr>
-              <w:t>12</w:t>
+              <w:t>2</w:t>
             </w:r>
           </w:p>
         </w:tc>
@@ -4224,7 +4216,7 @@
                 <w:color w:val="000000"/>
                 <w:sz w:val="22"/>
               </w:rPr>
-              <w:t>3</w:t>
+              <w:t>10</w:t>
             </w:r>
           </w:p>
         </w:tc>
@@ -4255,15 +4247,7 @@
                 <w:color w:val="000000"/>
                 <w:sz w:val="22"/>
               </w:rPr>
-              <w:t>3.2</w:t>
-            </w:r>
-            <w:r>
-              <w:rPr>
-                <w:rFonts w:ascii="Calibri" w:hAnsi="Calibri" w:cs="Calibri"/>
-                <w:color w:val="000000"/>
-                <w:sz w:val="22"/>
-              </w:rPr>
-              <w:t>.1</w:t>
+              <w:t>3.2.1</w:t>
             </w:r>
           </w:p>
         </w:tc>
@@ -4367,15 +4351,7 @@
                 <w:color w:val="000000"/>
                 <w:sz w:val="22"/>
               </w:rPr>
-              <w:t>3.2.</w:t>
-            </w:r>
-            <w:r>
-              <w:rPr>
-                <w:rFonts w:ascii="Calibri" w:hAnsi="Calibri" w:cs="Calibri"/>
-                <w:color w:val="000000"/>
-                <w:sz w:val="22"/>
-              </w:rPr>
-              <w:t>2</w:t>
+              <w:t>3.2.2</w:t>
             </w:r>
           </w:p>
         </w:tc>
@@ -4444,7 +4420,7 @@
                 <w:color w:val="000000"/>
                 <w:sz w:val="22"/>
               </w:rPr>
-              <w:t>5</w:t>
+              <w:t>6</w:t>
             </w:r>
           </w:p>
         </w:tc>
@@ -5840,43 +5816,7 @@
                 <w:color w:val="000000"/>
                 <w:sz w:val="22"/>
               </w:rPr>
-              <w:t xml:space="preserve">GUEST </w:t>
-            </w:r>
-            <w:r>
-              <w:rPr>
-                <w:rFonts w:ascii="Calibri" w:hAnsi="Calibri" w:cs="Calibri"/>
-                <w:b/>
-                <w:bCs/>
-                <w:i/>
-                <w:iCs/>
-                <w:color w:val="000000"/>
-                <w:sz w:val="22"/>
-              </w:rPr>
-              <w:t>–</w:t>
-            </w:r>
-            <w:r>
-              <w:rPr>
-                <w:rFonts w:ascii="Calibri" w:hAnsi="Calibri" w:cs="Calibri"/>
-                <w:b/>
-                <w:bCs/>
-                <w:i/>
-                <w:iCs/>
-                <w:color w:val="000000"/>
-                <w:sz w:val="22"/>
-              </w:rPr>
-              <w:t xml:space="preserve"> </w:t>
-            </w:r>
-            <w:r>
-              <w:rPr>
-                <w:rFonts w:ascii="Calibri" w:hAnsi="Calibri" w:cs="Calibri"/>
-                <w:b/>
-                <w:bCs/>
-                <w:i/>
-                <w:iCs/>
-                <w:color w:val="000000"/>
-                <w:sz w:val="22"/>
-              </w:rPr>
-              <w:t>Create Order</w:t>
+              <w:t>GUEST – Create Order</w:t>
             </w:r>
           </w:p>
         </w:tc>
@@ -5917,7 +5857,7 @@
                 <w:color w:val="000000"/>
                 <w:sz w:val="22"/>
               </w:rPr>
-              <w:t>19</w:t>
+              <w:t>4</w:t>
             </w:r>
           </w:p>
         </w:tc>
@@ -6024,7 +5964,7 @@
                 <w:color w:val="000000"/>
                 <w:sz w:val="22"/>
               </w:rPr>
-              <w:t>5</w:t>
+              <w:t>4</w:t>
             </w:r>
           </w:p>
         </w:tc>
@@ -6128,7 +6068,7 @@
                 <w:color w:val="000000"/>
                 <w:sz w:val="22"/>
               </w:rPr>
-              <w:t>19</w:t>
+              <w:t>27</w:t>
             </w:r>
           </w:p>
         </w:tc>
@@ -6205,7 +6145,7 @@
                 <w:color w:val="000000"/>
                 <w:sz w:val="22"/>
               </w:rPr>
-              <w:t>Medium</w:t>
+              <w:t>Simple</w:t>
             </w:r>
           </w:p>
         </w:tc>
@@ -6230,7 +6170,7 @@
                 <w:color w:val="000000"/>
                 <w:sz w:val="22"/>
               </w:rPr>
-              <w:t>5</w:t>
+              <w:t>3</w:t>
             </w:r>
           </w:p>
         </w:tc>
@@ -6242,9 +6182,6 @@
         <w:tc>
           <w:tcPr>
             <w:tcW w:w="848" w:type="dxa"/>
-            <w:tcBorders>
-              <w:bottom w:val="single" w:sz="4" w:space="0" w:color="auto"/>
-            </w:tcBorders>
           </w:tcPr>
           <w:p>
             <w:pPr>
@@ -6252,86 +6189,68 @@
               <w:ind w:left="33"/>
               <w:jc w:val="center"/>
               <w:rPr>
-                <w:rFonts w:asciiTheme="minorHAnsi" w:hAnsiTheme="minorHAnsi" w:cstheme="minorHAnsi"/>
-                <w:b/>
-                <w:bCs/>
-                <w:i/>
-                <w:sz w:val="22"/>
-              </w:rPr>
-            </w:pPr>
-            <w:r>
-              <w:rPr>
-                <w:rFonts w:ascii="Calibri" w:hAnsi="Calibri" w:cs="Calibri"/>
-                <w:color w:val="000000"/>
-                <w:sz w:val="22"/>
-              </w:rPr>
-              <w:t>4.2</w:t>
+                <w:rFonts w:ascii="Calibri" w:hAnsi="Calibri" w:cs="Calibri"/>
+                <w:color w:val="000000"/>
+              </w:rPr>
+            </w:pPr>
+            <w:r>
+              <w:rPr>
+                <w:rFonts w:ascii="Calibri" w:hAnsi="Calibri" w:cs="Calibri"/>
+                <w:color w:val="000000"/>
+                <w:sz w:val="22"/>
+              </w:rPr>
+              <w:t>4.5</w:t>
             </w:r>
           </w:p>
         </w:tc>
         <w:tc>
           <w:tcPr>
             <w:tcW w:w="5389" w:type="dxa"/>
-            <w:tcBorders>
-              <w:bottom w:val="single" w:sz="4" w:space="0" w:color="auto"/>
-            </w:tcBorders>
-          </w:tcPr>
-          <w:p>
-            <w:pPr>
-              <w:spacing w:line="254" w:lineRule="auto"/>
-              <w:rPr>
-                <w:rFonts w:asciiTheme="minorHAnsi" w:hAnsiTheme="minorHAnsi" w:cstheme="minorHAnsi"/>
-                <w:b/>
-                <w:bCs/>
-                <w:i/>
-                <w:sz w:val="22"/>
-              </w:rPr>
-            </w:pPr>
-            <w:r>
-              <w:rPr>
-                <w:rFonts w:ascii="Calibri" w:hAnsi="Calibri" w:cs="Calibri"/>
-                <w:color w:val="000000"/>
-                <w:sz w:val="22"/>
-              </w:rPr>
-              <w:t>Maps position</w:t>
+          </w:tcPr>
+          <w:p>
+            <w:pPr>
+              <w:spacing w:line="254" w:lineRule="auto"/>
+              <w:rPr>
+                <w:rFonts w:ascii="Calibri" w:hAnsi="Calibri" w:cs="Calibri"/>
+                <w:color w:val="000000"/>
+              </w:rPr>
+            </w:pPr>
+            <w:r>
+              <w:rPr>
+                <w:rFonts w:ascii="Calibri" w:hAnsi="Calibri" w:cs="Calibri"/>
+                <w:color w:val="000000"/>
+                <w:sz w:val="22"/>
+              </w:rPr>
+              <w:t>Landlord Information</w:t>
             </w:r>
           </w:p>
         </w:tc>
         <w:tc>
           <w:tcPr>
             <w:tcW w:w="1276" w:type="dxa"/>
-            <w:tcBorders>
-              <w:bottom w:val="single" w:sz="4" w:space="0" w:color="auto"/>
-            </w:tcBorders>
-          </w:tcPr>
-          <w:p>
-            <w:pPr>
-              <w:spacing w:line="254" w:lineRule="auto"/>
-              <w:ind w:left="33"/>
-              <w:rPr>
-                <w:rFonts w:asciiTheme="minorHAnsi" w:hAnsiTheme="minorHAnsi" w:cstheme="minorHAnsi"/>
-                <w:b/>
-                <w:bCs/>
-                <w:i/>
-                <w:sz w:val="22"/>
-              </w:rPr>
-            </w:pPr>
-            <w:r>
-              <w:rPr>
-                <w:rFonts w:ascii="Calibri" w:hAnsi="Calibri" w:cs="Calibri"/>
-                <w:color w:val="000000"/>
-                <w:sz w:val="22"/>
-              </w:rPr>
-              <w:t>Complex</w:t>
+          </w:tcPr>
+          <w:p>
+            <w:pPr>
+              <w:spacing w:line="254" w:lineRule="auto"/>
+              <w:ind w:left="33"/>
+              <w:rPr>
+                <w:rFonts w:ascii="Calibri" w:hAnsi="Calibri" w:cs="Calibri"/>
+                <w:color w:val="000000"/>
+              </w:rPr>
+            </w:pPr>
+            <w:r>
+              <w:rPr>
+                <w:rFonts w:ascii="Calibri" w:hAnsi="Calibri" w:cs="Calibri"/>
+                <w:color w:val="000000"/>
+                <w:sz w:val="22"/>
+              </w:rPr>
+              <w:t>Simple</w:t>
             </w:r>
           </w:p>
         </w:tc>
         <w:tc>
           <w:tcPr>
             <w:tcW w:w="1275" w:type="dxa"/>
-            <w:tcBorders>
-              <w:bottom w:val="single" w:sz="4" w:space="0" w:color="auto"/>
-            </w:tcBorders>
           </w:tcPr>
           <w:p>
             <w:pPr>
@@ -6339,20 +6258,17 @@
               <w:ind w:left="33"/>
               <w:jc w:val="center"/>
               <w:rPr>
-                <w:rFonts w:asciiTheme="minorHAnsi" w:hAnsiTheme="minorHAnsi" w:cstheme="minorHAnsi"/>
-                <w:b/>
-                <w:bCs/>
-                <w:i/>
-                <w:sz w:val="22"/>
-              </w:rPr>
-            </w:pPr>
-            <w:r>
-              <w:rPr>
-                <w:rFonts w:ascii="Calibri" w:hAnsi="Calibri" w:cs="Calibri"/>
-                <w:color w:val="000000"/>
-                <w:sz w:val="22"/>
-              </w:rPr>
-              <w:t>8</w:t>
+                <w:rFonts w:ascii="Calibri" w:hAnsi="Calibri" w:cs="Calibri"/>
+                <w:color w:val="000000"/>
+              </w:rPr>
+            </w:pPr>
+            <w:r>
+              <w:rPr>
+                <w:rFonts w:ascii="Calibri" w:hAnsi="Calibri" w:cs="Calibri"/>
+                <w:color w:val="000000"/>
+                <w:sz w:val="22"/>
+              </w:rPr>
+              <w:t>2</w:t>
             </w:r>
           </w:p>
         </w:tc>
@@ -6378,15 +6294,16 @@
                 <w:b/>
                 <w:bCs/>
                 <w:i/>
-              </w:rPr>
-            </w:pPr>
-            <w:r>
-              <w:rPr>
-                <w:rFonts w:ascii="Calibri" w:hAnsi="Calibri" w:cs="Calibri"/>
-                <w:color w:val="000000"/>
-                <w:sz w:val="22"/>
-              </w:rPr>
-              <w:t>4.3</w:t>
+                <w:sz w:val="22"/>
+              </w:rPr>
+            </w:pPr>
+            <w:r>
+              <w:rPr>
+                <w:rFonts w:ascii="Calibri" w:hAnsi="Calibri" w:cs="Calibri"/>
+                <w:color w:val="000000"/>
+                <w:sz w:val="22"/>
+              </w:rPr>
+              <w:t>4.2</w:t>
             </w:r>
           </w:p>
         </w:tc>
@@ -6405,15 +6322,24 @@
                 <w:b/>
                 <w:bCs/>
                 <w:i/>
-              </w:rPr>
-            </w:pPr>
-            <w:r>
-              <w:rPr>
-                <w:rFonts w:ascii="Calibri" w:hAnsi="Calibri" w:cs="Calibri"/>
-                <w:color w:val="000000"/>
-                <w:sz w:val="22"/>
-              </w:rPr>
-              <w:t>View House Review</w:t>
+                <w:sz w:val="22"/>
+              </w:rPr>
+            </w:pPr>
+            <w:r>
+              <w:rPr>
+                <w:rFonts w:ascii="Calibri" w:hAnsi="Calibri" w:cs="Calibri"/>
+                <w:color w:val="000000"/>
+                <w:sz w:val="22"/>
+              </w:rPr>
+              <w:t xml:space="preserve">Google </w:t>
+            </w:r>
+            <w:r>
+              <w:rPr>
+                <w:rFonts w:ascii="Calibri" w:hAnsi="Calibri" w:cs="Calibri"/>
+                <w:color w:val="000000"/>
+                <w:sz w:val="22"/>
+              </w:rPr>
+              <w:t>Map position</w:t>
             </w:r>
           </w:p>
         </w:tc>
@@ -6433,15 +6359,16 @@
                 <w:b/>
                 <w:bCs/>
                 <w:i/>
-              </w:rPr>
-            </w:pPr>
-            <w:r>
-              <w:rPr>
-                <w:rFonts w:ascii="Calibri" w:hAnsi="Calibri" w:cs="Calibri"/>
-                <w:color w:val="000000"/>
-                <w:sz w:val="22"/>
-              </w:rPr>
-              <w:t>Simple</w:t>
+                <w:sz w:val="22"/>
+              </w:rPr>
+            </w:pPr>
+            <w:r>
+              <w:rPr>
+                <w:rFonts w:ascii="Calibri" w:hAnsi="Calibri" w:cs="Calibri"/>
+                <w:color w:val="000000"/>
+                <w:sz w:val="22"/>
+              </w:rPr>
+              <w:t>Complex</w:t>
             </w:r>
           </w:p>
         </w:tc>
@@ -6462,15 +6389,16 @@
                 <w:b/>
                 <w:bCs/>
                 <w:i/>
-              </w:rPr>
-            </w:pPr>
-            <w:r>
-              <w:rPr>
-                <w:rFonts w:ascii="Calibri" w:hAnsi="Calibri" w:cs="Calibri"/>
-                <w:color w:val="000000"/>
-                <w:sz w:val="22"/>
-              </w:rPr>
-              <w:t>2</w:t>
+                <w:sz w:val="22"/>
+              </w:rPr>
+            </w:pPr>
+            <w:r>
+              <w:rPr>
+                <w:rFonts w:ascii="Calibri" w:hAnsi="Calibri" w:cs="Calibri"/>
+                <w:color w:val="000000"/>
+                <w:sz w:val="22"/>
+              </w:rPr>
+              <w:t>7</w:t>
             </w:r>
           </w:p>
         </w:tc>
@@ -6492,19 +6420,19 @@
               <w:ind w:left="33"/>
               <w:jc w:val="center"/>
               <w:rPr>
-                <w:rFonts w:cstheme="minorHAnsi"/>
-                <w:b/>
-                <w:bCs/>
-                <w:i/>
-              </w:rPr>
-            </w:pPr>
-            <w:r>
-              <w:rPr>
-                <w:rFonts w:ascii="Calibri" w:hAnsi="Calibri" w:cs="Calibri"/>
-                <w:color w:val="000000"/>
-                <w:sz w:val="22"/>
-              </w:rPr>
-              <w:t>4.4</w:t>
+                <w:rFonts w:asciiTheme="minorHAnsi" w:hAnsiTheme="minorHAnsi" w:cstheme="minorHAnsi"/>
+                <w:b/>
+                <w:bCs/>
+                <w:i/>
+              </w:rPr>
+            </w:pPr>
+            <w:r>
+              <w:rPr>
+                <w:rFonts w:ascii="Calibri" w:hAnsi="Calibri" w:cs="Calibri"/>
+                <w:color w:val="000000"/>
+                <w:sz w:val="22"/>
+              </w:rPr>
+              <w:t>4.3</w:t>
             </w:r>
           </w:p>
         </w:tc>
@@ -6519,19 +6447,19 @@
             <w:pPr>
               <w:spacing w:line="254" w:lineRule="auto"/>
               <w:rPr>
-                <w:rFonts w:cstheme="minorHAnsi"/>
-                <w:b/>
-                <w:bCs/>
-                <w:i/>
-              </w:rPr>
-            </w:pPr>
-            <w:r>
-              <w:rPr>
-                <w:rFonts w:ascii="Calibri" w:hAnsi="Calibri" w:cs="Calibri"/>
-                <w:color w:val="000000"/>
-                <w:sz w:val="22"/>
-              </w:rPr>
-              <w:t>Available Room List</w:t>
+                <w:rFonts w:asciiTheme="minorHAnsi" w:hAnsiTheme="minorHAnsi" w:cstheme="minorHAnsi"/>
+                <w:b/>
+                <w:bCs/>
+                <w:i/>
+              </w:rPr>
+            </w:pPr>
+            <w:r>
+              <w:rPr>
+                <w:rFonts w:ascii="Calibri" w:hAnsi="Calibri" w:cs="Calibri"/>
+                <w:color w:val="000000"/>
+                <w:sz w:val="22"/>
+              </w:rPr>
+              <w:t>List of Rate &amp; Comment</w:t>
             </w:r>
           </w:p>
         </w:tc>
@@ -6547,7 +6475,7 @@
               <w:spacing w:line="254" w:lineRule="auto"/>
               <w:ind w:left="33"/>
               <w:rPr>
-                <w:rFonts w:cstheme="minorHAnsi"/>
+                <w:rFonts w:asciiTheme="minorHAnsi" w:hAnsiTheme="minorHAnsi" w:cstheme="minorHAnsi"/>
                 <w:b/>
                 <w:bCs/>
                 <w:i/>
@@ -6576,19 +6504,19 @@
               <w:ind w:left="33"/>
               <w:jc w:val="center"/>
               <w:rPr>
-                <w:rFonts w:cstheme="minorHAnsi"/>
-                <w:b/>
-                <w:bCs/>
-                <w:i/>
-              </w:rPr>
-            </w:pPr>
-            <w:r>
-              <w:rPr>
-                <w:rFonts w:ascii="Calibri" w:hAnsi="Calibri" w:cs="Calibri"/>
-                <w:color w:val="000000"/>
-                <w:sz w:val="22"/>
-              </w:rPr>
-              <w:t>2</w:t>
+                <w:rFonts w:asciiTheme="minorHAnsi" w:hAnsiTheme="minorHAnsi" w:cstheme="minorHAnsi"/>
+                <w:b/>
+                <w:bCs/>
+                <w:i/>
+              </w:rPr>
+            </w:pPr>
+            <w:r>
+              <w:rPr>
+                <w:rFonts w:ascii="Calibri" w:hAnsi="Calibri" w:cs="Calibri"/>
+                <w:color w:val="000000"/>
+                <w:sz w:val="22"/>
+              </w:rPr>
+              <w:t>3</w:t>
             </w:r>
           </w:p>
         </w:tc>
@@ -6610,19 +6538,17 @@
               <w:ind w:left="33"/>
               <w:jc w:val="center"/>
               <w:rPr>
-                <w:rFonts w:cstheme="minorHAnsi"/>
-                <w:b/>
-                <w:bCs/>
-                <w:i/>
-              </w:rPr>
-            </w:pPr>
-            <w:r>
-              <w:rPr>
-                <w:rFonts w:ascii="Calibri" w:hAnsi="Calibri" w:cs="Calibri"/>
-                <w:color w:val="000000"/>
-                <w:sz w:val="22"/>
-              </w:rPr>
-              <w:t>4.5</w:t>
+                <w:rFonts w:ascii="Calibri" w:hAnsi="Calibri" w:cs="Calibri"/>
+                <w:color w:val="000000"/>
+              </w:rPr>
+            </w:pPr>
+            <w:r>
+              <w:rPr>
+                <w:rFonts w:ascii="Calibri" w:hAnsi="Calibri" w:cs="Calibri"/>
+                <w:color w:val="000000"/>
+                <w:sz w:val="22"/>
+              </w:rPr>
+              <w:t>4.3</w:t>
             </w:r>
           </w:p>
         </w:tc>
@@ -6637,19 +6563,17 @@
             <w:pPr>
               <w:spacing w:line="254" w:lineRule="auto"/>
               <w:rPr>
-                <w:rFonts w:cstheme="minorHAnsi"/>
-                <w:b/>
-                <w:bCs/>
-                <w:i/>
-              </w:rPr>
-            </w:pPr>
-            <w:r>
-              <w:rPr>
-                <w:rFonts w:ascii="Calibri" w:hAnsi="Calibri" w:cs="Calibri"/>
-                <w:color w:val="000000"/>
-                <w:sz w:val="22"/>
-              </w:rPr>
-              <w:t>Landlord Information</w:t>
+                <w:rFonts w:ascii="Calibri" w:hAnsi="Calibri" w:cs="Calibri"/>
+                <w:color w:val="000000"/>
+              </w:rPr>
+            </w:pPr>
+            <w:r>
+              <w:rPr>
+                <w:rFonts w:ascii="Calibri" w:hAnsi="Calibri" w:cs="Calibri"/>
+                <w:color w:val="000000"/>
+                <w:sz w:val="22"/>
+              </w:rPr>
+              <w:t>Create Rate &amp; Comment</w:t>
             </w:r>
           </w:p>
         </w:tc>
@@ -6665,19 +6589,17 @@
               <w:spacing w:line="254" w:lineRule="auto"/>
               <w:ind w:left="33"/>
               <w:rPr>
-                <w:rFonts w:cstheme="minorHAnsi"/>
-                <w:b/>
-                <w:bCs/>
-                <w:i/>
-              </w:rPr>
-            </w:pPr>
-            <w:r>
-              <w:rPr>
-                <w:rFonts w:ascii="Calibri" w:hAnsi="Calibri" w:cs="Calibri"/>
-                <w:color w:val="000000"/>
-                <w:sz w:val="22"/>
-              </w:rPr>
-              <w:t>Simple</w:t>
+                <w:rFonts w:ascii="Calibri" w:hAnsi="Calibri" w:cs="Calibri"/>
+                <w:color w:val="000000"/>
+              </w:rPr>
+            </w:pPr>
+            <w:r>
+              <w:rPr>
+                <w:rFonts w:ascii="Calibri" w:hAnsi="Calibri" w:cs="Calibri"/>
+                <w:color w:val="000000"/>
+                <w:sz w:val="22"/>
+              </w:rPr>
+              <w:t>Medium</w:t>
             </w:r>
           </w:p>
         </w:tc>
@@ -6694,19 +6616,17 @@
               <w:ind w:left="33"/>
               <w:jc w:val="center"/>
               <w:rPr>
-                <w:rFonts w:cstheme="minorHAnsi"/>
-                <w:b/>
-                <w:bCs/>
-                <w:i/>
-              </w:rPr>
-            </w:pPr>
-            <w:r>
-              <w:rPr>
-                <w:rFonts w:ascii="Calibri" w:hAnsi="Calibri" w:cs="Calibri"/>
-                <w:color w:val="000000"/>
-                <w:sz w:val="22"/>
-              </w:rPr>
-              <w:t>2</w:t>
+                <w:rFonts w:ascii="Calibri" w:hAnsi="Calibri" w:cs="Calibri"/>
+                <w:color w:val="000000"/>
+              </w:rPr>
+            </w:pPr>
+            <w:r>
+              <w:rPr>
+                <w:rFonts w:ascii="Calibri" w:hAnsi="Calibri" w:cs="Calibri"/>
+                <w:color w:val="000000"/>
+                <w:sz w:val="22"/>
+              </w:rPr>
+              <w:t>5</w:t>
             </w:r>
           </w:p>
         </w:tc>
@@ -6737,14 +6657,10 @@
             <w:r>
               <w:rPr>
                 <w:rFonts w:ascii="Calibri" w:hAnsi="Calibri" w:cs="Calibri"/>
-                <w:b/>
-                <w:bCs/>
-                <w:i/>
-                <w:iCs/>
-                <w:color w:val="000000"/>
-                <w:sz w:val="22"/>
-              </w:rPr>
-              <w:t>5</w:t>
+                <w:color w:val="000000"/>
+                <w:sz w:val="22"/>
+              </w:rPr>
+              <w:t>4.4</w:t>
             </w:r>
           </w:p>
         </w:tc>
@@ -6768,14 +6684,26 @@
             <w:r>
               <w:rPr>
                 <w:rFonts w:ascii="Calibri" w:hAnsi="Calibri" w:cs="Calibri"/>
-                <w:b/>
-                <w:bCs/>
-                <w:i/>
-                <w:iCs/>
-                <w:color w:val="000000"/>
-                <w:sz w:val="22"/>
-              </w:rPr>
-              <w:t>GUEST - Room Details</w:t>
+                <w:color w:val="000000"/>
+                <w:sz w:val="22"/>
+              </w:rPr>
+              <w:t xml:space="preserve">List of </w:t>
+            </w:r>
+            <w:r>
+              <w:rPr>
+                <w:rFonts w:ascii="Calibri" w:hAnsi="Calibri" w:cs="Calibri"/>
+                <w:color w:val="000000"/>
+                <w:sz w:val="22"/>
+              </w:rPr>
+              <w:t>Available Room</w:t>
+            </w:r>
+            <w:r>
+              <w:rPr>
+                <w:rFonts w:ascii="Calibri" w:hAnsi="Calibri" w:cs="Calibri"/>
+                <w:color w:val="000000"/>
+                <w:sz w:val="22"/>
+              </w:rPr>
+              <w:t>s</w:t>
             </w:r>
           </w:p>
         </w:tc>
@@ -6797,6 +6725,14 @@
                 <w:i/>
               </w:rPr>
             </w:pPr>
+            <w:r>
+              <w:rPr>
+                <w:rFonts w:ascii="Calibri" w:hAnsi="Calibri" w:cs="Calibri"/>
+                <w:color w:val="000000"/>
+                <w:sz w:val="22"/>
+              </w:rPr>
+              <w:t>Medium</w:t>
+            </w:r>
           </w:p>
         </w:tc>
         <w:tc>
@@ -6821,12 +6757,10 @@
             <w:r>
               <w:rPr>
                 <w:rFonts w:ascii="Calibri" w:hAnsi="Calibri" w:cs="Calibri"/>
-                <w:b/>
-                <w:bCs/>
-                <w:color w:val="000000"/>
-                <w:sz w:val="22"/>
-              </w:rPr>
-              <w:t>2</w:t>
+                <w:color w:val="000000"/>
+                <w:sz w:val="22"/>
+              </w:rPr>
+              <w:t>4</w:t>
             </w:r>
           </w:p>
         </w:tc>
@@ -6848,19 +6782,17 @@
               <w:ind w:left="33"/>
               <w:jc w:val="center"/>
               <w:rPr>
-                <w:rFonts w:cstheme="minorHAnsi"/>
-                <w:b/>
-                <w:bCs/>
-                <w:i/>
-              </w:rPr>
-            </w:pPr>
-            <w:r>
-              <w:rPr>
-                <w:rFonts w:ascii="Calibri" w:hAnsi="Calibri" w:cs="Calibri"/>
-                <w:color w:val="000000"/>
-                <w:sz w:val="22"/>
-              </w:rPr>
-              <w:t>5.1</w:t>
+                <w:rFonts w:ascii="Calibri" w:hAnsi="Calibri" w:cs="Calibri"/>
+                <w:color w:val="000000"/>
+              </w:rPr>
+            </w:pPr>
+            <w:r>
+              <w:rPr>
+                <w:rFonts w:ascii="Calibri" w:hAnsi="Calibri" w:cs="Calibri"/>
+                <w:color w:val="000000"/>
+                <w:sz w:val="22"/>
+              </w:rPr>
+              <w:t>4.4</w:t>
             </w:r>
           </w:p>
         </w:tc>
@@ -6875,19 +6807,33 @@
             <w:pPr>
               <w:spacing w:line="254" w:lineRule="auto"/>
               <w:rPr>
-                <w:rFonts w:cstheme="minorHAnsi"/>
-                <w:b/>
-                <w:bCs/>
-                <w:i/>
-              </w:rPr>
-            </w:pPr>
-            <w:r>
-              <w:rPr>
-                <w:rFonts w:ascii="Calibri" w:hAnsi="Calibri" w:cs="Calibri"/>
-                <w:color w:val="000000"/>
-                <w:sz w:val="22"/>
-              </w:rPr>
-              <w:t>View Room Details</w:t>
+                <w:rFonts w:ascii="Calibri" w:hAnsi="Calibri" w:cs="Calibri"/>
+                <w:color w:val="000000"/>
+              </w:rPr>
+            </w:pPr>
+            <w:r>
+              <w:rPr>
+                <w:rFonts w:ascii="Calibri" w:hAnsi="Calibri" w:cs="Calibri"/>
+                <w:color w:val="000000"/>
+                <w:sz w:val="22"/>
+              </w:rPr>
+              <w:t>Room</w:t>
+            </w:r>
+            <w:r>
+              <w:rPr>
+                <w:rFonts w:ascii="Calibri" w:hAnsi="Calibri" w:cs="Calibri"/>
+                <w:color w:val="000000"/>
+                <w:sz w:val="22"/>
+              </w:rPr>
+              <w:t xml:space="preserve"> - Capacity</w:t>
+            </w:r>
+            <w:r>
+              <w:rPr>
+                <w:rFonts w:ascii="Calibri" w:hAnsi="Calibri" w:cs="Calibri"/>
+                <w:color w:val="000000"/>
+                <w:sz w:val="22"/>
+              </w:rPr>
+              <w:t xml:space="preserve"> Statistics</w:t>
             </w:r>
           </w:p>
         </w:tc>
@@ -6903,10 +6849,8 @@
               <w:spacing w:line="254" w:lineRule="auto"/>
               <w:ind w:left="33"/>
               <w:rPr>
-                <w:rFonts w:cstheme="minorHAnsi"/>
-                <w:b/>
-                <w:bCs/>
-                <w:i/>
+                <w:rFonts w:ascii="Calibri" w:hAnsi="Calibri" w:cs="Calibri"/>
+                <w:color w:val="000000"/>
               </w:rPr>
             </w:pPr>
             <w:r>
@@ -6932,19 +6876,17 @@
               <w:ind w:left="33"/>
               <w:jc w:val="center"/>
               <w:rPr>
-                <w:rFonts w:cstheme="minorHAnsi"/>
-                <w:b/>
-                <w:bCs/>
-                <w:i/>
-              </w:rPr>
-            </w:pPr>
-            <w:r>
-              <w:rPr>
-                <w:rFonts w:ascii="Calibri" w:hAnsi="Calibri" w:cs="Calibri"/>
-                <w:color w:val="000000"/>
-                <w:sz w:val="22"/>
-              </w:rPr>
-              <w:t>2</w:t>
+                <w:rFonts w:ascii="Calibri" w:hAnsi="Calibri" w:cs="Calibri"/>
+                <w:color w:val="000000"/>
+              </w:rPr>
+            </w:pPr>
+            <w:r>
+              <w:rPr>
+                <w:rFonts w:ascii="Calibri" w:hAnsi="Calibri" w:cs="Calibri"/>
+                <w:color w:val="000000"/>
+                <w:sz w:val="22"/>
+              </w:rPr>
+              <w:t>3</w:t>
             </w:r>
           </w:p>
         </w:tc>
@@ -6982,7 +6924,7 @@
                 <w:color w:val="000000"/>
                 <w:sz w:val="22"/>
               </w:rPr>
-              <w:t>6</w:t>
+              <w:t>5</w:t>
             </w:r>
           </w:p>
         </w:tc>
@@ -7013,7 +6955,7 @@
                 <w:color w:val="000000"/>
                 <w:sz w:val="22"/>
               </w:rPr>
-              <w:t>GUEST - Review House</w:t>
+              <w:t>GUEST - Room Details</w:t>
             </w:r>
           </w:p>
         </w:tc>
@@ -7064,7 +7006,7 @@
                 <w:color w:val="000000"/>
                 <w:sz w:val="22"/>
               </w:rPr>
-              <w:t>8</w:t>
+              <w:t>2</w:t>
             </w:r>
           </w:p>
         </w:tc>
@@ -7098,7 +7040,7 @@
                 <w:color w:val="000000"/>
                 <w:sz w:val="22"/>
               </w:rPr>
-              <w:t>6.1</w:t>
+              <w:t>5.1</w:t>
             </w:r>
           </w:p>
         </w:tc>
@@ -7125,7 +7067,7 @@
                 <w:color w:val="000000"/>
                 <w:sz w:val="22"/>
               </w:rPr>
-              <w:t>Star Rating</w:t>
+              <w:t>View Room Details</w:t>
             </w:r>
           </w:p>
         </w:tc>
@@ -7153,7 +7095,7 @@
                 <w:color w:val="000000"/>
                 <w:sz w:val="22"/>
               </w:rPr>
-              <w:t>Medium</w:t>
+              <w:t>Simple</w:t>
             </w:r>
           </w:p>
         </w:tc>
@@ -7182,7 +7124,7 @@
                 <w:color w:val="000000"/>
                 <w:sz w:val="22"/>
               </w:rPr>
-              <w:t>4</w:t>
+              <w:t>2</w:t>
             </w:r>
           </w:p>
         </w:tc>
@@ -7213,10 +7155,14 @@
             <w:r>
               <w:rPr>
                 <w:rFonts w:ascii="Calibri" w:hAnsi="Calibri" w:cs="Calibri"/>
-                <w:color w:val="000000"/>
-                <w:sz w:val="22"/>
-              </w:rPr>
-              <w:t>6.2</w:t>
+                <w:b/>
+                <w:bCs/>
+                <w:i/>
+                <w:iCs/>
+                <w:color w:val="000000"/>
+                <w:sz w:val="22"/>
+              </w:rPr>
+              <w:t>6</w:t>
             </w:r>
           </w:p>
         </w:tc>
@@ -7240,10 +7186,14 @@
             <w:r>
               <w:rPr>
                 <w:rFonts w:ascii="Calibri" w:hAnsi="Calibri" w:cs="Calibri"/>
-                <w:color w:val="000000"/>
-                <w:sz w:val="22"/>
-              </w:rPr>
-              <w:t>Comment</w:t>
+                <w:b/>
+                <w:bCs/>
+                <w:i/>
+                <w:iCs/>
+                <w:color w:val="000000"/>
+                <w:sz w:val="22"/>
+              </w:rPr>
+              <w:t>GUEST - Review House</w:t>
             </w:r>
           </w:p>
         </w:tc>
@@ -7265,14 +7215,6 @@
                 <w:i/>
               </w:rPr>
             </w:pPr>
-            <w:r>
-              <w:rPr>
-                <w:rFonts w:ascii="Calibri" w:hAnsi="Calibri" w:cs="Calibri"/>
-                <w:color w:val="000000"/>
-                <w:sz w:val="22"/>
-              </w:rPr>
-              <w:t>Medium</w:t>
-            </w:r>
           </w:p>
         </w:tc>
         <w:tc>
@@ -7297,10 +7239,12 @@
             <w:r>
               <w:rPr>
                 <w:rFonts w:ascii="Calibri" w:hAnsi="Calibri" w:cs="Calibri"/>
-                <w:color w:val="000000"/>
-                <w:sz w:val="22"/>
-              </w:rPr>
-              <w:t>4</w:t>
+                <w:b/>
+                <w:bCs/>
+                <w:color w:val="000000"/>
+                <w:sz w:val="22"/>
+              </w:rPr>
+              <w:t>8</w:t>
             </w:r>
           </w:p>
         </w:tc>
@@ -7331,14 +7275,10 @@
             <w:r>
               <w:rPr>
                 <w:rFonts w:ascii="Calibri" w:hAnsi="Calibri" w:cs="Calibri"/>
-                <w:b/>
-                <w:bCs/>
-                <w:i/>
-                <w:iCs/>
-                <w:color w:val="000000"/>
-                <w:sz w:val="22"/>
-              </w:rPr>
-              <w:t>7</w:t>
+                <w:color w:val="000000"/>
+                <w:sz w:val="22"/>
+              </w:rPr>
+              <w:t>6.1</w:t>
             </w:r>
           </w:p>
         </w:tc>
@@ -7362,14 +7302,10 @@
             <w:r>
               <w:rPr>
                 <w:rFonts w:ascii="Calibri" w:hAnsi="Calibri" w:cs="Calibri"/>
-                <w:b/>
-                <w:bCs/>
-                <w:i/>
-                <w:iCs/>
-                <w:color w:val="000000"/>
-                <w:sz w:val="22"/>
-              </w:rPr>
-              <w:t>Report Violation</w:t>
+                <w:color w:val="000000"/>
+                <w:sz w:val="22"/>
+              </w:rPr>
+              <w:t>Star Rating</w:t>
             </w:r>
           </w:p>
         </w:tc>
@@ -7391,6 +7327,14 @@
                 <w:i/>
               </w:rPr>
             </w:pPr>
+            <w:r>
+              <w:rPr>
+                <w:rFonts w:ascii="Calibri" w:hAnsi="Calibri" w:cs="Calibri"/>
+                <w:color w:val="000000"/>
+                <w:sz w:val="22"/>
+              </w:rPr>
+              <w:t>Medium</w:t>
+            </w:r>
           </w:p>
         </w:tc>
         <w:tc>
@@ -7415,8 +7359,6 @@
             <w:r>
               <w:rPr>
                 <w:rFonts w:ascii="Calibri" w:hAnsi="Calibri" w:cs="Calibri"/>
-                <w:b/>
-                <w:bCs/>
                 <w:color w:val="000000"/>
                 <w:sz w:val="22"/>
               </w:rPr>
@@ -7448,6 +7390,14 @@
                 <w:i/>
               </w:rPr>
             </w:pPr>
+            <w:r>
+              <w:rPr>
+                <w:rFonts w:ascii="Calibri" w:hAnsi="Calibri" w:cs="Calibri"/>
+                <w:color w:val="000000"/>
+                <w:sz w:val="22"/>
+              </w:rPr>
+              <w:t>6.2</w:t>
+            </w:r>
           </w:p>
         </w:tc>
         <w:tc>
@@ -7473,7 +7423,7 @@
                 <w:color w:val="000000"/>
                 <w:sz w:val="22"/>
               </w:rPr>
-              <w:t>Report Violation</w:t>
+              <w:t>Comment</w:t>
             </w:r>
           </w:p>
         </w:tc>
@@ -7568,7 +7518,7 @@
                 <w:color w:val="000000"/>
                 <w:sz w:val="22"/>
               </w:rPr>
-              <w:t>8</w:t>
+              <w:t>7</w:t>
             </w:r>
           </w:p>
         </w:tc>
@@ -7599,7 +7549,7 @@
                 <w:color w:val="000000"/>
                 <w:sz w:val="22"/>
               </w:rPr>
-              <w:t>LANDLORD - List of Houses</w:t>
+              <w:t>Report Violation</w:t>
             </w:r>
           </w:p>
         </w:tc>
@@ -7650,7 +7600,7 @@
                 <w:color w:val="000000"/>
                 <w:sz w:val="22"/>
               </w:rPr>
-              <w:t>3</w:t>
+              <w:t>4</w:t>
             </w:r>
           </w:p>
         </w:tc>
@@ -7678,14 +7628,6 @@
                 <w:i/>
               </w:rPr>
             </w:pPr>
-            <w:r>
-              <w:rPr>
-                <w:rFonts w:ascii="Calibri" w:hAnsi="Calibri" w:cs="Calibri"/>
-                <w:color w:val="000000"/>
-                <w:sz w:val="22"/>
-              </w:rPr>
-              <w:t>8.1</w:t>
-            </w:r>
           </w:p>
         </w:tc>
         <w:tc>
@@ -7711,7 +7653,7 @@
                 <w:color w:val="000000"/>
                 <w:sz w:val="22"/>
               </w:rPr>
-              <w:t>View List of Houses</w:t>
+              <w:t>Report Violation</w:t>
             </w:r>
           </w:p>
         </w:tc>
@@ -7768,7 +7710,7 @@
                 <w:color w:val="000000"/>
                 <w:sz w:val="22"/>
               </w:rPr>
-              <w:t>3</w:t>
+              <w:t>4</w:t>
             </w:r>
           </w:p>
         </w:tc>
@@ -7806,7 +7748,7 @@
                 <w:color w:val="000000"/>
                 <w:sz w:val="22"/>
               </w:rPr>
-              <w:t>9</w:t>
+              <w:t>8</w:t>
             </w:r>
           </w:p>
         </w:tc>
@@ -7837,7 +7779,7 @@
                 <w:color w:val="000000"/>
                 <w:sz w:val="22"/>
               </w:rPr>
-              <w:t>LANDLORD - Manage Houses</w:t>
+              <w:t>LANDLORD - List of Houses</w:t>
             </w:r>
           </w:p>
         </w:tc>
@@ -7888,7 +7830,7 @@
                 <w:color w:val="000000"/>
                 <w:sz w:val="22"/>
               </w:rPr>
-              <w:t>25</w:t>
+              <w:t>3</w:t>
             </w:r>
           </w:p>
         </w:tc>
@@ -7922,7 +7864,7 @@
                 <w:color w:val="000000"/>
                 <w:sz w:val="22"/>
               </w:rPr>
-              <w:t>9.1</w:t>
+              <w:t>8.1</w:t>
             </w:r>
           </w:p>
         </w:tc>
@@ -7949,7 +7891,7 @@
                 <w:color w:val="000000"/>
                 <w:sz w:val="22"/>
               </w:rPr>
-              <w:t>Update House Information</w:t>
+              <w:t>View List of Houses</w:t>
             </w:r>
           </w:p>
         </w:tc>
@@ -8006,7 +7948,7 @@
                 <w:color w:val="000000"/>
                 <w:sz w:val="22"/>
               </w:rPr>
-              <w:t>4</w:t>
+              <w:t>3</w:t>
             </w:r>
           </w:p>
         </w:tc>
@@ -8037,10 +7979,14 @@
             <w:r>
               <w:rPr>
                 <w:rFonts w:ascii="Calibri" w:hAnsi="Calibri" w:cs="Calibri"/>
-                <w:color w:val="000000"/>
-                <w:sz w:val="22"/>
-              </w:rPr>
-              <w:t>9.2</w:t>
+                <w:b/>
+                <w:bCs/>
+                <w:i/>
+                <w:iCs/>
+                <w:color w:val="000000"/>
+                <w:sz w:val="22"/>
+              </w:rPr>
+              <w:t>9</w:t>
             </w:r>
           </w:p>
         </w:tc>
@@ -8064,10 +8010,14 @@
             <w:r>
               <w:rPr>
                 <w:rFonts w:ascii="Calibri" w:hAnsi="Calibri" w:cs="Calibri"/>
-                <w:color w:val="000000"/>
-                <w:sz w:val="22"/>
-              </w:rPr>
-              <w:t>Delete House</w:t>
+                <w:b/>
+                <w:bCs/>
+                <w:i/>
+                <w:iCs/>
+                <w:color w:val="000000"/>
+                <w:sz w:val="22"/>
+              </w:rPr>
+              <w:t>LANDLORD - Manage Houses</w:t>
             </w:r>
           </w:p>
         </w:tc>
@@ -8089,14 +8039,6 @@
                 <w:i/>
               </w:rPr>
             </w:pPr>
-            <w:r>
-              <w:rPr>
-                <w:rFonts w:ascii="Calibri" w:hAnsi="Calibri" w:cs="Calibri"/>
-                <w:color w:val="000000"/>
-                <w:sz w:val="22"/>
-              </w:rPr>
-              <w:t>Medium</w:t>
-            </w:r>
           </w:p>
         </w:tc>
         <w:tc>
@@ -8121,10 +8063,12 @@
             <w:r>
               <w:rPr>
                 <w:rFonts w:ascii="Calibri" w:hAnsi="Calibri" w:cs="Calibri"/>
-                <w:color w:val="000000"/>
-                <w:sz w:val="22"/>
-              </w:rPr>
-              <w:t>3</w:t>
+                <w:b/>
+                <w:bCs/>
+                <w:color w:val="000000"/>
+                <w:sz w:val="22"/>
+              </w:rPr>
+              <w:t>25</w:t>
             </w:r>
           </w:p>
         </w:tc>
@@ -8158,7 +8102,7 @@
                 <w:color w:val="000000"/>
                 <w:sz w:val="22"/>
               </w:rPr>
-              <w:t>9.3</w:t>
+              <w:t>9.1</w:t>
             </w:r>
           </w:p>
         </w:tc>
@@ -8185,7 +8129,7 @@
                 <w:color w:val="000000"/>
                 <w:sz w:val="22"/>
               </w:rPr>
-              <w:t>Add New House</w:t>
+              <w:t>Update House Information</w:t>
             </w:r>
           </w:p>
         </w:tc>
@@ -8213,7 +8157,7 @@
                 <w:color w:val="000000"/>
                 <w:sz w:val="22"/>
               </w:rPr>
-              <w:t>Complex</w:t>
+              <w:t>Medium</w:t>
             </w:r>
           </w:p>
         </w:tc>
@@ -8242,7 +8186,7 @@
                 <w:color w:val="000000"/>
                 <w:sz w:val="22"/>
               </w:rPr>
-              <w:t>10</w:t>
+              <w:t>4</w:t>
             </w:r>
           </w:p>
         </w:tc>
@@ -8276,7 +8220,7 @@
                 <w:color w:val="000000"/>
                 <w:sz w:val="22"/>
               </w:rPr>
-              <w:t>9.3.1</w:t>
+              <w:t>9.2</w:t>
             </w:r>
           </w:p>
         </w:tc>
@@ -8303,7 +8247,7 @@
                 <w:color w:val="000000"/>
                 <w:sz w:val="22"/>
               </w:rPr>
-              <w:t>Download Templates</w:t>
+              <w:t>Delete House</w:t>
             </w:r>
           </w:p>
         </w:tc>
@@ -8360,7 +8304,7 @@
                 <w:color w:val="000000"/>
                 <w:sz w:val="22"/>
               </w:rPr>
-              <w:t>2</w:t>
+              <w:t>3</w:t>
             </w:r>
           </w:p>
         </w:tc>
@@ -8394,7 +8338,7 @@
                 <w:color w:val="000000"/>
                 <w:sz w:val="22"/>
               </w:rPr>
-              <w:t>9.3.2</w:t>
+              <w:t>9.3</w:t>
             </w:r>
           </w:p>
         </w:tc>
@@ -8421,7 +8365,7 @@
                 <w:color w:val="000000"/>
                 <w:sz w:val="22"/>
               </w:rPr>
-              <w:t>Import Data</w:t>
+              <w:t>Add New House</w:t>
             </w:r>
           </w:p>
         </w:tc>
@@ -8478,7 +8422,7 @@
                 <w:color w:val="000000"/>
                 <w:sz w:val="22"/>
               </w:rPr>
-              <w:t>8</w:t>
+              <w:t>10</w:t>
             </w:r>
           </w:p>
         </w:tc>
@@ -8512,7 +8456,7 @@
                 <w:color w:val="000000"/>
                 <w:sz w:val="22"/>
               </w:rPr>
-              <w:t>9.4</w:t>
+              <w:t>9.3.1</w:t>
             </w:r>
           </w:p>
         </w:tc>
@@ -8539,7 +8483,7 @@
                 <w:color w:val="000000"/>
                 <w:sz w:val="22"/>
               </w:rPr>
-              <w:t>Search House</w:t>
+              <w:t>Download Templates</w:t>
             </w:r>
           </w:p>
         </w:tc>
@@ -8567,7 +8511,7 @@
                 <w:color w:val="000000"/>
                 <w:sz w:val="22"/>
               </w:rPr>
-              <w:t>Complex</w:t>
+              <w:t>Medium</w:t>
             </w:r>
           </w:p>
         </w:tc>
@@ -8596,7 +8540,7 @@
                 <w:color w:val="000000"/>
                 <w:sz w:val="22"/>
               </w:rPr>
-              <w:t>8</w:t>
+              <w:t>2</w:t>
             </w:r>
           </w:p>
         </w:tc>
@@ -8630,7 +8574,7 @@
                 <w:color w:val="000000"/>
                 <w:sz w:val="22"/>
               </w:rPr>
-              <w:t>9.4.1</w:t>
+              <w:t>9.3.2</w:t>
             </w:r>
           </w:p>
         </w:tc>
@@ -8657,7 +8601,7 @@
                 <w:color w:val="000000"/>
                 <w:sz w:val="22"/>
               </w:rPr>
-              <w:t>Filter by Status</w:t>
+              <w:t>Import Data</w:t>
             </w:r>
           </w:p>
         </w:tc>
@@ -8685,7 +8629,7 @@
                 <w:color w:val="000000"/>
                 <w:sz w:val="22"/>
               </w:rPr>
-              <w:t>Simple</w:t>
+              <w:t>Complex</w:t>
             </w:r>
           </w:p>
         </w:tc>
@@ -8714,7 +8658,7 @@
                 <w:color w:val="000000"/>
                 <w:sz w:val="22"/>
               </w:rPr>
-              <w:t>2</w:t>
+              <w:t>8</w:t>
             </w:r>
           </w:p>
         </w:tc>
@@ -8745,14 +8689,10 @@
             <w:r>
               <w:rPr>
                 <w:rFonts w:ascii="Calibri" w:hAnsi="Calibri" w:cs="Calibri"/>
-                <w:b/>
-                <w:bCs/>
-                <w:i/>
-                <w:iCs/>
-                <w:color w:val="000000"/>
-                <w:sz w:val="22"/>
-              </w:rPr>
-              <w:t>10</w:t>
+                <w:color w:val="000000"/>
+                <w:sz w:val="22"/>
+              </w:rPr>
+              <w:t>9.4</w:t>
             </w:r>
           </w:p>
         </w:tc>
@@ -8776,14 +8716,10 @@
             <w:r>
               <w:rPr>
                 <w:rFonts w:ascii="Calibri" w:hAnsi="Calibri" w:cs="Calibri"/>
-                <w:b/>
-                <w:bCs/>
-                <w:i/>
-                <w:iCs/>
-                <w:color w:val="000000"/>
-                <w:sz w:val="22"/>
-              </w:rPr>
-              <w:t>LANDLORD - Manage Rooms</w:t>
+                <w:color w:val="000000"/>
+                <w:sz w:val="22"/>
+              </w:rPr>
+              <w:t>Search House</w:t>
             </w:r>
           </w:p>
         </w:tc>
@@ -8805,6 +8741,14 @@
                 <w:i/>
               </w:rPr>
             </w:pPr>
+            <w:r>
+              <w:rPr>
+                <w:rFonts w:ascii="Calibri" w:hAnsi="Calibri" w:cs="Calibri"/>
+                <w:color w:val="000000"/>
+                <w:sz w:val="22"/>
+              </w:rPr>
+              <w:t>Complex</w:t>
+            </w:r>
           </w:p>
         </w:tc>
         <w:tc>
@@ -8829,12 +8773,10 @@
             <w:r>
               <w:rPr>
                 <w:rFonts w:ascii="Calibri" w:hAnsi="Calibri" w:cs="Calibri"/>
-                <w:b/>
-                <w:bCs/>
-                <w:color w:val="000000"/>
-                <w:sz w:val="22"/>
-              </w:rPr>
-              <w:t>24</w:t>
+                <w:color w:val="000000"/>
+                <w:sz w:val="22"/>
+              </w:rPr>
+              <w:t>8</w:t>
             </w:r>
           </w:p>
         </w:tc>
@@ -8868,7 +8810,7 @@
                 <w:color w:val="000000"/>
                 <w:sz w:val="22"/>
               </w:rPr>
-              <w:t>10.1</w:t>
+              <w:t>9.4.1</w:t>
             </w:r>
           </w:p>
         </w:tc>
@@ -8895,7 +8837,7 @@
                 <w:color w:val="000000"/>
                 <w:sz w:val="22"/>
               </w:rPr>
-              <w:t>Room List</w:t>
+              <w:t>Filter by Status</w:t>
             </w:r>
           </w:p>
         </w:tc>
@@ -8983,10 +8925,14 @@
             <w:r>
               <w:rPr>
                 <w:rFonts w:ascii="Calibri" w:hAnsi="Calibri" w:cs="Calibri"/>
-                <w:color w:val="000000"/>
-                <w:sz w:val="22"/>
-              </w:rPr>
-              <w:t>10.2</w:t>
+                <w:b/>
+                <w:bCs/>
+                <w:i/>
+                <w:iCs/>
+                <w:color w:val="000000"/>
+                <w:sz w:val="22"/>
+              </w:rPr>
+              <w:t>10</w:t>
             </w:r>
           </w:p>
         </w:tc>
@@ -9010,10 +8956,14 @@
             <w:r>
               <w:rPr>
                 <w:rFonts w:ascii="Calibri" w:hAnsi="Calibri" w:cs="Calibri"/>
-                <w:color w:val="000000"/>
-                <w:sz w:val="22"/>
-              </w:rPr>
-              <w:t>View Room Details</w:t>
+                <w:b/>
+                <w:bCs/>
+                <w:i/>
+                <w:iCs/>
+                <w:color w:val="000000"/>
+                <w:sz w:val="22"/>
+              </w:rPr>
+              <w:t>LANDLORD - Manage Rooms</w:t>
             </w:r>
           </w:p>
         </w:tc>
@@ -9035,14 +8985,6 @@
                 <w:i/>
               </w:rPr>
             </w:pPr>
-            <w:r>
-              <w:rPr>
-                <w:rFonts w:ascii="Calibri" w:hAnsi="Calibri" w:cs="Calibri"/>
-                <w:color w:val="000000"/>
-                <w:sz w:val="22"/>
-              </w:rPr>
-              <w:t>Simple</w:t>
-            </w:r>
           </w:p>
         </w:tc>
         <w:tc>
@@ -9067,10 +9009,12 @@
             <w:r>
               <w:rPr>
                 <w:rFonts w:ascii="Calibri" w:hAnsi="Calibri" w:cs="Calibri"/>
-                <w:color w:val="000000"/>
-                <w:sz w:val="22"/>
-              </w:rPr>
-              <w:t>3</w:t>
+                <w:b/>
+                <w:bCs/>
+                <w:color w:val="000000"/>
+                <w:sz w:val="22"/>
+              </w:rPr>
+              <w:t>24</w:t>
             </w:r>
           </w:p>
         </w:tc>
@@ -9105,6 +9049,242 @@
                 <w:sz w:val="22"/>
               </w:rPr>
               <w:lastRenderedPageBreak/>
+              <w:t>10.1</w:t>
+            </w:r>
+          </w:p>
+        </w:tc>
+        <w:tc>
+          <w:tcPr>
+            <w:tcW w:w="5389" w:type="dxa"/>
+            <w:tcBorders>
+              <w:bottom w:val="single" w:sz="4" w:space="0" w:color="auto"/>
+            </w:tcBorders>
+          </w:tcPr>
+          <w:p>
+            <w:pPr>
+              <w:spacing w:line="254" w:lineRule="auto"/>
+              <w:rPr>
+                <w:rFonts w:cstheme="minorHAnsi"/>
+                <w:b/>
+                <w:bCs/>
+                <w:i/>
+              </w:rPr>
+            </w:pPr>
+            <w:r>
+              <w:rPr>
+                <w:rFonts w:ascii="Calibri" w:hAnsi="Calibri" w:cs="Calibri"/>
+                <w:color w:val="000000"/>
+                <w:sz w:val="22"/>
+              </w:rPr>
+              <w:t>Room List</w:t>
+            </w:r>
+          </w:p>
+        </w:tc>
+        <w:tc>
+          <w:tcPr>
+            <w:tcW w:w="1276" w:type="dxa"/>
+            <w:tcBorders>
+              <w:bottom w:val="single" w:sz="4" w:space="0" w:color="auto"/>
+            </w:tcBorders>
+          </w:tcPr>
+          <w:p>
+            <w:pPr>
+              <w:spacing w:line="254" w:lineRule="auto"/>
+              <w:ind w:left="33"/>
+              <w:rPr>
+                <w:rFonts w:cstheme="minorHAnsi"/>
+                <w:b/>
+                <w:bCs/>
+                <w:i/>
+              </w:rPr>
+            </w:pPr>
+            <w:r>
+              <w:rPr>
+                <w:rFonts w:ascii="Calibri" w:hAnsi="Calibri" w:cs="Calibri"/>
+                <w:color w:val="000000"/>
+                <w:sz w:val="22"/>
+              </w:rPr>
+              <w:t>Simple</w:t>
+            </w:r>
+          </w:p>
+        </w:tc>
+        <w:tc>
+          <w:tcPr>
+            <w:tcW w:w="1275" w:type="dxa"/>
+            <w:tcBorders>
+              <w:bottom w:val="single" w:sz="4" w:space="0" w:color="auto"/>
+            </w:tcBorders>
+          </w:tcPr>
+          <w:p>
+            <w:pPr>
+              <w:spacing w:line="254" w:lineRule="auto"/>
+              <w:ind w:left="33"/>
+              <w:jc w:val="center"/>
+              <w:rPr>
+                <w:rFonts w:cstheme="minorHAnsi"/>
+                <w:b/>
+                <w:bCs/>
+                <w:i/>
+              </w:rPr>
+            </w:pPr>
+            <w:r>
+              <w:rPr>
+                <w:rFonts w:ascii="Calibri" w:hAnsi="Calibri" w:cs="Calibri"/>
+                <w:color w:val="000000"/>
+                <w:sz w:val="22"/>
+              </w:rPr>
+              <w:t>2</w:t>
+            </w:r>
+          </w:p>
+        </w:tc>
+      </w:tr>
+      <w:tr>
+        <w:trPr>
+          <w:trHeight w:val="454"/>
+        </w:trPr>
+        <w:tc>
+          <w:tcPr>
+            <w:tcW w:w="848" w:type="dxa"/>
+            <w:tcBorders>
+              <w:bottom w:val="single" w:sz="4" w:space="0" w:color="auto"/>
+            </w:tcBorders>
+          </w:tcPr>
+          <w:p>
+            <w:pPr>
+              <w:spacing w:line="254" w:lineRule="auto"/>
+              <w:ind w:left="33"/>
+              <w:jc w:val="center"/>
+              <w:rPr>
+                <w:rFonts w:cstheme="minorHAnsi"/>
+                <w:b/>
+                <w:bCs/>
+                <w:i/>
+              </w:rPr>
+            </w:pPr>
+            <w:r>
+              <w:rPr>
+                <w:rFonts w:ascii="Calibri" w:hAnsi="Calibri" w:cs="Calibri"/>
+                <w:color w:val="000000"/>
+                <w:sz w:val="22"/>
+              </w:rPr>
+              <w:t>10.2</w:t>
+            </w:r>
+          </w:p>
+        </w:tc>
+        <w:tc>
+          <w:tcPr>
+            <w:tcW w:w="5389" w:type="dxa"/>
+            <w:tcBorders>
+              <w:bottom w:val="single" w:sz="4" w:space="0" w:color="auto"/>
+            </w:tcBorders>
+          </w:tcPr>
+          <w:p>
+            <w:pPr>
+              <w:spacing w:line="254" w:lineRule="auto"/>
+              <w:rPr>
+                <w:rFonts w:cstheme="minorHAnsi"/>
+                <w:b/>
+                <w:bCs/>
+                <w:i/>
+              </w:rPr>
+            </w:pPr>
+            <w:r>
+              <w:rPr>
+                <w:rFonts w:ascii="Calibri" w:hAnsi="Calibri" w:cs="Calibri"/>
+                <w:color w:val="000000"/>
+                <w:sz w:val="22"/>
+              </w:rPr>
+              <w:t>View Room Details</w:t>
+            </w:r>
+          </w:p>
+        </w:tc>
+        <w:tc>
+          <w:tcPr>
+            <w:tcW w:w="1276" w:type="dxa"/>
+            <w:tcBorders>
+              <w:bottom w:val="single" w:sz="4" w:space="0" w:color="auto"/>
+            </w:tcBorders>
+          </w:tcPr>
+          <w:p>
+            <w:pPr>
+              <w:spacing w:line="254" w:lineRule="auto"/>
+              <w:ind w:left="33"/>
+              <w:rPr>
+                <w:rFonts w:cstheme="minorHAnsi"/>
+                <w:b/>
+                <w:bCs/>
+                <w:i/>
+              </w:rPr>
+            </w:pPr>
+            <w:r>
+              <w:rPr>
+                <w:rFonts w:ascii="Calibri" w:hAnsi="Calibri" w:cs="Calibri"/>
+                <w:color w:val="000000"/>
+                <w:sz w:val="22"/>
+              </w:rPr>
+              <w:t>Simple</w:t>
+            </w:r>
+          </w:p>
+        </w:tc>
+        <w:tc>
+          <w:tcPr>
+            <w:tcW w:w="1275" w:type="dxa"/>
+            <w:tcBorders>
+              <w:bottom w:val="single" w:sz="4" w:space="0" w:color="auto"/>
+            </w:tcBorders>
+          </w:tcPr>
+          <w:p>
+            <w:pPr>
+              <w:spacing w:line="254" w:lineRule="auto"/>
+              <w:ind w:left="33"/>
+              <w:jc w:val="center"/>
+              <w:rPr>
+                <w:rFonts w:cstheme="minorHAnsi"/>
+                <w:b/>
+                <w:bCs/>
+                <w:i/>
+              </w:rPr>
+            </w:pPr>
+            <w:r>
+              <w:rPr>
+                <w:rFonts w:ascii="Calibri" w:hAnsi="Calibri" w:cs="Calibri"/>
+                <w:color w:val="000000"/>
+                <w:sz w:val="22"/>
+              </w:rPr>
+              <w:t>3</w:t>
+            </w:r>
+          </w:p>
+        </w:tc>
+      </w:tr>
+      <w:tr>
+        <w:trPr>
+          <w:trHeight w:val="454"/>
+        </w:trPr>
+        <w:tc>
+          <w:tcPr>
+            <w:tcW w:w="848" w:type="dxa"/>
+            <w:tcBorders>
+              <w:bottom w:val="single" w:sz="4" w:space="0" w:color="auto"/>
+            </w:tcBorders>
+          </w:tcPr>
+          <w:p>
+            <w:pPr>
+              <w:spacing w:line="254" w:lineRule="auto"/>
+              <w:ind w:left="33"/>
+              <w:jc w:val="center"/>
+              <w:rPr>
+                <w:rFonts w:cstheme="minorHAnsi"/>
+                <w:b/>
+                <w:bCs/>
+                <w:i/>
+              </w:rPr>
+            </w:pPr>
+            <w:r>
+              <w:rPr>
+                <w:rFonts w:ascii="Calibri" w:hAnsi="Calibri" w:cs="Calibri"/>
+                <w:color w:val="000000"/>
+                <w:sz w:val="22"/>
+              </w:rPr>
               <w:t>10.3</w:t>
             </w:r>
           </w:p>
@@ -12482,6 +12662,7 @@
                 <w:i/>
                 <w:sz w:val="22"/>
               </w:rPr>
+              <w:lastRenderedPageBreak/>
               <w:t>Total Estimated Effort (man-days)</w:t>
             </w:r>
           </w:p>
@@ -12536,7 +12717,6 @@
         <w:rPr>
           <w:rFonts w:asciiTheme="minorHAnsi" w:hAnsiTheme="minorHAnsi" w:cstheme="minorHAnsi"/>
         </w:rPr>
-        <w:lastRenderedPageBreak/>
         <w:t>1.</w:t>
       </w:r>
       <w:r>
@@ -14796,6 +14976,7 @@
         <w:ind w:firstLine="720"/>
       </w:pPr>
       <w:r>
+        <w:lastRenderedPageBreak/>
         <w:t>Based on recommendation of supervisor and actual situation of the project</w:t>
       </w:r>
       <w:r>
@@ -14830,11 +15011,7 @@
         <w:t>and</w:t>
       </w:r>
       <w:r>
-        <w:t xml:space="preserve"> Incremental model is mostly used when the scope of the  </w:t>
-      </w:r>
-      <w:r>
-        <w:lastRenderedPageBreak/>
-        <w:t>project is big, the major requirements are defined clearly, some more details will be added  later in software development</w:t>
+        <w:t xml:space="preserve"> Incremental model is mostly used when the scope of the  project is big, the major requirements are defined clearly, some more details will be added  later in software development</w:t>
       </w:r>
       <w:r>
         <w:t>, which is the case of this project</w:t>
@@ -16081,6 +16258,7 @@
                 <w:rFonts w:asciiTheme="minorHAnsi" w:hAnsiTheme="minorHAnsi" w:cstheme="minorHAnsi"/>
                 <w:color w:val="000000"/>
               </w:rPr>
+              <w:lastRenderedPageBreak/>
               <w:t>Report 3</w:t>
             </w:r>
           </w:p>
@@ -16120,6 +16298,7 @@
                 <w:rFonts w:asciiTheme="minorHAnsi" w:hAnsiTheme="minorHAnsi" w:cstheme="minorHAnsi"/>
                 <w:color w:val="000000"/>
               </w:rPr>
+              <w:lastRenderedPageBreak/>
               <w:t>15/10/2022</w:t>
             </w:r>
           </w:p>
@@ -16157,6 +16336,7 @@
                 <w:rFonts w:asciiTheme="minorHAnsi" w:hAnsiTheme="minorHAnsi" w:cstheme="minorHAnsi"/>
                 <w:color w:val="000000"/>
               </w:rPr>
+              <w:lastRenderedPageBreak/>
               <w:t>Architectural Design</w:t>
             </w:r>
           </w:p>
@@ -18225,6 +18405,7 @@
               <w:rPr>
                 <w:rFonts w:asciiTheme="minorHAnsi" w:hAnsiTheme="minorHAnsi" w:cstheme="minorHAnsi"/>
               </w:rPr>
+              <w:lastRenderedPageBreak/>
               <w:t>Draw Use Case Diagram</w:t>
             </w:r>
           </w:p>
@@ -18451,7 +18632,6 @@
               <w:rPr>
                 <w:rFonts w:asciiTheme="minorHAnsi" w:hAnsiTheme="minorHAnsi" w:cstheme="minorHAnsi"/>
               </w:rPr>
-              <w:lastRenderedPageBreak/>
               <w:t>Dram Entity Relationship Diagram</w:t>
             </w:r>
           </w:p>

--- a/Documentation/Report2_Project Management Plan.docx
+++ b/Documentation/Report2_Project Management Plan.docx
@@ -3078,7 +3078,6 @@
           <w:p>
             <w:pPr>
               <w:spacing w:line="254" w:lineRule="auto"/>
-              <w:ind w:left="33"/>
               <w:rPr>
                 <w:rFonts w:cstheme="minorHAnsi"/>
                 <w:b/>
@@ -3192,7 +3191,6 @@
           <w:p>
             <w:pPr>
               <w:spacing w:line="254" w:lineRule="auto"/>
-              <w:ind w:left="33"/>
               <w:rPr>
                 <w:rFonts w:cstheme="minorHAnsi"/>
                 <w:b/>
@@ -3314,7 +3312,6 @@
           <w:p>
             <w:pPr>
               <w:spacing w:line="254" w:lineRule="auto"/>
-              <w:ind w:left="33"/>
               <w:rPr>
                 <w:rFonts w:cstheme="minorHAnsi"/>
                 <w:b/>
@@ -3436,7 +3433,6 @@
           <w:p>
             <w:pPr>
               <w:spacing w:line="254" w:lineRule="auto"/>
-              <w:ind w:left="33"/>
               <w:rPr>
                 <w:rFonts w:cstheme="minorHAnsi"/>
                 <w:b/>
@@ -3546,7 +3542,6 @@
           <w:p>
             <w:pPr>
               <w:spacing w:line="254" w:lineRule="auto"/>
-              <w:ind w:left="33"/>
               <w:rPr>
                 <w:rFonts w:cstheme="minorHAnsi"/>
                 <w:b/>
@@ -3652,7 +3647,6 @@
           <w:p>
             <w:pPr>
               <w:spacing w:line="254" w:lineRule="auto"/>
-              <w:ind w:left="33"/>
               <w:rPr>
                 <w:rFonts w:cstheme="minorHAnsi"/>
                 <w:b/>
@@ -3758,7 +3752,6 @@
           <w:p>
             <w:pPr>
               <w:spacing w:line="254" w:lineRule="auto"/>
-              <w:ind w:left="33"/>
               <w:rPr>
                 <w:rFonts w:cstheme="minorHAnsi"/>
                 <w:b/>
@@ -3864,7 +3857,6 @@
           <w:p>
             <w:pPr>
               <w:spacing w:line="254" w:lineRule="auto"/>
-              <w:ind w:left="33"/>
               <w:rPr>
                 <w:rFonts w:cstheme="minorHAnsi"/>
                 <w:b/>
@@ -4074,7 +4066,6 @@
           <w:p>
             <w:pPr>
               <w:spacing w:line="254" w:lineRule="auto"/>
-              <w:ind w:left="33"/>
               <w:rPr>
                 <w:rFonts w:ascii="Calibri" w:hAnsi="Calibri" w:cs="Calibri"/>
                 <w:color w:val="000000"/>
@@ -4176,7 +4167,6 @@
           <w:p>
             <w:pPr>
               <w:spacing w:line="254" w:lineRule="auto"/>
-              <w:ind w:left="33"/>
               <w:rPr>
                 <w:rFonts w:cstheme="minorHAnsi"/>
                 <w:b/>
@@ -4282,7 +4272,6 @@
           <w:p>
             <w:pPr>
               <w:spacing w:line="254" w:lineRule="auto"/>
-              <w:ind w:left="33"/>
               <w:rPr>
                 <w:rFonts w:cstheme="minorHAnsi"/>
                 <w:b/>
@@ -4384,7 +4373,6 @@
           <w:p>
             <w:pPr>
               <w:spacing w:line="254" w:lineRule="auto"/>
-              <w:ind w:left="33"/>
               <w:rPr>
                 <w:rFonts w:ascii="Calibri" w:hAnsi="Calibri" w:cs="Calibri"/>
                 <w:color w:val="000000"/>
@@ -4486,7 +4474,6 @@
           <w:p>
             <w:pPr>
               <w:spacing w:line="254" w:lineRule="auto"/>
-              <w:ind w:left="33"/>
               <w:rPr>
                 <w:rFonts w:cstheme="minorHAnsi"/>
                 <w:b/>
@@ -4586,7 +4573,6 @@
           <w:p>
             <w:pPr>
               <w:spacing w:line="254" w:lineRule="auto"/>
-              <w:ind w:left="33"/>
               <w:rPr>
                 <w:rFonts w:ascii="Calibri" w:hAnsi="Calibri" w:cs="Calibri"/>
                 <w:color w:val="000000"/>
@@ -4680,7 +4666,6 @@
           <w:p>
             <w:pPr>
               <w:spacing w:line="254" w:lineRule="auto"/>
-              <w:ind w:left="33"/>
               <w:rPr>
                 <w:rFonts w:ascii="Calibri" w:hAnsi="Calibri" w:cs="Calibri"/>
                 <w:color w:val="000000"/>
@@ -4774,7 +4759,6 @@
           <w:p>
             <w:pPr>
               <w:spacing w:line="254" w:lineRule="auto"/>
-              <w:ind w:left="33"/>
               <w:rPr>
                 <w:rFonts w:ascii="Calibri" w:hAnsi="Calibri" w:cs="Calibri"/>
                 <w:color w:val="000000"/>
@@ -4868,7 +4852,6 @@
           <w:p>
             <w:pPr>
               <w:spacing w:line="254" w:lineRule="auto"/>
-              <w:ind w:left="33"/>
               <w:rPr>
                 <w:rFonts w:ascii="Calibri" w:hAnsi="Calibri" w:cs="Calibri"/>
                 <w:color w:val="000000"/>
@@ -4962,7 +4945,6 @@
           <w:p>
             <w:pPr>
               <w:spacing w:line="254" w:lineRule="auto"/>
-              <w:ind w:left="33"/>
               <w:rPr>
                 <w:rFonts w:ascii="Calibri" w:hAnsi="Calibri" w:cs="Calibri"/>
                 <w:color w:val="000000"/>
@@ -5056,7 +5038,6 @@
           <w:p>
             <w:pPr>
               <w:spacing w:line="254" w:lineRule="auto"/>
-              <w:ind w:left="33"/>
               <w:rPr>
                 <w:rFonts w:ascii="Calibri" w:hAnsi="Calibri" w:cs="Calibri"/>
                 <w:color w:val="000000"/>
@@ -5150,7 +5131,6 @@
           <w:p>
             <w:pPr>
               <w:spacing w:line="254" w:lineRule="auto"/>
-              <w:ind w:left="33"/>
               <w:rPr>
                 <w:rFonts w:ascii="Calibri" w:hAnsi="Calibri" w:cs="Calibri"/>
                 <w:color w:val="000000"/>
@@ -5244,7 +5224,6 @@
           <w:p>
             <w:pPr>
               <w:spacing w:line="254" w:lineRule="auto"/>
-              <w:ind w:left="33"/>
               <w:rPr>
                 <w:rFonts w:ascii="Calibri" w:hAnsi="Calibri" w:cs="Calibri"/>
                 <w:color w:val="000000"/>
@@ -5338,7 +5317,6 @@
           <w:p>
             <w:pPr>
               <w:spacing w:line="254" w:lineRule="auto"/>
-              <w:ind w:left="33"/>
               <w:rPr>
                 <w:rFonts w:ascii="Calibri" w:hAnsi="Calibri" w:cs="Calibri"/>
                 <w:color w:val="000000"/>
@@ -5436,7 +5414,6 @@
           <w:p>
             <w:pPr>
               <w:spacing w:line="254" w:lineRule="auto"/>
-              <w:ind w:left="33"/>
               <w:rPr>
                 <w:rFonts w:asciiTheme="minorHAnsi" w:hAnsiTheme="minorHAnsi" w:cstheme="minorHAnsi"/>
                 <w:bCs/>
@@ -5534,7 +5511,6 @@
           <w:p>
             <w:pPr>
               <w:spacing w:line="254" w:lineRule="auto"/>
-              <w:ind w:left="33"/>
               <w:rPr>
                 <w:rFonts w:ascii="Calibri" w:hAnsi="Calibri" w:cs="Calibri"/>
                 <w:color w:val="000000"/>
@@ -5629,7 +5605,6 @@
           <w:p>
             <w:pPr>
               <w:spacing w:line="254" w:lineRule="auto"/>
-              <w:ind w:left="33"/>
               <w:rPr>
                 <w:rFonts w:ascii="Calibri" w:hAnsi="Calibri" w:cs="Calibri"/>
                 <w:color w:val="000000"/>
@@ -5723,7 +5698,6 @@
           <w:p>
             <w:pPr>
               <w:spacing w:line="254" w:lineRule="auto"/>
-              <w:ind w:left="33"/>
               <w:rPr>
                 <w:rFonts w:ascii="Calibri" w:hAnsi="Calibri" w:cs="Calibri"/>
                 <w:color w:val="000000"/>
@@ -5816,7 +5790,19 @@
                 <w:color w:val="000000"/>
                 <w:sz w:val="22"/>
               </w:rPr>
-              <w:t>GUEST – Create Order</w:t>
+              <w:t>STUDENT</w:t>
+            </w:r>
+            <w:r>
+              <w:rPr>
+                <w:rFonts w:ascii="Calibri" w:hAnsi="Calibri" w:cs="Calibri"/>
+                <w:b/>
+                <w:bCs/>
+                <w:i/>
+                <w:iCs/>
+                <w:color w:val="000000"/>
+                <w:sz w:val="22"/>
+              </w:rPr>
+              <w:t xml:space="preserve"> – Create Order</w:t>
             </w:r>
           </w:p>
         </w:tc>
@@ -5827,7 +5813,6 @@
           <w:p>
             <w:pPr>
               <w:spacing w:line="254" w:lineRule="auto"/>
-              <w:ind w:left="33"/>
               <w:rPr>
                 <w:rFonts w:ascii="Calibri" w:hAnsi="Calibri" w:cs="Calibri"/>
                 <w:color w:val="000000"/>
@@ -5927,7 +5912,6 @@
           <w:p>
             <w:pPr>
               <w:spacing w:line="254" w:lineRule="auto"/>
-              <w:ind w:left="33"/>
               <w:rPr>
                 <w:rFonts w:ascii="Calibri" w:hAnsi="Calibri" w:cs="Calibri"/>
                 <w:color w:val="000000"/>
@@ -6025,7 +6009,7 @@
                 <w:color w:val="000000"/>
                 <w:sz w:val="22"/>
               </w:rPr>
-              <w:t>GUEST - House Details</w:t>
+              <w:t>GUEST - House Detail</w:t>
             </w:r>
           </w:p>
         </w:tc>
@@ -6036,7 +6020,6 @@
           <w:p>
             <w:pPr>
               <w:spacing w:line="254" w:lineRule="auto"/>
-              <w:ind w:left="33"/>
               <w:rPr>
                 <w:rFonts w:asciiTheme="minorHAnsi" w:hAnsiTheme="minorHAnsi" w:cstheme="minorHAnsi"/>
                 <w:bCs/>
@@ -6098,7 +6081,15 @@
                 <w:color w:val="000000"/>
                 <w:sz w:val="22"/>
               </w:rPr>
-              <w:t>4.1</w:t>
+              <w:t>5</w:t>
+            </w:r>
+            <w:r>
+              <w:rPr>
+                <w:rFonts w:ascii="Calibri" w:hAnsi="Calibri" w:cs="Calibri"/>
+                <w:color w:val="000000"/>
+                <w:sz w:val="22"/>
+              </w:rPr>
+              <w:t>.1</w:t>
             </w:r>
           </w:p>
         </w:tc>
@@ -6132,7 +6123,6 @@
           <w:p>
             <w:pPr>
               <w:spacing w:line="254" w:lineRule="auto"/>
-              <w:ind w:left="33"/>
               <w:rPr>
                 <w:rFonts w:asciiTheme="minorHAnsi" w:hAnsiTheme="minorHAnsi" w:cstheme="minorHAnsi"/>
                 <w:bCs/>
@@ -6199,7 +6189,23 @@
                 <w:color w:val="000000"/>
                 <w:sz w:val="22"/>
               </w:rPr>
-              <w:t>4.5</w:t>
+              <w:t>5</w:t>
+            </w:r>
+            <w:r>
+              <w:rPr>
+                <w:rFonts w:ascii="Calibri" w:hAnsi="Calibri" w:cs="Calibri"/>
+                <w:color w:val="000000"/>
+                <w:sz w:val="22"/>
+              </w:rPr>
+              <w:t>.</w:t>
+            </w:r>
+            <w:r>
+              <w:rPr>
+                <w:rFonts w:ascii="Calibri" w:hAnsi="Calibri" w:cs="Calibri"/>
+                <w:color w:val="000000"/>
+                <w:sz w:val="22"/>
+              </w:rPr>
+              <w:t>2</w:t>
             </w:r>
           </w:p>
         </w:tc>
@@ -6232,7 +6238,6 @@
           <w:p>
             <w:pPr>
               <w:spacing w:line="254" w:lineRule="auto"/>
-              <w:ind w:left="33"/>
               <w:rPr>
                 <w:rFonts w:ascii="Calibri" w:hAnsi="Calibri" w:cs="Calibri"/>
                 <w:color w:val="000000"/>
@@ -6303,7 +6308,23 @@
                 <w:color w:val="000000"/>
                 <w:sz w:val="22"/>
               </w:rPr>
-              <w:t>4.2</w:t>
+              <w:t>5</w:t>
+            </w:r>
+            <w:r>
+              <w:rPr>
+                <w:rFonts w:ascii="Calibri" w:hAnsi="Calibri" w:cs="Calibri"/>
+                <w:color w:val="000000"/>
+                <w:sz w:val="22"/>
+              </w:rPr>
+              <w:t>.</w:t>
+            </w:r>
+            <w:r>
+              <w:rPr>
+                <w:rFonts w:ascii="Calibri" w:hAnsi="Calibri" w:cs="Calibri"/>
+                <w:color w:val="000000"/>
+                <w:sz w:val="22"/>
+              </w:rPr>
+              <w:t>3</w:t>
             </w:r>
           </w:p>
         </w:tc>
@@ -6353,7 +6374,6 @@
           <w:p>
             <w:pPr>
               <w:spacing w:line="254" w:lineRule="auto"/>
-              <w:ind w:left="33"/>
               <w:rPr>
                 <w:rFonts w:asciiTheme="minorHAnsi" w:hAnsiTheme="minorHAnsi" w:cstheme="minorHAnsi"/>
                 <w:b/>
@@ -6432,7 +6452,23 @@
                 <w:color w:val="000000"/>
                 <w:sz w:val="22"/>
               </w:rPr>
-              <w:t>4.3</w:t>
+              <w:t>5</w:t>
+            </w:r>
+            <w:r>
+              <w:rPr>
+                <w:rFonts w:ascii="Calibri" w:hAnsi="Calibri" w:cs="Calibri"/>
+                <w:color w:val="000000"/>
+                <w:sz w:val="22"/>
+              </w:rPr>
+              <w:t>.</w:t>
+            </w:r>
+            <w:r>
+              <w:rPr>
+                <w:rFonts w:ascii="Calibri" w:hAnsi="Calibri" w:cs="Calibri"/>
+                <w:color w:val="000000"/>
+                <w:sz w:val="22"/>
+              </w:rPr>
+              <w:t>4</w:t>
             </w:r>
           </w:p>
         </w:tc>
@@ -6473,7 +6509,6 @@
           <w:p>
             <w:pPr>
               <w:spacing w:line="254" w:lineRule="auto"/>
-              <w:ind w:left="33"/>
               <w:rPr>
                 <w:rFonts w:asciiTheme="minorHAnsi" w:hAnsiTheme="minorHAnsi" w:cstheme="minorHAnsi"/>
                 <w:b/>
@@ -6548,7 +6583,23 @@
                 <w:color w:val="000000"/>
                 <w:sz w:val="22"/>
               </w:rPr>
-              <w:t>4.3</w:t>
+              <w:t>5</w:t>
+            </w:r>
+            <w:r>
+              <w:rPr>
+                <w:rFonts w:ascii="Calibri" w:hAnsi="Calibri" w:cs="Calibri"/>
+                <w:color w:val="000000"/>
+                <w:sz w:val="22"/>
+              </w:rPr>
+              <w:t>.</w:t>
+            </w:r>
+            <w:r>
+              <w:rPr>
+                <w:rFonts w:ascii="Calibri" w:hAnsi="Calibri" w:cs="Calibri"/>
+                <w:color w:val="000000"/>
+                <w:sz w:val="22"/>
+              </w:rPr>
+              <w:t>5</w:t>
             </w:r>
           </w:p>
         </w:tc>
@@ -6587,7 +6638,6 @@
           <w:p>
             <w:pPr>
               <w:spacing w:line="254" w:lineRule="auto"/>
-              <w:ind w:left="33"/>
               <w:rPr>
                 <w:rFonts w:ascii="Calibri" w:hAnsi="Calibri" w:cs="Calibri"/>
                 <w:color w:val="000000"/>
@@ -6660,7 +6710,23 @@
                 <w:color w:val="000000"/>
                 <w:sz w:val="22"/>
               </w:rPr>
-              <w:t>4.4</w:t>
+              <w:t>5</w:t>
+            </w:r>
+            <w:r>
+              <w:rPr>
+                <w:rFonts w:ascii="Calibri" w:hAnsi="Calibri" w:cs="Calibri"/>
+                <w:color w:val="000000"/>
+                <w:sz w:val="22"/>
+              </w:rPr>
+              <w:t>.</w:t>
+            </w:r>
+            <w:r>
+              <w:rPr>
+                <w:rFonts w:ascii="Calibri" w:hAnsi="Calibri" w:cs="Calibri"/>
+                <w:color w:val="000000"/>
+                <w:sz w:val="22"/>
+              </w:rPr>
+              <w:t>6</w:t>
             </w:r>
           </w:p>
         </w:tc>
@@ -6717,7 +6783,6 @@
           <w:p>
             <w:pPr>
               <w:spacing w:line="254" w:lineRule="auto"/>
-              <w:ind w:left="33"/>
               <w:rPr>
                 <w:rFonts w:cstheme="minorHAnsi"/>
                 <w:b/>
@@ -6792,7 +6857,23 @@
                 <w:color w:val="000000"/>
                 <w:sz w:val="22"/>
               </w:rPr>
-              <w:t>4.4</w:t>
+              <w:t>5</w:t>
+            </w:r>
+            <w:r>
+              <w:rPr>
+                <w:rFonts w:ascii="Calibri" w:hAnsi="Calibri" w:cs="Calibri"/>
+                <w:color w:val="000000"/>
+                <w:sz w:val="22"/>
+              </w:rPr>
+              <w:t>.</w:t>
+            </w:r>
+            <w:r>
+              <w:rPr>
+                <w:rFonts w:ascii="Calibri" w:hAnsi="Calibri" w:cs="Calibri"/>
+                <w:color w:val="000000"/>
+                <w:sz w:val="22"/>
+              </w:rPr>
+              <w:t>7</w:t>
             </w:r>
           </w:p>
         </w:tc>
@@ -6847,7 +6928,6 @@
           <w:p>
             <w:pPr>
               <w:spacing w:line="254" w:lineRule="auto"/>
-              <w:ind w:left="33"/>
               <w:rPr>
                 <w:rFonts w:ascii="Calibri" w:hAnsi="Calibri" w:cs="Calibri"/>
                 <w:color w:val="000000"/>
@@ -6924,7 +7004,7 @@
                 <w:color w:val="000000"/>
                 <w:sz w:val="22"/>
               </w:rPr>
-              <w:t>5</w:t>
+              <w:t>6</w:t>
             </w:r>
           </w:p>
         </w:tc>
@@ -6955,7 +7035,31 @@
                 <w:color w:val="000000"/>
                 <w:sz w:val="22"/>
               </w:rPr>
-              <w:t>GUEST - Room Details</w:t>
+              <w:t xml:space="preserve">GUEST </w:t>
+            </w:r>
+            <w:r>
+              <w:rPr>
+                <w:rFonts w:ascii="Calibri" w:hAnsi="Calibri" w:cs="Calibri"/>
+                <w:b/>
+                <w:bCs/>
+                <w:i/>
+                <w:iCs/>
+                <w:color w:val="000000"/>
+                <w:sz w:val="22"/>
+              </w:rPr>
+              <w:t>-</w:t>
+            </w:r>
+            <w:r>
+              <w:rPr>
+                <w:rFonts w:ascii="Calibri" w:hAnsi="Calibri" w:cs="Calibri"/>
+                <w:b/>
+                <w:bCs/>
+                <w:i/>
+                <w:iCs/>
+                <w:color w:val="000000"/>
+                <w:sz w:val="22"/>
+              </w:rPr>
+              <w:t xml:space="preserve"> Room Detail</w:t>
             </w:r>
           </w:p>
         </w:tc>
@@ -6969,7 +7073,6 @@
           <w:p>
             <w:pPr>
               <w:spacing w:line="254" w:lineRule="auto"/>
-              <w:ind w:left="33"/>
               <w:rPr>
                 <w:rFonts w:cstheme="minorHAnsi"/>
                 <w:b/>
@@ -7040,7 +7143,15 @@
                 <w:color w:val="000000"/>
                 <w:sz w:val="22"/>
               </w:rPr>
-              <w:t>5.1</w:t>
+              <w:t>6</w:t>
+            </w:r>
+            <w:r>
+              <w:rPr>
+                <w:rFonts w:ascii="Calibri" w:hAnsi="Calibri" w:cs="Calibri"/>
+                <w:color w:val="000000"/>
+                <w:sz w:val="22"/>
+              </w:rPr>
+              <w:t>.1</w:t>
             </w:r>
           </w:p>
         </w:tc>
@@ -7067,7 +7178,15 @@
                 <w:color w:val="000000"/>
                 <w:sz w:val="22"/>
               </w:rPr>
-              <w:t>View Room Details</w:t>
+              <w:t>View Room Detail</w:t>
+            </w:r>
+            <w:r>
+              <w:rPr>
+                <w:rFonts w:ascii="Calibri" w:hAnsi="Calibri" w:cs="Calibri"/>
+                <w:color w:val="000000"/>
+                <w:sz w:val="22"/>
+              </w:rPr>
+              <w:t xml:space="preserve"> Information</w:t>
             </w:r>
           </w:p>
         </w:tc>
@@ -7081,7 +7200,6 @@
           <w:p>
             <w:pPr>
               <w:spacing w:line="254" w:lineRule="auto"/>
-              <w:ind w:left="33"/>
               <w:rPr>
                 <w:rFonts w:cstheme="minorHAnsi"/>
                 <w:b/>
@@ -7162,7 +7280,7 @@
                 <w:color w:val="000000"/>
                 <w:sz w:val="22"/>
               </w:rPr>
-              <w:t>6</w:t>
+              <w:t>7</w:t>
             </w:r>
           </w:p>
         </w:tc>
@@ -7193,7 +7311,43 @@
                 <w:color w:val="000000"/>
                 <w:sz w:val="22"/>
               </w:rPr>
-              <w:t>GUEST - Review House</w:t>
+              <w:t xml:space="preserve">STUDENT </w:t>
+            </w:r>
+            <w:r>
+              <w:rPr>
+                <w:rFonts w:ascii="Calibri" w:hAnsi="Calibri" w:cs="Calibri"/>
+                <w:b/>
+                <w:bCs/>
+                <w:i/>
+                <w:iCs/>
+                <w:color w:val="000000"/>
+                <w:sz w:val="22"/>
+              </w:rPr>
+              <w:t>–</w:t>
+            </w:r>
+            <w:r>
+              <w:rPr>
+                <w:rFonts w:ascii="Calibri" w:hAnsi="Calibri" w:cs="Calibri"/>
+                <w:b/>
+                <w:bCs/>
+                <w:i/>
+                <w:iCs/>
+                <w:color w:val="000000"/>
+                <w:sz w:val="22"/>
+              </w:rPr>
+              <w:t xml:space="preserve"> </w:t>
+            </w:r>
+            <w:r>
+              <w:rPr>
+                <w:rFonts w:ascii="Calibri" w:hAnsi="Calibri" w:cs="Calibri"/>
+                <w:b/>
+                <w:bCs/>
+                <w:i/>
+                <w:iCs/>
+                <w:color w:val="000000"/>
+                <w:sz w:val="22"/>
+              </w:rPr>
+              <w:t>Send Report</w:t>
             </w:r>
           </w:p>
         </w:tc>
@@ -7207,7 +7361,6 @@
           <w:p>
             <w:pPr>
               <w:spacing w:line="254" w:lineRule="auto"/>
-              <w:ind w:left="33"/>
               <w:rPr>
                 <w:rFonts w:cstheme="minorHAnsi"/>
                 <w:b/>
@@ -7244,7 +7397,7 @@
                 <w:color w:val="000000"/>
                 <w:sz w:val="22"/>
               </w:rPr>
-              <w:t>8</w:t>
+              <w:t>4</w:t>
             </w:r>
           </w:p>
         </w:tc>
@@ -7278,7 +7431,15 @@
                 <w:color w:val="000000"/>
                 <w:sz w:val="22"/>
               </w:rPr>
-              <w:t>6.1</w:t>
+              <w:t>7</w:t>
+            </w:r>
+            <w:r>
+              <w:rPr>
+                <w:rFonts w:ascii="Calibri" w:hAnsi="Calibri" w:cs="Calibri"/>
+                <w:color w:val="000000"/>
+                <w:sz w:val="22"/>
+              </w:rPr>
+              <w:t>.1</w:t>
             </w:r>
           </w:p>
         </w:tc>
@@ -7305,7 +7466,7 @@
                 <w:color w:val="000000"/>
                 <w:sz w:val="22"/>
               </w:rPr>
-              <w:t>Star Rating</w:t>
+              <w:t>Send Report violation of House</w:t>
             </w:r>
           </w:p>
         </w:tc>
@@ -7319,7 +7480,6 @@
           <w:p>
             <w:pPr>
               <w:spacing w:line="254" w:lineRule="auto"/>
-              <w:ind w:left="33"/>
               <w:rPr>
                 <w:rFonts w:cstheme="minorHAnsi"/>
                 <w:b/>
@@ -7333,7 +7493,7 @@
                 <w:color w:val="000000"/>
                 <w:sz w:val="22"/>
               </w:rPr>
-              <w:t>Medium</w:t>
+              <w:t>Simple</w:t>
             </w:r>
           </w:p>
         </w:tc>
@@ -7393,10 +7553,14 @@
             <w:r>
               <w:rPr>
                 <w:rFonts w:ascii="Calibri" w:hAnsi="Calibri" w:cs="Calibri"/>
-                <w:color w:val="000000"/>
-                <w:sz w:val="22"/>
-              </w:rPr>
-              <w:t>6.2</w:t>
+                <w:b/>
+                <w:bCs/>
+                <w:i/>
+                <w:iCs/>
+                <w:color w:val="000000"/>
+                <w:sz w:val="22"/>
+              </w:rPr>
+              <w:t>8</w:t>
             </w:r>
           </w:p>
         </w:tc>
@@ -7420,10 +7584,14 @@
             <w:r>
               <w:rPr>
                 <w:rFonts w:ascii="Calibri" w:hAnsi="Calibri" w:cs="Calibri"/>
-                <w:color w:val="000000"/>
-                <w:sz w:val="22"/>
-              </w:rPr>
-              <w:t>Comment</w:t>
+                <w:b/>
+                <w:bCs/>
+                <w:i/>
+                <w:iCs/>
+                <w:color w:val="000000"/>
+                <w:sz w:val="22"/>
+              </w:rPr>
+              <w:t>LANDLORD - List of Houses</w:t>
             </w:r>
           </w:p>
         </w:tc>
@@ -7437,7 +7605,6 @@
           <w:p>
             <w:pPr>
               <w:spacing w:line="254" w:lineRule="auto"/>
-              <w:ind w:left="33"/>
               <w:rPr>
                 <w:rFonts w:cstheme="minorHAnsi"/>
                 <w:b/>
@@ -7445,14 +7612,6 @@
                 <w:i/>
               </w:rPr>
             </w:pPr>
-            <w:r>
-              <w:rPr>
-                <w:rFonts w:ascii="Calibri" w:hAnsi="Calibri" w:cs="Calibri"/>
-                <w:color w:val="000000"/>
-                <w:sz w:val="22"/>
-              </w:rPr>
-              <w:t>Medium</w:t>
-            </w:r>
           </w:p>
         </w:tc>
         <w:tc>
@@ -7477,10 +7636,12 @@
             <w:r>
               <w:rPr>
                 <w:rFonts w:ascii="Calibri" w:hAnsi="Calibri" w:cs="Calibri"/>
-                <w:color w:val="000000"/>
-                <w:sz w:val="22"/>
-              </w:rPr>
-              <w:t>4</w:t>
+                <w:b/>
+                <w:bCs/>
+                <w:color w:val="000000"/>
+                <w:sz w:val="22"/>
+              </w:rPr>
+              <w:t>3</w:t>
             </w:r>
           </w:p>
         </w:tc>
@@ -7511,14 +7672,10 @@
             <w:r>
               <w:rPr>
                 <w:rFonts w:ascii="Calibri" w:hAnsi="Calibri" w:cs="Calibri"/>
-                <w:b/>
-                <w:bCs/>
-                <w:i/>
-                <w:iCs/>
-                <w:color w:val="000000"/>
-                <w:sz w:val="22"/>
-              </w:rPr>
-              <w:t>7</w:t>
+                <w:color w:val="000000"/>
+                <w:sz w:val="22"/>
+              </w:rPr>
+              <w:t>8.1</w:t>
             </w:r>
           </w:p>
         </w:tc>
@@ -7542,14 +7699,10 @@
             <w:r>
               <w:rPr>
                 <w:rFonts w:ascii="Calibri" w:hAnsi="Calibri" w:cs="Calibri"/>
-                <w:b/>
-                <w:bCs/>
-                <w:i/>
-                <w:iCs/>
-                <w:color w:val="000000"/>
-                <w:sz w:val="22"/>
-              </w:rPr>
-              <w:t>Report Violation</w:t>
+                <w:color w:val="000000"/>
+                <w:sz w:val="22"/>
+              </w:rPr>
+              <w:t>View List of Houses</w:t>
             </w:r>
           </w:p>
         </w:tc>
@@ -7563,7 +7716,6 @@
           <w:p>
             <w:pPr>
               <w:spacing w:line="254" w:lineRule="auto"/>
-              <w:ind w:left="33"/>
               <w:rPr>
                 <w:rFonts w:cstheme="minorHAnsi"/>
                 <w:b/>
@@ -7571,6 +7723,14 @@
                 <w:i/>
               </w:rPr>
             </w:pPr>
+            <w:r>
+              <w:rPr>
+                <w:rFonts w:ascii="Calibri" w:hAnsi="Calibri" w:cs="Calibri"/>
+                <w:color w:val="000000"/>
+                <w:sz w:val="22"/>
+              </w:rPr>
+              <w:t>Medium</w:t>
+            </w:r>
           </w:p>
         </w:tc>
         <w:tc>
@@ -7595,12 +7755,10 @@
             <w:r>
               <w:rPr>
                 <w:rFonts w:ascii="Calibri" w:hAnsi="Calibri" w:cs="Calibri"/>
-                <w:b/>
-                <w:bCs/>
-                <w:color w:val="000000"/>
-                <w:sz w:val="22"/>
-              </w:rPr>
-              <w:t>4</w:t>
+                <w:color w:val="000000"/>
+                <w:sz w:val="22"/>
+              </w:rPr>
+              <w:t>3</w:t>
             </w:r>
           </w:p>
         </w:tc>
@@ -7628,6 +7786,18 @@
                 <w:i/>
               </w:rPr>
             </w:pPr>
+            <w:r>
+              <w:rPr>
+                <w:rFonts w:ascii="Calibri" w:hAnsi="Calibri" w:cs="Calibri"/>
+                <w:b/>
+                <w:bCs/>
+                <w:i/>
+                <w:iCs/>
+                <w:color w:val="000000"/>
+                <w:sz w:val="22"/>
+              </w:rPr>
+              <w:t>9</w:t>
+            </w:r>
           </w:p>
         </w:tc>
         <w:tc>
@@ -7650,10 +7820,14 @@
             <w:r>
               <w:rPr>
                 <w:rFonts w:ascii="Calibri" w:hAnsi="Calibri" w:cs="Calibri"/>
-                <w:color w:val="000000"/>
-                <w:sz w:val="22"/>
-              </w:rPr>
-              <w:t>Report Violation</w:t>
+                <w:b/>
+                <w:bCs/>
+                <w:i/>
+                <w:iCs/>
+                <w:color w:val="000000"/>
+                <w:sz w:val="22"/>
+              </w:rPr>
+              <w:t>LANDLORD - Manage Houses</w:t>
             </w:r>
           </w:p>
         </w:tc>
@@ -7667,7 +7841,6 @@
           <w:p>
             <w:pPr>
               <w:spacing w:line="254" w:lineRule="auto"/>
-              <w:ind w:left="33"/>
               <w:rPr>
                 <w:rFonts w:cstheme="minorHAnsi"/>
                 <w:b/>
@@ -7675,14 +7848,6 @@
                 <w:i/>
               </w:rPr>
             </w:pPr>
-            <w:r>
-              <w:rPr>
-                <w:rFonts w:ascii="Calibri" w:hAnsi="Calibri" w:cs="Calibri"/>
-                <w:color w:val="000000"/>
-                <w:sz w:val="22"/>
-              </w:rPr>
-              <w:t>Medium</w:t>
-            </w:r>
           </w:p>
         </w:tc>
         <w:tc>
@@ -7707,10 +7872,12 @@
             <w:r>
               <w:rPr>
                 <w:rFonts w:ascii="Calibri" w:hAnsi="Calibri" w:cs="Calibri"/>
-                <w:color w:val="000000"/>
-                <w:sz w:val="22"/>
-              </w:rPr>
-              <w:t>4</w:t>
+                <w:b/>
+                <w:bCs/>
+                <w:color w:val="000000"/>
+                <w:sz w:val="22"/>
+              </w:rPr>
+              <w:t>25</w:t>
             </w:r>
           </w:p>
         </w:tc>
@@ -7741,14 +7908,10 @@
             <w:r>
               <w:rPr>
                 <w:rFonts w:ascii="Calibri" w:hAnsi="Calibri" w:cs="Calibri"/>
-                <w:b/>
-                <w:bCs/>
-                <w:i/>
-                <w:iCs/>
-                <w:color w:val="000000"/>
-                <w:sz w:val="22"/>
-              </w:rPr>
-              <w:t>8</w:t>
+                <w:color w:val="000000"/>
+                <w:sz w:val="22"/>
+              </w:rPr>
+              <w:t>9.1</w:t>
             </w:r>
           </w:p>
         </w:tc>
@@ -7772,14 +7935,10 @@
             <w:r>
               <w:rPr>
                 <w:rFonts w:ascii="Calibri" w:hAnsi="Calibri" w:cs="Calibri"/>
-                <w:b/>
-                <w:bCs/>
-                <w:i/>
-                <w:iCs/>
-                <w:color w:val="000000"/>
-                <w:sz w:val="22"/>
-              </w:rPr>
-              <w:t>LANDLORD - List of Houses</w:t>
+                <w:color w:val="000000"/>
+                <w:sz w:val="22"/>
+              </w:rPr>
+              <w:t>Update House Information</w:t>
             </w:r>
           </w:p>
         </w:tc>
@@ -7793,7 +7952,6 @@
           <w:p>
             <w:pPr>
               <w:spacing w:line="254" w:lineRule="auto"/>
-              <w:ind w:left="33"/>
               <w:rPr>
                 <w:rFonts w:cstheme="minorHAnsi"/>
                 <w:b/>
@@ -7801,6 +7959,14 @@
                 <w:i/>
               </w:rPr>
             </w:pPr>
+            <w:r>
+              <w:rPr>
+                <w:rFonts w:ascii="Calibri" w:hAnsi="Calibri" w:cs="Calibri"/>
+                <w:color w:val="000000"/>
+                <w:sz w:val="22"/>
+              </w:rPr>
+              <w:t>Medium</w:t>
+            </w:r>
           </w:p>
         </w:tc>
         <w:tc>
@@ -7825,12 +7991,10 @@
             <w:r>
               <w:rPr>
                 <w:rFonts w:ascii="Calibri" w:hAnsi="Calibri" w:cs="Calibri"/>
-                <w:b/>
-                <w:bCs/>
-                <w:color w:val="000000"/>
-                <w:sz w:val="22"/>
-              </w:rPr>
-              <w:t>3</w:t>
+                <w:color w:val="000000"/>
+                <w:sz w:val="22"/>
+              </w:rPr>
+              <w:t>4</w:t>
             </w:r>
           </w:p>
         </w:tc>
@@ -7864,7 +8028,7 @@
                 <w:color w:val="000000"/>
                 <w:sz w:val="22"/>
               </w:rPr>
-              <w:t>8.1</w:t>
+              <w:t>9.2</w:t>
             </w:r>
           </w:p>
         </w:tc>
@@ -7891,7 +8055,7 @@
                 <w:color w:val="000000"/>
                 <w:sz w:val="22"/>
               </w:rPr>
-              <w:t>View List of Houses</w:t>
+              <w:t>Delete House</w:t>
             </w:r>
           </w:p>
         </w:tc>
@@ -7905,7 +8069,6 @@
           <w:p>
             <w:pPr>
               <w:spacing w:line="254" w:lineRule="auto"/>
-              <w:ind w:left="33"/>
               <w:rPr>
                 <w:rFonts w:cstheme="minorHAnsi"/>
                 <w:b/>
@@ -7979,14 +8142,10 @@
             <w:r>
               <w:rPr>
                 <w:rFonts w:ascii="Calibri" w:hAnsi="Calibri" w:cs="Calibri"/>
-                <w:b/>
-                <w:bCs/>
-                <w:i/>
-                <w:iCs/>
-                <w:color w:val="000000"/>
-                <w:sz w:val="22"/>
-              </w:rPr>
-              <w:t>9</w:t>
+                <w:color w:val="000000"/>
+                <w:sz w:val="22"/>
+              </w:rPr>
+              <w:t>9.3</w:t>
             </w:r>
           </w:p>
         </w:tc>
@@ -8010,14 +8169,10 @@
             <w:r>
               <w:rPr>
                 <w:rFonts w:ascii="Calibri" w:hAnsi="Calibri" w:cs="Calibri"/>
-                <w:b/>
-                <w:bCs/>
-                <w:i/>
-                <w:iCs/>
-                <w:color w:val="000000"/>
-                <w:sz w:val="22"/>
-              </w:rPr>
-              <w:t>LANDLORD - Manage Houses</w:t>
+                <w:color w:val="000000"/>
+                <w:sz w:val="22"/>
+              </w:rPr>
+              <w:t>Add New House</w:t>
             </w:r>
           </w:p>
         </w:tc>
@@ -8031,7 +8186,6 @@
           <w:p>
             <w:pPr>
               <w:spacing w:line="254" w:lineRule="auto"/>
-              <w:ind w:left="33"/>
               <w:rPr>
                 <w:rFonts w:cstheme="minorHAnsi"/>
                 <w:b/>
@@ -8039,6 +8193,14 @@
                 <w:i/>
               </w:rPr>
             </w:pPr>
+            <w:r>
+              <w:rPr>
+                <w:rFonts w:ascii="Calibri" w:hAnsi="Calibri" w:cs="Calibri"/>
+                <w:color w:val="000000"/>
+                <w:sz w:val="22"/>
+              </w:rPr>
+              <w:t>Complex</w:t>
+            </w:r>
           </w:p>
         </w:tc>
         <w:tc>
@@ -8063,12 +8225,10 @@
             <w:r>
               <w:rPr>
                 <w:rFonts w:ascii="Calibri" w:hAnsi="Calibri" w:cs="Calibri"/>
-                <w:b/>
-                <w:bCs/>
-                <w:color w:val="000000"/>
-                <w:sz w:val="22"/>
-              </w:rPr>
-              <w:t>25</w:t>
+                <w:color w:val="000000"/>
+                <w:sz w:val="22"/>
+              </w:rPr>
+              <w:t>10</w:t>
             </w:r>
           </w:p>
         </w:tc>
@@ -8102,7 +8262,7 @@
                 <w:color w:val="000000"/>
                 <w:sz w:val="22"/>
               </w:rPr>
-              <w:t>9.1</w:t>
+              <w:t>9.3.1</w:t>
             </w:r>
           </w:p>
         </w:tc>
@@ -8129,7 +8289,7 @@
                 <w:color w:val="000000"/>
                 <w:sz w:val="22"/>
               </w:rPr>
-              <w:t>Update House Information</w:t>
+              <w:t>Download Templates</w:t>
             </w:r>
           </w:p>
         </w:tc>
@@ -8143,7 +8303,6 @@
           <w:p>
             <w:pPr>
               <w:spacing w:line="254" w:lineRule="auto"/>
-              <w:ind w:left="33"/>
               <w:rPr>
                 <w:rFonts w:cstheme="minorHAnsi"/>
                 <w:b/>
@@ -8186,7 +8345,7 @@
                 <w:color w:val="000000"/>
                 <w:sz w:val="22"/>
               </w:rPr>
-              <w:t>4</w:t>
+              <w:t>2</w:t>
             </w:r>
           </w:p>
         </w:tc>
@@ -8220,7 +8379,7 @@
                 <w:color w:val="000000"/>
                 <w:sz w:val="22"/>
               </w:rPr>
-              <w:t>9.2</w:t>
+              <w:t>9.3.2</w:t>
             </w:r>
           </w:p>
         </w:tc>
@@ -8247,7 +8406,7 @@
                 <w:color w:val="000000"/>
                 <w:sz w:val="22"/>
               </w:rPr>
-              <w:t>Delete House</w:t>
+              <w:t>Import Data</w:t>
             </w:r>
           </w:p>
         </w:tc>
@@ -8261,7 +8420,6 @@
           <w:p>
             <w:pPr>
               <w:spacing w:line="254" w:lineRule="auto"/>
-              <w:ind w:left="33"/>
               <w:rPr>
                 <w:rFonts w:cstheme="minorHAnsi"/>
                 <w:b/>
@@ -8275,7 +8433,7 @@
                 <w:color w:val="000000"/>
                 <w:sz w:val="22"/>
               </w:rPr>
-              <w:t>Medium</w:t>
+              <w:t>Complex</w:t>
             </w:r>
           </w:p>
         </w:tc>
@@ -8304,7 +8462,7 @@
                 <w:color w:val="000000"/>
                 <w:sz w:val="22"/>
               </w:rPr>
-              <w:t>3</w:t>
+              <w:t>8</w:t>
             </w:r>
           </w:p>
         </w:tc>
@@ -8338,7 +8496,7 @@
                 <w:color w:val="000000"/>
                 <w:sz w:val="22"/>
               </w:rPr>
-              <w:t>9.3</w:t>
+              <w:t>9.4</w:t>
             </w:r>
           </w:p>
         </w:tc>
@@ -8365,7 +8523,7 @@
                 <w:color w:val="000000"/>
                 <w:sz w:val="22"/>
               </w:rPr>
-              <w:t>Add New House</w:t>
+              <w:t>Search House</w:t>
             </w:r>
           </w:p>
         </w:tc>
@@ -8379,7 +8537,6 @@
           <w:p>
             <w:pPr>
               <w:spacing w:line="254" w:lineRule="auto"/>
-              <w:ind w:left="33"/>
               <w:rPr>
                 <w:rFonts w:cstheme="minorHAnsi"/>
                 <w:b/>
@@ -8422,7 +8579,7 @@
                 <w:color w:val="000000"/>
                 <w:sz w:val="22"/>
               </w:rPr>
-              <w:t>10</w:t>
+              <w:t>8</w:t>
             </w:r>
           </w:p>
         </w:tc>
@@ -8456,7 +8613,7 @@
                 <w:color w:val="000000"/>
                 <w:sz w:val="22"/>
               </w:rPr>
-              <w:t>9.3.1</w:t>
+              <w:t>9.4.1</w:t>
             </w:r>
           </w:p>
         </w:tc>
@@ -8483,7 +8640,7 @@
                 <w:color w:val="000000"/>
                 <w:sz w:val="22"/>
               </w:rPr>
-              <w:t>Download Templates</w:t>
+              <w:t>Filter by Status</w:t>
             </w:r>
           </w:p>
         </w:tc>
@@ -8497,7 +8654,6 @@
           <w:p>
             <w:pPr>
               <w:spacing w:line="254" w:lineRule="auto"/>
-              <w:ind w:left="33"/>
               <w:rPr>
                 <w:rFonts w:cstheme="minorHAnsi"/>
                 <w:b/>
@@ -8511,7 +8667,7 @@
                 <w:color w:val="000000"/>
                 <w:sz w:val="22"/>
               </w:rPr>
-              <w:t>Medium</w:t>
+              <w:t>Simple</w:t>
             </w:r>
           </w:p>
         </w:tc>
@@ -8571,10 +8727,14 @@
             <w:r>
               <w:rPr>
                 <w:rFonts w:ascii="Calibri" w:hAnsi="Calibri" w:cs="Calibri"/>
-                <w:color w:val="000000"/>
-                <w:sz w:val="22"/>
-              </w:rPr>
-              <w:t>9.3.2</w:t>
+                <w:b/>
+                <w:bCs/>
+                <w:i/>
+                <w:iCs/>
+                <w:color w:val="000000"/>
+                <w:sz w:val="22"/>
+              </w:rPr>
+              <w:t>10</w:t>
             </w:r>
           </w:p>
         </w:tc>
@@ -8598,10 +8758,14 @@
             <w:r>
               <w:rPr>
                 <w:rFonts w:ascii="Calibri" w:hAnsi="Calibri" w:cs="Calibri"/>
-                <w:color w:val="000000"/>
-                <w:sz w:val="22"/>
-              </w:rPr>
-              <w:t>Import Data</w:t>
+                <w:b/>
+                <w:bCs/>
+                <w:i/>
+                <w:iCs/>
+                <w:color w:val="000000"/>
+                <w:sz w:val="22"/>
+              </w:rPr>
+              <w:t>LANDLORD - Manage Rooms</w:t>
             </w:r>
           </w:p>
         </w:tc>
@@ -8615,7 +8779,6 @@
           <w:p>
             <w:pPr>
               <w:spacing w:line="254" w:lineRule="auto"/>
-              <w:ind w:left="33"/>
               <w:rPr>
                 <w:rFonts w:cstheme="minorHAnsi"/>
                 <w:b/>
@@ -8623,14 +8786,6 @@
                 <w:i/>
               </w:rPr>
             </w:pPr>
-            <w:r>
-              <w:rPr>
-                <w:rFonts w:ascii="Calibri" w:hAnsi="Calibri" w:cs="Calibri"/>
-                <w:color w:val="000000"/>
-                <w:sz w:val="22"/>
-              </w:rPr>
-              <w:t>Complex</w:t>
-            </w:r>
           </w:p>
         </w:tc>
         <w:tc>
@@ -8655,10 +8810,12 @@
             <w:r>
               <w:rPr>
                 <w:rFonts w:ascii="Calibri" w:hAnsi="Calibri" w:cs="Calibri"/>
-                <w:color w:val="000000"/>
-                <w:sz w:val="22"/>
-              </w:rPr>
-              <w:t>8</w:t>
+                <w:b/>
+                <w:bCs/>
+                <w:color w:val="000000"/>
+                <w:sz w:val="22"/>
+              </w:rPr>
+              <w:t>24</w:t>
             </w:r>
           </w:p>
         </w:tc>
@@ -8692,7 +8849,7 @@
                 <w:color w:val="000000"/>
                 <w:sz w:val="22"/>
               </w:rPr>
-              <w:t>9.4</w:t>
+              <w:t>10.1</w:t>
             </w:r>
           </w:p>
         </w:tc>
@@ -8719,7 +8876,7 @@
                 <w:color w:val="000000"/>
                 <w:sz w:val="22"/>
               </w:rPr>
-              <w:t>Search House</w:t>
+              <w:t>Room List</w:t>
             </w:r>
           </w:p>
         </w:tc>
@@ -8733,7 +8890,6 @@
           <w:p>
             <w:pPr>
               <w:spacing w:line="254" w:lineRule="auto"/>
-              <w:ind w:left="33"/>
               <w:rPr>
                 <w:rFonts w:cstheme="minorHAnsi"/>
                 <w:b/>
@@ -8747,7 +8903,7 @@
                 <w:color w:val="000000"/>
                 <w:sz w:val="22"/>
               </w:rPr>
-              <w:t>Complex</w:t>
+              <w:t>Simple</w:t>
             </w:r>
           </w:p>
         </w:tc>
@@ -8776,7 +8932,7 @@
                 <w:color w:val="000000"/>
                 <w:sz w:val="22"/>
               </w:rPr>
-              <w:t>8</w:t>
+              <w:t>2</w:t>
             </w:r>
           </w:p>
         </w:tc>
@@ -8810,7 +8966,7 @@
                 <w:color w:val="000000"/>
                 <w:sz w:val="22"/>
               </w:rPr>
-              <w:t>9.4.1</w:t>
+              <w:t>10.2</w:t>
             </w:r>
           </w:p>
         </w:tc>
@@ -8837,7 +8993,7 @@
                 <w:color w:val="000000"/>
                 <w:sz w:val="22"/>
               </w:rPr>
-              <w:t>Filter by Status</w:t>
+              <w:t>View Room Details</w:t>
             </w:r>
           </w:p>
         </w:tc>
@@ -8851,7 +9007,6 @@
           <w:p>
             <w:pPr>
               <w:spacing w:line="254" w:lineRule="auto"/>
-              <w:ind w:left="33"/>
               <w:rPr>
                 <w:rFonts w:cstheme="minorHAnsi"/>
                 <w:b/>
@@ -8894,7 +9049,7 @@
                 <w:color w:val="000000"/>
                 <w:sz w:val="22"/>
               </w:rPr>
-              <w:t>2</w:t>
+              <w:t>3</w:t>
             </w:r>
           </w:p>
         </w:tc>
@@ -8925,14 +9080,10 @@
             <w:r>
               <w:rPr>
                 <w:rFonts w:ascii="Calibri" w:hAnsi="Calibri" w:cs="Calibri"/>
-                <w:b/>
-                <w:bCs/>
-                <w:i/>
-                <w:iCs/>
-                <w:color w:val="000000"/>
-                <w:sz w:val="22"/>
-              </w:rPr>
-              <w:t>10</w:t>
+                <w:color w:val="000000"/>
+                <w:sz w:val="22"/>
+              </w:rPr>
+              <w:t>10.3</w:t>
             </w:r>
           </w:p>
         </w:tc>
@@ -8956,14 +9107,10 @@
             <w:r>
               <w:rPr>
                 <w:rFonts w:ascii="Calibri" w:hAnsi="Calibri" w:cs="Calibri"/>
-                <w:b/>
-                <w:bCs/>
-                <w:i/>
-                <w:iCs/>
-                <w:color w:val="000000"/>
-                <w:sz w:val="22"/>
-              </w:rPr>
-              <w:t>LANDLORD - Manage Rooms</w:t>
+                <w:color w:val="000000"/>
+                <w:sz w:val="22"/>
+              </w:rPr>
+              <w:t>Change Room status</w:t>
             </w:r>
           </w:p>
         </w:tc>
@@ -8977,7 +9124,6 @@
           <w:p>
             <w:pPr>
               <w:spacing w:line="254" w:lineRule="auto"/>
-              <w:ind w:left="33"/>
               <w:rPr>
                 <w:rFonts w:cstheme="minorHAnsi"/>
                 <w:b/>
@@ -8985,6 +9131,14 @@
                 <w:i/>
               </w:rPr>
             </w:pPr>
+            <w:r>
+              <w:rPr>
+                <w:rFonts w:ascii="Calibri" w:hAnsi="Calibri" w:cs="Calibri"/>
+                <w:color w:val="000000"/>
+                <w:sz w:val="22"/>
+              </w:rPr>
+              <w:t>Simple</w:t>
+            </w:r>
           </w:p>
         </w:tc>
         <w:tc>
@@ -9009,12 +9163,10 @@
             <w:r>
               <w:rPr>
                 <w:rFonts w:ascii="Calibri" w:hAnsi="Calibri" w:cs="Calibri"/>
-                <w:b/>
-                <w:bCs/>
-                <w:color w:val="000000"/>
-                <w:sz w:val="22"/>
-              </w:rPr>
-              <w:t>24</w:t>
+                <w:color w:val="000000"/>
+                <w:sz w:val="22"/>
+              </w:rPr>
+              <w:t>2</w:t>
             </w:r>
           </w:p>
         </w:tc>
@@ -9049,7 +9201,7 @@
                 <w:sz w:val="22"/>
               </w:rPr>
               <w:lastRenderedPageBreak/>
-              <w:t>10.1</w:t>
+              <w:t>10.4</w:t>
             </w:r>
           </w:p>
         </w:tc>
@@ -9076,7 +9228,7 @@
                 <w:color w:val="000000"/>
                 <w:sz w:val="22"/>
               </w:rPr>
-              <w:t>Room List</w:t>
+              <w:t>Add Room</w:t>
             </w:r>
           </w:p>
         </w:tc>
@@ -9090,7 +9242,6 @@
           <w:p>
             <w:pPr>
               <w:spacing w:line="254" w:lineRule="auto"/>
-              <w:ind w:left="33"/>
               <w:rPr>
                 <w:rFonts w:cstheme="minorHAnsi"/>
                 <w:b/>
@@ -9104,7 +9255,7 @@
                 <w:color w:val="000000"/>
                 <w:sz w:val="22"/>
               </w:rPr>
-              <w:t>Simple</w:t>
+              <w:t>Complex</w:t>
             </w:r>
           </w:p>
         </w:tc>
@@ -9133,7 +9284,7 @@
                 <w:color w:val="000000"/>
                 <w:sz w:val="22"/>
               </w:rPr>
-              <w:t>2</w:t>
+              <w:t>8</w:t>
             </w:r>
           </w:p>
         </w:tc>
@@ -9167,7 +9318,7 @@
                 <w:color w:val="000000"/>
                 <w:sz w:val="22"/>
               </w:rPr>
-              <w:t>10.2</w:t>
+              <w:t>10.5</w:t>
             </w:r>
           </w:p>
         </w:tc>
@@ -9194,7 +9345,7 @@
                 <w:color w:val="000000"/>
                 <w:sz w:val="22"/>
               </w:rPr>
-              <w:t>View Room Details</w:t>
+              <w:t>Delete Room</w:t>
             </w:r>
           </w:p>
         </w:tc>
@@ -9208,7 +9359,6 @@
           <w:p>
             <w:pPr>
               <w:spacing w:line="254" w:lineRule="auto"/>
-              <w:ind w:left="33"/>
               <w:rPr>
                 <w:rFonts w:cstheme="minorHAnsi"/>
                 <w:b/>
@@ -9222,7 +9372,7 @@
                 <w:color w:val="000000"/>
                 <w:sz w:val="22"/>
               </w:rPr>
-              <w:t>Simple</w:t>
+              <w:t>Medium</w:t>
             </w:r>
           </w:p>
         </w:tc>
@@ -9251,7 +9401,7 @@
                 <w:color w:val="000000"/>
                 <w:sz w:val="22"/>
               </w:rPr>
-              <w:t>3</w:t>
+              <w:t>4</w:t>
             </w:r>
           </w:p>
         </w:tc>
@@ -9285,7 +9435,7 @@
                 <w:color w:val="000000"/>
                 <w:sz w:val="22"/>
               </w:rPr>
-              <w:t>10.3</w:t>
+              <w:t>10.6</w:t>
             </w:r>
           </w:p>
         </w:tc>
@@ -9312,7 +9462,7 @@
                 <w:color w:val="000000"/>
                 <w:sz w:val="22"/>
               </w:rPr>
-              <w:t>Change Room status</w:t>
+              <w:t>Update Room Information</w:t>
             </w:r>
           </w:p>
         </w:tc>
@@ -9326,7 +9476,6 @@
           <w:p>
             <w:pPr>
               <w:spacing w:line="254" w:lineRule="auto"/>
-              <w:ind w:left="33"/>
               <w:rPr>
                 <w:rFonts w:cstheme="minorHAnsi"/>
                 <w:b/>
@@ -9340,7 +9489,7 @@
                 <w:color w:val="000000"/>
                 <w:sz w:val="22"/>
               </w:rPr>
-              <w:t>Simple</w:t>
+              <w:t>Medium</w:t>
             </w:r>
           </w:p>
         </w:tc>
@@ -9369,7 +9518,7 @@
                 <w:color w:val="000000"/>
                 <w:sz w:val="22"/>
               </w:rPr>
-              <w:t>2</w:t>
+              <w:t>5</w:t>
             </w:r>
           </w:p>
         </w:tc>
@@ -9400,10 +9549,14 @@
             <w:r>
               <w:rPr>
                 <w:rFonts w:ascii="Calibri" w:hAnsi="Calibri" w:cs="Calibri"/>
-                <w:color w:val="000000"/>
-                <w:sz w:val="22"/>
-              </w:rPr>
-              <w:t>10.4</w:t>
+                <w:b/>
+                <w:bCs/>
+                <w:i/>
+                <w:iCs/>
+                <w:color w:val="000000"/>
+                <w:sz w:val="22"/>
+              </w:rPr>
+              <w:t>11</w:t>
             </w:r>
           </w:p>
         </w:tc>
@@ -9427,10 +9580,14 @@
             <w:r>
               <w:rPr>
                 <w:rFonts w:ascii="Calibri" w:hAnsi="Calibri" w:cs="Calibri"/>
-                <w:color w:val="000000"/>
-                <w:sz w:val="22"/>
-              </w:rPr>
-              <w:t>Add Room</w:t>
+                <w:b/>
+                <w:bCs/>
+                <w:i/>
+                <w:iCs/>
+                <w:color w:val="000000"/>
+                <w:sz w:val="22"/>
+              </w:rPr>
+              <w:t>LANDLORD - Profile</w:t>
             </w:r>
           </w:p>
         </w:tc>
@@ -9444,7 +9601,6 @@
           <w:p>
             <w:pPr>
               <w:spacing w:line="254" w:lineRule="auto"/>
-              <w:ind w:left="33"/>
               <w:rPr>
                 <w:rFonts w:cstheme="minorHAnsi"/>
                 <w:b/>
@@ -9452,14 +9608,6 @@
                 <w:i/>
               </w:rPr>
             </w:pPr>
-            <w:r>
-              <w:rPr>
-                <w:rFonts w:ascii="Calibri" w:hAnsi="Calibri" w:cs="Calibri"/>
-                <w:color w:val="000000"/>
-                <w:sz w:val="22"/>
-              </w:rPr>
-              <w:t>Complex</w:t>
-            </w:r>
           </w:p>
         </w:tc>
         <w:tc>
@@ -9484,10 +9632,12 @@
             <w:r>
               <w:rPr>
                 <w:rFonts w:ascii="Calibri" w:hAnsi="Calibri" w:cs="Calibri"/>
-                <w:color w:val="000000"/>
-                <w:sz w:val="22"/>
-              </w:rPr>
-              <w:t>8</w:t>
+                <w:b/>
+                <w:bCs/>
+                <w:color w:val="000000"/>
+                <w:sz w:val="22"/>
+              </w:rPr>
+              <w:t>6</w:t>
             </w:r>
           </w:p>
         </w:tc>
@@ -9521,7 +9671,7 @@
                 <w:color w:val="000000"/>
                 <w:sz w:val="22"/>
               </w:rPr>
-              <w:t>10.5</w:t>
+              <w:t>11.1</w:t>
             </w:r>
           </w:p>
         </w:tc>
@@ -9548,7 +9698,7 @@
                 <w:color w:val="000000"/>
                 <w:sz w:val="22"/>
               </w:rPr>
-              <w:t>Delete Room</w:t>
+              <w:t>View Profile</w:t>
             </w:r>
           </w:p>
         </w:tc>
@@ -9562,7 +9712,6 @@
           <w:p>
             <w:pPr>
               <w:spacing w:line="254" w:lineRule="auto"/>
-              <w:ind w:left="33"/>
               <w:rPr>
                 <w:rFonts w:cstheme="minorHAnsi"/>
                 <w:b/>
@@ -9576,7 +9725,7 @@
                 <w:color w:val="000000"/>
                 <w:sz w:val="22"/>
               </w:rPr>
-              <w:t>Medium</w:t>
+              <w:t>Simple</w:t>
             </w:r>
           </w:p>
         </w:tc>
@@ -9605,7 +9754,7 @@
                 <w:color w:val="000000"/>
                 <w:sz w:val="22"/>
               </w:rPr>
-              <w:t>4</w:t>
+              <w:t>2</w:t>
             </w:r>
           </w:p>
         </w:tc>
@@ -9639,7 +9788,7 @@
                 <w:color w:val="000000"/>
                 <w:sz w:val="22"/>
               </w:rPr>
-              <w:t>10.6</w:t>
+              <w:t>11.2</w:t>
             </w:r>
           </w:p>
         </w:tc>
@@ -9666,7 +9815,7 @@
                 <w:color w:val="000000"/>
                 <w:sz w:val="22"/>
               </w:rPr>
-              <w:t>Update Room Information</w:t>
+              <w:t>Update Profile</w:t>
             </w:r>
           </w:p>
         </w:tc>
@@ -9680,7 +9829,6 @@
           <w:p>
             <w:pPr>
               <w:spacing w:line="254" w:lineRule="auto"/>
-              <w:ind w:left="33"/>
               <w:rPr>
                 <w:rFonts w:cstheme="minorHAnsi"/>
                 <w:b/>
@@ -9723,7 +9871,7 @@
                 <w:color w:val="000000"/>
                 <w:sz w:val="22"/>
               </w:rPr>
-              <w:t>5</w:t>
+              <w:t>4</w:t>
             </w:r>
           </w:p>
         </w:tc>
@@ -9761,7 +9909,7 @@
                 <w:color w:val="000000"/>
                 <w:sz w:val="22"/>
               </w:rPr>
-              <w:t>11</w:t>
+              <w:t>12</w:t>
             </w:r>
           </w:p>
         </w:tc>
@@ -9792,7 +9940,7 @@
                 <w:color w:val="000000"/>
                 <w:sz w:val="22"/>
               </w:rPr>
-              <w:t>LANDLORD - Profile</w:t>
+              <w:t>ADMIN - Manage Staff Account</w:t>
             </w:r>
           </w:p>
         </w:tc>
@@ -9806,7 +9954,6 @@
           <w:p>
             <w:pPr>
               <w:spacing w:line="254" w:lineRule="auto"/>
-              <w:ind w:left="33"/>
               <w:rPr>
                 <w:rFonts w:cstheme="minorHAnsi"/>
                 <w:b/>
@@ -9843,7 +9990,7 @@
                 <w:color w:val="000000"/>
                 <w:sz w:val="22"/>
               </w:rPr>
-              <w:t>6</w:t>
+              <w:t>18</w:t>
             </w:r>
           </w:p>
         </w:tc>
@@ -9877,7 +10024,7 @@
                 <w:color w:val="000000"/>
                 <w:sz w:val="22"/>
               </w:rPr>
-              <w:t>11.1</w:t>
+              <w:t>12.1</w:t>
             </w:r>
           </w:p>
         </w:tc>
@@ -9904,7 +10051,7 @@
                 <w:color w:val="000000"/>
                 <w:sz w:val="22"/>
               </w:rPr>
-              <w:t>View Profile</w:t>
+              <w:t>Change Password</w:t>
             </w:r>
           </w:p>
         </w:tc>
@@ -9918,7 +10065,6 @@
           <w:p>
             <w:pPr>
               <w:spacing w:line="254" w:lineRule="auto"/>
-              <w:ind w:left="33"/>
               <w:rPr>
                 <w:rFonts w:cstheme="minorHAnsi"/>
                 <w:b/>
@@ -9932,7 +10078,7 @@
                 <w:color w:val="000000"/>
                 <w:sz w:val="22"/>
               </w:rPr>
-              <w:t>Simple</w:t>
+              <w:t>Medium</w:t>
             </w:r>
           </w:p>
         </w:tc>
@@ -9961,7 +10107,7 @@
                 <w:color w:val="000000"/>
                 <w:sz w:val="22"/>
               </w:rPr>
-              <w:t>2</w:t>
+              <w:t>4</w:t>
             </w:r>
           </w:p>
         </w:tc>
@@ -9995,7 +10141,7 @@
                 <w:color w:val="000000"/>
                 <w:sz w:val="22"/>
               </w:rPr>
-              <w:t>11.2</w:t>
+              <w:t>12.2</w:t>
             </w:r>
           </w:p>
         </w:tc>
@@ -10022,7 +10168,7 @@
                 <w:color w:val="000000"/>
                 <w:sz w:val="22"/>
               </w:rPr>
-              <w:t>Update Profile</w:t>
+              <w:t>Staff List</w:t>
             </w:r>
           </w:p>
         </w:tc>
@@ -10036,7 +10182,6 @@
           <w:p>
             <w:pPr>
               <w:spacing w:line="254" w:lineRule="auto"/>
-              <w:ind w:left="33"/>
               <w:rPr>
                 <w:rFonts w:cstheme="minorHAnsi"/>
                 <w:b/>
@@ -10050,7 +10195,7 @@
                 <w:color w:val="000000"/>
                 <w:sz w:val="22"/>
               </w:rPr>
-              <w:t>Medium</w:t>
+              <w:t>Simple</w:t>
             </w:r>
           </w:p>
         </w:tc>
@@ -10079,7 +10224,7 @@
                 <w:color w:val="000000"/>
                 <w:sz w:val="22"/>
               </w:rPr>
-              <w:t>4</w:t>
+              <w:t>2</w:t>
             </w:r>
           </w:p>
         </w:tc>
@@ -10110,14 +10255,10 @@
             <w:r>
               <w:rPr>
                 <w:rFonts w:ascii="Calibri" w:hAnsi="Calibri" w:cs="Calibri"/>
-                <w:b/>
-                <w:bCs/>
-                <w:i/>
-                <w:iCs/>
-                <w:color w:val="000000"/>
-                <w:sz w:val="22"/>
-              </w:rPr>
-              <w:t>12</w:t>
+                <w:color w:val="000000"/>
+                <w:sz w:val="22"/>
+              </w:rPr>
+              <w:t>12.3</w:t>
             </w:r>
           </w:p>
         </w:tc>
@@ -10141,14 +10282,10 @@
             <w:r>
               <w:rPr>
                 <w:rFonts w:ascii="Calibri" w:hAnsi="Calibri" w:cs="Calibri"/>
-                <w:b/>
-                <w:bCs/>
-                <w:i/>
-                <w:iCs/>
-                <w:color w:val="000000"/>
-                <w:sz w:val="22"/>
-              </w:rPr>
-              <w:t>ADMIN - Manage Staff Account</w:t>
+                <w:color w:val="000000"/>
+                <w:sz w:val="22"/>
+              </w:rPr>
+              <w:t>Create Staff Account</w:t>
             </w:r>
           </w:p>
         </w:tc>
@@ -10162,7 +10299,6 @@
           <w:p>
             <w:pPr>
               <w:spacing w:line="254" w:lineRule="auto"/>
-              <w:ind w:left="33"/>
               <w:rPr>
                 <w:rFonts w:cstheme="minorHAnsi"/>
                 <w:b/>
@@ -10170,6 +10306,14 @@
                 <w:i/>
               </w:rPr>
             </w:pPr>
+            <w:r>
+              <w:rPr>
+                <w:rFonts w:ascii="Calibri" w:hAnsi="Calibri" w:cs="Calibri"/>
+                <w:color w:val="000000"/>
+                <w:sz w:val="22"/>
+              </w:rPr>
+              <w:t>Medium</w:t>
+            </w:r>
           </w:p>
         </w:tc>
         <w:tc>
@@ -10194,12 +10338,10 @@
             <w:r>
               <w:rPr>
                 <w:rFonts w:ascii="Calibri" w:hAnsi="Calibri" w:cs="Calibri"/>
-                <w:b/>
-                <w:bCs/>
-                <w:color w:val="000000"/>
-                <w:sz w:val="22"/>
-              </w:rPr>
-              <w:t>18</w:t>
+                <w:color w:val="000000"/>
+                <w:sz w:val="22"/>
+              </w:rPr>
+              <w:t>5</w:t>
             </w:r>
           </w:p>
         </w:tc>
@@ -10233,7 +10375,7 @@
                 <w:color w:val="000000"/>
                 <w:sz w:val="22"/>
               </w:rPr>
-              <w:t>12.1</w:t>
+              <w:t>12.4</w:t>
             </w:r>
           </w:p>
         </w:tc>
@@ -10260,7 +10402,7 @@
                 <w:color w:val="000000"/>
                 <w:sz w:val="22"/>
               </w:rPr>
-              <w:t>Change Password</w:t>
+              <w:t>Change Active Status</w:t>
             </w:r>
           </w:p>
         </w:tc>
@@ -10274,7 +10416,6 @@
           <w:p>
             <w:pPr>
               <w:spacing w:line="254" w:lineRule="auto"/>
-              <w:ind w:left="33"/>
               <w:rPr>
                 <w:rFonts w:cstheme="minorHAnsi"/>
                 <w:b/>
@@ -10288,7 +10429,7 @@
                 <w:color w:val="000000"/>
                 <w:sz w:val="22"/>
               </w:rPr>
-              <w:t>Medium</w:t>
+              <w:t>Simple</w:t>
             </w:r>
           </w:p>
         </w:tc>
@@ -10317,7 +10458,7 @@
                 <w:color w:val="000000"/>
                 <w:sz w:val="22"/>
               </w:rPr>
-              <w:t>4</w:t>
+              <w:t>3</w:t>
             </w:r>
           </w:p>
         </w:tc>
@@ -10351,7 +10492,7 @@
                 <w:color w:val="000000"/>
                 <w:sz w:val="22"/>
               </w:rPr>
-              <w:t>12.2</w:t>
+              <w:t>12.5</w:t>
             </w:r>
           </w:p>
         </w:tc>
@@ -10378,7 +10519,7 @@
                 <w:color w:val="000000"/>
                 <w:sz w:val="22"/>
               </w:rPr>
-              <w:t>Staff List</w:t>
+              <w:t>Reset Password</w:t>
             </w:r>
           </w:p>
         </w:tc>
@@ -10392,7 +10533,6 @@
           <w:p>
             <w:pPr>
               <w:spacing w:line="254" w:lineRule="auto"/>
-              <w:ind w:left="33"/>
               <w:rPr>
                 <w:rFonts w:cstheme="minorHAnsi"/>
                 <w:b/>
@@ -10406,7 +10546,7 @@
                 <w:color w:val="000000"/>
                 <w:sz w:val="22"/>
               </w:rPr>
-              <w:t>Simple</w:t>
+              <w:t>Medium</w:t>
             </w:r>
           </w:p>
         </w:tc>
@@ -10435,7 +10575,7 @@
                 <w:color w:val="000000"/>
                 <w:sz w:val="22"/>
               </w:rPr>
-              <w:t>2</w:t>
+              <w:t>4</w:t>
             </w:r>
           </w:p>
         </w:tc>
@@ -10466,10 +10606,14 @@
             <w:r>
               <w:rPr>
                 <w:rFonts w:ascii="Calibri" w:hAnsi="Calibri" w:cs="Calibri"/>
-                <w:color w:val="000000"/>
-                <w:sz w:val="22"/>
-              </w:rPr>
-              <w:t>12.3</w:t>
+                <w:b/>
+                <w:bCs/>
+                <w:i/>
+                <w:iCs/>
+                <w:color w:val="000000"/>
+                <w:sz w:val="22"/>
+              </w:rPr>
+              <w:t>13</w:t>
             </w:r>
           </w:p>
         </w:tc>
@@ -10493,10 +10637,14 @@
             <w:r>
               <w:rPr>
                 <w:rFonts w:ascii="Calibri" w:hAnsi="Calibri" w:cs="Calibri"/>
-                <w:color w:val="000000"/>
-                <w:sz w:val="22"/>
-              </w:rPr>
-              <w:t>Create Staff Account</w:t>
+                <w:b/>
+                <w:bCs/>
+                <w:i/>
+                <w:iCs/>
+                <w:color w:val="000000"/>
+                <w:sz w:val="22"/>
+              </w:rPr>
+              <w:t>STAFF - Landlord Sign Up Request</w:t>
             </w:r>
           </w:p>
         </w:tc>
@@ -10510,7 +10658,6 @@
           <w:p>
             <w:pPr>
               <w:spacing w:line="254" w:lineRule="auto"/>
-              <w:ind w:left="33"/>
               <w:rPr>
                 <w:rFonts w:cstheme="minorHAnsi"/>
                 <w:b/>
@@ -10518,14 +10665,6 @@
                 <w:i/>
               </w:rPr>
             </w:pPr>
-            <w:r>
-              <w:rPr>
-                <w:rFonts w:ascii="Calibri" w:hAnsi="Calibri" w:cs="Calibri"/>
-                <w:color w:val="000000"/>
-                <w:sz w:val="22"/>
-              </w:rPr>
-              <w:t>Medium</w:t>
-            </w:r>
           </w:p>
         </w:tc>
         <w:tc>
@@ -10550,10 +10689,12 @@
             <w:r>
               <w:rPr>
                 <w:rFonts w:ascii="Calibri" w:hAnsi="Calibri" w:cs="Calibri"/>
-                <w:color w:val="000000"/>
-                <w:sz w:val="22"/>
-              </w:rPr>
-              <w:t>5</w:t>
+                <w:b/>
+                <w:bCs/>
+                <w:color w:val="000000"/>
+                <w:sz w:val="22"/>
+              </w:rPr>
+              <w:t>6</w:t>
             </w:r>
           </w:p>
         </w:tc>
@@ -10575,19 +10716,21 @@
               <w:ind w:left="33"/>
               <w:jc w:val="center"/>
               <w:rPr>
-                <w:rFonts w:cstheme="minorHAnsi"/>
-                <w:b/>
-                <w:bCs/>
-                <w:i/>
-              </w:rPr>
-            </w:pPr>
-            <w:r>
-              <w:rPr>
-                <w:rFonts w:ascii="Calibri" w:hAnsi="Calibri" w:cs="Calibri"/>
-                <w:color w:val="000000"/>
-                <w:sz w:val="22"/>
-              </w:rPr>
-              <w:t>12.4</w:t>
+                <w:rFonts w:ascii="Calibri" w:hAnsi="Calibri" w:cs="Calibri"/>
+                <w:b/>
+                <w:bCs/>
+                <w:i/>
+                <w:iCs/>
+                <w:color w:val="000000"/>
+              </w:rPr>
+            </w:pPr>
+            <w:r>
+              <w:rPr>
+                <w:rFonts w:ascii="Calibri" w:hAnsi="Calibri" w:cs="Calibri"/>
+                <w:color w:val="000000"/>
+                <w:sz w:val="22"/>
+              </w:rPr>
+              <w:t>13.1</w:t>
             </w:r>
           </w:p>
         </w:tc>
@@ -10602,19 +10745,21 @@
             <w:pPr>
               <w:spacing w:line="254" w:lineRule="auto"/>
               <w:rPr>
-                <w:rFonts w:cstheme="minorHAnsi"/>
-                <w:b/>
-                <w:bCs/>
-                <w:i/>
-              </w:rPr>
-            </w:pPr>
-            <w:r>
-              <w:rPr>
-                <w:rFonts w:ascii="Calibri" w:hAnsi="Calibri" w:cs="Calibri"/>
-                <w:color w:val="000000"/>
-                <w:sz w:val="22"/>
-              </w:rPr>
-              <w:t>Change Active Status</w:t>
+                <w:rFonts w:ascii="Calibri" w:hAnsi="Calibri" w:cs="Calibri"/>
+                <w:b/>
+                <w:bCs/>
+                <w:i/>
+                <w:iCs/>
+                <w:color w:val="000000"/>
+              </w:rPr>
+            </w:pPr>
+            <w:r>
+              <w:rPr>
+                <w:rFonts w:ascii="Calibri" w:hAnsi="Calibri" w:cs="Calibri"/>
+                <w:color w:val="000000"/>
+                <w:sz w:val="22"/>
+              </w:rPr>
+              <w:t>View Sign Up Request</w:t>
             </w:r>
           </w:p>
         </w:tc>
@@ -10628,7 +10773,6 @@
           <w:p>
             <w:pPr>
               <w:spacing w:line="254" w:lineRule="auto"/>
-              <w:ind w:left="33"/>
               <w:rPr>
                 <w:rFonts w:cstheme="minorHAnsi"/>
                 <w:b/>
@@ -10659,19 +10803,19 @@
               <w:ind w:left="33"/>
               <w:jc w:val="center"/>
               <w:rPr>
-                <w:rFonts w:cstheme="minorHAnsi"/>
-                <w:b/>
-                <w:bCs/>
-                <w:i/>
-              </w:rPr>
-            </w:pPr>
-            <w:r>
-              <w:rPr>
-                <w:rFonts w:ascii="Calibri" w:hAnsi="Calibri" w:cs="Calibri"/>
-                <w:color w:val="000000"/>
-                <w:sz w:val="22"/>
-              </w:rPr>
-              <w:t>3</w:t>
+                <w:rFonts w:ascii="Calibri" w:hAnsi="Calibri" w:cs="Calibri"/>
+                <w:b/>
+                <w:bCs/>
+                <w:color w:val="000000"/>
+              </w:rPr>
+            </w:pPr>
+            <w:r>
+              <w:rPr>
+                <w:rFonts w:ascii="Calibri" w:hAnsi="Calibri" w:cs="Calibri"/>
+                <w:color w:val="000000"/>
+                <w:sz w:val="22"/>
+              </w:rPr>
+              <w:t>2</w:t>
             </w:r>
           </w:p>
         </w:tc>
@@ -10693,19 +10837,21 @@
               <w:ind w:left="33"/>
               <w:jc w:val="center"/>
               <w:rPr>
-                <w:rFonts w:cstheme="minorHAnsi"/>
-                <w:b/>
-                <w:bCs/>
-                <w:i/>
-              </w:rPr>
-            </w:pPr>
-            <w:r>
-              <w:rPr>
-                <w:rFonts w:ascii="Calibri" w:hAnsi="Calibri" w:cs="Calibri"/>
-                <w:color w:val="000000"/>
-                <w:sz w:val="22"/>
-              </w:rPr>
-              <w:t>12.5</w:t>
+                <w:rFonts w:ascii="Calibri" w:hAnsi="Calibri" w:cs="Calibri"/>
+                <w:b/>
+                <w:bCs/>
+                <w:i/>
+                <w:iCs/>
+                <w:color w:val="000000"/>
+              </w:rPr>
+            </w:pPr>
+            <w:r>
+              <w:rPr>
+                <w:rFonts w:ascii="Calibri" w:hAnsi="Calibri" w:cs="Calibri"/>
+                <w:color w:val="000000"/>
+                <w:sz w:val="22"/>
+              </w:rPr>
+              <w:t>13.2</w:t>
             </w:r>
           </w:p>
         </w:tc>
@@ -10720,19 +10866,21 @@
             <w:pPr>
               <w:spacing w:line="254" w:lineRule="auto"/>
               <w:rPr>
-                <w:rFonts w:cstheme="minorHAnsi"/>
-                <w:b/>
-                <w:bCs/>
-                <w:i/>
-              </w:rPr>
-            </w:pPr>
-            <w:r>
-              <w:rPr>
-                <w:rFonts w:ascii="Calibri" w:hAnsi="Calibri" w:cs="Calibri"/>
-                <w:color w:val="000000"/>
-                <w:sz w:val="22"/>
-              </w:rPr>
-              <w:t>Reset Password</w:t>
+                <w:rFonts w:ascii="Calibri" w:hAnsi="Calibri" w:cs="Calibri"/>
+                <w:b/>
+                <w:bCs/>
+                <w:i/>
+                <w:iCs/>
+                <w:color w:val="000000"/>
+              </w:rPr>
+            </w:pPr>
+            <w:r>
+              <w:rPr>
+                <w:rFonts w:ascii="Calibri" w:hAnsi="Calibri" w:cs="Calibri"/>
+                <w:color w:val="000000"/>
+                <w:sz w:val="22"/>
+              </w:rPr>
+              <w:t>Approve/Reject Sign Up Request</w:t>
             </w:r>
           </w:p>
         </w:tc>
@@ -10746,7 +10894,6 @@
           <w:p>
             <w:pPr>
               <w:spacing w:line="254" w:lineRule="auto"/>
-              <w:ind w:left="33"/>
               <w:rPr>
                 <w:rFonts w:cstheme="minorHAnsi"/>
                 <w:b/>
@@ -10777,10 +10924,10 @@
               <w:ind w:left="33"/>
               <w:jc w:val="center"/>
               <w:rPr>
-                <w:rFonts w:cstheme="minorHAnsi"/>
-                <w:b/>
-                <w:bCs/>
-                <w:i/>
+                <w:rFonts w:ascii="Calibri" w:hAnsi="Calibri" w:cs="Calibri"/>
+                <w:b/>
+                <w:bCs/>
+                <w:color w:val="000000"/>
               </w:rPr>
             </w:pPr>
             <w:r>
@@ -10811,23 +10958,25 @@
               <w:ind w:left="33"/>
               <w:jc w:val="center"/>
               <w:rPr>
-                <w:rFonts w:cstheme="minorHAnsi"/>
-                <w:b/>
-                <w:bCs/>
-                <w:i/>
-              </w:rPr>
-            </w:pPr>
-            <w:r>
-              <w:rPr>
                 <w:rFonts w:ascii="Calibri" w:hAnsi="Calibri" w:cs="Calibri"/>
                 <w:b/>
                 <w:bCs/>
                 <w:i/>
                 <w:iCs/>
                 <w:color w:val="000000"/>
-                <w:sz w:val="22"/>
-              </w:rPr>
-              <w:t>13</w:t>
+              </w:rPr>
+            </w:pPr>
+            <w:r>
+              <w:rPr>
+                <w:rFonts w:ascii="Calibri" w:hAnsi="Calibri" w:cs="Calibri"/>
+                <w:b/>
+                <w:bCs/>
+                <w:i/>
+                <w:iCs/>
+                <w:color w:val="000000"/>
+                <w:sz w:val="22"/>
+              </w:rPr>
+              <w:t>14</w:t>
             </w:r>
           </w:p>
         </w:tc>
@@ -10842,23 +10991,25 @@
             <w:pPr>
               <w:spacing w:line="254" w:lineRule="auto"/>
               <w:rPr>
-                <w:rFonts w:cstheme="minorHAnsi"/>
-                <w:b/>
-                <w:bCs/>
-                <w:i/>
-              </w:rPr>
-            </w:pPr>
-            <w:r>
-              <w:rPr>
                 <w:rFonts w:ascii="Calibri" w:hAnsi="Calibri" w:cs="Calibri"/>
                 <w:b/>
                 <w:bCs/>
                 <w:i/>
                 <w:iCs/>
                 <w:color w:val="000000"/>
-                <w:sz w:val="22"/>
-              </w:rPr>
-              <w:t>STAFF - Landlord Sign Up Request</w:t>
+              </w:rPr>
+            </w:pPr>
+            <w:r>
+              <w:rPr>
+                <w:rFonts w:ascii="Calibri" w:hAnsi="Calibri" w:cs="Calibri"/>
+                <w:b/>
+                <w:bCs/>
+                <w:i/>
+                <w:iCs/>
+                <w:color w:val="000000"/>
+                <w:sz w:val="22"/>
+              </w:rPr>
+              <w:t>STAFF - Manage Landlord Account</w:t>
             </w:r>
           </w:p>
         </w:tc>
@@ -10872,7 +11023,6 @@
           <w:p>
             <w:pPr>
               <w:spacing w:line="254" w:lineRule="auto"/>
-              <w:ind w:left="33"/>
               <w:rPr>
                 <w:rFonts w:cstheme="minorHAnsi"/>
                 <w:b/>
@@ -10895,21 +11045,21 @@
               <w:ind w:left="33"/>
               <w:jc w:val="center"/>
               <w:rPr>
-                <w:rFonts w:cstheme="minorHAnsi"/>
-                <w:b/>
-                <w:bCs/>
-                <w:i/>
-              </w:rPr>
-            </w:pPr>
-            <w:r>
-              <w:rPr>
-                <w:rFonts w:ascii="Calibri" w:hAnsi="Calibri" w:cs="Calibri"/>
-                <w:b/>
-                <w:bCs/>
-                <w:color w:val="000000"/>
-                <w:sz w:val="22"/>
-              </w:rPr>
-              <w:t>6</w:t>
+                <w:rFonts w:ascii="Calibri" w:hAnsi="Calibri" w:cs="Calibri"/>
+                <w:b/>
+                <w:bCs/>
+                <w:color w:val="000000"/>
+              </w:rPr>
+            </w:pPr>
+            <w:r>
+              <w:rPr>
+                <w:rFonts w:ascii="Calibri" w:hAnsi="Calibri" w:cs="Calibri"/>
+                <w:b/>
+                <w:bCs/>
+                <w:color w:val="000000"/>
+                <w:sz w:val="22"/>
+              </w:rPr>
+              <w:t>8</w:t>
             </w:r>
           </w:p>
         </w:tc>
@@ -10945,7 +11095,7 @@
                 <w:color w:val="000000"/>
                 <w:sz w:val="22"/>
               </w:rPr>
-              <w:t>13.1</w:t>
+              <w:t>14.1</w:t>
             </w:r>
           </w:p>
         </w:tc>
@@ -10974,7 +11124,7 @@
                 <w:color w:val="000000"/>
                 <w:sz w:val="22"/>
               </w:rPr>
-              <w:t>View Sign Up Request</w:t>
+              <w:t>Landlord List</w:t>
             </w:r>
           </w:p>
         </w:tc>
@@ -10988,7 +11138,6 @@
           <w:p>
             <w:pPr>
               <w:spacing w:line="254" w:lineRule="auto"/>
-              <w:ind w:left="33"/>
               <w:rPr>
                 <w:rFonts w:cstheme="minorHAnsi"/>
                 <w:b/>
@@ -11067,7 +11216,7 @@
                 <w:color w:val="000000"/>
                 <w:sz w:val="22"/>
               </w:rPr>
-              <w:t>13.2</w:t>
+              <w:t>14.2</w:t>
             </w:r>
           </w:p>
         </w:tc>
@@ -11096,7 +11245,7 @@
                 <w:color w:val="000000"/>
                 <w:sz w:val="22"/>
               </w:rPr>
-              <w:t>Approve/Reject Sign Up Request</w:t>
+              <w:t>Landlord Details</w:t>
             </w:r>
           </w:p>
         </w:tc>
@@ -11110,7 +11259,6 @@
           <w:p>
             <w:pPr>
               <w:spacing w:line="254" w:lineRule="auto"/>
-              <w:ind w:left="33"/>
               <w:rPr>
                 <w:rFonts w:cstheme="minorHAnsi"/>
                 <w:b/>
@@ -11186,14 +11334,10 @@
             <w:r>
               <w:rPr>
                 <w:rFonts w:ascii="Calibri" w:hAnsi="Calibri" w:cs="Calibri"/>
-                <w:b/>
-                <w:bCs/>
-                <w:i/>
-                <w:iCs/>
-                <w:color w:val="000000"/>
-                <w:sz w:val="22"/>
-              </w:rPr>
-              <w:t>14</w:t>
+                <w:color w:val="000000"/>
+                <w:sz w:val="22"/>
+              </w:rPr>
+              <w:t>14.3</w:t>
             </w:r>
           </w:p>
         </w:tc>
@@ -11219,14 +11363,10 @@
             <w:r>
               <w:rPr>
                 <w:rFonts w:ascii="Calibri" w:hAnsi="Calibri" w:cs="Calibri"/>
-                <w:b/>
-                <w:bCs/>
-                <w:i/>
-                <w:iCs/>
-                <w:color w:val="000000"/>
-                <w:sz w:val="22"/>
-              </w:rPr>
-              <w:t>STAFF - Manage Landlord Account</w:t>
+                <w:color w:val="000000"/>
+                <w:sz w:val="22"/>
+              </w:rPr>
+              <w:t>Change Active Status</w:t>
             </w:r>
           </w:p>
         </w:tc>
@@ -11240,7 +11380,6 @@
           <w:p>
             <w:pPr>
               <w:spacing w:line="254" w:lineRule="auto"/>
-              <w:ind w:left="33"/>
               <w:rPr>
                 <w:rFonts w:cstheme="minorHAnsi"/>
                 <w:b/>
@@ -11248,6 +11387,14 @@
                 <w:i/>
               </w:rPr>
             </w:pPr>
+            <w:r>
+              <w:rPr>
+                <w:rFonts w:ascii="Calibri" w:hAnsi="Calibri" w:cs="Calibri"/>
+                <w:color w:val="000000"/>
+                <w:sz w:val="22"/>
+              </w:rPr>
+              <w:t>Simple</w:t>
+            </w:r>
           </w:p>
         </w:tc>
         <w:tc>
@@ -11272,12 +11419,10 @@
             <w:r>
               <w:rPr>
                 <w:rFonts w:ascii="Calibri" w:hAnsi="Calibri" w:cs="Calibri"/>
-                <w:b/>
-                <w:bCs/>
-                <w:color w:val="000000"/>
-                <w:sz w:val="22"/>
-              </w:rPr>
-              <w:t>8</w:t>
+                <w:color w:val="000000"/>
+                <w:sz w:val="22"/>
+              </w:rPr>
+              <w:t>2</w:t>
             </w:r>
           </w:p>
         </w:tc>
@@ -11310,10 +11455,14 @@
             <w:r>
               <w:rPr>
                 <w:rFonts w:ascii="Calibri" w:hAnsi="Calibri" w:cs="Calibri"/>
-                <w:color w:val="000000"/>
-                <w:sz w:val="22"/>
-              </w:rPr>
-              <w:t>14.1</w:t>
+                <w:b/>
+                <w:bCs/>
+                <w:i/>
+                <w:iCs/>
+                <w:color w:val="000000"/>
+                <w:sz w:val="22"/>
+              </w:rPr>
+              <w:t>15</w:t>
             </w:r>
           </w:p>
         </w:tc>
@@ -11339,10 +11488,14 @@
             <w:r>
               <w:rPr>
                 <w:rFonts w:ascii="Calibri" w:hAnsi="Calibri" w:cs="Calibri"/>
-                <w:color w:val="000000"/>
-                <w:sz w:val="22"/>
-              </w:rPr>
-              <w:t>Landlord List</w:t>
+                <w:b/>
+                <w:bCs/>
+                <w:i/>
+                <w:iCs/>
+                <w:color w:val="000000"/>
+                <w:sz w:val="22"/>
+              </w:rPr>
+              <w:t>STAFF - Manage Houses</w:t>
             </w:r>
           </w:p>
         </w:tc>
@@ -11356,7 +11509,6 @@
           <w:p>
             <w:pPr>
               <w:spacing w:line="254" w:lineRule="auto"/>
-              <w:ind w:left="33"/>
               <w:rPr>
                 <w:rFonts w:cstheme="minorHAnsi"/>
                 <w:b/>
@@ -11364,14 +11516,6 @@
                 <w:i/>
               </w:rPr>
             </w:pPr>
-            <w:r>
-              <w:rPr>
-                <w:rFonts w:ascii="Calibri" w:hAnsi="Calibri" w:cs="Calibri"/>
-                <w:color w:val="000000"/>
-                <w:sz w:val="22"/>
-              </w:rPr>
-              <w:t>Simple</w:t>
-            </w:r>
           </w:p>
         </w:tc>
         <w:tc>
@@ -11396,10 +11540,12 @@
             <w:r>
               <w:rPr>
                 <w:rFonts w:ascii="Calibri" w:hAnsi="Calibri" w:cs="Calibri"/>
-                <w:color w:val="000000"/>
-                <w:sz w:val="22"/>
-              </w:rPr>
-              <w:t>2</w:t>
+                <w:b/>
+                <w:bCs/>
+                <w:color w:val="000000"/>
+                <w:sz w:val="22"/>
+              </w:rPr>
+              <w:t>12</w:t>
             </w:r>
           </w:p>
         </w:tc>
@@ -11435,7 +11581,7 @@
                 <w:color w:val="000000"/>
                 <w:sz w:val="22"/>
               </w:rPr>
-              <w:t>14.2</w:t>
+              <w:t>15.1</w:t>
             </w:r>
           </w:p>
         </w:tc>
@@ -11464,7 +11610,7 @@
                 <w:color w:val="000000"/>
                 <w:sz w:val="22"/>
               </w:rPr>
-              <w:t>Landlord Details</w:t>
+              <w:t>View List of House</w:t>
             </w:r>
           </w:p>
         </w:tc>
@@ -11478,7 +11624,6 @@
           <w:p>
             <w:pPr>
               <w:spacing w:line="254" w:lineRule="auto"/>
-              <w:ind w:left="33"/>
               <w:rPr>
                 <w:rFonts w:cstheme="minorHAnsi"/>
                 <w:b/>
@@ -11492,7 +11637,7 @@
                 <w:color w:val="000000"/>
                 <w:sz w:val="22"/>
               </w:rPr>
-              <w:t>Medium</w:t>
+              <w:t>Simple</w:t>
             </w:r>
           </w:p>
         </w:tc>
@@ -11521,7 +11666,7 @@
                 <w:color w:val="000000"/>
                 <w:sz w:val="22"/>
               </w:rPr>
-              <w:t>4</w:t>
+              <w:t>2</w:t>
             </w:r>
           </w:p>
         </w:tc>
@@ -11557,7 +11702,7 @@
                 <w:color w:val="000000"/>
                 <w:sz w:val="22"/>
               </w:rPr>
-              <w:t>14.3</w:t>
+              <w:t>15.2</w:t>
             </w:r>
           </w:p>
         </w:tc>
@@ -11586,7 +11731,7 @@
                 <w:color w:val="000000"/>
                 <w:sz w:val="22"/>
               </w:rPr>
-              <w:t>Change Active Status</w:t>
+              <w:t>Filter list</w:t>
             </w:r>
           </w:p>
         </w:tc>
@@ -11600,7 +11745,6 @@
           <w:p>
             <w:pPr>
               <w:spacing w:line="254" w:lineRule="auto"/>
-              <w:ind w:left="33"/>
               <w:rPr>
                 <w:rFonts w:cstheme="minorHAnsi"/>
                 <w:b/>
@@ -11614,7 +11758,7 @@
                 <w:color w:val="000000"/>
                 <w:sz w:val="22"/>
               </w:rPr>
-              <w:t>Simple</w:t>
+              <w:t>Complex</w:t>
             </w:r>
           </w:p>
         </w:tc>
@@ -11643,7 +11787,7 @@
                 <w:color w:val="000000"/>
                 <w:sz w:val="22"/>
               </w:rPr>
-              <w:t>2</w:t>
+              <w:t>6</w:t>
             </w:r>
           </w:p>
         </w:tc>
@@ -11676,14 +11820,10 @@
             <w:r>
               <w:rPr>
                 <w:rFonts w:ascii="Calibri" w:hAnsi="Calibri" w:cs="Calibri"/>
-                <w:b/>
-                <w:bCs/>
-                <w:i/>
-                <w:iCs/>
-                <w:color w:val="000000"/>
-                <w:sz w:val="22"/>
-              </w:rPr>
-              <w:t>15</w:t>
+                <w:color w:val="000000"/>
+                <w:sz w:val="22"/>
+              </w:rPr>
+              <w:t>15.2.1</w:t>
             </w:r>
           </w:p>
         </w:tc>
@@ -11709,14 +11849,10 @@
             <w:r>
               <w:rPr>
                 <w:rFonts w:ascii="Calibri" w:hAnsi="Calibri" w:cs="Calibri"/>
-                <w:b/>
-                <w:bCs/>
-                <w:i/>
-                <w:iCs/>
-                <w:color w:val="000000"/>
-                <w:sz w:val="22"/>
-              </w:rPr>
-              <w:t>STAFF - Manage Houses</w:t>
+                <w:color w:val="000000"/>
+                <w:sz w:val="22"/>
+              </w:rPr>
+              <w:t>Filter by Area</w:t>
             </w:r>
           </w:p>
         </w:tc>
@@ -11730,7 +11866,6 @@
           <w:p>
             <w:pPr>
               <w:spacing w:line="254" w:lineRule="auto"/>
-              <w:ind w:left="33"/>
               <w:rPr>
                 <w:rFonts w:cstheme="minorHAnsi"/>
                 <w:b/>
@@ -11738,6 +11873,14 @@
                 <w:i/>
               </w:rPr>
             </w:pPr>
+            <w:r>
+              <w:rPr>
+                <w:rFonts w:ascii="Calibri" w:hAnsi="Calibri" w:cs="Calibri"/>
+                <w:color w:val="000000"/>
+                <w:sz w:val="22"/>
+              </w:rPr>
+              <w:t>Medium</w:t>
+            </w:r>
           </w:p>
         </w:tc>
         <w:tc>
@@ -11762,12 +11905,10 @@
             <w:r>
               <w:rPr>
                 <w:rFonts w:ascii="Calibri" w:hAnsi="Calibri" w:cs="Calibri"/>
-                <w:b/>
-                <w:bCs/>
-                <w:color w:val="000000"/>
-                <w:sz w:val="22"/>
-              </w:rPr>
-              <w:t>12</w:t>
+                <w:color w:val="000000"/>
+                <w:sz w:val="22"/>
+              </w:rPr>
+              <w:t>3</w:t>
             </w:r>
           </w:p>
         </w:tc>
@@ -11803,7 +11944,7 @@
                 <w:color w:val="000000"/>
                 <w:sz w:val="22"/>
               </w:rPr>
-              <w:t>15.1</w:t>
+              <w:t>15.2.2</w:t>
             </w:r>
           </w:p>
         </w:tc>
@@ -11832,7 +11973,7 @@
                 <w:color w:val="000000"/>
                 <w:sz w:val="22"/>
               </w:rPr>
-              <w:t>View List of House</w:t>
+              <w:t>Filter by Availability Status</w:t>
             </w:r>
           </w:p>
         </w:tc>
@@ -11846,7 +11987,6 @@
           <w:p>
             <w:pPr>
               <w:spacing w:line="254" w:lineRule="auto"/>
-              <w:ind w:left="33"/>
               <w:rPr>
                 <w:rFonts w:cstheme="minorHAnsi"/>
                 <w:b/>
@@ -11860,7 +12000,7 @@
                 <w:color w:val="000000"/>
                 <w:sz w:val="22"/>
               </w:rPr>
-              <w:t>Simple</w:t>
+              <w:t>Medium</w:t>
             </w:r>
           </w:p>
         </w:tc>
@@ -11889,7 +12029,7 @@
                 <w:color w:val="000000"/>
                 <w:sz w:val="22"/>
               </w:rPr>
-              <w:t>2</w:t>
+              <w:t>3</w:t>
             </w:r>
           </w:p>
         </w:tc>
@@ -11925,7 +12065,7 @@
                 <w:color w:val="000000"/>
                 <w:sz w:val="22"/>
               </w:rPr>
-              <w:t>15.2</w:t>
+              <w:t>15.3</w:t>
             </w:r>
           </w:p>
         </w:tc>
@@ -11954,7 +12094,7 @@
                 <w:color w:val="000000"/>
                 <w:sz w:val="22"/>
               </w:rPr>
-              <w:t>Filter list</w:t>
+              <w:t>View List of Reported House</w:t>
             </w:r>
           </w:p>
         </w:tc>
@@ -11968,7 +12108,6 @@
           <w:p>
             <w:pPr>
               <w:spacing w:line="254" w:lineRule="auto"/>
-              <w:ind w:left="33"/>
               <w:rPr>
                 <w:rFonts w:cstheme="minorHAnsi"/>
                 <w:b/>
@@ -11982,7 +12121,7 @@
                 <w:color w:val="000000"/>
                 <w:sz w:val="22"/>
               </w:rPr>
-              <w:t>Complex</w:t>
+              <w:t>Medium</w:t>
             </w:r>
           </w:p>
         </w:tc>
@@ -12011,7 +12150,7 @@
                 <w:color w:val="000000"/>
                 <w:sz w:val="22"/>
               </w:rPr>
-              <w:t>6</w:t>
+              <w:t>4</w:t>
             </w:r>
           </w:p>
         </w:tc>
@@ -12047,7 +12186,7 @@
                 <w:color w:val="000000"/>
                 <w:sz w:val="22"/>
               </w:rPr>
-              <w:t>15.2.1</w:t>
+              <w:t>15.3.1</w:t>
             </w:r>
           </w:p>
         </w:tc>
@@ -12076,7 +12215,7 @@
                 <w:color w:val="000000"/>
                 <w:sz w:val="22"/>
               </w:rPr>
-              <w:t>Filter by Area</w:t>
+              <w:t>Change Active Status</w:t>
             </w:r>
           </w:p>
         </w:tc>
@@ -12090,7 +12229,6 @@
           <w:p>
             <w:pPr>
               <w:spacing w:line="254" w:lineRule="auto"/>
-              <w:ind w:left="33"/>
               <w:rPr>
                 <w:rFonts w:cstheme="minorHAnsi"/>
                 <w:b/>
@@ -12104,7 +12242,7 @@
                 <w:color w:val="000000"/>
                 <w:sz w:val="22"/>
               </w:rPr>
-              <w:t>Medium</w:t>
+              <w:t>Simple</w:t>
             </w:r>
           </w:p>
         </w:tc>
@@ -12133,7 +12271,7 @@
                 <w:color w:val="000000"/>
                 <w:sz w:val="22"/>
               </w:rPr>
-              <w:t>3</w:t>
+              <w:t>2</w:t>
             </w:r>
           </w:p>
         </w:tc>
@@ -12169,7 +12307,7 @@
                 <w:color w:val="000000"/>
                 <w:sz w:val="22"/>
               </w:rPr>
-              <w:t>15.2.2</w:t>
+              <w:t>15.3.2</w:t>
             </w:r>
           </w:p>
         </w:tc>
@@ -12198,7 +12336,7 @@
                 <w:color w:val="000000"/>
                 <w:sz w:val="22"/>
               </w:rPr>
-              <w:t>Filter by Availability Status</w:t>
+              <w:t>List of Reports</w:t>
             </w:r>
           </w:p>
         </w:tc>
@@ -12212,373 +12350,6 @@
           <w:p>
             <w:pPr>
               <w:spacing w:line="254" w:lineRule="auto"/>
-              <w:ind w:left="33"/>
-              <w:rPr>
-                <w:rFonts w:cstheme="minorHAnsi"/>
-                <w:b/>
-                <w:bCs/>
-                <w:i/>
-              </w:rPr>
-            </w:pPr>
-            <w:r>
-              <w:rPr>
-                <w:rFonts w:ascii="Calibri" w:hAnsi="Calibri" w:cs="Calibri"/>
-                <w:color w:val="000000"/>
-                <w:sz w:val="22"/>
-              </w:rPr>
-              <w:t>Medium</w:t>
-            </w:r>
-          </w:p>
-        </w:tc>
-        <w:tc>
-          <w:tcPr>
-            <w:tcW w:w="1275" w:type="dxa"/>
-            <w:tcBorders>
-              <w:bottom w:val="single" w:sz="4" w:space="0" w:color="auto"/>
-            </w:tcBorders>
-          </w:tcPr>
-          <w:p>
-            <w:pPr>
-              <w:spacing w:line="254" w:lineRule="auto"/>
-              <w:ind w:left="33"/>
-              <w:jc w:val="center"/>
-              <w:rPr>
-                <w:rFonts w:ascii="Calibri" w:hAnsi="Calibri" w:cs="Calibri"/>
-                <w:b/>
-                <w:bCs/>
-                <w:color w:val="000000"/>
-              </w:rPr>
-            </w:pPr>
-            <w:r>
-              <w:rPr>
-                <w:rFonts w:ascii="Calibri" w:hAnsi="Calibri" w:cs="Calibri"/>
-                <w:color w:val="000000"/>
-                <w:sz w:val="22"/>
-              </w:rPr>
-              <w:t>3</w:t>
-            </w:r>
-          </w:p>
-        </w:tc>
-      </w:tr>
-      <w:tr>
-        <w:trPr>
-          <w:trHeight w:val="454"/>
-        </w:trPr>
-        <w:tc>
-          <w:tcPr>
-            <w:tcW w:w="848" w:type="dxa"/>
-            <w:tcBorders>
-              <w:bottom w:val="single" w:sz="4" w:space="0" w:color="auto"/>
-            </w:tcBorders>
-          </w:tcPr>
-          <w:p>
-            <w:pPr>
-              <w:spacing w:line="254" w:lineRule="auto"/>
-              <w:ind w:left="33"/>
-              <w:jc w:val="center"/>
-              <w:rPr>
-                <w:rFonts w:ascii="Calibri" w:hAnsi="Calibri" w:cs="Calibri"/>
-                <w:b/>
-                <w:bCs/>
-                <w:i/>
-                <w:iCs/>
-                <w:color w:val="000000"/>
-              </w:rPr>
-            </w:pPr>
-            <w:r>
-              <w:rPr>
-                <w:rFonts w:ascii="Calibri" w:hAnsi="Calibri" w:cs="Calibri"/>
-                <w:color w:val="000000"/>
-                <w:sz w:val="22"/>
-              </w:rPr>
-              <w:t>15.3</w:t>
-            </w:r>
-          </w:p>
-        </w:tc>
-        <w:tc>
-          <w:tcPr>
-            <w:tcW w:w="5389" w:type="dxa"/>
-            <w:tcBorders>
-              <w:bottom w:val="single" w:sz="4" w:space="0" w:color="auto"/>
-            </w:tcBorders>
-          </w:tcPr>
-          <w:p>
-            <w:pPr>
-              <w:spacing w:line="254" w:lineRule="auto"/>
-              <w:rPr>
-                <w:rFonts w:ascii="Calibri" w:hAnsi="Calibri" w:cs="Calibri"/>
-                <w:b/>
-                <w:bCs/>
-                <w:i/>
-                <w:iCs/>
-                <w:color w:val="000000"/>
-              </w:rPr>
-            </w:pPr>
-            <w:r>
-              <w:rPr>
-                <w:rFonts w:ascii="Calibri" w:hAnsi="Calibri" w:cs="Calibri"/>
-                <w:color w:val="000000"/>
-                <w:sz w:val="22"/>
-              </w:rPr>
-              <w:t>View List of Reported House</w:t>
-            </w:r>
-          </w:p>
-        </w:tc>
-        <w:tc>
-          <w:tcPr>
-            <w:tcW w:w="1276" w:type="dxa"/>
-            <w:tcBorders>
-              <w:bottom w:val="single" w:sz="4" w:space="0" w:color="auto"/>
-            </w:tcBorders>
-          </w:tcPr>
-          <w:p>
-            <w:pPr>
-              <w:spacing w:line="254" w:lineRule="auto"/>
-              <w:ind w:left="33"/>
-              <w:rPr>
-                <w:rFonts w:cstheme="minorHAnsi"/>
-                <w:b/>
-                <w:bCs/>
-                <w:i/>
-              </w:rPr>
-            </w:pPr>
-            <w:r>
-              <w:rPr>
-                <w:rFonts w:ascii="Calibri" w:hAnsi="Calibri" w:cs="Calibri"/>
-                <w:color w:val="000000"/>
-                <w:sz w:val="22"/>
-              </w:rPr>
-              <w:t>Medium</w:t>
-            </w:r>
-          </w:p>
-        </w:tc>
-        <w:tc>
-          <w:tcPr>
-            <w:tcW w:w="1275" w:type="dxa"/>
-            <w:tcBorders>
-              <w:bottom w:val="single" w:sz="4" w:space="0" w:color="auto"/>
-            </w:tcBorders>
-          </w:tcPr>
-          <w:p>
-            <w:pPr>
-              <w:spacing w:line="254" w:lineRule="auto"/>
-              <w:ind w:left="33"/>
-              <w:jc w:val="center"/>
-              <w:rPr>
-                <w:rFonts w:ascii="Calibri" w:hAnsi="Calibri" w:cs="Calibri"/>
-                <w:b/>
-                <w:bCs/>
-                <w:color w:val="000000"/>
-              </w:rPr>
-            </w:pPr>
-            <w:r>
-              <w:rPr>
-                <w:rFonts w:ascii="Calibri" w:hAnsi="Calibri" w:cs="Calibri"/>
-                <w:color w:val="000000"/>
-                <w:sz w:val="22"/>
-              </w:rPr>
-              <w:t>4</w:t>
-            </w:r>
-          </w:p>
-        </w:tc>
-      </w:tr>
-      <w:tr>
-        <w:trPr>
-          <w:trHeight w:val="454"/>
-        </w:trPr>
-        <w:tc>
-          <w:tcPr>
-            <w:tcW w:w="848" w:type="dxa"/>
-            <w:tcBorders>
-              <w:bottom w:val="single" w:sz="4" w:space="0" w:color="auto"/>
-            </w:tcBorders>
-          </w:tcPr>
-          <w:p>
-            <w:pPr>
-              <w:spacing w:line="254" w:lineRule="auto"/>
-              <w:ind w:left="33"/>
-              <w:jc w:val="center"/>
-              <w:rPr>
-                <w:rFonts w:ascii="Calibri" w:hAnsi="Calibri" w:cs="Calibri"/>
-                <w:b/>
-                <w:bCs/>
-                <w:i/>
-                <w:iCs/>
-                <w:color w:val="000000"/>
-              </w:rPr>
-            </w:pPr>
-            <w:r>
-              <w:rPr>
-                <w:rFonts w:ascii="Calibri" w:hAnsi="Calibri" w:cs="Calibri"/>
-                <w:color w:val="000000"/>
-                <w:sz w:val="22"/>
-              </w:rPr>
-              <w:t>15.3.1</w:t>
-            </w:r>
-          </w:p>
-        </w:tc>
-        <w:tc>
-          <w:tcPr>
-            <w:tcW w:w="5389" w:type="dxa"/>
-            <w:tcBorders>
-              <w:bottom w:val="single" w:sz="4" w:space="0" w:color="auto"/>
-            </w:tcBorders>
-          </w:tcPr>
-          <w:p>
-            <w:pPr>
-              <w:spacing w:line="254" w:lineRule="auto"/>
-              <w:rPr>
-                <w:rFonts w:ascii="Calibri" w:hAnsi="Calibri" w:cs="Calibri"/>
-                <w:b/>
-                <w:bCs/>
-                <w:i/>
-                <w:iCs/>
-                <w:color w:val="000000"/>
-              </w:rPr>
-            </w:pPr>
-            <w:r>
-              <w:rPr>
-                <w:rFonts w:ascii="Calibri" w:hAnsi="Calibri" w:cs="Calibri"/>
-                <w:color w:val="000000"/>
-                <w:sz w:val="22"/>
-              </w:rPr>
-              <w:t>Change Active Status</w:t>
-            </w:r>
-          </w:p>
-        </w:tc>
-        <w:tc>
-          <w:tcPr>
-            <w:tcW w:w="1276" w:type="dxa"/>
-            <w:tcBorders>
-              <w:bottom w:val="single" w:sz="4" w:space="0" w:color="auto"/>
-            </w:tcBorders>
-          </w:tcPr>
-          <w:p>
-            <w:pPr>
-              <w:spacing w:line="254" w:lineRule="auto"/>
-              <w:ind w:left="33"/>
-              <w:rPr>
-                <w:rFonts w:cstheme="minorHAnsi"/>
-                <w:b/>
-                <w:bCs/>
-                <w:i/>
-              </w:rPr>
-            </w:pPr>
-            <w:r>
-              <w:rPr>
-                <w:rFonts w:ascii="Calibri" w:hAnsi="Calibri" w:cs="Calibri"/>
-                <w:color w:val="000000"/>
-                <w:sz w:val="22"/>
-              </w:rPr>
-              <w:t>Simple</w:t>
-            </w:r>
-          </w:p>
-        </w:tc>
-        <w:tc>
-          <w:tcPr>
-            <w:tcW w:w="1275" w:type="dxa"/>
-            <w:tcBorders>
-              <w:bottom w:val="single" w:sz="4" w:space="0" w:color="auto"/>
-            </w:tcBorders>
-          </w:tcPr>
-          <w:p>
-            <w:pPr>
-              <w:spacing w:line="254" w:lineRule="auto"/>
-              <w:ind w:left="33"/>
-              <w:jc w:val="center"/>
-              <w:rPr>
-                <w:rFonts w:ascii="Calibri" w:hAnsi="Calibri" w:cs="Calibri"/>
-                <w:b/>
-                <w:bCs/>
-                <w:color w:val="000000"/>
-              </w:rPr>
-            </w:pPr>
-            <w:r>
-              <w:rPr>
-                <w:rFonts w:ascii="Calibri" w:hAnsi="Calibri" w:cs="Calibri"/>
-                <w:color w:val="000000"/>
-                <w:sz w:val="22"/>
-              </w:rPr>
-              <w:t>2</w:t>
-            </w:r>
-          </w:p>
-        </w:tc>
-      </w:tr>
-      <w:tr>
-        <w:trPr>
-          <w:trHeight w:val="454"/>
-        </w:trPr>
-        <w:tc>
-          <w:tcPr>
-            <w:tcW w:w="848" w:type="dxa"/>
-            <w:tcBorders>
-              <w:bottom w:val="single" w:sz="4" w:space="0" w:color="auto"/>
-            </w:tcBorders>
-          </w:tcPr>
-          <w:p>
-            <w:pPr>
-              <w:spacing w:line="254" w:lineRule="auto"/>
-              <w:ind w:left="33"/>
-              <w:jc w:val="center"/>
-              <w:rPr>
-                <w:rFonts w:ascii="Calibri" w:hAnsi="Calibri" w:cs="Calibri"/>
-                <w:b/>
-                <w:bCs/>
-                <w:i/>
-                <w:iCs/>
-                <w:color w:val="000000"/>
-              </w:rPr>
-            </w:pPr>
-            <w:r>
-              <w:rPr>
-                <w:rFonts w:ascii="Calibri" w:hAnsi="Calibri" w:cs="Calibri"/>
-                <w:color w:val="000000"/>
-                <w:sz w:val="22"/>
-              </w:rPr>
-              <w:t>15.3.2</w:t>
-            </w:r>
-          </w:p>
-        </w:tc>
-        <w:tc>
-          <w:tcPr>
-            <w:tcW w:w="5389" w:type="dxa"/>
-            <w:tcBorders>
-              <w:bottom w:val="single" w:sz="4" w:space="0" w:color="auto"/>
-            </w:tcBorders>
-          </w:tcPr>
-          <w:p>
-            <w:pPr>
-              <w:spacing w:line="254" w:lineRule="auto"/>
-              <w:rPr>
-                <w:rFonts w:ascii="Calibri" w:hAnsi="Calibri" w:cs="Calibri"/>
-                <w:b/>
-                <w:bCs/>
-                <w:i/>
-                <w:iCs/>
-                <w:color w:val="000000"/>
-              </w:rPr>
-            </w:pPr>
-            <w:r>
-              <w:rPr>
-                <w:rFonts w:ascii="Calibri" w:hAnsi="Calibri" w:cs="Calibri"/>
-                <w:color w:val="000000"/>
-                <w:sz w:val="22"/>
-              </w:rPr>
-              <w:t>List of Reports</w:t>
-            </w:r>
-          </w:p>
-        </w:tc>
-        <w:tc>
-          <w:tcPr>
-            <w:tcW w:w="1276" w:type="dxa"/>
-            <w:tcBorders>
-              <w:bottom w:val="single" w:sz="4" w:space="0" w:color="auto"/>
-            </w:tcBorders>
-          </w:tcPr>
-          <w:p>
-            <w:pPr>
-              <w:spacing w:line="254" w:lineRule="auto"/>
-              <w:ind w:left="33"/>
               <w:rPr>
                 <w:rFonts w:cstheme="minorHAnsi"/>
                 <w:b/>
@@ -12662,7 +12433,6 @@
                 <w:i/>
                 <w:sz w:val="22"/>
               </w:rPr>
-              <w:lastRenderedPageBreak/>
               <w:t>Total Estimated Effort (man-days)</w:t>
             </w:r>
           </w:p>
@@ -12717,6 +12487,7 @@
         <w:rPr>
           <w:rFonts w:asciiTheme="minorHAnsi" w:hAnsiTheme="minorHAnsi" w:cstheme="minorHAnsi"/>
         </w:rPr>
+        <w:lastRenderedPageBreak/>
         <w:t>1.</w:t>
       </w:r>
       <w:r>
@@ -14976,7 +14747,6 @@
         <w:ind w:firstLine="720"/>
       </w:pPr>
       <w:r>
-        <w:lastRenderedPageBreak/>
         <w:t>Based on recommendation of supervisor and actual situation of the project</w:t>
       </w:r>
       <w:r>
@@ -15011,7 +14781,11 @@
         <w:t>and</w:t>
       </w:r>
       <w:r>
-        <w:t xml:space="preserve"> Incremental model is mostly used when the scope of the  project is big, the major requirements are defined clearly, some more details will be added  later in software development</w:t>
+        <w:t xml:space="preserve"> Incremental model is mostly used when the scope of the  </w:t>
+      </w:r>
+      <w:r>
+        <w:lastRenderedPageBreak/>
+        <w:t>project is big, the major requirements are defined clearly, some more details will be added  later in software development</w:t>
       </w:r>
       <w:r>
         <w:t>, which is the case of this project</w:t>
@@ -16258,7 +16032,6 @@
                 <w:rFonts w:asciiTheme="minorHAnsi" w:hAnsiTheme="minorHAnsi" w:cstheme="minorHAnsi"/>
                 <w:color w:val="000000"/>
               </w:rPr>
-              <w:lastRenderedPageBreak/>
               <w:t>Report 3</w:t>
             </w:r>
           </w:p>
@@ -16298,7 +16071,6 @@
                 <w:rFonts w:asciiTheme="minorHAnsi" w:hAnsiTheme="minorHAnsi" w:cstheme="minorHAnsi"/>
                 <w:color w:val="000000"/>
               </w:rPr>
-              <w:lastRenderedPageBreak/>
               <w:t>15/10/2022</w:t>
             </w:r>
           </w:p>
@@ -16336,7 +16108,6 @@
                 <w:rFonts w:asciiTheme="minorHAnsi" w:hAnsiTheme="minorHAnsi" w:cstheme="minorHAnsi"/>
                 <w:color w:val="000000"/>
               </w:rPr>
-              <w:lastRenderedPageBreak/>
               <w:t>Architectural Design</w:t>
             </w:r>
           </w:p>
@@ -18405,7 +18176,6 @@
               <w:rPr>
                 <w:rFonts w:asciiTheme="minorHAnsi" w:hAnsiTheme="minorHAnsi" w:cstheme="minorHAnsi"/>
               </w:rPr>
-              <w:lastRenderedPageBreak/>
               <w:t>Draw Use Case Diagram</w:t>
             </w:r>
           </w:p>
@@ -18632,6 +18402,7 @@
               <w:rPr>
                 <w:rFonts w:asciiTheme="minorHAnsi" w:hAnsiTheme="minorHAnsi" w:cstheme="minorHAnsi"/>
               </w:rPr>
+              <w:lastRenderedPageBreak/>
               <w:t>Dram Entity Relationship Diagram</w:t>
             </w:r>
           </w:p>

--- a/Documentation/Report2_Project Management Plan.docx
+++ b/Documentation/Report2_Project Management Plan.docx
@@ -3035,6 +3035,14 @@
                 <w:color w:val="000000"/>
                 <w:sz w:val="22"/>
               </w:rPr>
+              <w:t xml:space="preserve">    </w:t>
+            </w:r>
+            <w:r>
+              <w:rPr>
+                <w:rFonts w:ascii="Calibri" w:hAnsi="Calibri" w:cs="Calibri"/>
+                <w:color w:val="000000"/>
+                <w:sz w:val="22"/>
+              </w:rPr>
               <w:t>(</w:t>
             </w:r>
             <w:r>
@@ -3172,6 +3180,22 @@
                 <w:color w:val="000000"/>
                 <w:sz w:val="22"/>
               </w:rPr>
+              <w:t xml:space="preserve">    </w:t>
+            </w:r>
+            <w:r>
+              <w:rPr>
+                <w:rFonts w:ascii="Calibri" w:hAnsi="Calibri" w:cs="Calibri"/>
+                <w:color w:val="000000"/>
+                <w:sz w:val="22"/>
+              </w:rPr>
+              <w:t xml:space="preserve"> </w:t>
+            </w:r>
+            <w:r>
+              <w:rPr>
+                <w:rFonts w:ascii="Calibri" w:hAnsi="Calibri" w:cs="Calibri"/>
+                <w:color w:val="000000"/>
+                <w:sz w:val="22"/>
+              </w:rPr>
               <w:t xml:space="preserve">(LANDLORD / STUDENT) </w:t>
             </w:r>
             <w:r>
@@ -3293,6 +3317,22 @@
                 <w:color w:val="000000"/>
                 <w:sz w:val="22"/>
               </w:rPr>
+              <w:t xml:space="preserve">    </w:t>
+            </w:r>
+            <w:r>
+              <w:rPr>
+                <w:rFonts w:ascii="Calibri" w:hAnsi="Calibri" w:cs="Calibri"/>
+                <w:color w:val="000000"/>
+                <w:sz w:val="22"/>
+              </w:rPr>
+              <w:t xml:space="preserve"> </w:t>
+            </w:r>
+            <w:r>
+              <w:rPr>
+                <w:rFonts w:ascii="Calibri" w:hAnsi="Calibri" w:cs="Calibri"/>
+                <w:color w:val="000000"/>
+                <w:sz w:val="22"/>
+              </w:rPr>
               <w:t xml:space="preserve">(LANDLORD / STUDENT) </w:t>
             </w:r>
             <w:r>
@@ -3531,6 +3571,14 @@
                 <w:color w:val="000000"/>
                 <w:sz w:val="22"/>
               </w:rPr>
+              <w:t xml:space="preserve">    </w:t>
+            </w:r>
+            <w:r>
+              <w:rPr>
+                <w:rFonts w:ascii="Calibri" w:hAnsi="Calibri" w:cs="Calibri"/>
+                <w:color w:val="000000"/>
+                <w:sz w:val="22"/>
+              </w:rPr>
               <w:t>Sign Up with Facebook</w:t>
             </w:r>
           </w:p>
@@ -3636,6 +3684,14 @@
                 <w:color w:val="000000"/>
                 <w:sz w:val="22"/>
               </w:rPr>
+              <w:t xml:space="preserve">    </w:t>
+            </w:r>
+            <w:r>
+              <w:rPr>
+                <w:rFonts w:ascii="Calibri" w:hAnsi="Calibri" w:cs="Calibri"/>
+                <w:color w:val="000000"/>
+                <w:sz w:val="22"/>
+              </w:rPr>
               <w:t>Sign Up with Google</w:t>
             </w:r>
           </w:p>
@@ -3741,6 +3797,14 @@
                 <w:color w:val="000000"/>
                 <w:sz w:val="22"/>
               </w:rPr>
+              <w:t xml:space="preserve">    </w:t>
+            </w:r>
+            <w:r>
+              <w:rPr>
+                <w:rFonts w:ascii="Calibri" w:hAnsi="Calibri" w:cs="Calibri"/>
+                <w:color w:val="000000"/>
+                <w:sz w:val="22"/>
+              </w:rPr>
               <w:t>Upload ID Card</w:t>
             </w:r>
           </w:p>
@@ -3846,6 +3910,14 @@
                 <w:color w:val="000000"/>
                 <w:sz w:val="22"/>
               </w:rPr>
+              <w:t xml:space="preserve">    </w:t>
+            </w:r>
+            <w:r>
+              <w:rPr>
+                <w:rFonts w:ascii="Calibri" w:hAnsi="Calibri" w:cs="Calibri"/>
+                <w:color w:val="000000"/>
+                <w:sz w:val="22"/>
+              </w:rPr>
               <w:t>Provide Basic Information</w:t>
             </w:r>
           </w:p>
@@ -4055,6 +4127,14 @@
                 <w:color w:val="000000"/>
                 <w:sz w:val="22"/>
               </w:rPr>
+              <w:t xml:space="preserve">    </w:t>
+            </w:r>
+            <w:r>
+              <w:rPr>
+                <w:rFonts w:ascii="Calibri" w:hAnsi="Calibri" w:cs="Calibri"/>
+                <w:color w:val="000000"/>
+                <w:sz w:val="22"/>
+              </w:rPr>
               <w:t>House - Room Statistic</w:t>
             </w:r>
           </w:p>
@@ -4156,6 +4236,14 @@
                 <w:color w:val="000000"/>
                 <w:sz w:val="22"/>
               </w:rPr>
+              <w:t xml:space="preserve">    </w:t>
+            </w:r>
+            <w:r>
+              <w:rPr>
+                <w:rFonts w:ascii="Calibri" w:hAnsi="Calibri" w:cs="Calibri"/>
+                <w:color w:val="000000"/>
+                <w:sz w:val="22"/>
+              </w:rPr>
               <w:t>View List of Available Houses</w:t>
             </w:r>
           </w:p>
@@ -4261,6 +4349,14 @@
                 <w:color w:val="000000"/>
                 <w:sz w:val="22"/>
               </w:rPr>
+              <w:t xml:space="preserve">        </w:t>
+            </w:r>
+            <w:r>
+              <w:rPr>
+                <w:rFonts w:ascii="Calibri" w:hAnsi="Calibri" w:cs="Calibri"/>
+                <w:color w:val="000000"/>
+                <w:sz w:val="22"/>
+              </w:rPr>
               <w:t>View House Information</w:t>
             </w:r>
           </w:p>
@@ -4362,6 +4458,14 @@
                 <w:color w:val="000000"/>
                 <w:sz w:val="22"/>
               </w:rPr>
+              <w:t xml:space="preserve">        </w:t>
+            </w:r>
+            <w:r>
+              <w:rPr>
+                <w:rFonts w:ascii="Calibri" w:hAnsi="Calibri" w:cs="Calibri"/>
+                <w:color w:val="000000"/>
+                <w:sz w:val="22"/>
+              </w:rPr>
               <w:t>Paginate List of Houses</w:t>
             </w:r>
           </w:p>
@@ -4463,6 +4567,14 @@
                 <w:color w:val="000000"/>
                 <w:sz w:val="22"/>
               </w:rPr>
+              <w:t xml:space="preserve">    </w:t>
+            </w:r>
+            <w:r>
+              <w:rPr>
+                <w:rFonts w:ascii="Calibri" w:hAnsi="Calibri" w:cs="Calibri"/>
+                <w:color w:val="000000"/>
+                <w:sz w:val="22"/>
+              </w:rPr>
               <w:t>Filter House</w:t>
             </w:r>
           </w:p>
@@ -4561,6 +4673,14 @@
               <w:rPr>
                 <w:rFonts w:ascii="Calibri" w:hAnsi="Calibri" w:cs="Calibri"/>
                 <w:color w:val="000000"/>
+                <w:sz w:val="22"/>
+              </w:rPr>
+              <w:t xml:space="preserve">        </w:t>
+            </w:r>
+            <w:r>
+              <w:rPr>
+                <w:rFonts w:ascii="Calibri" w:hAnsi="Calibri" w:cs="Calibri"/>
+                <w:color w:val="000000"/>
               </w:rPr>
               <w:t>Filter by Name</w:t>
             </w:r>
@@ -4654,6 +4774,22 @@
               <w:rPr>
                 <w:rFonts w:ascii="Calibri" w:hAnsi="Calibri" w:cs="Calibri"/>
                 <w:color w:val="000000"/>
+                <w:sz w:val="22"/>
+              </w:rPr>
+              <w:t xml:space="preserve">    </w:t>
+            </w:r>
+            <w:r>
+              <w:rPr>
+                <w:rFonts w:ascii="Calibri" w:hAnsi="Calibri" w:cs="Calibri"/>
+                <w:color w:val="000000"/>
+                <w:sz w:val="22"/>
+              </w:rPr>
+              <w:t xml:space="preserve">    </w:t>
+            </w:r>
+            <w:r>
+              <w:rPr>
+                <w:rFonts w:ascii="Calibri" w:hAnsi="Calibri" w:cs="Calibri"/>
+                <w:color w:val="000000"/>
               </w:rPr>
               <w:t>Filter by Campus</w:t>
             </w:r>
@@ -4747,6 +4883,30 @@
               <w:rPr>
                 <w:rFonts w:ascii="Calibri" w:hAnsi="Calibri" w:cs="Calibri"/>
                 <w:color w:val="000000"/>
+                <w:sz w:val="22"/>
+              </w:rPr>
+              <w:t xml:space="preserve">   </w:t>
+            </w:r>
+            <w:r>
+              <w:rPr>
+                <w:rFonts w:ascii="Calibri" w:hAnsi="Calibri" w:cs="Calibri"/>
+                <w:color w:val="000000"/>
+                <w:sz w:val="22"/>
+              </w:rPr>
+              <w:t xml:space="preserve">    </w:t>
+            </w:r>
+            <w:r>
+              <w:rPr>
+                <w:rFonts w:ascii="Calibri" w:hAnsi="Calibri" w:cs="Calibri"/>
+                <w:color w:val="000000"/>
+                <w:sz w:val="22"/>
+              </w:rPr>
+              <w:t xml:space="preserve"> </w:t>
+            </w:r>
+            <w:r>
+              <w:rPr>
+                <w:rFonts w:ascii="Calibri" w:hAnsi="Calibri" w:cs="Calibri"/>
+                <w:color w:val="000000"/>
               </w:rPr>
               <w:t>Filter by Region</w:t>
             </w:r>
@@ -4840,6 +5000,30 @@
               <w:rPr>
                 <w:rFonts w:ascii="Calibri" w:hAnsi="Calibri" w:cs="Calibri"/>
                 <w:color w:val="000000"/>
+                <w:sz w:val="22"/>
+              </w:rPr>
+              <w:t xml:space="preserve">  </w:t>
+            </w:r>
+            <w:r>
+              <w:rPr>
+                <w:rFonts w:ascii="Calibri" w:hAnsi="Calibri" w:cs="Calibri"/>
+                <w:color w:val="000000"/>
+                <w:sz w:val="22"/>
+              </w:rPr>
+              <w:t xml:space="preserve">    </w:t>
+            </w:r>
+            <w:r>
+              <w:rPr>
+                <w:rFonts w:ascii="Calibri" w:hAnsi="Calibri" w:cs="Calibri"/>
+                <w:color w:val="000000"/>
+                <w:sz w:val="22"/>
+              </w:rPr>
+              <w:t xml:space="preserve">  </w:t>
+            </w:r>
+            <w:r>
+              <w:rPr>
+                <w:rFonts w:ascii="Calibri" w:hAnsi="Calibri" w:cs="Calibri"/>
+                <w:color w:val="000000"/>
               </w:rPr>
               <w:t>Filter by Distance</w:t>
             </w:r>
@@ -4933,6 +5117,30 @@
               <w:rPr>
                 <w:rFonts w:ascii="Calibri" w:hAnsi="Calibri" w:cs="Calibri"/>
                 <w:color w:val="000000"/>
+                <w:sz w:val="22"/>
+              </w:rPr>
+              <w:t xml:space="preserve">  </w:t>
+            </w:r>
+            <w:r>
+              <w:rPr>
+                <w:rFonts w:ascii="Calibri" w:hAnsi="Calibri" w:cs="Calibri"/>
+                <w:color w:val="000000"/>
+                <w:sz w:val="22"/>
+              </w:rPr>
+              <w:t xml:space="preserve">    </w:t>
+            </w:r>
+            <w:r>
+              <w:rPr>
+                <w:rFonts w:ascii="Calibri" w:hAnsi="Calibri" w:cs="Calibri"/>
+                <w:color w:val="000000"/>
+                <w:sz w:val="22"/>
+              </w:rPr>
+              <w:t xml:space="preserve">  </w:t>
+            </w:r>
+            <w:r>
+              <w:rPr>
+                <w:rFonts w:ascii="Calibri" w:hAnsi="Calibri" w:cs="Calibri"/>
+                <w:color w:val="000000"/>
               </w:rPr>
               <w:t>Filter by Price</w:t>
             </w:r>
@@ -5026,6 +5234,30 @@
               <w:rPr>
                 <w:rFonts w:ascii="Calibri" w:hAnsi="Calibri" w:cs="Calibri"/>
                 <w:color w:val="000000"/>
+                <w:sz w:val="22"/>
+              </w:rPr>
+              <w:t xml:space="preserve">  </w:t>
+            </w:r>
+            <w:r>
+              <w:rPr>
+                <w:rFonts w:ascii="Calibri" w:hAnsi="Calibri" w:cs="Calibri"/>
+                <w:color w:val="000000"/>
+                <w:sz w:val="22"/>
+              </w:rPr>
+              <w:t xml:space="preserve">    </w:t>
+            </w:r>
+            <w:r>
+              <w:rPr>
+                <w:rFonts w:ascii="Calibri" w:hAnsi="Calibri" w:cs="Calibri"/>
+                <w:color w:val="000000"/>
+                <w:sz w:val="22"/>
+              </w:rPr>
+              <w:t xml:space="preserve">  </w:t>
+            </w:r>
+            <w:r>
+              <w:rPr>
+                <w:rFonts w:ascii="Calibri" w:hAnsi="Calibri" w:cs="Calibri"/>
+                <w:color w:val="000000"/>
               </w:rPr>
               <w:t>Filter by Room Type</w:t>
             </w:r>
@@ -5119,6 +5351,30 @@
               <w:rPr>
                 <w:rFonts w:ascii="Calibri" w:hAnsi="Calibri" w:cs="Calibri"/>
                 <w:color w:val="000000"/>
+                <w:sz w:val="22"/>
+              </w:rPr>
+              <w:t xml:space="preserve">  </w:t>
+            </w:r>
+            <w:r>
+              <w:rPr>
+                <w:rFonts w:ascii="Calibri" w:hAnsi="Calibri" w:cs="Calibri"/>
+                <w:color w:val="000000"/>
+                <w:sz w:val="22"/>
+              </w:rPr>
+              <w:t xml:space="preserve">    </w:t>
+            </w:r>
+            <w:r>
+              <w:rPr>
+                <w:rFonts w:ascii="Calibri" w:hAnsi="Calibri" w:cs="Calibri"/>
+                <w:color w:val="000000"/>
+                <w:sz w:val="22"/>
+              </w:rPr>
+              <w:t xml:space="preserve">  </w:t>
+            </w:r>
+            <w:r>
+              <w:rPr>
+                <w:rFonts w:ascii="Calibri" w:hAnsi="Calibri" w:cs="Calibri"/>
+                <w:color w:val="000000"/>
               </w:rPr>
               <w:t>Filter by House Utility</w:t>
             </w:r>
@@ -5212,6 +5468,30 @@
               <w:rPr>
                 <w:rFonts w:ascii="Calibri" w:hAnsi="Calibri" w:cs="Calibri"/>
                 <w:color w:val="000000"/>
+                <w:sz w:val="22"/>
+              </w:rPr>
+              <w:t xml:space="preserve">  </w:t>
+            </w:r>
+            <w:r>
+              <w:rPr>
+                <w:rFonts w:ascii="Calibri" w:hAnsi="Calibri" w:cs="Calibri"/>
+                <w:color w:val="000000"/>
+                <w:sz w:val="22"/>
+              </w:rPr>
+              <w:t xml:space="preserve">    </w:t>
+            </w:r>
+            <w:r>
+              <w:rPr>
+                <w:rFonts w:ascii="Calibri" w:hAnsi="Calibri" w:cs="Calibri"/>
+                <w:color w:val="000000"/>
+                <w:sz w:val="22"/>
+              </w:rPr>
+              <w:t xml:space="preserve">  </w:t>
+            </w:r>
+            <w:r>
+              <w:rPr>
+                <w:rFonts w:ascii="Calibri" w:hAnsi="Calibri" w:cs="Calibri"/>
+                <w:color w:val="000000"/>
               </w:rPr>
               <w:t>Filter by Room Utility</w:t>
             </w:r>
@@ -5305,6 +5585,30 @@
               <w:rPr>
                 <w:rFonts w:ascii="Calibri" w:hAnsi="Calibri" w:cs="Calibri"/>
                 <w:color w:val="000000"/>
+                <w:sz w:val="22"/>
+              </w:rPr>
+              <w:t xml:space="preserve">   </w:t>
+            </w:r>
+            <w:r>
+              <w:rPr>
+                <w:rFonts w:ascii="Calibri" w:hAnsi="Calibri" w:cs="Calibri"/>
+                <w:color w:val="000000"/>
+                <w:sz w:val="22"/>
+              </w:rPr>
+              <w:t xml:space="preserve">    </w:t>
+            </w:r>
+            <w:r>
+              <w:rPr>
+                <w:rFonts w:ascii="Calibri" w:hAnsi="Calibri" w:cs="Calibri"/>
+                <w:color w:val="000000"/>
+                <w:sz w:val="22"/>
+              </w:rPr>
+              <w:t xml:space="preserve"> </w:t>
+            </w:r>
+            <w:r>
+              <w:rPr>
+                <w:rFonts w:ascii="Calibri" w:hAnsi="Calibri" w:cs="Calibri"/>
+                <w:color w:val="000000"/>
               </w:rPr>
               <w:t>Filter by Rate</w:t>
             </w:r>
@@ -5403,6 +5707,14 @@
                 <w:color w:val="000000"/>
                 <w:sz w:val="22"/>
               </w:rPr>
+              <w:t xml:space="preserve">    </w:t>
+            </w:r>
+            <w:r>
+              <w:rPr>
+                <w:rFonts w:ascii="Calibri" w:hAnsi="Calibri" w:cs="Calibri"/>
+                <w:color w:val="000000"/>
+                <w:sz w:val="22"/>
+              </w:rPr>
               <w:t>Order Houses</w:t>
             </w:r>
           </w:p>
@@ -5499,6 +5811,14 @@
               <w:rPr>
                 <w:rFonts w:ascii="Calibri" w:hAnsi="Calibri" w:cs="Calibri"/>
                 <w:color w:val="000000"/>
+                <w:sz w:val="22"/>
+              </w:rPr>
+              <w:t xml:space="preserve">        </w:t>
+            </w:r>
+            <w:r>
+              <w:rPr>
+                <w:rFonts w:ascii="Calibri" w:hAnsi="Calibri" w:cs="Calibri"/>
+                <w:color w:val="000000"/>
               </w:rPr>
               <w:t>Order by Price</w:t>
             </w:r>
@@ -5593,6 +5913,14 @@
               <w:rPr>
                 <w:rFonts w:ascii="Calibri" w:hAnsi="Calibri" w:cs="Calibri"/>
                 <w:color w:val="000000"/>
+                <w:sz w:val="22"/>
+              </w:rPr>
+              <w:t xml:space="preserve">        </w:t>
+            </w:r>
+            <w:r>
+              <w:rPr>
+                <w:rFonts w:ascii="Calibri" w:hAnsi="Calibri" w:cs="Calibri"/>
+                <w:color w:val="000000"/>
               </w:rPr>
               <w:t>Order by Distance</w:t>
             </w:r>
@@ -5686,6 +6014,14 @@
               <w:rPr>
                 <w:rFonts w:ascii="Calibri" w:hAnsi="Calibri" w:cs="Calibri"/>
                 <w:color w:val="000000"/>
+                <w:sz w:val="22"/>
+              </w:rPr>
+              <w:t xml:space="preserve">        </w:t>
+            </w:r>
+            <w:r>
+              <w:rPr>
+                <w:rFonts w:ascii="Calibri" w:hAnsi="Calibri" w:cs="Calibri"/>
+                <w:color w:val="000000"/>
               </w:rPr>
               <w:t>Order by Rate</w:t>
             </w:r>
@@ -5901,6 +6237,14 @@
                 <w:color w:val="000000"/>
                 <w:sz w:val="22"/>
               </w:rPr>
+              <w:t xml:space="preserve">    </w:t>
+            </w:r>
+            <w:r>
+              <w:rPr>
+                <w:rFonts w:ascii="Calibri" w:hAnsi="Calibri" w:cs="Calibri"/>
+                <w:color w:val="000000"/>
+                <w:sz w:val="22"/>
+              </w:rPr>
               <w:t>Create Order</w:t>
             </w:r>
           </w:p>
@@ -6112,6 +6456,14 @@
                 <w:color w:val="000000"/>
                 <w:sz w:val="22"/>
               </w:rPr>
+              <w:t xml:space="preserve">    </w:t>
+            </w:r>
+            <w:r>
+              <w:rPr>
+                <w:rFonts w:ascii="Calibri" w:hAnsi="Calibri" w:cs="Calibri"/>
+                <w:color w:val="000000"/>
+                <w:sz w:val="22"/>
+              </w:rPr>
               <w:t>House detail information</w:t>
             </w:r>
           </w:p>
@@ -6227,6 +6579,14 @@
                 <w:color w:val="000000"/>
                 <w:sz w:val="22"/>
               </w:rPr>
+              <w:t xml:space="preserve">    </w:t>
+            </w:r>
+            <w:r>
+              <w:rPr>
+                <w:rFonts w:ascii="Calibri" w:hAnsi="Calibri" w:cs="Calibri"/>
+                <w:color w:val="000000"/>
+                <w:sz w:val="22"/>
+              </w:rPr>
               <w:t>Landlord Information</w:t>
             </w:r>
           </w:p>
@@ -6352,6 +6712,14 @@
                 <w:color w:val="000000"/>
                 <w:sz w:val="22"/>
               </w:rPr>
+              <w:t xml:space="preserve">    </w:t>
+            </w:r>
+            <w:r>
+              <w:rPr>
+                <w:rFonts w:ascii="Calibri" w:hAnsi="Calibri" w:cs="Calibri"/>
+                <w:color w:val="000000"/>
+                <w:sz w:val="22"/>
+              </w:rPr>
               <w:t xml:space="preserve">Google </w:t>
             </w:r>
             <w:r>
@@ -6495,6 +6863,14 @@
                 <w:color w:val="000000"/>
                 <w:sz w:val="22"/>
               </w:rPr>
+              <w:t xml:space="preserve">    </w:t>
+            </w:r>
+            <w:r>
+              <w:rPr>
+                <w:rFonts w:ascii="Calibri" w:hAnsi="Calibri" w:cs="Calibri"/>
+                <w:color w:val="000000"/>
+                <w:sz w:val="22"/>
+              </w:rPr>
               <w:t>List of Rate &amp; Comment</w:t>
             </w:r>
           </w:p>
@@ -6624,6 +7000,14 @@
                 <w:color w:val="000000"/>
                 <w:sz w:val="22"/>
               </w:rPr>
+              <w:t xml:space="preserve">    </w:t>
+            </w:r>
+            <w:r>
+              <w:rPr>
+                <w:rFonts w:ascii="Calibri" w:hAnsi="Calibri" w:cs="Calibri"/>
+                <w:color w:val="000000"/>
+                <w:sz w:val="22"/>
+              </w:rPr>
               <w:t>Create Rate &amp; Comment</w:t>
             </w:r>
           </w:p>
@@ -6753,6 +7137,14 @@
                 <w:color w:val="000000"/>
                 <w:sz w:val="22"/>
               </w:rPr>
+              <w:t xml:space="preserve">    </w:t>
+            </w:r>
+            <w:r>
+              <w:rPr>
+                <w:rFonts w:ascii="Calibri" w:hAnsi="Calibri" w:cs="Calibri"/>
+                <w:color w:val="000000"/>
+                <w:sz w:val="22"/>
+              </w:rPr>
               <w:t xml:space="preserve">List of </w:t>
             </w:r>
             <w:r>
@@ -6898,6 +7290,14 @@
                 <w:color w:val="000000"/>
                 <w:sz w:val="22"/>
               </w:rPr>
+              <w:t xml:space="preserve">    </w:t>
+            </w:r>
+            <w:r>
+              <w:rPr>
+                <w:rFonts w:ascii="Calibri" w:hAnsi="Calibri" w:cs="Calibri"/>
+                <w:color w:val="000000"/>
+                <w:sz w:val="22"/>
+              </w:rPr>
               <w:t>Room</w:t>
             </w:r>
             <w:r>
@@ -7178,6 +7578,14 @@
                 <w:color w:val="000000"/>
                 <w:sz w:val="22"/>
               </w:rPr>
+              <w:t xml:space="preserve">    </w:t>
+            </w:r>
+            <w:r>
+              <w:rPr>
+                <w:rFonts w:ascii="Calibri" w:hAnsi="Calibri" w:cs="Calibri"/>
+                <w:color w:val="000000"/>
+                <w:sz w:val="22"/>
+              </w:rPr>
               <w:t>View Room Detail</w:t>
             </w:r>
             <w:r>
@@ -7466,6 +7874,14 @@
                 <w:color w:val="000000"/>
                 <w:sz w:val="22"/>
               </w:rPr>
+              <w:t xml:space="preserve">    </w:t>
+            </w:r>
+            <w:r>
+              <w:rPr>
+                <w:rFonts w:ascii="Calibri" w:hAnsi="Calibri" w:cs="Calibri"/>
+                <w:color w:val="000000"/>
+                <w:sz w:val="22"/>
+              </w:rPr>
               <w:t>Send Report violation of House</w:t>
             </w:r>
           </w:p>
@@ -7591,7 +8007,7 @@
                 <w:color w:val="000000"/>
                 <w:sz w:val="22"/>
               </w:rPr>
-              <w:t>LANDLORD - List of Houses</w:t>
+              <w:t>LANDLORD - Manage Houses</w:t>
             </w:r>
           </w:p>
         </w:tc>
@@ -7641,7 +8057,7 @@
                 <w:color w:val="000000"/>
                 <w:sz w:val="22"/>
               </w:rPr>
-              <w:t>3</w:t>
+              <w:t>39</w:t>
             </w:r>
           </w:p>
         </w:tc>
@@ -7663,19 +8079,29 @@
               <w:ind w:left="33"/>
               <w:jc w:val="center"/>
               <w:rPr>
-                <w:rFonts w:cstheme="minorHAnsi"/>
+                <w:rFonts w:ascii="Calibri" w:hAnsi="Calibri" w:cs="Calibri"/>
                 <w:b/>
                 <w:bCs/>
                 <w:i/>
-              </w:rPr>
-            </w:pPr>
-            <w:r>
-              <w:rPr>
-                <w:rFonts w:ascii="Calibri" w:hAnsi="Calibri" w:cs="Calibri"/>
-                <w:color w:val="000000"/>
-                <w:sz w:val="22"/>
-              </w:rPr>
-              <w:t>8.1</w:t>
+                <w:iCs/>
+                <w:color w:val="000000"/>
+              </w:rPr>
+            </w:pPr>
+            <w:r>
+              <w:rPr>
+                <w:rFonts w:ascii="Calibri" w:hAnsi="Calibri" w:cs="Calibri"/>
+                <w:color w:val="000000"/>
+                <w:sz w:val="22"/>
+              </w:rPr>
+              <w:t>8</w:t>
+            </w:r>
+            <w:r>
+              <w:rPr>
+                <w:rFonts w:ascii="Calibri" w:hAnsi="Calibri" w:cs="Calibri"/>
+                <w:color w:val="000000"/>
+                <w:sz w:val="22"/>
+              </w:rPr>
+              <w:t>.1</w:t>
             </w:r>
           </w:p>
         </w:tc>
@@ -7690,12 +8116,22 @@
             <w:pPr>
               <w:spacing w:line="254" w:lineRule="auto"/>
               <w:rPr>
-                <w:rFonts w:cstheme="minorHAnsi"/>
+                <w:rFonts w:ascii="Calibri" w:hAnsi="Calibri" w:cs="Calibri"/>
                 <w:b/>
                 <w:bCs/>
                 <w:i/>
-              </w:rPr>
-            </w:pPr>
+                <w:iCs/>
+                <w:color w:val="000000"/>
+              </w:rPr>
+            </w:pPr>
+            <w:r>
+              <w:rPr>
+                <w:rFonts w:ascii="Calibri" w:hAnsi="Calibri" w:cs="Calibri"/>
+                <w:color w:val="000000"/>
+                <w:sz w:val="22"/>
+              </w:rPr>
+              <w:t xml:space="preserve">    </w:t>
+            </w:r>
             <w:r>
               <w:rPr>
                 <w:rFonts w:ascii="Calibri" w:hAnsi="Calibri" w:cs="Calibri"/>
@@ -7746,19 +8182,19 @@
               <w:ind w:left="33"/>
               <w:jc w:val="center"/>
               <w:rPr>
-                <w:rFonts w:cstheme="minorHAnsi"/>
-                <w:b/>
-                <w:bCs/>
-                <w:i/>
-              </w:rPr>
-            </w:pPr>
-            <w:r>
-              <w:rPr>
-                <w:rFonts w:ascii="Calibri" w:hAnsi="Calibri" w:cs="Calibri"/>
-                <w:color w:val="000000"/>
-                <w:sz w:val="22"/>
-              </w:rPr>
-              <w:t>3</w:t>
+                <w:rFonts w:ascii="Calibri" w:hAnsi="Calibri" w:cs="Calibri"/>
+                <w:b/>
+                <w:bCs/>
+                <w:color w:val="000000"/>
+              </w:rPr>
+            </w:pPr>
+            <w:r>
+              <w:rPr>
+                <w:rFonts w:ascii="Calibri" w:hAnsi="Calibri" w:cs="Calibri"/>
+                <w:color w:val="000000"/>
+                <w:sz w:val="22"/>
+              </w:rPr>
+              <w:t>6</w:t>
             </w:r>
           </w:p>
         </w:tc>
@@ -7780,23 +8216,41 @@
               <w:ind w:left="33"/>
               <w:jc w:val="center"/>
               <w:rPr>
-                <w:rFonts w:cstheme="minorHAnsi"/>
-                <w:b/>
-                <w:bCs/>
-                <w:i/>
-              </w:rPr>
-            </w:pPr>
-            <w:r>
-              <w:rPr>
-                <w:rFonts w:ascii="Calibri" w:hAnsi="Calibri" w:cs="Calibri"/>
-                <w:b/>
-                <w:bCs/>
-                <w:i/>
-                <w:iCs/>
-                <w:color w:val="000000"/>
-                <w:sz w:val="22"/>
-              </w:rPr>
-              <w:t>9</w:t>
+                <w:rFonts w:ascii="Calibri" w:hAnsi="Calibri" w:cs="Calibri"/>
+                <w:color w:val="000000"/>
+              </w:rPr>
+            </w:pPr>
+            <w:r>
+              <w:rPr>
+                <w:rFonts w:ascii="Calibri" w:hAnsi="Calibri" w:cs="Calibri"/>
+                <w:color w:val="000000"/>
+                <w:sz w:val="22"/>
+              </w:rPr>
+              <w:t>8</w:t>
+            </w:r>
+            <w:r>
+              <w:rPr>
+                <w:rFonts w:ascii="Calibri" w:hAnsi="Calibri" w:cs="Calibri"/>
+                <w:color w:val="000000"/>
+                <w:sz w:val="22"/>
+              </w:rPr>
+              <w:t>.</w:t>
+            </w:r>
+            <w:r>
+              <w:rPr>
+                <w:rFonts w:ascii="Calibri" w:hAnsi="Calibri" w:cs="Calibri"/>
+                <w:color w:val="000000"/>
+                <w:sz w:val="22"/>
+              </w:rPr>
+              <w:t>1</w:t>
+            </w:r>
+            <w:r>
+              <w:rPr>
+                <w:rFonts w:ascii="Calibri" w:hAnsi="Calibri" w:cs="Calibri"/>
+                <w:color w:val="000000"/>
+                <w:sz w:val="22"/>
+              </w:rPr>
+              <w:t>.1</w:t>
             </w:r>
           </w:p>
         </w:tc>
@@ -7811,23 +8265,41 @@
             <w:pPr>
               <w:spacing w:line="254" w:lineRule="auto"/>
               <w:rPr>
-                <w:rFonts w:cstheme="minorHAnsi"/>
-                <w:b/>
-                <w:bCs/>
-                <w:i/>
-              </w:rPr>
-            </w:pPr>
-            <w:r>
-              <w:rPr>
-                <w:rFonts w:ascii="Calibri" w:hAnsi="Calibri" w:cs="Calibri"/>
-                <w:b/>
-                <w:bCs/>
-                <w:i/>
-                <w:iCs/>
-                <w:color w:val="000000"/>
-                <w:sz w:val="22"/>
-              </w:rPr>
-              <w:t>LANDLORD - Manage Houses</w:t>
+                <w:rFonts w:ascii="Calibri" w:hAnsi="Calibri" w:cs="Calibri"/>
+                <w:color w:val="000000"/>
+              </w:rPr>
+            </w:pPr>
+            <w:r>
+              <w:rPr>
+                <w:rFonts w:ascii="Calibri" w:hAnsi="Calibri" w:cs="Calibri"/>
+                <w:color w:val="000000"/>
+                <w:sz w:val="22"/>
+              </w:rPr>
+              <w:t xml:space="preserve">        </w:t>
+            </w:r>
+            <w:r>
+              <w:rPr>
+                <w:rFonts w:ascii="Calibri" w:hAnsi="Calibri" w:cs="Calibri"/>
+                <w:color w:val="000000"/>
+                <w:sz w:val="22"/>
+              </w:rPr>
+              <w:t>View Information</w:t>
+            </w:r>
+            <w:r>
+              <w:rPr>
+                <w:rFonts w:ascii="Calibri" w:hAnsi="Calibri" w:cs="Calibri"/>
+                <w:color w:val="000000"/>
+                <w:sz w:val="22"/>
+              </w:rPr>
+              <w:t xml:space="preserve"> of </w:t>
+            </w:r>
+            <w:r>
+              <w:rPr>
+                <w:rFonts w:ascii="Calibri" w:hAnsi="Calibri" w:cs="Calibri"/>
+                <w:color w:val="000000"/>
+                <w:sz w:val="22"/>
+              </w:rPr>
+              <w:t>Houses</w:t>
             </w:r>
           </w:p>
         </w:tc>
@@ -7842,12 +8314,18 @@
             <w:pPr>
               <w:spacing w:line="254" w:lineRule="auto"/>
               <w:rPr>
-                <w:rFonts w:cstheme="minorHAnsi"/>
-                <w:b/>
-                <w:bCs/>
-                <w:i/>
-              </w:rPr>
-            </w:pPr>
+                <w:rFonts w:ascii="Calibri" w:hAnsi="Calibri" w:cs="Calibri"/>
+                <w:color w:val="000000"/>
+              </w:rPr>
+            </w:pPr>
+            <w:r>
+              <w:rPr>
+                <w:rFonts w:ascii="Calibri" w:hAnsi="Calibri" w:cs="Calibri"/>
+                <w:color w:val="000000"/>
+                <w:sz w:val="22"/>
+              </w:rPr>
+              <w:t>Medium</w:t>
+            </w:r>
           </w:p>
         </w:tc>
         <w:tc>
@@ -7863,21 +8341,17 @@
               <w:ind w:left="33"/>
               <w:jc w:val="center"/>
               <w:rPr>
-                <w:rFonts w:cstheme="minorHAnsi"/>
-                <w:b/>
-                <w:bCs/>
-                <w:i/>
-              </w:rPr>
-            </w:pPr>
-            <w:r>
-              <w:rPr>
-                <w:rFonts w:ascii="Calibri" w:hAnsi="Calibri" w:cs="Calibri"/>
-                <w:b/>
-                <w:bCs/>
-                <w:color w:val="000000"/>
-                <w:sz w:val="22"/>
-              </w:rPr>
-              <w:t>25</w:t>
+                <w:rFonts w:ascii="Calibri" w:hAnsi="Calibri" w:cs="Calibri"/>
+                <w:color w:val="000000"/>
+              </w:rPr>
+            </w:pPr>
+            <w:r>
+              <w:rPr>
+                <w:rFonts w:ascii="Calibri" w:hAnsi="Calibri" w:cs="Calibri"/>
+                <w:color w:val="000000"/>
+                <w:sz w:val="22"/>
+              </w:rPr>
+              <w:t>4</w:t>
             </w:r>
           </w:p>
         </w:tc>
@@ -7911,7 +8385,31 @@
                 <w:color w:val="000000"/>
                 <w:sz w:val="22"/>
               </w:rPr>
-              <w:t>9.1</w:t>
+              <w:t>8</w:t>
+            </w:r>
+            <w:r>
+              <w:rPr>
+                <w:rFonts w:ascii="Calibri" w:hAnsi="Calibri" w:cs="Calibri"/>
+                <w:color w:val="000000"/>
+                <w:sz w:val="22"/>
+              </w:rPr>
+              <w:t>.</w:t>
+            </w:r>
+            <w:r>
+              <w:rPr>
+                <w:rFonts w:ascii="Calibri" w:hAnsi="Calibri" w:cs="Calibri"/>
+                <w:color w:val="000000"/>
+                <w:sz w:val="22"/>
+              </w:rPr>
+              <w:t>1</w:t>
+            </w:r>
+            <w:r>
+              <w:rPr>
+                <w:rFonts w:ascii="Calibri" w:hAnsi="Calibri" w:cs="Calibri"/>
+                <w:color w:val="000000"/>
+                <w:sz w:val="22"/>
+              </w:rPr>
+              <w:t>.2</w:t>
             </w:r>
           </w:p>
         </w:tc>
@@ -7938,7 +8436,15 @@
                 <w:color w:val="000000"/>
                 <w:sz w:val="22"/>
               </w:rPr>
-              <w:t>Update House Information</w:t>
+              <w:t xml:space="preserve">        </w:t>
+            </w:r>
+            <w:r>
+              <w:rPr>
+                <w:rFonts w:ascii="Calibri" w:hAnsi="Calibri" w:cs="Calibri"/>
+                <w:color w:val="000000"/>
+                <w:sz w:val="22"/>
+              </w:rPr>
+              <w:t>House – Room Statistics</w:t>
             </w:r>
           </w:p>
         </w:tc>
@@ -7965,7 +8471,7 @@
                 <w:color w:val="000000"/>
                 <w:sz w:val="22"/>
               </w:rPr>
-              <w:t>Medium</w:t>
+              <w:t>Simple</w:t>
             </w:r>
           </w:p>
         </w:tc>
@@ -7994,7 +8500,7 @@
                 <w:color w:val="000000"/>
                 <w:sz w:val="22"/>
               </w:rPr>
-              <w:t>4</w:t>
+              <w:t>2</w:t>
             </w:r>
           </w:p>
         </w:tc>
@@ -8016,19 +8522,17 @@
               <w:ind w:left="33"/>
               <w:jc w:val="center"/>
               <w:rPr>
-                <w:rFonts w:cstheme="minorHAnsi"/>
-                <w:b/>
-                <w:bCs/>
-                <w:i/>
-              </w:rPr>
-            </w:pPr>
-            <w:r>
-              <w:rPr>
-                <w:rFonts w:ascii="Calibri" w:hAnsi="Calibri" w:cs="Calibri"/>
-                <w:color w:val="000000"/>
-                <w:sz w:val="22"/>
-              </w:rPr>
-              <w:t>9.2</w:t>
+                <w:rFonts w:ascii="Calibri" w:hAnsi="Calibri" w:cs="Calibri"/>
+                <w:color w:val="000000"/>
+              </w:rPr>
+            </w:pPr>
+            <w:r>
+              <w:rPr>
+                <w:rFonts w:ascii="Calibri" w:hAnsi="Calibri" w:cs="Calibri"/>
+                <w:color w:val="000000"/>
+                <w:sz w:val="22"/>
+              </w:rPr>
+              <w:t>8.2</w:t>
             </w:r>
           </w:p>
         </w:tc>
@@ -8043,19 +8547,25 @@
             <w:pPr>
               <w:spacing w:line="254" w:lineRule="auto"/>
               <w:rPr>
-                <w:rFonts w:cstheme="minorHAnsi"/>
-                <w:b/>
-                <w:bCs/>
-                <w:i/>
-              </w:rPr>
-            </w:pPr>
-            <w:r>
-              <w:rPr>
-                <w:rFonts w:ascii="Calibri" w:hAnsi="Calibri" w:cs="Calibri"/>
-                <w:color w:val="000000"/>
-                <w:sz w:val="22"/>
-              </w:rPr>
-              <w:t>Delete House</w:t>
+                <w:rFonts w:ascii="Calibri" w:hAnsi="Calibri" w:cs="Calibri"/>
+                <w:color w:val="000000"/>
+              </w:rPr>
+            </w:pPr>
+            <w:r>
+              <w:rPr>
+                <w:rFonts w:ascii="Calibri" w:hAnsi="Calibri" w:cs="Calibri"/>
+                <w:color w:val="000000"/>
+                <w:sz w:val="22"/>
+              </w:rPr>
+              <w:t xml:space="preserve">    </w:t>
+            </w:r>
+            <w:r>
+              <w:rPr>
+                <w:rFonts w:ascii="Calibri" w:hAnsi="Calibri" w:cs="Calibri"/>
+                <w:color w:val="000000"/>
+                <w:sz w:val="22"/>
+              </w:rPr>
+              <w:t>Add New House</w:t>
             </w:r>
           </w:p>
         </w:tc>
@@ -8070,19 +8580,17 @@
             <w:pPr>
               <w:spacing w:line="254" w:lineRule="auto"/>
               <w:rPr>
-                <w:rFonts w:cstheme="minorHAnsi"/>
-                <w:b/>
-                <w:bCs/>
-                <w:i/>
-              </w:rPr>
-            </w:pPr>
-            <w:r>
-              <w:rPr>
-                <w:rFonts w:ascii="Calibri" w:hAnsi="Calibri" w:cs="Calibri"/>
-                <w:color w:val="000000"/>
-                <w:sz w:val="22"/>
-              </w:rPr>
-              <w:t>Medium</w:t>
+                <w:rFonts w:ascii="Calibri" w:hAnsi="Calibri" w:cs="Calibri"/>
+                <w:color w:val="000000"/>
+              </w:rPr>
+            </w:pPr>
+            <w:r>
+              <w:rPr>
+                <w:rFonts w:ascii="Calibri" w:hAnsi="Calibri" w:cs="Calibri"/>
+                <w:color w:val="000000"/>
+                <w:sz w:val="22"/>
+              </w:rPr>
+              <w:t>Complex</w:t>
             </w:r>
           </w:p>
         </w:tc>
@@ -8099,19 +8607,17 @@
               <w:ind w:left="33"/>
               <w:jc w:val="center"/>
               <w:rPr>
-                <w:rFonts w:cstheme="minorHAnsi"/>
-                <w:b/>
-                <w:bCs/>
-                <w:i/>
-              </w:rPr>
-            </w:pPr>
-            <w:r>
-              <w:rPr>
-                <w:rFonts w:ascii="Calibri" w:hAnsi="Calibri" w:cs="Calibri"/>
-                <w:color w:val="000000"/>
-                <w:sz w:val="22"/>
-              </w:rPr>
-              <w:t>3</w:t>
+                <w:rFonts w:ascii="Calibri" w:hAnsi="Calibri" w:cs="Calibri"/>
+                <w:color w:val="000000"/>
+              </w:rPr>
+            </w:pPr>
+            <w:r>
+              <w:rPr>
+                <w:rFonts w:ascii="Calibri" w:hAnsi="Calibri" w:cs="Calibri"/>
+                <w:color w:val="000000"/>
+                <w:sz w:val="22"/>
+              </w:rPr>
+              <w:t>16</w:t>
             </w:r>
           </w:p>
         </w:tc>
@@ -8133,19 +8639,41 @@
               <w:ind w:left="33"/>
               <w:jc w:val="center"/>
               <w:rPr>
-                <w:rFonts w:cstheme="minorHAnsi"/>
-                <w:b/>
-                <w:bCs/>
-                <w:i/>
-              </w:rPr>
-            </w:pPr>
-            <w:r>
-              <w:rPr>
-                <w:rFonts w:ascii="Calibri" w:hAnsi="Calibri" w:cs="Calibri"/>
-                <w:color w:val="000000"/>
-                <w:sz w:val="22"/>
-              </w:rPr>
-              <w:t>9.3</w:t>
+                <w:rFonts w:ascii="Calibri" w:hAnsi="Calibri" w:cs="Calibri"/>
+                <w:color w:val="000000"/>
+              </w:rPr>
+            </w:pPr>
+            <w:r>
+              <w:rPr>
+                <w:rFonts w:ascii="Calibri" w:hAnsi="Calibri" w:cs="Calibri"/>
+                <w:color w:val="000000"/>
+                <w:sz w:val="22"/>
+              </w:rPr>
+              <w:t>8</w:t>
+            </w:r>
+            <w:r>
+              <w:rPr>
+                <w:rFonts w:ascii="Calibri" w:hAnsi="Calibri" w:cs="Calibri"/>
+                <w:color w:val="000000"/>
+                <w:sz w:val="22"/>
+              </w:rPr>
+              <w:t>.</w:t>
+            </w:r>
+            <w:r>
+              <w:rPr>
+                <w:rFonts w:ascii="Calibri" w:hAnsi="Calibri" w:cs="Calibri"/>
+                <w:color w:val="000000"/>
+                <w:sz w:val="22"/>
+              </w:rPr>
+              <w:t>2</w:t>
+            </w:r>
+            <w:r>
+              <w:rPr>
+                <w:rFonts w:ascii="Calibri" w:hAnsi="Calibri" w:cs="Calibri"/>
+                <w:color w:val="000000"/>
+                <w:sz w:val="22"/>
+              </w:rPr>
+              <w:t>.1</w:t>
             </w:r>
           </w:p>
         </w:tc>
@@ -8160,19 +8688,25 @@
             <w:pPr>
               <w:spacing w:line="254" w:lineRule="auto"/>
               <w:rPr>
-                <w:rFonts w:cstheme="minorHAnsi"/>
-                <w:b/>
-                <w:bCs/>
-                <w:i/>
-              </w:rPr>
-            </w:pPr>
-            <w:r>
-              <w:rPr>
-                <w:rFonts w:ascii="Calibri" w:hAnsi="Calibri" w:cs="Calibri"/>
-                <w:color w:val="000000"/>
-                <w:sz w:val="22"/>
-              </w:rPr>
-              <w:t>Add New House</w:t>
+                <w:rFonts w:ascii="Calibri" w:hAnsi="Calibri" w:cs="Calibri"/>
+                <w:color w:val="000000"/>
+              </w:rPr>
+            </w:pPr>
+            <w:r>
+              <w:rPr>
+                <w:rFonts w:ascii="Calibri" w:hAnsi="Calibri" w:cs="Calibri"/>
+                <w:color w:val="000000"/>
+                <w:sz w:val="22"/>
+              </w:rPr>
+              <w:t xml:space="preserve">        </w:t>
+            </w:r>
+            <w:r>
+              <w:rPr>
+                <w:rFonts w:ascii="Calibri" w:hAnsi="Calibri" w:cs="Calibri"/>
+                <w:color w:val="000000"/>
+                <w:sz w:val="22"/>
+              </w:rPr>
+              <w:t>Provide basic information</w:t>
             </w:r>
           </w:p>
         </w:tc>
@@ -8187,19 +8721,17 @@
             <w:pPr>
               <w:spacing w:line="254" w:lineRule="auto"/>
               <w:rPr>
-                <w:rFonts w:cstheme="minorHAnsi"/>
-                <w:b/>
-                <w:bCs/>
-                <w:i/>
-              </w:rPr>
-            </w:pPr>
-            <w:r>
-              <w:rPr>
-                <w:rFonts w:ascii="Calibri" w:hAnsi="Calibri" w:cs="Calibri"/>
-                <w:color w:val="000000"/>
-                <w:sz w:val="22"/>
-              </w:rPr>
-              <w:t>Complex</w:t>
+                <w:rFonts w:ascii="Calibri" w:hAnsi="Calibri" w:cs="Calibri"/>
+                <w:color w:val="000000"/>
+              </w:rPr>
+            </w:pPr>
+            <w:r>
+              <w:rPr>
+                <w:rFonts w:ascii="Calibri" w:hAnsi="Calibri" w:cs="Calibri"/>
+                <w:color w:val="000000"/>
+                <w:sz w:val="22"/>
+              </w:rPr>
+              <w:t>Simple</w:t>
             </w:r>
           </w:p>
         </w:tc>
@@ -8216,19 +8748,17 @@
               <w:ind w:left="33"/>
               <w:jc w:val="center"/>
               <w:rPr>
-                <w:rFonts w:cstheme="minorHAnsi"/>
-                <w:b/>
-                <w:bCs/>
-                <w:i/>
-              </w:rPr>
-            </w:pPr>
-            <w:r>
-              <w:rPr>
-                <w:rFonts w:ascii="Calibri" w:hAnsi="Calibri" w:cs="Calibri"/>
-                <w:color w:val="000000"/>
-                <w:sz w:val="22"/>
-              </w:rPr>
-              <w:t>10</w:t>
+                <w:rFonts w:ascii="Calibri" w:hAnsi="Calibri" w:cs="Calibri"/>
+                <w:color w:val="000000"/>
+              </w:rPr>
+            </w:pPr>
+            <w:r>
+              <w:rPr>
+                <w:rFonts w:ascii="Calibri" w:hAnsi="Calibri" w:cs="Calibri"/>
+                <w:color w:val="000000"/>
+                <w:sz w:val="22"/>
+              </w:rPr>
+              <w:t>2</w:t>
             </w:r>
           </w:p>
         </w:tc>
@@ -8250,19 +8780,41 @@
               <w:ind w:left="33"/>
               <w:jc w:val="center"/>
               <w:rPr>
-                <w:rFonts w:cstheme="minorHAnsi"/>
-                <w:b/>
-                <w:bCs/>
-                <w:i/>
-              </w:rPr>
-            </w:pPr>
-            <w:r>
-              <w:rPr>
-                <w:rFonts w:ascii="Calibri" w:hAnsi="Calibri" w:cs="Calibri"/>
-                <w:color w:val="000000"/>
-                <w:sz w:val="22"/>
-              </w:rPr>
-              <w:t>9.3.1</w:t>
+                <w:rFonts w:ascii="Calibri" w:hAnsi="Calibri" w:cs="Calibri"/>
+                <w:color w:val="000000"/>
+              </w:rPr>
+            </w:pPr>
+            <w:r>
+              <w:rPr>
+                <w:rFonts w:ascii="Calibri" w:hAnsi="Calibri" w:cs="Calibri"/>
+                <w:color w:val="000000"/>
+                <w:sz w:val="22"/>
+              </w:rPr>
+              <w:t>8</w:t>
+            </w:r>
+            <w:r>
+              <w:rPr>
+                <w:rFonts w:ascii="Calibri" w:hAnsi="Calibri" w:cs="Calibri"/>
+                <w:color w:val="000000"/>
+                <w:sz w:val="22"/>
+              </w:rPr>
+              <w:t>.</w:t>
+            </w:r>
+            <w:r>
+              <w:rPr>
+                <w:rFonts w:ascii="Calibri" w:hAnsi="Calibri" w:cs="Calibri"/>
+                <w:color w:val="000000"/>
+                <w:sz w:val="22"/>
+              </w:rPr>
+              <w:t>2</w:t>
+            </w:r>
+            <w:r>
+              <w:rPr>
+                <w:rFonts w:ascii="Calibri" w:hAnsi="Calibri" w:cs="Calibri"/>
+                <w:color w:val="000000"/>
+                <w:sz w:val="22"/>
+              </w:rPr>
+              <w:t>.2</w:t>
             </w:r>
           </w:p>
         </w:tc>
@@ -8277,19 +8829,25 @@
             <w:pPr>
               <w:spacing w:line="254" w:lineRule="auto"/>
               <w:rPr>
-                <w:rFonts w:cstheme="minorHAnsi"/>
-                <w:b/>
-                <w:bCs/>
-                <w:i/>
-              </w:rPr>
-            </w:pPr>
-            <w:r>
-              <w:rPr>
-                <w:rFonts w:ascii="Calibri" w:hAnsi="Calibri" w:cs="Calibri"/>
-                <w:color w:val="000000"/>
-                <w:sz w:val="22"/>
-              </w:rPr>
-              <w:t>Download Templates</w:t>
+                <w:rFonts w:ascii="Calibri" w:hAnsi="Calibri" w:cs="Calibri"/>
+                <w:color w:val="000000"/>
+              </w:rPr>
+            </w:pPr>
+            <w:r>
+              <w:rPr>
+                <w:rFonts w:ascii="Calibri" w:hAnsi="Calibri" w:cs="Calibri"/>
+                <w:color w:val="000000"/>
+                <w:sz w:val="22"/>
+              </w:rPr>
+              <w:t xml:space="preserve">        </w:t>
+            </w:r>
+            <w:r>
+              <w:rPr>
+                <w:rFonts w:ascii="Calibri" w:hAnsi="Calibri" w:cs="Calibri"/>
+                <w:color w:val="000000"/>
+                <w:sz w:val="22"/>
+              </w:rPr>
+              <w:t>Upload house images</w:t>
             </w:r>
           </w:p>
         </w:tc>
@@ -8304,10 +8862,8 @@
             <w:pPr>
               <w:spacing w:line="254" w:lineRule="auto"/>
               <w:rPr>
-                <w:rFonts w:cstheme="minorHAnsi"/>
-                <w:b/>
-                <w:bCs/>
-                <w:i/>
+                <w:rFonts w:ascii="Calibri" w:hAnsi="Calibri" w:cs="Calibri"/>
+                <w:color w:val="000000"/>
               </w:rPr>
             </w:pPr>
             <w:r>
@@ -8333,19 +8889,17 @@
               <w:ind w:left="33"/>
               <w:jc w:val="center"/>
               <w:rPr>
-                <w:rFonts w:cstheme="minorHAnsi"/>
-                <w:b/>
-                <w:bCs/>
-                <w:i/>
-              </w:rPr>
-            </w:pPr>
-            <w:r>
-              <w:rPr>
-                <w:rFonts w:ascii="Calibri" w:hAnsi="Calibri" w:cs="Calibri"/>
-                <w:color w:val="000000"/>
-                <w:sz w:val="22"/>
-              </w:rPr>
-              <w:t>2</w:t>
+                <w:rFonts w:ascii="Calibri" w:hAnsi="Calibri" w:cs="Calibri"/>
+                <w:color w:val="000000"/>
+              </w:rPr>
+            </w:pPr>
+            <w:r>
+              <w:rPr>
+                <w:rFonts w:ascii="Calibri" w:hAnsi="Calibri" w:cs="Calibri"/>
+                <w:color w:val="000000"/>
+                <w:sz w:val="22"/>
+              </w:rPr>
+              <w:t>4</w:t>
             </w:r>
           </w:p>
         </w:tc>
@@ -8367,19 +8921,49 @@
               <w:ind w:left="33"/>
               <w:jc w:val="center"/>
               <w:rPr>
-                <w:rFonts w:cstheme="minorHAnsi"/>
-                <w:b/>
-                <w:bCs/>
-                <w:i/>
-              </w:rPr>
-            </w:pPr>
-            <w:r>
-              <w:rPr>
-                <w:rFonts w:ascii="Calibri" w:hAnsi="Calibri" w:cs="Calibri"/>
-                <w:color w:val="000000"/>
-                <w:sz w:val="22"/>
-              </w:rPr>
-              <w:t>9.3.2</w:t>
+                <w:rFonts w:ascii="Calibri" w:hAnsi="Calibri" w:cs="Calibri"/>
+                <w:color w:val="000000"/>
+              </w:rPr>
+            </w:pPr>
+            <w:r>
+              <w:rPr>
+                <w:rFonts w:ascii="Calibri" w:hAnsi="Calibri" w:cs="Calibri"/>
+                <w:color w:val="000000"/>
+                <w:sz w:val="22"/>
+              </w:rPr>
+              <w:t>8</w:t>
+            </w:r>
+            <w:r>
+              <w:rPr>
+                <w:rFonts w:ascii="Calibri" w:hAnsi="Calibri" w:cs="Calibri"/>
+                <w:color w:val="000000"/>
+                <w:sz w:val="22"/>
+              </w:rPr>
+              <w:t>.</w:t>
+            </w:r>
+            <w:r>
+              <w:rPr>
+                <w:rFonts w:ascii="Calibri" w:hAnsi="Calibri" w:cs="Calibri"/>
+                <w:color w:val="000000"/>
+                <w:sz w:val="22"/>
+              </w:rPr>
+              <w:t>2</w:t>
+            </w:r>
+            <w:r>
+              <w:rPr>
+                <w:rFonts w:ascii="Calibri" w:hAnsi="Calibri" w:cs="Calibri"/>
+                <w:color w:val="000000"/>
+                <w:sz w:val="22"/>
+              </w:rPr>
+              <w:t>.</w:t>
+            </w:r>
+            <w:r>
+              <w:rPr>
+                <w:rFonts w:ascii="Calibri" w:hAnsi="Calibri" w:cs="Calibri"/>
+                <w:color w:val="000000"/>
+                <w:sz w:val="22"/>
+              </w:rPr>
+              <w:t>3</w:t>
             </w:r>
           </w:p>
         </w:tc>
@@ -8394,19 +8978,25 @@
             <w:pPr>
               <w:spacing w:line="254" w:lineRule="auto"/>
               <w:rPr>
-                <w:rFonts w:cstheme="minorHAnsi"/>
-                <w:b/>
-                <w:bCs/>
-                <w:i/>
-              </w:rPr>
-            </w:pPr>
-            <w:r>
-              <w:rPr>
-                <w:rFonts w:ascii="Calibri" w:hAnsi="Calibri" w:cs="Calibri"/>
-                <w:color w:val="000000"/>
-                <w:sz w:val="22"/>
-              </w:rPr>
-              <w:t>Import Data</w:t>
+                <w:rFonts w:ascii="Calibri" w:hAnsi="Calibri" w:cs="Calibri"/>
+                <w:color w:val="000000"/>
+              </w:rPr>
+            </w:pPr>
+            <w:r>
+              <w:rPr>
+                <w:rFonts w:ascii="Calibri" w:hAnsi="Calibri" w:cs="Calibri"/>
+                <w:color w:val="000000"/>
+                <w:sz w:val="22"/>
+              </w:rPr>
+              <w:t xml:space="preserve">        </w:t>
+            </w:r>
+            <w:r>
+              <w:rPr>
+                <w:rFonts w:ascii="Calibri" w:hAnsi="Calibri" w:cs="Calibri"/>
+                <w:color w:val="000000"/>
+                <w:sz w:val="22"/>
+              </w:rPr>
+              <w:t>Choose Google Map location</w:t>
             </w:r>
           </w:p>
         </w:tc>
@@ -8421,10 +9011,8 @@
             <w:pPr>
               <w:spacing w:line="254" w:lineRule="auto"/>
               <w:rPr>
-                <w:rFonts w:cstheme="minorHAnsi"/>
-                <w:b/>
-                <w:bCs/>
-                <w:i/>
+                <w:rFonts w:ascii="Calibri" w:hAnsi="Calibri" w:cs="Calibri"/>
+                <w:color w:val="000000"/>
               </w:rPr>
             </w:pPr>
             <w:r>
@@ -8450,19 +9038,17 @@
               <w:ind w:left="33"/>
               <w:jc w:val="center"/>
               <w:rPr>
-                <w:rFonts w:cstheme="minorHAnsi"/>
-                <w:b/>
-                <w:bCs/>
-                <w:i/>
-              </w:rPr>
-            </w:pPr>
-            <w:r>
-              <w:rPr>
-                <w:rFonts w:ascii="Calibri" w:hAnsi="Calibri" w:cs="Calibri"/>
-                <w:color w:val="000000"/>
-                <w:sz w:val="22"/>
-              </w:rPr>
-              <w:t>8</w:t>
+                <w:rFonts w:ascii="Calibri" w:hAnsi="Calibri" w:cs="Calibri"/>
+                <w:color w:val="000000"/>
+              </w:rPr>
+            </w:pPr>
+            <w:r>
+              <w:rPr>
+                <w:rFonts w:ascii="Calibri" w:hAnsi="Calibri" w:cs="Calibri"/>
+                <w:color w:val="000000"/>
+                <w:sz w:val="22"/>
+              </w:rPr>
+              <w:t>10</w:t>
             </w:r>
           </w:p>
         </w:tc>
@@ -8496,7 +9082,23 @@
                 <w:color w:val="000000"/>
                 <w:sz w:val="22"/>
               </w:rPr>
-              <w:t>9.4</w:t>
+              <w:t>8</w:t>
+            </w:r>
+            <w:r>
+              <w:rPr>
+                <w:rFonts w:ascii="Calibri" w:hAnsi="Calibri" w:cs="Calibri"/>
+                <w:color w:val="000000"/>
+                <w:sz w:val="22"/>
+              </w:rPr>
+              <w:t>.</w:t>
+            </w:r>
+            <w:r>
+              <w:rPr>
+                <w:rFonts w:ascii="Calibri" w:hAnsi="Calibri" w:cs="Calibri"/>
+                <w:color w:val="000000"/>
+                <w:sz w:val="22"/>
+              </w:rPr>
+              <w:t>3</w:t>
             </w:r>
           </w:p>
         </w:tc>
@@ -8523,7 +9125,15 @@
                 <w:color w:val="000000"/>
                 <w:sz w:val="22"/>
               </w:rPr>
-              <w:t>Search House</w:t>
+              <w:t xml:space="preserve">    Update</w:t>
+            </w:r>
+            <w:r>
+              <w:rPr>
+                <w:rFonts w:ascii="Calibri" w:hAnsi="Calibri" w:cs="Calibri"/>
+                <w:color w:val="000000"/>
+                <w:sz w:val="22"/>
+              </w:rPr>
+              <w:t xml:space="preserve"> House</w:t>
             </w:r>
           </w:p>
         </w:tc>
@@ -8579,7 +9189,7 @@
                 <w:color w:val="000000"/>
                 <w:sz w:val="22"/>
               </w:rPr>
-              <w:t>8</w:t>
+              <w:t>12</w:t>
             </w:r>
           </w:p>
         </w:tc>
@@ -8601,19 +9211,41 @@
               <w:ind w:left="33"/>
               <w:jc w:val="center"/>
               <w:rPr>
-                <w:rFonts w:cstheme="minorHAnsi"/>
-                <w:b/>
-                <w:bCs/>
-                <w:i/>
-              </w:rPr>
-            </w:pPr>
-            <w:r>
-              <w:rPr>
-                <w:rFonts w:ascii="Calibri" w:hAnsi="Calibri" w:cs="Calibri"/>
-                <w:color w:val="000000"/>
-                <w:sz w:val="22"/>
-              </w:rPr>
-              <w:t>9.4.1</w:t>
+                <w:rFonts w:ascii="Calibri" w:hAnsi="Calibri" w:cs="Calibri"/>
+                <w:color w:val="000000"/>
+              </w:rPr>
+            </w:pPr>
+            <w:r>
+              <w:rPr>
+                <w:rFonts w:ascii="Calibri" w:hAnsi="Calibri" w:cs="Calibri"/>
+                <w:color w:val="000000"/>
+                <w:sz w:val="22"/>
+              </w:rPr>
+              <w:t>8</w:t>
+            </w:r>
+            <w:r>
+              <w:rPr>
+                <w:rFonts w:ascii="Calibri" w:hAnsi="Calibri" w:cs="Calibri"/>
+                <w:color w:val="000000"/>
+                <w:sz w:val="22"/>
+              </w:rPr>
+              <w:t>.</w:t>
+            </w:r>
+            <w:r>
+              <w:rPr>
+                <w:rFonts w:ascii="Calibri" w:hAnsi="Calibri" w:cs="Calibri"/>
+                <w:color w:val="000000"/>
+                <w:sz w:val="22"/>
+              </w:rPr>
+              <w:t>3</w:t>
+            </w:r>
+            <w:r>
+              <w:rPr>
+                <w:rFonts w:ascii="Calibri" w:hAnsi="Calibri" w:cs="Calibri"/>
+                <w:color w:val="000000"/>
+                <w:sz w:val="22"/>
+              </w:rPr>
+              <w:t>.1</w:t>
             </w:r>
           </w:p>
         </w:tc>
@@ -8628,19 +9260,33 @@
             <w:pPr>
               <w:spacing w:line="254" w:lineRule="auto"/>
               <w:rPr>
-                <w:rFonts w:cstheme="minorHAnsi"/>
-                <w:b/>
-                <w:bCs/>
-                <w:i/>
-              </w:rPr>
-            </w:pPr>
-            <w:r>
-              <w:rPr>
-                <w:rFonts w:ascii="Calibri" w:hAnsi="Calibri" w:cs="Calibri"/>
-                <w:color w:val="000000"/>
-                <w:sz w:val="22"/>
-              </w:rPr>
-              <w:t>Filter by Status</w:t>
+                <w:rFonts w:ascii="Calibri" w:hAnsi="Calibri" w:cs="Calibri"/>
+                <w:color w:val="000000"/>
+              </w:rPr>
+            </w:pPr>
+            <w:r>
+              <w:rPr>
+                <w:rFonts w:ascii="Calibri" w:hAnsi="Calibri" w:cs="Calibri"/>
+                <w:color w:val="000000"/>
+                <w:sz w:val="22"/>
+              </w:rPr>
+              <w:t xml:space="preserve">        </w:t>
+            </w:r>
+            <w:r>
+              <w:rPr>
+                <w:rFonts w:ascii="Calibri" w:hAnsi="Calibri" w:cs="Calibri"/>
+                <w:color w:val="000000"/>
+                <w:sz w:val="22"/>
+              </w:rPr>
+              <w:t xml:space="preserve">Update </w:t>
+            </w:r>
+            <w:r>
+              <w:rPr>
+                <w:rFonts w:ascii="Calibri" w:hAnsi="Calibri" w:cs="Calibri"/>
+                <w:color w:val="000000"/>
+                <w:sz w:val="22"/>
+              </w:rPr>
+              <w:t>basic information</w:t>
             </w:r>
           </w:p>
         </w:tc>
@@ -8655,10 +9301,8 @@
             <w:pPr>
               <w:spacing w:line="254" w:lineRule="auto"/>
               <w:rPr>
-                <w:rFonts w:cstheme="minorHAnsi"/>
-                <w:b/>
-                <w:bCs/>
-                <w:i/>
+                <w:rFonts w:ascii="Calibri" w:hAnsi="Calibri" w:cs="Calibri"/>
+                <w:color w:val="000000"/>
               </w:rPr>
             </w:pPr>
             <w:r>
@@ -8684,10 +9328,8 @@
               <w:ind w:left="33"/>
               <w:jc w:val="center"/>
               <w:rPr>
-                <w:rFonts w:cstheme="minorHAnsi"/>
-                <w:b/>
-                <w:bCs/>
-                <w:i/>
+                <w:rFonts w:ascii="Calibri" w:hAnsi="Calibri" w:cs="Calibri"/>
+                <w:color w:val="000000"/>
               </w:rPr>
             </w:pPr>
             <w:r>
@@ -8718,23 +9360,41 @@
               <w:ind w:left="33"/>
               <w:jc w:val="center"/>
               <w:rPr>
-                <w:rFonts w:cstheme="minorHAnsi"/>
-                <w:b/>
-                <w:bCs/>
-                <w:i/>
-              </w:rPr>
-            </w:pPr>
-            <w:r>
-              <w:rPr>
-                <w:rFonts w:ascii="Calibri" w:hAnsi="Calibri" w:cs="Calibri"/>
-                <w:b/>
-                <w:bCs/>
-                <w:i/>
-                <w:iCs/>
-                <w:color w:val="000000"/>
-                <w:sz w:val="22"/>
-              </w:rPr>
-              <w:t>10</w:t>
+                <w:rFonts w:ascii="Calibri" w:hAnsi="Calibri" w:cs="Calibri"/>
+                <w:color w:val="000000"/>
+              </w:rPr>
+            </w:pPr>
+            <w:r>
+              <w:rPr>
+                <w:rFonts w:ascii="Calibri" w:hAnsi="Calibri" w:cs="Calibri"/>
+                <w:color w:val="000000"/>
+                <w:sz w:val="22"/>
+              </w:rPr>
+              <w:t>8</w:t>
+            </w:r>
+            <w:r>
+              <w:rPr>
+                <w:rFonts w:ascii="Calibri" w:hAnsi="Calibri" w:cs="Calibri"/>
+                <w:color w:val="000000"/>
+                <w:sz w:val="22"/>
+              </w:rPr>
+              <w:t>.</w:t>
+            </w:r>
+            <w:r>
+              <w:rPr>
+                <w:rFonts w:ascii="Calibri" w:hAnsi="Calibri" w:cs="Calibri"/>
+                <w:color w:val="000000"/>
+                <w:sz w:val="22"/>
+              </w:rPr>
+              <w:t>3</w:t>
+            </w:r>
+            <w:r>
+              <w:rPr>
+                <w:rFonts w:ascii="Calibri" w:hAnsi="Calibri" w:cs="Calibri"/>
+                <w:color w:val="000000"/>
+                <w:sz w:val="22"/>
+              </w:rPr>
+              <w:t>.2</w:t>
             </w:r>
           </w:p>
         </w:tc>
@@ -8749,23 +9409,33 @@
             <w:pPr>
               <w:spacing w:line="254" w:lineRule="auto"/>
               <w:rPr>
-                <w:rFonts w:cstheme="minorHAnsi"/>
-                <w:b/>
-                <w:bCs/>
-                <w:i/>
-              </w:rPr>
-            </w:pPr>
-            <w:r>
-              <w:rPr>
-                <w:rFonts w:ascii="Calibri" w:hAnsi="Calibri" w:cs="Calibri"/>
-                <w:b/>
-                <w:bCs/>
-                <w:i/>
-                <w:iCs/>
-                <w:color w:val="000000"/>
-                <w:sz w:val="22"/>
-              </w:rPr>
-              <w:t>LANDLORD - Manage Rooms</w:t>
+                <w:rFonts w:ascii="Calibri" w:hAnsi="Calibri" w:cs="Calibri"/>
+                <w:color w:val="000000"/>
+              </w:rPr>
+            </w:pPr>
+            <w:r>
+              <w:rPr>
+                <w:rFonts w:ascii="Calibri" w:hAnsi="Calibri" w:cs="Calibri"/>
+                <w:color w:val="000000"/>
+                <w:sz w:val="22"/>
+              </w:rPr>
+              <w:t xml:space="preserve">        </w:t>
+            </w:r>
+            <w:r>
+              <w:rPr>
+                <w:rFonts w:ascii="Calibri" w:hAnsi="Calibri" w:cs="Calibri"/>
+                <w:color w:val="000000"/>
+                <w:sz w:val="22"/>
+              </w:rPr>
+              <w:t xml:space="preserve">Update </w:t>
+            </w:r>
+            <w:r>
+              <w:rPr>
+                <w:rFonts w:ascii="Calibri" w:hAnsi="Calibri" w:cs="Calibri"/>
+                <w:color w:val="000000"/>
+                <w:sz w:val="22"/>
+              </w:rPr>
+              <w:t>house images</w:t>
             </w:r>
           </w:p>
         </w:tc>
@@ -8780,12 +9450,18 @@
             <w:pPr>
               <w:spacing w:line="254" w:lineRule="auto"/>
               <w:rPr>
-                <w:rFonts w:cstheme="minorHAnsi"/>
-                <w:b/>
-                <w:bCs/>
-                <w:i/>
-              </w:rPr>
-            </w:pPr>
+                <w:rFonts w:ascii="Calibri" w:hAnsi="Calibri" w:cs="Calibri"/>
+                <w:color w:val="000000"/>
+              </w:rPr>
+            </w:pPr>
+            <w:r>
+              <w:rPr>
+                <w:rFonts w:ascii="Calibri" w:hAnsi="Calibri" w:cs="Calibri"/>
+                <w:color w:val="000000"/>
+                <w:sz w:val="22"/>
+              </w:rPr>
+              <w:t>Medium</w:t>
+            </w:r>
           </w:p>
         </w:tc>
         <w:tc>
@@ -8801,21 +9477,17 @@
               <w:ind w:left="33"/>
               <w:jc w:val="center"/>
               <w:rPr>
-                <w:rFonts w:cstheme="minorHAnsi"/>
-                <w:b/>
-                <w:bCs/>
-                <w:i/>
-              </w:rPr>
-            </w:pPr>
-            <w:r>
-              <w:rPr>
-                <w:rFonts w:ascii="Calibri" w:hAnsi="Calibri" w:cs="Calibri"/>
-                <w:b/>
-                <w:bCs/>
-                <w:color w:val="000000"/>
-                <w:sz w:val="22"/>
-              </w:rPr>
-              <w:t>24</w:t>
+                <w:rFonts w:ascii="Calibri" w:hAnsi="Calibri" w:cs="Calibri"/>
+                <w:color w:val="000000"/>
+              </w:rPr>
+            </w:pPr>
+            <w:r>
+              <w:rPr>
+                <w:rFonts w:ascii="Calibri" w:hAnsi="Calibri" w:cs="Calibri"/>
+                <w:color w:val="000000"/>
+                <w:sz w:val="22"/>
+              </w:rPr>
+              <w:t>4</w:t>
             </w:r>
           </w:p>
         </w:tc>
@@ -8837,19 +9509,41 @@
               <w:ind w:left="33"/>
               <w:jc w:val="center"/>
               <w:rPr>
-                <w:rFonts w:cstheme="minorHAnsi"/>
-                <w:b/>
-                <w:bCs/>
-                <w:i/>
-              </w:rPr>
-            </w:pPr>
-            <w:r>
-              <w:rPr>
-                <w:rFonts w:ascii="Calibri" w:hAnsi="Calibri" w:cs="Calibri"/>
-                <w:color w:val="000000"/>
-                <w:sz w:val="22"/>
-              </w:rPr>
-              <w:t>10.1</w:t>
+                <w:rFonts w:ascii="Calibri" w:hAnsi="Calibri" w:cs="Calibri"/>
+                <w:color w:val="000000"/>
+              </w:rPr>
+            </w:pPr>
+            <w:r>
+              <w:rPr>
+                <w:rFonts w:ascii="Calibri" w:hAnsi="Calibri" w:cs="Calibri"/>
+                <w:color w:val="000000"/>
+                <w:sz w:val="22"/>
+              </w:rPr>
+              <w:t>8</w:t>
+            </w:r>
+            <w:r>
+              <w:rPr>
+                <w:rFonts w:ascii="Calibri" w:hAnsi="Calibri" w:cs="Calibri"/>
+                <w:color w:val="000000"/>
+                <w:sz w:val="22"/>
+              </w:rPr>
+              <w:t>.</w:t>
+            </w:r>
+            <w:r>
+              <w:rPr>
+                <w:rFonts w:ascii="Calibri" w:hAnsi="Calibri" w:cs="Calibri"/>
+                <w:color w:val="000000"/>
+                <w:sz w:val="22"/>
+              </w:rPr>
+              <w:t>3</w:t>
+            </w:r>
+            <w:r>
+              <w:rPr>
+                <w:rFonts w:ascii="Calibri" w:hAnsi="Calibri" w:cs="Calibri"/>
+                <w:color w:val="000000"/>
+                <w:sz w:val="22"/>
+              </w:rPr>
+              <w:t>.3</w:t>
             </w:r>
           </w:p>
         </w:tc>
@@ -8864,19 +9558,33 @@
             <w:pPr>
               <w:spacing w:line="254" w:lineRule="auto"/>
               <w:rPr>
-                <w:rFonts w:cstheme="minorHAnsi"/>
-                <w:b/>
-                <w:bCs/>
-                <w:i/>
-              </w:rPr>
-            </w:pPr>
-            <w:r>
-              <w:rPr>
-                <w:rFonts w:ascii="Calibri" w:hAnsi="Calibri" w:cs="Calibri"/>
-                <w:color w:val="000000"/>
-                <w:sz w:val="22"/>
-              </w:rPr>
-              <w:t>Room List</w:t>
+                <w:rFonts w:ascii="Calibri" w:hAnsi="Calibri" w:cs="Calibri"/>
+                <w:color w:val="000000"/>
+              </w:rPr>
+            </w:pPr>
+            <w:r>
+              <w:rPr>
+                <w:rFonts w:ascii="Calibri" w:hAnsi="Calibri" w:cs="Calibri"/>
+                <w:color w:val="000000"/>
+                <w:sz w:val="22"/>
+              </w:rPr>
+              <w:t xml:space="preserve">        </w:t>
+            </w:r>
+            <w:r>
+              <w:rPr>
+                <w:rFonts w:ascii="Calibri" w:hAnsi="Calibri" w:cs="Calibri"/>
+                <w:color w:val="000000"/>
+                <w:sz w:val="22"/>
+              </w:rPr>
+              <w:t xml:space="preserve">Update </w:t>
+            </w:r>
+            <w:r>
+              <w:rPr>
+                <w:rFonts w:ascii="Calibri" w:hAnsi="Calibri" w:cs="Calibri"/>
+                <w:color w:val="000000"/>
+                <w:sz w:val="22"/>
+              </w:rPr>
+              <w:t>Google Map location</w:t>
             </w:r>
           </w:p>
         </w:tc>
@@ -8891,19 +9599,17 @@
             <w:pPr>
               <w:spacing w:line="254" w:lineRule="auto"/>
               <w:rPr>
-                <w:rFonts w:cstheme="minorHAnsi"/>
-                <w:b/>
-                <w:bCs/>
-                <w:i/>
-              </w:rPr>
-            </w:pPr>
-            <w:r>
-              <w:rPr>
-                <w:rFonts w:ascii="Calibri" w:hAnsi="Calibri" w:cs="Calibri"/>
-                <w:color w:val="000000"/>
-                <w:sz w:val="22"/>
-              </w:rPr>
-              <w:t>Simple</w:t>
+                <w:rFonts w:ascii="Calibri" w:hAnsi="Calibri" w:cs="Calibri"/>
+                <w:color w:val="000000"/>
+              </w:rPr>
+            </w:pPr>
+            <w:r>
+              <w:rPr>
+                <w:rFonts w:ascii="Calibri" w:hAnsi="Calibri" w:cs="Calibri"/>
+                <w:color w:val="000000"/>
+                <w:sz w:val="22"/>
+              </w:rPr>
+              <w:t>Complex</w:t>
             </w:r>
           </w:p>
         </w:tc>
@@ -8920,19 +9626,17 @@
               <w:ind w:left="33"/>
               <w:jc w:val="center"/>
               <w:rPr>
-                <w:rFonts w:cstheme="minorHAnsi"/>
-                <w:b/>
-                <w:bCs/>
-                <w:i/>
-              </w:rPr>
-            </w:pPr>
-            <w:r>
-              <w:rPr>
-                <w:rFonts w:ascii="Calibri" w:hAnsi="Calibri" w:cs="Calibri"/>
-                <w:color w:val="000000"/>
-                <w:sz w:val="22"/>
-              </w:rPr>
-              <w:t>2</w:t>
+                <w:rFonts w:ascii="Calibri" w:hAnsi="Calibri" w:cs="Calibri"/>
+                <w:color w:val="000000"/>
+              </w:rPr>
+            </w:pPr>
+            <w:r>
+              <w:rPr>
+                <w:rFonts w:ascii="Calibri" w:hAnsi="Calibri" w:cs="Calibri"/>
+                <w:color w:val="000000"/>
+                <w:sz w:val="22"/>
+              </w:rPr>
+              <w:t>6</w:t>
             </w:r>
           </w:p>
         </w:tc>
@@ -8954,19 +9658,25 @@
               <w:ind w:left="33"/>
               <w:jc w:val="center"/>
               <w:rPr>
-                <w:rFonts w:cstheme="minorHAnsi"/>
-                <w:b/>
-                <w:bCs/>
-                <w:i/>
-              </w:rPr>
-            </w:pPr>
-            <w:r>
-              <w:rPr>
-                <w:rFonts w:ascii="Calibri" w:hAnsi="Calibri" w:cs="Calibri"/>
-                <w:color w:val="000000"/>
-                <w:sz w:val="22"/>
-              </w:rPr>
-              <w:t>10.2</w:t>
+                <w:rFonts w:ascii="Calibri" w:hAnsi="Calibri" w:cs="Calibri"/>
+                <w:color w:val="000000"/>
+              </w:rPr>
+            </w:pPr>
+            <w:r>
+              <w:rPr>
+                <w:rFonts w:ascii="Calibri" w:hAnsi="Calibri" w:cs="Calibri"/>
+                <w:color w:val="000000"/>
+                <w:sz w:val="22"/>
+              </w:rPr>
+              <w:t>8.</w:t>
+            </w:r>
+            <w:r>
+              <w:rPr>
+                <w:rFonts w:ascii="Calibri" w:hAnsi="Calibri" w:cs="Calibri"/>
+                <w:color w:val="000000"/>
+                <w:sz w:val="22"/>
+              </w:rPr>
+              <w:t>4</w:t>
             </w:r>
           </w:p>
         </w:tc>
@@ -8981,19 +9691,33 @@
             <w:pPr>
               <w:spacing w:line="254" w:lineRule="auto"/>
               <w:rPr>
-                <w:rFonts w:cstheme="minorHAnsi"/>
-                <w:b/>
-                <w:bCs/>
-                <w:i/>
-              </w:rPr>
-            </w:pPr>
-            <w:r>
-              <w:rPr>
-                <w:rFonts w:ascii="Calibri" w:hAnsi="Calibri" w:cs="Calibri"/>
-                <w:color w:val="000000"/>
-                <w:sz w:val="22"/>
-              </w:rPr>
-              <w:t>View Room Details</w:t>
+                <w:rFonts w:ascii="Calibri" w:hAnsi="Calibri" w:cs="Calibri"/>
+                <w:color w:val="000000"/>
+              </w:rPr>
+            </w:pPr>
+            <w:r>
+              <w:rPr>
+                <w:rFonts w:ascii="Calibri" w:hAnsi="Calibri" w:cs="Calibri"/>
+                <w:color w:val="000000"/>
+                <w:sz w:val="22"/>
+              </w:rPr>
+              <w:t xml:space="preserve">    </w:t>
+            </w:r>
+            <w:r>
+              <w:rPr>
+                <w:rFonts w:ascii="Calibri" w:hAnsi="Calibri" w:cs="Calibri"/>
+                <w:color w:val="000000"/>
+                <w:sz w:val="22"/>
+              </w:rPr>
+              <w:t>Delete</w:t>
+            </w:r>
+            <w:r>
+              <w:rPr>
+                <w:rFonts w:ascii="Calibri" w:hAnsi="Calibri" w:cs="Calibri"/>
+                <w:color w:val="000000"/>
+                <w:sz w:val="22"/>
+              </w:rPr>
+              <w:t xml:space="preserve"> House</w:t>
             </w:r>
           </w:p>
         </w:tc>
@@ -9008,10 +9732,8 @@
             <w:pPr>
               <w:spacing w:line="254" w:lineRule="auto"/>
               <w:rPr>
-                <w:rFonts w:cstheme="minorHAnsi"/>
-                <w:b/>
-                <w:bCs/>
-                <w:i/>
+                <w:rFonts w:ascii="Calibri" w:hAnsi="Calibri" w:cs="Calibri"/>
+                <w:color w:val="000000"/>
               </w:rPr>
             </w:pPr>
             <w:r>
@@ -9037,10 +9759,8 @@
               <w:ind w:left="33"/>
               <w:jc w:val="center"/>
               <w:rPr>
-                <w:rFonts w:cstheme="minorHAnsi"/>
-                <w:b/>
-                <w:bCs/>
-                <w:i/>
+                <w:rFonts w:ascii="Calibri" w:hAnsi="Calibri" w:cs="Calibri"/>
+                <w:color w:val="000000"/>
               </w:rPr>
             </w:pPr>
             <w:r>
@@ -9071,19 +9791,25 @@
               <w:ind w:left="33"/>
               <w:jc w:val="center"/>
               <w:rPr>
-                <w:rFonts w:cstheme="minorHAnsi"/>
-                <w:b/>
-                <w:bCs/>
-                <w:i/>
-              </w:rPr>
-            </w:pPr>
-            <w:r>
-              <w:rPr>
-                <w:rFonts w:ascii="Calibri" w:hAnsi="Calibri" w:cs="Calibri"/>
-                <w:color w:val="000000"/>
-                <w:sz w:val="22"/>
-              </w:rPr>
-              <w:t>10.3</w:t>
+                <w:rFonts w:ascii="Calibri" w:hAnsi="Calibri" w:cs="Calibri"/>
+                <w:color w:val="000000"/>
+              </w:rPr>
+            </w:pPr>
+            <w:r>
+              <w:rPr>
+                <w:rFonts w:ascii="Calibri" w:hAnsi="Calibri" w:cs="Calibri"/>
+                <w:color w:val="000000"/>
+                <w:sz w:val="22"/>
+              </w:rPr>
+              <w:t>8.</w:t>
+            </w:r>
+            <w:r>
+              <w:rPr>
+                <w:rFonts w:ascii="Calibri" w:hAnsi="Calibri" w:cs="Calibri"/>
+                <w:color w:val="000000"/>
+                <w:sz w:val="22"/>
+              </w:rPr>
+              <w:t>5</w:t>
             </w:r>
           </w:p>
         </w:tc>
@@ -9098,19 +9824,41 @@
             <w:pPr>
               <w:spacing w:line="254" w:lineRule="auto"/>
               <w:rPr>
-                <w:rFonts w:cstheme="minorHAnsi"/>
-                <w:b/>
-                <w:bCs/>
-                <w:i/>
-              </w:rPr>
-            </w:pPr>
-            <w:r>
-              <w:rPr>
-                <w:rFonts w:ascii="Calibri" w:hAnsi="Calibri" w:cs="Calibri"/>
-                <w:color w:val="000000"/>
-                <w:sz w:val="22"/>
-              </w:rPr>
-              <w:t>Change Room status</w:t>
+                <w:rFonts w:ascii="Calibri" w:hAnsi="Calibri" w:cs="Calibri"/>
+                <w:color w:val="000000"/>
+              </w:rPr>
+            </w:pPr>
+            <w:r>
+              <w:rPr>
+                <w:rFonts w:ascii="Calibri" w:hAnsi="Calibri" w:cs="Calibri"/>
+                <w:color w:val="000000"/>
+                <w:sz w:val="22"/>
+              </w:rPr>
+              <w:t xml:space="preserve">    </w:t>
+            </w:r>
+            <w:r>
+              <w:rPr>
+                <w:rFonts w:ascii="Calibri" w:hAnsi="Calibri" w:cs="Calibri"/>
+                <w:color w:val="000000"/>
+                <w:sz w:val="22"/>
+              </w:rPr>
+              <w:t>View</w:t>
+            </w:r>
+            <w:r>
+              <w:rPr>
+                <w:rFonts w:ascii="Calibri" w:hAnsi="Calibri" w:cs="Calibri"/>
+                <w:color w:val="000000"/>
+                <w:sz w:val="22"/>
+              </w:rPr>
+              <w:t xml:space="preserve"> House</w:t>
+            </w:r>
+            <w:r>
+              <w:rPr>
+                <w:rFonts w:ascii="Calibri" w:hAnsi="Calibri" w:cs="Calibri"/>
+                <w:color w:val="000000"/>
+                <w:sz w:val="22"/>
+              </w:rPr>
+              <w:t>’s Rates &amp; Comments</w:t>
             </w:r>
           </w:p>
         </w:tc>
@@ -9125,10 +9873,8 @@
             <w:pPr>
               <w:spacing w:line="254" w:lineRule="auto"/>
               <w:rPr>
-                <w:rFonts w:cstheme="minorHAnsi"/>
-                <w:b/>
-                <w:bCs/>
-                <w:i/>
+                <w:rFonts w:ascii="Calibri" w:hAnsi="Calibri" w:cs="Calibri"/>
+                <w:color w:val="000000"/>
               </w:rPr>
             </w:pPr>
             <w:r>
@@ -9154,10 +9900,8 @@
               <w:ind w:left="33"/>
               <w:jc w:val="center"/>
               <w:rPr>
-                <w:rFonts w:cstheme="minorHAnsi"/>
-                <w:b/>
-                <w:bCs/>
-                <w:i/>
+                <w:rFonts w:ascii="Calibri" w:hAnsi="Calibri" w:cs="Calibri"/>
+                <w:color w:val="000000"/>
               </w:rPr>
             </w:pPr>
             <w:r>
@@ -9192,16 +9936,22 @@
                 <w:b/>
                 <w:bCs/>
                 <w:i/>
-              </w:rPr>
-            </w:pPr>
-            <w:r>
-              <w:rPr>
-                <w:rFonts w:ascii="Calibri" w:hAnsi="Calibri" w:cs="Calibri"/>
-                <w:color w:val="000000"/>
-                <w:sz w:val="22"/>
+                <w:highlight w:val="yellow"/>
+              </w:rPr>
+            </w:pPr>
+            <w:r>
+              <w:rPr>
+                <w:rFonts w:ascii="Calibri" w:hAnsi="Calibri" w:cs="Calibri"/>
+                <w:b/>
+                <w:bCs/>
+                <w:i/>
+                <w:iCs/>
+                <w:color w:val="000000"/>
+                <w:sz w:val="22"/>
+                <w:highlight w:val="yellow"/>
               </w:rPr>
               <w:lastRenderedPageBreak/>
-              <w:t>10.4</w:t>
+              <w:t>10</w:t>
             </w:r>
           </w:p>
         </w:tc>
@@ -9220,15 +9970,21 @@
                 <w:b/>
                 <w:bCs/>
                 <w:i/>
-              </w:rPr>
-            </w:pPr>
-            <w:r>
-              <w:rPr>
-                <w:rFonts w:ascii="Calibri" w:hAnsi="Calibri" w:cs="Calibri"/>
-                <w:color w:val="000000"/>
-                <w:sz w:val="22"/>
-              </w:rPr>
-              <w:t>Add Room</w:t>
+                <w:highlight w:val="yellow"/>
+              </w:rPr>
+            </w:pPr>
+            <w:r>
+              <w:rPr>
+                <w:rFonts w:ascii="Calibri" w:hAnsi="Calibri" w:cs="Calibri"/>
+                <w:b/>
+                <w:bCs/>
+                <w:i/>
+                <w:iCs/>
+                <w:color w:val="000000"/>
+                <w:sz w:val="22"/>
+                <w:highlight w:val="yellow"/>
+              </w:rPr>
+              <w:t>LANDLORD - Manage Rooms of House</w:t>
             </w:r>
           </w:p>
         </w:tc>
@@ -9247,16 +10003,9 @@
                 <w:b/>
                 <w:bCs/>
                 <w:i/>
-              </w:rPr>
-            </w:pPr>
-            <w:r>
-              <w:rPr>
-                <w:rFonts w:ascii="Calibri" w:hAnsi="Calibri" w:cs="Calibri"/>
-                <w:color w:val="000000"/>
-                <w:sz w:val="22"/>
-              </w:rPr>
-              <w:t>Complex</w:t>
-            </w:r>
+                <w:highlight w:val="yellow"/>
+              </w:rPr>
+            </w:pPr>
           </w:p>
         </w:tc>
         <w:tc>
@@ -9276,15 +10025,19 @@
                 <w:b/>
                 <w:bCs/>
                 <w:i/>
-              </w:rPr>
-            </w:pPr>
-            <w:r>
-              <w:rPr>
-                <w:rFonts w:ascii="Calibri" w:hAnsi="Calibri" w:cs="Calibri"/>
-                <w:color w:val="000000"/>
-                <w:sz w:val="22"/>
-              </w:rPr>
-              <w:t>8</w:t>
+                <w:highlight w:val="yellow"/>
+              </w:rPr>
+            </w:pPr>
+            <w:r>
+              <w:rPr>
+                <w:rFonts w:ascii="Calibri" w:hAnsi="Calibri" w:cs="Calibri"/>
+                <w:b/>
+                <w:bCs/>
+                <w:color w:val="000000"/>
+                <w:sz w:val="22"/>
+                <w:highlight w:val="yellow"/>
+              </w:rPr>
+              <w:t>0</w:t>
             </w:r>
           </w:p>
         </w:tc>
@@ -9310,15 +10063,17 @@
                 <w:b/>
                 <w:bCs/>
                 <w:i/>
-              </w:rPr>
-            </w:pPr>
-            <w:r>
-              <w:rPr>
-                <w:rFonts w:ascii="Calibri" w:hAnsi="Calibri" w:cs="Calibri"/>
-                <w:color w:val="000000"/>
-                <w:sz w:val="22"/>
-              </w:rPr>
-              <w:t>10.5</w:t>
+                <w:highlight w:val="yellow"/>
+              </w:rPr>
+            </w:pPr>
+            <w:r>
+              <w:rPr>
+                <w:rFonts w:ascii="Calibri" w:hAnsi="Calibri" w:cs="Calibri"/>
+                <w:color w:val="000000"/>
+                <w:sz w:val="22"/>
+                <w:highlight w:val="yellow"/>
+              </w:rPr>
+              <w:t>10.1</w:t>
             </w:r>
           </w:p>
         </w:tc>
@@ -9337,15 +10092,17 @@
                 <w:b/>
                 <w:bCs/>
                 <w:i/>
-              </w:rPr>
-            </w:pPr>
-            <w:r>
-              <w:rPr>
-                <w:rFonts w:ascii="Calibri" w:hAnsi="Calibri" w:cs="Calibri"/>
-                <w:color w:val="000000"/>
-                <w:sz w:val="22"/>
-              </w:rPr>
-              <w:t>Delete Room</w:t>
+                <w:highlight w:val="yellow"/>
+              </w:rPr>
+            </w:pPr>
+            <w:r>
+              <w:rPr>
+                <w:rFonts w:ascii="Calibri" w:hAnsi="Calibri" w:cs="Calibri"/>
+                <w:color w:val="000000"/>
+                <w:sz w:val="22"/>
+                <w:highlight w:val="yellow"/>
+              </w:rPr>
+              <w:t>Room List</w:t>
             </w:r>
           </w:p>
         </w:tc>
@@ -9364,15 +10121,17 @@
                 <w:b/>
                 <w:bCs/>
                 <w:i/>
-              </w:rPr>
-            </w:pPr>
-            <w:r>
-              <w:rPr>
-                <w:rFonts w:ascii="Calibri" w:hAnsi="Calibri" w:cs="Calibri"/>
-                <w:color w:val="000000"/>
-                <w:sz w:val="22"/>
-              </w:rPr>
-              <w:t>Medium</w:t>
+                <w:highlight w:val="yellow"/>
+              </w:rPr>
+            </w:pPr>
+            <w:r>
+              <w:rPr>
+                <w:rFonts w:ascii="Calibri" w:hAnsi="Calibri" w:cs="Calibri"/>
+                <w:color w:val="000000"/>
+                <w:sz w:val="22"/>
+                <w:highlight w:val="yellow"/>
+              </w:rPr>
+              <w:t>Simple</w:t>
             </w:r>
           </w:p>
         </w:tc>
@@ -9393,15 +10152,17 @@
                 <w:b/>
                 <w:bCs/>
                 <w:i/>
-              </w:rPr>
-            </w:pPr>
-            <w:r>
-              <w:rPr>
-                <w:rFonts w:ascii="Calibri" w:hAnsi="Calibri" w:cs="Calibri"/>
-                <w:color w:val="000000"/>
-                <w:sz w:val="22"/>
-              </w:rPr>
-              <w:t>4</w:t>
+                <w:highlight w:val="yellow"/>
+              </w:rPr>
+            </w:pPr>
+            <w:r>
+              <w:rPr>
+                <w:rFonts w:ascii="Calibri" w:hAnsi="Calibri" w:cs="Calibri"/>
+                <w:color w:val="000000"/>
+                <w:sz w:val="22"/>
+                <w:highlight w:val="yellow"/>
+              </w:rPr>
+              <w:t>2</w:t>
             </w:r>
           </w:p>
         </w:tc>
@@ -9427,15 +10188,17 @@
                 <w:b/>
                 <w:bCs/>
                 <w:i/>
-              </w:rPr>
-            </w:pPr>
-            <w:r>
-              <w:rPr>
-                <w:rFonts w:ascii="Calibri" w:hAnsi="Calibri" w:cs="Calibri"/>
-                <w:color w:val="000000"/>
-                <w:sz w:val="22"/>
-              </w:rPr>
-              <w:t>10.6</w:t>
+                <w:highlight w:val="yellow"/>
+              </w:rPr>
+            </w:pPr>
+            <w:r>
+              <w:rPr>
+                <w:rFonts w:ascii="Calibri" w:hAnsi="Calibri" w:cs="Calibri"/>
+                <w:color w:val="000000"/>
+                <w:sz w:val="22"/>
+                <w:highlight w:val="yellow"/>
+              </w:rPr>
+              <w:t>10.2</w:t>
             </w:r>
           </w:p>
         </w:tc>
@@ -9454,15 +10217,17 @@
                 <w:b/>
                 <w:bCs/>
                 <w:i/>
-              </w:rPr>
-            </w:pPr>
-            <w:r>
-              <w:rPr>
-                <w:rFonts w:ascii="Calibri" w:hAnsi="Calibri" w:cs="Calibri"/>
-                <w:color w:val="000000"/>
-                <w:sz w:val="22"/>
-              </w:rPr>
-              <w:t>Update Room Information</w:t>
+                <w:highlight w:val="yellow"/>
+              </w:rPr>
+            </w:pPr>
+            <w:r>
+              <w:rPr>
+                <w:rFonts w:ascii="Calibri" w:hAnsi="Calibri" w:cs="Calibri"/>
+                <w:color w:val="000000"/>
+                <w:sz w:val="22"/>
+                <w:highlight w:val="yellow"/>
+              </w:rPr>
+              <w:t>View Room Details</w:t>
             </w:r>
           </w:p>
         </w:tc>
@@ -9481,15 +10246,17 @@
                 <w:b/>
                 <w:bCs/>
                 <w:i/>
-              </w:rPr>
-            </w:pPr>
-            <w:r>
-              <w:rPr>
-                <w:rFonts w:ascii="Calibri" w:hAnsi="Calibri" w:cs="Calibri"/>
-                <w:color w:val="000000"/>
-                <w:sz w:val="22"/>
-              </w:rPr>
-              <w:t>Medium</w:t>
+                <w:highlight w:val="yellow"/>
+              </w:rPr>
+            </w:pPr>
+            <w:r>
+              <w:rPr>
+                <w:rFonts w:ascii="Calibri" w:hAnsi="Calibri" w:cs="Calibri"/>
+                <w:color w:val="000000"/>
+                <w:sz w:val="22"/>
+                <w:highlight w:val="yellow"/>
+              </w:rPr>
+              <w:t>Simple</w:t>
             </w:r>
           </w:p>
         </w:tc>
@@ -9510,15 +10277,17 @@
                 <w:b/>
                 <w:bCs/>
                 <w:i/>
-              </w:rPr>
-            </w:pPr>
-            <w:r>
-              <w:rPr>
-                <w:rFonts w:ascii="Calibri" w:hAnsi="Calibri" w:cs="Calibri"/>
-                <w:color w:val="000000"/>
-                <w:sz w:val="22"/>
-              </w:rPr>
-              <w:t>5</w:t>
+                <w:highlight w:val="yellow"/>
+              </w:rPr>
+            </w:pPr>
+            <w:r>
+              <w:rPr>
+                <w:rFonts w:ascii="Calibri" w:hAnsi="Calibri" w:cs="Calibri"/>
+                <w:color w:val="000000"/>
+                <w:sz w:val="22"/>
+                <w:highlight w:val="yellow"/>
+              </w:rPr>
+              <w:t>3</w:t>
             </w:r>
           </w:p>
         </w:tc>
@@ -9544,19 +10313,17 @@
                 <w:b/>
                 <w:bCs/>
                 <w:i/>
-              </w:rPr>
-            </w:pPr>
-            <w:r>
-              <w:rPr>
-                <w:rFonts w:ascii="Calibri" w:hAnsi="Calibri" w:cs="Calibri"/>
-                <w:b/>
-                <w:bCs/>
-                <w:i/>
-                <w:iCs/>
-                <w:color w:val="000000"/>
-                <w:sz w:val="22"/>
-              </w:rPr>
-              <w:t>11</w:t>
+                <w:highlight w:val="yellow"/>
+              </w:rPr>
+            </w:pPr>
+            <w:r>
+              <w:rPr>
+                <w:rFonts w:ascii="Calibri" w:hAnsi="Calibri" w:cs="Calibri"/>
+                <w:color w:val="000000"/>
+                <w:sz w:val="22"/>
+                <w:highlight w:val="yellow"/>
+              </w:rPr>
+              <w:t>10.3</w:t>
             </w:r>
           </w:p>
         </w:tc>
@@ -9575,19 +10342,17 @@
                 <w:b/>
                 <w:bCs/>
                 <w:i/>
-              </w:rPr>
-            </w:pPr>
-            <w:r>
-              <w:rPr>
-                <w:rFonts w:ascii="Calibri" w:hAnsi="Calibri" w:cs="Calibri"/>
-                <w:b/>
-                <w:bCs/>
-                <w:i/>
-                <w:iCs/>
-                <w:color w:val="000000"/>
-                <w:sz w:val="22"/>
-              </w:rPr>
-              <w:t>LANDLORD - Profile</w:t>
+                <w:highlight w:val="yellow"/>
+              </w:rPr>
+            </w:pPr>
+            <w:r>
+              <w:rPr>
+                <w:rFonts w:ascii="Calibri" w:hAnsi="Calibri" w:cs="Calibri"/>
+                <w:color w:val="000000"/>
+                <w:sz w:val="22"/>
+                <w:highlight w:val="yellow"/>
+              </w:rPr>
+              <w:t>Change Room status</w:t>
             </w:r>
           </w:p>
         </w:tc>
@@ -9606,8 +10371,18 @@
                 <w:b/>
                 <w:bCs/>
                 <w:i/>
-              </w:rPr>
-            </w:pPr>
+                <w:highlight w:val="yellow"/>
+              </w:rPr>
+            </w:pPr>
+            <w:r>
+              <w:rPr>
+                <w:rFonts w:ascii="Calibri" w:hAnsi="Calibri" w:cs="Calibri"/>
+                <w:color w:val="000000"/>
+                <w:sz w:val="22"/>
+                <w:highlight w:val="yellow"/>
+              </w:rPr>
+              <w:t>Simple</w:t>
+            </w:r>
           </w:p>
         </w:tc>
         <w:tc>
@@ -9627,17 +10402,17 @@
                 <w:b/>
                 <w:bCs/>
                 <w:i/>
-              </w:rPr>
-            </w:pPr>
-            <w:r>
-              <w:rPr>
-                <w:rFonts w:ascii="Calibri" w:hAnsi="Calibri" w:cs="Calibri"/>
-                <w:b/>
-                <w:bCs/>
-                <w:color w:val="000000"/>
-                <w:sz w:val="22"/>
-              </w:rPr>
-              <w:t>6</w:t>
+                <w:highlight w:val="yellow"/>
+              </w:rPr>
+            </w:pPr>
+            <w:r>
+              <w:rPr>
+                <w:rFonts w:ascii="Calibri" w:hAnsi="Calibri" w:cs="Calibri"/>
+                <w:color w:val="000000"/>
+                <w:sz w:val="22"/>
+                <w:highlight w:val="yellow"/>
+              </w:rPr>
+              <w:t>2</w:t>
             </w:r>
           </w:p>
         </w:tc>
@@ -9663,15 +10438,17 @@
                 <w:b/>
                 <w:bCs/>
                 <w:i/>
-              </w:rPr>
-            </w:pPr>
-            <w:r>
-              <w:rPr>
-                <w:rFonts w:ascii="Calibri" w:hAnsi="Calibri" w:cs="Calibri"/>
-                <w:color w:val="000000"/>
-                <w:sz w:val="22"/>
-              </w:rPr>
-              <w:t>11.1</w:t>
+                <w:highlight w:val="yellow"/>
+              </w:rPr>
+            </w:pPr>
+            <w:r>
+              <w:rPr>
+                <w:rFonts w:ascii="Calibri" w:hAnsi="Calibri" w:cs="Calibri"/>
+                <w:color w:val="000000"/>
+                <w:sz w:val="22"/>
+                <w:highlight w:val="yellow"/>
+              </w:rPr>
+              <w:t>10.4</w:t>
             </w:r>
           </w:p>
         </w:tc>
@@ -9690,15 +10467,17 @@
                 <w:b/>
                 <w:bCs/>
                 <w:i/>
-              </w:rPr>
-            </w:pPr>
-            <w:r>
-              <w:rPr>
-                <w:rFonts w:ascii="Calibri" w:hAnsi="Calibri" w:cs="Calibri"/>
-                <w:color w:val="000000"/>
-                <w:sz w:val="22"/>
-              </w:rPr>
-              <w:t>View Profile</w:t>
+                <w:highlight w:val="yellow"/>
+              </w:rPr>
+            </w:pPr>
+            <w:r>
+              <w:rPr>
+                <w:rFonts w:ascii="Calibri" w:hAnsi="Calibri" w:cs="Calibri"/>
+                <w:color w:val="000000"/>
+                <w:sz w:val="22"/>
+                <w:highlight w:val="yellow"/>
+              </w:rPr>
+              <w:t>Add Room</w:t>
             </w:r>
           </w:p>
         </w:tc>
@@ -9717,15 +10496,17 @@
                 <w:b/>
                 <w:bCs/>
                 <w:i/>
-              </w:rPr>
-            </w:pPr>
-            <w:r>
-              <w:rPr>
-                <w:rFonts w:ascii="Calibri" w:hAnsi="Calibri" w:cs="Calibri"/>
-                <w:color w:val="000000"/>
-                <w:sz w:val="22"/>
-              </w:rPr>
-              <w:t>Simple</w:t>
+                <w:highlight w:val="yellow"/>
+              </w:rPr>
+            </w:pPr>
+            <w:r>
+              <w:rPr>
+                <w:rFonts w:ascii="Calibri" w:hAnsi="Calibri" w:cs="Calibri"/>
+                <w:color w:val="000000"/>
+                <w:sz w:val="22"/>
+                <w:highlight w:val="yellow"/>
+              </w:rPr>
+              <w:t>Complex</w:t>
             </w:r>
           </w:p>
         </w:tc>
@@ -9746,15 +10527,17 @@
                 <w:b/>
                 <w:bCs/>
                 <w:i/>
-              </w:rPr>
-            </w:pPr>
-            <w:r>
-              <w:rPr>
-                <w:rFonts w:ascii="Calibri" w:hAnsi="Calibri" w:cs="Calibri"/>
-                <w:color w:val="000000"/>
-                <w:sz w:val="22"/>
-              </w:rPr>
-              <w:t>2</w:t>
+                <w:highlight w:val="yellow"/>
+              </w:rPr>
+            </w:pPr>
+            <w:r>
+              <w:rPr>
+                <w:rFonts w:ascii="Calibri" w:hAnsi="Calibri" w:cs="Calibri"/>
+                <w:color w:val="000000"/>
+                <w:sz w:val="22"/>
+                <w:highlight w:val="yellow"/>
+              </w:rPr>
+              <w:t>8</w:t>
             </w:r>
           </w:p>
         </w:tc>
@@ -9776,19 +10559,19 @@
               <w:ind w:left="33"/>
               <w:jc w:val="center"/>
               <w:rPr>
-                <w:rFonts w:cstheme="minorHAnsi"/>
-                <w:b/>
-                <w:bCs/>
-                <w:i/>
-              </w:rPr>
-            </w:pPr>
-            <w:r>
-              <w:rPr>
-                <w:rFonts w:ascii="Calibri" w:hAnsi="Calibri" w:cs="Calibri"/>
-                <w:color w:val="000000"/>
-                <w:sz w:val="22"/>
-              </w:rPr>
-              <w:t>11.2</w:t>
+                <w:rFonts w:ascii="Calibri" w:hAnsi="Calibri" w:cs="Calibri"/>
+                <w:color w:val="000000"/>
+                <w:highlight w:val="yellow"/>
+              </w:rPr>
+            </w:pPr>
+            <w:r>
+              <w:rPr>
+                <w:rFonts w:ascii="Calibri" w:hAnsi="Calibri" w:cs="Calibri"/>
+                <w:color w:val="000000"/>
+                <w:sz w:val="22"/>
+                <w:highlight w:val="yellow"/>
+              </w:rPr>
+              <w:t>9.3.1</w:t>
             </w:r>
           </w:p>
         </w:tc>
@@ -9803,19 +10586,19 @@
             <w:pPr>
               <w:spacing w:line="254" w:lineRule="auto"/>
               <w:rPr>
-                <w:rFonts w:cstheme="minorHAnsi"/>
-                <w:b/>
-                <w:bCs/>
-                <w:i/>
-              </w:rPr>
-            </w:pPr>
-            <w:r>
-              <w:rPr>
-                <w:rFonts w:ascii="Calibri" w:hAnsi="Calibri" w:cs="Calibri"/>
-                <w:color w:val="000000"/>
-                <w:sz w:val="22"/>
-              </w:rPr>
-              <w:t>Update Profile</w:t>
+                <w:rFonts w:ascii="Calibri" w:hAnsi="Calibri" w:cs="Calibri"/>
+                <w:color w:val="000000"/>
+                <w:highlight w:val="yellow"/>
+              </w:rPr>
+            </w:pPr>
+            <w:r>
+              <w:rPr>
+                <w:rFonts w:ascii="Calibri" w:hAnsi="Calibri" w:cs="Calibri"/>
+                <w:color w:val="000000"/>
+                <w:sz w:val="22"/>
+                <w:highlight w:val="yellow"/>
+              </w:rPr>
+              <w:t>Download Templates</w:t>
             </w:r>
           </w:p>
         </w:tc>
@@ -9830,17 +10613,17 @@
             <w:pPr>
               <w:spacing w:line="254" w:lineRule="auto"/>
               <w:rPr>
-                <w:rFonts w:cstheme="minorHAnsi"/>
-                <w:b/>
-                <w:bCs/>
-                <w:i/>
-              </w:rPr>
-            </w:pPr>
-            <w:r>
-              <w:rPr>
-                <w:rFonts w:ascii="Calibri" w:hAnsi="Calibri" w:cs="Calibri"/>
-                <w:color w:val="000000"/>
-                <w:sz w:val="22"/>
+                <w:rFonts w:ascii="Calibri" w:hAnsi="Calibri" w:cs="Calibri"/>
+                <w:color w:val="000000"/>
+                <w:highlight w:val="yellow"/>
+              </w:rPr>
+            </w:pPr>
+            <w:r>
+              <w:rPr>
+                <w:rFonts w:ascii="Calibri" w:hAnsi="Calibri" w:cs="Calibri"/>
+                <w:color w:val="000000"/>
+                <w:sz w:val="22"/>
+                <w:highlight w:val="yellow"/>
               </w:rPr>
               <w:t>Medium</w:t>
             </w:r>
@@ -9859,19 +10642,19 @@
               <w:ind w:left="33"/>
               <w:jc w:val="center"/>
               <w:rPr>
-                <w:rFonts w:cstheme="minorHAnsi"/>
-                <w:b/>
-                <w:bCs/>
-                <w:i/>
-              </w:rPr>
-            </w:pPr>
-            <w:r>
-              <w:rPr>
-                <w:rFonts w:ascii="Calibri" w:hAnsi="Calibri" w:cs="Calibri"/>
-                <w:color w:val="000000"/>
-                <w:sz w:val="22"/>
-              </w:rPr>
-              <w:t>4</w:t>
+                <w:rFonts w:ascii="Calibri" w:hAnsi="Calibri" w:cs="Calibri"/>
+                <w:color w:val="000000"/>
+                <w:highlight w:val="yellow"/>
+              </w:rPr>
+            </w:pPr>
+            <w:r>
+              <w:rPr>
+                <w:rFonts w:ascii="Calibri" w:hAnsi="Calibri" w:cs="Calibri"/>
+                <w:color w:val="000000"/>
+                <w:sz w:val="22"/>
+                <w:highlight w:val="yellow"/>
+              </w:rPr>
+              <w:t>2</w:t>
             </w:r>
           </w:p>
         </w:tc>
@@ -9893,23 +10676,19 @@
               <w:ind w:left="33"/>
               <w:jc w:val="center"/>
               <w:rPr>
-                <w:rFonts w:cstheme="minorHAnsi"/>
-                <w:b/>
-                <w:bCs/>
-                <w:i/>
-              </w:rPr>
-            </w:pPr>
-            <w:r>
-              <w:rPr>
-                <w:rFonts w:ascii="Calibri" w:hAnsi="Calibri" w:cs="Calibri"/>
-                <w:b/>
-                <w:bCs/>
-                <w:i/>
-                <w:iCs/>
-                <w:color w:val="000000"/>
-                <w:sz w:val="22"/>
-              </w:rPr>
-              <w:t>12</w:t>
+                <w:rFonts w:ascii="Calibri" w:hAnsi="Calibri" w:cs="Calibri"/>
+                <w:color w:val="000000"/>
+                <w:highlight w:val="yellow"/>
+              </w:rPr>
+            </w:pPr>
+            <w:r>
+              <w:rPr>
+                <w:rFonts w:ascii="Calibri" w:hAnsi="Calibri" w:cs="Calibri"/>
+                <w:color w:val="000000"/>
+                <w:sz w:val="22"/>
+                <w:highlight w:val="yellow"/>
+              </w:rPr>
+              <w:t>9.3.2</w:t>
             </w:r>
           </w:p>
         </w:tc>
@@ -9924,23 +10703,19 @@
             <w:pPr>
               <w:spacing w:line="254" w:lineRule="auto"/>
               <w:rPr>
-                <w:rFonts w:cstheme="minorHAnsi"/>
-                <w:b/>
-                <w:bCs/>
-                <w:i/>
-              </w:rPr>
-            </w:pPr>
-            <w:r>
-              <w:rPr>
-                <w:rFonts w:ascii="Calibri" w:hAnsi="Calibri" w:cs="Calibri"/>
-                <w:b/>
-                <w:bCs/>
-                <w:i/>
-                <w:iCs/>
-                <w:color w:val="000000"/>
-                <w:sz w:val="22"/>
-              </w:rPr>
-              <w:t>ADMIN - Manage Staff Account</w:t>
+                <w:rFonts w:ascii="Calibri" w:hAnsi="Calibri" w:cs="Calibri"/>
+                <w:color w:val="000000"/>
+                <w:highlight w:val="yellow"/>
+              </w:rPr>
+            </w:pPr>
+            <w:r>
+              <w:rPr>
+                <w:rFonts w:ascii="Calibri" w:hAnsi="Calibri" w:cs="Calibri"/>
+                <w:color w:val="000000"/>
+                <w:sz w:val="22"/>
+                <w:highlight w:val="yellow"/>
+              </w:rPr>
+              <w:t>Import Data</w:t>
             </w:r>
           </w:p>
         </w:tc>
@@ -9955,12 +10730,20 @@
             <w:pPr>
               <w:spacing w:line="254" w:lineRule="auto"/>
               <w:rPr>
-                <w:rFonts w:cstheme="minorHAnsi"/>
-                <w:b/>
-                <w:bCs/>
-                <w:i/>
-              </w:rPr>
-            </w:pPr>
+                <w:rFonts w:ascii="Calibri" w:hAnsi="Calibri" w:cs="Calibri"/>
+                <w:color w:val="000000"/>
+                <w:highlight w:val="yellow"/>
+              </w:rPr>
+            </w:pPr>
+            <w:r>
+              <w:rPr>
+                <w:rFonts w:ascii="Calibri" w:hAnsi="Calibri" w:cs="Calibri"/>
+                <w:color w:val="000000"/>
+                <w:sz w:val="22"/>
+                <w:highlight w:val="yellow"/>
+              </w:rPr>
+              <w:t>Complex</w:t>
+            </w:r>
           </w:p>
         </w:tc>
         <w:tc>
@@ -9976,21 +10759,19 @@
               <w:ind w:left="33"/>
               <w:jc w:val="center"/>
               <w:rPr>
-                <w:rFonts w:cstheme="minorHAnsi"/>
-                <w:b/>
-                <w:bCs/>
-                <w:i/>
-              </w:rPr>
-            </w:pPr>
-            <w:r>
-              <w:rPr>
-                <w:rFonts w:ascii="Calibri" w:hAnsi="Calibri" w:cs="Calibri"/>
-                <w:b/>
-                <w:bCs/>
-                <w:color w:val="000000"/>
-                <w:sz w:val="22"/>
-              </w:rPr>
-              <w:t>18</w:t>
+                <w:rFonts w:ascii="Calibri" w:hAnsi="Calibri" w:cs="Calibri"/>
+                <w:color w:val="000000"/>
+                <w:highlight w:val="yellow"/>
+              </w:rPr>
+            </w:pPr>
+            <w:r>
+              <w:rPr>
+                <w:rFonts w:ascii="Calibri" w:hAnsi="Calibri" w:cs="Calibri"/>
+                <w:color w:val="000000"/>
+                <w:sz w:val="22"/>
+                <w:highlight w:val="yellow"/>
+              </w:rPr>
+              <w:t>8</w:t>
             </w:r>
           </w:p>
         </w:tc>
@@ -10016,15 +10797,17 @@
                 <w:b/>
                 <w:bCs/>
                 <w:i/>
-              </w:rPr>
-            </w:pPr>
-            <w:r>
-              <w:rPr>
-                <w:rFonts w:ascii="Calibri" w:hAnsi="Calibri" w:cs="Calibri"/>
-                <w:color w:val="000000"/>
-                <w:sz w:val="22"/>
-              </w:rPr>
-              <w:t>12.1</w:t>
+                <w:highlight w:val="yellow"/>
+              </w:rPr>
+            </w:pPr>
+            <w:r>
+              <w:rPr>
+                <w:rFonts w:ascii="Calibri" w:hAnsi="Calibri" w:cs="Calibri"/>
+                <w:color w:val="000000"/>
+                <w:sz w:val="22"/>
+                <w:highlight w:val="yellow"/>
+              </w:rPr>
+              <w:t>10.5</w:t>
             </w:r>
           </w:p>
         </w:tc>
@@ -10043,15 +10826,17 @@
                 <w:b/>
                 <w:bCs/>
                 <w:i/>
-              </w:rPr>
-            </w:pPr>
-            <w:r>
-              <w:rPr>
-                <w:rFonts w:ascii="Calibri" w:hAnsi="Calibri" w:cs="Calibri"/>
-                <w:color w:val="000000"/>
-                <w:sz w:val="22"/>
-              </w:rPr>
-              <w:t>Change Password</w:t>
+                <w:highlight w:val="yellow"/>
+              </w:rPr>
+            </w:pPr>
+            <w:r>
+              <w:rPr>
+                <w:rFonts w:ascii="Calibri" w:hAnsi="Calibri" w:cs="Calibri"/>
+                <w:color w:val="000000"/>
+                <w:sz w:val="22"/>
+                <w:highlight w:val="yellow"/>
+              </w:rPr>
+              <w:t>Delete Room</w:t>
             </w:r>
           </w:p>
         </w:tc>
@@ -10070,13 +10855,15 @@
                 <w:b/>
                 <w:bCs/>
                 <w:i/>
-              </w:rPr>
-            </w:pPr>
-            <w:r>
-              <w:rPr>
-                <w:rFonts w:ascii="Calibri" w:hAnsi="Calibri" w:cs="Calibri"/>
-                <w:color w:val="000000"/>
-                <w:sz w:val="22"/>
+                <w:highlight w:val="yellow"/>
+              </w:rPr>
+            </w:pPr>
+            <w:r>
+              <w:rPr>
+                <w:rFonts w:ascii="Calibri" w:hAnsi="Calibri" w:cs="Calibri"/>
+                <w:color w:val="000000"/>
+                <w:sz w:val="22"/>
+                <w:highlight w:val="yellow"/>
               </w:rPr>
               <w:t>Medium</w:t>
             </w:r>
@@ -10099,13 +10886,15 @@
                 <w:b/>
                 <w:bCs/>
                 <w:i/>
-              </w:rPr>
-            </w:pPr>
-            <w:r>
-              <w:rPr>
-                <w:rFonts w:ascii="Calibri" w:hAnsi="Calibri" w:cs="Calibri"/>
-                <w:color w:val="000000"/>
-                <w:sz w:val="22"/>
+                <w:highlight w:val="yellow"/>
+              </w:rPr>
+            </w:pPr>
+            <w:r>
+              <w:rPr>
+                <w:rFonts w:ascii="Calibri" w:hAnsi="Calibri" w:cs="Calibri"/>
+                <w:color w:val="000000"/>
+                <w:sz w:val="22"/>
+                <w:highlight w:val="yellow"/>
               </w:rPr>
               <w:t>4</w:t>
             </w:r>
@@ -10133,15 +10922,17 @@
                 <w:b/>
                 <w:bCs/>
                 <w:i/>
-              </w:rPr>
-            </w:pPr>
-            <w:r>
-              <w:rPr>
-                <w:rFonts w:ascii="Calibri" w:hAnsi="Calibri" w:cs="Calibri"/>
-                <w:color w:val="000000"/>
-                <w:sz w:val="22"/>
-              </w:rPr>
-              <w:t>12.2</w:t>
+                <w:highlight w:val="yellow"/>
+              </w:rPr>
+            </w:pPr>
+            <w:r>
+              <w:rPr>
+                <w:rFonts w:ascii="Calibri" w:hAnsi="Calibri" w:cs="Calibri"/>
+                <w:color w:val="000000"/>
+                <w:sz w:val="22"/>
+                <w:highlight w:val="yellow"/>
+              </w:rPr>
+              <w:t>10.6</w:t>
             </w:r>
           </w:p>
         </w:tc>
@@ -10160,15 +10951,17 @@
                 <w:b/>
                 <w:bCs/>
                 <w:i/>
-              </w:rPr>
-            </w:pPr>
-            <w:r>
-              <w:rPr>
-                <w:rFonts w:ascii="Calibri" w:hAnsi="Calibri" w:cs="Calibri"/>
-                <w:color w:val="000000"/>
-                <w:sz w:val="22"/>
-              </w:rPr>
-              <w:t>Staff List</w:t>
+                <w:highlight w:val="yellow"/>
+              </w:rPr>
+            </w:pPr>
+            <w:r>
+              <w:rPr>
+                <w:rFonts w:ascii="Calibri" w:hAnsi="Calibri" w:cs="Calibri"/>
+                <w:color w:val="000000"/>
+                <w:sz w:val="22"/>
+                <w:highlight w:val="yellow"/>
+              </w:rPr>
+              <w:t>Update Room Information</w:t>
             </w:r>
           </w:p>
         </w:tc>
@@ -10187,15 +10980,17 @@
                 <w:b/>
                 <w:bCs/>
                 <w:i/>
-              </w:rPr>
-            </w:pPr>
-            <w:r>
-              <w:rPr>
-                <w:rFonts w:ascii="Calibri" w:hAnsi="Calibri" w:cs="Calibri"/>
-                <w:color w:val="000000"/>
-                <w:sz w:val="22"/>
-              </w:rPr>
-              <w:t>Simple</w:t>
+                <w:highlight w:val="yellow"/>
+              </w:rPr>
+            </w:pPr>
+            <w:r>
+              <w:rPr>
+                <w:rFonts w:ascii="Calibri" w:hAnsi="Calibri" w:cs="Calibri"/>
+                <w:color w:val="000000"/>
+                <w:sz w:val="22"/>
+                <w:highlight w:val="yellow"/>
+              </w:rPr>
+              <w:t>Medium</w:t>
             </w:r>
           </w:p>
         </w:tc>
@@ -10216,15 +11011,17 @@
                 <w:b/>
                 <w:bCs/>
                 <w:i/>
-              </w:rPr>
-            </w:pPr>
-            <w:r>
-              <w:rPr>
-                <w:rFonts w:ascii="Calibri" w:hAnsi="Calibri" w:cs="Calibri"/>
-                <w:color w:val="000000"/>
-                <w:sz w:val="22"/>
-              </w:rPr>
-              <w:t>2</w:t>
+                <w:highlight w:val="yellow"/>
+              </w:rPr>
+            </w:pPr>
+            <w:r>
+              <w:rPr>
+                <w:rFonts w:ascii="Calibri" w:hAnsi="Calibri" w:cs="Calibri"/>
+                <w:color w:val="000000"/>
+                <w:sz w:val="22"/>
+                <w:highlight w:val="yellow"/>
+              </w:rPr>
+              <w:t>5</w:t>
             </w:r>
           </w:p>
         </w:tc>
@@ -10250,15 +11047,21 @@
                 <w:b/>
                 <w:bCs/>
                 <w:i/>
-              </w:rPr>
-            </w:pPr>
-            <w:r>
-              <w:rPr>
-                <w:rFonts w:ascii="Calibri" w:hAnsi="Calibri" w:cs="Calibri"/>
-                <w:color w:val="000000"/>
-                <w:sz w:val="22"/>
-              </w:rPr>
-              <w:t>12.3</w:t>
+                <w:highlight w:val="yellow"/>
+              </w:rPr>
+            </w:pPr>
+            <w:r>
+              <w:rPr>
+                <w:rFonts w:ascii="Calibri" w:hAnsi="Calibri" w:cs="Calibri"/>
+                <w:b/>
+                <w:bCs/>
+                <w:i/>
+                <w:iCs/>
+                <w:color w:val="000000"/>
+                <w:sz w:val="22"/>
+                <w:highlight w:val="yellow"/>
+              </w:rPr>
+              <w:t>11</w:t>
             </w:r>
           </w:p>
         </w:tc>
@@ -10277,15 +11080,21 @@
                 <w:b/>
                 <w:bCs/>
                 <w:i/>
-              </w:rPr>
-            </w:pPr>
-            <w:r>
-              <w:rPr>
-                <w:rFonts w:ascii="Calibri" w:hAnsi="Calibri" w:cs="Calibri"/>
-                <w:color w:val="000000"/>
-                <w:sz w:val="22"/>
-              </w:rPr>
-              <w:t>Create Staff Account</w:t>
+                <w:highlight w:val="yellow"/>
+              </w:rPr>
+            </w:pPr>
+            <w:r>
+              <w:rPr>
+                <w:rFonts w:ascii="Calibri" w:hAnsi="Calibri" w:cs="Calibri"/>
+                <w:b/>
+                <w:bCs/>
+                <w:i/>
+                <w:iCs/>
+                <w:color w:val="000000"/>
+                <w:sz w:val="22"/>
+                <w:highlight w:val="yellow"/>
+              </w:rPr>
+              <w:t>LANDLORD - Profile</w:t>
             </w:r>
           </w:p>
         </w:tc>
@@ -10304,16 +11113,9 @@
                 <w:b/>
                 <w:bCs/>
                 <w:i/>
-              </w:rPr>
-            </w:pPr>
-            <w:r>
-              <w:rPr>
-                <w:rFonts w:ascii="Calibri" w:hAnsi="Calibri" w:cs="Calibri"/>
-                <w:color w:val="000000"/>
-                <w:sz w:val="22"/>
-              </w:rPr>
-              <w:t>Medium</w:t>
-            </w:r>
+                <w:highlight w:val="yellow"/>
+              </w:rPr>
+            </w:pPr>
           </w:p>
         </w:tc>
         <w:tc>
@@ -10333,15 +11135,19 @@
                 <w:b/>
                 <w:bCs/>
                 <w:i/>
-              </w:rPr>
-            </w:pPr>
-            <w:r>
-              <w:rPr>
-                <w:rFonts w:ascii="Calibri" w:hAnsi="Calibri" w:cs="Calibri"/>
-                <w:color w:val="000000"/>
-                <w:sz w:val="22"/>
-              </w:rPr>
-              <w:t>5</w:t>
+                <w:highlight w:val="yellow"/>
+              </w:rPr>
+            </w:pPr>
+            <w:r>
+              <w:rPr>
+                <w:rFonts w:ascii="Calibri" w:hAnsi="Calibri" w:cs="Calibri"/>
+                <w:b/>
+                <w:bCs/>
+                <w:color w:val="000000"/>
+                <w:sz w:val="22"/>
+                <w:highlight w:val="yellow"/>
+              </w:rPr>
+              <w:t>6</w:t>
             </w:r>
           </w:p>
         </w:tc>
@@ -10367,15 +11173,17 @@
                 <w:b/>
                 <w:bCs/>
                 <w:i/>
-              </w:rPr>
-            </w:pPr>
-            <w:r>
-              <w:rPr>
-                <w:rFonts w:ascii="Calibri" w:hAnsi="Calibri" w:cs="Calibri"/>
-                <w:color w:val="000000"/>
-                <w:sz w:val="22"/>
-              </w:rPr>
-              <w:t>12.4</w:t>
+                <w:highlight w:val="yellow"/>
+              </w:rPr>
+            </w:pPr>
+            <w:r>
+              <w:rPr>
+                <w:rFonts w:ascii="Calibri" w:hAnsi="Calibri" w:cs="Calibri"/>
+                <w:color w:val="000000"/>
+                <w:sz w:val="22"/>
+                <w:highlight w:val="yellow"/>
+              </w:rPr>
+              <w:t>11.1</w:t>
             </w:r>
           </w:p>
         </w:tc>
@@ -10394,15 +11202,17 @@
                 <w:b/>
                 <w:bCs/>
                 <w:i/>
-              </w:rPr>
-            </w:pPr>
-            <w:r>
-              <w:rPr>
-                <w:rFonts w:ascii="Calibri" w:hAnsi="Calibri" w:cs="Calibri"/>
-                <w:color w:val="000000"/>
-                <w:sz w:val="22"/>
-              </w:rPr>
-              <w:t>Change Active Status</w:t>
+                <w:highlight w:val="yellow"/>
+              </w:rPr>
+            </w:pPr>
+            <w:r>
+              <w:rPr>
+                <w:rFonts w:ascii="Calibri" w:hAnsi="Calibri" w:cs="Calibri"/>
+                <w:color w:val="000000"/>
+                <w:sz w:val="22"/>
+                <w:highlight w:val="yellow"/>
+              </w:rPr>
+              <w:t>View Profile</w:t>
             </w:r>
           </w:p>
         </w:tc>
@@ -10421,13 +11231,15 @@
                 <w:b/>
                 <w:bCs/>
                 <w:i/>
-              </w:rPr>
-            </w:pPr>
-            <w:r>
-              <w:rPr>
-                <w:rFonts w:ascii="Calibri" w:hAnsi="Calibri" w:cs="Calibri"/>
-                <w:color w:val="000000"/>
-                <w:sz w:val="22"/>
+                <w:highlight w:val="yellow"/>
+              </w:rPr>
+            </w:pPr>
+            <w:r>
+              <w:rPr>
+                <w:rFonts w:ascii="Calibri" w:hAnsi="Calibri" w:cs="Calibri"/>
+                <w:color w:val="000000"/>
+                <w:sz w:val="22"/>
+                <w:highlight w:val="yellow"/>
               </w:rPr>
               <w:t>Simple</w:t>
             </w:r>
@@ -10450,15 +11262,17 @@
                 <w:b/>
                 <w:bCs/>
                 <w:i/>
-              </w:rPr>
-            </w:pPr>
-            <w:r>
-              <w:rPr>
-                <w:rFonts w:ascii="Calibri" w:hAnsi="Calibri" w:cs="Calibri"/>
-                <w:color w:val="000000"/>
-                <w:sz w:val="22"/>
-              </w:rPr>
-              <w:t>3</w:t>
+                <w:highlight w:val="yellow"/>
+              </w:rPr>
+            </w:pPr>
+            <w:r>
+              <w:rPr>
+                <w:rFonts w:ascii="Calibri" w:hAnsi="Calibri" w:cs="Calibri"/>
+                <w:color w:val="000000"/>
+                <w:sz w:val="22"/>
+                <w:highlight w:val="yellow"/>
+              </w:rPr>
+              <w:t>2</w:t>
             </w:r>
           </w:p>
         </w:tc>
@@ -10484,15 +11298,17 @@
                 <w:b/>
                 <w:bCs/>
                 <w:i/>
-              </w:rPr>
-            </w:pPr>
-            <w:r>
-              <w:rPr>
-                <w:rFonts w:ascii="Calibri" w:hAnsi="Calibri" w:cs="Calibri"/>
-                <w:color w:val="000000"/>
-                <w:sz w:val="22"/>
-              </w:rPr>
-              <w:t>12.5</w:t>
+                <w:highlight w:val="yellow"/>
+              </w:rPr>
+            </w:pPr>
+            <w:r>
+              <w:rPr>
+                <w:rFonts w:ascii="Calibri" w:hAnsi="Calibri" w:cs="Calibri"/>
+                <w:color w:val="000000"/>
+                <w:sz w:val="22"/>
+                <w:highlight w:val="yellow"/>
+              </w:rPr>
+              <w:t>11.2</w:t>
             </w:r>
           </w:p>
         </w:tc>
@@ -10511,15 +11327,17 @@
                 <w:b/>
                 <w:bCs/>
                 <w:i/>
-              </w:rPr>
-            </w:pPr>
-            <w:r>
-              <w:rPr>
-                <w:rFonts w:ascii="Calibri" w:hAnsi="Calibri" w:cs="Calibri"/>
-                <w:color w:val="000000"/>
-                <w:sz w:val="22"/>
-              </w:rPr>
-              <w:t>Reset Password</w:t>
+                <w:highlight w:val="yellow"/>
+              </w:rPr>
+            </w:pPr>
+            <w:r>
+              <w:rPr>
+                <w:rFonts w:ascii="Calibri" w:hAnsi="Calibri" w:cs="Calibri"/>
+                <w:color w:val="000000"/>
+                <w:sz w:val="22"/>
+                <w:highlight w:val="yellow"/>
+              </w:rPr>
+              <w:t>Update Profile</w:t>
             </w:r>
           </w:p>
         </w:tc>
@@ -10538,13 +11356,15 @@
                 <w:b/>
                 <w:bCs/>
                 <w:i/>
-              </w:rPr>
-            </w:pPr>
-            <w:r>
-              <w:rPr>
-                <w:rFonts w:ascii="Calibri" w:hAnsi="Calibri" w:cs="Calibri"/>
-                <w:color w:val="000000"/>
-                <w:sz w:val="22"/>
+                <w:highlight w:val="yellow"/>
+              </w:rPr>
+            </w:pPr>
+            <w:r>
+              <w:rPr>
+                <w:rFonts w:ascii="Calibri" w:hAnsi="Calibri" w:cs="Calibri"/>
+                <w:color w:val="000000"/>
+                <w:sz w:val="22"/>
+                <w:highlight w:val="yellow"/>
               </w:rPr>
               <w:t>Medium</w:t>
             </w:r>
@@ -10567,13 +11387,15 @@
                 <w:b/>
                 <w:bCs/>
                 <w:i/>
-              </w:rPr>
-            </w:pPr>
-            <w:r>
-              <w:rPr>
-                <w:rFonts w:ascii="Calibri" w:hAnsi="Calibri" w:cs="Calibri"/>
-                <w:color w:val="000000"/>
-                <w:sz w:val="22"/>
+                <w:highlight w:val="yellow"/>
+              </w:rPr>
+            </w:pPr>
+            <w:r>
+              <w:rPr>
+                <w:rFonts w:ascii="Calibri" w:hAnsi="Calibri" w:cs="Calibri"/>
+                <w:color w:val="000000"/>
+                <w:sz w:val="22"/>
+                <w:highlight w:val="yellow"/>
               </w:rPr>
               <w:t>4</w:t>
             </w:r>
@@ -10601,6 +11423,7 @@
                 <w:b/>
                 <w:bCs/>
                 <w:i/>
+                <w:highlight w:val="yellow"/>
               </w:rPr>
             </w:pPr>
             <w:r>
@@ -10612,8 +11435,9 @@
                 <w:iCs/>
                 <w:color w:val="000000"/>
                 <w:sz w:val="22"/>
-              </w:rPr>
-              <w:t>13</w:t>
+                <w:highlight w:val="yellow"/>
+              </w:rPr>
+              <w:t>12</w:t>
             </w:r>
           </w:p>
         </w:tc>
@@ -10632,6 +11456,7 @@
                 <w:b/>
                 <w:bCs/>
                 <w:i/>
+                <w:highlight w:val="yellow"/>
               </w:rPr>
             </w:pPr>
             <w:r>
@@ -10643,8 +11468,9 @@
                 <w:iCs/>
                 <w:color w:val="000000"/>
                 <w:sz w:val="22"/>
-              </w:rPr>
-              <w:t>STAFF - Landlord Sign Up Request</w:t>
+                <w:highlight w:val="yellow"/>
+              </w:rPr>
+              <w:t>ADMIN - Manage Staff Account</w:t>
             </w:r>
           </w:p>
         </w:tc>
@@ -10663,6 +11489,7 @@
                 <w:b/>
                 <w:bCs/>
                 <w:i/>
+                <w:highlight w:val="yellow"/>
               </w:rPr>
             </w:pPr>
           </w:p>
@@ -10684,17 +11511,19 @@
                 <w:b/>
                 <w:bCs/>
                 <w:i/>
-              </w:rPr>
-            </w:pPr>
-            <w:r>
-              <w:rPr>
-                <w:rFonts w:ascii="Calibri" w:hAnsi="Calibri" w:cs="Calibri"/>
-                <w:b/>
-                <w:bCs/>
-                <w:color w:val="000000"/>
-                <w:sz w:val="22"/>
-              </w:rPr>
-              <w:t>6</w:t>
+                <w:highlight w:val="yellow"/>
+              </w:rPr>
+            </w:pPr>
+            <w:r>
+              <w:rPr>
+                <w:rFonts w:ascii="Calibri" w:hAnsi="Calibri" w:cs="Calibri"/>
+                <w:b/>
+                <w:bCs/>
+                <w:color w:val="000000"/>
+                <w:sz w:val="22"/>
+                <w:highlight w:val="yellow"/>
+              </w:rPr>
+              <w:t>18</w:t>
             </w:r>
           </w:p>
         </w:tc>
@@ -10716,21 +11545,21 @@
               <w:ind w:left="33"/>
               <w:jc w:val="center"/>
               <w:rPr>
-                <w:rFonts w:ascii="Calibri" w:hAnsi="Calibri" w:cs="Calibri"/>
+                <w:rFonts w:cstheme="minorHAnsi"/>
                 <w:b/>
                 <w:bCs/>
                 <w:i/>
-                <w:iCs/>
-                <w:color w:val="000000"/>
-              </w:rPr>
-            </w:pPr>
-            <w:r>
-              <w:rPr>
-                <w:rFonts w:ascii="Calibri" w:hAnsi="Calibri" w:cs="Calibri"/>
-                <w:color w:val="000000"/>
-                <w:sz w:val="22"/>
-              </w:rPr>
-              <w:t>13.1</w:t>
+                <w:highlight w:val="yellow"/>
+              </w:rPr>
+            </w:pPr>
+            <w:r>
+              <w:rPr>
+                <w:rFonts w:ascii="Calibri" w:hAnsi="Calibri" w:cs="Calibri"/>
+                <w:color w:val="000000"/>
+                <w:sz w:val="22"/>
+                <w:highlight w:val="yellow"/>
+              </w:rPr>
+              <w:t>12.1</w:t>
             </w:r>
           </w:p>
         </w:tc>
@@ -10745,21 +11574,21 @@
             <w:pPr>
               <w:spacing w:line="254" w:lineRule="auto"/>
               <w:rPr>
-                <w:rFonts w:ascii="Calibri" w:hAnsi="Calibri" w:cs="Calibri"/>
+                <w:rFonts w:cstheme="minorHAnsi"/>
                 <w:b/>
                 <w:bCs/>
                 <w:i/>
-                <w:iCs/>
-                <w:color w:val="000000"/>
-              </w:rPr>
-            </w:pPr>
-            <w:r>
-              <w:rPr>
-                <w:rFonts w:ascii="Calibri" w:hAnsi="Calibri" w:cs="Calibri"/>
-                <w:color w:val="000000"/>
-                <w:sz w:val="22"/>
-              </w:rPr>
-              <w:t>View Sign Up Request</w:t>
+                <w:highlight w:val="yellow"/>
+              </w:rPr>
+            </w:pPr>
+            <w:r>
+              <w:rPr>
+                <w:rFonts w:ascii="Calibri" w:hAnsi="Calibri" w:cs="Calibri"/>
+                <w:color w:val="000000"/>
+                <w:sz w:val="22"/>
+                <w:highlight w:val="yellow"/>
+              </w:rPr>
+              <w:t>Change Password</w:t>
             </w:r>
           </w:p>
         </w:tc>
@@ -10778,15 +11607,17 @@
                 <w:b/>
                 <w:bCs/>
                 <w:i/>
-              </w:rPr>
-            </w:pPr>
-            <w:r>
-              <w:rPr>
-                <w:rFonts w:ascii="Calibri" w:hAnsi="Calibri" w:cs="Calibri"/>
-                <w:color w:val="000000"/>
-                <w:sz w:val="22"/>
-              </w:rPr>
-              <w:t>Simple</w:t>
+                <w:highlight w:val="yellow"/>
+              </w:rPr>
+            </w:pPr>
+            <w:r>
+              <w:rPr>
+                <w:rFonts w:ascii="Calibri" w:hAnsi="Calibri" w:cs="Calibri"/>
+                <w:color w:val="000000"/>
+                <w:sz w:val="22"/>
+                <w:highlight w:val="yellow"/>
+              </w:rPr>
+              <w:t>Medium</w:t>
             </w:r>
           </w:p>
         </w:tc>
@@ -10803,19 +11634,21 @@
               <w:ind w:left="33"/>
               <w:jc w:val="center"/>
               <w:rPr>
-                <w:rFonts w:ascii="Calibri" w:hAnsi="Calibri" w:cs="Calibri"/>
-                <w:b/>
-                <w:bCs/>
-                <w:color w:val="000000"/>
-              </w:rPr>
-            </w:pPr>
-            <w:r>
-              <w:rPr>
-                <w:rFonts w:ascii="Calibri" w:hAnsi="Calibri" w:cs="Calibri"/>
-                <w:color w:val="000000"/>
-                <w:sz w:val="22"/>
-              </w:rPr>
-              <w:t>2</w:t>
+                <w:rFonts w:cstheme="minorHAnsi"/>
+                <w:b/>
+                <w:bCs/>
+                <w:i/>
+                <w:highlight w:val="yellow"/>
+              </w:rPr>
+            </w:pPr>
+            <w:r>
+              <w:rPr>
+                <w:rFonts w:ascii="Calibri" w:hAnsi="Calibri" w:cs="Calibri"/>
+                <w:color w:val="000000"/>
+                <w:sz w:val="22"/>
+                <w:highlight w:val="yellow"/>
+              </w:rPr>
+              <w:t>4</w:t>
             </w:r>
           </w:p>
         </w:tc>
@@ -10837,21 +11670,21 @@
               <w:ind w:left="33"/>
               <w:jc w:val="center"/>
               <w:rPr>
-                <w:rFonts w:ascii="Calibri" w:hAnsi="Calibri" w:cs="Calibri"/>
+                <w:rFonts w:cstheme="minorHAnsi"/>
                 <w:b/>
                 <w:bCs/>
                 <w:i/>
-                <w:iCs/>
-                <w:color w:val="000000"/>
-              </w:rPr>
-            </w:pPr>
-            <w:r>
-              <w:rPr>
-                <w:rFonts w:ascii="Calibri" w:hAnsi="Calibri" w:cs="Calibri"/>
-                <w:color w:val="000000"/>
-                <w:sz w:val="22"/>
-              </w:rPr>
-              <w:t>13.2</w:t>
+                <w:highlight w:val="yellow"/>
+              </w:rPr>
+            </w:pPr>
+            <w:r>
+              <w:rPr>
+                <w:rFonts w:ascii="Calibri" w:hAnsi="Calibri" w:cs="Calibri"/>
+                <w:color w:val="000000"/>
+                <w:sz w:val="22"/>
+                <w:highlight w:val="yellow"/>
+              </w:rPr>
+              <w:t>12.2</w:t>
             </w:r>
           </w:p>
         </w:tc>
@@ -10866,21 +11699,21 @@
             <w:pPr>
               <w:spacing w:line="254" w:lineRule="auto"/>
               <w:rPr>
-                <w:rFonts w:ascii="Calibri" w:hAnsi="Calibri" w:cs="Calibri"/>
+                <w:rFonts w:cstheme="minorHAnsi"/>
                 <w:b/>
                 <w:bCs/>
                 <w:i/>
-                <w:iCs/>
-                <w:color w:val="000000"/>
-              </w:rPr>
-            </w:pPr>
-            <w:r>
-              <w:rPr>
-                <w:rFonts w:ascii="Calibri" w:hAnsi="Calibri" w:cs="Calibri"/>
-                <w:color w:val="000000"/>
-                <w:sz w:val="22"/>
-              </w:rPr>
-              <w:t>Approve/Reject Sign Up Request</w:t>
+                <w:highlight w:val="yellow"/>
+              </w:rPr>
+            </w:pPr>
+            <w:r>
+              <w:rPr>
+                <w:rFonts w:ascii="Calibri" w:hAnsi="Calibri" w:cs="Calibri"/>
+                <w:color w:val="000000"/>
+                <w:sz w:val="22"/>
+                <w:highlight w:val="yellow"/>
+              </w:rPr>
+              <w:t>Staff List</w:t>
             </w:r>
           </w:p>
         </w:tc>
@@ -10899,15 +11732,17 @@
                 <w:b/>
                 <w:bCs/>
                 <w:i/>
-              </w:rPr>
-            </w:pPr>
-            <w:r>
-              <w:rPr>
-                <w:rFonts w:ascii="Calibri" w:hAnsi="Calibri" w:cs="Calibri"/>
-                <w:color w:val="000000"/>
-                <w:sz w:val="22"/>
-              </w:rPr>
-              <w:t>Medium</w:t>
+                <w:highlight w:val="yellow"/>
+              </w:rPr>
+            </w:pPr>
+            <w:r>
+              <w:rPr>
+                <w:rFonts w:ascii="Calibri" w:hAnsi="Calibri" w:cs="Calibri"/>
+                <w:color w:val="000000"/>
+                <w:sz w:val="22"/>
+                <w:highlight w:val="yellow"/>
+              </w:rPr>
+              <w:t>Simple</w:t>
             </w:r>
           </w:p>
         </w:tc>
@@ -10924,19 +11759,21 @@
               <w:ind w:left="33"/>
               <w:jc w:val="center"/>
               <w:rPr>
-                <w:rFonts w:ascii="Calibri" w:hAnsi="Calibri" w:cs="Calibri"/>
-                <w:b/>
-                <w:bCs/>
-                <w:color w:val="000000"/>
-              </w:rPr>
-            </w:pPr>
-            <w:r>
-              <w:rPr>
-                <w:rFonts w:ascii="Calibri" w:hAnsi="Calibri" w:cs="Calibri"/>
-                <w:color w:val="000000"/>
-                <w:sz w:val="22"/>
-              </w:rPr>
-              <w:t>4</w:t>
+                <w:rFonts w:cstheme="minorHAnsi"/>
+                <w:b/>
+                <w:bCs/>
+                <w:i/>
+                <w:highlight w:val="yellow"/>
+              </w:rPr>
+            </w:pPr>
+            <w:r>
+              <w:rPr>
+                <w:rFonts w:ascii="Calibri" w:hAnsi="Calibri" w:cs="Calibri"/>
+                <w:color w:val="000000"/>
+                <w:sz w:val="22"/>
+                <w:highlight w:val="yellow"/>
+              </w:rPr>
+              <w:t>2</w:t>
             </w:r>
           </w:p>
         </w:tc>
@@ -10958,25 +11795,21 @@
               <w:ind w:left="33"/>
               <w:jc w:val="center"/>
               <w:rPr>
-                <w:rFonts w:ascii="Calibri" w:hAnsi="Calibri" w:cs="Calibri"/>
+                <w:rFonts w:cstheme="minorHAnsi"/>
                 <w:b/>
                 <w:bCs/>
                 <w:i/>
-                <w:iCs/>
-                <w:color w:val="000000"/>
-              </w:rPr>
-            </w:pPr>
-            <w:r>
-              <w:rPr>
-                <w:rFonts w:ascii="Calibri" w:hAnsi="Calibri" w:cs="Calibri"/>
-                <w:b/>
-                <w:bCs/>
-                <w:i/>
-                <w:iCs/>
-                <w:color w:val="000000"/>
-                <w:sz w:val="22"/>
-              </w:rPr>
-              <w:t>14</w:t>
+                <w:highlight w:val="yellow"/>
+              </w:rPr>
+            </w:pPr>
+            <w:r>
+              <w:rPr>
+                <w:rFonts w:ascii="Calibri" w:hAnsi="Calibri" w:cs="Calibri"/>
+                <w:color w:val="000000"/>
+                <w:sz w:val="22"/>
+                <w:highlight w:val="yellow"/>
+              </w:rPr>
+              <w:t>12.3</w:t>
             </w:r>
           </w:p>
         </w:tc>
@@ -10991,25 +11824,21 @@
             <w:pPr>
               <w:spacing w:line="254" w:lineRule="auto"/>
               <w:rPr>
-                <w:rFonts w:ascii="Calibri" w:hAnsi="Calibri" w:cs="Calibri"/>
+                <w:rFonts w:cstheme="minorHAnsi"/>
                 <w:b/>
                 <w:bCs/>
                 <w:i/>
-                <w:iCs/>
-                <w:color w:val="000000"/>
-              </w:rPr>
-            </w:pPr>
-            <w:r>
-              <w:rPr>
-                <w:rFonts w:ascii="Calibri" w:hAnsi="Calibri" w:cs="Calibri"/>
-                <w:b/>
-                <w:bCs/>
-                <w:i/>
-                <w:iCs/>
-                <w:color w:val="000000"/>
-                <w:sz w:val="22"/>
-              </w:rPr>
-              <w:t>STAFF - Manage Landlord Account</w:t>
+                <w:highlight w:val="yellow"/>
+              </w:rPr>
+            </w:pPr>
+            <w:r>
+              <w:rPr>
+                <w:rFonts w:ascii="Calibri" w:hAnsi="Calibri" w:cs="Calibri"/>
+                <w:color w:val="000000"/>
+                <w:sz w:val="22"/>
+                <w:highlight w:val="yellow"/>
+              </w:rPr>
+              <w:t>Create Staff Account</w:t>
             </w:r>
           </w:p>
         </w:tc>
@@ -11028,8 +11857,18 @@
                 <w:b/>
                 <w:bCs/>
                 <w:i/>
-              </w:rPr>
-            </w:pPr>
+                <w:highlight w:val="yellow"/>
+              </w:rPr>
+            </w:pPr>
+            <w:r>
+              <w:rPr>
+                <w:rFonts w:ascii="Calibri" w:hAnsi="Calibri" w:cs="Calibri"/>
+                <w:color w:val="000000"/>
+                <w:sz w:val="22"/>
+                <w:highlight w:val="yellow"/>
+              </w:rPr>
+              <w:t>Medium</w:t>
+            </w:r>
           </w:p>
         </w:tc>
         <w:tc>
@@ -11045,21 +11884,21 @@
               <w:ind w:left="33"/>
               <w:jc w:val="center"/>
               <w:rPr>
-                <w:rFonts w:ascii="Calibri" w:hAnsi="Calibri" w:cs="Calibri"/>
-                <w:b/>
-                <w:bCs/>
-                <w:color w:val="000000"/>
-              </w:rPr>
-            </w:pPr>
-            <w:r>
-              <w:rPr>
-                <w:rFonts w:ascii="Calibri" w:hAnsi="Calibri" w:cs="Calibri"/>
-                <w:b/>
-                <w:bCs/>
-                <w:color w:val="000000"/>
-                <w:sz w:val="22"/>
-              </w:rPr>
-              <w:t>8</w:t>
+                <w:rFonts w:cstheme="minorHAnsi"/>
+                <w:b/>
+                <w:bCs/>
+                <w:i/>
+                <w:highlight w:val="yellow"/>
+              </w:rPr>
+            </w:pPr>
+            <w:r>
+              <w:rPr>
+                <w:rFonts w:ascii="Calibri" w:hAnsi="Calibri" w:cs="Calibri"/>
+                <w:color w:val="000000"/>
+                <w:sz w:val="22"/>
+                <w:highlight w:val="yellow"/>
+              </w:rPr>
+              <w:t>5</w:t>
             </w:r>
           </w:p>
         </w:tc>
@@ -11081,21 +11920,21 @@
               <w:ind w:left="33"/>
               <w:jc w:val="center"/>
               <w:rPr>
-                <w:rFonts w:ascii="Calibri" w:hAnsi="Calibri" w:cs="Calibri"/>
+                <w:rFonts w:cstheme="minorHAnsi"/>
                 <w:b/>
                 <w:bCs/>
                 <w:i/>
-                <w:iCs/>
-                <w:color w:val="000000"/>
-              </w:rPr>
-            </w:pPr>
-            <w:r>
-              <w:rPr>
-                <w:rFonts w:ascii="Calibri" w:hAnsi="Calibri" w:cs="Calibri"/>
-                <w:color w:val="000000"/>
-                <w:sz w:val="22"/>
-              </w:rPr>
-              <w:t>14.1</w:t>
+                <w:highlight w:val="yellow"/>
+              </w:rPr>
+            </w:pPr>
+            <w:r>
+              <w:rPr>
+                <w:rFonts w:ascii="Calibri" w:hAnsi="Calibri" w:cs="Calibri"/>
+                <w:color w:val="000000"/>
+                <w:sz w:val="22"/>
+                <w:highlight w:val="yellow"/>
+              </w:rPr>
+              <w:t>12.4</w:t>
             </w:r>
           </w:p>
         </w:tc>
@@ -11110,21 +11949,21 @@
             <w:pPr>
               <w:spacing w:line="254" w:lineRule="auto"/>
               <w:rPr>
-                <w:rFonts w:ascii="Calibri" w:hAnsi="Calibri" w:cs="Calibri"/>
+                <w:rFonts w:cstheme="minorHAnsi"/>
                 <w:b/>
                 <w:bCs/>
                 <w:i/>
-                <w:iCs/>
-                <w:color w:val="000000"/>
-              </w:rPr>
-            </w:pPr>
-            <w:r>
-              <w:rPr>
-                <w:rFonts w:ascii="Calibri" w:hAnsi="Calibri" w:cs="Calibri"/>
-                <w:color w:val="000000"/>
-                <w:sz w:val="22"/>
-              </w:rPr>
-              <w:t>Landlord List</w:t>
+                <w:highlight w:val="yellow"/>
+              </w:rPr>
+            </w:pPr>
+            <w:r>
+              <w:rPr>
+                <w:rFonts w:ascii="Calibri" w:hAnsi="Calibri" w:cs="Calibri"/>
+                <w:color w:val="000000"/>
+                <w:sz w:val="22"/>
+                <w:highlight w:val="yellow"/>
+              </w:rPr>
+              <w:t>Change Active Status</w:t>
             </w:r>
           </w:p>
         </w:tc>
@@ -11143,13 +11982,15 @@
                 <w:b/>
                 <w:bCs/>
                 <w:i/>
-              </w:rPr>
-            </w:pPr>
-            <w:r>
-              <w:rPr>
-                <w:rFonts w:ascii="Calibri" w:hAnsi="Calibri" w:cs="Calibri"/>
-                <w:color w:val="000000"/>
-                <w:sz w:val="22"/>
+                <w:highlight w:val="yellow"/>
+              </w:rPr>
+            </w:pPr>
+            <w:r>
+              <w:rPr>
+                <w:rFonts w:ascii="Calibri" w:hAnsi="Calibri" w:cs="Calibri"/>
+                <w:color w:val="000000"/>
+                <w:sz w:val="22"/>
+                <w:highlight w:val="yellow"/>
               </w:rPr>
               <w:t>Simple</w:t>
             </w:r>
@@ -11168,19 +12009,21 @@
               <w:ind w:left="33"/>
               <w:jc w:val="center"/>
               <w:rPr>
-                <w:rFonts w:ascii="Calibri" w:hAnsi="Calibri" w:cs="Calibri"/>
-                <w:b/>
-                <w:bCs/>
-                <w:color w:val="000000"/>
-              </w:rPr>
-            </w:pPr>
-            <w:r>
-              <w:rPr>
-                <w:rFonts w:ascii="Calibri" w:hAnsi="Calibri" w:cs="Calibri"/>
-                <w:color w:val="000000"/>
-                <w:sz w:val="22"/>
-              </w:rPr>
-              <w:t>2</w:t>
+                <w:rFonts w:cstheme="minorHAnsi"/>
+                <w:b/>
+                <w:bCs/>
+                <w:i/>
+                <w:highlight w:val="yellow"/>
+              </w:rPr>
+            </w:pPr>
+            <w:r>
+              <w:rPr>
+                <w:rFonts w:ascii="Calibri" w:hAnsi="Calibri" w:cs="Calibri"/>
+                <w:color w:val="000000"/>
+                <w:sz w:val="22"/>
+                <w:highlight w:val="yellow"/>
+              </w:rPr>
+              <w:t>3</w:t>
             </w:r>
           </w:p>
         </w:tc>
@@ -11202,21 +12045,21 @@
               <w:ind w:left="33"/>
               <w:jc w:val="center"/>
               <w:rPr>
-                <w:rFonts w:ascii="Calibri" w:hAnsi="Calibri" w:cs="Calibri"/>
+                <w:rFonts w:cstheme="minorHAnsi"/>
                 <w:b/>
                 <w:bCs/>
                 <w:i/>
-                <w:iCs/>
-                <w:color w:val="000000"/>
-              </w:rPr>
-            </w:pPr>
-            <w:r>
-              <w:rPr>
-                <w:rFonts w:ascii="Calibri" w:hAnsi="Calibri" w:cs="Calibri"/>
-                <w:color w:val="000000"/>
-                <w:sz w:val="22"/>
-              </w:rPr>
-              <w:t>14.2</w:t>
+                <w:highlight w:val="yellow"/>
+              </w:rPr>
+            </w:pPr>
+            <w:r>
+              <w:rPr>
+                <w:rFonts w:ascii="Calibri" w:hAnsi="Calibri" w:cs="Calibri"/>
+                <w:color w:val="000000"/>
+                <w:sz w:val="22"/>
+                <w:highlight w:val="yellow"/>
+              </w:rPr>
+              <w:t>12.5</w:t>
             </w:r>
           </w:p>
         </w:tc>
@@ -11231,21 +12074,21 @@
             <w:pPr>
               <w:spacing w:line="254" w:lineRule="auto"/>
               <w:rPr>
-                <w:rFonts w:ascii="Calibri" w:hAnsi="Calibri" w:cs="Calibri"/>
+                <w:rFonts w:cstheme="minorHAnsi"/>
                 <w:b/>
                 <w:bCs/>
                 <w:i/>
-                <w:iCs/>
-                <w:color w:val="000000"/>
-              </w:rPr>
-            </w:pPr>
-            <w:r>
-              <w:rPr>
-                <w:rFonts w:ascii="Calibri" w:hAnsi="Calibri" w:cs="Calibri"/>
-                <w:color w:val="000000"/>
-                <w:sz w:val="22"/>
-              </w:rPr>
-              <w:t>Landlord Details</w:t>
+                <w:highlight w:val="yellow"/>
+              </w:rPr>
+            </w:pPr>
+            <w:r>
+              <w:rPr>
+                <w:rFonts w:ascii="Calibri" w:hAnsi="Calibri" w:cs="Calibri"/>
+                <w:color w:val="000000"/>
+                <w:sz w:val="22"/>
+                <w:highlight w:val="yellow"/>
+              </w:rPr>
+              <w:t>Reset Password</w:t>
             </w:r>
           </w:p>
         </w:tc>
@@ -11264,13 +12107,15 @@
                 <w:b/>
                 <w:bCs/>
                 <w:i/>
-              </w:rPr>
-            </w:pPr>
-            <w:r>
-              <w:rPr>
-                <w:rFonts w:ascii="Calibri" w:hAnsi="Calibri" w:cs="Calibri"/>
-                <w:color w:val="000000"/>
-                <w:sz w:val="22"/>
+                <w:highlight w:val="yellow"/>
+              </w:rPr>
+            </w:pPr>
+            <w:r>
+              <w:rPr>
+                <w:rFonts w:ascii="Calibri" w:hAnsi="Calibri" w:cs="Calibri"/>
+                <w:color w:val="000000"/>
+                <w:sz w:val="22"/>
+                <w:highlight w:val="yellow"/>
               </w:rPr>
               <w:t>Medium</w:t>
             </w:r>
@@ -11289,17 +12134,19 @@
               <w:ind w:left="33"/>
               <w:jc w:val="center"/>
               <w:rPr>
-                <w:rFonts w:ascii="Calibri" w:hAnsi="Calibri" w:cs="Calibri"/>
-                <w:b/>
-                <w:bCs/>
-                <w:color w:val="000000"/>
-              </w:rPr>
-            </w:pPr>
-            <w:r>
-              <w:rPr>
-                <w:rFonts w:ascii="Calibri" w:hAnsi="Calibri" w:cs="Calibri"/>
-                <w:color w:val="000000"/>
-                <w:sz w:val="22"/>
+                <w:rFonts w:cstheme="minorHAnsi"/>
+                <w:b/>
+                <w:bCs/>
+                <w:i/>
+                <w:highlight w:val="yellow"/>
+              </w:rPr>
+            </w:pPr>
+            <w:r>
+              <w:rPr>
+                <w:rFonts w:ascii="Calibri" w:hAnsi="Calibri" w:cs="Calibri"/>
+                <w:color w:val="000000"/>
+                <w:sz w:val="22"/>
+                <w:highlight w:val="yellow"/>
               </w:rPr>
               <w:t>4</w:t>
             </w:r>
@@ -11323,21 +12170,25 @@
               <w:ind w:left="33"/>
               <w:jc w:val="center"/>
               <w:rPr>
+                <w:rFonts w:cstheme="minorHAnsi"/>
+                <w:b/>
+                <w:bCs/>
+                <w:i/>
+                <w:highlight w:val="yellow"/>
+              </w:rPr>
+            </w:pPr>
+            <w:r>
+              <w:rPr>
                 <w:rFonts w:ascii="Calibri" w:hAnsi="Calibri" w:cs="Calibri"/>
                 <w:b/>
                 <w:bCs/>
                 <w:i/>
                 <w:iCs/>
                 <w:color w:val="000000"/>
-              </w:rPr>
-            </w:pPr>
-            <w:r>
-              <w:rPr>
-                <w:rFonts w:ascii="Calibri" w:hAnsi="Calibri" w:cs="Calibri"/>
-                <w:color w:val="000000"/>
-                <w:sz w:val="22"/>
-              </w:rPr>
-              <w:t>14.3</w:t>
+                <w:sz w:val="22"/>
+                <w:highlight w:val="yellow"/>
+              </w:rPr>
+              <w:t>13</w:t>
             </w:r>
           </w:p>
         </w:tc>
@@ -11352,21 +12203,25 @@
             <w:pPr>
               <w:spacing w:line="254" w:lineRule="auto"/>
               <w:rPr>
+                <w:rFonts w:cstheme="minorHAnsi"/>
+                <w:b/>
+                <w:bCs/>
+                <w:i/>
+                <w:highlight w:val="yellow"/>
+              </w:rPr>
+            </w:pPr>
+            <w:r>
+              <w:rPr>
                 <w:rFonts w:ascii="Calibri" w:hAnsi="Calibri" w:cs="Calibri"/>
                 <w:b/>
                 <w:bCs/>
                 <w:i/>
                 <w:iCs/>
                 <w:color w:val="000000"/>
-              </w:rPr>
-            </w:pPr>
-            <w:r>
-              <w:rPr>
-                <w:rFonts w:ascii="Calibri" w:hAnsi="Calibri" w:cs="Calibri"/>
-                <w:color w:val="000000"/>
-                <w:sz w:val="22"/>
-              </w:rPr>
-              <w:t>Change Active Status</w:t>
+                <w:sz w:val="22"/>
+                <w:highlight w:val="yellow"/>
+              </w:rPr>
+              <w:t>STAFF - Landlord Sign Up Request</w:t>
             </w:r>
           </w:p>
         </w:tc>
@@ -11385,16 +12240,9 @@
                 <w:b/>
                 <w:bCs/>
                 <w:i/>
-              </w:rPr>
-            </w:pPr>
-            <w:r>
-              <w:rPr>
-                <w:rFonts w:ascii="Calibri" w:hAnsi="Calibri" w:cs="Calibri"/>
-                <w:color w:val="000000"/>
-                <w:sz w:val="22"/>
-              </w:rPr>
-              <w:t>Simple</w:t>
-            </w:r>
+                <w:highlight w:val="yellow"/>
+              </w:rPr>
+            </w:pPr>
           </w:p>
         </w:tc>
         <w:tc>
@@ -11410,19 +12258,23 @@
               <w:ind w:left="33"/>
               <w:jc w:val="center"/>
               <w:rPr>
-                <w:rFonts w:ascii="Calibri" w:hAnsi="Calibri" w:cs="Calibri"/>
-                <w:b/>
-                <w:bCs/>
-                <w:color w:val="000000"/>
-              </w:rPr>
-            </w:pPr>
-            <w:r>
-              <w:rPr>
-                <w:rFonts w:ascii="Calibri" w:hAnsi="Calibri" w:cs="Calibri"/>
-                <w:color w:val="000000"/>
-                <w:sz w:val="22"/>
-              </w:rPr>
-              <w:t>2</w:t>
+                <w:rFonts w:cstheme="minorHAnsi"/>
+                <w:b/>
+                <w:bCs/>
+                <w:i/>
+                <w:highlight w:val="yellow"/>
+              </w:rPr>
+            </w:pPr>
+            <w:r>
+              <w:rPr>
+                <w:rFonts w:ascii="Calibri" w:hAnsi="Calibri" w:cs="Calibri"/>
+                <w:b/>
+                <w:bCs/>
+                <w:color w:val="000000"/>
+                <w:sz w:val="22"/>
+                <w:highlight w:val="yellow"/>
+              </w:rPr>
+              <w:t>6</w:t>
             </w:r>
           </w:p>
         </w:tc>
@@ -11444,25 +12296,21 @@
               <w:ind w:left="33"/>
               <w:jc w:val="center"/>
               <w:rPr>
-                <w:rFonts w:ascii="Calibri" w:hAnsi="Calibri" w:cs="Calibri"/>
+                <w:rFonts w:cstheme="minorHAnsi"/>
                 <w:b/>
                 <w:bCs/>
                 <w:i/>
-                <w:iCs/>
-                <w:color w:val="000000"/>
-              </w:rPr>
-            </w:pPr>
-            <w:r>
-              <w:rPr>
-                <w:rFonts w:ascii="Calibri" w:hAnsi="Calibri" w:cs="Calibri"/>
-                <w:b/>
-                <w:bCs/>
-                <w:i/>
-                <w:iCs/>
-                <w:color w:val="000000"/>
-                <w:sz w:val="22"/>
-              </w:rPr>
-              <w:t>15</w:t>
+                <w:highlight w:val="yellow"/>
+              </w:rPr>
+            </w:pPr>
+            <w:r>
+              <w:rPr>
+                <w:rFonts w:ascii="Calibri" w:hAnsi="Calibri" w:cs="Calibri"/>
+                <w:color w:val="000000"/>
+                <w:sz w:val="22"/>
+                <w:highlight w:val="yellow"/>
+              </w:rPr>
+              <w:t>13.1</w:t>
             </w:r>
           </w:p>
         </w:tc>
@@ -11477,25 +12325,21 @@
             <w:pPr>
               <w:spacing w:line="254" w:lineRule="auto"/>
               <w:rPr>
-                <w:rFonts w:ascii="Calibri" w:hAnsi="Calibri" w:cs="Calibri"/>
+                <w:rFonts w:cstheme="minorHAnsi"/>
                 <w:b/>
                 <w:bCs/>
                 <w:i/>
-                <w:iCs/>
-                <w:color w:val="000000"/>
-              </w:rPr>
-            </w:pPr>
-            <w:r>
-              <w:rPr>
-                <w:rFonts w:ascii="Calibri" w:hAnsi="Calibri" w:cs="Calibri"/>
-                <w:b/>
-                <w:bCs/>
-                <w:i/>
-                <w:iCs/>
-                <w:color w:val="000000"/>
-                <w:sz w:val="22"/>
-              </w:rPr>
-              <w:t>STAFF - Manage Houses</w:t>
+                <w:highlight w:val="yellow"/>
+              </w:rPr>
+            </w:pPr>
+            <w:r>
+              <w:rPr>
+                <w:rFonts w:ascii="Calibri" w:hAnsi="Calibri" w:cs="Calibri"/>
+                <w:color w:val="000000"/>
+                <w:sz w:val="22"/>
+                <w:highlight w:val="yellow"/>
+              </w:rPr>
+              <w:t>View Sign Up Request</w:t>
             </w:r>
           </w:p>
         </w:tc>
@@ -11514,8 +12358,18 @@
                 <w:b/>
                 <w:bCs/>
                 <w:i/>
-              </w:rPr>
-            </w:pPr>
+                <w:highlight w:val="yellow"/>
+              </w:rPr>
+            </w:pPr>
+            <w:r>
+              <w:rPr>
+                <w:rFonts w:ascii="Calibri" w:hAnsi="Calibri" w:cs="Calibri"/>
+                <w:color w:val="000000"/>
+                <w:sz w:val="22"/>
+                <w:highlight w:val="yellow"/>
+              </w:rPr>
+              <w:t>Simple</w:t>
+            </w:r>
           </w:p>
         </w:tc>
         <w:tc>
@@ -11531,21 +12385,21 @@
               <w:ind w:left="33"/>
               <w:jc w:val="center"/>
               <w:rPr>
-                <w:rFonts w:ascii="Calibri" w:hAnsi="Calibri" w:cs="Calibri"/>
-                <w:b/>
-                <w:bCs/>
-                <w:color w:val="000000"/>
-              </w:rPr>
-            </w:pPr>
-            <w:r>
-              <w:rPr>
-                <w:rFonts w:ascii="Calibri" w:hAnsi="Calibri" w:cs="Calibri"/>
-                <w:b/>
-                <w:bCs/>
-                <w:color w:val="000000"/>
-                <w:sz w:val="22"/>
-              </w:rPr>
-              <w:t>12</w:t>
+                <w:rFonts w:cstheme="minorHAnsi"/>
+                <w:b/>
+                <w:bCs/>
+                <w:i/>
+                <w:highlight w:val="yellow"/>
+              </w:rPr>
+            </w:pPr>
+            <w:r>
+              <w:rPr>
+                <w:rFonts w:ascii="Calibri" w:hAnsi="Calibri" w:cs="Calibri"/>
+                <w:color w:val="000000"/>
+                <w:sz w:val="22"/>
+                <w:highlight w:val="yellow"/>
+              </w:rPr>
+              <w:t>2</w:t>
             </w:r>
           </w:p>
         </w:tc>
@@ -11567,21 +12421,21 @@
               <w:ind w:left="33"/>
               <w:jc w:val="center"/>
               <w:rPr>
-                <w:rFonts w:ascii="Calibri" w:hAnsi="Calibri" w:cs="Calibri"/>
+                <w:rFonts w:cstheme="minorHAnsi"/>
                 <w:b/>
                 <w:bCs/>
                 <w:i/>
-                <w:iCs/>
-                <w:color w:val="000000"/>
-              </w:rPr>
-            </w:pPr>
-            <w:r>
-              <w:rPr>
-                <w:rFonts w:ascii="Calibri" w:hAnsi="Calibri" w:cs="Calibri"/>
-                <w:color w:val="000000"/>
-                <w:sz w:val="22"/>
-              </w:rPr>
-              <w:t>15.1</w:t>
+                <w:highlight w:val="yellow"/>
+              </w:rPr>
+            </w:pPr>
+            <w:r>
+              <w:rPr>
+                <w:rFonts w:ascii="Calibri" w:hAnsi="Calibri" w:cs="Calibri"/>
+                <w:color w:val="000000"/>
+                <w:sz w:val="22"/>
+                <w:highlight w:val="yellow"/>
+              </w:rPr>
+              <w:t>13.2</w:t>
             </w:r>
           </w:p>
         </w:tc>
@@ -11596,21 +12450,21 @@
             <w:pPr>
               <w:spacing w:line="254" w:lineRule="auto"/>
               <w:rPr>
-                <w:rFonts w:ascii="Calibri" w:hAnsi="Calibri" w:cs="Calibri"/>
+                <w:rFonts w:cstheme="minorHAnsi"/>
                 <w:b/>
                 <w:bCs/>
                 <w:i/>
-                <w:iCs/>
-                <w:color w:val="000000"/>
-              </w:rPr>
-            </w:pPr>
-            <w:r>
-              <w:rPr>
-                <w:rFonts w:ascii="Calibri" w:hAnsi="Calibri" w:cs="Calibri"/>
-                <w:color w:val="000000"/>
-                <w:sz w:val="22"/>
-              </w:rPr>
-              <w:t>View List of House</w:t>
+                <w:highlight w:val="yellow"/>
+              </w:rPr>
+            </w:pPr>
+            <w:r>
+              <w:rPr>
+                <w:rFonts w:ascii="Calibri" w:hAnsi="Calibri" w:cs="Calibri"/>
+                <w:color w:val="000000"/>
+                <w:sz w:val="22"/>
+                <w:highlight w:val="yellow"/>
+              </w:rPr>
+              <w:t>Approve/Reject Sign Up Request</w:t>
             </w:r>
           </w:p>
         </w:tc>
@@ -11629,15 +12483,17 @@
                 <w:b/>
                 <w:bCs/>
                 <w:i/>
-              </w:rPr>
-            </w:pPr>
-            <w:r>
-              <w:rPr>
-                <w:rFonts w:ascii="Calibri" w:hAnsi="Calibri" w:cs="Calibri"/>
-                <w:color w:val="000000"/>
-                <w:sz w:val="22"/>
-              </w:rPr>
-              <w:t>Simple</w:t>
+                <w:highlight w:val="yellow"/>
+              </w:rPr>
+            </w:pPr>
+            <w:r>
+              <w:rPr>
+                <w:rFonts w:ascii="Calibri" w:hAnsi="Calibri" w:cs="Calibri"/>
+                <w:color w:val="000000"/>
+                <w:sz w:val="22"/>
+                <w:highlight w:val="yellow"/>
+              </w:rPr>
+              <w:t>Medium</w:t>
             </w:r>
           </w:p>
         </w:tc>
@@ -11654,19 +12510,21 @@
               <w:ind w:left="33"/>
               <w:jc w:val="center"/>
               <w:rPr>
-                <w:rFonts w:ascii="Calibri" w:hAnsi="Calibri" w:cs="Calibri"/>
-                <w:b/>
-                <w:bCs/>
-                <w:color w:val="000000"/>
-              </w:rPr>
-            </w:pPr>
-            <w:r>
-              <w:rPr>
-                <w:rFonts w:ascii="Calibri" w:hAnsi="Calibri" w:cs="Calibri"/>
-                <w:color w:val="000000"/>
-                <w:sz w:val="22"/>
-              </w:rPr>
-              <w:t>2</w:t>
+                <w:rFonts w:cstheme="minorHAnsi"/>
+                <w:b/>
+                <w:bCs/>
+                <w:i/>
+                <w:highlight w:val="yellow"/>
+              </w:rPr>
+            </w:pPr>
+            <w:r>
+              <w:rPr>
+                <w:rFonts w:ascii="Calibri" w:hAnsi="Calibri" w:cs="Calibri"/>
+                <w:color w:val="000000"/>
+                <w:sz w:val="22"/>
+                <w:highlight w:val="yellow"/>
+              </w:rPr>
+              <w:t>4</w:t>
             </w:r>
           </w:p>
         </w:tc>
@@ -11688,21 +12546,25 @@
               <w:ind w:left="33"/>
               <w:jc w:val="center"/>
               <w:rPr>
+                <w:rFonts w:cstheme="minorHAnsi"/>
+                <w:b/>
+                <w:bCs/>
+                <w:i/>
+                <w:highlight w:val="yellow"/>
+              </w:rPr>
+            </w:pPr>
+            <w:r>
+              <w:rPr>
                 <w:rFonts w:ascii="Calibri" w:hAnsi="Calibri" w:cs="Calibri"/>
                 <w:b/>
                 <w:bCs/>
                 <w:i/>
                 <w:iCs/>
                 <w:color w:val="000000"/>
-              </w:rPr>
-            </w:pPr>
-            <w:r>
-              <w:rPr>
-                <w:rFonts w:ascii="Calibri" w:hAnsi="Calibri" w:cs="Calibri"/>
-                <w:color w:val="000000"/>
-                <w:sz w:val="22"/>
-              </w:rPr>
-              <w:t>15.2</w:t>
+                <w:sz w:val="22"/>
+                <w:highlight w:val="yellow"/>
+              </w:rPr>
+              <w:t>14</w:t>
             </w:r>
           </w:p>
         </w:tc>
@@ -11717,21 +12579,25 @@
             <w:pPr>
               <w:spacing w:line="254" w:lineRule="auto"/>
               <w:rPr>
+                <w:rFonts w:cstheme="minorHAnsi"/>
+                <w:b/>
+                <w:bCs/>
+                <w:i/>
+                <w:highlight w:val="yellow"/>
+              </w:rPr>
+            </w:pPr>
+            <w:r>
+              <w:rPr>
                 <w:rFonts w:ascii="Calibri" w:hAnsi="Calibri" w:cs="Calibri"/>
                 <w:b/>
                 <w:bCs/>
                 <w:i/>
                 <w:iCs/>
                 <w:color w:val="000000"/>
-              </w:rPr>
-            </w:pPr>
-            <w:r>
-              <w:rPr>
-                <w:rFonts w:ascii="Calibri" w:hAnsi="Calibri" w:cs="Calibri"/>
-                <w:color w:val="000000"/>
-                <w:sz w:val="22"/>
-              </w:rPr>
-              <w:t>Filter list</w:t>
+                <w:sz w:val="22"/>
+                <w:highlight w:val="yellow"/>
+              </w:rPr>
+              <w:t>STAFF - Manage Landlord Account</w:t>
             </w:r>
           </w:p>
         </w:tc>
@@ -11750,16 +12616,9 @@
                 <w:b/>
                 <w:bCs/>
                 <w:i/>
-              </w:rPr>
-            </w:pPr>
-            <w:r>
-              <w:rPr>
-                <w:rFonts w:ascii="Calibri" w:hAnsi="Calibri" w:cs="Calibri"/>
-                <w:color w:val="000000"/>
-                <w:sz w:val="22"/>
-              </w:rPr>
-              <w:t>Complex</w:t>
-            </w:r>
+                <w:highlight w:val="yellow"/>
+              </w:rPr>
+            </w:pPr>
           </w:p>
         </w:tc>
         <w:tc>
@@ -11775,19 +12634,23 @@
               <w:ind w:left="33"/>
               <w:jc w:val="center"/>
               <w:rPr>
-                <w:rFonts w:ascii="Calibri" w:hAnsi="Calibri" w:cs="Calibri"/>
-                <w:b/>
-                <w:bCs/>
-                <w:color w:val="000000"/>
-              </w:rPr>
-            </w:pPr>
-            <w:r>
-              <w:rPr>
-                <w:rFonts w:ascii="Calibri" w:hAnsi="Calibri" w:cs="Calibri"/>
-                <w:color w:val="000000"/>
-                <w:sz w:val="22"/>
-              </w:rPr>
-              <w:t>6</w:t>
+                <w:rFonts w:cstheme="minorHAnsi"/>
+                <w:b/>
+                <w:bCs/>
+                <w:i/>
+                <w:highlight w:val="yellow"/>
+              </w:rPr>
+            </w:pPr>
+            <w:r>
+              <w:rPr>
+                <w:rFonts w:ascii="Calibri" w:hAnsi="Calibri" w:cs="Calibri"/>
+                <w:b/>
+                <w:bCs/>
+                <w:color w:val="000000"/>
+                <w:sz w:val="22"/>
+                <w:highlight w:val="yellow"/>
+              </w:rPr>
+              <w:t>8</w:t>
             </w:r>
           </w:p>
         </w:tc>
@@ -11815,15 +12678,17 @@
                 <w:i/>
                 <w:iCs/>
                 <w:color w:val="000000"/>
-              </w:rPr>
-            </w:pPr>
-            <w:r>
-              <w:rPr>
-                <w:rFonts w:ascii="Calibri" w:hAnsi="Calibri" w:cs="Calibri"/>
-                <w:color w:val="000000"/>
-                <w:sz w:val="22"/>
-              </w:rPr>
-              <w:t>15.2.1</w:t>
+                <w:highlight w:val="yellow"/>
+              </w:rPr>
+            </w:pPr>
+            <w:r>
+              <w:rPr>
+                <w:rFonts w:ascii="Calibri" w:hAnsi="Calibri" w:cs="Calibri"/>
+                <w:color w:val="000000"/>
+                <w:sz w:val="22"/>
+                <w:highlight w:val="yellow"/>
+              </w:rPr>
+              <w:t>14.1</w:t>
             </w:r>
           </w:p>
         </w:tc>
@@ -11844,15 +12709,17 @@
                 <w:i/>
                 <w:iCs/>
                 <w:color w:val="000000"/>
-              </w:rPr>
-            </w:pPr>
-            <w:r>
-              <w:rPr>
-                <w:rFonts w:ascii="Calibri" w:hAnsi="Calibri" w:cs="Calibri"/>
-                <w:color w:val="000000"/>
-                <w:sz w:val="22"/>
-              </w:rPr>
-              <w:t>Filter by Area</w:t>
+                <w:highlight w:val="yellow"/>
+              </w:rPr>
+            </w:pPr>
+            <w:r>
+              <w:rPr>
+                <w:rFonts w:ascii="Calibri" w:hAnsi="Calibri" w:cs="Calibri"/>
+                <w:color w:val="000000"/>
+                <w:sz w:val="22"/>
+                <w:highlight w:val="yellow"/>
+              </w:rPr>
+              <w:t>Landlord List</w:t>
             </w:r>
           </w:p>
         </w:tc>
@@ -11871,15 +12738,17 @@
                 <w:b/>
                 <w:bCs/>
                 <w:i/>
-              </w:rPr>
-            </w:pPr>
-            <w:r>
-              <w:rPr>
-                <w:rFonts w:ascii="Calibri" w:hAnsi="Calibri" w:cs="Calibri"/>
-                <w:color w:val="000000"/>
-                <w:sz w:val="22"/>
-              </w:rPr>
-              <w:t>Medium</w:t>
+                <w:highlight w:val="yellow"/>
+              </w:rPr>
+            </w:pPr>
+            <w:r>
+              <w:rPr>
+                <w:rFonts w:ascii="Calibri" w:hAnsi="Calibri" w:cs="Calibri"/>
+                <w:color w:val="000000"/>
+                <w:sz w:val="22"/>
+                <w:highlight w:val="yellow"/>
+              </w:rPr>
+              <w:t>Simple</w:t>
             </w:r>
           </w:p>
         </w:tc>
@@ -11900,15 +12769,17 @@
                 <w:b/>
                 <w:bCs/>
                 <w:color w:val="000000"/>
-              </w:rPr>
-            </w:pPr>
-            <w:r>
-              <w:rPr>
-                <w:rFonts w:ascii="Calibri" w:hAnsi="Calibri" w:cs="Calibri"/>
-                <w:color w:val="000000"/>
-                <w:sz w:val="22"/>
-              </w:rPr>
-              <w:t>3</w:t>
+                <w:highlight w:val="yellow"/>
+              </w:rPr>
+            </w:pPr>
+            <w:r>
+              <w:rPr>
+                <w:rFonts w:ascii="Calibri" w:hAnsi="Calibri" w:cs="Calibri"/>
+                <w:color w:val="000000"/>
+                <w:sz w:val="22"/>
+                <w:highlight w:val="yellow"/>
+              </w:rPr>
+              <w:t>2</w:t>
             </w:r>
           </w:p>
         </w:tc>
@@ -11936,15 +12807,17 @@
                 <w:i/>
                 <w:iCs/>
                 <w:color w:val="000000"/>
-              </w:rPr>
-            </w:pPr>
-            <w:r>
-              <w:rPr>
-                <w:rFonts w:ascii="Calibri" w:hAnsi="Calibri" w:cs="Calibri"/>
-                <w:color w:val="000000"/>
-                <w:sz w:val="22"/>
-              </w:rPr>
-              <w:t>15.2.2</w:t>
+                <w:highlight w:val="yellow"/>
+              </w:rPr>
+            </w:pPr>
+            <w:r>
+              <w:rPr>
+                <w:rFonts w:ascii="Calibri" w:hAnsi="Calibri" w:cs="Calibri"/>
+                <w:color w:val="000000"/>
+                <w:sz w:val="22"/>
+                <w:highlight w:val="yellow"/>
+              </w:rPr>
+              <w:t>14.2</w:t>
             </w:r>
           </w:p>
         </w:tc>
@@ -11965,15 +12838,17 @@
                 <w:i/>
                 <w:iCs/>
                 <w:color w:val="000000"/>
-              </w:rPr>
-            </w:pPr>
-            <w:r>
-              <w:rPr>
-                <w:rFonts w:ascii="Calibri" w:hAnsi="Calibri" w:cs="Calibri"/>
-                <w:color w:val="000000"/>
-                <w:sz w:val="22"/>
-              </w:rPr>
-              <w:t>Filter by Availability Status</w:t>
+                <w:highlight w:val="yellow"/>
+              </w:rPr>
+            </w:pPr>
+            <w:r>
+              <w:rPr>
+                <w:rFonts w:ascii="Calibri" w:hAnsi="Calibri" w:cs="Calibri"/>
+                <w:color w:val="000000"/>
+                <w:sz w:val="22"/>
+                <w:highlight w:val="yellow"/>
+              </w:rPr>
+              <w:t>Landlord Details</w:t>
             </w:r>
           </w:p>
         </w:tc>
@@ -11992,13 +12867,15 @@
                 <w:b/>
                 <w:bCs/>
                 <w:i/>
-              </w:rPr>
-            </w:pPr>
-            <w:r>
-              <w:rPr>
-                <w:rFonts w:ascii="Calibri" w:hAnsi="Calibri" w:cs="Calibri"/>
-                <w:color w:val="000000"/>
-                <w:sz w:val="22"/>
+                <w:highlight w:val="yellow"/>
+              </w:rPr>
+            </w:pPr>
+            <w:r>
+              <w:rPr>
+                <w:rFonts w:ascii="Calibri" w:hAnsi="Calibri" w:cs="Calibri"/>
+                <w:color w:val="000000"/>
+                <w:sz w:val="22"/>
+                <w:highlight w:val="yellow"/>
               </w:rPr>
               <w:t>Medium</w:t>
             </w:r>
@@ -12021,15 +12898,17 @@
                 <w:b/>
                 <w:bCs/>
                 <w:color w:val="000000"/>
-              </w:rPr>
-            </w:pPr>
-            <w:r>
-              <w:rPr>
-                <w:rFonts w:ascii="Calibri" w:hAnsi="Calibri" w:cs="Calibri"/>
-                <w:color w:val="000000"/>
-                <w:sz w:val="22"/>
-              </w:rPr>
-              <w:t>3</w:t>
+                <w:highlight w:val="yellow"/>
+              </w:rPr>
+            </w:pPr>
+            <w:r>
+              <w:rPr>
+                <w:rFonts w:ascii="Calibri" w:hAnsi="Calibri" w:cs="Calibri"/>
+                <w:color w:val="000000"/>
+                <w:sz w:val="22"/>
+                <w:highlight w:val="yellow"/>
+              </w:rPr>
+              <w:t>4</w:t>
             </w:r>
           </w:p>
         </w:tc>
@@ -12057,15 +12936,17 @@
                 <w:i/>
                 <w:iCs/>
                 <w:color w:val="000000"/>
-              </w:rPr>
-            </w:pPr>
-            <w:r>
-              <w:rPr>
-                <w:rFonts w:ascii="Calibri" w:hAnsi="Calibri" w:cs="Calibri"/>
-                <w:color w:val="000000"/>
-                <w:sz w:val="22"/>
-              </w:rPr>
-              <w:t>15.3</w:t>
+                <w:highlight w:val="yellow"/>
+              </w:rPr>
+            </w:pPr>
+            <w:r>
+              <w:rPr>
+                <w:rFonts w:ascii="Calibri" w:hAnsi="Calibri" w:cs="Calibri"/>
+                <w:color w:val="000000"/>
+                <w:sz w:val="22"/>
+                <w:highlight w:val="yellow"/>
+              </w:rPr>
+              <w:t>14.3</w:t>
             </w:r>
           </w:p>
         </w:tc>
@@ -12086,15 +12967,17 @@
                 <w:i/>
                 <w:iCs/>
                 <w:color w:val="000000"/>
-              </w:rPr>
-            </w:pPr>
-            <w:r>
-              <w:rPr>
-                <w:rFonts w:ascii="Calibri" w:hAnsi="Calibri" w:cs="Calibri"/>
-                <w:color w:val="000000"/>
-                <w:sz w:val="22"/>
-              </w:rPr>
-              <w:t>View List of Reported House</w:t>
+                <w:highlight w:val="yellow"/>
+              </w:rPr>
+            </w:pPr>
+            <w:r>
+              <w:rPr>
+                <w:rFonts w:ascii="Calibri" w:hAnsi="Calibri" w:cs="Calibri"/>
+                <w:color w:val="000000"/>
+                <w:sz w:val="22"/>
+                <w:highlight w:val="yellow"/>
+              </w:rPr>
+              <w:t>Change Active Status</w:t>
             </w:r>
           </w:p>
         </w:tc>
@@ -12113,15 +12996,17 @@
                 <w:b/>
                 <w:bCs/>
                 <w:i/>
-              </w:rPr>
-            </w:pPr>
-            <w:r>
-              <w:rPr>
-                <w:rFonts w:ascii="Calibri" w:hAnsi="Calibri" w:cs="Calibri"/>
-                <w:color w:val="000000"/>
-                <w:sz w:val="22"/>
-              </w:rPr>
-              <w:t>Medium</w:t>
+                <w:highlight w:val="yellow"/>
+              </w:rPr>
+            </w:pPr>
+            <w:r>
+              <w:rPr>
+                <w:rFonts w:ascii="Calibri" w:hAnsi="Calibri" w:cs="Calibri"/>
+                <w:color w:val="000000"/>
+                <w:sz w:val="22"/>
+                <w:highlight w:val="yellow"/>
+              </w:rPr>
+              <w:t>Simple</w:t>
             </w:r>
           </w:p>
         </w:tc>
@@ -12142,15 +13027,17 @@
                 <w:b/>
                 <w:bCs/>
                 <w:color w:val="000000"/>
-              </w:rPr>
-            </w:pPr>
-            <w:r>
-              <w:rPr>
-                <w:rFonts w:ascii="Calibri" w:hAnsi="Calibri" w:cs="Calibri"/>
-                <w:color w:val="000000"/>
-                <w:sz w:val="22"/>
-              </w:rPr>
-              <w:t>4</w:t>
+                <w:highlight w:val="yellow"/>
+              </w:rPr>
+            </w:pPr>
+            <w:r>
+              <w:rPr>
+                <w:rFonts w:ascii="Calibri" w:hAnsi="Calibri" w:cs="Calibri"/>
+                <w:color w:val="000000"/>
+                <w:sz w:val="22"/>
+                <w:highlight w:val="yellow"/>
+              </w:rPr>
+              <w:t>2</w:t>
             </w:r>
           </w:p>
         </w:tc>
@@ -12178,15 +13065,21 @@
                 <w:i/>
                 <w:iCs/>
                 <w:color w:val="000000"/>
-              </w:rPr>
-            </w:pPr>
-            <w:r>
-              <w:rPr>
-                <w:rFonts w:ascii="Calibri" w:hAnsi="Calibri" w:cs="Calibri"/>
-                <w:color w:val="000000"/>
-                <w:sz w:val="22"/>
-              </w:rPr>
-              <w:t>15.3.1</w:t>
+                <w:highlight w:val="yellow"/>
+              </w:rPr>
+            </w:pPr>
+            <w:r>
+              <w:rPr>
+                <w:rFonts w:ascii="Calibri" w:hAnsi="Calibri" w:cs="Calibri"/>
+                <w:b/>
+                <w:bCs/>
+                <w:i/>
+                <w:iCs/>
+                <w:color w:val="000000"/>
+                <w:sz w:val="22"/>
+                <w:highlight w:val="yellow"/>
+              </w:rPr>
+              <w:t>15</w:t>
             </w:r>
           </w:p>
         </w:tc>
@@ -12207,15 +13100,21 @@
                 <w:i/>
                 <w:iCs/>
                 <w:color w:val="000000"/>
-              </w:rPr>
-            </w:pPr>
-            <w:r>
-              <w:rPr>
-                <w:rFonts w:ascii="Calibri" w:hAnsi="Calibri" w:cs="Calibri"/>
-                <w:color w:val="000000"/>
-                <w:sz w:val="22"/>
-              </w:rPr>
-              <w:t>Change Active Status</w:t>
+                <w:highlight w:val="yellow"/>
+              </w:rPr>
+            </w:pPr>
+            <w:r>
+              <w:rPr>
+                <w:rFonts w:ascii="Calibri" w:hAnsi="Calibri" w:cs="Calibri"/>
+                <w:b/>
+                <w:bCs/>
+                <w:i/>
+                <w:iCs/>
+                <w:color w:val="000000"/>
+                <w:sz w:val="22"/>
+                <w:highlight w:val="yellow"/>
+              </w:rPr>
+              <w:t>STAFF - Manage Houses</w:t>
             </w:r>
           </w:p>
         </w:tc>
@@ -12234,16 +13133,9 @@
                 <w:b/>
                 <w:bCs/>
                 <w:i/>
-              </w:rPr>
-            </w:pPr>
-            <w:r>
-              <w:rPr>
-                <w:rFonts w:ascii="Calibri" w:hAnsi="Calibri" w:cs="Calibri"/>
-                <w:color w:val="000000"/>
-                <w:sz w:val="22"/>
-              </w:rPr>
-              <w:t>Simple</w:t>
-            </w:r>
+                <w:highlight w:val="yellow"/>
+              </w:rPr>
+            </w:pPr>
           </w:p>
         </w:tc>
         <w:tc>
@@ -12263,15 +13155,19 @@
                 <w:b/>
                 <w:bCs/>
                 <w:color w:val="000000"/>
-              </w:rPr>
-            </w:pPr>
-            <w:r>
-              <w:rPr>
-                <w:rFonts w:ascii="Calibri" w:hAnsi="Calibri" w:cs="Calibri"/>
-                <w:color w:val="000000"/>
-                <w:sz w:val="22"/>
-              </w:rPr>
-              <w:t>2</w:t>
+                <w:highlight w:val="yellow"/>
+              </w:rPr>
+            </w:pPr>
+            <w:r>
+              <w:rPr>
+                <w:rFonts w:ascii="Calibri" w:hAnsi="Calibri" w:cs="Calibri"/>
+                <w:b/>
+                <w:bCs/>
+                <w:color w:val="000000"/>
+                <w:sz w:val="22"/>
+                <w:highlight w:val="yellow"/>
+              </w:rPr>
+              <w:t>12</w:t>
             </w:r>
           </w:p>
         </w:tc>
@@ -12299,15 +13195,17 @@
                 <w:i/>
                 <w:iCs/>
                 <w:color w:val="000000"/>
-              </w:rPr>
-            </w:pPr>
-            <w:r>
-              <w:rPr>
-                <w:rFonts w:ascii="Calibri" w:hAnsi="Calibri" w:cs="Calibri"/>
-                <w:color w:val="000000"/>
-                <w:sz w:val="22"/>
-              </w:rPr>
-              <w:t>15.3.2</w:t>
+                <w:highlight w:val="yellow"/>
+              </w:rPr>
+            </w:pPr>
+            <w:r>
+              <w:rPr>
+                <w:rFonts w:ascii="Calibri" w:hAnsi="Calibri" w:cs="Calibri"/>
+                <w:color w:val="000000"/>
+                <w:sz w:val="22"/>
+                <w:highlight w:val="yellow"/>
+              </w:rPr>
+              <w:t>15.1</w:t>
             </w:r>
           </w:p>
         </w:tc>
@@ -12328,15 +13226,17 @@
                 <w:i/>
                 <w:iCs/>
                 <w:color w:val="000000"/>
-              </w:rPr>
-            </w:pPr>
-            <w:r>
-              <w:rPr>
-                <w:rFonts w:ascii="Calibri" w:hAnsi="Calibri" w:cs="Calibri"/>
-                <w:color w:val="000000"/>
-                <w:sz w:val="22"/>
-              </w:rPr>
-              <w:t>List of Reports</w:t>
+                <w:highlight w:val="yellow"/>
+              </w:rPr>
+            </w:pPr>
+            <w:r>
+              <w:rPr>
+                <w:rFonts w:ascii="Calibri" w:hAnsi="Calibri" w:cs="Calibri"/>
+                <w:color w:val="000000"/>
+                <w:sz w:val="22"/>
+                <w:highlight w:val="yellow"/>
+              </w:rPr>
+              <w:t>View List of House</w:t>
             </w:r>
           </w:p>
         </w:tc>
@@ -12355,13 +13255,15 @@
                 <w:b/>
                 <w:bCs/>
                 <w:i/>
-              </w:rPr>
-            </w:pPr>
-            <w:r>
-              <w:rPr>
-                <w:rFonts w:ascii="Calibri" w:hAnsi="Calibri" w:cs="Calibri"/>
-                <w:color w:val="000000"/>
-                <w:sz w:val="22"/>
+                <w:highlight w:val="yellow"/>
+              </w:rPr>
+            </w:pPr>
+            <w:r>
+              <w:rPr>
+                <w:rFonts w:ascii="Calibri" w:hAnsi="Calibri" w:cs="Calibri"/>
+                <w:color w:val="000000"/>
+                <w:sz w:val="22"/>
+                <w:highlight w:val="yellow"/>
               </w:rPr>
               <w:t>Simple</w:t>
             </w:r>
@@ -12384,13 +13286,790 @@
                 <w:b/>
                 <w:bCs/>
                 <w:color w:val="000000"/>
-              </w:rPr>
-            </w:pPr>
-            <w:r>
-              <w:rPr>
-                <w:rFonts w:ascii="Calibri" w:hAnsi="Calibri" w:cs="Calibri"/>
-                <w:color w:val="000000"/>
-                <w:sz w:val="22"/>
+                <w:highlight w:val="yellow"/>
+              </w:rPr>
+            </w:pPr>
+            <w:r>
+              <w:rPr>
+                <w:rFonts w:ascii="Calibri" w:hAnsi="Calibri" w:cs="Calibri"/>
+                <w:color w:val="000000"/>
+                <w:sz w:val="22"/>
+                <w:highlight w:val="yellow"/>
+              </w:rPr>
+              <w:t>2</w:t>
+            </w:r>
+          </w:p>
+        </w:tc>
+      </w:tr>
+      <w:tr>
+        <w:trPr>
+          <w:trHeight w:val="454"/>
+        </w:trPr>
+        <w:tc>
+          <w:tcPr>
+            <w:tcW w:w="848" w:type="dxa"/>
+            <w:tcBorders>
+              <w:bottom w:val="single" w:sz="4" w:space="0" w:color="auto"/>
+            </w:tcBorders>
+          </w:tcPr>
+          <w:p>
+            <w:pPr>
+              <w:spacing w:line="254" w:lineRule="auto"/>
+              <w:ind w:left="33"/>
+              <w:jc w:val="center"/>
+              <w:rPr>
+                <w:rFonts w:ascii="Calibri" w:hAnsi="Calibri" w:cs="Calibri"/>
+                <w:b/>
+                <w:bCs/>
+                <w:i/>
+                <w:iCs/>
+                <w:color w:val="000000"/>
+                <w:highlight w:val="yellow"/>
+              </w:rPr>
+            </w:pPr>
+            <w:r>
+              <w:rPr>
+                <w:rFonts w:ascii="Calibri" w:hAnsi="Calibri" w:cs="Calibri"/>
+                <w:color w:val="000000"/>
+                <w:sz w:val="22"/>
+                <w:highlight w:val="yellow"/>
+              </w:rPr>
+              <w:t>15.2</w:t>
+            </w:r>
+          </w:p>
+        </w:tc>
+        <w:tc>
+          <w:tcPr>
+            <w:tcW w:w="5389" w:type="dxa"/>
+            <w:tcBorders>
+              <w:bottom w:val="single" w:sz="4" w:space="0" w:color="auto"/>
+            </w:tcBorders>
+          </w:tcPr>
+          <w:p>
+            <w:pPr>
+              <w:spacing w:line="254" w:lineRule="auto"/>
+              <w:rPr>
+                <w:rFonts w:ascii="Calibri" w:hAnsi="Calibri" w:cs="Calibri"/>
+                <w:b/>
+                <w:bCs/>
+                <w:i/>
+                <w:iCs/>
+                <w:color w:val="000000"/>
+                <w:highlight w:val="yellow"/>
+              </w:rPr>
+            </w:pPr>
+            <w:r>
+              <w:rPr>
+                <w:rFonts w:ascii="Calibri" w:hAnsi="Calibri" w:cs="Calibri"/>
+                <w:color w:val="000000"/>
+                <w:sz w:val="22"/>
+                <w:highlight w:val="yellow"/>
+              </w:rPr>
+              <w:t>Filter list</w:t>
+            </w:r>
+          </w:p>
+        </w:tc>
+        <w:tc>
+          <w:tcPr>
+            <w:tcW w:w="1276" w:type="dxa"/>
+            <w:tcBorders>
+              <w:bottom w:val="single" w:sz="4" w:space="0" w:color="auto"/>
+            </w:tcBorders>
+          </w:tcPr>
+          <w:p>
+            <w:pPr>
+              <w:spacing w:line="254" w:lineRule="auto"/>
+              <w:rPr>
+                <w:rFonts w:cstheme="minorHAnsi"/>
+                <w:b/>
+                <w:bCs/>
+                <w:i/>
+                <w:highlight w:val="yellow"/>
+              </w:rPr>
+            </w:pPr>
+            <w:r>
+              <w:rPr>
+                <w:rFonts w:ascii="Calibri" w:hAnsi="Calibri" w:cs="Calibri"/>
+                <w:color w:val="000000"/>
+                <w:sz w:val="22"/>
+                <w:highlight w:val="yellow"/>
+              </w:rPr>
+              <w:t>Complex</w:t>
+            </w:r>
+          </w:p>
+        </w:tc>
+        <w:tc>
+          <w:tcPr>
+            <w:tcW w:w="1275" w:type="dxa"/>
+            <w:tcBorders>
+              <w:bottom w:val="single" w:sz="4" w:space="0" w:color="auto"/>
+            </w:tcBorders>
+          </w:tcPr>
+          <w:p>
+            <w:pPr>
+              <w:spacing w:line="254" w:lineRule="auto"/>
+              <w:ind w:left="33"/>
+              <w:jc w:val="center"/>
+              <w:rPr>
+                <w:rFonts w:ascii="Calibri" w:hAnsi="Calibri" w:cs="Calibri"/>
+                <w:b/>
+                <w:bCs/>
+                <w:color w:val="000000"/>
+                <w:highlight w:val="yellow"/>
+              </w:rPr>
+            </w:pPr>
+            <w:r>
+              <w:rPr>
+                <w:rFonts w:ascii="Calibri" w:hAnsi="Calibri" w:cs="Calibri"/>
+                <w:color w:val="000000"/>
+                <w:sz w:val="22"/>
+                <w:highlight w:val="yellow"/>
+              </w:rPr>
+              <w:t>6</w:t>
+            </w:r>
+          </w:p>
+        </w:tc>
+      </w:tr>
+      <w:tr>
+        <w:trPr>
+          <w:trHeight w:val="454"/>
+        </w:trPr>
+        <w:tc>
+          <w:tcPr>
+            <w:tcW w:w="848" w:type="dxa"/>
+            <w:tcBorders>
+              <w:bottom w:val="single" w:sz="4" w:space="0" w:color="auto"/>
+            </w:tcBorders>
+          </w:tcPr>
+          <w:p>
+            <w:pPr>
+              <w:spacing w:line="254" w:lineRule="auto"/>
+              <w:ind w:left="33"/>
+              <w:jc w:val="center"/>
+              <w:rPr>
+                <w:rFonts w:ascii="Calibri" w:hAnsi="Calibri" w:cs="Calibri"/>
+                <w:b/>
+                <w:bCs/>
+                <w:i/>
+                <w:iCs/>
+                <w:color w:val="000000"/>
+                <w:highlight w:val="yellow"/>
+              </w:rPr>
+            </w:pPr>
+            <w:r>
+              <w:rPr>
+                <w:rFonts w:ascii="Calibri" w:hAnsi="Calibri" w:cs="Calibri"/>
+                <w:color w:val="000000"/>
+                <w:sz w:val="22"/>
+                <w:highlight w:val="yellow"/>
+              </w:rPr>
+              <w:t>15.2.1</w:t>
+            </w:r>
+          </w:p>
+        </w:tc>
+        <w:tc>
+          <w:tcPr>
+            <w:tcW w:w="5389" w:type="dxa"/>
+            <w:tcBorders>
+              <w:bottom w:val="single" w:sz="4" w:space="0" w:color="auto"/>
+            </w:tcBorders>
+          </w:tcPr>
+          <w:p>
+            <w:pPr>
+              <w:spacing w:line="254" w:lineRule="auto"/>
+              <w:rPr>
+                <w:rFonts w:ascii="Calibri" w:hAnsi="Calibri" w:cs="Calibri"/>
+                <w:b/>
+                <w:bCs/>
+                <w:i/>
+                <w:iCs/>
+                <w:color w:val="000000"/>
+                <w:highlight w:val="yellow"/>
+              </w:rPr>
+            </w:pPr>
+            <w:r>
+              <w:rPr>
+                <w:rFonts w:ascii="Calibri" w:hAnsi="Calibri" w:cs="Calibri"/>
+                <w:color w:val="000000"/>
+                <w:sz w:val="22"/>
+                <w:highlight w:val="yellow"/>
+              </w:rPr>
+              <w:t>Filter by Area</w:t>
+            </w:r>
+          </w:p>
+        </w:tc>
+        <w:tc>
+          <w:tcPr>
+            <w:tcW w:w="1276" w:type="dxa"/>
+            <w:tcBorders>
+              <w:bottom w:val="single" w:sz="4" w:space="0" w:color="auto"/>
+            </w:tcBorders>
+          </w:tcPr>
+          <w:p>
+            <w:pPr>
+              <w:spacing w:line="254" w:lineRule="auto"/>
+              <w:rPr>
+                <w:rFonts w:cstheme="minorHAnsi"/>
+                <w:b/>
+                <w:bCs/>
+                <w:i/>
+                <w:highlight w:val="yellow"/>
+              </w:rPr>
+            </w:pPr>
+            <w:r>
+              <w:rPr>
+                <w:rFonts w:ascii="Calibri" w:hAnsi="Calibri" w:cs="Calibri"/>
+                <w:color w:val="000000"/>
+                <w:sz w:val="22"/>
+                <w:highlight w:val="yellow"/>
+              </w:rPr>
+              <w:t>Medium</w:t>
+            </w:r>
+          </w:p>
+        </w:tc>
+        <w:tc>
+          <w:tcPr>
+            <w:tcW w:w="1275" w:type="dxa"/>
+            <w:tcBorders>
+              <w:bottom w:val="single" w:sz="4" w:space="0" w:color="auto"/>
+            </w:tcBorders>
+          </w:tcPr>
+          <w:p>
+            <w:pPr>
+              <w:spacing w:line="254" w:lineRule="auto"/>
+              <w:ind w:left="33"/>
+              <w:jc w:val="center"/>
+              <w:rPr>
+                <w:rFonts w:ascii="Calibri" w:hAnsi="Calibri" w:cs="Calibri"/>
+                <w:b/>
+                <w:bCs/>
+                <w:color w:val="000000"/>
+                <w:highlight w:val="yellow"/>
+              </w:rPr>
+            </w:pPr>
+            <w:r>
+              <w:rPr>
+                <w:rFonts w:ascii="Calibri" w:hAnsi="Calibri" w:cs="Calibri"/>
+                <w:color w:val="000000"/>
+                <w:sz w:val="22"/>
+                <w:highlight w:val="yellow"/>
+              </w:rPr>
+              <w:t>3</w:t>
+            </w:r>
+          </w:p>
+        </w:tc>
+      </w:tr>
+      <w:tr>
+        <w:trPr>
+          <w:trHeight w:val="454"/>
+        </w:trPr>
+        <w:tc>
+          <w:tcPr>
+            <w:tcW w:w="848" w:type="dxa"/>
+            <w:tcBorders>
+              <w:bottom w:val="single" w:sz="4" w:space="0" w:color="auto"/>
+            </w:tcBorders>
+          </w:tcPr>
+          <w:p>
+            <w:pPr>
+              <w:spacing w:line="254" w:lineRule="auto"/>
+              <w:ind w:left="33"/>
+              <w:jc w:val="center"/>
+              <w:rPr>
+                <w:rFonts w:ascii="Calibri" w:hAnsi="Calibri" w:cs="Calibri"/>
+                <w:b/>
+                <w:bCs/>
+                <w:i/>
+                <w:iCs/>
+                <w:color w:val="000000"/>
+                <w:highlight w:val="yellow"/>
+              </w:rPr>
+            </w:pPr>
+            <w:r>
+              <w:rPr>
+                <w:rFonts w:ascii="Calibri" w:hAnsi="Calibri" w:cs="Calibri"/>
+                <w:color w:val="000000"/>
+                <w:sz w:val="22"/>
+                <w:highlight w:val="yellow"/>
+              </w:rPr>
+              <w:t>15.2.2</w:t>
+            </w:r>
+          </w:p>
+        </w:tc>
+        <w:tc>
+          <w:tcPr>
+            <w:tcW w:w="5389" w:type="dxa"/>
+            <w:tcBorders>
+              <w:bottom w:val="single" w:sz="4" w:space="0" w:color="auto"/>
+            </w:tcBorders>
+          </w:tcPr>
+          <w:p>
+            <w:pPr>
+              <w:spacing w:line="254" w:lineRule="auto"/>
+              <w:rPr>
+                <w:rFonts w:ascii="Calibri" w:hAnsi="Calibri" w:cs="Calibri"/>
+                <w:b/>
+                <w:bCs/>
+                <w:i/>
+                <w:iCs/>
+                <w:color w:val="000000"/>
+                <w:highlight w:val="yellow"/>
+              </w:rPr>
+            </w:pPr>
+            <w:r>
+              <w:rPr>
+                <w:rFonts w:ascii="Calibri" w:hAnsi="Calibri" w:cs="Calibri"/>
+                <w:color w:val="000000"/>
+                <w:sz w:val="22"/>
+                <w:highlight w:val="yellow"/>
+              </w:rPr>
+              <w:t>Filter by Availability Status</w:t>
+            </w:r>
+          </w:p>
+        </w:tc>
+        <w:tc>
+          <w:tcPr>
+            <w:tcW w:w="1276" w:type="dxa"/>
+            <w:tcBorders>
+              <w:bottom w:val="single" w:sz="4" w:space="0" w:color="auto"/>
+            </w:tcBorders>
+          </w:tcPr>
+          <w:p>
+            <w:pPr>
+              <w:spacing w:line="254" w:lineRule="auto"/>
+              <w:rPr>
+                <w:rFonts w:cstheme="minorHAnsi"/>
+                <w:b/>
+                <w:bCs/>
+                <w:i/>
+                <w:highlight w:val="yellow"/>
+              </w:rPr>
+            </w:pPr>
+            <w:r>
+              <w:rPr>
+                <w:rFonts w:ascii="Calibri" w:hAnsi="Calibri" w:cs="Calibri"/>
+                <w:color w:val="000000"/>
+                <w:sz w:val="22"/>
+                <w:highlight w:val="yellow"/>
+              </w:rPr>
+              <w:t>Medium</w:t>
+            </w:r>
+          </w:p>
+        </w:tc>
+        <w:tc>
+          <w:tcPr>
+            <w:tcW w:w="1275" w:type="dxa"/>
+            <w:tcBorders>
+              <w:bottom w:val="single" w:sz="4" w:space="0" w:color="auto"/>
+            </w:tcBorders>
+          </w:tcPr>
+          <w:p>
+            <w:pPr>
+              <w:spacing w:line="254" w:lineRule="auto"/>
+              <w:ind w:left="33"/>
+              <w:jc w:val="center"/>
+              <w:rPr>
+                <w:rFonts w:ascii="Calibri" w:hAnsi="Calibri" w:cs="Calibri"/>
+                <w:b/>
+                <w:bCs/>
+                <w:color w:val="000000"/>
+                <w:highlight w:val="yellow"/>
+              </w:rPr>
+            </w:pPr>
+            <w:r>
+              <w:rPr>
+                <w:rFonts w:ascii="Calibri" w:hAnsi="Calibri" w:cs="Calibri"/>
+                <w:color w:val="000000"/>
+                <w:sz w:val="22"/>
+                <w:highlight w:val="yellow"/>
+              </w:rPr>
+              <w:t>3</w:t>
+            </w:r>
+          </w:p>
+        </w:tc>
+      </w:tr>
+      <w:tr>
+        <w:trPr>
+          <w:trHeight w:val="454"/>
+        </w:trPr>
+        <w:tc>
+          <w:tcPr>
+            <w:tcW w:w="848" w:type="dxa"/>
+            <w:tcBorders>
+              <w:bottom w:val="single" w:sz="4" w:space="0" w:color="auto"/>
+            </w:tcBorders>
+          </w:tcPr>
+          <w:p>
+            <w:pPr>
+              <w:spacing w:line="254" w:lineRule="auto"/>
+              <w:ind w:left="33"/>
+              <w:jc w:val="center"/>
+              <w:rPr>
+                <w:rFonts w:ascii="Calibri" w:hAnsi="Calibri" w:cs="Calibri"/>
+                <w:b/>
+                <w:bCs/>
+                <w:i/>
+                <w:iCs/>
+                <w:color w:val="000000"/>
+                <w:highlight w:val="yellow"/>
+              </w:rPr>
+            </w:pPr>
+            <w:r>
+              <w:rPr>
+                <w:rFonts w:ascii="Calibri" w:hAnsi="Calibri" w:cs="Calibri"/>
+                <w:color w:val="000000"/>
+                <w:sz w:val="22"/>
+                <w:highlight w:val="yellow"/>
+              </w:rPr>
+              <w:lastRenderedPageBreak/>
+              <w:t>15.3</w:t>
+            </w:r>
+          </w:p>
+        </w:tc>
+        <w:tc>
+          <w:tcPr>
+            <w:tcW w:w="5389" w:type="dxa"/>
+            <w:tcBorders>
+              <w:bottom w:val="single" w:sz="4" w:space="0" w:color="auto"/>
+            </w:tcBorders>
+          </w:tcPr>
+          <w:p>
+            <w:pPr>
+              <w:spacing w:line="254" w:lineRule="auto"/>
+              <w:rPr>
+                <w:rFonts w:ascii="Calibri" w:hAnsi="Calibri" w:cs="Calibri"/>
+                <w:b/>
+                <w:bCs/>
+                <w:i/>
+                <w:iCs/>
+                <w:color w:val="000000"/>
+                <w:highlight w:val="yellow"/>
+              </w:rPr>
+            </w:pPr>
+            <w:r>
+              <w:rPr>
+                <w:rFonts w:ascii="Calibri" w:hAnsi="Calibri" w:cs="Calibri"/>
+                <w:color w:val="000000"/>
+                <w:sz w:val="22"/>
+                <w:highlight w:val="yellow"/>
+              </w:rPr>
+              <w:t>View List of Reported House</w:t>
+            </w:r>
+          </w:p>
+        </w:tc>
+        <w:tc>
+          <w:tcPr>
+            <w:tcW w:w="1276" w:type="dxa"/>
+            <w:tcBorders>
+              <w:bottom w:val="single" w:sz="4" w:space="0" w:color="auto"/>
+            </w:tcBorders>
+          </w:tcPr>
+          <w:p>
+            <w:pPr>
+              <w:spacing w:line="254" w:lineRule="auto"/>
+              <w:rPr>
+                <w:rFonts w:cstheme="minorHAnsi"/>
+                <w:b/>
+                <w:bCs/>
+                <w:i/>
+                <w:highlight w:val="yellow"/>
+              </w:rPr>
+            </w:pPr>
+            <w:r>
+              <w:rPr>
+                <w:rFonts w:ascii="Calibri" w:hAnsi="Calibri" w:cs="Calibri"/>
+                <w:color w:val="000000"/>
+                <w:sz w:val="22"/>
+                <w:highlight w:val="yellow"/>
+              </w:rPr>
+              <w:t>Medium</w:t>
+            </w:r>
+          </w:p>
+        </w:tc>
+        <w:tc>
+          <w:tcPr>
+            <w:tcW w:w="1275" w:type="dxa"/>
+            <w:tcBorders>
+              <w:bottom w:val="single" w:sz="4" w:space="0" w:color="auto"/>
+            </w:tcBorders>
+          </w:tcPr>
+          <w:p>
+            <w:pPr>
+              <w:spacing w:line="254" w:lineRule="auto"/>
+              <w:ind w:left="33"/>
+              <w:jc w:val="center"/>
+              <w:rPr>
+                <w:rFonts w:ascii="Calibri" w:hAnsi="Calibri" w:cs="Calibri"/>
+                <w:b/>
+                <w:bCs/>
+                <w:color w:val="000000"/>
+                <w:highlight w:val="yellow"/>
+              </w:rPr>
+            </w:pPr>
+            <w:r>
+              <w:rPr>
+                <w:rFonts w:ascii="Calibri" w:hAnsi="Calibri" w:cs="Calibri"/>
+                <w:color w:val="000000"/>
+                <w:sz w:val="22"/>
+                <w:highlight w:val="yellow"/>
+              </w:rPr>
+              <w:t>4</w:t>
+            </w:r>
+          </w:p>
+        </w:tc>
+      </w:tr>
+      <w:tr>
+        <w:trPr>
+          <w:trHeight w:val="454"/>
+        </w:trPr>
+        <w:tc>
+          <w:tcPr>
+            <w:tcW w:w="848" w:type="dxa"/>
+            <w:tcBorders>
+              <w:bottom w:val="single" w:sz="4" w:space="0" w:color="auto"/>
+            </w:tcBorders>
+          </w:tcPr>
+          <w:p>
+            <w:pPr>
+              <w:spacing w:line="254" w:lineRule="auto"/>
+              <w:ind w:left="33"/>
+              <w:jc w:val="center"/>
+              <w:rPr>
+                <w:rFonts w:ascii="Calibri" w:hAnsi="Calibri" w:cs="Calibri"/>
+                <w:b/>
+                <w:bCs/>
+                <w:i/>
+                <w:iCs/>
+                <w:color w:val="000000"/>
+                <w:highlight w:val="yellow"/>
+              </w:rPr>
+            </w:pPr>
+            <w:r>
+              <w:rPr>
+                <w:rFonts w:ascii="Calibri" w:hAnsi="Calibri" w:cs="Calibri"/>
+                <w:color w:val="000000"/>
+                <w:sz w:val="22"/>
+                <w:highlight w:val="yellow"/>
+              </w:rPr>
+              <w:t>15.3.1</w:t>
+            </w:r>
+          </w:p>
+        </w:tc>
+        <w:tc>
+          <w:tcPr>
+            <w:tcW w:w="5389" w:type="dxa"/>
+            <w:tcBorders>
+              <w:bottom w:val="single" w:sz="4" w:space="0" w:color="auto"/>
+            </w:tcBorders>
+          </w:tcPr>
+          <w:p>
+            <w:pPr>
+              <w:spacing w:line="254" w:lineRule="auto"/>
+              <w:rPr>
+                <w:rFonts w:ascii="Calibri" w:hAnsi="Calibri" w:cs="Calibri"/>
+                <w:b/>
+                <w:bCs/>
+                <w:i/>
+                <w:iCs/>
+                <w:color w:val="000000"/>
+                <w:highlight w:val="yellow"/>
+              </w:rPr>
+            </w:pPr>
+            <w:r>
+              <w:rPr>
+                <w:rFonts w:ascii="Calibri" w:hAnsi="Calibri" w:cs="Calibri"/>
+                <w:color w:val="000000"/>
+                <w:sz w:val="22"/>
+                <w:highlight w:val="yellow"/>
+              </w:rPr>
+              <w:t>Change Active Status</w:t>
+            </w:r>
+          </w:p>
+        </w:tc>
+        <w:tc>
+          <w:tcPr>
+            <w:tcW w:w="1276" w:type="dxa"/>
+            <w:tcBorders>
+              <w:bottom w:val="single" w:sz="4" w:space="0" w:color="auto"/>
+            </w:tcBorders>
+          </w:tcPr>
+          <w:p>
+            <w:pPr>
+              <w:spacing w:line="254" w:lineRule="auto"/>
+              <w:rPr>
+                <w:rFonts w:cstheme="minorHAnsi"/>
+                <w:b/>
+                <w:bCs/>
+                <w:i/>
+                <w:highlight w:val="yellow"/>
+              </w:rPr>
+            </w:pPr>
+            <w:r>
+              <w:rPr>
+                <w:rFonts w:ascii="Calibri" w:hAnsi="Calibri" w:cs="Calibri"/>
+                <w:color w:val="000000"/>
+                <w:sz w:val="22"/>
+                <w:highlight w:val="yellow"/>
+              </w:rPr>
+              <w:t>Simple</w:t>
+            </w:r>
+          </w:p>
+        </w:tc>
+        <w:tc>
+          <w:tcPr>
+            <w:tcW w:w="1275" w:type="dxa"/>
+            <w:tcBorders>
+              <w:bottom w:val="single" w:sz="4" w:space="0" w:color="auto"/>
+            </w:tcBorders>
+          </w:tcPr>
+          <w:p>
+            <w:pPr>
+              <w:spacing w:line="254" w:lineRule="auto"/>
+              <w:ind w:left="33"/>
+              <w:jc w:val="center"/>
+              <w:rPr>
+                <w:rFonts w:ascii="Calibri" w:hAnsi="Calibri" w:cs="Calibri"/>
+                <w:b/>
+                <w:bCs/>
+                <w:color w:val="000000"/>
+                <w:highlight w:val="yellow"/>
+              </w:rPr>
+            </w:pPr>
+            <w:r>
+              <w:rPr>
+                <w:rFonts w:ascii="Calibri" w:hAnsi="Calibri" w:cs="Calibri"/>
+                <w:color w:val="000000"/>
+                <w:sz w:val="22"/>
+                <w:highlight w:val="yellow"/>
+              </w:rPr>
+              <w:t>2</w:t>
+            </w:r>
+          </w:p>
+        </w:tc>
+      </w:tr>
+      <w:tr>
+        <w:trPr>
+          <w:trHeight w:val="454"/>
+        </w:trPr>
+        <w:tc>
+          <w:tcPr>
+            <w:tcW w:w="848" w:type="dxa"/>
+            <w:tcBorders>
+              <w:bottom w:val="single" w:sz="4" w:space="0" w:color="auto"/>
+            </w:tcBorders>
+          </w:tcPr>
+          <w:p>
+            <w:pPr>
+              <w:spacing w:line="254" w:lineRule="auto"/>
+              <w:ind w:left="33"/>
+              <w:jc w:val="center"/>
+              <w:rPr>
+                <w:rFonts w:ascii="Calibri" w:hAnsi="Calibri" w:cs="Calibri"/>
+                <w:b/>
+                <w:bCs/>
+                <w:i/>
+                <w:iCs/>
+                <w:color w:val="000000"/>
+                <w:highlight w:val="yellow"/>
+              </w:rPr>
+            </w:pPr>
+            <w:r>
+              <w:rPr>
+                <w:rFonts w:ascii="Calibri" w:hAnsi="Calibri" w:cs="Calibri"/>
+                <w:color w:val="000000"/>
+                <w:sz w:val="22"/>
+                <w:highlight w:val="yellow"/>
+              </w:rPr>
+              <w:t>15.3.2</w:t>
+            </w:r>
+          </w:p>
+        </w:tc>
+        <w:tc>
+          <w:tcPr>
+            <w:tcW w:w="5389" w:type="dxa"/>
+            <w:tcBorders>
+              <w:bottom w:val="single" w:sz="4" w:space="0" w:color="auto"/>
+            </w:tcBorders>
+          </w:tcPr>
+          <w:p>
+            <w:pPr>
+              <w:spacing w:line="254" w:lineRule="auto"/>
+              <w:rPr>
+                <w:rFonts w:ascii="Calibri" w:hAnsi="Calibri" w:cs="Calibri"/>
+                <w:b/>
+                <w:bCs/>
+                <w:i/>
+                <w:iCs/>
+                <w:color w:val="000000"/>
+                <w:highlight w:val="yellow"/>
+              </w:rPr>
+            </w:pPr>
+            <w:r>
+              <w:rPr>
+                <w:rFonts w:ascii="Calibri" w:hAnsi="Calibri" w:cs="Calibri"/>
+                <w:color w:val="000000"/>
+                <w:sz w:val="22"/>
+                <w:highlight w:val="yellow"/>
+              </w:rPr>
+              <w:t>List of Reports</w:t>
+            </w:r>
+          </w:p>
+        </w:tc>
+        <w:tc>
+          <w:tcPr>
+            <w:tcW w:w="1276" w:type="dxa"/>
+            <w:tcBorders>
+              <w:bottom w:val="single" w:sz="4" w:space="0" w:color="auto"/>
+            </w:tcBorders>
+          </w:tcPr>
+          <w:p>
+            <w:pPr>
+              <w:spacing w:line="254" w:lineRule="auto"/>
+              <w:rPr>
+                <w:rFonts w:cstheme="minorHAnsi"/>
+                <w:b/>
+                <w:bCs/>
+                <w:i/>
+                <w:highlight w:val="yellow"/>
+              </w:rPr>
+            </w:pPr>
+            <w:r>
+              <w:rPr>
+                <w:rFonts w:ascii="Calibri" w:hAnsi="Calibri" w:cs="Calibri"/>
+                <w:color w:val="000000"/>
+                <w:sz w:val="22"/>
+                <w:highlight w:val="yellow"/>
+              </w:rPr>
+              <w:t>Simple</w:t>
+            </w:r>
+          </w:p>
+        </w:tc>
+        <w:tc>
+          <w:tcPr>
+            <w:tcW w:w="1275" w:type="dxa"/>
+            <w:tcBorders>
+              <w:bottom w:val="single" w:sz="4" w:space="0" w:color="auto"/>
+            </w:tcBorders>
+          </w:tcPr>
+          <w:p>
+            <w:pPr>
+              <w:spacing w:line="254" w:lineRule="auto"/>
+              <w:ind w:left="33"/>
+              <w:jc w:val="center"/>
+              <w:rPr>
+                <w:rFonts w:ascii="Calibri" w:hAnsi="Calibri" w:cs="Calibri"/>
+                <w:b/>
+                <w:bCs/>
+                <w:color w:val="000000"/>
+                <w:highlight w:val="yellow"/>
+              </w:rPr>
+            </w:pPr>
+            <w:r>
+              <w:rPr>
+                <w:rFonts w:ascii="Calibri" w:hAnsi="Calibri" w:cs="Calibri"/>
+                <w:color w:val="000000"/>
+                <w:sz w:val="22"/>
+                <w:highlight w:val="yellow"/>
               </w:rPr>
               <w:t>2</w:t>
             </w:r>
@@ -12487,7 +14166,6 @@
         <w:rPr>
           <w:rFonts w:asciiTheme="minorHAnsi" w:hAnsiTheme="minorHAnsi" w:cstheme="minorHAnsi"/>
         </w:rPr>
-        <w:lastRenderedPageBreak/>
         <w:t>1.</w:t>
       </w:r>
       <w:r>
@@ -14047,6 +15725,7 @@
         <w:rPr>
           <w:rFonts w:asciiTheme="minorHAnsi" w:hAnsiTheme="minorHAnsi" w:cstheme="minorHAnsi"/>
         </w:rPr>
+        <w:lastRenderedPageBreak/>
         <w:t xml:space="preserve">2. </w:t>
       </w:r>
       <w:r>
@@ -14781,11 +16460,7 @@
         <w:t>and</w:t>
       </w:r>
       <w:r>
-        <w:t xml:space="preserve"> Incremental model is mostly used when the scope of the  </w:t>
-      </w:r>
-      <w:r>
-        <w:lastRenderedPageBreak/>
-        <w:t>project is big, the major requirements are defined clearly, some more details will be added  later in software development</w:t>
+        <w:t xml:space="preserve"> Incremental model is mostly used when the scope of the  project is big, the major requirements are defined clearly, some more details will be added  later in software development</w:t>
       </w:r>
       <w:r>
         <w:t>, which is the case of this project</w:t>
@@ -15048,6 +16723,7 @@
         <w:rPr>
           <w:rFonts w:asciiTheme="minorHAnsi" w:hAnsiTheme="minorHAnsi" w:cstheme="minorHAnsi"/>
         </w:rPr>
+        <w:lastRenderedPageBreak/>
         <w:t>2.3</w:t>
       </w:r>
       <w:r>
@@ -16166,7 +17842,6 @@
                 <w:rFonts w:asciiTheme="minorHAnsi" w:hAnsiTheme="minorHAnsi" w:cstheme="minorHAnsi"/>
                 <w:bCs/>
               </w:rPr>
-              <w:lastRenderedPageBreak/>
               <w:t>5</w:t>
             </w:r>
           </w:p>
@@ -18402,7 +20077,6 @@
               <w:rPr>
                 <w:rFonts w:asciiTheme="minorHAnsi" w:hAnsiTheme="minorHAnsi" w:cstheme="minorHAnsi"/>
               </w:rPr>
-              <w:lastRenderedPageBreak/>
               <w:t>Dram Entity Relationship Diagram</w:t>
             </w:r>
           </w:p>
@@ -19421,6 +21095,7 @@
         <w:rPr>
           <w:noProof/>
         </w:rPr>
+        <w:lastRenderedPageBreak/>
         <w:drawing>
           <wp:inline distT="0" distB="0" distL="0" distR="0" wp14:anchorId="73A3D95F" wp14:editId="3D97877F">
             <wp:extent cx="3402965" cy="2552412"/>
@@ -19507,7 +21182,6 @@
           <w:iCs/>
           <w:noProof/>
         </w:rPr>
-        <w:lastRenderedPageBreak/>
         <w:drawing>
           <wp:inline distT="0" distB="0" distL="0" distR="0" wp14:anchorId="3E7B5DE1" wp14:editId="696EC016">
             <wp:extent cx="2767054" cy="2075443"/>
@@ -19825,6 +21499,7 @@
         <w:rPr>
           <w:rFonts w:asciiTheme="minorHAnsi" w:hAnsiTheme="minorHAnsi" w:cstheme="minorHAnsi"/>
         </w:rPr>
+        <w:lastRenderedPageBreak/>
         <w:t>6.3 Tools &amp; Infrastructures</w:t>
       </w:r>
       <w:bookmarkEnd w:id="17"/>

--- a/Documentation/Report2_Project Management Plan.docx
+++ b/Documentation/Report2_Project Management Plan.docx
@@ -4135,6 +4135,14 @@
                 <w:color w:val="000000"/>
                 <w:sz w:val="22"/>
               </w:rPr>
+              <w:t xml:space="preserve">View </w:t>
+            </w:r>
+            <w:r>
+              <w:rPr>
+                <w:rFonts w:ascii="Calibri" w:hAnsi="Calibri" w:cs="Calibri"/>
+                <w:color w:val="000000"/>
+                <w:sz w:val="22"/>
+              </w:rPr>
               <w:t>House - Room Statistic</w:t>
             </w:r>
           </w:p>
@@ -7298,6 +7306,14 @@
                 <w:color w:val="000000"/>
                 <w:sz w:val="22"/>
               </w:rPr>
+              <w:t xml:space="preserve">View </w:t>
+            </w:r>
+            <w:r>
+              <w:rPr>
+                <w:rFonts w:ascii="Calibri" w:hAnsi="Calibri" w:cs="Calibri"/>
+                <w:color w:val="000000"/>
+                <w:sz w:val="22"/>
+              </w:rPr>
               <w:t>Room</w:t>
             </w:r>
             <w:r>
@@ -8565,7 +8581,23 @@
                 <w:color w:val="000000"/>
                 <w:sz w:val="22"/>
               </w:rPr>
-              <w:t>Add New House</w:t>
+              <w:t xml:space="preserve">Add </w:t>
+            </w:r>
+            <w:r>
+              <w:rPr>
+                <w:rFonts w:ascii="Calibri" w:hAnsi="Calibri" w:cs="Calibri"/>
+                <w:color w:val="000000"/>
+                <w:sz w:val="22"/>
+              </w:rPr>
+              <w:t>n</w:t>
+            </w:r>
+            <w:r>
+              <w:rPr>
+                <w:rFonts w:ascii="Calibri" w:hAnsi="Calibri" w:cs="Calibri"/>
+                <w:color w:val="000000"/>
+                <w:sz w:val="22"/>
+              </w:rPr>
+              <w:t>ew House</w:t>
             </w:r>
           </w:p>
         </w:tc>
@@ -9936,7 +9968,6 @@
                 <w:b/>
                 <w:bCs/>
                 <w:i/>
-                <w:highlight w:val="yellow"/>
               </w:rPr>
             </w:pPr>
             <w:r>
@@ -9948,10 +9979,9 @@
                 <w:iCs/>
                 <w:color w:val="000000"/>
                 <w:sz w:val="22"/>
-                <w:highlight w:val="yellow"/>
               </w:rPr>
               <w:lastRenderedPageBreak/>
-              <w:t>10</w:t>
+              <w:t>9</w:t>
             </w:r>
           </w:p>
         </w:tc>
@@ -9970,7 +10000,6 @@
                 <w:b/>
                 <w:bCs/>
                 <w:i/>
-                <w:highlight w:val="yellow"/>
               </w:rPr>
             </w:pPr>
             <w:r>
@@ -9982,7 +10011,6 @@
                 <w:iCs/>
                 <w:color w:val="000000"/>
                 <w:sz w:val="22"/>
-                <w:highlight w:val="yellow"/>
               </w:rPr>
               <w:t>LANDLORD - Manage Rooms of House</w:t>
             </w:r>
@@ -10003,7 +10031,6 @@
                 <w:b/>
                 <w:bCs/>
                 <w:i/>
-                <w:highlight w:val="yellow"/>
               </w:rPr>
             </w:pPr>
           </w:p>
@@ -10025,17 +10052,15 @@
                 <w:b/>
                 <w:bCs/>
                 <w:i/>
-                <w:highlight w:val="yellow"/>
-              </w:rPr>
-            </w:pPr>
-            <w:r>
-              <w:rPr>
-                <w:rFonts w:ascii="Calibri" w:hAnsi="Calibri" w:cs="Calibri"/>
-                <w:b/>
-                <w:bCs/>
-                <w:color w:val="000000"/>
-                <w:sz w:val="22"/>
-                <w:highlight w:val="yellow"/>
+              </w:rPr>
+            </w:pPr>
+            <w:r>
+              <w:rPr>
+                <w:rFonts w:ascii="Calibri" w:hAnsi="Calibri" w:cs="Calibri"/>
+                <w:b/>
+                <w:bCs/>
+                <w:color w:val="000000"/>
+                <w:sz w:val="22"/>
               </w:rPr>
               <w:t>0</w:t>
             </w:r>
@@ -10063,17 +10088,23 @@
                 <w:b/>
                 <w:bCs/>
                 <w:i/>
-                <w:highlight w:val="yellow"/>
-              </w:rPr>
-            </w:pPr>
-            <w:r>
-              <w:rPr>
-                <w:rFonts w:ascii="Calibri" w:hAnsi="Calibri" w:cs="Calibri"/>
-                <w:color w:val="000000"/>
-                <w:sz w:val="22"/>
-                <w:highlight w:val="yellow"/>
-              </w:rPr>
-              <w:t>10.1</w:t>
+              </w:rPr>
+            </w:pPr>
+            <w:r>
+              <w:rPr>
+                <w:rFonts w:ascii="Calibri" w:hAnsi="Calibri" w:cs="Calibri"/>
+                <w:color w:val="000000"/>
+                <w:sz w:val="22"/>
+              </w:rPr>
+              <w:t>9</w:t>
+            </w:r>
+            <w:r>
+              <w:rPr>
+                <w:rFonts w:ascii="Calibri" w:hAnsi="Calibri" w:cs="Calibri"/>
+                <w:color w:val="000000"/>
+                <w:sz w:val="22"/>
+              </w:rPr>
+              <w:t>.1</w:t>
             </w:r>
           </w:p>
         </w:tc>
@@ -10092,17 +10123,23 @@
                 <w:b/>
                 <w:bCs/>
                 <w:i/>
-                <w:highlight w:val="yellow"/>
-              </w:rPr>
-            </w:pPr>
-            <w:r>
-              <w:rPr>
-                <w:rFonts w:ascii="Calibri" w:hAnsi="Calibri" w:cs="Calibri"/>
-                <w:color w:val="000000"/>
-                <w:sz w:val="22"/>
-                <w:highlight w:val="yellow"/>
-              </w:rPr>
-              <w:t>Room List</w:t>
+              </w:rPr>
+            </w:pPr>
+            <w:r>
+              <w:rPr>
+                <w:rFonts w:ascii="Calibri" w:hAnsi="Calibri" w:cs="Calibri"/>
+                <w:color w:val="000000"/>
+                <w:sz w:val="22"/>
+              </w:rPr>
+              <w:t xml:space="preserve">        </w:t>
+            </w:r>
+            <w:r>
+              <w:rPr>
+                <w:rFonts w:ascii="Calibri" w:hAnsi="Calibri" w:cs="Calibri"/>
+                <w:color w:val="000000"/>
+                <w:sz w:val="22"/>
+              </w:rPr>
+              <w:t>View List of Rooms</w:t>
             </w:r>
           </w:p>
         </w:tc>
@@ -10121,15 +10158,13 @@
                 <w:b/>
                 <w:bCs/>
                 <w:i/>
-                <w:highlight w:val="yellow"/>
-              </w:rPr>
-            </w:pPr>
-            <w:r>
-              <w:rPr>
-                <w:rFonts w:ascii="Calibri" w:hAnsi="Calibri" w:cs="Calibri"/>
-                <w:color w:val="000000"/>
-                <w:sz w:val="22"/>
-                <w:highlight w:val="yellow"/>
+              </w:rPr>
+            </w:pPr>
+            <w:r>
+              <w:rPr>
+                <w:rFonts w:ascii="Calibri" w:hAnsi="Calibri" w:cs="Calibri"/>
+                <w:color w:val="000000"/>
+                <w:sz w:val="22"/>
               </w:rPr>
               <w:t>Simple</w:t>
             </w:r>
@@ -10152,15 +10187,13 @@
                 <w:b/>
                 <w:bCs/>
                 <w:i/>
-                <w:highlight w:val="yellow"/>
-              </w:rPr>
-            </w:pPr>
-            <w:r>
-              <w:rPr>
-                <w:rFonts w:ascii="Calibri" w:hAnsi="Calibri" w:cs="Calibri"/>
-                <w:color w:val="000000"/>
-                <w:sz w:val="22"/>
-                <w:highlight w:val="yellow"/>
+              </w:rPr>
+            </w:pPr>
+            <w:r>
+              <w:rPr>
+                <w:rFonts w:ascii="Calibri" w:hAnsi="Calibri" w:cs="Calibri"/>
+                <w:color w:val="000000"/>
+                <w:sz w:val="22"/>
               </w:rPr>
               <w:t>2</w:t>
             </w:r>
@@ -10184,21 +10217,33 @@
               <w:ind w:left="33"/>
               <w:jc w:val="center"/>
               <w:rPr>
-                <w:rFonts w:cstheme="minorHAnsi"/>
-                <w:b/>
-                <w:bCs/>
-                <w:i/>
-                <w:highlight w:val="yellow"/>
-              </w:rPr>
-            </w:pPr>
-            <w:r>
-              <w:rPr>
-                <w:rFonts w:ascii="Calibri" w:hAnsi="Calibri" w:cs="Calibri"/>
-                <w:color w:val="000000"/>
-                <w:sz w:val="22"/>
-                <w:highlight w:val="yellow"/>
-              </w:rPr>
-              <w:t>10.2</w:t>
+                <w:rFonts w:ascii="Calibri" w:hAnsi="Calibri" w:cs="Calibri"/>
+                <w:color w:val="000000"/>
+              </w:rPr>
+            </w:pPr>
+            <w:r>
+              <w:rPr>
+                <w:rFonts w:ascii="Calibri" w:hAnsi="Calibri" w:cs="Calibri"/>
+                <w:color w:val="000000"/>
+                <w:sz w:val="22"/>
+              </w:rPr>
+              <w:t>9</w:t>
+            </w:r>
+            <w:r>
+              <w:rPr>
+                <w:rFonts w:ascii="Calibri" w:hAnsi="Calibri" w:cs="Calibri"/>
+                <w:color w:val="000000"/>
+                <w:sz w:val="22"/>
+              </w:rPr>
+              <w:t>.</w:t>
+            </w:r>
+            <w:r>
+              <w:rPr>
+                <w:rFonts w:ascii="Calibri" w:hAnsi="Calibri" w:cs="Calibri"/>
+                <w:color w:val="000000"/>
+                <w:sz w:val="22"/>
+              </w:rPr>
+              <w:t>2</w:t>
             </w:r>
           </w:p>
         </w:tc>
@@ -10213,21 +10258,33 @@
             <w:pPr>
               <w:spacing w:line="254" w:lineRule="auto"/>
               <w:rPr>
-                <w:rFonts w:cstheme="minorHAnsi"/>
-                <w:b/>
-                <w:bCs/>
-                <w:i/>
-                <w:highlight w:val="yellow"/>
-              </w:rPr>
-            </w:pPr>
-            <w:r>
-              <w:rPr>
-                <w:rFonts w:ascii="Calibri" w:hAnsi="Calibri" w:cs="Calibri"/>
-                <w:color w:val="000000"/>
-                <w:sz w:val="22"/>
-                <w:highlight w:val="yellow"/>
-              </w:rPr>
-              <w:t>View Room Details</w:t>
+                <w:rFonts w:ascii="Calibri" w:hAnsi="Calibri" w:cs="Calibri"/>
+                <w:color w:val="000000"/>
+              </w:rPr>
+            </w:pPr>
+            <w:r>
+              <w:rPr>
+                <w:rFonts w:ascii="Calibri" w:hAnsi="Calibri" w:cs="Calibri"/>
+                <w:color w:val="000000"/>
+                <w:sz w:val="22"/>
+              </w:rPr>
+              <w:t xml:space="preserve">        </w:t>
+            </w:r>
+            <w:r>
+              <w:rPr>
+                <w:rFonts w:ascii="Calibri" w:hAnsi="Calibri" w:cs="Calibri"/>
+                <w:color w:val="000000"/>
+                <w:sz w:val="22"/>
+              </w:rPr>
+              <w:t xml:space="preserve">View </w:t>
+            </w:r>
+            <w:r>
+              <w:rPr>
+                <w:rFonts w:ascii="Calibri" w:hAnsi="Calibri" w:cs="Calibri"/>
+                <w:color w:val="000000"/>
+                <w:sz w:val="22"/>
+              </w:rPr>
+              <w:t>Room – Capacity Statistics</w:t>
             </w:r>
           </w:p>
         </w:tc>
@@ -10242,19 +10299,15 @@
             <w:pPr>
               <w:spacing w:line="254" w:lineRule="auto"/>
               <w:rPr>
-                <w:rFonts w:cstheme="minorHAnsi"/>
-                <w:b/>
-                <w:bCs/>
-                <w:i/>
-                <w:highlight w:val="yellow"/>
-              </w:rPr>
-            </w:pPr>
-            <w:r>
-              <w:rPr>
-                <w:rFonts w:ascii="Calibri" w:hAnsi="Calibri" w:cs="Calibri"/>
-                <w:color w:val="000000"/>
-                <w:sz w:val="22"/>
-                <w:highlight w:val="yellow"/>
+                <w:rFonts w:ascii="Calibri" w:hAnsi="Calibri" w:cs="Calibri"/>
+                <w:color w:val="000000"/>
+              </w:rPr>
+            </w:pPr>
+            <w:r>
+              <w:rPr>
+                <w:rFonts w:ascii="Calibri" w:hAnsi="Calibri" w:cs="Calibri"/>
+                <w:color w:val="000000"/>
+                <w:sz w:val="22"/>
               </w:rPr>
               <w:t>Simple</w:t>
             </w:r>
@@ -10273,21 +10326,17 @@
               <w:ind w:left="33"/>
               <w:jc w:val="center"/>
               <w:rPr>
-                <w:rFonts w:cstheme="minorHAnsi"/>
-                <w:b/>
-                <w:bCs/>
-                <w:i/>
-                <w:highlight w:val="yellow"/>
-              </w:rPr>
-            </w:pPr>
-            <w:r>
-              <w:rPr>
-                <w:rFonts w:ascii="Calibri" w:hAnsi="Calibri" w:cs="Calibri"/>
-                <w:color w:val="000000"/>
-                <w:sz w:val="22"/>
-                <w:highlight w:val="yellow"/>
-              </w:rPr>
-              <w:t>3</w:t>
+                <w:rFonts w:ascii="Calibri" w:hAnsi="Calibri" w:cs="Calibri"/>
+                <w:color w:val="000000"/>
+              </w:rPr>
+            </w:pPr>
+            <w:r>
+              <w:rPr>
+                <w:rFonts w:ascii="Calibri" w:hAnsi="Calibri" w:cs="Calibri"/>
+                <w:color w:val="000000"/>
+                <w:sz w:val="22"/>
+              </w:rPr>
+              <w:t>2</w:t>
             </w:r>
           </w:p>
         </w:tc>
@@ -10313,17 +10362,31 @@
                 <w:b/>
                 <w:bCs/>
                 <w:i/>
-                <w:highlight w:val="yellow"/>
-              </w:rPr>
-            </w:pPr>
-            <w:r>
-              <w:rPr>
-                <w:rFonts w:ascii="Calibri" w:hAnsi="Calibri" w:cs="Calibri"/>
-                <w:color w:val="000000"/>
-                <w:sz w:val="22"/>
-                <w:highlight w:val="yellow"/>
-              </w:rPr>
-              <w:t>10.3</w:t>
+              </w:rPr>
+            </w:pPr>
+            <w:r>
+              <w:rPr>
+                <w:rFonts w:ascii="Calibri" w:hAnsi="Calibri" w:cs="Calibri"/>
+                <w:color w:val="000000"/>
+                <w:sz w:val="22"/>
+              </w:rPr>
+              <w:t>9</w:t>
+            </w:r>
+            <w:r>
+              <w:rPr>
+                <w:rFonts w:ascii="Calibri" w:hAnsi="Calibri" w:cs="Calibri"/>
+                <w:color w:val="000000"/>
+                <w:sz w:val="22"/>
+              </w:rPr>
+              <w:t>.</w:t>
+            </w:r>
+            <w:r>
+              <w:rPr>
+                <w:rFonts w:ascii="Calibri" w:hAnsi="Calibri" w:cs="Calibri"/>
+                <w:color w:val="000000"/>
+                <w:sz w:val="22"/>
+              </w:rPr>
+              <w:t>3</w:t>
             </w:r>
           </w:p>
         </w:tc>
@@ -10342,15 +10405,21 @@
                 <w:b/>
                 <w:bCs/>
                 <w:i/>
-                <w:highlight w:val="yellow"/>
-              </w:rPr>
-            </w:pPr>
-            <w:r>
-              <w:rPr>
-                <w:rFonts w:ascii="Calibri" w:hAnsi="Calibri" w:cs="Calibri"/>
-                <w:color w:val="000000"/>
-                <w:sz w:val="22"/>
-                <w:highlight w:val="yellow"/>
+              </w:rPr>
+            </w:pPr>
+            <w:r>
+              <w:rPr>
+                <w:rFonts w:ascii="Calibri" w:hAnsi="Calibri" w:cs="Calibri"/>
+                <w:color w:val="000000"/>
+                <w:sz w:val="22"/>
+              </w:rPr>
+              <w:t xml:space="preserve">        </w:t>
+            </w:r>
+            <w:r>
+              <w:rPr>
+                <w:rFonts w:ascii="Calibri" w:hAnsi="Calibri" w:cs="Calibri"/>
+                <w:color w:val="000000"/>
+                <w:sz w:val="22"/>
               </w:rPr>
               <w:t>Change Room status</w:t>
             </w:r>
@@ -10371,17 +10440,15 @@
                 <w:b/>
                 <w:bCs/>
                 <w:i/>
-                <w:highlight w:val="yellow"/>
-              </w:rPr>
-            </w:pPr>
-            <w:r>
-              <w:rPr>
-                <w:rFonts w:ascii="Calibri" w:hAnsi="Calibri" w:cs="Calibri"/>
-                <w:color w:val="000000"/>
-                <w:sz w:val="22"/>
-                <w:highlight w:val="yellow"/>
-              </w:rPr>
-              <w:t>Simple</w:t>
+              </w:rPr>
+            </w:pPr>
+            <w:r>
+              <w:rPr>
+                <w:rFonts w:ascii="Calibri" w:hAnsi="Calibri" w:cs="Calibri"/>
+                <w:color w:val="000000"/>
+                <w:sz w:val="22"/>
+              </w:rPr>
+              <w:t>Medium</w:t>
             </w:r>
           </w:p>
         </w:tc>
@@ -10402,17 +10469,15 @@
                 <w:b/>
                 <w:bCs/>
                 <w:i/>
-                <w:highlight w:val="yellow"/>
-              </w:rPr>
-            </w:pPr>
-            <w:r>
-              <w:rPr>
-                <w:rFonts w:ascii="Calibri" w:hAnsi="Calibri" w:cs="Calibri"/>
-                <w:color w:val="000000"/>
-                <w:sz w:val="22"/>
-                <w:highlight w:val="yellow"/>
-              </w:rPr>
-              <w:t>2</w:t>
+              </w:rPr>
+            </w:pPr>
+            <w:r>
+              <w:rPr>
+                <w:rFonts w:ascii="Calibri" w:hAnsi="Calibri" w:cs="Calibri"/>
+                <w:color w:val="000000"/>
+                <w:sz w:val="22"/>
+              </w:rPr>
+              <w:t>4</w:t>
             </w:r>
           </w:p>
         </w:tc>
@@ -10438,17 +10503,23 @@
                 <w:b/>
                 <w:bCs/>
                 <w:i/>
-                <w:highlight w:val="yellow"/>
-              </w:rPr>
-            </w:pPr>
-            <w:r>
-              <w:rPr>
-                <w:rFonts w:ascii="Calibri" w:hAnsi="Calibri" w:cs="Calibri"/>
-                <w:color w:val="000000"/>
-                <w:sz w:val="22"/>
-                <w:highlight w:val="yellow"/>
-              </w:rPr>
-              <w:t>10.4</w:t>
+              </w:rPr>
+            </w:pPr>
+            <w:r>
+              <w:rPr>
+                <w:rFonts w:ascii="Calibri" w:hAnsi="Calibri" w:cs="Calibri"/>
+                <w:color w:val="000000"/>
+                <w:sz w:val="22"/>
+              </w:rPr>
+              <w:t>9</w:t>
+            </w:r>
+            <w:r>
+              <w:rPr>
+                <w:rFonts w:ascii="Calibri" w:hAnsi="Calibri" w:cs="Calibri"/>
+                <w:color w:val="000000"/>
+                <w:sz w:val="22"/>
+              </w:rPr>
+              <w:t>.4</w:t>
             </w:r>
           </w:p>
         </w:tc>
@@ -10467,17 +10538,55 @@
                 <w:b/>
                 <w:bCs/>
                 <w:i/>
-                <w:highlight w:val="yellow"/>
-              </w:rPr>
-            </w:pPr>
-            <w:r>
-              <w:rPr>
-                <w:rFonts w:ascii="Calibri" w:hAnsi="Calibri" w:cs="Calibri"/>
-                <w:color w:val="000000"/>
-                <w:sz w:val="22"/>
-                <w:highlight w:val="yellow"/>
-              </w:rPr>
-              <w:t>Add Room</w:t>
+              </w:rPr>
+            </w:pPr>
+            <w:r>
+              <w:rPr>
+                <w:rFonts w:ascii="Calibri" w:hAnsi="Calibri" w:cs="Calibri"/>
+                <w:color w:val="000000"/>
+                <w:sz w:val="22"/>
+              </w:rPr>
+              <w:t xml:space="preserve">        </w:t>
+            </w:r>
+            <w:r>
+              <w:rPr>
+                <w:rFonts w:ascii="Calibri" w:hAnsi="Calibri" w:cs="Calibri"/>
+                <w:color w:val="000000"/>
+                <w:sz w:val="22"/>
+              </w:rPr>
+              <w:t>Add</w:t>
+            </w:r>
+            <w:r>
+              <w:rPr>
+                <w:rFonts w:ascii="Calibri" w:hAnsi="Calibri" w:cs="Calibri"/>
+                <w:color w:val="000000"/>
+                <w:sz w:val="22"/>
+              </w:rPr>
+              <w:t xml:space="preserve"> </w:t>
+            </w:r>
+            <w:r>
+              <w:rPr>
+                <w:rFonts w:ascii="Calibri" w:hAnsi="Calibri" w:cs="Calibri"/>
+                <w:color w:val="000000"/>
+                <w:sz w:val="22"/>
+              </w:rPr>
+              <w:t>Single</w:t>
+            </w:r>
+            <w:r>
+              <w:rPr>
+                <w:rFonts w:ascii="Calibri" w:hAnsi="Calibri" w:cs="Calibri"/>
+                <w:color w:val="000000"/>
+                <w:sz w:val="22"/>
+              </w:rPr>
+              <w:t xml:space="preserve"> </w:t>
+            </w:r>
+            <w:r>
+              <w:rPr>
+                <w:rFonts w:ascii="Calibri" w:hAnsi="Calibri" w:cs="Calibri"/>
+                <w:color w:val="000000"/>
+                <w:sz w:val="22"/>
+              </w:rPr>
+              <w:t>Room</w:t>
             </w:r>
           </w:p>
         </w:tc>
@@ -10496,17 +10605,15 @@
                 <w:b/>
                 <w:bCs/>
                 <w:i/>
-                <w:highlight w:val="yellow"/>
-              </w:rPr>
-            </w:pPr>
-            <w:r>
-              <w:rPr>
-                <w:rFonts w:ascii="Calibri" w:hAnsi="Calibri" w:cs="Calibri"/>
-                <w:color w:val="000000"/>
-                <w:sz w:val="22"/>
-                <w:highlight w:val="yellow"/>
-              </w:rPr>
-              <w:t>Complex</w:t>
+              </w:rPr>
+            </w:pPr>
+            <w:r>
+              <w:rPr>
+                <w:rFonts w:ascii="Calibri" w:hAnsi="Calibri" w:cs="Calibri"/>
+                <w:color w:val="000000"/>
+                <w:sz w:val="22"/>
+              </w:rPr>
+              <w:t>Medium</w:t>
             </w:r>
           </w:p>
         </w:tc>
@@ -10527,17 +10634,15 @@
                 <w:b/>
                 <w:bCs/>
                 <w:i/>
-                <w:highlight w:val="yellow"/>
-              </w:rPr>
-            </w:pPr>
-            <w:r>
-              <w:rPr>
-                <w:rFonts w:ascii="Calibri" w:hAnsi="Calibri" w:cs="Calibri"/>
-                <w:color w:val="000000"/>
-                <w:sz w:val="22"/>
-                <w:highlight w:val="yellow"/>
-              </w:rPr>
-              <w:t>8</w:t>
+              </w:rPr>
+            </w:pPr>
+            <w:r>
+              <w:rPr>
+                <w:rFonts w:ascii="Calibri" w:hAnsi="Calibri" w:cs="Calibri"/>
+                <w:color w:val="000000"/>
+                <w:sz w:val="22"/>
+              </w:rPr>
+              <w:t>5</w:t>
             </w:r>
           </w:p>
         </w:tc>
@@ -10561,17 +10666,39 @@
               <w:rPr>
                 <w:rFonts w:ascii="Calibri" w:hAnsi="Calibri" w:cs="Calibri"/>
                 <w:color w:val="000000"/>
-                <w:highlight w:val="yellow"/>
-              </w:rPr>
-            </w:pPr>
-            <w:r>
-              <w:rPr>
-                <w:rFonts w:ascii="Calibri" w:hAnsi="Calibri" w:cs="Calibri"/>
-                <w:color w:val="000000"/>
-                <w:sz w:val="22"/>
-                <w:highlight w:val="yellow"/>
-              </w:rPr>
-              <w:t>9.3.1</w:t>
+              </w:rPr>
+            </w:pPr>
+            <w:r>
+              <w:rPr>
+                <w:rFonts w:ascii="Calibri" w:hAnsi="Calibri" w:cs="Calibri"/>
+                <w:color w:val="000000"/>
+                <w:sz w:val="22"/>
+              </w:rPr>
+              <w:t>9</w:t>
+            </w:r>
+            <w:r>
+              <w:rPr>
+                <w:rFonts w:ascii="Calibri" w:hAnsi="Calibri" w:cs="Calibri"/>
+                <w:color w:val="000000"/>
+                <w:sz w:val="22"/>
+              </w:rPr>
+              <w:t>.</w:t>
+            </w:r>
+            <w:r>
+              <w:rPr>
+                <w:rFonts w:ascii="Calibri" w:hAnsi="Calibri" w:cs="Calibri"/>
+                <w:color w:val="000000"/>
+                <w:sz w:val="22"/>
+              </w:rPr>
+              <w:t>4</w:t>
+            </w:r>
+            <w:r>
+              <w:rPr>
+                <w:rFonts w:ascii="Calibri" w:hAnsi="Calibri" w:cs="Calibri"/>
+                <w:color w:val="000000"/>
+                <w:sz w:val="22"/>
+              </w:rPr>
+              <w:t>.1</w:t>
             </w:r>
           </w:p>
         </w:tc>
@@ -10588,17 +10715,31 @@
               <w:rPr>
                 <w:rFonts w:ascii="Calibri" w:hAnsi="Calibri" w:cs="Calibri"/>
                 <w:color w:val="000000"/>
-                <w:highlight w:val="yellow"/>
-              </w:rPr>
-            </w:pPr>
-            <w:r>
-              <w:rPr>
-                <w:rFonts w:ascii="Calibri" w:hAnsi="Calibri" w:cs="Calibri"/>
-                <w:color w:val="000000"/>
-                <w:sz w:val="22"/>
-                <w:highlight w:val="yellow"/>
-              </w:rPr>
-              <w:t>Download Templates</w:t>
+              </w:rPr>
+            </w:pPr>
+            <w:r>
+              <w:rPr>
+                <w:rFonts w:ascii="Calibri" w:hAnsi="Calibri" w:cs="Calibri"/>
+                <w:color w:val="000000"/>
+                <w:sz w:val="22"/>
+              </w:rPr>
+              <w:t xml:space="preserve">       </w:t>
+            </w:r>
+            <w:r>
+              <w:rPr>
+                <w:rFonts w:ascii="Calibri" w:hAnsi="Calibri" w:cs="Calibri"/>
+                <w:color w:val="000000"/>
+                <w:sz w:val="22"/>
+              </w:rPr>
+              <w:t xml:space="preserve">        </w:t>
+            </w:r>
+            <w:r>
+              <w:rPr>
+                <w:rFonts w:ascii="Calibri" w:hAnsi="Calibri" w:cs="Calibri"/>
+                <w:color w:val="000000"/>
+                <w:sz w:val="22"/>
+              </w:rPr>
+              <w:t xml:space="preserve"> Provide basic information</w:t>
             </w:r>
           </w:p>
         </w:tc>
@@ -10615,17 +10756,15 @@
               <w:rPr>
                 <w:rFonts w:ascii="Calibri" w:hAnsi="Calibri" w:cs="Calibri"/>
                 <w:color w:val="000000"/>
-                <w:highlight w:val="yellow"/>
-              </w:rPr>
-            </w:pPr>
-            <w:r>
-              <w:rPr>
-                <w:rFonts w:ascii="Calibri" w:hAnsi="Calibri" w:cs="Calibri"/>
-                <w:color w:val="000000"/>
-                <w:sz w:val="22"/>
-                <w:highlight w:val="yellow"/>
-              </w:rPr>
-              <w:t>Medium</w:t>
+              </w:rPr>
+            </w:pPr>
+            <w:r>
+              <w:rPr>
+                <w:rFonts w:ascii="Calibri" w:hAnsi="Calibri" w:cs="Calibri"/>
+                <w:color w:val="000000"/>
+                <w:sz w:val="22"/>
+              </w:rPr>
+              <w:t>Simple</w:t>
             </w:r>
           </w:p>
         </w:tc>
@@ -10644,15 +10783,13 @@
               <w:rPr>
                 <w:rFonts w:ascii="Calibri" w:hAnsi="Calibri" w:cs="Calibri"/>
                 <w:color w:val="000000"/>
-                <w:highlight w:val="yellow"/>
-              </w:rPr>
-            </w:pPr>
-            <w:r>
-              <w:rPr>
-                <w:rFonts w:ascii="Calibri" w:hAnsi="Calibri" w:cs="Calibri"/>
-                <w:color w:val="000000"/>
-                <w:sz w:val="22"/>
-                <w:highlight w:val="yellow"/>
+              </w:rPr>
+            </w:pPr>
+            <w:r>
+              <w:rPr>
+                <w:rFonts w:ascii="Calibri" w:hAnsi="Calibri" w:cs="Calibri"/>
+                <w:color w:val="000000"/>
+                <w:sz w:val="22"/>
               </w:rPr>
               <w:t>2</w:t>
             </w:r>
@@ -10678,17 +10815,39 @@
               <w:rPr>
                 <w:rFonts w:ascii="Calibri" w:hAnsi="Calibri" w:cs="Calibri"/>
                 <w:color w:val="000000"/>
-                <w:highlight w:val="yellow"/>
-              </w:rPr>
-            </w:pPr>
-            <w:r>
-              <w:rPr>
-                <w:rFonts w:ascii="Calibri" w:hAnsi="Calibri" w:cs="Calibri"/>
-                <w:color w:val="000000"/>
-                <w:sz w:val="22"/>
-                <w:highlight w:val="yellow"/>
-              </w:rPr>
-              <w:t>9.3.2</w:t>
+              </w:rPr>
+            </w:pPr>
+            <w:r>
+              <w:rPr>
+                <w:rFonts w:ascii="Calibri" w:hAnsi="Calibri" w:cs="Calibri"/>
+                <w:color w:val="000000"/>
+                <w:sz w:val="22"/>
+              </w:rPr>
+              <w:t>9</w:t>
+            </w:r>
+            <w:r>
+              <w:rPr>
+                <w:rFonts w:ascii="Calibri" w:hAnsi="Calibri" w:cs="Calibri"/>
+                <w:color w:val="000000"/>
+                <w:sz w:val="22"/>
+              </w:rPr>
+              <w:t>.</w:t>
+            </w:r>
+            <w:r>
+              <w:rPr>
+                <w:rFonts w:ascii="Calibri" w:hAnsi="Calibri" w:cs="Calibri"/>
+                <w:color w:val="000000"/>
+                <w:sz w:val="22"/>
+              </w:rPr>
+              <w:t>4</w:t>
+            </w:r>
+            <w:r>
+              <w:rPr>
+                <w:rFonts w:ascii="Calibri" w:hAnsi="Calibri" w:cs="Calibri"/>
+                <w:color w:val="000000"/>
+                <w:sz w:val="22"/>
+              </w:rPr>
+              <w:t>.2</w:t>
             </w:r>
           </w:p>
         </w:tc>
@@ -10705,17 +10864,47 @@
               <w:rPr>
                 <w:rFonts w:ascii="Calibri" w:hAnsi="Calibri" w:cs="Calibri"/>
                 <w:color w:val="000000"/>
-                <w:highlight w:val="yellow"/>
-              </w:rPr>
-            </w:pPr>
-            <w:r>
-              <w:rPr>
-                <w:rFonts w:ascii="Calibri" w:hAnsi="Calibri" w:cs="Calibri"/>
-                <w:color w:val="000000"/>
-                <w:sz w:val="22"/>
-                <w:highlight w:val="yellow"/>
-              </w:rPr>
-              <w:t>Import Data</w:t>
+              </w:rPr>
+            </w:pPr>
+            <w:r>
+              <w:rPr>
+                <w:rFonts w:ascii="Calibri" w:hAnsi="Calibri" w:cs="Calibri"/>
+                <w:color w:val="000000"/>
+                <w:sz w:val="22"/>
+              </w:rPr>
+              <w:t xml:space="preserve">     </w:t>
+            </w:r>
+            <w:r>
+              <w:rPr>
+                <w:rFonts w:ascii="Calibri" w:hAnsi="Calibri" w:cs="Calibri"/>
+                <w:color w:val="000000"/>
+                <w:sz w:val="22"/>
+              </w:rPr>
+              <w:t xml:space="preserve">        </w:t>
+            </w:r>
+            <w:r>
+              <w:rPr>
+                <w:rFonts w:ascii="Calibri" w:hAnsi="Calibri" w:cs="Calibri"/>
+                <w:color w:val="000000"/>
+                <w:sz w:val="22"/>
+              </w:rPr>
+              <w:t xml:space="preserve">   Upload </w:t>
+            </w:r>
+            <w:r>
+              <w:rPr>
+                <w:rFonts w:ascii="Calibri" w:hAnsi="Calibri" w:cs="Calibri"/>
+                <w:color w:val="000000"/>
+                <w:sz w:val="22"/>
+              </w:rPr>
+              <w:t>room</w:t>
+            </w:r>
+            <w:r>
+              <w:rPr>
+                <w:rFonts w:ascii="Calibri" w:hAnsi="Calibri" w:cs="Calibri"/>
+                <w:color w:val="000000"/>
+                <w:sz w:val="22"/>
+              </w:rPr>
+              <w:t xml:space="preserve"> images</w:t>
             </w:r>
           </w:p>
         </w:tc>
@@ -10732,17 +10921,15 @@
               <w:rPr>
                 <w:rFonts w:ascii="Calibri" w:hAnsi="Calibri" w:cs="Calibri"/>
                 <w:color w:val="000000"/>
-                <w:highlight w:val="yellow"/>
-              </w:rPr>
-            </w:pPr>
-            <w:r>
-              <w:rPr>
-                <w:rFonts w:ascii="Calibri" w:hAnsi="Calibri" w:cs="Calibri"/>
-                <w:color w:val="000000"/>
-                <w:sz w:val="22"/>
-                <w:highlight w:val="yellow"/>
-              </w:rPr>
-              <w:t>Complex</w:t>
+              </w:rPr>
+            </w:pPr>
+            <w:r>
+              <w:rPr>
+                <w:rFonts w:ascii="Calibri" w:hAnsi="Calibri" w:cs="Calibri"/>
+                <w:color w:val="000000"/>
+                <w:sz w:val="22"/>
+              </w:rPr>
+              <w:t>Medium</w:t>
             </w:r>
           </w:p>
         </w:tc>
@@ -10761,17 +10948,15 @@
               <w:rPr>
                 <w:rFonts w:ascii="Calibri" w:hAnsi="Calibri" w:cs="Calibri"/>
                 <w:color w:val="000000"/>
-                <w:highlight w:val="yellow"/>
-              </w:rPr>
-            </w:pPr>
-            <w:r>
-              <w:rPr>
-                <w:rFonts w:ascii="Calibri" w:hAnsi="Calibri" w:cs="Calibri"/>
-                <w:color w:val="000000"/>
-                <w:sz w:val="22"/>
-                <w:highlight w:val="yellow"/>
-              </w:rPr>
-              <w:t>8</w:t>
+              </w:rPr>
+            </w:pPr>
+            <w:r>
+              <w:rPr>
+                <w:rFonts w:ascii="Calibri" w:hAnsi="Calibri" w:cs="Calibri"/>
+                <w:color w:val="000000"/>
+                <w:sz w:val="22"/>
+              </w:rPr>
+              <w:t>3</w:t>
             </w:r>
           </w:p>
         </w:tc>
@@ -10793,21 +10978,33 @@
               <w:ind w:left="33"/>
               <w:jc w:val="center"/>
               <w:rPr>
-                <w:rFonts w:cstheme="minorHAnsi"/>
-                <w:b/>
-                <w:bCs/>
-                <w:i/>
-                <w:highlight w:val="yellow"/>
-              </w:rPr>
-            </w:pPr>
-            <w:r>
-              <w:rPr>
-                <w:rFonts w:ascii="Calibri" w:hAnsi="Calibri" w:cs="Calibri"/>
-                <w:color w:val="000000"/>
-                <w:sz w:val="22"/>
-                <w:highlight w:val="yellow"/>
-              </w:rPr>
-              <w:t>10.5</w:t>
+                <w:rFonts w:ascii="Calibri" w:hAnsi="Calibri" w:cs="Calibri"/>
+                <w:color w:val="000000"/>
+              </w:rPr>
+            </w:pPr>
+            <w:r>
+              <w:rPr>
+                <w:rFonts w:ascii="Calibri" w:hAnsi="Calibri" w:cs="Calibri"/>
+                <w:color w:val="000000"/>
+                <w:sz w:val="22"/>
+              </w:rPr>
+              <w:t>9</w:t>
+            </w:r>
+            <w:r>
+              <w:rPr>
+                <w:rFonts w:ascii="Calibri" w:hAnsi="Calibri" w:cs="Calibri"/>
+                <w:color w:val="000000"/>
+                <w:sz w:val="22"/>
+              </w:rPr>
+              <w:t>.</w:t>
+            </w:r>
+            <w:r>
+              <w:rPr>
+                <w:rFonts w:ascii="Calibri" w:hAnsi="Calibri" w:cs="Calibri"/>
+                <w:color w:val="000000"/>
+                <w:sz w:val="22"/>
+              </w:rPr>
+              <w:t>5</w:t>
             </w:r>
           </w:p>
         </w:tc>
@@ -10822,21 +11019,57 @@
             <w:pPr>
               <w:spacing w:line="254" w:lineRule="auto"/>
               <w:rPr>
-                <w:rFonts w:cstheme="minorHAnsi"/>
-                <w:b/>
-                <w:bCs/>
-                <w:i/>
-                <w:highlight w:val="yellow"/>
-              </w:rPr>
-            </w:pPr>
-            <w:r>
-              <w:rPr>
-                <w:rFonts w:ascii="Calibri" w:hAnsi="Calibri" w:cs="Calibri"/>
-                <w:color w:val="000000"/>
-                <w:sz w:val="22"/>
-                <w:highlight w:val="yellow"/>
-              </w:rPr>
-              <w:t>Delete Room</w:t>
+                <w:rFonts w:ascii="Calibri" w:hAnsi="Calibri" w:cs="Calibri"/>
+                <w:color w:val="000000"/>
+              </w:rPr>
+            </w:pPr>
+            <w:r>
+              <w:rPr>
+                <w:rFonts w:ascii="Calibri" w:hAnsi="Calibri" w:cs="Calibri"/>
+                <w:color w:val="000000"/>
+                <w:sz w:val="22"/>
+              </w:rPr>
+              <w:t xml:space="preserve">        </w:t>
+            </w:r>
+            <w:r>
+              <w:rPr>
+                <w:rFonts w:ascii="Calibri" w:hAnsi="Calibri" w:cs="Calibri"/>
+                <w:color w:val="000000"/>
+                <w:sz w:val="22"/>
+              </w:rPr>
+              <w:t>Add</w:t>
+            </w:r>
+            <w:r>
+              <w:rPr>
+                <w:rFonts w:ascii="Calibri" w:hAnsi="Calibri" w:cs="Calibri"/>
+                <w:color w:val="000000"/>
+                <w:sz w:val="22"/>
+              </w:rPr>
+              <w:t xml:space="preserve"> </w:t>
+            </w:r>
+            <w:r>
+              <w:rPr>
+                <w:rFonts w:ascii="Calibri" w:hAnsi="Calibri" w:cs="Calibri"/>
+                <w:color w:val="000000"/>
+                <w:sz w:val="22"/>
+              </w:rPr>
+              <w:t>Multiple</w:t>
+            </w:r>
+            <w:r>
+              <w:rPr>
+                <w:rFonts w:ascii="Calibri" w:hAnsi="Calibri" w:cs="Calibri"/>
+                <w:color w:val="000000"/>
+                <w:sz w:val="22"/>
+              </w:rPr>
+              <w:t xml:space="preserve"> </w:t>
+            </w:r>
+            <w:r>
+              <w:rPr>
+                <w:rFonts w:ascii="Calibri" w:hAnsi="Calibri" w:cs="Calibri"/>
+                <w:color w:val="000000"/>
+                <w:sz w:val="22"/>
+              </w:rPr>
+              <w:t>Room</w:t>
             </w:r>
           </w:p>
         </w:tc>
@@ -10851,21 +11084,17 @@
             <w:pPr>
               <w:spacing w:line="254" w:lineRule="auto"/>
               <w:rPr>
-                <w:rFonts w:cstheme="minorHAnsi"/>
-                <w:b/>
-                <w:bCs/>
-                <w:i/>
-                <w:highlight w:val="yellow"/>
-              </w:rPr>
-            </w:pPr>
-            <w:r>
-              <w:rPr>
-                <w:rFonts w:ascii="Calibri" w:hAnsi="Calibri" w:cs="Calibri"/>
-                <w:color w:val="000000"/>
-                <w:sz w:val="22"/>
-                <w:highlight w:val="yellow"/>
-              </w:rPr>
-              <w:t>Medium</w:t>
+                <w:rFonts w:ascii="Calibri" w:hAnsi="Calibri" w:cs="Calibri"/>
+                <w:color w:val="000000"/>
+              </w:rPr>
+            </w:pPr>
+            <w:r>
+              <w:rPr>
+                <w:rFonts w:ascii="Calibri" w:hAnsi="Calibri" w:cs="Calibri"/>
+                <w:color w:val="000000"/>
+                <w:sz w:val="22"/>
+              </w:rPr>
+              <w:t>Complex</w:t>
             </w:r>
           </w:p>
         </w:tc>
@@ -10882,21 +11111,17 @@
               <w:ind w:left="33"/>
               <w:jc w:val="center"/>
               <w:rPr>
-                <w:rFonts w:cstheme="minorHAnsi"/>
-                <w:b/>
-                <w:bCs/>
-                <w:i/>
-                <w:highlight w:val="yellow"/>
-              </w:rPr>
-            </w:pPr>
-            <w:r>
-              <w:rPr>
-                <w:rFonts w:ascii="Calibri" w:hAnsi="Calibri" w:cs="Calibri"/>
-                <w:color w:val="000000"/>
-                <w:sz w:val="22"/>
-                <w:highlight w:val="yellow"/>
-              </w:rPr>
-              <w:t>4</w:t>
+                <w:rFonts w:ascii="Calibri" w:hAnsi="Calibri" w:cs="Calibri"/>
+                <w:color w:val="000000"/>
+              </w:rPr>
+            </w:pPr>
+            <w:r>
+              <w:rPr>
+                <w:rFonts w:ascii="Calibri" w:hAnsi="Calibri" w:cs="Calibri"/>
+                <w:color w:val="000000"/>
+                <w:sz w:val="22"/>
+              </w:rPr>
+              <w:t>21</w:t>
             </w:r>
           </w:p>
         </w:tc>
@@ -10918,21 +11143,33 @@
               <w:ind w:left="33"/>
               <w:jc w:val="center"/>
               <w:rPr>
-                <w:rFonts w:cstheme="minorHAnsi"/>
-                <w:b/>
-                <w:bCs/>
-                <w:i/>
-                <w:highlight w:val="yellow"/>
-              </w:rPr>
-            </w:pPr>
-            <w:r>
-              <w:rPr>
-                <w:rFonts w:ascii="Calibri" w:hAnsi="Calibri" w:cs="Calibri"/>
-                <w:color w:val="000000"/>
-                <w:sz w:val="22"/>
-                <w:highlight w:val="yellow"/>
-              </w:rPr>
-              <w:t>10.6</w:t>
+                <w:rFonts w:ascii="Calibri" w:hAnsi="Calibri" w:cs="Calibri"/>
+                <w:color w:val="000000"/>
+              </w:rPr>
+            </w:pPr>
+            <w:r>
+              <w:rPr>
+                <w:rFonts w:ascii="Calibri" w:hAnsi="Calibri" w:cs="Calibri"/>
+                <w:color w:val="000000"/>
+                <w:sz w:val="22"/>
+              </w:rPr>
+              <w:t>9.</w:t>
+            </w:r>
+            <w:r>
+              <w:rPr>
+                <w:rFonts w:ascii="Calibri" w:hAnsi="Calibri" w:cs="Calibri"/>
+                <w:color w:val="000000"/>
+                <w:sz w:val="22"/>
+              </w:rPr>
+              <w:t>5</w:t>
+            </w:r>
+            <w:r>
+              <w:rPr>
+                <w:rFonts w:ascii="Calibri" w:hAnsi="Calibri" w:cs="Calibri"/>
+                <w:color w:val="000000"/>
+                <w:sz w:val="22"/>
+              </w:rPr>
+              <w:t>.1</w:t>
             </w:r>
           </w:p>
         </w:tc>
@@ -10947,21 +11184,41 @@
             <w:pPr>
               <w:spacing w:line="254" w:lineRule="auto"/>
               <w:rPr>
-                <w:rFonts w:cstheme="minorHAnsi"/>
-                <w:b/>
-                <w:bCs/>
-                <w:i/>
-                <w:highlight w:val="yellow"/>
-              </w:rPr>
-            </w:pPr>
-            <w:r>
-              <w:rPr>
-                <w:rFonts w:ascii="Calibri" w:hAnsi="Calibri" w:cs="Calibri"/>
-                <w:color w:val="000000"/>
-                <w:sz w:val="22"/>
-                <w:highlight w:val="yellow"/>
-              </w:rPr>
-              <w:t>Update Room Information</w:t>
+                <w:rFonts w:ascii="Calibri" w:hAnsi="Calibri" w:cs="Calibri"/>
+                <w:color w:val="000000"/>
+              </w:rPr>
+            </w:pPr>
+            <w:r>
+              <w:rPr>
+                <w:rFonts w:ascii="Calibri" w:hAnsi="Calibri" w:cs="Calibri"/>
+                <w:color w:val="000000"/>
+                <w:sz w:val="22"/>
+              </w:rPr>
+              <w:t xml:space="preserve">                </w:t>
+            </w:r>
+            <w:r>
+              <w:rPr>
+                <w:rFonts w:ascii="Calibri" w:hAnsi="Calibri" w:cs="Calibri"/>
+                <w:color w:val="000000"/>
+                <w:sz w:val="22"/>
+              </w:rPr>
+              <w:t>Download</w:t>
+            </w:r>
+            <w:r>
+              <w:rPr>
+                <w:rFonts w:ascii="Calibri" w:hAnsi="Calibri" w:cs="Calibri"/>
+                <w:color w:val="000000"/>
+                <w:sz w:val="22"/>
+              </w:rPr>
+              <w:t xml:space="preserve"> </w:t>
+            </w:r>
+            <w:r>
+              <w:rPr>
+                <w:rFonts w:ascii="Calibri" w:hAnsi="Calibri" w:cs="Calibri"/>
+                <w:color w:val="000000"/>
+                <w:sz w:val="22"/>
+              </w:rPr>
+              <w:t>Templates</w:t>
             </w:r>
           </w:p>
         </w:tc>
@@ -10976,19 +11233,15 @@
             <w:pPr>
               <w:spacing w:line="254" w:lineRule="auto"/>
               <w:rPr>
-                <w:rFonts w:cstheme="minorHAnsi"/>
-                <w:b/>
-                <w:bCs/>
-                <w:i/>
-                <w:highlight w:val="yellow"/>
-              </w:rPr>
-            </w:pPr>
-            <w:r>
-              <w:rPr>
-                <w:rFonts w:ascii="Calibri" w:hAnsi="Calibri" w:cs="Calibri"/>
-                <w:color w:val="000000"/>
-                <w:sz w:val="22"/>
-                <w:highlight w:val="yellow"/>
+                <w:rFonts w:ascii="Calibri" w:hAnsi="Calibri" w:cs="Calibri"/>
+                <w:color w:val="000000"/>
+              </w:rPr>
+            </w:pPr>
+            <w:r>
+              <w:rPr>
+                <w:rFonts w:ascii="Calibri" w:hAnsi="Calibri" w:cs="Calibri"/>
+                <w:color w:val="000000"/>
+                <w:sz w:val="22"/>
               </w:rPr>
               <w:t>Medium</w:t>
             </w:r>
@@ -11007,21 +11260,17 @@
               <w:ind w:left="33"/>
               <w:jc w:val="center"/>
               <w:rPr>
-                <w:rFonts w:cstheme="minorHAnsi"/>
-                <w:b/>
-                <w:bCs/>
-                <w:i/>
-                <w:highlight w:val="yellow"/>
-              </w:rPr>
-            </w:pPr>
-            <w:r>
-              <w:rPr>
-                <w:rFonts w:ascii="Calibri" w:hAnsi="Calibri" w:cs="Calibri"/>
-                <w:color w:val="000000"/>
-                <w:sz w:val="22"/>
-                <w:highlight w:val="yellow"/>
-              </w:rPr>
-              <w:t>5</w:t>
+                <w:rFonts w:ascii="Calibri" w:hAnsi="Calibri" w:cs="Calibri"/>
+                <w:color w:val="000000"/>
+              </w:rPr>
+            </w:pPr>
+            <w:r>
+              <w:rPr>
+                <w:rFonts w:ascii="Calibri" w:hAnsi="Calibri" w:cs="Calibri"/>
+                <w:color w:val="000000"/>
+                <w:sz w:val="22"/>
+              </w:rPr>
+              <w:t>2</w:t>
             </w:r>
           </w:p>
         </w:tc>
@@ -11043,25 +11292,33 @@
               <w:ind w:left="33"/>
               <w:jc w:val="center"/>
               <w:rPr>
-                <w:rFonts w:cstheme="minorHAnsi"/>
-                <w:b/>
-                <w:bCs/>
-                <w:i/>
-                <w:highlight w:val="yellow"/>
-              </w:rPr>
-            </w:pPr>
-            <w:r>
-              <w:rPr>
-                <w:rFonts w:ascii="Calibri" w:hAnsi="Calibri" w:cs="Calibri"/>
-                <w:b/>
-                <w:bCs/>
-                <w:i/>
-                <w:iCs/>
-                <w:color w:val="000000"/>
-                <w:sz w:val="22"/>
-                <w:highlight w:val="yellow"/>
-              </w:rPr>
-              <w:t>11</w:t>
+                <w:rFonts w:ascii="Calibri" w:hAnsi="Calibri" w:cs="Calibri"/>
+                <w:color w:val="000000"/>
+              </w:rPr>
+            </w:pPr>
+            <w:r>
+              <w:rPr>
+                <w:rFonts w:ascii="Calibri" w:hAnsi="Calibri" w:cs="Calibri"/>
+                <w:color w:val="000000"/>
+                <w:sz w:val="22"/>
+              </w:rPr>
+              <w:t>9.</w:t>
+            </w:r>
+            <w:r>
+              <w:rPr>
+                <w:rFonts w:ascii="Calibri" w:hAnsi="Calibri" w:cs="Calibri"/>
+                <w:color w:val="000000"/>
+                <w:sz w:val="22"/>
+              </w:rPr>
+              <w:t>5</w:t>
+            </w:r>
+            <w:r>
+              <w:rPr>
+                <w:rFonts w:ascii="Calibri" w:hAnsi="Calibri" w:cs="Calibri"/>
+                <w:color w:val="000000"/>
+                <w:sz w:val="22"/>
+              </w:rPr>
+              <w:t>.2</w:t>
             </w:r>
           </w:p>
         </w:tc>
@@ -11076,25 +11333,25 @@
             <w:pPr>
               <w:spacing w:line="254" w:lineRule="auto"/>
               <w:rPr>
-                <w:rFonts w:cstheme="minorHAnsi"/>
-                <w:b/>
-                <w:bCs/>
-                <w:i/>
-                <w:highlight w:val="yellow"/>
-              </w:rPr>
-            </w:pPr>
-            <w:r>
-              <w:rPr>
-                <w:rFonts w:ascii="Calibri" w:hAnsi="Calibri" w:cs="Calibri"/>
-                <w:b/>
-                <w:bCs/>
-                <w:i/>
-                <w:iCs/>
-                <w:color w:val="000000"/>
-                <w:sz w:val="22"/>
-                <w:highlight w:val="yellow"/>
-              </w:rPr>
-              <w:t>LANDLORD - Profile</w:t>
+                <w:rFonts w:ascii="Calibri" w:hAnsi="Calibri" w:cs="Calibri"/>
+                <w:color w:val="000000"/>
+              </w:rPr>
+            </w:pPr>
+            <w:r>
+              <w:rPr>
+                <w:rFonts w:ascii="Calibri" w:hAnsi="Calibri" w:cs="Calibri"/>
+                <w:color w:val="000000"/>
+                <w:sz w:val="22"/>
+              </w:rPr>
+              <w:t xml:space="preserve">                </w:t>
+            </w:r>
+            <w:r>
+              <w:rPr>
+                <w:rFonts w:ascii="Calibri" w:hAnsi="Calibri" w:cs="Calibri"/>
+                <w:color w:val="000000"/>
+                <w:sz w:val="22"/>
+              </w:rPr>
+              <w:t>Import Data</w:t>
             </w:r>
           </w:p>
         </w:tc>
@@ -11109,13 +11366,18 @@
             <w:pPr>
               <w:spacing w:line="254" w:lineRule="auto"/>
               <w:rPr>
-                <w:rFonts w:cstheme="minorHAnsi"/>
-                <w:b/>
-                <w:bCs/>
-                <w:i/>
-                <w:highlight w:val="yellow"/>
-              </w:rPr>
-            </w:pPr>
+                <w:rFonts w:ascii="Calibri" w:hAnsi="Calibri" w:cs="Calibri"/>
+                <w:color w:val="000000"/>
+              </w:rPr>
+            </w:pPr>
+            <w:r>
+              <w:rPr>
+                <w:rFonts w:ascii="Calibri" w:hAnsi="Calibri" w:cs="Calibri"/>
+                <w:color w:val="000000"/>
+                <w:sz w:val="22"/>
+              </w:rPr>
+              <w:t>Complex</w:t>
+            </w:r>
           </w:p>
         </w:tc>
         <w:tc>
@@ -11131,23 +11393,17 @@
               <w:ind w:left="33"/>
               <w:jc w:val="center"/>
               <w:rPr>
-                <w:rFonts w:cstheme="minorHAnsi"/>
-                <w:b/>
-                <w:bCs/>
-                <w:i/>
-                <w:highlight w:val="yellow"/>
-              </w:rPr>
-            </w:pPr>
-            <w:r>
-              <w:rPr>
-                <w:rFonts w:ascii="Calibri" w:hAnsi="Calibri" w:cs="Calibri"/>
-                <w:b/>
-                <w:bCs/>
-                <w:color w:val="000000"/>
-                <w:sz w:val="22"/>
-                <w:highlight w:val="yellow"/>
-              </w:rPr>
-              <w:t>6</w:t>
+                <w:rFonts w:ascii="Calibri" w:hAnsi="Calibri" w:cs="Calibri"/>
+                <w:color w:val="000000"/>
+              </w:rPr>
+            </w:pPr>
+            <w:r>
+              <w:rPr>
+                <w:rFonts w:ascii="Calibri" w:hAnsi="Calibri" w:cs="Calibri"/>
+                <w:color w:val="000000"/>
+                <w:sz w:val="22"/>
+              </w:rPr>
+              <w:t>10</w:t>
             </w:r>
           </w:p>
         </w:tc>
@@ -11169,21 +11425,41 @@
               <w:ind w:left="33"/>
               <w:jc w:val="center"/>
               <w:rPr>
-                <w:rFonts w:cstheme="minorHAnsi"/>
-                <w:b/>
-                <w:bCs/>
-                <w:i/>
-                <w:highlight w:val="yellow"/>
-              </w:rPr>
-            </w:pPr>
-            <w:r>
-              <w:rPr>
-                <w:rFonts w:ascii="Calibri" w:hAnsi="Calibri" w:cs="Calibri"/>
-                <w:color w:val="000000"/>
-                <w:sz w:val="22"/>
-                <w:highlight w:val="yellow"/>
-              </w:rPr>
-              <w:t>11.1</w:t>
+                <w:rFonts w:ascii="Calibri" w:hAnsi="Calibri" w:cs="Calibri"/>
+                <w:color w:val="000000"/>
+              </w:rPr>
+            </w:pPr>
+            <w:r>
+              <w:rPr>
+                <w:rFonts w:ascii="Calibri" w:hAnsi="Calibri" w:cs="Calibri"/>
+                <w:color w:val="000000"/>
+                <w:sz w:val="22"/>
+              </w:rPr>
+              <w:t>9.</w:t>
+            </w:r>
+            <w:r>
+              <w:rPr>
+                <w:rFonts w:ascii="Calibri" w:hAnsi="Calibri" w:cs="Calibri"/>
+                <w:color w:val="000000"/>
+                <w:sz w:val="22"/>
+              </w:rPr>
+              <w:t>5</w:t>
+            </w:r>
+            <w:r>
+              <w:rPr>
+                <w:rFonts w:ascii="Calibri" w:hAnsi="Calibri" w:cs="Calibri"/>
+                <w:color w:val="000000"/>
+                <w:sz w:val="22"/>
+              </w:rPr>
+              <w:t>.</w:t>
+            </w:r>
+            <w:r>
+              <w:rPr>
+                <w:rFonts w:ascii="Calibri" w:hAnsi="Calibri" w:cs="Calibri"/>
+                <w:color w:val="000000"/>
+                <w:sz w:val="22"/>
+              </w:rPr>
+              <w:t>3</w:t>
             </w:r>
           </w:p>
         </w:tc>
@@ -11198,21 +11474,25 @@
             <w:pPr>
               <w:spacing w:line="254" w:lineRule="auto"/>
               <w:rPr>
-                <w:rFonts w:cstheme="minorHAnsi"/>
-                <w:b/>
-                <w:bCs/>
-                <w:i/>
-                <w:highlight w:val="yellow"/>
-              </w:rPr>
-            </w:pPr>
-            <w:r>
-              <w:rPr>
-                <w:rFonts w:ascii="Calibri" w:hAnsi="Calibri" w:cs="Calibri"/>
-                <w:color w:val="000000"/>
-                <w:sz w:val="22"/>
-                <w:highlight w:val="yellow"/>
-              </w:rPr>
-              <w:t>View Profile</w:t>
+                <w:rFonts w:ascii="Calibri" w:hAnsi="Calibri" w:cs="Calibri"/>
+                <w:color w:val="000000"/>
+              </w:rPr>
+            </w:pPr>
+            <w:r>
+              <w:rPr>
+                <w:rFonts w:ascii="Calibri" w:hAnsi="Calibri" w:cs="Calibri"/>
+                <w:color w:val="000000"/>
+                <w:sz w:val="22"/>
+              </w:rPr>
+              <w:t xml:space="preserve">                </w:t>
+            </w:r>
+            <w:r>
+              <w:rPr>
+                <w:rFonts w:ascii="Calibri" w:hAnsi="Calibri" w:cs="Calibri"/>
+                <w:color w:val="000000"/>
+                <w:sz w:val="22"/>
+              </w:rPr>
+              <w:t>Upload room images</w:t>
             </w:r>
           </w:p>
         </w:tc>
@@ -11227,21 +11507,17 @@
             <w:pPr>
               <w:spacing w:line="254" w:lineRule="auto"/>
               <w:rPr>
-                <w:rFonts w:cstheme="minorHAnsi"/>
-                <w:b/>
-                <w:bCs/>
-                <w:i/>
-                <w:highlight w:val="yellow"/>
-              </w:rPr>
-            </w:pPr>
-            <w:r>
-              <w:rPr>
-                <w:rFonts w:ascii="Calibri" w:hAnsi="Calibri" w:cs="Calibri"/>
-                <w:color w:val="000000"/>
-                <w:sz w:val="22"/>
-                <w:highlight w:val="yellow"/>
-              </w:rPr>
-              <w:t>Simple</w:t>
+                <w:rFonts w:ascii="Calibri" w:hAnsi="Calibri" w:cs="Calibri"/>
+                <w:color w:val="000000"/>
+              </w:rPr>
+            </w:pPr>
+            <w:r>
+              <w:rPr>
+                <w:rFonts w:ascii="Calibri" w:hAnsi="Calibri" w:cs="Calibri"/>
+                <w:color w:val="000000"/>
+                <w:sz w:val="22"/>
+              </w:rPr>
+              <w:t>Complex</w:t>
             </w:r>
           </w:p>
         </w:tc>
@@ -11258,21 +11534,17 @@
               <w:ind w:left="33"/>
               <w:jc w:val="center"/>
               <w:rPr>
-                <w:rFonts w:cstheme="minorHAnsi"/>
-                <w:b/>
-                <w:bCs/>
-                <w:i/>
-                <w:highlight w:val="yellow"/>
-              </w:rPr>
-            </w:pPr>
-            <w:r>
-              <w:rPr>
-                <w:rFonts w:ascii="Calibri" w:hAnsi="Calibri" w:cs="Calibri"/>
-                <w:color w:val="000000"/>
-                <w:sz w:val="22"/>
-                <w:highlight w:val="yellow"/>
-              </w:rPr>
-              <w:t>2</w:t>
+                <w:rFonts w:ascii="Calibri" w:hAnsi="Calibri" w:cs="Calibri"/>
+                <w:color w:val="000000"/>
+              </w:rPr>
+            </w:pPr>
+            <w:r>
+              <w:rPr>
+                <w:rFonts w:ascii="Calibri" w:hAnsi="Calibri" w:cs="Calibri"/>
+                <w:color w:val="000000"/>
+                <w:sz w:val="22"/>
+              </w:rPr>
+              <w:t>9</w:t>
             </w:r>
           </w:p>
         </w:tc>
@@ -11298,17 +11570,15 @@
                 <w:b/>
                 <w:bCs/>
                 <w:i/>
-                <w:highlight w:val="yellow"/>
-              </w:rPr>
-            </w:pPr>
-            <w:r>
-              <w:rPr>
-                <w:rFonts w:ascii="Calibri" w:hAnsi="Calibri" w:cs="Calibri"/>
-                <w:color w:val="000000"/>
-                <w:sz w:val="22"/>
-                <w:highlight w:val="yellow"/>
-              </w:rPr>
-              <w:t>11.2</w:t>
+              </w:rPr>
+            </w:pPr>
+            <w:r>
+              <w:rPr>
+                <w:rFonts w:ascii="Calibri" w:hAnsi="Calibri" w:cs="Calibri"/>
+                <w:color w:val="000000"/>
+                <w:sz w:val="22"/>
+              </w:rPr>
+              <w:t>10.5</w:t>
             </w:r>
           </w:p>
         </w:tc>
@@ -11327,17 +11597,31 @@
                 <w:b/>
                 <w:bCs/>
                 <w:i/>
-                <w:highlight w:val="yellow"/>
-              </w:rPr>
-            </w:pPr>
-            <w:r>
-              <w:rPr>
-                <w:rFonts w:ascii="Calibri" w:hAnsi="Calibri" w:cs="Calibri"/>
-                <w:color w:val="000000"/>
-                <w:sz w:val="22"/>
-                <w:highlight w:val="yellow"/>
-              </w:rPr>
-              <w:t>Update Profile</w:t>
+              </w:rPr>
+            </w:pPr>
+            <w:r>
+              <w:rPr>
+                <w:rFonts w:ascii="Calibri" w:hAnsi="Calibri" w:cs="Calibri"/>
+                <w:color w:val="000000"/>
+                <w:sz w:val="22"/>
+              </w:rPr>
+              <w:t xml:space="preserve">    </w:t>
+            </w:r>
+            <w:r>
+              <w:rPr>
+                <w:rFonts w:ascii="Calibri" w:hAnsi="Calibri" w:cs="Calibri"/>
+                <w:color w:val="000000"/>
+                <w:sz w:val="22"/>
+              </w:rPr>
+              <w:t>Update</w:t>
+            </w:r>
+            <w:r>
+              <w:rPr>
+                <w:rFonts w:ascii="Calibri" w:hAnsi="Calibri" w:cs="Calibri"/>
+                <w:color w:val="000000"/>
+                <w:sz w:val="22"/>
+              </w:rPr>
+              <w:t xml:space="preserve"> Room</w:t>
             </w:r>
           </w:p>
         </w:tc>
@@ -11356,15 +11640,13 @@
                 <w:b/>
                 <w:bCs/>
                 <w:i/>
-                <w:highlight w:val="yellow"/>
-              </w:rPr>
-            </w:pPr>
-            <w:r>
-              <w:rPr>
-                <w:rFonts w:ascii="Calibri" w:hAnsi="Calibri" w:cs="Calibri"/>
-                <w:color w:val="000000"/>
-                <w:sz w:val="22"/>
-                <w:highlight w:val="yellow"/>
+              </w:rPr>
+            </w:pPr>
+            <w:r>
+              <w:rPr>
+                <w:rFonts w:ascii="Calibri" w:hAnsi="Calibri" w:cs="Calibri"/>
+                <w:color w:val="000000"/>
+                <w:sz w:val="22"/>
               </w:rPr>
               <w:t>Medium</w:t>
             </w:r>
@@ -11387,15 +11669,13 @@
                 <w:b/>
                 <w:bCs/>
                 <w:i/>
-                <w:highlight w:val="yellow"/>
-              </w:rPr>
-            </w:pPr>
-            <w:r>
-              <w:rPr>
-                <w:rFonts w:ascii="Calibri" w:hAnsi="Calibri" w:cs="Calibri"/>
-                <w:color w:val="000000"/>
-                <w:sz w:val="22"/>
-                <w:highlight w:val="yellow"/>
+              </w:rPr>
+            </w:pPr>
+            <w:r>
+              <w:rPr>
+                <w:rFonts w:ascii="Calibri" w:hAnsi="Calibri" w:cs="Calibri"/>
+                <w:color w:val="000000"/>
+                <w:sz w:val="22"/>
               </w:rPr>
               <w:t>4</w:t>
             </w:r>
@@ -11419,25 +11699,17 @@
               <w:ind w:left="33"/>
               <w:jc w:val="center"/>
               <w:rPr>
-                <w:rFonts w:cstheme="minorHAnsi"/>
-                <w:b/>
-                <w:bCs/>
-                <w:i/>
-                <w:highlight w:val="yellow"/>
-              </w:rPr>
-            </w:pPr>
-            <w:r>
-              <w:rPr>
-                <w:rFonts w:ascii="Calibri" w:hAnsi="Calibri" w:cs="Calibri"/>
-                <w:b/>
-                <w:bCs/>
-                <w:i/>
-                <w:iCs/>
-                <w:color w:val="000000"/>
-                <w:sz w:val="22"/>
-                <w:highlight w:val="yellow"/>
-              </w:rPr>
-              <w:t>12</w:t>
+                <w:rFonts w:ascii="Calibri" w:hAnsi="Calibri" w:cs="Calibri"/>
+                <w:color w:val="000000"/>
+              </w:rPr>
+            </w:pPr>
+            <w:r>
+              <w:rPr>
+                <w:rFonts w:ascii="Calibri" w:hAnsi="Calibri" w:cs="Calibri"/>
+                <w:color w:val="000000"/>
+                <w:sz w:val="22"/>
+              </w:rPr>
+              <w:t>8.3.1</w:t>
             </w:r>
           </w:p>
         </w:tc>
@@ -11452,25 +11724,33 @@
             <w:pPr>
               <w:spacing w:line="254" w:lineRule="auto"/>
               <w:rPr>
-                <w:rFonts w:cstheme="minorHAnsi"/>
-                <w:b/>
-                <w:bCs/>
-                <w:i/>
-                <w:highlight w:val="yellow"/>
-              </w:rPr>
-            </w:pPr>
-            <w:r>
-              <w:rPr>
-                <w:rFonts w:ascii="Calibri" w:hAnsi="Calibri" w:cs="Calibri"/>
-                <w:b/>
-                <w:bCs/>
-                <w:i/>
-                <w:iCs/>
-                <w:color w:val="000000"/>
-                <w:sz w:val="22"/>
-                <w:highlight w:val="yellow"/>
-              </w:rPr>
-              <w:t>ADMIN - Manage Staff Account</w:t>
+                <w:rFonts w:ascii="Calibri" w:hAnsi="Calibri" w:cs="Calibri"/>
+                <w:color w:val="000000"/>
+              </w:rPr>
+            </w:pPr>
+            <w:r>
+              <w:rPr>
+                <w:rFonts w:ascii="Calibri" w:hAnsi="Calibri" w:cs="Calibri"/>
+                <w:color w:val="000000"/>
+                <w:sz w:val="22"/>
+              </w:rPr>
+              <w:t xml:space="preserve">        </w:t>
+            </w:r>
+            <w:r>
+              <w:rPr>
+                <w:rFonts w:ascii="Calibri" w:hAnsi="Calibri" w:cs="Calibri"/>
+                <w:color w:val="000000"/>
+                <w:sz w:val="22"/>
+              </w:rPr>
+              <w:t xml:space="preserve">    </w:t>
+            </w:r>
+            <w:r>
+              <w:rPr>
+                <w:rFonts w:ascii="Calibri" w:hAnsi="Calibri" w:cs="Calibri"/>
+                <w:color w:val="000000"/>
+                <w:sz w:val="22"/>
+              </w:rPr>
+              <w:t>Update basic information</w:t>
             </w:r>
           </w:p>
         </w:tc>
@@ -11485,13 +11765,18 @@
             <w:pPr>
               <w:spacing w:line="254" w:lineRule="auto"/>
               <w:rPr>
-                <w:rFonts w:cstheme="minorHAnsi"/>
-                <w:b/>
-                <w:bCs/>
-                <w:i/>
-                <w:highlight w:val="yellow"/>
-              </w:rPr>
-            </w:pPr>
+                <w:rFonts w:ascii="Calibri" w:hAnsi="Calibri" w:cs="Calibri"/>
+                <w:color w:val="000000"/>
+              </w:rPr>
+            </w:pPr>
+            <w:r>
+              <w:rPr>
+                <w:rFonts w:ascii="Calibri" w:hAnsi="Calibri" w:cs="Calibri"/>
+                <w:color w:val="000000"/>
+                <w:sz w:val="22"/>
+              </w:rPr>
+              <w:t>Simple</w:t>
+            </w:r>
           </w:p>
         </w:tc>
         <w:tc>
@@ -11507,23 +11792,17 @@
               <w:ind w:left="33"/>
               <w:jc w:val="center"/>
               <w:rPr>
-                <w:rFonts w:cstheme="minorHAnsi"/>
-                <w:b/>
-                <w:bCs/>
-                <w:i/>
-                <w:highlight w:val="yellow"/>
-              </w:rPr>
-            </w:pPr>
-            <w:r>
-              <w:rPr>
-                <w:rFonts w:ascii="Calibri" w:hAnsi="Calibri" w:cs="Calibri"/>
-                <w:b/>
-                <w:bCs/>
-                <w:color w:val="000000"/>
-                <w:sz w:val="22"/>
-                <w:highlight w:val="yellow"/>
-              </w:rPr>
-              <w:t>18</w:t>
+                <w:rFonts w:ascii="Calibri" w:hAnsi="Calibri" w:cs="Calibri"/>
+                <w:color w:val="000000"/>
+              </w:rPr>
+            </w:pPr>
+            <w:r>
+              <w:rPr>
+                <w:rFonts w:ascii="Calibri" w:hAnsi="Calibri" w:cs="Calibri"/>
+                <w:color w:val="000000"/>
+                <w:sz w:val="22"/>
+              </w:rPr>
+              <w:t>2</w:t>
             </w:r>
           </w:p>
         </w:tc>
@@ -11545,21 +11824,17 @@
               <w:ind w:left="33"/>
               <w:jc w:val="center"/>
               <w:rPr>
-                <w:rFonts w:cstheme="minorHAnsi"/>
-                <w:b/>
-                <w:bCs/>
-                <w:i/>
-                <w:highlight w:val="yellow"/>
-              </w:rPr>
-            </w:pPr>
-            <w:r>
-              <w:rPr>
-                <w:rFonts w:ascii="Calibri" w:hAnsi="Calibri" w:cs="Calibri"/>
-                <w:color w:val="000000"/>
-                <w:sz w:val="22"/>
-                <w:highlight w:val="yellow"/>
-              </w:rPr>
-              <w:t>12.1</w:t>
+                <w:rFonts w:ascii="Calibri" w:hAnsi="Calibri" w:cs="Calibri"/>
+                <w:color w:val="000000"/>
+              </w:rPr>
+            </w:pPr>
+            <w:r>
+              <w:rPr>
+                <w:rFonts w:ascii="Calibri" w:hAnsi="Calibri" w:cs="Calibri"/>
+                <w:color w:val="000000"/>
+                <w:sz w:val="22"/>
+              </w:rPr>
+              <w:t>8.3.2</w:t>
             </w:r>
           </w:p>
         </w:tc>
@@ -11574,21 +11849,49 @@
             <w:pPr>
               <w:spacing w:line="254" w:lineRule="auto"/>
               <w:rPr>
-                <w:rFonts w:cstheme="minorHAnsi"/>
-                <w:b/>
-                <w:bCs/>
-                <w:i/>
-                <w:highlight w:val="yellow"/>
-              </w:rPr>
-            </w:pPr>
-            <w:r>
-              <w:rPr>
-                <w:rFonts w:ascii="Calibri" w:hAnsi="Calibri" w:cs="Calibri"/>
-                <w:color w:val="000000"/>
-                <w:sz w:val="22"/>
-                <w:highlight w:val="yellow"/>
-              </w:rPr>
-              <w:t>Change Password</w:t>
+                <w:rFonts w:ascii="Calibri" w:hAnsi="Calibri" w:cs="Calibri"/>
+                <w:color w:val="000000"/>
+              </w:rPr>
+            </w:pPr>
+            <w:r>
+              <w:rPr>
+                <w:rFonts w:ascii="Calibri" w:hAnsi="Calibri" w:cs="Calibri"/>
+                <w:color w:val="000000"/>
+                <w:sz w:val="22"/>
+              </w:rPr>
+              <w:t xml:space="preserve">        </w:t>
+            </w:r>
+            <w:r>
+              <w:rPr>
+                <w:rFonts w:ascii="Calibri" w:hAnsi="Calibri" w:cs="Calibri"/>
+                <w:color w:val="000000"/>
+                <w:sz w:val="22"/>
+              </w:rPr>
+              <w:t xml:space="preserve">    </w:t>
+            </w:r>
+            <w:r>
+              <w:rPr>
+                <w:rFonts w:ascii="Calibri" w:hAnsi="Calibri" w:cs="Calibri"/>
+                <w:color w:val="000000"/>
+                <w:sz w:val="22"/>
+              </w:rPr>
+              <w:t xml:space="preserve">Update </w:t>
+            </w:r>
+            <w:r>
+              <w:rPr>
+                <w:rFonts w:ascii="Calibri" w:hAnsi="Calibri" w:cs="Calibri"/>
+                <w:color w:val="000000"/>
+                <w:sz w:val="22"/>
+              </w:rPr>
+              <w:t>room</w:t>
+            </w:r>
+            <w:r>
+              <w:rPr>
+                <w:rFonts w:ascii="Calibri" w:hAnsi="Calibri" w:cs="Calibri"/>
+                <w:color w:val="000000"/>
+                <w:sz w:val="22"/>
+              </w:rPr>
+              <w:t xml:space="preserve"> images</w:t>
             </w:r>
           </w:p>
         </w:tc>
@@ -11603,19 +11906,15 @@
             <w:pPr>
               <w:spacing w:line="254" w:lineRule="auto"/>
               <w:rPr>
-                <w:rFonts w:cstheme="minorHAnsi"/>
-                <w:b/>
-                <w:bCs/>
-                <w:i/>
-                <w:highlight w:val="yellow"/>
-              </w:rPr>
-            </w:pPr>
-            <w:r>
-              <w:rPr>
-                <w:rFonts w:ascii="Calibri" w:hAnsi="Calibri" w:cs="Calibri"/>
-                <w:color w:val="000000"/>
-                <w:sz w:val="22"/>
-                <w:highlight w:val="yellow"/>
+                <w:rFonts w:ascii="Calibri" w:hAnsi="Calibri" w:cs="Calibri"/>
+                <w:color w:val="000000"/>
+              </w:rPr>
+            </w:pPr>
+            <w:r>
+              <w:rPr>
+                <w:rFonts w:ascii="Calibri" w:hAnsi="Calibri" w:cs="Calibri"/>
+                <w:color w:val="000000"/>
+                <w:sz w:val="22"/>
               </w:rPr>
               <w:t>Medium</w:t>
             </w:r>
@@ -11634,21 +11933,17 @@
               <w:ind w:left="33"/>
               <w:jc w:val="center"/>
               <w:rPr>
-                <w:rFonts w:cstheme="minorHAnsi"/>
-                <w:b/>
-                <w:bCs/>
-                <w:i/>
-                <w:highlight w:val="yellow"/>
-              </w:rPr>
-            </w:pPr>
-            <w:r>
-              <w:rPr>
-                <w:rFonts w:ascii="Calibri" w:hAnsi="Calibri" w:cs="Calibri"/>
-                <w:color w:val="000000"/>
-                <w:sz w:val="22"/>
-                <w:highlight w:val="yellow"/>
-              </w:rPr>
-              <w:t>4</w:t>
+                <w:rFonts w:ascii="Calibri" w:hAnsi="Calibri" w:cs="Calibri"/>
+                <w:color w:val="000000"/>
+              </w:rPr>
+            </w:pPr>
+            <w:r>
+              <w:rPr>
+                <w:rFonts w:ascii="Calibri" w:hAnsi="Calibri" w:cs="Calibri"/>
+                <w:color w:val="000000"/>
+                <w:sz w:val="22"/>
+              </w:rPr>
+              <w:t>3</w:t>
             </w:r>
           </w:p>
         </w:tc>
@@ -11674,17 +11969,15 @@
                 <w:b/>
                 <w:bCs/>
                 <w:i/>
-                <w:highlight w:val="yellow"/>
-              </w:rPr>
-            </w:pPr>
-            <w:r>
-              <w:rPr>
-                <w:rFonts w:ascii="Calibri" w:hAnsi="Calibri" w:cs="Calibri"/>
-                <w:color w:val="000000"/>
-                <w:sz w:val="22"/>
-                <w:highlight w:val="yellow"/>
-              </w:rPr>
-              <w:t>12.2</w:t>
+              </w:rPr>
+            </w:pPr>
+            <w:r>
+              <w:rPr>
+                <w:rFonts w:ascii="Calibri" w:hAnsi="Calibri" w:cs="Calibri"/>
+                <w:color w:val="000000"/>
+                <w:sz w:val="22"/>
+              </w:rPr>
+              <w:t>10.6</w:t>
             </w:r>
           </w:p>
         </w:tc>
@@ -11703,17 +11996,15 @@
                 <w:b/>
                 <w:bCs/>
                 <w:i/>
-                <w:highlight w:val="yellow"/>
-              </w:rPr>
-            </w:pPr>
-            <w:r>
-              <w:rPr>
-                <w:rFonts w:ascii="Calibri" w:hAnsi="Calibri" w:cs="Calibri"/>
-                <w:color w:val="000000"/>
-                <w:sz w:val="22"/>
-                <w:highlight w:val="yellow"/>
-              </w:rPr>
-              <w:t>Staff List</w:t>
+              </w:rPr>
+            </w:pPr>
+            <w:r>
+              <w:rPr>
+                <w:rFonts w:ascii="Calibri" w:hAnsi="Calibri" w:cs="Calibri"/>
+                <w:color w:val="000000"/>
+                <w:sz w:val="22"/>
+              </w:rPr>
+              <w:t>Update Room Information</w:t>
             </w:r>
           </w:p>
         </w:tc>
@@ -11732,17 +12023,15 @@
                 <w:b/>
                 <w:bCs/>
                 <w:i/>
-                <w:highlight w:val="yellow"/>
-              </w:rPr>
-            </w:pPr>
-            <w:r>
-              <w:rPr>
-                <w:rFonts w:ascii="Calibri" w:hAnsi="Calibri" w:cs="Calibri"/>
-                <w:color w:val="000000"/>
-                <w:sz w:val="22"/>
-                <w:highlight w:val="yellow"/>
-              </w:rPr>
-              <w:t>Simple</w:t>
+              </w:rPr>
+            </w:pPr>
+            <w:r>
+              <w:rPr>
+                <w:rFonts w:ascii="Calibri" w:hAnsi="Calibri" w:cs="Calibri"/>
+                <w:color w:val="000000"/>
+                <w:sz w:val="22"/>
+              </w:rPr>
+              <w:t>Medium</w:t>
             </w:r>
           </w:p>
         </w:tc>
@@ -11763,17 +12052,15 @@
                 <w:b/>
                 <w:bCs/>
                 <w:i/>
-                <w:highlight w:val="yellow"/>
-              </w:rPr>
-            </w:pPr>
-            <w:r>
-              <w:rPr>
-                <w:rFonts w:ascii="Calibri" w:hAnsi="Calibri" w:cs="Calibri"/>
-                <w:color w:val="000000"/>
-                <w:sz w:val="22"/>
-                <w:highlight w:val="yellow"/>
-              </w:rPr>
-              <w:t>2</w:t>
+              </w:rPr>
+            </w:pPr>
+            <w:r>
+              <w:rPr>
+                <w:rFonts w:ascii="Calibri" w:hAnsi="Calibri" w:cs="Calibri"/>
+                <w:color w:val="000000"/>
+                <w:sz w:val="22"/>
+              </w:rPr>
+              <w:t>5</w:t>
             </w:r>
           </w:p>
         </w:tc>
@@ -11805,11 +12092,15 @@
             <w:r>
               <w:rPr>
                 <w:rFonts w:ascii="Calibri" w:hAnsi="Calibri" w:cs="Calibri"/>
+                <w:b/>
+                <w:bCs/>
+                <w:i/>
+                <w:iCs/>
                 <w:color w:val="000000"/>
                 <w:sz w:val="22"/>
                 <w:highlight w:val="yellow"/>
               </w:rPr>
-              <w:t>12.3</w:t>
+              <w:t>11</w:t>
             </w:r>
           </w:p>
         </w:tc>
@@ -11834,11 +12125,15 @@
             <w:r>
               <w:rPr>
                 <w:rFonts w:ascii="Calibri" w:hAnsi="Calibri" w:cs="Calibri"/>
+                <w:b/>
+                <w:bCs/>
+                <w:i/>
+                <w:iCs/>
                 <w:color w:val="000000"/>
                 <w:sz w:val="22"/>
                 <w:highlight w:val="yellow"/>
               </w:rPr>
-              <w:t>Create Staff Account</w:t>
+              <w:t>LANDLORD - Profile</w:t>
             </w:r>
           </w:p>
         </w:tc>
@@ -11860,15 +12155,6 @@
                 <w:highlight w:val="yellow"/>
               </w:rPr>
             </w:pPr>
-            <w:r>
-              <w:rPr>
-                <w:rFonts w:ascii="Calibri" w:hAnsi="Calibri" w:cs="Calibri"/>
-                <w:color w:val="000000"/>
-                <w:sz w:val="22"/>
-                <w:highlight w:val="yellow"/>
-              </w:rPr>
-              <w:t>Medium</w:t>
-            </w:r>
           </w:p>
         </w:tc>
         <w:tc>
@@ -11894,11 +12180,13 @@
             <w:r>
               <w:rPr>
                 <w:rFonts w:ascii="Calibri" w:hAnsi="Calibri" w:cs="Calibri"/>
+                <w:b/>
+                <w:bCs/>
                 <w:color w:val="000000"/>
                 <w:sz w:val="22"/>
                 <w:highlight w:val="yellow"/>
               </w:rPr>
-              <w:t>5</w:t>
+              <w:t>6</w:t>
             </w:r>
           </w:p>
         </w:tc>
@@ -11934,7 +12222,7 @@
                 <w:sz w:val="22"/>
                 <w:highlight w:val="yellow"/>
               </w:rPr>
-              <w:t>12.4</w:t>
+              <w:t>11.1</w:t>
             </w:r>
           </w:p>
         </w:tc>
@@ -11963,7 +12251,7 @@
                 <w:sz w:val="22"/>
                 <w:highlight w:val="yellow"/>
               </w:rPr>
-              <w:t>Change Active Status</w:t>
+              <w:t>View Profile</w:t>
             </w:r>
           </w:p>
         </w:tc>
@@ -12023,7 +12311,7 @@
                 <w:sz w:val="22"/>
                 <w:highlight w:val="yellow"/>
               </w:rPr>
-              <w:t>3</w:t>
+              <w:t>2</w:t>
             </w:r>
           </w:p>
         </w:tc>
@@ -12059,7 +12347,7 @@
                 <w:sz w:val="22"/>
                 <w:highlight w:val="yellow"/>
               </w:rPr>
-              <w:t>12.5</w:t>
+              <w:t>11.2</w:t>
             </w:r>
           </w:p>
         </w:tc>
@@ -12088,7 +12376,7 @@
                 <w:sz w:val="22"/>
                 <w:highlight w:val="yellow"/>
               </w:rPr>
-              <w:t>Reset Password</w:t>
+              <w:t>Update Profile</w:t>
             </w:r>
           </w:p>
         </w:tc>
@@ -12188,7 +12476,7 @@
                 <w:sz w:val="22"/>
                 <w:highlight w:val="yellow"/>
               </w:rPr>
-              <w:t>13</w:t>
+              <w:t>12</w:t>
             </w:r>
           </w:p>
         </w:tc>
@@ -12221,7 +12509,7 @@
                 <w:sz w:val="22"/>
                 <w:highlight w:val="yellow"/>
               </w:rPr>
-              <w:t>STAFF - Landlord Sign Up Request</w:t>
+              <w:t>ADMIN - Manage Staff Account</w:t>
             </w:r>
           </w:p>
         </w:tc>
@@ -12274,7 +12562,7 @@
                 <w:sz w:val="22"/>
                 <w:highlight w:val="yellow"/>
               </w:rPr>
-              <w:t>6</w:t>
+              <w:t>18</w:t>
             </w:r>
           </w:p>
         </w:tc>
@@ -12310,7 +12598,7 @@
                 <w:sz w:val="22"/>
                 <w:highlight w:val="yellow"/>
               </w:rPr>
-              <w:t>13.1</w:t>
+              <w:t>12.1</w:t>
             </w:r>
           </w:p>
         </w:tc>
@@ -12339,7 +12627,7 @@
                 <w:sz w:val="22"/>
                 <w:highlight w:val="yellow"/>
               </w:rPr>
-              <w:t>View Sign Up Request</w:t>
+              <w:t>Change Password</w:t>
             </w:r>
           </w:p>
         </w:tc>
@@ -12368,7 +12656,7 @@
                 <w:sz w:val="22"/>
                 <w:highlight w:val="yellow"/>
               </w:rPr>
-              <w:t>Simple</w:t>
+              <w:t>Medium</w:t>
             </w:r>
           </w:p>
         </w:tc>
@@ -12399,7 +12687,7 @@
                 <w:sz w:val="22"/>
                 <w:highlight w:val="yellow"/>
               </w:rPr>
-              <w:t>2</w:t>
+              <w:t>4</w:t>
             </w:r>
           </w:p>
         </w:tc>
@@ -12435,7 +12723,7 @@
                 <w:sz w:val="22"/>
                 <w:highlight w:val="yellow"/>
               </w:rPr>
-              <w:t>13.2</w:t>
+              <w:t>12.2</w:t>
             </w:r>
           </w:p>
         </w:tc>
@@ -12464,7 +12752,7 @@
                 <w:sz w:val="22"/>
                 <w:highlight w:val="yellow"/>
               </w:rPr>
-              <w:t>Approve/Reject Sign Up Request</w:t>
+              <w:t>Staff List</w:t>
             </w:r>
           </w:p>
         </w:tc>
@@ -12493,7 +12781,7 @@
                 <w:sz w:val="22"/>
                 <w:highlight w:val="yellow"/>
               </w:rPr>
-              <w:t>Medium</w:t>
+              <w:t>Simple</w:t>
             </w:r>
           </w:p>
         </w:tc>
@@ -12524,7 +12812,7 @@
                 <w:sz w:val="22"/>
                 <w:highlight w:val="yellow"/>
               </w:rPr>
-              <w:t>4</w:t>
+              <w:t>2</w:t>
             </w:r>
           </w:p>
         </w:tc>
@@ -12556,15 +12844,11 @@
             <w:r>
               <w:rPr>
                 <w:rFonts w:ascii="Calibri" w:hAnsi="Calibri" w:cs="Calibri"/>
-                <w:b/>
-                <w:bCs/>
-                <w:i/>
-                <w:iCs/>
                 <w:color w:val="000000"/>
                 <w:sz w:val="22"/>
                 <w:highlight w:val="yellow"/>
               </w:rPr>
-              <w:t>14</w:t>
+              <w:t>12.3</w:t>
             </w:r>
           </w:p>
         </w:tc>
@@ -12589,15 +12873,11 @@
             <w:r>
               <w:rPr>
                 <w:rFonts w:ascii="Calibri" w:hAnsi="Calibri" w:cs="Calibri"/>
-                <w:b/>
-                <w:bCs/>
-                <w:i/>
-                <w:iCs/>
                 <w:color w:val="000000"/>
                 <w:sz w:val="22"/>
                 <w:highlight w:val="yellow"/>
               </w:rPr>
-              <w:t>STAFF - Manage Landlord Account</w:t>
+              <w:t>Create Staff Account</w:t>
             </w:r>
           </w:p>
         </w:tc>
@@ -12619,6 +12899,15 @@
                 <w:highlight w:val="yellow"/>
               </w:rPr>
             </w:pPr>
+            <w:r>
+              <w:rPr>
+                <w:rFonts w:ascii="Calibri" w:hAnsi="Calibri" w:cs="Calibri"/>
+                <w:color w:val="000000"/>
+                <w:sz w:val="22"/>
+                <w:highlight w:val="yellow"/>
+              </w:rPr>
+              <w:t>Medium</w:t>
+            </w:r>
           </w:p>
         </w:tc>
         <w:tc>
@@ -12644,13 +12933,11 @@
             <w:r>
               <w:rPr>
                 <w:rFonts w:ascii="Calibri" w:hAnsi="Calibri" w:cs="Calibri"/>
-                <w:b/>
-                <w:bCs/>
                 <w:color w:val="000000"/>
                 <w:sz w:val="22"/>
                 <w:highlight w:val="yellow"/>
               </w:rPr>
-              <w:t>8</w:t>
+              <w:t>5</w:t>
             </w:r>
           </w:p>
         </w:tc>
@@ -12672,12 +12959,10 @@
               <w:ind w:left="33"/>
               <w:jc w:val="center"/>
               <w:rPr>
-                <w:rFonts w:ascii="Calibri" w:hAnsi="Calibri" w:cs="Calibri"/>
+                <w:rFonts w:cstheme="minorHAnsi"/>
                 <w:b/>
                 <w:bCs/>
                 <w:i/>
-                <w:iCs/>
-                <w:color w:val="000000"/>
                 <w:highlight w:val="yellow"/>
               </w:rPr>
             </w:pPr>
@@ -12688,7 +12973,7 @@
                 <w:sz w:val="22"/>
                 <w:highlight w:val="yellow"/>
               </w:rPr>
-              <w:t>14.1</w:t>
+              <w:t>12.4</w:t>
             </w:r>
           </w:p>
         </w:tc>
@@ -12703,12 +12988,10 @@
             <w:pPr>
               <w:spacing w:line="254" w:lineRule="auto"/>
               <w:rPr>
-                <w:rFonts w:ascii="Calibri" w:hAnsi="Calibri" w:cs="Calibri"/>
+                <w:rFonts w:cstheme="minorHAnsi"/>
                 <w:b/>
                 <w:bCs/>
                 <w:i/>
-                <w:iCs/>
-                <w:color w:val="000000"/>
                 <w:highlight w:val="yellow"/>
               </w:rPr>
             </w:pPr>
@@ -12719,7 +13002,7 @@
                 <w:sz w:val="22"/>
                 <w:highlight w:val="yellow"/>
               </w:rPr>
-              <w:t>Landlord List</w:t>
+              <w:t>Change Active Status</w:t>
             </w:r>
           </w:p>
         </w:tc>
@@ -12765,10 +13048,10 @@
               <w:ind w:left="33"/>
               <w:jc w:val="center"/>
               <w:rPr>
-                <w:rFonts w:ascii="Calibri" w:hAnsi="Calibri" w:cs="Calibri"/>
-                <w:b/>
-                <w:bCs/>
-                <w:color w:val="000000"/>
+                <w:rFonts w:cstheme="minorHAnsi"/>
+                <w:b/>
+                <w:bCs/>
+                <w:i/>
                 <w:highlight w:val="yellow"/>
               </w:rPr>
             </w:pPr>
@@ -12779,7 +13062,7 @@
                 <w:sz w:val="22"/>
                 <w:highlight w:val="yellow"/>
               </w:rPr>
-              <w:t>2</w:t>
+              <w:t>3</w:t>
             </w:r>
           </w:p>
         </w:tc>
@@ -12801,12 +13084,10 @@
               <w:ind w:left="33"/>
               <w:jc w:val="center"/>
               <w:rPr>
-                <w:rFonts w:ascii="Calibri" w:hAnsi="Calibri" w:cs="Calibri"/>
+                <w:rFonts w:cstheme="minorHAnsi"/>
                 <w:b/>
                 <w:bCs/>
                 <w:i/>
-                <w:iCs/>
-                <w:color w:val="000000"/>
                 <w:highlight w:val="yellow"/>
               </w:rPr>
             </w:pPr>
@@ -12817,7 +13098,7 @@
                 <w:sz w:val="22"/>
                 <w:highlight w:val="yellow"/>
               </w:rPr>
-              <w:t>14.2</w:t>
+              <w:t>12.5</w:t>
             </w:r>
           </w:p>
         </w:tc>
@@ -12832,12 +13113,10 @@
             <w:pPr>
               <w:spacing w:line="254" w:lineRule="auto"/>
               <w:rPr>
-                <w:rFonts w:ascii="Calibri" w:hAnsi="Calibri" w:cs="Calibri"/>
+                <w:rFonts w:cstheme="minorHAnsi"/>
                 <w:b/>
                 <w:bCs/>
                 <w:i/>
-                <w:iCs/>
-                <w:color w:val="000000"/>
                 <w:highlight w:val="yellow"/>
               </w:rPr>
             </w:pPr>
@@ -12848,7 +13127,7 @@
                 <w:sz w:val="22"/>
                 <w:highlight w:val="yellow"/>
               </w:rPr>
-              <w:t>Landlord Details</w:t>
+              <w:t>Reset Password</w:t>
             </w:r>
           </w:p>
         </w:tc>
@@ -12894,10 +13173,10 @@
               <w:ind w:left="33"/>
               <w:jc w:val="center"/>
               <w:rPr>
-                <w:rFonts w:ascii="Calibri" w:hAnsi="Calibri" w:cs="Calibri"/>
-                <w:b/>
-                <w:bCs/>
-                <w:color w:val="000000"/>
+                <w:rFonts w:cstheme="minorHAnsi"/>
+                <w:b/>
+                <w:bCs/>
+                <w:i/>
                 <w:highlight w:val="yellow"/>
               </w:rPr>
             </w:pPr>
@@ -12930,23 +13209,25 @@
               <w:ind w:left="33"/>
               <w:jc w:val="center"/>
               <w:rPr>
+                <w:rFonts w:cstheme="minorHAnsi"/>
+                <w:b/>
+                <w:bCs/>
+                <w:i/>
+                <w:highlight w:val="yellow"/>
+              </w:rPr>
+            </w:pPr>
+            <w:r>
+              <w:rPr>
                 <w:rFonts w:ascii="Calibri" w:hAnsi="Calibri" w:cs="Calibri"/>
                 <w:b/>
                 <w:bCs/>
                 <w:i/>
                 <w:iCs/>
                 <w:color w:val="000000"/>
+                <w:sz w:val="22"/>
                 <w:highlight w:val="yellow"/>
               </w:rPr>
-            </w:pPr>
-            <w:r>
-              <w:rPr>
-                <w:rFonts w:ascii="Calibri" w:hAnsi="Calibri" w:cs="Calibri"/>
-                <w:color w:val="000000"/>
-                <w:sz w:val="22"/>
-                <w:highlight w:val="yellow"/>
-              </w:rPr>
-              <w:t>14.3</w:t>
+              <w:t>13</w:t>
             </w:r>
           </w:p>
         </w:tc>
@@ -12961,23 +13242,25 @@
             <w:pPr>
               <w:spacing w:line="254" w:lineRule="auto"/>
               <w:rPr>
+                <w:rFonts w:cstheme="minorHAnsi"/>
+                <w:b/>
+                <w:bCs/>
+                <w:i/>
+                <w:highlight w:val="yellow"/>
+              </w:rPr>
+            </w:pPr>
+            <w:r>
+              <w:rPr>
                 <w:rFonts w:ascii="Calibri" w:hAnsi="Calibri" w:cs="Calibri"/>
                 <w:b/>
                 <w:bCs/>
                 <w:i/>
                 <w:iCs/>
                 <w:color w:val="000000"/>
+                <w:sz w:val="22"/>
                 <w:highlight w:val="yellow"/>
               </w:rPr>
-            </w:pPr>
-            <w:r>
-              <w:rPr>
-                <w:rFonts w:ascii="Calibri" w:hAnsi="Calibri" w:cs="Calibri"/>
-                <w:color w:val="000000"/>
-                <w:sz w:val="22"/>
-                <w:highlight w:val="yellow"/>
-              </w:rPr>
-              <w:t>Change Active Status</w:t>
+              <w:t>STAFF - Landlord Sign Up Request</w:t>
             </w:r>
           </w:p>
         </w:tc>
@@ -12999,15 +13282,6 @@
                 <w:highlight w:val="yellow"/>
               </w:rPr>
             </w:pPr>
-            <w:r>
-              <w:rPr>
-                <w:rFonts w:ascii="Calibri" w:hAnsi="Calibri" w:cs="Calibri"/>
-                <w:color w:val="000000"/>
-                <w:sz w:val="22"/>
-                <w:highlight w:val="yellow"/>
-              </w:rPr>
-              <w:t>Simple</w:t>
-            </w:r>
           </w:p>
         </w:tc>
         <w:tc>
@@ -13023,21 +13297,23 @@
               <w:ind w:left="33"/>
               <w:jc w:val="center"/>
               <w:rPr>
-                <w:rFonts w:ascii="Calibri" w:hAnsi="Calibri" w:cs="Calibri"/>
-                <w:b/>
-                <w:bCs/>
-                <w:color w:val="000000"/>
+                <w:rFonts w:cstheme="minorHAnsi"/>
+                <w:b/>
+                <w:bCs/>
+                <w:i/>
                 <w:highlight w:val="yellow"/>
               </w:rPr>
             </w:pPr>
             <w:r>
               <w:rPr>
                 <w:rFonts w:ascii="Calibri" w:hAnsi="Calibri" w:cs="Calibri"/>
+                <w:b/>
+                <w:bCs/>
                 <w:color w:val="000000"/>
                 <w:sz w:val="22"/>
                 <w:highlight w:val="yellow"/>
               </w:rPr>
-              <w:t>2</w:t>
+              <w:t>6</w:t>
             </w:r>
           </w:p>
         </w:tc>
@@ -13059,27 +13335,21 @@
               <w:ind w:left="33"/>
               <w:jc w:val="center"/>
               <w:rPr>
-                <w:rFonts w:ascii="Calibri" w:hAnsi="Calibri" w:cs="Calibri"/>
+                <w:rFonts w:cstheme="minorHAnsi"/>
                 <w:b/>
                 <w:bCs/>
                 <w:i/>
-                <w:iCs/>
-                <w:color w:val="000000"/>
                 <w:highlight w:val="yellow"/>
               </w:rPr>
             </w:pPr>
             <w:r>
               <w:rPr>
                 <w:rFonts w:ascii="Calibri" w:hAnsi="Calibri" w:cs="Calibri"/>
-                <w:b/>
-                <w:bCs/>
-                <w:i/>
-                <w:iCs/>
                 <w:color w:val="000000"/>
                 <w:sz w:val="22"/>
                 <w:highlight w:val="yellow"/>
               </w:rPr>
-              <w:t>15</w:t>
+              <w:t>13.1</w:t>
             </w:r>
           </w:p>
         </w:tc>
@@ -13094,27 +13364,21 @@
             <w:pPr>
               <w:spacing w:line="254" w:lineRule="auto"/>
               <w:rPr>
-                <w:rFonts w:ascii="Calibri" w:hAnsi="Calibri" w:cs="Calibri"/>
+                <w:rFonts w:cstheme="minorHAnsi"/>
                 <w:b/>
                 <w:bCs/>
                 <w:i/>
-                <w:iCs/>
-                <w:color w:val="000000"/>
                 <w:highlight w:val="yellow"/>
               </w:rPr>
             </w:pPr>
             <w:r>
               <w:rPr>
                 <w:rFonts w:ascii="Calibri" w:hAnsi="Calibri" w:cs="Calibri"/>
-                <w:b/>
-                <w:bCs/>
-                <w:i/>
-                <w:iCs/>
                 <w:color w:val="000000"/>
                 <w:sz w:val="22"/>
                 <w:highlight w:val="yellow"/>
               </w:rPr>
-              <w:t>STAFF - Manage Houses</w:t>
+              <w:t>View Sign Up Request</w:t>
             </w:r>
           </w:p>
         </w:tc>
@@ -13136,6 +13400,15 @@
                 <w:highlight w:val="yellow"/>
               </w:rPr>
             </w:pPr>
+            <w:r>
+              <w:rPr>
+                <w:rFonts w:ascii="Calibri" w:hAnsi="Calibri" w:cs="Calibri"/>
+                <w:color w:val="000000"/>
+                <w:sz w:val="22"/>
+                <w:highlight w:val="yellow"/>
+              </w:rPr>
+              <w:t>Simple</w:t>
+            </w:r>
           </w:p>
         </w:tc>
         <w:tc>
@@ -13151,23 +13424,21 @@
               <w:ind w:left="33"/>
               <w:jc w:val="center"/>
               <w:rPr>
-                <w:rFonts w:ascii="Calibri" w:hAnsi="Calibri" w:cs="Calibri"/>
-                <w:b/>
-                <w:bCs/>
-                <w:color w:val="000000"/>
+                <w:rFonts w:cstheme="minorHAnsi"/>
+                <w:b/>
+                <w:bCs/>
+                <w:i/>
                 <w:highlight w:val="yellow"/>
               </w:rPr>
             </w:pPr>
             <w:r>
               <w:rPr>
                 <w:rFonts w:ascii="Calibri" w:hAnsi="Calibri" w:cs="Calibri"/>
-                <w:b/>
-                <w:bCs/>
                 <w:color w:val="000000"/>
                 <w:sz w:val="22"/>
                 <w:highlight w:val="yellow"/>
               </w:rPr>
-              <w:t>12</w:t>
+              <w:t>2</w:t>
             </w:r>
           </w:p>
         </w:tc>
@@ -13189,12 +13460,10 @@
               <w:ind w:left="33"/>
               <w:jc w:val="center"/>
               <w:rPr>
-                <w:rFonts w:ascii="Calibri" w:hAnsi="Calibri" w:cs="Calibri"/>
+                <w:rFonts w:cstheme="minorHAnsi"/>
                 <w:b/>
                 <w:bCs/>
                 <w:i/>
-                <w:iCs/>
-                <w:color w:val="000000"/>
                 <w:highlight w:val="yellow"/>
               </w:rPr>
             </w:pPr>
@@ -13205,7 +13474,7 @@
                 <w:sz w:val="22"/>
                 <w:highlight w:val="yellow"/>
               </w:rPr>
-              <w:t>15.1</w:t>
+              <w:t>13.2</w:t>
             </w:r>
           </w:p>
         </w:tc>
@@ -13220,12 +13489,10 @@
             <w:pPr>
               <w:spacing w:line="254" w:lineRule="auto"/>
               <w:rPr>
-                <w:rFonts w:ascii="Calibri" w:hAnsi="Calibri" w:cs="Calibri"/>
+                <w:rFonts w:cstheme="minorHAnsi"/>
                 <w:b/>
                 <w:bCs/>
                 <w:i/>
-                <w:iCs/>
-                <w:color w:val="000000"/>
                 <w:highlight w:val="yellow"/>
               </w:rPr>
             </w:pPr>
@@ -13236,7 +13503,7 @@
                 <w:sz w:val="22"/>
                 <w:highlight w:val="yellow"/>
               </w:rPr>
-              <w:t>View List of House</w:t>
+              <w:t>Approve/Reject Sign Up Request</w:t>
             </w:r>
           </w:p>
         </w:tc>
@@ -13265,7 +13532,7 @@
                 <w:sz w:val="22"/>
                 <w:highlight w:val="yellow"/>
               </w:rPr>
-              <w:t>Simple</w:t>
+              <w:t>Medium</w:t>
             </w:r>
           </w:p>
         </w:tc>
@@ -13282,10 +13549,10 @@
               <w:ind w:left="33"/>
               <w:jc w:val="center"/>
               <w:rPr>
-                <w:rFonts w:ascii="Calibri" w:hAnsi="Calibri" w:cs="Calibri"/>
-                <w:b/>
-                <w:bCs/>
-                <w:color w:val="000000"/>
+                <w:rFonts w:cstheme="minorHAnsi"/>
+                <w:b/>
+                <w:bCs/>
+                <w:i/>
                 <w:highlight w:val="yellow"/>
               </w:rPr>
             </w:pPr>
@@ -13296,7 +13563,7 @@
                 <w:sz w:val="22"/>
                 <w:highlight w:val="yellow"/>
               </w:rPr>
-              <w:t>2</w:t>
+              <w:t>4</w:t>
             </w:r>
           </w:p>
         </w:tc>
@@ -13318,23 +13585,25 @@
               <w:ind w:left="33"/>
               <w:jc w:val="center"/>
               <w:rPr>
+                <w:rFonts w:cstheme="minorHAnsi"/>
+                <w:b/>
+                <w:bCs/>
+                <w:i/>
+                <w:highlight w:val="yellow"/>
+              </w:rPr>
+            </w:pPr>
+            <w:r>
+              <w:rPr>
                 <w:rFonts w:ascii="Calibri" w:hAnsi="Calibri" w:cs="Calibri"/>
                 <w:b/>
                 <w:bCs/>
                 <w:i/>
                 <w:iCs/>
                 <w:color w:val="000000"/>
+                <w:sz w:val="22"/>
                 <w:highlight w:val="yellow"/>
               </w:rPr>
-            </w:pPr>
-            <w:r>
-              <w:rPr>
-                <w:rFonts w:ascii="Calibri" w:hAnsi="Calibri" w:cs="Calibri"/>
-                <w:color w:val="000000"/>
-                <w:sz w:val="22"/>
-                <w:highlight w:val="yellow"/>
-              </w:rPr>
-              <w:t>15.2</w:t>
+              <w:t>14</w:t>
             </w:r>
           </w:p>
         </w:tc>
@@ -13349,23 +13618,25 @@
             <w:pPr>
               <w:spacing w:line="254" w:lineRule="auto"/>
               <w:rPr>
+                <w:rFonts w:cstheme="minorHAnsi"/>
+                <w:b/>
+                <w:bCs/>
+                <w:i/>
+                <w:highlight w:val="yellow"/>
+              </w:rPr>
+            </w:pPr>
+            <w:r>
+              <w:rPr>
                 <w:rFonts w:ascii="Calibri" w:hAnsi="Calibri" w:cs="Calibri"/>
                 <w:b/>
                 <w:bCs/>
                 <w:i/>
                 <w:iCs/>
                 <w:color w:val="000000"/>
+                <w:sz w:val="22"/>
                 <w:highlight w:val="yellow"/>
               </w:rPr>
-            </w:pPr>
-            <w:r>
-              <w:rPr>
-                <w:rFonts w:ascii="Calibri" w:hAnsi="Calibri" w:cs="Calibri"/>
-                <w:color w:val="000000"/>
-                <w:sz w:val="22"/>
-                <w:highlight w:val="yellow"/>
-              </w:rPr>
-              <w:t>Filter list</w:t>
+              <w:t>STAFF - Manage Landlord Account</w:t>
             </w:r>
           </w:p>
         </w:tc>
@@ -13387,15 +13658,6 @@
                 <w:highlight w:val="yellow"/>
               </w:rPr>
             </w:pPr>
-            <w:r>
-              <w:rPr>
-                <w:rFonts w:ascii="Calibri" w:hAnsi="Calibri" w:cs="Calibri"/>
-                <w:color w:val="000000"/>
-                <w:sz w:val="22"/>
-                <w:highlight w:val="yellow"/>
-              </w:rPr>
-              <w:t>Complex</w:t>
-            </w:r>
           </w:p>
         </w:tc>
         <w:tc>
@@ -13411,21 +13673,23 @@
               <w:ind w:left="33"/>
               <w:jc w:val="center"/>
               <w:rPr>
-                <w:rFonts w:ascii="Calibri" w:hAnsi="Calibri" w:cs="Calibri"/>
-                <w:b/>
-                <w:bCs/>
-                <w:color w:val="000000"/>
+                <w:rFonts w:cstheme="minorHAnsi"/>
+                <w:b/>
+                <w:bCs/>
+                <w:i/>
                 <w:highlight w:val="yellow"/>
               </w:rPr>
             </w:pPr>
             <w:r>
               <w:rPr>
                 <w:rFonts w:ascii="Calibri" w:hAnsi="Calibri" w:cs="Calibri"/>
+                <w:b/>
+                <w:bCs/>
                 <w:color w:val="000000"/>
                 <w:sz w:val="22"/>
                 <w:highlight w:val="yellow"/>
               </w:rPr>
-              <w:t>6</w:t>
+              <w:t>8</w:t>
             </w:r>
           </w:p>
         </w:tc>
@@ -13463,7 +13727,7 @@
                 <w:sz w:val="22"/>
                 <w:highlight w:val="yellow"/>
               </w:rPr>
-              <w:t>15.2.1</w:t>
+              <w:t>14.1</w:t>
             </w:r>
           </w:p>
         </w:tc>
@@ -13494,7 +13758,7 @@
                 <w:sz w:val="22"/>
                 <w:highlight w:val="yellow"/>
               </w:rPr>
-              <w:t>Filter by Area</w:t>
+              <w:t>Landlord List</w:t>
             </w:r>
           </w:p>
         </w:tc>
@@ -13523,7 +13787,7 @@
                 <w:sz w:val="22"/>
                 <w:highlight w:val="yellow"/>
               </w:rPr>
-              <w:t>Medium</w:t>
+              <w:t>Simple</w:t>
             </w:r>
           </w:p>
         </w:tc>
@@ -13554,7 +13818,7 @@
                 <w:sz w:val="22"/>
                 <w:highlight w:val="yellow"/>
               </w:rPr>
-              <w:t>3</w:t>
+              <w:t>2</w:t>
             </w:r>
           </w:p>
         </w:tc>
@@ -13592,7 +13856,7 @@
                 <w:sz w:val="22"/>
                 <w:highlight w:val="yellow"/>
               </w:rPr>
-              <w:t>15.2.2</w:t>
+              <w:t>14.2</w:t>
             </w:r>
           </w:p>
         </w:tc>
@@ -13623,7 +13887,7 @@
                 <w:sz w:val="22"/>
                 <w:highlight w:val="yellow"/>
               </w:rPr>
-              <w:t>Filter by Availability Status</w:t>
+              <w:t>Landlord Details</w:t>
             </w:r>
           </w:p>
         </w:tc>
@@ -13683,7 +13947,7 @@
                 <w:sz w:val="22"/>
                 <w:highlight w:val="yellow"/>
               </w:rPr>
-              <w:t>3</w:t>
+              <w:t>4</w:t>
             </w:r>
           </w:p>
         </w:tc>
@@ -13722,6 +13986,781 @@
                 <w:highlight w:val="yellow"/>
               </w:rPr>
               <w:lastRenderedPageBreak/>
+              <w:t>14.3</w:t>
+            </w:r>
+          </w:p>
+        </w:tc>
+        <w:tc>
+          <w:tcPr>
+            <w:tcW w:w="5389" w:type="dxa"/>
+            <w:tcBorders>
+              <w:bottom w:val="single" w:sz="4" w:space="0" w:color="auto"/>
+            </w:tcBorders>
+          </w:tcPr>
+          <w:p>
+            <w:pPr>
+              <w:spacing w:line="254" w:lineRule="auto"/>
+              <w:rPr>
+                <w:rFonts w:ascii="Calibri" w:hAnsi="Calibri" w:cs="Calibri"/>
+                <w:b/>
+                <w:bCs/>
+                <w:i/>
+                <w:iCs/>
+                <w:color w:val="000000"/>
+                <w:highlight w:val="yellow"/>
+              </w:rPr>
+            </w:pPr>
+            <w:r>
+              <w:rPr>
+                <w:rFonts w:ascii="Calibri" w:hAnsi="Calibri" w:cs="Calibri"/>
+                <w:color w:val="000000"/>
+                <w:sz w:val="22"/>
+                <w:highlight w:val="yellow"/>
+              </w:rPr>
+              <w:t>Change Active Status</w:t>
+            </w:r>
+          </w:p>
+        </w:tc>
+        <w:tc>
+          <w:tcPr>
+            <w:tcW w:w="1276" w:type="dxa"/>
+            <w:tcBorders>
+              <w:bottom w:val="single" w:sz="4" w:space="0" w:color="auto"/>
+            </w:tcBorders>
+          </w:tcPr>
+          <w:p>
+            <w:pPr>
+              <w:spacing w:line="254" w:lineRule="auto"/>
+              <w:rPr>
+                <w:rFonts w:cstheme="minorHAnsi"/>
+                <w:b/>
+                <w:bCs/>
+                <w:i/>
+                <w:highlight w:val="yellow"/>
+              </w:rPr>
+            </w:pPr>
+            <w:r>
+              <w:rPr>
+                <w:rFonts w:ascii="Calibri" w:hAnsi="Calibri" w:cs="Calibri"/>
+                <w:color w:val="000000"/>
+                <w:sz w:val="22"/>
+                <w:highlight w:val="yellow"/>
+              </w:rPr>
+              <w:t>Simple</w:t>
+            </w:r>
+          </w:p>
+        </w:tc>
+        <w:tc>
+          <w:tcPr>
+            <w:tcW w:w="1275" w:type="dxa"/>
+            <w:tcBorders>
+              <w:bottom w:val="single" w:sz="4" w:space="0" w:color="auto"/>
+            </w:tcBorders>
+          </w:tcPr>
+          <w:p>
+            <w:pPr>
+              <w:spacing w:line="254" w:lineRule="auto"/>
+              <w:ind w:left="33"/>
+              <w:jc w:val="center"/>
+              <w:rPr>
+                <w:rFonts w:ascii="Calibri" w:hAnsi="Calibri" w:cs="Calibri"/>
+                <w:b/>
+                <w:bCs/>
+                <w:color w:val="000000"/>
+                <w:highlight w:val="yellow"/>
+              </w:rPr>
+            </w:pPr>
+            <w:r>
+              <w:rPr>
+                <w:rFonts w:ascii="Calibri" w:hAnsi="Calibri" w:cs="Calibri"/>
+                <w:color w:val="000000"/>
+                <w:sz w:val="22"/>
+                <w:highlight w:val="yellow"/>
+              </w:rPr>
+              <w:t>2</w:t>
+            </w:r>
+          </w:p>
+        </w:tc>
+      </w:tr>
+      <w:tr>
+        <w:trPr>
+          <w:trHeight w:val="454"/>
+        </w:trPr>
+        <w:tc>
+          <w:tcPr>
+            <w:tcW w:w="848" w:type="dxa"/>
+            <w:tcBorders>
+              <w:bottom w:val="single" w:sz="4" w:space="0" w:color="auto"/>
+            </w:tcBorders>
+          </w:tcPr>
+          <w:p>
+            <w:pPr>
+              <w:spacing w:line="254" w:lineRule="auto"/>
+              <w:ind w:left="33"/>
+              <w:jc w:val="center"/>
+              <w:rPr>
+                <w:rFonts w:ascii="Calibri" w:hAnsi="Calibri" w:cs="Calibri"/>
+                <w:b/>
+                <w:bCs/>
+                <w:i/>
+                <w:iCs/>
+                <w:color w:val="000000"/>
+                <w:highlight w:val="yellow"/>
+              </w:rPr>
+            </w:pPr>
+            <w:r>
+              <w:rPr>
+                <w:rFonts w:ascii="Calibri" w:hAnsi="Calibri" w:cs="Calibri"/>
+                <w:b/>
+                <w:bCs/>
+                <w:i/>
+                <w:iCs/>
+                <w:color w:val="000000"/>
+                <w:sz w:val="22"/>
+                <w:highlight w:val="yellow"/>
+              </w:rPr>
+              <w:t>15</w:t>
+            </w:r>
+          </w:p>
+        </w:tc>
+        <w:tc>
+          <w:tcPr>
+            <w:tcW w:w="5389" w:type="dxa"/>
+            <w:tcBorders>
+              <w:bottom w:val="single" w:sz="4" w:space="0" w:color="auto"/>
+            </w:tcBorders>
+          </w:tcPr>
+          <w:p>
+            <w:pPr>
+              <w:spacing w:line="254" w:lineRule="auto"/>
+              <w:rPr>
+                <w:rFonts w:ascii="Calibri" w:hAnsi="Calibri" w:cs="Calibri"/>
+                <w:b/>
+                <w:bCs/>
+                <w:i/>
+                <w:iCs/>
+                <w:color w:val="000000"/>
+                <w:highlight w:val="yellow"/>
+              </w:rPr>
+            </w:pPr>
+            <w:r>
+              <w:rPr>
+                <w:rFonts w:ascii="Calibri" w:hAnsi="Calibri" w:cs="Calibri"/>
+                <w:b/>
+                <w:bCs/>
+                <w:i/>
+                <w:iCs/>
+                <w:color w:val="000000"/>
+                <w:sz w:val="22"/>
+                <w:highlight w:val="yellow"/>
+              </w:rPr>
+              <w:t>STAFF - Manage Houses</w:t>
+            </w:r>
+          </w:p>
+        </w:tc>
+        <w:tc>
+          <w:tcPr>
+            <w:tcW w:w="1276" w:type="dxa"/>
+            <w:tcBorders>
+              <w:bottom w:val="single" w:sz="4" w:space="0" w:color="auto"/>
+            </w:tcBorders>
+          </w:tcPr>
+          <w:p>
+            <w:pPr>
+              <w:spacing w:line="254" w:lineRule="auto"/>
+              <w:rPr>
+                <w:rFonts w:cstheme="minorHAnsi"/>
+                <w:b/>
+                <w:bCs/>
+                <w:i/>
+                <w:highlight w:val="yellow"/>
+              </w:rPr>
+            </w:pPr>
+          </w:p>
+        </w:tc>
+        <w:tc>
+          <w:tcPr>
+            <w:tcW w:w="1275" w:type="dxa"/>
+            <w:tcBorders>
+              <w:bottom w:val="single" w:sz="4" w:space="0" w:color="auto"/>
+            </w:tcBorders>
+          </w:tcPr>
+          <w:p>
+            <w:pPr>
+              <w:spacing w:line="254" w:lineRule="auto"/>
+              <w:ind w:left="33"/>
+              <w:jc w:val="center"/>
+              <w:rPr>
+                <w:rFonts w:ascii="Calibri" w:hAnsi="Calibri" w:cs="Calibri"/>
+                <w:b/>
+                <w:bCs/>
+                <w:color w:val="000000"/>
+                <w:highlight w:val="yellow"/>
+              </w:rPr>
+            </w:pPr>
+            <w:r>
+              <w:rPr>
+                <w:rFonts w:ascii="Calibri" w:hAnsi="Calibri" w:cs="Calibri"/>
+                <w:b/>
+                <w:bCs/>
+                <w:color w:val="000000"/>
+                <w:sz w:val="22"/>
+                <w:highlight w:val="yellow"/>
+              </w:rPr>
+              <w:t>12</w:t>
+            </w:r>
+          </w:p>
+        </w:tc>
+      </w:tr>
+      <w:tr>
+        <w:trPr>
+          <w:trHeight w:val="454"/>
+        </w:trPr>
+        <w:tc>
+          <w:tcPr>
+            <w:tcW w:w="848" w:type="dxa"/>
+            <w:tcBorders>
+              <w:bottom w:val="single" w:sz="4" w:space="0" w:color="auto"/>
+            </w:tcBorders>
+          </w:tcPr>
+          <w:p>
+            <w:pPr>
+              <w:spacing w:line="254" w:lineRule="auto"/>
+              <w:ind w:left="33"/>
+              <w:jc w:val="center"/>
+              <w:rPr>
+                <w:rFonts w:ascii="Calibri" w:hAnsi="Calibri" w:cs="Calibri"/>
+                <w:b/>
+                <w:bCs/>
+                <w:i/>
+                <w:iCs/>
+                <w:color w:val="000000"/>
+                <w:highlight w:val="yellow"/>
+              </w:rPr>
+            </w:pPr>
+            <w:r>
+              <w:rPr>
+                <w:rFonts w:ascii="Calibri" w:hAnsi="Calibri" w:cs="Calibri"/>
+                <w:color w:val="000000"/>
+                <w:sz w:val="22"/>
+                <w:highlight w:val="yellow"/>
+              </w:rPr>
+              <w:t>15.1</w:t>
+            </w:r>
+          </w:p>
+        </w:tc>
+        <w:tc>
+          <w:tcPr>
+            <w:tcW w:w="5389" w:type="dxa"/>
+            <w:tcBorders>
+              <w:bottom w:val="single" w:sz="4" w:space="0" w:color="auto"/>
+            </w:tcBorders>
+          </w:tcPr>
+          <w:p>
+            <w:pPr>
+              <w:spacing w:line="254" w:lineRule="auto"/>
+              <w:rPr>
+                <w:rFonts w:ascii="Calibri" w:hAnsi="Calibri" w:cs="Calibri"/>
+                <w:b/>
+                <w:bCs/>
+                <w:i/>
+                <w:iCs/>
+                <w:color w:val="000000"/>
+                <w:highlight w:val="yellow"/>
+              </w:rPr>
+            </w:pPr>
+            <w:r>
+              <w:rPr>
+                <w:rFonts w:ascii="Calibri" w:hAnsi="Calibri" w:cs="Calibri"/>
+                <w:color w:val="000000"/>
+                <w:sz w:val="22"/>
+                <w:highlight w:val="yellow"/>
+              </w:rPr>
+              <w:t>View List of House</w:t>
+            </w:r>
+          </w:p>
+        </w:tc>
+        <w:tc>
+          <w:tcPr>
+            <w:tcW w:w="1276" w:type="dxa"/>
+            <w:tcBorders>
+              <w:bottom w:val="single" w:sz="4" w:space="0" w:color="auto"/>
+            </w:tcBorders>
+          </w:tcPr>
+          <w:p>
+            <w:pPr>
+              <w:spacing w:line="254" w:lineRule="auto"/>
+              <w:rPr>
+                <w:rFonts w:cstheme="minorHAnsi"/>
+                <w:b/>
+                <w:bCs/>
+                <w:i/>
+                <w:highlight w:val="yellow"/>
+              </w:rPr>
+            </w:pPr>
+            <w:r>
+              <w:rPr>
+                <w:rFonts w:ascii="Calibri" w:hAnsi="Calibri" w:cs="Calibri"/>
+                <w:color w:val="000000"/>
+                <w:sz w:val="22"/>
+                <w:highlight w:val="yellow"/>
+              </w:rPr>
+              <w:t>Simple</w:t>
+            </w:r>
+          </w:p>
+        </w:tc>
+        <w:tc>
+          <w:tcPr>
+            <w:tcW w:w="1275" w:type="dxa"/>
+            <w:tcBorders>
+              <w:bottom w:val="single" w:sz="4" w:space="0" w:color="auto"/>
+            </w:tcBorders>
+          </w:tcPr>
+          <w:p>
+            <w:pPr>
+              <w:spacing w:line="254" w:lineRule="auto"/>
+              <w:ind w:left="33"/>
+              <w:jc w:val="center"/>
+              <w:rPr>
+                <w:rFonts w:ascii="Calibri" w:hAnsi="Calibri" w:cs="Calibri"/>
+                <w:b/>
+                <w:bCs/>
+                <w:color w:val="000000"/>
+                <w:highlight w:val="yellow"/>
+              </w:rPr>
+            </w:pPr>
+            <w:r>
+              <w:rPr>
+                <w:rFonts w:ascii="Calibri" w:hAnsi="Calibri" w:cs="Calibri"/>
+                <w:color w:val="000000"/>
+                <w:sz w:val="22"/>
+                <w:highlight w:val="yellow"/>
+              </w:rPr>
+              <w:t>2</w:t>
+            </w:r>
+          </w:p>
+        </w:tc>
+      </w:tr>
+      <w:tr>
+        <w:trPr>
+          <w:trHeight w:val="454"/>
+        </w:trPr>
+        <w:tc>
+          <w:tcPr>
+            <w:tcW w:w="848" w:type="dxa"/>
+            <w:tcBorders>
+              <w:bottom w:val="single" w:sz="4" w:space="0" w:color="auto"/>
+            </w:tcBorders>
+          </w:tcPr>
+          <w:p>
+            <w:pPr>
+              <w:spacing w:line="254" w:lineRule="auto"/>
+              <w:ind w:left="33"/>
+              <w:jc w:val="center"/>
+              <w:rPr>
+                <w:rFonts w:ascii="Calibri" w:hAnsi="Calibri" w:cs="Calibri"/>
+                <w:b/>
+                <w:bCs/>
+                <w:i/>
+                <w:iCs/>
+                <w:color w:val="000000"/>
+                <w:highlight w:val="yellow"/>
+              </w:rPr>
+            </w:pPr>
+            <w:r>
+              <w:rPr>
+                <w:rFonts w:ascii="Calibri" w:hAnsi="Calibri" w:cs="Calibri"/>
+                <w:color w:val="000000"/>
+                <w:sz w:val="22"/>
+                <w:highlight w:val="yellow"/>
+              </w:rPr>
+              <w:t>15.2</w:t>
+            </w:r>
+          </w:p>
+        </w:tc>
+        <w:tc>
+          <w:tcPr>
+            <w:tcW w:w="5389" w:type="dxa"/>
+            <w:tcBorders>
+              <w:bottom w:val="single" w:sz="4" w:space="0" w:color="auto"/>
+            </w:tcBorders>
+          </w:tcPr>
+          <w:p>
+            <w:pPr>
+              <w:spacing w:line="254" w:lineRule="auto"/>
+              <w:rPr>
+                <w:rFonts w:ascii="Calibri" w:hAnsi="Calibri" w:cs="Calibri"/>
+                <w:b/>
+                <w:bCs/>
+                <w:i/>
+                <w:iCs/>
+                <w:color w:val="000000"/>
+                <w:highlight w:val="yellow"/>
+              </w:rPr>
+            </w:pPr>
+            <w:r>
+              <w:rPr>
+                <w:rFonts w:ascii="Calibri" w:hAnsi="Calibri" w:cs="Calibri"/>
+                <w:color w:val="000000"/>
+                <w:sz w:val="22"/>
+                <w:highlight w:val="yellow"/>
+              </w:rPr>
+              <w:t>Filter list</w:t>
+            </w:r>
+          </w:p>
+        </w:tc>
+        <w:tc>
+          <w:tcPr>
+            <w:tcW w:w="1276" w:type="dxa"/>
+            <w:tcBorders>
+              <w:bottom w:val="single" w:sz="4" w:space="0" w:color="auto"/>
+            </w:tcBorders>
+          </w:tcPr>
+          <w:p>
+            <w:pPr>
+              <w:spacing w:line="254" w:lineRule="auto"/>
+              <w:rPr>
+                <w:rFonts w:cstheme="minorHAnsi"/>
+                <w:b/>
+                <w:bCs/>
+                <w:i/>
+                <w:highlight w:val="yellow"/>
+              </w:rPr>
+            </w:pPr>
+            <w:r>
+              <w:rPr>
+                <w:rFonts w:ascii="Calibri" w:hAnsi="Calibri" w:cs="Calibri"/>
+                <w:color w:val="000000"/>
+                <w:sz w:val="22"/>
+                <w:highlight w:val="yellow"/>
+              </w:rPr>
+              <w:t>Complex</w:t>
+            </w:r>
+          </w:p>
+        </w:tc>
+        <w:tc>
+          <w:tcPr>
+            <w:tcW w:w="1275" w:type="dxa"/>
+            <w:tcBorders>
+              <w:bottom w:val="single" w:sz="4" w:space="0" w:color="auto"/>
+            </w:tcBorders>
+          </w:tcPr>
+          <w:p>
+            <w:pPr>
+              <w:spacing w:line="254" w:lineRule="auto"/>
+              <w:ind w:left="33"/>
+              <w:jc w:val="center"/>
+              <w:rPr>
+                <w:rFonts w:ascii="Calibri" w:hAnsi="Calibri" w:cs="Calibri"/>
+                <w:b/>
+                <w:bCs/>
+                <w:color w:val="000000"/>
+                <w:highlight w:val="yellow"/>
+              </w:rPr>
+            </w:pPr>
+            <w:r>
+              <w:rPr>
+                <w:rFonts w:ascii="Calibri" w:hAnsi="Calibri" w:cs="Calibri"/>
+                <w:color w:val="000000"/>
+                <w:sz w:val="22"/>
+                <w:highlight w:val="yellow"/>
+              </w:rPr>
+              <w:t>6</w:t>
+            </w:r>
+          </w:p>
+        </w:tc>
+      </w:tr>
+      <w:tr>
+        <w:trPr>
+          <w:trHeight w:val="454"/>
+        </w:trPr>
+        <w:tc>
+          <w:tcPr>
+            <w:tcW w:w="848" w:type="dxa"/>
+            <w:tcBorders>
+              <w:bottom w:val="single" w:sz="4" w:space="0" w:color="auto"/>
+            </w:tcBorders>
+          </w:tcPr>
+          <w:p>
+            <w:pPr>
+              <w:spacing w:line="254" w:lineRule="auto"/>
+              <w:ind w:left="33"/>
+              <w:jc w:val="center"/>
+              <w:rPr>
+                <w:rFonts w:ascii="Calibri" w:hAnsi="Calibri" w:cs="Calibri"/>
+                <w:b/>
+                <w:bCs/>
+                <w:i/>
+                <w:iCs/>
+                <w:color w:val="000000"/>
+                <w:highlight w:val="yellow"/>
+              </w:rPr>
+            </w:pPr>
+            <w:r>
+              <w:rPr>
+                <w:rFonts w:ascii="Calibri" w:hAnsi="Calibri" w:cs="Calibri"/>
+                <w:color w:val="000000"/>
+                <w:sz w:val="22"/>
+                <w:highlight w:val="yellow"/>
+              </w:rPr>
+              <w:t>15.2.1</w:t>
+            </w:r>
+          </w:p>
+        </w:tc>
+        <w:tc>
+          <w:tcPr>
+            <w:tcW w:w="5389" w:type="dxa"/>
+            <w:tcBorders>
+              <w:bottom w:val="single" w:sz="4" w:space="0" w:color="auto"/>
+            </w:tcBorders>
+          </w:tcPr>
+          <w:p>
+            <w:pPr>
+              <w:spacing w:line="254" w:lineRule="auto"/>
+              <w:rPr>
+                <w:rFonts w:ascii="Calibri" w:hAnsi="Calibri" w:cs="Calibri"/>
+                <w:b/>
+                <w:bCs/>
+                <w:i/>
+                <w:iCs/>
+                <w:color w:val="000000"/>
+                <w:highlight w:val="yellow"/>
+              </w:rPr>
+            </w:pPr>
+            <w:r>
+              <w:rPr>
+                <w:rFonts w:ascii="Calibri" w:hAnsi="Calibri" w:cs="Calibri"/>
+                <w:color w:val="000000"/>
+                <w:sz w:val="22"/>
+                <w:highlight w:val="yellow"/>
+              </w:rPr>
+              <w:t>Filter by Area</w:t>
+            </w:r>
+          </w:p>
+        </w:tc>
+        <w:tc>
+          <w:tcPr>
+            <w:tcW w:w="1276" w:type="dxa"/>
+            <w:tcBorders>
+              <w:bottom w:val="single" w:sz="4" w:space="0" w:color="auto"/>
+            </w:tcBorders>
+          </w:tcPr>
+          <w:p>
+            <w:pPr>
+              <w:spacing w:line="254" w:lineRule="auto"/>
+              <w:rPr>
+                <w:rFonts w:cstheme="minorHAnsi"/>
+                <w:b/>
+                <w:bCs/>
+                <w:i/>
+                <w:highlight w:val="yellow"/>
+              </w:rPr>
+            </w:pPr>
+            <w:r>
+              <w:rPr>
+                <w:rFonts w:ascii="Calibri" w:hAnsi="Calibri" w:cs="Calibri"/>
+                <w:color w:val="000000"/>
+                <w:sz w:val="22"/>
+                <w:highlight w:val="yellow"/>
+              </w:rPr>
+              <w:t>Medium</w:t>
+            </w:r>
+          </w:p>
+        </w:tc>
+        <w:tc>
+          <w:tcPr>
+            <w:tcW w:w="1275" w:type="dxa"/>
+            <w:tcBorders>
+              <w:bottom w:val="single" w:sz="4" w:space="0" w:color="auto"/>
+            </w:tcBorders>
+          </w:tcPr>
+          <w:p>
+            <w:pPr>
+              <w:spacing w:line="254" w:lineRule="auto"/>
+              <w:ind w:left="33"/>
+              <w:jc w:val="center"/>
+              <w:rPr>
+                <w:rFonts w:ascii="Calibri" w:hAnsi="Calibri" w:cs="Calibri"/>
+                <w:b/>
+                <w:bCs/>
+                <w:color w:val="000000"/>
+                <w:highlight w:val="yellow"/>
+              </w:rPr>
+            </w:pPr>
+            <w:r>
+              <w:rPr>
+                <w:rFonts w:ascii="Calibri" w:hAnsi="Calibri" w:cs="Calibri"/>
+                <w:color w:val="000000"/>
+                <w:sz w:val="22"/>
+                <w:highlight w:val="yellow"/>
+              </w:rPr>
+              <w:t>3</w:t>
+            </w:r>
+          </w:p>
+        </w:tc>
+      </w:tr>
+      <w:tr>
+        <w:trPr>
+          <w:trHeight w:val="454"/>
+        </w:trPr>
+        <w:tc>
+          <w:tcPr>
+            <w:tcW w:w="848" w:type="dxa"/>
+            <w:tcBorders>
+              <w:bottom w:val="single" w:sz="4" w:space="0" w:color="auto"/>
+            </w:tcBorders>
+          </w:tcPr>
+          <w:p>
+            <w:pPr>
+              <w:spacing w:line="254" w:lineRule="auto"/>
+              <w:ind w:left="33"/>
+              <w:jc w:val="center"/>
+              <w:rPr>
+                <w:rFonts w:ascii="Calibri" w:hAnsi="Calibri" w:cs="Calibri"/>
+                <w:b/>
+                <w:bCs/>
+                <w:i/>
+                <w:iCs/>
+                <w:color w:val="000000"/>
+                <w:highlight w:val="yellow"/>
+              </w:rPr>
+            </w:pPr>
+            <w:r>
+              <w:rPr>
+                <w:rFonts w:ascii="Calibri" w:hAnsi="Calibri" w:cs="Calibri"/>
+                <w:color w:val="000000"/>
+                <w:sz w:val="22"/>
+                <w:highlight w:val="yellow"/>
+              </w:rPr>
+              <w:t>15.2.2</w:t>
+            </w:r>
+          </w:p>
+        </w:tc>
+        <w:tc>
+          <w:tcPr>
+            <w:tcW w:w="5389" w:type="dxa"/>
+            <w:tcBorders>
+              <w:bottom w:val="single" w:sz="4" w:space="0" w:color="auto"/>
+            </w:tcBorders>
+          </w:tcPr>
+          <w:p>
+            <w:pPr>
+              <w:spacing w:line="254" w:lineRule="auto"/>
+              <w:rPr>
+                <w:rFonts w:ascii="Calibri" w:hAnsi="Calibri" w:cs="Calibri"/>
+                <w:b/>
+                <w:bCs/>
+                <w:i/>
+                <w:iCs/>
+                <w:color w:val="000000"/>
+                <w:highlight w:val="yellow"/>
+              </w:rPr>
+            </w:pPr>
+            <w:r>
+              <w:rPr>
+                <w:rFonts w:ascii="Calibri" w:hAnsi="Calibri" w:cs="Calibri"/>
+                <w:color w:val="000000"/>
+                <w:sz w:val="22"/>
+                <w:highlight w:val="yellow"/>
+              </w:rPr>
+              <w:t>Filter by Availability Status</w:t>
+            </w:r>
+          </w:p>
+        </w:tc>
+        <w:tc>
+          <w:tcPr>
+            <w:tcW w:w="1276" w:type="dxa"/>
+            <w:tcBorders>
+              <w:bottom w:val="single" w:sz="4" w:space="0" w:color="auto"/>
+            </w:tcBorders>
+          </w:tcPr>
+          <w:p>
+            <w:pPr>
+              <w:spacing w:line="254" w:lineRule="auto"/>
+              <w:rPr>
+                <w:rFonts w:cstheme="minorHAnsi"/>
+                <w:b/>
+                <w:bCs/>
+                <w:i/>
+                <w:highlight w:val="yellow"/>
+              </w:rPr>
+            </w:pPr>
+            <w:r>
+              <w:rPr>
+                <w:rFonts w:ascii="Calibri" w:hAnsi="Calibri" w:cs="Calibri"/>
+                <w:color w:val="000000"/>
+                <w:sz w:val="22"/>
+                <w:highlight w:val="yellow"/>
+              </w:rPr>
+              <w:t>Medium</w:t>
+            </w:r>
+          </w:p>
+        </w:tc>
+        <w:tc>
+          <w:tcPr>
+            <w:tcW w:w="1275" w:type="dxa"/>
+            <w:tcBorders>
+              <w:bottom w:val="single" w:sz="4" w:space="0" w:color="auto"/>
+            </w:tcBorders>
+          </w:tcPr>
+          <w:p>
+            <w:pPr>
+              <w:spacing w:line="254" w:lineRule="auto"/>
+              <w:ind w:left="33"/>
+              <w:jc w:val="center"/>
+              <w:rPr>
+                <w:rFonts w:ascii="Calibri" w:hAnsi="Calibri" w:cs="Calibri"/>
+                <w:b/>
+                <w:bCs/>
+                <w:color w:val="000000"/>
+                <w:highlight w:val="yellow"/>
+              </w:rPr>
+            </w:pPr>
+            <w:r>
+              <w:rPr>
+                <w:rFonts w:ascii="Calibri" w:hAnsi="Calibri" w:cs="Calibri"/>
+                <w:color w:val="000000"/>
+                <w:sz w:val="22"/>
+                <w:highlight w:val="yellow"/>
+              </w:rPr>
+              <w:t>3</w:t>
+            </w:r>
+          </w:p>
+        </w:tc>
+      </w:tr>
+      <w:tr>
+        <w:trPr>
+          <w:trHeight w:val="454"/>
+        </w:trPr>
+        <w:tc>
+          <w:tcPr>
+            <w:tcW w:w="848" w:type="dxa"/>
+            <w:tcBorders>
+              <w:bottom w:val="single" w:sz="4" w:space="0" w:color="auto"/>
+            </w:tcBorders>
+          </w:tcPr>
+          <w:p>
+            <w:pPr>
+              <w:spacing w:line="254" w:lineRule="auto"/>
+              <w:ind w:left="33"/>
+              <w:jc w:val="center"/>
+              <w:rPr>
+                <w:rFonts w:ascii="Calibri" w:hAnsi="Calibri" w:cs="Calibri"/>
+                <w:b/>
+                <w:bCs/>
+                <w:i/>
+                <w:iCs/>
+                <w:color w:val="000000"/>
+                <w:highlight w:val="yellow"/>
+              </w:rPr>
+            </w:pPr>
+            <w:r>
+              <w:rPr>
+                <w:rFonts w:ascii="Calibri" w:hAnsi="Calibri" w:cs="Calibri"/>
+                <w:color w:val="000000"/>
+                <w:sz w:val="22"/>
+                <w:highlight w:val="yellow"/>
+              </w:rPr>
               <w:t>15.3</w:t>
             </w:r>
           </w:p>

--- a/Documentation/Report2_Project Management Plan.docx
+++ b/Documentation/Report2_Project Management Plan.docx
@@ -10062,7 +10062,7 @@
                 <w:color w:val="000000"/>
                 <w:sz w:val="22"/>
               </w:rPr>
-              <w:t>0</w:t>
+              <w:t>46</w:t>
             </w:r>
           </w:p>
         </w:tc>
@@ -10131,7 +10131,7 @@
                 <w:color w:val="000000"/>
                 <w:sz w:val="22"/>
               </w:rPr>
-              <w:t xml:space="preserve">        </w:t>
+              <w:t xml:space="preserve">    </w:t>
             </w:r>
             <w:r>
               <w:rPr>
@@ -10268,7 +10268,7 @@
                 <w:color w:val="000000"/>
                 <w:sz w:val="22"/>
               </w:rPr>
-              <w:t xml:space="preserve">        </w:t>
+              <w:t xml:space="preserve">    </w:t>
             </w:r>
             <w:r>
               <w:rPr>
@@ -10413,7 +10413,7 @@
                 <w:color w:val="000000"/>
                 <w:sz w:val="22"/>
               </w:rPr>
-              <w:t xml:space="preserve">        </w:t>
+              <w:t xml:space="preserve">    </w:t>
             </w:r>
             <w:r>
               <w:rPr>
@@ -10546,7 +10546,7 @@
                 <w:color w:val="000000"/>
                 <w:sz w:val="22"/>
               </w:rPr>
-              <w:t xml:space="preserve">        </w:t>
+              <w:t xml:space="preserve">    </w:t>
             </w:r>
             <w:r>
               <w:rPr>
@@ -10723,14 +10723,6 @@
                 <w:color w:val="000000"/>
                 <w:sz w:val="22"/>
               </w:rPr>
-              <w:t xml:space="preserve">       </w:t>
-            </w:r>
-            <w:r>
-              <w:rPr>
-                <w:rFonts w:ascii="Calibri" w:hAnsi="Calibri" w:cs="Calibri"/>
-                <w:color w:val="000000"/>
-                <w:sz w:val="22"/>
-              </w:rPr>
               <w:t xml:space="preserve">        </w:t>
             </w:r>
             <w:r>
@@ -10739,7 +10731,7 @@
                 <w:color w:val="000000"/>
                 <w:sz w:val="22"/>
               </w:rPr>
-              <w:t xml:space="preserve"> Provide basic information</w:t>
+              <w:t>Provide basic information</w:t>
             </w:r>
           </w:p>
         </w:tc>
@@ -10872,14 +10864,6 @@
                 <w:color w:val="000000"/>
                 <w:sz w:val="22"/>
               </w:rPr>
-              <w:t xml:space="preserve">     </w:t>
-            </w:r>
-            <w:r>
-              <w:rPr>
-                <w:rFonts w:ascii="Calibri" w:hAnsi="Calibri" w:cs="Calibri"/>
-                <w:color w:val="000000"/>
-                <w:sz w:val="22"/>
-              </w:rPr>
               <w:t xml:space="preserve">        </w:t>
             </w:r>
             <w:r>
@@ -10888,7 +10872,7 @@
                 <w:color w:val="000000"/>
                 <w:sz w:val="22"/>
               </w:rPr>
-              <w:t xml:space="preserve">   Upload </w:t>
+              <w:t xml:space="preserve">Upload </w:t>
             </w:r>
             <w:r>
               <w:rPr>
@@ -11029,7 +11013,7 @@
                 <w:color w:val="000000"/>
                 <w:sz w:val="22"/>
               </w:rPr>
-              <w:t xml:space="preserve">        </w:t>
+              <w:t xml:space="preserve">    </w:t>
             </w:r>
             <w:r>
               <w:rPr>
@@ -11194,7 +11178,7 @@
                 <w:color w:val="000000"/>
                 <w:sz w:val="22"/>
               </w:rPr>
-              <w:t xml:space="preserve">                </w:t>
+              <w:t xml:space="preserve">        </w:t>
             </w:r>
             <w:r>
               <w:rPr>
@@ -11343,7 +11327,7 @@
                 <w:color w:val="000000"/>
                 <w:sz w:val="22"/>
               </w:rPr>
-              <w:t xml:space="preserve">                </w:t>
+              <w:t xml:space="preserve">        </w:t>
             </w:r>
             <w:r>
               <w:rPr>
@@ -11484,7 +11468,7 @@
                 <w:color w:val="000000"/>
                 <w:sz w:val="22"/>
               </w:rPr>
-              <w:t xml:space="preserve">                </w:t>
+              <w:t xml:space="preserve">        </w:t>
             </w:r>
             <w:r>
               <w:rPr>
@@ -11578,7 +11562,23 @@
                 <w:color w:val="000000"/>
                 <w:sz w:val="22"/>
               </w:rPr>
-              <w:t>10.5</w:t>
+              <w:t>9</w:t>
+            </w:r>
+            <w:r>
+              <w:rPr>
+                <w:rFonts w:ascii="Calibri" w:hAnsi="Calibri" w:cs="Calibri"/>
+                <w:color w:val="000000"/>
+                <w:sz w:val="22"/>
+              </w:rPr>
+              <w:t>.</w:t>
+            </w:r>
+            <w:r>
+              <w:rPr>
+                <w:rFonts w:ascii="Calibri" w:hAnsi="Calibri" w:cs="Calibri"/>
+                <w:color w:val="000000"/>
+                <w:sz w:val="22"/>
+              </w:rPr>
+              <w:t>6</w:t>
             </w:r>
           </w:p>
         </w:tc>
@@ -11677,7 +11677,7 @@
                 <w:color w:val="000000"/>
                 <w:sz w:val="22"/>
               </w:rPr>
-              <w:t>4</w:t>
+              <w:t>5</w:t>
             </w:r>
           </w:p>
         </w:tc>
@@ -11709,7 +11709,31 @@
                 <w:color w:val="000000"/>
                 <w:sz w:val="22"/>
               </w:rPr>
-              <w:t>8.3.1</w:t>
+              <w:t>9</w:t>
+            </w:r>
+            <w:r>
+              <w:rPr>
+                <w:rFonts w:ascii="Calibri" w:hAnsi="Calibri" w:cs="Calibri"/>
+                <w:color w:val="000000"/>
+                <w:sz w:val="22"/>
+              </w:rPr>
+              <w:t>.</w:t>
+            </w:r>
+            <w:r>
+              <w:rPr>
+                <w:rFonts w:ascii="Calibri" w:hAnsi="Calibri" w:cs="Calibri"/>
+                <w:color w:val="000000"/>
+                <w:sz w:val="22"/>
+              </w:rPr>
+              <w:t>6</w:t>
+            </w:r>
+            <w:r>
+              <w:rPr>
+                <w:rFonts w:ascii="Calibri" w:hAnsi="Calibri" w:cs="Calibri"/>
+                <w:color w:val="000000"/>
+                <w:sz w:val="22"/>
+              </w:rPr>
+              <w:t>.1</w:t>
             </w:r>
           </w:p>
         </w:tc>
@@ -11735,14 +11759,6 @@
                 <w:sz w:val="22"/>
               </w:rPr>
               <w:t xml:space="preserve">        </w:t>
-            </w:r>
-            <w:r>
-              <w:rPr>
-                <w:rFonts w:ascii="Calibri" w:hAnsi="Calibri" w:cs="Calibri"/>
-                <w:color w:val="000000"/>
-                <w:sz w:val="22"/>
-              </w:rPr>
-              <w:t xml:space="preserve">    </w:t>
             </w:r>
             <w:r>
               <w:rPr>
@@ -11834,7 +11850,31 @@
                 <w:color w:val="000000"/>
                 <w:sz w:val="22"/>
               </w:rPr>
-              <w:t>8.3.2</w:t>
+              <w:t>9</w:t>
+            </w:r>
+            <w:r>
+              <w:rPr>
+                <w:rFonts w:ascii="Calibri" w:hAnsi="Calibri" w:cs="Calibri"/>
+                <w:color w:val="000000"/>
+                <w:sz w:val="22"/>
+              </w:rPr>
+              <w:t>.</w:t>
+            </w:r>
+            <w:r>
+              <w:rPr>
+                <w:rFonts w:ascii="Calibri" w:hAnsi="Calibri" w:cs="Calibri"/>
+                <w:color w:val="000000"/>
+                <w:sz w:val="22"/>
+              </w:rPr>
+              <w:t>6</w:t>
+            </w:r>
+            <w:r>
+              <w:rPr>
+                <w:rFonts w:ascii="Calibri" w:hAnsi="Calibri" w:cs="Calibri"/>
+                <w:color w:val="000000"/>
+                <w:sz w:val="22"/>
+              </w:rPr>
+              <w:t>.2</w:t>
             </w:r>
           </w:p>
         </w:tc>
@@ -11859,23 +11899,7 @@
                 <w:color w:val="000000"/>
                 <w:sz w:val="22"/>
               </w:rPr>
-              <w:t xml:space="preserve">        </w:t>
-            </w:r>
-            <w:r>
-              <w:rPr>
-                <w:rFonts w:ascii="Calibri" w:hAnsi="Calibri" w:cs="Calibri"/>
-                <w:color w:val="000000"/>
-                <w:sz w:val="22"/>
-              </w:rPr>
-              <w:t xml:space="preserve">    </w:t>
-            </w:r>
-            <w:r>
-              <w:rPr>
-                <w:rFonts w:ascii="Calibri" w:hAnsi="Calibri" w:cs="Calibri"/>
-                <w:color w:val="000000"/>
-                <w:sz w:val="22"/>
-              </w:rPr>
-              <w:t xml:space="preserve">Update </w:t>
+              <w:t xml:space="preserve">        Update </w:t>
             </w:r>
             <w:r>
               <w:rPr>
@@ -11977,7 +12001,23 @@
                 <w:color w:val="000000"/>
                 <w:sz w:val="22"/>
               </w:rPr>
-              <w:t>10.6</w:t>
+              <w:t>9</w:t>
+            </w:r>
+            <w:r>
+              <w:rPr>
+                <w:rFonts w:ascii="Calibri" w:hAnsi="Calibri" w:cs="Calibri"/>
+                <w:color w:val="000000"/>
+                <w:sz w:val="22"/>
+              </w:rPr>
+              <w:t>.</w:t>
+            </w:r>
+            <w:r>
+              <w:rPr>
+                <w:rFonts w:ascii="Calibri" w:hAnsi="Calibri" w:cs="Calibri"/>
+                <w:color w:val="000000"/>
+                <w:sz w:val="22"/>
+              </w:rPr>
+              <w:t>7</w:t>
             </w:r>
           </w:p>
         </w:tc>
@@ -12004,7 +12044,23 @@
                 <w:color w:val="000000"/>
                 <w:sz w:val="22"/>
               </w:rPr>
-              <w:t>Update Room Information</w:t>
+              <w:t xml:space="preserve">    </w:t>
+            </w:r>
+            <w:r>
+              <w:rPr>
+                <w:rFonts w:ascii="Calibri" w:hAnsi="Calibri" w:cs="Calibri"/>
+                <w:color w:val="000000"/>
+                <w:sz w:val="22"/>
+              </w:rPr>
+              <w:t xml:space="preserve">Delete </w:t>
+            </w:r>
+            <w:r>
+              <w:rPr>
+                <w:rFonts w:ascii="Calibri" w:hAnsi="Calibri" w:cs="Calibri"/>
+                <w:color w:val="000000"/>
+                <w:sz w:val="22"/>
+              </w:rPr>
+              <w:t>Room</w:t>
             </w:r>
           </w:p>
         </w:tc>
@@ -12031,7 +12087,7 @@
                 <w:color w:val="000000"/>
                 <w:sz w:val="22"/>
               </w:rPr>
-              <w:t>Medium</w:t>
+              <w:t>Simple</w:t>
             </w:r>
           </w:p>
         </w:tc>
@@ -12060,7 +12116,7 @@
                 <w:color w:val="000000"/>
                 <w:sz w:val="22"/>
               </w:rPr>
-              <w:t>5</w:t>
+              <w:t>3</w:t>
             </w:r>
           </w:p>
         </w:tc>

--- a/Documentation/Report2_Project Management Plan.docx
+++ b/Documentation/Report2_Project Management Plan.docx
@@ -12142,7 +12142,6 @@
                 <w:b/>
                 <w:bCs/>
                 <w:i/>
-                <w:highlight w:val="yellow"/>
               </w:rPr>
             </w:pPr>
             <w:r>
@@ -12154,9 +12153,20 @@
                 <w:iCs/>
                 <w:color w:val="000000"/>
                 <w:sz w:val="22"/>
-                <w:highlight w:val="yellow"/>
-              </w:rPr>
-              <w:t>11</w:t>
+              </w:rPr>
+              <w:t>1</w:t>
+            </w:r>
+            <w:r>
+              <w:rPr>
+                <w:rFonts w:ascii="Calibri" w:hAnsi="Calibri" w:cs="Calibri"/>
+                <w:b/>
+                <w:bCs/>
+                <w:i/>
+                <w:iCs/>
+                <w:color w:val="000000"/>
+                <w:sz w:val="22"/>
+              </w:rPr>
+              <w:t>0</w:t>
             </w:r>
           </w:p>
         </w:tc>
@@ -12175,7 +12185,6 @@
                 <w:b/>
                 <w:bCs/>
                 <w:i/>
-                <w:highlight w:val="yellow"/>
               </w:rPr>
             </w:pPr>
             <w:r>
@@ -12187,7 +12196,6 @@
                 <w:iCs/>
                 <w:color w:val="000000"/>
                 <w:sz w:val="22"/>
-                <w:highlight w:val="yellow"/>
               </w:rPr>
               <w:t>LANDLORD - Profile</w:t>
             </w:r>
@@ -12208,7 +12216,6 @@
                 <w:b/>
                 <w:bCs/>
                 <w:i/>
-                <w:highlight w:val="yellow"/>
               </w:rPr>
             </w:pPr>
           </w:p>
@@ -12230,19 +12237,17 @@
                 <w:b/>
                 <w:bCs/>
                 <w:i/>
-                <w:highlight w:val="yellow"/>
-              </w:rPr>
-            </w:pPr>
-            <w:r>
-              <w:rPr>
-                <w:rFonts w:ascii="Calibri" w:hAnsi="Calibri" w:cs="Calibri"/>
-                <w:b/>
-                <w:bCs/>
-                <w:color w:val="000000"/>
-                <w:sz w:val="22"/>
-                <w:highlight w:val="yellow"/>
-              </w:rPr>
-              <w:t>6</w:t>
+              </w:rPr>
+            </w:pPr>
+            <w:r>
+              <w:rPr>
+                <w:rFonts w:ascii="Calibri" w:hAnsi="Calibri" w:cs="Calibri"/>
+                <w:b/>
+                <w:bCs/>
+                <w:color w:val="000000"/>
+                <w:sz w:val="22"/>
+              </w:rPr>
+              <w:t>8</w:t>
             </w:r>
           </w:p>
         </w:tc>
@@ -12268,17 +12273,31 @@
                 <w:b/>
                 <w:bCs/>
                 <w:i/>
-                <w:highlight w:val="yellow"/>
-              </w:rPr>
-            </w:pPr>
-            <w:r>
-              <w:rPr>
-                <w:rFonts w:ascii="Calibri" w:hAnsi="Calibri" w:cs="Calibri"/>
-                <w:color w:val="000000"/>
-                <w:sz w:val="22"/>
-                <w:highlight w:val="yellow"/>
-              </w:rPr>
-              <w:t>11.1</w:t>
+              </w:rPr>
+            </w:pPr>
+            <w:r>
+              <w:rPr>
+                <w:rFonts w:ascii="Calibri" w:hAnsi="Calibri" w:cs="Calibri"/>
+                <w:color w:val="000000"/>
+                <w:sz w:val="22"/>
+              </w:rPr>
+              <w:t>1</w:t>
+            </w:r>
+            <w:r>
+              <w:rPr>
+                <w:rFonts w:ascii="Calibri" w:hAnsi="Calibri" w:cs="Calibri"/>
+                <w:color w:val="000000"/>
+                <w:sz w:val="22"/>
+              </w:rPr>
+              <w:t>0</w:t>
+            </w:r>
+            <w:r>
+              <w:rPr>
+                <w:rFonts w:ascii="Calibri" w:hAnsi="Calibri" w:cs="Calibri"/>
+                <w:color w:val="000000"/>
+                <w:sz w:val="22"/>
+              </w:rPr>
+              <w:t>.1</w:t>
             </w:r>
           </w:p>
         </w:tc>
@@ -12297,15 +12316,13 @@
                 <w:b/>
                 <w:bCs/>
                 <w:i/>
-                <w:highlight w:val="yellow"/>
-              </w:rPr>
-            </w:pPr>
-            <w:r>
-              <w:rPr>
-                <w:rFonts w:ascii="Calibri" w:hAnsi="Calibri" w:cs="Calibri"/>
-                <w:color w:val="000000"/>
-                <w:sz w:val="22"/>
-                <w:highlight w:val="yellow"/>
+              </w:rPr>
+            </w:pPr>
+            <w:r>
+              <w:rPr>
+                <w:rFonts w:ascii="Calibri" w:hAnsi="Calibri" w:cs="Calibri"/>
+                <w:color w:val="000000"/>
+                <w:sz w:val="22"/>
               </w:rPr>
               <w:t>View Profile</w:t>
             </w:r>
@@ -12326,17 +12343,15 @@
                 <w:b/>
                 <w:bCs/>
                 <w:i/>
-                <w:highlight w:val="yellow"/>
-              </w:rPr>
-            </w:pPr>
-            <w:r>
-              <w:rPr>
-                <w:rFonts w:ascii="Calibri" w:hAnsi="Calibri" w:cs="Calibri"/>
-                <w:color w:val="000000"/>
-                <w:sz w:val="22"/>
-                <w:highlight w:val="yellow"/>
-              </w:rPr>
-              <w:t>Simple</w:t>
+              </w:rPr>
+            </w:pPr>
+            <w:r>
+              <w:rPr>
+                <w:rFonts w:ascii="Calibri" w:hAnsi="Calibri" w:cs="Calibri"/>
+                <w:color w:val="000000"/>
+                <w:sz w:val="22"/>
+              </w:rPr>
+              <w:t>Medium</w:t>
             </w:r>
           </w:p>
         </w:tc>
@@ -12357,17 +12372,15 @@
                 <w:b/>
                 <w:bCs/>
                 <w:i/>
-                <w:highlight w:val="yellow"/>
-              </w:rPr>
-            </w:pPr>
-            <w:r>
-              <w:rPr>
-                <w:rFonts w:ascii="Calibri" w:hAnsi="Calibri" w:cs="Calibri"/>
-                <w:color w:val="000000"/>
-                <w:sz w:val="22"/>
-                <w:highlight w:val="yellow"/>
-              </w:rPr>
-              <w:t>2</w:t>
+              </w:rPr>
+            </w:pPr>
+            <w:r>
+              <w:rPr>
+                <w:rFonts w:ascii="Calibri" w:hAnsi="Calibri" w:cs="Calibri"/>
+                <w:color w:val="000000"/>
+                <w:sz w:val="22"/>
+              </w:rPr>
+              <w:t>3</w:t>
             </w:r>
           </w:p>
         </w:tc>
@@ -12393,17 +12406,31 @@
                 <w:b/>
                 <w:bCs/>
                 <w:i/>
-                <w:highlight w:val="yellow"/>
-              </w:rPr>
-            </w:pPr>
-            <w:r>
-              <w:rPr>
-                <w:rFonts w:ascii="Calibri" w:hAnsi="Calibri" w:cs="Calibri"/>
-                <w:color w:val="000000"/>
-                <w:sz w:val="22"/>
-                <w:highlight w:val="yellow"/>
-              </w:rPr>
-              <w:t>11.2</w:t>
+              </w:rPr>
+            </w:pPr>
+            <w:r>
+              <w:rPr>
+                <w:rFonts w:ascii="Calibri" w:hAnsi="Calibri" w:cs="Calibri"/>
+                <w:color w:val="000000"/>
+                <w:sz w:val="22"/>
+              </w:rPr>
+              <w:t>1</w:t>
+            </w:r>
+            <w:r>
+              <w:rPr>
+                <w:rFonts w:ascii="Calibri" w:hAnsi="Calibri" w:cs="Calibri"/>
+                <w:color w:val="000000"/>
+                <w:sz w:val="22"/>
+              </w:rPr>
+              <w:t>0</w:t>
+            </w:r>
+            <w:r>
+              <w:rPr>
+                <w:rFonts w:ascii="Calibri" w:hAnsi="Calibri" w:cs="Calibri"/>
+                <w:color w:val="000000"/>
+                <w:sz w:val="22"/>
+              </w:rPr>
+              <w:t>.2</w:t>
             </w:r>
           </w:p>
         </w:tc>
@@ -12422,15 +12449,13 @@
                 <w:b/>
                 <w:bCs/>
                 <w:i/>
-                <w:highlight w:val="yellow"/>
-              </w:rPr>
-            </w:pPr>
-            <w:r>
-              <w:rPr>
-                <w:rFonts w:ascii="Calibri" w:hAnsi="Calibri" w:cs="Calibri"/>
-                <w:color w:val="000000"/>
-                <w:sz w:val="22"/>
-                <w:highlight w:val="yellow"/>
+              </w:rPr>
+            </w:pPr>
+            <w:r>
+              <w:rPr>
+                <w:rFonts w:ascii="Calibri" w:hAnsi="Calibri" w:cs="Calibri"/>
+                <w:color w:val="000000"/>
+                <w:sz w:val="22"/>
               </w:rPr>
               <w:t>Update Profile</w:t>
             </w:r>
@@ -12451,15 +12476,13 @@
                 <w:b/>
                 <w:bCs/>
                 <w:i/>
-                <w:highlight w:val="yellow"/>
-              </w:rPr>
-            </w:pPr>
-            <w:r>
-              <w:rPr>
-                <w:rFonts w:ascii="Calibri" w:hAnsi="Calibri" w:cs="Calibri"/>
-                <w:color w:val="000000"/>
-                <w:sz w:val="22"/>
-                <w:highlight w:val="yellow"/>
+              </w:rPr>
+            </w:pPr>
+            <w:r>
+              <w:rPr>
+                <w:rFonts w:ascii="Calibri" w:hAnsi="Calibri" w:cs="Calibri"/>
+                <w:color w:val="000000"/>
+                <w:sz w:val="22"/>
               </w:rPr>
               <w:t>Medium</w:t>
             </w:r>
@@ -12482,17 +12505,15 @@
                 <w:b/>
                 <w:bCs/>
                 <w:i/>
-                <w:highlight w:val="yellow"/>
-              </w:rPr>
-            </w:pPr>
-            <w:r>
-              <w:rPr>
-                <w:rFonts w:ascii="Calibri" w:hAnsi="Calibri" w:cs="Calibri"/>
-                <w:color w:val="000000"/>
-                <w:sz w:val="22"/>
-                <w:highlight w:val="yellow"/>
-              </w:rPr>
-              <w:t>4</w:t>
+              </w:rPr>
+            </w:pPr>
+            <w:r>
+              <w:rPr>
+                <w:rFonts w:ascii="Calibri" w:hAnsi="Calibri" w:cs="Calibri"/>
+                <w:color w:val="000000"/>
+                <w:sz w:val="22"/>
+              </w:rPr>
+              <w:t>5</w:t>
             </w:r>
           </w:p>
         </w:tc>

--- a/Documentation/Report2_Project Management Plan.docx
+++ b/Documentation/Report2_Project Management Plan.docx
@@ -12553,7 +12553,7 @@
                 <w:sz w:val="22"/>
                 <w:highlight w:val="yellow"/>
               </w:rPr>
-              <w:t>12</w:t>
+              <w:t>13</w:t>
             </w:r>
           </w:p>
         </w:tc>
@@ -12586,7 +12586,7 @@
                 <w:sz w:val="22"/>
                 <w:highlight w:val="yellow"/>
               </w:rPr>
-              <w:t>ADMIN - Manage Staff Account</w:t>
+              <w:t>STAFF - Landlord Sign Up Request</w:t>
             </w:r>
           </w:p>
         </w:tc>
@@ -12639,7 +12639,7 @@
                 <w:sz w:val="22"/>
                 <w:highlight w:val="yellow"/>
               </w:rPr>
-              <w:t>18</w:t>
+              <w:t>6</w:t>
             </w:r>
           </w:p>
         </w:tc>
@@ -12675,7 +12675,7 @@
                 <w:sz w:val="22"/>
                 <w:highlight w:val="yellow"/>
               </w:rPr>
-              <w:t>12.1</w:t>
+              <w:t>13.1</w:t>
             </w:r>
           </w:p>
         </w:tc>
@@ -12704,7 +12704,7 @@
                 <w:sz w:val="22"/>
                 <w:highlight w:val="yellow"/>
               </w:rPr>
-              <w:t>Change Password</w:t>
+              <w:t>View Sign Up Request</w:t>
             </w:r>
           </w:p>
         </w:tc>
@@ -12733,7 +12733,7 @@
                 <w:sz w:val="22"/>
                 <w:highlight w:val="yellow"/>
               </w:rPr>
-              <w:t>Medium</w:t>
+              <w:t>Simple</w:t>
             </w:r>
           </w:p>
         </w:tc>
@@ -12764,7 +12764,7 @@
                 <w:sz w:val="22"/>
                 <w:highlight w:val="yellow"/>
               </w:rPr>
-              <w:t>4</w:t>
+              <w:t>2</w:t>
             </w:r>
           </w:p>
         </w:tc>
@@ -12800,7 +12800,7 @@
                 <w:sz w:val="22"/>
                 <w:highlight w:val="yellow"/>
               </w:rPr>
-              <w:t>12.2</w:t>
+              <w:t>13.2</w:t>
             </w:r>
           </w:p>
         </w:tc>
@@ -12829,7 +12829,7 @@
                 <w:sz w:val="22"/>
                 <w:highlight w:val="yellow"/>
               </w:rPr>
-              <w:t>Staff List</w:t>
+              <w:t>Approve/Reject Sign Up Request</w:t>
             </w:r>
           </w:p>
         </w:tc>
@@ -12858,7 +12858,7 @@
                 <w:sz w:val="22"/>
                 <w:highlight w:val="yellow"/>
               </w:rPr>
-              <w:t>Simple</w:t>
+              <w:t>Medium</w:t>
             </w:r>
           </w:p>
         </w:tc>
@@ -12889,7 +12889,7 @@
                 <w:sz w:val="22"/>
                 <w:highlight w:val="yellow"/>
               </w:rPr>
-              <w:t>2</w:t>
+              <w:t>4</w:t>
             </w:r>
           </w:p>
         </w:tc>
@@ -12921,11 +12921,15 @@
             <w:r>
               <w:rPr>
                 <w:rFonts w:ascii="Calibri" w:hAnsi="Calibri" w:cs="Calibri"/>
+                <w:b/>
+                <w:bCs/>
+                <w:i/>
+                <w:iCs/>
                 <w:color w:val="000000"/>
                 <w:sz w:val="22"/>
                 <w:highlight w:val="yellow"/>
               </w:rPr>
-              <w:t>12.3</w:t>
+              <w:t>14</w:t>
             </w:r>
           </w:p>
         </w:tc>
@@ -12950,11 +12954,15 @@
             <w:r>
               <w:rPr>
                 <w:rFonts w:ascii="Calibri" w:hAnsi="Calibri" w:cs="Calibri"/>
+                <w:b/>
+                <w:bCs/>
+                <w:i/>
+                <w:iCs/>
                 <w:color w:val="000000"/>
                 <w:sz w:val="22"/>
                 <w:highlight w:val="yellow"/>
               </w:rPr>
-              <w:t>Create Staff Account</w:t>
+              <w:t>STAFF - Manage Landlord Account</w:t>
             </w:r>
           </w:p>
         </w:tc>
@@ -12976,15 +12984,6 @@
                 <w:highlight w:val="yellow"/>
               </w:rPr>
             </w:pPr>
-            <w:r>
-              <w:rPr>
-                <w:rFonts w:ascii="Calibri" w:hAnsi="Calibri" w:cs="Calibri"/>
-                <w:color w:val="000000"/>
-                <w:sz w:val="22"/>
-                <w:highlight w:val="yellow"/>
-              </w:rPr>
-              <w:t>Medium</w:t>
-            </w:r>
           </w:p>
         </w:tc>
         <w:tc>
@@ -13010,11 +13009,13 @@
             <w:r>
               <w:rPr>
                 <w:rFonts w:ascii="Calibri" w:hAnsi="Calibri" w:cs="Calibri"/>
+                <w:b/>
+                <w:bCs/>
                 <w:color w:val="000000"/>
                 <w:sz w:val="22"/>
                 <w:highlight w:val="yellow"/>
               </w:rPr>
-              <w:t>5</w:t>
+              <w:t>8</w:t>
             </w:r>
           </w:p>
         </w:tc>
@@ -13036,10 +13037,12 @@
               <w:ind w:left="33"/>
               <w:jc w:val="center"/>
               <w:rPr>
-                <w:rFonts w:cstheme="minorHAnsi"/>
+                <w:rFonts w:ascii="Calibri" w:hAnsi="Calibri" w:cs="Calibri"/>
                 <w:b/>
                 <w:bCs/>
                 <w:i/>
+                <w:iCs/>
+                <w:color w:val="000000"/>
                 <w:highlight w:val="yellow"/>
               </w:rPr>
             </w:pPr>
@@ -13050,7 +13053,7 @@
                 <w:sz w:val="22"/>
                 <w:highlight w:val="yellow"/>
               </w:rPr>
-              <w:t>12.4</w:t>
+              <w:t>14.1</w:t>
             </w:r>
           </w:p>
         </w:tc>
@@ -13065,10 +13068,12 @@
             <w:pPr>
               <w:spacing w:line="254" w:lineRule="auto"/>
               <w:rPr>
-                <w:rFonts w:cstheme="minorHAnsi"/>
+                <w:rFonts w:ascii="Calibri" w:hAnsi="Calibri" w:cs="Calibri"/>
                 <w:b/>
                 <w:bCs/>
                 <w:i/>
+                <w:iCs/>
+                <w:color w:val="000000"/>
                 <w:highlight w:val="yellow"/>
               </w:rPr>
             </w:pPr>
@@ -13079,7 +13084,7 @@
                 <w:sz w:val="22"/>
                 <w:highlight w:val="yellow"/>
               </w:rPr>
-              <w:t>Change Active Status</w:t>
+              <w:t>Landlord List</w:t>
             </w:r>
           </w:p>
         </w:tc>
@@ -13125,10 +13130,10 @@
               <w:ind w:left="33"/>
               <w:jc w:val="center"/>
               <w:rPr>
-                <w:rFonts w:cstheme="minorHAnsi"/>
-                <w:b/>
-                <w:bCs/>
-                <w:i/>
+                <w:rFonts w:ascii="Calibri" w:hAnsi="Calibri" w:cs="Calibri"/>
+                <w:b/>
+                <w:bCs/>
+                <w:color w:val="000000"/>
                 <w:highlight w:val="yellow"/>
               </w:rPr>
             </w:pPr>
@@ -13139,7 +13144,7 @@
                 <w:sz w:val="22"/>
                 <w:highlight w:val="yellow"/>
               </w:rPr>
-              <w:t>3</w:t>
+              <w:t>2</w:t>
             </w:r>
           </w:p>
         </w:tc>
@@ -13161,10 +13166,12 @@
               <w:ind w:left="33"/>
               <w:jc w:val="center"/>
               <w:rPr>
-                <w:rFonts w:cstheme="minorHAnsi"/>
+                <w:rFonts w:ascii="Calibri" w:hAnsi="Calibri" w:cs="Calibri"/>
                 <w:b/>
                 <w:bCs/>
                 <w:i/>
+                <w:iCs/>
+                <w:color w:val="000000"/>
                 <w:highlight w:val="yellow"/>
               </w:rPr>
             </w:pPr>
@@ -13175,7 +13182,7 @@
                 <w:sz w:val="22"/>
                 <w:highlight w:val="yellow"/>
               </w:rPr>
-              <w:t>12.5</w:t>
+              <w:t>14.2</w:t>
             </w:r>
           </w:p>
         </w:tc>
@@ -13190,10 +13197,12 @@
             <w:pPr>
               <w:spacing w:line="254" w:lineRule="auto"/>
               <w:rPr>
-                <w:rFonts w:cstheme="minorHAnsi"/>
+                <w:rFonts w:ascii="Calibri" w:hAnsi="Calibri" w:cs="Calibri"/>
                 <w:b/>
                 <w:bCs/>
                 <w:i/>
+                <w:iCs/>
+                <w:color w:val="000000"/>
                 <w:highlight w:val="yellow"/>
               </w:rPr>
             </w:pPr>
@@ -13204,7 +13213,7 @@
                 <w:sz w:val="22"/>
                 <w:highlight w:val="yellow"/>
               </w:rPr>
-              <w:t>Reset Password</w:t>
+              <w:t>Landlord Details</w:t>
             </w:r>
           </w:p>
         </w:tc>
@@ -13250,10 +13259,10 @@
               <w:ind w:left="33"/>
               <w:jc w:val="center"/>
               <w:rPr>
-                <w:rFonts w:cstheme="minorHAnsi"/>
-                <w:b/>
-                <w:bCs/>
-                <w:i/>
+                <w:rFonts w:ascii="Calibri" w:hAnsi="Calibri" w:cs="Calibri"/>
+                <w:b/>
+                <w:bCs/>
+                <w:color w:val="000000"/>
                 <w:highlight w:val="yellow"/>
               </w:rPr>
             </w:pPr>
@@ -13286,25 +13295,23 @@
               <w:ind w:left="33"/>
               <w:jc w:val="center"/>
               <w:rPr>
-                <w:rFonts w:cstheme="minorHAnsi"/>
-                <w:b/>
-                <w:bCs/>
-                <w:i/>
-                <w:highlight w:val="yellow"/>
-              </w:rPr>
-            </w:pPr>
-            <w:r>
-              <w:rPr>
                 <w:rFonts w:ascii="Calibri" w:hAnsi="Calibri" w:cs="Calibri"/>
                 <w:b/>
                 <w:bCs/>
                 <w:i/>
                 <w:iCs/>
                 <w:color w:val="000000"/>
-                <w:sz w:val="22"/>
                 <w:highlight w:val="yellow"/>
               </w:rPr>
-              <w:t>13</w:t>
+            </w:pPr>
+            <w:r>
+              <w:rPr>
+                <w:rFonts w:ascii="Calibri" w:hAnsi="Calibri" w:cs="Calibri"/>
+                <w:color w:val="000000"/>
+                <w:sz w:val="22"/>
+                <w:highlight w:val="yellow"/>
+              </w:rPr>
+              <w:t>14.3</w:t>
             </w:r>
           </w:p>
         </w:tc>
@@ -13319,25 +13326,23 @@
             <w:pPr>
               <w:spacing w:line="254" w:lineRule="auto"/>
               <w:rPr>
-                <w:rFonts w:cstheme="minorHAnsi"/>
-                <w:b/>
-                <w:bCs/>
-                <w:i/>
-                <w:highlight w:val="yellow"/>
-              </w:rPr>
-            </w:pPr>
-            <w:r>
-              <w:rPr>
                 <w:rFonts w:ascii="Calibri" w:hAnsi="Calibri" w:cs="Calibri"/>
                 <w:b/>
                 <w:bCs/>
                 <w:i/>
                 <w:iCs/>
                 <w:color w:val="000000"/>
-                <w:sz w:val="22"/>
                 <w:highlight w:val="yellow"/>
               </w:rPr>
-              <w:t>STAFF - Landlord Sign Up Request</w:t>
+            </w:pPr>
+            <w:r>
+              <w:rPr>
+                <w:rFonts w:ascii="Calibri" w:hAnsi="Calibri" w:cs="Calibri"/>
+                <w:color w:val="000000"/>
+                <w:sz w:val="22"/>
+                <w:highlight w:val="yellow"/>
+              </w:rPr>
+              <w:t>Change Active Status</w:t>
             </w:r>
           </w:p>
         </w:tc>
@@ -13359,6 +13364,15 @@
                 <w:highlight w:val="yellow"/>
               </w:rPr>
             </w:pPr>
+            <w:r>
+              <w:rPr>
+                <w:rFonts w:ascii="Calibri" w:hAnsi="Calibri" w:cs="Calibri"/>
+                <w:color w:val="000000"/>
+                <w:sz w:val="22"/>
+                <w:highlight w:val="yellow"/>
+              </w:rPr>
+              <w:t>Simple</w:t>
+            </w:r>
           </w:p>
         </w:tc>
         <w:tc>
@@ -13374,23 +13388,21 @@
               <w:ind w:left="33"/>
               <w:jc w:val="center"/>
               <w:rPr>
-                <w:rFonts w:cstheme="minorHAnsi"/>
-                <w:b/>
-                <w:bCs/>
-                <w:i/>
+                <w:rFonts w:ascii="Calibri" w:hAnsi="Calibri" w:cs="Calibri"/>
+                <w:b/>
+                <w:bCs/>
+                <w:color w:val="000000"/>
                 <w:highlight w:val="yellow"/>
               </w:rPr>
             </w:pPr>
             <w:r>
               <w:rPr>
                 <w:rFonts w:ascii="Calibri" w:hAnsi="Calibri" w:cs="Calibri"/>
-                <w:b/>
-                <w:bCs/>
                 <w:color w:val="000000"/>
                 <w:sz w:val="22"/>
                 <w:highlight w:val="yellow"/>
               </w:rPr>
-              <w:t>6</w:t>
+              <w:t>2</w:t>
             </w:r>
           </w:p>
         </w:tc>
@@ -13412,21 +13424,27 @@
               <w:ind w:left="33"/>
               <w:jc w:val="center"/>
               <w:rPr>
-                <w:rFonts w:cstheme="minorHAnsi"/>
+                <w:rFonts w:ascii="Calibri" w:hAnsi="Calibri" w:cs="Calibri"/>
                 <w:b/>
                 <w:bCs/>
                 <w:i/>
+                <w:iCs/>
+                <w:color w:val="000000"/>
                 <w:highlight w:val="yellow"/>
               </w:rPr>
             </w:pPr>
             <w:r>
               <w:rPr>
                 <w:rFonts w:ascii="Calibri" w:hAnsi="Calibri" w:cs="Calibri"/>
+                <w:b/>
+                <w:bCs/>
+                <w:i/>
+                <w:iCs/>
                 <w:color w:val="000000"/>
                 <w:sz w:val="22"/>
                 <w:highlight w:val="yellow"/>
               </w:rPr>
-              <w:t>13.1</w:t>
+              <w:t>15</w:t>
             </w:r>
           </w:p>
         </w:tc>
@@ -13441,21 +13459,27 @@
             <w:pPr>
               <w:spacing w:line="254" w:lineRule="auto"/>
               <w:rPr>
-                <w:rFonts w:cstheme="minorHAnsi"/>
+                <w:rFonts w:ascii="Calibri" w:hAnsi="Calibri" w:cs="Calibri"/>
                 <w:b/>
                 <w:bCs/>
                 <w:i/>
+                <w:iCs/>
+                <w:color w:val="000000"/>
                 <w:highlight w:val="yellow"/>
               </w:rPr>
             </w:pPr>
             <w:r>
               <w:rPr>
                 <w:rFonts w:ascii="Calibri" w:hAnsi="Calibri" w:cs="Calibri"/>
+                <w:b/>
+                <w:bCs/>
+                <w:i/>
+                <w:iCs/>
                 <w:color w:val="000000"/>
                 <w:sz w:val="22"/>
                 <w:highlight w:val="yellow"/>
               </w:rPr>
-              <w:t>View Sign Up Request</w:t>
+              <w:t>STAFF - Manage Houses</w:t>
             </w:r>
           </w:p>
         </w:tc>
@@ -13477,15 +13501,6 @@
                 <w:highlight w:val="yellow"/>
               </w:rPr>
             </w:pPr>
-            <w:r>
-              <w:rPr>
-                <w:rFonts w:ascii="Calibri" w:hAnsi="Calibri" w:cs="Calibri"/>
-                <w:color w:val="000000"/>
-                <w:sz w:val="22"/>
-                <w:highlight w:val="yellow"/>
-              </w:rPr>
-              <w:t>Simple</w:t>
-            </w:r>
           </w:p>
         </w:tc>
         <w:tc>
@@ -13501,21 +13516,23 @@
               <w:ind w:left="33"/>
               <w:jc w:val="center"/>
               <w:rPr>
-                <w:rFonts w:cstheme="minorHAnsi"/>
-                <w:b/>
-                <w:bCs/>
-                <w:i/>
+                <w:rFonts w:ascii="Calibri" w:hAnsi="Calibri" w:cs="Calibri"/>
+                <w:b/>
+                <w:bCs/>
+                <w:color w:val="000000"/>
                 <w:highlight w:val="yellow"/>
               </w:rPr>
             </w:pPr>
             <w:r>
               <w:rPr>
                 <w:rFonts w:ascii="Calibri" w:hAnsi="Calibri" w:cs="Calibri"/>
+                <w:b/>
+                <w:bCs/>
                 <w:color w:val="000000"/>
                 <w:sz w:val="22"/>
                 <w:highlight w:val="yellow"/>
               </w:rPr>
-              <w:t>2</w:t>
+              <w:t>12</w:t>
             </w:r>
           </w:p>
         </w:tc>
@@ -13537,10 +13554,12 @@
               <w:ind w:left="33"/>
               <w:jc w:val="center"/>
               <w:rPr>
-                <w:rFonts w:cstheme="minorHAnsi"/>
+                <w:rFonts w:ascii="Calibri" w:hAnsi="Calibri" w:cs="Calibri"/>
                 <w:b/>
                 <w:bCs/>
                 <w:i/>
+                <w:iCs/>
+                <w:color w:val="000000"/>
                 <w:highlight w:val="yellow"/>
               </w:rPr>
             </w:pPr>
@@ -13551,7 +13570,7 @@
                 <w:sz w:val="22"/>
                 <w:highlight w:val="yellow"/>
               </w:rPr>
-              <w:t>13.2</w:t>
+              <w:t>15.1</w:t>
             </w:r>
           </w:p>
         </w:tc>
@@ -13566,10 +13585,12 @@
             <w:pPr>
               <w:spacing w:line="254" w:lineRule="auto"/>
               <w:rPr>
-                <w:rFonts w:cstheme="minorHAnsi"/>
+                <w:rFonts w:ascii="Calibri" w:hAnsi="Calibri" w:cs="Calibri"/>
                 <w:b/>
                 <w:bCs/>
                 <w:i/>
+                <w:iCs/>
+                <w:color w:val="000000"/>
                 <w:highlight w:val="yellow"/>
               </w:rPr>
             </w:pPr>
@@ -13580,7 +13601,7 @@
                 <w:sz w:val="22"/>
                 <w:highlight w:val="yellow"/>
               </w:rPr>
-              <w:t>Approve/Reject Sign Up Request</w:t>
+              <w:t>View List of House</w:t>
             </w:r>
           </w:p>
         </w:tc>
@@ -13609,7 +13630,7 @@
                 <w:sz w:val="22"/>
                 <w:highlight w:val="yellow"/>
               </w:rPr>
-              <w:t>Medium</w:t>
+              <w:t>Simple</w:t>
             </w:r>
           </w:p>
         </w:tc>
@@ -13626,10 +13647,10 @@
               <w:ind w:left="33"/>
               <w:jc w:val="center"/>
               <w:rPr>
-                <w:rFonts w:cstheme="minorHAnsi"/>
-                <w:b/>
-                <w:bCs/>
-                <w:i/>
+                <w:rFonts w:ascii="Calibri" w:hAnsi="Calibri" w:cs="Calibri"/>
+                <w:b/>
+                <w:bCs/>
+                <w:color w:val="000000"/>
                 <w:highlight w:val="yellow"/>
               </w:rPr>
             </w:pPr>
@@ -13640,7 +13661,7 @@
                 <w:sz w:val="22"/>
                 <w:highlight w:val="yellow"/>
               </w:rPr>
-              <w:t>4</w:t>
+              <w:t>2</w:t>
             </w:r>
           </w:p>
         </w:tc>
@@ -13662,25 +13683,23 @@
               <w:ind w:left="33"/>
               <w:jc w:val="center"/>
               <w:rPr>
-                <w:rFonts w:cstheme="minorHAnsi"/>
-                <w:b/>
-                <w:bCs/>
-                <w:i/>
-                <w:highlight w:val="yellow"/>
-              </w:rPr>
-            </w:pPr>
-            <w:r>
-              <w:rPr>
                 <w:rFonts w:ascii="Calibri" w:hAnsi="Calibri" w:cs="Calibri"/>
                 <w:b/>
                 <w:bCs/>
                 <w:i/>
                 <w:iCs/>
                 <w:color w:val="000000"/>
-                <w:sz w:val="22"/>
                 <w:highlight w:val="yellow"/>
               </w:rPr>
-              <w:t>14</w:t>
+            </w:pPr>
+            <w:r>
+              <w:rPr>
+                <w:rFonts w:ascii="Calibri" w:hAnsi="Calibri" w:cs="Calibri"/>
+                <w:color w:val="000000"/>
+                <w:sz w:val="22"/>
+                <w:highlight w:val="yellow"/>
+              </w:rPr>
+              <w:t>15.2</w:t>
             </w:r>
           </w:p>
         </w:tc>
@@ -13695,25 +13714,23 @@
             <w:pPr>
               <w:spacing w:line="254" w:lineRule="auto"/>
               <w:rPr>
-                <w:rFonts w:cstheme="minorHAnsi"/>
-                <w:b/>
-                <w:bCs/>
-                <w:i/>
-                <w:highlight w:val="yellow"/>
-              </w:rPr>
-            </w:pPr>
-            <w:r>
-              <w:rPr>
                 <w:rFonts w:ascii="Calibri" w:hAnsi="Calibri" w:cs="Calibri"/>
                 <w:b/>
                 <w:bCs/>
                 <w:i/>
                 <w:iCs/>
                 <w:color w:val="000000"/>
-                <w:sz w:val="22"/>
                 <w:highlight w:val="yellow"/>
               </w:rPr>
-              <w:t>STAFF - Manage Landlord Account</w:t>
+            </w:pPr>
+            <w:r>
+              <w:rPr>
+                <w:rFonts w:ascii="Calibri" w:hAnsi="Calibri" w:cs="Calibri"/>
+                <w:color w:val="000000"/>
+                <w:sz w:val="22"/>
+                <w:highlight w:val="yellow"/>
+              </w:rPr>
+              <w:t>Filter list</w:t>
             </w:r>
           </w:p>
         </w:tc>
@@ -13735,6 +13752,15 @@
                 <w:highlight w:val="yellow"/>
               </w:rPr>
             </w:pPr>
+            <w:r>
+              <w:rPr>
+                <w:rFonts w:ascii="Calibri" w:hAnsi="Calibri" w:cs="Calibri"/>
+                <w:color w:val="000000"/>
+                <w:sz w:val="22"/>
+                <w:highlight w:val="yellow"/>
+              </w:rPr>
+              <w:t>Complex</w:t>
+            </w:r>
           </w:p>
         </w:tc>
         <w:tc>
@@ -13750,23 +13776,21 @@
               <w:ind w:left="33"/>
               <w:jc w:val="center"/>
               <w:rPr>
-                <w:rFonts w:cstheme="minorHAnsi"/>
-                <w:b/>
-                <w:bCs/>
-                <w:i/>
+                <w:rFonts w:ascii="Calibri" w:hAnsi="Calibri" w:cs="Calibri"/>
+                <w:b/>
+                <w:bCs/>
+                <w:color w:val="000000"/>
                 <w:highlight w:val="yellow"/>
               </w:rPr>
             </w:pPr>
             <w:r>
               <w:rPr>
                 <w:rFonts w:ascii="Calibri" w:hAnsi="Calibri" w:cs="Calibri"/>
-                <w:b/>
-                <w:bCs/>
                 <w:color w:val="000000"/>
                 <w:sz w:val="22"/>
                 <w:highlight w:val="yellow"/>
               </w:rPr>
-              <w:t>8</w:t>
+              <w:t>6</w:t>
             </w:r>
           </w:p>
         </w:tc>
@@ -13804,7 +13828,7 @@
                 <w:sz w:val="22"/>
                 <w:highlight w:val="yellow"/>
               </w:rPr>
-              <w:t>14.1</w:t>
+              <w:t>15.2.1</w:t>
             </w:r>
           </w:p>
         </w:tc>
@@ -13835,7 +13859,7 @@
                 <w:sz w:val="22"/>
                 <w:highlight w:val="yellow"/>
               </w:rPr>
-              <w:t>Landlord List</w:t>
+              <w:t>Filter by Area</w:t>
             </w:r>
           </w:p>
         </w:tc>
@@ -13864,7 +13888,7 @@
                 <w:sz w:val="22"/>
                 <w:highlight w:val="yellow"/>
               </w:rPr>
-              <w:t>Simple</w:t>
+              <w:t>Medium</w:t>
             </w:r>
           </w:p>
         </w:tc>
@@ -13895,7 +13919,7 @@
                 <w:sz w:val="22"/>
                 <w:highlight w:val="yellow"/>
               </w:rPr>
-              <w:t>2</w:t>
+              <w:t>3</w:t>
             </w:r>
           </w:p>
         </w:tc>
@@ -13933,7 +13957,7 @@
                 <w:sz w:val="22"/>
                 <w:highlight w:val="yellow"/>
               </w:rPr>
-              <w:t>14.2</w:t>
+              <w:t>15.2.2</w:t>
             </w:r>
           </w:p>
         </w:tc>
@@ -13964,7 +13988,7 @@
                 <w:sz w:val="22"/>
                 <w:highlight w:val="yellow"/>
               </w:rPr>
-              <w:t>Landlord Details</w:t>
+              <w:t>Filter by Availability Status</w:t>
             </w:r>
           </w:p>
         </w:tc>
@@ -14024,7 +14048,7 @@
                 <w:sz w:val="22"/>
                 <w:highlight w:val="yellow"/>
               </w:rPr>
-              <w:t>4</w:t>
+              <w:t>3</w:t>
             </w:r>
           </w:p>
         </w:tc>
@@ -14063,7 +14087,7 @@
                 <w:highlight w:val="yellow"/>
               </w:rPr>
               <w:lastRenderedPageBreak/>
-              <w:t>14.3</w:t>
+              <w:t>15.3</w:t>
             </w:r>
           </w:p>
         </w:tc>
@@ -14094,7 +14118,7 @@
                 <w:sz w:val="22"/>
                 <w:highlight w:val="yellow"/>
               </w:rPr>
-              <w:t>Change Active Status</w:t>
+              <w:t>View List of Reported House</w:t>
             </w:r>
           </w:p>
         </w:tc>
@@ -14123,7 +14147,7 @@
                 <w:sz w:val="22"/>
                 <w:highlight w:val="yellow"/>
               </w:rPr>
-              <w:t>Simple</w:t>
+              <w:t>Medium</w:t>
             </w:r>
           </w:p>
         </w:tc>
@@ -14154,7 +14178,7 @@
                 <w:sz w:val="22"/>
                 <w:highlight w:val="yellow"/>
               </w:rPr>
-              <w:t>2</w:t>
+              <w:t>4</w:t>
             </w:r>
           </w:p>
         </w:tc>
@@ -14188,15 +14212,11 @@
             <w:r>
               <w:rPr>
                 <w:rFonts w:ascii="Calibri" w:hAnsi="Calibri" w:cs="Calibri"/>
-                <w:b/>
-                <w:bCs/>
-                <w:i/>
-                <w:iCs/>
                 <w:color w:val="000000"/>
                 <w:sz w:val="22"/>
                 <w:highlight w:val="yellow"/>
               </w:rPr>
-              <w:t>15</w:t>
+              <w:t>15.3.1</w:t>
             </w:r>
           </w:p>
         </w:tc>
@@ -14223,15 +14243,11 @@
             <w:r>
               <w:rPr>
                 <w:rFonts w:ascii="Calibri" w:hAnsi="Calibri" w:cs="Calibri"/>
-                <w:b/>
-                <w:bCs/>
-                <w:i/>
-                <w:iCs/>
                 <w:color w:val="000000"/>
                 <w:sz w:val="22"/>
                 <w:highlight w:val="yellow"/>
               </w:rPr>
-              <w:t>STAFF - Manage Houses</w:t>
+              <w:t>Change Active Status</w:t>
             </w:r>
           </w:p>
         </w:tc>
@@ -14253,6 +14269,15 @@
                 <w:highlight w:val="yellow"/>
               </w:rPr>
             </w:pPr>
+            <w:r>
+              <w:rPr>
+                <w:rFonts w:ascii="Calibri" w:hAnsi="Calibri" w:cs="Calibri"/>
+                <w:color w:val="000000"/>
+                <w:sz w:val="22"/>
+                <w:highlight w:val="yellow"/>
+              </w:rPr>
+              <w:t>Simple</w:t>
+            </w:r>
           </w:p>
         </w:tc>
         <w:tc>
@@ -14278,13 +14303,11 @@
             <w:r>
               <w:rPr>
                 <w:rFonts w:ascii="Calibri" w:hAnsi="Calibri" w:cs="Calibri"/>
-                <w:b/>
-                <w:bCs/>
                 <w:color w:val="000000"/>
                 <w:sz w:val="22"/>
                 <w:highlight w:val="yellow"/>
               </w:rPr>
-              <w:t>12</w:t>
+              <w:t>2</w:t>
             </w:r>
           </w:p>
         </w:tc>
@@ -14307,10 +14330,6 @@
               <w:jc w:val="center"/>
               <w:rPr>
                 <w:rFonts w:ascii="Calibri" w:hAnsi="Calibri" w:cs="Calibri"/>
-                <w:b/>
-                <w:bCs/>
-                <w:i/>
-                <w:iCs/>
                 <w:color w:val="000000"/>
                 <w:highlight w:val="yellow"/>
               </w:rPr>
@@ -14322,7 +14341,7 @@
                 <w:sz w:val="22"/>
                 <w:highlight w:val="yellow"/>
               </w:rPr>
-              <w:t>15.1</w:t>
+              <w:t>15.3.2</w:t>
             </w:r>
           </w:p>
         </w:tc>
@@ -14338,10 +14357,6 @@
               <w:spacing w:line="254" w:lineRule="auto"/>
               <w:rPr>
                 <w:rFonts w:ascii="Calibri" w:hAnsi="Calibri" w:cs="Calibri"/>
-                <w:b/>
-                <w:bCs/>
-                <w:i/>
-                <w:iCs/>
                 <w:color w:val="000000"/>
                 <w:highlight w:val="yellow"/>
               </w:rPr>
@@ -14353,7 +14368,7 @@
                 <w:sz w:val="22"/>
                 <w:highlight w:val="yellow"/>
               </w:rPr>
-              <w:t>View List of House</w:t>
+              <w:t>List of Reports</w:t>
             </w:r>
           </w:p>
         </w:tc>
@@ -14368,10 +14383,8 @@
             <w:pPr>
               <w:spacing w:line="254" w:lineRule="auto"/>
               <w:rPr>
-                <w:rFonts w:cstheme="minorHAnsi"/>
-                <w:b/>
-                <w:bCs/>
-                <w:i/>
+                <w:rFonts w:ascii="Calibri" w:hAnsi="Calibri" w:cs="Calibri"/>
+                <w:color w:val="000000"/>
                 <w:highlight w:val="yellow"/>
               </w:rPr>
             </w:pPr>
@@ -14400,8 +14413,6 @@
               <w:jc w:val="center"/>
               <w:rPr>
                 <w:rFonts w:ascii="Calibri" w:hAnsi="Calibri" w:cs="Calibri"/>
-                <w:b/>
-                <w:bCs/>
                 <w:color w:val="000000"/>
                 <w:highlight w:val="yellow"/>
               </w:rPr>
@@ -14436,22 +14447,22 @@
               <w:jc w:val="center"/>
               <w:rPr>
                 <w:rFonts w:ascii="Calibri" w:hAnsi="Calibri" w:cs="Calibri"/>
+                <w:color w:val="000000"/>
+                <w:highlight w:val="yellow"/>
+              </w:rPr>
+            </w:pPr>
+            <w:r>
+              <w:rPr>
+                <w:rFonts w:ascii="Calibri" w:hAnsi="Calibri" w:cs="Calibri"/>
                 <w:b/>
                 <w:bCs/>
                 <w:i/>
                 <w:iCs/>
                 <w:color w:val="000000"/>
+                <w:sz w:val="22"/>
                 <w:highlight w:val="yellow"/>
               </w:rPr>
-            </w:pPr>
-            <w:r>
-              <w:rPr>
-                <w:rFonts w:ascii="Calibri" w:hAnsi="Calibri" w:cs="Calibri"/>
-                <w:color w:val="000000"/>
-                <w:sz w:val="22"/>
-                <w:highlight w:val="yellow"/>
-              </w:rPr>
-              <w:t>15.2</w:t>
+              <w:t>12</w:t>
             </w:r>
           </w:p>
         </w:tc>
@@ -14467,22 +14478,22 @@
               <w:spacing w:line="254" w:lineRule="auto"/>
               <w:rPr>
                 <w:rFonts w:ascii="Calibri" w:hAnsi="Calibri" w:cs="Calibri"/>
+                <w:color w:val="000000"/>
+                <w:highlight w:val="yellow"/>
+              </w:rPr>
+            </w:pPr>
+            <w:r>
+              <w:rPr>
+                <w:rFonts w:ascii="Calibri" w:hAnsi="Calibri" w:cs="Calibri"/>
                 <w:b/>
                 <w:bCs/>
                 <w:i/>
                 <w:iCs/>
                 <w:color w:val="000000"/>
+                <w:sz w:val="22"/>
                 <w:highlight w:val="yellow"/>
               </w:rPr>
-            </w:pPr>
-            <w:r>
-              <w:rPr>
-                <w:rFonts w:ascii="Calibri" w:hAnsi="Calibri" w:cs="Calibri"/>
-                <w:color w:val="000000"/>
-                <w:sz w:val="22"/>
-                <w:highlight w:val="yellow"/>
-              </w:rPr>
-              <w:t>Filter list</w:t>
+              <w:t>ADMIN - Manage Staff Account</w:t>
             </w:r>
           </w:p>
         </w:tc>
@@ -14497,22 +14508,11 @@
             <w:pPr>
               <w:spacing w:line="254" w:lineRule="auto"/>
               <w:rPr>
-                <w:rFonts w:cstheme="minorHAnsi"/>
-                <w:b/>
-                <w:bCs/>
-                <w:i/>
+                <w:rFonts w:ascii="Calibri" w:hAnsi="Calibri" w:cs="Calibri"/>
+                <w:color w:val="000000"/>
                 <w:highlight w:val="yellow"/>
               </w:rPr>
             </w:pPr>
-            <w:r>
-              <w:rPr>
-                <w:rFonts w:ascii="Calibri" w:hAnsi="Calibri" w:cs="Calibri"/>
-                <w:color w:val="000000"/>
-                <w:sz w:val="22"/>
-                <w:highlight w:val="yellow"/>
-              </w:rPr>
-              <w:t>Complex</w:t>
-            </w:r>
           </w:p>
         </w:tc>
         <w:tc>
@@ -14529,8 +14529,6 @@
               <w:jc w:val="center"/>
               <w:rPr>
                 <w:rFonts w:ascii="Calibri" w:hAnsi="Calibri" w:cs="Calibri"/>
-                <w:b/>
-                <w:bCs/>
                 <w:color w:val="000000"/>
                 <w:highlight w:val="yellow"/>
               </w:rPr>
@@ -14538,11 +14536,13 @@
             <w:r>
               <w:rPr>
                 <w:rFonts w:ascii="Calibri" w:hAnsi="Calibri" w:cs="Calibri"/>
+                <w:b/>
+                <w:bCs/>
                 <w:color w:val="000000"/>
                 <w:sz w:val="22"/>
                 <w:highlight w:val="yellow"/>
               </w:rPr>
-              <w:t>6</w:t>
+              <w:t>18</w:t>
             </w:r>
           </w:p>
         </w:tc>
@@ -14565,10 +14565,6 @@
               <w:jc w:val="center"/>
               <w:rPr>
                 <w:rFonts w:ascii="Calibri" w:hAnsi="Calibri" w:cs="Calibri"/>
-                <w:b/>
-                <w:bCs/>
-                <w:i/>
-                <w:iCs/>
                 <w:color w:val="000000"/>
                 <w:highlight w:val="yellow"/>
               </w:rPr>
@@ -14580,7 +14576,7 @@
                 <w:sz w:val="22"/>
                 <w:highlight w:val="yellow"/>
               </w:rPr>
-              <w:t>15.2.1</w:t>
+              <w:t>12.1</w:t>
             </w:r>
           </w:p>
         </w:tc>
@@ -14596,10 +14592,6 @@
               <w:spacing w:line="254" w:lineRule="auto"/>
               <w:rPr>
                 <w:rFonts w:ascii="Calibri" w:hAnsi="Calibri" w:cs="Calibri"/>
-                <w:b/>
-                <w:bCs/>
-                <w:i/>
-                <w:iCs/>
                 <w:color w:val="000000"/>
                 <w:highlight w:val="yellow"/>
               </w:rPr>
@@ -14611,7 +14603,7 @@
                 <w:sz w:val="22"/>
                 <w:highlight w:val="yellow"/>
               </w:rPr>
-              <w:t>Filter by Area</w:t>
+              <w:t>Change Password</w:t>
             </w:r>
           </w:p>
         </w:tc>
@@ -14626,10 +14618,8 @@
             <w:pPr>
               <w:spacing w:line="254" w:lineRule="auto"/>
               <w:rPr>
-                <w:rFonts w:cstheme="minorHAnsi"/>
-                <w:b/>
-                <w:bCs/>
-                <w:i/>
+                <w:rFonts w:ascii="Calibri" w:hAnsi="Calibri" w:cs="Calibri"/>
+                <w:color w:val="000000"/>
                 <w:highlight w:val="yellow"/>
               </w:rPr>
             </w:pPr>
@@ -14658,8 +14648,6 @@
               <w:jc w:val="center"/>
               <w:rPr>
                 <w:rFonts w:ascii="Calibri" w:hAnsi="Calibri" w:cs="Calibri"/>
-                <w:b/>
-                <w:bCs/>
                 <w:color w:val="000000"/>
                 <w:highlight w:val="yellow"/>
               </w:rPr>
@@ -14671,7 +14659,7 @@
                 <w:sz w:val="22"/>
                 <w:highlight w:val="yellow"/>
               </w:rPr>
-              <w:t>3</w:t>
+              <w:t>4</w:t>
             </w:r>
           </w:p>
         </w:tc>
@@ -14694,10 +14682,6 @@
               <w:jc w:val="center"/>
               <w:rPr>
                 <w:rFonts w:ascii="Calibri" w:hAnsi="Calibri" w:cs="Calibri"/>
-                <w:b/>
-                <w:bCs/>
-                <w:i/>
-                <w:iCs/>
                 <w:color w:val="000000"/>
                 <w:highlight w:val="yellow"/>
               </w:rPr>
@@ -14709,7 +14693,7 @@
                 <w:sz w:val="22"/>
                 <w:highlight w:val="yellow"/>
               </w:rPr>
-              <w:t>15.2.2</w:t>
+              <w:t>12.2</w:t>
             </w:r>
           </w:p>
         </w:tc>
@@ -14725,10 +14709,6 @@
               <w:spacing w:line="254" w:lineRule="auto"/>
               <w:rPr>
                 <w:rFonts w:ascii="Calibri" w:hAnsi="Calibri" w:cs="Calibri"/>
-                <w:b/>
-                <w:bCs/>
-                <w:i/>
-                <w:iCs/>
                 <w:color w:val="000000"/>
                 <w:highlight w:val="yellow"/>
               </w:rPr>
@@ -14740,7 +14720,7 @@
                 <w:sz w:val="22"/>
                 <w:highlight w:val="yellow"/>
               </w:rPr>
-              <w:t>Filter by Availability Status</w:t>
+              <w:t>Staff List</w:t>
             </w:r>
           </w:p>
         </w:tc>
@@ -14755,10 +14735,8 @@
             <w:pPr>
               <w:spacing w:line="254" w:lineRule="auto"/>
               <w:rPr>
-                <w:rFonts w:cstheme="minorHAnsi"/>
-                <w:b/>
-                <w:bCs/>
-                <w:i/>
+                <w:rFonts w:ascii="Calibri" w:hAnsi="Calibri" w:cs="Calibri"/>
+                <w:color w:val="000000"/>
                 <w:highlight w:val="yellow"/>
               </w:rPr>
             </w:pPr>
@@ -14769,7 +14747,7 @@
                 <w:sz w:val="22"/>
                 <w:highlight w:val="yellow"/>
               </w:rPr>
-              <w:t>Medium</w:t>
+              <w:t>Simple</w:t>
             </w:r>
           </w:p>
         </w:tc>
@@ -14787,8 +14765,6 @@
               <w:jc w:val="center"/>
               <w:rPr>
                 <w:rFonts w:ascii="Calibri" w:hAnsi="Calibri" w:cs="Calibri"/>
-                <w:b/>
-                <w:bCs/>
                 <w:color w:val="000000"/>
                 <w:highlight w:val="yellow"/>
               </w:rPr>
@@ -14800,7 +14776,7 @@
                 <w:sz w:val="22"/>
                 <w:highlight w:val="yellow"/>
               </w:rPr>
-              <w:t>3</w:t>
+              <w:t>2</w:t>
             </w:r>
           </w:p>
         </w:tc>
@@ -14823,10 +14799,6 @@
               <w:jc w:val="center"/>
               <w:rPr>
                 <w:rFonts w:ascii="Calibri" w:hAnsi="Calibri" w:cs="Calibri"/>
-                <w:b/>
-                <w:bCs/>
-                <w:i/>
-                <w:iCs/>
                 <w:color w:val="000000"/>
                 <w:highlight w:val="yellow"/>
               </w:rPr>
@@ -14838,7 +14810,7 @@
                 <w:sz w:val="22"/>
                 <w:highlight w:val="yellow"/>
               </w:rPr>
-              <w:t>15.3</w:t>
+              <w:t>12.3</w:t>
             </w:r>
           </w:p>
         </w:tc>
@@ -14854,10 +14826,6 @@
               <w:spacing w:line="254" w:lineRule="auto"/>
               <w:rPr>
                 <w:rFonts w:ascii="Calibri" w:hAnsi="Calibri" w:cs="Calibri"/>
-                <w:b/>
-                <w:bCs/>
-                <w:i/>
-                <w:iCs/>
                 <w:color w:val="000000"/>
                 <w:highlight w:val="yellow"/>
               </w:rPr>
@@ -14869,7 +14837,7 @@
                 <w:sz w:val="22"/>
                 <w:highlight w:val="yellow"/>
               </w:rPr>
-              <w:t>View List of Reported House</w:t>
+              <w:t>Create Staff Account</w:t>
             </w:r>
           </w:p>
         </w:tc>
@@ -14884,10 +14852,8 @@
             <w:pPr>
               <w:spacing w:line="254" w:lineRule="auto"/>
               <w:rPr>
-                <w:rFonts w:cstheme="minorHAnsi"/>
-                <w:b/>
-                <w:bCs/>
-                <w:i/>
+                <w:rFonts w:ascii="Calibri" w:hAnsi="Calibri" w:cs="Calibri"/>
+                <w:color w:val="000000"/>
                 <w:highlight w:val="yellow"/>
               </w:rPr>
             </w:pPr>
@@ -14916,8 +14882,6 @@
               <w:jc w:val="center"/>
               <w:rPr>
                 <w:rFonts w:ascii="Calibri" w:hAnsi="Calibri" w:cs="Calibri"/>
-                <w:b/>
-                <w:bCs/>
                 <w:color w:val="000000"/>
                 <w:highlight w:val="yellow"/>
               </w:rPr>
@@ -14929,7 +14893,7 @@
                 <w:sz w:val="22"/>
                 <w:highlight w:val="yellow"/>
               </w:rPr>
-              <w:t>4</w:t>
+              <w:t>5</w:t>
             </w:r>
           </w:p>
         </w:tc>
@@ -14952,10 +14916,6 @@
               <w:jc w:val="center"/>
               <w:rPr>
                 <w:rFonts w:ascii="Calibri" w:hAnsi="Calibri" w:cs="Calibri"/>
-                <w:b/>
-                <w:bCs/>
-                <w:i/>
-                <w:iCs/>
                 <w:color w:val="000000"/>
                 <w:highlight w:val="yellow"/>
               </w:rPr>
@@ -14967,7 +14927,7 @@
                 <w:sz w:val="22"/>
                 <w:highlight w:val="yellow"/>
               </w:rPr>
-              <w:t>15.3.1</w:t>
+              <w:t>12.4</w:t>
             </w:r>
           </w:p>
         </w:tc>
@@ -14983,10 +14943,6 @@
               <w:spacing w:line="254" w:lineRule="auto"/>
               <w:rPr>
                 <w:rFonts w:ascii="Calibri" w:hAnsi="Calibri" w:cs="Calibri"/>
-                <w:b/>
-                <w:bCs/>
-                <w:i/>
-                <w:iCs/>
                 <w:color w:val="000000"/>
                 <w:highlight w:val="yellow"/>
               </w:rPr>
@@ -15013,10 +14969,8 @@
             <w:pPr>
               <w:spacing w:line="254" w:lineRule="auto"/>
               <w:rPr>
-                <w:rFonts w:cstheme="minorHAnsi"/>
-                <w:b/>
-                <w:bCs/>
-                <w:i/>
+                <w:rFonts w:ascii="Calibri" w:hAnsi="Calibri" w:cs="Calibri"/>
+                <w:color w:val="000000"/>
                 <w:highlight w:val="yellow"/>
               </w:rPr>
             </w:pPr>
@@ -15045,8 +14999,6 @@
               <w:jc w:val="center"/>
               <w:rPr>
                 <w:rFonts w:ascii="Calibri" w:hAnsi="Calibri" w:cs="Calibri"/>
-                <w:b/>
-                <w:bCs/>
                 <w:color w:val="000000"/>
                 <w:highlight w:val="yellow"/>
               </w:rPr>
@@ -15058,7 +15010,7 @@
                 <w:sz w:val="22"/>
                 <w:highlight w:val="yellow"/>
               </w:rPr>
-              <w:t>2</w:t>
+              <w:t>3</w:t>
             </w:r>
           </w:p>
         </w:tc>
@@ -15081,10 +15033,6 @@
               <w:jc w:val="center"/>
               <w:rPr>
                 <w:rFonts w:ascii="Calibri" w:hAnsi="Calibri" w:cs="Calibri"/>
-                <w:b/>
-                <w:bCs/>
-                <w:i/>
-                <w:iCs/>
                 <w:color w:val="000000"/>
                 <w:highlight w:val="yellow"/>
               </w:rPr>
@@ -15096,7 +15044,7 @@
                 <w:sz w:val="22"/>
                 <w:highlight w:val="yellow"/>
               </w:rPr>
-              <w:t>15.3.2</w:t>
+              <w:t>12.5</w:t>
             </w:r>
           </w:p>
         </w:tc>
@@ -15112,10 +15060,6 @@
               <w:spacing w:line="254" w:lineRule="auto"/>
               <w:rPr>
                 <w:rFonts w:ascii="Calibri" w:hAnsi="Calibri" w:cs="Calibri"/>
-                <w:b/>
-                <w:bCs/>
-                <w:i/>
-                <w:iCs/>
                 <w:color w:val="000000"/>
                 <w:highlight w:val="yellow"/>
               </w:rPr>
@@ -15127,7 +15071,7 @@
                 <w:sz w:val="22"/>
                 <w:highlight w:val="yellow"/>
               </w:rPr>
-              <w:t>List of Reports</w:t>
+              <w:t>Reset Password</w:t>
             </w:r>
           </w:p>
         </w:tc>
@@ -15142,10 +15086,8 @@
             <w:pPr>
               <w:spacing w:line="254" w:lineRule="auto"/>
               <w:rPr>
-                <w:rFonts w:cstheme="minorHAnsi"/>
-                <w:b/>
-                <w:bCs/>
-                <w:i/>
+                <w:rFonts w:ascii="Calibri" w:hAnsi="Calibri" w:cs="Calibri"/>
+                <w:color w:val="000000"/>
                 <w:highlight w:val="yellow"/>
               </w:rPr>
             </w:pPr>
@@ -15156,7 +15098,7 @@
                 <w:sz w:val="22"/>
                 <w:highlight w:val="yellow"/>
               </w:rPr>
-              <w:t>Simple</w:t>
+              <w:t>Medium</w:t>
             </w:r>
           </w:p>
         </w:tc>
@@ -15174,8 +15116,6 @@
               <w:jc w:val="center"/>
               <w:rPr>
                 <w:rFonts w:ascii="Calibri" w:hAnsi="Calibri" w:cs="Calibri"/>
-                <w:b/>
-                <w:bCs/>
                 <w:color w:val="000000"/>
                 <w:highlight w:val="yellow"/>
               </w:rPr>
@@ -15187,7 +15127,7 @@
                 <w:sz w:val="22"/>
                 <w:highlight w:val="yellow"/>
               </w:rPr>
-              <w:t>2</w:t>
+              <w:t>4</w:t>
             </w:r>
           </w:p>
         </w:tc>

--- a/Documentation/Report2_Project Management Plan.docx
+++ b/Documentation/Report2_Project Management Plan.docx
@@ -12324,6 +12324,14 @@
                 <w:color w:val="000000"/>
                 <w:sz w:val="22"/>
               </w:rPr>
+              <w:t xml:space="preserve">    </w:t>
+            </w:r>
+            <w:r>
+              <w:rPr>
+                <w:rFonts w:ascii="Calibri" w:hAnsi="Calibri" w:cs="Calibri"/>
+                <w:color w:val="000000"/>
+                <w:sz w:val="22"/>
+              </w:rPr>
               <w:t>View Profile</w:t>
             </w:r>
           </w:p>
@@ -12457,6 +12465,14 @@
                 <w:color w:val="000000"/>
                 <w:sz w:val="22"/>
               </w:rPr>
+              <w:t xml:space="preserve">    </w:t>
+            </w:r>
+            <w:r>
+              <w:rPr>
+                <w:rFonts w:ascii="Calibri" w:hAnsi="Calibri" w:cs="Calibri"/>
+                <w:color w:val="000000"/>
+                <w:sz w:val="22"/>
+              </w:rPr>
               <w:t>Update Profile</w:t>
             </w:r>
           </w:p>
@@ -12535,11 +12551,8 @@
               <w:ind w:left="33"/>
               <w:jc w:val="center"/>
               <w:rPr>
-                <w:rFonts w:cstheme="minorHAnsi"/>
-                <w:b/>
-                <w:bCs/>
-                <w:i/>
-                <w:highlight w:val="yellow"/>
+                <w:rFonts w:ascii="Calibri" w:hAnsi="Calibri" w:cs="Calibri"/>
+                <w:color w:val="000000"/>
               </w:rPr>
             </w:pPr>
             <w:r>
@@ -12551,30 +12564,9 @@
                 <w:iCs/>
                 <w:color w:val="000000"/>
                 <w:sz w:val="22"/>
-                <w:highlight w:val="yellow"/>
-              </w:rPr>
-              <w:t>13</w:t>
-            </w:r>
-          </w:p>
-        </w:tc>
-        <w:tc>
-          <w:tcPr>
-            <w:tcW w:w="5389" w:type="dxa"/>
-            <w:tcBorders>
-              <w:bottom w:val="single" w:sz="4" w:space="0" w:color="auto"/>
-            </w:tcBorders>
-          </w:tcPr>
-          <w:p>
-            <w:pPr>
-              <w:spacing w:line="254" w:lineRule="auto"/>
-              <w:rPr>
-                <w:rFonts w:cstheme="minorHAnsi"/>
-                <w:b/>
-                <w:bCs/>
-                <w:i/>
-                <w:highlight w:val="yellow"/>
-              </w:rPr>
-            </w:pPr>
+              </w:rPr>
+              <w:t>1</w:t>
+            </w:r>
             <w:r>
               <w:rPr>
                 <w:rFonts w:ascii="Calibri" w:hAnsi="Calibri" w:cs="Calibri"/>
@@ -12584,9 +12576,37 @@
                 <w:iCs/>
                 <w:color w:val="000000"/>
                 <w:sz w:val="22"/>
-                <w:highlight w:val="yellow"/>
-              </w:rPr>
-              <w:t>STAFF - Landlord Sign Up Request</w:t>
+              </w:rPr>
+              <w:t>1</w:t>
+            </w:r>
+          </w:p>
+        </w:tc>
+        <w:tc>
+          <w:tcPr>
+            <w:tcW w:w="5389" w:type="dxa"/>
+            <w:tcBorders>
+              <w:bottom w:val="single" w:sz="4" w:space="0" w:color="auto"/>
+            </w:tcBorders>
+          </w:tcPr>
+          <w:p>
+            <w:pPr>
+              <w:spacing w:line="254" w:lineRule="auto"/>
+              <w:rPr>
+                <w:rFonts w:ascii="Calibri" w:hAnsi="Calibri" w:cs="Calibri"/>
+                <w:color w:val="000000"/>
+              </w:rPr>
+            </w:pPr>
+            <w:r>
+              <w:rPr>
+                <w:rFonts w:ascii="Calibri" w:hAnsi="Calibri" w:cs="Calibri"/>
+                <w:b/>
+                <w:bCs/>
+                <w:i/>
+                <w:iCs/>
+                <w:color w:val="000000"/>
+                <w:sz w:val="22"/>
+              </w:rPr>
+              <w:t>STAFF - Dashboard</w:t>
             </w:r>
           </w:p>
         </w:tc>
@@ -12601,11 +12621,8 @@
             <w:pPr>
               <w:spacing w:line="254" w:lineRule="auto"/>
               <w:rPr>
-                <w:rFonts w:cstheme="minorHAnsi"/>
-                <w:b/>
-                <w:bCs/>
-                <w:i/>
-                <w:highlight w:val="yellow"/>
+                <w:rFonts w:ascii="Calibri" w:hAnsi="Calibri" w:cs="Calibri"/>
+                <w:color w:val="000000"/>
               </w:rPr>
             </w:pPr>
           </w:p>
@@ -12623,23 +12640,29 @@
               <w:ind w:left="33"/>
               <w:jc w:val="center"/>
               <w:rPr>
-                <w:rFonts w:cstheme="minorHAnsi"/>
-                <w:b/>
-                <w:bCs/>
-                <w:i/>
-                <w:highlight w:val="yellow"/>
-              </w:rPr>
-            </w:pPr>
-            <w:r>
-              <w:rPr>
-                <w:rFonts w:ascii="Calibri" w:hAnsi="Calibri" w:cs="Calibri"/>
-                <w:b/>
-                <w:bCs/>
-                <w:color w:val="000000"/>
-                <w:sz w:val="22"/>
-                <w:highlight w:val="yellow"/>
-              </w:rPr>
-              <w:t>6</w:t>
+                <w:rFonts w:ascii="Calibri" w:hAnsi="Calibri" w:cs="Calibri"/>
+                <w:color w:val="000000"/>
+              </w:rPr>
+            </w:pPr>
+            <w:r>
+              <w:rPr>
+                <w:rFonts w:ascii="Calibri" w:hAnsi="Calibri" w:cs="Calibri"/>
+                <w:b/>
+                <w:bCs/>
+                <w:color w:val="000000"/>
+                <w:sz w:val="22"/>
+              </w:rPr>
+              <w:t>1</w:t>
+            </w:r>
+            <w:r>
+              <w:rPr>
+                <w:rFonts w:ascii="Calibri" w:hAnsi="Calibri" w:cs="Calibri"/>
+                <w:b/>
+                <w:bCs/>
+                <w:color w:val="000000"/>
+                <w:sz w:val="22"/>
+              </w:rPr>
+              <w:t>3</w:t>
             </w:r>
           </w:p>
         </w:tc>
@@ -12661,21 +12684,33 @@
               <w:ind w:left="33"/>
               <w:jc w:val="center"/>
               <w:rPr>
-                <w:rFonts w:cstheme="minorHAnsi"/>
-                <w:b/>
-                <w:bCs/>
-                <w:i/>
-                <w:highlight w:val="yellow"/>
-              </w:rPr>
-            </w:pPr>
-            <w:r>
-              <w:rPr>
-                <w:rFonts w:ascii="Calibri" w:hAnsi="Calibri" w:cs="Calibri"/>
-                <w:color w:val="000000"/>
-                <w:sz w:val="22"/>
-                <w:highlight w:val="yellow"/>
-              </w:rPr>
-              <w:t>13.1</w:t>
+                <w:rFonts w:ascii="Calibri" w:hAnsi="Calibri" w:cs="Calibri"/>
+                <w:color w:val="000000"/>
+              </w:rPr>
+            </w:pPr>
+            <w:r>
+              <w:rPr>
+                <w:rFonts w:ascii="Calibri" w:hAnsi="Calibri" w:cs="Calibri"/>
+                <w:color w:val="000000"/>
+                <w:sz w:val="22"/>
+              </w:rPr>
+              <w:t>1</w:t>
+            </w:r>
+            <w:r>
+              <w:rPr>
+                <w:rFonts w:ascii="Calibri" w:hAnsi="Calibri" w:cs="Calibri"/>
+                <w:color w:val="000000"/>
+                <w:sz w:val="22"/>
+              </w:rPr>
+              <w:t>0</w:t>
+            </w:r>
+            <w:r>
+              <w:rPr>
+                <w:rFonts w:ascii="Calibri" w:hAnsi="Calibri" w:cs="Calibri"/>
+                <w:color w:val="000000"/>
+                <w:sz w:val="22"/>
+              </w:rPr>
+              <w:t>.1</w:t>
             </w:r>
           </w:p>
         </w:tc>
@@ -12690,21 +12725,25 @@
             <w:pPr>
               <w:spacing w:line="254" w:lineRule="auto"/>
               <w:rPr>
-                <w:rFonts w:cstheme="minorHAnsi"/>
-                <w:b/>
-                <w:bCs/>
-                <w:i/>
-                <w:highlight w:val="yellow"/>
-              </w:rPr>
-            </w:pPr>
-            <w:r>
-              <w:rPr>
-                <w:rFonts w:ascii="Calibri" w:hAnsi="Calibri" w:cs="Calibri"/>
-                <w:color w:val="000000"/>
-                <w:sz w:val="22"/>
-                <w:highlight w:val="yellow"/>
-              </w:rPr>
-              <w:t>View Sign Up Request</w:t>
+                <w:rFonts w:ascii="Calibri" w:hAnsi="Calibri" w:cs="Calibri"/>
+                <w:color w:val="000000"/>
+              </w:rPr>
+            </w:pPr>
+            <w:r>
+              <w:rPr>
+                <w:rFonts w:ascii="Calibri" w:hAnsi="Calibri" w:cs="Calibri"/>
+                <w:color w:val="000000"/>
+                <w:sz w:val="22"/>
+              </w:rPr>
+              <w:t xml:space="preserve">View </w:t>
+            </w:r>
+            <w:r>
+              <w:rPr>
+                <w:rFonts w:ascii="Calibri" w:hAnsi="Calibri" w:cs="Calibri"/>
+                <w:color w:val="000000"/>
+                <w:sz w:val="22"/>
+              </w:rPr>
+              <w:t>Numerical Statistics</w:t>
             </w:r>
           </w:p>
         </w:tc>
@@ -12719,21 +12758,17 @@
             <w:pPr>
               <w:spacing w:line="254" w:lineRule="auto"/>
               <w:rPr>
-                <w:rFonts w:cstheme="minorHAnsi"/>
-                <w:b/>
-                <w:bCs/>
-                <w:i/>
-                <w:highlight w:val="yellow"/>
-              </w:rPr>
-            </w:pPr>
-            <w:r>
-              <w:rPr>
-                <w:rFonts w:ascii="Calibri" w:hAnsi="Calibri" w:cs="Calibri"/>
-                <w:color w:val="000000"/>
-                <w:sz w:val="22"/>
-                <w:highlight w:val="yellow"/>
-              </w:rPr>
-              <w:t>Simple</w:t>
+                <w:rFonts w:ascii="Calibri" w:hAnsi="Calibri" w:cs="Calibri"/>
+                <w:color w:val="000000"/>
+              </w:rPr>
+            </w:pPr>
+            <w:r>
+              <w:rPr>
+                <w:rFonts w:ascii="Calibri" w:hAnsi="Calibri" w:cs="Calibri"/>
+                <w:color w:val="000000"/>
+                <w:sz w:val="22"/>
+              </w:rPr>
+              <w:t>Medium</w:t>
             </w:r>
           </w:p>
         </w:tc>
@@ -12750,21 +12785,17 @@
               <w:ind w:left="33"/>
               <w:jc w:val="center"/>
               <w:rPr>
-                <w:rFonts w:cstheme="minorHAnsi"/>
-                <w:b/>
-                <w:bCs/>
-                <w:i/>
-                <w:highlight w:val="yellow"/>
-              </w:rPr>
-            </w:pPr>
-            <w:r>
-              <w:rPr>
-                <w:rFonts w:ascii="Calibri" w:hAnsi="Calibri" w:cs="Calibri"/>
-                <w:color w:val="000000"/>
-                <w:sz w:val="22"/>
-                <w:highlight w:val="yellow"/>
-              </w:rPr>
-              <w:t>2</w:t>
+                <w:rFonts w:ascii="Calibri" w:hAnsi="Calibri" w:cs="Calibri"/>
+                <w:color w:val="000000"/>
+              </w:rPr>
+            </w:pPr>
+            <w:r>
+              <w:rPr>
+                <w:rFonts w:ascii="Calibri" w:hAnsi="Calibri" w:cs="Calibri"/>
+                <w:color w:val="000000"/>
+                <w:sz w:val="22"/>
+              </w:rPr>
+              <w:t>5</w:t>
             </w:r>
           </w:p>
         </w:tc>
@@ -12786,21 +12817,33 @@
               <w:ind w:left="33"/>
               <w:jc w:val="center"/>
               <w:rPr>
-                <w:rFonts w:cstheme="minorHAnsi"/>
-                <w:b/>
-                <w:bCs/>
-                <w:i/>
-                <w:highlight w:val="yellow"/>
-              </w:rPr>
-            </w:pPr>
-            <w:r>
-              <w:rPr>
-                <w:rFonts w:ascii="Calibri" w:hAnsi="Calibri" w:cs="Calibri"/>
-                <w:color w:val="000000"/>
-                <w:sz w:val="22"/>
-                <w:highlight w:val="yellow"/>
-              </w:rPr>
-              <w:t>13.2</w:t>
+                <w:rFonts w:ascii="Calibri" w:hAnsi="Calibri" w:cs="Calibri"/>
+                <w:color w:val="000000"/>
+              </w:rPr>
+            </w:pPr>
+            <w:r>
+              <w:rPr>
+                <w:rFonts w:ascii="Calibri" w:hAnsi="Calibri" w:cs="Calibri"/>
+                <w:color w:val="000000"/>
+                <w:sz w:val="22"/>
+              </w:rPr>
+              <w:t>1</w:t>
+            </w:r>
+            <w:r>
+              <w:rPr>
+                <w:rFonts w:ascii="Calibri" w:hAnsi="Calibri" w:cs="Calibri"/>
+                <w:color w:val="000000"/>
+                <w:sz w:val="22"/>
+              </w:rPr>
+              <w:t>0</w:t>
+            </w:r>
+            <w:r>
+              <w:rPr>
+                <w:rFonts w:ascii="Calibri" w:hAnsi="Calibri" w:cs="Calibri"/>
+                <w:color w:val="000000"/>
+                <w:sz w:val="22"/>
+              </w:rPr>
+              <w:t>.2</w:t>
             </w:r>
           </w:p>
         </w:tc>
@@ -12815,21 +12858,17 @@
             <w:pPr>
               <w:spacing w:line="254" w:lineRule="auto"/>
               <w:rPr>
-                <w:rFonts w:cstheme="minorHAnsi"/>
-                <w:b/>
-                <w:bCs/>
-                <w:i/>
-                <w:highlight w:val="yellow"/>
-              </w:rPr>
-            </w:pPr>
-            <w:r>
-              <w:rPr>
-                <w:rFonts w:ascii="Calibri" w:hAnsi="Calibri" w:cs="Calibri"/>
-                <w:color w:val="000000"/>
-                <w:sz w:val="22"/>
-                <w:highlight w:val="yellow"/>
-              </w:rPr>
-              <w:t>Approve/Reject Sign Up Request</w:t>
+                <w:rFonts w:ascii="Calibri" w:hAnsi="Calibri" w:cs="Calibri"/>
+                <w:color w:val="000000"/>
+              </w:rPr>
+            </w:pPr>
+            <w:r>
+              <w:rPr>
+                <w:rFonts w:ascii="Calibri" w:hAnsi="Calibri" w:cs="Calibri"/>
+                <w:color w:val="000000"/>
+                <w:sz w:val="22"/>
+              </w:rPr>
+              <w:t>View Graphical Statistics</w:t>
             </w:r>
           </w:p>
         </w:tc>
@@ -12844,21 +12883,17 @@
             <w:pPr>
               <w:spacing w:line="254" w:lineRule="auto"/>
               <w:rPr>
-                <w:rFonts w:cstheme="minorHAnsi"/>
-                <w:b/>
-                <w:bCs/>
-                <w:i/>
-                <w:highlight w:val="yellow"/>
-              </w:rPr>
-            </w:pPr>
-            <w:r>
-              <w:rPr>
-                <w:rFonts w:ascii="Calibri" w:hAnsi="Calibri" w:cs="Calibri"/>
-                <w:color w:val="000000"/>
-                <w:sz w:val="22"/>
-                <w:highlight w:val="yellow"/>
-              </w:rPr>
-              <w:t>Medium</w:t>
+                <w:rFonts w:ascii="Calibri" w:hAnsi="Calibri" w:cs="Calibri"/>
+                <w:color w:val="000000"/>
+              </w:rPr>
+            </w:pPr>
+            <w:r>
+              <w:rPr>
+                <w:rFonts w:ascii="Calibri" w:hAnsi="Calibri" w:cs="Calibri"/>
+                <w:color w:val="000000"/>
+                <w:sz w:val="22"/>
+              </w:rPr>
+              <w:t>Complex</w:t>
             </w:r>
           </w:p>
         </w:tc>
@@ -12875,21 +12910,17 @@
               <w:ind w:left="33"/>
               <w:jc w:val="center"/>
               <w:rPr>
-                <w:rFonts w:cstheme="minorHAnsi"/>
-                <w:b/>
-                <w:bCs/>
-                <w:i/>
-                <w:highlight w:val="yellow"/>
-              </w:rPr>
-            </w:pPr>
-            <w:r>
-              <w:rPr>
-                <w:rFonts w:ascii="Calibri" w:hAnsi="Calibri" w:cs="Calibri"/>
-                <w:color w:val="000000"/>
-                <w:sz w:val="22"/>
-                <w:highlight w:val="yellow"/>
-              </w:rPr>
-              <w:t>4</w:t>
+                <w:rFonts w:ascii="Calibri" w:hAnsi="Calibri" w:cs="Calibri"/>
+                <w:color w:val="000000"/>
+              </w:rPr>
+            </w:pPr>
+            <w:r>
+              <w:rPr>
+                <w:rFonts w:ascii="Calibri" w:hAnsi="Calibri" w:cs="Calibri"/>
+                <w:color w:val="000000"/>
+                <w:sz w:val="22"/>
+              </w:rPr>
+              <w:t>8</w:t>
             </w:r>
           </w:p>
         </w:tc>
@@ -12911,26 +12942,10 @@
               <w:ind w:left="33"/>
               <w:jc w:val="center"/>
               <w:rPr>
-                <w:rFonts w:cstheme="minorHAnsi"/>
-                <w:b/>
-                <w:bCs/>
-                <w:i/>
-                <w:highlight w:val="yellow"/>
-              </w:rPr>
-            </w:pPr>
-            <w:r>
-              <w:rPr>
-                <w:rFonts w:ascii="Calibri" w:hAnsi="Calibri" w:cs="Calibri"/>
-                <w:b/>
-                <w:bCs/>
-                <w:i/>
-                <w:iCs/>
-                <w:color w:val="000000"/>
-                <w:sz w:val="22"/>
-                <w:highlight w:val="yellow"/>
-              </w:rPr>
-              <w:t>14</w:t>
-            </w:r>
+                <w:rFonts w:ascii="Calibri" w:hAnsi="Calibri" w:cs="Calibri"/>
+                <w:color w:val="000000"/>
+              </w:rPr>
+            </w:pPr>
           </w:p>
         </w:tc>
         <w:tc>
@@ -12944,26 +12959,10 @@
             <w:pPr>
               <w:spacing w:line="254" w:lineRule="auto"/>
               <w:rPr>
-                <w:rFonts w:cstheme="minorHAnsi"/>
-                <w:b/>
-                <w:bCs/>
-                <w:i/>
-                <w:highlight w:val="yellow"/>
-              </w:rPr>
-            </w:pPr>
-            <w:r>
-              <w:rPr>
-                <w:rFonts w:ascii="Calibri" w:hAnsi="Calibri" w:cs="Calibri"/>
-                <w:b/>
-                <w:bCs/>
-                <w:i/>
-                <w:iCs/>
-                <w:color w:val="000000"/>
-                <w:sz w:val="22"/>
-                <w:highlight w:val="yellow"/>
-              </w:rPr>
-              <w:t>STAFF - Manage Landlord Account</w:t>
-            </w:r>
+                <w:rFonts w:ascii="Calibri" w:hAnsi="Calibri" w:cs="Calibri"/>
+                <w:color w:val="000000"/>
+              </w:rPr>
+            </w:pPr>
           </w:p>
         </w:tc>
         <w:tc>
@@ -12977,11 +12976,8 @@
             <w:pPr>
               <w:spacing w:line="254" w:lineRule="auto"/>
               <w:rPr>
-                <w:rFonts w:cstheme="minorHAnsi"/>
-                <w:b/>
-                <w:bCs/>
-                <w:i/>
-                <w:highlight w:val="yellow"/>
+                <w:rFonts w:ascii="Calibri" w:hAnsi="Calibri" w:cs="Calibri"/>
+                <w:color w:val="000000"/>
               </w:rPr>
             </w:pPr>
           </w:p>
@@ -12999,24 +12995,10 @@
               <w:ind w:left="33"/>
               <w:jc w:val="center"/>
               <w:rPr>
-                <w:rFonts w:cstheme="minorHAnsi"/>
-                <w:b/>
-                <w:bCs/>
-                <w:i/>
-                <w:highlight w:val="yellow"/>
-              </w:rPr>
-            </w:pPr>
-            <w:r>
-              <w:rPr>
-                <w:rFonts w:ascii="Calibri" w:hAnsi="Calibri" w:cs="Calibri"/>
-                <w:b/>
-                <w:bCs/>
-                <w:color w:val="000000"/>
-                <w:sz w:val="22"/>
-                <w:highlight w:val="yellow"/>
-              </w:rPr>
-              <w:t>8</w:t>
-            </w:r>
+                <w:rFonts w:ascii="Calibri" w:hAnsi="Calibri" w:cs="Calibri"/>
+                <w:color w:val="000000"/>
+              </w:rPr>
+            </w:pPr>
           </w:p>
         </w:tc>
       </w:tr>
@@ -13037,36 +13019,47 @@
               <w:ind w:left="33"/>
               <w:jc w:val="center"/>
               <w:rPr>
+                <w:rFonts w:cstheme="minorHAnsi"/>
+                <w:b/>
+                <w:bCs/>
+                <w:i/>
+                <w:highlight w:val="yellow"/>
+              </w:rPr>
+            </w:pPr>
+            <w:r>
+              <w:rPr>
                 <w:rFonts w:ascii="Calibri" w:hAnsi="Calibri" w:cs="Calibri"/>
                 <w:b/>
                 <w:bCs/>
                 <w:i/>
                 <w:iCs/>
                 <w:color w:val="000000"/>
+                <w:sz w:val="22"/>
                 <w:highlight w:val="yellow"/>
               </w:rPr>
-            </w:pPr>
-            <w:r>
-              <w:rPr>
-                <w:rFonts w:ascii="Calibri" w:hAnsi="Calibri" w:cs="Calibri"/>
-                <w:color w:val="000000"/>
-                <w:sz w:val="22"/>
+              <w:t>13</w:t>
+            </w:r>
+          </w:p>
+        </w:tc>
+        <w:tc>
+          <w:tcPr>
+            <w:tcW w:w="5389" w:type="dxa"/>
+            <w:tcBorders>
+              <w:bottom w:val="single" w:sz="4" w:space="0" w:color="auto"/>
+            </w:tcBorders>
+          </w:tcPr>
+          <w:p>
+            <w:pPr>
+              <w:spacing w:line="254" w:lineRule="auto"/>
+              <w:rPr>
+                <w:rFonts w:cstheme="minorHAnsi"/>
+                <w:b/>
+                <w:bCs/>
+                <w:i/>
                 <w:highlight w:val="yellow"/>
               </w:rPr>
-              <w:t>14.1</w:t>
-            </w:r>
-          </w:p>
-        </w:tc>
-        <w:tc>
-          <w:tcPr>
-            <w:tcW w:w="5389" w:type="dxa"/>
-            <w:tcBorders>
-              <w:bottom w:val="single" w:sz="4" w:space="0" w:color="auto"/>
-            </w:tcBorders>
-          </w:tcPr>
-          <w:p>
-            <w:pPr>
-              <w:spacing w:line="254" w:lineRule="auto"/>
+            </w:pPr>
+            <w:r>
               <w:rPr>
                 <w:rFonts w:ascii="Calibri" w:hAnsi="Calibri" w:cs="Calibri"/>
                 <w:b/>
@@ -13074,17 +13067,10 @@
                 <w:i/>
                 <w:iCs/>
                 <w:color w:val="000000"/>
+                <w:sz w:val="22"/>
                 <w:highlight w:val="yellow"/>
               </w:rPr>
-            </w:pPr>
-            <w:r>
-              <w:rPr>
-                <w:rFonts w:ascii="Calibri" w:hAnsi="Calibri" w:cs="Calibri"/>
-                <w:color w:val="000000"/>
-                <w:sz w:val="22"/>
-                <w:highlight w:val="yellow"/>
-              </w:rPr>
-              <w:t>Landlord List</w:t>
+              <w:t>STAFF - Landlord Sign Up Request</w:t>
             </w:r>
           </w:p>
         </w:tc>
@@ -13106,45 +13092,38 @@
                 <w:highlight w:val="yellow"/>
               </w:rPr>
             </w:pPr>
-            <w:r>
-              <w:rPr>
-                <w:rFonts w:ascii="Calibri" w:hAnsi="Calibri" w:cs="Calibri"/>
-                <w:color w:val="000000"/>
-                <w:sz w:val="22"/>
+          </w:p>
+        </w:tc>
+        <w:tc>
+          <w:tcPr>
+            <w:tcW w:w="1275" w:type="dxa"/>
+            <w:tcBorders>
+              <w:bottom w:val="single" w:sz="4" w:space="0" w:color="auto"/>
+            </w:tcBorders>
+          </w:tcPr>
+          <w:p>
+            <w:pPr>
+              <w:spacing w:line="254" w:lineRule="auto"/>
+              <w:ind w:left="33"/>
+              <w:jc w:val="center"/>
+              <w:rPr>
+                <w:rFonts w:cstheme="minorHAnsi"/>
+                <w:b/>
+                <w:bCs/>
+                <w:i/>
                 <w:highlight w:val="yellow"/>
               </w:rPr>
-              <w:t>Simple</w:t>
-            </w:r>
-          </w:p>
-        </w:tc>
-        <w:tc>
-          <w:tcPr>
-            <w:tcW w:w="1275" w:type="dxa"/>
-            <w:tcBorders>
-              <w:bottom w:val="single" w:sz="4" w:space="0" w:color="auto"/>
-            </w:tcBorders>
-          </w:tcPr>
-          <w:p>
-            <w:pPr>
-              <w:spacing w:line="254" w:lineRule="auto"/>
-              <w:ind w:left="33"/>
-              <w:jc w:val="center"/>
-              <w:rPr>
-                <w:rFonts w:ascii="Calibri" w:hAnsi="Calibri" w:cs="Calibri"/>
-                <w:b/>
-                <w:bCs/>
-                <w:color w:val="000000"/>
+            </w:pPr>
+            <w:r>
+              <w:rPr>
+                <w:rFonts w:ascii="Calibri" w:hAnsi="Calibri" w:cs="Calibri"/>
+                <w:b/>
+                <w:bCs/>
+                <w:color w:val="000000"/>
+                <w:sz w:val="22"/>
                 <w:highlight w:val="yellow"/>
               </w:rPr>
-            </w:pPr>
-            <w:r>
-              <w:rPr>
-                <w:rFonts w:ascii="Calibri" w:hAnsi="Calibri" w:cs="Calibri"/>
-                <w:color w:val="000000"/>
-                <w:sz w:val="22"/>
-                <w:highlight w:val="yellow"/>
-              </w:rPr>
-              <w:t>2</w:t>
+              <w:t>6</w:t>
             </w:r>
           </w:p>
         </w:tc>
@@ -13166,68 +13145,6 @@
               <w:ind w:left="33"/>
               <w:jc w:val="center"/>
               <w:rPr>
-                <w:rFonts w:ascii="Calibri" w:hAnsi="Calibri" w:cs="Calibri"/>
-                <w:b/>
-                <w:bCs/>
-                <w:i/>
-                <w:iCs/>
-                <w:color w:val="000000"/>
-                <w:highlight w:val="yellow"/>
-              </w:rPr>
-            </w:pPr>
-            <w:r>
-              <w:rPr>
-                <w:rFonts w:ascii="Calibri" w:hAnsi="Calibri" w:cs="Calibri"/>
-                <w:color w:val="000000"/>
-                <w:sz w:val="22"/>
-                <w:highlight w:val="yellow"/>
-              </w:rPr>
-              <w:t>14.2</w:t>
-            </w:r>
-          </w:p>
-        </w:tc>
-        <w:tc>
-          <w:tcPr>
-            <w:tcW w:w="5389" w:type="dxa"/>
-            <w:tcBorders>
-              <w:bottom w:val="single" w:sz="4" w:space="0" w:color="auto"/>
-            </w:tcBorders>
-          </w:tcPr>
-          <w:p>
-            <w:pPr>
-              <w:spacing w:line="254" w:lineRule="auto"/>
-              <w:rPr>
-                <w:rFonts w:ascii="Calibri" w:hAnsi="Calibri" w:cs="Calibri"/>
-                <w:b/>
-                <w:bCs/>
-                <w:i/>
-                <w:iCs/>
-                <w:color w:val="000000"/>
-                <w:highlight w:val="yellow"/>
-              </w:rPr>
-            </w:pPr>
-            <w:r>
-              <w:rPr>
-                <w:rFonts w:ascii="Calibri" w:hAnsi="Calibri" w:cs="Calibri"/>
-                <w:color w:val="000000"/>
-                <w:sz w:val="22"/>
-                <w:highlight w:val="yellow"/>
-              </w:rPr>
-              <w:t>Landlord Details</w:t>
-            </w:r>
-          </w:p>
-        </w:tc>
-        <w:tc>
-          <w:tcPr>
-            <w:tcW w:w="1276" w:type="dxa"/>
-            <w:tcBorders>
-              <w:bottom w:val="single" w:sz="4" w:space="0" w:color="auto"/>
-            </w:tcBorders>
-          </w:tcPr>
-          <w:p>
-            <w:pPr>
-              <w:spacing w:line="254" w:lineRule="auto"/>
-              <w:rPr>
                 <w:rFonts w:cstheme="minorHAnsi"/>
                 <w:b/>
                 <w:bCs/>
@@ -13242,7 +13159,65 @@
                 <w:sz w:val="22"/>
                 <w:highlight w:val="yellow"/>
               </w:rPr>
-              <w:t>Medium</w:t>
+              <w:t>13.1</w:t>
+            </w:r>
+          </w:p>
+        </w:tc>
+        <w:tc>
+          <w:tcPr>
+            <w:tcW w:w="5389" w:type="dxa"/>
+            <w:tcBorders>
+              <w:bottom w:val="single" w:sz="4" w:space="0" w:color="auto"/>
+            </w:tcBorders>
+          </w:tcPr>
+          <w:p>
+            <w:pPr>
+              <w:spacing w:line="254" w:lineRule="auto"/>
+              <w:rPr>
+                <w:rFonts w:cstheme="minorHAnsi"/>
+                <w:b/>
+                <w:bCs/>
+                <w:i/>
+                <w:highlight w:val="yellow"/>
+              </w:rPr>
+            </w:pPr>
+            <w:r>
+              <w:rPr>
+                <w:rFonts w:ascii="Calibri" w:hAnsi="Calibri" w:cs="Calibri"/>
+                <w:color w:val="000000"/>
+                <w:sz w:val="22"/>
+                <w:highlight w:val="yellow"/>
+              </w:rPr>
+              <w:t>View Sign Up Request</w:t>
+            </w:r>
+          </w:p>
+        </w:tc>
+        <w:tc>
+          <w:tcPr>
+            <w:tcW w:w="1276" w:type="dxa"/>
+            <w:tcBorders>
+              <w:bottom w:val="single" w:sz="4" w:space="0" w:color="auto"/>
+            </w:tcBorders>
+          </w:tcPr>
+          <w:p>
+            <w:pPr>
+              <w:spacing w:line="254" w:lineRule="auto"/>
+              <w:rPr>
+                <w:rFonts w:cstheme="minorHAnsi"/>
+                <w:b/>
+                <w:bCs/>
+                <w:i/>
+                <w:highlight w:val="yellow"/>
+              </w:rPr>
+            </w:pPr>
+            <w:r>
+              <w:rPr>
+                <w:rFonts w:ascii="Calibri" w:hAnsi="Calibri" w:cs="Calibri"/>
+                <w:color w:val="000000"/>
+                <w:sz w:val="22"/>
+                <w:highlight w:val="yellow"/>
+              </w:rPr>
+              <w:t>Simple</w:t>
             </w:r>
           </w:p>
         </w:tc>
@@ -13259,10 +13234,10 @@
               <w:ind w:left="33"/>
               <w:jc w:val="center"/>
               <w:rPr>
-                <w:rFonts w:ascii="Calibri" w:hAnsi="Calibri" w:cs="Calibri"/>
-                <w:b/>
-                <w:bCs/>
-                <w:color w:val="000000"/>
+                <w:rFonts w:cstheme="minorHAnsi"/>
+                <w:b/>
+                <w:bCs/>
+                <w:i/>
                 <w:highlight w:val="yellow"/>
               </w:rPr>
             </w:pPr>
@@ -13273,7 +13248,7 @@
                 <w:sz w:val="22"/>
                 <w:highlight w:val="yellow"/>
               </w:rPr>
-              <w:t>4</w:t>
+              <w:t>2</w:t>
             </w:r>
           </w:p>
         </w:tc>
@@ -13295,68 +13270,6 @@
               <w:ind w:left="33"/>
               <w:jc w:val="center"/>
               <w:rPr>
-                <w:rFonts w:ascii="Calibri" w:hAnsi="Calibri" w:cs="Calibri"/>
-                <w:b/>
-                <w:bCs/>
-                <w:i/>
-                <w:iCs/>
-                <w:color w:val="000000"/>
-                <w:highlight w:val="yellow"/>
-              </w:rPr>
-            </w:pPr>
-            <w:r>
-              <w:rPr>
-                <w:rFonts w:ascii="Calibri" w:hAnsi="Calibri" w:cs="Calibri"/>
-                <w:color w:val="000000"/>
-                <w:sz w:val="22"/>
-                <w:highlight w:val="yellow"/>
-              </w:rPr>
-              <w:t>14.3</w:t>
-            </w:r>
-          </w:p>
-        </w:tc>
-        <w:tc>
-          <w:tcPr>
-            <w:tcW w:w="5389" w:type="dxa"/>
-            <w:tcBorders>
-              <w:bottom w:val="single" w:sz="4" w:space="0" w:color="auto"/>
-            </w:tcBorders>
-          </w:tcPr>
-          <w:p>
-            <w:pPr>
-              <w:spacing w:line="254" w:lineRule="auto"/>
-              <w:rPr>
-                <w:rFonts w:ascii="Calibri" w:hAnsi="Calibri" w:cs="Calibri"/>
-                <w:b/>
-                <w:bCs/>
-                <w:i/>
-                <w:iCs/>
-                <w:color w:val="000000"/>
-                <w:highlight w:val="yellow"/>
-              </w:rPr>
-            </w:pPr>
-            <w:r>
-              <w:rPr>
-                <w:rFonts w:ascii="Calibri" w:hAnsi="Calibri" w:cs="Calibri"/>
-                <w:color w:val="000000"/>
-                <w:sz w:val="22"/>
-                <w:highlight w:val="yellow"/>
-              </w:rPr>
-              <w:t>Change Active Status</w:t>
-            </w:r>
-          </w:p>
-        </w:tc>
-        <w:tc>
-          <w:tcPr>
-            <w:tcW w:w="1276" w:type="dxa"/>
-            <w:tcBorders>
-              <w:bottom w:val="single" w:sz="4" w:space="0" w:color="auto"/>
-            </w:tcBorders>
-          </w:tcPr>
-          <w:p>
-            <w:pPr>
-              <w:spacing w:line="254" w:lineRule="auto"/>
-              <w:rPr>
                 <w:rFonts w:cstheme="minorHAnsi"/>
                 <w:b/>
                 <w:bCs/>
@@ -13371,7 +13284,65 @@
                 <w:sz w:val="22"/>
                 <w:highlight w:val="yellow"/>
               </w:rPr>
-              <w:t>Simple</w:t>
+              <w:t>13.2</w:t>
+            </w:r>
+          </w:p>
+        </w:tc>
+        <w:tc>
+          <w:tcPr>
+            <w:tcW w:w="5389" w:type="dxa"/>
+            <w:tcBorders>
+              <w:bottom w:val="single" w:sz="4" w:space="0" w:color="auto"/>
+            </w:tcBorders>
+          </w:tcPr>
+          <w:p>
+            <w:pPr>
+              <w:spacing w:line="254" w:lineRule="auto"/>
+              <w:rPr>
+                <w:rFonts w:cstheme="minorHAnsi"/>
+                <w:b/>
+                <w:bCs/>
+                <w:i/>
+                <w:highlight w:val="yellow"/>
+              </w:rPr>
+            </w:pPr>
+            <w:r>
+              <w:rPr>
+                <w:rFonts w:ascii="Calibri" w:hAnsi="Calibri" w:cs="Calibri"/>
+                <w:color w:val="000000"/>
+                <w:sz w:val="22"/>
+                <w:highlight w:val="yellow"/>
+              </w:rPr>
+              <w:t>Approve/Reject Sign Up Request</w:t>
+            </w:r>
+          </w:p>
+        </w:tc>
+        <w:tc>
+          <w:tcPr>
+            <w:tcW w:w="1276" w:type="dxa"/>
+            <w:tcBorders>
+              <w:bottom w:val="single" w:sz="4" w:space="0" w:color="auto"/>
+            </w:tcBorders>
+          </w:tcPr>
+          <w:p>
+            <w:pPr>
+              <w:spacing w:line="254" w:lineRule="auto"/>
+              <w:rPr>
+                <w:rFonts w:cstheme="minorHAnsi"/>
+                <w:b/>
+                <w:bCs/>
+                <w:i/>
+                <w:highlight w:val="yellow"/>
+              </w:rPr>
+            </w:pPr>
+            <w:r>
+              <w:rPr>
+                <w:rFonts w:ascii="Calibri" w:hAnsi="Calibri" w:cs="Calibri"/>
+                <w:color w:val="000000"/>
+                <w:sz w:val="22"/>
+                <w:highlight w:val="yellow"/>
+              </w:rPr>
+              <w:t>Medium</w:t>
             </w:r>
           </w:p>
         </w:tc>
@@ -13388,10 +13359,10 @@
               <w:ind w:left="33"/>
               <w:jc w:val="center"/>
               <w:rPr>
-                <w:rFonts w:ascii="Calibri" w:hAnsi="Calibri" w:cs="Calibri"/>
-                <w:b/>
-                <w:bCs/>
-                <w:color w:val="000000"/>
+                <w:rFonts w:cstheme="minorHAnsi"/>
+                <w:b/>
+                <w:bCs/>
+                <w:i/>
                 <w:highlight w:val="yellow"/>
               </w:rPr>
             </w:pPr>
@@ -13402,7 +13373,7 @@
                 <w:sz w:val="22"/>
                 <w:highlight w:val="yellow"/>
               </w:rPr>
-              <w:t>2</w:t>
+              <w:t>4</w:t>
             </w:r>
           </w:p>
         </w:tc>
@@ -13424,12 +13395,43 @@
               <w:ind w:left="33"/>
               <w:jc w:val="center"/>
               <w:rPr>
+                <w:rFonts w:cstheme="minorHAnsi"/>
+                <w:b/>
+                <w:bCs/>
+                <w:i/>
+                <w:highlight w:val="yellow"/>
+              </w:rPr>
+            </w:pPr>
+            <w:r>
+              <w:rPr>
                 <w:rFonts w:ascii="Calibri" w:hAnsi="Calibri" w:cs="Calibri"/>
                 <w:b/>
                 <w:bCs/>
                 <w:i/>
                 <w:iCs/>
                 <w:color w:val="000000"/>
+                <w:sz w:val="22"/>
+                <w:highlight w:val="yellow"/>
+              </w:rPr>
+              <w:t>14</w:t>
+            </w:r>
+          </w:p>
+        </w:tc>
+        <w:tc>
+          <w:tcPr>
+            <w:tcW w:w="5389" w:type="dxa"/>
+            <w:tcBorders>
+              <w:bottom w:val="single" w:sz="4" w:space="0" w:color="auto"/>
+            </w:tcBorders>
+          </w:tcPr>
+          <w:p>
+            <w:pPr>
+              <w:spacing w:line="254" w:lineRule="auto"/>
+              <w:rPr>
+                <w:rFonts w:cstheme="minorHAnsi"/>
+                <w:b/>
+                <w:bCs/>
+                <w:i/>
                 <w:highlight w:val="yellow"/>
               </w:rPr>
             </w:pPr>
@@ -13444,42 +13446,7 @@
                 <w:sz w:val="22"/>
                 <w:highlight w:val="yellow"/>
               </w:rPr>
-              <w:t>15</w:t>
-            </w:r>
-          </w:p>
-        </w:tc>
-        <w:tc>
-          <w:tcPr>
-            <w:tcW w:w="5389" w:type="dxa"/>
-            <w:tcBorders>
-              <w:bottom w:val="single" w:sz="4" w:space="0" w:color="auto"/>
-            </w:tcBorders>
-          </w:tcPr>
-          <w:p>
-            <w:pPr>
-              <w:spacing w:line="254" w:lineRule="auto"/>
-              <w:rPr>
-                <w:rFonts w:ascii="Calibri" w:hAnsi="Calibri" w:cs="Calibri"/>
-                <w:b/>
-                <w:bCs/>
-                <w:i/>
-                <w:iCs/>
-                <w:color w:val="000000"/>
-                <w:highlight w:val="yellow"/>
-              </w:rPr>
-            </w:pPr>
-            <w:r>
-              <w:rPr>
-                <w:rFonts w:ascii="Calibri" w:hAnsi="Calibri" w:cs="Calibri"/>
-                <w:b/>
-                <w:bCs/>
-                <w:i/>
-                <w:iCs/>
-                <w:color w:val="000000"/>
-                <w:sz w:val="22"/>
-                <w:highlight w:val="yellow"/>
-              </w:rPr>
-              <w:t>STAFF - Manage Houses</w:t>
+              <w:t>STAFF - Manage Landlord Account</w:t>
             </w:r>
           </w:p>
         </w:tc>
@@ -13516,10 +13483,10 @@
               <w:ind w:left="33"/>
               <w:jc w:val="center"/>
               <w:rPr>
-                <w:rFonts w:ascii="Calibri" w:hAnsi="Calibri" w:cs="Calibri"/>
-                <w:b/>
-                <w:bCs/>
-                <w:color w:val="000000"/>
+                <w:rFonts w:cstheme="minorHAnsi"/>
+                <w:b/>
+                <w:bCs/>
+                <w:i/>
                 <w:highlight w:val="yellow"/>
               </w:rPr>
             </w:pPr>
@@ -13532,7 +13499,7 @@
                 <w:sz w:val="22"/>
                 <w:highlight w:val="yellow"/>
               </w:rPr>
-              <w:t>12</w:t>
+              <w:t>8</w:t>
             </w:r>
           </w:p>
         </w:tc>
@@ -13570,7 +13537,7 @@
                 <w:sz w:val="22"/>
                 <w:highlight w:val="yellow"/>
               </w:rPr>
-              <w:t>15.1</w:t>
+              <w:t>14.1</w:t>
             </w:r>
           </w:p>
         </w:tc>
@@ -13601,7 +13568,7 @@
                 <w:sz w:val="22"/>
                 <w:highlight w:val="yellow"/>
               </w:rPr>
-              <w:t>View List of House</w:t>
+              <w:t>Landlord List</w:t>
             </w:r>
           </w:p>
         </w:tc>
@@ -13699,7 +13666,7 @@
                 <w:sz w:val="22"/>
                 <w:highlight w:val="yellow"/>
               </w:rPr>
-              <w:t>15.2</w:t>
+              <w:t>14.2</w:t>
             </w:r>
           </w:p>
         </w:tc>
@@ -13730,7 +13697,7 @@
                 <w:sz w:val="22"/>
                 <w:highlight w:val="yellow"/>
               </w:rPr>
-              <w:t>Filter list</w:t>
+              <w:t>Landlord Details</w:t>
             </w:r>
           </w:p>
         </w:tc>
@@ -13759,7 +13726,7 @@
                 <w:sz w:val="22"/>
                 <w:highlight w:val="yellow"/>
               </w:rPr>
-              <w:t>Complex</w:t>
+              <w:t>Medium</w:t>
             </w:r>
           </w:p>
         </w:tc>
@@ -13790,7 +13757,7 @@
                 <w:sz w:val="22"/>
                 <w:highlight w:val="yellow"/>
               </w:rPr>
-              <w:t>6</w:t>
+              <w:t>4</w:t>
             </w:r>
           </w:p>
         </w:tc>
@@ -13828,7 +13795,7 @@
                 <w:sz w:val="22"/>
                 <w:highlight w:val="yellow"/>
               </w:rPr>
-              <w:t>15.2.1</w:t>
+              <w:t>14.3</w:t>
             </w:r>
           </w:p>
         </w:tc>
@@ -13859,7 +13826,7 @@
                 <w:sz w:val="22"/>
                 <w:highlight w:val="yellow"/>
               </w:rPr>
-              <w:t>Filter by Area</w:t>
+              <w:t>Change Active Status</w:t>
             </w:r>
           </w:p>
         </w:tc>
@@ -13888,7 +13855,7 @@
                 <w:sz w:val="22"/>
                 <w:highlight w:val="yellow"/>
               </w:rPr>
-              <w:t>Medium</w:t>
+              <w:t>Simple</w:t>
             </w:r>
           </w:p>
         </w:tc>
@@ -13919,7 +13886,7 @@
                 <w:sz w:val="22"/>
                 <w:highlight w:val="yellow"/>
               </w:rPr>
-              <w:t>3</w:t>
+              <w:t>2</w:t>
             </w:r>
           </w:p>
         </w:tc>
@@ -13953,42 +13920,50 @@
             <w:r>
               <w:rPr>
                 <w:rFonts w:ascii="Calibri" w:hAnsi="Calibri" w:cs="Calibri"/>
-                <w:color w:val="000000"/>
-                <w:sz w:val="22"/>
-                <w:highlight w:val="yellow"/>
-              </w:rPr>
-              <w:t>15.2.2</w:t>
-            </w:r>
-          </w:p>
-        </w:tc>
-        <w:tc>
-          <w:tcPr>
-            <w:tcW w:w="5389" w:type="dxa"/>
-            <w:tcBorders>
-              <w:bottom w:val="single" w:sz="4" w:space="0" w:color="auto"/>
-            </w:tcBorders>
-          </w:tcPr>
-          <w:p>
-            <w:pPr>
-              <w:spacing w:line="254" w:lineRule="auto"/>
-              <w:rPr>
-                <w:rFonts w:ascii="Calibri" w:hAnsi="Calibri" w:cs="Calibri"/>
                 <w:b/>
                 <w:bCs/>
                 <w:i/>
                 <w:iCs/>
                 <w:color w:val="000000"/>
+                <w:sz w:val="22"/>
                 <w:highlight w:val="yellow"/>
               </w:rPr>
-            </w:pPr>
-            <w:r>
-              <w:rPr>
-                <w:rFonts w:ascii="Calibri" w:hAnsi="Calibri" w:cs="Calibri"/>
-                <w:color w:val="000000"/>
-                <w:sz w:val="22"/>
+              <w:t>15</w:t>
+            </w:r>
+          </w:p>
+        </w:tc>
+        <w:tc>
+          <w:tcPr>
+            <w:tcW w:w="5389" w:type="dxa"/>
+            <w:tcBorders>
+              <w:bottom w:val="single" w:sz="4" w:space="0" w:color="auto"/>
+            </w:tcBorders>
+          </w:tcPr>
+          <w:p>
+            <w:pPr>
+              <w:spacing w:line="254" w:lineRule="auto"/>
+              <w:rPr>
+                <w:rFonts w:ascii="Calibri" w:hAnsi="Calibri" w:cs="Calibri"/>
+                <w:b/>
+                <w:bCs/>
+                <w:i/>
+                <w:iCs/>
+                <w:color w:val="000000"/>
                 <w:highlight w:val="yellow"/>
               </w:rPr>
-              <w:t>Filter by Availability Status</w:t>
+            </w:pPr>
+            <w:r>
+              <w:rPr>
+                <w:rFonts w:ascii="Calibri" w:hAnsi="Calibri" w:cs="Calibri"/>
+                <w:b/>
+                <w:bCs/>
+                <w:i/>
+                <w:iCs/>
+                <w:color w:val="000000"/>
+                <w:sz w:val="22"/>
+                <w:highlight w:val="yellow"/>
+              </w:rPr>
+              <w:t>STAFF - Manage Houses</w:t>
             </w:r>
           </w:p>
         </w:tc>
@@ -14010,45 +13985,38 @@
                 <w:highlight w:val="yellow"/>
               </w:rPr>
             </w:pPr>
-            <w:r>
-              <w:rPr>
-                <w:rFonts w:ascii="Calibri" w:hAnsi="Calibri" w:cs="Calibri"/>
-                <w:color w:val="000000"/>
-                <w:sz w:val="22"/>
+          </w:p>
+        </w:tc>
+        <w:tc>
+          <w:tcPr>
+            <w:tcW w:w="1275" w:type="dxa"/>
+            <w:tcBorders>
+              <w:bottom w:val="single" w:sz="4" w:space="0" w:color="auto"/>
+            </w:tcBorders>
+          </w:tcPr>
+          <w:p>
+            <w:pPr>
+              <w:spacing w:line="254" w:lineRule="auto"/>
+              <w:ind w:left="33"/>
+              <w:jc w:val="center"/>
+              <w:rPr>
+                <w:rFonts w:ascii="Calibri" w:hAnsi="Calibri" w:cs="Calibri"/>
+                <w:b/>
+                <w:bCs/>
+                <w:color w:val="000000"/>
                 <w:highlight w:val="yellow"/>
               </w:rPr>
-              <w:t>Medium</w:t>
-            </w:r>
-          </w:p>
-        </w:tc>
-        <w:tc>
-          <w:tcPr>
-            <w:tcW w:w="1275" w:type="dxa"/>
-            <w:tcBorders>
-              <w:bottom w:val="single" w:sz="4" w:space="0" w:color="auto"/>
-            </w:tcBorders>
-          </w:tcPr>
-          <w:p>
-            <w:pPr>
-              <w:spacing w:line="254" w:lineRule="auto"/>
-              <w:ind w:left="33"/>
-              <w:jc w:val="center"/>
-              <w:rPr>
-                <w:rFonts w:ascii="Calibri" w:hAnsi="Calibri" w:cs="Calibri"/>
-                <w:b/>
-                <w:bCs/>
-                <w:color w:val="000000"/>
+            </w:pPr>
+            <w:r>
+              <w:rPr>
+                <w:rFonts w:ascii="Calibri" w:hAnsi="Calibri" w:cs="Calibri"/>
+                <w:b/>
+                <w:bCs/>
+                <w:color w:val="000000"/>
+                <w:sz w:val="22"/>
                 <w:highlight w:val="yellow"/>
               </w:rPr>
-            </w:pPr>
-            <w:r>
-              <w:rPr>
-                <w:rFonts w:ascii="Calibri" w:hAnsi="Calibri" w:cs="Calibri"/>
-                <w:color w:val="000000"/>
-                <w:sz w:val="22"/>
-                <w:highlight w:val="yellow"/>
-              </w:rPr>
-              <w:t>3</w:t>
+              <w:t>12</w:t>
             </w:r>
           </w:p>
         </w:tc>
@@ -14087,6 +14055,522 @@
                 <w:highlight w:val="yellow"/>
               </w:rPr>
               <w:lastRenderedPageBreak/>
+              <w:t>15.1</w:t>
+            </w:r>
+          </w:p>
+        </w:tc>
+        <w:tc>
+          <w:tcPr>
+            <w:tcW w:w="5389" w:type="dxa"/>
+            <w:tcBorders>
+              <w:bottom w:val="single" w:sz="4" w:space="0" w:color="auto"/>
+            </w:tcBorders>
+          </w:tcPr>
+          <w:p>
+            <w:pPr>
+              <w:spacing w:line="254" w:lineRule="auto"/>
+              <w:rPr>
+                <w:rFonts w:ascii="Calibri" w:hAnsi="Calibri" w:cs="Calibri"/>
+                <w:b/>
+                <w:bCs/>
+                <w:i/>
+                <w:iCs/>
+                <w:color w:val="000000"/>
+                <w:highlight w:val="yellow"/>
+              </w:rPr>
+            </w:pPr>
+            <w:r>
+              <w:rPr>
+                <w:rFonts w:ascii="Calibri" w:hAnsi="Calibri" w:cs="Calibri"/>
+                <w:color w:val="000000"/>
+                <w:sz w:val="22"/>
+                <w:highlight w:val="yellow"/>
+              </w:rPr>
+              <w:t>View List of House</w:t>
+            </w:r>
+          </w:p>
+        </w:tc>
+        <w:tc>
+          <w:tcPr>
+            <w:tcW w:w="1276" w:type="dxa"/>
+            <w:tcBorders>
+              <w:bottom w:val="single" w:sz="4" w:space="0" w:color="auto"/>
+            </w:tcBorders>
+          </w:tcPr>
+          <w:p>
+            <w:pPr>
+              <w:spacing w:line="254" w:lineRule="auto"/>
+              <w:rPr>
+                <w:rFonts w:cstheme="minorHAnsi"/>
+                <w:b/>
+                <w:bCs/>
+                <w:i/>
+                <w:highlight w:val="yellow"/>
+              </w:rPr>
+            </w:pPr>
+            <w:r>
+              <w:rPr>
+                <w:rFonts w:ascii="Calibri" w:hAnsi="Calibri" w:cs="Calibri"/>
+                <w:color w:val="000000"/>
+                <w:sz w:val="22"/>
+                <w:highlight w:val="yellow"/>
+              </w:rPr>
+              <w:t>Simple</w:t>
+            </w:r>
+          </w:p>
+        </w:tc>
+        <w:tc>
+          <w:tcPr>
+            <w:tcW w:w="1275" w:type="dxa"/>
+            <w:tcBorders>
+              <w:bottom w:val="single" w:sz="4" w:space="0" w:color="auto"/>
+            </w:tcBorders>
+          </w:tcPr>
+          <w:p>
+            <w:pPr>
+              <w:spacing w:line="254" w:lineRule="auto"/>
+              <w:ind w:left="33"/>
+              <w:jc w:val="center"/>
+              <w:rPr>
+                <w:rFonts w:ascii="Calibri" w:hAnsi="Calibri" w:cs="Calibri"/>
+                <w:b/>
+                <w:bCs/>
+                <w:color w:val="000000"/>
+                <w:highlight w:val="yellow"/>
+              </w:rPr>
+            </w:pPr>
+            <w:r>
+              <w:rPr>
+                <w:rFonts w:ascii="Calibri" w:hAnsi="Calibri" w:cs="Calibri"/>
+                <w:color w:val="000000"/>
+                <w:sz w:val="22"/>
+                <w:highlight w:val="yellow"/>
+              </w:rPr>
+              <w:t>2</w:t>
+            </w:r>
+          </w:p>
+        </w:tc>
+      </w:tr>
+      <w:tr>
+        <w:trPr>
+          <w:trHeight w:val="454"/>
+        </w:trPr>
+        <w:tc>
+          <w:tcPr>
+            <w:tcW w:w="848" w:type="dxa"/>
+            <w:tcBorders>
+              <w:bottom w:val="single" w:sz="4" w:space="0" w:color="auto"/>
+            </w:tcBorders>
+          </w:tcPr>
+          <w:p>
+            <w:pPr>
+              <w:spacing w:line="254" w:lineRule="auto"/>
+              <w:ind w:left="33"/>
+              <w:jc w:val="center"/>
+              <w:rPr>
+                <w:rFonts w:ascii="Calibri" w:hAnsi="Calibri" w:cs="Calibri"/>
+                <w:b/>
+                <w:bCs/>
+                <w:i/>
+                <w:iCs/>
+                <w:color w:val="000000"/>
+                <w:highlight w:val="yellow"/>
+              </w:rPr>
+            </w:pPr>
+            <w:r>
+              <w:rPr>
+                <w:rFonts w:ascii="Calibri" w:hAnsi="Calibri" w:cs="Calibri"/>
+                <w:color w:val="000000"/>
+                <w:sz w:val="22"/>
+                <w:highlight w:val="yellow"/>
+              </w:rPr>
+              <w:t>15.2</w:t>
+            </w:r>
+          </w:p>
+        </w:tc>
+        <w:tc>
+          <w:tcPr>
+            <w:tcW w:w="5389" w:type="dxa"/>
+            <w:tcBorders>
+              <w:bottom w:val="single" w:sz="4" w:space="0" w:color="auto"/>
+            </w:tcBorders>
+          </w:tcPr>
+          <w:p>
+            <w:pPr>
+              <w:spacing w:line="254" w:lineRule="auto"/>
+              <w:rPr>
+                <w:rFonts w:ascii="Calibri" w:hAnsi="Calibri" w:cs="Calibri"/>
+                <w:b/>
+                <w:bCs/>
+                <w:i/>
+                <w:iCs/>
+                <w:color w:val="000000"/>
+                <w:highlight w:val="yellow"/>
+              </w:rPr>
+            </w:pPr>
+            <w:r>
+              <w:rPr>
+                <w:rFonts w:ascii="Calibri" w:hAnsi="Calibri" w:cs="Calibri"/>
+                <w:color w:val="000000"/>
+                <w:sz w:val="22"/>
+                <w:highlight w:val="yellow"/>
+              </w:rPr>
+              <w:t>Filter list</w:t>
+            </w:r>
+          </w:p>
+        </w:tc>
+        <w:tc>
+          <w:tcPr>
+            <w:tcW w:w="1276" w:type="dxa"/>
+            <w:tcBorders>
+              <w:bottom w:val="single" w:sz="4" w:space="0" w:color="auto"/>
+            </w:tcBorders>
+          </w:tcPr>
+          <w:p>
+            <w:pPr>
+              <w:spacing w:line="254" w:lineRule="auto"/>
+              <w:rPr>
+                <w:rFonts w:cstheme="minorHAnsi"/>
+                <w:b/>
+                <w:bCs/>
+                <w:i/>
+                <w:highlight w:val="yellow"/>
+              </w:rPr>
+            </w:pPr>
+            <w:r>
+              <w:rPr>
+                <w:rFonts w:ascii="Calibri" w:hAnsi="Calibri" w:cs="Calibri"/>
+                <w:color w:val="000000"/>
+                <w:sz w:val="22"/>
+                <w:highlight w:val="yellow"/>
+              </w:rPr>
+              <w:t>Complex</w:t>
+            </w:r>
+          </w:p>
+        </w:tc>
+        <w:tc>
+          <w:tcPr>
+            <w:tcW w:w="1275" w:type="dxa"/>
+            <w:tcBorders>
+              <w:bottom w:val="single" w:sz="4" w:space="0" w:color="auto"/>
+            </w:tcBorders>
+          </w:tcPr>
+          <w:p>
+            <w:pPr>
+              <w:spacing w:line="254" w:lineRule="auto"/>
+              <w:ind w:left="33"/>
+              <w:jc w:val="center"/>
+              <w:rPr>
+                <w:rFonts w:ascii="Calibri" w:hAnsi="Calibri" w:cs="Calibri"/>
+                <w:b/>
+                <w:bCs/>
+                <w:color w:val="000000"/>
+                <w:highlight w:val="yellow"/>
+              </w:rPr>
+            </w:pPr>
+            <w:r>
+              <w:rPr>
+                <w:rFonts w:ascii="Calibri" w:hAnsi="Calibri" w:cs="Calibri"/>
+                <w:color w:val="000000"/>
+                <w:sz w:val="22"/>
+                <w:highlight w:val="yellow"/>
+              </w:rPr>
+              <w:t>6</w:t>
+            </w:r>
+          </w:p>
+        </w:tc>
+      </w:tr>
+      <w:tr>
+        <w:trPr>
+          <w:trHeight w:val="454"/>
+        </w:trPr>
+        <w:tc>
+          <w:tcPr>
+            <w:tcW w:w="848" w:type="dxa"/>
+            <w:tcBorders>
+              <w:bottom w:val="single" w:sz="4" w:space="0" w:color="auto"/>
+            </w:tcBorders>
+          </w:tcPr>
+          <w:p>
+            <w:pPr>
+              <w:spacing w:line="254" w:lineRule="auto"/>
+              <w:ind w:left="33"/>
+              <w:jc w:val="center"/>
+              <w:rPr>
+                <w:rFonts w:ascii="Calibri" w:hAnsi="Calibri" w:cs="Calibri"/>
+                <w:b/>
+                <w:bCs/>
+                <w:i/>
+                <w:iCs/>
+                <w:color w:val="000000"/>
+                <w:highlight w:val="yellow"/>
+              </w:rPr>
+            </w:pPr>
+            <w:r>
+              <w:rPr>
+                <w:rFonts w:ascii="Calibri" w:hAnsi="Calibri" w:cs="Calibri"/>
+                <w:color w:val="000000"/>
+                <w:sz w:val="22"/>
+                <w:highlight w:val="yellow"/>
+              </w:rPr>
+              <w:t>15.2.1</w:t>
+            </w:r>
+          </w:p>
+        </w:tc>
+        <w:tc>
+          <w:tcPr>
+            <w:tcW w:w="5389" w:type="dxa"/>
+            <w:tcBorders>
+              <w:bottom w:val="single" w:sz="4" w:space="0" w:color="auto"/>
+            </w:tcBorders>
+          </w:tcPr>
+          <w:p>
+            <w:pPr>
+              <w:spacing w:line="254" w:lineRule="auto"/>
+              <w:rPr>
+                <w:rFonts w:ascii="Calibri" w:hAnsi="Calibri" w:cs="Calibri"/>
+                <w:b/>
+                <w:bCs/>
+                <w:i/>
+                <w:iCs/>
+                <w:color w:val="000000"/>
+                <w:highlight w:val="yellow"/>
+              </w:rPr>
+            </w:pPr>
+            <w:r>
+              <w:rPr>
+                <w:rFonts w:ascii="Calibri" w:hAnsi="Calibri" w:cs="Calibri"/>
+                <w:color w:val="000000"/>
+                <w:sz w:val="22"/>
+                <w:highlight w:val="yellow"/>
+              </w:rPr>
+              <w:t>Filter by Area</w:t>
+            </w:r>
+          </w:p>
+        </w:tc>
+        <w:tc>
+          <w:tcPr>
+            <w:tcW w:w="1276" w:type="dxa"/>
+            <w:tcBorders>
+              <w:bottom w:val="single" w:sz="4" w:space="0" w:color="auto"/>
+            </w:tcBorders>
+          </w:tcPr>
+          <w:p>
+            <w:pPr>
+              <w:spacing w:line="254" w:lineRule="auto"/>
+              <w:rPr>
+                <w:rFonts w:cstheme="minorHAnsi"/>
+                <w:b/>
+                <w:bCs/>
+                <w:i/>
+                <w:highlight w:val="yellow"/>
+              </w:rPr>
+            </w:pPr>
+            <w:r>
+              <w:rPr>
+                <w:rFonts w:ascii="Calibri" w:hAnsi="Calibri" w:cs="Calibri"/>
+                <w:color w:val="000000"/>
+                <w:sz w:val="22"/>
+                <w:highlight w:val="yellow"/>
+              </w:rPr>
+              <w:t>Medium</w:t>
+            </w:r>
+          </w:p>
+        </w:tc>
+        <w:tc>
+          <w:tcPr>
+            <w:tcW w:w="1275" w:type="dxa"/>
+            <w:tcBorders>
+              <w:bottom w:val="single" w:sz="4" w:space="0" w:color="auto"/>
+            </w:tcBorders>
+          </w:tcPr>
+          <w:p>
+            <w:pPr>
+              <w:spacing w:line="254" w:lineRule="auto"/>
+              <w:ind w:left="33"/>
+              <w:jc w:val="center"/>
+              <w:rPr>
+                <w:rFonts w:ascii="Calibri" w:hAnsi="Calibri" w:cs="Calibri"/>
+                <w:b/>
+                <w:bCs/>
+                <w:color w:val="000000"/>
+                <w:highlight w:val="yellow"/>
+              </w:rPr>
+            </w:pPr>
+            <w:r>
+              <w:rPr>
+                <w:rFonts w:ascii="Calibri" w:hAnsi="Calibri" w:cs="Calibri"/>
+                <w:color w:val="000000"/>
+                <w:sz w:val="22"/>
+                <w:highlight w:val="yellow"/>
+              </w:rPr>
+              <w:t>3</w:t>
+            </w:r>
+          </w:p>
+        </w:tc>
+      </w:tr>
+      <w:tr>
+        <w:trPr>
+          <w:trHeight w:val="454"/>
+        </w:trPr>
+        <w:tc>
+          <w:tcPr>
+            <w:tcW w:w="848" w:type="dxa"/>
+            <w:tcBorders>
+              <w:bottom w:val="single" w:sz="4" w:space="0" w:color="auto"/>
+            </w:tcBorders>
+          </w:tcPr>
+          <w:p>
+            <w:pPr>
+              <w:spacing w:line="254" w:lineRule="auto"/>
+              <w:ind w:left="33"/>
+              <w:jc w:val="center"/>
+              <w:rPr>
+                <w:rFonts w:ascii="Calibri" w:hAnsi="Calibri" w:cs="Calibri"/>
+                <w:b/>
+                <w:bCs/>
+                <w:i/>
+                <w:iCs/>
+                <w:color w:val="000000"/>
+                <w:highlight w:val="yellow"/>
+              </w:rPr>
+            </w:pPr>
+            <w:r>
+              <w:rPr>
+                <w:rFonts w:ascii="Calibri" w:hAnsi="Calibri" w:cs="Calibri"/>
+                <w:color w:val="000000"/>
+                <w:sz w:val="22"/>
+                <w:highlight w:val="yellow"/>
+              </w:rPr>
+              <w:t>15.2.2</w:t>
+            </w:r>
+          </w:p>
+        </w:tc>
+        <w:tc>
+          <w:tcPr>
+            <w:tcW w:w="5389" w:type="dxa"/>
+            <w:tcBorders>
+              <w:bottom w:val="single" w:sz="4" w:space="0" w:color="auto"/>
+            </w:tcBorders>
+          </w:tcPr>
+          <w:p>
+            <w:pPr>
+              <w:spacing w:line="254" w:lineRule="auto"/>
+              <w:rPr>
+                <w:rFonts w:ascii="Calibri" w:hAnsi="Calibri" w:cs="Calibri"/>
+                <w:b/>
+                <w:bCs/>
+                <w:i/>
+                <w:iCs/>
+                <w:color w:val="000000"/>
+                <w:highlight w:val="yellow"/>
+              </w:rPr>
+            </w:pPr>
+            <w:r>
+              <w:rPr>
+                <w:rFonts w:ascii="Calibri" w:hAnsi="Calibri" w:cs="Calibri"/>
+                <w:color w:val="000000"/>
+                <w:sz w:val="22"/>
+                <w:highlight w:val="yellow"/>
+              </w:rPr>
+              <w:t>Filter by Availability Status</w:t>
+            </w:r>
+          </w:p>
+        </w:tc>
+        <w:tc>
+          <w:tcPr>
+            <w:tcW w:w="1276" w:type="dxa"/>
+            <w:tcBorders>
+              <w:bottom w:val="single" w:sz="4" w:space="0" w:color="auto"/>
+            </w:tcBorders>
+          </w:tcPr>
+          <w:p>
+            <w:pPr>
+              <w:spacing w:line="254" w:lineRule="auto"/>
+              <w:rPr>
+                <w:rFonts w:cstheme="minorHAnsi"/>
+                <w:b/>
+                <w:bCs/>
+                <w:i/>
+                <w:highlight w:val="yellow"/>
+              </w:rPr>
+            </w:pPr>
+            <w:r>
+              <w:rPr>
+                <w:rFonts w:ascii="Calibri" w:hAnsi="Calibri" w:cs="Calibri"/>
+                <w:color w:val="000000"/>
+                <w:sz w:val="22"/>
+                <w:highlight w:val="yellow"/>
+              </w:rPr>
+              <w:t>Medium</w:t>
+            </w:r>
+          </w:p>
+        </w:tc>
+        <w:tc>
+          <w:tcPr>
+            <w:tcW w:w="1275" w:type="dxa"/>
+            <w:tcBorders>
+              <w:bottom w:val="single" w:sz="4" w:space="0" w:color="auto"/>
+            </w:tcBorders>
+          </w:tcPr>
+          <w:p>
+            <w:pPr>
+              <w:spacing w:line="254" w:lineRule="auto"/>
+              <w:ind w:left="33"/>
+              <w:jc w:val="center"/>
+              <w:rPr>
+                <w:rFonts w:ascii="Calibri" w:hAnsi="Calibri" w:cs="Calibri"/>
+                <w:b/>
+                <w:bCs/>
+                <w:color w:val="000000"/>
+                <w:highlight w:val="yellow"/>
+              </w:rPr>
+            </w:pPr>
+            <w:r>
+              <w:rPr>
+                <w:rFonts w:ascii="Calibri" w:hAnsi="Calibri" w:cs="Calibri"/>
+                <w:color w:val="000000"/>
+                <w:sz w:val="22"/>
+                <w:highlight w:val="yellow"/>
+              </w:rPr>
+              <w:t>3</w:t>
+            </w:r>
+          </w:p>
+        </w:tc>
+      </w:tr>
+      <w:tr>
+        <w:trPr>
+          <w:trHeight w:val="454"/>
+        </w:trPr>
+        <w:tc>
+          <w:tcPr>
+            <w:tcW w:w="848" w:type="dxa"/>
+            <w:tcBorders>
+              <w:bottom w:val="single" w:sz="4" w:space="0" w:color="auto"/>
+            </w:tcBorders>
+          </w:tcPr>
+          <w:p>
+            <w:pPr>
+              <w:spacing w:line="254" w:lineRule="auto"/>
+              <w:ind w:left="33"/>
+              <w:jc w:val="center"/>
+              <w:rPr>
+                <w:rFonts w:ascii="Calibri" w:hAnsi="Calibri" w:cs="Calibri"/>
+                <w:b/>
+                <w:bCs/>
+                <w:i/>
+                <w:iCs/>
+                <w:color w:val="000000"/>
+                <w:highlight w:val="yellow"/>
+              </w:rPr>
+            </w:pPr>
+            <w:r>
+              <w:rPr>
+                <w:rFonts w:ascii="Calibri" w:hAnsi="Calibri" w:cs="Calibri"/>
+                <w:color w:val="000000"/>
+                <w:sz w:val="22"/>
+                <w:highlight w:val="yellow"/>
+              </w:rPr>
               <w:t>15.3</w:t>
             </w:r>
           </w:p>

--- a/Documentation/Report2_Project Management Plan.docx
+++ b/Documentation/Report2_Project Management Plan.docx
@@ -2741,8 +2741,8 @@
         <w:tblLook w:val="04A0" w:firstRow="1" w:lastRow="0" w:firstColumn="1" w:lastColumn="0" w:noHBand="0" w:noVBand="1"/>
       </w:tblPr>
       <w:tblGrid>
-        <w:gridCol w:w="848"/>
-        <w:gridCol w:w="5389"/>
+        <w:gridCol w:w="938"/>
+        <w:gridCol w:w="5299"/>
         <w:gridCol w:w="1276"/>
         <w:gridCol w:w="1275"/>
       </w:tblGrid>
@@ -2753,7 +2753,7 @@
         </w:trPr>
         <w:tc>
           <w:tcPr>
-            <w:tcW w:w="848" w:type="dxa"/>
+            <w:tcW w:w="938" w:type="dxa"/>
             <w:shd w:val="clear" w:color="auto" w:fill="FFE8E1"/>
           </w:tcPr>
           <w:p>
@@ -2777,7 +2777,7 @@
         </w:tc>
         <w:tc>
           <w:tcPr>
-            <w:tcW w:w="5389" w:type="dxa"/>
+            <w:tcW w:w="5299" w:type="dxa"/>
             <w:shd w:val="clear" w:color="auto" w:fill="FFE8E1"/>
             <w:hideMark/>
           </w:tcPr>
@@ -2879,7 +2879,7 @@
         </w:trPr>
         <w:tc>
           <w:tcPr>
-            <w:tcW w:w="848" w:type="dxa"/>
+            <w:tcW w:w="938" w:type="dxa"/>
           </w:tcPr>
           <w:p>
             <w:pPr>
@@ -2910,7 +2910,7 @@
         </w:tc>
         <w:tc>
           <w:tcPr>
-            <w:tcW w:w="5389" w:type="dxa"/>
+            <w:tcW w:w="5299" w:type="dxa"/>
           </w:tcPr>
           <w:p>
             <w:pPr>
@@ -2991,7 +2991,7 @@
         </w:trPr>
         <w:tc>
           <w:tcPr>
-            <w:tcW w:w="848" w:type="dxa"/>
+            <w:tcW w:w="938" w:type="dxa"/>
           </w:tcPr>
           <w:p>
             <w:pPr>
@@ -3017,7 +3017,7 @@
         </w:tc>
         <w:tc>
           <w:tcPr>
-            <w:tcW w:w="5389" w:type="dxa"/>
+            <w:tcW w:w="5299" w:type="dxa"/>
           </w:tcPr>
           <w:p>
             <w:pPr>
@@ -3136,7 +3136,7 @@
         </w:trPr>
         <w:tc>
           <w:tcPr>
-            <w:tcW w:w="848" w:type="dxa"/>
+            <w:tcW w:w="938" w:type="dxa"/>
           </w:tcPr>
           <w:p>
             <w:pPr>
@@ -3162,7 +3162,7 @@
         </w:tc>
         <w:tc>
           <w:tcPr>
-            <w:tcW w:w="5389" w:type="dxa"/>
+            <w:tcW w:w="5299" w:type="dxa"/>
           </w:tcPr>
           <w:p>
             <w:pPr>
@@ -3273,7 +3273,7 @@
         </w:trPr>
         <w:tc>
           <w:tcPr>
-            <w:tcW w:w="848" w:type="dxa"/>
+            <w:tcW w:w="938" w:type="dxa"/>
           </w:tcPr>
           <w:p>
             <w:pPr>
@@ -3299,7 +3299,7 @@
         </w:tc>
         <w:tc>
           <w:tcPr>
-            <w:tcW w:w="5389" w:type="dxa"/>
+            <w:tcW w:w="5299" w:type="dxa"/>
           </w:tcPr>
           <w:p>
             <w:pPr>
@@ -3410,7 +3410,7 @@
         </w:trPr>
         <w:tc>
           <w:tcPr>
-            <w:tcW w:w="848" w:type="dxa"/>
+            <w:tcW w:w="938" w:type="dxa"/>
           </w:tcPr>
           <w:p>
             <w:pPr>
@@ -3440,7 +3440,7 @@
         </w:tc>
         <w:tc>
           <w:tcPr>
-            <w:tcW w:w="5389" w:type="dxa"/>
+            <w:tcW w:w="5299" w:type="dxa"/>
           </w:tcPr>
           <w:p>
             <w:pPr>
@@ -3527,7 +3527,7 @@
         </w:trPr>
         <w:tc>
           <w:tcPr>
-            <w:tcW w:w="848" w:type="dxa"/>
+            <w:tcW w:w="938" w:type="dxa"/>
           </w:tcPr>
           <w:p>
             <w:pPr>
@@ -3553,7 +3553,7 @@
         </w:tc>
         <w:tc>
           <w:tcPr>
-            <w:tcW w:w="5389" w:type="dxa"/>
+            <w:tcW w:w="5299" w:type="dxa"/>
           </w:tcPr>
           <w:p>
             <w:pPr>
@@ -3640,7 +3640,7 @@
         </w:trPr>
         <w:tc>
           <w:tcPr>
-            <w:tcW w:w="848" w:type="dxa"/>
+            <w:tcW w:w="938" w:type="dxa"/>
           </w:tcPr>
           <w:p>
             <w:pPr>
@@ -3666,7 +3666,7 @@
         </w:tc>
         <w:tc>
           <w:tcPr>
-            <w:tcW w:w="5389" w:type="dxa"/>
+            <w:tcW w:w="5299" w:type="dxa"/>
           </w:tcPr>
           <w:p>
             <w:pPr>
@@ -3753,7 +3753,7 @@
         </w:trPr>
         <w:tc>
           <w:tcPr>
-            <w:tcW w:w="848" w:type="dxa"/>
+            <w:tcW w:w="938" w:type="dxa"/>
           </w:tcPr>
           <w:p>
             <w:pPr>
@@ -3779,7 +3779,7 @@
         </w:tc>
         <w:tc>
           <w:tcPr>
-            <w:tcW w:w="5389" w:type="dxa"/>
+            <w:tcW w:w="5299" w:type="dxa"/>
           </w:tcPr>
           <w:p>
             <w:pPr>
@@ -3866,7 +3866,7 @@
         </w:trPr>
         <w:tc>
           <w:tcPr>
-            <w:tcW w:w="848" w:type="dxa"/>
+            <w:tcW w:w="938" w:type="dxa"/>
           </w:tcPr>
           <w:p>
             <w:pPr>
@@ -3892,7 +3892,7 @@
         </w:tc>
         <w:tc>
           <w:tcPr>
-            <w:tcW w:w="5389" w:type="dxa"/>
+            <w:tcW w:w="5299" w:type="dxa"/>
           </w:tcPr>
           <w:p>
             <w:pPr>
@@ -3979,7 +3979,7 @@
         </w:trPr>
         <w:tc>
           <w:tcPr>
-            <w:tcW w:w="848" w:type="dxa"/>
+            <w:tcW w:w="938" w:type="dxa"/>
           </w:tcPr>
           <w:p>
             <w:pPr>
@@ -4009,7 +4009,7 @@
         </w:tc>
         <w:tc>
           <w:tcPr>
-            <w:tcW w:w="5389" w:type="dxa"/>
+            <w:tcW w:w="5299" w:type="dxa"/>
           </w:tcPr>
           <w:p>
             <w:pPr>
@@ -4087,7 +4087,7 @@
         </w:trPr>
         <w:tc>
           <w:tcPr>
-            <w:tcW w:w="848" w:type="dxa"/>
+            <w:tcW w:w="938" w:type="dxa"/>
           </w:tcPr>
           <w:p>
             <w:pPr>
@@ -4111,7 +4111,7 @@
         </w:tc>
         <w:tc>
           <w:tcPr>
-            <w:tcW w:w="5389" w:type="dxa"/>
+            <w:tcW w:w="5299" w:type="dxa"/>
           </w:tcPr>
           <w:p>
             <w:pPr>
@@ -4200,7 +4200,7 @@
         </w:trPr>
         <w:tc>
           <w:tcPr>
-            <w:tcW w:w="848" w:type="dxa"/>
+            <w:tcW w:w="938" w:type="dxa"/>
           </w:tcPr>
           <w:p>
             <w:pPr>
@@ -4226,7 +4226,7 @@
         </w:tc>
         <w:tc>
           <w:tcPr>
-            <w:tcW w:w="5389" w:type="dxa"/>
+            <w:tcW w:w="5299" w:type="dxa"/>
           </w:tcPr>
           <w:p>
             <w:pPr>
@@ -4313,7 +4313,7 @@
         </w:trPr>
         <w:tc>
           <w:tcPr>
-            <w:tcW w:w="848" w:type="dxa"/>
+            <w:tcW w:w="938" w:type="dxa"/>
           </w:tcPr>
           <w:p>
             <w:pPr>
@@ -4339,7 +4339,7 @@
         </w:tc>
         <w:tc>
           <w:tcPr>
-            <w:tcW w:w="5389" w:type="dxa"/>
+            <w:tcW w:w="5299" w:type="dxa"/>
           </w:tcPr>
           <w:p>
             <w:pPr>
@@ -4426,7 +4426,7 @@
         </w:trPr>
         <w:tc>
           <w:tcPr>
-            <w:tcW w:w="848" w:type="dxa"/>
+            <w:tcW w:w="938" w:type="dxa"/>
           </w:tcPr>
           <w:p>
             <w:pPr>
@@ -4450,7 +4450,7 @@
         </w:tc>
         <w:tc>
           <w:tcPr>
-            <w:tcW w:w="5389" w:type="dxa"/>
+            <w:tcW w:w="5299" w:type="dxa"/>
           </w:tcPr>
           <w:p>
             <w:pPr>
@@ -4531,7 +4531,7 @@
         </w:trPr>
         <w:tc>
           <w:tcPr>
-            <w:tcW w:w="848" w:type="dxa"/>
+            <w:tcW w:w="938" w:type="dxa"/>
           </w:tcPr>
           <w:p>
             <w:pPr>
@@ -4557,7 +4557,7 @@
         </w:tc>
         <w:tc>
           <w:tcPr>
-            <w:tcW w:w="5389" w:type="dxa"/>
+            <w:tcW w:w="5299" w:type="dxa"/>
           </w:tcPr>
           <w:p>
             <w:pPr>
@@ -4644,7 +4644,7 @@
         </w:trPr>
         <w:tc>
           <w:tcPr>
-            <w:tcW w:w="848" w:type="dxa"/>
+            <w:tcW w:w="938" w:type="dxa"/>
           </w:tcPr>
           <w:p>
             <w:pPr>
@@ -4667,7 +4667,7 @@
         </w:tc>
         <w:tc>
           <w:tcPr>
-            <w:tcW w:w="5389" w:type="dxa"/>
+            <w:tcW w:w="5299" w:type="dxa"/>
           </w:tcPr>
           <w:p>
             <w:pPr>
@@ -4745,7 +4745,7 @@
         </w:trPr>
         <w:tc>
           <w:tcPr>
-            <w:tcW w:w="848" w:type="dxa"/>
+            <w:tcW w:w="938" w:type="dxa"/>
           </w:tcPr>
           <w:p>
             <w:pPr>
@@ -4768,7 +4768,7 @@
         </w:tc>
         <w:tc>
           <w:tcPr>
-            <w:tcW w:w="5389" w:type="dxa"/>
+            <w:tcW w:w="5299" w:type="dxa"/>
           </w:tcPr>
           <w:p>
             <w:pPr>
@@ -4854,7 +4854,7 @@
         </w:trPr>
         <w:tc>
           <w:tcPr>
-            <w:tcW w:w="848" w:type="dxa"/>
+            <w:tcW w:w="938" w:type="dxa"/>
           </w:tcPr>
           <w:p>
             <w:pPr>
@@ -4877,7 +4877,7 @@
         </w:tc>
         <w:tc>
           <w:tcPr>
-            <w:tcW w:w="5389" w:type="dxa"/>
+            <w:tcW w:w="5299" w:type="dxa"/>
           </w:tcPr>
           <w:p>
             <w:pPr>
@@ -4971,7 +4971,7 @@
         </w:trPr>
         <w:tc>
           <w:tcPr>
-            <w:tcW w:w="848" w:type="dxa"/>
+            <w:tcW w:w="938" w:type="dxa"/>
           </w:tcPr>
           <w:p>
             <w:pPr>
@@ -4994,7 +4994,7 @@
         </w:tc>
         <w:tc>
           <w:tcPr>
-            <w:tcW w:w="5389" w:type="dxa"/>
+            <w:tcW w:w="5299" w:type="dxa"/>
           </w:tcPr>
           <w:p>
             <w:pPr>
@@ -5088,7 +5088,7 @@
         </w:trPr>
         <w:tc>
           <w:tcPr>
-            <w:tcW w:w="848" w:type="dxa"/>
+            <w:tcW w:w="938" w:type="dxa"/>
           </w:tcPr>
           <w:p>
             <w:pPr>
@@ -5111,7 +5111,7 @@
         </w:tc>
         <w:tc>
           <w:tcPr>
-            <w:tcW w:w="5389" w:type="dxa"/>
+            <w:tcW w:w="5299" w:type="dxa"/>
           </w:tcPr>
           <w:p>
             <w:pPr>
@@ -5205,7 +5205,7 @@
         </w:trPr>
         <w:tc>
           <w:tcPr>
-            <w:tcW w:w="848" w:type="dxa"/>
+            <w:tcW w:w="938" w:type="dxa"/>
           </w:tcPr>
           <w:p>
             <w:pPr>
@@ -5228,7 +5228,7 @@
         </w:tc>
         <w:tc>
           <w:tcPr>
-            <w:tcW w:w="5389" w:type="dxa"/>
+            <w:tcW w:w="5299" w:type="dxa"/>
           </w:tcPr>
           <w:p>
             <w:pPr>
@@ -5322,7 +5322,7 @@
         </w:trPr>
         <w:tc>
           <w:tcPr>
-            <w:tcW w:w="848" w:type="dxa"/>
+            <w:tcW w:w="938" w:type="dxa"/>
           </w:tcPr>
           <w:p>
             <w:pPr>
@@ -5345,7 +5345,7 @@
         </w:tc>
         <w:tc>
           <w:tcPr>
-            <w:tcW w:w="5389" w:type="dxa"/>
+            <w:tcW w:w="5299" w:type="dxa"/>
           </w:tcPr>
           <w:p>
             <w:pPr>
@@ -5439,7 +5439,7 @@
         </w:trPr>
         <w:tc>
           <w:tcPr>
-            <w:tcW w:w="848" w:type="dxa"/>
+            <w:tcW w:w="938" w:type="dxa"/>
           </w:tcPr>
           <w:p>
             <w:pPr>
@@ -5462,7 +5462,7 @@
         </w:tc>
         <w:tc>
           <w:tcPr>
-            <w:tcW w:w="5389" w:type="dxa"/>
+            <w:tcW w:w="5299" w:type="dxa"/>
           </w:tcPr>
           <w:p>
             <w:pPr>
@@ -5556,7 +5556,7 @@
         </w:trPr>
         <w:tc>
           <w:tcPr>
-            <w:tcW w:w="848" w:type="dxa"/>
+            <w:tcW w:w="938" w:type="dxa"/>
           </w:tcPr>
           <w:p>
             <w:pPr>
@@ -5579,7 +5579,7 @@
         </w:tc>
         <w:tc>
           <w:tcPr>
-            <w:tcW w:w="5389" w:type="dxa"/>
+            <w:tcW w:w="5299" w:type="dxa"/>
           </w:tcPr>
           <w:p>
             <w:pPr>
@@ -5673,7 +5673,7 @@
         </w:trPr>
         <w:tc>
           <w:tcPr>
-            <w:tcW w:w="848" w:type="dxa"/>
+            <w:tcW w:w="938" w:type="dxa"/>
           </w:tcPr>
           <w:p>
             <w:pPr>
@@ -5698,7 +5698,7 @@
         </w:tc>
         <w:tc>
           <w:tcPr>
-            <w:tcW w:w="5389" w:type="dxa"/>
+            <w:tcW w:w="5299" w:type="dxa"/>
           </w:tcPr>
           <w:p>
             <w:pPr>
@@ -5782,7 +5782,7 @@
         </w:trPr>
         <w:tc>
           <w:tcPr>
-            <w:tcW w:w="848" w:type="dxa"/>
+            <w:tcW w:w="938" w:type="dxa"/>
           </w:tcPr>
           <w:p>
             <w:pPr>
@@ -5805,7 +5805,7 @@
         </w:tc>
         <w:tc>
           <w:tcPr>
-            <w:tcW w:w="5389" w:type="dxa"/>
+            <w:tcW w:w="5299" w:type="dxa"/>
           </w:tcPr>
           <w:p>
             <w:pPr>
@@ -5883,7 +5883,7 @@
         </w:trPr>
         <w:tc>
           <w:tcPr>
-            <w:tcW w:w="848" w:type="dxa"/>
+            <w:tcW w:w="938" w:type="dxa"/>
           </w:tcPr>
           <w:p>
             <w:pPr>
@@ -5907,7 +5907,7 @@
         </w:tc>
         <w:tc>
           <w:tcPr>
-            <w:tcW w:w="5389" w:type="dxa"/>
+            <w:tcW w:w="5299" w:type="dxa"/>
           </w:tcPr>
           <w:p>
             <w:pPr>
@@ -5985,7 +5985,7 @@
         </w:trPr>
         <w:tc>
           <w:tcPr>
-            <w:tcW w:w="848" w:type="dxa"/>
+            <w:tcW w:w="938" w:type="dxa"/>
           </w:tcPr>
           <w:p>
             <w:pPr>
@@ -6008,7 +6008,7 @@
         </w:tc>
         <w:tc>
           <w:tcPr>
-            <w:tcW w:w="5389" w:type="dxa"/>
+            <w:tcW w:w="5299" w:type="dxa"/>
           </w:tcPr>
           <w:p>
             <w:pPr>
@@ -6086,7 +6086,7 @@
         </w:trPr>
         <w:tc>
           <w:tcPr>
-            <w:tcW w:w="848" w:type="dxa"/>
+            <w:tcW w:w="938" w:type="dxa"/>
           </w:tcPr>
           <w:p>
             <w:pPr>
@@ -6114,7 +6114,7 @@
         </w:tc>
         <w:tc>
           <w:tcPr>
-            <w:tcW w:w="5389" w:type="dxa"/>
+            <w:tcW w:w="5299" w:type="dxa"/>
           </w:tcPr>
           <w:p>
             <w:pPr>
@@ -6197,7 +6197,7 @@
         </w:trPr>
         <w:tc>
           <w:tcPr>
-            <w:tcW w:w="848" w:type="dxa"/>
+            <w:tcW w:w="938" w:type="dxa"/>
           </w:tcPr>
           <w:p>
             <w:pPr>
@@ -6225,7 +6225,7 @@
         </w:tc>
         <w:tc>
           <w:tcPr>
-            <w:tcW w:w="5389" w:type="dxa"/>
+            <w:tcW w:w="5299" w:type="dxa"/>
           </w:tcPr>
           <w:p>
             <w:pPr>
@@ -6311,7 +6311,7 @@
         </w:trPr>
         <w:tc>
           <w:tcPr>
-            <w:tcW w:w="848" w:type="dxa"/>
+            <w:tcW w:w="938" w:type="dxa"/>
           </w:tcPr>
           <w:p>
             <w:pPr>
@@ -6340,7 +6340,7 @@
         </w:tc>
         <w:tc>
           <w:tcPr>
-            <w:tcW w:w="5389" w:type="dxa"/>
+            <w:tcW w:w="5299" w:type="dxa"/>
           </w:tcPr>
           <w:p>
             <w:pPr>
@@ -6414,7 +6414,7 @@
         </w:trPr>
         <w:tc>
           <w:tcPr>
-            <w:tcW w:w="848" w:type="dxa"/>
+            <w:tcW w:w="938" w:type="dxa"/>
           </w:tcPr>
           <w:p>
             <w:pPr>
@@ -6447,7 +6447,7 @@
         </w:tc>
         <w:tc>
           <w:tcPr>
-            <w:tcW w:w="5389" w:type="dxa"/>
+            <w:tcW w:w="5299" w:type="dxa"/>
           </w:tcPr>
           <w:p>
             <w:pPr>
@@ -6531,7 +6531,7 @@
         </w:trPr>
         <w:tc>
           <w:tcPr>
-            <w:tcW w:w="848" w:type="dxa"/>
+            <w:tcW w:w="938" w:type="dxa"/>
           </w:tcPr>
           <w:p>
             <w:pPr>
@@ -6571,7 +6571,7 @@
         </w:tc>
         <w:tc>
           <w:tcPr>
-            <w:tcW w:w="5389" w:type="dxa"/>
+            <w:tcW w:w="5299" w:type="dxa"/>
           </w:tcPr>
           <w:p>
             <w:pPr>
@@ -6652,7 +6652,7 @@
         </w:trPr>
         <w:tc>
           <w:tcPr>
-            <w:tcW w:w="848" w:type="dxa"/>
+            <w:tcW w:w="938" w:type="dxa"/>
             <w:tcBorders>
               <w:bottom w:val="single" w:sz="4" w:space="0" w:color="auto"/>
             </w:tcBorders>
@@ -6698,7 +6698,7 @@
         </w:tc>
         <w:tc>
           <w:tcPr>
-            <w:tcW w:w="5389" w:type="dxa"/>
+            <w:tcW w:w="5299" w:type="dxa"/>
             <w:tcBorders>
               <w:bottom w:val="single" w:sz="4" w:space="0" w:color="auto"/>
             </w:tcBorders>
@@ -6805,7 +6805,7 @@
         </w:trPr>
         <w:tc>
           <w:tcPr>
-            <w:tcW w:w="848" w:type="dxa"/>
+            <w:tcW w:w="938" w:type="dxa"/>
             <w:tcBorders>
               <w:bottom w:val="single" w:sz="4" w:space="0" w:color="auto"/>
             </w:tcBorders>
@@ -6850,7 +6850,7 @@
         </w:tc>
         <w:tc>
           <w:tcPr>
-            <w:tcW w:w="5389" w:type="dxa"/>
+            <w:tcW w:w="5299" w:type="dxa"/>
             <w:tcBorders>
               <w:bottom w:val="single" w:sz="4" w:space="0" w:color="auto"/>
             </w:tcBorders>
@@ -6946,7 +6946,7 @@
         </w:trPr>
         <w:tc>
           <w:tcPr>
-            <w:tcW w:w="848" w:type="dxa"/>
+            <w:tcW w:w="938" w:type="dxa"/>
             <w:tcBorders>
               <w:bottom w:val="single" w:sz="4" w:space="0" w:color="auto"/>
             </w:tcBorders>
@@ -6989,7 +6989,7 @@
         </w:tc>
         <w:tc>
           <w:tcPr>
-            <w:tcW w:w="5389" w:type="dxa"/>
+            <w:tcW w:w="5299" w:type="dxa"/>
             <w:tcBorders>
               <w:bottom w:val="single" w:sz="4" w:space="0" w:color="auto"/>
             </w:tcBorders>
@@ -7079,7 +7079,7 @@
         </w:trPr>
         <w:tc>
           <w:tcPr>
-            <w:tcW w:w="848" w:type="dxa"/>
+            <w:tcW w:w="938" w:type="dxa"/>
             <w:tcBorders>
               <w:bottom w:val="single" w:sz="4" w:space="0" w:color="auto"/>
             </w:tcBorders>
@@ -7124,7 +7124,7 @@
         </w:tc>
         <w:tc>
           <w:tcPr>
-            <w:tcW w:w="5389" w:type="dxa"/>
+            <w:tcW w:w="5299" w:type="dxa"/>
             <w:tcBorders>
               <w:bottom w:val="single" w:sz="4" w:space="0" w:color="auto"/>
             </w:tcBorders>
@@ -7236,7 +7236,7 @@
         </w:trPr>
         <w:tc>
           <w:tcPr>
-            <w:tcW w:w="848" w:type="dxa"/>
+            <w:tcW w:w="938" w:type="dxa"/>
             <w:tcBorders>
               <w:bottom w:val="single" w:sz="4" w:space="0" w:color="auto"/>
             </w:tcBorders>
@@ -7279,7 +7279,7 @@
         </w:tc>
         <w:tc>
           <w:tcPr>
-            <w:tcW w:w="5389" w:type="dxa"/>
+            <w:tcW w:w="5299" w:type="dxa"/>
             <w:tcBorders>
               <w:bottom w:val="single" w:sz="4" w:space="0" w:color="auto"/>
             </w:tcBorders>
@@ -7393,7 +7393,7 @@
         </w:trPr>
         <w:tc>
           <w:tcPr>
-            <w:tcW w:w="848" w:type="dxa"/>
+            <w:tcW w:w="938" w:type="dxa"/>
             <w:tcBorders>
               <w:bottom w:val="single" w:sz="4" w:space="0" w:color="auto"/>
             </w:tcBorders>
@@ -7426,7 +7426,7 @@
         </w:tc>
         <w:tc>
           <w:tcPr>
-            <w:tcW w:w="5389" w:type="dxa"/>
+            <w:tcW w:w="5299" w:type="dxa"/>
             <w:tcBorders>
               <w:bottom w:val="single" w:sz="4" w:space="0" w:color="auto"/>
             </w:tcBorders>
@@ -7536,7 +7536,7 @@
         </w:trPr>
         <w:tc>
           <w:tcPr>
-            <w:tcW w:w="848" w:type="dxa"/>
+            <w:tcW w:w="938" w:type="dxa"/>
             <w:tcBorders>
               <w:bottom w:val="single" w:sz="4" w:space="0" w:color="auto"/>
             </w:tcBorders>
@@ -7573,7 +7573,7 @@
         </w:tc>
         <w:tc>
           <w:tcPr>
-            <w:tcW w:w="5389" w:type="dxa"/>
+            <w:tcW w:w="5299" w:type="dxa"/>
             <w:tcBorders>
               <w:bottom w:val="single" w:sz="4" w:space="0" w:color="auto"/>
             </w:tcBorders>
@@ -7677,7 +7677,7 @@
         </w:trPr>
         <w:tc>
           <w:tcPr>
-            <w:tcW w:w="848" w:type="dxa"/>
+            <w:tcW w:w="938" w:type="dxa"/>
             <w:tcBorders>
               <w:bottom w:val="single" w:sz="4" w:space="0" w:color="auto"/>
             </w:tcBorders>
@@ -7710,7 +7710,7 @@
         </w:tc>
         <w:tc>
           <w:tcPr>
-            <w:tcW w:w="5389" w:type="dxa"/>
+            <w:tcW w:w="5299" w:type="dxa"/>
             <w:tcBorders>
               <w:bottom w:val="single" w:sz="4" w:space="0" w:color="auto"/>
             </w:tcBorders>
@@ -7832,7 +7832,7 @@
         </w:trPr>
         <w:tc>
           <w:tcPr>
-            <w:tcW w:w="848" w:type="dxa"/>
+            <w:tcW w:w="938" w:type="dxa"/>
             <w:tcBorders>
               <w:bottom w:val="single" w:sz="4" w:space="0" w:color="auto"/>
             </w:tcBorders>
@@ -7869,7 +7869,7 @@
         </w:tc>
         <w:tc>
           <w:tcPr>
-            <w:tcW w:w="5389" w:type="dxa"/>
+            <w:tcW w:w="5299" w:type="dxa"/>
             <w:tcBorders>
               <w:bottom w:val="single" w:sz="4" w:space="0" w:color="auto"/>
             </w:tcBorders>
@@ -7965,7 +7965,7 @@
         </w:trPr>
         <w:tc>
           <w:tcPr>
-            <w:tcW w:w="848" w:type="dxa"/>
+            <w:tcW w:w="938" w:type="dxa"/>
             <w:tcBorders>
               <w:bottom w:val="single" w:sz="4" w:space="0" w:color="auto"/>
             </w:tcBorders>
@@ -7998,7 +7998,7 @@
         </w:tc>
         <w:tc>
           <w:tcPr>
-            <w:tcW w:w="5389" w:type="dxa"/>
+            <w:tcW w:w="5299" w:type="dxa"/>
             <w:tcBorders>
               <w:bottom w:val="single" w:sz="4" w:space="0" w:color="auto"/>
             </w:tcBorders>
@@ -8084,7 +8084,7 @@
         </w:trPr>
         <w:tc>
           <w:tcPr>
-            <w:tcW w:w="848" w:type="dxa"/>
+            <w:tcW w:w="938" w:type="dxa"/>
             <w:tcBorders>
               <w:bottom w:val="single" w:sz="4" w:space="0" w:color="auto"/>
             </w:tcBorders>
@@ -8123,7 +8123,7 @@
         </w:tc>
         <w:tc>
           <w:tcPr>
-            <w:tcW w:w="5389" w:type="dxa"/>
+            <w:tcW w:w="5299" w:type="dxa"/>
             <w:tcBorders>
               <w:bottom w:val="single" w:sz="4" w:space="0" w:color="auto"/>
             </w:tcBorders>
@@ -8221,7 +8221,7 @@
         </w:trPr>
         <w:tc>
           <w:tcPr>
-            <w:tcW w:w="848" w:type="dxa"/>
+            <w:tcW w:w="938" w:type="dxa"/>
             <w:tcBorders>
               <w:bottom w:val="single" w:sz="4" w:space="0" w:color="auto"/>
             </w:tcBorders>
@@ -8272,7 +8272,7 @@
         </w:tc>
         <w:tc>
           <w:tcPr>
-            <w:tcW w:w="5389" w:type="dxa"/>
+            <w:tcW w:w="5299" w:type="dxa"/>
             <w:tcBorders>
               <w:bottom w:val="single" w:sz="4" w:space="0" w:color="auto"/>
             </w:tcBorders>
@@ -8378,7 +8378,7 @@
         </w:trPr>
         <w:tc>
           <w:tcPr>
-            <w:tcW w:w="848" w:type="dxa"/>
+            <w:tcW w:w="938" w:type="dxa"/>
             <w:tcBorders>
               <w:bottom w:val="single" w:sz="4" w:space="0" w:color="auto"/>
             </w:tcBorders>
@@ -8431,7 +8431,7 @@
         </w:tc>
         <w:tc>
           <w:tcPr>
-            <w:tcW w:w="5389" w:type="dxa"/>
+            <w:tcW w:w="5299" w:type="dxa"/>
             <w:tcBorders>
               <w:bottom w:val="single" w:sz="4" w:space="0" w:color="auto"/>
             </w:tcBorders>
@@ -8527,7 +8527,7 @@
         </w:trPr>
         <w:tc>
           <w:tcPr>
-            <w:tcW w:w="848" w:type="dxa"/>
+            <w:tcW w:w="938" w:type="dxa"/>
             <w:tcBorders>
               <w:bottom w:val="single" w:sz="4" w:space="0" w:color="auto"/>
             </w:tcBorders>
@@ -8554,7 +8554,7 @@
         </w:tc>
         <w:tc>
           <w:tcPr>
-            <w:tcW w:w="5389" w:type="dxa"/>
+            <w:tcW w:w="5299" w:type="dxa"/>
             <w:tcBorders>
               <w:bottom w:val="single" w:sz="4" w:space="0" w:color="auto"/>
             </w:tcBorders>
@@ -8660,7 +8660,7 @@
         </w:trPr>
         <w:tc>
           <w:tcPr>
-            <w:tcW w:w="848" w:type="dxa"/>
+            <w:tcW w:w="938" w:type="dxa"/>
             <w:tcBorders>
               <w:bottom w:val="single" w:sz="4" w:space="0" w:color="auto"/>
             </w:tcBorders>
@@ -8711,7 +8711,7 @@
         </w:tc>
         <w:tc>
           <w:tcPr>
-            <w:tcW w:w="5389" w:type="dxa"/>
+            <w:tcW w:w="5299" w:type="dxa"/>
             <w:tcBorders>
               <w:bottom w:val="single" w:sz="4" w:space="0" w:color="auto"/>
             </w:tcBorders>
@@ -8801,7 +8801,7 @@
         </w:trPr>
         <w:tc>
           <w:tcPr>
-            <w:tcW w:w="848" w:type="dxa"/>
+            <w:tcW w:w="938" w:type="dxa"/>
             <w:tcBorders>
               <w:bottom w:val="single" w:sz="4" w:space="0" w:color="auto"/>
             </w:tcBorders>
@@ -8852,7 +8852,7 @@
         </w:tc>
         <w:tc>
           <w:tcPr>
-            <w:tcW w:w="5389" w:type="dxa"/>
+            <w:tcW w:w="5299" w:type="dxa"/>
             <w:tcBorders>
               <w:bottom w:val="single" w:sz="4" w:space="0" w:color="auto"/>
             </w:tcBorders>
@@ -8942,7 +8942,7 @@
         </w:trPr>
         <w:tc>
           <w:tcPr>
-            <w:tcW w:w="848" w:type="dxa"/>
+            <w:tcW w:w="938" w:type="dxa"/>
             <w:tcBorders>
               <w:bottom w:val="single" w:sz="4" w:space="0" w:color="auto"/>
             </w:tcBorders>
@@ -9001,7 +9001,7 @@
         </w:tc>
         <w:tc>
           <w:tcPr>
-            <w:tcW w:w="5389" w:type="dxa"/>
+            <w:tcW w:w="5299" w:type="dxa"/>
             <w:tcBorders>
               <w:bottom w:val="single" w:sz="4" w:space="0" w:color="auto"/>
             </w:tcBorders>
@@ -9091,7 +9091,7 @@
         </w:trPr>
         <w:tc>
           <w:tcPr>
-            <w:tcW w:w="848" w:type="dxa"/>
+            <w:tcW w:w="938" w:type="dxa"/>
             <w:tcBorders>
               <w:bottom w:val="single" w:sz="4" w:space="0" w:color="auto"/>
             </w:tcBorders>
@@ -9136,7 +9136,7 @@
         </w:tc>
         <w:tc>
           <w:tcPr>
-            <w:tcW w:w="5389" w:type="dxa"/>
+            <w:tcW w:w="5299" w:type="dxa"/>
             <w:tcBorders>
               <w:bottom w:val="single" w:sz="4" w:space="0" w:color="auto"/>
             </w:tcBorders>
@@ -9232,7 +9232,7 @@
         </w:trPr>
         <w:tc>
           <w:tcPr>
-            <w:tcW w:w="848" w:type="dxa"/>
+            <w:tcW w:w="938" w:type="dxa"/>
             <w:tcBorders>
               <w:bottom w:val="single" w:sz="4" w:space="0" w:color="auto"/>
             </w:tcBorders>
@@ -9283,7 +9283,7 @@
         </w:tc>
         <w:tc>
           <w:tcPr>
-            <w:tcW w:w="5389" w:type="dxa"/>
+            <w:tcW w:w="5299" w:type="dxa"/>
             <w:tcBorders>
               <w:bottom w:val="single" w:sz="4" w:space="0" w:color="auto"/>
             </w:tcBorders>
@@ -9381,7 +9381,7 @@
         </w:trPr>
         <w:tc>
           <w:tcPr>
-            <w:tcW w:w="848" w:type="dxa"/>
+            <w:tcW w:w="938" w:type="dxa"/>
             <w:tcBorders>
               <w:bottom w:val="single" w:sz="4" w:space="0" w:color="auto"/>
             </w:tcBorders>
@@ -9432,7 +9432,7 @@
         </w:tc>
         <w:tc>
           <w:tcPr>
-            <w:tcW w:w="5389" w:type="dxa"/>
+            <w:tcW w:w="5299" w:type="dxa"/>
             <w:tcBorders>
               <w:bottom w:val="single" w:sz="4" w:space="0" w:color="auto"/>
             </w:tcBorders>
@@ -9530,7 +9530,7 @@
         </w:trPr>
         <w:tc>
           <w:tcPr>
-            <w:tcW w:w="848" w:type="dxa"/>
+            <w:tcW w:w="938" w:type="dxa"/>
             <w:tcBorders>
               <w:bottom w:val="single" w:sz="4" w:space="0" w:color="auto"/>
             </w:tcBorders>
@@ -9581,7 +9581,7 @@
         </w:tc>
         <w:tc>
           <w:tcPr>
-            <w:tcW w:w="5389" w:type="dxa"/>
+            <w:tcW w:w="5299" w:type="dxa"/>
             <w:tcBorders>
               <w:bottom w:val="single" w:sz="4" w:space="0" w:color="auto"/>
             </w:tcBorders>
@@ -9679,7 +9679,7 @@
         </w:trPr>
         <w:tc>
           <w:tcPr>
-            <w:tcW w:w="848" w:type="dxa"/>
+            <w:tcW w:w="938" w:type="dxa"/>
             <w:tcBorders>
               <w:bottom w:val="single" w:sz="4" w:space="0" w:color="auto"/>
             </w:tcBorders>
@@ -9714,7 +9714,7 @@
         </w:tc>
         <w:tc>
           <w:tcPr>
-            <w:tcW w:w="5389" w:type="dxa"/>
+            <w:tcW w:w="5299" w:type="dxa"/>
             <w:tcBorders>
               <w:bottom w:val="single" w:sz="4" w:space="0" w:color="auto"/>
             </w:tcBorders>
@@ -9812,7 +9812,7 @@
         </w:trPr>
         <w:tc>
           <w:tcPr>
-            <w:tcW w:w="848" w:type="dxa"/>
+            <w:tcW w:w="938" w:type="dxa"/>
             <w:tcBorders>
               <w:bottom w:val="single" w:sz="4" w:space="0" w:color="auto"/>
             </w:tcBorders>
@@ -9847,7 +9847,7 @@
         </w:tc>
         <w:tc>
           <w:tcPr>
-            <w:tcW w:w="5389" w:type="dxa"/>
+            <w:tcW w:w="5299" w:type="dxa"/>
             <w:tcBorders>
               <w:bottom w:val="single" w:sz="4" w:space="0" w:color="auto"/>
             </w:tcBorders>
@@ -9953,7 +9953,7 @@
         </w:trPr>
         <w:tc>
           <w:tcPr>
-            <w:tcW w:w="848" w:type="dxa"/>
+            <w:tcW w:w="938" w:type="dxa"/>
             <w:tcBorders>
               <w:bottom w:val="single" w:sz="4" w:space="0" w:color="auto"/>
             </w:tcBorders>
@@ -9987,7 +9987,7 @@
         </w:tc>
         <w:tc>
           <w:tcPr>
-            <w:tcW w:w="5389" w:type="dxa"/>
+            <w:tcW w:w="5299" w:type="dxa"/>
             <w:tcBorders>
               <w:bottom w:val="single" w:sz="4" w:space="0" w:color="auto"/>
             </w:tcBorders>
@@ -10073,7 +10073,7 @@
         </w:trPr>
         <w:tc>
           <w:tcPr>
-            <w:tcW w:w="848" w:type="dxa"/>
+            <w:tcW w:w="938" w:type="dxa"/>
             <w:tcBorders>
               <w:bottom w:val="single" w:sz="4" w:space="0" w:color="auto"/>
             </w:tcBorders>
@@ -10110,7 +10110,7 @@
         </w:tc>
         <w:tc>
           <w:tcPr>
-            <w:tcW w:w="5389" w:type="dxa"/>
+            <w:tcW w:w="5299" w:type="dxa"/>
             <w:tcBorders>
               <w:bottom w:val="single" w:sz="4" w:space="0" w:color="auto"/>
             </w:tcBorders>
@@ -10206,7 +10206,7 @@
         </w:trPr>
         <w:tc>
           <w:tcPr>
-            <w:tcW w:w="848" w:type="dxa"/>
+            <w:tcW w:w="938" w:type="dxa"/>
             <w:tcBorders>
               <w:bottom w:val="single" w:sz="4" w:space="0" w:color="auto"/>
             </w:tcBorders>
@@ -10249,7 +10249,7 @@
         </w:tc>
         <w:tc>
           <w:tcPr>
-            <w:tcW w:w="5389" w:type="dxa"/>
+            <w:tcW w:w="5299" w:type="dxa"/>
             <w:tcBorders>
               <w:bottom w:val="single" w:sz="4" w:space="0" w:color="auto"/>
             </w:tcBorders>
@@ -10347,7 +10347,7 @@
         </w:trPr>
         <w:tc>
           <w:tcPr>
-            <w:tcW w:w="848" w:type="dxa"/>
+            <w:tcW w:w="938" w:type="dxa"/>
             <w:tcBorders>
               <w:bottom w:val="single" w:sz="4" w:space="0" w:color="auto"/>
             </w:tcBorders>
@@ -10392,7 +10392,7 @@
         </w:tc>
         <w:tc>
           <w:tcPr>
-            <w:tcW w:w="5389" w:type="dxa"/>
+            <w:tcW w:w="5299" w:type="dxa"/>
             <w:tcBorders>
               <w:bottom w:val="single" w:sz="4" w:space="0" w:color="auto"/>
             </w:tcBorders>
@@ -10488,7 +10488,7 @@
         </w:trPr>
         <w:tc>
           <w:tcPr>
-            <w:tcW w:w="848" w:type="dxa"/>
+            <w:tcW w:w="938" w:type="dxa"/>
             <w:tcBorders>
               <w:bottom w:val="single" w:sz="4" w:space="0" w:color="auto"/>
             </w:tcBorders>
@@ -10525,7 +10525,7 @@
         </w:tc>
         <w:tc>
           <w:tcPr>
-            <w:tcW w:w="5389" w:type="dxa"/>
+            <w:tcW w:w="5299" w:type="dxa"/>
             <w:tcBorders>
               <w:bottom w:val="single" w:sz="4" w:space="0" w:color="auto"/>
             </w:tcBorders>
@@ -10653,7 +10653,7 @@
         </w:trPr>
         <w:tc>
           <w:tcPr>
-            <w:tcW w:w="848" w:type="dxa"/>
+            <w:tcW w:w="938" w:type="dxa"/>
             <w:tcBorders>
               <w:bottom w:val="single" w:sz="4" w:space="0" w:color="auto"/>
             </w:tcBorders>
@@ -10704,7 +10704,7 @@
         </w:tc>
         <w:tc>
           <w:tcPr>
-            <w:tcW w:w="5389" w:type="dxa"/>
+            <w:tcW w:w="5299" w:type="dxa"/>
             <w:tcBorders>
               <w:bottom w:val="single" w:sz="4" w:space="0" w:color="auto"/>
             </w:tcBorders>
@@ -10794,7 +10794,7 @@
         </w:trPr>
         <w:tc>
           <w:tcPr>
-            <w:tcW w:w="848" w:type="dxa"/>
+            <w:tcW w:w="938" w:type="dxa"/>
             <w:tcBorders>
               <w:bottom w:val="single" w:sz="4" w:space="0" w:color="auto"/>
             </w:tcBorders>
@@ -10845,7 +10845,7 @@
         </w:tc>
         <w:tc>
           <w:tcPr>
-            <w:tcW w:w="5389" w:type="dxa"/>
+            <w:tcW w:w="5299" w:type="dxa"/>
             <w:tcBorders>
               <w:bottom w:val="single" w:sz="4" w:space="0" w:color="auto"/>
             </w:tcBorders>
@@ -10951,7 +10951,7 @@
         </w:trPr>
         <w:tc>
           <w:tcPr>
-            <w:tcW w:w="848" w:type="dxa"/>
+            <w:tcW w:w="938" w:type="dxa"/>
             <w:tcBorders>
               <w:bottom w:val="single" w:sz="4" w:space="0" w:color="auto"/>
             </w:tcBorders>
@@ -10994,7 +10994,7 @@
         </w:tc>
         <w:tc>
           <w:tcPr>
-            <w:tcW w:w="5389" w:type="dxa"/>
+            <w:tcW w:w="5299" w:type="dxa"/>
             <w:tcBorders>
               <w:bottom w:val="single" w:sz="4" w:space="0" w:color="auto"/>
             </w:tcBorders>
@@ -11116,7 +11116,7 @@
         </w:trPr>
         <w:tc>
           <w:tcPr>
-            <w:tcW w:w="848" w:type="dxa"/>
+            <w:tcW w:w="938" w:type="dxa"/>
             <w:tcBorders>
               <w:bottom w:val="single" w:sz="4" w:space="0" w:color="auto"/>
             </w:tcBorders>
@@ -11159,7 +11159,7 @@
         </w:tc>
         <w:tc>
           <w:tcPr>
-            <w:tcW w:w="5389" w:type="dxa"/>
+            <w:tcW w:w="5299" w:type="dxa"/>
             <w:tcBorders>
               <w:bottom w:val="single" w:sz="4" w:space="0" w:color="auto"/>
             </w:tcBorders>
@@ -11265,7 +11265,7 @@
         </w:trPr>
         <w:tc>
           <w:tcPr>
-            <w:tcW w:w="848" w:type="dxa"/>
+            <w:tcW w:w="938" w:type="dxa"/>
             <w:tcBorders>
               <w:bottom w:val="single" w:sz="4" w:space="0" w:color="auto"/>
             </w:tcBorders>
@@ -11308,7 +11308,7 @@
         </w:tc>
         <w:tc>
           <w:tcPr>
-            <w:tcW w:w="5389" w:type="dxa"/>
+            <w:tcW w:w="5299" w:type="dxa"/>
             <w:tcBorders>
               <w:bottom w:val="single" w:sz="4" w:space="0" w:color="auto"/>
             </w:tcBorders>
@@ -11398,7 +11398,7 @@
         </w:trPr>
         <w:tc>
           <w:tcPr>
-            <w:tcW w:w="848" w:type="dxa"/>
+            <w:tcW w:w="938" w:type="dxa"/>
             <w:tcBorders>
               <w:bottom w:val="single" w:sz="4" w:space="0" w:color="auto"/>
             </w:tcBorders>
@@ -11449,7 +11449,7 @@
         </w:tc>
         <w:tc>
           <w:tcPr>
-            <w:tcW w:w="5389" w:type="dxa"/>
+            <w:tcW w:w="5299" w:type="dxa"/>
             <w:tcBorders>
               <w:bottom w:val="single" w:sz="4" w:space="0" w:color="auto"/>
             </w:tcBorders>
@@ -11539,7 +11539,7 @@
         </w:trPr>
         <w:tc>
           <w:tcPr>
-            <w:tcW w:w="848" w:type="dxa"/>
+            <w:tcW w:w="938" w:type="dxa"/>
             <w:tcBorders>
               <w:bottom w:val="single" w:sz="4" w:space="0" w:color="auto"/>
             </w:tcBorders>
@@ -11584,7 +11584,7 @@
         </w:tc>
         <w:tc>
           <w:tcPr>
-            <w:tcW w:w="5389" w:type="dxa"/>
+            <w:tcW w:w="5299" w:type="dxa"/>
             <w:tcBorders>
               <w:bottom w:val="single" w:sz="4" w:space="0" w:color="auto"/>
             </w:tcBorders>
@@ -11688,7 +11688,7 @@
         </w:trPr>
         <w:tc>
           <w:tcPr>
-            <w:tcW w:w="848" w:type="dxa"/>
+            <w:tcW w:w="938" w:type="dxa"/>
             <w:tcBorders>
               <w:bottom w:val="single" w:sz="4" w:space="0" w:color="auto"/>
             </w:tcBorders>
@@ -11739,7 +11739,7 @@
         </w:tc>
         <w:tc>
           <w:tcPr>
-            <w:tcW w:w="5389" w:type="dxa"/>
+            <w:tcW w:w="5299" w:type="dxa"/>
             <w:tcBorders>
               <w:bottom w:val="single" w:sz="4" w:space="0" w:color="auto"/>
             </w:tcBorders>
@@ -11829,7 +11829,7 @@
         </w:trPr>
         <w:tc>
           <w:tcPr>
-            <w:tcW w:w="848" w:type="dxa"/>
+            <w:tcW w:w="938" w:type="dxa"/>
             <w:tcBorders>
               <w:bottom w:val="single" w:sz="4" w:space="0" w:color="auto"/>
             </w:tcBorders>
@@ -11880,7 +11880,7 @@
         </w:tc>
         <w:tc>
           <w:tcPr>
-            <w:tcW w:w="5389" w:type="dxa"/>
+            <w:tcW w:w="5299" w:type="dxa"/>
             <w:tcBorders>
               <w:bottom w:val="single" w:sz="4" w:space="0" w:color="auto"/>
             </w:tcBorders>
@@ -11978,7 +11978,7 @@
         </w:trPr>
         <w:tc>
           <w:tcPr>
-            <w:tcW w:w="848" w:type="dxa"/>
+            <w:tcW w:w="938" w:type="dxa"/>
             <w:tcBorders>
               <w:bottom w:val="single" w:sz="4" w:space="0" w:color="auto"/>
             </w:tcBorders>
@@ -12023,7 +12023,7 @@
         </w:tc>
         <w:tc>
           <w:tcPr>
-            <w:tcW w:w="5389" w:type="dxa"/>
+            <w:tcW w:w="5299" w:type="dxa"/>
             <w:tcBorders>
               <w:bottom w:val="single" w:sz="4" w:space="0" w:color="auto"/>
             </w:tcBorders>
@@ -12127,7 +12127,7 @@
         </w:trPr>
         <w:tc>
           <w:tcPr>
-            <w:tcW w:w="848" w:type="dxa"/>
+            <w:tcW w:w="938" w:type="dxa"/>
             <w:tcBorders>
               <w:bottom w:val="single" w:sz="4" w:space="0" w:color="auto"/>
             </w:tcBorders>
@@ -12172,7 +12172,7 @@
         </w:tc>
         <w:tc>
           <w:tcPr>
-            <w:tcW w:w="5389" w:type="dxa"/>
+            <w:tcW w:w="5299" w:type="dxa"/>
             <w:tcBorders>
               <w:bottom w:val="single" w:sz="4" w:space="0" w:color="auto"/>
             </w:tcBorders>
@@ -12258,7 +12258,7 @@
         </w:trPr>
         <w:tc>
           <w:tcPr>
-            <w:tcW w:w="848" w:type="dxa"/>
+            <w:tcW w:w="938" w:type="dxa"/>
             <w:tcBorders>
               <w:bottom w:val="single" w:sz="4" w:space="0" w:color="auto"/>
             </w:tcBorders>
@@ -12303,7 +12303,7 @@
         </w:tc>
         <w:tc>
           <w:tcPr>
-            <w:tcW w:w="5389" w:type="dxa"/>
+            <w:tcW w:w="5299" w:type="dxa"/>
             <w:tcBorders>
               <w:bottom w:val="single" w:sz="4" w:space="0" w:color="auto"/>
             </w:tcBorders>
@@ -12399,7 +12399,7 @@
         </w:trPr>
         <w:tc>
           <w:tcPr>
-            <w:tcW w:w="848" w:type="dxa"/>
+            <w:tcW w:w="938" w:type="dxa"/>
             <w:tcBorders>
               <w:bottom w:val="single" w:sz="4" w:space="0" w:color="auto"/>
             </w:tcBorders>
@@ -12444,7 +12444,7 @@
         </w:tc>
         <w:tc>
           <w:tcPr>
-            <w:tcW w:w="5389" w:type="dxa"/>
+            <w:tcW w:w="5299" w:type="dxa"/>
             <w:tcBorders>
               <w:bottom w:val="single" w:sz="4" w:space="0" w:color="auto"/>
             </w:tcBorders>
@@ -12540,7 +12540,7 @@
         </w:trPr>
         <w:tc>
           <w:tcPr>
-            <w:tcW w:w="848" w:type="dxa"/>
+            <w:tcW w:w="938" w:type="dxa"/>
             <w:tcBorders>
               <w:bottom w:val="single" w:sz="4" w:space="0" w:color="auto"/>
             </w:tcBorders>
@@ -12583,7 +12583,7 @@
         </w:tc>
         <w:tc>
           <w:tcPr>
-            <w:tcW w:w="5389" w:type="dxa"/>
+            <w:tcW w:w="5299" w:type="dxa"/>
             <w:tcBorders>
               <w:bottom w:val="single" w:sz="4" w:space="0" w:color="auto"/>
             </w:tcBorders>
@@ -12673,7 +12673,7 @@
         </w:trPr>
         <w:tc>
           <w:tcPr>
-            <w:tcW w:w="848" w:type="dxa"/>
+            <w:tcW w:w="938" w:type="dxa"/>
             <w:tcBorders>
               <w:bottom w:val="single" w:sz="4" w:space="0" w:color="auto"/>
             </w:tcBorders>
@@ -12716,19 +12716,27 @@
         </w:tc>
         <w:tc>
           <w:tcPr>
-            <w:tcW w:w="5389" w:type="dxa"/>
-            <w:tcBorders>
-              <w:bottom w:val="single" w:sz="4" w:space="0" w:color="auto"/>
-            </w:tcBorders>
-          </w:tcPr>
-          <w:p>
-            <w:pPr>
-              <w:spacing w:line="254" w:lineRule="auto"/>
-              <w:rPr>
-                <w:rFonts w:ascii="Calibri" w:hAnsi="Calibri" w:cs="Calibri"/>
-                <w:color w:val="000000"/>
-              </w:rPr>
-            </w:pPr>
+            <w:tcW w:w="5299" w:type="dxa"/>
+            <w:tcBorders>
+              <w:bottom w:val="single" w:sz="4" w:space="0" w:color="auto"/>
+            </w:tcBorders>
+          </w:tcPr>
+          <w:p>
+            <w:pPr>
+              <w:spacing w:line="254" w:lineRule="auto"/>
+              <w:rPr>
+                <w:rFonts w:ascii="Calibri" w:hAnsi="Calibri" w:cs="Calibri"/>
+                <w:color w:val="000000"/>
+              </w:rPr>
+            </w:pPr>
+            <w:r>
+              <w:rPr>
+                <w:rFonts w:ascii="Calibri" w:hAnsi="Calibri" w:cs="Calibri"/>
+                <w:color w:val="000000"/>
+                <w:sz w:val="22"/>
+              </w:rPr>
+              <w:t xml:space="preserve">    </w:t>
+            </w:r>
             <w:r>
               <w:rPr>
                 <w:rFonts w:ascii="Calibri" w:hAnsi="Calibri" w:cs="Calibri"/>
@@ -12806,7 +12814,7 @@
         </w:trPr>
         <w:tc>
           <w:tcPr>
-            <w:tcW w:w="848" w:type="dxa"/>
+            <w:tcW w:w="938" w:type="dxa"/>
             <w:tcBorders>
               <w:bottom w:val="single" w:sz="4" w:space="0" w:color="auto"/>
             </w:tcBorders>
@@ -12849,19 +12857,27 @@
         </w:tc>
         <w:tc>
           <w:tcPr>
-            <w:tcW w:w="5389" w:type="dxa"/>
-            <w:tcBorders>
-              <w:bottom w:val="single" w:sz="4" w:space="0" w:color="auto"/>
-            </w:tcBorders>
-          </w:tcPr>
-          <w:p>
-            <w:pPr>
-              <w:spacing w:line="254" w:lineRule="auto"/>
-              <w:rPr>
-                <w:rFonts w:ascii="Calibri" w:hAnsi="Calibri" w:cs="Calibri"/>
-                <w:color w:val="000000"/>
-              </w:rPr>
-            </w:pPr>
+            <w:tcW w:w="5299" w:type="dxa"/>
+            <w:tcBorders>
+              <w:bottom w:val="single" w:sz="4" w:space="0" w:color="auto"/>
+            </w:tcBorders>
+          </w:tcPr>
+          <w:p>
+            <w:pPr>
+              <w:spacing w:line="254" w:lineRule="auto"/>
+              <w:rPr>
+                <w:rFonts w:ascii="Calibri" w:hAnsi="Calibri" w:cs="Calibri"/>
+                <w:color w:val="000000"/>
+              </w:rPr>
+            </w:pPr>
+            <w:r>
+              <w:rPr>
+                <w:rFonts w:ascii="Calibri" w:hAnsi="Calibri" w:cs="Calibri"/>
+                <w:color w:val="000000"/>
+                <w:sz w:val="22"/>
+              </w:rPr>
+              <w:t xml:space="preserve">    </w:t>
+            </w:r>
             <w:r>
               <w:rPr>
                 <w:rFonts w:ascii="Calibri" w:hAnsi="Calibri" w:cs="Calibri"/>
@@ -12931,7 +12947,7 @@
         </w:trPr>
         <w:tc>
           <w:tcPr>
-            <w:tcW w:w="848" w:type="dxa"/>
+            <w:tcW w:w="938" w:type="dxa"/>
             <w:tcBorders>
               <w:bottom w:val="single" w:sz="4" w:space="0" w:color="auto"/>
             </w:tcBorders>
@@ -12942,27 +12958,79 @@
               <w:ind w:left="33"/>
               <w:jc w:val="center"/>
               <w:rPr>
-                <w:rFonts w:ascii="Calibri" w:hAnsi="Calibri" w:cs="Calibri"/>
-                <w:color w:val="000000"/>
-              </w:rPr>
-            </w:pPr>
-          </w:p>
-        </w:tc>
-        <w:tc>
-          <w:tcPr>
-            <w:tcW w:w="5389" w:type="dxa"/>
-            <w:tcBorders>
-              <w:bottom w:val="single" w:sz="4" w:space="0" w:color="auto"/>
-            </w:tcBorders>
-          </w:tcPr>
-          <w:p>
-            <w:pPr>
-              <w:spacing w:line="254" w:lineRule="auto"/>
-              <w:rPr>
-                <w:rFonts w:ascii="Calibri" w:hAnsi="Calibri" w:cs="Calibri"/>
-                <w:color w:val="000000"/>
-              </w:rPr>
-            </w:pPr>
+                <w:rFonts w:cstheme="minorHAnsi"/>
+                <w:b/>
+                <w:bCs/>
+                <w:i/>
+              </w:rPr>
+            </w:pPr>
+            <w:r>
+              <w:rPr>
+                <w:rFonts w:ascii="Calibri" w:hAnsi="Calibri" w:cs="Calibri"/>
+                <w:b/>
+                <w:bCs/>
+                <w:i/>
+                <w:iCs/>
+                <w:color w:val="000000"/>
+                <w:sz w:val="22"/>
+              </w:rPr>
+              <w:t>1</w:t>
+            </w:r>
+            <w:r>
+              <w:rPr>
+                <w:rFonts w:ascii="Calibri" w:hAnsi="Calibri" w:cs="Calibri"/>
+                <w:b/>
+                <w:bCs/>
+                <w:i/>
+                <w:iCs/>
+                <w:color w:val="000000"/>
+                <w:sz w:val="22"/>
+              </w:rPr>
+              <w:t>2</w:t>
+            </w:r>
+          </w:p>
+        </w:tc>
+        <w:tc>
+          <w:tcPr>
+            <w:tcW w:w="5299" w:type="dxa"/>
+            <w:tcBorders>
+              <w:bottom w:val="single" w:sz="4" w:space="0" w:color="auto"/>
+            </w:tcBorders>
+          </w:tcPr>
+          <w:p>
+            <w:pPr>
+              <w:spacing w:line="254" w:lineRule="auto"/>
+              <w:rPr>
+                <w:rFonts w:cstheme="minorHAnsi"/>
+                <w:b/>
+                <w:bCs/>
+                <w:i/>
+              </w:rPr>
+            </w:pPr>
+            <w:r>
+              <w:rPr>
+                <w:rFonts w:ascii="Calibri" w:hAnsi="Calibri" w:cs="Calibri"/>
+                <w:b/>
+                <w:bCs/>
+                <w:i/>
+                <w:iCs/>
+                <w:color w:val="000000"/>
+                <w:sz w:val="22"/>
+              </w:rPr>
+              <w:t>STAFF - Manage Landlord</w:t>
+            </w:r>
+            <w:r>
+              <w:rPr>
+                <w:rFonts w:ascii="Calibri" w:hAnsi="Calibri" w:cs="Calibri"/>
+                <w:b/>
+                <w:bCs/>
+                <w:i/>
+                <w:iCs/>
+                <w:color w:val="000000"/>
+                <w:sz w:val="22"/>
+              </w:rPr>
+              <w:t>s</w:t>
+            </w:r>
           </w:p>
         </w:tc>
         <w:tc>
@@ -12976,8 +13044,10 @@
             <w:pPr>
               <w:spacing w:line="254" w:lineRule="auto"/>
               <w:rPr>
-                <w:rFonts w:ascii="Calibri" w:hAnsi="Calibri" w:cs="Calibri"/>
-                <w:color w:val="000000"/>
+                <w:rFonts w:cstheme="minorHAnsi"/>
+                <w:b/>
+                <w:bCs/>
+                <w:i/>
               </w:rPr>
             </w:pPr>
           </w:p>
@@ -12995,10 +13065,22 @@
               <w:ind w:left="33"/>
               <w:jc w:val="center"/>
               <w:rPr>
-                <w:rFonts w:ascii="Calibri" w:hAnsi="Calibri" w:cs="Calibri"/>
-                <w:color w:val="000000"/>
-              </w:rPr>
-            </w:pPr>
+                <w:rFonts w:cstheme="minorHAnsi"/>
+                <w:b/>
+                <w:bCs/>
+                <w:i/>
+              </w:rPr>
+            </w:pPr>
+            <w:r>
+              <w:rPr>
+                <w:rFonts w:ascii="Calibri" w:hAnsi="Calibri" w:cs="Calibri"/>
+                <w:b/>
+                <w:bCs/>
+                <w:color w:val="000000"/>
+                <w:sz w:val="22"/>
+              </w:rPr>
+              <w:t>33</w:t>
+            </w:r>
           </w:p>
         </w:tc>
       </w:tr>
@@ -13008,7 +13090,7 @@
         </w:trPr>
         <w:tc>
           <w:tcPr>
-            <w:tcW w:w="848" w:type="dxa"/>
+            <w:tcW w:w="938" w:type="dxa"/>
             <w:tcBorders>
               <w:bottom w:val="single" w:sz="4" w:space="0" w:color="auto"/>
             </w:tcBorders>
@@ -13018,15 +13100,6 @@
               <w:spacing w:line="254" w:lineRule="auto"/>
               <w:ind w:left="33"/>
               <w:jc w:val="center"/>
-              <w:rPr>
-                <w:rFonts w:cstheme="minorHAnsi"/>
-                <w:b/>
-                <w:bCs/>
-                <w:i/>
-                <w:highlight w:val="yellow"/>
-              </w:rPr>
-            </w:pPr>
-            <w:r>
               <w:rPr>
                 <w:rFonts w:ascii="Calibri" w:hAnsi="Calibri" w:cs="Calibri"/>
                 <w:b/>
@@ -13034,32 +13107,44 @@
                 <w:i/>
                 <w:iCs/>
                 <w:color w:val="000000"/>
-                <w:sz w:val="22"/>
-                <w:highlight w:val="yellow"/>
-              </w:rPr>
-              <w:t>13</w:t>
-            </w:r>
-          </w:p>
-        </w:tc>
-        <w:tc>
-          <w:tcPr>
-            <w:tcW w:w="5389" w:type="dxa"/>
-            <w:tcBorders>
-              <w:bottom w:val="single" w:sz="4" w:space="0" w:color="auto"/>
-            </w:tcBorders>
-          </w:tcPr>
-          <w:p>
-            <w:pPr>
-              <w:spacing w:line="254" w:lineRule="auto"/>
-              <w:rPr>
-                <w:rFonts w:cstheme="minorHAnsi"/>
-                <w:b/>
-                <w:bCs/>
-                <w:i/>
-                <w:highlight w:val="yellow"/>
-              </w:rPr>
-            </w:pPr>
-            <w:r>
+              </w:rPr>
+            </w:pPr>
+            <w:r>
+              <w:rPr>
+                <w:rFonts w:ascii="Calibri" w:hAnsi="Calibri" w:cs="Calibri"/>
+                <w:color w:val="000000"/>
+                <w:sz w:val="22"/>
+              </w:rPr>
+              <w:t>1</w:t>
+            </w:r>
+            <w:r>
+              <w:rPr>
+                <w:rFonts w:ascii="Calibri" w:hAnsi="Calibri" w:cs="Calibri"/>
+                <w:color w:val="000000"/>
+                <w:sz w:val="22"/>
+              </w:rPr>
+              <w:t>2</w:t>
+            </w:r>
+            <w:r>
+              <w:rPr>
+                <w:rFonts w:ascii="Calibri" w:hAnsi="Calibri" w:cs="Calibri"/>
+                <w:color w:val="000000"/>
+                <w:sz w:val="22"/>
+              </w:rPr>
+              <w:t>.1</w:t>
+            </w:r>
+          </w:p>
+        </w:tc>
+        <w:tc>
+          <w:tcPr>
+            <w:tcW w:w="5299" w:type="dxa"/>
+            <w:tcBorders>
+              <w:bottom w:val="single" w:sz="4" w:space="0" w:color="auto"/>
+            </w:tcBorders>
+          </w:tcPr>
+          <w:p>
+            <w:pPr>
+              <w:spacing w:line="254" w:lineRule="auto"/>
               <w:rPr>
                 <w:rFonts w:ascii="Calibri" w:hAnsi="Calibri" w:cs="Calibri"/>
                 <w:b/>
@@ -13067,10 +13152,39 @@
                 <w:i/>
                 <w:iCs/>
                 <w:color w:val="000000"/>
-                <w:sz w:val="22"/>
-                <w:highlight w:val="yellow"/>
-              </w:rPr>
-              <w:t>STAFF - Landlord Sign Up Request</w:t>
+              </w:rPr>
+            </w:pPr>
+            <w:r>
+              <w:rPr>
+                <w:rFonts w:ascii="Calibri" w:hAnsi="Calibri" w:cs="Calibri"/>
+                <w:color w:val="000000"/>
+                <w:sz w:val="22"/>
+              </w:rPr>
+              <w:t xml:space="preserve">    </w:t>
+            </w:r>
+            <w:r>
+              <w:rPr>
+                <w:rFonts w:ascii="Calibri" w:hAnsi="Calibri" w:cs="Calibri"/>
+                <w:color w:val="000000"/>
+                <w:sz w:val="22"/>
+              </w:rPr>
+              <w:t xml:space="preserve">View List of </w:t>
+            </w:r>
+            <w:r>
+              <w:rPr>
+                <w:rFonts w:ascii="Calibri" w:hAnsi="Calibri" w:cs="Calibri"/>
+                <w:color w:val="000000"/>
+                <w:sz w:val="22"/>
+              </w:rPr>
+              <w:t>Landlord</w:t>
+            </w:r>
+            <w:r>
+              <w:rPr>
+                <w:rFonts w:ascii="Calibri" w:hAnsi="Calibri" w:cs="Calibri"/>
+                <w:color w:val="000000"/>
+                <w:sz w:val="22"/>
+              </w:rPr>
+              <w:t>s</w:t>
             </w:r>
           </w:p>
         </w:tc>
@@ -13089,9 +13203,16 @@
                 <w:b/>
                 <w:bCs/>
                 <w:i/>
-                <w:highlight w:val="yellow"/>
-              </w:rPr>
-            </w:pPr>
+              </w:rPr>
+            </w:pPr>
+            <w:r>
+              <w:rPr>
+                <w:rFonts w:ascii="Calibri" w:hAnsi="Calibri" w:cs="Calibri"/>
+                <w:color w:val="000000"/>
+                <w:sz w:val="22"/>
+              </w:rPr>
+              <w:t>Medium</w:t>
+            </w:r>
           </w:p>
         </w:tc>
         <w:tc>
@@ -13107,23 +13228,19 @@
               <w:ind w:left="33"/>
               <w:jc w:val="center"/>
               <w:rPr>
-                <w:rFonts w:cstheme="minorHAnsi"/>
-                <w:b/>
-                <w:bCs/>
-                <w:i/>
-                <w:highlight w:val="yellow"/>
-              </w:rPr>
-            </w:pPr>
-            <w:r>
-              <w:rPr>
-                <w:rFonts w:ascii="Calibri" w:hAnsi="Calibri" w:cs="Calibri"/>
-                <w:b/>
-                <w:bCs/>
-                <w:color w:val="000000"/>
-                <w:sz w:val="22"/>
-                <w:highlight w:val="yellow"/>
-              </w:rPr>
-              <w:t>6</w:t>
+                <w:rFonts w:ascii="Calibri" w:hAnsi="Calibri" w:cs="Calibri"/>
+                <w:b/>
+                <w:bCs/>
+                <w:color w:val="000000"/>
+              </w:rPr>
+            </w:pPr>
+            <w:r>
+              <w:rPr>
+                <w:rFonts w:ascii="Calibri" w:hAnsi="Calibri" w:cs="Calibri"/>
+                <w:color w:val="000000"/>
+                <w:sz w:val="22"/>
+              </w:rPr>
+              <w:t>8</w:t>
             </w:r>
           </w:p>
         </w:tc>
@@ -13134,7 +13251,7 @@
         </w:trPr>
         <w:tc>
           <w:tcPr>
-            <w:tcW w:w="848" w:type="dxa"/>
+            <w:tcW w:w="938" w:type="dxa"/>
             <w:tcBorders>
               <w:bottom w:val="single" w:sz="4" w:space="0" w:color="auto"/>
             </w:tcBorders>
@@ -13145,50 +13262,82 @@
               <w:ind w:left="33"/>
               <w:jc w:val="center"/>
               <w:rPr>
-                <w:rFonts w:cstheme="minorHAnsi"/>
-                <w:b/>
-                <w:bCs/>
-                <w:i/>
-                <w:highlight w:val="yellow"/>
-              </w:rPr>
-            </w:pPr>
-            <w:r>
-              <w:rPr>
-                <w:rFonts w:ascii="Calibri" w:hAnsi="Calibri" w:cs="Calibri"/>
-                <w:color w:val="000000"/>
-                <w:sz w:val="22"/>
-                <w:highlight w:val="yellow"/>
-              </w:rPr>
-              <w:t>13.1</w:t>
-            </w:r>
-          </w:p>
-        </w:tc>
-        <w:tc>
-          <w:tcPr>
-            <w:tcW w:w="5389" w:type="dxa"/>
-            <w:tcBorders>
-              <w:bottom w:val="single" w:sz="4" w:space="0" w:color="auto"/>
-            </w:tcBorders>
-          </w:tcPr>
-          <w:p>
-            <w:pPr>
-              <w:spacing w:line="254" w:lineRule="auto"/>
-              <w:rPr>
-                <w:rFonts w:cstheme="minorHAnsi"/>
-                <w:b/>
-                <w:bCs/>
-                <w:i/>
-                <w:highlight w:val="yellow"/>
-              </w:rPr>
-            </w:pPr>
-            <w:r>
-              <w:rPr>
-                <w:rFonts w:ascii="Calibri" w:hAnsi="Calibri" w:cs="Calibri"/>
-                <w:color w:val="000000"/>
-                <w:sz w:val="22"/>
-                <w:highlight w:val="yellow"/>
-              </w:rPr>
-              <w:t>View Sign Up Request</w:t>
+                <w:rFonts w:ascii="Calibri" w:hAnsi="Calibri" w:cs="Calibri"/>
+                <w:color w:val="000000"/>
+              </w:rPr>
+            </w:pPr>
+            <w:r>
+              <w:rPr>
+                <w:rFonts w:ascii="Calibri" w:hAnsi="Calibri" w:cs="Calibri"/>
+                <w:color w:val="000000"/>
+                <w:sz w:val="22"/>
+              </w:rPr>
+              <w:t>1</w:t>
+            </w:r>
+            <w:r>
+              <w:rPr>
+                <w:rFonts w:ascii="Calibri" w:hAnsi="Calibri" w:cs="Calibri"/>
+                <w:color w:val="000000"/>
+                <w:sz w:val="22"/>
+              </w:rPr>
+              <w:t>2</w:t>
+            </w:r>
+            <w:r>
+              <w:rPr>
+                <w:rFonts w:ascii="Calibri" w:hAnsi="Calibri" w:cs="Calibri"/>
+                <w:color w:val="000000"/>
+                <w:sz w:val="22"/>
+              </w:rPr>
+              <w:t>.1</w:t>
+            </w:r>
+            <w:r>
+              <w:rPr>
+                <w:rFonts w:ascii="Calibri" w:hAnsi="Calibri" w:cs="Calibri"/>
+                <w:color w:val="000000"/>
+                <w:sz w:val="22"/>
+              </w:rPr>
+              <w:t>.1</w:t>
+            </w:r>
+          </w:p>
+        </w:tc>
+        <w:tc>
+          <w:tcPr>
+            <w:tcW w:w="5299" w:type="dxa"/>
+            <w:tcBorders>
+              <w:bottom w:val="single" w:sz="4" w:space="0" w:color="auto"/>
+            </w:tcBorders>
+          </w:tcPr>
+          <w:p>
+            <w:pPr>
+              <w:spacing w:line="254" w:lineRule="auto"/>
+              <w:rPr>
+                <w:rFonts w:ascii="Calibri" w:hAnsi="Calibri" w:cs="Calibri"/>
+                <w:color w:val="000000"/>
+              </w:rPr>
+            </w:pPr>
+            <w:r>
+              <w:rPr>
+                <w:rFonts w:ascii="Calibri" w:hAnsi="Calibri" w:cs="Calibri"/>
+                <w:color w:val="000000"/>
+                <w:sz w:val="22"/>
+              </w:rPr>
+              <w:t xml:space="preserve">        </w:t>
+            </w:r>
+            <w:r>
+              <w:rPr>
+                <w:rFonts w:ascii="Calibri" w:hAnsi="Calibri" w:cs="Calibri"/>
+                <w:color w:val="000000"/>
+                <w:sz w:val="22"/>
+              </w:rPr>
+              <w:t xml:space="preserve">View </w:t>
+            </w:r>
+            <w:r>
+              <w:rPr>
+                <w:rFonts w:ascii="Calibri" w:hAnsi="Calibri" w:cs="Calibri"/>
+                <w:color w:val="000000"/>
+                <w:sz w:val="22"/>
+              </w:rPr>
+              <w:t>Landlord Information</w:t>
             </w:r>
           </w:p>
         </w:tc>
@@ -13203,19 +13352,15 @@
             <w:pPr>
               <w:spacing w:line="254" w:lineRule="auto"/>
               <w:rPr>
-                <w:rFonts w:cstheme="minorHAnsi"/>
-                <w:b/>
-                <w:bCs/>
-                <w:i/>
-                <w:highlight w:val="yellow"/>
-              </w:rPr>
-            </w:pPr>
-            <w:r>
-              <w:rPr>
-                <w:rFonts w:ascii="Calibri" w:hAnsi="Calibri" w:cs="Calibri"/>
-                <w:color w:val="000000"/>
-                <w:sz w:val="22"/>
-                <w:highlight w:val="yellow"/>
+                <w:rFonts w:ascii="Calibri" w:hAnsi="Calibri" w:cs="Calibri"/>
+                <w:color w:val="000000"/>
+              </w:rPr>
+            </w:pPr>
+            <w:r>
+              <w:rPr>
+                <w:rFonts w:ascii="Calibri" w:hAnsi="Calibri" w:cs="Calibri"/>
+                <w:color w:val="000000"/>
+                <w:sz w:val="22"/>
               </w:rPr>
               <w:t>Simple</w:t>
             </w:r>
@@ -13234,19 +13379,15 @@
               <w:ind w:left="33"/>
               <w:jc w:val="center"/>
               <w:rPr>
-                <w:rFonts w:cstheme="minorHAnsi"/>
-                <w:b/>
-                <w:bCs/>
-                <w:i/>
-                <w:highlight w:val="yellow"/>
-              </w:rPr>
-            </w:pPr>
-            <w:r>
-              <w:rPr>
-                <w:rFonts w:ascii="Calibri" w:hAnsi="Calibri" w:cs="Calibri"/>
-                <w:color w:val="000000"/>
-                <w:sz w:val="22"/>
-                <w:highlight w:val="yellow"/>
+                <w:rFonts w:ascii="Calibri" w:hAnsi="Calibri" w:cs="Calibri"/>
+                <w:color w:val="000000"/>
+              </w:rPr>
+            </w:pPr>
+            <w:r>
+              <w:rPr>
+                <w:rFonts w:ascii="Calibri" w:hAnsi="Calibri" w:cs="Calibri"/>
+                <w:color w:val="000000"/>
+                <w:sz w:val="22"/>
               </w:rPr>
               <w:t>2</w:t>
             </w:r>
@@ -13259,7 +13400,7 @@
         </w:trPr>
         <w:tc>
           <w:tcPr>
-            <w:tcW w:w="848" w:type="dxa"/>
+            <w:tcW w:w="938" w:type="dxa"/>
             <w:tcBorders>
               <w:bottom w:val="single" w:sz="4" w:space="0" w:color="auto"/>
             </w:tcBorders>
@@ -13270,50 +13411,74 @@
               <w:ind w:left="33"/>
               <w:jc w:val="center"/>
               <w:rPr>
-                <w:rFonts w:cstheme="minorHAnsi"/>
-                <w:b/>
-                <w:bCs/>
-                <w:i/>
-                <w:highlight w:val="yellow"/>
-              </w:rPr>
-            </w:pPr>
-            <w:r>
-              <w:rPr>
-                <w:rFonts w:ascii="Calibri" w:hAnsi="Calibri" w:cs="Calibri"/>
-                <w:color w:val="000000"/>
-                <w:sz w:val="22"/>
-                <w:highlight w:val="yellow"/>
-              </w:rPr>
-              <w:t>13.2</w:t>
-            </w:r>
-          </w:p>
-        </w:tc>
-        <w:tc>
-          <w:tcPr>
-            <w:tcW w:w="5389" w:type="dxa"/>
-            <w:tcBorders>
-              <w:bottom w:val="single" w:sz="4" w:space="0" w:color="auto"/>
-            </w:tcBorders>
-          </w:tcPr>
-          <w:p>
-            <w:pPr>
-              <w:spacing w:line="254" w:lineRule="auto"/>
-              <w:rPr>
-                <w:rFonts w:cstheme="minorHAnsi"/>
-                <w:b/>
-                <w:bCs/>
-                <w:i/>
-                <w:highlight w:val="yellow"/>
-              </w:rPr>
-            </w:pPr>
-            <w:r>
-              <w:rPr>
-                <w:rFonts w:ascii="Calibri" w:hAnsi="Calibri" w:cs="Calibri"/>
-                <w:color w:val="000000"/>
-                <w:sz w:val="22"/>
-                <w:highlight w:val="yellow"/>
-              </w:rPr>
-              <w:t>Approve/Reject Sign Up Request</w:t>
+                <w:rFonts w:ascii="Calibri" w:hAnsi="Calibri" w:cs="Calibri"/>
+                <w:color w:val="000000"/>
+              </w:rPr>
+            </w:pPr>
+            <w:r>
+              <w:rPr>
+                <w:rFonts w:ascii="Calibri" w:hAnsi="Calibri" w:cs="Calibri"/>
+                <w:color w:val="000000"/>
+                <w:sz w:val="22"/>
+              </w:rPr>
+              <w:t>1</w:t>
+            </w:r>
+            <w:r>
+              <w:rPr>
+                <w:rFonts w:ascii="Calibri" w:hAnsi="Calibri" w:cs="Calibri"/>
+                <w:color w:val="000000"/>
+                <w:sz w:val="22"/>
+              </w:rPr>
+              <w:t>2</w:t>
+            </w:r>
+            <w:r>
+              <w:rPr>
+                <w:rFonts w:ascii="Calibri" w:hAnsi="Calibri" w:cs="Calibri"/>
+                <w:color w:val="000000"/>
+                <w:sz w:val="22"/>
+              </w:rPr>
+              <w:t>.1</w:t>
+            </w:r>
+            <w:r>
+              <w:rPr>
+                <w:rFonts w:ascii="Calibri" w:hAnsi="Calibri" w:cs="Calibri"/>
+                <w:color w:val="000000"/>
+                <w:sz w:val="22"/>
+              </w:rPr>
+              <w:t>.2</w:t>
+            </w:r>
+          </w:p>
+        </w:tc>
+        <w:tc>
+          <w:tcPr>
+            <w:tcW w:w="5299" w:type="dxa"/>
+            <w:tcBorders>
+              <w:bottom w:val="single" w:sz="4" w:space="0" w:color="auto"/>
+            </w:tcBorders>
+          </w:tcPr>
+          <w:p>
+            <w:pPr>
+              <w:spacing w:line="254" w:lineRule="auto"/>
+              <w:rPr>
+                <w:rFonts w:ascii="Calibri" w:hAnsi="Calibri" w:cs="Calibri"/>
+                <w:color w:val="000000"/>
+              </w:rPr>
+            </w:pPr>
+            <w:r>
+              <w:rPr>
+                <w:rFonts w:ascii="Calibri" w:hAnsi="Calibri" w:cs="Calibri"/>
+                <w:color w:val="000000"/>
+                <w:sz w:val="22"/>
+              </w:rPr>
+              <w:t xml:space="preserve">        </w:t>
+            </w:r>
+            <w:r>
+              <w:rPr>
+                <w:rFonts w:ascii="Calibri" w:hAnsi="Calibri" w:cs="Calibri"/>
+                <w:color w:val="000000"/>
+                <w:sz w:val="22"/>
+              </w:rPr>
+              <w:t>Search Landlord by Name</w:t>
             </w:r>
           </w:p>
         </w:tc>
@@ -13328,21 +13493,17 @@
             <w:pPr>
               <w:spacing w:line="254" w:lineRule="auto"/>
               <w:rPr>
-                <w:rFonts w:cstheme="minorHAnsi"/>
-                <w:b/>
-                <w:bCs/>
-                <w:i/>
-                <w:highlight w:val="yellow"/>
-              </w:rPr>
-            </w:pPr>
-            <w:r>
-              <w:rPr>
-                <w:rFonts w:ascii="Calibri" w:hAnsi="Calibri" w:cs="Calibri"/>
-                <w:color w:val="000000"/>
-                <w:sz w:val="22"/>
-                <w:highlight w:val="yellow"/>
-              </w:rPr>
-              <w:t>Medium</w:t>
+                <w:rFonts w:ascii="Calibri" w:hAnsi="Calibri" w:cs="Calibri"/>
+                <w:color w:val="000000"/>
+              </w:rPr>
+            </w:pPr>
+            <w:r>
+              <w:rPr>
+                <w:rFonts w:ascii="Calibri" w:hAnsi="Calibri" w:cs="Calibri"/>
+                <w:color w:val="000000"/>
+                <w:sz w:val="22"/>
+              </w:rPr>
+              <w:t>Simple</w:t>
             </w:r>
           </w:p>
         </w:tc>
@@ -13359,21 +13520,17 @@
               <w:ind w:left="33"/>
               <w:jc w:val="center"/>
               <w:rPr>
-                <w:rFonts w:cstheme="minorHAnsi"/>
-                <w:b/>
-                <w:bCs/>
-                <w:i/>
-                <w:highlight w:val="yellow"/>
-              </w:rPr>
-            </w:pPr>
-            <w:r>
-              <w:rPr>
-                <w:rFonts w:ascii="Calibri" w:hAnsi="Calibri" w:cs="Calibri"/>
-                <w:color w:val="000000"/>
-                <w:sz w:val="22"/>
-                <w:highlight w:val="yellow"/>
-              </w:rPr>
-              <w:t>4</w:t>
+                <w:rFonts w:ascii="Calibri" w:hAnsi="Calibri" w:cs="Calibri"/>
+                <w:color w:val="000000"/>
+              </w:rPr>
+            </w:pPr>
+            <w:r>
+              <w:rPr>
+                <w:rFonts w:ascii="Calibri" w:hAnsi="Calibri" w:cs="Calibri"/>
+                <w:color w:val="000000"/>
+                <w:sz w:val="22"/>
+              </w:rPr>
+              <w:t>2</w:t>
             </w:r>
           </w:p>
         </w:tc>
@@ -13384,7 +13541,7 @@
         </w:trPr>
         <w:tc>
           <w:tcPr>
-            <w:tcW w:w="848" w:type="dxa"/>
+            <w:tcW w:w="938" w:type="dxa"/>
             <w:tcBorders>
               <w:bottom w:val="single" w:sz="4" w:space="0" w:color="auto"/>
             </w:tcBorders>
@@ -13395,58 +13552,52 @@
               <w:ind w:left="33"/>
               <w:jc w:val="center"/>
               <w:rPr>
-                <w:rFonts w:cstheme="minorHAnsi"/>
-                <w:b/>
-                <w:bCs/>
-                <w:i/>
-                <w:highlight w:val="yellow"/>
-              </w:rPr>
-            </w:pPr>
-            <w:r>
-              <w:rPr>
-                <w:rFonts w:ascii="Calibri" w:hAnsi="Calibri" w:cs="Calibri"/>
-                <w:b/>
-                <w:bCs/>
-                <w:i/>
-                <w:iCs/>
-                <w:color w:val="000000"/>
-                <w:sz w:val="22"/>
-                <w:highlight w:val="yellow"/>
-              </w:rPr>
-              <w:t>14</w:t>
-            </w:r>
-          </w:p>
-        </w:tc>
-        <w:tc>
-          <w:tcPr>
-            <w:tcW w:w="5389" w:type="dxa"/>
-            <w:tcBorders>
-              <w:bottom w:val="single" w:sz="4" w:space="0" w:color="auto"/>
-            </w:tcBorders>
-          </w:tcPr>
-          <w:p>
-            <w:pPr>
-              <w:spacing w:line="254" w:lineRule="auto"/>
-              <w:rPr>
-                <w:rFonts w:cstheme="minorHAnsi"/>
-                <w:b/>
-                <w:bCs/>
-                <w:i/>
-                <w:highlight w:val="yellow"/>
-              </w:rPr>
-            </w:pPr>
-            <w:r>
-              <w:rPr>
-                <w:rFonts w:ascii="Calibri" w:hAnsi="Calibri" w:cs="Calibri"/>
-                <w:b/>
-                <w:bCs/>
-                <w:i/>
-                <w:iCs/>
-                <w:color w:val="000000"/>
-                <w:sz w:val="22"/>
-                <w:highlight w:val="yellow"/>
-              </w:rPr>
-              <w:t>STAFF - Manage Landlord Account</w:t>
+                <w:rFonts w:ascii="Calibri" w:hAnsi="Calibri" w:cs="Calibri"/>
+                <w:color w:val="000000"/>
+                <w:sz w:val="22"/>
+              </w:rPr>
+            </w:pPr>
+            <w:r>
+              <w:rPr>
+                <w:rFonts w:ascii="Calibri" w:hAnsi="Calibri" w:cs="Calibri"/>
+                <w:color w:val="000000"/>
+                <w:sz w:val="22"/>
+              </w:rPr>
+              <w:t>12.1.3</w:t>
+            </w:r>
+          </w:p>
+        </w:tc>
+        <w:tc>
+          <w:tcPr>
+            <w:tcW w:w="5299" w:type="dxa"/>
+            <w:tcBorders>
+              <w:bottom w:val="single" w:sz="4" w:space="0" w:color="auto"/>
+            </w:tcBorders>
+          </w:tcPr>
+          <w:p>
+            <w:pPr>
+              <w:spacing w:line="254" w:lineRule="auto"/>
+              <w:rPr>
+                <w:rFonts w:ascii="Calibri" w:hAnsi="Calibri" w:cs="Calibri"/>
+                <w:color w:val="000000"/>
+                <w:sz w:val="22"/>
+              </w:rPr>
+            </w:pPr>
+            <w:r>
+              <w:rPr>
+                <w:rFonts w:ascii="Calibri" w:hAnsi="Calibri" w:cs="Calibri"/>
+                <w:color w:val="000000"/>
+                <w:sz w:val="22"/>
+              </w:rPr>
+              <w:t xml:space="preserve">        </w:t>
+            </w:r>
+            <w:r>
+              <w:rPr>
+                <w:rFonts w:ascii="Calibri" w:hAnsi="Calibri" w:cs="Calibri"/>
+                <w:color w:val="000000"/>
+                <w:sz w:val="22"/>
+              </w:rPr>
+              <w:t>Paginate List of Landlords</w:t>
             </w:r>
           </w:p>
         </w:tc>
@@ -13461,13 +13612,19 @@
             <w:pPr>
               <w:spacing w:line="254" w:lineRule="auto"/>
               <w:rPr>
-                <w:rFonts w:cstheme="minorHAnsi"/>
-                <w:b/>
-                <w:bCs/>
-                <w:i/>
-                <w:highlight w:val="yellow"/>
-              </w:rPr>
-            </w:pPr>
+                <w:rFonts w:ascii="Calibri" w:hAnsi="Calibri" w:cs="Calibri"/>
+                <w:color w:val="000000"/>
+                <w:sz w:val="22"/>
+              </w:rPr>
+            </w:pPr>
+            <w:r>
+              <w:rPr>
+                <w:rFonts w:ascii="Calibri" w:hAnsi="Calibri" w:cs="Calibri"/>
+                <w:color w:val="000000"/>
+                <w:sz w:val="22"/>
+              </w:rPr>
+              <w:t>Medium</w:t>
+            </w:r>
           </w:p>
         </w:tc>
         <w:tc>
@@ -13483,23 +13640,18 @@
               <w:ind w:left="33"/>
               <w:jc w:val="center"/>
               <w:rPr>
-                <w:rFonts w:cstheme="minorHAnsi"/>
-                <w:b/>
-                <w:bCs/>
-                <w:i/>
-                <w:highlight w:val="yellow"/>
-              </w:rPr>
-            </w:pPr>
-            <w:r>
-              <w:rPr>
-                <w:rFonts w:ascii="Calibri" w:hAnsi="Calibri" w:cs="Calibri"/>
-                <w:b/>
-                <w:bCs/>
-                <w:color w:val="000000"/>
-                <w:sz w:val="22"/>
-                <w:highlight w:val="yellow"/>
-              </w:rPr>
-              <w:t>8</w:t>
+                <w:rFonts w:ascii="Calibri" w:hAnsi="Calibri" w:cs="Calibri"/>
+                <w:color w:val="000000"/>
+                <w:sz w:val="22"/>
+              </w:rPr>
+            </w:pPr>
+            <w:r>
+              <w:rPr>
+                <w:rFonts w:ascii="Calibri" w:hAnsi="Calibri" w:cs="Calibri"/>
+                <w:color w:val="000000"/>
+                <w:sz w:val="22"/>
+              </w:rPr>
+              <w:t>4</w:t>
             </w:r>
           </w:p>
         </w:tc>
@@ -13510,7 +13662,7 @@
         </w:trPr>
         <w:tc>
           <w:tcPr>
-            <w:tcW w:w="848" w:type="dxa"/>
+            <w:tcW w:w="938" w:type="dxa"/>
             <w:tcBorders>
               <w:bottom w:val="single" w:sz="4" w:space="0" w:color="auto"/>
             </w:tcBorders>
@@ -13522,53 +13674,73 @@
               <w:jc w:val="center"/>
               <w:rPr>
                 <w:rFonts w:ascii="Calibri" w:hAnsi="Calibri" w:cs="Calibri"/>
-                <w:b/>
-                <w:bCs/>
-                <w:i/>
-                <w:iCs/>
-                <w:color w:val="000000"/>
-                <w:highlight w:val="yellow"/>
-              </w:rPr>
-            </w:pPr>
-            <w:r>
-              <w:rPr>
-                <w:rFonts w:ascii="Calibri" w:hAnsi="Calibri" w:cs="Calibri"/>
-                <w:color w:val="000000"/>
-                <w:sz w:val="22"/>
-                <w:highlight w:val="yellow"/>
-              </w:rPr>
-              <w:t>14.1</w:t>
-            </w:r>
-          </w:p>
-        </w:tc>
-        <w:tc>
-          <w:tcPr>
-            <w:tcW w:w="5389" w:type="dxa"/>
-            <w:tcBorders>
-              <w:bottom w:val="single" w:sz="4" w:space="0" w:color="auto"/>
-            </w:tcBorders>
-          </w:tcPr>
-          <w:p>
-            <w:pPr>
-              <w:spacing w:line="254" w:lineRule="auto"/>
-              <w:rPr>
-                <w:rFonts w:ascii="Calibri" w:hAnsi="Calibri" w:cs="Calibri"/>
-                <w:b/>
-                <w:bCs/>
-                <w:i/>
-                <w:iCs/>
-                <w:color w:val="000000"/>
-                <w:highlight w:val="yellow"/>
-              </w:rPr>
-            </w:pPr>
-            <w:r>
-              <w:rPr>
-                <w:rFonts w:ascii="Calibri" w:hAnsi="Calibri" w:cs="Calibri"/>
-                <w:color w:val="000000"/>
-                <w:sz w:val="22"/>
-                <w:highlight w:val="yellow"/>
-              </w:rPr>
-              <w:t>Landlord List</w:t>
+                <w:color w:val="000000"/>
+              </w:rPr>
+            </w:pPr>
+            <w:r>
+              <w:rPr>
+                <w:rFonts w:ascii="Calibri" w:hAnsi="Calibri" w:cs="Calibri"/>
+                <w:color w:val="000000"/>
+                <w:sz w:val="22"/>
+              </w:rPr>
+              <w:t>1</w:t>
+            </w:r>
+            <w:r>
+              <w:rPr>
+                <w:rFonts w:ascii="Calibri" w:hAnsi="Calibri" w:cs="Calibri"/>
+                <w:color w:val="000000"/>
+                <w:sz w:val="22"/>
+              </w:rPr>
+              <w:t>2</w:t>
+            </w:r>
+            <w:r>
+              <w:rPr>
+                <w:rFonts w:ascii="Calibri" w:hAnsi="Calibri" w:cs="Calibri"/>
+                <w:color w:val="000000"/>
+                <w:sz w:val="22"/>
+              </w:rPr>
+              <w:t>.</w:t>
+            </w:r>
+            <w:r>
+              <w:rPr>
+                <w:rFonts w:ascii="Calibri" w:hAnsi="Calibri" w:cs="Calibri"/>
+                <w:color w:val="000000"/>
+                <w:sz w:val="22"/>
+              </w:rPr>
+              <w:t>2</w:t>
+            </w:r>
+          </w:p>
+        </w:tc>
+        <w:tc>
+          <w:tcPr>
+            <w:tcW w:w="5299" w:type="dxa"/>
+            <w:tcBorders>
+              <w:bottom w:val="single" w:sz="4" w:space="0" w:color="auto"/>
+            </w:tcBorders>
+          </w:tcPr>
+          <w:p>
+            <w:pPr>
+              <w:spacing w:line="254" w:lineRule="auto"/>
+              <w:rPr>
+                <w:rFonts w:ascii="Calibri" w:hAnsi="Calibri" w:cs="Calibri"/>
+                <w:color w:val="000000"/>
+              </w:rPr>
+            </w:pPr>
+            <w:r>
+              <w:rPr>
+                <w:rFonts w:ascii="Calibri" w:hAnsi="Calibri" w:cs="Calibri"/>
+                <w:color w:val="000000"/>
+                <w:sz w:val="22"/>
+              </w:rPr>
+              <w:t xml:space="preserve">    View</w:t>
+            </w:r>
+            <w:r>
+              <w:rPr>
+                <w:rFonts w:ascii="Calibri" w:hAnsi="Calibri" w:cs="Calibri"/>
+                <w:color w:val="000000"/>
+                <w:sz w:val="22"/>
+              </w:rPr>
+              <w:t xml:space="preserve"> House – Room Statistics</w:t>
             </w:r>
           </w:p>
         </w:tc>
@@ -13583,19 +13755,15 @@
             <w:pPr>
               <w:spacing w:line="254" w:lineRule="auto"/>
               <w:rPr>
-                <w:rFonts w:cstheme="minorHAnsi"/>
-                <w:b/>
-                <w:bCs/>
-                <w:i/>
-                <w:highlight w:val="yellow"/>
-              </w:rPr>
-            </w:pPr>
-            <w:r>
-              <w:rPr>
-                <w:rFonts w:ascii="Calibri" w:hAnsi="Calibri" w:cs="Calibri"/>
-                <w:color w:val="000000"/>
-                <w:sz w:val="22"/>
-                <w:highlight w:val="yellow"/>
+                <w:rFonts w:ascii="Calibri" w:hAnsi="Calibri" w:cs="Calibri"/>
+                <w:color w:val="000000"/>
+              </w:rPr>
+            </w:pPr>
+            <w:r>
+              <w:rPr>
+                <w:rFonts w:ascii="Calibri" w:hAnsi="Calibri" w:cs="Calibri"/>
+                <w:color w:val="000000"/>
+                <w:sz w:val="22"/>
               </w:rPr>
               <w:t>Simple</w:t>
             </w:r>
@@ -13615,20 +13783,16 @@
               <w:jc w:val="center"/>
               <w:rPr>
                 <w:rFonts w:ascii="Calibri" w:hAnsi="Calibri" w:cs="Calibri"/>
-                <w:b/>
-                <w:bCs/>
-                <w:color w:val="000000"/>
-                <w:highlight w:val="yellow"/>
-              </w:rPr>
-            </w:pPr>
-            <w:r>
-              <w:rPr>
-                <w:rFonts w:ascii="Calibri" w:hAnsi="Calibri" w:cs="Calibri"/>
-                <w:color w:val="000000"/>
-                <w:sz w:val="22"/>
-                <w:highlight w:val="yellow"/>
-              </w:rPr>
-              <w:t>2</w:t>
+                <w:color w:val="000000"/>
+              </w:rPr>
+            </w:pPr>
+            <w:r>
+              <w:rPr>
+                <w:rFonts w:ascii="Calibri" w:hAnsi="Calibri" w:cs="Calibri"/>
+                <w:color w:val="000000"/>
+                <w:sz w:val="22"/>
+              </w:rPr>
+              <w:t>3</w:t>
             </w:r>
           </w:p>
         </w:tc>
@@ -13639,7 +13803,7 @@
         </w:trPr>
         <w:tc>
           <w:tcPr>
-            <w:tcW w:w="848" w:type="dxa"/>
+            <w:tcW w:w="938" w:type="dxa"/>
             <w:tcBorders>
               <w:bottom w:val="single" w:sz="4" w:space="0" w:color="auto"/>
             </w:tcBorders>
@@ -13651,53 +13815,81 @@
               <w:jc w:val="center"/>
               <w:rPr>
                 <w:rFonts w:ascii="Calibri" w:hAnsi="Calibri" w:cs="Calibri"/>
-                <w:b/>
-                <w:bCs/>
-                <w:i/>
-                <w:iCs/>
-                <w:color w:val="000000"/>
-                <w:highlight w:val="yellow"/>
-              </w:rPr>
-            </w:pPr>
-            <w:r>
-              <w:rPr>
-                <w:rFonts w:ascii="Calibri" w:hAnsi="Calibri" w:cs="Calibri"/>
-                <w:color w:val="000000"/>
-                <w:sz w:val="22"/>
-                <w:highlight w:val="yellow"/>
-              </w:rPr>
-              <w:t>14.2</w:t>
-            </w:r>
-          </w:p>
-        </w:tc>
-        <w:tc>
-          <w:tcPr>
-            <w:tcW w:w="5389" w:type="dxa"/>
-            <w:tcBorders>
-              <w:bottom w:val="single" w:sz="4" w:space="0" w:color="auto"/>
-            </w:tcBorders>
-          </w:tcPr>
-          <w:p>
-            <w:pPr>
-              <w:spacing w:line="254" w:lineRule="auto"/>
-              <w:rPr>
-                <w:rFonts w:ascii="Calibri" w:hAnsi="Calibri" w:cs="Calibri"/>
-                <w:b/>
-                <w:bCs/>
-                <w:i/>
-                <w:iCs/>
-                <w:color w:val="000000"/>
-                <w:highlight w:val="yellow"/>
-              </w:rPr>
-            </w:pPr>
-            <w:r>
-              <w:rPr>
-                <w:rFonts w:ascii="Calibri" w:hAnsi="Calibri" w:cs="Calibri"/>
-                <w:color w:val="000000"/>
-                <w:sz w:val="22"/>
-                <w:highlight w:val="yellow"/>
-              </w:rPr>
-              <w:t>Landlord Details</w:t>
+                <w:color w:val="000000"/>
+              </w:rPr>
+            </w:pPr>
+            <w:r>
+              <w:rPr>
+                <w:rFonts w:ascii="Calibri" w:hAnsi="Calibri" w:cs="Calibri"/>
+                <w:color w:val="000000"/>
+                <w:sz w:val="22"/>
+              </w:rPr>
+              <w:t>1</w:t>
+            </w:r>
+            <w:r>
+              <w:rPr>
+                <w:rFonts w:ascii="Calibri" w:hAnsi="Calibri" w:cs="Calibri"/>
+                <w:color w:val="000000"/>
+                <w:sz w:val="22"/>
+              </w:rPr>
+              <w:t>2</w:t>
+            </w:r>
+            <w:r>
+              <w:rPr>
+                <w:rFonts w:ascii="Calibri" w:hAnsi="Calibri" w:cs="Calibri"/>
+                <w:color w:val="000000"/>
+                <w:sz w:val="22"/>
+              </w:rPr>
+              <w:t>.3</w:t>
+            </w:r>
+          </w:p>
+        </w:tc>
+        <w:tc>
+          <w:tcPr>
+            <w:tcW w:w="5299" w:type="dxa"/>
+            <w:tcBorders>
+              <w:bottom w:val="single" w:sz="4" w:space="0" w:color="auto"/>
+            </w:tcBorders>
+          </w:tcPr>
+          <w:p>
+            <w:pPr>
+              <w:spacing w:line="254" w:lineRule="auto"/>
+              <w:rPr>
+                <w:rFonts w:ascii="Calibri" w:hAnsi="Calibri" w:cs="Calibri"/>
+                <w:color w:val="000000"/>
+              </w:rPr>
+            </w:pPr>
+            <w:r>
+              <w:rPr>
+                <w:rFonts w:ascii="Calibri" w:hAnsi="Calibri" w:cs="Calibri"/>
+                <w:color w:val="000000"/>
+                <w:sz w:val="22"/>
+              </w:rPr>
+              <w:t xml:space="preserve">    </w:t>
+            </w:r>
+            <w:r>
+              <w:rPr>
+                <w:rFonts w:ascii="Calibri" w:hAnsi="Calibri" w:cs="Calibri"/>
+                <w:color w:val="000000"/>
+                <w:sz w:val="22"/>
+              </w:rPr>
+              <w:t>Change</w:t>
+            </w:r>
+            <w:r>
+              <w:rPr>
+                <w:rFonts w:ascii="Calibri" w:hAnsi="Calibri" w:cs="Calibri"/>
+                <w:color w:val="000000"/>
+                <w:sz w:val="22"/>
+              </w:rPr>
+              <w:t xml:space="preserve"> Landlord</w:t>
+            </w:r>
+            <w:r>
+              <w:rPr>
+                <w:rFonts w:ascii="Calibri" w:hAnsi="Calibri" w:cs="Calibri"/>
+                <w:color w:val="000000"/>
+                <w:sz w:val="22"/>
+              </w:rPr>
+              <w:t xml:space="preserve"> Active Status</w:t>
             </w:r>
           </w:p>
         </w:tc>
@@ -13712,21 +13904,17 @@
             <w:pPr>
               <w:spacing w:line="254" w:lineRule="auto"/>
               <w:rPr>
-                <w:rFonts w:cstheme="minorHAnsi"/>
-                <w:b/>
-                <w:bCs/>
-                <w:i/>
-                <w:highlight w:val="yellow"/>
-              </w:rPr>
-            </w:pPr>
-            <w:r>
-              <w:rPr>
-                <w:rFonts w:ascii="Calibri" w:hAnsi="Calibri" w:cs="Calibri"/>
-                <w:color w:val="000000"/>
-                <w:sz w:val="22"/>
-                <w:highlight w:val="yellow"/>
-              </w:rPr>
-              <w:t>Medium</w:t>
+                <w:rFonts w:ascii="Calibri" w:hAnsi="Calibri" w:cs="Calibri"/>
+                <w:color w:val="000000"/>
+              </w:rPr>
+            </w:pPr>
+            <w:r>
+              <w:rPr>
+                <w:rFonts w:ascii="Calibri" w:hAnsi="Calibri" w:cs="Calibri"/>
+                <w:color w:val="000000"/>
+                <w:sz w:val="22"/>
+              </w:rPr>
+              <w:t>Simple</w:t>
             </w:r>
           </w:p>
         </w:tc>
@@ -13744,20 +13932,16 @@
               <w:jc w:val="center"/>
               <w:rPr>
                 <w:rFonts w:ascii="Calibri" w:hAnsi="Calibri" w:cs="Calibri"/>
-                <w:b/>
-                <w:bCs/>
-                <w:color w:val="000000"/>
-                <w:highlight w:val="yellow"/>
-              </w:rPr>
-            </w:pPr>
-            <w:r>
-              <w:rPr>
-                <w:rFonts w:ascii="Calibri" w:hAnsi="Calibri" w:cs="Calibri"/>
-                <w:color w:val="000000"/>
-                <w:sz w:val="22"/>
-                <w:highlight w:val="yellow"/>
-              </w:rPr>
-              <w:t>4</w:t>
+                <w:color w:val="000000"/>
+              </w:rPr>
+            </w:pPr>
+            <w:r>
+              <w:rPr>
+                <w:rFonts w:ascii="Calibri" w:hAnsi="Calibri" w:cs="Calibri"/>
+                <w:color w:val="000000"/>
+                <w:sz w:val="22"/>
+              </w:rPr>
+              <w:t>3</w:t>
             </w:r>
           </w:p>
         </w:tc>
@@ -13768,7 +13952,7 @@
         </w:trPr>
         <w:tc>
           <w:tcPr>
-            <w:tcW w:w="848" w:type="dxa"/>
+            <w:tcW w:w="938" w:type="dxa"/>
             <w:tcBorders>
               <w:bottom w:val="single" w:sz="4" w:space="0" w:color="auto"/>
             </w:tcBorders>
@@ -13785,23 +13969,45 @@
                 <w:i/>
                 <w:iCs/>
                 <w:color w:val="000000"/>
-                <w:highlight w:val="yellow"/>
-              </w:rPr>
-            </w:pPr>
-            <w:r>
-              <w:rPr>
-                <w:rFonts w:ascii="Calibri" w:hAnsi="Calibri" w:cs="Calibri"/>
-                <w:color w:val="000000"/>
-                <w:sz w:val="22"/>
-                <w:highlight w:val="yellow"/>
-              </w:rPr>
-              <w:t>14.3</w:t>
-            </w:r>
-          </w:p>
-        </w:tc>
-        <w:tc>
-          <w:tcPr>
-            <w:tcW w:w="5389" w:type="dxa"/>
+              </w:rPr>
+            </w:pPr>
+            <w:r>
+              <w:rPr>
+                <w:rFonts w:ascii="Calibri" w:hAnsi="Calibri" w:cs="Calibri"/>
+                <w:color w:val="000000"/>
+                <w:sz w:val="22"/>
+              </w:rPr>
+              <w:t>1</w:t>
+            </w:r>
+            <w:r>
+              <w:rPr>
+                <w:rFonts w:ascii="Calibri" w:hAnsi="Calibri" w:cs="Calibri"/>
+                <w:color w:val="000000"/>
+                <w:sz w:val="22"/>
+              </w:rPr>
+              <w:t>2</w:t>
+            </w:r>
+            <w:r>
+              <w:rPr>
+                <w:rFonts w:ascii="Calibri" w:hAnsi="Calibri" w:cs="Calibri"/>
+                <w:color w:val="000000"/>
+                <w:sz w:val="22"/>
+              </w:rPr>
+              <w:t>.</w:t>
+            </w:r>
+            <w:r>
+              <w:rPr>
+                <w:rFonts w:ascii="Calibri" w:hAnsi="Calibri" w:cs="Calibri"/>
+                <w:color w:val="000000"/>
+                <w:sz w:val="22"/>
+              </w:rPr>
+              <w:t>4</w:t>
+            </w:r>
+          </w:p>
+        </w:tc>
+        <w:tc>
+          <w:tcPr>
+            <w:tcW w:w="5299" w:type="dxa"/>
             <w:tcBorders>
               <w:bottom w:val="single" w:sz="4" w:space="0" w:color="auto"/>
             </w:tcBorders>
@@ -13816,17 +14022,23 @@
                 <w:i/>
                 <w:iCs/>
                 <w:color w:val="000000"/>
-                <w:highlight w:val="yellow"/>
-              </w:rPr>
-            </w:pPr>
-            <w:r>
-              <w:rPr>
-                <w:rFonts w:ascii="Calibri" w:hAnsi="Calibri" w:cs="Calibri"/>
-                <w:color w:val="000000"/>
-                <w:sz w:val="22"/>
-                <w:highlight w:val="yellow"/>
-              </w:rPr>
-              <w:t>Change Active Status</w:t>
+              </w:rPr>
+            </w:pPr>
+            <w:r>
+              <w:rPr>
+                <w:rFonts w:ascii="Calibri" w:hAnsi="Calibri" w:cs="Calibri"/>
+                <w:color w:val="000000"/>
+                <w:sz w:val="22"/>
+              </w:rPr>
+              <w:t xml:space="preserve">    </w:t>
+            </w:r>
+            <w:r>
+              <w:rPr>
+                <w:rFonts w:ascii="Calibri" w:hAnsi="Calibri" w:cs="Calibri"/>
+                <w:color w:val="000000"/>
+                <w:sz w:val="22"/>
+              </w:rPr>
+              <w:t>Landlord Details</w:t>
             </w:r>
           </w:p>
         </w:tc>
@@ -13845,17 +14057,15 @@
                 <w:b/>
                 <w:bCs/>
                 <w:i/>
-                <w:highlight w:val="yellow"/>
-              </w:rPr>
-            </w:pPr>
-            <w:r>
-              <w:rPr>
-                <w:rFonts w:ascii="Calibri" w:hAnsi="Calibri" w:cs="Calibri"/>
-                <w:color w:val="000000"/>
-                <w:sz w:val="22"/>
-                <w:highlight w:val="yellow"/>
-              </w:rPr>
-              <w:t>Simple</w:t>
+              </w:rPr>
+            </w:pPr>
+            <w:r>
+              <w:rPr>
+                <w:rFonts w:ascii="Calibri" w:hAnsi="Calibri" w:cs="Calibri"/>
+                <w:color w:val="000000"/>
+                <w:sz w:val="22"/>
+              </w:rPr>
+              <w:t>Medium</w:t>
             </w:r>
           </w:p>
         </w:tc>
@@ -13876,17 +14086,15 @@
                 <w:b/>
                 <w:bCs/>
                 <w:color w:val="000000"/>
-                <w:highlight w:val="yellow"/>
-              </w:rPr>
-            </w:pPr>
-            <w:r>
-              <w:rPr>
-                <w:rFonts w:ascii="Calibri" w:hAnsi="Calibri" w:cs="Calibri"/>
-                <w:color w:val="000000"/>
-                <w:sz w:val="22"/>
-                <w:highlight w:val="yellow"/>
-              </w:rPr>
-              <w:t>2</w:t>
+              </w:rPr>
+            </w:pPr>
+            <w:r>
+              <w:rPr>
+                <w:rFonts w:ascii="Calibri" w:hAnsi="Calibri" w:cs="Calibri"/>
+                <w:color w:val="000000"/>
+                <w:sz w:val="22"/>
+              </w:rPr>
+              <w:t>19</w:t>
             </w:r>
           </w:p>
         </w:tc>
@@ -13897,7 +14105,7 @@
         </w:trPr>
         <w:tc>
           <w:tcPr>
-            <w:tcW w:w="848" w:type="dxa"/>
+            <w:tcW w:w="938" w:type="dxa"/>
             <w:tcBorders>
               <w:bottom w:val="single" w:sz="4" w:space="0" w:color="auto"/>
             </w:tcBorders>
@@ -13909,61 +14117,137 @@
               <w:jc w:val="center"/>
               <w:rPr>
                 <w:rFonts w:ascii="Calibri" w:hAnsi="Calibri" w:cs="Calibri"/>
-                <w:b/>
-                <w:bCs/>
-                <w:i/>
-                <w:iCs/>
-                <w:color w:val="000000"/>
-                <w:highlight w:val="yellow"/>
-              </w:rPr>
-            </w:pPr>
-            <w:r>
-              <w:rPr>
-                <w:rFonts w:ascii="Calibri" w:hAnsi="Calibri" w:cs="Calibri"/>
-                <w:b/>
-                <w:bCs/>
-                <w:i/>
-                <w:iCs/>
-                <w:color w:val="000000"/>
-                <w:sz w:val="22"/>
-                <w:highlight w:val="yellow"/>
-              </w:rPr>
-              <w:t>15</w:t>
-            </w:r>
-          </w:p>
-        </w:tc>
-        <w:tc>
-          <w:tcPr>
-            <w:tcW w:w="5389" w:type="dxa"/>
-            <w:tcBorders>
-              <w:bottom w:val="single" w:sz="4" w:space="0" w:color="auto"/>
-            </w:tcBorders>
-          </w:tcPr>
-          <w:p>
-            <w:pPr>
-              <w:spacing w:line="254" w:lineRule="auto"/>
-              <w:rPr>
-                <w:rFonts w:ascii="Calibri" w:hAnsi="Calibri" w:cs="Calibri"/>
-                <w:b/>
-                <w:bCs/>
-                <w:i/>
-                <w:iCs/>
-                <w:color w:val="000000"/>
-                <w:highlight w:val="yellow"/>
-              </w:rPr>
-            </w:pPr>
-            <w:r>
-              <w:rPr>
-                <w:rFonts w:ascii="Calibri" w:hAnsi="Calibri" w:cs="Calibri"/>
-                <w:b/>
-                <w:bCs/>
-                <w:i/>
-                <w:iCs/>
-                <w:color w:val="000000"/>
-                <w:sz w:val="22"/>
-                <w:highlight w:val="yellow"/>
-              </w:rPr>
-              <w:t>STAFF - Manage Houses</w:t>
+                <w:color w:val="000000"/>
+              </w:rPr>
+            </w:pPr>
+            <w:r>
+              <w:rPr>
+                <w:rFonts w:ascii="Calibri" w:hAnsi="Calibri" w:cs="Calibri"/>
+                <w:color w:val="000000"/>
+                <w:sz w:val="22"/>
+              </w:rPr>
+              <w:t>1</w:t>
+            </w:r>
+            <w:r>
+              <w:rPr>
+                <w:rFonts w:ascii="Calibri" w:hAnsi="Calibri" w:cs="Calibri"/>
+                <w:color w:val="000000"/>
+                <w:sz w:val="22"/>
+              </w:rPr>
+              <w:t>2</w:t>
+            </w:r>
+            <w:r>
+              <w:rPr>
+                <w:rFonts w:ascii="Calibri" w:hAnsi="Calibri" w:cs="Calibri"/>
+                <w:color w:val="000000"/>
+                <w:sz w:val="22"/>
+              </w:rPr>
+              <w:t>.</w:t>
+            </w:r>
+            <w:r>
+              <w:rPr>
+                <w:rFonts w:ascii="Calibri" w:hAnsi="Calibri" w:cs="Calibri"/>
+                <w:color w:val="000000"/>
+                <w:sz w:val="22"/>
+              </w:rPr>
+              <w:t>4</w:t>
+            </w:r>
+            <w:r>
+              <w:rPr>
+                <w:rFonts w:ascii="Calibri" w:hAnsi="Calibri" w:cs="Calibri"/>
+                <w:color w:val="000000"/>
+                <w:sz w:val="22"/>
+              </w:rPr>
+              <w:t>.1</w:t>
+            </w:r>
+          </w:p>
+        </w:tc>
+        <w:tc>
+          <w:tcPr>
+            <w:tcW w:w="5299" w:type="dxa"/>
+            <w:tcBorders>
+              <w:bottom w:val="single" w:sz="4" w:space="0" w:color="auto"/>
+            </w:tcBorders>
+          </w:tcPr>
+          <w:p>
+            <w:pPr>
+              <w:spacing w:line="254" w:lineRule="auto"/>
+              <w:rPr>
+                <w:rFonts w:ascii="Calibri" w:hAnsi="Calibri" w:cs="Calibri"/>
+                <w:color w:val="000000"/>
+              </w:rPr>
+            </w:pPr>
+            <w:r>
+              <w:rPr>
+                <w:rFonts w:ascii="Calibri" w:hAnsi="Calibri" w:cs="Calibri"/>
+                <w:color w:val="000000"/>
+                <w:sz w:val="22"/>
+              </w:rPr>
+              <w:t xml:space="preserve">    </w:t>
+            </w:r>
+            <w:r>
+              <w:rPr>
+                <w:rFonts w:ascii="Calibri" w:hAnsi="Calibri" w:cs="Calibri"/>
+                <w:color w:val="000000"/>
+                <w:sz w:val="22"/>
+              </w:rPr>
+              <w:t xml:space="preserve">    </w:t>
+            </w:r>
+            <w:r>
+              <w:rPr>
+                <w:rFonts w:ascii="Calibri" w:hAnsi="Calibri" w:cs="Calibri"/>
+                <w:color w:val="000000"/>
+                <w:sz w:val="22"/>
+              </w:rPr>
+              <w:t xml:space="preserve">View </w:t>
+            </w:r>
+            <w:r>
+              <w:rPr>
+                <w:rFonts w:ascii="Calibri" w:hAnsi="Calibri" w:cs="Calibri"/>
+                <w:color w:val="000000"/>
+                <w:sz w:val="22"/>
+              </w:rPr>
+              <w:t>Landlord</w:t>
+            </w:r>
+            <w:r>
+              <w:rPr>
+                <w:rFonts w:ascii="Calibri" w:hAnsi="Calibri" w:cs="Calibri"/>
+                <w:color w:val="000000"/>
+                <w:sz w:val="22"/>
+              </w:rPr>
+              <w:t>’s</w:t>
+            </w:r>
+            <w:r>
+              <w:rPr>
+                <w:rFonts w:ascii="Calibri" w:hAnsi="Calibri" w:cs="Calibri"/>
+                <w:color w:val="000000"/>
+                <w:sz w:val="22"/>
+              </w:rPr>
+              <w:t xml:space="preserve"> Details</w:t>
+            </w:r>
+            <w:r>
+              <w:rPr>
+                <w:rFonts w:ascii="Calibri" w:hAnsi="Calibri" w:cs="Calibri"/>
+                <w:color w:val="000000"/>
+                <w:sz w:val="22"/>
+              </w:rPr>
+              <w:t xml:space="preserve"> </w:t>
+            </w:r>
+            <w:r>
+              <w:rPr>
+                <w:rFonts w:ascii="Calibri" w:hAnsi="Calibri" w:cs="Calibri"/>
+                <w:color w:val="000000"/>
+                <w:sz w:val="22"/>
+              </w:rPr>
+              <w:t>i</w:t>
+            </w:r>
+            <w:r>
+              <w:rPr>
+                <w:rFonts w:ascii="Calibri" w:hAnsi="Calibri" w:cs="Calibri"/>
+                <w:color w:val="000000"/>
+                <w:sz w:val="22"/>
+              </w:rPr>
+              <w:t>nformation</w:t>
             </w:r>
           </w:p>
         </w:tc>
@@ -13978,13 +14262,18 @@
             <w:pPr>
               <w:spacing w:line="254" w:lineRule="auto"/>
               <w:rPr>
-                <w:rFonts w:cstheme="minorHAnsi"/>
-                <w:b/>
-                <w:bCs/>
-                <w:i/>
-                <w:highlight w:val="yellow"/>
-              </w:rPr>
-            </w:pPr>
+                <w:rFonts w:ascii="Calibri" w:hAnsi="Calibri" w:cs="Calibri"/>
+                <w:color w:val="000000"/>
+              </w:rPr>
+            </w:pPr>
+            <w:r>
+              <w:rPr>
+                <w:rFonts w:ascii="Calibri" w:hAnsi="Calibri" w:cs="Calibri"/>
+                <w:color w:val="000000"/>
+                <w:sz w:val="22"/>
+              </w:rPr>
+              <w:t>Simple</w:t>
+            </w:r>
           </w:p>
         </w:tc>
         <w:tc>
@@ -14001,22 +14290,16 @@
               <w:jc w:val="center"/>
               <w:rPr>
                 <w:rFonts w:ascii="Calibri" w:hAnsi="Calibri" w:cs="Calibri"/>
-                <w:b/>
-                <w:bCs/>
-                <w:color w:val="000000"/>
-                <w:highlight w:val="yellow"/>
-              </w:rPr>
-            </w:pPr>
-            <w:r>
-              <w:rPr>
-                <w:rFonts w:ascii="Calibri" w:hAnsi="Calibri" w:cs="Calibri"/>
-                <w:b/>
-                <w:bCs/>
-                <w:color w:val="000000"/>
-                <w:sz w:val="22"/>
-                <w:highlight w:val="yellow"/>
-              </w:rPr>
-              <w:t>12</w:t>
+                <w:color w:val="000000"/>
+              </w:rPr>
+            </w:pPr>
+            <w:r>
+              <w:rPr>
+                <w:rFonts w:ascii="Calibri" w:hAnsi="Calibri" w:cs="Calibri"/>
+                <w:color w:val="000000"/>
+                <w:sz w:val="22"/>
+              </w:rPr>
+              <w:t>3</w:t>
             </w:r>
           </w:p>
         </w:tc>
@@ -14027,7 +14310,7 @@
         </w:trPr>
         <w:tc>
           <w:tcPr>
-            <w:tcW w:w="848" w:type="dxa"/>
+            <w:tcW w:w="938" w:type="dxa"/>
             <w:tcBorders>
               <w:bottom w:val="single" w:sz="4" w:space="0" w:color="auto"/>
             </w:tcBorders>
@@ -14039,54 +14322,114 @@
               <w:jc w:val="center"/>
               <w:rPr>
                 <w:rFonts w:ascii="Calibri" w:hAnsi="Calibri" w:cs="Calibri"/>
-                <w:b/>
-                <w:bCs/>
-                <w:i/>
-                <w:iCs/>
-                <w:color w:val="000000"/>
-                <w:highlight w:val="yellow"/>
-              </w:rPr>
-            </w:pPr>
-            <w:r>
-              <w:rPr>
-                <w:rFonts w:ascii="Calibri" w:hAnsi="Calibri" w:cs="Calibri"/>
-                <w:color w:val="000000"/>
-                <w:sz w:val="22"/>
-                <w:highlight w:val="yellow"/>
+                <w:color w:val="000000"/>
+              </w:rPr>
+            </w:pPr>
+            <w:r>
+              <w:rPr>
+                <w:rFonts w:ascii="Calibri" w:hAnsi="Calibri" w:cs="Calibri"/>
+                <w:color w:val="000000"/>
+                <w:sz w:val="22"/>
               </w:rPr>
               <w:lastRenderedPageBreak/>
-              <w:t>15.1</w:t>
-            </w:r>
-          </w:p>
-        </w:tc>
-        <w:tc>
-          <w:tcPr>
-            <w:tcW w:w="5389" w:type="dxa"/>
-            <w:tcBorders>
-              <w:bottom w:val="single" w:sz="4" w:space="0" w:color="auto"/>
-            </w:tcBorders>
-          </w:tcPr>
-          <w:p>
-            <w:pPr>
-              <w:spacing w:line="254" w:lineRule="auto"/>
-              <w:rPr>
-                <w:rFonts w:ascii="Calibri" w:hAnsi="Calibri" w:cs="Calibri"/>
-                <w:b/>
-                <w:bCs/>
-                <w:i/>
-                <w:iCs/>
-                <w:color w:val="000000"/>
-                <w:highlight w:val="yellow"/>
-              </w:rPr>
-            </w:pPr>
-            <w:r>
-              <w:rPr>
-                <w:rFonts w:ascii="Calibri" w:hAnsi="Calibri" w:cs="Calibri"/>
-                <w:color w:val="000000"/>
-                <w:sz w:val="22"/>
-                <w:highlight w:val="yellow"/>
-              </w:rPr>
-              <w:t>View List of House</w:t>
+              <w:t>1</w:t>
+            </w:r>
+            <w:r>
+              <w:rPr>
+                <w:rFonts w:ascii="Calibri" w:hAnsi="Calibri" w:cs="Calibri"/>
+                <w:color w:val="000000"/>
+                <w:sz w:val="22"/>
+              </w:rPr>
+              <w:t>2</w:t>
+            </w:r>
+            <w:r>
+              <w:rPr>
+                <w:rFonts w:ascii="Calibri" w:hAnsi="Calibri" w:cs="Calibri"/>
+                <w:color w:val="000000"/>
+                <w:sz w:val="22"/>
+              </w:rPr>
+              <w:t>.</w:t>
+            </w:r>
+            <w:r>
+              <w:rPr>
+                <w:rFonts w:ascii="Calibri" w:hAnsi="Calibri" w:cs="Calibri"/>
+                <w:color w:val="000000"/>
+                <w:sz w:val="22"/>
+              </w:rPr>
+              <w:t>4</w:t>
+            </w:r>
+            <w:r>
+              <w:rPr>
+                <w:rFonts w:ascii="Calibri" w:hAnsi="Calibri" w:cs="Calibri"/>
+                <w:color w:val="000000"/>
+                <w:sz w:val="22"/>
+              </w:rPr>
+              <w:t>.2</w:t>
+            </w:r>
+          </w:p>
+        </w:tc>
+        <w:tc>
+          <w:tcPr>
+            <w:tcW w:w="5299" w:type="dxa"/>
+            <w:tcBorders>
+              <w:bottom w:val="single" w:sz="4" w:space="0" w:color="auto"/>
+            </w:tcBorders>
+          </w:tcPr>
+          <w:p>
+            <w:pPr>
+              <w:spacing w:line="254" w:lineRule="auto"/>
+              <w:rPr>
+                <w:rFonts w:ascii="Calibri" w:hAnsi="Calibri" w:cs="Calibri"/>
+                <w:color w:val="000000"/>
+              </w:rPr>
+            </w:pPr>
+            <w:r>
+              <w:rPr>
+                <w:rFonts w:ascii="Calibri" w:hAnsi="Calibri" w:cs="Calibri"/>
+                <w:color w:val="000000"/>
+                <w:sz w:val="22"/>
+              </w:rPr>
+              <w:t xml:space="preserve">        View </w:t>
+            </w:r>
+            <w:r>
+              <w:rPr>
+                <w:rFonts w:ascii="Calibri" w:hAnsi="Calibri" w:cs="Calibri"/>
+                <w:color w:val="000000"/>
+                <w:sz w:val="22"/>
+              </w:rPr>
+              <w:t>Landlord</w:t>
+            </w:r>
+            <w:r>
+              <w:rPr>
+                <w:rFonts w:ascii="Calibri" w:hAnsi="Calibri" w:cs="Calibri"/>
+                <w:color w:val="000000"/>
+                <w:sz w:val="22"/>
+              </w:rPr>
+              <w:t>’s</w:t>
+            </w:r>
+            <w:r>
+              <w:rPr>
+                <w:rFonts w:ascii="Calibri" w:hAnsi="Calibri" w:cs="Calibri"/>
+                <w:color w:val="000000"/>
+                <w:sz w:val="22"/>
+              </w:rPr>
+              <w:t xml:space="preserve"> List of</w:t>
+            </w:r>
+            <w:r>
+              <w:rPr>
+                <w:rFonts w:ascii="Calibri" w:hAnsi="Calibri" w:cs="Calibri"/>
+                <w:color w:val="000000"/>
+                <w:sz w:val="22"/>
+              </w:rPr>
+              <w:t xml:space="preserve"> </w:t>
+            </w:r>
+            <w:r>
+              <w:rPr>
+                <w:rFonts w:ascii="Calibri" w:hAnsi="Calibri" w:cs="Calibri"/>
+                <w:color w:val="000000"/>
+                <w:sz w:val="22"/>
+              </w:rPr>
+              <w:t>Houses</w:t>
             </w:r>
           </w:p>
         </w:tc>
@@ -14101,21 +14444,17 @@
             <w:pPr>
               <w:spacing w:line="254" w:lineRule="auto"/>
               <w:rPr>
-                <w:rFonts w:cstheme="minorHAnsi"/>
-                <w:b/>
-                <w:bCs/>
-                <w:i/>
-                <w:highlight w:val="yellow"/>
-              </w:rPr>
-            </w:pPr>
-            <w:r>
-              <w:rPr>
-                <w:rFonts w:ascii="Calibri" w:hAnsi="Calibri" w:cs="Calibri"/>
-                <w:color w:val="000000"/>
-                <w:sz w:val="22"/>
-                <w:highlight w:val="yellow"/>
-              </w:rPr>
-              <w:t>Simple</w:t>
+                <w:rFonts w:ascii="Calibri" w:hAnsi="Calibri" w:cs="Calibri"/>
+                <w:color w:val="000000"/>
+              </w:rPr>
+            </w:pPr>
+            <w:r>
+              <w:rPr>
+                <w:rFonts w:ascii="Calibri" w:hAnsi="Calibri" w:cs="Calibri"/>
+                <w:color w:val="000000"/>
+                <w:sz w:val="22"/>
+              </w:rPr>
+              <w:t>Medium</w:t>
             </w:r>
           </w:p>
         </w:tc>
@@ -14133,20 +14472,16 @@
               <w:jc w:val="center"/>
               <w:rPr>
                 <w:rFonts w:ascii="Calibri" w:hAnsi="Calibri" w:cs="Calibri"/>
-                <w:b/>
-                <w:bCs/>
-                <w:color w:val="000000"/>
-                <w:highlight w:val="yellow"/>
-              </w:rPr>
-            </w:pPr>
-            <w:r>
-              <w:rPr>
-                <w:rFonts w:ascii="Calibri" w:hAnsi="Calibri" w:cs="Calibri"/>
-                <w:color w:val="000000"/>
-                <w:sz w:val="22"/>
-                <w:highlight w:val="yellow"/>
-              </w:rPr>
-              <w:t>2</w:t>
+                <w:color w:val="000000"/>
+              </w:rPr>
+            </w:pPr>
+            <w:r>
+              <w:rPr>
+                <w:rFonts w:ascii="Calibri" w:hAnsi="Calibri" w:cs="Calibri"/>
+                <w:color w:val="000000"/>
+                <w:sz w:val="22"/>
+              </w:rPr>
+              <w:t>5</w:t>
             </w:r>
           </w:p>
         </w:tc>
@@ -14157,7 +14492,7 @@
         </w:trPr>
         <w:tc>
           <w:tcPr>
-            <w:tcW w:w="848" w:type="dxa"/>
+            <w:tcW w:w="938" w:type="dxa"/>
             <w:tcBorders>
               <w:bottom w:val="single" w:sz="4" w:space="0" w:color="auto"/>
             </w:tcBorders>
@@ -14169,53 +14504,81 @@
               <w:jc w:val="center"/>
               <w:rPr>
                 <w:rFonts w:ascii="Calibri" w:hAnsi="Calibri" w:cs="Calibri"/>
-                <w:b/>
-                <w:bCs/>
-                <w:i/>
-                <w:iCs/>
-                <w:color w:val="000000"/>
-                <w:highlight w:val="yellow"/>
-              </w:rPr>
-            </w:pPr>
-            <w:r>
-              <w:rPr>
-                <w:rFonts w:ascii="Calibri" w:hAnsi="Calibri" w:cs="Calibri"/>
-                <w:color w:val="000000"/>
-                <w:sz w:val="22"/>
-                <w:highlight w:val="yellow"/>
-              </w:rPr>
-              <w:t>15.2</w:t>
-            </w:r>
-          </w:p>
-        </w:tc>
-        <w:tc>
-          <w:tcPr>
-            <w:tcW w:w="5389" w:type="dxa"/>
-            <w:tcBorders>
-              <w:bottom w:val="single" w:sz="4" w:space="0" w:color="auto"/>
-            </w:tcBorders>
-          </w:tcPr>
-          <w:p>
-            <w:pPr>
-              <w:spacing w:line="254" w:lineRule="auto"/>
-              <w:rPr>
-                <w:rFonts w:ascii="Calibri" w:hAnsi="Calibri" w:cs="Calibri"/>
-                <w:b/>
-                <w:bCs/>
-                <w:i/>
-                <w:iCs/>
-                <w:color w:val="000000"/>
-                <w:highlight w:val="yellow"/>
-              </w:rPr>
-            </w:pPr>
-            <w:r>
-              <w:rPr>
-                <w:rFonts w:ascii="Calibri" w:hAnsi="Calibri" w:cs="Calibri"/>
-                <w:color w:val="000000"/>
-                <w:sz w:val="22"/>
-                <w:highlight w:val="yellow"/>
-              </w:rPr>
-              <w:t>Filter list</w:t>
+                <w:color w:val="000000"/>
+              </w:rPr>
+            </w:pPr>
+            <w:r>
+              <w:rPr>
+                <w:rFonts w:ascii="Calibri" w:hAnsi="Calibri" w:cs="Calibri"/>
+                <w:color w:val="000000"/>
+                <w:sz w:val="22"/>
+              </w:rPr>
+              <w:t>1</w:t>
+            </w:r>
+            <w:r>
+              <w:rPr>
+                <w:rFonts w:ascii="Calibri" w:hAnsi="Calibri" w:cs="Calibri"/>
+                <w:color w:val="000000"/>
+                <w:sz w:val="22"/>
+              </w:rPr>
+              <w:t>2</w:t>
+            </w:r>
+            <w:r>
+              <w:rPr>
+                <w:rFonts w:ascii="Calibri" w:hAnsi="Calibri" w:cs="Calibri"/>
+                <w:color w:val="000000"/>
+                <w:sz w:val="22"/>
+              </w:rPr>
+              <w:t>.</w:t>
+            </w:r>
+            <w:r>
+              <w:rPr>
+                <w:rFonts w:ascii="Calibri" w:hAnsi="Calibri" w:cs="Calibri"/>
+                <w:color w:val="000000"/>
+                <w:sz w:val="22"/>
+              </w:rPr>
+              <w:t>4.</w:t>
+            </w:r>
+            <w:r>
+              <w:rPr>
+                <w:rFonts w:ascii="Calibri" w:hAnsi="Calibri" w:cs="Calibri"/>
+                <w:color w:val="000000"/>
+                <w:sz w:val="22"/>
+              </w:rPr>
+              <w:t>3</w:t>
+            </w:r>
+          </w:p>
+        </w:tc>
+        <w:tc>
+          <w:tcPr>
+            <w:tcW w:w="5299" w:type="dxa"/>
+            <w:tcBorders>
+              <w:bottom w:val="single" w:sz="4" w:space="0" w:color="auto"/>
+            </w:tcBorders>
+          </w:tcPr>
+          <w:p>
+            <w:pPr>
+              <w:spacing w:line="254" w:lineRule="auto"/>
+              <w:rPr>
+                <w:rFonts w:ascii="Calibri" w:hAnsi="Calibri" w:cs="Calibri"/>
+                <w:color w:val="000000"/>
+              </w:rPr>
+            </w:pPr>
+            <w:r>
+              <w:rPr>
+                <w:rFonts w:ascii="Calibri" w:hAnsi="Calibri" w:cs="Calibri"/>
+                <w:color w:val="000000"/>
+                <w:sz w:val="22"/>
+              </w:rPr>
+              <w:t xml:space="preserve">        View </w:t>
+            </w:r>
+            <w:r>
+              <w:rPr>
+                <w:rFonts w:ascii="Calibri" w:hAnsi="Calibri" w:cs="Calibri"/>
+                <w:color w:val="000000"/>
+                <w:sz w:val="22"/>
+              </w:rPr>
+              <w:t>House Detail information</w:t>
             </w:r>
           </w:p>
         </w:tc>
@@ -14230,21 +14593,17 @@
             <w:pPr>
               <w:spacing w:line="254" w:lineRule="auto"/>
               <w:rPr>
-                <w:rFonts w:cstheme="minorHAnsi"/>
-                <w:b/>
-                <w:bCs/>
-                <w:i/>
-                <w:highlight w:val="yellow"/>
-              </w:rPr>
-            </w:pPr>
-            <w:r>
-              <w:rPr>
-                <w:rFonts w:ascii="Calibri" w:hAnsi="Calibri" w:cs="Calibri"/>
-                <w:color w:val="000000"/>
-                <w:sz w:val="22"/>
-                <w:highlight w:val="yellow"/>
-              </w:rPr>
-              <w:t>Complex</w:t>
+                <w:rFonts w:ascii="Calibri" w:hAnsi="Calibri" w:cs="Calibri"/>
+                <w:color w:val="000000"/>
+              </w:rPr>
+            </w:pPr>
+            <w:r>
+              <w:rPr>
+                <w:rFonts w:ascii="Calibri" w:hAnsi="Calibri" w:cs="Calibri"/>
+                <w:color w:val="000000"/>
+                <w:sz w:val="22"/>
+              </w:rPr>
+              <w:t>Simple</w:t>
             </w:r>
           </w:p>
         </w:tc>
@@ -14262,20 +14621,16 @@
               <w:jc w:val="center"/>
               <w:rPr>
                 <w:rFonts w:ascii="Calibri" w:hAnsi="Calibri" w:cs="Calibri"/>
-                <w:b/>
-                <w:bCs/>
-                <w:color w:val="000000"/>
-                <w:highlight w:val="yellow"/>
-              </w:rPr>
-            </w:pPr>
-            <w:r>
-              <w:rPr>
-                <w:rFonts w:ascii="Calibri" w:hAnsi="Calibri" w:cs="Calibri"/>
-                <w:color w:val="000000"/>
-                <w:sz w:val="22"/>
-                <w:highlight w:val="yellow"/>
-              </w:rPr>
-              <w:t>6</w:t>
+                <w:color w:val="000000"/>
+              </w:rPr>
+            </w:pPr>
+            <w:r>
+              <w:rPr>
+                <w:rFonts w:ascii="Calibri" w:hAnsi="Calibri" w:cs="Calibri"/>
+                <w:color w:val="000000"/>
+                <w:sz w:val="22"/>
+              </w:rPr>
+              <w:t>3</w:t>
             </w:r>
           </w:p>
         </w:tc>
@@ -14286,7 +14641,7 @@
         </w:trPr>
         <w:tc>
           <w:tcPr>
-            <w:tcW w:w="848" w:type="dxa"/>
+            <w:tcW w:w="938" w:type="dxa"/>
             <w:tcBorders>
               <w:bottom w:val="single" w:sz="4" w:space="0" w:color="auto"/>
             </w:tcBorders>
@@ -14303,23 +14658,61 @@
                 <w:i/>
                 <w:iCs/>
                 <w:color w:val="000000"/>
-                <w:highlight w:val="yellow"/>
-              </w:rPr>
-            </w:pPr>
-            <w:r>
-              <w:rPr>
-                <w:rFonts w:ascii="Calibri" w:hAnsi="Calibri" w:cs="Calibri"/>
-                <w:color w:val="000000"/>
-                <w:sz w:val="22"/>
-                <w:highlight w:val="yellow"/>
-              </w:rPr>
-              <w:t>15.2.1</w:t>
-            </w:r>
-          </w:p>
-        </w:tc>
-        <w:tc>
-          <w:tcPr>
-            <w:tcW w:w="5389" w:type="dxa"/>
+              </w:rPr>
+            </w:pPr>
+            <w:r>
+              <w:rPr>
+                <w:rFonts w:ascii="Calibri" w:hAnsi="Calibri" w:cs="Calibri"/>
+                <w:color w:val="000000"/>
+                <w:sz w:val="22"/>
+              </w:rPr>
+              <w:t>1</w:t>
+            </w:r>
+            <w:r>
+              <w:rPr>
+                <w:rFonts w:ascii="Calibri" w:hAnsi="Calibri" w:cs="Calibri"/>
+                <w:color w:val="000000"/>
+                <w:sz w:val="22"/>
+              </w:rPr>
+              <w:t>2</w:t>
+            </w:r>
+            <w:r>
+              <w:rPr>
+                <w:rFonts w:ascii="Calibri" w:hAnsi="Calibri" w:cs="Calibri"/>
+                <w:color w:val="000000"/>
+                <w:sz w:val="22"/>
+              </w:rPr>
+              <w:t>.</w:t>
+            </w:r>
+            <w:r>
+              <w:rPr>
+                <w:rFonts w:ascii="Calibri" w:hAnsi="Calibri" w:cs="Calibri"/>
+                <w:color w:val="000000"/>
+                <w:sz w:val="22"/>
+              </w:rPr>
+              <w:t>4</w:t>
+            </w:r>
+            <w:r>
+              <w:rPr>
+                <w:rFonts w:ascii="Calibri" w:hAnsi="Calibri" w:cs="Calibri"/>
+                <w:color w:val="000000"/>
+                <w:sz w:val="22"/>
+              </w:rPr>
+              <w:t>.</w:t>
+            </w:r>
+            <w:r>
+              <w:rPr>
+                <w:rFonts w:ascii="Calibri" w:hAnsi="Calibri" w:cs="Calibri"/>
+                <w:color w:val="000000"/>
+                <w:sz w:val="22"/>
+              </w:rPr>
+              <w:t>4</w:t>
+            </w:r>
+          </w:p>
+        </w:tc>
+        <w:tc>
+          <w:tcPr>
+            <w:tcW w:w="5299" w:type="dxa"/>
             <w:tcBorders>
               <w:bottom w:val="single" w:sz="4" w:space="0" w:color="auto"/>
             </w:tcBorders>
@@ -14334,17 +14727,23 @@
                 <w:i/>
                 <w:iCs/>
                 <w:color w:val="000000"/>
-                <w:highlight w:val="yellow"/>
-              </w:rPr>
-            </w:pPr>
-            <w:r>
-              <w:rPr>
-                <w:rFonts w:ascii="Calibri" w:hAnsi="Calibri" w:cs="Calibri"/>
-                <w:color w:val="000000"/>
-                <w:sz w:val="22"/>
-                <w:highlight w:val="yellow"/>
-              </w:rPr>
-              <w:t>Filter by Area</w:t>
+              </w:rPr>
+            </w:pPr>
+            <w:r>
+              <w:rPr>
+                <w:rFonts w:ascii="Calibri" w:hAnsi="Calibri" w:cs="Calibri"/>
+                <w:color w:val="000000"/>
+                <w:sz w:val="22"/>
+              </w:rPr>
+              <w:t xml:space="preserve">        View House</w:t>
+            </w:r>
+            <w:r>
+              <w:rPr>
+                <w:rFonts w:ascii="Calibri" w:hAnsi="Calibri" w:cs="Calibri"/>
+                <w:color w:val="000000"/>
+                <w:sz w:val="22"/>
+              </w:rPr>
+              <w:t>’s List of Rooms</w:t>
             </w:r>
           </w:p>
         </w:tc>
@@ -14363,15 +14762,13 @@
                 <w:b/>
                 <w:bCs/>
                 <w:i/>
-                <w:highlight w:val="yellow"/>
-              </w:rPr>
-            </w:pPr>
-            <w:r>
-              <w:rPr>
-                <w:rFonts w:ascii="Calibri" w:hAnsi="Calibri" w:cs="Calibri"/>
-                <w:color w:val="000000"/>
-                <w:sz w:val="22"/>
-                <w:highlight w:val="yellow"/>
+              </w:rPr>
+            </w:pPr>
+            <w:r>
+              <w:rPr>
+                <w:rFonts w:ascii="Calibri" w:hAnsi="Calibri" w:cs="Calibri"/>
+                <w:color w:val="000000"/>
+                <w:sz w:val="22"/>
               </w:rPr>
               <w:t>Medium</w:t>
             </w:r>
@@ -14394,17 +14791,15 @@
                 <w:b/>
                 <w:bCs/>
                 <w:color w:val="000000"/>
-                <w:highlight w:val="yellow"/>
-              </w:rPr>
-            </w:pPr>
-            <w:r>
-              <w:rPr>
-                <w:rFonts w:ascii="Calibri" w:hAnsi="Calibri" w:cs="Calibri"/>
-                <w:color w:val="000000"/>
-                <w:sz w:val="22"/>
-                <w:highlight w:val="yellow"/>
-              </w:rPr>
-              <w:t>3</w:t>
+              </w:rPr>
+            </w:pPr>
+            <w:r>
+              <w:rPr>
+                <w:rFonts w:ascii="Calibri" w:hAnsi="Calibri" w:cs="Calibri"/>
+                <w:color w:val="000000"/>
+                <w:sz w:val="22"/>
+              </w:rPr>
+              <w:t>5</w:t>
             </w:r>
           </w:p>
         </w:tc>
@@ -14415,7 +14810,7 @@
         </w:trPr>
         <w:tc>
           <w:tcPr>
-            <w:tcW w:w="848" w:type="dxa"/>
+            <w:tcW w:w="938" w:type="dxa"/>
             <w:tcBorders>
               <w:bottom w:val="single" w:sz="4" w:space="0" w:color="auto"/>
             </w:tcBorders>
@@ -14427,53 +14822,81 @@
               <w:jc w:val="center"/>
               <w:rPr>
                 <w:rFonts w:ascii="Calibri" w:hAnsi="Calibri" w:cs="Calibri"/>
-                <w:b/>
-                <w:bCs/>
-                <w:i/>
-                <w:iCs/>
-                <w:color w:val="000000"/>
-                <w:highlight w:val="yellow"/>
-              </w:rPr>
-            </w:pPr>
-            <w:r>
-              <w:rPr>
-                <w:rFonts w:ascii="Calibri" w:hAnsi="Calibri" w:cs="Calibri"/>
-                <w:color w:val="000000"/>
-                <w:sz w:val="22"/>
-                <w:highlight w:val="yellow"/>
-              </w:rPr>
-              <w:t>15.2.2</w:t>
-            </w:r>
-          </w:p>
-        </w:tc>
-        <w:tc>
-          <w:tcPr>
-            <w:tcW w:w="5389" w:type="dxa"/>
-            <w:tcBorders>
-              <w:bottom w:val="single" w:sz="4" w:space="0" w:color="auto"/>
-            </w:tcBorders>
-          </w:tcPr>
-          <w:p>
-            <w:pPr>
-              <w:spacing w:line="254" w:lineRule="auto"/>
-              <w:rPr>
-                <w:rFonts w:ascii="Calibri" w:hAnsi="Calibri" w:cs="Calibri"/>
-                <w:b/>
-                <w:bCs/>
-                <w:i/>
-                <w:iCs/>
-                <w:color w:val="000000"/>
-                <w:highlight w:val="yellow"/>
-              </w:rPr>
-            </w:pPr>
-            <w:r>
-              <w:rPr>
-                <w:rFonts w:ascii="Calibri" w:hAnsi="Calibri" w:cs="Calibri"/>
-                <w:color w:val="000000"/>
-                <w:sz w:val="22"/>
-                <w:highlight w:val="yellow"/>
-              </w:rPr>
-              <w:t>Filter by Availability Status</w:t>
+                <w:color w:val="000000"/>
+              </w:rPr>
+            </w:pPr>
+            <w:r>
+              <w:rPr>
+                <w:rFonts w:ascii="Calibri" w:hAnsi="Calibri" w:cs="Calibri"/>
+                <w:color w:val="000000"/>
+                <w:sz w:val="22"/>
+              </w:rPr>
+              <w:t>1</w:t>
+            </w:r>
+            <w:r>
+              <w:rPr>
+                <w:rFonts w:ascii="Calibri" w:hAnsi="Calibri" w:cs="Calibri"/>
+                <w:color w:val="000000"/>
+                <w:sz w:val="22"/>
+              </w:rPr>
+              <w:t>2</w:t>
+            </w:r>
+            <w:r>
+              <w:rPr>
+                <w:rFonts w:ascii="Calibri" w:hAnsi="Calibri" w:cs="Calibri"/>
+                <w:color w:val="000000"/>
+                <w:sz w:val="22"/>
+              </w:rPr>
+              <w:t>.</w:t>
+            </w:r>
+            <w:r>
+              <w:rPr>
+                <w:rFonts w:ascii="Calibri" w:hAnsi="Calibri" w:cs="Calibri"/>
+                <w:color w:val="000000"/>
+                <w:sz w:val="22"/>
+              </w:rPr>
+              <w:t>4.</w:t>
+            </w:r>
+            <w:r>
+              <w:rPr>
+                <w:rFonts w:ascii="Calibri" w:hAnsi="Calibri" w:cs="Calibri"/>
+                <w:color w:val="000000"/>
+                <w:sz w:val="22"/>
+              </w:rPr>
+              <w:t>5</w:t>
+            </w:r>
+          </w:p>
+        </w:tc>
+        <w:tc>
+          <w:tcPr>
+            <w:tcW w:w="5299" w:type="dxa"/>
+            <w:tcBorders>
+              <w:bottom w:val="single" w:sz="4" w:space="0" w:color="auto"/>
+            </w:tcBorders>
+          </w:tcPr>
+          <w:p>
+            <w:pPr>
+              <w:spacing w:line="254" w:lineRule="auto"/>
+              <w:rPr>
+                <w:rFonts w:ascii="Calibri" w:hAnsi="Calibri" w:cs="Calibri"/>
+                <w:color w:val="000000"/>
+              </w:rPr>
+            </w:pPr>
+            <w:r>
+              <w:rPr>
+                <w:rFonts w:ascii="Calibri" w:hAnsi="Calibri" w:cs="Calibri"/>
+                <w:color w:val="000000"/>
+                <w:sz w:val="22"/>
+              </w:rPr>
+              <w:t xml:space="preserve">        View </w:t>
+            </w:r>
+            <w:r>
+              <w:rPr>
+                <w:rFonts w:ascii="Calibri" w:hAnsi="Calibri" w:cs="Calibri"/>
+                <w:color w:val="000000"/>
+                <w:sz w:val="22"/>
+              </w:rPr>
+              <w:t>Room Detail information</w:t>
             </w:r>
           </w:p>
         </w:tc>
@@ -14488,21 +14911,17 @@
             <w:pPr>
               <w:spacing w:line="254" w:lineRule="auto"/>
               <w:rPr>
-                <w:rFonts w:cstheme="minorHAnsi"/>
-                <w:b/>
-                <w:bCs/>
-                <w:i/>
-                <w:highlight w:val="yellow"/>
-              </w:rPr>
-            </w:pPr>
-            <w:r>
-              <w:rPr>
-                <w:rFonts w:ascii="Calibri" w:hAnsi="Calibri" w:cs="Calibri"/>
-                <w:color w:val="000000"/>
-                <w:sz w:val="22"/>
-                <w:highlight w:val="yellow"/>
-              </w:rPr>
-              <w:t>Medium</w:t>
+                <w:rFonts w:ascii="Calibri" w:hAnsi="Calibri" w:cs="Calibri"/>
+                <w:color w:val="000000"/>
+              </w:rPr>
+            </w:pPr>
+            <w:r>
+              <w:rPr>
+                <w:rFonts w:ascii="Calibri" w:hAnsi="Calibri" w:cs="Calibri"/>
+                <w:color w:val="000000"/>
+                <w:sz w:val="22"/>
+              </w:rPr>
+              <w:t>Simple</w:t>
             </w:r>
           </w:p>
         </w:tc>
@@ -14520,18 +14939,14 @@
               <w:jc w:val="center"/>
               <w:rPr>
                 <w:rFonts w:ascii="Calibri" w:hAnsi="Calibri" w:cs="Calibri"/>
-                <w:b/>
-                <w:bCs/>
-                <w:color w:val="000000"/>
-                <w:highlight w:val="yellow"/>
-              </w:rPr>
-            </w:pPr>
-            <w:r>
-              <w:rPr>
-                <w:rFonts w:ascii="Calibri" w:hAnsi="Calibri" w:cs="Calibri"/>
-                <w:color w:val="000000"/>
-                <w:sz w:val="22"/>
-                <w:highlight w:val="yellow"/>
+                <w:color w:val="000000"/>
+              </w:rPr>
+            </w:pPr>
+            <w:r>
+              <w:rPr>
+                <w:rFonts w:ascii="Calibri" w:hAnsi="Calibri" w:cs="Calibri"/>
+                <w:color w:val="000000"/>
+                <w:sz w:val="22"/>
               </w:rPr>
               <w:t>3</w:t>
             </w:r>
@@ -14544,7 +14959,7 @@
         </w:trPr>
         <w:tc>
           <w:tcPr>
-            <w:tcW w:w="848" w:type="dxa"/>
+            <w:tcW w:w="938" w:type="dxa"/>
             <w:tcBorders>
               <w:bottom w:val="single" w:sz="4" w:space="0" w:color="auto"/>
             </w:tcBorders>
@@ -14554,6 +14969,13 @@
               <w:spacing w:line="254" w:lineRule="auto"/>
               <w:ind w:left="33"/>
               <w:jc w:val="center"/>
+              <w:rPr>
+                <w:rFonts w:ascii="Calibri" w:hAnsi="Calibri" w:cs="Calibri"/>
+                <w:color w:val="000000"/>
+                <w:highlight w:val="yellow"/>
+              </w:rPr>
+            </w:pPr>
+            <w:r>
               <w:rPr>
                 <w:rFonts w:ascii="Calibri" w:hAnsi="Calibri" w:cs="Calibri"/>
                 <w:b/>
@@ -14561,30 +14983,30 @@
                 <w:i/>
                 <w:iCs/>
                 <w:color w:val="000000"/>
+                <w:sz w:val="22"/>
                 <w:highlight w:val="yellow"/>
               </w:rPr>
-            </w:pPr>
-            <w:r>
-              <w:rPr>
-                <w:rFonts w:ascii="Calibri" w:hAnsi="Calibri" w:cs="Calibri"/>
-                <w:color w:val="000000"/>
-                <w:sz w:val="22"/>
+              <w:t>13</w:t>
+            </w:r>
+          </w:p>
+        </w:tc>
+        <w:tc>
+          <w:tcPr>
+            <w:tcW w:w="5299" w:type="dxa"/>
+            <w:tcBorders>
+              <w:bottom w:val="single" w:sz="4" w:space="0" w:color="auto"/>
+            </w:tcBorders>
+          </w:tcPr>
+          <w:p>
+            <w:pPr>
+              <w:spacing w:line="254" w:lineRule="auto"/>
+              <w:rPr>
+                <w:rFonts w:ascii="Calibri" w:hAnsi="Calibri" w:cs="Calibri"/>
+                <w:color w:val="000000"/>
                 <w:highlight w:val="yellow"/>
               </w:rPr>
-              <w:t>15.3</w:t>
-            </w:r>
-          </w:p>
-        </w:tc>
-        <w:tc>
-          <w:tcPr>
-            <w:tcW w:w="5389" w:type="dxa"/>
-            <w:tcBorders>
-              <w:bottom w:val="single" w:sz="4" w:space="0" w:color="auto"/>
-            </w:tcBorders>
-          </w:tcPr>
-          <w:p>
-            <w:pPr>
-              <w:spacing w:line="254" w:lineRule="auto"/>
+            </w:pPr>
+            <w:r>
               <w:rPr>
                 <w:rFonts w:ascii="Calibri" w:hAnsi="Calibri" w:cs="Calibri"/>
                 <w:b/>
@@ -14592,77 +15014,59 @@
                 <w:i/>
                 <w:iCs/>
                 <w:color w:val="000000"/>
+                <w:sz w:val="22"/>
                 <w:highlight w:val="yellow"/>
               </w:rPr>
-            </w:pPr>
-            <w:r>
-              <w:rPr>
-                <w:rFonts w:ascii="Calibri" w:hAnsi="Calibri" w:cs="Calibri"/>
-                <w:color w:val="000000"/>
-                <w:sz w:val="22"/>
+              <w:t>STAFF - Landlord Sign Up Request</w:t>
+            </w:r>
+          </w:p>
+        </w:tc>
+        <w:tc>
+          <w:tcPr>
+            <w:tcW w:w="1276" w:type="dxa"/>
+            <w:tcBorders>
+              <w:bottom w:val="single" w:sz="4" w:space="0" w:color="auto"/>
+            </w:tcBorders>
+          </w:tcPr>
+          <w:p>
+            <w:pPr>
+              <w:spacing w:line="254" w:lineRule="auto"/>
+              <w:rPr>
+                <w:rFonts w:ascii="Calibri" w:hAnsi="Calibri" w:cs="Calibri"/>
+                <w:color w:val="000000"/>
                 <w:highlight w:val="yellow"/>
               </w:rPr>
-              <w:t>View List of Reported House</w:t>
-            </w:r>
-          </w:p>
-        </w:tc>
-        <w:tc>
-          <w:tcPr>
-            <w:tcW w:w="1276" w:type="dxa"/>
-            <w:tcBorders>
-              <w:bottom w:val="single" w:sz="4" w:space="0" w:color="auto"/>
-            </w:tcBorders>
-          </w:tcPr>
-          <w:p>
-            <w:pPr>
-              <w:spacing w:line="254" w:lineRule="auto"/>
-              <w:rPr>
-                <w:rFonts w:cstheme="minorHAnsi"/>
-                <w:b/>
-                <w:bCs/>
-                <w:i/>
+            </w:pPr>
+          </w:p>
+        </w:tc>
+        <w:tc>
+          <w:tcPr>
+            <w:tcW w:w="1275" w:type="dxa"/>
+            <w:tcBorders>
+              <w:bottom w:val="single" w:sz="4" w:space="0" w:color="auto"/>
+            </w:tcBorders>
+          </w:tcPr>
+          <w:p>
+            <w:pPr>
+              <w:spacing w:line="254" w:lineRule="auto"/>
+              <w:ind w:left="33"/>
+              <w:jc w:val="center"/>
+              <w:rPr>
+                <w:rFonts w:ascii="Calibri" w:hAnsi="Calibri" w:cs="Calibri"/>
+                <w:color w:val="000000"/>
                 <w:highlight w:val="yellow"/>
               </w:rPr>
             </w:pPr>
             <w:r>
               <w:rPr>
                 <w:rFonts w:ascii="Calibri" w:hAnsi="Calibri" w:cs="Calibri"/>
+                <w:b/>
+                <w:bCs/>
                 <w:color w:val="000000"/>
                 <w:sz w:val="22"/>
                 <w:highlight w:val="yellow"/>
               </w:rPr>
-              <w:t>Medium</w:t>
-            </w:r>
-          </w:p>
-        </w:tc>
-        <w:tc>
-          <w:tcPr>
-            <w:tcW w:w="1275" w:type="dxa"/>
-            <w:tcBorders>
-              <w:bottom w:val="single" w:sz="4" w:space="0" w:color="auto"/>
-            </w:tcBorders>
-          </w:tcPr>
-          <w:p>
-            <w:pPr>
-              <w:spacing w:line="254" w:lineRule="auto"/>
-              <w:ind w:left="33"/>
-              <w:jc w:val="center"/>
-              <w:rPr>
-                <w:rFonts w:ascii="Calibri" w:hAnsi="Calibri" w:cs="Calibri"/>
-                <w:b/>
-                <w:bCs/>
-                <w:color w:val="000000"/>
-                <w:highlight w:val="yellow"/>
-              </w:rPr>
-            </w:pPr>
-            <w:r>
-              <w:rPr>
-                <w:rFonts w:ascii="Calibri" w:hAnsi="Calibri" w:cs="Calibri"/>
-                <w:color w:val="000000"/>
-                <w:sz w:val="22"/>
-                <w:highlight w:val="yellow"/>
-              </w:rPr>
-              <w:t>4</w:t>
+              <w:t>6</w:t>
             </w:r>
           </w:p>
         </w:tc>
@@ -14673,7 +15077,7 @@
         </w:trPr>
         <w:tc>
           <w:tcPr>
-            <w:tcW w:w="848" w:type="dxa"/>
+            <w:tcW w:w="938" w:type="dxa"/>
             <w:tcBorders>
               <w:bottom w:val="single" w:sz="4" w:space="0" w:color="auto"/>
             </w:tcBorders>
@@ -14685,10 +15089,6 @@
               <w:jc w:val="center"/>
               <w:rPr>
                 <w:rFonts w:ascii="Calibri" w:hAnsi="Calibri" w:cs="Calibri"/>
-                <w:b/>
-                <w:bCs/>
-                <w:i/>
-                <w:iCs/>
                 <w:color w:val="000000"/>
                 <w:highlight w:val="yellow"/>
               </w:rPr>
@@ -14700,26 +15100,22 @@
                 <w:sz w:val="22"/>
                 <w:highlight w:val="yellow"/>
               </w:rPr>
-              <w:t>15.3.1</w:t>
-            </w:r>
-          </w:p>
-        </w:tc>
-        <w:tc>
-          <w:tcPr>
-            <w:tcW w:w="5389" w:type="dxa"/>
-            <w:tcBorders>
-              <w:bottom w:val="single" w:sz="4" w:space="0" w:color="auto"/>
-            </w:tcBorders>
-          </w:tcPr>
-          <w:p>
-            <w:pPr>
-              <w:spacing w:line="254" w:lineRule="auto"/>
-              <w:rPr>
-                <w:rFonts w:ascii="Calibri" w:hAnsi="Calibri" w:cs="Calibri"/>
-                <w:b/>
-                <w:bCs/>
-                <w:i/>
-                <w:iCs/>
+              <w:t>13.1</w:t>
+            </w:r>
+          </w:p>
+        </w:tc>
+        <w:tc>
+          <w:tcPr>
+            <w:tcW w:w="5299" w:type="dxa"/>
+            <w:tcBorders>
+              <w:bottom w:val="single" w:sz="4" w:space="0" w:color="auto"/>
+            </w:tcBorders>
+          </w:tcPr>
+          <w:p>
+            <w:pPr>
+              <w:spacing w:line="254" w:lineRule="auto"/>
+              <w:rPr>
+                <w:rFonts w:ascii="Calibri" w:hAnsi="Calibri" w:cs="Calibri"/>
                 <w:color w:val="000000"/>
                 <w:highlight w:val="yellow"/>
               </w:rPr>
@@ -14731,7 +15127,7 @@
                 <w:sz w:val="22"/>
                 <w:highlight w:val="yellow"/>
               </w:rPr>
-              <w:t>Change Active Status</w:t>
+              <w:t>View Sign Up Request</w:t>
             </w:r>
           </w:p>
         </w:tc>
@@ -14746,10 +15142,8 @@
             <w:pPr>
               <w:spacing w:line="254" w:lineRule="auto"/>
               <w:rPr>
-                <w:rFonts w:cstheme="minorHAnsi"/>
-                <w:b/>
-                <w:bCs/>
-                <w:i/>
+                <w:rFonts w:ascii="Calibri" w:hAnsi="Calibri" w:cs="Calibri"/>
+                <w:color w:val="000000"/>
                 <w:highlight w:val="yellow"/>
               </w:rPr>
             </w:pPr>
@@ -14778,8 +15172,6 @@
               <w:jc w:val="center"/>
               <w:rPr>
                 <w:rFonts w:ascii="Calibri" w:hAnsi="Calibri" w:cs="Calibri"/>
-                <w:b/>
-                <w:bCs/>
                 <w:color w:val="000000"/>
                 <w:highlight w:val="yellow"/>
               </w:rPr>
@@ -14802,7 +15194,7 @@
         </w:trPr>
         <w:tc>
           <w:tcPr>
-            <w:tcW w:w="848" w:type="dxa"/>
+            <w:tcW w:w="938" w:type="dxa"/>
             <w:tcBorders>
               <w:bottom w:val="single" w:sz="4" w:space="0" w:color="auto"/>
             </w:tcBorders>
@@ -14825,13 +15217,13 @@
                 <w:sz w:val="22"/>
                 <w:highlight w:val="yellow"/>
               </w:rPr>
-              <w:t>15.3.2</w:t>
-            </w:r>
-          </w:p>
-        </w:tc>
-        <w:tc>
-          <w:tcPr>
-            <w:tcW w:w="5389" w:type="dxa"/>
+              <w:t>13.2</w:t>
+            </w:r>
+          </w:p>
+        </w:tc>
+        <w:tc>
+          <w:tcPr>
+            <w:tcW w:w="5299" w:type="dxa"/>
             <w:tcBorders>
               <w:bottom w:val="single" w:sz="4" w:space="0" w:color="auto"/>
             </w:tcBorders>
@@ -14852,7 +15244,7 @@
                 <w:sz w:val="22"/>
                 <w:highlight w:val="yellow"/>
               </w:rPr>
-              <w:t>List of Reports</w:t>
+              <w:t>Approve/Reject Sign Up Request</w:t>
             </w:r>
           </w:p>
         </w:tc>
@@ -14879,7 +15271,7 @@
                 <w:sz w:val="22"/>
                 <w:highlight w:val="yellow"/>
               </w:rPr>
-              <w:t>Simple</w:t>
+              <w:t>Medium</w:t>
             </w:r>
           </w:p>
         </w:tc>
@@ -14908,7 +15300,7 @@
                 <w:sz w:val="22"/>
                 <w:highlight w:val="yellow"/>
               </w:rPr>
-              <w:t>2</w:t>
+              <w:t>4</w:t>
             </w:r>
           </w:p>
         </w:tc>
@@ -14919,7 +15311,7 @@
         </w:trPr>
         <w:tc>
           <w:tcPr>
-            <w:tcW w:w="848" w:type="dxa"/>
+            <w:tcW w:w="938" w:type="dxa"/>
             <w:tcBorders>
               <w:bottom w:val="single" w:sz="4" w:space="0" w:color="auto"/>
             </w:tcBorders>
@@ -14929,13 +15321,6 @@
               <w:spacing w:line="254" w:lineRule="auto"/>
               <w:ind w:left="33"/>
               <w:jc w:val="center"/>
-              <w:rPr>
-                <w:rFonts w:ascii="Calibri" w:hAnsi="Calibri" w:cs="Calibri"/>
-                <w:color w:val="000000"/>
-                <w:highlight w:val="yellow"/>
-              </w:rPr>
-            </w:pPr>
-            <w:r>
               <w:rPr>
                 <w:rFonts w:ascii="Calibri" w:hAnsi="Calibri" w:cs="Calibri"/>
                 <w:b/>
@@ -14943,26 +15328,6 @@
                 <w:i/>
                 <w:iCs/>
                 <w:color w:val="000000"/>
-                <w:sz w:val="22"/>
-                <w:highlight w:val="yellow"/>
-              </w:rPr>
-              <w:t>12</w:t>
-            </w:r>
-          </w:p>
-        </w:tc>
-        <w:tc>
-          <w:tcPr>
-            <w:tcW w:w="5389" w:type="dxa"/>
-            <w:tcBorders>
-              <w:bottom w:val="single" w:sz="4" w:space="0" w:color="auto"/>
-            </w:tcBorders>
-          </w:tcPr>
-          <w:p>
-            <w:pPr>
-              <w:spacing w:line="254" w:lineRule="auto"/>
-              <w:rPr>
-                <w:rFonts w:ascii="Calibri" w:hAnsi="Calibri" w:cs="Calibri"/>
-                <w:color w:val="000000"/>
                 <w:highlight w:val="yellow"/>
               </w:rPr>
             </w:pPr>
@@ -14977,7 +15342,42 @@
                 <w:sz w:val="22"/>
                 <w:highlight w:val="yellow"/>
               </w:rPr>
-              <w:t>ADMIN - Manage Staff Account</w:t>
+              <w:t>15</w:t>
+            </w:r>
+          </w:p>
+        </w:tc>
+        <w:tc>
+          <w:tcPr>
+            <w:tcW w:w="5299" w:type="dxa"/>
+            <w:tcBorders>
+              <w:bottom w:val="single" w:sz="4" w:space="0" w:color="auto"/>
+            </w:tcBorders>
+          </w:tcPr>
+          <w:p>
+            <w:pPr>
+              <w:spacing w:line="254" w:lineRule="auto"/>
+              <w:rPr>
+                <w:rFonts w:ascii="Calibri" w:hAnsi="Calibri" w:cs="Calibri"/>
+                <w:b/>
+                <w:bCs/>
+                <w:i/>
+                <w:iCs/>
+                <w:color w:val="000000"/>
+                <w:highlight w:val="yellow"/>
+              </w:rPr>
+            </w:pPr>
+            <w:r>
+              <w:rPr>
+                <w:rFonts w:ascii="Calibri" w:hAnsi="Calibri" w:cs="Calibri"/>
+                <w:b/>
+                <w:bCs/>
+                <w:i/>
+                <w:iCs/>
+                <w:color w:val="000000"/>
+                <w:sz w:val="22"/>
+                <w:highlight w:val="yellow"/>
+              </w:rPr>
+              <w:t>STAFF - Manage Houses</w:t>
             </w:r>
           </w:p>
         </w:tc>
@@ -14992,8 +15392,10 @@
             <w:pPr>
               <w:spacing w:line="254" w:lineRule="auto"/>
               <w:rPr>
-                <w:rFonts w:ascii="Calibri" w:hAnsi="Calibri" w:cs="Calibri"/>
-                <w:color w:val="000000"/>
+                <w:rFonts w:cstheme="minorHAnsi"/>
+                <w:b/>
+                <w:bCs/>
+                <w:i/>
                 <w:highlight w:val="yellow"/>
               </w:rPr>
             </w:pPr>
@@ -15013,6 +15415,8 @@
               <w:jc w:val="center"/>
               <w:rPr>
                 <w:rFonts w:ascii="Calibri" w:hAnsi="Calibri" w:cs="Calibri"/>
+                <w:b/>
+                <w:bCs/>
                 <w:color w:val="000000"/>
                 <w:highlight w:val="yellow"/>
               </w:rPr>
@@ -15026,7 +15430,7 @@
                 <w:sz w:val="22"/>
                 <w:highlight w:val="yellow"/>
               </w:rPr>
-              <w:t>18</w:t>
+              <w:t>12</w:t>
             </w:r>
           </w:p>
         </w:tc>
@@ -15037,7 +15441,7 @@
         </w:trPr>
         <w:tc>
           <w:tcPr>
-            <w:tcW w:w="848" w:type="dxa"/>
+            <w:tcW w:w="938" w:type="dxa"/>
             <w:tcBorders>
               <w:bottom w:val="single" w:sz="4" w:space="0" w:color="auto"/>
             </w:tcBorders>
@@ -15049,6 +15453,10 @@
               <w:jc w:val="center"/>
               <w:rPr>
                 <w:rFonts w:ascii="Calibri" w:hAnsi="Calibri" w:cs="Calibri"/>
+                <w:b/>
+                <w:bCs/>
+                <w:i/>
+                <w:iCs/>
                 <w:color w:val="000000"/>
                 <w:highlight w:val="yellow"/>
               </w:rPr>
@@ -15060,22 +15468,26 @@
                 <w:sz w:val="22"/>
                 <w:highlight w:val="yellow"/>
               </w:rPr>
-              <w:t>12.1</w:t>
-            </w:r>
-          </w:p>
-        </w:tc>
-        <w:tc>
-          <w:tcPr>
-            <w:tcW w:w="5389" w:type="dxa"/>
-            <w:tcBorders>
-              <w:bottom w:val="single" w:sz="4" w:space="0" w:color="auto"/>
-            </w:tcBorders>
-          </w:tcPr>
-          <w:p>
-            <w:pPr>
-              <w:spacing w:line="254" w:lineRule="auto"/>
-              <w:rPr>
-                <w:rFonts w:ascii="Calibri" w:hAnsi="Calibri" w:cs="Calibri"/>
+              <w:t>15.1</w:t>
+            </w:r>
+          </w:p>
+        </w:tc>
+        <w:tc>
+          <w:tcPr>
+            <w:tcW w:w="5299" w:type="dxa"/>
+            <w:tcBorders>
+              <w:bottom w:val="single" w:sz="4" w:space="0" w:color="auto"/>
+            </w:tcBorders>
+          </w:tcPr>
+          <w:p>
+            <w:pPr>
+              <w:spacing w:line="254" w:lineRule="auto"/>
+              <w:rPr>
+                <w:rFonts w:ascii="Calibri" w:hAnsi="Calibri" w:cs="Calibri"/>
+                <w:b/>
+                <w:bCs/>
+                <w:i/>
+                <w:iCs/>
                 <w:color w:val="000000"/>
                 <w:highlight w:val="yellow"/>
               </w:rPr>
@@ -15087,7 +15499,7 @@
                 <w:sz w:val="22"/>
                 <w:highlight w:val="yellow"/>
               </w:rPr>
-              <w:t>Change Password</w:t>
+              <w:t>View List of House</w:t>
             </w:r>
           </w:p>
         </w:tc>
@@ -15102,8 +15514,10 @@
             <w:pPr>
               <w:spacing w:line="254" w:lineRule="auto"/>
               <w:rPr>
-                <w:rFonts w:ascii="Calibri" w:hAnsi="Calibri" w:cs="Calibri"/>
-                <w:color w:val="000000"/>
+                <w:rFonts w:cstheme="minorHAnsi"/>
+                <w:b/>
+                <w:bCs/>
+                <w:i/>
                 <w:highlight w:val="yellow"/>
               </w:rPr>
             </w:pPr>
@@ -15114,7 +15528,7 @@
                 <w:sz w:val="22"/>
                 <w:highlight w:val="yellow"/>
               </w:rPr>
-              <w:t>Medium</w:t>
+              <w:t>Simple</w:t>
             </w:r>
           </w:p>
         </w:tc>
@@ -15132,6 +15546,8 @@
               <w:jc w:val="center"/>
               <w:rPr>
                 <w:rFonts w:ascii="Calibri" w:hAnsi="Calibri" w:cs="Calibri"/>
+                <w:b/>
+                <w:bCs/>
                 <w:color w:val="000000"/>
                 <w:highlight w:val="yellow"/>
               </w:rPr>
@@ -15143,7 +15559,7 @@
                 <w:sz w:val="22"/>
                 <w:highlight w:val="yellow"/>
               </w:rPr>
-              <w:t>4</w:t>
+              <w:t>2</w:t>
             </w:r>
           </w:p>
         </w:tc>
@@ -15154,7 +15570,7 @@
         </w:trPr>
         <w:tc>
           <w:tcPr>
-            <w:tcW w:w="848" w:type="dxa"/>
+            <w:tcW w:w="938" w:type="dxa"/>
             <w:tcBorders>
               <w:bottom w:val="single" w:sz="4" w:space="0" w:color="auto"/>
             </w:tcBorders>
@@ -15166,6 +15582,10 @@
               <w:jc w:val="center"/>
               <w:rPr>
                 <w:rFonts w:ascii="Calibri" w:hAnsi="Calibri" w:cs="Calibri"/>
+                <w:b/>
+                <w:bCs/>
+                <w:i/>
+                <w:iCs/>
                 <w:color w:val="000000"/>
                 <w:highlight w:val="yellow"/>
               </w:rPr>
@@ -15177,22 +15597,26 @@
                 <w:sz w:val="22"/>
                 <w:highlight w:val="yellow"/>
               </w:rPr>
-              <w:t>12.2</w:t>
-            </w:r>
-          </w:p>
-        </w:tc>
-        <w:tc>
-          <w:tcPr>
-            <w:tcW w:w="5389" w:type="dxa"/>
-            <w:tcBorders>
-              <w:bottom w:val="single" w:sz="4" w:space="0" w:color="auto"/>
-            </w:tcBorders>
-          </w:tcPr>
-          <w:p>
-            <w:pPr>
-              <w:spacing w:line="254" w:lineRule="auto"/>
-              <w:rPr>
-                <w:rFonts w:ascii="Calibri" w:hAnsi="Calibri" w:cs="Calibri"/>
+              <w:t>15.2</w:t>
+            </w:r>
+          </w:p>
+        </w:tc>
+        <w:tc>
+          <w:tcPr>
+            <w:tcW w:w="5299" w:type="dxa"/>
+            <w:tcBorders>
+              <w:bottom w:val="single" w:sz="4" w:space="0" w:color="auto"/>
+            </w:tcBorders>
+          </w:tcPr>
+          <w:p>
+            <w:pPr>
+              <w:spacing w:line="254" w:lineRule="auto"/>
+              <w:rPr>
+                <w:rFonts w:ascii="Calibri" w:hAnsi="Calibri" w:cs="Calibri"/>
+                <w:b/>
+                <w:bCs/>
+                <w:i/>
+                <w:iCs/>
                 <w:color w:val="000000"/>
                 <w:highlight w:val="yellow"/>
               </w:rPr>
@@ -15204,7 +15628,7 @@
                 <w:sz w:val="22"/>
                 <w:highlight w:val="yellow"/>
               </w:rPr>
-              <w:t>Staff List</w:t>
+              <w:t>Filter list</w:t>
             </w:r>
           </w:p>
         </w:tc>
@@ -15219,8 +15643,10 @@
             <w:pPr>
               <w:spacing w:line="254" w:lineRule="auto"/>
               <w:rPr>
-                <w:rFonts w:ascii="Calibri" w:hAnsi="Calibri" w:cs="Calibri"/>
-                <w:color w:val="000000"/>
+                <w:rFonts w:cstheme="minorHAnsi"/>
+                <w:b/>
+                <w:bCs/>
+                <w:i/>
                 <w:highlight w:val="yellow"/>
               </w:rPr>
             </w:pPr>
@@ -15231,7 +15657,7 @@
                 <w:sz w:val="22"/>
                 <w:highlight w:val="yellow"/>
               </w:rPr>
-              <w:t>Simple</w:t>
+              <w:t>Complex</w:t>
             </w:r>
           </w:p>
         </w:tc>
@@ -15249,6 +15675,8 @@
               <w:jc w:val="center"/>
               <w:rPr>
                 <w:rFonts w:ascii="Calibri" w:hAnsi="Calibri" w:cs="Calibri"/>
+                <w:b/>
+                <w:bCs/>
                 <w:color w:val="000000"/>
                 <w:highlight w:val="yellow"/>
               </w:rPr>
@@ -15260,7 +15688,7 @@
                 <w:sz w:val="22"/>
                 <w:highlight w:val="yellow"/>
               </w:rPr>
-              <w:t>2</w:t>
+              <w:t>6</w:t>
             </w:r>
           </w:p>
         </w:tc>
@@ -15271,7 +15699,7 @@
         </w:trPr>
         <w:tc>
           <w:tcPr>
-            <w:tcW w:w="848" w:type="dxa"/>
+            <w:tcW w:w="938" w:type="dxa"/>
             <w:tcBorders>
               <w:bottom w:val="single" w:sz="4" w:space="0" w:color="auto"/>
             </w:tcBorders>
@@ -15283,6 +15711,10 @@
               <w:jc w:val="center"/>
               <w:rPr>
                 <w:rFonts w:ascii="Calibri" w:hAnsi="Calibri" w:cs="Calibri"/>
+                <w:b/>
+                <w:bCs/>
+                <w:i/>
+                <w:iCs/>
                 <w:color w:val="000000"/>
                 <w:highlight w:val="yellow"/>
               </w:rPr>
@@ -15294,22 +15726,26 @@
                 <w:sz w:val="22"/>
                 <w:highlight w:val="yellow"/>
               </w:rPr>
-              <w:t>12.3</w:t>
-            </w:r>
-          </w:p>
-        </w:tc>
-        <w:tc>
-          <w:tcPr>
-            <w:tcW w:w="5389" w:type="dxa"/>
-            <w:tcBorders>
-              <w:bottom w:val="single" w:sz="4" w:space="0" w:color="auto"/>
-            </w:tcBorders>
-          </w:tcPr>
-          <w:p>
-            <w:pPr>
-              <w:spacing w:line="254" w:lineRule="auto"/>
-              <w:rPr>
-                <w:rFonts w:ascii="Calibri" w:hAnsi="Calibri" w:cs="Calibri"/>
+              <w:t>15.2.1</w:t>
+            </w:r>
+          </w:p>
+        </w:tc>
+        <w:tc>
+          <w:tcPr>
+            <w:tcW w:w="5299" w:type="dxa"/>
+            <w:tcBorders>
+              <w:bottom w:val="single" w:sz="4" w:space="0" w:color="auto"/>
+            </w:tcBorders>
+          </w:tcPr>
+          <w:p>
+            <w:pPr>
+              <w:spacing w:line="254" w:lineRule="auto"/>
+              <w:rPr>
+                <w:rFonts w:ascii="Calibri" w:hAnsi="Calibri" w:cs="Calibri"/>
+                <w:b/>
+                <w:bCs/>
+                <w:i/>
+                <w:iCs/>
                 <w:color w:val="000000"/>
                 <w:highlight w:val="yellow"/>
               </w:rPr>
@@ -15321,7 +15757,7 @@
                 <w:sz w:val="22"/>
                 <w:highlight w:val="yellow"/>
               </w:rPr>
-              <w:t>Create Staff Account</w:t>
+              <w:t>Filter by Area</w:t>
             </w:r>
           </w:p>
         </w:tc>
@@ -15336,8 +15772,10 @@
             <w:pPr>
               <w:spacing w:line="254" w:lineRule="auto"/>
               <w:rPr>
-                <w:rFonts w:ascii="Calibri" w:hAnsi="Calibri" w:cs="Calibri"/>
-                <w:color w:val="000000"/>
+                <w:rFonts w:cstheme="minorHAnsi"/>
+                <w:b/>
+                <w:bCs/>
+                <w:i/>
                 <w:highlight w:val="yellow"/>
               </w:rPr>
             </w:pPr>
@@ -15366,6 +15804,8 @@
               <w:jc w:val="center"/>
               <w:rPr>
                 <w:rFonts w:ascii="Calibri" w:hAnsi="Calibri" w:cs="Calibri"/>
+                <w:b/>
+                <w:bCs/>
                 <w:color w:val="000000"/>
                 <w:highlight w:val="yellow"/>
               </w:rPr>
@@ -15377,7 +15817,7 @@
                 <w:sz w:val="22"/>
                 <w:highlight w:val="yellow"/>
               </w:rPr>
-              <w:t>5</w:t>
+              <w:t>3</w:t>
             </w:r>
           </w:p>
         </w:tc>
@@ -15388,7 +15828,7 @@
         </w:trPr>
         <w:tc>
           <w:tcPr>
-            <w:tcW w:w="848" w:type="dxa"/>
+            <w:tcW w:w="938" w:type="dxa"/>
             <w:tcBorders>
               <w:bottom w:val="single" w:sz="4" w:space="0" w:color="auto"/>
             </w:tcBorders>
@@ -15400,6 +15840,10 @@
               <w:jc w:val="center"/>
               <w:rPr>
                 <w:rFonts w:ascii="Calibri" w:hAnsi="Calibri" w:cs="Calibri"/>
+                <w:b/>
+                <w:bCs/>
+                <w:i/>
+                <w:iCs/>
                 <w:color w:val="000000"/>
                 <w:highlight w:val="yellow"/>
               </w:rPr>
@@ -15411,22 +15855,26 @@
                 <w:sz w:val="22"/>
                 <w:highlight w:val="yellow"/>
               </w:rPr>
-              <w:t>12.4</w:t>
-            </w:r>
-          </w:p>
-        </w:tc>
-        <w:tc>
-          <w:tcPr>
-            <w:tcW w:w="5389" w:type="dxa"/>
-            <w:tcBorders>
-              <w:bottom w:val="single" w:sz="4" w:space="0" w:color="auto"/>
-            </w:tcBorders>
-          </w:tcPr>
-          <w:p>
-            <w:pPr>
-              <w:spacing w:line="254" w:lineRule="auto"/>
-              <w:rPr>
-                <w:rFonts w:ascii="Calibri" w:hAnsi="Calibri" w:cs="Calibri"/>
+              <w:t>15.2.2</w:t>
+            </w:r>
+          </w:p>
+        </w:tc>
+        <w:tc>
+          <w:tcPr>
+            <w:tcW w:w="5299" w:type="dxa"/>
+            <w:tcBorders>
+              <w:bottom w:val="single" w:sz="4" w:space="0" w:color="auto"/>
+            </w:tcBorders>
+          </w:tcPr>
+          <w:p>
+            <w:pPr>
+              <w:spacing w:line="254" w:lineRule="auto"/>
+              <w:rPr>
+                <w:rFonts w:ascii="Calibri" w:hAnsi="Calibri" w:cs="Calibri"/>
+                <w:b/>
+                <w:bCs/>
+                <w:i/>
+                <w:iCs/>
                 <w:color w:val="000000"/>
                 <w:highlight w:val="yellow"/>
               </w:rPr>
@@ -15438,7 +15886,7 @@
                 <w:sz w:val="22"/>
                 <w:highlight w:val="yellow"/>
               </w:rPr>
-              <w:t>Change Active Status</w:t>
+              <w:t>Filter by Availability Status</w:t>
             </w:r>
           </w:p>
         </w:tc>
@@ -15453,8 +15901,10 @@
             <w:pPr>
               <w:spacing w:line="254" w:lineRule="auto"/>
               <w:rPr>
-                <w:rFonts w:ascii="Calibri" w:hAnsi="Calibri" w:cs="Calibri"/>
-                <w:color w:val="000000"/>
+                <w:rFonts w:cstheme="minorHAnsi"/>
+                <w:b/>
+                <w:bCs/>
+                <w:i/>
                 <w:highlight w:val="yellow"/>
               </w:rPr>
             </w:pPr>
@@ -15465,7 +15915,7 @@
                 <w:sz w:val="22"/>
                 <w:highlight w:val="yellow"/>
               </w:rPr>
-              <w:t>Simple</w:t>
+              <w:t>Medium</w:t>
             </w:r>
           </w:p>
         </w:tc>
@@ -15483,6 +15933,8 @@
               <w:jc w:val="center"/>
               <w:rPr>
                 <w:rFonts w:ascii="Calibri" w:hAnsi="Calibri" w:cs="Calibri"/>
+                <w:b/>
+                <w:bCs/>
                 <w:color w:val="000000"/>
                 <w:highlight w:val="yellow"/>
               </w:rPr>
@@ -15505,7 +15957,7 @@
         </w:trPr>
         <w:tc>
           <w:tcPr>
-            <w:tcW w:w="848" w:type="dxa"/>
+            <w:tcW w:w="938" w:type="dxa"/>
             <w:tcBorders>
               <w:bottom w:val="single" w:sz="4" w:space="0" w:color="auto"/>
             </w:tcBorders>
@@ -15517,6 +15969,10 @@
               <w:jc w:val="center"/>
               <w:rPr>
                 <w:rFonts w:ascii="Calibri" w:hAnsi="Calibri" w:cs="Calibri"/>
+                <w:b/>
+                <w:bCs/>
+                <w:i/>
+                <w:iCs/>
                 <w:color w:val="000000"/>
                 <w:highlight w:val="yellow"/>
               </w:rPr>
@@ -15528,13 +15984,970 @@
                 <w:sz w:val="22"/>
                 <w:highlight w:val="yellow"/>
               </w:rPr>
+              <w:t>15.3</w:t>
+            </w:r>
+          </w:p>
+        </w:tc>
+        <w:tc>
+          <w:tcPr>
+            <w:tcW w:w="5299" w:type="dxa"/>
+            <w:tcBorders>
+              <w:bottom w:val="single" w:sz="4" w:space="0" w:color="auto"/>
+            </w:tcBorders>
+          </w:tcPr>
+          <w:p>
+            <w:pPr>
+              <w:spacing w:line="254" w:lineRule="auto"/>
+              <w:rPr>
+                <w:rFonts w:ascii="Calibri" w:hAnsi="Calibri" w:cs="Calibri"/>
+                <w:b/>
+                <w:bCs/>
+                <w:i/>
+                <w:iCs/>
+                <w:color w:val="000000"/>
+                <w:highlight w:val="yellow"/>
+              </w:rPr>
+            </w:pPr>
+            <w:r>
+              <w:rPr>
+                <w:rFonts w:ascii="Calibri" w:hAnsi="Calibri" w:cs="Calibri"/>
+                <w:color w:val="000000"/>
+                <w:sz w:val="22"/>
+                <w:highlight w:val="yellow"/>
+              </w:rPr>
+              <w:t>View List of Reported House</w:t>
+            </w:r>
+          </w:p>
+        </w:tc>
+        <w:tc>
+          <w:tcPr>
+            <w:tcW w:w="1276" w:type="dxa"/>
+            <w:tcBorders>
+              <w:bottom w:val="single" w:sz="4" w:space="0" w:color="auto"/>
+            </w:tcBorders>
+          </w:tcPr>
+          <w:p>
+            <w:pPr>
+              <w:spacing w:line="254" w:lineRule="auto"/>
+              <w:rPr>
+                <w:rFonts w:cstheme="minorHAnsi"/>
+                <w:b/>
+                <w:bCs/>
+                <w:i/>
+                <w:highlight w:val="yellow"/>
+              </w:rPr>
+            </w:pPr>
+            <w:r>
+              <w:rPr>
+                <w:rFonts w:ascii="Calibri" w:hAnsi="Calibri" w:cs="Calibri"/>
+                <w:color w:val="000000"/>
+                <w:sz w:val="22"/>
+                <w:highlight w:val="yellow"/>
+              </w:rPr>
+              <w:t>Medium</w:t>
+            </w:r>
+          </w:p>
+        </w:tc>
+        <w:tc>
+          <w:tcPr>
+            <w:tcW w:w="1275" w:type="dxa"/>
+            <w:tcBorders>
+              <w:bottom w:val="single" w:sz="4" w:space="0" w:color="auto"/>
+            </w:tcBorders>
+          </w:tcPr>
+          <w:p>
+            <w:pPr>
+              <w:spacing w:line="254" w:lineRule="auto"/>
+              <w:ind w:left="33"/>
+              <w:jc w:val="center"/>
+              <w:rPr>
+                <w:rFonts w:ascii="Calibri" w:hAnsi="Calibri" w:cs="Calibri"/>
+                <w:b/>
+                <w:bCs/>
+                <w:color w:val="000000"/>
+                <w:highlight w:val="yellow"/>
+              </w:rPr>
+            </w:pPr>
+            <w:r>
+              <w:rPr>
+                <w:rFonts w:ascii="Calibri" w:hAnsi="Calibri" w:cs="Calibri"/>
+                <w:color w:val="000000"/>
+                <w:sz w:val="22"/>
+                <w:highlight w:val="yellow"/>
+              </w:rPr>
+              <w:t>4</w:t>
+            </w:r>
+          </w:p>
+        </w:tc>
+      </w:tr>
+      <w:tr>
+        <w:trPr>
+          <w:trHeight w:val="454"/>
+        </w:trPr>
+        <w:tc>
+          <w:tcPr>
+            <w:tcW w:w="938" w:type="dxa"/>
+            <w:tcBorders>
+              <w:bottom w:val="single" w:sz="4" w:space="0" w:color="auto"/>
+            </w:tcBorders>
+          </w:tcPr>
+          <w:p>
+            <w:pPr>
+              <w:spacing w:line="254" w:lineRule="auto"/>
+              <w:ind w:left="33"/>
+              <w:jc w:val="center"/>
+              <w:rPr>
+                <w:rFonts w:ascii="Calibri" w:hAnsi="Calibri" w:cs="Calibri"/>
+                <w:b/>
+                <w:bCs/>
+                <w:i/>
+                <w:iCs/>
+                <w:color w:val="000000"/>
+                <w:highlight w:val="yellow"/>
+              </w:rPr>
+            </w:pPr>
+            <w:r>
+              <w:rPr>
+                <w:rFonts w:ascii="Calibri" w:hAnsi="Calibri" w:cs="Calibri"/>
+                <w:color w:val="000000"/>
+                <w:sz w:val="22"/>
+                <w:highlight w:val="yellow"/>
+              </w:rPr>
+              <w:t>15.3.1</w:t>
+            </w:r>
+          </w:p>
+        </w:tc>
+        <w:tc>
+          <w:tcPr>
+            <w:tcW w:w="5299" w:type="dxa"/>
+            <w:tcBorders>
+              <w:bottom w:val="single" w:sz="4" w:space="0" w:color="auto"/>
+            </w:tcBorders>
+          </w:tcPr>
+          <w:p>
+            <w:pPr>
+              <w:spacing w:line="254" w:lineRule="auto"/>
+              <w:rPr>
+                <w:rFonts w:ascii="Calibri" w:hAnsi="Calibri" w:cs="Calibri"/>
+                <w:b/>
+                <w:bCs/>
+                <w:i/>
+                <w:iCs/>
+                <w:color w:val="000000"/>
+                <w:highlight w:val="yellow"/>
+              </w:rPr>
+            </w:pPr>
+            <w:r>
+              <w:rPr>
+                <w:rFonts w:ascii="Calibri" w:hAnsi="Calibri" w:cs="Calibri"/>
+                <w:color w:val="000000"/>
+                <w:sz w:val="22"/>
+                <w:highlight w:val="yellow"/>
+              </w:rPr>
+              <w:t>Change Active Status</w:t>
+            </w:r>
+          </w:p>
+        </w:tc>
+        <w:tc>
+          <w:tcPr>
+            <w:tcW w:w="1276" w:type="dxa"/>
+            <w:tcBorders>
+              <w:bottom w:val="single" w:sz="4" w:space="0" w:color="auto"/>
+            </w:tcBorders>
+          </w:tcPr>
+          <w:p>
+            <w:pPr>
+              <w:spacing w:line="254" w:lineRule="auto"/>
+              <w:rPr>
+                <w:rFonts w:cstheme="minorHAnsi"/>
+                <w:b/>
+                <w:bCs/>
+                <w:i/>
+                <w:highlight w:val="yellow"/>
+              </w:rPr>
+            </w:pPr>
+            <w:r>
+              <w:rPr>
+                <w:rFonts w:ascii="Calibri" w:hAnsi="Calibri" w:cs="Calibri"/>
+                <w:color w:val="000000"/>
+                <w:sz w:val="22"/>
+                <w:highlight w:val="yellow"/>
+              </w:rPr>
+              <w:t>Simple</w:t>
+            </w:r>
+          </w:p>
+        </w:tc>
+        <w:tc>
+          <w:tcPr>
+            <w:tcW w:w="1275" w:type="dxa"/>
+            <w:tcBorders>
+              <w:bottom w:val="single" w:sz="4" w:space="0" w:color="auto"/>
+            </w:tcBorders>
+          </w:tcPr>
+          <w:p>
+            <w:pPr>
+              <w:spacing w:line="254" w:lineRule="auto"/>
+              <w:ind w:left="33"/>
+              <w:jc w:val="center"/>
+              <w:rPr>
+                <w:rFonts w:ascii="Calibri" w:hAnsi="Calibri" w:cs="Calibri"/>
+                <w:b/>
+                <w:bCs/>
+                <w:color w:val="000000"/>
+                <w:highlight w:val="yellow"/>
+              </w:rPr>
+            </w:pPr>
+            <w:r>
+              <w:rPr>
+                <w:rFonts w:ascii="Calibri" w:hAnsi="Calibri" w:cs="Calibri"/>
+                <w:color w:val="000000"/>
+                <w:sz w:val="22"/>
+                <w:highlight w:val="yellow"/>
+              </w:rPr>
+              <w:t>2</w:t>
+            </w:r>
+          </w:p>
+        </w:tc>
+      </w:tr>
+      <w:tr>
+        <w:trPr>
+          <w:trHeight w:val="454"/>
+        </w:trPr>
+        <w:tc>
+          <w:tcPr>
+            <w:tcW w:w="938" w:type="dxa"/>
+            <w:tcBorders>
+              <w:bottom w:val="single" w:sz="4" w:space="0" w:color="auto"/>
+            </w:tcBorders>
+          </w:tcPr>
+          <w:p>
+            <w:pPr>
+              <w:spacing w:line="254" w:lineRule="auto"/>
+              <w:ind w:left="33"/>
+              <w:jc w:val="center"/>
+              <w:rPr>
+                <w:rFonts w:ascii="Calibri" w:hAnsi="Calibri" w:cs="Calibri"/>
+                <w:color w:val="000000"/>
+                <w:highlight w:val="yellow"/>
+              </w:rPr>
+            </w:pPr>
+            <w:r>
+              <w:rPr>
+                <w:rFonts w:ascii="Calibri" w:hAnsi="Calibri" w:cs="Calibri"/>
+                <w:color w:val="000000"/>
+                <w:sz w:val="22"/>
+                <w:highlight w:val="yellow"/>
+              </w:rPr>
+              <w:t>15.3.2</w:t>
+            </w:r>
+          </w:p>
+        </w:tc>
+        <w:tc>
+          <w:tcPr>
+            <w:tcW w:w="5299" w:type="dxa"/>
+            <w:tcBorders>
+              <w:bottom w:val="single" w:sz="4" w:space="0" w:color="auto"/>
+            </w:tcBorders>
+          </w:tcPr>
+          <w:p>
+            <w:pPr>
+              <w:spacing w:line="254" w:lineRule="auto"/>
+              <w:rPr>
+                <w:rFonts w:ascii="Calibri" w:hAnsi="Calibri" w:cs="Calibri"/>
+                <w:color w:val="000000"/>
+                <w:highlight w:val="yellow"/>
+              </w:rPr>
+            </w:pPr>
+            <w:r>
+              <w:rPr>
+                <w:rFonts w:ascii="Calibri" w:hAnsi="Calibri" w:cs="Calibri"/>
+                <w:color w:val="000000"/>
+                <w:sz w:val="22"/>
+                <w:highlight w:val="yellow"/>
+              </w:rPr>
+              <w:t>List of Reports</w:t>
+            </w:r>
+          </w:p>
+        </w:tc>
+        <w:tc>
+          <w:tcPr>
+            <w:tcW w:w="1276" w:type="dxa"/>
+            <w:tcBorders>
+              <w:bottom w:val="single" w:sz="4" w:space="0" w:color="auto"/>
+            </w:tcBorders>
+          </w:tcPr>
+          <w:p>
+            <w:pPr>
+              <w:spacing w:line="254" w:lineRule="auto"/>
+              <w:rPr>
+                <w:rFonts w:ascii="Calibri" w:hAnsi="Calibri" w:cs="Calibri"/>
+                <w:color w:val="000000"/>
+                <w:highlight w:val="yellow"/>
+              </w:rPr>
+            </w:pPr>
+            <w:r>
+              <w:rPr>
+                <w:rFonts w:ascii="Calibri" w:hAnsi="Calibri" w:cs="Calibri"/>
+                <w:color w:val="000000"/>
+                <w:sz w:val="22"/>
+                <w:highlight w:val="yellow"/>
+              </w:rPr>
+              <w:t>Simple</w:t>
+            </w:r>
+          </w:p>
+        </w:tc>
+        <w:tc>
+          <w:tcPr>
+            <w:tcW w:w="1275" w:type="dxa"/>
+            <w:tcBorders>
+              <w:bottom w:val="single" w:sz="4" w:space="0" w:color="auto"/>
+            </w:tcBorders>
+          </w:tcPr>
+          <w:p>
+            <w:pPr>
+              <w:spacing w:line="254" w:lineRule="auto"/>
+              <w:ind w:left="33"/>
+              <w:jc w:val="center"/>
+              <w:rPr>
+                <w:rFonts w:ascii="Calibri" w:hAnsi="Calibri" w:cs="Calibri"/>
+                <w:color w:val="000000"/>
+                <w:highlight w:val="yellow"/>
+              </w:rPr>
+            </w:pPr>
+            <w:r>
+              <w:rPr>
+                <w:rFonts w:ascii="Calibri" w:hAnsi="Calibri" w:cs="Calibri"/>
+                <w:color w:val="000000"/>
+                <w:sz w:val="22"/>
+                <w:highlight w:val="yellow"/>
+              </w:rPr>
+              <w:t>2</w:t>
+            </w:r>
+          </w:p>
+        </w:tc>
+      </w:tr>
+      <w:tr>
+        <w:trPr>
+          <w:trHeight w:val="454"/>
+        </w:trPr>
+        <w:tc>
+          <w:tcPr>
+            <w:tcW w:w="938" w:type="dxa"/>
+            <w:tcBorders>
+              <w:bottom w:val="single" w:sz="4" w:space="0" w:color="auto"/>
+            </w:tcBorders>
+          </w:tcPr>
+          <w:p>
+            <w:pPr>
+              <w:spacing w:line="254" w:lineRule="auto"/>
+              <w:ind w:left="33"/>
+              <w:jc w:val="center"/>
+              <w:rPr>
+                <w:rFonts w:ascii="Calibri" w:hAnsi="Calibri" w:cs="Calibri"/>
+                <w:color w:val="000000"/>
+                <w:highlight w:val="yellow"/>
+              </w:rPr>
+            </w:pPr>
+            <w:r>
+              <w:rPr>
+                <w:rFonts w:ascii="Calibri" w:hAnsi="Calibri" w:cs="Calibri"/>
+                <w:b/>
+                <w:bCs/>
+                <w:i/>
+                <w:iCs/>
+                <w:color w:val="000000"/>
+                <w:sz w:val="22"/>
+                <w:highlight w:val="yellow"/>
+              </w:rPr>
+              <w:t>12</w:t>
+            </w:r>
+          </w:p>
+        </w:tc>
+        <w:tc>
+          <w:tcPr>
+            <w:tcW w:w="5299" w:type="dxa"/>
+            <w:tcBorders>
+              <w:bottom w:val="single" w:sz="4" w:space="0" w:color="auto"/>
+            </w:tcBorders>
+          </w:tcPr>
+          <w:p>
+            <w:pPr>
+              <w:spacing w:line="254" w:lineRule="auto"/>
+              <w:rPr>
+                <w:rFonts w:ascii="Calibri" w:hAnsi="Calibri" w:cs="Calibri"/>
+                <w:color w:val="000000"/>
+                <w:highlight w:val="yellow"/>
+              </w:rPr>
+            </w:pPr>
+            <w:r>
+              <w:rPr>
+                <w:rFonts w:ascii="Calibri" w:hAnsi="Calibri" w:cs="Calibri"/>
+                <w:b/>
+                <w:bCs/>
+                <w:i/>
+                <w:iCs/>
+                <w:color w:val="000000"/>
+                <w:sz w:val="22"/>
+                <w:highlight w:val="yellow"/>
+              </w:rPr>
+              <w:t>ADMIN - Manage Staff Account</w:t>
+            </w:r>
+          </w:p>
+        </w:tc>
+        <w:tc>
+          <w:tcPr>
+            <w:tcW w:w="1276" w:type="dxa"/>
+            <w:tcBorders>
+              <w:bottom w:val="single" w:sz="4" w:space="0" w:color="auto"/>
+            </w:tcBorders>
+          </w:tcPr>
+          <w:p>
+            <w:pPr>
+              <w:spacing w:line="254" w:lineRule="auto"/>
+              <w:rPr>
+                <w:rFonts w:ascii="Calibri" w:hAnsi="Calibri" w:cs="Calibri"/>
+                <w:color w:val="000000"/>
+                <w:highlight w:val="yellow"/>
+              </w:rPr>
+            </w:pPr>
+          </w:p>
+        </w:tc>
+        <w:tc>
+          <w:tcPr>
+            <w:tcW w:w="1275" w:type="dxa"/>
+            <w:tcBorders>
+              <w:bottom w:val="single" w:sz="4" w:space="0" w:color="auto"/>
+            </w:tcBorders>
+          </w:tcPr>
+          <w:p>
+            <w:pPr>
+              <w:spacing w:line="254" w:lineRule="auto"/>
+              <w:ind w:left="33"/>
+              <w:jc w:val="center"/>
+              <w:rPr>
+                <w:rFonts w:ascii="Calibri" w:hAnsi="Calibri" w:cs="Calibri"/>
+                <w:color w:val="000000"/>
+                <w:highlight w:val="yellow"/>
+              </w:rPr>
+            </w:pPr>
+            <w:r>
+              <w:rPr>
+                <w:rFonts w:ascii="Calibri" w:hAnsi="Calibri" w:cs="Calibri"/>
+                <w:b/>
+                <w:bCs/>
+                <w:color w:val="000000"/>
+                <w:sz w:val="22"/>
+                <w:highlight w:val="yellow"/>
+              </w:rPr>
+              <w:t>18</w:t>
+            </w:r>
+          </w:p>
+        </w:tc>
+      </w:tr>
+      <w:tr>
+        <w:trPr>
+          <w:trHeight w:val="454"/>
+        </w:trPr>
+        <w:tc>
+          <w:tcPr>
+            <w:tcW w:w="938" w:type="dxa"/>
+            <w:tcBorders>
+              <w:bottom w:val="single" w:sz="4" w:space="0" w:color="auto"/>
+            </w:tcBorders>
+          </w:tcPr>
+          <w:p>
+            <w:pPr>
+              <w:spacing w:line="254" w:lineRule="auto"/>
+              <w:ind w:left="33"/>
+              <w:jc w:val="center"/>
+              <w:rPr>
+                <w:rFonts w:ascii="Calibri" w:hAnsi="Calibri" w:cs="Calibri"/>
+                <w:color w:val="000000"/>
+                <w:highlight w:val="yellow"/>
+              </w:rPr>
+            </w:pPr>
+            <w:r>
+              <w:rPr>
+                <w:rFonts w:ascii="Calibri" w:hAnsi="Calibri" w:cs="Calibri"/>
+                <w:color w:val="000000"/>
+                <w:sz w:val="22"/>
+                <w:highlight w:val="yellow"/>
+              </w:rPr>
+              <w:t>12.1</w:t>
+            </w:r>
+          </w:p>
+        </w:tc>
+        <w:tc>
+          <w:tcPr>
+            <w:tcW w:w="5299" w:type="dxa"/>
+            <w:tcBorders>
+              <w:bottom w:val="single" w:sz="4" w:space="0" w:color="auto"/>
+            </w:tcBorders>
+          </w:tcPr>
+          <w:p>
+            <w:pPr>
+              <w:spacing w:line="254" w:lineRule="auto"/>
+              <w:rPr>
+                <w:rFonts w:ascii="Calibri" w:hAnsi="Calibri" w:cs="Calibri"/>
+                <w:color w:val="000000"/>
+                <w:highlight w:val="yellow"/>
+              </w:rPr>
+            </w:pPr>
+            <w:r>
+              <w:rPr>
+                <w:rFonts w:ascii="Calibri" w:hAnsi="Calibri" w:cs="Calibri"/>
+                <w:color w:val="000000"/>
+                <w:sz w:val="22"/>
+                <w:highlight w:val="yellow"/>
+              </w:rPr>
+              <w:t>Change Password</w:t>
+            </w:r>
+          </w:p>
+        </w:tc>
+        <w:tc>
+          <w:tcPr>
+            <w:tcW w:w="1276" w:type="dxa"/>
+            <w:tcBorders>
+              <w:bottom w:val="single" w:sz="4" w:space="0" w:color="auto"/>
+            </w:tcBorders>
+          </w:tcPr>
+          <w:p>
+            <w:pPr>
+              <w:spacing w:line="254" w:lineRule="auto"/>
+              <w:rPr>
+                <w:rFonts w:ascii="Calibri" w:hAnsi="Calibri" w:cs="Calibri"/>
+                <w:color w:val="000000"/>
+                <w:highlight w:val="yellow"/>
+              </w:rPr>
+            </w:pPr>
+            <w:r>
+              <w:rPr>
+                <w:rFonts w:ascii="Calibri" w:hAnsi="Calibri" w:cs="Calibri"/>
+                <w:color w:val="000000"/>
+                <w:sz w:val="22"/>
+                <w:highlight w:val="yellow"/>
+              </w:rPr>
+              <w:t>Medium</w:t>
+            </w:r>
+          </w:p>
+        </w:tc>
+        <w:tc>
+          <w:tcPr>
+            <w:tcW w:w="1275" w:type="dxa"/>
+            <w:tcBorders>
+              <w:bottom w:val="single" w:sz="4" w:space="0" w:color="auto"/>
+            </w:tcBorders>
+          </w:tcPr>
+          <w:p>
+            <w:pPr>
+              <w:spacing w:line="254" w:lineRule="auto"/>
+              <w:ind w:left="33"/>
+              <w:jc w:val="center"/>
+              <w:rPr>
+                <w:rFonts w:ascii="Calibri" w:hAnsi="Calibri" w:cs="Calibri"/>
+                <w:color w:val="000000"/>
+                <w:highlight w:val="yellow"/>
+              </w:rPr>
+            </w:pPr>
+            <w:r>
+              <w:rPr>
+                <w:rFonts w:ascii="Calibri" w:hAnsi="Calibri" w:cs="Calibri"/>
+                <w:color w:val="000000"/>
+                <w:sz w:val="22"/>
+                <w:highlight w:val="yellow"/>
+              </w:rPr>
+              <w:t>4</w:t>
+            </w:r>
+          </w:p>
+        </w:tc>
+      </w:tr>
+      <w:tr>
+        <w:trPr>
+          <w:trHeight w:val="454"/>
+        </w:trPr>
+        <w:tc>
+          <w:tcPr>
+            <w:tcW w:w="938" w:type="dxa"/>
+            <w:tcBorders>
+              <w:bottom w:val="single" w:sz="4" w:space="0" w:color="auto"/>
+            </w:tcBorders>
+          </w:tcPr>
+          <w:p>
+            <w:pPr>
+              <w:spacing w:line="254" w:lineRule="auto"/>
+              <w:ind w:left="33"/>
+              <w:jc w:val="center"/>
+              <w:rPr>
+                <w:rFonts w:ascii="Calibri" w:hAnsi="Calibri" w:cs="Calibri"/>
+                <w:color w:val="000000"/>
+                <w:highlight w:val="yellow"/>
+              </w:rPr>
+            </w:pPr>
+            <w:r>
+              <w:rPr>
+                <w:rFonts w:ascii="Calibri" w:hAnsi="Calibri" w:cs="Calibri"/>
+                <w:color w:val="000000"/>
+                <w:sz w:val="22"/>
+                <w:highlight w:val="yellow"/>
+              </w:rPr>
+              <w:t>12.2</w:t>
+            </w:r>
+          </w:p>
+        </w:tc>
+        <w:tc>
+          <w:tcPr>
+            <w:tcW w:w="5299" w:type="dxa"/>
+            <w:tcBorders>
+              <w:bottom w:val="single" w:sz="4" w:space="0" w:color="auto"/>
+            </w:tcBorders>
+          </w:tcPr>
+          <w:p>
+            <w:pPr>
+              <w:spacing w:line="254" w:lineRule="auto"/>
+              <w:rPr>
+                <w:rFonts w:ascii="Calibri" w:hAnsi="Calibri" w:cs="Calibri"/>
+                <w:color w:val="000000"/>
+                <w:highlight w:val="yellow"/>
+              </w:rPr>
+            </w:pPr>
+            <w:r>
+              <w:rPr>
+                <w:rFonts w:ascii="Calibri" w:hAnsi="Calibri" w:cs="Calibri"/>
+                <w:color w:val="000000"/>
+                <w:sz w:val="22"/>
+                <w:highlight w:val="yellow"/>
+              </w:rPr>
+              <w:t>Staff List</w:t>
+            </w:r>
+          </w:p>
+        </w:tc>
+        <w:tc>
+          <w:tcPr>
+            <w:tcW w:w="1276" w:type="dxa"/>
+            <w:tcBorders>
+              <w:bottom w:val="single" w:sz="4" w:space="0" w:color="auto"/>
+            </w:tcBorders>
+          </w:tcPr>
+          <w:p>
+            <w:pPr>
+              <w:spacing w:line="254" w:lineRule="auto"/>
+              <w:rPr>
+                <w:rFonts w:ascii="Calibri" w:hAnsi="Calibri" w:cs="Calibri"/>
+                <w:color w:val="000000"/>
+                <w:highlight w:val="yellow"/>
+              </w:rPr>
+            </w:pPr>
+            <w:r>
+              <w:rPr>
+                <w:rFonts w:ascii="Calibri" w:hAnsi="Calibri" w:cs="Calibri"/>
+                <w:color w:val="000000"/>
+                <w:sz w:val="22"/>
+                <w:highlight w:val="yellow"/>
+              </w:rPr>
+              <w:t>Simple</w:t>
+            </w:r>
+          </w:p>
+        </w:tc>
+        <w:tc>
+          <w:tcPr>
+            <w:tcW w:w="1275" w:type="dxa"/>
+            <w:tcBorders>
+              <w:bottom w:val="single" w:sz="4" w:space="0" w:color="auto"/>
+            </w:tcBorders>
+          </w:tcPr>
+          <w:p>
+            <w:pPr>
+              <w:spacing w:line="254" w:lineRule="auto"/>
+              <w:ind w:left="33"/>
+              <w:jc w:val="center"/>
+              <w:rPr>
+                <w:rFonts w:ascii="Calibri" w:hAnsi="Calibri" w:cs="Calibri"/>
+                <w:color w:val="000000"/>
+                <w:highlight w:val="yellow"/>
+              </w:rPr>
+            </w:pPr>
+            <w:r>
+              <w:rPr>
+                <w:rFonts w:ascii="Calibri" w:hAnsi="Calibri" w:cs="Calibri"/>
+                <w:color w:val="000000"/>
+                <w:sz w:val="22"/>
+                <w:highlight w:val="yellow"/>
+              </w:rPr>
+              <w:t>2</w:t>
+            </w:r>
+          </w:p>
+        </w:tc>
+      </w:tr>
+      <w:tr>
+        <w:trPr>
+          <w:trHeight w:val="454"/>
+        </w:trPr>
+        <w:tc>
+          <w:tcPr>
+            <w:tcW w:w="938" w:type="dxa"/>
+            <w:tcBorders>
+              <w:bottom w:val="single" w:sz="4" w:space="0" w:color="auto"/>
+            </w:tcBorders>
+          </w:tcPr>
+          <w:p>
+            <w:pPr>
+              <w:spacing w:line="254" w:lineRule="auto"/>
+              <w:ind w:left="33"/>
+              <w:jc w:val="center"/>
+              <w:rPr>
+                <w:rFonts w:ascii="Calibri" w:hAnsi="Calibri" w:cs="Calibri"/>
+                <w:color w:val="000000"/>
+                <w:highlight w:val="yellow"/>
+              </w:rPr>
+            </w:pPr>
+            <w:r>
+              <w:rPr>
+                <w:rFonts w:ascii="Calibri" w:hAnsi="Calibri" w:cs="Calibri"/>
+                <w:color w:val="000000"/>
+                <w:sz w:val="22"/>
+                <w:highlight w:val="yellow"/>
+              </w:rPr>
+              <w:t>12.3</w:t>
+            </w:r>
+          </w:p>
+        </w:tc>
+        <w:tc>
+          <w:tcPr>
+            <w:tcW w:w="5299" w:type="dxa"/>
+            <w:tcBorders>
+              <w:bottom w:val="single" w:sz="4" w:space="0" w:color="auto"/>
+            </w:tcBorders>
+          </w:tcPr>
+          <w:p>
+            <w:pPr>
+              <w:spacing w:line="254" w:lineRule="auto"/>
+              <w:rPr>
+                <w:rFonts w:ascii="Calibri" w:hAnsi="Calibri" w:cs="Calibri"/>
+                <w:color w:val="000000"/>
+                <w:highlight w:val="yellow"/>
+              </w:rPr>
+            </w:pPr>
+            <w:r>
+              <w:rPr>
+                <w:rFonts w:ascii="Calibri" w:hAnsi="Calibri" w:cs="Calibri"/>
+                <w:color w:val="000000"/>
+                <w:sz w:val="22"/>
+                <w:highlight w:val="yellow"/>
+              </w:rPr>
+              <w:t>Create Staff Account</w:t>
+            </w:r>
+          </w:p>
+        </w:tc>
+        <w:tc>
+          <w:tcPr>
+            <w:tcW w:w="1276" w:type="dxa"/>
+            <w:tcBorders>
+              <w:bottom w:val="single" w:sz="4" w:space="0" w:color="auto"/>
+            </w:tcBorders>
+          </w:tcPr>
+          <w:p>
+            <w:pPr>
+              <w:spacing w:line="254" w:lineRule="auto"/>
+              <w:rPr>
+                <w:rFonts w:ascii="Calibri" w:hAnsi="Calibri" w:cs="Calibri"/>
+                <w:color w:val="000000"/>
+                <w:highlight w:val="yellow"/>
+              </w:rPr>
+            </w:pPr>
+            <w:r>
+              <w:rPr>
+                <w:rFonts w:ascii="Calibri" w:hAnsi="Calibri" w:cs="Calibri"/>
+                <w:color w:val="000000"/>
+                <w:sz w:val="22"/>
+                <w:highlight w:val="yellow"/>
+              </w:rPr>
+              <w:t>Medium</w:t>
+            </w:r>
+          </w:p>
+        </w:tc>
+        <w:tc>
+          <w:tcPr>
+            <w:tcW w:w="1275" w:type="dxa"/>
+            <w:tcBorders>
+              <w:bottom w:val="single" w:sz="4" w:space="0" w:color="auto"/>
+            </w:tcBorders>
+          </w:tcPr>
+          <w:p>
+            <w:pPr>
+              <w:spacing w:line="254" w:lineRule="auto"/>
+              <w:ind w:left="33"/>
+              <w:jc w:val="center"/>
+              <w:rPr>
+                <w:rFonts w:ascii="Calibri" w:hAnsi="Calibri" w:cs="Calibri"/>
+                <w:color w:val="000000"/>
+                <w:highlight w:val="yellow"/>
+              </w:rPr>
+            </w:pPr>
+            <w:r>
+              <w:rPr>
+                <w:rFonts w:ascii="Calibri" w:hAnsi="Calibri" w:cs="Calibri"/>
+                <w:color w:val="000000"/>
+                <w:sz w:val="22"/>
+                <w:highlight w:val="yellow"/>
+              </w:rPr>
+              <w:t>5</w:t>
+            </w:r>
+          </w:p>
+        </w:tc>
+      </w:tr>
+      <w:tr>
+        <w:trPr>
+          <w:trHeight w:val="454"/>
+        </w:trPr>
+        <w:tc>
+          <w:tcPr>
+            <w:tcW w:w="938" w:type="dxa"/>
+            <w:tcBorders>
+              <w:bottom w:val="single" w:sz="4" w:space="0" w:color="auto"/>
+            </w:tcBorders>
+          </w:tcPr>
+          <w:p>
+            <w:pPr>
+              <w:spacing w:line="254" w:lineRule="auto"/>
+              <w:ind w:left="33"/>
+              <w:jc w:val="center"/>
+              <w:rPr>
+                <w:rFonts w:ascii="Calibri" w:hAnsi="Calibri" w:cs="Calibri"/>
+                <w:color w:val="000000"/>
+                <w:highlight w:val="yellow"/>
+              </w:rPr>
+            </w:pPr>
+            <w:r>
+              <w:rPr>
+                <w:rFonts w:ascii="Calibri" w:hAnsi="Calibri" w:cs="Calibri"/>
+                <w:color w:val="000000"/>
+                <w:sz w:val="22"/>
+                <w:highlight w:val="yellow"/>
+              </w:rPr>
+              <w:t>12.4</w:t>
+            </w:r>
+          </w:p>
+        </w:tc>
+        <w:tc>
+          <w:tcPr>
+            <w:tcW w:w="5299" w:type="dxa"/>
+            <w:tcBorders>
+              <w:bottom w:val="single" w:sz="4" w:space="0" w:color="auto"/>
+            </w:tcBorders>
+          </w:tcPr>
+          <w:p>
+            <w:pPr>
+              <w:spacing w:line="254" w:lineRule="auto"/>
+              <w:rPr>
+                <w:rFonts w:ascii="Calibri" w:hAnsi="Calibri" w:cs="Calibri"/>
+                <w:color w:val="000000"/>
+                <w:highlight w:val="yellow"/>
+              </w:rPr>
+            </w:pPr>
+            <w:r>
+              <w:rPr>
+                <w:rFonts w:ascii="Calibri" w:hAnsi="Calibri" w:cs="Calibri"/>
+                <w:color w:val="000000"/>
+                <w:sz w:val="22"/>
+                <w:highlight w:val="yellow"/>
+              </w:rPr>
+              <w:t>Change Active Status</w:t>
+            </w:r>
+          </w:p>
+        </w:tc>
+        <w:tc>
+          <w:tcPr>
+            <w:tcW w:w="1276" w:type="dxa"/>
+            <w:tcBorders>
+              <w:bottom w:val="single" w:sz="4" w:space="0" w:color="auto"/>
+            </w:tcBorders>
+          </w:tcPr>
+          <w:p>
+            <w:pPr>
+              <w:spacing w:line="254" w:lineRule="auto"/>
+              <w:rPr>
+                <w:rFonts w:ascii="Calibri" w:hAnsi="Calibri" w:cs="Calibri"/>
+                <w:color w:val="000000"/>
+                <w:highlight w:val="yellow"/>
+              </w:rPr>
+            </w:pPr>
+            <w:r>
+              <w:rPr>
+                <w:rFonts w:ascii="Calibri" w:hAnsi="Calibri" w:cs="Calibri"/>
+                <w:color w:val="000000"/>
+                <w:sz w:val="22"/>
+                <w:highlight w:val="yellow"/>
+              </w:rPr>
+              <w:t>Simple</w:t>
+            </w:r>
+          </w:p>
+        </w:tc>
+        <w:tc>
+          <w:tcPr>
+            <w:tcW w:w="1275" w:type="dxa"/>
+            <w:tcBorders>
+              <w:bottom w:val="single" w:sz="4" w:space="0" w:color="auto"/>
+            </w:tcBorders>
+          </w:tcPr>
+          <w:p>
+            <w:pPr>
+              <w:spacing w:line="254" w:lineRule="auto"/>
+              <w:ind w:left="33"/>
+              <w:jc w:val="center"/>
+              <w:rPr>
+                <w:rFonts w:ascii="Calibri" w:hAnsi="Calibri" w:cs="Calibri"/>
+                <w:color w:val="000000"/>
+                <w:highlight w:val="yellow"/>
+              </w:rPr>
+            </w:pPr>
+            <w:r>
+              <w:rPr>
+                <w:rFonts w:ascii="Calibri" w:hAnsi="Calibri" w:cs="Calibri"/>
+                <w:color w:val="000000"/>
+                <w:sz w:val="22"/>
+                <w:highlight w:val="yellow"/>
+              </w:rPr>
+              <w:t>3</w:t>
+            </w:r>
+          </w:p>
+        </w:tc>
+      </w:tr>
+      <w:tr>
+        <w:trPr>
+          <w:trHeight w:val="454"/>
+        </w:trPr>
+        <w:tc>
+          <w:tcPr>
+            <w:tcW w:w="938" w:type="dxa"/>
+            <w:tcBorders>
+              <w:bottom w:val="single" w:sz="4" w:space="0" w:color="auto"/>
+            </w:tcBorders>
+          </w:tcPr>
+          <w:p>
+            <w:pPr>
+              <w:spacing w:line="254" w:lineRule="auto"/>
+              <w:ind w:left="33"/>
+              <w:jc w:val="center"/>
+              <w:rPr>
+                <w:rFonts w:ascii="Calibri" w:hAnsi="Calibri" w:cs="Calibri"/>
+                <w:color w:val="000000"/>
+                <w:highlight w:val="yellow"/>
+              </w:rPr>
+            </w:pPr>
+            <w:r>
+              <w:rPr>
+                <w:rFonts w:ascii="Calibri" w:hAnsi="Calibri" w:cs="Calibri"/>
+                <w:color w:val="000000"/>
+                <w:sz w:val="22"/>
+                <w:highlight w:val="yellow"/>
+              </w:rPr>
               <w:t>12.5</w:t>
             </w:r>
           </w:p>
         </w:tc>
         <w:tc>
           <w:tcPr>
-            <w:tcW w:w="5389" w:type="dxa"/>
+            <w:tcW w:w="5299" w:type="dxa"/>
             <w:tcBorders>
               <w:bottom w:val="single" w:sz="4" w:space="0" w:color="auto"/>
             </w:tcBorders>
@@ -17265,7 +18678,6 @@
         <w:rPr>
           <w:rFonts w:asciiTheme="minorHAnsi" w:hAnsiTheme="minorHAnsi" w:cstheme="minorHAnsi"/>
         </w:rPr>
-        <w:lastRenderedPageBreak/>
         <w:t xml:space="preserve">2. </w:t>
       </w:r>
       <w:r>
@@ -18080,6 +19492,7 @@
         <w:rPr>
           <w:lang w:val="en-US"/>
         </w:rPr>
+        <w:lastRenderedPageBreak/>
         <w:t>Client can give input to every item increment, accordingly maintaining a strategic distance from differences toward finish of improvement.</w:t>
       </w:r>
     </w:p>
@@ -18263,7 +19676,6 @@
         <w:rPr>
           <w:rFonts w:asciiTheme="minorHAnsi" w:hAnsiTheme="minorHAnsi" w:cstheme="minorHAnsi"/>
         </w:rPr>
-        <w:lastRenderedPageBreak/>
         <w:t>2.3</w:t>
       </w:r>
       <w:r>
@@ -19783,6 +21195,7 @@
                 <w:rFonts w:asciiTheme="minorHAnsi" w:hAnsiTheme="minorHAnsi" w:cstheme="minorHAnsi"/>
                 <w:bCs/>
               </w:rPr>
+              <w:lastRenderedPageBreak/>
               <w:t>8</w:t>
             </w:r>
           </w:p>
@@ -22209,6 +23622,7 @@
                 <w:bCs/>
                 <w:sz w:val="22"/>
               </w:rPr>
+              <w:lastRenderedPageBreak/>
               <w:t>Assign Tasks</w:t>
             </w:r>
           </w:p>
@@ -22635,7 +24049,6 @@
         <w:rPr>
           <w:noProof/>
         </w:rPr>
-        <w:lastRenderedPageBreak/>
         <w:drawing>
           <wp:inline distT="0" distB="0" distL="0" distR="0" wp14:anchorId="73A3D95F" wp14:editId="3D97877F">
             <wp:extent cx="3402965" cy="2552412"/>
@@ -22948,6 +24361,7 @@
         </w:numPr>
       </w:pPr>
       <w:r>
+        <w:lastRenderedPageBreak/>
         <w:t>GitHub</w:t>
       </w:r>
     </w:p>
@@ -23039,7 +24453,6 @@
         <w:rPr>
           <w:rFonts w:asciiTheme="minorHAnsi" w:hAnsiTheme="minorHAnsi" w:cstheme="minorHAnsi"/>
         </w:rPr>
-        <w:lastRenderedPageBreak/>
         <w:t>6.3 Tools &amp; Infrastructures</w:t>
       </w:r>
       <w:bookmarkEnd w:id="17"/>

--- a/Documentation/Report2_Project Management Plan.docx
+++ b/Documentation/Report2_Project Management Plan.docx
@@ -4031,7 +4031,31 @@
                 <w:color w:val="000000"/>
                 <w:sz w:val="22"/>
               </w:rPr>
-              <w:t>GUEST - List of houses</w:t>
+              <w:t xml:space="preserve">GUEST - List of </w:t>
+            </w:r>
+            <w:r>
+              <w:rPr>
+                <w:rFonts w:ascii="Calibri" w:hAnsi="Calibri" w:cs="Calibri"/>
+                <w:b/>
+                <w:bCs/>
+                <w:i/>
+                <w:iCs/>
+                <w:color w:val="000000"/>
+                <w:sz w:val="22"/>
+              </w:rPr>
+              <w:t>H</w:t>
+            </w:r>
+            <w:r>
+              <w:rPr>
+                <w:rFonts w:ascii="Calibri" w:hAnsi="Calibri" w:cs="Calibri"/>
+                <w:b/>
+                <w:bCs/>
+                <w:i/>
+                <w:iCs/>
+                <w:color w:val="000000"/>
+                <w:sz w:val="22"/>
+              </w:rPr>
+              <w:t>ouses</w:t>
             </w:r>
           </w:p>
         </w:tc>
@@ -14971,39 +14995,11 @@
               <w:jc w:val="center"/>
               <w:rPr>
                 <w:rFonts w:ascii="Calibri" w:hAnsi="Calibri" w:cs="Calibri"/>
-                <w:color w:val="000000"/>
-                <w:highlight w:val="yellow"/>
-              </w:rPr>
-            </w:pPr>
-            <w:r>
-              <w:rPr>
-                <w:rFonts w:ascii="Calibri" w:hAnsi="Calibri" w:cs="Calibri"/>
                 <w:b/>
                 <w:bCs/>
                 <w:i/>
                 <w:iCs/>
                 <w:color w:val="000000"/>
-                <w:sz w:val="22"/>
-                <w:highlight w:val="yellow"/>
-              </w:rPr>
-              <w:t>13</w:t>
-            </w:r>
-          </w:p>
-        </w:tc>
-        <w:tc>
-          <w:tcPr>
-            <w:tcW w:w="5299" w:type="dxa"/>
-            <w:tcBorders>
-              <w:bottom w:val="single" w:sz="4" w:space="0" w:color="auto"/>
-            </w:tcBorders>
-          </w:tcPr>
-          <w:p>
-            <w:pPr>
-              <w:spacing w:line="254" w:lineRule="auto"/>
-              <w:rPr>
-                <w:rFonts w:ascii="Calibri" w:hAnsi="Calibri" w:cs="Calibri"/>
-                <w:color w:val="000000"/>
-                <w:highlight w:val="yellow"/>
               </w:rPr>
             </w:pPr>
             <w:r>
@@ -15015,9 +15011,101 @@
                 <w:iCs/>
                 <w:color w:val="000000"/>
                 <w:sz w:val="22"/>
-                <w:highlight w:val="yellow"/>
-              </w:rPr>
-              <w:t>STAFF - Landlord Sign Up Request</w:t>
+              </w:rPr>
+              <w:t>1</w:t>
+            </w:r>
+            <w:r>
+              <w:rPr>
+                <w:rFonts w:ascii="Calibri" w:hAnsi="Calibri" w:cs="Calibri"/>
+                <w:b/>
+                <w:bCs/>
+                <w:i/>
+                <w:iCs/>
+                <w:color w:val="000000"/>
+                <w:sz w:val="22"/>
+              </w:rPr>
+              <w:t>3</w:t>
+            </w:r>
+          </w:p>
+        </w:tc>
+        <w:tc>
+          <w:tcPr>
+            <w:tcW w:w="5299" w:type="dxa"/>
+            <w:tcBorders>
+              <w:bottom w:val="single" w:sz="4" w:space="0" w:color="auto"/>
+            </w:tcBorders>
+          </w:tcPr>
+          <w:p>
+            <w:pPr>
+              <w:spacing w:line="254" w:lineRule="auto"/>
+              <w:rPr>
+                <w:rFonts w:ascii="Calibri" w:hAnsi="Calibri" w:cs="Calibri"/>
+                <w:b/>
+                <w:bCs/>
+                <w:i/>
+                <w:iCs/>
+                <w:color w:val="000000"/>
+              </w:rPr>
+            </w:pPr>
+            <w:r>
+              <w:rPr>
+                <w:rFonts w:ascii="Calibri" w:hAnsi="Calibri" w:cs="Calibri"/>
+                <w:b/>
+                <w:bCs/>
+                <w:i/>
+                <w:iCs/>
+                <w:color w:val="000000"/>
+                <w:sz w:val="22"/>
+              </w:rPr>
+              <w:t xml:space="preserve">STAFF </w:t>
+            </w:r>
+            <w:r>
+              <w:rPr>
+                <w:rFonts w:ascii="Calibri" w:hAnsi="Calibri" w:cs="Calibri"/>
+                <w:b/>
+                <w:bCs/>
+                <w:i/>
+                <w:iCs/>
+                <w:color w:val="000000"/>
+                <w:sz w:val="22"/>
+              </w:rPr>
+              <w:t>–</w:t>
+            </w:r>
+            <w:r>
+              <w:rPr>
+                <w:rFonts w:ascii="Calibri" w:hAnsi="Calibri" w:cs="Calibri"/>
+                <w:b/>
+                <w:bCs/>
+                <w:i/>
+                <w:iCs/>
+                <w:color w:val="000000"/>
+                <w:sz w:val="22"/>
+              </w:rPr>
+              <w:t xml:space="preserve"> </w:t>
+            </w:r>
+            <w:r>
+              <w:rPr>
+                <w:rFonts w:ascii="Calibri" w:hAnsi="Calibri" w:cs="Calibri"/>
+                <w:b/>
+                <w:bCs/>
+                <w:i/>
+                <w:iCs/>
+                <w:color w:val="000000"/>
+                <w:sz w:val="22"/>
+              </w:rPr>
+              <w:t>List of</w:t>
+            </w:r>
+            <w:r>
+              <w:rPr>
+                <w:rFonts w:ascii="Calibri" w:hAnsi="Calibri" w:cs="Calibri"/>
+                <w:b/>
+                <w:bCs/>
+                <w:i/>
+                <w:iCs/>
+                <w:color w:val="000000"/>
+                <w:sz w:val="22"/>
+              </w:rPr>
+              <w:t xml:space="preserve"> Houses</w:t>
             </w:r>
           </w:p>
         </w:tc>
@@ -15032,9 +15120,10 @@
             <w:pPr>
               <w:spacing w:line="254" w:lineRule="auto"/>
               <w:rPr>
-                <w:rFonts w:ascii="Calibri" w:hAnsi="Calibri" w:cs="Calibri"/>
-                <w:color w:val="000000"/>
-                <w:highlight w:val="yellow"/>
+                <w:rFonts w:cstheme="minorHAnsi"/>
+                <w:b/>
+                <w:bCs/>
+                <w:i/>
               </w:rPr>
             </w:pPr>
           </w:p>
@@ -15053,20 +15142,20 @@
               <w:jc w:val="center"/>
               <w:rPr>
                 <w:rFonts w:ascii="Calibri" w:hAnsi="Calibri" w:cs="Calibri"/>
-                <w:color w:val="000000"/>
-                <w:highlight w:val="yellow"/>
-              </w:rPr>
-            </w:pPr>
-            <w:r>
-              <w:rPr>
-                <w:rFonts w:ascii="Calibri" w:hAnsi="Calibri" w:cs="Calibri"/>
-                <w:b/>
-                <w:bCs/>
-                <w:color w:val="000000"/>
-                <w:sz w:val="22"/>
-                <w:highlight w:val="yellow"/>
-              </w:rPr>
-              <w:t>6</w:t>
+                <w:b/>
+                <w:bCs/>
+                <w:color w:val="000000"/>
+              </w:rPr>
+            </w:pPr>
+            <w:r>
+              <w:rPr>
+                <w:rFonts w:ascii="Calibri" w:hAnsi="Calibri" w:cs="Calibri"/>
+                <w:b/>
+                <w:bCs/>
+                <w:color w:val="000000"/>
+                <w:sz w:val="22"/>
+              </w:rPr>
+              <w:t>15</w:t>
             </w:r>
           </w:p>
         </w:tc>
@@ -15089,18 +15178,36 @@
               <w:jc w:val="center"/>
               <w:rPr>
                 <w:rFonts w:ascii="Calibri" w:hAnsi="Calibri" w:cs="Calibri"/>
-                <w:color w:val="000000"/>
-                <w:highlight w:val="yellow"/>
-              </w:rPr>
-            </w:pPr>
-            <w:r>
-              <w:rPr>
-                <w:rFonts w:ascii="Calibri" w:hAnsi="Calibri" w:cs="Calibri"/>
-                <w:color w:val="000000"/>
-                <w:sz w:val="22"/>
-                <w:highlight w:val="yellow"/>
-              </w:rPr>
-              <w:t>13.1</w:t>
+                <w:b/>
+                <w:bCs/>
+                <w:i/>
+                <w:iCs/>
+                <w:color w:val="000000"/>
+              </w:rPr>
+            </w:pPr>
+            <w:r>
+              <w:rPr>
+                <w:rFonts w:ascii="Calibri" w:hAnsi="Calibri" w:cs="Calibri"/>
+                <w:color w:val="000000"/>
+                <w:sz w:val="22"/>
+              </w:rPr>
+              <w:t>1</w:t>
+            </w:r>
+            <w:r>
+              <w:rPr>
+                <w:rFonts w:ascii="Calibri" w:hAnsi="Calibri" w:cs="Calibri"/>
+                <w:color w:val="000000"/>
+                <w:sz w:val="22"/>
+              </w:rPr>
+              <w:t>3</w:t>
+            </w:r>
+            <w:r>
+              <w:rPr>
+                <w:rFonts w:ascii="Calibri" w:hAnsi="Calibri" w:cs="Calibri"/>
+                <w:color w:val="000000"/>
+                <w:sz w:val="22"/>
+              </w:rPr>
+              <w:t>.1</w:t>
             </w:r>
           </w:p>
         </w:tc>
@@ -15116,18 +15223,28 @@
               <w:spacing w:line="254" w:lineRule="auto"/>
               <w:rPr>
                 <w:rFonts w:ascii="Calibri" w:hAnsi="Calibri" w:cs="Calibri"/>
-                <w:color w:val="000000"/>
-                <w:highlight w:val="yellow"/>
-              </w:rPr>
-            </w:pPr>
-            <w:r>
-              <w:rPr>
-                <w:rFonts w:ascii="Calibri" w:hAnsi="Calibri" w:cs="Calibri"/>
-                <w:color w:val="000000"/>
-                <w:sz w:val="22"/>
-                <w:highlight w:val="yellow"/>
-              </w:rPr>
-              <w:t>View Sign Up Request</w:t>
+                <w:b/>
+                <w:bCs/>
+                <w:i/>
+                <w:iCs/>
+                <w:color w:val="000000"/>
+              </w:rPr>
+            </w:pPr>
+            <w:r>
+              <w:rPr>
+                <w:rFonts w:ascii="Calibri" w:hAnsi="Calibri" w:cs="Calibri"/>
+                <w:color w:val="000000"/>
+                <w:sz w:val="22"/>
+              </w:rPr>
+              <w:t xml:space="preserve">    View List of </w:t>
+            </w:r>
+            <w:r>
+              <w:rPr>
+                <w:rFonts w:ascii="Calibri" w:hAnsi="Calibri" w:cs="Calibri"/>
+                <w:color w:val="000000"/>
+                <w:sz w:val="22"/>
+              </w:rPr>
+              <w:t>Houses</w:t>
             </w:r>
           </w:p>
         </w:tc>
@@ -15142,19 +15259,19 @@
             <w:pPr>
               <w:spacing w:line="254" w:lineRule="auto"/>
               <w:rPr>
-                <w:rFonts w:ascii="Calibri" w:hAnsi="Calibri" w:cs="Calibri"/>
-                <w:color w:val="000000"/>
-                <w:highlight w:val="yellow"/>
-              </w:rPr>
-            </w:pPr>
-            <w:r>
-              <w:rPr>
-                <w:rFonts w:ascii="Calibri" w:hAnsi="Calibri" w:cs="Calibri"/>
-                <w:color w:val="000000"/>
-                <w:sz w:val="22"/>
-                <w:highlight w:val="yellow"/>
-              </w:rPr>
-              <w:t>Simple</w:t>
+                <w:rFonts w:cstheme="minorHAnsi"/>
+                <w:b/>
+                <w:bCs/>
+                <w:i/>
+              </w:rPr>
+            </w:pPr>
+            <w:r>
+              <w:rPr>
+                <w:rFonts w:ascii="Calibri" w:hAnsi="Calibri" w:cs="Calibri"/>
+                <w:color w:val="000000"/>
+                <w:sz w:val="22"/>
+              </w:rPr>
+              <w:t>Medium</w:t>
             </w:r>
           </w:p>
         </w:tc>
@@ -15172,18 +15289,18 @@
               <w:jc w:val="center"/>
               <w:rPr>
                 <w:rFonts w:ascii="Calibri" w:hAnsi="Calibri" w:cs="Calibri"/>
-                <w:color w:val="000000"/>
-                <w:highlight w:val="yellow"/>
-              </w:rPr>
-            </w:pPr>
-            <w:r>
-              <w:rPr>
-                <w:rFonts w:ascii="Calibri" w:hAnsi="Calibri" w:cs="Calibri"/>
-                <w:color w:val="000000"/>
-                <w:sz w:val="22"/>
-                <w:highlight w:val="yellow"/>
-              </w:rPr>
-              <w:t>2</w:t>
+                <w:b/>
+                <w:bCs/>
+                <w:color w:val="000000"/>
+              </w:rPr>
+            </w:pPr>
+            <w:r>
+              <w:rPr>
+                <w:rFonts w:ascii="Calibri" w:hAnsi="Calibri" w:cs="Calibri"/>
+                <w:color w:val="000000"/>
+                <w:sz w:val="22"/>
+              </w:rPr>
+              <w:t>8</w:t>
             </w:r>
           </w:p>
         </w:tc>
@@ -15206,18 +15323,44 @@
               <w:jc w:val="center"/>
               <w:rPr>
                 <w:rFonts w:ascii="Calibri" w:hAnsi="Calibri" w:cs="Calibri"/>
-                <w:color w:val="000000"/>
-                <w:highlight w:val="yellow"/>
-              </w:rPr>
-            </w:pPr>
-            <w:r>
-              <w:rPr>
-                <w:rFonts w:ascii="Calibri" w:hAnsi="Calibri" w:cs="Calibri"/>
-                <w:color w:val="000000"/>
-                <w:sz w:val="22"/>
-                <w:highlight w:val="yellow"/>
-              </w:rPr>
-              <w:t>13.2</w:t>
+                <w:b/>
+                <w:bCs/>
+                <w:i/>
+                <w:iCs/>
+                <w:color w:val="000000"/>
+              </w:rPr>
+            </w:pPr>
+            <w:r>
+              <w:rPr>
+                <w:rFonts w:ascii="Calibri" w:hAnsi="Calibri" w:cs="Calibri"/>
+                <w:color w:val="000000"/>
+                <w:sz w:val="22"/>
+              </w:rPr>
+              <w:t>1</w:t>
+            </w:r>
+            <w:r>
+              <w:rPr>
+                <w:rFonts w:ascii="Calibri" w:hAnsi="Calibri" w:cs="Calibri"/>
+                <w:color w:val="000000"/>
+                <w:sz w:val="22"/>
+              </w:rPr>
+              <w:t>3</w:t>
+            </w:r>
+            <w:r>
+              <w:rPr>
+                <w:rFonts w:ascii="Calibri" w:hAnsi="Calibri" w:cs="Calibri"/>
+                <w:color w:val="000000"/>
+                <w:sz w:val="22"/>
+              </w:rPr>
+              <w:t>.1</w:t>
+            </w:r>
+            <w:r>
+              <w:rPr>
+                <w:rFonts w:ascii="Calibri" w:hAnsi="Calibri" w:cs="Calibri"/>
+                <w:color w:val="000000"/>
+                <w:sz w:val="22"/>
+              </w:rPr>
+              <w:t>.1</w:t>
             </w:r>
           </w:p>
         </w:tc>
@@ -15233,18 +15376,44 @@
               <w:spacing w:line="254" w:lineRule="auto"/>
               <w:rPr>
                 <w:rFonts w:ascii="Calibri" w:hAnsi="Calibri" w:cs="Calibri"/>
-                <w:color w:val="000000"/>
-                <w:highlight w:val="yellow"/>
-              </w:rPr>
-            </w:pPr>
-            <w:r>
-              <w:rPr>
-                <w:rFonts w:ascii="Calibri" w:hAnsi="Calibri" w:cs="Calibri"/>
-                <w:color w:val="000000"/>
-                <w:sz w:val="22"/>
-                <w:highlight w:val="yellow"/>
-              </w:rPr>
-              <w:t>Approve/Reject Sign Up Request</w:t>
+                <w:b/>
+                <w:bCs/>
+                <w:i/>
+                <w:iCs/>
+                <w:color w:val="000000"/>
+              </w:rPr>
+            </w:pPr>
+            <w:r>
+              <w:rPr>
+                <w:rFonts w:ascii="Calibri" w:hAnsi="Calibri" w:cs="Calibri"/>
+                <w:color w:val="000000"/>
+                <w:sz w:val="22"/>
+              </w:rPr>
+              <w:t xml:space="preserve">        View </w:t>
+            </w:r>
+            <w:r>
+              <w:rPr>
+                <w:rFonts w:ascii="Calibri" w:hAnsi="Calibri" w:cs="Calibri"/>
+                <w:color w:val="000000"/>
+                <w:sz w:val="22"/>
+              </w:rPr>
+              <w:t>House</w:t>
+            </w:r>
+            <w:r>
+              <w:rPr>
+                <w:rFonts w:ascii="Calibri" w:hAnsi="Calibri" w:cs="Calibri"/>
+                <w:color w:val="000000"/>
+                <w:sz w:val="22"/>
+              </w:rPr>
+              <w:t xml:space="preserve"> </w:t>
+            </w:r>
+            <w:r>
+              <w:rPr>
+                <w:rFonts w:ascii="Calibri" w:hAnsi="Calibri" w:cs="Calibri"/>
+                <w:color w:val="000000"/>
+                <w:sz w:val="22"/>
+              </w:rPr>
+              <w:t>Information</w:t>
             </w:r>
           </w:p>
         </w:tc>
@@ -15259,19 +15428,19 @@
             <w:pPr>
               <w:spacing w:line="254" w:lineRule="auto"/>
               <w:rPr>
-                <w:rFonts w:ascii="Calibri" w:hAnsi="Calibri" w:cs="Calibri"/>
-                <w:color w:val="000000"/>
-                <w:highlight w:val="yellow"/>
-              </w:rPr>
-            </w:pPr>
-            <w:r>
-              <w:rPr>
-                <w:rFonts w:ascii="Calibri" w:hAnsi="Calibri" w:cs="Calibri"/>
-                <w:color w:val="000000"/>
-                <w:sz w:val="22"/>
-                <w:highlight w:val="yellow"/>
-              </w:rPr>
-              <w:t>Medium</w:t>
+                <w:rFonts w:cstheme="minorHAnsi"/>
+                <w:b/>
+                <w:bCs/>
+                <w:i/>
+              </w:rPr>
+            </w:pPr>
+            <w:r>
+              <w:rPr>
+                <w:rFonts w:ascii="Calibri" w:hAnsi="Calibri" w:cs="Calibri"/>
+                <w:color w:val="000000"/>
+                <w:sz w:val="22"/>
+              </w:rPr>
+              <w:t>Simple</w:t>
             </w:r>
           </w:p>
         </w:tc>
@@ -15289,18 +15458,18 @@
               <w:jc w:val="center"/>
               <w:rPr>
                 <w:rFonts w:ascii="Calibri" w:hAnsi="Calibri" w:cs="Calibri"/>
-                <w:color w:val="000000"/>
-                <w:highlight w:val="yellow"/>
-              </w:rPr>
-            </w:pPr>
-            <w:r>
-              <w:rPr>
-                <w:rFonts w:ascii="Calibri" w:hAnsi="Calibri" w:cs="Calibri"/>
-                <w:color w:val="000000"/>
-                <w:sz w:val="22"/>
-                <w:highlight w:val="yellow"/>
-              </w:rPr>
-              <w:t>4</w:t>
+                <w:b/>
+                <w:bCs/>
+                <w:color w:val="000000"/>
+              </w:rPr>
+            </w:pPr>
+            <w:r>
+              <w:rPr>
+                <w:rFonts w:ascii="Calibri" w:hAnsi="Calibri" w:cs="Calibri"/>
+                <w:color w:val="000000"/>
+                <w:sz w:val="22"/>
+              </w:rPr>
+              <w:t>2</w:t>
             </w:r>
           </w:p>
         </w:tc>
@@ -15328,10 +15497,52 @@
                 <w:i/>
                 <w:iCs/>
                 <w:color w:val="000000"/>
-                <w:highlight w:val="yellow"/>
-              </w:rPr>
-            </w:pPr>
-            <w:r>
+              </w:rPr>
+            </w:pPr>
+            <w:r>
+              <w:rPr>
+                <w:rFonts w:ascii="Calibri" w:hAnsi="Calibri" w:cs="Calibri"/>
+                <w:color w:val="000000"/>
+                <w:sz w:val="22"/>
+              </w:rPr>
+              <w:t>1</w:t>
+            </w:r>
+            <w:r>
+              <w:rPr>
+                <w:rFonts w:ascii="Calibri" w:hAnsi="Calibri" w:cs="Calibri"/>
+                <w:color w:val="000000"/>
+                <w:sz w:val="22"/>
+              </w:rPr>
+              <w:t>3</w:t>
+            </w:r>
+            <w:r>
+              <w:rPr>
+                <w:rFonts w:ascii="Calibri" w:hAnsi="Calibri" w:cs="Calibri"/>
+                <w:color w:val="000000"/>
+                <w:sz w:val="22"/>
+              </w:rPr>
+              <w:t>.1</w:t>
+            </w:r>
+            <w:r>
+              <w:rPr>
+                <w:rFonts w:ascii="Calibri" w:hAnsi="Calibri" w:cs="Calibri"/>
+                <w:color w:val="000000"/>
+                <w:sz w:val="22"/>
+              </w:rPr>
+              <w:t>.2</w:t>
+            </w:r>
+          </w:p>
+        </w:tc>
+        <w:tc>
+          <w:tcPr>
+            <w:tcW w:w="5299" w:type="dxa"/>
+            <w:tcBorders>
+              <w:bottom w:val="single" w:sz="4" w:space="0" w:color="auto"/>
+            </w:tcBorders>
+          </w:tcPr>
+          <w:p>
+            <w:pPr>
+              <w:spacing w:line="254" w:lineRule="auto"/>
               <w:rPr>
                 <w:rFonts w:ascii="Calibri" w:hAnsi="Calibri" w:cs="Calibri"/>
                 <w:b/>
@@ -15339,66 +15550,59 @@
                 <w:i/>
                 <w:iCs/>
                 <w:color w:val="000000"/>
-                <w:sz w:val="22"/>
-                <w:highlight w:val="yellow"/>
-              </w:rPr>
-              <w:t>15</w:t>
-            </w:r>
-          </w:p>
-        </w:tc>
-        <w:tc>
-          <w:tcPr>
-            <w:tcW w:w="5299" w:type="dxa"/>
-            <w:tcBorders>
-              <w:bottom w:val="single" w:sz="4" w:space="0" w:color="auto"/>
-            </w:tcBorders>
-          </w:tcPr>
-          <w:p>
-            <w:pPr>
-              <w:spacing w:line="254" w:lineRule="auto"/>
-              <w:rPr>
-                <w:rFonts w:ascii="Calibri" w:hAnsi="Calibri" w:cs="Calibri"/>
+              </w:rPr>
+            </w:pPr>
+            <w:r>
+              <w:rPr>
+                <w:rFonts w:ascii="Calibri" w:hAnsi="Calibri" w:cs="Calibri"/>
+                <w:color w:val="000000"/>
+                <w:sz w:val="22"/>
+              </w:rPr>
+              <w:t xml:space="preserve">        Search </w:t>
+            </w:r>
+            <w:r>
+              <w:rPr>
+                <w:rFonts w:ascii="Calibri" w:hAnsi="Calibri" w:cs="Calibri"/>
+                <w:color w:val="000000"/>
+                <w:sz w:val="22"/>
+              </w:rPr>
+              <w:t xml:space="preserve">House </w:t>
+            </w:r>
+            <w:r>
+              <w:rPr>
+                <w:rFonts w:ascii="Calibri" w:hAnsi="Calibri" w:cs="Calibri"/>
+                <w:color w:val="000000"/>
+                <w:sz w:val="22"/>
+              </w:rPr>
+              <w:t>by Name</w:t>
+            </w:r>
+          </w:p>
+        </w:tc>
+        <w:tc>
+          <w:tcPr>
+            <w:tcW w:w="1276" w:type="dxa"/>
+            <w:tcBorders>
+              <w:bottom w:val="single" w:sz="4" w:space="0" w:color="auto"/>
+            </w:tcBorders>
+          </w:tcPr>
+          <w:p>
+            <w:pPr>
+              <w:spacing w:line="254" w:lineRule="auto"/>
+              <w:rPr>
+                <w:rFonts w:cstheme="minorHAnsi"/>
                 <w:b/>
                 <w:bCs/>
                 <w:i/>
-                <w:iCs/>
-                <w:color w:val="000000"/>
-                <w:highlight w:val="yellow"/>
-              </w:rPr>
-            </w:pPr>
-            <w:r>
-              <w:rPr>
-                <w:rFonts w:ascii="Calibri" w:hAnsi="Calibri" w:cs="Calibri"/>
-                <w:b/>
-                <w:bCs/>
-                <w:i/>
-                <w:iCs/>
-                <w:color w:val="000000"/>
-                <w:sz w:val="22"/>
-                <w:highlight w:val="yellow"/>
-              </w:rPr>
-              <w:t>STAFF - Manage Houses</w:t>
-            </w:r>
-          </w:p>
-        </w:tc>
-        <w:tc>
-          <w:tcPr>
-            <w:tcW w:w="1276" w:type="dxa"/>
-            <w:tcBorders>
-              <w:bottom w:val="single" w:sz="4" w:space="0" w:color="auto"/>
-            </w:tcBorders>
-          </w:tcPr>
-          <w:p>
-            <w:pPr>
-              <w:spacing w:line="254" w:lineRule="auto"/>
-              <w:rPr>
-                <w:rFonts w:cstheme="minorHAnsi"/>
-                <w:b/>
-                <w:bCs/>
-                <w:i/>
-                <w:highlight w:val="yellow"/>
-              </w:rPr>
-            </w:pPr>
+              </w:rPr>
+            </w:pPr>
+            <w:r>
+              <w:rPr>
+                <w:rFonts w:ascii="Calibri" w:hAnsi="Calibri" w:cs="Calibri"/>
+                <w:color w:val="000000"/>
+                <w:sz w:val="22"/>
+              </w:rPr>
+              <w:t>Simple</w:t>
+            </w:r>
           </w:p>
         </w:tc>
         <w:tc>
@@ -15418,19 +15622,15 @@
                 <w:b/>
                 <w:bCs/>
                 <w:color w:val="000000"/>
-                <w:highlight w:val="yellow"/>
-              </w:rPr>
-            </w:pPr>
-            <w:r>
-              <w:rPr>
-                <w:rFonts w:ascii="Calibri" w:hAnsi="Calibri" w:cs="Calibri"/>
-                <w:b/>
-                <w:bCs/>
-                <w:color w:val="000000"/>
-                <w:sz w:val="22"/>
-                <w:highlight w:val="yellow"/>
-              </w:rPr>
-              <w:t>12</w:t>
+              </w:rPr>
+            </w:pPr>
+            <w:r>
+              <w:rPr>
+                <w:rFonts w:ascii="Calibri" w:hAnsi="Calibri" w:cs="Calibri"/>
+                <w:color w:val="000000"/>
+                <w:sz w:val="22"/>
+              </w:rPr>
+              <w:t>2</w:t>
             </w:r>
           </w:p>
         </w:tc>
@@ -15458,17 +15658,31 @@
                 <w:i/>
                 <w:iCs/>
                 <w:color w:val="000000"/>
-                <w:highlight w:val="yellow"/>
-              </w:rPr>
-            </w:pPr>
-            <w:r>
-              <w:rPr>
-                <w:rFonts w:ascii="Calibri" w:hAnsi="Calibri" w:cs="Calibri"/>
-                <w:color w:val="000000"/>
-                <w:sz w:val="22"/>
-                <w:highlight w:val="yellow"/>
-              </w:rPr>
-              <w:t>15.1</w:t>
+              </w:rPr>
+            </w:pPr>
+            <w:r>
+              <w:rPr>
+                <w:rFonts w:ascii="Calibri" w:hAnsi="Calibri" w:cs="Calibri"/>
+                <w:color w:val="000000"/>
+                <w:sz w:val="22"/>
+              </w:rPr>
+              <w:t>1</w:t>
+            </w:r>
+            <w:r>
+              <w:rPr>
+                <w:rFonts w:ascii="Calibri" w:hAnsi="Calibri" w:cs="Calibri"/>
+                <w:color w:val="000000"/>
+                <w:sz w:val="22"/>
+              </w:rPr>
+              <w:t>3</w:t>
+            </w:r>
+            <w:r>
+              <w:rPr>
+                <w:rFonts w:ascii="Calibri" w:hAnsi="Calibri" w:cs="Calibri"/>
+                <w:color w:val="000000"/>
+                <w:sz w:val="22"/>
+              </w:rPr>
+              <w:t>.1.3</w:t>
             </w:r>
           </w:p>
         </w:tc>
@@ -15489,17 +15703,31 @@
                 <w:i/>
                 <w:iCs/>
                 <w:color w:val="000000"/>
-                <w:highlight w:val="yellow"/>
-              </w:rPr>
-            </w:pPr>
-            <w:r>
-              <w:rPr>
-                <w:rFonts w:ascii="Calibri" w:hAnsi="Calibri" w:cs="Calibri"/>
-                <w:color w:val="000000"/>
-                <w:sz w:val="22"/>
-                <w:highlight w:val="yellow"/>
-              </w:rPr>
-              <w:t>View List of House</w:t>
+              </w:rPr>
+            </w:pPr>
+            <w:r>
+              <w:rPr>
+                <w:rFonts w:ascii="Calibri" w:hAnsi="Calibri" w:cs="Calibri"/>
+                <w:color w:val="000000"/>
+                <w:sz w:val="22"/>
+              </w:rPr>
+              <w:t xml:space="preserve">        Paginate List of </w:t>
+            </w:r>
+            <w:r>
+              <w:rPr>
+                <w:rFonts w:ascii="Calibri" w:hAnsi="Calibri" w:cs="Calibri"/>
+                <w:color w:val="000000"/>
+                <w:sz w:val="22"/>
+              </w:rPr>
+              <w:t>House</w:t>
+            </w:r>
+            <w:r>
+              <w:rPr>
+                <w:rFonts w:ascii="Calibri" w:hAnsi="Calibri" w:cs="Calibri"/>
+                <w:color w:val="000000"/>
+                <w:sz w:val="22"/>
+              </w:rPr>
+              <w:t>s</w:t>
             </w:r>
           </w:p>
         </w:tc>
@@ -15518,17 +15746,15 @@
                 <w:b/>
                 <w:bCs/>
                 <w:i/>
-                <w:highlight w:val="yellow"/>
-              </w:rPr>
-            </w:pPr>
-            <w:r>
-              <w:rPr>
-                <w:rFonts w:ascii="Calibri" w:hAnsi="Calibri" w:cs="Calibri"/>
-                <w:color w:val="000000"/>
-                <w:sz w:val="22"/>
-                <w:highlight w:val="yellow"/>
-              </w:rPr>
-              <w:t>Simple</w:t>
+              </w:rPr>
+            </w:pPr>
+            <w:r>
+              <w:rPr>
+                <w:rFonts w:ascii="Calibri" w:hAnsi="Calibri" w:cs="Calibri"/>
+                <w:color w:val="000000"/>
+                <w:sz w:val="22"/>
+              </w:rPr>
+              <w:t>Medium</w:t>
             </w:r>
           </w:p>
         </w:tc>
@@ -15549,17 +15775,15 @@
                 <w:b/>
                 <w:bCs/>
                 <w:color w:val="000000"/>
-                <w:highlight w:val="yellow"/>
-              </w:rPr>
-            </w:pPr>
-            <w:r>
-              <w:rPr>
-                <w:rFonts w:ascii="Calibri" w:hAnsi="Calibri" w:cs="Calibri"/>
-                <w:color w:val="000000"/>
-                <w:sz w:val="22"/>
-                <w:highlight w:val="yellow"/>
-              </w:rPr>
-              <w:t>2</w:t>
+              </w:rPr>
+            </w:pPr>
+            <w:r>
+              <w:rPr>
+                <w:rFonts w:ascii="Calibri" w:hAnsi="Calibri" w:cs="Calibri"/>
+                <w:color w:val="000000"/>
+                <w:sz w:val="22"/>
+              </w:rPr>
+              <w:t>4</w:t>
             </w:r>
           </w:p>
         </w:tc>
@@ -15587,17 +15811,39 @@
                 <w:i/>
                 <w:iCs/>
                 <w:color w:val="000000"/>
-                <w:highlight w:val="yellow"/>
-              </w:rPr>
-            </w:pPr>
-            <w:r>
-              <w:rPr>
-                <w:rFonts w:ascii="Calibri" w:hAnsi="Calibri" w:cs="Calibri"/>
-                <w:color w:val="000000"/>
-                <w:sz w:val="22"/>
-                <w:highlight w:val="yellow"/>
-              </w:rPr>
-              <w:t>15.2</w:t>
+              </w:rPr>
+            </w:pPr>
+            <w:r>
+              <w:rPr>
+                <w:rFonts w:ascii="Calibri" w:hAnsi="Calibri" w:cs="Calibri"/>
+                <w:color w:val="000000"/>
+                <w:sz w:val="22"/>
+              </w:rPr>
+              <w:t>1</w:t>
+            </w:r>
+            <w:r>
+              <w:rPr>
+                <w:rFonts w:ascii="Calibri" w:hAnsi="Calibri" w:cs="Calibri"/>
+                <w:color w:val="000000"/>
+                <w:sz w:val="22"/>
+              </w:rPr>
+              <w:t>3</w:t>
+            </w:r>
+            <w:r>
+              <w:rPr>
+                <w:rFonts w:ascii="Calibri" w:hAnsi="Calibri" w:cs="Calibri"/>
+                <w:color w:val="000000"/>
+                <w:sz w:val="22"/>
+              </w:rPr>
+              <w:t>.</w:t>
+            </w:r>
+            <w:r>
+              <w:rPr>
+                <w:rFonts w:ascii="Calibri" w:hAnsi="Calibri" w:cs="Calibri"/>
+                <w:color w:val="000000"/>
+                <w:sz w:val="22"/>
+              </w:rPr>
+              <w:t>2</w:t>
             </w:r>
           </w:p>
         </w:tc>
@@ -15618,17 +15864,15 @@
                 <w:i/>
                 <w:iCs/>
                 <w:color w:val="000000"/>
-                <w:highlight w:val="yellow"/>
-              </w:rPr>
-            </w:pPr>
-            <w:r>
-              <w:rPr>
-                <w:rFonts w:ascii="Calibri" w:hAnsi="Calibri" w:cs="Calibri"/>
-                <w:color w:val="000000"/>
-                <w:sz w:val="22"/>
-                <w:highlight w:val="yellow"/>
-              </w:rPr>
-              <w:t>Filter list</w:t>
+              </w:rPr>
+            </w:pPr>
+            <w:r>
+              <w:rPr>
+                <w:rFonts w:ascii="Calibri" w:hAnsi="Calibri" w:cs="Calibri"/>
+                <w:color w:val="000000"/>
+                <w:sz w:val="22"/>
+              </w:rPr>
+              <w:t xml:space="preserve">    View House – Room Statistics</w:t>
             </w:r>
           </w:p>
         </w:tc>
@@ -15647,17 +15891,15 @@
                 <w:b/>
                 <w:bCs/>
                 <w:i/>
-                <w:highlight w:val="yellow"/>
-              </w:rPr>
-            </w:pPr>
-            <w:r>
-              <w:rPr>
-                <w:rFonts w:ascii="Calibri" w:hAnsi="Calibri" w:cs="Calibri"/>
-                <w:color w:val="000000"/>
-                <w:sz w:val="22"/>
-                <w:highlight w:val="yellow"/>
-              </w:rPr>
-              <w:t>Complex</w:t>
+              </w:rPr>
+            </w:pPr>
+            <w:r>
+              <w:rPr>
+                <w:rFonts w:ascii="Calibri" w:hAnsi="Calibri" w:cs="Calibri"/>
+                <w:color w:val="000000"/>
+                <w:sz w:val="22"/>
+              </w:rPr>
+              <w:t>Simple</w:t>
             </w:r>
           </w:p>
         </w:tc>
@@ -15678,17 +15920,15 @@
                 <w:b/>
                 <w:bCs/>
                 <w:color w:val="000000"/>
-                <w:highlight w:val="yellow"/>
-              </w:rPr>
-            </w:pPr>
-            <w:r>
-              <w:rPr>
-                <w:rFonts w:ascii="Calibri" w:hAnsi="Calibri" w:cs="Calibri"/>
-                <w:color w:val="000000"/>
-                <w:sz w:val="22"/>
-                <w:highlight w:val="yellow"/>
-              </w:rPr>
-              <w:t>6</w:t>
+              </w:rPr>
+            </w:pPr>
+            <w:r>
+              <w:rPr>
+                <w:rFonts w:ascii="Calibri" w:hAnsi="Calibri" w:cs="Calibri"/>
+                <w:color w:val="000000"/>
+                <w:sz w:val="22"/>
+              </w:rPr>
+              <w:t>1</w:t>
             </w:r>
           </w:p>
         </w:tc>
@@ -15711,22 +15951,40 @@
               <w:jc w:val="center"/>
               <w:rPr>
                 <w:rFonts w:ascii="Calibri" w:hAnsi="Calibri" w:cs="Calibri"/>
-                <w:b/>
-                <w:bCs/>
-                <w:i/>
-                <w:iCs/>
-                <w:color w:val="000000"/>
-                <w:highlight w:val="yellow"/>
-              </w:rPr>
-            </w:pPr>
-            <w:r>
-              <w:rPr>
-                <w:rFonts w:ascii="Calibri" w:hAnsi="Calibri" w:cs="Calibri"/>
-                <w:color w:val="000000"/>
-                <w:sz w:val="22"/>
-                <w:highlight w:val="yellow"/>
-              </w:rPr>
-              <w:t>15.2.1</w:t>
+                <w:color w:val="000000"/>
+              </w:rPr>
+            </w:pPr>
+            <w:r>
+              <w:rPr>
+                <w:rFonts w:ascii="Calibri" w:hAnsi="Calibri" w:cs="Calibri"/>
+                <w:color w:val="000000"/>
+                <w:sz w:val="22"/>
+              </w:rPr>
+              <w:t>1</w:t>
+            </w:r>
+            <w:r>
+              <w:rPr>
+                <w:rFonts w:ascii="Calibri" w:hAnsi="Calibri" w:cs="Calibri"/>
+                <w:color w:val="000000"/>
+                <w:sz w:val="22"/>
+              </w:rPr>
+              <w:t>3</w:t>
+            </w:r>
+            <w:r>
+              <w:rPr>
+                <w:rFonts w:ascii="Calibri" w:hAnsi="Calibri" w:cs="Calibri"/>
+                <w:color w:val="000000"/>
+                <w:sz w:val="22"/>
+              </w:rPr>
+              <w:t>.</w:t>
+            </w:r>
+            <w:r>
+              <w:rPr>
+                <w:rFonts w:ascii="Calibri" w:hAnsi="Calibri" w:cs="Calibri"/>
+                <w:color w:val="000000"/>
+                <w:sz w:val="22"/>
+              </w:rPr>
+              <w:t>3</w:t>
             </w:r>
           </w:p>
         </w:tc>
@@ -15742,22 +16000,32 @@
               <w:spacing w:line="254" w:lineRule="auto"/>
               <w:rPr>
                 <w:rFonts w:ascii="Calibri" w:hAnsi="Calibri" w:cs="Calibri"/>
-                <w:b/>
-                <w:bCs/>
-                <w:i/>
-                <w:iCs/>
-                <w:color w:val="000000"/>
-                <w:highlight w:val="yellow"/>
-              </w:rPr>
-            </w:pPr>
-            <w:r>
-              <w:rPr>
-                <w:rFonts w:ascii="Calibri" w:hAnsi="Calibri" w:cs="Calibri"/>
-                <w:color w:val="000000"/>
-                <w:sz w:val="22"/>
-                <w:highlight w:val="yellow"/>
-              </w:rPr>
-              <w:t>Filter by Area</w:t>
+                <w:color w:val="000000"/>
+              </w:rPr>
+            </w:pPr>
+            <w:r>
+              <w:rPr>
+                <w:rFonts w:ascii="Calibri" w:hAnsi="Calibri" w:cs="Calibri"/>
+                <w:color w:val="000000"/>
+                <w:sz w:val="22"/>
+              </w:rPr>
+              <w:t xml:space="preserve">    </w:t>
+            </w:r>
+            <w:r>
+              <w:rPr>
+                <w:rFonts w:ascii="Calibri" w:hAnsi="Calibri" w:cs="Calibri"/>
+                <w:color w:val="000000"/>
+                <w:sz w:val="22"/>
+              </w:rPr>
+              <w:t>View House</w:t>
+            </w:r>
+            <w:r>
+              <w:rPr>
+                <w:rFonts w:ascii="Calibri" w:hAnsi="Calibri" w:cs="Calibri"/>
+                <w:color w:val="000000"/>
+                <w:sz w:val="22"/>
+              </w:rPr>
+              <w:t xml:space="preserve"> Details</w:t>
             </w:r>
           </w:p>
         </w:tc>
@@ -15772,19 +16040,15 @@
             <w:pPr>
               <w:spacing w:line="254" w:lineRule="auto"/>
               <w:rPr>
-                <w:rFonts w:cstheme="minorHAnsi"/>
-                <w:b/>
-                <w:bCs/>
-                <w:i/>
-                <w:highlight w:val="yellow"/>
-              </w:rPr>
-            </w:pPr>
-            <w:r>
-              <w:rPr>
-                <w:rFonts w:ascii="Calibri" w:hAnsi="Calibri" w:cs="Calibri"/>
-                <w:color w:val="000000"/>
-                <w:sz w:val="22"/>
-                <w:highlight w:val="yellow"/>
+                <w:rFonts w:ascii="Calibri" w:hAnsi="Calibri" w:cs="Calibri"/>
+                <w:color w:val="000000"/>
+              </w:rPr>
+            </w:pPr>
+            <w:r>
+              <w:rPr>
+                <w:rFonts w:ascii="Calibri" w:hAnsi="Calibri" w:cs="Calibri"/>
+                <w:color w:val="000000"/>
+                <w:sz w:val="22"/>
               </w:rPr>
               <w:t>Medium</w:t>
             </w:r>
@@ -15804,20 +16068,16 @@
               <w:jc w:val="center"/>
               <w:rPr>
                 <w:rFonts w:ascii="Calibri" w:hAnsi="Calibri" w:cs="Calibri"/>
-                <w:b/>
-                <w:bCs/>
-                <w:color w:val="000000"/>
-                <w:highlight w:val="yellow"/>
-              </w:rPr>
-            </w:pPr>
-            <w:r>
-              <w:rPr>
-                <w:rFonts w:ascii="Calibri" w:hAnsi="Calibri" w:cs="Calibri"/>
-                <w:color w:val="000000"/>
-                <w:sz w:val="22"/>
-                <w:highlight w:val="yellow"/>
-              </w:rPr>
-              <w:t>3</w:t>
+                <w:color w:val="000000"/>
+              </w:rPr>
+            </w:pPr>
+            <w:r>
+              <w:rPr>
+                <w:rFonts w:ascii="Calibri" w:hAnsi="Calibri" w:cs="Calibri"/>
+                <w:color w:val="000000"/>
+                <w:sz w:val="22"/>
+              </w:rPr>
+              <w:t>6</w:t>
             </w:r>
           </w:p>
         </w:tc>
@@ -15840,22 +16100,56 @@
               <w:jc w:val="center"/>
               <w:rPr>
                 <w:rFonts w:ascii="Calibri" w:hAnsi="Calibri" w:cs="Calibri"/>
-                <w:b/>
-                <w:bCs/>
-                <w:i/>
-                <w:iCs/>
-                <w:color w:val="000000"/>
-                <w:highlight w:val="yellow"/>
-              </w:rPr>
-            </w:pPr>
-            <w:r>
-              <w:rPr>
-                <w:rFonts w:ascii="Calibri" w:hAnsi="Calibri" w:cs="Calibri"/>
-                <w:color w:val="000000"/>
-                <w:sz w:val="22"/>
-                <w:highlight w:val="yellow"/>
-              </w:rPr>
-              <w:t>15.2.2</w:t>
+                <w:color w:val="000000"/>
+              </w:rPr>
+            </w:pPr>
+            <w:r>
+              <w:rPr>
+                <w:rFonts w:ascii="Calibri" w:hAnsi="Calibri" w:cs="Calibri"/>
+                <w:color w:val="000000"/>
+                <w:sz w:val="22"/>
+              </w:rPr>
+              <w:t>1</w:t>
+            </w:r>
+            <w:r>
+              <w:rPr>
+                <w:rFonts w:ascii="Calibri" w:hAnsi="Calibri" w:cs="Calibri"/>
+                <w:color w:val="000000"/>
+                <w:sz w:val="22"/>
+              </w:rPr>
+              <w:t>3</w:t>
+            </w:r>
+            <w:r>
+              <w:rPr>
+                <w:rFonts w:ascii="Calibri" w:hAnsi="Calibri" w:cs="Calibri"/>
+                <w:color w:val="000000"/>
+                <w:sz w:val="22"/>
+              </w:rPr>
+              <w:t>.</w:t>
+            </w:r>
+            <w:r>
+              <w:rPr>
+                <w:rFonts w:ascii="Calibri" w:hAnsi="Calibri" w:cs="Calibri"/>
+                <w:color w:val="000000"/>
+                <w:sz w:val="22"/>
+              </w:rPr>
+              <w:t>3</w:t>
+            </w:r>
+            <w:r>
+              <w:rPr>
+                <w:rFonts w:ascii="Calibri" w:hAnsi="Calibri" w:cs="Calibri"/>
+                <w:color w:val="000000"/>
+                <w:sz w:val="22"/>
+              </w:rPr>
+              <w:t>.</w:t>
+            </w:r>
+            <w:r>
+              <w:rPr>
+                <w:rFonts w:ascii="Calibri" w:hAnsi="Calibri" w:cs="Calibri"/>
+                <w:color w:val="000000"/>
+                <w:sz w:val="22"/>
+              </w:rPr>
+              <w:t>1</w:t>
             </w:r>
           </w:p>
         </w:tc>
@@ -15871,22 +16165,16 @@
               <w:spacing w:line="254" w:lineRule="auto"/>
               <w:rPr>
                 <w:rFonts w:ascii="Calibri" w:hAnsi="Calibri" w:cs="Calibri"/>
-                <w:b/>
-                <w:bCs/>
-                <w:i/>
-                <w:iCs/>
-                <w:color w:val="000000"/>
-                <w:highlight w:val="yellow"/>
-              </w:rPr>
-            </w:pPr>
-            <w:r>
-              <w:rPr>
-                <w:rFonts w:ascii="Calibri" w:hAnsi="Calibri" w:cs="Calibri"/>
-                <w:color w:val="000000"/>
-                <w:sz w:val="22"/>
-                <w:highlight w:val="yellow"/>
-              </w:rPr>
-              <w:t>Filter by Availability Status</w:t>
+                <w:color w:val="000000"/>
+              </w:rPr>
+            </w:pPr>
+            <w:r>
+              <w:rPr>
+                <w:rFonts w:ascii="Calibri" w:hAnsi="Calibri" w:cs="Calibri"/>
+                <w:color w:val="000000"/>
+                <w:sz w:val="22"/>
+              </w:rPr>
+              <w:t xml:space="preserve">        View House Detail information</w:t>
             </w:r>
           </w:p>
         </w:tc>
@@ -15901,21 +16189,17 @@
             <w:pPr>
               <w:spacing w:line="254" w:lineRule="auto"/>
               <w:rPr>
-                <w:rFonts w:cstheme="minorHAnsi"/>
-                <w:b/>
-                <w:bCs/>
-                <w:i/>
-                <w:highlight w:val="yellow"/>
-              </w:rPr>
-            </w:pPr>
-            <w:r>
-              <w:rPr>
-                <w:rFonts w:ascii="Calibri" w:hAnsi="Calibri" w:cs="Calibri"/>
-                <w:color w:val="000000"/>
-                <w:sz w:val="22"/>
-                <w:highlight w:val="yellow"/>
-              </w:rPr>
-              <w:t>Medium</w:t>
+                <w:rFonts w:ascii="Calibri" w:hAnsi="Calibri" w:cs="Calibri"/>
+                <w:color w:val="000000"/>
+              </w:rPr>
+            </w:pPr>
+            <w:r>
+              <w:rPr>
+                <w:rFonts w:ascii="Calibri" w:hAnsi="Calibri" w:cs="Calibri"/>
+                <w:color w:val="000000"/>
+                <w:sz w:val="22"/>
+              </w:rPr>
+              <w:t>Simple</w:t>
             </w:r>
           </w:p>
         </w:tc>
@@ -15933,20 +16217,16 @@
               <w:jc w:val="center"/>
               <w:rPr>
                 <w:rFonts w:ascii="Calibri" w:hAnsi="Calibri" w:cs="Calibri"/>
-                <w:b/>
-                <w:bCs/>
-                <w:color w:val="000000"/>
-                <w:highlight w:val="yellow"/>
-              </w:rPr>
-            </w:pPr>
-            <w:r>
-              <w:rPr>
-                <w:rFonts w:ascii="Calibri" w:hAnsi="Calibri" w:cs="Calibri"/>
-                <w:color w:val="000000"/>
-                <w:sz w:val="22"/>
-                <w:highlight w:val="yellow"/>
-              </w:rPr>
-              <w:t>3</w:t>
+                <w:color w:val="000000"/>
+              </w:rPr>
+            </w:pPr>
+            <w:r>
+              <w:rPr>
+                <w:rFonts w:ascii="Calibri" w:hAnsi="Calibri" w:cs="Calibri"/>
+                <w:color w:val="000000"/>
+                <w:sz w:val="22"/>
+              </w:rPr>
+              <w:t>2</w:t>
             </w:r>
           </w:p>
         </w:tc>
@@ -15969,22 +16249,56 @@
               <w:jc w:val="center"/>
               <w:rPr>
                 <w:rFonts w:ascii="Calibri" w:hAnsi="Calibri" w:cs="Calibri"/>
-                <w:b/>
-                <w:bCs/>
-                <w:i/>
-                <w:iCs/>
-                <w:color w:val="000000"/>
-                <w:highlight w:val="yellow"/>
-              </w:rPr>
-            </w:pPr>
-            <w:r>
-              <w:rPr>
-                <w:rFonts w:ascii="Calibri" w:hAnsi="Calibri" w:cs="Calibri"/>
-                <w:color w:val="000000"/>
-                <w:sz w:val="22"/>
-                <w:highlight w:val="yellow"/>
-              </w:rPr>
-              <w:t>15.3</w:t>
+                <w:color w:val="000000"/>
+              </w:rPr>
+            </w:pPr>
+            <w:r>
+              <w:rPr>
+                <w:rFonts w:ascii="Calibri" w:hAnsi="Calibri" w:cs="Calibri"/>
+                <w:color w:val="000000"/>
+                <w:sz w:val="22"/>
+              </w:rPr>
+              <w:t>1</w:t>
+            </w:r>
+            <w:r>
+              <w:rPr>
+                <w:rFonts w:ascii="Calibri" w:hAnsi="Calibri" w:cs="Calibri"/>
+                <w:color w:val="000000"/>
+                <w:sz w:val="22"/>
+              </w:rPr>
+              <w:t>3</w:t>
+            </w:r>
+            <w:r>
+              <w:rPr>
+                <w:rFonts w:ascii="Calibri" w:hAnsi="Calibri" w:cs="Calibri"/>
+                <w:color w:val="000000"/>
+                <w:sz w:val="22"/>
+              </w:rPr>
+              <w:t>.</w:t>
+            </w:r>
+            <w:r>
+              <w:rPr>
+                <w:rFonts w:ascii="Calibri" w:hAnsi="Calibri" w:cs="Calibri"/>
+                <w:color w:val="000000"/>
+                <w:sz w:val="22"/>
+              </w:rPr>
+              <w:t>3</w:t>
+            </w:r>
+            <w:r>
+              <w:rPr>
+                <w:rFonts w:ascii="Calibri" w:hAnsi="Calibri" w:cs="Calibri"/>
+                <w:color w:val="000000"/>
+                <w:sz w:val="22"/>
+              </w:rPr>
+              <w:t>.</w:t>
+            </w:r>
+            <w:r>
+              <w:rPr>
+                <w:rFonts w:ascii="Calibri" w:hAnsi="Calibri" w:cs="Calibri"/>
+                <w:color w:val="000000"/>
+                <w:sz w:val="22"/>
+              </w:rPr>
+              <w:t>2</w:t>
             </w:r>
           </w:p>
         </w:tc>
@@ -16000,22 +16314,16 @@
               <w:spacing w:line="254" w:lineRule="auto"/>
               <w:rPr>
                 <w:rFonts w:ascii="Calibri" w:hAnsi="Calibri" w:cs="Calibri"/>
-                <w:b/>
-                <w:bCs/>
-                <w:i/>
-                <w:iCs/>
-                <w:color w:val="000000"/>
-                <w:highlight w:val="yellow"/>
-              </w:rPr>
-            </w:pPr>
-            <w:r>
-              <w:rPr>
-                <w:rFonts w:ascii="Calibri" w:hAnsi="Calibri" w:cs="Calibri"/>
-                <w:color w:val="000000"/>
-                <w:sz w:val="22"/>
-                <w:highlight w:val="yellow"/>
-              </w:rPr>
-              <w:t>View List of Reported House</w:t>
+                <w:color w:val="000000"/>
+              </w:rPr>
+            </w:pPr>
+            <w:r>
+              <w:rPr>
+                <w:rFonts w:ascii="Calibri" w:hAnsi="Calibri" w:cs="Calibri"/>
+                <w:color w:val="000000"/>
+                <w:sz w:val="22"/>
+              </w:rPr>
+              <w:t xml:space="preserve">        View House’s List of Rooms</w:t>
             </w:r>
           </w:p>
         </w:tc>
@@ -16030,21 +16338,17 @@
             <w:pPr>
               <w:spacing w:line="254" w:lineRule="auto"/>
               <w:rPr>
-                <w:rFonts w:cstheme="minorHAnsi"/>
-                <w:b/>
-                <w:bCs/>
-                <w:i/>
-                <w:highlight w:val="yellow"/>
-              </w:rPr>
-            </w:pPr>
-            <w:r>
-              <w:rPr>
-                <w:rFonts w:ascii="Calibri" w:hAnsi="Calibri" w:cs="Calibri"/>
-                <w:color w:val="000000"/>
-                <w:sz w:val="22"/>
-                <w:highlight w:val="yellow"/>
-              </w:rPr>
-              <w:t>Medium</w:t>
+                <w:rFonts w:ascii="Calibri" w:hAnsi="Calibri" w:cs="Calibri"/>
+                <w:color w:val="000000"/>
+              </w:rPr>
+            </w:pPr>
+            <w:r>
+              <w:rPr>
+                <w:rFonts w:ascii="Calibri" w:hAnsi="Calibri" w:cs="Calibri"/>
+                <w:color w:val="000000"/>
+                <w:sz w:val="22"/>
+              </w:rPr>
+              <w:t>Simple</w:t>
             </w:r>
           </w:p>
         </w:tc>
@@ -16062,20 +16366,16 @@
               <w:jc w:val="center"/>
               <w:rPr>
                 <w:rFonts w:ascii="Calibri" w:hAnsi="Calibri" w:cs="Calibri"/>
-                <w:b/>
-                <w:bCs/>
-                <w:color w:val="000000"/>
-                <w:highlight w:val="yellow"/>
-              </w:rPr>
-            </w:pPr>
-            <w:r>
-              <w:rPr>
-                <w:rFonts w:ascii="Calibri" w:hAnsi="Calibri" w:cs="Calibri"/>
-                <w:color w:val="000000"/>
-                <w:sz w:val="22"/>
-                <w:highlight w:val="yellow"/>
-              </w:rPr>
-              <w:t>4</w:t>
+                <w:color w:val="000000"/>
+              </w:rPr>
+            </w:pPr>
+            <w:r>
+              <w:rPr>
+                <w:rFonts w:ascii="Calibri" w:hAnsi="Calibri" w:cs="Calibri"/>
+                <w:color w:val="000000"/>
+                <w:sz w:val="22"/>
+              </w:rPr>
+              <w:t>2</w:t>
             </w:r>
           </w:p>
         </w:tc>
@@ -16098,22 +16398,56 @@
               <w:jc w:val="center"/>
               <w:rPr>
                 <w:rFonts w:ascii="Calibri" w:hAnsi="Calibri" w:cs="Calibri"/>
-                <w:b/>
-                <w:bCs/>
-                <w:i/>
-                <w:iCs/>
-                <w:color w:val="000000"/>
-                <w:highlight w:val="yellow"/>
-              </w:rPr>
-            </w:pPr>
-            <w:r>
-              <w:rPr>
-                <w:rFonts w:ascii="Calibri" w:hAnsi="Calibri" w:cs="Calibri"/>
-                <w:color w:val="000000"/>
-                <w:sz w:val="22"/>
-                <w:highlight w:val="yellow"/>
-              </w:rPr>
-              <w:t>15.3.1</w:t>
+                <w:color w:val="000000"/>
+              </w:rPr>
+            </w:pPr>
+            <w:r>
+              <w:rPr>
+                <w:rFonts w:ascii="Calibri" w:hAnsi="Calibri" w:cs="Calibri"/>
+                <w:color w:val="000000"/>
+                <w:sz w:val="22"/>
+              </w:rPr>
+              <w:t>1</w:t>
+            </w:r>
+            <w:r>
+              <w:rPr>
+                <w:rFonts w:ascii="Calibri" w:hAnsi="Calibri" w:cs="Calibri"/>
+                <w:color w:val="000000"/>
+                <w:sz w:val="22"/>
+              </w:rPr>
+              <w:t>3</w:t>
+            </w:r>
+            <w:r>
+              <w:rPr>
+                <w:rFonts w:ascii="Calibri" w:hAnsi="Calibri" w:cs="Calibri"/>
+                <w:color w:val="000000"/>
+                <w:sz w:val="22"/>
+              </w:rPr>
+              <w:t>.</w:t>
+            </w:r>
+            <w:r>
+              <w:rPr>
+                <w:rFonts w:ascii="Calibri" w:hAnsi="Calibri" w:cs="Calibri"/>
+                <w:color w:val="000000"/>
+                <w:sz w:val="22"/>
+              </w:rPr>
+              <w:t>3</w:t>
+            </w:r>
+            <w:r>
+              <w:rPr>
+                <w:rFonts w:ascii="Calibri" w:hAnsi="Calibri" w:cs="Calibri"/>
+                <w:color w:val="000000"/>
+                <w:sz w:val="22"/>
+              </w:rPr>
+              <w:t>.</w:t>
+            </w:r>
+            <w:r>
+              <w:rPr>
+                <w:rFonts w:ascii="Calibri" w:hAnsi="Calibri" w:cs="Calibri"/>
+                <w:color w:val="000000"/>
+                <w:sz w:val="22"/>
+              </w:rPr>
+              <w:t>3</w:t>
             </w:r>
           </w:p>
         </w:tc>
@@ -16129,22 +16463,16 @@
               <w:spacing w:line="254" w:lineRule="auto"/>
               <w:rPr>
                 <w:rFonts w:ascii="Calibri" w:hAnsi="Calibri" w:cs="Calibri"/>
-                <w:b/>
-                <w:bCs/>
-                <w:i/>
-                <w:iCs/>
-                <w:color w:val="000000"/>
-                <w:highlight w:val="yellow"/>
-              </w:rPr>
-            </w:pPr>
-            <w:r>
-              <w:rPr>
-                <w:rFonts w:ascii="Calibri" w:hAnsi="Calibri" w:cs="Calibri"/>
-                <w:color w:val="000000"/>
-                <w:sz w:val="22"/>
-                <w:highlight w:val="yellow"/>
-              </w:rPr>
-              <w:t>Change Active Status</w:t>
+                <w:color w:val="000000"/>
+              </w:rPr>
+            </w:pPr>
+            <w:r>
+              <w:rPr>
+                <w:rFonts w:ascii="Calibri" w:hAnsi="Calibri" w:cs="Calibri"/>
+                <w:color w:val="000000"/>
+                <w:sz w:val="22"/>
+              </w:rPr>
+              <w:t xml:space="preserve">        View Room Detail information</w:t>
             </w:r>
           </w:p>
         </w:tc>
@@ -16159,19 +16487,15 @@
             <w:pPr>
               <w:spacing w:line="254" w:lineRule="auto"/>
               <w:rPr>
-                <w:rFonts w:cstheme="minorHAnsi"/>
-                <w:b/>
-                <w:bCs/>
-                <w:i/>
-                <w:highlight w:val="yellow"/>
-              </w:rPr>
-            </w:pPr>
-            <w:r>
-              <w:rPr>
-                <w:rFonts w:ascii="Calibri" w:hAnsi="Calibri" w:cs="Calibri"/>
-                <w:color w:val="000000"/>
-                <w:sz w:val="22"/>
-                <w:highlight w:val="yellow"/>
+                <w:rFonts w:ascii="Calibri" w:hAnsi="Calibri" w:cs="Calibri"/>
+                <w:color w:val="000000"/>
+              </w:rPr>
+            </w:pPr>
+            <w:r>
+              <w:rPr>
+                <w:rFonts w:ascii="Calibri" w:hAnsi="Calibri" w:cs="Calibri"/>
+                <w:color w:val="000000"/>
+                <w:sz w:val="22"/>
               </w:rPr>
               <w:t>Simple</w:t>
             </w:r>
@@ -16191,18 +16515,14 @@
               <w:jc w:val="center"/>
               <w:rPr>
                 <w:rFonts w:ascii="Calibri" w:hAnsi="Calibri" w:cs="Calibri"/>
-                <w:b/>
-                <w:bCs/>
-                <w:color w:val="000000"/>
-                <w:highlight w:val="yellow"/>
-              </w:rPr>
-            </w:pPr>
-            <w:r>
-              <w:rPr>
-                <w:rFonts w:ascii="Calibri" w:hAnsi="Calibri" w:cs="Calibri"/>
-                <w:color w:val="000000"/>
-                <w:sz w:val="22"/>
-                <w:highlight w:val="yellow"/>
+                <w:color w:val="000000"/>
+              </w:rPr>
+            </w:pPr>
+            <w:r>
+              <w:rPr>
+                <w:rFonts w:ascii="Calibri" w:hAnsi="Calibri" w:cs="Calibri"/>
+                <w:color w:val="000000"/>
+                <w:sz w:val="22"/>
               </w:rPr>
               <w:t>2</w:t>
             </w:r>
@@ -16228,17 +16548,252 @@
               <w:rPr>
                 <w:rFonts w:ascii="Calibri" w:hAnsi="Calibri" w:cs="Calibri"/>
                 <w:color w:val="000000"/>
+              </w:rPr>
+            </w:pPr>
+          </w:p>
+        </w:tc>
+        <w:tc>
+          <w:tcPr>
+            <w:tcW w:w="5299" w:type="dxa"/>
+            <w:tcBorders>
+              <w:bottom w:val="single" w:sz="4" w:space="0" w:color="auto"/>
+            </w:tcBorders>
+          </w:tcPr>
+          <w:p>
+            <w:pPr>
+              <w:spacing w:line="254" w:lineRule="auto"/>
+              <w:rPr>
+                <w:rFonts w:ascii="Calibri" w:hAnsi="Calibri" w:cs="Calibri"/>
+                <w:color w:val="000000"/>
+              </w:rPr>
+            </w:pPr>
+          </w:p>
+        </w:tc>
+        <w:tc>
+          <w:tcPr>
+            <w:tcW w:w="1276" w:type="dxa"/>
+            <w:tcBorders>
+              <w:bottom w:val="single" w:sz="4" w:space="0" w:color="auto"/>
+            </w:tcBorders>
+          </w:tcPr>
+          <w:p>
+            <w:pPr>
+              <w:spacing w:line="254" w:lineRule="auto"/>
+              <w:rPr>
+                <w:rFonts w:ascii="Calibri" w:hAnsi="Calibri" w:cs="Calibri"/>
+                <w:color w:val="000000"/>
+              </w:rPr>
+            </w:pPr>
+          </w:p>
+        </w:tc>
+        <w:tc>
+          <w:tcPr>
+            <w:tcW w:w="1275" w:type="dxa"/>
+            <w:tcBorders>
+              <w:bottom w:val="single" w:sz="4" w:space="0" w:color="auto"/>
+            </w:tcBorders>
+          </w:tcPr>
+          <w:p>
+            <w:pPr>
+              <w:spacing w:line="254" w:lineRule="auto"/>
+              <w:ind w:left="33"/>
+              <w:jc w:val="center"/>
+              <w:rPr>
+                <w:rFonts w:ascii="Calibri" w:hAnsi="Calibri" w:cs="Calibri"/>
+                <w:color w:val="000000"/>
+              </w:rPr>
+            </w:pPr>
+          </w:p>
+        </w:tc>
+      </w:tr>
+      <w:tr>
+        <w:trPr>
+          <w:trHeight w:val="454"/>
+        </w:trPr>
+        <w:tc>
+          <w:tcPr>
+            <w:tcW w:w="938" w:type="dxa"/>
+            <w:tcBorders>
+              <w:bottom w:val="single" w:sz="4" w:space="0" w:color="auto"/>
+            </w:tcBorders>
+          </w:tcPr>
+          <w:p>
+            <w:pPr>
+              <w:spacing w:line="254" w:lineRule="auto"/>
+              <w:ind w:left="33"/>
+              <w:jc w:val="center"/>
+              <w:rPr>
+                <w:rFonts w:ascii="Calibri" w:hAnsi="Calibri" w:cs="Calibri"/>
+                <w:color w:val="000000"/>
+              </w:rPr>
+            </w:pPr>
+          </w:p>
+        </w:tc>
+        <w:tc>
+          <w:tcPr>
+            <w:tcW w:w="5299" w:type="dxa"/>
+            <w:tcBorders>
+              <w:bottom w:val="single" w:sz="4" w:space="0" w:color="auto"/>
+            </w:tcBorders>
+          </w:tcPr>
+          <w:p>
+            <w:pPr>
+              <w:spacing w:line="254" w:lineRule="auto"/>
+              <w:rPr>
+                <w:rFonts w:ascii="Calibri" w:hAnsi="Calibri" w:cs="Calibri"/>
+                <w:color w:val="000000"/>
+              </w:rPr>
+            </w:pPr>
+          </w:p>
+        </w:tc>
+        <w:tc>
+          <w:tcPr>
+            <w:tcW w:w="1276" w:type="dxa"/>
+            <w:tcBorders>
+              <w:bottom w:val="single" w:sz="4" w:space="0" w:color="auto"/>
+            </w:tcBorders>
+          </w:tcPr>
+          <w:p>
+            <w:pPr>
+              <w:spacing w:line="254" w:lineRule="auto"/>
+              <w:rPr>
+                <w:rFonts w:ascii="Calibri" w:hAnsi="Calibri" w:cs="Calibri"/>
+                <w:color w:val="000000"/>
+              </w:rPr>
+            </w:pPr>
+          </w:p>
+        </w:tc>
+        <w:tc>
+          <w:tcPr>
+            <w:tcW w:w="1275" w:type="dxa"/>
+            <w:tcBorders>
+              <w:bottom w:val="single" w:sz="4" w:space="0" w:color="auto"/>
+            </w:tcBorders>
+          </w:tcPr>
+          <w:p>
+            <w:pPr>
+              <w:spacing w:line="254" w:lineRule="auto"/>
+              <w:ind w:left="33"/>
+              <w:jc w:val="center"/>
+              <w:rPr>
+                <w:rFonts w:ascii="Calibri" w:hAnsi="Calibri" w:cs="Calibri"/>
+                <w:color w:val="000000"/>
+              </w:rPr>
+            </w:pPr>
+          </w:p>
+        </w:tc>
+      </w:tr>
+      <w:tr>
+        <w:trPr>
+          <w:trHeight w:val="454"/>
+        </w:trPr>
+        <w:tc>
+          <w:tcPr>
+            <w:tcW w:w="938" w:type="dxa"/>
+            <w:tcBorders>
+              <w:bottom w:val="single" w:sz="4" w:space="0" w:color="auto"/>
+            </w:tcBorders>
+          </w:tcPr>
+          <w:p>
+            <w:pPr>
+              <w:spacing w:line="254" w:lineRule="auto"/>
+              <w:ind w:left="33"/>
+              <w:jc w:val="center"/>
+              <w:rPr>
+                <w:rFonts w:ascii="Calibri" w:hAnsi="Calibri" w:cs="Calibri"/>
+                <w:color w:val="000000"/>
+              </w:rPr>
+            </w:pPr>
+          </w:p>
+        </w:tc>
+        <w:tc>
+          <w:tcPr>
+            <w:tcW w:w="5299" w:type="dxa"/>
+            <w:tcBorders>
+              <w:bottom w:val="single" w:sz="4" w:space="0" w:color="auto"/>
+            </w:tcBorders>
+          </w:tcPr>
+          <w:p>
+            <w:pPr>
+              <w:spacing w:line="254" w:lineRule="auto"/>
+              <w:rPr>
+                <w:rFonts w:ascii="Calibri" w:hAnsi="Calibri" w:cs="Calibri"/>
+                <w:color w:val="000000"/>
+              </w:rPr>
+            </w:pPr>
+          </w:p>
+        </w:tc>
+        <w:tc>
+          <w:tcPr>
+            <w:tcW w:w="1276" w:type="dxa"/>
+            <w:tcBorders>
+              <w:bottom w:val="single" w:sz="4" w:space="0" w:color="auto"/>
+            </w:tcBorders>
+          </w:tcPr>
+          <w:p>
+            <w:pPr>
+              <w:spacing w:line="254" w:lineRule="auto"/>
+              <w:rPr>
+                <w:rFonts w:ascii="Calibri" w:hAnsi="Calibri" w:cs="Calibri"/>
+                <w:color w:val="000000"/>
+              </w:rPr>
+            </w:pPr>
+          </w:p>
+        </w:tc>
+        <w:tc>
+          <w:tcPr>
+            <w:tcW w:w="1275" w:type="dxa"/>
+            <w:tcBorders>
+              <w:bottom w:val="single" w:sz="4" w:space="0" w:color="auto"/>
+            </w:tcBorders>
+          </w:tcPr>
+          <w:p>
+            <w:pPr>
+              <w:spacing w:line="254" w:lineRule="auto"/>
+              <w:ind w:left="33"/>
+              <w:jc w:val="center"/>
+              <w:rPr>
+                <w:rFonts w:ascii="Calibri" w:hAnsi="Calibri" w:cs="Calibri"/>
+                <w:color w:val="000000"/>
+              </w:rPr>
+            </w:pPr>
+          </w:p>
+        </w:tc>
+      </w:tr>
+      <w:tr>
+        <w:trPr>
+          <w:trHeight w:val="454"/>
+        </w:trPr>
+        <w:tc>
+          <w:tcPr>
+            <w:tcW w:w="938" w:type="dxa"/>
+            <w:tcBorders>
+              <w:bottom w:val="single" w:sz="4" w:space="0" w:color="auto"/>
+            </w:tcBorders>
+          </w:tcPr>
+          <w:p>
+            <w:pPr>
+              <w:spacing w:line="254" w:lineRule="auto"/>
+              <w:ind w:left="33"/>
+              <w:jc w:val="center"/>
+              <w:rPr>
+                <w:rFonts w:ascii="Calibri" w:hAnsi="Calibri" w:cs="Calibri"/>
+                <w:color w:val="000000"/>
                 <w:highlight w:val="yellow"/>
               </w:rPr>
             </w:pPr>
             <w:r>
               <w:rPr>
                 <w:rFonts w:ascii="Calibri" w:hAnsi="Calibri" w:cs="Calibri"/>
+                <w:b/>
+                <w:bCs/>
+                <w:i/>
+                <w:iCs/>
                 <w:color w:val="000000"/>
                 <w:sz w:val="22"/>
                 <w:highlight w:val="yellow"/>
               </w:rPr>
-              <w:t>15.3.2</w:t>
+              <w:t>13</w:t>
             </w:r>
           </w:p>
         </w:tc>
@@ -16261,11 +16816,15 @@
             <w:r>
               <w:rPr>
                 <w:rFonts w:ascii="Calibri" w:hAnsi="Calibri" w:cs="Calibri"/>
+                <w:b/>
+                <w:bCs/>
+                <w:i/>
+                <w:iCs/>
                 <w:color w:val="000000"/>
                 <w:sz w:val="22"/>
                 <w:highlight w:val="yellow"/>
               </w:rPr>
-              <w:t>List of Reports</w:t>
+              <w:t>STAFF - Landlord Sign Up Request</w:t>
             </w:r>
           </w:p>
         </w:tc>
@@ -16285,13 +16844,123 @@
                 <w:highlight w:val="yellow"/>
               </w:rPr>
             </w:pPr>
-            <w:r>
-              <w:rPr>
-                <w:rFonts w:ascii="Calibri" w:hAnsi="Calibri" w:cs="Calibri"/>
-                <w:color w:val="000000"/>
-                <w:sz w:val="22"/>
+          </w:p>
+        </w:tc>
+        <w:tc>
+          <w:tcPr>
+            <w:tcW w:w="1275" w:type="dxa"/>
+            <w:tcBorders>
+              <w:bottom w:val="single" w:sz="4" w:space="0" w:color="auto"/>
+            </w:tcBorders>
+          </w:tcPr>
+          <w:p>
+            <w:pPr>
+              <w:spacing w:line="254" w:lineRule="auto"/>
+              <w:ind w:left="33"/>
+              <w:jc w:val="center"/>
+              <w:rPr>
+                <w:rFonts w:ascii="Calibri" w:hAnsi="Calibri" w:cs="Calibri"/>
+                <w:color w:val="000000"/>
                 <w:highlight w:val="yellow"/>
               </w:rPr>
+            </w:pPr>
+            <w:r>
+              <w:rPr>
+                <w:rFonts w:ascii="Calibri" w:hAnsi="Calibri" w:cs="Calibri"/>
+                <w:b/>
+                <w:bCs/>
+                <w:color w:val="000000"/>
+                <w:sz w:val="22"/>
+                <w:highlight w:val="yellow"/>
+              </w:rPr>
+              <w:t>6</w:t>
+            </w:r>
+          </w:p>
+        </w:tc>
+      </w:tr>
+      <w:tr>
+        <w:trPr>
+          <w:trHeight w:val="454"/>
+        </w:trPr>
+        <w:tc>
+          <w:tcPr>
+            <w:tcW w:w="938" w:type="dxa"/>
+            <w:tcBorders>
+              <w:bottom w:val="single" w:sz="4" w:space="0" w:color="auto"/>
+            </w:tcBorders>
+          </w:tcPr>
+          <w:p>
+            <w:pPr>
+              <w:spacing w:line="254" w:lineRule="auto"/>
+              <w:ind w:left="33"/>
+              <w:jc w:val="center"/>
+              <w:rPr>
+                <w:rFonts w:ascii="Calibri" w:hAnsi="Calibri" w:cs="Calibri"/>
+                <w:color w:val="000000"/>
+                <w:highlight w:val="yellow"/>
+              </w:rPr>
+            </w:pPr>
+            <w:r>
+              <w:rPr>
+                <w:rFonts w:ascii="Calibri" w:hAnsi="Calibri" w:cs="Calibri"/>
+                <w:color w:val="000000"/>
+                <w:sz w:val="22"/>
+                <w:highlight w:val="yellow"/>
+              </w:rPr>
+              <w:t>13.1</w:t>
+            </w:r>
+          </w:p>
+        </w:tc>
+        <w:tc>
+          <w:tcPr>
+            <w:tcW w:w="5299" w:type="dxa"/>
+            <w:tcBorders>
+              <w:bottom w:val="single" w:sz="4" w:space="0" w:color="auto"/>
+            </w:tcBorders>
+          </w:tcPr>
+          <w:p>
+            <w:pPr>
+              <w:spacing w:line="254" w:lineRule="auto"/>
+              <w:rPr>
+                <w:rFonts w:ascii="Calibri" w:hAnsi="Calibri" w:cs="Calibri"/>
+                <w:color w:val="000000"/>
+                <w:highlight w:val="yellow"/>
+              </w:rPr>
+            </w:pPr>
+            <w:r>
+              <w:rPr>
+                <w:rFonts w:ascii="Calibri" w:hAnsi="Calibri" w:cs="Calibri"/>
+                <w:color w:val="000000"/>
+                <w:sz w:val="22"/>
+                <w:highlight w:val="yellow"/>
+              </w:rPr>
+              <w:t>View Sign Up Request</w:t>
+            </w:r>
+          </w:p>
+        </w:tc>
+        <w:tc>
+          <w:tcPr>
+            <w:tcW w:w="1276" w:type="dxa"/>
+            <w:tcBorders>
+              <w:bottom w:val="single" w:sz="4" w:space="0" w:color="auto"/>
+            </w:tcBorders>
+          </w:tcPr>
+          <w:p>
+            <w:pPr>
+              <w:spacing w:line="254" w:lineRule="auto"/>
+              <w:rPr>
+                <w:rFonts w:ascii="Calibri" w:hAnsi="Calibri" w:cs="Calibri"/>
+                <w:color w:val="000000"/>
+                <w:highlight w:val="yellow"/>
+              </w:rPr>
+            </w:pPr>
+            <w:r>
+              <w:rPr>
+                <w:rFonts w:ascii="Calibri" w:hAnsi="Calibri" w:cs="Calibri"/>
+                <w:color w:val="000000"/>
+                <w:sz w:val="22"/>
+                <w:highlight w:val="yellow"/>
+              </w:rPr>
               <w:t>Simple</w:t>
             </w:r>
           </w:p>
@@ -16322,6 +16991,123 @@
                 <w:highlight w:val="yellow"/>
               </w:rPr>
               <w:t>2</w:t>
+            </w:r>
+          </w:p>
+        </w:tc>
+      </w:tr>
+      <w:tr>
+        <w:trPr>
+          <w:trHeight w:val="454"/>
+        </w:trPr>
+        <w:tc>
+          <w:tcPr>
+            <w:tcW w:w="938" w:type="dxa"/>
+            <w:tcBorders>
+              <w:bottom w:val="single" w:sz="4" w:space="0" w:color="auto"/>
+            </w:tcBorders>
+          </w:tcPr>
+          <w:p>
+            <w:pPr>
+              <w:spacing w:line="254" w:lineRule="auto"/>
+              <w:ind w:left="33"/>
+              <w:jc w:val="center"/>
+              <w:rPr>
+                <w:rFonts w:ascii="Calibri" w:hAnsi="Calibri" w:cs="Calibri"/>
+                <w:color w:val="000000"/>
+                <w:highlight w:val="yellow"/>
+              </w:rPr>
+            </w:pPr>
+            <w:r>
+              <w:rPr>
+                <w:rFonts w:ascii="Calibri" w:hAnsi="Calibri" w:cs="Calibri"/>
+                <w:color w:val="000000"/>
+                <w:sz w:val="22"/>
+                <w:highlight w:val="yellow"/>
+              </w:rPr>
+              <w:t>13.2</w:t>
+            </w:r>
+          </w:p>
+        </w:tc>
+        <w:tc>
+          <w:tcPr>
+            <w:tcW w:w="5299" w:type="dxa"/>
+            <w:tcBorders>
+              <w:bottom w:val="single" w:sz="4" w:space="0" w:color="auto"/>
+            </w:tcBorders>
+          </w:tcPr>
+          <w:p>
+            <w:pPr>
+              <w:spacing w:line="254" w:lineRule="auto"/>
+              <w:rPr>
+                <w:rFonts w:ascii="Calibri" w:hAnsi="Calibri" w:cs="Calibri"/>
+                <w:color w:val="000000"/>
+                <w:highlight w:val="yellow"/>
+              </w:rPr>
+            </w:pPr>
+            <w:r>
+              <w:rPr>
+                <w:rFonts w:ascii="Calibri" w:hAnsi="Calibri" w:cs="Calibri"/>
+                <w:color w:val="000000"/>
+                <w:sz w:val="22"/>
+                <w:highlight w:val="yellow"/>
+              </w:rPr>
+              <w:t>Approve/Reject Sign Up Request</w:t>
+            </w:r>
+          </w:p>
+        </w:tc>
+        <w:tc>
+          <w:tcPr>
+            <w:tcW w:w="1276" w:type="dxa"/>
+            <w:tcBorders>
+              <w:bottom w:val="single" w:sz="4" w:space="0" w:color="auto"/>
+            </w:tcBorders>
+          </w:tcPr>
+          <w:p>
+            <w:pPr>
+              <w:spacing w:line="254" w:lineRule="auto"/>
+              <w:rPr>
+                <w:rFonts w:ascii="Calibri" w:hAnsi="Calibri" w:cs="Calibri"/>
+                <w:color w:val="000000"/>
+                <w:highlight w:val="yellow"/>
+              </w:rPr>
+            </w:pPr>
+            <w:r>
+              <w:rPr>
+                <w:rFonts w:ascii="Calibri" w:hAnsi="Calibri" w:cs="Calibri"/>
+                <w:color w:val="000000"/>
+                <w:sz w:val="22"/>
+                <w:highlight w:val="yellow"/>
+              </w:rPr>
+              <w:t>Medium</w:t>
+            </w:r>
+          </w:p>
+        </w:tc>
+        <w:tc>
+          <w:tcPr>
+            <w:tcW w:w="1275" w:type="dxa"/>
+            <w:tcBorders>
+              <w:bottom w:val="single" w:sz="4" w:space="0" w:color="auto"/>
+            </w:tcBorders>
+          </w:tcPr>
+          <w:p>
+            <w:pPr>
+              <w:spacing w:line="254" w:lineRule="auto"/>
+              <w:ind w:left="33"/>
+              <w:jc w:val="center"/>
+              <w:rPr>
+                <w:rFonts w:ascii="Calibri" w:hAnsi="Calibri" w:cs="Calibri"/>
+                <w:color w:val="000000"/>
+                <w:highlight w:val="yellow"/>
+              </w:rPr>
+            </w:pPr>
+            <w:r>
+              <w:rPr>
+                <w:rFonts w:ascii="Calibri" w:hAnsi="Calibri" w:cs="Calibri"/>
+                <w:color w:val="000000"/>
+                <w:sz w:val="22"/>
+                <w:highlight w:val="yellow"/>
+              </w:rPr>
+              <w:t>4</w:t>
             </w:r>
           </w:p>
         </w:tc>
@@ -17348,6 +18134,7 @@
                 <w:color w:val="000000"/>
                 <w:sz w:val="22"/>
               </w:rPr>
+              <w:lastRenderedPageBreak/>
               <w:t>1</w:t>
             </w:r>
           </w:p>
@@ -19424,7 +20211,11 @@
         <w:t>process</w:t>
       </w:r>
       <w:r>
-        <w:t xml:space="preserve"> model, we break down the developing system task into a series of smaller tasks which will be completed separately, allowing us to take</w:t>
+        <w:t xml:space="preserve"> model, we break down the developing system task into a series of smaller tasks which will be completed </w:t>
+      </w:r>
+      <w:r>
+        <w:lastRenderedPageBreak/>
+        <w:t>separately, allowing us to take</w:t>
       </w:r>
       <w:r>
         <w:t xml:space="preserve"> </w:t>
@@ -19492,7 +20283,6 @@
         <w:rPr>
           <w:lang w:val="en-US"/>
         </w:rPr>
-        <w:lastRenderedPageBreak/>
         <w:t>Client can give input to every item increment, accordingly maintaining a strategic distance from differences toward finish of improvement.</w:t>
       </w:r>
     </w:p>
@@ -20917,6 +21707,7 @@
                 <w:rFonts w:asciiTheme="minorHAnsi" w:hAnsiTheme="minorHAnsi" w:cstheme="minorHAnsi"/>
                 <w:bCs/>
               </w:rPr>
+              <w:lastRenderedPageBreak/>
               <w:t>6</w:t>
             </w:r>
           </w:p>
@@ -21195,7 +21986,6 @@
                 <w:rFonts w:asciiTheme="minorHAnsi" w:hAnsiTheme="minorHAnsi" w:cstheme="minorHAnsi"/>
                 <w:bCs/>
               </w:rPr>
-              <w:lastRenderedPageBreak/>
               <w:t>8</w:t>
             </w:r>
           </w:p>
@@ -23258,6 +24048,7 @@
         <w:rPr>
           <w:rFonts w:asciiTheme="minorHAnsi" w:hAnsiTheme="minorHAnsi" w:cstheme="minorHAnsi"/>
         </w:rPr>
+        <w:lastRenderedPageBreak/>
         <w:t xml:space="preserve">5. </w:t>
       </w:r>
       <w:r>
@@ -23622,7 +24413,6 @@
                 <w:bCs/>
                 <w:sz w:val="22"/>
               </w:rPr>
-              <w:lastRenderedPageBreak/>
               <w:t>Assign Tasks</w:t>
             </w:r>
           </w:p>
@@ -24361,7 +25151,6 @@
         </w:numPr>
       </w:pPr>
       <w:r>
-        <w:lastRenderedPageBreak/>
         <w:t>GitHub</w:t>
       </w:r>
     </w:p>

--- a/Documentation/Report2_Project Management Plan.docx
+++ b/Documentation/Report2_Project Management Plan.docx
@@ -16550,6 +16550,30 @@
                 <w:color w:val="000000"/>
               </w:rPr>
             </w:pPr>
+            <w:r>
+              <w:rPr>
+                <w:rFonts w:ascii="Calibri" w:hAnsi="Calibri" w:cs="Calibri"/>
+                <w:b/>
+                <w:bCs/>
+                <w:i/>
+                <w:iCs/>
+                <w:color w:val="000000"/>
+                <w:sz w:val="22"/>
+              </w:rPr>
+              <w:t>1</w:t>
+            </w:r>
+            <w:r>
+              <w:rPr>
+                <w:rFonts w:ascii="Calibri" w:hAnsi="Calibri" w:cs="Calibri"/>
+                <w:b/>
+                <w:bCs/>
+                <w:i/>
+                <w:iCs/>
+                <w:color w:val="000000"/>
+                <w:sz w:val="22"/>
+              </w:rPr>
+              <w:t>4</w:t>
+            </w:r>
           </w:p>
         </w:tc>
         <w:tc>
@@ -16567,6 +16591,30 @@
                 <w:color w:val="000000"/>
               </w:rPr>
             </w:pPr>
+            <w:r>
+              <w:rPr>
+                <w:rFonts w:ascii="Calibri" w:hAnsi="Calibri" w:cs="Calibri"/>
+                <w:b/>
+                <w:bCs/>
+                <w:i/>
+                <w:iCs/>
+                <w:color w:val="000000"/>
+                <w:sz w:val="22"/>
+              </w:rPr>
+              <w:t xml:space="preserve">STAFF – List of </w:t>
+            </w:r>
+            <w:r>
+              <w:rPr>
+                <w:rFonts w:ascii="Calibri" w:hAnsi="Calibri" w:cs="Calibri"/>
+                <w:b/>
+                <w:bCs/>
+                <w:i/>
+                <w:iCs/>
+                <w:color w:val="000000"/>
+                <w:sz w:val="22"/>
+              </w:rPr>
+              <w:t>Reports</w:t>
+            </w:r>
           </w:p>
         </w:tc>
         <w:tc>
@@ -16603,6 +16651,16 @@
                 <w:color w:val="000000"/>
               </w:rPr>
             </w:pPr>
+            <w:r>
+              <w:rPr>
+                <w:rFonts w:ascii="Calibri" w:hAnsi="Calibri" w:cs="Calibri"/>
+                <w:b/>
+                <w:bCs/>
+                <w:color w:val="000000"/>
+                <w:sz w:val="22"/>
+              </w:rPr>
+              <w:t>0</w:t>
+            </w:r>
           </w:p>
         </w:tc>
       </w:tr>
@@ -16627,6 +16685,30 @@
                 <w:color w:val="000000"/>
               </w:rPr>
             </w:pPr>
+            <w:r>
+              <w:rPr>
+                <w:rFonts w:ascii="Calibri" w:hAnsi="Calibri" w:cs="Calibri"/>
+                <w:color w:val="000000"/>
+                <w:sz w:val="22"/>
+              </w:rPr>
+              <w:t>1</w:t>
+            </w:r>
+            <w:r>
+              <w:rPr>
+                <w:rFonts w:ascii="Calibri" w:hAnsi="Calibri" w:cs="Calibri"/>
+                <w:color w:val="000000"/>
+                <w:sz w:val="22"/>
+              </w:rPr>
+              <w:t>3</w:t>
+            </w:r>
+            <w:r>
+              <w:rPr>
+                <w:rFonts w:ascii="Calibri" w:hAnsi="Calibri" w:cs="Calibri"/>
+                <w:color w:val="000000"/>
+                <w:sz w:val="22"/>
+              </w:rPr>
+              <w:t>.1</w:t>
+            </w:r>
           </w:p>
         </w:tc>
         <w:tc>
@@ -16644,6 +16726,14 @@
                 <w:color w:val="000000"/>
               </w:rPr>
             </w:pPr>
+            <w:r>
+              <w:rPr>
+                <w:rFonts w:ascii="Calibri" w:hAnsi="Calibri" w:cs="Calibri"/>
+                <w:color w:val="000000"/>
+                <w:sz w:val="22"/>
+              </w:rPr>
+              <w:t xml:space="preserve">    View List of Houses</w:t>
+            </w:r>
           </w:p>
         </w:tc>
         <w:tc>
@@ -16661,6 +16751,14 @@
                 <w:color w:val="000000"/>
               </w:rPr>
             </w:pPr>
+            <w:r>
+              <w:rPr>
+                <w:rFonts w:ascii="Calibri" w:hAnsi="Calibri" w:cs="Calibri"/>
+                <w:color w:val="000000"/>
+                <w:sz w:val="22"/>
+              </w:rPr>
+              <w:t>Medium</w:t>
+            </w:r>
           </w:p>
         </w:tc>
         <w:tc>
@@ -16680,6 +16778,14 @@
                 <w:color w:val="000000"/>
               </w:rPr>
             </w:pPr>
+            <w:r>
+              <w:rPr>
+                <w:rFonts w:ascii="Calibri" w:hAnsi="Calibri" w:cs="Calibri"/>
+                <w:color w:val="000000"/>
+                <w:sz w:val="22"/>
+              </w:rPr>
+              <w:t>8</w:t>
+            </w:r>
           </w:p>
         </w:tc>
       </w:tr>
@@ -16704,6 +16810,38 @@
                 <w:color w:val="000000"/>
               </w:rPr>
             </w:pPr>
+            <w:r>
+              <w:rPr>
+                <w:rFonts w:ascii="Calibri" w:hAnsi="Calibri" w:cs="Calibri"/>
+                <w:color w:val="000000"/>
+                <w:sz w:val="22"/>
+              </w:rPr>
+              <w:t>1</w:t>
+            </w:r>
+            <w:r>
+              <w:rPr>
+                <w:rFonts w:ascii="Calibri" w:hAnsi="Calibri" w:cs="Calibri"/>
+                <w:color w:val="000000"/>
+                <w:sz w:val="22"/>
+              </w:rPr>
+              <w:t>3</w:t>
+            </w:r>
+            <w:r>
+              <w:rPr>
+                <w:rFonts w:ascii="Calibri" w:hAnsi="Calibri" w:cs="Calibri"/>
+                <w:color w:val="000000"/>
+                <w:sz w:val="22"/>
+              </w:rPr>
+              <w:t>.1</w:t>
+            </w:r>
+            <w:r>
+              <w:rPr>
+                <w:rFonts w:ascii="Calibri" w:hAnsi="Calibri" w:cs="Calibri"/>
+                <w:color w:val="000000"/>
+                <w:sz w:val="22"/>
+              </w:rPr>
+              <w:t>.1</w:t>
+            </w:r>
           </w:p>
         </w:tc>
         <w:tc>
@@ -16721,6 +16859,14 @@
                 <w:color w:val="000000"/>
               </w:rPr>
             </w:pPr>
+            <w:r>
+              <w:rPr>
+                <w:rFonts w:ascii="Calibri" w:hAnsi="Calibri" w:cs="Calibri"/>
+                <w:color w:val="000000"/>
+                <w:sz w:val="22"/>
+              </w:rPr>
+              <w:t xml:space="preserve">        View House Information</w:t>
+            </w:r>
           </w:p>
         </w:tc>
         <w:tc>
@@ -16738,6 +16884,14 @@
                 <w:color w:val="000000"/>
               </w:rPr>
             </w:pPr>
+            <w:r>
+              <w:rPr>
+                <w:rFonts w:ascii="Calibri" w:hAnsi="Calibri" w:cs="Calibri"/>
+                <w:color w:val="000000"/>
+                <w:sz w:val="22"/>
+              </w:rPr>
+              <w:t>Simple</w:t>
+            </w:r>
           </w:p>
         </w:tc>
         <w:tc>
@@ -16757,6 +16911,14 @@
                 <w:color w:val="000000"/>
               </w:rPr>
             </w:pPr>
+            <w:r>
+              <w:rPr>
+                <w:rFonts w:ascii="Calibri" w:hAnsi="Calibri" w:cs="Calibri"/>
+                <w:color w:val="000000"/>
+                <w:sz w:val="22"/>
+              </w:rPr>
+              <w:t>2</w:t>
+            </w:r>
           </w:p>
         </w:tc>
       </w:tr>

--- a/Documentation/Report2_Project Management Plan.docx
+++ b/Documentation/Report2_Project Management Plan.docx
@@ -8097,7 +8097,7 @@
                 <w:color w:val="000000"/>
                 <w:sz w:val="22"/>
               </w:rPr>
-              <w:t>39</w:t>
+              <w:t>44</w:t>
             </w:r>
           </w:p>
         </w:tc>
@@ -9988,24 +9988,26 @@
               <w:ind w:left="33"/>
               <w:jc w:val="center"/>
               <w:rPr>
-                <w:rFonts w:cstheme="minorHAnsi"/>
-                <w:b/>
-                <w:bCs/>
-                <w:i/>
-              </w:rPr>
-            </w:pPr>
-            <w:r>
-              <w:rPr>
-                <w:rFonts w:ascii="Calibri" w:hAnsi="Calibri" w:cs="Calibri"/>
-                <w:b/>
-                <w:bCs/>
-                <w:i/>
-                <w:iCs/>
+                <w:rFonts w:ascii="Calibri" w:hAnsi="Calibri" w:cs="Calibri"/>
+                <w:color w:val="000000"/>
+              </w:rPr>
+            </w:pPr>
+            <w:r>
+              <w:rPr>
+                <w:rFonts w:ascii="Calibri" w:hAnsi="Calibri" w:cs="Calibri"/>
                 <w:color w:val="000000"/>
                 <w:sz w:val="22"/>
               </w:rPr>
               <w:lastRenderedPageBreak/>
-              <w:t>9</w:t>
+              <w:t>8.</w:t>
+            </w:r>
+            <w:r>
+              <w:rPr>
+                <w:rFonts w:ascii="Calibri" w:hAnsi="Calibri" w:cs="Calibri"/>
+                <w:color w:val="000000"/>
+                <w:sz w:val="22"/>
+              </w:rPr>
+              <w:t>6</w:t>
             </w:r>
           </w:p>
         </w:tc>
@@ -10020,23 +10022,33 @@
             <w:pPr>
               <w:spacing w:line="254" w:lineRule="auto"/>
               <w:rPr>
-                <w:rFonts w:cstheme="minorHAnsi"/>
-                <w:b/>
-                <w:bCs/>
-                <w:i/>
-              </w:rPr>
-            </w:pPr>
-            <w:r>
-              <w:rPr>
-                <w:rFonts w:ascii="Calibri" w:hAnsi="Calibri" w:cs="Calibri"/>
-                <w:b/>
-                <w:bCs/>
-                <w:i/>
-                <w:iCs/>
-                <w:color w:val="000000"/>
-                <w:sz w:val="22"/>
-              </w:rPr>
-              <w:t>LANDLORD - Manage Rooms of House</w:t>
+                <w:rFonts w:ascii="Calibri" w:hAnsi="Calibri" w:cs="Calibri"/>
+                <w:color w:val="000000"/>
+              </w:rPr>
+            </w:pPr>
+            <w:r>
+              <w:rPr>
+                <w:rFonts w:ascii="Calibri" w:hAnsi="Calibri" w:cs="Calibri"/>
+                <w:color w:val="000000"/>
+                <w:sz w:val="22"/>
+              </w:rPr>
+              <w:t xml:space="preserve">    </w:t>
+            </w:r>
+            <w:r>
+              <w:rPr>
+                <w:rFonts w:ascii="Calibri" w:hAnsi="Calibri" w:cs="Calibri"/>
+                <w:color w:val="000000"/>
+                <w:sz w:val="22"/>
+              </w:rPr>
+              <w:t>Reply to</w:t>
+            </w:r>
+            <w:r>
+              <w:rPr>
+                <w:rFonts w:ascii="Calibri" w:hAnsi="Calibri" w:cs="Calibri"/>
+                <w:color w:val="000000"/>
+                <w:sz w:val="22"/>
+              </w:rPr>
+              <w:t xml:space="preserve"> Rates &amp; Comments</w:t>
             </w:r>
           </w:p>
         </w:tc>
@@ -10051,12 +10063,18 @@
             <w:pPr>
               <w:spacing w:line="254" w:lineRule="auto"/>
               <w:rPr>
-                <w:rFonts w:cstheme="minorHAnsi"/>
-                <w:b/>
-                <w:bCs/>
-                <w:i/>
-              </w:rPr>
-            </w:pPr>
+                <w:rFonts w:ascii="Calibri" w:hAnsi="Calibri" w:cs="Calibri"/>
+                <w:color w:val="000000"/>
+              </w:rPr>
+            </w:pPr>
+            <w:r>
+              <w:rPr>
+                <w:rFonts w:ascii="Calibri" w:hAnsi="Calibri" w:cs="Calibri"/>
+                <w:color w:val="000000"/>
+                <w:sz w:val="22"/>
+              </w:rPr>
+              <w:t>Medium</w:t>
+            </w:r>
           </w:p>
         </w:tc>
         <w:tc>
@@ -10072,21 +10090,17 @@
               <w:ind w:left="33"/>
               <w:jc w:val="center"/>
               <w:rPr>
-                <w:rFonts w:cstheme="minorHAnsi"/>
-                <w:b/>
-                <w:bCs/>
-                <w:i/>
-              </w:rPr>
-            </w:pPr>
-            <w:r>
-              <w:rPr>
-                <w:rFonts w:ascii="Calibri" w:hAnsi="Calibri" w:cs="Calibri"/>
-                <w:b/>
-                <w:bCs/>
-                <w:color w:val="000000"/>
-                <w:sz w:val="22"/>
-              </w:rPr>
-              <w:t>46</w:t>
+                <w:rFonts w:ascii="Calibri" w:hAnsi="Calibri" w:cs="Calibri"/>
+                <w:color w:val="000000"/>
+              </w:rPr>
+            </w:pPr>
+            <w:r>
+              <w:rPr>
+                <w:rFonts w:ascii="Calibri" w:hAnsi="Calibri" w:cs="Calibri"/>
+                <w:color w:val="000000"/>
+                <w:sz w:val="22"/>
+              </w:rPr>
+              <w:t>5</w:t>
             </w:r>
           </w:p>
         </w:tc>
@@ -10117,19 +10131,15 @@
             <w:r>
               <w:rPr>
                 <w:rFonts w:ascii="Calibri" w:hAnsi="Calibri" w:cs="Calibri"/>
+                <w:b/>
+                <w:bCs/>
+                <w:i/>
+                <w:iCs/>
                 <w:color w:val="000000"/>
                 <w:sz w:val="22"/>
               </w:rPr>
               <w:t>9</w:t>
             </w:r>
-            <w:r>
-              <w:rPr>
-                <w:rFonts w:ascii="Calibri" w:hAnsi="Calibri" w:cs="Calibri"/>
-                <w:color w:val="000000"/>
-                <w:sz w:val="22"/>
-              </w:rPr>
-              <w:t>.1</w:t>
-            </w:r>
           </w:p>
         </w:tc>
         <w:tc>
@@ -10152,18 +10162,14 @@
             <w:r>
               <w:rPr>
                 <w:rFonts w:ascii="Calibri" w:hAnsi="Calibri" w:cs="Calibri"/>
-                <w:color w:val="000000"/>
-                <w:sz w:val="22"/>
-              </w:rPr>
-              <w:t xml:space="preserve">    </w:t>
-            </w:r>
-            <w:r>
-              <w:rPr>
-                <w:rFonts w:ascii="Calibri" w:hAnsi="Calibri" w:cs="Calibri"/>
-                <w:color w:val="000000"/>
-                <w:sz w:val="22"/>
-              </w:rPr>
-              <w:t>View List of Rooms</w:t>
+                <w:b/>
+                <w:bCs/>
+                <w:i/>
+                <w:iCs/>
+                <w:color w:val="000000"/>
+                <w:sz w:val="22"/>
+              </w:rPr>
+              <w:t>LANDLORD - Manage Rooms of House</w:t>
             </w:r>
           </w:p>
         </w:tc>
@@ -10184,14 +10190,6 @@
                 <w:i/>
               </w:rPr>
             </w:pPr>
-            <w:r>
-              <w:rPr>
-                <w:rFonts w:ascii="Calibri" w:hAnsi="Calibri" w:cs="Calibri"/>
-                <w:color w:val="000000"/>
-                <w:sz w:val="22"/>
-              </w:rPr>
-              <w:t>Simple</w:t>
-            </w:r>
           </w:p>
         </w:tc>
         <w:tc>
@@ -10216,10 +10214,12 @@
             <w:r>
               <w:rPr>
                 <w:rFonts w:ascii="Calibri" w:hAnsi="Calibri" w:cs="Calibri"/>
-                <w:color w:val="000000"/>
-                <w:sz w:val="22"/>
-              </w:rPr>
-              <w:t>2</w:t>
+                <w:b/>
+                <w:bCs/>
+                <w:color w:val="000000"/>
+                <w:sz w:val="22"/>
+              </w:rPr>
+              <w:t>46</w:t>
             </w:r>
           </w:p>
         </w:tc>
@@ -10241,8 +10241,10 @@
               <w:ind w:left="33"/>
               <w:jc w:val="center"/>
               <w:rPr>
-                <w:rFonts w:ascii="Calibri" w:hAnsi="Calibri" w:cs="Calibri"/>
-                <w:color w:val="000000"/>
+                <w:rFonts w:cstheme="minorHAnsi"/>
+                <w:b/>
+                <w:bCs/>
+                <w:i/>
               </w:rPr>
             </w:pPr>
             <w:r>
@@ -10259,15 +10261,7 @@
                 <w:color w:val="000000"/>
                 <w:sz w:val="22"/>
               </w:rPr>
-              <w:t>.</w:t>
-            </w:r>
-            <w:r>
-              <w:rPr>
-                <w:rFonts w:ascii="Calibri" w:hAnsi="Calibri" w:cs="Calibri"/>
-                <w:color w:val="000000"/>
-                <w:sz w:val="22"/>
-              </w:rPr>
-              <w:t>2</w:t>
+              <w:t>.1</w:t>
             </w:r>
           </w:p>
         </w:tc>
@@ -10282,33 +10276,19 @@
             <w:pPr>
               <w:spacing w:line="254" w:lineRule="auto"/>
               <w:rPr>
-                <w:rFonts w:ascii="Calibri" w:hAnsi="Calibri" w:cs="Calibri"/>
-                <w:color w:val="000000"/>
-              </w:rPr>
-            </w:pPr>
-            <w:r>
-              <w:rPr>
-                <w:rFonts w:ascii="Calibri" w:hAnsi="Calibri" w:cs="Calibri"/>
-                <w:color w:val="000000"/>
-                <w:sz w:val="22"/>
-              </w:rPr>
-              <w:t xml:space="preserve">    </w:t>
-            </w:r>
-            <w:r>
-              <w:rPr>
-                <w:rFonts w:ascii="Calibri" w:hAnsi="Calibri" w:cs="Calibri"/>
-                <w:color w:val="000000"/>
-                <w:sz w:val="22"/>
-              </w:rPr>
-              <w:t xml:space="preserve">View </w:t>
-            </w:r>
-            <w:r>
-              <w:rPr>
-                <w:rFonts w:ascii="Calibri" w:hAnsi="Calibri" w:cs="Calibri"/>
-                <w:color w:val="000000"/>
-                <w:sz w:val="22"/>
-              </w:rPr>
-              <w:t>Room – Capacity Statistics</w:t>
+                <w:rFonts w:cstheme="minorHAnsi"/>
+                <w:b/>
+                <w:bCs/>
+                <w:i/>
+              </w:rPr>
+            </w:pPr>
+            <w:r>
+              <w:rPr>
+                <w:rFonts w:ascii="Calibri" w:hAnsi="Calibri" w:cs="Calibri"/>
+                <w:color w:val="000000"/>
+                <w:sz w:val="22"/>
+              </w:rPr>
+              <w:t xml:space="preserve">    View List of Rooms</w:t>
             </w:r>
           </w:p>
         </w:tc>
@@ -10323,8 +10303,10 @@
             <w:pPr>
               <w:spacing w:line="254" w:lineRule="auto"/>
               <w:rPr>
-                <w:rFonts w:ascii="Calibri" w:hAnsi="Calibri" w:cs="Calibri"/>
-                <w:color w:val="000000"/>
+                <w:rFonts w:cstheme="minorHAnsi"/>
+                <w:b/>
+                <w:bCs/>
+                <w:i/>
               </w:rPr>
             </w:pPr>
             <w:r>
@@ -10350,8 +10332,10 @@
               <w:ind w:left="33"/>
               <w:jc w:val="center"/>
               <w:rPr>
-                <w:rFonts w:ascii="Calibri" w:hAnsi="Calibri" w:cs="Calibri"/>
-                <w:color w:val="000000"/>
+                <w:rFonts w:cstheme="minorHAnsi"/>
+                <w:b/>
+                <w:bCs/>
+                <w:i/>
               </w:rPr>
             </w:pPr>
             <w:r>
@@ -10382,10 +10366,8 @@
               <w:ind w:left="33"/>
               <w:jc w:val="center"/>
               <w:rPr>
-                <w:rFonts w:cstheme="minorHAnsi"/>
-                <w:b/>
-                <w:bCs/>
-                <w:i/>
+                <w:rFonts w:ascii="Calibri" w:hAnsi="Calibri" w:cs="Calibri"/>
+                <w:color w:val="000000"/>
               </w:rPr>
             </w:pPr>
             <w:r>
@@ -10410,7 +10392,7 @@
                 <w:color w:val="000000"/>
                 <w:sz w:val="22"/>
               </w:rPr>
-              <w:t>3</w:t>
+              <w:t>2</w:t>
             </w:r>
           </w:p>
         </w:tc>
@@ -10425,27 +10407,25 @@
             <w:pPr>
               <w:spacing w:line="254" w:lineRule="auto"/>
               <w:rPr>
-                <w:rFonts w:cstheme="minorHAnsi"/>
-                <w:b/>
-                <w:bCs/>
-                <w:i/>
-              </w:rPr>
-            </w:pPr>
-            <w:r>
-              <w:rPr>
-                <w:rFonts w:ascii="Calibri" w:hAnsi="Calibri" w:cs="Calibri"/>
-                <w:color w:val="000000"/>
-                <w:sz w:val="22"/>
-              </w:rPr>
-              <w:t xml:space="preserve">    </w:t>
-            </w:r>
-            <w:r>
-              <w:rPr>
-                <w:rFonts w:ascii="Calibri" w:hAnsi="Calibri" w:cs="Calibri"/>
-                <w:color w:val="000000"/>
-                <w:sz w:val="22"/>
-              </w:rPr>
-              <w:t>Change Room status</w:t>
+                <w:rFonts w:ascii="Calibri" w:hAnsi="Calibri" w:cs="Calibri"/>
+                <w:color w:val="000000"/>
+              </w:rPr>
+            </w:pPr>
+            <w:r>
+              <w:rPr>
+                <w:rFonts w:ascii="Calibri" w:hAnsi="Calibri" w:cs="Calibri"/>
+                <w:color w:val="000000"/>
+                <w:sz w:val="22"/>
+              </w:rPr>
+              <w:t xml:space="preserve">    View </w:t>
+            </w:r>
+            <w:r>
+              <w:rPr>
+                <w:rFonts w:ascii="Calibri" w:hAnsi="Calibri" w:cs="Calibri"/>
+                <w:color w:val="000000"/>
+                <w:sz w:val="22"/>
+              </w:rPr>
+              <w:t>Room – Capacity Statistics</w:t>
             </w:r>
           </w:p>
         </w:tc>
@@ -10460,19 +10440,17 @@
             <w:pPr>
               <w:spacing w:line="254" w:lineRule="auto"/>
               <w:rPr>
-                <w:rFonts w:cstheme="minorHAnsi"/>
-                <w:b/>
-                <w:bCs/>
-                <w:i/>
-              </w:rPr>
-            </w:pPr>
-            <w:r>
-              <w:rPr>
-                <w:rFonts w:ascii="Calibri" w:hAnsi="Calibri" w:cs="Calibri"/>
-                <w:color w:val="000000"/>
-                <w:sz w:val="22"/>
-              </w:rPr>
-              <w:t>Medium</w:t>
+                <w:rFonts w:ascii="Calibri" w:hAnsi="Calibri" w:cs="Calibri"/>
+                <w:color w:val="000000"/>
+              </w:rPr>
+            </w:pPr>
+            <w:r>
+              <w:rPr>
+                <w:rFonts w:ascii="Calibri" w:hAnsi="Calibri" w:cs="Calibri"/>
+                <w:color w:val="000000"/>
+                <w:sz w:val="22"/>
+              </w:rPr>
+              <w:t>Simple</w:t>
             </w:r>
           </w:p>
         </w:tc>
@@ -10489,19 +10467,17 @@
               <w:ind w:left="33"/>
               <w:jc w:val="center"/>
               <w:rPr>
-                <w:rFonts w:cstheme="minorHAnsi"/>
-                <w:b/>
-                <w:bCs/>
-                <w:i/>
-              </w:rPr>
-            </w:pPr>
-            <w:r>
-              <w:rPr>
-                <w:rFonts w:ascii="Calibri" w:hAnsi="Calibri" w:cs="Calibri"/>
-                <w:color w:val="000000"/>
-                <w:sz w:val="22"/>
-              </w:rPr>
-              <w:t>4</w:t>
+                <w:rFonts w:ascii="Calibri" w:hAnsi="Calibri" w:cs="Calibri"/>
+                <w:color w:val="000000"/>
+              </w:rPr>
+            </w:pPr>
+            <w:r>
+              <w:rPr>
+                <w:rFonts w:ascii="Calibri" w:hAnsi="Calibri" w:cs="Calibri"/>
+                <w:color w:val="000000"/>
+                <w:sz w:val="22"/>
+              </w:rPr>
+              <w:t>2</w:t>
             </w:r>
           </w:p>
         </w:tc>
@@ -10543,7 +10519,15 @@
                 <w:color w:val="000000"/>
                 <w:sz w:val="22"/>
               </w:rPr>
-              <w:t>.4</w:t>
+              <w:t>.</w:t>
+            </w:r>
+            <w:r>
+              <w:rPr>
+                <w:rFonts w:ascii="Calibri" w:hAnsi="Calibri" w:cs="Calibri"/>
+                <w:color w:val="000000"/>
+                <w:sz w:val="22"/>
+              </w:rPr>
+              <w:t>3</w:t>
             </w:r>
           </w:p>
         </w:tc>
@@ -10578,39 +10562,7 @@
                 <w:color w:val="000000"/>
                 <w:sz w:val="22"/>
               </w:rPr>
-              <w:t>Add</w:t>
-            </w:r>
-            <w:r>
-              <w:rPr>
-                <w:rFonts w:ascii="Calibri" w:hAnsi="Calibri" w:cs="Calibri"/>
-                <w:color w:val="000000"/>
-                <w:sz w:val="22"/>
-              </w:rPr>
-              <w:t xml:space="preserve"> </w:t>
-            </w:r>
-            <w:r>
-              <w:rPr>
-                <w:rFonts w:ascii="Calibri" w:hAnsi="Calibri" w:cs="Calibri"/>
-                <w:color w:val="000000"/>
-                <w:sz w:val="22"/>
-              </w:rPr>
-              <w:t>Single</w:t>
-            </w:r>
-            <w:r>
-              <w:rPr>
-                <w:rFonts w:ascii="Calibri" w:hAnsi="Calibri" w:cs="Calibri"/>
-                <w:color w:val="000000"/>
-                <w:sz w:val="22"/>
-              </w:rPr>
-              <w:t xml:space="preserve"> </w:t>
-            </w:r>
-            <w:r>
-              <w:rPr>
-                <w:rFonts w:ascii="Calibri" w:hAnsi="Calibri" w:cs="Calibri"/>
-                <w:color w:val="000000"/>
-                <w:sz w:val="22"/>
-              </w:rPr>
-              <w:t>Room</w:t>
+              <w:t>Change Room status</w:t>
             </w:r>
           </w:p>
         </w:tc>
@@ -10666,7 +10618,7 @@
                 <w:color w:val="000000"/>
                 <w:sz w:val="22"/>
               </w:rPr>
-              <w:t>5</w:t>
+              <w:t>4</w:t>
             </w:r>
           </w:p>
         </w:tc>
@@ -10688,8 +10640,10 @@
               <w:ind w:left="33"/>
               <w:jc w:val="center"/>
               <w:rPr>
-                <w:rFonts w:ascii="Calibri" w:hAnsi="Calibri" w:cs="Calibri"/>
-                <w:color w:val="000000"/>
+                <w:rFonts w:cstheme="minorHAnsi"/>
+                <w:b/>
+                <w:bCs/>
+                <w:i/>
               </w:rPr>
             </w:pPr>
             <w:r>
@@ -10706,23 +10660,7 @@
                 <w:color w:val="000000"/>
                 <w:sz w:val="22"/>
               </w:rPr>
-              <w:t>.</w:t>
-            </w:r>
-            <w:r>
-              <w:rPr>
-                <w:rFonts w:ascii="Calibri" w:hAnsi="Calibri" w:cs="Calibri"/>
-                <w:color w:val="000000"/>
-                <w:sz w:val="22"/>
-              </w:rPr>
-              <w:t>4</w:t>
-            </w:r>
-            <w:r>
-              <w:rPr>
-                <w:rFonts w:ascii="Calibri" w:hAnsi="Calibri" w:cs="Calibri"/>
-                <w:color w:val="000000"/>
-                <w:sz w:val="22"/>
-              </w:rPr>
-              <w:t>.1</w:t>
+              <w:t>.4</w:t>
             </w:r>
           </w:p>
         </w:tc>
@@ -10737,25 +10675,43 @@
             <w:pPr>
               <w:spacing w:line="254" w:lineRule="auto"/>
               <w:rPr>
-                <w:rFonts w:ascii="Calibri" w:hAnsi="Calibri" w:cs="Calibri"/>
-                <w:color w:val="000000"/>
-              </w:rPr>
-            </w:pPr>
-            <w:r>
-              <w:rPr>
-                <w:rFonts w:ascii="Calibri" w:hAnsi="Calibri" w:cs="Calibri"/>
-                <w:color w:val="000000"/>
-                <w:sz w:val="22"/>
-              </w:rPr>
-              <w:t xml:space="preserve">        </w:t>
-            </w:r>
-            <w:r>
-              <w:rPr>
-                <w:rFonts w:ascii="Calibri" w:hAnsi="Calibri" w:cs="Calibri"/>
-                <w:color w:val="000000"/>
-                <w:sz w:val="22"/>
-              </w:rPr>
-              <w:t>Provide basic information</w:t>
+                <w:rFonts w:cstheme="minorHAnsi"/>
+                <w:b/>
+                <w:bCs/>
+                <w:i/>
+              </w:rPr>
+            </w:pPr>
+            <w:r>
+              <w:rPr>
+                <w:rFonts w:ascii="Calibri" w:hAnsi="Calibri" w:cs="Calibri"/>
+                <w:color w:val="000000"/>
+                <w:sz w:val="22"/>
+              </w:rPr>
+              <w:t xml:space="preserve">    </w:t>
+            </w:r>
+            <w:r>
+              <w:rPr>
+                <w:rFonts w:ascii="Calibri" w:hAnsi="Calibri" w:cs="Calibri"/>
+                <w:color w:val="000000"/>
+                <w:sz w:val="22"/>
+              </w:rPr>
+              <w:t>Add</w:t>
+            </w:r>
+            <w:r>
+              <w:rPr>
+                <w:rFonts w:ascii="Calibri" w:hAnsi="Calibri" w:cs="Calibri"/>
+                <w:color w:val="000000"/>
+                <w:sz w:val="22"/>
+              </w:rPr>
+              <w:t xml:space="preserve"> Single </w:t>
+            </w:r>
+            <w:r>
+              <w:rPr>
+                <w:rFonts w:ascii="Calibri" w:hAnsi="Calibri" w:cs="Calibri"/>
+                <w:color w:val="000000"/>
+                <w:sz w:val="22"/>
+              </w:rPr>
+              <w:t>Room</w:t>
             </w:r>
           </w:p>
         </w:tc>
@@ -10770,17 +10726,19 @@
             <w:pPr>
               <w:spacing w:line="254" w:lineRule="auto"/>
               <w:rPr>
-                <w:rFonts w:ascii="Calibri" w:hAnsi="Calibri" w:cs="Calibri"/>
-                <w:color w:val="000000"/>
-              </w:rPr>
-            </w:pPr>
-            <w:r>
-              <w:rPr>
-                <w:rFonts w:ascii="Calibri" w:hAnsi="Calibri" w:cs="Calibri"/>
-                <w:color w:val="000000"/>
-                <w:sz w:val="22"/>
-              </w:rPr>
-              <w:t>Simple</w:t>
+                <w:rFonts w:cstheme="minorHAnsi"/>
+                <w:b/>
+                <w:bCs/>
+                <w:i/>
+              </w:rPr>
+            </w:pPr>
+            <w:r>
+              <w:rPr>
+                <w:rFonts w:ascii="Calibri" w:hAnsi="Calibri" w:cs="Calibri"/>
+                <w:color w:val="000000"/>
+                <w:sz w:val="22"/>
+              </w:rPr>
+              <w:t>Medium</w:t>
             </w:r>
           </w:p>
         </w:tc>
@@ -10797,17 +10755,19 @@
               <w:ind w:left="33"/>
               <w:jc w:val="center"/>
               <w:rPr>
-                <w:rFonts w:ascii="Calibri" w:hAnsi="Calibri" w:cs="Calibri"/>
-                <w:color w:val="000000"/>
-              </w:rPr>
-            </w:pPr>
-            <w:r>
-              <w:rPr>
-                <w:rFonts w:ascii="Calibri" w:hAnsi="Calibri" w:cs="Calibri"/>
-                <w:color w:val="000000"/>
-                <w:sz w:val="22"/>
-              </w:rPr>
-              <w:t>2</w:t>
+                <w:rFonts w:cstheme="minorHAnsi"/>
+                <w:b/>
+                <w:bCs/>
+                <w:i/>
+              </w:rPr>
+            </w:pPr>
+            <w:r>
+              <w:rPr>
+                <w:rFonts w:ascii="Calibri" w:hAnsi="Calibri" w:cs="Calibri"/>
+                <w:color w:val="000000"/>
+                <w:sz w:val="22"/>
+              </w:rPr>
+              <w:t>5</w:t>
             </w:r>
           </w:p>
         </w:tc>
@@ -10863,7 +10823,7 @@
                 <w:color w:val="000000"/>
                 <w:sz w:val="22"/>
               </w:rPr>
-              <w:t>.2</w:t>
+              <w:t>.1</w:t>
             </w:r>
           </w:p>
         </w:tc>
@@ -10888,31 +10848,7 @@
                 <w:color w:val="000000"/>
                 <w:sz w:val="22"/>
               </w:rPr>
-              <w:t xml:space="preserve">        </w:t>
-            </w:r>
-            <w:r>
-              <w:rPr>
-                <w:rFonts w:ascii="Calibri" w:hAnsi="Calibri" w:cs="Calibri"/>
-                <w:color w:val="000000"/>
-                <w:sz w:val="22"/>
-              </w:rPr>
-              <w:t xml:space="preserve">Upload </w:t>
-            </w:r>
-            <w:r>
-              <w:rPr>
-                <w:rFonts w:ascii="Calibri" w:hAnsi="Calibri" w:cs="Calibri"/>
-                <w:color w:val="000000"/>
-                <w:sz w:val="22"/>
-              </w:rPr>
-              <w:t>room</w:t>
-            </w:r>
-            <w:r>
-              <w:rPr>
-                <w:rFonts w:ascii="Calibri" w:hAnsi="Calibri" w:cs="Calibri"/>
-                <w:color w:val="000000"/>
-                <w:sz w:val="22"/>
-              </w:rPr>
-              <w:t xml:space="preserve"> images</w:t>
+              <w:t xml:space="preserve">        Provide basic information</w:t>
             </w:r>
           </w:p>
         </w:tc>
@@ -10937,7 +10873,7 @@
                 <w:color w:val="000000"/>
                 <w:sz w:val="22"/>
               </w:rPr>
-              <w:t>Medium</w:t>
+              <w:t>Simple</w:t>
             </w:r>
           </w:p>
         </w:tc>
@@ -10964,7 +10900,7 @@
                 <w:color w:val="000000"/>
                 <w:sz w:val="22"/>
               </w:rPr>
-              <w:t>3</w:t>
+              <w:t>2</w:t>
             </w:r>
           </w:p>
         </w:tc>
@@ -11012,7 +10948,15 @@
                 <w:color w:val="000000"/>
                 <w:sz w:val="22"/>
               </w:rPr>
-              <w:t>5</w:t>
+              <w:t>4</w:t>
+            </w:r>
+            <w:r>
+              <w:rPr>
+                <w:rFonts w:ascii="Calibri" w:hAnsi="Calibri" w:cs="Calibri"/>
+                <w:color w:val="000000"/>
+                <w:sz w:val="22"/>
+              </w:rPr>
+              <w:t>.2</w:t>
             </w:r>
           </w:p>
         </w:tc>
@@ -11037,47 +10981,23 @@
                 <w:color w:val="000000"/>
                 <w:sz w:val="22"/>
               </w:rPr>
-              <w:t xml:space="preserve">    </w:t>
-            </w:r>
-            <w:r>
-              <w:rPr>
-                <w:rFonts w:ascii="Calibri" w:hAnsi="Calibri" w:cs="Calibri"/>
-                <w:color w:val="000000"/>
-                <w:sz w:val="22"/>
-              </w:rPr>
-              <w:t>Add</w:t>
-            </w:r>
-            <w:r>
-              <w:rPr>
-                <w:rFonts w:ascii="Calibri" w:hAnsi="Calibri" w:cs="Calibri"/>
-                <w:color w:val="000000"/>
-                <w:sz w:val="22"/>
-              </w:rPr>
-              <w:t xml:space="preserve"> </w:t>
-            </w:r>
-            <w:r>
-              <w:rPr>
-                <w:rFonts w:ascii="Calibri" w:hAnsi="Calibri" w:cs="Calibri"/>
-                <w:color w:val="000000"/>
-                <w:sz w:val="22"/>
-              </w:rPr>
-              <w:t>Multiple</w:t>
-            </w:r>
-            <w:r>
-              <w:rPr>
-                <w:rFonts w:ascii="Calibri" w:hAnsi="Calibri" w:cs="Calibri"/>
-                <w:color w:val="000000"/>
-                <w:sz w:val="22"/>
-              </w:rPr>
-              <w:t xml:space="preserve"> </w:t>
-            </w:r>
-            <w:r>
-              <w:rPr>
-                <w:rFonts w:ascii="Calibri" w:hAnsi="Calibri" w:cs="Calibri"/>
-                <w:color w:val="000000"/>
-                <w:sz w:val="22"/>
-              </w:rPr>
-              <w:t>Room</w:t>
+              <w:t xml:space="preserve">        Upload </w:t>
+            </w:r>
+            <w:r>
+              <w:rPr>
+                <w:rFonts w:ascii="Calibri" w:hAnsi="Calibri" w:cs="Calibri"/>
+                <w:color w:val="000000"/>
+                <w:sz w:val="22"/>
+              </w:rPr>
+              <w:t>room</w:t>
+            </w:r>
+            <w:r>
+              <w:rPr>
+                <w:rFonts w:ascii="Calibri" w:hAnsi="Calibri" w:cs="Calibri"/>
+                <w:color w:val="000000"/>
+                <w:sz w:val="22"/>
+              </w:rPr>
+              <w:t xml:space="preserve"> images</w:t>
             </w:r>
           </w:p>
         </w:tc>
@@ -11102,7 +11022,7 @@
                 <w:color w:val="000000"/>
                 <w:sz w:val="22"/>
               </w:rPr>
-              <w:t>Complex</w:t>
+              <w:t>Medium</w:t>
             </w:r>
           </w:p>
         </w:tc>
@@ -11129,7 +11049,7 @@
                 <w:color w:val="000000"/>
                 <w:sz w:val="22"/>
               </w:rPr>
-              <w:t>21</w:t>
+              <w:t>3</w:t>
             </w:r>
           </w:p>
         </w:tc>
@@ -11161,7 +11081,15 @@
                 <w:color w:val="000000"/>
                 <w:sz w:val="22"/>
               </w:rPr>
-              <w:t>9.</w:t>
+              <w:t>9</w:t>
+            </w:r>
+            <w:r>
+              <w:rPr>
+                <w:rFonts w:ascii="Calibri" w:hAnsi="Calibri" w:cs="Calibri"/>
+                <w:color w:val="000000"/>
+                <w:sz w:val="22"/>
+              </w:rPr>
+              <w:t>.</w:t>
             </w:r>
             <w:r>
               <w:rPr>
@@ -11171,14 +11099,6 @@
               </w:rPr>
               <w:t>5</w:t>
             </w:r>
-            <w:r>
-              <w:rPr>
-                <w:rFonts w:ascii="Calibri" w:hAnsi="Calibri" w:cs="Calibri"/>
-                <w:color w:val="000000"/>
-                <w:sz w:val="22"/>
-              </w:rPr>
-              <w:t>.1</w:t>
-            </w:r>
           </w:p>
         </w:tc>
         <w:tc>
@@ -11202,15 +11122,15 @@
                 <w:color w:val="000000"/>
                 <w:sz w:val="22"/>
               </w:rPr>
-              <w:t xml:space="preserve">        </w:t>
-            </w:r>
-            <w:r>
-              <w:rPr>
-                <w:rFonts w:ascii="Calibri" w:hAnsi="Calibri" w:cs="Calibri"/>
-                <w:color w:val="000000"/>
-                <w:sz w:val="22"/>
-              </w:rPr>
-              <w:t>Download</w:t>
+              <w:t xml:space="preserve">    </w:t>
+            </w:r>
+            <w:r>
+              <w:rPr>
+                <w:rFonts w:ascii="Calibri" w:hAnsi="Calibri" w:cs="Calibri"/>
+                <w:color w:val="000000"/>
+                <w:sz w:val="22"/>
+              </w:rPr>
+              <w:t>Add</w:t>
             </w:r>
             <w:r>
               <w:rPr>
@@ -11226,7 +11146,23 @@
                 <w:color w:val="000000"/>
                 <w:sz w:val="22"/>
               </w:rPr>
-              <w:t>Templates</w:t>
+              <w:t>Multiple</w:t>
+            </w:r>
+            <w:r>
+              <w:rPr>
+                <w:rFonts w:ascii="Calibri" w:hAnsi="Calibri" w:cs="Calibri"/>
+                <w:color w:val="000000"/>
+                <w:sz w:val="22"/>
+              </w:rPr>
+              <w:t xml:space="preserve"> </w:t>
+            </w:r>
+            <w:r>
+              <w:rPr>
+                <w:rFonts w:ascii="Calibri" w:hAnsi="Calibri" w:cs="Calibri"/>
+                <w:color w:val="000000"/>
+                <w:sz w:val="22"/>
+              </w:rPr>
+              <w:t>Room</w:t>
             </w:r>
           </w:p>
         </w:tc>
@@ -11251,7 +11187,7 @@
                 <w:color w:val="000000"/>
                 <w:sz w:val="22"/>
               </w:rPr>
-              <w:t>Medium</w:t>
+              <w:t>Complex</w:t>
             </w:r>
           </w:p>
         </w:tc>
@@ -11278,7 +11214,7 @@
                 <w:color w:val="000000"/>
                 <w:sz w:val="22"/>
               </w:rPr>
-              <w:t>2</w:t>
+              <w:t>21</w:t>
             </w:r>
           </w:p>
         </w:tc>
@@ -11326,7 +11262,7 @@
                 <w:color w:val="000000"/>
                 <w:sz w:val="22"/>
               </w:rPr>
-              <w:t>.2</w:t>
+              <w:t>.1</w:t>
             </w:r>
           </w:p>
         </w:tc>
@@ -11359,7 +11295,23 @@
                 <w:color w:val="000000"/>
                 <w:sz w:val="22"/>
               </w:rPr>
-              <w:t>Import Data</w:t>
+              <w:t>Download</w:t>
+            </w:r>
+            <w:r>
+              <w:rPr>
+                <w:rFonts w:ascii="Calibri" w:hAnsi="Calibri" w:cs="Calibri"/>
+                <w:color w:val="000000"/>
+                <w:sz w:val="22"/>
+              </w:rPr>
+              <w:t xml:space="preserve"> </w:t>
+            </w:r>
+            <w:r>
+              <w:rPr>
+                <w:rFonts w:ascii="Calibri" w:hAnsi="Calibri" w:cs="Calibri"/>
+                <w:color w:val="000000"/>
+                <w:sz w:val="22"/>
+              </w:rPr>
+              <w:t>Templates</w:t>
             </w:r>
           </w:p>
         </w:tc>
@@ -11384,7 +11336,7 @@
                 <w:color w:val="000000"/>
                 <w:sz w:val="22"/>
               </w:rPr>
-              <w:t>Complex</w:t>
+              <w:t>Medium</w:t>
             </w:r>
           </w:p>
         </w:tc>
@@ -11411,7 +11363,7 @@
                 <w:color w:val="000000"/>
                 <w:sz w:val="22"/>
               </w:rPr>
-              <w:t>10</w:t>
+              <w:t>2</w:t>
             </w:r>
           </w:p>
         </w:tc>
@@ -11459,15 +11411,7 @@
                 <w:color w:val="000000"/>
                 <w:sz w:val="22"/>
               </w:rPr>
-              <w:t>.</w:t>
-            </w:r>
-            <w:r>
-              <w:rPr>
-                <w:rFonts w:ascii="Calibri" w:hAnsi="Calibri" w:cs="Calibri"/>
-                <w:color w:val="000000"/>
-                <w:sz w:val="22"/>
-              </w:rPr>
-              <w:t>3</w:t>
+              <w:t>.2</w:t>
             </w:r>
           </w:p>
         </w:tc>
@@ -11500,7 +11444,7 @@
                 <w:color w:val="000000"/>
                 <w:sz w:val="22"/>
               </w:rPr>
-              <w:t>Upload room images</w:t>
+              <w:t>Import Data</w:t>
             </w:r>
           </w:p>
         </w:tc>
@@ -11552,7 +11496,7 @@
                 <w:color w:val="000000"/>
                 <w:sz w:val="22"/>
               </w:rPr>
-              <w:t>9</w:t>
+              <w:t>10</w:t>
             </w:r>
           </w:p>
         </w:tc>
@@ -11574,10 +11518,109 @@
               <w:ind w:left="33"/>
               <w:jc w:val="center"/>
               <w:rPr>
-                <w:rFonts w:cstheme="minorHAnsi"/>
-                <w:b/>
-                <w:bCs/>
-                <w:i/>
+                <w:rFonts w:ascii="Calibri" w:hAnsi="Calibri" w:cs="Calibri"/>
+                <w:color w:val="000000"/>
+              </w:rPr>
+            </w:pPr>
+            <w:r>
+              <w:rPr>
+                <w:rFonts w:ascii="Calibri" w:hAnsi="Calibri" w:cs="Calibri"/>
+                <w:color w:val="000000"/>
+                <w:sz w:val="22"/>
+              </w:rPr>
+              <w:t>9.</w:t>
+            </w:r>
+            <w:r>
+              <w:rPr>
+                <w:rFonts w:ascii="Calibri" w:hAnsi="Calibri" w:cs="Calibri"/>
+                <w:color w:val="000000"/>
+                <w:sz w:val="22"/>
+              </w:rPr>
+              <w:t>5</w:t>
+            </w:r>
+            <w:r>
+              <w:rPr>
+                <w:rFonts w:ascii="Calibri" w:hAnsi="Calibri" w:cs="Calibri"/>
+                <w:color w:val="000000"/>
+                <w:sz w:val="22"/>
+              </w:rPr>
+              <w:t>.</w:t>
+            </w:r>
+            <w:r>
+              <w:rPr>
+                <w:rFonts w:ascii="Calibri" w:hAnsi="Calibri" w:cs="Calibri"/>
+                <w:color w:val="000000"/>
+                <w:sz w:val="22"/>
+              </w:rPr>
+              <w:t>3</w:t>
+            </w:r>
+          </w:p>
+        </w:tc>
+        <w:tc>
+          <w:tcPr>
+            <w:tcW w:w="5299" w:type="dxa"/>
+            <w:tcBorders>
+              <w:bottom w:val="single" w:sz="4" w:space="0" w:color="auto"/>
+            </w:tcBorders>
+          </w:tcPr>
+          <w:p>
+            <w:pPr>
+              <w:spacing w:line="254" w:lineRule="auto"/>
+              <w:rPr>
+                <w:rFonts w:ascii="Calibri" w:hAnsi="Calibri" w:cs="Calibri"/>
+                <w:color w:val="000000"/>
+              </w:rPr>
+            </w:pPr>
+            <w:r>
+              <w:rPr>
+                <w:rFonts w:ascii="Calibri" w:hAnsi="Calibri" w:cs="Calibri"/>
+                <w:color w:val="000000"/>
+                <w:sz w:val="22"/>
+              </w:rPr>
+              <w:t xml:space="preserve">        Upload room images</w:t>
+            </w:r>
+          </w:p>
+        </w:tc>
+        <w:tc>
+          <w:tcPr>
+            <w:tcW w:w="1276" w:type="dxa"/>
+            <w:tcBorders>
+              <w:bottom w:val="single" w:sz="4" w:space="0" w:color="auto"/>
+            </w:tcBorders>
+          </w:tcPr>
+          <w:p>
+            <w:pPr>
+              <w:spacing w:line="254" w:lineRule="auto"/>
+              <w:rPr>
+                <w:rFonts w:ascii="Calibri" w:hAnsi="Calibri" w:cs="Calibri"/>
+                <w:color w:val="000000"/>
+              </w:rPr>
+            </w:pPr>
+            <w:r>
+              <w:rPr>
+                <w:rFonts w:ascii="Calibri" w:hAnsi="Calibri" w:cs="Calibri"/>
+                <w:color w:val="000000"/>
+                <w:sz w:val="22"/>
+              </w:rPr>
+              <w:t>Complex</w:t>
+            </w:r>
+          </w:p>
+        </w:tc>
+        <w:tc>
+          <w:tcPr>
+            <w:tcW w:w="1275" w:type="dxa"/>
+            <w:tcBorders>
+              <w:bottom w:val="single" w:sz="4" w:space="0" w:color="auto"/>
+            </w:tcBorders>
+          </w:tcPr>
+          <w:p>
+            <w:pPr>
+              <w:spacing w:line="254" w:lineRule="auto"/>
+              <w:ind w:left="33"/>
+              <w:jc w:val="center"/>
+              <w:rPr>
+                <w:rFonts w:ascii="Calibri" w:hAnsi="Calibri" w:cs="Calibri"/>
+                <w:color w:val="000000"/>
               </w:rPr>
             </w:pPr>
             <w:r>
@@ -11587,121 +11630,6 @@
                 <w:sz w:val="22"/>
               </w:rPr>
               <w:t>9</w:t>
-            </w:r>
-            <w:r>
-              <w:rPr>
-                <w:rFonts w:ascii="Calibri" w:hAnsi="Calibri" w:cs="Calibri"/>
-                <w:color w:val="000000"/>
-                <w:sz w:val="22"/>
-              </w:rPr>
-              <w:t>.</w:t>
-            </w:r>
-            <w:r>
-              <w:rPr>
-                <w:rFonts w:ascii="Calibri" w:hAnsi="Calibri" w:cs="Calibri"/>
-                <w:color w:val="000000"/>
-                <w:sz w:val="22"/>
-              </w:rPr>
-              <w:t>6</w:t>
-            </w:r>
-          </w:p>
-        </w:tc>
-        <w:tc>
-          <w:tcPr>
-            <w:tcW w:w="5299" w:type="dxa"/>
-            <w:tcBorders>
-              <w:bottom w:val="single" w:sz="4" w:space="0" w:color="auto"/>
-            </w:tcBorders>
-          </w:tcPr>
-          <w:p>
-            <w:pPr>
-              <w:spacing w:line="254" w:lineRule="auto"/>
-              <w:rPr>
-                <w:rFonts w:cstheme="minorHAnsi"/>
-                <w:b/>
-                <w:bCs/>
-                <w:i/>
-              </w:rPr>
-            </w:pPr>
-            <w:r>
-              <w:rPr>
-                <w:rFonts w:ascii="Calibri" w:hAnsi="Calibri" w:cs="Calibri"/>
-                <w:color w:val="000000"/>
-                <w:sz w:val="22"/>
-              </w:rPr>
-              <w:t xml:space="preserve">    </w:t>
-            </w:r>
-            <w:r>
-              <w:rPr>
-                <w:rFonts w:ascii="Calibri" w:hAnsi="Calibri" w:cs="Calibri"/>
-                <w:color w:val="000000"/>
-                <w:sz w:val="22"/>
-              </w:rPr>
-              <w:t>Update</w:t>
-            </w:r>
-            <w:r>
-              <w:rPr>
-                <w:rFonts w:ascii="Calibri" w:hAnsi="Calibri" w:cs="Calibri"/>
-                <w:color w:val="000000"/>
-                <w:sz w:val="22"/>
-              </w:rPr>
-              <w:t xml:space="preserve"> Room</w:t>
-            </w:r>
-          </w:p>
-        </w:tc>
-        <w:tc>
-          <w:tcPr>
-            <w:tcW w:w="1276" w:type="dxa"/>
-            <w:tcBorders>
-              <w:bottom w:val="single" w:sz="4" w:space="0" w:color="auto"/>
-            </w:tcBorders>
-          </w:tcPr>
-          <w:p>
-            <w:pPr>
-              <w:spacing w:line="254" w:lineRule="auto"/>
-              <w:rPr>
-                <w:rFonts w:cstheme="minorHAnsi"/>
-                <w:b/>
-                <w:bCs/>
-                <w:i/>
-              </w:rPr>
-            </w:pPr>
-            <w:r>
-              <w:rPr>
-                <w:rFonts w:ascii="Calibri" w:hAnsi="Calibri" w:cs="Calibri"/>
-                <w:color w:val="000000"/>
-                <w:sz w:val="22"/>
-              </w:rPr>
-              <w:t>Medium</w:t>
-            </w:r>
-          </w:p>
-        </w:tc>
-        <w:tc>
-          <w:tcPr>
-            <w:tcW w:w="1275" w:type="dxa"/>
-            <w:tcBorders>
-              <w:bottom w:val="single" w:sz="4" w:space="0" w:color="auto"/>
-            </w:tcBorders>
-          </w:tcPr>
-          <w:p>
-            <w:pPr>
-              <w:spacing w:line="254" w:lineRule="auto"/>
-              <w:ind w:left="33"/>
-              <w:jc w:val="center"/>
-              <w:rPr>
-                <w:rFonts w:cstheme="minorHAnsi"/>
-                <w:b/>
-                <w:bCs/>
-                <w:i/>
-              </w:rPr>
-            </w:pPr>
-            <w:r>
-              <w:rPr>
-                <w:rFonts w:ascii="Calibri" w:hAnsi="Calibri" w:cs="Calibri"/>
-                <w:color w:val="000000"/>
-                <w:sz w:val="22"/>
-              </w:rPr>
-              <w:t>5</w:t>
             </w:r>
           </w:p>
         </w:tc>
@@ -11723,8 +11651,10 @@
               <w:ind w:left="33"/>
               <w:jc w:val="center"/>
               <w:rPr>
-                <w:rFonts w:ascii="Calibri" w:hAnsi="Calibri" w:cs="Calibri"/>
-                <w:color w:val="000000"/>
+                <w:rFonts w:cstheme="minorHAnsi"/>
+                <w:b/>
+                <w:bCs/>
+                <w:i/>
               </w:rPr>
             </w:pPr>
             <w:r>
@@ -11751,14 +11681,6 @@
               </w:rPr>
               <w:t>6</w:t>
             </w:r>
-            <w:r>
-              <w:rPr>
-                <w:rFonts w:ascii="Calibri" w:hAnsi="Calibri" w:cs="Calibri"/>
-                <w:color w:val="000000"/>
-                <w:sz w:val="22"/>
-              </w:rPr>
-              <w:t>.1</w:t>
-            </w:r>
           </w:p>
         </w:tc>
         <w:tc>
@@ -11772,25 +11694,35 @@
             <w:pPr>
               <w:spacing w:line="254" w:lineRule="auto"/>
               <w:rPr>
-                <w:rFonts w:ascii="Calibri" w:hAnsi="Calibri" w:cs="Calibri"/>
-                <w:color w:val="000000"/>
-              </w:rPr>
-            </w:pPr>
-            <w:r>
-              <w:rPr>
-                <w:rFonts w:ascii="Calibri" w:hAnsi="Calibri" w:cs="Calibri"/>
-                <w:color w:val="000000"/>
-                <w:sz w:val="22"/>
-              </w:rPr>
-              <w:t xml:space="preserve">        </w:t>
-            </w:r>
-            <w:r>
-              <w:rPr>
-                <w:rFonts w:ascii="Calibri" w:hAnsi="Calibri" w:cs="Calibri"/>
-                <w:color w:val="000000"/>
-                <w:sz w:val="22"/>
-              </w:rPr>
-              <w:t>Update basic information</w:t>
+                <w:rFonts w:cstheme="minorHAnsi"/>
+                <w:b/>
+                <w:bCs/>
+                <w:i/>
+              </w:rPr>
+            </w:pPr>
+            <w:r>
+              <w:rPr>
+                <w:rFonts w:ascii="Calibri" w:hAnsi="Calibri" w:cs="Calibri"/>
+                <w:color w:val="000000"/>
+                <w:sz w:val="22"/>
+              </w:rPr>
+              <w:t xml:space="preserve">    </w:t>
+            </w:r>
+            <w:r>
+              <w:rPr>
+                <w:rFonts w:ascii="Calibri" w:hAnsi="Calibri" w:cs="Calibri"/>
+                <w:color w:val="000000"/>
+                <w:sz w:val="22"/>
+              </w:rPr>
+              <w:t>Update</w:t>
+            </w:r>
+            <w:r>
+              <w:rPr>
+                <w:rFonts w:ascii="Calibri" w:hAnsi="Calibri" w:cs="Calibri"/>
+                <w:color w:val="000000"/>
+                <w:sz w:val="22"/>
+              </w:rPr>
+              <w:t xml:space="preserve"> Room</w:t>
             </w:r>
           </w:p>
         </w:tc>
@@ -11805,17 +11737,19 @@
             <w:pPr>
               <w:spacing w:line="254" w:lineRule="auto"/>
               <w:rPr>
-                <w:rFonts w:ascii="Calibri" w:hAnsi="Calibri" w:cs="Calibri"/>
-                <w:color w:val="000000"/>
-              </w:rPr>
-            </w:pPr>
-            <w:r>
-              <w:rPr>
-                <w:rFonts w:ascii="Calibri" w:hAnsi="Calibri" w:cs="Calibri"/>
-                <w:color w:val="000000"/>
-                <w:sz w:val="22"/>
-              </w:rPr>
-              <w:t>Simple</w:t>
+                <w:rFonts w:cstheme="minorHAnsi"/>
+                <w:b/>
+                <w:bCs/>
+                <w:i/>
+              </w:rPr>
+            </w:pPr>
+            <w:r>
+              <w:rPr>
+                <w:rFonts w:ascii="Calibri" w:hAnsi="Calibri" w:cs="Calibri"/>
+                <w:color w:val="000000"/>
+                <w:sz w:val="22"/>
+              </w:rPr>
+              <w:t>Medium</w:t>
             </w:r>
           </w:p>
         </w:tc>
@@ -11832,17 +11766,19 @@
               <w:ind w:left="33"/>
               <w:jc w:val="center"/>
               <w:rPr>
-                <w:rFonts w:ascii="Calibri" w:hAnsi="Calibri" w:cs="Calibri"/>
-                <w:color w:val="000000"/>
-              </w:rPr>
-            </w:pPr>
-            <w:r>
-              <w:rPr>
-                <w:rFonts w:ascii="Calibri" w:hAnsi="Calibri" w:cs="Calibri"/>
-                <w:color w:val="000000"/>
-                <w:sz w:val="22"/>
-              </w:rPr>
-              <w:t>2</w:t>
+                <w:rFonts w:cstheme="minorHAnsi"/>
+                <w:b/>
+                <w:bCs/>
+                <w:i/>
+              </w:rPr>
+            </w:pPr>
+            <w:r>
+              <w:rPr>
+                <w:rFonts w:ascii="Calibri" w:hAnsi="Calibri" w:cs="Calibri"/>
+                <w:color w:val="000000"/>
+                <w:sz w:val="22"/>
+              </w:rPr>
+              <w:t>5</w:t>
             </w:r>
           </w:p>
         </w:tc>
@@ -11898,7 +11834,7 @@
                 <w:color w:val="000000"/>
                 <w:sz w:val="22"/>
               </w:rPr>
-              <w:t>.2</w:t>
+              <w:t>.1</w:t>
             </w:r>
           </w:p>
         </w:tc>
@@ -11923,23 +11859,7 @@
                 <w:color w:val="000000"/>
                 <w:sz w:val="22"/>
               </w:rPr>
-              <w:t xml:space="preserve">        Update </w:t>
-            </w:r>
-            <w:r>
-              <w:rPr>
-                <w:rFonts w:ascii="Calibri" w:hAnsi="Calibri" w:cs="Calibri"/>
-                <w:color w:val="000000"/>
-                <w:sz w:val="22"/>
-              </w:rPr>
-              <w:t>room</w:t>
-            </w:r>
-            <w:r>
-              <w:rPr>
-                <w:rFonts w:ascii="Calibri" w:hAnsi="Calibri" w:cs="Calibri"/>
-                <w:color w:val="000000"/>
-                <w:sz w:val="22"/>
-              </w:rPr>
-              <w:t xml:space="preserve"> images</w:t>
+              <w:t xml:space="preserve">        Update basic information</w:t>
             </w:r>
           </w:p>
         </w:tc>
@@ -11964,7 +11884,7 @@
                 <w:color w:val="000000"/>
                 <w:sz w:val="22"/>
               </w:rPr>
-              <w:t>Medium</w:t>
+              <w:t>Simple</w:t>
             </w:r>
           </w:p>
         </w:tc>
@@ -11991,7 +11911,7 @@
                 <w:color w:val="000000"/>
                 <w:sz w:val="22"/>
               </w:rPr>
-              <w:t>3</w:t>
+              <w:t>2</w:t>
             </w:r>
           </w:p>
         </w:tc>
@@ -12013,10 +11933,8 @@
               <w:ind w:left="33"/>
               <w:jc w:val="center"/>
               <w:rPr>
-                <w:rFonts w:cstheme="minorHAnsi"/>
-                <w:b/>
-                <w:bCs/>
-                <w:i/>
+                <w:rFonts w:ascii="Calibri" w:hAnsi="Calibri" w:cs="Calibri"/>
+                <w:color w:val="000000"/>
               </w:rPr>
             </w:pPr>
             <w:r>
@@ -12041,7 +11959,15 @@
                 <w:color w:val="000000"/>
                 <w:sz w:val="22"/>
               </w:rPr>
-              <w:t>7</w:t>
+              <w:t>6</w:t>
+            </w:r>
+            <w:r>
+              <w:rPr>
+                <w:rFonts w:ascii="Calibri" w:hAnsi="Calibri" w:cs="Calibri"/>
+                <w:color w:val="000000"/>
+                <w:sz w:val="22"/>
+              </w:rPr>
+              <w:t>.2</w:t>
             </w:r>
           </w:p>
         </w:tc>
@@ -12056,35 +11982,33 @@
             <w:pPr>
               <w:spacing w:line="254" w:lineRule="auto"/>
               <w:rPr>
-                <w:rFonts w:cstheme="minorHAnsi"/>
-                <w:b/>
-                <w:bCs/>
-                <w:i/>
-              </w:rPr>
-            </w:pPr>
-            <w:r>
-              <w:rPr>
-                <w:rFonts w:ascii="Calibri" w:hAnsi="Calibri" w:cs="Calibri"/>
-                <w:color w:val="000000"/>
-                <w:sz w:val="22"/>
-              </w:rPr>
-              <w:t xml:space="preserve">    </w:t>
-            </w:r>
-            <w:r>
-              <w:rPr>
-                <w:rFonts w:ascii="Calibri" w:hAnsi="Calibri" w:cs="Calibri"/>
-                <w:color w:val="000000"/>
-                <w:sz w:val="22"/>
-              </w:rPr>
-              <w:t xml:space="preserve">Delete </w:t>
-            </w:r>
-            <w:r>
-              <w:rPr>
-                <w:rFonts w:ascii="Calibri" w:hAnsi="Calibri" w:cs="Calibri"/>
-                <w:color w:val="000000"/>
-                <w:sz w:val="22"/>
-              </w:rPr>
-              <w:t>Room</w:t>
+                <w:rFonts w:ascii="Calibri" w:hAnsi="Calibri" w:cs="Calibri"/>
+                <w:color w:val="000000"/>
+              </w:rPr>
+            </w:pPr>
+            <w:r>
+              <w:rPr>
+                <w:rFonts w:ascii="Calibri" w:hAnsi="Calibri" w:cs="Calibri"/>
+                <w:color w:val="000000"/>
+                <w:sz w:val="22"/>
+              </w:rPr>
+              <w:t xml:space="preserve">        Update </w:t>
+            </w:r>
+            <w:r>
+              <w:rPr>
+                <w:rFonts w:ascii="Calibri" w:hAnsi="Calibri" w:cs="Calibri"/>
+                <w:color w:val="000000"/>
+                <w:sz w:val="22"/>
+              </w:rPr>
+              <w:t>room</w:t>
+            </w:r>
+            <w:r>
+              <w:rPr>
+                <w:rFonts w:ascii="Calibri" w:hAnsi="Calibri" w:cs="Calibri"/>
+                <w:color w:val="000000"/>
+                <w:sz w:val="22"/>
+              </w:rPr>
+              <w:t xml:space="preserve"> images</w:t>
             </w:r>
           </w:p>
         </w:tc>
@@ -12099,19 +12023,17 @@
             <w:pPr>
               <w:spacing w:line="254" w:lineRule="auto"/>
               <w:rPr>
-                <w:rFonts w:cstheme="minorHAnsi"/>
-                <w:b/>
-                <w:bCs/>
-                <w:i/>
-              </w:rPr>
-            </w:pPr>
-            <w:r>
-              <w:rPr>
-                <w:rFonts w:ascii="Calibri" w:hAnsi="Calibri" w:cs="Calibri"/>
-                <w:color w:val="000000"/>
-                <w:sz w:val="22"/>
-              </w:rPr>
-              <w:t>Simple</w:t>
+                <w:rFonts w:ascii="Calibri" w:hAnsi="Calibri" w:cs="Calibri"/>
+                <w:color w:val="000000"/>
+              </w:rPr>
+            </w:pPr>
+            <w:r>
+              <w:rPr>
+                <w:rFonts w:ascii="Calibri" w:hAnsi="Calibri" w:cs="Calibri"/>
+                <w:color w:val="000000"/>
+                <w:sz w:val="22"/>
+              </w:rPr>
+              <w:t>Medium</w:t>
             </w:r>
           </w:p>
         </w:tc>
@@ -12128,10 +12050,8 @@
               <w:ind w:left="33"/>
               <w:jc w:val="center"/>
               <w:rPr>
-                <w:rFonts w:cstheme="minorHAnsi"/>
-                <w:b/>
-                <w:bCs/>
-                <w:i/>
+                <w:rFonts w:ascii="Calibri" w:hAnsi="Calibri" w:cs="Calibri"/>
+                <w:color w:val="000000"/>
               </w:rPr>
             </w:pPr>
             <w:r>
@@ -12171,39 +12091,103 @@
             <w:r>
               <w:rPr>
                 <w:rFonts w:ascii="Calibri" w:hAnsi="Calibri" w:cs="Calibri"/>
+                <w:color w:val="000000"/>
+                <w:sz w:val="22"/>
+              </w:rPr>
+              <w:t>9</w:t>
+            </w:r>
+            <w:r>
+              <w:rPr>
+                <w:rFonts w:ascii="Calibri" w:hAnsi="Calibri" w:cs="Calibri"/>
+                <w:color w:val="000000"/>
+                <w:sz w:val="22"/>
+              </w:rPr>
+              <w:t>.</w:t>
+            </w:r>
+            <w:r>
+              <w:rPr>
+                <w:rFonts w:ascii="Calibri" w:hAnsi="Calibri" w:cs="Calibri"/>
+                <w:color w:val="000000"/>
+                <w:sz w:val="22"/>
+              </w:rPr>
+              <w:t>7</w:t>
+            </w:r>
+          </w:p>
+        </w:tc>
+        <w:tc>
+          <w:tcPr>
+            <w:tcW w:w="5299" w:type="dxa"/>
+            <w:tcBorders>
+              <w:bottom w:val="single" w:sz="4" w:space="0" w:color="auto"/>
+            </w:tcBorders>
+          </w:tcPr>
+          <w:p>
+            <w:pPr>
+              <w:spacing w:line="254" w:lineRule="auto"/>
+              <w:rPr>
+                <w:rFonts w:cstheme="minorHAnsi"/>
                 <w:b/>
                 <w:bCs/>
                 <w:i/>
-                <w:iCs/>
-                <w:color w:val="000000"/>
-                <w:sz w:val="22"/>
-              </w:rPr>
-              <w:t>1</w:t>
-            </w:r>
-            <w:r>
-              <w:rPr>
-                <w:rFonts w:ascii="Calibri" w:hAnsi="Calibri" w:cs="Calibri"/>
+              </w:rPr>
+            </w:pPr>
+            <w:r>
+              <w:rPr>
+                <w:rFonts w:ascii="Calibri" w:hAnsi="Calibri" w:cs="Calibri"/>
+                <w:color w:val="000000"/>
+                <w:sz w:val="22"/>
+              </w:rPr>
+              <w:t xml:space="preserve">    Delete </w:t>
+            </w:r>
+            <w:r>
+              <w:rPr>
+                <w:rFonts w:ascii="Calibri" w:hAnsi="Calibri" w:cs="Calibri"/>
+                <w:color w:val="000000"/>
+                <w:sz w:val="22"/>
+              </w:rPr>
+              <w:t>Room</w:t>
+            </w:r>
+          </w:p>
+        </w:tc>
+        <w:tc>
+          <w:tcPr>
+            <w:tcW w:w="1276" w:type="dxa"/>
+            <w:tcBorders>
+              <w:bottom w:val="single" w:sz="4" w:space="0" w:color="auto"/>
+            </w:tcBorders>
+          </w:tcPr>
+          <w:p>
+            <w:pPr>
+              <w:spacing w:line="254" w:lineRule="auto"/>
+              <w:rPr>
+                <w:rFonts w:cstheme="minorHAnsi"/>
                 <w:b/>
                 <w:bCs/>
                 <w:i/>
-                <w:iCs/>
-                <w:color w:val="000000"/>
-                <w:sz w:val="22"/>
-              </w:rPr>
-              <w:t>0</w:t>
-            </w:r>
-          </w:p>
-        </w:tc>
-        <w:tc>
-          <w:tcPr>
-            <w:tcW w:w="5299" w:type="dxa"/>
-            <w:tcBorders>
-              <w:bottom w:val="single" w:sz="4" w:space="0" w:color="auto"/>
-            </w:tcBorders>
-          </w:tcPr>
-          <w:p>
-            <w:pPr>
-              <w:spacing w:line="254" w:lineRule="auto"/>
+              </w:rPr>
+            </w:pPr>
+            <w:r>
+              <w:rPr>
+                <w:rFonts w:ascii="Calibri" w:hAnsi="Calibri" w:cs="Calibri"/>
+                <w:color w:val="000000"/>
+                <w:sz w:val="22"/>
+              </w:rPr>
+              <w:t>Simple</w:t>
+            </w:r>
+          </w:p>
+        </w:tc>
+        <w:tc>
+          <w:tcPr>
+            <w:tcW w:w="1275" w:type="dxa"/>
+            <w:tcBorders>
+              <w:bottom w:val="single" w:sz="4" w:space="0" w:color="auto"/>
+            </w:tcBorders>
+          </w:tcPr>
+          <w:p>
+            <w:pPr>
+              <w:spacing w:line="254" w:lineRule="auto"/>
+              <w:ind w:left="33"/>
+              <w:jc w:val="center"/>
               <w:rPr>
                 <w:rFonts w:cstheme="minorHAnsi"/>
                 <w:b/>
@@ -12214,64 +12198,10 @@
             <w:r>
               <w:rPr>
                 <w:rFonts w:ascii="Calibri" w:hAnsi="Calibri" w:cs="Calibri"/>
-                <w:b/>
-                <w:bCs/>
-                <w:i/>
-                <w:iCs/>
-                <w:color w:val="000000"/>
-                <w:sz w:val="22"/>
-              </w:rPr>
-              <w:t>LANDLORD - Profile</w:t>
-            </w:r>
-          </w:p>
-        </w:tc>
-        <w:tc>
-          <w:tcPr>
-            <w:tcW w:w="1276" w:type="dxa"/>
-            <w:tcBorders>
-              <w:bottom w:val="single" w:sz="4" w:space="0" w:color="auto"/>
-            </w:tcBorders>
-          </w:tcPr>
-          <w:p>
-            <w:pPr>
-              <w:spacing w:line="254" w:lineRule="auto"/>
-              <w:rPr>
-                <w:rFonts w:cstheme="minorHAnsi"/>
-                <w:b/>
-                <w:bCs/>
-                <w:i/>
-              </w:rPr>
-            </w:pPr>
-          </w:p>
-        </w:tc>
-        <w:tc>
-          <w:tcPr>
-            <w:tcW w:w="1275" w:type="dxa"/>
-            <w:tcBorders>
-              <w:bottom w:val="single" w:sz="4" w:space="0" w:color="auto"/>
-            </w:tcBorders>
-          </w:tcPr>
-          <w:p>
-            <w:pPr>
-              <w:spacing w:line="254" w:lineRule="auto"/>
-              <w:ind w:left="33"/>
-              <w:jc w:val="center"/>
-              <w:rPr>
-                <w:rFonts w:cstheme="minorHAnsi"/>
-                <w:b/>
-                <w:bCs/>
-                <w:i/>
-              </w:rPr>
-            </w:pPr>
-            <w:r>
-              <w:rPr>
-                <w:rFonts w:ascii="Calibri" w:hAnsi="Calibri" w:cs="Calibri"/>
-                <w:b/>
-                <w:bCs/>
-                <w:color w:val="000000"/>
-                <w:sz w:val="22"/>
-              </w:rPr>
-              <w:t>8</w:t>
+                <w:color w:val="000000"/>
+                <w:sz w:val="22"/>
+              </w:rPr>
+              <w:t>3</w:t>
             </w:r>
           </w:p>
         </w:tc>
@@ -12302,26 +12232,14 @@
             <w:r>
               <w:rPr>
                 <w:rFonts w:ascii="Calibri" w:hAnsi="Calibri" w:cs="Calibri"/>
-                <w:color w:val="000000"/>
-                <w:sz w:val="22"/>
-              </w:rPr>
-              <w:t>1</w:t>
-            </w:r>
-            <w:r>
-              <w:rPr>
-                <w:rFonts w:ascii="Calibri" w:hAnsi="Calibri" w:cs="Calibri"/>
-                <w:color w:val="000000"/>
-                <w:sz w:val="22"/>
-              </w:rPr>
-              <w:t>0</w:t>
-            </w:r>
-            <w:r>
-              <w:rPr>
-                <w:rFonts w:ascii="Calibri" w:hAnsi="Calibri" w:cs="Calibri"/>
-                <w:color w:val="000000"/>
-                <w:sz w:val="22"/>
-              </w:rPr>
-              <w:t>.1</w:t>
+                <w:b/>
+                <w:bCs/>
+                <w:i/>
+                <w:iCs/>
+                <w:color w:val="000000"/>
+                <w:sz w:val="22"/>
+              </w:rPr>
+              <w:t>10</w:t>
             </w:r>
           </w:p>
         </w:tc>
@@ -12345,18 +12263,14 @@
             <w:r>
               <w:rPr>
                 <w:rFonts w:ascii="Calibri" w:hAnsi="Calibri" w:cs="Calibri"/>
-                <w:color w:val="000000"/>
-                <w:sz w:val="22"/>
-              </w:rPr>
-              <w:t xml:space="preserve">    </w:t>
-            </w:r>
-            <w:r>
-              <w:rPr>
-                <w:rFonts w:ascii="Calibri" w:hAnsi="Calibri" w:cs="Calibri"/>
-                <w:color w:val="000000"/>
-                <w:sz w:val="22"/>
-              </w:rPr>
-              <w:t>View Profile</w:t>
+                <w:b/>
+                <w:bCs/>
+                <w:i/>
+                <w:iCs/>
+                <w:color w:val="000000"/>
+                <w:sz w:val="22"/>
+              </w:rPr>
+              <w:t>LANDLORD - Profile</w:t>
             </w:r>
           </w:p>
         </w:tc>
@@ -12377,14 +12291,6 @@
                 <w:i/>
               </w:rPr>
             </w:pPr>
-            <w:r>
-              <w:rPr>
-                <w:rFonts w:ascii="Calibri" w:hAnsi="Calibri" w:cs="Calibri"/>
-                <w:color w:val="000000"/>
-                <w:sz w:val="22"/>
-              </w:rPr>
-              <w:t>Medium</w:t>
-            </w:r>
           </w:p>
         </w:tc>
         <w:tc>
@@ -12409,10 +12315,12 @@
             <w:r>
               <w:rPr>
                 <w:rFonts w:ascii="Calibri" w:hAnsi="Calibri" w:cs="Calibri"/>
-                <w:color w:val="000000"/>
-                <w:sz w:val="22"/>
-              </w:rPr>
-              <w:t>3</w:t>
+                <w:b/>
+                <w:bCs/>
+                <w:color w:val="000000"/>
+                <w:sz w:val="22"/>
+              </w:rPr>
+              <w:t>8</w:t>
             </w:r>
           </w:p>
         </w:tc>
@@ -12462,7 +12370,7 @@
                 <w:color w:val="000000"/>
                 <w:sz w:val="22"/>
               </w:rPr>
-              <w:t>.2</w:t>
+              <w:t>.1</w:t>
             </w:r>
           </w:p>
         </w:tc>
@@ -12497,7 +12405,7 @@
                 <w:color w:val="000000"/>
                 <w:sz w:val="22"/>
               </w:rPr>
-              <w:t>Update Profile</w:t>
+              <w:t>View Profile</w:t>
             </w:r>
           </w:p>
         </w:tc>
@@ -12553,7 +12461,7 @@
                 <w:color w:val="000000"/>
                 <w:sz w:val="22"/>
               </w:rPr>
-              <w:t>5</w:t>
+              <w:t>3</w:t>
             </w:r>
           </w:p>
         </w:tc>
@@ -12575,17 +12483,15 @@
               <w:ind w:left="33"/>
               <w:jc w:val="center"/>
               <w:rPr>
-                <w:rFonts w:ascii="Calibri" w:hAnsi="Calibri" w:cs="Calibri"/>
-                <w:color w:val="000000"/>
-              </w:rPr>
-            </w:pPr>
-            <w:r>
-              <w:rPr>
-                <w:rFonts w:ascii="Calibri" w:hAnsi="Calibri" w:cs="Calibri"/>
+                <w:rFonts w:cstheme="minorHAnsi"/>
                 <w:b/>
                 <w:bCs/>
                 <w:i/>
-                <w:iCs/>
+              </w:rPr>
+            </w:pPr>
+            <w:r>
+              <w:rPr>
+                <w:rFonts w:ascii="Calibri" w:hAnsi="Calibri" w:cs="Calibri"/>
                 <w:color w:val="000000"/>
                 <w:sz w:val="22"/>
               </w:rPr>
@@ -12594,61 +12500,81 @@
             <w:r>
               <w:rPr>
                 <w:rFonts w:ascii="Calibri" w:hAnsi="Calibri" w:cs="Calibri"/>
+                <w:color w:val="000000"/>
+                <w:sz w:val="22"/>
+              </w:rPr>
+              <w:t>0</w:t>
+            </w:r>
+            <w:r>
+              <w:rPr>
+                <w:rFonts w:ascii="Calibri" w:hAnsi="Calibri" w:cs="Calibri"/>
+                <w:color w:val="000000"/>
+                <w:sz w:val="22"/>
+              </w:rPr>
+              <w:t>.2</w:t>
+            </w:r>
+          </w:p>
+        </w:tc>
+        <w:tc>
+          <w:tcPr>
+            <w:tcW w:w="5299" w:type="dxa"/>
+            <w:tcBorders>
+              <w:bottom w:val="single" w:sz="4" w:space="0" w:color="auto"/>
+            </w:tcBorders>
+          </w:tcPr>
+          <w:p>
+            <w:pPr>
+              <w:spacing w:line="254" w:lineRule="auto"/>
+              <w:rPr>
+                <w:rFonts w:cstheme="minorHAnsi"/>
                 <w:b/>
                 <w:bCs/>
                 <w:i/>
-                <w:iCs/>
-                <w:color w:val="000000"/>
-                <w:sz w:val="22"/>
-              </w:rPr>
-              <w:t>1</w:t>
-            </w:r>
-          </w:p>
-        </w:tc>
-        <w:tc>
-          <w:tcPr>
-            <w:tcW w:w="5299" w:type="dxa"/>
-            <w:tcBorders>
-              <w:bottom w:val="single" w:sz="4" w:space="0" w:color="auto"/>
-            </w:tcBorders>
-          </w:tcPr>
-          <w:p>
-            <w:pPr>
-              <w:spacing w:line="254" w:lineRule="auto"/>
-              <w:rPr>
-                <w:rFonts w:ascii="Calibri" w:hAnsi="Calibri" w:cs="Calibri"/>
-                <w:color w:val="000000"/>
-              </w:rPr>
-            </w:pPr>
-            <w:r>
-              <w:rPr>
-                <w:rFonts w:ascii="Calibri" w:hAnsi="Calibri" w:cs="Calibri"/>
+              </w:rPr>
+            </w:pPr>
+            <w:r>
+              <w:rPr>
+                <w:rFonts w:ascii="Calibri" w:hAnsi="Calibri" w:cs="Calibri"/>
+                <w:color w:val="000000"/>
+                <w:sz w:val="22"/>
+              </w:rPr>
+              <w:t xml:space="preserve">    </w:t>
+            </w:r>
+            <w:r>
+              <w:rPr>
+                <w:rFonts w:ascii="Calibri" w:hAnsi="Calibri" w:cs="Calibri"/>
+                <w:color w:val="000000"/>
+                <w:sz w:val="22"/>
+              </w:rPr>
+              <w:t>Update Profile</w:t>
+            </w:r>
+          </w:p>
+        </w:tc>
+        <w:tc>
+          <w:tcPr>
+            <w:tcW w:w="1276" w:type="dxa"/>
+            <w:tcBorders>
+              <w:bottom w:val="single" w:sz="4" w:space="0" w:color="auto"/>
+            </w:tcBorders>
+          </w:tcPr>
+          <w:p>
+            <w:pPr>
+              <w:spacing w:line="254" w:lineRule="auto"/>
+              <w:rPr>
+                <w:rFonts w:cstheme="minorHAnsi"/>
                 <w:b/>
                 <w:bCs/>
                 <w:i/>
-                <w:iCs/>
-                <w:color w:val="000000"/>
-                <w:sz w:val="22"/>
-              </w:rPr>
-              <w:t>STAFF - Dashboard</w:t>
-            </w:r>
-          </w:p>
-        </w:tc>
-        <w:tc>
-          <w:tcPr>
-            <w:tcW w:w="1276" w:type="dxa"/>
-            <w:tcBorders>
-              <w:bottom w:val="single" w:sz="4" w:space="0" w:color="auto"/>
-            </w:tcBorders>
-          </w:tcPr>
-          <w:p>
-            <w:pPr>
-              <w:spacing w:line="254" w:lineRule="auto"/>
-              <w:rPr>
-                <w:rFonts w:ascii="Calibri" w:hAnsi="Calibri" w:cs="Calibri"/>
-                <w:color w:val="000000"/>
-              </w:rPr>
-            </w:pPr>
+              </w:rPr>
+            </w:pPr>
+            <w:r>
+              <w:rPr>
+                <w:rFonts w:ascii="Calibri" w:hAnsi="Calibri" w:cs="Calibri"/>
+                <w:color w:val="000000"/>
+                <w:sz w:val="22"/>
+              </w:rPr>
+              <w:t>Medium</w:t>
+            </w:r>
           </w:p>
         </w:tc>
         <w:tc>
@@ -12664,29 +12590,19 @@
               <w:ind w:left="33"/>
               <w:jc w:val="center"/>
               <w:rPr>
-                <w:rFonts w:ascii="Calibri" w:hAnsi="Calibri" w:cs="Calibri"/>
-                <w:color w:val="000000"/>
-              </w:rPr>
-            </w:pPr>
-            <w:r>
-              <w:rPr>
-                <w:rFonts w:ascii="Calibri" w:hAnsi="Calibri" w:cs="Calibri"/>
-                <w:b/>
-                <w:bCs/>
-                <w:color w:val="000000"/>
-                <w:sz w:val="22"/>
-              </w:rPr>
-              <w:t>1</w:t>
-            </w:r>
-            <w:r>
-              <w:rPr>
-                <w:rFonts w:ascii="Calibri" w:hAnsi="Calibri" w:cs="Calibri"/>
-                <w:b/>
-                <w:bCs/>
-                <w:color w:val="000000"/>
-                <w:sz w:val="22"/>
-              </w:rPr>
-              <w:t>3</w:t>
+                <w:rFonts w:cstheme="minorHAnsi"/>
+                <w:b/>
+                <w:bCs/>
+                <w:i/>
+              </w:rPr>
+            </w:pPr>
+            <w:r>
+              <w:rPr>
+                <w:rFonts w:ascii="Calibri" w:hAnsi="Calibri" w:cs="Calibri"/>
+                <w:color w:val="000000"/>
+                <w:sz w:val="22"/>
+              </w:rPr>
+              <w:t>5</w:t>
             </w:r>
           </w:p>
         </w:tc>
@@ -12715,6 +12631,10 @@
             <w:r>
               <w:rPr>
                 <w:rFonts w:ascii="Calibri" w:hAnsi="Calibri" w:cs="Calibri"/>
+                <w:b/>
+                <w:bCs/>
+                <w:i/>
+                <w:iCs/>
                 <w:color w:val="000000"/>
                 <w:sz w:val="22"/>
               </w:rPr>
@@ -12723,18 +12643,14 @@
             <w:r>
               <w:rPr>
                 <w:rFonts w:ascii="Calibri" w:hAnsi="Calibri" w:cs="Calibri"/>
-                <w:color w:val="000000"/>
-                <w:sz w:val="22"/>
-              </w:rPr>
-              <w:t>0</w:t>
-            </w:r>
-            <w:r>
-              <w:rPr>
-                <w:rFonts w:ascii="Calibri" w:hAnsi="Calibri" w:cs="Calibri"/>
-                <w:color w:val="000000"/>
-                <w:sz w:val="22"/>
-              </w:rPr>
-              <w:t>.1</w:t>
+                <w:b/>
+                <w:bCs/>
+                <w:i/>
+                <w:iCs/>
+                <w:color w:val="000000"/>
+                <w:sz w:val="22"/>
+              </w:rPr>
+              <w:t>1</w:t>
             </w:r>
           </w:p>
         </w:tc>
@@ -12756,26 +12672,14 @@
             <w:r>
               <w:rPr>
                 <w:rFonts w:ascii="Calibri" w:hAnsi="Calibri" w:cs="Calibri"/>
-                <w:color w:val="000000"/>
-                <w:sz w:val="22"/>
-              </w:rPr>
-              <w:t xml:space="preserve">    </w:t>
-            </w:r>
-            <w:r>
-              <w:rPr>
-                <w:rFonts w:ascii="Calibri" w:hAnsi="Calibri" w:cs="Calibri"/>
-                <w:color w:val="000000"/>
-                <w:sz w:val="22"/>
-              </w:rPr>
-              <w:t xml:space="preserve">View </w:t>
-            </w:r>
-            <w:r>
-              <w:rPr>
-                <w:rFonts w:ascii="Calibri" w:hAnsi="Calibri" w:cs="Calibri"/>
-                <w:color w:val="000000"/>
-                <w:sz w:val="22"/>
-              </w:rPr>
-              <w:t>Numerical Statistics</w:t>
+                <w:b/>
+                <w:bCs/>
+                <w:i/>
+                <w:iCs/>
+                <w:color w:val="000000"/>
+                <w:sz w:val="22"/>
+              </w:rPr>
+              <w:t>STAFF - Dashboard</w:t>
             </w:r>
           </w:p>
         </w:tc>
@@ -12794,14 +12698,6 @@
                 <w:color w:val="000000"/>
               </w:rPr>
             </w:pPr>
-            <w:r>
-              <w:rPr>
-                <w:rFonts w:ascii="Calibri" w:hAnsi="Calibri" w:cs="Calibri"/>
-                <w:color w:val="000000"/>
-                <w:sz w:val="22"/>
-              </w:rPr>
-              <w:t>Medium</w:t>
-            </w:r>
           </w:p>
         </w:tc>
         <w:tc>
@@ -12824,10 +12720,12 @@
             <w:r>
               <w:rPr>
                 <w:rFonts w:ascii="Calibri" w:hAnsi="Calibri" w:cs="Calibri"/>
-                <w:color w:val="000000"/>
-                <w:sz w:val="22"/>
-              </w:rPr>
-              <w:t>5</w:t>
+                <w:b/>
+                <w:bCs/>
+                <w:color w:val="000000"/>
+                <w:sz w:val="22"/>
+              </w:rPr>
+              <w:t>13</w:t>
             </w:r>
           </w:p>
         </w:tc>
@@ -12875,7 +12773,7 @@
                 <w:color w:val="000000"/>
                 <w:sz w:val="22"/>
               </w:rPr>
-              <w:t>.2</w:t>
+              <w:t>.1</w:t>
             </w:r>
           </w:p>
         </w:tc>
@@ -12908,7 +12806,15 @@
                 <w:color w:val="000000"/>
                 <w:sz w:val="22"/>
               </w:rPr>
-              <w:t>View Graphical Statistics</w:t>
+              <w:t xml:space="preserve">View </w:t>
+            </w:r>
+            <w:r>
+              <w:rPr>
+                <w:rFonts w:ascii="Calibri" w:hAnsi="Calibri" w:cs="Calibri"/>
+                <w:color w:val="000000"/>
+                <w:sz w:val="22"/>
+              </w:rPr>
+              <w:t>Numerical Statistics</w:t>
             </w:r>
           </w:p>
         </w:tc>
@@ -12933,7 +12839,7 @@
                 <w:color w:val="000000"/>
                 <w:sz w:val="22"/>
               </w:rPr>
-              <w:t>Complex</w:t>
+              <w:t>Medium</w:t>
             </w:r>
           </w:p>
         </w:tc>
@@ -12960,7 +12866,7 @@
                 <w:color w:val="000000"/>
                 <w:sz w:val="22"/>
               </w:rPr>
-              <w:t>8</w:t>
+              <w:t>5</w:t>
             </w:r>
           </w:p>
         </w:tc>
@@ -12982,19 +12888,13 @@
               <w:ind w:left="33"/>
               <w:jc w:val="center"/>
               <w:rPr>
-                <w:rFonts w:cstheme="minorHAnsi"/>
-                <w:b/>
-                <w:bCs/>
-                <w:i/>
-              </w:rPr>
-            </w:pPr>
-            <w:r>
-              <w:rPr>
-                <w:rFonts w:ascii="Calibri" w:hAnsi="Calibri" w:cs="Calibri"/>
-                <w:b/>
-                <w:bCs/>
-                <w:i/>
-                <w:iCs/>
+                <w:rFonts w:ascii="Calibri" w:hAnsi="Calibri" w:cs="Calibri"/>
+                <w:color w:val="000000"/>
+              </w:rPr>
+            </w:pPr>
+            <w:r>
+              <w:rPr>
+                <w:rFonts w:ascii="Calibri" w:hAnsi="Calibri" w:cs="Calibri"/>
                 <w:color w:val="000000"/>
                 <w:sz w:val="22"/>
               </w:rPr>
@@ -13003,14 +12903,18 @@
             <w:r>
               <w:rPr>
                 <w:rFonts w:ascii="Calibri" w:hAnsi="Calibri" w:cs="Calibri"/>
-                <w:b/>
-                <w:bCs/>
-                <w:i/>
-                <w:iCs/>
-                <w:color w:val="000000"/>
-                <w:sz w:val="22"/>
-              </w:rPr>
-              <w:t>2</w:t>
+                <w:color w:val="000000"/>
+                <w:sz w:val="22"/>
+              </w:rPr>
+              <w:t>0</w:t>
+            </w:r>
+            <w:r>
+              <w:rPr>
+                <w:rFonts w:ascii="Calibri" w:hAnsi="Calibri" w:cs="Calibri"/>
+                <w:color w:val="000000"/>
+                <w:sz w:val="22"/>
+              </w:rPr>
+              <w:t>.2</w:t>
             </w:r>
           </w:p>
         </w:tc>
@@ -13025,35 +12929,17 @@
             <w:pPr>
               <w:spacing w:line="254" w:lineRule="auto"/>
               <w:rPr>
-                <w:rFonts w:cstheme="minorHAnsi"/>
-                <w:b/>
-                <w:bCs/>
-                <w:i/>
-              </w:rPr>
-            </w:pPr>
-            <w:r>
-              <w:rPr>
-                <w:rFonts w:ascii="Calibri" w:hAnsi="Calibri" w:cs="Calibri"/>
-                <w:b/>
-                <w:bCs/>
-                <w:i/>
-                <w:iCs/>
-                <w:color w:val="000000"/>
-                <w:sz w:val="22"/>
-              </w:rPr>
-              <w:t>STAFF - Manage Landlord</w:t>
-            </w:r>
-            <w:r>
-              <w:rPr>
-                <w:rFonts w:ascii="Calibri" w:hAnsi="Calibri" w:cs="Calibri"/>
-                <w:b/>
-                <w:bCs/>
-                <w:i/>
-                <w:iCs/>
-                <w:color w:val="000000"/>
-                <w:sz w:val="22"/>
-              </w:rPr>
-              <w:t>s</w:t>
+                <w:rFonts w:ascii="Calibri" w:hAnsi="Calibri" w:cs="Calibri"/>
+                <w:color w:val="000000"/>
+              </w:rPr>
+            </w:pPr>
+            <w:r>
+              <w:rPr>
+                <w:rFonts w:ascii="Calibri" w:hAnsi="Calibri" w:cs="Calibri"/>
+                <w:color w:val="000000"/>
+                <w:sz w:val="22"/>
+              </w:rPr>
+              <w:t xml:space="preserve">    View Graphical Statistics</w:t>
             </w:r>
           </w:p>
         </w:tc>
@@ -13068,12 +12954,18 @@
             <w:pPr>
               <w:spacing w:line="254" w:lineRule="auto"/>
               <w:rPr>
-                <w:rFonts w:cstheme="minorHAnsi"/>
-                <w:b/>
-                <w:bCs/>
-                <w:i/>
-              </w:rPr>
-            </w:pPr>
+                <w:rFonts w:ascii="Calibri" w:hAnsi="Calibri" w:cs="Calibri"/>
+                <w:color w:val="000000"/>
+              </w:rPr>
+            </w:pPr>
+            <w:r>
+              <w:rPr>
+                <w:rFonts w:ascii="Calibri" w:hAnsi="Calibri" w:cs="Calibri"/>
+                <w:color w:val="000000"/>
+                <w:sz w:val="22"/>
+              </w:rPr>
+              <w:t>Complex</w:t>
+            </w:r>
           </w:p>
         </w:tc>
         <w:tc>
@@ -13089,21 +12981,17 @@
               <w:ind w:left="33"/>
               <w:jc w:val="center"/>
               <w:rPr>
-                <w:rFonts w:cstheme="minorHAnsi"/>
-                <w:b/>
-                <w:bCs/>
-                <w:i/>
-              </w:rPr>
-            </w:pPr>
-            <w:r>
-              <w:rPr>
-                <w:rFonts w:ascii="Calibri" w:hAnsi="Calibri" w:cs="Calibri"/>
-                <w:b/>
-                <w:bCs/>
-                <w:color w:val="000000"/>
-                <w:sz w:val="22"/>
-              </w:rPr>
-              <w:t>33</w:t>
+                <w:rFonts w:ascii="Calibri" w:hAnsi="Calibri" w:cs="Calibri"/>
+                <w:color w:val="000000"/>
+              </w:rPr>
+            </w:pPr>
+            <w:r>
+              <w:rPr>
+                <w:rFonts w:ascii="Calibri" w:hAnsi="Calibri" w:cs="Calibri"/>
+                <w:color w:val="000000"/>
+                <w:sz w:val="22"/>
+              </w:rPr>
+              <w:t>8</w:t>
             </w:r>
           </w:p>
         </w:tc>
@@ -13125,37 +13013,23 @@
               <w:ind w:left="33"/>
               <w:jc w:val="center"/>
               <w:rPr>
+                <w:rFonts w:cstheme="minorHAnsi"/>
+                <w:b/>
+                <w:bCs/>
+                <w:i/>
+              </w:rPr>
+            </w:pPr>
+            <w:r>
+              <w:rPr>
                 <w:rFonts w:ascii="Calibri" w:hAnsi="Calibri" w:cs="Calibri"/>
                 <w:b/>
                 <w:bCs/>
                 <w:i/>
                 <w:iCs/>
                 <w:color w:val="000000"/>
-              </w:rPr>
-            </w:pPr>
-            <w:r>
-              <w:rPr>
-                <w:rFonts w:ascii="Calibri" w:hAnsi="Calibri" w:cs="Calibri"/>
-                <w:color w:val="000000"/>
-                <w:sz w:val="22"/>
-              </w:rPr>
-              <w:t>1</w:t>
-            </w:r>
-            <w:r>
-              <w:rPr>
-                <w:rFonts w:ascii="Calibri" w:hAnsi="Calibri" w:cs="Calibri"/>
-                <w:color w:val="000000"/>
-                <w:sz w:val="22"/>
-              </w:rPr>
-              <w:t>2</w:t>
-            </w:r>
-            <w:r>
-              <w:rPr>
-                <w:rFonts w:ascii="Calibri" w:hAnsi="Calibri" w:cs="Calibri"/>
-                <w:color w:val="000000"/>
-                <w:sz w:val="22"/>
-              </w:rPr>
-              <w:t>.1</w:t>
+                <w:sz w:val="22"/>
+              </w:rPr>
+              <w:t>12</w:t>
             </w:r>
           </w:p>
         </w:tc>
@@ -13169,6 +13043,14 @@
           <w:p>
             <w:pPr>
               <w:spacing w:line="254" w:lineRule="auto"/>
+              <w:rPr>
+                <w:rFonts w:cstheme="minorHAnsi"/>
+                <w:b/>
+                <w:bCs/>
+                <w:i/>
+              </w:rPr>
+            </w:pPr>
+            <w:r>
               <w:rPr>
                 <w:rFonts w:ascii="Calibri" w:hAnsi="Calibri" w:cs="Calibri"/>
                 <w:b/>
@@ -13176,39 +13058,9 @@
                 <w:i/>
                 <w:iCs/>
                 <w:color w:val="000000"/>
-              </w:rPr>
-            </w:pPr>
-            <w:r>
-              <w:rPr>
-                <w:rFonts w:ascii="Calibri" w:hAnsi="Calibri" w:cs="Calibri"/>
-                <w:color w:val="000000"/>
-                <w:sz w:val="22"/>
-              </w:rPr>
-              <w:t xml:space="preserve">    </w:t>
-            </w:r>
-            <w:r>
-              <w:rPr>
-                <w:rFonts w:ascii="Calibri" w:hAnsi="Calibri" w:cs="Calibri"/>
-                <w:color w:val="000000"/>
-                <w:sz w:val="22"/>
-              </w:rPr>
-              <w:t xml:space="preserve">View List of </w:t>
-            </w:r>
-            <w:r>
-              <w:rPr>
-                <w:rFonts w:ascii="Calibri" w:hAnsi="Calibri" w:cs="Calibri"/>
-                <w:color w:val="000000"/>
-                <w:sz w:val="22"/>
-              </w:rPr>
-              <w:t>Landlord</w:t>
-            </w:r>
-            <w:r>
-              <w:rPr>
-                <w:rFonts w:ascii="Calibri" w:hAnsi="Calibri" w:cs="Calibri"/>
-                <w:color w:val="000000"/>
-                <w:sz w:val="22"/>
-              </w:rPr>
-              <w:t>s</w:t>
+                <w:sz w:val="22"/>
+              </w:rPr>
+              <w:t>STAFF - Manage Landlords</w:t>
             </w:r>
           </w:p>
         </w:tc>
@@ -13229,14 +13081,6 @@
                 <w:i/>
               </w:rPr>
             </w:pPr>
-            <w:r>
-              <w:rPr>
-                <w:rFonts w:ascii="Calibri" w:hAnsi="Calibri" w:cs="Calibri"/>
-                <w:color w:val="000000"/>
-                <w:sz w:val="22"/>
-              </w:rPr>
-              <w:t>Medium</w:t>
-            </w:r>
           </w:p>
         </w:tc>
         <w:tc>
@@ -13252,19 +13096,21 @@
               <w:ind w:left="33"/>
               <w:jc w:val="center"/>
               <w:rPr>
-                <w:rFonts w:ascii="Calibri" w:hAnsi="Calibri" w:cs="Calibri"/>
-                <w:b/>
-                <w:bCs/>
-                <w:color w:val="000000"/>
-              </w:rPr>
-            </w:pPr>
-            <w:r>
-              <w:rPr>
-                <w:rFonts w:ascii="Calibri" w:hAnsi="Calibri" w:cs="Calibri"/>
-                <w:color w:val="000000"/>
-                <w:sz w:val="22"/>
-              </w:rPr>
-              <w:t>8</w:t>
+                <w:rFonts w:cstheme="minorHAnsi"/>
+                <w:b/>
+                <w:bCs/>
+                <w:i/>
+              </w:rPr>
+            </w:pPr>
+            <w:r>
+              <w:rPr>
+                <w:rFonts w:ascii="Calibri" w:hAnsi="Calibri" w:cs="Calibri"/>
+                <w:b/>
+                <w:bCs/>
+                <w:color w:val="000000"/>
+                <w:sz w:val="22"/>
+              </w:rPr>
+              <w:t>33</w:t>
             </w:r>
           </w:p>
         </w:tc>
@@ -13287,6 +13133,10 @@
               <w:jc w:val="center"/>
               <w:rPr>
                 <w:rFonts w:ascii="Calibri" w:hAnsi="Calibri" w:cs="Calibri"/>
+                <w:b/>
+                <w:bCs/>
+                <w:i/>
+                <w:iCs/>
                 <w:color w:val="000000"/>
               </w:rPr>
             </w:pPr>
@@ -13314,14 +13164,6 @@
               </w:rPr>
               <w:t>.1</w:t>
             </w:r>
-            <w:r>
-              <w:rPr>
-                <w:rFonts w:ascii="Calibri" w:hAnsi="Calibri" w:cs="Calibri"/>
-                <w:color w:val="000000"/>
-                <w:sz w:val="22"/>
-              </w:rPr>
-              <w:t>.1</w:t>
-            </w:r>
           </w:p>
         </w:tc>
         <w:tc>
@@ -13336,32 +13178,44 @@
               <w:spacing w:line="254" w:lineRule="auto"/>
               <w:rPr>
                 <w:rFonts w:ascii="Calibri" w:hAnsi="Calibri" w:cs="Calibri"/>
-                <w:color w:val="000000"/>
-              </w:rPr>
-            </w:pPr>
-            <w:r>
-              <w:rPr>
-                <w:rFonts w:ascii="Calibri" w:hAnsi="Calibri" w:cs="Calibri"/>
-                <w:color w:val="000000"/>
-                <w:sz w:val="22"/>
-              </w:rPr>
-              <w:t xml:space="preserve">        </w:t>
-            </w:r>
-            <w:r>
-              <w:rPr>
-                <w:rFonts w:ascii="Calibri" w:hAnsi="Calibri" w:cs="Calibri"/>
-                <w:color w:val="000000"/>
-                <w:sz w:val="22"/>
-              </w:rPr>
-              <w:t xml:space="preserve">View </w:t>
-            </w:r>
-            <w:r>
-              <w:rPr>
-                <w:rFonts w:ascii="Calibri" w:hAnsi="Calibri" w:cs="Calibri"/>
-                <w:color w:val="000000"/>
-                <w:sz w:val="22"/>
-              </w:rPr>
-              <w:t>Landlord Information</w:t>
+                <w:b/>
+                <w:bCs/>
+                <w:i/>
+                <w:iCs/>
+                <w:color w:val="000000"/>
+              </w:rPr>
+            </w:pPr>
+            <w:r>
+              <w:rPr>
+                <w:rFonts w:ascii="Calibri" w:hAnsi="Calibri" w:cs="Calibri"/>
+                <w:color w:val="000000"/>
+                <w:sz w:val="22"/>
+              </w:rPr>
+              <w:t xml:space="preserve">    </w:t>
+            </w:r>
+            <w:r>
+              <w:rPr>
+                <w:rFonts w:ascii="Calibri" w:hAnsi="Calibri" w:cs="Calibri"/>
+                <w:color w:val="000000"/>
+                <w:sz w:val="22"/>
+              </w:rPr>
+              <w:t xml:space="preserve">View List of </w:t>
+            </w:r>
+            <w:r>
+              <w:rPr>
+                <w:rFonts w:ascii="Calibri" w:hAnsi="Calibri" w:cs="Calibri"/>
+                <w:color w:val="000000"/>
+                <w:sz w:val="22"/>
+              </w:rPr>
+              <w:t>Landlord</w:t>
+            </w:r>
+            <w:r>
+              <w:rPr>
+                <w:rFonts w:ascii="Calibri" w:hAnsi="Calibri" w:cs="Calibri"/>
+                <w:color w:val="000000"/>
+                <w:sz w:val="22"/>
+              </w:rPr>
+              <w:t>s</w:t>
             </w:r>
           </w:p>
         </w:tc>
@@ -13376,17 +13230,19 @@
             <w:pPr>
               <w:spacing w:line="254" w:lineRule="auto"/>
               <w:rPr>
-                <w:rFonts w:ascii="Calibri" w:hAnsi="Calibri" w:cs="Calibri"/>
-                <w:color w:val="000000"/>
-              </w:rPr>
-            </w:pPr>
-            <w:r>
-              <w:rPr>
-                <w:rFonts w:ascii="Calibri" w:hAnsi="Calibri" w:cs="Calibri"/>
-                <w:color w:val="000000"/>
-                <w:sz w:val="22"/>
-              </w:rPr>
-              <w:t>Simple</w:t>
+                <w:rFonts w:cstheme="minorHAnsi"/>
+                <w:b/>
+                <w:bCs/>
+                <w:i/>
+              </w:rPr>
+            </w:pPr>
+            <w:r>
+              <w:rPr>
+                <w:rFonts w:ascii="Calibri" w:hAnsi="Calibri" w:cs="Calibri"/>
+                <w:color w:val="000000"/>
+                <w:sz w:val="22"/>
+              </w:rPr>
+              <w:t>Medium</w:t>
             </w:r>
           </w:p>
         </w:tc>
@@ -13404,16 +13260,18 @@
               <w:jc w:val="center"/>
               <w:rPr>
                 <w:rFonts w:ascii="Calibri" w:hAnsi="Calibri" w:cs="Calibri"/>
-                <w:color w:val="000000"/>
-              </w:rPr>
-            </w:pPr>
-            <w:r>
-              <w:rPr>
-                <w:rFonts w:ascii="Calibri" w:hAnsi="Calibri" w:cs="Calibri"/>
-                <w:color w:val="000000"/>
-                <w:sz w:val="22"/>
-              </w:rPr>
-              <w:t>2</w:t>
+                <w:b/>
+                <w:bCs/>
+                <w:color w:val="000000"/>
+              </w:rPr>
+            </w:pPr>
+            <w:r>
+              <w:rPr>
+                <w:rFonts w:ascii="Calibri" w:hAnsi="Calibri" w:cs="Calibri"/>
+                <w:color w:val="000000"/>
+                <w:sz w:val="22"/>
+              </w:rPr>
+              <w:t>8</w:t>
             </w:r>
           </w:p>
         </w:tc>
@@ -13469,7 +13327,7 @@
                 <w:color w:val="000000"/>
                 <w:sz w:val="22"/>
               </w:rPr>
-              <w:t>.2</w:t>
+              <w:t>.1</w:t>
             </w:r>
           </w:p>
         </w:tc>
@@ -13494,15 +13352,15 @@
                 <w:color w:val="000000"/>
                 <w:sz w:val="22"/>
               </w:rPr>
-              <w:t xml:space="preserve">        </w:t>
-            </w:r>
-            <w:r>
-              <w:rPr>
-                <w:rFonts w:ascii="Calibri" w:hAnsi="Calibri" w:cs="Calibri"/>
-                <w:color w:val="000000"/>
-                <w:sz w:val="22"/>
-              </w:rPr>
-              <w:t>Search Landlord by Name</w:t>
+              <w:t xml:space="preserve">        View </w:t>
+            </w:r>
+            <w:r>
+              <w:rPr>
+                <w:rFonts w:ascii="Calibri" w:hAnsi="Calibri" w:cs="Calibri"/>
+                <w:color w:val="000000"/>
+                <w:sz w:val="22"/>
+              </w:rPr>
+              <w:t>Landlord Information</w:t>
             </w:r>
           </w:p>
         </w:tc>
@@ -13578,16 +13436,39 @@
               <w:rPr>
                 <w:rFonts w:ascii="Calibri" w:hAnsi="Calibri" w:cs="Calibri"/>
                 <w:color w:val="000000"/>
-                <w:sz w:val="22"/>
-              </w:rPr>
-            </w:pPr>
-            <w:r>
-              <w:rPr>
-                <w:rFonts w:ascii="Calibri" w:hAnsi="Calibri" w:cs="Calibri"/>
-                <w:color w:val="000000"/>
-                <w:sz w:val="22"/>
-              </w:rPr>
-              <w:t>12.1.3</w:t>
+              </w:rPr>
+            </w:pPr>
+            <w:r>
+              <w:rPr>
+                <w:rFonts w:ascii="Calibri" w:hAnsi="Calibri" w:cs="Calibri"/>
+                <w:color w:val="000000"/>
+                <w:sz w:val="22"/>
+              </w:rPr>
+              <w:t>1</w:t>
+            </w:r>
+            <w:r>
+              <w:rPr>
+                <w:rFonts w:ascii="Calibri" w:hAnsi="Calibri" w:cs="Calibri"/>
+                <w:color w:val="000000"/>
+                <w:sz w:val="22"/>
+              </w:rPr>
+              <w:t>2</w:t>
+            </w:r>
+            <w:r>
+              <w:rPr>
+                <w:rFonts w:ascii="Calibri" w:hAnsi="Calibri" w:cs="Calibri"/>
+                <w:color w:val="000000"/>
+                <w:sz w:val="22"/>
+              </w:rPr>
+              <w:t>.1</w:t>
+            </w:r>
+            <w:r>
+              <w:rPr>
+                <w:rFonts w:ascii="Calibri" w:hAnsi="Calibri" w:cs="Calibri"/>
+                <w:color w:val="000000"/>
+                <w:sz w:val="22"/>
+              </w:rPr>
+              <w:t>.2</w:t>
             </w:r>
           </w:p>
         </w:tc>
@@ -13604,7 +13485,6 @@
               <w:rPr>
                 <w:rFonts w:ascii="Calibri" w:hAnsi="Calibri" w:cs="Calibri"/>
                 <w:color w:val="000000"/>
-                <w:sz w:val="22"/>
               </w:rPr>
             </w:pPr>
             <w:r>
@@ -13621,7 +13501,7 @@
                 <w:color w:val="000000"/>
                 <w:sz w:val="22"/>
               </w:rPr>
-              <w:t>Paginate List of Landlords</w:t>
+              <w:t>Search Landlord by Name</w:t>
             </w:r>
           </w:p>
         </w:tc>
@@ -13638,16 +13518,15 @@
               <w:rPr>
                 <w:rFonts w:ascii="Calibri" w:hAnsi="Calibri" w:cs="Calibri"/>
                 <w:color w:val="000000"/>
-                <w:sz w:val="22"/>
-              </w:rPr>
-            </w:pPr>
-            <w:r>
-              <w:rPr>
-                <w:rFonts w:ascii="Calibri" w:hAnsi="Calibri" w:cs="Calibri"/>
-                <w:color w:val="000000"/>
-                <w:sz w:val="22"/>
-              </w:rPr>
-              <w:t>Medium</w:t>
+              </w:rPr>
+            </w:pPr>
+            <w:r>
+              <w:rPr>
+                <w:rFonts w:ascii="Calibri" w:hAnsi="Calibri" w:cs="Calibri"/>
+                <w:color w:val="000000"/>
+                <w:sz w:val="22"/>
+              </w:rPr>
+              <w:t>Simple</w:t>
             </w:r>
           </w:p>
         </w:tc>
@@ -13666,16 +13545,15 @@
               <w:rPr>
                 <w:rFonts w:ascii="Calibri" w:hAnsi="Calibri" w:cs="Calibri"/>
                 <w:color w:val="000000"/>
-                <w:sz w:val="22"/>
-              </w:rPr>
-            </w:pPr>
-            <w:r>
-              <w:rPr>
-                <w:rFonts w:ascii="Calibri" w:hAnsi="Calibri" w:cs="Calibri"/>
-                <w:color w:val="000000"/>
-                <w:sz w:val="22"/>
-              </w:rPr>
-              <w:t>4</w:t>
+              </w:rPr>
+            </w:pPr>
+            <w:r>
+              <w:rPr>
+                <w:rFonts w:ascii="Calibri" w:hAnsi="Calibri" w:cs="Calibri"/>
+                <w:color w:val="000000"/>
+                <w:sz w:val="22"/>
+              </w:rPr>
+              <w:t>2</w:t>
             </w:r>
           </w:p>
         </w:tc>
@@ -13699,39 +13577,16 @@
               <w:rPr>
                 <w:rFonts w:ascii="Calibri" w:hAnsi="Calibri" w:cs="Calibri"/>
                 <w:color w:val="000000"/>
-              </w:rPr>
-            </w:pPr>
-            <w:r>
-              <w:rPr>
-                <w:rFonts w:ascii="Calibri" w:hAnsi="Calibri" w:cs="Calibri"/>
-                <w:color w:val="000000"/>
-                <w:sz w:val="22"/>
-              </w:rPr>
-              <w:t>1</w:t>
-            </w:r>
-            <w:r>
-              <w:rPr>
-                <w:rFonts w:ascii="Calibri" w:hAnsi="Calibri" w:cs="Calibri"/>
-                <w:color w:val="000000"/>
-                <w:sz w:val="22"/>
-              </w:rPr>
-              <w:t>2</w:t>
-            </w:r>
-            <w:r>
-              <w:rPr>
-                <w:rFonts w:ascii="Calibri" w:hAnsi="Calibri" w:cs="Calibri"/>
-                <w:color w:val="000000"/>
-                <w:sz w:val="22"/>
-              </w:rPr>
-              <w:t>.</w:t>
-            </w:r>
-            <w:r>
-              <w:rPr>
-                <w:rFonts w:ascii="Calibri" w:hAnsi="Calibri" w:cs="Calibri"/>
-                <w:color w:val="000000"/>
-                <w:sz w:val="22"/>
-              </w:rPr>
-              <w:t>2</w:t>
+                <w:sz w:val="22"/>
+              </w:rPr>
+            </w:pPr>
+            <w:r>
+              <w:rPr>
+                <w:rFonts w:ascii="Calibri" w:hAnsi="Calibri" w:cs="Calibri"/>
+                <w:color w:val="000000"/>
+                <w:sz w:val="22"/>
+              </w:rPr>
+              <w:t>12.1.3</w:t>
             </w:r>
           </w:p>
         </w:tc>
@@ -13748,23 +13603,24 @@
               <w:rPr>
                 <w:rFonts w:ascii="Calibri" w:hAnsi="Calibri" w:cs="Calibri"/>
                 <w:color w:val="000000"/>
-              </w:rPr>
-            </w:pPr>
-            <w:r>
-              <w:rPr>
-                <w:rFonts w:ascii="Calibri" w:hAnsi="Calibri" w:cs="Calibri"/>
-                <w:color w:val="000000"/>
-                <w:sz w:val="22"/>
-              </w:rPr>
-              <w:t xml:space="preserve">    View</w:t>
-            </w:r>
-            <w:r>
-              <w:rPr>
-                <w:rFonts w:ascii="Calibri" w:hAnsi="Calibri" w:cs="Calibri"/>
-                <w:color w:val="000000"/>
-                <w:sz w:val="22"/>
-              </w:rPr>
-              <w:t xml:space="preserve"> House – Room Statistics</w:t>
+                <w:sz w:val="22"/>
+              </w:rPr>
+            </w:pPr>
+            <w:r>
+              <w:rPr>
+                <w:rFonts w:ascii="Calibri" w:hAnsi="Calibri" w:cs="Calibri"/>
+                <w:color w:val="000000"/>
+                <w:sz w:val="22"/>
+              </w:rPr>
+              <w:t xml:space="preserve">        </w:t>
+            </w:r>
+            <w:r>
+              <w:rPr>
+                <w:rFonts w:ascii="Calibri" w:hAnsi="Calibri" w:cs="Calibri"/>
+                <w:color w:val="000000"/>
+                <w:sz w:val="22"/>
+              </w:rPr>
+              <w:t>Paginate List of Landlords</w:t>
             </w:r>
           </w:p>
         </w:tc>
@@ -13781,15 +13637,16 @@
               <w:rPr>
                 <w:rFonts w:ascii="Calibri" w:hAnsi="Calibri" w:cs="Calibri"/>
                 <w:color w:val="000000"/>
-              </w:rPr>
-            </w:pPr>
-            <w:r>
-              <w:rPr>
-                <w:rFonts w:ascii="Calibri" w:hAnsi="Calibri" w:cs="Calibri"/>
-                <w:color w:val="000000"/>
-                <w:sz w:val="22"/>
-              </w:rPr>
-              <w:t>Simple</w:t>
+                <w:sz w:val="22"/>
+              </w:rPr>
+            </w:pPr>
+            <w:r>
+              <w:rPr>
+                <w:rFonts w:ascii="Calibri" w:hAnsi="Calibri" w:cs="Calibri"/>
+                <w:color w:val="000000"/>
+                <w:sz w:val="22"/>
+              </w:rPr>
+              <w:t>Medium</w:t>
             </w:r>
           </w:p>
         </w:tc>
@@ -13808,15 +13665,16 @@
               <w:rPr>
                 <w:rFonts w:ascii="Calibri" w:hAnsi="Calibri" w:cs="Calibri"/>
                 <w:color w:val="000000"/>
-              </w:rPr>
-            </w:pPr>
-            <w:r>
-              <w:rPr>
-                <w:rFonts w:ascii="Calibri" w:hAnsi="Calibri" w:cs="Calibri"/>
-                <w:color w:val="000000"/>
-                <w:sz w:val="22"/>
-              </w:rPr>
-              <w:t>3</w:t>
+                <w:sz w:val="22"/>
+              </w:rPr>
+            </w:pPr>
+            <w:r>
+              <w:rPr>
+                <w:rFonts w:ascii="Calibri" w:hAnsi="Calibri" w:cs="Calibri"/>
+                <w:color w:val="000000"/>
+                <w:sz w:val="22"/>
+              </w:rPr>
+              <w:t>4</w:t>
             </w:r>
           </w:p>
         </w:tc>
@@ -13864,7 +13722,15 @@
                 <w:color w:val="000000"/>
                 <w:sz w:val="22"/>
               </w:rPr>
-              <w:t>.3</w:t>
+              <w:t>.</w:t>
+            </w:r>
+            <w:r>
+              <w:rPr>
+                <w:rFonts w:ascii="Calibri" w:hAnsi="Calibri" w:cs="Calibri"/>
+                <w:color w:val="000000"/>
+                <w:sz w:val="22"/>
+              </w:rPr>
+              <w:t>2</w:t>
             </w:r>
           </w:p>
         </w:tc>
@@ -13889,31 +13755,15 @@
                 <w:color w:val="000000"/>
                 <w:sz w:val="22"/>
               </w:rPr>
-              <w:t xml:space="preserve">    </w:t>
-            </w:r>
-            <w:r>
-              <w:rPr>
-                <w:rFonts w:ascii="Calibri" w:hAnsi="Calibri" w:cs="Calibri"/>
-                <w:color w:val="000000"/>
-                <w:sz w:val="22"/>
-              </w:rPr>
-              <w:t>Change</w:t>
-            </w:r>
-            <w:r>
-              <w:rPr>
-                <w:rFonts w:ascii="Calibri" w:hAnsi="Calibri" w:cs="Calibri"/>
-                <w:color w:val="000000"/>
-                <w:sz w:val="22"/>
-              </w:rPr>
-              <w:t xml:space="preserve"> Landlord</w:t>
-            </w:r>
-            <w:r>
-              <w:rPr>
-                <w:rFonts w:ascii="Calibri" w:hAnsi="Calibri" w:cs="Calibri"/>
-                <w:color w:val="000000"/>
-                <w:sz w:val="22"/>
-              </w:rPr>
-              <w:t xml:space="preserve"> Active Status</w:t>
+              <w:t xml:space="preserve">    View</w:t>
+            </w:r>
+            <w:r>
+              <w:rPr>
+                <w:rFonts w:ascii="Calibri" w:hAnsi="Calibri" w:cs="Calibri"/>
+                <w:color w:val="000000"/>
+                <w:sz w:val="22"/>
+              </w:rPr>
+              <w:t xml:space="preserve"> House – Room Statistics</w:t>
             </w:r>
           </w:p>
         </w:tc>
@@ -13988,10 +13838,6 @@
               <w:jc w:val="center"/>
               <w:rPr>
                 <w:rFonts w:ascii="Calibri" w:hAnsi="Calibri" w:cs="Calibri"/>
-                <w:b/>
-                <w:bCs/>
-                <w:i/>
-                <w:iCs/>
                 <w:color w:val="000000"/>
               </w:rPr>
             </w:pPr>
@@ -14017,15 +13863,7 @@
                 <w:color w:val="000000"/>
                 <w:sz w:val="22"/>
               </w:rPr>
-              <w:t>.</w:t>
-            </w:r>
-            <w:r>
-              <w:rPr>
-                <w:rFonts w:ascii="Calibri" w:hAnsi="Calibri" w:cs="Calibri"/>
-                <w:color w:val="000000"/>
-                <w:sz w:val="22"/>
-              </w:rPr>
-              <w:t>4</w:t>
+              <w:t>.3</w:t>
             </w:r>
           </w:p>
         </w:tc>
@@ -14041,10 +13879,6 @@
               <w:spacing w:line="254" w:lineRule="auto"/>
               <w:rPr>
                 <w:rFonts w:ascii="Calibri" w:hAnsi="Calibri" w:cs="Calibri"/>
-                <w:b/>
-                <w:bCs/>
-                <w:i/>
-                <w:iCs/>
                 <w:color w:val="000000"/>
               </w:rPr>
             </w:pPr>
@@ -14062,7 +13896,23 @@
                 <w:color w:val="000000"/>
                 <w:sz w:val="22"/>
               </w:rPr>
-              <w:t>Landlord Details</w:t>
+              <w:t>Change</w:t>
+            </w:r>
+            <w:r>
+              <w:rPr>
+                <w:rFonts w:ascii="Calibri" w:hAnsi="Calibri" w:cs="Calibri"/>
+                <w:color w:val="000000"/>
+                <w:sz w:val="22"/>
+              </w:rPr>
+              <w:t xml:space="preserve"> Landlord</w:t>
+            </w:r>
+            <w:r>
+              <w:rPr>
+                <w:rFonts w:ascii="Calibri" w:hAnsi="Calibri" w:cs="Calibri"/>
+                <w:color w:val="000000"/>
+                <w:sz w:val="22"/>
+              </w:rPr>
+              <w:t xml:space="preserve"> Active Status</w:t>
             </w:r>
           </w:p>
         </w:tc>
@@ -14077,19 +13927,17 @@
             <w:pPr>
               <w:spacing w:line="254" w:lineRule="auto"/>
               <w:rPr>
-                <w:rFonts w:cstheme="minorHAnsi"/>
-                <w:b/>
-                <w:bCs/>
-                <w:i/>
-              </w:rPr>
-            </w:pPr>
-            <w:r>
-              <w:rPr>
-                <w:rFonts w:ascii="Calibri" w:hAnsi="Calibri" w:cs="Calibri"/>
-                <w:color w:val="000000"/>
-                <w:sz w:val="22"/>
-              </w:rPr>
-              <w:t>Medium</w:t>
+                <w:rFonts w:ascii="Calibri" w:hAnsi="Calibri" w:cs="Calibri"/>
+                <w:color w:val="000000"/>
+              </w:rPr>
+            </w:pPr>
+            <w:r>
+              <w:rPr>
+                <w:rFonts w:ascii="Calibri" w:hAnsi="Calibri" w:cs="Calibri"/>
+                <w:color w:val="000000"/>
+                <w:sz w:val="22"/>
+              </w:rPr>
+              <w:t>Simple</w:t>
             </w:r>
           </w:p>
         </w:tc>
@@ -14107,18 +13955,16 @@
               <w:jc w:val="center"/>
               <w:rPr>
                 <w:rFonts w:ascii="Calibri" w:hAnsi="Calibri" w:cs="Calibri"/>
-                <w:b/>
-                <w:bCs/>
-                <w:color w:val="000000"/>
-              </w:rPr>
-            </w:pPr>
-            <w:r>
-              <w:rPr>
-                <w:rFonts w:ascii="Calibri" w:hAnsi="Calibri" w:cs="Calibri"/>
-                <w:color w:val="000000"/>
-                <w:sz w:val="22"/>
-              </w:rPr>
-              <w:t>19</w:t>
+                <w:color w:val="000000"/>
+              </w:rPr>
+            </w:pPr>
+            <w:r>
+              <w:rPr>
+                <w:rFonts w:ascii="Calibri" w:hAnsi="Calibri" w:cs="Calibri"/>
+                <w:color w:val="000000"/>
+                <w:sz w:val="22"/>
+              </w:rPr>
+              <w:t>3</w:t>
             </w:r>
           </w:p>
         </w:tc>
@@ -14141,6 +13987,10 @@
               <w:jc w:val="center"/>
               <w:rPr>
                 <w:rFonts w:ascii="Calibri" w:hAnsi="Calibri" w:cs="Calibri"/>
+                <w:b/>
+                <w:bCs/>
+                <w:i/>
+                <w:iCs/>
                 <w:color w:val="000000"/>
               </w:rPr>
             </w:pPr>
@@ -14176,14 +14026,6 @@
               </w:rPr>
               <w:t>4</w:t>
             </w:r>
-            <w:r>
-              <w:rPr>
-                <w:rFonts w:ascii="Calibri" w:hAnsi="Calibri" w:cs="Calibri"/>
-                <w:color w:val="000000"/>
-                <w:sz w:val="22"/>
-              </w:rPr>
-          